--- a/Research paper/Statistical Study on Increasing Usage of ARVR in Real World.docx
+++ b/Research paper/Statistical Study on Increasing Usage of ARVR in Real World.docx
@@ -252,27 +252,7 @@
           <w:szCs w:val="24"/>
           <w:lang w:val="en-US"/>
         </w:rPr>
-        <w:t xml:space="preserve">Augmented reality (AR) can be considered as an enhanced version of the real world, achieved through the utilization of digital information and projecting to show in semblance with the real-world environment. At the core of </w:t>
-      </w:r>
-      <w:proofErr w:type="gramStart"/>
-      <w:r>
-        <w:rPr>
-          <w:rFonts w:ascii="Times New Roman" w:hAnsi="Times New Roman" w:cs="Times New Roman"/>
-          <w:sz w:val="24"/>
-          <w:szCs w:val="24"/>
-          <w:lang w:val="en-US"/>
-        </w:rPr>
-        <w:t>it</w:t>
-      </w:r>
-      <w:proofErr w:type="gramEnd"/>
-      <w:r>
-        <w:rPr>
-          <w:rFonts w:ascii="Times New Roman" w:hAnsi="Times New Roman" w:cs="Times New Roman"/>
-          <w:sz w:val="24"/>
-          <w:szCs w:val="24"/>
-          <w:lang w:val="en-US"/>
-        </w:rPr>
-        <w:t xml:space="preserve"> AR is used to add features to real world using computer generated digital information, whether the features are for utilization or display they all add </w:t>
+        <w:t xml:space="preserve">Augmented reality (AR) can be considered as an enhanced version of the real world, achieved through the utilization of digital information and projecting to show in semblance with the real-world environment. At the core of it AR is used to add features to real world using computer generated digital information, whether the features are for utilization or display they all add </w:t>
       </w:r>
       <w:r>
         <w:rPr>
@@ -593,27 +573,7 @@
           <w:szCs w:val="24"/>
           <w:lang w:val="en-US"/>
         </w:rPr>
-        <w:t xml:space="preserve">As highlighted above, AR/VR technology enhances the learning process of people in various domains and fields through simulations which may put people in various positions by simulating various situations or examples of situations, thereby enhancing experiential learning. This point can be further enunciated with examples of other fields as well, simulated surgical training and skill improvement is known to be one of the most revolutionary uses of AR/VR technology in the healthcare industry, in countries like Netherlands, and </w:t>
-      </w:r>
-      <w:proofErr w:type="gramStart"/>
-      <w:r>
-        <w:rPr>
-          <w:rFonts w:ascii="Times New Roman" w:hAnsi="Times New Roman" w:cs="Times New Roman"/>
-          <w:sz w:val="24"/>
-          <w:szCs w:val="24"/>
-          <w:lang w:val="en-US"/>
-        </w:rPr>
-        <w:t>United kingdom</w:t>
-      </w:r>
-      <w:proofErr w:type="gramEnd"/>
-      <w:r>
-        <w:rPr>
-          <w:rFonts w:ascii="Times New Roman" w:hAnsi="Times New Roman" w:cs="Times New Roman"/>
-          <w:sz w:val="24"/>
-          <w:szCs w:val="24"/>
-          <w:lang w:val="en-US"/>
-        </w:rPr>
-        <w:t xml:space="preserve"> the police departments is being trained using AR/VR technology to train them for various emergency scenarios, companies like Walmart have also implemented VR training programs to train employees in various departments etc.</w:t>
+        <w:t>As highlighted above, AR/VR technology enhances the learning process of people in various domains and fields through simulations which may put people in various positions by simulating various situations or examples of situations, thereby enhancing experiential learning. This point can be further enunciated with examples of other fields as well, simulated surgical training and skill improvement is known to be one of the most revolutionary uses of AR/VR technology in the healthcare industry, in countries like Netherlands, and United kingdom the police departments is being trained using AR/VR technology to train them for various emergency scenarios, companies like Walmart have also implemented VR training programs to train employees in various departments etc.</w:t>
       </w:r>
     </w:p>
     <w:p>
@@ -3064,6 +3024,63 @@
     </w:p>
     <w:p>
       <w:pPr>
+        <w:spacing w:line="360" w:lineRule="auto"/>
+        <w:rPr>
+          <w:rFonts w:ascii="Times New Roman" w:hAnsi="Times New Roman" w:cs="Times New Roman"/>
+          <w:b/>
+          <w:bCs/>
+          <w:sz w:val="24"/>
+          <w:szCs w:val="24"/>
+          <w:lang w:val="en-US"/>
+        </w:rPr>
+      </w:pPr>
+      <w:r>
+        <w:rPr>
+          <w:rFonts w:ascii="Times New Roman" w:hAnsi="Times New Roman" w:cs="Times New Roman"/>
+          <w:b/>
+          <w:bCs/>
+          <w:sz w:val="24"/>
+          <w:szCs w:val="24"/>
+          <w:lang w:val="en-US"/>
+        </w:rPr>
+        <w:t>H</w:t>
+      </w:r>
+      <w:r>
+        <w:rPr>
+          <w:rFonts w:ascii="Times New Roman" w:hAnsi="Times New Roman" w:cs="Times New Roman"/>
+          <w:b/>
+          <w:bCs/>
+          <w:sz w:val="24"/>
+          <w:szCs w:val="24"/>
+          <w:lang w:val="en-US"/>
+        </w:rPr>
+        <w:t xml:space="preserve">ypothesis </w:t>
+      </w:r>
+      <w:r>
+        <w:rPr>
+          <w:rFonts w:ascii="Times New Roman" w:hAnsi="Times New Roman" w:cs="Times New Roman"/>
+          <w:b/>
+          <w:bCs/>
+          <w:sz w:val="24"/>
+          <w:szCs w:val="24"/>
+          <w:lang w:val="en-US"/>
+        </w:rPr>
+        <w:t>1:</w:t>
+      </w:r>
+      <w:r>
+        <w:rPr>
+          <w:rFonts w:ascii="Times New Roman" w:hAnsi="Times New Roman" w:cs="Times New Roman"/>
+          <w:b/>
+          <w:bCs/>
+          <w:sz w:val="24"/>
+          <w:szCs w:val="24"/>
+          <w:lang w:val="en-US"/>
+        </w:rPr>
+        <w:t xml:space="preserve"> </w:t>
+      </w:r>
+    </w:p>
+    <w:p>
+      <w:pPr>
         <w:pStyle w:val="NormalWeb"/>
         <w:shd w:val="clear" w:color="auto" w:fill="FFFFFF"/>
         <w:spacing w:before="0" w:beforeAutospacing="0" w:after="0" w:afterAutospacing="0"/>
@@ -3395,6 +3412,7 @@
         <w:rPr>
           <w:color w:val="111111"/>
         </w:rPr>
+        <w:lastRenderedPageBreak/>
         <w:t>According to a report from </w:t>
       </w:r>
       <w:r>
@@ -3409,14 +3427,7 @@
         <w:rPr>
           <w:color w:val="111111"/>
         </w:rPr>
-        <w:t xml:space="preserve"> in their blog post ‘VR in Manufacturing: A Three-Year Outlook’, 53% of manufacturing companies say VR will </w:t>
-      </w:r>
-      <w:r>
-        <w:rPr>
-          <w:color w:val="111111"/>
-        </w:rPr>
-        <w:lastRenderedPageBreak/>
-        <w:t>become mainstream in their organization within the next three years. The AR &amp; VR market in India is expected to have approximately 742.3m users by 2028 according to another report from </w:t>
+        <w:t> in their blog post ‘VR in Manufacturing: A Three-Year Outlook’, 53% of manufacturing companies say VR will become mainstream in their organization within the next three years. The AR &amp; VR market in India is expected to have approximately 742.3m users by 2028 according to another report from </w:t>
       </w:r>
       <w:r>
         <w:rPr>
@@ -3705,6 +3716,7 @@
           <w:szCs w:val="24"/>
           <w:lang w:val="en-US"/>
         </w:rPr>
+        <w:lastRenderedPageBreak/>
         <w:t xml:space="preserve">The </w:t>
       </w:r>
       <w:r>
@@ -3723,7 +3735,297 @@
           <w:szCs w:val="24"/>
           <w:lang w:val="en-US"/>
         </w:rPr>
-        <w:t xml:space="preserve">chart as well as the previous explained statistics for various fields represent the fact that the usage and implementation for </w:t>
+        <w:t xml:space="preserve">chart as well as the previous explained statistics for various fields represent the fact that the usage and implementation for AR/VR in various fields globally is increasing throughout the years thereby suggesting that H1 is true. </w:t>
+      </w:r>
+    </w:p>
+    <w:p>
+      <w:pPr>
+        <w:spacing w:line="360" w:lineRule="auto"/>
+        <w:rPr>
+          <w:rFonts w:ascii="Times New Roman" w:hAnsi="Times New Roman" w:cs="Times New Roman"/>
+          <w:b/>
+          <w:bCs/>
+          <w:sz w:val="24"/>
+          <w:szCs w:val="24"/>
+          <w:lang w:val="en-US"/>
+        </w:rPr>
+      </w:pPr>
+      <w:r>
+        <w:rPr>
+          <w:rFonts w:ascii="Times New Roman" w:hAnsi="Times New Roman" w:cs="Times New Roman"/>
+          <w:b/>
+          <w:bCs/>
+          <w:sz w:val="24"/>
+          <w:szCs w:val="24"/>
+          <w:lang w:val="en-US"/>
+        </w:rPr>
+        <w:t xml:space="preserve">Various Technologies and </w:t>
+      </w:r>
+      <w:r>
+        <w:rPr>
+          <w:rFonts w:ascii="Times New Roman" w:hAnsi="Times New Roman" w:cs="Times New Roman"/>
+          <w:b/>
+          <w:bCs/>
+          <w:sz w:val="24"/>
+          <w:szCs w:val="24"/>
+          <w:lang w:val="en-US"/>
+        </w:rPr>
+        <w:t>P</w:t>
+      </w:r>
+      <w:r>
+        <w:rPr>
+          <w:rFonts w:ascii="Times New Roman" w:hAnsi="Times New Roman" w:cs="Times New Roman"/>
+          <w:b/>
+          <w:bCs/>
+          <w:sz w:val="24"/>
+          <w:szCs w:val="24"/>
+          <w:lang w:val="en-US"/>
+        </w:rPr>
+        <w:t xml:space="preserve">ositive </w:t>
+      </w:r>
+      <w:r>
+        <w:rPr>
+          <w:rFonts w:ascii="Times New Roman" w:hAnsi="Times New Roman" w:cs="Times New Roman"/>
+          <w:b/>
+          <w:bCs/>
+          <w:sz w:val="24"/>
+          <w:szCs w:val="24"/>
+          <w:lang w:val="en-US"/>
+        </w:rPr>
+        <w:t>B</w:t>
+      </w:r>
+      <w:r>
+        <w:rPr>
+          <w:rFonts w:ascii="Times New Roman" w:hAnsi="Times New Roman" w:cs="Times New Roman"/>
+          <w:b/>
+          <w:bCs/>
+          <w:sz w:val="24"/>
+          <w:szCs w:val="24"/>
+          <w:lang w:val="en-US"/>
+        </w:rPr>
+        <w:t>enefits</w:t>
+      </w:r>
+    </w:p>
+    <w:p>
+      <w:pPr>
+        <w:spacing w:line="360" w:lineRule="auto"/>
+        <w:rPr>
+          <w:rFonts w:ascii="Times New Roman" w:hAnsi="Times New Roman" w:cs="Times New Roman"/>
+          <w:sz w:val="24"/>
+          <w:szCs w:val="24"/>
+          <w:lang w:val="en-US"/>
+        </w:rPr>
+      </w:pPr>
+      <w:r>
+        <w:rPr>
+          <w:rFonts w:ascii="Times New Roman" w:hAnsi="Times New Roman" w:cs="Times New Roman"/>
+          <w:b/>
+          <w:bCs/>
+          <w:sz w:val="24"/>
+          <w:szCs w:val="24"/>
+          <w:lang w:val="en-US"/>
+        </w:rPr>
+        <w:t>1. Spatial computing:</w:t>
+      </w:r>
+      <w:r>
+        <w:rPr>
+          <w:rFonts w:ascii="Times New Roman" w:hAnsi="Times New Roman" w:cs="Times New Roman"/>
+          <w:sz w:val="24"/>
+          <w:szCs w:val="24"/>
+          <w:lang w:val="en-US"/>
+        </w:rPr>
+        <w:t xml:space="preserve"> It refers to technology that would allow computers to better understand and interact with the physical world, enabling AR/VR application to accurately map and overlay content onto the user’s environment.</w:t>
+      </w:r>
+    </w:p>
+    <w:p>
+      <w:pPr>
+        <w:spacing w:line="360" w:lineRule="auto"/>
+        <w:rPr>
+          <w:rFonts w:ascii="Times New Roman" w:hAnsi="Times New Roman" w:cs="Times New Roman"/>
+          <w:sz w:val="24"/>
+          <w:szCs w:val="24"/>
+          <w:lang w:val="en-US"/>
+        </w:rPr>
+      </w:pPr>
+      <w:r>
+        <w:rPr>
+          <w:rFonts w:ascii="Times New Roman" w:hAnsi="Times New Roman" w:cs="Times New Roman"/>
+          <w:sz w:val="24"/>
+          <w:szCs w:val="24"/>
+          <w:lang w:val="en-US"/>
+        </w:rPr>
+        <w:t>Benefits: Spatial computing boost user immersion through its seamless integration of virtual content, it enables better intuitiveness of interactions and opens up further possibilities for enhancing productivity, visualization, gaming, education etc.</w:t>
+      </w:r>
+    </w:p>
+    <w:p>
+      <w:pPr>
+        <w:spacing w:line="360" w:lineRule="auto"/>
+        <w:rPr>
+          <w:rFonts w:ascii="Times New Roman" w:hAnsi="Times New Roman" w:cs="Times New Roman"/>
+          <w:sz w:val="24"/>
+          <w:szCs w:val="24"/>
+          <w:lang w:val="en-US"/>
+        </w:rPr>
+      </w:pPr>
+      <w:r>
+        <w:rPr>
+          <w:rFonts w:ascii="Times New Roman" w:hAnsi="Times New Roman" w:cs="Times New Roman"/>
+          <w:b/>
+          <w:bCs/>
+          <w:sz w:val="24"/>
+          <w:szCs w:val="24"/>
+          <w:lang w:val="en-US"/>
+        </w:rPr>
+        <w:t>2. Immersive Commerce Platforms:</w:t>
+      </w:r>
+      <w:r>
+        <w:rPr>
+          <w:rFonts w:ascii="Times New Roman" w:hAnsi="Times New Roman" w:cs="Times New Roman"/>
+          <w:sz w:val="24"/>
+          <w:szCs w:val="24"/>
+          <w:lang w:val="en-US"/>
+        </w:rPr>
+        <w:t xml:space="preserve"> This implementation involves leveraging AR/VR technology to transform the way consumer buy and interact with products online. Such platforms would allow things like virtual try-ons</w:t>
+      </w:r>
+      <w:r>
+        <w:rPr>
+          <w:rFonts w:ascii="Times New Roman" w:hAnsi="Times New Roman" w:cs="Times New Roman"/>
+          <w:sz w:val="24"/>
+          <w:szCs w:val="24"/>
+          <w:lang w:val="en-US"/>
+        </w:rPr>
+        <w:t>, interactive product visualization etc.</w:t>
+      </w:r>
+    </w:p>
+    <w:p>
+      <w:pPr>
+        <w:spacing w:line="360" w:lineRule="auto"/>
+        <w:rPr>
+          <w:rFonts w:ascii="Times New Roman" w:hAnsi="Times New Roman" w:cs="Times New Roman"/>
+          <w:sz w:val="24"/>
+          <w:szCs w:val="24"/>
+          <w:lang w:val="en-US"/>
+        </w:rPr>
+      </w:pPr>
+      <w:r>
+        <w:rPr>
+          <w:rFonts w:ascii="Times New Roman" w:hAnsi="Times New Roman" w:cs="Times New Roman"/>
+          <w:sz w:val="24"/>
+          <w:szCs w:val="24"/>
+          <w:lang w:val="en-US"/>
+        </w:rPr>
+        <w:t>Benefits: Immersive Commerce platforms would enhance the online shopping experience, providing users with a more realistic and immersive preview of products, helping them in making purchase decisions. With the enhanced customization things like customer engagement and conversion rates would also increase.</w:t>
+      </w:r>
+    </w:p>
+    <w:p>
+      <w:pPr>
+        <w:spacing w:line="360" w:lineRule="auto"/>
+        <w:rPr>
+          <w:rFonts w:ascii="Times New Roman" w:hAnsi="Times New Roman" w:cs="Times New Roman"/>
+          <w:sz w:val="24"/>
+          <w:szCs w:val="24"/>
+          <w:lang w:val="en-US"/>
+        </w:rPr>
+      </w:pPr>
+      <w:r>
+        <w:rPr>
+          <w:rFonts w:ascii="Times New Roman" w:hAnsi="Times New Roman" w:cs="Times New Roman"/>
+          <w:b/>
+          <w:bCs/>
+          <w:sz w:val="24"/>
+          <w:szCs w:val="24"/>
+          <w:lang w:val="en-US"/>
+        </w:rPr>
+        <w:t xml:space="preserve"> 3. Emotion Recognition:</w:t>
+      </w:r>
+      <w:r>
+        <w:rPr>
+          <w:rFonts w:ascii="Times New Roman" w:hAnsi="Times New Roman" w:cs="Times New Roman"/>
+          <w:sz w:val="24"/>
+          <w:szCs w:val="24"/>
+          <w:lang w:val="en-US"/>
+        </w:rPr>
+        <w:t xml:space="preserve"> This technology would work using biometric sensors and machine learning algorithms to analyze the users’ expressions, gestures and other physiological response</w:t>
+      </w:r>
+      <w:r>
+        <w:rPr>
+          <w:rFonts w:ascii="Times New Roman" w:hAnsi="Times New Roman" w:cs="Times New Roman"/>
+          <w:sz w:val="24"/>
+          <w:szCs w:val="24"/>
+          <w:lang w:val="en-US"/>
+        </w:rPr>
+        <w:t>s, such systems would raise emotional engagement and personalization in VR experiences.</w:t>
+      </w:r>
+    </w:p>
+    <w:p>
+      <w:pPr>
+        <w:spacing w:line="360" w:lineRule="auto"/>
+        <w:rPr>
+          <w:rFonts w:ascii="Times New Roman" w:hAnsi="Times New Roman" w:cs="Times New Roman"/>
+          <w:sz w:val="24"/>
+          <w:szCs w:val="24"/>
+          <w:lang w:val="en-US"/>
+        </w:rPr>
+      </w:pPr>
+      <w:r>
+        <w:rPr>
+          <w:rFonts w:ascii="Times New Roman" w:hAnsi="Times New Roman" w:cs="Times New Roman"/>
+          <w:sz w:val="24"/>
+          <w:szCs w:val="24"/>
+          <w:lang w:val="en-US"/>
+        </w:rPr>
+        <w:t>Benefits: Emotion recognition in VR would allow empathetic and adaptive experiences by dynamically adjusting content based on the emotional state of its users. Things like communication, therapy and training applications would experience enhancement in online medium because of the provided real time feedback on emotional responses.</w:t>
+      </w:r>
+    </w:p>
+    <w:p>
+      <w:pPr>
+        <w:spacing w:line="360" w:lineRule="auto"/>
+        <w:rPr>
+          <w:rFonts w:ascii="Times New Roman" w:hAnsi="Times New Roman" w:cs="Times New Roman"/>
+          <w:sz w:val="24"/>
+          <w:szCs w:val="24"/>
+          <w:lang w:val="en-US"/>
+        </w:rPr>
+      </w:pPr>
+      <w:r>
+        <w:rPr>
+          <w:rFonts w:ascii="Times New Roman" w:hAnsi="Times New Roman" w:cs="Times New Roman"/>
+          <w:b/>
+          <w:bCs/>
+          <w:sz w:val="24"/>
+          <w:szCs w:val="24"/>
+          <w:lang w:val="en-US"/>
+        </w:rPr>
+        <w:t>4. Haptic Feedback Technologies:</w:t>
+      </w:r>
+      <w:r>
+        <w:rPr>
+          <w:rFonts w:ascii="Times New Roman" w:hAnsi="Times New Roman" w:cs="Times New Roman"/>
+          <w:sz w:val="24"/>
+          <w:szCs w:val="24"/>
+          <w:lang w:val="en-US"/>
+        </w:rPr>
+        <w:t xml:space="preserve"> This technology aims to simulate tactility in various sensation like vibrations, force, texture etc., for AR/VR environments.</w:t>
+      </w:r>
+    </w:p>
+    <w:p>
+      <w:pPr>
+        <w:spacing w:line="360" w:lineRule="auto"/>
+        <w:rPr>
+          <w:rFonts w:ascii="Times New Roman" w:hAnsi="Times New Roman" w:cs="Times New Roman"/>
+          <w:sz w:val="24"/>
+          <w:szCs w:val="24"/>
+          <w:lang w:val="en-US"/>
+        </w:rPr>
+      </w:pPr>
+      <w:r>
+        <w:rPr>
+          <w:rFonts w:ascii="Times New Roman" w:hAnsi="Times New Roman" w:cs="Times New Roman"/>
+          <w:sz w:val="24"/>
+          <w:szCs w:val="24"/>
+          <w:lang w:val="en-US"/>
+        </w:rPr>
+        <w:t xml:space="preserve">Benefits: Haptic feedback technology would enhance the usage experience in AR/VR by adding the various senses of daily life into the virtual world thereby allowing users feel things </w:t>
       </w:r>
       <w:r>
         <w:rPr>
@@ -3733,316 +4035,16 @@
           <w:lang w:val="en-US"/>
         </w:rPr>
         <w:lastRenderedPageBreak/>
-        <w:t xml:space="preserve">AR/VR in various fields globally is increasing throughout the years thereby suggesting that H1 is true. </w:t>
-      </w:r>
-    </w:p>
-    <w:p>
-      <w:pPr>
-        <w:spacing w:line="360" w:lineRule="auto"/>
-        <w:rPr>
-          <w:rFonts w:ascii="Times New Roman" w:hAnsi="Times New Roman" w:cs="Times New Roman"/>
-          <w:b/>
-          <w:bCs/>
-          <w:sz w:val="24"/>
-          <w:szCs w:val="24"/>
-          <w:lang w:val="en-US"/>
-        </w:rPr>
-      </w:pPr>
-      <w:r>
-        <w:rPr>
-          <w:rFonts w:ascii="Times New Roman" w:hAnsi="Times New Roman" w:cs="Times New Roman"/>
-          <w:b/>
-          <w:bCs/>
-          <w:sz w:val="24"/>
-          <w:szCs w:val="24"/>
-          <w:lang w:val="en-US"/>
-        </w:rPr>
-        <w:t xml:space="preserve">Various Technologies and </w:t>
-      </w:r>
-      <w:r>
-        <w:rPr>
-          <w:rFonts w:ascii="Times New Roman" w:hAnsi="Times New Roman" w:cs="Times New Roman"/>
-          <w:b/>
-          <w:bCs/>
-          <w:sz w:val="24"/>
-          <w:szCs w:val="24"/>
-          <w:lang w:val="en-US"/>
-        </w:rPr>
-        <w:t>P</w:t>
-      </w:r>
-      <w:r>
-        <w:rPr>
-          <w:rFonts w:ascii="Times New Roman" w:hAnsi="Times New Roman" w:cs="Times New Roman"/>
-          <w:b/>
-          <w:bCs/>
-          <w:sz w:val="24"/>
-          <w:szCs w:val="24"/>
-          <w:lang w:val="en-US"/>
-        </w:rPr>
-        <w:t xml:space="preserve">ositive </w:t>
-      </w:r>
-      <w:r>
-        <w:rPr>
-          <w:rFonts w:ascii="Times New Roman" w:hAnsi="Times New Roman" w:cs="Times New Roman"/>
-          <w:b/>
-          <w:bCs/>
-          <w:sz w:val="24"/>
-          <w:szCs w:val="24"/>
-          <w:lang w:val="en-US"/>
-        </w:rPr>
-        <w:t>B</w:t>
-      </w:r>
-      <w:r>
-        <w:rPr>
-          <w:rFonts w:ascii="Times New Roman" w:hAnsi="Times New Roman" w:cs="Times New Roman"/>
-          <w:b/>
-          <w:bCs/>
-          <w:sz w:val="24"/>
-          <w:szCs w:val="24"/>
-          <w:lang w:val="en-US"/>
-        </w:rPr>
-        <w:t>enefits</w:t>
-      </w:r>
-    </w:p>
-    <w:p>
-      <w:pPr>
-        <w:spacing w:line="360" w:lineRule="auto"/>
-        <w:rPr>
-          <w:rFonts w:ascii="Times New Roman" w:hAnsi="Times New Roman" w:cs="Times New Roman"/>
-          <w:sz w:val="24"/>
-          <w:szCs w:val="24"/>
-          <w:lang w:val="en-US"/>
-        </w:rPr>
-      </w:pPr>
-      <w:r>
-        <w:rPr>
-          <w:rFonts w:ascii="Times New Roman" w:hAnsi="Times New Roman" w:cs="Times New Roman"/>
-          <w:b/>
-          <w:bCs/>
-          <w:sz w:val="24"/>
-          <w:szCs w:val="24"/>
-          <w:lang w:val="en-US"/>
-        </w:rPr>
-        <w:t>1. Spatial computing:</w:t>
-      </w:r>
-      <w:r>
-        <w:rPr>
-          <w:rFonts w:ascii="Times New Roman" w:hAnsi="Times New Roman" w:cs="Times New Roman"/>
-          <w:sz w:val="24"/>
-          <w:szCs w:val="24"/>
-          <w:lang w:val="en-US"/>
-        </w:rPr>
-        <w:t xml:space="preserve"> It refers to technology that would allow computers to better understand and interact with the physical world, enabling AR/VR application to accurately map and overlay content onto the user’s environment.</w:t>
-      </w:r>
-    </w:p>
-    <w:p>
-      <w:pPr>
-        <w:spacing w:line="360" w:lineRule="auto"/>
-        <w:rPr>
-          <w:rFonts w:ascii="Times New Roman" w:hAnsi="Times New Roman" w:cs="Times New Roman"/>
-          <w:sz w:val="24"/>
-          <w:szCs w:val="24"/>
-          <w:lang w:val="en-US"/>
-        </w:rPr>
-      </w:pPr>
-      <w:r>
-        <w:rPr>
-          <w:rFonts w:ascii="Times New Roman" w:hAnsi="Times New Roman" w:cs="Times New Roman"/>
-          <w:sz w:val="24"/>
-          <w:szCs w:val="24"/>
-          <w:lang w:val="en-US"/>
-        </w:rPr>
-        <w:t>Benefits: Spatial computing boost user immersion through its seamless integration of virtual content, it enables better intuitiveness of interactions and opens up further possibilities for enhancing productivity, visualization, gaming, education etc.</w:t>
-      </w:r>
-    </w:p>
-    <w:p>
-      <w:pPr>
-        <w:spacing w:line="360" w:lineRule="auto"/>
-        <w:rPr>
-          <w:rFonts w:ascii="Times New Roman" w:hAnsi="Times New Roman" w:cs="Times New Roman"/>
-          <w:sz w:val="24"/>
-          <w:szCs w:val="24"/>
-          <w:lang w:val="en-US"/>
-        </w:rPr>
-      </w:pPr>
-      <w:r>
-        <w:rPr>
-          <w:rFonts w:ascii="Times New Roman" w:hAnsi="Times New Roman" w:cs="Times New Roman"/>
-          <w:b/>
-          <w:bCs/>
-          <w:sz w:val="24"/>
-          <w:szCs w:val="24"/>
-          <w:lang w:val="en-US"/>
-        </w:rPr>
-        <w:t>2. Immersive Commerce Platforms:</w:t>
-      </w:r>
-      <w:r>
-        <w:rPr>
-          <w:rFonts w:ascii="Times New Roman" w:hAnsi="Times New Roman" w:cs="Times New Roman"/>
-          <w:sz w:val="24"/>
-          <w:szCs w:val="24"/>
-          <w:lang w:val="en-US"/>
-        </w:rPr>
-        <w:t xml:space="preserve"> This implementation involves leveraging AR/VR technology to transform the way consumer buy and interact with products online. Such platforms would allow things like virtual try-ons</w:t>
-      </w:r>
-      <w:r>
-        <w:rPr>
-          <w:rFonts w:ascii="Times New Roman" w:hAnsi="Times New Roman" w:cs="Times New Roman"/>
-          <w:sz w:val="24"/>
-          <w:szCs w:val="24"/>
-          <w:lang w:val="en-US"/>
-        </w:rPr>
-        <w:t>, interactive product visualization etc.</w:t>
-      </w:r>
-    </w:p>
-    <w:p>
-      <w:pPr>
-        <w:spacing w:line="360" w:lineRule="auto"/>
-        <w:rPr>
-          <w:rFonts w:ascii="Times New Roman" w:hAnsi="Times New Roman" w:cs="Times New Roman"/>
-          <w:sz w:val="24"/>
-          <w:szCs w:val="24"/>
-          <w:lang w:val="en-US"/>
-        </w:rPr>
-      </w:pPr>
-      <w:r>
-        <w:rPr>
-          <w:rFonts w:ascii="Times New Roman" w:hAnsi="Times New Roman" w:cs="Times New Roman"/>
-          <w:sz w:val="24"/>
-          <w:szCs w:val="24"/>
-          <w:lang w:val="en-US"/>
-        </w:rPr>
-        <w:t>Benefits: Immersive Commerce platforms would enhance the online shopping experience, providing users with a more realistic and immersive preview of products, helping them in making purchase decisions. With the enhanced customization things like customer engagement and conversion rates would also increase.</w:t>
-      </w:r>
-    </w:p>
-    <w:p>
-      <w:pPr>
-        <w:spacing w:line="360" w:lineRule="auto"/>
-        <w:rPr>
-          <w:rFonts w:ascii="Times New Roman" w:hAnsi="Times New Roman" w:cs="Times New Roman"/>
-          <w:sz w:val="24"/>
-          <w:szCs w:val="24"/>
-          <w:lang w:val="en-US"/>
-        </w:rPr>
-      </w:pPr>
-      <w:r>
-        <w:rPr>
-          <w:rFonts w:ascii="Times New Roman" w:hAnsi="Times New Roman" w:cs="Times New Roman"/>
-          <w:b/>
-          <w:bCs/>
-          <w:sz w:val="24"/>
-          <w:szCs w:val="24"/>
-          <w:lang w:val="en-US"/>
-        </w:rPr>
-        <w:t xml:space="preserve"> 3. Emotion Recognition:</w:t>
-      </w:r>
-      <w:r>
-        <w:rPr>
-          <w:rFonts w:ascii="Times New Roman" w:hAnsi="Times New Roman" w:cs="Times New Roman"/>
-          <w:sz w:val="24"/>
-          <w:szCs w:val="24"/>
-          <w:lang w:val="en-US"/>
-        </w:rPr>
-        <w:t xml:space="preserve"> This technology would work using biometric sensors and machine learning algorithms to analyze the users’ expressions, gestures and other physiological response</w:t>
-      </w:r>
-      <w:r>
-        <w:rPr>
-          <w:rFonts w:ascii="Times New Roman" w:hAnsi="Times New Roman" w:cs="Times New Roman"/>
-          <w:sz w:val="24"/>
-          <w:szCs w:val="24"/>
-          <w:lang w:val="en-US"/>
-        </w:rPr>
-        <w:t>s, such systems would raise emotional engagement and personalization in VR experiences.</w:t>
-      </w:r>
-    </w:p>
-    <w:p>
-      <w:pPr>
-        <w:spacing w:line="360" w:lineRule="auto"/>
-        <w:rPr>
-          <w:rFonts w:ascii="Times New Roman" w:hAnsi="Times New Roman" w:cs="Times New Roman"/>
-          <w:sz w:val="24"/>
-          <w:szCs w:val="24"/>
-          <w:lang w:val="en-US"/>
-        </w:rPr>
-      </w:pPr>
-      <w:r>
-        <w:rPr>
-          <w:rFonts w:ascii="Times New Roman" w:hAnsi="Times New Roman" w:cs="Times New Roman"/>
-          <w:sz w:val="24"/>
-          <w:szCs w:val="24"/>
-          <w:lang w:val="en-US"/>
-        </w:rPr>
-        <w:t>Benefits: Emotion recognition in VR would allow empathetic and adaptive experiences by dynamically adjusting content based on the emotional state of its users. Things like communication, therapy and training applications would experience enhancement in online medium because of the provided real time feedback on emotional responses.</w:t>
-      </w:r>
-    </w:p>
-    <w:p>
-      <w:pPr>
-        <w:spacing w:line="360" w:lineRule="auto"/>
-        <w:rPr>
-          <w:rFonts w:ascii="Times New Roman" w:hAnsi="Times New Roman" w:cs="Times New Roman"/>
-          <w:sz w:val="24"/>
-          <w:szCs w:val="24"/>
-          <w:lang w:val="en-US"/>
-        </w:rPr>
-      </w:pPr>
-      <w:r>
-        <w:rPr>
-          <w:rFonts w:ascii="Times New Roman" w:hAnsi="Times New Roman" w:cs="Times New Roman"/>
-          <w:b/>
-          <w:bCs/>
-          <w:sz w:val="24"/>
-          <w:szCs w:val="24"/>
-          <w:lang w:val="en-US"/>
-        </w:rPr>
-        <w:t>4. Haptic Feedback Technologies:</w:t>
-      </w:r>
-      <w:r>
-        <w:rPr>
-          <w:rFonts w:ascii="Times New Roman" w:hAnsi="Times New Roman" w:cs="Times New Roman"/>
-          <w:sz w:val="24"/>
-          <w:szCs w:val="24"/>
-          <w:lang w:val="en-US"/>
-        </w:rPr>
-        <w:t xml:space="preserve"> This technology aims to simulate tactility in various sensation like vibrations, force, texture etc., for AR/VR environments.</w:t>
-      </w:r>
-    </w:p>
-    <w:p>
-      <w:pPr>
-        <w:spacing w:line="360" w:lineRule="auto"/>
-        <w:rPr>
-          <w:rFonts w:ascii="Times New Roman" w:hAnsi="Times New Roman" w:cs="Times New Roman"/>
-          <w:sz w:val="24"/>
-          <w:szCs w:val="24"/>
-          <w:lang w:val="en-US"/>
-        </w:rPr>
-      </w:pPr>
-      <w:r>
-        <w:rPr>
-          <w:rFonts w:ascii="Times New Roman" w:hAnsi="Times New Roman" w:cs="Times New Roman"/>
-          <w:sz w:val="24"/>
-          <w:szCs w:val="24"/>
-          <w:lang w:val="en-US"/>
-        </w:rPr>
-        <w:t>Benefits: Haptic feedback technology would enhance the usage experience in AR/VR by adding the various senses of daily life into the virtual world thereby allowing users feel things like sense of touch, smell</w:t>
-      </w:r>
-      <w:r>
-        <w:rPr>
-          <w:rFonts w:ascii="Times New Roman" w:hAnsi="Times New Roman" w:cs="Times New Roman"/>
-          <w:sz w:val="24"/>
-          <w:szCs w:val="24"/>
-          <w:lang w:val="en-US"/>
-        </w:rPr>
-        <w:t xml:space="preserve"> etc. Allowing users to feel and interact with virtual objects more </w:t>
-      </w:r>
-      <w:r>
-        <w:rPr>
-          <w:rFonts w:ascii="Times New Roman" w:hAnsi="Times New Roman" w:cs="Times New Roman"/>
-          <w:sz w:val="24"/>
-          <w:szCs w:val="24"/>
-          <w:lang w:val="en-US"/>
-        </w:rPr>
-        <w:lastRenderedPageBreak/>
-        <w:t>realistically would improve things like simulations, gaming experience, medical applications etc.</w:t>
+        <w:t>like sense of touch, smell</w:t>
+      </w:r>
+      <w:r>
+        <w:rPr>
+          <w:rFonts w:ascii="Times New Roman" w:hAnsi="Times New Roman" w:cs="Times New Roman"/>
+          <w:sz w:val="24"/>
+          <w:szCs w:val="24"/>
+          <w:lang w:val="en-US"/>
+        </w:rPr>
+        <w:t xml:space="preserve"> etc. Allowing users to feel and interact with virtual objects more realistically would improve things like simulations, gaming experience, medical applications etc.</w:t>
       </w:r>
     </w:p>
     <w:p>
@@ -4233,17 +4235,8 @@
           <w:szCs w:val="24"/>
           <w:lang w:val="en-US"/>
         </w:rPr>
-        <w:t xml:space="preserve">AR and VR are also being used to address visual disorders (46%) and manage pain (43%), showcasing their versatility in patient care and treatment. Emergency navigation features </w:t>
-      </w:r>
-      <w:r>
-        <w:rPr>
-          <w:rFonts w:ascii="Times New Roman" w:hAnsi="Times New Roman" w:cs="Times New Roman"/>
-          <w:sz w:val="24"/>
-          <w:szCs w:val="24"/>
-          <w:lang w:val="en-US"/>
-        </w:rPr>
         <w:lastRenderedPageBreak/>
-        <w:t>facilitated by geolocation are utilized by 42% of respondents, proving particularly useful in emergency situations. Assessing and addressing mental health conditions accounts for a 40% share, with AR and VR providing immersive therapies and aiding in monitoring patient progress. Improvement of sleep habits (31%) and fostering positive social environments for neuroatypical individuals (26%) are other areas where these technologies are being applied. These statistics highlight the transformative potential of AR and VR in healthcare, promising a future where these technologies are integral to patient care and treatment.</w:t>
+        <w:t>AR and VR are also being used to address visual disorders (46%) and manage pain (43%), showcasing their versatility in patient care and treatment. Emergency navigation features facilitated by geolocation are utilized by 42% of respondents, proving particularly useful in emergency situations. Assessing and addressing mental health conditions accounts for a 40% share, with AR and VR providing immersive therapies and aiding in monitoring patient progress. Improvement of sleep habits (31%) and fostering positive social environments for neuroatypical individuals (26%) are other areas where these technologies are being applied. These statistics highlight the transformative potential of AR and VR in healthcare, promising a future where these technologies are integral to patient care and treatment.</w:t>
       </w:r>
     </w:p>
     <w:p>
@@ -4464,6 +4457,7 @@
           <w:szCs w:val="24"/>
           <w:lang w:val="en-US"/>
         </w:rPr>
+        <w:lastRenderedPageBreak/>
         <w:t>•</w:t>
       </w:r>
       <w:r>
@@ -4787,6 +4781,7 @@
           <w:szCs w:val="24"/>
           <w:lang w:val="en-US"/>
         </w:rPr>
+        <w:lastRenderedPageBreak/>
         <w:t xml:space="preserve">HTC </w:t>
       </w:r>
       <w:proofErr w:type="spellStart"/>
@@ -4827,308 +4822,279 @@
           <w:szCs w:val="24"/>
           <w:lang w:val="en-US"/>
         </w:rPr>
-        <w:t xml:space="preserve"> features a resolution of 1080x1200 per </w:t>
-      </w:r>
-      <w:r>
-        <w:rPr>
-          <w:rFonts w:ascii="Times New Roman" w:hAnsi="Times New Roman" w:cs="Times New Roman"/>
+        <w:t xml:space="preserve"> features a resolution of 1080x1200 per eye, a field of view of 108°, and a refresh rate of 90 Hz. It also includes a second outward-facing camera, a microphone for noise cancellation analysis, and a refreshed design with a more “balanced” form, lighter weight, and a strap with over-ear headphones.</w:t>
+      </w:r>
+    </w:p>
+    <w:p>
+      <w:pPr>
+        <w:spacing w:line="360" w:lineRule="auto"/>
+        <w:rPr>
+          <w:rFonts w:ascii="Times New Roman" w:hAnsi="Times New Roman" w:cs="Times New Roman"/>
+          <w:sz w:val="24"/>
+          <w:szCs w:val="24"/>
+          <w:lang w:val="en-US"/>
+        </w:rPr>
+      </w:pPr>
+      <w:r>
+        <w:rPr>
+          <w:rFonts w:ascii="Times New Roman" w:hAnsi="Times New Roman" w:cs="Times New Roman"/>
+          <w:sz w:val="24"/>
+          <w:szCs w:val="24"/>
+          <w:lang w:val="en-US"/>
+        </w:rPr>
+        <w:t xml:space="preserve">The </w:t>
+      </w:r>
+      <w:proofErr w:type="spellStart"/>
+      <w:r>
+        <w:rPr>
+          <w:rFonts w:ascii="Times New Roman" w:hAnsi="Times New Roman" w:cs="Times New Roman"/>
+          <w:sz w:val="24"/>
+          <w:szCs w:val="24"/>
+          <w:lang w:val="en-US"/>
+        </w:rPr>
+        <w:t>Vive</w:t>
+      </w:r>
+      <w:proofErr w:type="spellEnd"/>
+      <w:r>
+        <w:rPr>
+          <w:rFonts w:ascii="Times New Roman" w:hAnsi="Times New Roman" w:cs="Times New Roman"/>
+          <w:sz w:val="24"/>
+          <w:szCs w:val="24"/>
+          <w:lang w:val="en-US"/>
+        </w:rPr>
+        <w:t xml:space="preserve"> uses a laser tracking system for movement tracking, which offers a high level of accuracy.</w:t>
+      </w:r>
+    </w:p>
+    <w:p>
+      <w:pPr>
+        <w:spacing w:line="360" w:lineRule="auto"/>
+        <w:rPr>
+          <w:rFonts w:ascii="Times New Roman" w:hAnsi="Times New Roman" w:cs="Times New Roman"/>
+          <w:sz w:val="24"/>
+          <w:szCs w:val="24"/>
+          <w:lang w:val="en-US"/>
+        </w:rPr>
+      </w:pPr>
+      <w:r>
+        <w:rPr>
+          <w:rFonts w:ascii="Times New Roman" w:hAnsi="Times New Roman" w:cs="Times New Roman"/>
+          <w:sz w:val="24"/>
+          <w:szCs w:val="24"/>
+          <w:lang w:val="en-US"/>
+        </w:rPr>
+        <w:t>For revenue, HTC boosted its sales to $185.2 million USD ($5.25 billion NT) and increased its gross margin of sales to 31.1 percent, up from 27 percent in 2020.</w:t>
+      </w:r>
+    </w:p>
+    <w:p>
+      <w:pPr>
+        <w:spacing w:line="360" w:lineRule="auto"/>
+        <w:rPr>
+          <w:rFonts w:ascii="Times New Roman" w:hAnsi="Times New Roman" w:cs="Times New Roman"/>
+          <w:sz w:val="24"/>
+          <w:szCs w:val="24"/>
+          <w:lang w:val="en-US"/>
+        </w:rPr>
+      </w:pPr>
+      <w:r>
+        <w:rPr>
+          <w:rFonts w:ascii="Times New Roman" w:hAnsi="Times New Roman" w:cs="Times New Roman"/>
+          <w:sz w:val="24"/>
+          <w:szCs w:val="24"/>
+          <w:lang w:val="en-US"/>
+        </w:rPr>
+        <w:t xml:space="preserve">As for units sold, HTC confirmed it’s making a profit on each </w:t>
+      </w:r>
+      <w:proofErr w:type="spellStart"/>
+      <w:r>
+        <w:rPr>
+          <w:rFonts w:ascii="Times New Roman" w:hAnsi="Times New Roman" w:cs="Times New Roman"/>
+          <w:sz w:val="24"/>
+          <w:szCs w:val="24"/>
+          <w:lang w:val="en-US"/>
+        </w:rPr>
+        <w:t>Vive</w:t>
+      </w:r>
+      <w:proofErr w:type="spellEnd"/>
+      <w:r>
+        <w:rPr>
+          <w:rFonts w:ascii="Times New Roman" w:hAnsi="Times New Roman" w:cs="Times New Roman"/>
+          <w:sz w:val="24"/>
+          <w:szCs w:val="24"/>
+          <w:lang w:val="en-US"/>
+        </w:rPr>
+        <w:t xml:space="preserve"> headset sold, and that the company has sold “much more” than a widely reported 140,000 units. A report from SuperData indicates that 420,000 units have been sold to date.</w:t>
+      </w:r>
+    </w:p>
+    <w:p>
+      <w:pPr>
+        <w:spacing w:line="360" w:lineRule="auto"/>
+        <w:rPr>
+          <w:rFonts w:ascii="Times New Roman" w:hAnsi="Times New Roman" w:cs="Times New Roman"/>
+          <w:sz w:val="24"/>
+          <w:szCs w:val="24"/>
+          <w:lang w:val="en-US"/>
+        </w:rPr>
+      </w:pPr>
+    </w:p>
+    <w:p>
+      <w:pPr>
+        <w:spacing w:line="360" w:lineRule="auto"/>
+        <w:rPr>
+          <w:rFonts w:ascii="Times New Roman" w:hAnsi="Times New Roman" w:cs="Times New Roman"/>
+          <w:b/>
+          <w:bCs/>
+          <w:sz w:val="24"/>
+          <w:szCs w:val="24"/>
+          <w:lang w:val="en-US"/>
+        </w:rPr>
+      </w:pPr>
+      <w:r>
+        <w:rPr>
+          <w:rFonts w:ascii="Times New Roman" w:hAnsi="Times New Roman" w:cs="Times New Roman"/>
+          <w:b/>
+          <w:bCs/>
+          <w:sz w:val="24"/>
+          <w:szCs w:val="24"/>
+          <w:lang w:val="en-US"/>
+        </w:rPr>
+        <w:t>Sony PlayStation VR</w:t>
+      </w:r>
+    </w:p>
+    <w:p>
+      <w:pPr>
+        <w:spacing w:line="360" w:lineRule="auto"/>
+        <w:rPr>
+          <w:rFonts w:ascii="Times New Roman" w:hAnsi="Times New Roman" w:cs="Times New Roman"/>
+          <w:sz w:val="24"/>
+          <w:szCs w:val="24"/>
+          <w:lang w:val="en-US"/>
+        </w:rPr>
+      </w:pPr>
+      <w:r>
+        <w:rPr>
+          <w:rFonts w:ascii="Times New Roman" w:hAnsi="Times New Roman" w:cs="Times New Roman"/>
+          <w:sz w:val="24"/>
+          <w:szCs w:val="24"/>
+          <w:lang w:val="en-US"/>
+        </w:rPr>
+        <w:t>Sony PlayStation VR is a virtual reality headset developed by Sony Interactive Entertainment. The headset features a 5.7 inch OLED panel with a display resolution of 1080p. It offers a fully immersive experience with 360-degree vision, stunning visuals, and 3D audio. The device also includes an integrated microphone for online communication. One of the standout features of PlayStation VR is its compatibility with PlayStation 4 and PlayStation 5, allowing users to enjoy a wide range of VR games and experiences.</w:t>
+      </w:r>
+    </w:p>
+    <w:p>
+      <w:pPr>
+        <w:spacing w:line="360" w:lineRule="auto"/>
+        <w:rPr>
+          <w:rFonts w:ascii="Times New Roman" w:hAnsi="Times New Roman" w:cs="Times New Roman"/>
+          <w:sz w:val="24"/>
+          <w:szCs w:val="24"/>
+          <w:lang w:val="en-US"/>
+        </w:rPr>
+      </w:pPr>
+      <w:r>
+        <w:rPr>
+          <w:rFonts w:ascii="Times New Roman" w:hAnsi="Times New Roman" w:cs="Times New Roman"/>
+          <w:sz w:val="24"/>
+          <w:szCs w:val="24"/>
+          <w:lang w:val="en-US"/>
+        </w:rPr>
+        <w:t>As of December 20, 2023, Sony Interactive Entertainment announced that the PlayStation 5 console (PS5) has surpassed 50 million units sold to consumers1. This is three years since its launch in November 20201. As for the PlayStation 4, as of September 2023, cumulative sales of Sony’s PlayStation 4 gaming console had risen to more than 117 million units2. In total, the PlayStation family of systems has sold through slightly more than 525 million consoles to consumers.</w:t>
+      </w:r>
+    </w:p>
+    <w:p>
+      <w:pPr>
+        <w:spacing w:line="360" w:lineRule="auto"/>
+        <w:rPr>
+          <w:rFonts w:ascii="Times New Roman" w:hAnsi="Times New Roman" w:cs="Times New Roman"/>
+          <w:sz w:val="24"/>
+          <w:szCs w:val="24"/>
+          <w:lang w:val="en-US"/>
+        </w:rPr>
+      </w:pPr>
+      <w:r>
+        <w:rPr>
+          <w:rFonts w:ascii="Times New Roman" w:hAnsi="Times New Roman" w:cs="Times New Roman"/>
+          <w:sz w:val="24"/>
+          <w:szCs w:val="24"/>
+          <w:lang w:val="en-US"/>
+        </w:rPr>
+        <w:t xml:space="preserve">The previously studied data well indicates how AR/VR is being used in </w:t>
+      </w:r>
+      <w:r>
+        <w:rPr>
+          <w:rFonts w:ascii="Times New Roman" w:hAnsi="Times New Roman" w:cs="Times New Roman"/>
+          <w:sz w:val="24"/>
+          <w:szCs w:val="24"/>
+          <w:lang w:val="en-US"/>
+        </w:rPr>
+        <w:t>day-to-day</w:t>
+      </w:r>
+      <w:r>
+        <w:rPr>
+          <w:rFonts w:ascii="Times New Roman" w:hAnsi="Times New Roman" w:cs="Times New Roman"/>
+          <w:sz w:val="24"/>
+          <w:szCs w:val="24"/>
+          <w:lang w:val="en-US"/>
+        </w:rPr>
+        <w:t xml:space="preserve"> life and how its reach and sales is increasing thereby signifying the increasing popularity of AR/VR commercial products worldwide, proving H3 to be true.</w:t>
+      </w:r>
+    </w:p>
+    <w:p>
+      <w:pPr>
+        <w:spacing w:line="360" w:lineRule="auto"/>
+        <w:rPr>
+          <w:rFonts w:ascii="Times New Roman" w:hAnsi="Times New Roman" w:cs="Times New Roman"/>
+          <w:b/>
+          <w:bCs/>
+          <w:sz w:val="24"/>
+          <w:szCs w:val="24"/>
+          <w:lang w:val="en-US"/>
+        </w:rPr>
+      </w:pPr>
+      <w:r>
+        <w:rPr>
+          <w:rFonts w:ascii="Times New Roman" w:hAnsi="Times New Roman" w:cs="Times New Roman"/>
+          <w:b/>
+          <w:bCs/>
+          <w:sz w:val="24"/>
+          <w:szCs w:val="24"/>
+          <w:lang w:val="en-US"/>
+        </w:rPr>
+        <w:t xml:space="preserve">4. </w:t>
+      </w:r>
+      <w:r>
+        <w:rPr>
+          <w:rFonts w:ascii="Times New Roman" w:hAnsi="Times New Roman" w:cs="Times New Roman"/>
+          <w:b/>
+          <w:bCs/>
+          <w:sz w:val="24"/>
+          <w:szCs w:val="24"/>
+          <w:lang w:val="en-US"/>
+        </w:rPr>
+        <w:t>Apple Vision Pro Discussion and Future Scope</w:t>
+      </w:r>
+    </w:p>
+    <w:p>
+      <w:pPr>
+        <w:spacing w:line="360" w:lineRule="auto"/>
+        <w:rPr>
+          <w:rFonts w:ascii="Times New Roman" w:hAnsi="Times New Roman" w:cs="Times New Roman"/>
+          <w:b/>
+          <w:bCs/>
+          <w:sz w:val="24"/>
+          <w:szCs w:val="24"/>
+          <w:lang w:val="en-US"/>
+        </w:rPr>
+      </w:pPr>
+      <w:r>
+        <w:rPr>
+          <w:rFonts w:ascii="Times New Roman" w:hAnsi="Times New Roman" w:cs="Times New Roman"/>
+          <w:b/>
+          <w:bCs/>
           <w:sz w:val="24"/>
           <w:szCs w:val="24"/>
           <w:lang w:val="en-US"/>
         </w:rPr>
         <w:lastRenderedPageBreak/>
-        <w:t>eye, a field of view of 108°, and a refresh rate of 90 Hz. It also includes a second outward-facing camera, a microphone for noise cancellation analysis, and a refreshed design with a more “balanced” form, lighter weight, and a strap with over-ear headphones.</w:t>
-      </w:r>
-    </w:p>
-    <w:p>
-      <w:pPr>
-        <w:spacing w:line="360" w:lineRule="auto"/>
-        <w:rPr>
-          <w:rFonts w:ascii="Times New Roman" w:hAnsi="Times New Roman" w:cs="Times New Roman"/>
-          <w:sz w:val="24"/>
-          <w:szCs w:val="24"/>
-          <w:lang w:val="en-US"/>
-        </w:rPr>
-      </w:pPr>
-      <w:r>
-        <w:rPr>
-          <w:rFonts w:ascii="Times New Roman" w:hAnsi="Times New Roman" w:cs="Times New Roman"/>
-          <w:sz w:val="24"/>
-          <w:szCs w:val="24"/>
-          <w:lang w:val="en-US"/>
-        </w:rPr>
-        <w:t xml:space="preserve">The </w:t>
-      </w:r>
-      <w:proofErr w:type="spellStart"/>
-      <w:r>
-        <w:rPr>
-          <w:rFonts w:ascii="Times New Roman" w:hAnsi="Times New Roman" w:cs="Times New Roman"/>
-          <w:sz w:val="24"/>
-          <w:szCs w:val="24"/>
-          <w:lang w:val="en-US"/>
-        </w:rPr>
-        <w:t>Vive</w:t>
-      </w:r>
-      <w:proofErr w:type="spellEnd"/>
-      <w:r>
-        <w:rPr>
-          <w:rFonts w:ascii="Times New Roman" w:hAnsi="Times New Roman" w:cs="Times New Roman"/>
-          <w:sz w:val="24"/>
-          <w:szCs w:val="24"/>
-          <w:lang w:val="en-US"/>
-        </w:rPr>
-        <w:t xml:space="preserve"> uses a laser tracking system for movement tracking, which offers a high level of accuracy.</w:t>
-      </w:r>
-    </w:p>
-    <w:p>
-      <w:pPr>
-        <w:spacing w:line="360" w:lineRule="auto"/>
-        <w:rPr>
-          <w:rFonts w:ascii="Times New Roman" w:hAnsi="Times New Roman" w:cs="Times New Roman"/>
-          <w:sz w:val="24"/>
-          <w:szCs w:val="24"/>
-          <w:lang w:val="en-US"/>
-        </w:rPr>
-      </w:pPr>
-      <w:r>
-        <w:rPr>
-          <w:rFonts w:ascii="Times New Roman" w:hAnsi="Times New Roman" w:cs="Times New Roman"/>
-          <w:sz w:val="24"/>
-          <w:szCs w:val="24"/>
-          <w:lang w:val="en-US"/>
-        </w:rPr>
-        <w:t>For revenue, HTC boosted its sales to $185.2 million USD ($5.25 billion NT) and increased its gross margin of sales to 31.1 percent, up from 27 percent in 2020.</w:t>
-      </w:r>
-    </w:p>
-    <w:p>
-      <w:pPr>
-        <w:spacing w:line="360" w:lineRule="auto"/>
-        <w:rPr>
-          <w:rFonts w:ascii="Times New Roman" w:hAnsi="Times New Roman" w:cs="Times New Roman"/>
-          <w:sz w:val="24"/>
-          <w:szCs w:val="24"/>
-          <w:lang w:val="en-US"/>
-        </w:rPr>
-      </w:pPr>
-      <w:r>
-        <w:rPr>
-          <w:rFonts w:ascii="Times New Roman" w:hAnsi="Times New Roman" w:cs="Times New Roman"/>
-          <w:sz w:val="24"/>
-          <w:szCs w:val="24"/>
-          <w:lang w:val="en-US"/>
-        </w:rPr>
-        <w:t xml:space="preserve">As for units sold, HTC confirmed it’s making a profit on each </w:t>
-      </w:r>
-      <w:proofErr w:type="spellStart"/>
-      <w:r>
-        <w:rPr>
-          <w:rFonts w:ascii="Times New Roman" w:hAnsi="Times New Roman" w:cs="Times New Roman"/>
-          <w:sz w:val="24"/>
-          <w:szCs w:val="24"/>
-          <w:lang w:val="en-US"/>
-        </w:rPr>
-        <w:t>Vive</w:t>
-      </w:r>
-      <w:proofErr w:type="spellEnd"/>
-      <w:r>
-        <w:rPr>
-          <w:rFonts w:ascii="Times New Roman" w:hAnsi="Times New Roman" w:cs="Times New Roman"/>
-          <w:sz w:val="24"/>
-          <w:szCs w:val="24"/>
-          <w:lang w:val="en-US"/>
-        </w:rPr>
-        <w:t xml:space="preserve"> headset sold, and that the company has sold “much more” than a widely reported 140,000 units. A report from SuperData indicates that 420,000 units have been sold to date.</w:t>
-      </w:r>
-    </w:p>
-    <w:p>
-      <w:pPr>
-        <w:spacing w:line="360" w:lineRule="auto"/>
-        <w:rPr>
-          <w:rFonts w:ascii="Times New Roman" w:hAnsi="Times New Roman" w:cs="Times New Roman"/>
-          <w:sz w:val="24"/>
-          <w:szCs w:val="24"/>
-          <w:lang w:val="en-US"/>
-        </w:rPr>
-      </w:pPr>
-    </w:p>
-    <w:p>
-      <w:pPr>
-        <w:spacing w:line="360" w:lineRule="auto"/>
-        <w:rPr>
-          <w:rFonts w:ascii="Times New Roman" w:hAnsi="Times New Roman" w:cs="Times New Roman"/>
-          <w:b/>
-          <w:bCs/>
-          <w:sz w:val="24"/>
-          <w:szCs w:val="24"/>
-          <w:lang w:val="en-US"/>
-        </w:rPr>
-      </w:pPr>
-      <w:r>
-        <w:rPr>
-          <w:rFonts w:ascii="Times New Roman" w:hAnsi="Times New Roman" w:cs="Times New Roman"/>
-          <w:b/>
-          <w:bCs/>
-          <w:sz w:val="24"/>
-          <w:szCs w:val="24"/>
-          <w:lang w:val="en-US"/>
-        </w:rPr>
-        <w:t>Sony PlayStation VR</w:t>
-      </w:r>
-    </w:p>
-    <w:p>
-      <w:pPr>
-        <w:spacing w:line="360" w:lineRule="auto"/>
-        <w:rPr>
-          <w:rFonts w:ascii="Times New Roman" w:hAnsi="Times New Roman" w:cs="Times New Roman"/>
-          <w:sz w:val="24"/>
-          <w:szCs w:val="24"/>
-          <w:lang w:val="en-US"/>
-        </w:rPr>
-      </w:pPr>
-      <w:r>
-        <w:rPr>
-          <w:rFonts w:ascii="Times New Roman" w:hAnsi="Times New Roman" w:cs="Times New Roman"/>
-          <w:sz w:val="24"/>
-          <w:szCs w:val="24"/>
-          <w:lang w:val="en-US"/>
-        </w:rPr>
-        <w:t xml:space="preserve">Sony PlayStation VR is a virtual reality headset developed by Sony Interactive Entertainment. The headset features a </w:t>
-      </w:r>
-      <w:proofErr w:type="gramStart"/>
-      <w:r>
-        <w:rPr>
-          <w:rFonts w:ascii="Times New Roman" w:hAnsi="Times New Roman" w:cs="Times New Roman"/>
-          <w:sz w:val="24"/>
-          <w:szCs w:val="24"/>
-          <w:lang w:val="en-US"/>
-        </w:rPr>
-        <w:t>5.7 inch</w:t>
-      </w:r>
-      <w:proofErr w:type="gramEnd"/>
-      <w:r>
-        <w:rPr>
-          <w:rFonts w:ascii="Times New Roman" w:hAnsi="Times New Roman" w:cs="Times New Roman"/>
-          <w:sz w:val="24"/>
-          <w:szCs w:val="24"/>
-          <w:lang w:val="en-US"/>
-        </w:rPr>
-        <w:t xml:space="preserve"> OLED panel with a display resolution of 1080p. It offers a fully immersive experience with 360-degree vision, stunning visuals, and 3D audio. The device also includes an integrated microphone for online communication. One of the standout features of PlayStation VR is its compatibility with PlayStation 4 and PlayStation 5, allowing users to enjoy a wide range of VR games and experiences.</w:t>
-      </w:r>
-    </w:p>
-    <w:p>
-      <w:pPr>
-        <w:spacing w:line="360" w:lineRule="auto"/>
-        <w:rPr>
-          <w:rFonts w:ascii="Times New Roman" w:hAnsi="Times New Roman" w:cs="Times New Roman"/>
-          <w:sz w:val="24"/>
-          <w:szCs w:val="24"/>
-          <w:lang w:val="en-US"/>
-        </w:rPr>
-      </w:pPr>
-      <w:r>
-        <w:rPr>
-          <w:rFonts w:ascii="Times New Roman" w:hAnsi="Times New Roman" w:cs="Times New Roman"/>
-          <w:sz w:val="24"/>
-          <w:szCs w:val="24"/>
-          <w:lang w:val="en-US"/>
-        </w:rPr>
-        <w:t>As of December 20, 2023, Sony Interactive Entertainment announced that the PlayStation 5 console (PS5) has surpassed 50 million units sold to consumers1. This is three years since its launch in November 20201. As for the PlayStation 4, as of September 2023, cumulative sales of Sony’s PlayStation 4 gaming console had risen to more than 117 million units2. In total, the PlayStation family of systems has sold through slightly more than 525 million consoles to consumers.</w:t>
-      </w:r>
-    </w:p>
-    <w:p>
-      <w:pPr>
-        <w:spacing w:line="360" w:lineRule="auto"/>
-        <w:rPr>
-          <w:rFonts w:ascii="Times New Roman" w:hAnsi="Times New Roman" w:cs="Times New Roman"/>
-          <w:sz w:val="24"/>
-          <w:szCs w:val="24"/>
-          <w:lang w:val="en-US"/>
-        </w:rPr>
-      </w:pPr>
-      <w:r>
-        <w:rPr>
-          <w:rFonts w:ascii="Times New Roman" w:hAnsi="Times New Roman" w:cs="Times New Roman"/>
-          <w:sz w:val="24"/>
-          <w:szCs w:val="24"/>
-          <w:lang w:val="en-US"/>
-        </w:rPr>
-        <w:t xml:space="preserve">The previously studied data well indicates how AR/VR is being used in </w:t>
-      </w:r>
-      <w:r>
-        <w:rPr>
-          <w:rFonts w:ascii="Times New Roman" w:hAnsi="Times New Roman" w:cs="Times New Roman"/>
-          <w:sz w:val="24"/>
-          <w:szCs w:val="24"/>
-          <w:lang w:val="en-US"/>
-        </w:rPr>
-        <w:t>day-to-day</w:t>
-      </w:r>
-      <w:r>
-        <w:rPr>
-          <w:rFonts w:ascii="Times New Roman" w:hAnsi="Times New Roman" w:cs="Times New Roman"/>
-          <w:sz w:val="24"/>
-          <w:szCs w:val="24"/>
-          <w:lang w:val="en-US"/>
-        </w:rPr>
-        <w:t xml:space="preserve"> life and how its reach and sales is increasing thereby signifying the increasing popularity of AR/VR commercial products worldwide, proving H3 to be true.</w:t>
-      </w:r>
-    </w:p>
-    <w:p>
-      <w:pPr>
-        <w:spacing w:line="360" w:lineRule="auto"/>
-        <w:rPr>
-          <w:rFonts w:ascii="Times New Roman" w:hAnsi="Times New Roman" w:cs="Times New Roman"/>
-          <w:b/>
-          <w:bCs/>
-          <w:sz w:val="24"/>
-          <w:szCs w:val="24"/>
-          <w:lang w:val="en-US"/>
-        </w:rPr>
-      </w:pPr>
-      <w:r>
-        <w:rPr>
-          <w:rFonts w:ascii="Times New Roman" w:hAnsi="Times New Roman" w:cs="Times New Roman"/>
-          <w:b/>
-          <w:bCs/>
-          <w:sz w:val="24"/>
-          <w:szCs w:val="24"/>
-          <w:lang w:val="en-US"/>
-        </w:rPr>
-        <w:t xml:space="preserve">4. </w:t>
-      </w:r>
-      <w:r>
-        <w:rPr>
-          <w:rFonts w:ascii="Times New Roman" w:hAnsi="Times New Roman" w:cs="Times New Roman"/>
-          <w:b/>
-          <w:bCs/>
-          <w:sz w:val="24"/>
-          <w:szCs w:val="24"/>
-          <w:lang w:val="en-US"/>
-        </w:rPr>
-        <w:t>Apple Vision Pro Discussion and Future Scope</w:t>
-      </w:r>
-    </w:p>
-    <w:p>
-      <w:pPr>
-        <w:spacing w:line="360" w:lineRule="auto"/>
-        <w:rPr>
-          <w:rFonts w:ascii="Times New Roman" w:hAnsi="Times New Roman" w:cs="Times New Roman"/>
-          <w:b/>
-          <w:bCs/>
-          <w:sz w:val="24"/>
-          <w:szCs w:val="24"/>
-          <w:lang w:val="en-US"/>
-        </w:rPr>
-      </w:pPr>
-      <w:r>
-        <w:rPr>
-          <w:rFonts w:ascii="Times New Roman" w:hAnsi="Times New Roman" w:cs="Times New Roman"/>
-          <w:b/>
-          <w:bCs/>
-          <w:sz w:val="24"/>
-          <w:szCs w:val="24"/>
-          <w:lang w:val="en-US"/>
-        </w:rPr>
         <w:t>Apple Vison Pro</w:t>
       </w:r>
     </w:p>
@@ -5149,7 +5115,6 @@
           <w:szCs w:val="24"/>
           <w:lang w:val="en-US"/>
         </w:rPr>
-        <w:lastRenderedPageBreak/>
         <w:t>The Apple Vision Pro is currently setting a new trend in the AR and VR industry. It has become a viral sensation, with users taking the device out into the world and sharing their experiences on social media. People have been seen wearing the headset while running errands, working out, and even driving.</w:t>
       </w:r>
     </w:p>
@@ -5252,6 +5217,7 @@
           <w:rFonts w:ascii="Segoe UI" w:hAnsi="Segoe UI" w:cs="Segoe UI"/>
           <w:noProof/>
         </w:rPr>
+        <w:lastRenderedPageBreak/>
         <w:drawing>
           <wp:inline distT="0" distB="0" distL="0" distR="0" wp14:anchorId="333F5684" wp14:editId="14360EC6">
             <wp:extent cx="4333875" cy="3087876"/>
@@ -5319,159 +5285,148 @@
           <w:szCs w:val="24"/>
           <w:lang w:val="en-US"/>
         </w:rPr>
+        <w:t>The graph titled “The Diverse Potential of VR &amp; AR Applications” provides predictions for the market size of Virtual Reality (VR) and Augmented Reality (AR) software across different sectors in 2025. The total predicted market size is $35 billion, divided into the Enterprise and Public Sector ($16.1 billion) and the Consumer sector ($18.9 billion). The Enterprise and Public Sector is further broken down into Healthcare ($5.1 billion), Engineering ($4.7 billion), Real Estate ($2.6 billion), Retail ($1.6 billion), Military ($1.4 billion), and Education ($0.7 billion).</w:t>
+      </w:r>
+    </w:p>
+    <w:p>
+      <w:pPr>
+        <w:spacing w:line="360" w:lineRule="auto"/>
+        <w:rPr>
+          <w:rFonts w:ascii="Times New Roman" w:hAnsi="Times New Roman" w:cs="Times New Roman"/>
+          <w:sz w:val="24"/>
+          <w:szCs w:val="24"/>
+          <w:lang w:val="en-US"/>
+        </w:rPr>
+      </w:pPr>
+      <w:r>
+        <w:rPr>
+          <w:rFonts w:ascii="Times New Roman" w:hAnsi="Times New Roman" w:cs="Times New Roman"/>
+          <w:sz w:val="24"/>
+          <w:szCs w:val="24"/>
+          <w:lang w:val="en-US"/>
+        </w:rPr>
+        <w:t>In the Consumer sector, the market is segmented into Videogames ($11.6 billion), Live Events ($4 billion), and Video Entertainment ($3 billion). The graph highlights the diverse potential of VR and AR applications, with healthcare and video games predicted to have the largest shares in their respective sectors. These predictions, sourced from Goldman Sachs Global Investment Research, represent a base case scenario, indicating that actual outcomes could be higher or lower depending on various factors.</w:t>
+      </w:r>
+    </w:p>
+    <w:p>
+      <w:pPr>
+        <w:spacing w:line="360" w:lineRule="auto"/>
+        <w:rPr>
+          <w:rFonts w:ascii="Times New Roman" w:hAnsi="Times New Roman" w:cs="Times New Roman"/>
+          <w:sz w:val="24"/>
+          <w:szCs w:val="24"/>
+          <w:lang w:val="en-US"/>
+        </w:rPr>
+      </w:pPr>
+    </w:p>
+    <w:p>
+      <w:pPr>
+        <w:spacing w:line="360" w:lineRule="auto"/>
+        <w:rPr>
+          <w:rFonts w:ascii="Times New Roman" w:hAnsi="Times New Roman" w:cs="Times New Roman"/>
+          <w:b/>
+          <w:bCs/>
+          <w:sz w:val="24"/>
+          <w:szCs w:val="24"/>
+          <w:lang w:val="en-US"/>
+        </w:rPr>
+      </w:pPr>
+      <w:r>
+        <w:rPr>
+          <w:rFonts w:ascii="Times New Roman" w:hAnsi="Times New Roman" w:cs="Times New Roman"/>
+          <w:b/>
+          <w:bCs/>
+          <w:sz w:val="24"/>
+          <w:szCs w:val="24"/>
+          <w:lang w:val="en-US"/>
+        </w:rPr>
+        <w:t xml:space="preserve">5. </w:t>
+      </w:r>
+      <w:r>
+        <w:rPr>
+          <w:rFonts w:ascii="Times New Roman" w:hAnsi="Times New Roman" w:cs="Times New Roman"/>
+          <w:b/>
+          <w:bCs/>
+          <w:sz w:val="24"/>
+          <w:szCs w:val="24"/>
+          <w:lang w:val="en-US"/>
+        </w:rPr>
+        <w:t>Conclusion</w:t>
+      </w:r>
+    </w:p>
+    <w:p>
+      <w:pPr>
+        <w:spacing w:line="360" w:lineRule="auto"/>
+        <w:rPr>
+          <w:rFonts w:ascii="Times New Roman" w:hAnsi="Times New Roman" w:cs="Times New Roman"/>
+          <w:sz w:val="24"/>
+          <w:szCs w:val="24"/>
+          <w:lang w:val="en-US"/>
+        </w:rPr>
+      </w:pPr>
+      <w:r>
+        <w:rPr>
+          <w:rFonts w:ascii="Times New Roman" w:hAnsi="Times New Roman" w:cs="Times New Roman"/>
+          <w:sz w:val="24"/>
+          <w:szCs w:val="24"/>
+          <w:lang w:val="en-US"/>
+        </w:rPr>
+        <w:t xml:space="preserve">The Usage and implementation of AR/VR </w:t>
+      </w:r>
+      <w:r>
+        <w:rPr>
+          <w:rFonts w:ascii="Times New Roman" w:hAnsi="Times New Roman" w:cs="Times New Roman"/>
+          <w:sz w:val="24"/>
+          <w:szCs w:val="24"/>
+          <w:lang w:val="en-US"/>
+        </w:rPr>
+        <w:t>is</w:t>
+      </w:r>
+      <w:r>
+        <w:rPr>
+          <w:rFonts w:ascii="Times New Roman" w:hAnsi="Times New Roman" w:cs="Times New Roman"/>
+          <w:sz w:val="24"/>
+          <w:szCs w:val="24"/>
+          <w:lang w:val="en-US"/>
+        </w:rPr>
+        <w:t xml:space="preserve"> </w:t>
+      </w:r>
+      <w:r>
+        <w:rPr>
+          <w:rFonts w:ascii="Times New Roman" w:hAnsi="Times New Roman" w:cs="Times New Roman"/>
+          <w:sz w:val="24"/>
+          <w:szCs w:val="24"/>
+          <w:lang w:val="en-US"/>
+        </w:rPr>
+        <w:t xml:space="preserve">projected to keep </w:t>
+      </w:r>
+      <w:r>
+        <w:rPr>
+          <w:rFonts w:ascii="Times New Roman" w:hAnsi="Times New Roman" w:cs="Times New Roman"/>
+          <w:sz w:val="24"/>
+          <w:szCs w:val="24"/>
+          <w:lang w:val="en-US"/>
+        </w:rPr>
+        <w:t>increas</w:t>
+      </w:r>
+      <w:r>
+        <w:rPr>
+          <w:rFonts w:ascii="Times New Roman" w:hAnsi="Times New Roman" w:cs="Times New Roman"/>
+          <w:sz w:val="24"/>
+          <w:szCs w:val="24"/>
+          <w:lang w:val="en-US"/>
+        </w:rPr>
+        <w:t xml:space="preserve">ing with the same boom as more implementations are added so will sales and market size of AR/VR will increase. This increase in implementations will bring positive impacts to user, companies, the field AR/VR. With the increasing performance from implementations, more convenient and well implemented devices will come to the commercial AR/VR products market, it’s a given these </w:t>
+      </w:r>
+      <w:r>
+        <w:rPr>
+          <w:rFonts w:ascii="Times New Roman" w:hAnsi="Times New Roman" w:cs="Times New Roman"/>
+          <w:sz w:val="24"/>
+          <w:szCs w:val="24"/>
+          <w:lang w:val="en-US"/>
+        </w:rPr>
         <w:lastRenderedPageBreak/>
-        <w:t xml:space="preserve">The graph titled “The Diverse Potential of VR &amp; AR Applications” provides predictions for the market size of Virtual Reality (VR) and Augmented Reality (AR) software across different sectors in 2025. The total predicted market size is $35 billion, divided into the Enterprise and Public Sector ($16.1 billion) and the Consumer sector ($18.9 billion). The Enterprise and Public Sector is further broken down into </w:t>
-      </w:r>
-      <w:proofErr w:type="gramStart"/>
-      <w:r>
-        <w:rPr>
-          <w:rFonts w:ascii="Times New Roman" w:hAnsi="Times New Roman" w:cs="Times New Roman"/>
-          <w:sz w:val="24"/>
-          <w:szCs w:val="24"/>
-          <w:lang w:val="en-US"/>
-        </w:rPr>
-        <w:t>Healthcare</w:t>
-      </w:r>
-      <w:proofErr w:type="gramEnd"/>
-      <w:r>
-        <w:rPr>
-          <w:rFonts w:ascii="Times New Roman" w:hAnsi="Times New Roman" w:cs="Times New Roman"/>
-          <w:sz w:val="24"/>
-          <w:szCs w:val="24"/>
-          <w:lang w:val="en-US"/>
-        </w:rPr>
-        <w:t xml:space="preserve"> ($5.1 billion), Engineering ($4.7 billion), Real Estate ($2.6 billion), Retail ($1.6 billion), Military ($1.4 billion), and Education ($0.7 billion).</w:t>
-      </w:r>
-    </w:p>
-    <w:p>
-      <w:pPr>
-        <w:spacing w:line="360" w:lineRule="auto"/>
-        <w:rPr>
-          <w:rFonts w:ascii="Times New Roman" w:hAnsi="Times New Roman" w:cs="Times New Roman"/>
-          <w:sz w:val="24"/>
-          <w:szCs w:val="24"/>
-          <w:lang w:val="en-US"/>
-        </w:rPr>
-      </w:pPr>
-      <w:r>
-        <w:rPr>
-          <w:rFonts w:ascii="Times New Roman" w:hAnsi="Times New Roman" w:cs="Times New Roman"/>
-          <w:sz w:val="24"/>
-          <w:szCs w:val="24"/>
-          <w:lang w:val="en-US"/>
-        </w:rPr>
-        <w:t>In the Consumer sector, the market is segmented into Videogames ($11.6 billion), Live Events ($4 billion), and Video Entertainment ($3 billion). The graph highlights the diverse potential of VR and AR applications, with healthcare and video games predicted to have the largest shares in their respective sectors. These predictions, sourced from Goldman Sachs Global Investment Research, represent a base case scenario, indicating that actual outcomes could be higher or lower depending on various factors.</w:t>
-      </w:r>
-    </w:p>
-    <w:p>
-      <w:pPr>
-        <w:spacing w:line="360" w:lineRule="auto"/>
-        <w:rPr>
-          <w:rFonts w:ascii="Times New Roman" w:hAnsi="Times New Roman" w:cs="Times New Roman"/>
-          <w:sz w:val="24"/>
-          <w:szCs w:val="24"/>
-          <w:lang w:val="en-US"/>
-        </w:rPr>
-      </w:pPr>
-    </w:p>
-    <w:p>
-      <w:pPr>
-        <w:spacing w:line="360" w:lineRule="auto"/>
-        <w:rPr>
-          <w:rFonts w:ascii="Times New Roman" w:hAnsi="Times New Roman" w:cs="Times New Roman"/>
-          <w:b/>
-          <w:bCs/>
-          <w:sz w:val="24"/>
-          <w:szCs w:val="24"/>
-          <w:lang w:val="en-US"/>
-        </w:rPr>
-      </w:pPr>
-      <w:r>
-        <w:rPr>
-          <w:rFonts w:ascii="Times New Roman" w:hAnsi="Times New Roman" w:cs="Times New Roman"/>
-          <w:b/>
-          <w:bCs/>
-          <w:sz w:val="24"/>
-          <w:szCs w:val="24"/>
-          <w:lang w:val="en-US"/>
-        </w:rPr>
-        <w:t xml:space="preserve">5. </w:t>
-      </w:r>
-      <w:r>
-        <w:rPr>
-          <w:rFonts w:ascii="Times New Roman" w:hAnsi="Times New Roman" w:cs="Times New Roman"/>
-          <w:b/>
-          <w:bCs/>
-          <w:sz w:val="24"/>
-          <w:szCs w:val="24"/>
-          <w:lang w:val="en-US"/>
-        </w:rPr>
-        <w:t>Conclusion</w:t>
-      </w:r>
-    </w:p>
-    <w:p>
-      <w:pPr>
-        <w:spacing w:line="360" w:lineRule="auto"/>
-        <w:rPr>
-          <w:rFonts w:ascii="Times New Roman" w:hAnsi="Times New Roman" w:cs="Times New Roman"/>
-          <w:sz w:val="24"/>
-          <w:szCs w:val="24"/>
-          <w:lang w:val="en-US"/>
-        </w:rPr>
-      </w:pPr>
-      <w:r>
-        <w:rPr>
-          <w:rFonts w:ascii="Times New Roman" w:hAnsi="Times New Roman" w:cs="Times New Roman"/>
-          <w:sz w:val="24"/>
-          <w:szCs w:val="24"/>
-          <w:lang w:val="en-US"/>
-        </w:rPr>
-        <w:t xml:space="preserve">The Usage and implementation of AR/VR </w:t>
-      </w:r>
-      <w:r>
-        <w:rPr>
-          <w:rFonts w:ascii="Times New Roman" w:hAnsi="Times New Roman" w:cs="Times New Roman"/>
-          <w:sz w:val="24"/>
-          <w:szCs w:val="24"/>
-          <w:lang w:val="en-US"/>
-        </w:rPr>
-        <w:t>is</w:t>
-      </w:r>
-      <w:r>
-        <w:rPr>
-          <w:rFonts w:ascii="Times New Roman" w:hAnsi="Times New Roman" w:cs="Times New Roman"/>
-          <w:sz w:val="24"/>
-          <w:szCs w:val="24"/>
-          <w:lang w:val="en-US"/>
-        </w:rPr>
-        <w:t xml:space="preserve"> </w:t>
-      </w:r>
-      <w:r>
-        <w:rPr>
-          <w:rFonts w:ascii="Times New Roman" w:hAnsi="Times New Roman" w:cs="Times New Roman"/>
-          <w:sz w:val="24"/>
-          <w:szCs w:val="24"/>
-          <w:lang w:val="en-US"/>
-        </w:rPr>
-        <w:t xml:space="preserve">projected to keep </w:t>
-      </w:r>
-      <w:r>
-        <w:rPr>
-          <w:rFonts w:ascii="Times New Roman" w:hAnsi="Times New Roman" w:cs="Times New Roman"/>
-          <w:sz w:val="24"/>
-          <w:szCs w:val="24"/>
-          <w:lang w:val="en-US"/>
-        </w:rPr>
-        <w:t>increas</w:t>
-      </w:r>
-      <w:r>
-        <w:rPr>
-          <w:rFonts w:ascii="Times New Roman" w:hAnsi="Times New Roman" w:cs="Times New Roman"/>
-          <w:sz w:val="24"/>
-          <w:szCs w:val="24"/>
-          <w:lang w:val="en-US"/>
-        </w:rPr>
-        <w:t xml:space="preserve">ing with the same boom as more implementations are added so will sales and market size of AR/VR will increase. This increase in implementations will bring positive impacts to user, companies, the field AR/VR. With the increasing performance from implementations, more convenient and well implemented devices will come to the commercial AR/VR products market, it’s a given these products will do well in said market. It is noted, that all three </w:t>
+        <w:t xml:space="preserve">products will do well in said market. It is noted, that all three </w:t>
       </w:r>
       <w:r>
         <w:rPr>

--- a/Research paper/Statistical Study on Increasing Usage of ARVR in Real World.docx
+++ b/Research paper/Statistical Study on Increasing Usage of ARVR in Real World.docx
@@ -252,7 +252,27 @@
           <w:szCs w:val="24"/>
           <w:lang w:val="en-US"/>
         </w:rPr>
-        <w:t xml:space="preserve">Augmented reality (AR) can be considered as an enhanced version of the real world, achieved through the utilization of digital information and projecting to show in semblance with the real-world environment. At the core of it AR is used to add features to real world using computer generated digital information, whether the features are for utilization or display they all add </w:t>
+        <w:t xml:space="preserve">Augmented reality (AR) can be considered as an enhanced version of the real world, achieved through the utilization of digital information and projecting to show in semblance with the real-world environment. At the core of </w:t>
+      </w:r>
+      <w:proofErr w:type="gramStart"/>
+      <w:r>
+        <w:rPr>
+          <w:rFonts w:ascii="Times New Roman" w:hAnsi="Times New Roman" w:cs="Times New Roman"/>
+          <w:sz w:val="24"/>
+          <w:szCs w:val="24"/>
+          <w:lang w:val="en-US"/>
+        </w:rPr>
+        <w:t>it</w:t>
+      </w:r>
+      <w:proofErr w:type="gramEnd"/>
+      <w:r>
+        <w:rPr>
+          <w:rFonts w:ascii="Times New Roman" w:hAnsi="Times New Roman" w:cs="Times New Roman"/>
+          <w:sz w:val="24"/>
+          <w:szCs w:val="24"/>
+          <w:lang w:val="en-US"/>
+        </w:rPr>
+        <w:t xml:space="preserve"> AR is used to add features to real world using computer generated digital information, whether the features are for utilization or display they all add </w:t>
       </w:r>
       <w:r>
         <w:rPr>
@@ -573,7 +593,27 @@
           <w:szCs w:val="24"/>
           <w:lang w:val="en-US"/>
         </w:rPr>
-        <w:t>As highlighted above, AR/VR technology enhances the learning process of people in various domains and fields through simulations which may put people in various positions by simulating various situations or examples of situations, thereby enhancing experiential learning. This point can be further enunciated with examples of other fields as well, simulated surgical training and skill improvement is known to be one of the most revolutionary uses of AR/VR technology in the healthcare industry, in countries like Netherlands, and United kingdom the police departments is being trained using AR/VR technology to train them for various emergency scenarios, companies like Walmart have also implemented VR training programs to train employees in various departments etc.</w:t>
+        <w:t xml:space="preserve">As highlighted above, AR/VR technology enhances the learning process of people in various domains and fields through simulations which may put people in various positions by simulating various situations or examples of situations, thereby enhancing experiential learning. This point can be further enunciated with examples of other fields as well, simulated surgical training and skill improvement is known to be one of the most revolutionary uses of AR/VR technology in the healthcare industry, in countries like Netherlands, and </w:t>
+      </w:r>
+      <w:proofErr w:type="gramStart"/>
+      <w:r>
+        <w:rPr>
+          <w:rFonts w:ascii="Times New Roman" w:hAnsi="Times New Roman" w:cs="Times New Roman"/>
+          <w:sz w:val="24"/>
+          <w:szCs w:val="24"/>
+          <w:lang w:val="en-US"/>
+        </w:rPr>
+        <w:t>United kingdom</w:t>
+      </w:r>
+      <w:proofErr w:type="gramEnd"/>
+      <w:r>
+        <w:rPr>
+          <w:rFonts w:ascii="Times New Roman" w:hAnsi="Times New Roman" w:cs="Times New Roman"/>
+          <w:sz w:val="24"/>
+          <w:szCs w:val="24"/>
+          <w:lang w:val="en-US"/>
+        </w:rPr>
+        <w:t xml:space="preserve"> the police departments is being trained using AR/VR technology to train them for various emergency scenarios, companies like Walmart have also implemented VR training programs to train employees in various departments etc.</w:t>
       </w:r>
     </w:p>
     <w:p>
@@ -3759,51 +3799,7 @@
           <w:szCs w:val="24"/>
           <w:lang w:val="en-US"/>
         </w:rPr>
-        <w:t xml:space="preserve">Various Technologies and </w:t>
-      </w:r>
-      <w:r>
-        <w:rPr>
-          <w:rFonts w:ascii="Times New Roman" w:hAnsi="Times New Roman" w:cs="Times New Roman"/>
-          <w:b/>
-          <w:bCs/>
-          <w:sz w:val="24"/>
-          <w:szCs w:val="24"/>
-          <w:lang w:val="en-US"/>
-        </w:rPr>
-        <w:t>P</w:t>
-      </w:r>
-      <w:r>
-        <w:rPr>
-          <w:rFonts w:ascii="Times New Roman" w:hAnsi="Times New Roman" w:cs="Times New Roman"/>
-          <w:b/>
-          <w:bCs/>
-          <w:sz w:val="24"/>
-          <w:szCs w:val="24"/>
-          <w:lang w:val="en-US"/>
-        </w:rPr>
-        <w:t xml:space="preserve">ositive </w:t>
-      </w:r>
-      <w:r>
-        <w:rPr>
-          <w:rFonts w:ascii="Times New Roman" w:hAnsi="Times New Roman" w:cs="Times New Roman"/>
-          <w:b/>
-          <w:bCs/>
-          <w:sz w:val="24"/>
-          <w:szCs w:val="24"/>
-          <w:lang w:val="en-US"/>
-        </w:rPr>
-        <w:t>B</w:t>
-      </w:r>
-      <w:r>
-        <w:rPr>
-          <w:rFonts w:ascii="Times New Roman" w:hAnsi="Times New Roman" w:cs="Times New Roman"/>
-          <w:b/>
-          <w:bCs/>
-          <w:sz w:val="24"/>
-          <w:szCs w:val="24"/>
-          <w:lang w:val="en-US"/>
-        </w:rPr>
-        <w:t>enefits</w:t>
+        <w:t>Hypothesis 2:</w:t>
       </w:r>
     </w:p>
     <w:p>
@@ -4977,7 +4973,27 @@
           <w:szCs w:val="24"/>
           <w:lang w:val="en-US"/>
         </w:rPr>
-        <w:t>Sony PlayStation VR is a virtual reality headset developed by Sony Interactive Entertainment. The headset features a 5.7 inch OLED panel with a display resolution of 1080p. It offers a fully immersive experience with 360-degree vision, stunning visuals, and 3D audio. The device also includes an integrated microphone for online communication. One of the standout features of PlayStation VR is its compatibility with PlayStation 4 and PlayStation 5, allowing users to enjoy a wide range of VR games and experiences.</w:t>
+        <w:t xml:space="preserve">Sony PlayStation VR is a virtual reality headset developed by Sony Interactive Entertainment. The headset features a </w:t>
+      </w:r>
+      <w:proofErr w:type="gramStart"/>
+      <w:r>
+        <w:rPr>
+          <w:rFonts w:ascii="Times New Roman" w:hAnsi="Times New Roman" w:cs="Times New Roman"/>
+          <w:sz w:val="24"/>
+          <w:szCs w:val="24"/>
+          <w:lang w:val="en-US"/>
+        </w:rPr>
+        <w:t>5.7 inch</w:t>
+      </w:r>
+      <w:proofErr w:type="gramEnd"/>
+      <w:r>
+        <w:rPr>
+          <w:rFonts w:ascii="Times New Roman" w:hAnsi="Times New Roman" w:cs="Times New Roman"/>
+          <w:sz w:val="24"/>
+          <w:szCs w:val="24"/>
+          <w:lang w:val="en-US"/>
+        </w:rPr>
+        <w:t xml:space="preserve"> OLED panel with a display resolution of 1080p. It offers a fully immersive experience with 360-degree vision, stunning visuals, and 3D audio. The device also includes an integrated microphone for online communication. One of the standout features of PlayStation VR is its compatibility with PlayStation 4 and PlayStation 5, allowing users to enjoy a wide range of VR games and experiences.</w:t>
       </w:r>
     </w:p>
     <w:p>
@@ -5285,7 +5301,27 @@
           <w:szCs w:val="24"/>
           <w:lang w:val="en-US"/>
         </w:rPr>
-        <w:t>The graph titled “The Diverse Potential of VR &amp; AR Applications” provides predictions for the market size of Virtual Reality (VR) and Augmented Reality (AR) software across different sectors in 2025. The total predicted market size is $35 billion, divided into the Enterprise and Public Sector ($16.1 billion) and the Consumer sector ($18.9 billion). The Enterprise and Public Sector is further broken down into Healthcare ($5.1 billion), Engineering ($4.7 billion), Real Estate ($2.6 billion), Retail ($1.6 billion), Military ($1.4 billion), and Education ($0.7 billion).</w:t>
+        <w:t xml:space="preserve">The graph titled “The Diverse Potential of VR &amp; AR Applications” provides predictions for the market size of Virtual Reality (VR) and Augmented Reality (AR) software across different sectors in 2025. The total predicted market size is $35 billion, divided into the Enterprise and Public Sector ($16.1 billion) and the Consumer sector ($18.9 billion). The Enterprise and Public Sector is further broken down into </w:t>
+      </w:r>
+      <w:proofErr w:type="gramStart"/>
+      <w:r>
+        <w:rPr>
+          <w:rFonts w:ascii="Times New Roman" w:hAnsi="Times New Roman" w:cs="Times New Roman"/>
+          <w:sz w:val="24"/>
+          <w:szCs w:val="24"/>
+          <w:lang w:val="en-US"/>
+        </w:rPr>
+        <w:t>Healthcare</w:t>
+      </w:r>
+      <w:proofErr w:type="gramEnd"/>
+      <w:r>
+        <w:rPr>
+          <w:rFonts w:ascii="Times New Roman" w:hAnsi="Times New Roman" w:cs="Times New Roman"/>
+          <w:sz w:val="24"/>
+          <w:szCs w:val="24"/>
+          <w:lang w:val="en-US"/>
+        </w:rPr>
+        <w:t xml:space="preserve"> ($5.1 billion), Engineering ($4.7 billion), Real Estate ($2.6 billion), Retail ($1.6 billion), Military ($1.4 billion), and Education ($0.7 billion).</w:t>
       </w:r>
     </w:p>
     <w:p>

--- a/Research paper/Statistical Study on Increasing Usage of ARVR in Real World.docx
+++ b/Research paper/Statistical Study on Increasing Usage of ARVR in Real World.docx
@@ -3695,6 +3695,85 @@
     </w:p>
     <w:p>
       <w:pPr>
+        <w:pStyle w:val="NormalWeb"/>
+        <w:shd w:val="clear" w:color="auto" w:fill="FFFFFF"/>
+        <w:spacing w:before="0" w:beforeAutospacing="0" w:after="0" w:afterAutospacing="0"/>
+        <w:rPr>
+          <w:color w:val="111111"/>
+        </w:rPr>
+      </w:pPr>
+      <w:r>
+        <w:rPr>
+          <w:noProof/>
+        </w:rPr>
+        <w:drawing>
+          <wp:inline distT="0" distB="0" distL="0" distR="0" wp14:anchorId="73585AE3" wp14:editId="1FA39FBE">
+            <wp:extent cx="4572000" cy="2743200"/>
+            <wp:effectExtent l="0" t="0" r="0" b="0"/>
+            <wp:docPr id="840338450" name="Chart 1">
+              <a:extLst xmlns:a="http://schemas.openxmlformats.org/drawingml/2006/main">
+                <a:ext uri="{FF2B5EF4-FFF2-40B4-BE49-F238E27FC236}">
+                  <a16:creationId xmlns:a16="http://schemas.microsoft.com/office/drawing/2014/main" id="{63F3927D-3E88-15B1-0785-030E3E788FB7}"/>
+                </a:ext>
+              </a:extLst>
+            </wp:docPr>
+            <wp:cNvGraphicFramePr/>
+            <a:graphic xmlns:a="http://schemas.openxmlformats.org/drawingml/2006/main">
+              <a:graphicData uri="http://schemas.openxmlformats.org/drawingml/2006/chart">
+                <c:chart xmlns:c="http://schemas.openxmlformats.org/drawingml/2006/chart" xmlns:r="http://schemas.openxmlformats.org/officeDocument/2006/relationships" r:id="rId6"/>
+              </a:graphicData>
+            </a:graphic>
+          </wp:inline>
+        </w:drawing>
+      </w:r>
+    </w:p>
+    <w:p>
+      <w:pPr>
+        <w:pStyle w:val="NormalWeb"/>
+        <w:shd w:val="clear" w:color="auto" w:fill="FFFFFF"/>
+        <w:spacing w:before="0" w:beforeAutospacing="0" w:after="0" w:afterAutospacing="0"/>
+        <w:rPr>
+          <w:color w:val="111111"/>
+        </w:rPr>
+      </w:pPr>
+    </w:p>
+    <w:p>
+      <w:pPr>
+        <w:pStyle w:val="NormalWeb"/>
+        <w:shd w:val="clear" w:color="auto" w:fill="FFFFFF"/>
+        <w:spacing w:before="0" w:beforeAutospacing="0" w:after="0" w:afterAutospacing="0"/>
+        <w:rPr>
+          <w:color w:val="111111"/>
+        </w:rPr>
+      </w:pPr>
+      <w:r>
+        <w:rPr>
+          <w:noProof/>
+        </w:rPr>
+        <w:lastRenderedPageBreak/>
+        <w:drawing>
+          <wp:inline distT="0" distB="0" distL="0" distR="0" wp14:anchorId="2C5D987E" wp14:editId="1DAFE335">
+            <wp:extent cx="4572000" cy="2743200"/>
+            <wp:effectExtent l="0" t="0" r="0" b="0"/>
+            <wp:docPr id="596606622" name="Chart 1">
+              <a:extLst xmlns:a="http://schemas.openxmlformats.org/drawingml/2006/main">
+                <a:ext uri="{FF2B5EF4-FFF2-40B4-BE49-F238E27FC236}">
+                  <a16:creationId xmlns:a16="http://schemas.microsoft.com/office/drawing/2014/main" id="{4517A379-8720-B592-702F-94CF4073A08F}"/>
+                </a:ext>
+              </a:extLst>
+            </wp:docPr>
+            <wp:cNvGraphicFramePr/>
+            <a:graphic xmlns:a="http://schemas.openxmlformats.org/drawingml/2006/main">
+              <a:graphicData uri="http://schemas.openxmlformats.org/drawingml/2006/chart">
+                <c:chart xmlns:c="http://schemas.openxmlformats.org/drawingml/2006/chart" xmlns:r="http://schemas.openxmlformats.org/officeDocument/2006/relationships" r:id="rId7"/>
+              </a:graphicData>
+            </a:graphic>
+          </wp:inline>
+        </w:drawing>
+      </w:r>
+    </w:p>
+    <w:p>
+      <w:pPr>
         <w:spacing w:line="360" w:lineRule="auto"/>
         <w:rPr>
           <w:rFonts w:ascii="Times New Roman" w:hAnsi="Times New Roman" w:cs="Times New Roman"/>
@@ -3732,7 +3811,7 @@
             <wp:cNvGraphicFramePr/>
             <a:graphic xmlns:a="http://schemas.openxmlformats.org/drawingml/2006/main">
               <a:graphicData uri="http://schemas.openxmlformats.org/drawingml/2006/chart">
-                <c:chart xmlns:c="http://schemas.openxmlformats.org/drawingml/2006/chart" xmlns:r="http://schemas.openxmlformats.org/officeDocument/2006/relationships" r:id="rId6"/>
+                <c:chart xmlns:c="http://schemas.openxmlformats.org/drawingml/2006/chart" xmlns:r="http://schemas.openxmlformats.org/officeDocument/2006/relationships" r:id="rId8"/>
               </a:graphicData>
             </a:graphic>
           </wp:inline>
@@ -3756,26 +3835,101 @@
           <w:szCs w:val="24"/>
           <w:lang w:val="en-US"/>
         </w:rPr>
+        <w:t xml:space="preserve">The </w:t>
+      </w:r>
+      <w:r>
+        <w:rPr>
+          <w:rFonts w:ascii="Times New Roman" w:hAnsi="Times New Roman" w:cs="Times New Roman"/>
+          <w:sz w:val="24"/>
+          <w:szCs w:val="24"/>
+          <w:lang w:val="en-US"/>
+        </w:rPr>
+        <w:t xml:space="preserve">increasing market size throughout the years as shown in the </w:t>
+      </w:r>
+      <w:r>
+        <w:rPr>
+          <w:rFonts w:ascii="Times New Roman" w:hAnsi="Times New Roman" w:cs="Times New Roman"/>
+          <w:sz w:val="24"/>
+          <w:szCs w:val="24"/>
+          <w:lang w:val="en-US"/>
+        </w:rPr>
+        <w:t xml:space="preserve">chart as well as the previous explained statistics for various fields represent the fact that the usage and implementation for AR/VR in various fields globally is increasing throughout the years thereby suggesting that H1 is true. </w:t>
+      </w:r>
+    </w:p>
+    <w:p>
+      <w:pPr>
+        <w:spacing w:line="360" w:lineRule="auto"/>
+        <w:rPr>
+          <w:rFonts w:ascii="Times New Roman" w:hAnsi="Times New Roman" w:cs="Times New Roman"/>
+          <w:b/>
+          <w:bCs/>
+          <w:sz w:val="24"/>
+          <w:szCs w:val="24"/>
+          <w:lang w:val="en-US"/>
+        </w:rPr>
+      </w:pPr>
+      <w:r>
+        <w:rPr>
+          <w:rFonts w:ascii="Times New Roman" w:hAnsi="Times New Roman" w:cs="Times New Roman"/>
+          <w:b/>
+          <w:bCs/>
+          <w:sz w:val="24"/>
+          <w:szCs w:val="24"/>
+          <w:lang w:val="en-US"/>
+        </w:rPr>
+        <w:t>Hypothesis 2:</w:t>
+      </w:r>
+    </w:p>
+    <w:p>
+      <w:pPr>
+        <w:spacing w:line="360" w:lineRule="auto"/>
+        <w:rPr>
+          <w:rFonts w:ascii="Times New Roman" w:hAnsi="Times New Roman" w:cs="Times New Roman"/>
+          <w:sz w:val="24"/>
+          <w:szCs w:val="24"/>
+          <w:lang w:val="en-US"/>
+        </w:rPr>
+      </w:pPr>
+      <w:r>
+        <w:rPr>
+          <w:rFonts w:ascii="Times New Roman" w:hAnsi="Times New Roman" w:cs="Times New Roman"/>
+          <w:b/>
+          <w:bCs/>
+          <w:sz w:val="24"/>
+          <w:szCs w:val="24"/>
+          <w:lang w:val="en-US"/>
+        </w:rPr>
+        <w:t>1. Spatial computing:</w:t>
+      </w:r>
+      <w:r>
+        <w:rPr>
+          <w:rFonts w:ascii="Times New Roman" w:hAnsi="Times New Roman" w:cs="Times New Roman"/>
+          <w:sz w:val="24"/>
+          <w:szCs w:val="24"/>
+          <w:lang w:val="en-US"/>
+        </w:rPr>
+        <w:t xml:space="preserve"> It refers to technology that would allow computers to better understand and interact with the physical world, enabling AR/VR application to accurately map and overlay content onto the user’s environment.</w:t>
+      </w:r>
+    </w:p>
+    <w:p>
+      <w:pPr>
+        <w:spacing w:line="360" w:lineRule="auto"/>
+        <w:rPr>
+          <w:rFonts w:ascii="Times New Roman" w:hAnsi="Times New Roman" w:cs="Times New Roman"/>
+          <w:sz w:val="24"/>
+          <w:szCs w:val="24"/>
+          <w:lang w:val="en-US"/>
+        </w:rPr>
+      </w:pPr>
+      <w:r>
+        <w:rPr>
+          <w:rFonts w:ascii="Times New Roman" w:hAnsi="Times New Roman" w:cs="Times New Roman"/>
+          <w:sz w:val="24"/>
+          <w:szCs w:val="24"/>
+          <w:lang w:val="en-US"/>
+        </w:rPr>
         <w:lastRenderedPageBreak/>
-        <w:t xml:space="preserve">The </w:t>
-      </w:r>
-      <w:r>
-        <w:rPr>
-          <w:rFonts w:ascii="Times New Roman" w:hAnsi="Times New Roman" w:cs="Times New Roman"/>
-          <w:sz w:val="24"/>
-          <w:szCs w:val="24"/>
-          <w:lang w:val="en-US"/>
-        </w:rPr>
-        <w:t xml:space="preserve">increasing market size throughout the years as shown in the </w:t>
-      </w:r>
-      <w:r>
-        <w:rPr>
-          <w:rFonts w:ascii="Times New Roman" w:hAnsi="Times New Roman" w:cs="Times New Roman"/>
-          <w:sz w:val="24"/>
-          <w:szCs w:val="24"/>
-          <w:lang w:val="en-US"/>
-        </w:rPr>
-        <w:t xml:space="preserve">chart as well as the previous explained statistics for various fields represent the fact that the usage and implementation for AR/VR in various fields globally is increasing throughout the years thereby suggesting that H1 is true. </w:t>
+        <w:t>Benefits: Spatial computing boost user immersion through its seamless integration of virtual content, it enables better intuitiveness of interactions and opens up further possibilities for enhancing productivity, visualization, gaming, education etc.</w:t>
       </w:r>
     </w:p>
     <w:p>
@@ -3783,23 +3937,39 @@
         <w:spacing w:line="360" w:lineRule="auto"/>
         <w:rPr>
           <w:rFonts w:ascii="Times New Roman" w:hAnsi="Times New Roman" w:cs="Times New Roman"/>
-          <w:b/>
-          <w:bCs/>
-          <w:sz w:val="24"/>
-          <w:szCs w:val="24"/>
-          <w:lang w:val="en-US"/>
-        </w:rPr>
-      </w:pPr>
-      <w:r>
-        <w:rPr>
-          <w:rFonts w:ascii="Times New Roman" w:hAnsi="Times New Roman" w:cs="Times New Roman"/>
-          <w:b/>
-          <w:bCs/>
-          <w:sz w:val="24"/>
-          <w:szCs w:val="24"/>
-          <w:lang w:val="en-US"/>
-        </w:rPr>
-        <w:t>Hypothesis 2:</w:t>
+          <w:sz w:val="24"/>
+          <w:szCs w:val="24"/>
+          <w:lang w:val="en-US"/>
+        </w:rPr>
+      </w:pPr>
+      <w:r>
+        <w:rPr>
+          <w:rFonts w:ascii="Times New Roman" w:hAnsi="Times New Roman" w:cs="Times New Roman"/>
+          <w:b/>
+          <w:bCs/>
+          <w:sz w:val="24"/>
+          <w:szCs w:val="24"/>
+          <w:lang w:val="en-US"/>
+        </w:rPr>
+        <w:t>2. Immersive Commerce Platforms:</w:t>
+      </w:r>
+      <w:r>
+        <w:rPr>
+          <w:rFonts w:ascii="Times New Roman" w:hAnsi="Times New Roman" w:cs="Times New Roman"/>
+          <w:sz w:val="24"/>
+          <w:szCs w:val="24"/>
+          <w:lang w:val="en-US"/>
+        </w:rPr>
+        <w:t xml:space="preserve"> This implementation involves leveraging AR/VR technology to transform the way consumer buy and interact with products online. Such platforms would allow things like virtual try-ons</w:t>
+      </w:r>
+      <w:r>
+        <w:rPr>
+          <w:rFonts w:ascii="Times New Roman" w:hAnsi="Times New Roman" w:cs="Times New Roman"/>
+          <w:sz w:val="24"/>
+          <w:szCs w:val="24"/>
+          <w:lang w:val="en-US"/>
+        </w:rPr>
+        <w:t>, interactive product visualization etc.</w:t>
       </w:r>
     </w:p>
     <w:p>
@@ -3815,22 +3985,11 @@
       <w:r>
         <w:rPr>
           <w:rFonts w:ascii="Times New Roman" w:hAnsi="Times New Roman" w:cs="Times New Roman"/>
-          <w:b/>
-          <w:bCs/>
-          <w:sz w:val="24"/>
-          <w:szCs w:val="24"/>
-          <w:lang w:val="en-US"/>
-        </w:rPr>
-        <w:t>1. Spatial computing:</w:t>
-      </w:r>
-      <w:r>
-        <w:rPr>
-          <w:rFonts w:ascii="Times New Roman" w:hAnsi="Times New Roman" w:cs="Times New Roman"/>
-          <w:sz w:val="24"/>
-          <w:szCs w:val="24"/>
-          <w:lang w:val="en-US"/>
-        </w:rPr>
-        <w:t xml:space="preserve"> It refers to technology that would allow computers to better understand and interact with the physical world, enabling AR/VR application to accurately map and overlay content onto the user’s environment.</w:t>
+          <w:sz w:val="24"/>
+          <w:szCs w:val="24"/>
+          <w:lang w:val="en-US"/>
+        </w:rPr>
+        <w:t>Benefits: Immersive Commerce platforms would enhance the online shopping experience, providing users with a more realistic and immersive preview of products, helping them in making purchase decisions. With the enhanced customization things like customer engagement and conversion rates would also increase.</w:t>
       </w:r>
     </w:p>
     <w:p>
@@ -3846,11 +4005,31 @@
       <w:r>
         <w:rPr>
           <w:rFonts w:ascii="Times New Roman" w:hAnsi="Times New Roman" w:cs="Times New Roman"/>
-          <w:sz w:val="24"/>
-          <w:szCs w:val="24"/>
-          <w:lang w:val="en-US"/>
-        </w:rPr>
-        <w:t>Benefits: Spatial computing boost user immersion through its seamless integration of virtual content, it enables better intuitiveness of interactions and opens up further possibilities for enhancing productivity, visualization, gaming, education etc.</w:t>
+          <w:b/>
+          <w:bCs/>
+          <w:sz w:val="24"/>
+          <w:szCs w:val="24"/>
+          <w:lang w:val="en-US"/>
+        </w:rPr>
+        <w:t xml:space="preserve"> 3. Emotion Recognition:</w:t>
+      </w:r>
+      <w:r>
+        <w:rPr>
+          <w:rFonts w:ascii="Times New Roman" w:hAnsi="Times New Roman" w:cs="Times New Roman"/>
+          <w:sz w:val="24"/>
+          <w:szCs w:val="24"/>
+          <w:lang w:val="en-US"/>
+        </w:rPr>
+        <w:t xml:space="preserve"> This technology would work using biometric sensors and machine learning algorithms to analyze the users’ expressions, gestures and other physiological response</w:t>
+      </w:r>
+      <w:r>
+        <w:rPr>
+          <w:rFonts w:ascii="Times New Roman" w:hAnsi="Times New Roman" w:cs="Times New Roman"/>
+          <w:sz w:val="24"/>
+          <w:szCs w:val="24"/>
+          <w:lang w:val="en-US"/>
+        </w:rPr>
+        <w:t>s, such systems would raise emotional engagement and personalization in VR experiences.</w:t>
       </w:r>
     </w:p>
     <w:p>
@@ -3866,31 +4045,11 @@
       <w:r>
         <w:rPr>
           <w:rFonts w:ascii="Times New Roman" w:hAnsi="Times New Roman" w:cs="Times New Roman"/>
-          <w:b/>
-          <w:bCs/>
-          <w:sz w:val="24"/>
-          <w:szCs w:val="24"/>
-          <w:lang w:val="en-US"/>
-        </w:rPr>
-        <w:t>2. Immersive Commerce Platforms:</w:t>
-      </w:r>
-      <w:r>
-        <w:rPr>
-          <w:rFonts w:ascii="Times New Roman" w:hAnsi="Times New Roman" w:cs="Times New Roman"/>
-          <w:sz w:val="24"/>
-          <w:szCs w:val="24"/>
-          <w:lang w:val="en-US"/>
-        </w:rPr>
-        <w:t xml:space="preserve"> This implementation involves leveraging AR/VR technology to transform the way consumer buy and interact with products online. Such platforms would allow things like virtual try-ons</w:t>
-      </w:r>
-      <w:r>
-        <w:rPr>
-          <w:rFonts w:ascii="Times New Roman" w:hAnsi="Times New Roman" w:cs="Times New Roman"/>
-          <w:sz w:val="24"/>
-          <w:szCs w:val="24"/>
-          <w:lang w:val="en-US"/>
-        </w:rPr>
-        <w:t>, interactive product visualization etc.</w:t>
+          <w:sz w:val="24"/>
+          <w:szCs w:val="24"/>
+          <w:lang w:val="en-US"/>
+        </w:rPr>
+        <w:t>Benefits: Emotion recognition in VR would allow empathetic and adaptive experiences by dynamically adjusting content based on the emotional state of its users. Things like communication, therapy and training applications would experience enhancement in online medium because of the provided real time feedback on emotional responses.</w:t>
       </w:r>
     </w:p>
     <w:p>
@@ -3906,11 +4065,22 @@
       <w:r>
         <w:rPr>
           <w:rFonts w:ascii="Times New Roman" w:hAnsi="Times New Roman" w:cs="Times New Roman"/>
-          <w:sz w:val="24"/>
-          <w:szCs w:val="24"/>
-          <w:lang w:val="en-US"/>
-        </w:rPr>
-        <w:t>Benefits: Immersive Commerce platforms would enhance the online shopping experience, providing users with a more realistic and immersive preview of products, helping them in making purchase decisions. With the enhanced customization things like customer engagement and conversion rates would also increase.</w:t>
+          <w:b/>
+          <w:bCs/>
+          <w:sz w:val="24"/>
+          <w:szCs w:val="24"/>
+          <w:lang w:val="en-US"/>
+        </w:rPr>
+        <w:t>4. Haptic Feedback Technologies:</w:t>
+      </w:r>
+      <w:r>
+        <w:rPr>
+          <w:rFonts w:ascii="Times New Roman" w:hAnsi="Times New Roman" w:cs="Times New Roman"/>
+          <w:sz w:val="24"/>
+          <w:szCs w:val="24"/>
+          <w:lang w:val="en-US"/>
+        </w:rPr>
+        <w:t xml:space="preserve"> This technology aims to simulate tactility in various sensation like vibrations, force, texture etc., for AR/VR environments.</w:t>
       </w:r>
     </w:p>
     <w:p>
@@ -3926,31 +4096,20 @@
       <w:r>
         <w:rPr>
           <w:rFonts w:ascii="Times New Roman" w:hAnsi="Times New Roman" w:cs="Times New Roman"/>
-          <w:b/>
-          <w:bCs/>
-          <w:sz w:val="24"/>
-          <w:szCs w:val="24"/>
-          <w:lang w:val="en-US"/>
-        </w:rPr>
-        <w:t xml:space="preserve"> 3. Emotion Recognition:</w:t>
-      </w:r>
-      <w:r>
-        <w:rPr>
-          <w:rFonts w:ascii="Times New Roman" w:hAnsi="Times New Roman" w:cs="Times New Roman"/>
-          <w:sz w:val="24"/>
-          <w:szCs w:val="24"/>
-          <w:lang w:val="en-US"/>
-        </w:rPr>
-        <w:t xml:space="preserve"> This technology would work using biometric sensors and machine learning algorithms to analyze the users’ expressions, gestures and other physiological response</w:t>
-      </w:r>
-      <w:r>
-        <w:rPr>
-          <w:rFonts w:ascii="Times New Roman" w:hAnsi="Times New Roman" w:cs="Times New Roman"/>
-          <w:sz w:val="24"/>
-          <w:szCs w:val="24"/>
-          <w:lang w:val="en-US"/>
-        </w:rPr>
-        <w:t>s, such systems would raise emotional engagement and personalization in VR experiences.</w:t>
+          <w:sz w:val="24"/>
+          <w:szCs w:val="24"/>
+          <w:lang w:val="en-US"/>
+        </w:rPr>
+        <w:t>Benefits: Haptic feedback technology would enhance the usage experience in AR/VR by adding the various senses of daily life into the virtual world thereby allowing users feel things like sense of touch, smell</w:t>
+      </w:r>
+      <w:r>
+        <w:rPr>
+          <w:rFonts w:ascii="Times New Roman" w:hAnsi="Times New Roman" w:cs="Times New Roman"/>
+          <w:sz w:val="24"/>
+          <w:szCs w:val="24"/>
+          <w:lang w:val="en-US"/>
+        </w:rPr>
+        <w:t xml:space="preserve"> etc. Allowing users to feel and interact with virtual objects more realistically would improve things like simulations, gaming experience, medical applications etc.</w:t>
       </w:r>
     </w:p>
     <w:p>
@@ -3966,11 +4125,22 @@
       <w:r>
         <w:rPr>
           <w:rFonts w:ascii="Times New Roman" w:hAnsi="Times New Roman" w:cs="Times New Roman"/>
-          <w:sz w:val="24"/>
-          <w:szCs w:val="24"/>
-          <w:lang w:val="en-US"/>
-        </w:rPr>
-        <w:t>Benefits: Emotion recognition in VR would allow empathetic and adaptive experiences by dynamically adjusting content based on the emotional state of its users. Things like communication, therapy and training applications would experience enhancement in online medium because of the provided real time feedback on emotional responses.</w:t>
+          <w:b/>
+          <w:bCs/>
+          <w:sz w:val="24"/>
+          <w:szCs w:val="24"/>
+          <w:lang w:val="en-US"/>
+        </w:rPr>
+        <w:t>5. 6 Degrees of Freedom Tracking:</w:t>
+      </w:r>
+      <w:r>
+        <w:rPr>
+          <w:rFonts w:ascii="Times New Roman" w:hAnsi="Times New Roman" w:cs="Times New Roman"/>
+          <w:sz w:val="24"/>
+          <w:szCs w:val="24"/>
+          <w:lang w:val="en-US"/>
+        </w:rPr>
+        <w:t xml:space="preserve"> This technology allows users to move freely in the physical space while simultaneously tracking their movements in the six degrees of freedom accurately. (6DOS – forward/backward, up/down, left/right, roll, pitch, yaw).</w:t>
       </w:r>
     </w:p>
     <w:p>
@@ -3986,42 +4156,11 @@
       <w:r>
         <w:rPr>
           <w:rFonts w:ascii="Times New Roman" w:hAnsi="Times New Roman" w:cs="Times New Roman"/>
-          <w:b/>
-          <w:bCs/>
-          <w:sz w:val="24"/>
-          <w:szCs w:val="24"/>
-          <w:lang w:val="en-US"/>
-        </w:rPr>
-        <w:t>4. Haptic Feedback Technologies:</w:t>
-      </w:r>
-      <w:r>
-        <w:rPr>
-          <w:rFonts w:ascii="Times New Roman" w:hAnsi="Times New Roman" w:cs="Times New Roman"/>
-          <w:sz w:val="24"/>
-          <w:szCs w:val="24"/>
-          <w:lang w:val="en-US"/>
-        </w:rPr>
-        <w:t xml:space="preserve"> This technology aims to simulate tactility in various sensation like vibrations, force, texture etc., for AR/VR environments.</w:t>
-      </w:r>
-    </w:p>
-    <w:p>
-      <w:pPr>
-        <w:spacing w:line="360" w:lineRule="auto"/>
-        <w:rPr>
-          <w:rFonts w:ascii="Times New Roman" w:hAnsi="Times New Roman" w:cs="Times New Roman"/>
-          <w:sz w:val="24"/>
-          <w:szCs w:val="24"/>
-          <w:lang w:val="en-US"/>
-        </w:rPr>
-      </w:pPr>
-      <w:r>
-        <w:rPr>
-          <w:rFonts w:ascii="Times New Roman" w:hAnsi="Times New Roman" w:cs="Times New Roman"/>
-          <w:sz w:val="24"/>
-          <w:szCs w:val="24"/>
-          <w:lang w:val="en-US"/>
-        </w:rPr>
-        <w:t xml:space="preserve">Benefits: Haptic feedback technology would enhance the usage experience in AR/VR by adding the various senses of daily life into the virtual world thereby allowing users feel things </w:t>
+          <w:sz w:val="24"/>
+          <w:szCs w:val="24"/>
+          <w:lang w:val="en-US"/>
+        </w:rPr>
+        <w:t xml:space="preserve">Benefits: 6DOS enhances the immersion and realism in the VR experience by allowing users to explore virtual environments with natural movements. The accurate enabling of such </w:t>
       </w:r>
       <w:r>
         <w:rPr>
@@ -4031,67 +4170,7 @@
           <w:lang w:val="en-US"/>
         </w:rPr>
         <w:lastRenderedPageBreak/>
-        <w:t>like sense of touch, smell</w:t>
-      </w:r>
-      <w:r>
-        <w:rPr>
-          <w:rFonts w:ascii="Times New Roman" w:hAnsi="Times New Roman" w:cs="Times New Roman"/>
-          <w:sz w:val="24"/>
-          <w:szCs w:val="24"/>
-          <w:lang w:val="en-US"/>
-        </w:rPr>
-        <w:t xml:space="preserve"> etc. Allowing users to feel and interact with virtual objects more realistically would improve things like simulations, gaming experience, medical applications etc.</w:t>
-      </w:r>
-    </w:p>
-    <w:p>
-      <w:pPr>
-        <w:spacing w:line="360" w:lineRule="auto"/>
-        <w:rPr>
-          <w:rFonts w:ascii="Times New Roman" w:hAnsi="Times New Roman" w:cs="Times New Roman"/>
-          <w:sz w:val="24"/>
-          <w:szCs w:val="24"/>
-          <w:lang w:val="en-US"/>
-        </w:rPr>
-      </w:pPr>
-      <w:r>
-        <w:rPr>
-          <w:rFonts w:ascii="Times New Roman" w:hAnsi="Times New Roman" w:cs="Times New Roman"/>
-          <w:b/>
-          <w:bCs/>
-          <w:sz w:val="24"/>
-          <w:szCs w:val="24"/>
-          <w:lang w:val="en-US"/>
-        </w:rPr>
-        <w:t>5. 6 Degrees of Freedom Tracking:</w:t>
-      </w:r>
-      <w:r>
-        <w:rPr>
-          <w:rFonts w:ascii="Times New Roman" w:hAnsi="Times New Roman" w:cs="Times New Roman"/>
-          <w:sz w:val="24"/>
-          <w:szCs w:val="24"/>
-          <w:lang w:val="en-US"/>
-        </w:rPr>
-        <w:t xml:space="preserve"> This technology allows users to move freely in the physical space while simultaneously tracking their movements in the six degrees of freedom accurately. (6DOS – forward/backward, up/down, left/right, roll, pitch, yaw).</w:t>
-      </w:r>
-    </w:p>
-    <w:p>
-      <w:pPr>
-        <w:spacing w:line="360" w:lineRule="auto"/>
-        <w:rPr>
-          <w:rFonts w:ascii="Times New Roman" w:hAnsi="Times New Roman" w:cs="Times New Roman"/>
-          <w:sz w:val="24"/>
-          <w:szCs w:val="24"/>
-          <w:lang w:val="en-US"/>
-        </w:rPr>
-      </w:pPr>
-      <w:r>
-        <w:rPr>
-          <w:rFonts w:ascii="Times New Roman" w:hAnsi="Times New Roman" w:cs="Times New Roman"/>
-          <w:sz w:val="24"/>
-          <w:szCs w:val="24"/>
-          <w:lang w:val="en-US"/>
-        </w:rPr>
-        <w:t>Benefits: 6DOS enhances the immersion and realism in the VR experience by allowing users to explore virtual environments with natural movements. The accurate enabling of such movements improves user comfort, reduces motion sickness and widens the range of interactive applications that can be supported.</w:t>
+        <w:t>movements improves user comfort, reduces motion sickness and widens the range of interactive applications that can be supported.</w:t>
       </w:r>
     </w:p>
     <w:p>
@@ -4127,7 +4206,7 @@
                     </pic:cNvPicPr>
                   </pic:nvPicPr>
                   <pic:blipFill>
-                    <a:blip r:embed="rId7">
+                    <a:blip r:embed="rId9">
                       <a:extLst>
                         <a:ext uri="{28A0092B-C50C-407E-A947-70E740481C1C}">
                           <a14:useLocalDpi xmlns:a14="http://schemas.microsoft.com/office/drawing/2010/main" val="0"/>
@@ -4231,8 +4310,28 @@
           <w:szCs w:val="24"/>
           <w:lang w:val="en-US"/>
         </w:rPr>
+        <w:t>AR and VR are also being used to address visual disorders (46%) and manage pain (43%), showcasing their versatility in patient care and treatment. Emergency navigation features facilitated by geolocation are utilized by 42% of respondents, proving particularly useful in emergency situations. Assessing and addressing mental health conditions accounts for a 40% share, with AR and VR providing immersive therapies and aiding in monitoring patient progress. Improvement of sleep habits (31%) and fostering positive social environments for neuroatypical individuals (26%) are other areas where these technologies are being applied. These statistics highlight the transformative potential of AR and VR in healthcare, promising a future where these technologies are integral to patient care and treatment.</w:t>
+      </w:r>
+    </w:p>
+    <w:p>
+      <w:pPr>
+        <w:spacing w:line="360" w:lineRule="auto"/>
+        <w:rPr>
+          <w:rFonts w:ascii="Times New Roman" w:hAnsi="Times New Roman" w:cs="Times New Roman"/>
+          <w:sz w:val="24"/>
+          <w:szCs w:val="24"/>
+          <w:lang w:val="en-US"/>
+        </w:rPr>
+      </w:pPr>
+      <w:r>
+        <w:rPr>
+          <w:rFonts w:ascii="Times New Roman" w:hAnsi="Times New Roman" w:cs="Times New Roman"/>
+          <w:sz w:val="24"/>
+          <w:szCs w:val="24"/>
+          <w:lang w:val="en-US"/>
+        </w:rPr>
         <w:lastRenderedPageBreak/>
-        <w:t>AR and VR are also being used to address visual disorders (46%) and manage pain (43%), showcasing their versatility in patient care and treatment. Emergency navigation features facilitated by geolocation are utilized by 42% of respondents, proving particularly useful in emergency situations. Assessing and addressing mental health conditions accounts for a 40% share, with AR and VR providing immersive therapies and aiding in monitoring patient progress. Improvement of sleep habits (31%) and fostering positive social environments for neuroatypical individuals (26%) are other areas where these technologies are being applied. These statistics highlight the transformative potential of AR and VR in healthcare, promising a future where these technologies are integral to patient care and treatment.</w:t>
+        <w:t xml:space="preserve">The previously mentioned applications/implementations of AR/VR and many more such implementation indicate the positive impact that such implementations will have in development of AR/VR as well as information science and even commerce. Thereby proving H2 to be right. </w:t>
       </w:r>
     </w:p>
     <w:p>
@@ -4245,49 +4344,29 @@
           <w:lang w:val="en-US"/>
         </w:rPr>
       </w:pPr>
-      <w:r>
-        <w:rPr>
-          <w:rFonts w:ascii="Times New Roman" w:hAnsi="Times New Roman" w:cs="Times New Roman"/>
-          <w:sz w:val="24"/>
-          <w:szCs w:val="24"/>
-          <w:lang w:val="en-US"/>
-        </w:rPr>
-        <w:t xml:space="preserve">The previously mentioned applications/implementations of AR/VR and many more such implementation indicate the positive impact that such implementations will have in development of AR/VR as well as information science and even commerce. Thereby proving H2 to be right. </w:t>
-      </w:r>
     </w:p>
     <w:p>
       <w:pPr>
         <w:spacing w:line="360" w:lineRule="auto"/>
         <w:rPr>
           <w:rFonts w:ascii="Times New Roman" w:hAnsi="Times New Roman" w:cs="Times New Roman"/>
-          <w:sz w:val="24"/>
-          <w:szCs w:val="24"/>
-          <w:lang w:val="en-US"/>
-        </w:rPr>
-      </w:pPr>
-    </w:p>
-    <w:p>
-      <w:pPr>
-        <w:spacing w:line="360" w:lineRule="auto"/>
-        <w:rPr>
-          <w:rFonts w:ascii="Times New Roman" w:hAnsi="Times New Roman" w:cs="Times New Roman"/>
-          <w:b/>
-          <w:bCs/>
-          <w:sz w:val="24"/>
-          <w:szCs w:val="24"/>
-          <w:lang w:val="en-US"/>
-        </w:rPr>
-      </w:pPr>
-      <w:r>
-        <w:rPr>
-          <w:rFonts w:ascii="Times New Roman" w:hAnsi="Times New Roman" w:cs="Times New Roman"/>
-          <w:b/>
-          <w:bCs/>
-          <w:sz w:val="24"/>
-          <w:szCs w:val="24"/>
-          <w:lang w:val="en-US"/>
-        </w:rPr>
-        <w:t>Commercial Devices</w:t>
+          <w:b/>
+          <w:bCs/>
+          <w:sz w:val="24"/>
+          <w:szCs w:val="24"/>
+          <w:lang w:val="en-US"/>
+        </w:rPr>
+      </w:pPr>
+      <w:r>
+        <w:rPr>
+          <w:rFonts w:ascii="Times New Roman" w:hAnsi="Times New Roman" w:cs="Times New Roman"/>
+          <w:b/>
+          <w:bCs/>
+          <w:sz w:val="24"/>
+          <w:szCs w:val="24"/>
+          <w:lang w:val="en-US"/>
+        </w:rPr>
+        <w:t>Hypothesis 3:</w:t>
       </w:r>
     </w:p>
     <w:p>
@@ -4453,7 +4532,6 @@
           <w:szCs w:val="24"/>
           <w:lang w:val="en-US"/>
         </w:rPr>
-        <w:lastRenderedPageBreak/>
         <w:t>•</w:t>
       </w:r>
       <w:r>
@@ -4574,7 +4652,17 @@
           <w:szCs w:val="24"/>
           <w:lang w:val="en-US"/>
         </w:rPr>
-        <w:t xml:space="preserve"> is a versatile platform enabling developers to craft augmented reality (AR) experiences across Android, iOS, Unity, and the web. It offers essential tools for creating immersive AR experiences. Motion Tracking enables precise positioning relative to the world, while Anchors ensure continuous tracking of object positions. Environmental Understanding detects various surface types and sizes, facilitating realistic virtual object placement. Depth Understanding accurately measures distances between surfaces from a specified point, enhancing depth perception. Additionally, Light Estimation furnishes valuable data on environmental lighting conditions, including average intensity and color correction, for realistic rendering of virtual elements.</w:t>
+        <w:t xml:space="preserve"> is a versatile platform enabling developers to craft augmented reality (AR) experiences across Android, iOS, Unity, and the web. It offers essential tools for creating immersive AR experiences. Motion Tracking enables precise positioning relative to the world, while Anchors ensure continuous tracking of object positions. Environmental </w:t>
+      </w:r>
+      <w:r>
+        <w:rPr>
+          <w:rFonts w:ascii="Times New Roman" w:hAnsi="Times New Roman" w:cs="Times New Roman"/>
+          <w:sz w:val="24"/>
+          <w:szCs w:val="24"/>
+          <w:lang w:val="en-US"/>
+        </w:rPr>
+        <w:lastRenderedPageBreak/>
+        <w:t>Understanding detects various surface types and sizes, facilitating realistic virtual object placement. Depth Understanding accurately measures distances between surfaces from a specified point, enhancing depth perception. Additionally, Light Estimation furnishes valuable data on environmental lighting conditions, including average intensity and color correction, for realistic rendering of virtual elements.</w:t>
       </w:r>
     </w:p>
     <w:p>
@@ -4777,8 +4865,128 @@
           <w:szCs w:val="24"/>
           <w:lang w:val="en-US"/>
         </w:rPr>
+        <w:t xml:space="preserve">HTC </w:t>
+      </w:r>
+      <w:proofErr w:type="spellStart"/>
+      <w:r>
+        <w:rPr>
+          <w:rFonts w:ascii="Times New Roman" w:hAnsi="Times New Roman" w:cs="Times New Roman"/>
+          <w:sz w:val="24"/>
+          <w:szCs w:val="24"/>
+          <w:lang w:val="en-US"/>
+        </w:rPr>
+        <w:t>Vive</w:t>
+      </w:r>
+      <w:proofErr w:type="spellEnd"/>
+      <w:r>
+        <w:rPr>
+          <w:rFonts w:ascii="Times New Roman" w:hAnsi="Times New Roman" w:cs="Times New Roman"/>
+          <w:sz w:val="24"/>
+          <w:szCs w:val="24"/>
+          <w:lang w:val="en-US"/>
+        </w:rPr>
+        <w:t xml:space="preserve"> is a virtual reality headset developed by HTC in collaboration with Valve. It was released in 2016 and is powered by a PC. The </w:t>
+      </w:r>
+      <w:proofErr w:type="spellStart"/>
+      <w:r>
+        <w:rPr>
+          <w:rFonts w:ascii="Times New Roman" w:hAnsi="Times New Roman" w:cs="Times New Roman"/>
+          <w:sz w:val="24"/>
+          <w:szCs w:val="24"/>
+          <w:lang w:val="en-US"/>
+        </w:rPr>
+        <w:t>Vive</w:t>
+      </w:r>
+      <w:proofErr w:type="spellEnd"/>
+      <w:r>
+        <w:rPr>
+          <w:rFonts w:ascii="Times New Roman" w:hAnsi="Times New Roman" w:cs="Times New Roman"/>
+          <w:sz w:val="24"/>
+          <w:szCs w:val="24"/>
+          <w:lang w:val="en-US"/>
+        </w:rPr>
+        <w:t xml:space="preserve"> features a resolution of 1080x1200 per eye, a field of view of 108°, and a refresh rate of 90 Hz. It also includes a second outward-facing camera, a microphone for noise cancellation analysis, and a refreshed design with a more “balanced” form, lighter weight, and a strap with over-ear headphones.</w:t>
+      </w:r>
+    </w:p>
+    <w:p>
+      <w:pPr>
+        <w:spacing w:line="360" w:lineRule="auto"/>
+        <w:rPr>
+          <w:rFonts w:ascii="Times New Roman" w:hAnsi="Times New Roman" w:cs="Times New Roman"/>
+          <w:sz w:val="24"/>
+          <w:szCs w:val="24"/>
+          <w:lang w:val="en-US"/>
+        </w:rPr>
+      </w:pPr>
+      <w:r>
+        <w:rPr>
+          <w:rFonts w:ascii="Times New Roman" w:hAnsi="Times New Roman" w:cs="Times New Roman"/>
+          <w:sz w:val="24"/>
+          <w:szCs w:val="24"/>
+          <w:lang w:val="en-US"/>
+        </w:rPr>
+        <w:t xml:space="preserve">The </w:t>
+      </w:r>
+      <w:proofErr w:type="spellStart"/>
+      <w:r>
+        <w:rPr>
+          <w:rFonts w:ascii="Times New Roman" w:hAnsi="Times New Roman" w:cs="Times New Roman"/>
+          <w:sz w:val="24"/>
+          <w:szCs w:val="24"/>
+          <w:lang w:val="en-US"/>
+        </w:rPr>
+        <w:t>Vive</w:t>
+      </w:r>
+      <w:proofErr w:type="spellEnd"/>
+      <w:r>
+        <w:rPr>
+          <w:rFonts w:ascii="Times New Roman" w:hAnsi="Times New Roman" w:cs="Times New Roman"/>
+          <w:sz w:val="24"/>
+          <w:szCs w:val="24"/>
+          <w:lang w:val="en-US"/>
+        </w:rPr>
+        <w:t xml:space="preserve"> uses a laser tracking system for movement tracking, which offers a high level of accuracy.</w:t>
+      </w:r>
+    </w:p>
+    <w:p>
+      <w:pPr>
+        <w:spacing w:line="360" w:lineRule="auto"/>
+        <w:rPr>
+          <w:rFonts w:ascii="Times New Roman" w:hAnsi="Times New Roman" w:cs="Times New Roman"/>
+          <w:sz w:val="24"/>
+          <w:szCs w:val="24"/>
+          <w:lang w:val="en-US"/>
+        </w:rPr>
+      </w:pPr>
+      <w:r>
+        <w:rPr>
+          <w:rFonts w:ascii="Times New Roman" w:hAnsi="Times New Roman" w:cs="Times New Roman"/>
+          <w:sz w:val="24"/>
+          <w:szCs w:val="24"/>
+          <w:lang w:val="en-US"/>
+        </w:rPr>
         <w:lastRenderedPageBreak/>
-        <w:t xml:space="preserve">HTC </w:t>
+        <w:t>For revenue, HTC boosted its sales to $185.2 million USD ($5.25 billion NT) and increased its gross margin of sales to 31.1 percent, up from 27 percent in 2020.</w:t>
+      </w:r>
+    </w:p>
+    <w:p>
+      <w:pPr>
+        <w:spacing w:line="360" w:lineRule="auto"/>
+        <w:rPr>
+          <w:rFonts w:ascii="Times New Roman" w:hAnsi="Times New Roman" w:cs="Times New Roman"/>
+          <w:sz w:val="24"/>
+          <w:szCs w:val="24"/>
+          <w:lang w:val="en-US"/>
+        </w:rPr>
+      </w:pPr>
+      <w:r>
+        <w:rPr>
+          <w:rFonts w:ascii="Times New Roman" w:hAnsi="Times New Roman" w:cs="Times New Roman"/>
+          <w:sz w:val="24"/>
+          <w:szCs w:val="24"/>
+          <w:lang w:val="en-US"/>
+        </w:rPr>
+        <w:t xml:space="preserve">As for units sold, HTC confirmed it’s making a profit on each </w:t>
       </w:r>
       <w:proofErr w:type="spellStart"/>
       <w:r>
@@ -4798,27 +5006,7 @@
           <w:szCs w:val="24"/>
           <w:lang w:val="en-US"/>
         </w:rPr>
-        <w:t xml:space="preserve"> is a virtual reality headset developed by HTC in collaboration with Valve. It was released in 2016 and is powered by a PC. The </w:t>
-      </w:r>
-      <w:proofErr w:type="spellStart"/>
-      <w:r>
-        <w:rPr>
-          <w:rFonts w:ascii="Times New Roman" w:hAnsi="Times New Roman" w:cs="Times New Roman"/>
-          <w:sz w:val="24"/>
-          <w:szCs w:val="24"/>
-          <w:lang w:val="en-US"/>
-        </w:rPr>
-        <w:t>Vive</w:t>
-      </w:r>
-      <w:proofErr w:type="spellEnd"/>
-      <w:r>
-        <w:rPr>
-          <w:rFonts w:ascii="Times New Roman" w:hAnsi="Times New Roman" w:cs="Times New Roman"/>
-          <w:sz w:val="24"/>
-          <w:szCs w:val="24"/>
-          <w:lang w:val="en-US"/>
-        </w:rPr>
-        <w:t xml:space="preserve"> features a resolution of 1080x1200 per eye, a field of view of 108°, and a refresh rate of 90 Hz. It also includes a second outward-facing camera, a microphone for noise cancellation analysis, and a refreshed design with a more “balanced” form, lighter weight, and a strap with over-ear headphones.</w:t>
+        <w:t xml:space="preserve"> headset sold, and that the company has sold “much more” than a widely reported 140,000 units. A report from SuperData indicates that 420,000 units have been sold to date.</w:t>
       </w:r>
     </w:p>
     <w:p>
@@ -4831,54 +5019,29 @@
           <w:lang w:val="en-US"/>
         </w:rPr>
       </w:pPr>
-      <w:r>
-        <w:rPr>
-          <w:rFonts w:ascii="Times New Roman" w:hAnsi="Times New Roman" w:cs="Times New Roman"/>
-          <w:sz w:val="24"/>
-          <w:szCs w:val="24"/>
-          <w:lang w:val="en-US"/>
-        </w:rPr>
-        <w:t xml:space="preserve">The </w:t>
-      </w:r>
-      <w:proofErr w:type="spellStart"/>
-      <w:r>
-        <w:rPr>
-          <w:rFonts w:ascii="Times New Roman" w:hAnsi="Times New Roman" w:cs="Times New Roman"/>
-          <w:sz w:val="24"/>
-          <w:szCs w:val="24"/>
-          <w:lang w:val="en-US"/>
-        </w:rPr>
-        <w:t>Vive</w:t>
-      </w:r>
-      <w:proofErr w:type="spellEnd"/>
-      <w:r>
-        <w:rPr>
-          <w:rFonts w:ascii="Times New Roman" w:hAnsi="Times New Roman" w:cs="Times New Roman"/>
-          <w:sz w:val="24"/>
-          <w:szCs w:val="24"/>
-          <w:lang w:val="en-US"/>
-        </w:rPr>
-        <w:t xml:space="preserve"> uses a laser tracking system for movement tracking, which offers a high level of accuracy.</w:t>
-      </w:r>
     </w:p>
     <w:p>
       <w:pPr>
         <w:spacing w:line="360" w:lineRule="auto"/>
         <w:rPr>
           <w:rFonts w:ascii="Times New Roman" w:hAnsi="Times New Roman" w:cs="Times New Roman"/>
-          <w:sz w:val="24"/>
-          <w:szCs w:val="24"/>
-          <w:lang w:val="en-US"/>
-        </w:rPr>
-      </w:pPr>
-      <w:r>
-        <w:rPr>
-          <w:rFonts w:ascii="Times New Roman" w:hAnsi="Times New Roman" w:cs="Times New Roman"/>
-          <w:sz w:val="24"/>
-          <w:szCs w:val="24"/>
-          <w:lang w:val="en-US"/>
-        </w:rPr>
-        <w:t>For revenue, HTC boosted its sales to $185.2 million USD ($5.25 billion NT) and increased its gross margin of sales to 31.1 percent, up from 27 percent in 2020.</w:t>
+          <w:b/>
+          <w:bCs/>
+          <w:sz w:val="24"/>
+          <w:szCs w:val="24"/>
+          <w:lang w:val="en-US"/>
+        </w:rPr>
+      </w:pPr>
+      <w:r>
+        <w:rPr>
+          <w:rFonts w:ascii="Times New Roman" w:hAnsi="Times New Roman" w:cs="Times New Roman"/>
+          <w:b/>
+          <w:bCs/>
+          <w:sz w:val="24"/>
+          <w:szCs w:val="24"/>
+          <w:lang w:val="en-US"/>
+        </w:rPr>
+        <w:t>Sony PlayStation VR</w:t>
       </w:r>
     </w:p>
     <w:p>
@@ -4898,27 +5061,27 @@
           <w:szCs w:val="24"/>
           <w:lang w:val="en-US"/>
         </w:rPr>
-        <w:t xml:space="preserve">As for units sold, HTC confirmed it’s making a profit on each </w:t>
-      </w:r>
-      <w:proofErr w:type="spellStart"/>
-      <w:r>
-        <w:rPr>
-          <w:rFonts w:ascii="Times New Roman" w:hAnsi="Times New Roman" w:cs="Times New Roman"/>
-          <w:sz w:val="24"/>
-          <w:szCs w:val="24"/>
-          <w:lang w:val="en-US"/>
-        </w:rPr>
-        <w:t>Vive</w:t>
-      </w:r>
-      <w:proofErr w:type="spellEnd"/>
-      <w:r>
-        <w:rPr>
-          <w:rFonts w:ascii="Times New Roman" w:hAnsi="Times New Roman" w:cs="Times New Roman"/>
-          <w:sz w:val="24"/>
-          <w:szCs w:val="24"/>
-          <w:lang w:val="en-US"/>
-        </w:rPr>
-        <w:t xml:space="preserve"> headset sold, and that the company has sold “much more” than a widely reported 140,000 units. A report from SuperData indicates that 420,000 units have been sold to date.</w:t>
+        <w:t xml:space="preserve">Sony PlayStation VR is a virtual reality headset developed by Sony Interactive Entertainment. The headset features a </w:t>
+      </w:r>
+      <w:proofErr w:type="gramStart"/>
+      <w:r>
+        <w:rPr>
+          <w:rFonts w:ascii="Times New Roman" w:hAnsi="Times New Roman" w:cs="Times New Roman"/>
+          <w:sz w:val="24"/>
+          <w:szCs w:val="24"/>
+          <w:lang w:val="en-US"/>
+        </w:rPr>
+        <w:t>5.7 inch</w:t>
+      </w:r>
+      <w:proofErr w:type="gramEnd"/>
+      <w:r>
+        <w:rPr>
+          <w:rFonts w:ascii="Times New Roman" w:hAnsi="Times New Roman" w:cs="Times New Roman"/>
+          <w:sz w:val="24"/>
+          <w:szCs w:val="24"/>
+          <w:lang w:val="en-US"/>
+        </w:rPr>
+        <w:t xml:space="preserve"> OLED panel with a display resolution of 1080p. It offers a fully immersive experience with 360-degree vision, stunning visuals, and 3D audio. The device also includes an integrated microphone for online communication. One of the standout features of PlayStation VR is its compatibility with PlayStation 4 and PlayStation 5, allowing users to enjoy a wide range of VR games and experiences.</w:t>
       </w:r>
     </w:p>
     <w:p>
@@ -4931,29 +5094,52 @@
           <w:lang w:val="en-US"/>
         </w:rPr>
       </w:pPr>
+      <w:r>
+        <w:rPr>
+          <w:rFonts w:ascii="Times New Roman" w:hAnsi="Times New Roman" w:cs="Times New Roman"/>
+          <w:sz w:val="24"/>
+          <w:szCs w:val="24"/>
+          <w:lang w:val="en-US"/>
+        </w:rPr>
+        <w:t>As of December 20, 2023, Sony Interactive Entertainment announced that the PlayStation 5 console (PS5) has surpassed 50 million units sold to consumers1. This is three years since its launch in November 20201. As for the PlayStation 4, as of September 2023, cumulative sales of Sony’s PlayStation 4 gaming console had risen to more than 117 million units2. In total, the PlayStation family of systems has sold through slightly more than 525 million consoles to consumers.</w:t>
+      </w:r>
     </w:p>
     <w:p>
       <w:pPr>
         <w:spacing w:line="360" w:lineRule="auto"/>
         <w:rPr>
           <w:rFonts w:ascii="Times New Roman" w:hAnsi="Times New Roman" w:cs="Times New Roman"/>
-          <w:b/>
-          <w:bCs/>
-          <w:sz w:val="24"/>
-          <w:szCs w:val="24"/>
-          <w:lang w:val="en-US"/>
-        </w:rPr>
-      </w:pPr>
-      <w:r>
-        <w:rPr>
-          <w:rFonts w:ascii="Times New Roman" w:hAnsi="Times New Roman" w:cs="Times New Roman"/>
-          <w:b/>
-          <w:bCs/>
-          <w:sz w:val="24"/>
-          <w:szCs w:val="24"/>
-          <w:lang w:val="en-US"/>
-        </w:rPr>
-        <w:t>Sony PlayStation VR</w:t>
+          <w:sz w:val="24"/>
+          <w:szCs w:val="24"/>
+          <w:lang w:val="en-US"/>
+        </w:rPr>
+      </w:pPr>
+      <w:r>
+        <w:rPr>
+          <w:rFonts w:ascii="Times New Roman" w:hAnsi="Times New Roman" w:cs="Times New Roman"/>
+          <w:sz w:val="24"/>
+          <w:szCs w:val="24"/>
+          <w:lang w:val="en-US"/>
+        </w:rPr>
+        <w:t xml:space="preserve">The previously studied data well indicates how AR/VR is being used in </w:t>
+      </w:r>
+      <w:r>
+        <w:rPr>
+          <w:rFonts w:ascii="Times New Roman" w:hAnsi="Times New Roman" w:cs="Times New Roman"/>
+          <w:sz w:val="24"/>
+          <w:szCs w:val="24"/>
+          <w:lang w:val="en-US"/>
+        </w:rPr>
+        <w:t>day-to-day</w:t>
+      </w:r>
+      <w:r>
+        <w:rPr>
+          <w:rFonts w:ascii="Times New Roman" w:hAnsi="Times New Roman" w:cs="Times New Roman"/>
+          <w:sz w:val="24"/>
+          <w:szCs w:val="24"/>
+          <w:lang w:val="en-US"/>
+        </w:rPr>
+        <w:t xml:space="preserve"> life and how its reach and sales is increasing thereby signifying the increasing popularity of AR/VR commercial products worldwide, proving H3 to be true.</w:t>
       </w:r>
     </w:p>
     <w:p>
@@ -4961,39 +5147,34 @@
         <w:spacing w:line="360" w:lineRule="auto"/>
         <w:rPr>
           <w:rFonts w:ascii="Times New Roman" w:hAnsi="Times New Roman" w:cs="Times New Roman"/>
-          <w:sz w:val="24"/>
-          <w:szCs w:val="24"/>
-          <w:lang w:val="en-US"/>
-        </w:rPr>
-      </w:pPr>
-      <w:r>
-        <w:rPr>
-          <w:rFonts w:ascii="Times New Roman" w:hAnsi="Times New Roman" w:cs="Times New Roman"/>
-          <w:sz w:val="24"/>
-          <w:szCs w:val="24"/>
-          <w:lang w:val="en-US"/>
-        </w:rPr>
-        <w:t xml:space="preserve">Sony PlayStation VR is a virtual reality headset developed by Sony Interactive Entertainment. The headset features a </w:t>
-      </w:r>
-      <w:proofErr w:type="gramStart"/>
-      <w:r>
-        <w:rPr>
-          <w:rFonts w:ascii="Times New Roman" w:hAnsi="Times New Roman" w:cs="Times New Roman"/>
-          <w:sz w:val="24"/>
-          <w:szCs w:val="24"/>
-          <w:lang w:val="en-US"/>
-        </w:rPr>
-        <w:t>5.7 inch</w:t>
-      </w:r>
-      <w:proofErr w:type="gramEnd"/>
-      <w:r>
-        <w:rPr>
-          <w:rFonts w:ascii="Times New Roman" w:hAnsi="Times New Roman" w:cs="Times New Roman"/>
-          <w:sz w:val="24"/>
-          <w:szCs w:val="24"/>
-          <w:lang w:val="en-US"/>
-        </w:rPr>
-        <w:t xml:space="preserve"> OLED panel with a display resolution of 1080p. It offers a fully immersive experience with 360-degree vision, stunning visuals, and 3D audio. The device also includes an integrated microphone for online communication. One of the standout features of PlayStation VR is its compatibility with PlayStation 4 and PlayStation 5, allowing users to enjoy a wide range of VR games and experiences.</w:t>
+          <w:b/>
+          <w:bCs/>
+          <w:sz w:val="24"/>
+          <w:szCs w:val="24"/>
+          <w:lang w:val="en-US"/>
+        </w:rPr>
+      </w:pPr>
+      <w:r>
+        <w:rPr>
+          <w:rFonts w:ascii="Times New Roman" w:hAnsi="Times New Roman" w:cs="Times New Roman"/>
+          <w:b/>
+          <w:bCs/>
+          <w:sz w:val="24"/>
+          <w:szCs w:val="24"/>
+          <w:lang w:val="en-US"/>
+        </w:rPr>
+        <w:t xml:space="preserve">4. </w:t>
+      </w:r>
+      <w:r>
+        <w:rPr>
+          <w:rFonts w:ascii="Times New Roman" w:hAnsi="Times New Roman" w:cs="Times New Roman"/>
+          <w:b/>
+          <w:bCs/>
+          <w:sz w:val="24"/>
+          <w:szCs w:val="24"/>
+          <w:lang w:val="en-US"/>
+        </w:rPr>
+        <w:t>Apple Vision Pro Discussion and Future Scope</w:t>
       </w:r>
     </w:p>
     <w:p>
@@ -5001,19 +5182,23 @@
         <w:spacing w:line="360" w:lineRule="auto"/>
         <w:rPr>
           <w:rFonts w:ascii="Times New Roman" w:hAnsi="Times New Roman" w:cs="Times New Roman"/>
-          <w:sz w:val="24"/>
-          <w:szCs w:val="24"/>
-          <w:lang w:val="en-US"/>
-        </w:rPr>
-      </w:pPr>
-      <w:r>
-        <w:rPr>
-          <w:rFonts w:ascii="Times New Roman" w:hAnsi="Times New Roman" w:cs="Times New Roman"/>
-          <w:sz w:val="24"/>
-          <w:szCs w:val="24"/>
-          <w:lang w:val="en-US"/>
-        </w:rPr>
-        <w:t>As of December 20, 2023, Sony Interactive Entertainment announced that the PlayStation 5 console (PS5) has surpassed 50 million units sold to consumers1. This is three years since its launch in November 20201. As for the PlayStation 4, as of September 2023, cumulative sales of Sony’s PlayStation 4 gaming console had risen to more than 117 million units2. In total, the PlayStation family of systems has sold through slightly more than 525 million consoles to consumers.</w:t>
+          <w:b/>
+          <w:bCs/>
+          <w:sz w:val="24"/>
+          <w:szCs w:val="24"/>
+          <w:lang w:val="en-US"/>
+        </w:rPr>
+      </w:pPr>
+      <w:r>
+        <w:rPr>
+          <w:rFonts w:ascii="Times New Roman" w:hAnsi="Times New Roman" w:cs="Times New Roman"/>
+          <w:b/>
+          <w:bCs/>
+          <w:sz w:val="24"/>
+          <w:szCs w:val="24"/>
+          <w:lang w:val="en-US"/>
+        </w:rPr>
+        <w:t>Apple Vison Pro</w:t>
       </w:r>
     </w:p>
     <w:p>
@@ -5033,25 +5218,7 @@
           <w:szCs w:val="24"/>
           <w:lang w:val="en-US"/>
         </w:rPr>
-        <w:t xml:space="preserve">The previously studied data well indicates how AR/VR is being used in </w:t>
-      </w:r>
-      <w:r>
-        <w:rPr>
-          <w:rFonts w:ascii="Times New Roman" w:hAnsi="Times New Roman" w:cs="Times New Roman"/>
-          <w:sz w:val="24"/>
-          <w:szCs w:val="24"/>
-          <w:lang w:val="en-US"/>
-        </w:rPr>
-        <w:t>day-to-day</w:t>
-      </w:r>
-      <w:r>
-        <w:rPr>
-          <w:rFonts w:ascii="Times New Roman" w:hAnsi="Times New Roman" w:cs="Times New Roman"/>
-          <w:sz w:val="24"/>
-          <w:szCs w:val="24"/>
-          <w:lang w:val="en-US"/>
-        </w:rPr>
-        <w:t xml:space="preserve"> life and how its reach and sales is increasing thereby signifying the increasing popularity of AR/VR commercial products worldwide, proving H3 to be true.</w:t>
+        <w:t>The Apple Vision Pro is currently setting a new trend in the AR and VR industry. It has become a viral sensation, with users taking the device out into the world and sharing their experiences on social media. People have been seen wearing the headset while running errands, working out, and even driving.</w:t>
       </w:r>
     </w:p>
     <w:p>
@@ -5059,99 +5226,29 @@
         <w:spacing w:line="360" w:lineRule="auto"/>
         <w:rPr>
           <w:rFonts w:ascii="Times New Roman" w:hAnsi="Times New Roman" w:cs="Times New Roman"/>
-          <w:b/>
-          <w:bCs/>
-          <w:sz w:val="24"/>
-          <w:szCs w:val="24"/>
-          <w:lang w:val="en-US"/>
-        </w:rPr>
-      </w:pPr>
-      <w:r>
-        <w:rPr>
-          <w:rFonts w:ascii="Times New Roman" w:hAnsi="Times New Roman" w:cs="Times New Roman"/>
-          <w:b/>
-          <w:bCs/>
-          <w:sz w:val="24"/>
-          <w:szCs w:val="24"/>
-          <w:lang w:val="en-US"/>
-        </w:rPr>
-        <w:t xml:space="preserve">4. </w:t>
-      </w:r>
-      <w:r>
-        <w:rPr>
-          <w:rFonts w:ascii="Times New Roman" w:hAnsi="Times New Roman" w:cs="Times New Roman"/>
-          <w:b/>
-          <w:bCs/>
-          <w:sz w:val="24"/>
-          <w:szCs w:val="24"/>
-          <w:lang w:val="en-US"/>
-        </w:rPr>
-        <w:t>Apple Vision Pro Discussion and Future Scope</w:t>
-      </w:r>
-    </w:p>
-    <w:p>
-      <w:pPr>
-        <w:spacing w:line="360" w:lineRule="auto"/>
-        <w:rPr>
-          <w:rFonts w:ascii="Times New Roman" w:hAnsi="Times New Roman" w:cs="Times New Roman"/>
-          <w:b/>
-          <w:bCs/>
-          <w:sz w:val="24"/>
-          <w:szCs w:val="24"/>
-          <w:lang w:val="en-US"/>
-        </w:rPr>
-      </w:pPr>
-      <w:r>
-        <w:rPr>
-          <w:rFonts w:ascii="Times New Roman" w:hAnsi="Times New Roman" w:cs="Times New Roman"/>
-          <w:b/>
-          <w:bCs/>
+          <w:sz w:val="24"/>
+          <w:szCs w:val="24"/>
+          <w:lang w:val="en-US"/>
+        </w:rPr>
+      </w:pPr>
+      <w:r>
+        <w:rPr>
+          <w:rFonts w:ascii="Times New Roman" w:hAnsi="Times New Roman" w:cs="Times New Roman"/>
+          <w:sz w:val="24"/>
+          <w:szCs w:val="24"/>
+          <w:lang w:val="en-US"/>
+        </w:rPr>
+        <w:t xml:space="preserve">The device can transform any room into your personal theatre, expanding your movies, shows, and games to your perfect size and experience them in Spatial Audio. It also features </w:t>
+      </w:r>
+      <w:r>
+        <w:rPr>
+          <w:rFonts w:ascii="Times New Roman" w:hAnsi="Times New Roman" w:cs="Times New Roman"/>
           <w:sz w:val="24"/>
           <w:szCs w:val="24"/>
           <w:lang w:val="en-US"/>
         </w:rPr>
         <w:lastRenderedPageBreak/>
-        <w:t>Apple Vison Pro</w:t>
-      </w:r>
-    </w:p>
-    <w:p>
-      <w:pPr>
-        <w:spacing w:line="360" w:lineRule="auto"/>
-        <w:rPr>
-          <w:rFonts w:ascii="Times New Roman" w:hAnsi="Times New Roman" w:cs="Times New Roman"/>
-          <w:sz w:val="24"/>
-          <w:szCs w:val="24"/>
-          <w:lang w:val="en-US"/>
-        </w:rPr>
-      </w:pPr>
-      <w:r>
-        <w:rPr>
-          <w:rFonts w:ascii="Times New Roman" w:hAnsi="Times New Roman" w:cs="Times New Roman"/>
-          <w:sz w:val="24"/>
-          <w:szCs w:val="24"/>
-          <w:lang w:val="en-US"/>
-        </w:rPr>
-        <w:t>The Apple Vision Pro is currently setting a new trend in the AR and VR industry. It has become a viral sensation, with users taking the device out into the world and sharing their experiences on social media. People have been seen wearing the headset while running errands, working out, and even driving.</w:t>
-      </w:r>
-    </w:p>
-    <w:p>
-      <w:pPr>
-        <w:spacing w:line="360" w:lineRule="auto"/>
-        <w:rPr>
-          <w:rFonts w:ascii="Times New Roman" w:hAnsi="Times New Roman" w:cs="Times New Roman"/>
-          <w:sz w:val="24"/>
-          <w:szCs w:val="24"/>
-          <w:lang w:val="en-US"/>
-        </w:rPr>
-      </w:pPr>
-      <w:r>
-        <w:rPr>
-          <w:rFonts w:ascii="Times New Roman" w:hAnsi="Times New Roman" w:cs="Times New Roman"/>
-          <w:sz w:val="24"/>
-          <w:szCs w:val="24"/>
-          <w:lang w:val="en-US"/>
-        </w:rPr>
-        <w:t>The device can transform any room into your personal theatre, expanding your movies, shows, and games to your perfect size and experience them in Spatial Audio. It also features Apple’s first 3D camera, enabling you to capture magical spatial photos and spatial videos in 3D. The device’s interface, which relies on tracking your eye and hand movements to navigate, is being hailed as a revolution in AR/VR interfaces. It has been described as a generational leap in mixed reality interface design.</w:t>
+        <w:t>Apple’s first 3D camera, enabling you to capture magical spatial photos and spatial videos in 3D. The device’s interface, which relies on tracking your eye and hand movements to navigate, is being hailed as a revolution in AR/VR interfaces. It has been described as a generational leap in mixed reality interface design.</w:t>
       </w:r>
     </w:p>
     <w:p>
@@ -5233,7 +5330,6 @@
           <w:rFonts w:ascii="Segoe UI" w:hAnsi="Segoe UI" w:cs="Segoe UI"/>
           <w:noProof/>
         </w:rPr>
-        <w:lastRenderedPageBreak/>
         <w:drawing>
           <wp:inline distT="0" distB="0" distL="0" distR="0" wp14:anchorId="333F5684" wp14:editId="14360EC6">
             <wp:extent cx="4333875" cy="3087876"/>
@@ -5252,7 +5348,7 @@
                     </pic:cNvPicPr>
                   </pic:nvPicPr>
                   <pic:blipFill>
-                    <a:blip r:embed="rId8">
+                    <a:blip r:embed="rId10">
                       <a:extLst>
                         <a:ext uri="{28A0092B-C50C-407E-A947-70E740481C1C}">
                           <a14:useLocalDpi xmlns:a14="http://schemas.microsoft.com/office/drawing/2010/main" val="0"/>
@@ -5321,7 +5417,17 @@
           <w:szCs w:val="24"/>
           <w:lang w:val="en-US"/>
         </w:rPr>
-        <w:t xml:space="preserve"> ($5.1 billion), Engineering ($4.7 billion), Real Estate ($2.6 billion), Retail ($1.6 billion), Military ($1.4 billion), and Education ($0.7 billion).</w:t>
+        <w:t xml:space="preserve"> ($5.1 billion), </w:t>
+      </w:r>
+      <w:r>
+        <w:rPr>
+          <w:rFonts w:ascii="Times New Roman" w:hAnsi="Times New Roman" w:cs="Times New Roman"/>
+          <w:sz w:val="24"/>
+          <w:szCs w:val="24"/>
+          <w:lang w:val="en-US"/>
+        </w:rPr>
+        <w:lastRenderedPageBreak/>
+        <w:t>Engineering ($4.7 billion), Real Estate ($2.6 billion), Retail ($1.6 billion), Military ($1.4 billion), and Education ($0.7 billion).</w:t>
       </w:r>
     </w:p>
     <w:p>
@@ -5452,17 +5558,7 @@
           <w:szCs w:val="24"/>
           <w:lang w:val="en-US"/>
         </w:rPr>
-        <w:t xml:space="preserve">ing with the same boom as more implementations are added so will sales and market size of AR/VR will increase. This increase in implementations will bring positive impacts to user, companies, the field AR/VR. With the increasing performance from implementations, more convenient and well implemented devices will come to the commercial AR/VR products market, it’s a given these </w:t>
-      </w:r>
-      <w:r>
-        <w:rPr>
-          <w:rFonts w:ascii="Times New Roman" w:hAnsi="Times New Roman" w:cs="Times New Roman"/>
-          <w:sz w:val="24"/>
-          <w:szCs w:val="24"/>
-          <w:lang w:val="en-US"/>
-        </w:rPr>
-        <w:lastRenderedPageBreak/>
-        <w:t xml:space="preserve">products will do well in said market. It is noted, that all three </w:t>
+        <w:t xml:space="preserve">ing with the same boom as more implementations are added so will sales and market size of AR/VR will increase. This increase in implementations will bring positive impacts to user, companies, the field AR/VR. With the increasing performance from implementations, more convenient and well implemented devices will come to the commercial AR/VR products market, it’s a given these products will do well in said market. It is noted, that all three </w:t>
       </w:r>
       <w:r>
         <w:rPr>
@@ -6548,6 +6644,1035 @@
             </a:pPr>
             <a:r>
               <a:rPr lang="en-IN"/>
+              <a:t>Penetration</a:t>
+            </a:r>
+            <a:r>
+              <a:rPr lang="en-IN" baseline="0"/>
+              <a:t> Comparison</a:t>
+            </a:r>
+          </a:p>
+          <a:p>
+            <a:pPr>
+              <a:defRPr/>
+            </a:pPr>
+            <a:r>
+              <a:rPr lang="en-IN" baseline="0"/>
+              <a:t>(by %)</a:t>
+            </a:r>
+            <a:endParaRPr lang="en-IN"/>
+          </a:p>
+        </c:rich>
+      </c:tx>
+      <c:overlay val="0"/>
+      <c:spPr>
+        <a:noFill/>
+        <a:ln>
+          <a:noFill/>
+        </a:ln>
+        <a:effectLst/>
+      </c:spPr>
+      <c:txPr>
+        <a:bodyPr rot="0" spcFirstLastPara="1" vertOverflow="ellipsis" vert="horz" wrap="square" anchor="ctr" anchorCtr="1"/>
+        <a:lstStyle/>
+        <a:p>
+          <a:pPr>
+            <a:defRPr sz="1400" b="0" i="0" u="none" strike="noStrike" kern="1200" spc="0" baseline="0">
+              <a:solidFill>
+                <a:schemeClr val="tx1">
+                  <a:lumMod val="65000"/>
+                  <a:lumOff val="35000"/>
+                </a:schemeClr>
+              </a:solidFill>
+              <a:latin typeface="+mn-lt"/>
+              <a:ea typeface="+mn-ea"/>
+              <a:cs typeface="+mn-cs"/>
+            </a:defRPr>
+          </a:pPr>
+          <a:endParaRPr lang="en-US"/>
+        </a:p>
+      </c:txPr>
+    </c:title>
+    <c:autoTitleDeleted val="0"/>
+    <c:plotArea>
+      <c:layout/>
+      <c:barChart>
+        <c:barDir val="col"/>
+        <c:grouping val="clustered"/>
+        <c:varyColors val="0"/>
+        <c:ser>
+          <c:idx val="0"/>
+          <c:order val="0"/>
+          <c:tx>
+            <c:strRef>
+              <c:f>Sheet1!$B$24</c:f>
+              <c:strCache>
+                <c:ptCount val="1"/>
+                <c:pt idx="0">
+                  <c:v>2021</c:v>
+                </c:pt>
+              </c:strCache>
+            </c:strRef>
+          </c:tx>
+          <c:spPr>
+            <a:solidFill>
+              <a:schemeClr val="accent1"/>
+            </a:solidFill>
+            <a:ln>
+              <a:noFill/>
+            </a:ln>
+            <a:effectLst/>
+          </c:spPr>
+          <c:invertIfNegative val="0"/>
+          <c:cat>
+            <c:strRef>
+              <c:f>Sheet1!$C$23:$G$23</c:f>
+              <c:strCache>
+                <c:ptCount val="5"/>
+                <c:pt idx="0">
+                  <c:v>Norway</c:v>
+                </c:pt>
+                <c:pt idx="1">
+                  <c:v>Sweden</c:v>
+                </c:pt>
+                <c:pt idx="2">
+                  <c:v>Qatar</c:v>
+                </c:pt>
+                <c:pt idx="3">
+                  <c:v>US</c:v>
+                </c:pt>
+                <c:pt idx="4">
+                  <c:v>Denmark</c:v>
+                </c:pt>
+              </c:strCache>
+            </c:strRef>
+          </c:cat>
+          <c:val>
+            <c:numRef>
+              <c:f>Sheet1!$C$24:$G$24</c:f>
+              <c:numCache>
+                <c:formatCode>General</c:formatCode>
+                <c:ptCount val="5"/>
+                <c:pt idx="0">
+                  <c:v>74.8</c:v>
+                </c:pt>
+                <c:pt idx="1">
+                  <c:v>70.2</c:v>
+                </c:pt>
+                <c:pt idx="2">
+                  <c:v>69.099999999999994</c:v>
+                </c:pt>
+                <c:pt idx="3">
+                  <c:v>67.900000000000006</c:v>
+                </c:pt>
+                <c:pt idx="4">
+                  <c:v>68.3</c:v>
+                </c:pt>
+              </c:numCache>
+            </c:numRef>
+          </c:val>
+          <c:extLst>
+            <c:ext xmlns:c16="http://schemas.microsoft.com/office/drawing/2014/chart" uri="{C3380CC4-5D6E-409C-BE32-E72D297353CC}">
+              <c16:uniqueId val="{00000000-CDEF-4255-BC8B-1EA6E9C751B1}"/>
+            </c:ext>
+          </c:extLst>
+        </c:ser>
+        <c:ser>
+          <c:idx val="1"/>
+          <c:order val="1"/>
+          <c:tx>
+            <c:strRef>
+              <c:f>Sheet1!$B$25</c:f>
+              <c:strCache>
+                <c:ptCount val="1"/>
+                <c:pt idx="0">
+                  <c:v>2022</c:v>
+                </c:pt>
+              </c:strCache>
+            </c:strRef>
+          </c:tx>
+          <c:spPr>
+            <a:solidFill>
+              <a:schemeClr val="accent2"/>
+            </a:solidFill>
+            <a:ln>
+              <a:noFill/>
+            </a:ln>
+            <a:effectLst/>
+          </c:spPr>
+          <c:invertIfNegative val="0"/>
+          <c:cat>
+            <c:strRef>
+              <c:f>Sheet1!$C$23:$G$23</c:f>
+              <c:strCache>
+                <c:ptCount val="5"/>
+                <c:pt idx="0">
+                  <c:v>Norway</c:v>
+                </c:pt>
+                <c:pt idx="1">
+                  <c:v>Sweden</c:v>
+                </c:pt>
+                <c:pt idx="2">
+                  <c:v>Qatar</c:v>
+                </c:pt>
+                <c:pt idx="3">
+                  <c:v>US</c:v>
+                </c:pt>
+                <c:pt idx="4">
+                  <c:v>Denmark</c:v>
+                </c:pt>
+              </c:strCache>
+            </c:strRef>
+          </c:cat>
+          <c:val>
+            <c:numRef>
+              <c:f>Sheet1!$C$25:$G$25</c:f>
+              <c:numCache>
+                <c:formatCode>General</c:formatCode>
+                <c:ptCount val="5"/>
+                <c:pt idx="0">
+                  <c:v>82.2</c:v>
+                </c:pt>
+                <c:pt idx="1">
+                  <c:v>77.3</c:v>
+                </c:pt>
+                <c:pt idx="2">
+                  <c:v>76.099999999999994</c:v>
+                </c:pt>
+                <c:pt idx="3">
+                  <c:v>75.2</c:v>
+                </c:pt>
+                <c:pt idx="4">
+                  <c:v>75.2</c:v>
+                </c:pt>
+              </c:numCache>
+            </c:numRef>
+          </c:val>
+          <c:extLst>
+            <c:ext xmlns:c16="http://schemas.microsoft.com/office/drawing/2014/chart" uri="{C3380CC4-5D6E-409C-BE32-E72D297353CC}">
+              <c16:uniqueId val="{00000001-CDEF-4255-BC8B-1EA6E9C751B1}"/>
+            </c:ext>
+          </c:extLst>
+        </c:ser>
+        <c:ser>
+          <c:idx val="2"/>
+          <c:order val="2"/>
+          <c:tx>
+            <c:strRef>
+              <c:f>Sheet1!$B$26</c:f>
+              <c:strCache>
+                <c:ptCount val="1"/>
+                <c:pt idx="0">
+                  <c:v>2023</c:v>
+                </c:pt>
+              </c:strCache>
+            </c:strRef>
+          </c:tx>
+          <c:spPr>
+            <a:solidFill>
+              <a:schemeClr val="accent3"/>
+            </a:solidFill>
+            <a:ln>
+              <a:noFill/>
+            </a:ln>
+            <a:effectLst/>
+          </c:spPr>
+          <c:invertIfNegative val="0"/>
+          <c:cat>
+            <c:strRef>
+              <c:f>Sheet1!$C$23:$G$23</c:f>
+              <c:strCache>
+                <c:ptCount val="5"/>
+                <c:pt idx="0">
+                  <c:v>Norway</c:v>
+                </c:pt>
+                <c:pt idx="1">
+                  <c:v>Sweden</c:v>
+                </c:pt>
+                <c:pt idx="2">
+                  <c:v>Qatar</c:v>
+                </c:pt>
+                <c:pt idx="3">
+                  <c:v>US</c:v>
+                </c:pt>
+                <c:pt idx="4">
+                  <c:v>Denmark</c:v>
+                </c:pt>
+              </c:strCache>
+            </c:strRef>
+          </c:cat>
+          <c:val>
+            <c:numRef>
+              <c:f>Sheet1!$C$26:$G$26</c:f>
+              <c:numCache>
+                <c:formatCode>General</c:formatCode>
+                <c:ptCount val="5"/>
+                <c:pt idx="0">
+                  <c:v>86.8</c:v>
+                </c:pt>
+                <c:pt idx="1">
+                  <c:v>82.1</c:v>
+                </c:pt>
+                <c:pt idx="2">
+                  <c:v>80.5</c:v>
+                </c:pt>
+                <c:pt idx="3">
+                  <c:v>80.5</c:v>
+                </c:pt>
+                <c:pt idx="4">
+                  <c:v>79.8</c:v>
+                </c:pt>
+              </c:numCache>
+            </c:numRef>
+          </c:val>
+          <c:extLst>
+            <c:ext xmlns:c16="http://schemas.microsoft.com/office/drawing/2014/chart" uri="{C3380CC4-5D6E-409C-BE32-E72D297353CC}">
+              <c16:uniqueId val="{00000002-CDEF-4255-BC8B-1EA6E9C751B1}"/>
+            </c:ext>
+          </c:extLst>
+        </c:ser>
+        <c:dLbls>
+          <c:showLegendKey val="0"/>
+          <c:showVal val="0"/>
+          <c:showCatName val="0"/>
+          <c:showSerName val="0"/>
+          <c:showPercent val="0"/>
+          <c:showBubbleSize val="0"/>
+        </c:dLbls>
+        <c:gapWidth val="219"/>
+        <c:overlap val="-27"/>
+        <c:axId val="811731088"/>
+        <c:axId val="838222912"/>
+      </c:barChart>
+      <c:catAx>
+        <c:axId val="811731088"/>
+        <c:scaling>
+          <c:orientation val="minMax"/>
+        </c:scaling>
+        <c:delete val="0"/>
+        <c:axPos val="b"/>
+        <c:numFmt formatCode="General" sourceLinked="1"/>
+        <c:majorTickMark val="none"/>
+        <c:minorTickMark val="none"/>
+        <c:tickLblPos val="nextTo"/>
+        <c:spPr>
+          <a:noFill/>
+          <a:ln w="9525" cap="flat" cmpd="sng" algn="ctr">
+            <a:solidFill>
+              <a:schemeClr val="tx1">
+                <a:lumMod val="15000"/>
+                <a:lumOff val="85000"/>
+              </a:schemeClr>
+            </a:solidFill>
+            <a:round/>
+          </a:ln>
+          <a:effectLst/>
+        </c:spPr>
+        <c:txPr>
+          <a:bodyPr rot="-60000000" spcFirstLastPara="1" vertOverflow="ellipsis" vert="horz" wrap="square" anchor="ctr" anchorCtr="1"/>
+          <a:lstStyle/>
+          <a:p>
+            <a:pPr>
+              <a:defRPr sz="900" b="0" i="0" u="none" strike="noStrike" kern="1200" baseline="0">
+                <a:solidFill>
+                  <a:schemeClr val="tx1">
+                    <a:lumMod val="65000"/>
+                    <a:lumOff val="35000"/>
+                  </a:schemeClr>
+                </a:solidFill>
+                <a:latin typeface="+mn-lt"/>
+                <a:ea typeface="+mn-ea"/>
+                <a:cs typeface="+mn-cs"/>
+              </a:defRPr>
+            </a:pPr>
+            <a:endParaRPr lang="en-US"/>
+          </a:p>
+        </c:txPr>
+        <c:crossAx val="838222912"/>
+        <c:crosses val="autoZero"/>
+        <c:auto val="1"/>
+        <c:lblAlgn val="ctr"/>
+        <c:lblOffset val="100"/>
+        <c:noMultiLvlLbl val="0"/>
+      </c:catAx>
+      <c:valAx>
+        <c:axId val="838222912"/>
+        <c:scaling>
+          <c:orientation val="minMax"/>
+        </c:scaling>
+        <c:delete val="0"/>
+        <c:axPos val="l"/>
+        <c:majorGridlines>
+          <c:spPr>
+            <a:ln w="9525" cap="flat" cmpd="sng" algn="ctr">
+              <a:solidFill>
+                <a:schemeClr val="tx1">
+                  <a:lumMod val="15000"/>
+                  <a:lumOff val="85000"/>
+                </a:schemeClr>
+              </a:solidFill>
+              <a:round/>
+            </a:ln>
+            <a:effectLst/>
+          </c:spPr>
+        </c:majorGridlines>
+        <c:numFmt formatCode="General" sourceLinked="1"/>
+        <c:majorTickMark val="none"/>
+        <c:minorTickMark val="none"/>
+        <c:tickLblPos val="nextTo"/>
+        <c:spPr>
+          <a:noFill/>
+          <a:ln>
+            <a:noFill/>
+          </a:ln>
+          <a:effectLst/>
+        </c:spPr>
+        <c:txPr>
+          <a:bodyPr rot="-60000000" spcFirstLastPara="1" vertOverflow="ellipsis" vert="horz" wrap="square" anchor="ctr" anchorCtr="1"/>
+          <a:lstStyle/>
+          <a:p>
+            <a:pPr>
+              <a:defRPr sz="900" b="0" i="0" u="none" strike="noStrike" kern="1200" baseline="0">
+                <a:solidFill>
+                  <a:schemeClr val="tx1">
+                    <a:lumMod val="65000"/>
+                    <a:lumOff val="35000"/>
+                  </a:schemeClr>
+                </a:solidFill>
+                <a:latin typeface="+mn-lt"/>
+                <a:ea typeface="+mn-ea"/>
+                <a:cs typeface="+mn-cs"/>
+              </a:defRPr>
+            </a:pPr>
+            <a:endParaRPr lang="en-US"/>
+          </a:p>
+        </c:txPr>
+        <c:crossAx val="811731088"/>
+        <c:crosses val="autoZero"/>
+        <c:crossBetween val="between"/>
+      </c:valAx>
+      <c:spPr>
+        <a:noFill/>
+        <a:ln>
+          <a:noFill/>
+        </a:ln>
+        <a:effectLst/>
+      </c:spPr>
+    </c:plotArea>
+    <c:legend>
+      <c:legendPos val="b"/>
+      <c:overlay val="0"/>
+      <c:spPr>
+        <a:noFill/>
+        <a:ln>
+          <a:noFill/>
+        </a:ln>
+        <a:effectLst/>
+      </c:spPr>
+      <c:txPr>
+        <a:bodyPr rot="0" spcFirstLastPara="1" vertOverflow="ellipsis" vert="horz" wrap="square" anchor="ctr" anchorCtr="1"/>
+        <a:lstStyle/>
+        <a:p>
+          <a:pPr>
+            <a:defRPr sz="900" b="0" i="0" u="none" strike="noStrike" kern="1200" baseline="0">
+              <a:solidFill>
+                <a:schemeClr val="tx1">
+                  <a:lumMod val="65000"/>
+                  <a:lumOff val="35000"/>
+                </a:schemeClr>
+              </a:solidFill>
+              <a:latin typeface="+mn-lt"/>
+              <a:ea typeface="+mn-ea"/>
+              <a:cs typeface="+mn-cs"/>
+            </a:defRPr>
+          </a:pPr>
+          <a:endParaRPr lang="en-US"/>
+        </a:p>
+      </c:txPr>
+    </c:legend>
+    <c:plotVisOnly val="1"/>
+    <c:dispBlanksAs val="gap"/>
+    <c:showDLblsOverMax val="0"/>
+  </c:chart>
+  <c:spPr>
+    <a:solidFill>
+      <a:schemeClr val="bg1"/>
+    </a:solidFill>
+    <a:ln w="9525" cap="flat" cmpd="sng" algn="ctr">
+      <a:solidFill>
+        <a:schemeClr val="tx1">
+          <a:lumMod val="15000"/>
+          <a:lumOff val="85000"/>
+        </a:schemeClr>
+      </a:solidFill>
+      <a:round/>
+    </a:ln>
+    <a:effectLst/>
+  </c:spPr>
+  <c:txPr>
+    <a:bodyPr/>
+    <a:lstStyle/>
+    <a:p>
+      <a:pPr>
+        <a:defRPr/>
+      </a:pPr>
+      <a:endParaRPr lang="en-US"/>
+    </a:p>
+  </c:txPr>
+  <c:externalData r:id="rId3">
+    <c:autoUpdate val="0"/>
+  </c:externalData>
+</c:chartSpace>
+</file>
+
+<file path=word/charts/chart2.xml><?xml version="1.0" encoding="utf-8"?>
+<c:chartSpace xmlns:c="http://schemas.openxmlformats.org/drawingml/2006/chart" xmlns:a="http://schemas.openxmlformats.org/drawingml/2006/main" xmlns:r="http://schemas.openxmlformats.org/officeDocument/2006/relationships" xmlns:c16r2="http://schemas.microsoft.com/office/drawing/2015/06/chart">
+  <c:date1904 val="0"/>
+  <c:lang val="en-US"/>
+  <c:roundedCorners val="0"/>
+  <mc:AlternateContent xmlns:mc="http://schemas.openxmlformats.org/markup-compatibility/2006">
+    <mc:Choice xmlns:c14="http://schemas.microsoft.com/office/drawing/2007/8/2/chart" Requires="c14">
+      <c14:style val="102"/>
+    </mc:Choice>
+    <mc:Fallback>
+      <c:style val="2"/>
+    </mc:Fallback>
+  </mc:AlternateContent>
+  <c:chart>
+    <c:title>
+      <c:tx>
+        <c:rich>
+          <a:bodyPr rot="0" spcFirstLastPara="1" vertOverflow="ellipsis" vert="horz" wrap="square" anchor="ctr" anchorCtr="1"/>
+          <a:lstStyle/>
+          <a:p>
+            <a:pPr>
+              <a:defRPr sz="1400" b="0" i="0" u="none" strike="noStrike" kern="1200" spc="0" baseline="0">
+                <a:solidFill>
+                  <a:schemeClr val="tx1">
+                    <a:lumMod val="65000"/>
+                    <a:lumOff val="35000"/>
+                  </a:schemeClr>
+                </a:solidFill>
+                <a:latin typeface="+mn-lt"/>
+                <a:ea typeface="+mn-ea"/>
+                <a:cs typeface="+mn-cs"/>
+              </a:defRPr>
+            </a:pPr>
+            <a:r>
+              <a:rPr lang="en-IN"/>
+              <a:t>Revenue</a:t>
+            </a:r>
+            <a:r>
+              <a:rPr lang="en-IN" baseline="0"/>
+              <a:t> Comparison</a:t>
+            </a:r>
+          </a:p>
+          <a:p>
+            <a:pPr>
+              <a:defRPr/>
+            </a:pPr>
+            <a:r>
+              <a:rPr lang="en-IN" baseline="0"/>
+              <a:t>(in Billions)</a:t>
+            </a:r>
+          </a:p>
+        </c:rich>
+      </c:tx>
+      <c:overlay val="0"/>
+      <c:spPr>
+        <a:noFill/>
+        <a:ln>
+          <a:noFill/>
+        </a:ln>
+        <a:effectLst/>
+      </c:spPr>
+      <c:txPr>
+        <a:bodyPr rot="0" spcFirstLastPara="1" vertOverflow="ellipsis" vert="horz" wrap="square" anchor="ctr" anchorCtr="1"/>
+        <a:lstStyle/>
+        <a:p>
+          <a:pPr>
+            <a:defRPr sz="1400" b="0" i="0" u="none" strike="noStrike" kern="1200" spc="0" baseline="0">
+              <a:solidFill>
+                <a:schemeClr val="tx1">
+                  <a:lumMod val="65000"/>
+                  <a:lumOff val="35000"/>
+                </a:schemeClr>
+              </a:solidFill>
+              <a:latin typeface="+mn-lt"/>
+              <a:ea typeface="+mn-ea"/>
+              <a:cs typeface="+mn-cs"/>
+            </a:defRPr>
+          </a:pPr>
+          <a:endParaRPr lang="en-US"/>
+        </a:p>
+      </c:txPr>
+    </c:title>
+    <c:autoTitleDeleted val="0"/>
+    <c:plotArea>
+      <c:layout/>
+      <c:barChart>
+        <c:barDir val="col"/>
+        <c:grouping val="clustered"/>
+        <c:varyColors val="0"/>
+        <c:ser>
+          <c:idx val="0"/>
+          <c:order val="0"/>
+          <c:tx>
+            <c:strRef>
+              <c:f>Sheet1!$B$11</c:f>
+              <c:strCache>
+                <c:ptCount val="1"/>
+                <c:pt idx="0">
+                  <c:v>2021</c:v>
+                </c:pt>
+              </c:strCache>
+            </c:strRef>
+          </c:tx>
+          <c:spPr>
+            <a:solidFill>
+              <a:schemeClr val="accent1"/>
+            </a:solidFill>
+            <a:ln>
+              <a:noFill/>
+            </a:ln>
+            <a:effectLst/>
+          </c:spPr>
+          <c:invertIfNegative val="0"/>
+          <c:cat>
+            <c:strRef>
+              <c:f>Sheet1!$C$10:$G$10</c:f>
+              <c:strCache>
+                <c:ptCount val="5"/>
+                <c:pt idx="0">
+                  <c:v>US</c:v>
+                </c:pt>
+                <c:pt idx="1">
+                  <c:v>China</c:v>
+                </c:pt>
+                <c:pt idx="2">
+                  <c:v>Japan</c:v>
+                </c:pt>
+                <c:pt idx="3">
+                  <c:v>Germany</c:v>
+                </c:pt>
+                <c:pt idx="4">
+                  <c:v>UK</c:v>
+                </c:pt>
+              </c:strCache>
+            </c:strRef>
+          </c:cat>
+          <c:val>
+            <c:numRef>
+              <c:f>Sheet1!$C$11:$G$11</c:f>
+              <c:numCache>
+                <c:formatCode>General</c:formatCode>
+                <c:ptCount val="5"/>
+                <c:pt idx="0">
+                  <c:v>5.7</c:v>
+                </c:pt>
+                <c:pt idx="1">
+                  <c:v>4.3</c:v>
+                </c:pt>
+                <c:pt idx="2">
+                  <c:v>1.2</c:v>
+                </c:pt>
+                <c:pt idx="3">
+                  <c:v>0.99</c:v>
+                </c:pt>
+                <c:pt idx="4">
+                  <c:v>0.74</c:v>
+                </c:pt>
+              </c:numCache>
+            </c:numRef>
+          </c:val>
+          <c:extLst>
+            <c:ext xmlns:c16="http://schemas.microsoft.com/office/drawing/2014/chart" uri="{C3380CC4-5D6E-409C-BE32-E72D297353CC}">
+              <c16:uniqueId val="{00000000-C007-4185-8AC7-7A50108A472C}"/>
+            </c:ext>
+          </c:extLst>
+        </c:ser>
+        <c:ser>
+          <c:idx val="1"/>
+          <c:order val="1"/>
+          <c:tx>
+            <c:strRef>
+              <c:f>Sheet1!$B$12</c:f>
+              <c:strCache>
+                <c:ptCount val="1"/>
+                <c:pt idx="0">
+                  <c:v>2022</c:v>
+                </c:pt>
+              </c:strCache>
+            </c:strRef>
+          </c:tx>
+          <c:spPr>
+            <a:solidFill>
+              <a:schemeClr val="accent2"/>
+            </a:solidFill>
+            <a:ln>
+              <a:noFill/>
+            </a:ln>
+            <a:effectLst/>
+          </c:spPr>
+          <c:invertIfNegative val="0"/>
+          <c:cat>
+            <c:strRef>
+              <c:f>Sheet1!$C$10:$G$10</c:f>
+              <c:strCache>
+                <c:ptCount val="5"/>
+                <c:pt idx="0">
+                  <c:v>US</c:v>
+                </c:pt>
+                <c:pt idx="1">
+                  <c:v>China</c:v>
+                </c:pt>
+                <c:pt idx="2">
+                  <c:v>Japan</c:v>
+                </c:pt>
+                <c:pt idx="3">
+                  <c:v>Germany</c:v>
+                </c:pt>
+                <c:pt idx="4">
+                  <c:v>UK</c:v>
+                </c:pt>
+              </c:strCache>
+            </c:strRef>
+          </c:cat>
+          <c:val>
+            <c:numRef>
+              <c:f>Sheet1!$C$12:$G$12</c:f>
+              <c:numCache>
+                <c:formatCode>General</c:formatCode>
+                <c:ptCount val="5"/>
+                <c:pt idx="0">
+                  <c:v>7.5</c:v>
+                </c:pt>
+                <c:pt idx="1">
+                  <c:v>5.4</c:v>
+                </c:pt>
+                <c:pt idx="2">
+                  <c:v>1.5</c:v>
+                </c:pt>
+                <c:pt idx="3">
+                  <c:v>1.2</c:v>
+                </c:pt>
+                <c:pt idx="4">
+                  <c:v>0.94</c:v>
+                </c:pt>
+              </c:numCache>
+            </c:numRef>
+          </c:val>
+          <c:extLst>
+            <c:ext xmlns:c16="http://schemas.microsoft.com/office/drawing/2014/chart" uri="{C3380CC4-5D6E-409C-BE32-E72D297353CC}">
+              <c16:uniqueId val="{00000001-C007-4185-8AC7-7A50108A472C}"/>
+            </c:ext>
+          </c:extLst>
+        </c:ser>
+        <c:ser>
+          <c:idx val="2"/>
+          <c:order val="2"/>
+          <c:tx>
+            <c:strRef>
+              <c:f>Sheet1!$B$13</c:f>
+              <c:strCache>
+                <c:ptCount val="1"/>
+                <c:pt idx="0">
+                  <c:v>2023</c:v>
+                </c:pt>
+              </c:strCache>
+            </c:strRef>
+          </c:tx>
+          <c:spPr>
+            <a:solidFill>
+              <a:schemeClr val="accent3"/>
+            </a:solidFill>
+            <a:ln>
+              <a:noFill/>
+            </a:ln>
+            <a:effectLst/>
+          </c:spPr>
+          <c:invertIfNegative val="0"/>
+          <c:cat>
+            <c:strRef>
+              <c:f>Sheet1!$C$10:$G$10</c:f>
+              <c:strCache>
+                <c:ptCount val="5"/>
+                <c:pt idx="0">
+                  <c:v>US</c:v>
+                </c:pt>
+                <c:pt idx="1">
+                  <c:v>China</c:v>
+                </c:pt>
+                <c:pt idx="2">
+                  <c:v>Japan</c:v>
+                </c:pt>
+                <c:pt idx="3">
+                  <c:v>Germany</c:v>
+                </c:pt>
+                <c:pt idx="4">
+                  <c:v>UK</c:v>
+                </c:pt>
+              </c:strCache>
+            </c:strRef>
+          </c:cat>
+          <c:val>
+            <c:numRef>
+              <c:f>Sheet1!$C$13:$G$13</c:f>
+              <c:numCache>
+                <c:formatCode>General</c:formatCode>
+                <c:ptCount val="5"/>
+                <c:pt idx="0">
+                  <c:v>8.5</c:v>
+                </c:pt>
+                <c:pt idx="1">
+                  <c:v>6.6</c:v>
+                </c:pt>
+                <c:pt idx="2">
+                  <c:v>1.8</c:v>
+                </c:pt>
+                <c:pt idx="3">
+                  <c:v>1.5</c:v>
+                </c:pt>
+                <c:pt idx="4">
+                  <c:v>1.1000000000000001</c:v>
+                </c:pt>
+              </c:numCache>
+            </c:numRef>
+          </c:val>
+          <c:extLst>
+            <c:ext xmlns:c16="http://schemas.microsoft.com/office/drawing/2014/chart" uri="{C3380CC4-5D6E-409C-BE32-E72D297353CC}">
+              <c16:uniqueId val="{00000002-C007-4185-8AC7-7A50108A472C}"/>
+            </c:ext>
+          </c:extLst>
+        </c:ser>
+        <c:dLbls>
+          <c:showLegendKey val="0"/>
+          <c:showVal val="0"/>
+          <c:showCatName val="0"/>
+          <c:showSerName val="0"/>
+          <c:showPercent val="0"/>
+          <c:showBubbleSize val="0"/>
+        </c:dLbls>
+        <c:gapWidth val="219"/>
+        <c:overlap val="-27"/>
+        <c:axId val="1279979311"/>
+        <c:axId val="1279655647"/>
+      </c:barChart>
+      <c:catAx>
+        <c:axId val="1279979311"/>
+        <c:scaling>
+          <c:orientation val="minMax"/>
+        </c:scaling>
+        <c:delete val="0"/>
+        <c:axPos val="b"/>
+        <c:numFmt formatCode="General" sourceLinked="1"/>
+        <c:majorTickMark val="none"/>
+        <c:minorTickMark val="none"/>
+        <c:tickLblPos val="nextTo"/>
+        <c:spPr>
+          <a:noFill/>
+          <a:ln w="9525" cap="flat" cmpd="sng" algn="ctr">
+            <a:solidFill>
+              <a:schemeClr val="tx1">
+                <a:lumMod val="15000"/>
+                <a:lumOff val="85000"/>
+              </a:schemeClr>
+            </a:solidFill>
+            <a:round/>
+          </a:ln>
+          <a:effectLst/>
+        </c:spPr>
+        <c:txPr>
+          <a:bodyPr rot="-60000000" spcFirstLastPara="1" vertOverflow="ellipsis" vert="horz" wrap="square" anchor="ctr" anchorCtr="1"/>
+          <a:lstStyle/>
+          <a:p>
+            <a:pPr>
+              <a:defRPr sz="900" b="0" i="0" u="none" strike="noStrike" kern="1200" baseline="0">
+                <a:solidFill>
+                  <a:schemeClr val="tx1">
+                    <a:lumMod val="65000"/>
+                    <a:lumOff val="35000"/>
+                  </a:schemeClr>
+                </a:solidFill>
+                <a:latin typeface="+mn-lt"/>
+                <a:ea typeface="+mn-ea"/>
+                <a:cs typeface="+mn-cs"/>
+              </a:defRPr>
+            </a:pPr>
+            <a:endParaRPr lang="en-US"/>
+          </a:p>
+        </c:txPr>
+        <c:crossAx val="1279655647"/>
+        <c:crosses val="autoZero"/>
+        <c:auto val="1"/>
+        <c:lblAlgn val="ctr"/>
+        <c:lblOffset val="100"/>
+        <c:noMultiLvlLbl val="0"/>
+      </c:catAx>
+      <c:valAx>
+        <c:axId val="1279655647"/>
+        <c:scaling>
+          <c:orientation val="minMax"/>
+        </c:scaling>
+        <c:delete val="0"/>
+        <c:axPos val="l"/>
+        <c:majorGridlines>
+          <c:spPr>
+            <a:ln w="9525" cap="flat" cmpd="sng" algn="ctr">
+              <a:solidFill>
+                <a:schemeClr val="tx1">
+                  <a:lumMod val="15000"/>
+                  <a:lumOff val="85000"/>
+                </a:schemeClr>
+              </a:solidFill>
+              <a:round/>
+            </a:ln>
+            <a:effectLst/>
+          </c:spPr>
+        </c:majorGridlines>
+        <c:numFmt formatCode="General" sourceLinked="1"/>
+        <c:majorTickMark val="none"/>
+        <c:minorTickMark val="none"/>
+        <c:tickLblPos val="nextTo"/>
+        <c:spPr>
+          <a:noFill/>
+          <a:ln>
+            <a:noFill/>
+          </a:ln>
+          <a:effectLst/>
+        </c:spPr>
+        <c:txPr>
+          <a:bodyPr rot="-60000000" spcFirstLastPara="1" vertOverflow="ellipsis" vert="horz" wrap="square" anchor="ctr" anchorCtr="1"/>
+          <a:lstStyle/>
+          <a:p>
+            <a:pPr>
+              <a:defRPr sz="900" b="0" i="0" u="none" strike="noStrike" kern="1200" baseline="0">
+                <a:solidFill>
+                  <a:schemeClr val="tx1">
+                    <a:lumMod val="65000"/>
+                    <a:lumOff val="35000"/>
+                  </a:schemeClr>
+                </a:solidFill>
+                <a:latin typeface="+mn-lt"/>
+                <a:ea typeface="+mn-ea"/>
+                <a:cs typeface="+mn-cs"/>
+              </a:defRPr>
+            </a:pPr>
+            <a:endParaRPr lang="en-US"/>
+          </a:p>
+        </c:txPr>
+        <c:crossAx val="1279979311"/>
+        <c:crosses val="autoZero"/>
+        <c:crossBetween val="between"/>
+      </c:valAx>
+      <c:spPr>
+        <a:noFill/>
+        <a:ln>
+          <a:noFill/>
+        </a:ln>
+        <a:effectLst/>
+      </c:spPr>
+    </c:plotArea>
+    <c:legend>
+      <c:legendPos val="b"/>
+      <c:overlay val="0"/>
+      <c:spPr>
+        <a:noFill/>
+        <a:ln>
+          <a:noFill/>
+        </a:ln>
+        <a:effectLst/>
+      </c:spPr>
+      <c:txPr>
+        <a:bodyPr rot="0" spcFirstLastPara="1" vertOverflow="ellipsis" vert="horz" wrap="square" anchor="ctr" anchorCtr="1"/>
+        <a:lstStyle/>
+        <a:p>
+          <a:pPr>
+            <a:defRPr sz="900" b="0" i="0" u="none" strike="noStrike" kern="1200" baseline="0">
+              <a:solidFill>
+                <a:schemeClr val="tx1">
+                  <a:lumMod val="65000"/>
+                  <a:lumOff val="35000"/>
+                </a:schemeClr>
+              </a:solidFill>
+              <a:latin typeface="+mn-lt"/>
+              <a:ea typeface="+mn-ea"/>
+              <a:cs typeface="+mn-cs"/>
+            </a:defRPr>
+          </a:pPr>
+          <a:endParaRPr lang="en-US"/>
+        </a:p>
+      </c:txPr>
+    </c:legend>
+    <c:plotVisOnly val="1"/>
+    <c:dispBlanksAs val="gap"/>
+    <c:showDLblsOverMax val="0"/>
+  </c:chart>
+  <c:spPr>
+    <a:solidFill>
+      <a:schemeClr val="bg1"/>
+    </a:solidFill>
+    <a:ln w="9525" cap="flat" cmpd="sng" algn="ctr">
+      <a:solidFill>
+        <a:schemeClr val="tx1">
+          <a:lumMod val="15000"/>
+          <a:lumOff val="85000"/>
+        </a:schemeClr>
+      </a:solidFill>
+      <a:round/>
+    </a:ln>
+    <a:effectLst/>
+  </c:spPr>
+  <c:txPr>
+    <a:bodyPr/>
+    <a:lstStyle/>
+    <a:p>
+      <a:pPr>
+        <a:defRPr/>
+      </a:pPr>
+      <a:endParaRPr lang="en-US"/>
+    </a:p>
+  </c:txPr>
+  <c:externalData r:id="rId3">
+    <c:autoUpdate val="0"/>
+  </c:externalData>
+</c:chartSpace>
+</file>
+
+<file path=word/charts/chart3.xml><?xml version="1.0" encoding="utf-8"?>
+<c:chartSpace xmlns:c="http://schemas.openxmlformats.org/drawingml/2006/chart" xmlns:a="http://schemas.openxmlformats.org/drawingml/2006/main" xmlns:r="http://schemas.openxmlformats.org/officeDocument/2006/relationships" xmlns:c16r2="http://schemas.microsoft.com/office/drawing/2015/06/chart">
+  <c:date1904 val="0"/>
+  <c:lang val="en-US"/>
+  <c:roundedCorners val="0"/>
+  <mc:AlternateContent xmlns:mc="http://schemas.openxmlformats.org/markup-compatibility/2006">
+    <mc:Choice xmlns:c14="http://schemas.microsoft.com/office/drawing/2007/8/2/chart" Requires="c14">
+      <c14:style val="102"/>
+    </mc:Choice>
+    <mc:Fallback>
+      <c:style val="2"/>
+    </mc:Fallback>
+  </mc:AlternateContent>
+  <c:chart>
+    <c:title>
+      <c:tx>
+        <c:rich>
+          <a:bodyPr rot="0" spcFirstLastPara="1" vertOverflow="ellipsis" vert="horz" wrap="square" anchor="ctr" anchorCtr="1"/>
+          <a:lstStyle/>
+          <a:p>
+            <a:pPr>
+              <a:defRPr sz="1400" b="0" i="0" u="none" strike="noStrike" kern="1200" spc="0" baseline="0">
+                <a:solidFill>
+                  <a:schemeClr val="tx1">
+                    <a:lumMod val="65000"/>
+                    <a:lumOff val="35000"/>
+                  </a:schemeClr>
+                </a:solidFill>
+                <a:latin typeface="+mn-lt"/>
+                <a:ea typeface="+mn-ea"/>
+                <a:cs typeface="+mn-cs"/>
+              </a:defRPr>
+            </a:pPr>
+            <a:r>
+              <a:rPr lang="en-IN"/>
               <a:t>markets</a:t>
             </a:r>
             <a:r>
@@ -6969,7 +8094,1093 @@
 </cs:colorStyle>
 </file>
 
+<file path=word/charts/colors2.xml><?xml version="1.0" encoding="utf-8"?>
+<cs:colorStyle xmlns:cs="http://schemas.microsoft.com/office/drawing/2012/chartStyle" xmlns:a="http://schemas.openxmlformats.org/drawingml/2006/main" meth="cycle" id="10">
+  <a:schemeClr val="accent1"/>
+  <a:schemeClr val="accent2"/>
+  <a:schemeClr val="accent3"/>
+  <a:schemeClr val="accent4"/>
+  <a:schemeClr val="accent5"/>
+  <a:schemeClr val="accent6"/>
+  <cs:variation/>
+  <cs:variation>
+    <a:lumMod val="60000"/>
+  </cs:variation>
+  <cs:variation>
+    <a:lumMod val="80000"/>
+    <a:lumOff val="20000"/>
+  </cs:variation>
+  <cs:variation>
+    <a:lumMod val="80000"/>
+  </cs:variation>
+  <cs:variation>
+    <a:lumMod val="60000"/>
+    <a:lumOff val="40000"/>
+  </cs:variation>
+  <cs:variation>
+    <a:lumMod val="50000"/>
+  </cs:variation>
+  <cs:variation>
+    <a:lumMod val="70000"/>
+    <a:lumOff val="30000"/>
+  </cs:variation>
+  <cs:variation>
+    <a:lumMod val="70000"/>
+  </cs:variation>
+  <cs:variation>
+    <a:lumMod val="50000"/>
+    <a:lumOff val="50000"/>
+  </cs:variation>
+</cs:colorStyle>
+</file>
+
+<file path=word/charts/colors3.xml><?xml version="1.0" encoding="utf-8"?>
+<cs:colorStyle xmlns:cs="http://schemas.microsoft.com/office/drawing/2012/chartStyle" xmlns:a="http://schemas.openxmlformats.org/drawingml/2006/main" meth="cycle" id="10">
+  <a:schemeClr val="accent1"/>
+  <a:schemeClr val="accent2"/>
+  <a:schemeClr val="accent3"/>
+  <a:schemeClr val="accent4"/>
+  <a:schemeClr val="accent5"/>
+  <a:schemeClr val="accent6"/>
+  <cs:variation/>
+  <cs:variation>
+    <a:lumMod val="60000"/>
+  </cs:variation>
+  <cs:variation>
+    <a:lumMod val="80000"/>
+    <a:lumOff val="20000"/>
+  </cs:variation>
+  <cs:variation>
+    <a:lumMod val="80000"/>
+  </cs:variation>
+  <cs:variation>
+    <a:lumMod val="60000"/>
+    <a:lumOff val="40000"/>
+  </cs:variation>
+  <cs:variation>
+    <a:lumMod val="50000"/>
+  </cs:variation>
+  <cs:variation>
+    <a:lumMod val="70000"/>
+    <a:lumOff val="30000"/>
+  </cs:variation>
+  <cs:variation>
+    <a:lumMod val="70000"/>
+  </cs:variation>
+  <cs:variation>
+    <a:lumMod val="50000"/>
+    <a:lumOff val="50000"/>
+  </cs:variation>
+</cs:colorStyle>
+</file>
+
 <file path=word/charts/style1.xml><?xml version="1.0" encoding="utf-8"?>
+<cs:chartStyle xmlns:cs="http://schemas.microsoft.com/office/drawing/2012/chartStyle" xmlns:a="http://schemas.openxmlformats.org/drawingml/2006/main" id="201">
+  <cs:axisTitle>
+    <cs:lnRef idx="0"/>
+    <cs:fillRef idx="0"/>
+    <cs:effectRef idx="0"/>
+    <cs:fontRef idx="minor">
+      <a:schemeClr val="tx1">
+        <a:lumMod val="65000"/>
+        <a:lumOff val="35000"/>
+      </a:schemeClr>
+    </cs:fontRef>
+    <cs:defRPr sz="1000" kern="1200"/>
+  </cs:axisTitle>
+  <cs:categoryAxis>
+    <cs:lnRef idx="0"/>
+    <cs:fillRef idx="0"/>
+    <cs:effectRef idx="0"/>
+    <cs:fontRef idx="minor">
+      <a:schemeClr val="tx1">
+        <a:lumMod val="65000"/>
+        <a:lumOff val="35000"/>
+      </a:schemeClr>
+    </cs:fontRef>
+    <cs:spPr>
+      <a:ln w="9525" cap="flat" cmpd="sng" algn="ctr">
+        <a:solidFill>
+          <a:schemeClr val="tx1">
+            <a:lumMod val="15000"/>
+            <a:lumOff val="85000"/>
+          </a:schemeClr>
+        </a:solidFill>
+        <a:round/>
+      </a:ln>
+    </cs:spPr>
+    <cs:defRPr sz="900" kern="1200"/>
+  </cs:categoryAxis>
+  <cs:chartArea mods="allowNoFillOverride allowNoLineOverride">
+    <cs:lnRef idx="0"/>
+    <cs:fillRef idx="0"/>
+    <cs:effectRef idx="0"/>
+    <cs:fontRef idx="minor">
+      <a:schemeClr val="tx1"/>
+    </cs:fontRef>
+    <cs:spPr>
+      <a:solidFill>
+        <a:schemeClr val="bg1"/>
+      </a:solidFill>
+      <a:ln w="9525" cap="flat" cmpd="sng" algn="ctr">
+        <a:solidFill>
+          <a:schemeClr val="tx1">
+            <a:lumMod val="15000"/>
+            <a:lumOff val="85000"/>
+          </a:schemeClr>
+        </a:solidFill>
+        <a:round/>
+      </a:ln>
+    </cs:spPr>
+    <cs:defRPr sz="1000" kern="1200"/>
+  </cs:chartArea>
+  <cs:dataLabel>
+    <cs:lnRef idx="0"/>
+    <cs:fillRef idx="0"/>
+    <cs:effectRef idx="0"/>
+    <cs:fontRef idx="minor">
+      <a:schemeClr val="tx1">
+        <a:lumMod val="75000"/>
+        <a:lumOff val="25000"/>
+      </a:schemeClr>
+    </cs:fontRef>
+    <cs:defRPr sz="900" kern="1200"/>
+  </cs:dataLabel>
+  <cs:dataLabelCallout>
+    <cs:lnRef idx="0"/>
+    <cs:fillRef idx="0"/>
+    <cs:effectRef idx="0"/>
+    <cs:fontRef idx="minor">
+      <a:schemeClr val="dk1">
+        <a:lumMod val="65000"/>
+        <a:lumOff val="35000"/>
+      </a:schemeClr>
+    </cs:fontRef>
+    <cs:spPr>
+      <a:solidFill>
+        <a:schemeClr val="lt1"/>
+      </a:solidFill>
+      <a:ln>
+        <a:solidFill>
+          <a:schemeClr val="dk1">
+            <a:lumMod val="25000"/>
+            <a:lumOff val="75000"/>
+          </a:schemeClr>
+        </a:solidFill>
+      </a:ln>
+    </cs:spPr>
+    <cs:defRPr sz="900" kern="1200"/>
+    <cs:bodyPr rot="0" spcFirstLastPara="1" vertOverflow="clip" horzOverflow="clip" vert="horz" wrap="square" lIns="36576" tIns="18288" rIns="36576" bIns="18288" anchor="ctr" anchorCtr="1">
+      <a:spAutoFit/>
+    </cs:bodyPr>
+  </cs:dataLabelCallout>
+  <cs:dataPoint>
+    <cs:lnRef idx="0"/>
+    <cs:fillRef idx="1">
+      <cs:styleClr val="auto"/>
+    </cs:fillRef>
+    <cs:effectRef idx="0"/>
+    <cs:fontRef idx="minor">
+      <a:schemeClr val="tx1"/>
+    </cs:fontRef>
+  </cs:dataPoint>
+  <cs:dataPoint3D>
+    <cs:lnRef idx="0"/>
+    <cs:fillRef idx="1">
+      <cs:styleClr val="auto"/>
+    </cs:fillRef>
+    <cs:effectRef idx="0"/>
+    <cs:fontRef idx="minor">
+      <a:schemeClr val="tx1"/>
+    </cs:fontRef>
+  </cs:dataPoint3D>
+  <cs:dataPointLine>
+    <cs:lnRef idx="0">
+      <cs:styleClr val="auto"/>
+    </cs:lnRef>
+    <cs:fillRef idx="1"/>
+    <cs:effectRef idx="0"/>
+    <cs:fontRef idx="minor">
+      <a:schemeClr val="tx1"/>
+    </cs:fontRef>
+    <cs:spPr>
+      <a:ln w="28575" cap="rnd">
+        <a:solidFill>
+          <a:schemeClr val="phClr"/>
+        </a:solidFill>
+        <a:round/>
+      </a:ln>
+    </cs:spPr>
+  </cs:dataPointLine>
+  <cs:dataPointMarker>
+    <cs:lnRef idx="0">
+      <cs:styleClr val="auto"/>
+    </cs:lnRef>
+    <cs:fillRef idx="1">
+      <cs:styleClr val="auto"/>
+    </cs:fillRef>
+    <cs:effectRef idx="0"/>
+    <cs:fontRef idx="minor">
+      <a:schemeClr val="tx1"/>
+    </cs:fontRef>
+    <cs:spPr>
+      <a:ln w="9525">
+        <a:solidFill>
+          <a:schemeClr val="phClr"/>
+        </a:solidFill>
+      </a:ln>
+    </cs:spPr>
+  </cs:dataPointMarker>
+  <cs:dataPointMarkerLayout symbol="circle" size="5"/>
+  <cs:dataPointWireframe>
+    <cs:lnRef idx="0">
+      <cs:styleClr val="auto"/>
+    </cs:lnRef>
+    <cs:fillRef idx="1"/>
+    <cs:effectRef idx="0"/>
+    <cs:fontRef idx="minor">
+      <a:schemeClr val="tx1"/>
+    </cs:fontRef>
+    <cs:spPr>
+      <a:ln w="9525" cap="rnd">
+        <a:solidFill>
+          <a:schemeClr val="phClr"/>
+        </a:solidFill>
+        <a:round/>
+      </a:ln>
+    </cs:spPr>
+  </cs:dataPointWireframe>
+  <cs:dataTable>
+    <cs:lnRef idx="0"/>
+    <cs:fillRef idx="0"/>
+    <cs:effectRef idx="0"/>
+    <cs:fontRef idx="minor">
+      <a:schemeClr val="tx1">
+        <a:lumMod val="65000"/>
+        <a:lumOff val="35000"/>
+      </a:schemeClr>
+    </cs:fontRef>
+    <cs:spPr>
+      <a:noFill/>
+      <a:ln w="9525" cap="flat" cmpd="sng" algn="ctr">
+        <a:solidFill>
+          <a:schemeClr val="tx1">
+            <a:lumMod val="15000"/>
+            <a:lumOff val="85000"/>
+          </a:schemeClr>
+        </a:solidFill>
+        <a:round/>
+      </a:ln>
+    </cs:spPr>
+    <cs:defRPr sz="900" kern="1200"/>
+  </cs:dataTable>
+  <cs:downBar>
+    <cs:lnRef idx="0"/>
+    <cs:fillRef idx="0"/>
+    <cs:effectRef idx="0"/>
+    <cs:fontRef idx="minor">
+      <a:schemeClr val="dk1"/>
+    </cs:fontRef>
+    <cs:spPr>
+      <a:solidFill>
+        <a:schemeClr val="dk1">
+          <a:lumMod val="65000"/>
+          <a:lumOff val="35000"/>
+        </a:schemeClr>
+      </a:solidFill>
+      <a:ln w="9525">
+        <a:solidFill>
+          <a:schemeClr val="tx1">
+            <a:lumMod val="65000"/>
+            <a:lumOff val="35000"/>
+          </a:schemeClr>
+        </a:solidFill>
+      </a:ln>
+    </cs:spPr>
+  </cs:downBar>
+  <cs:dropLine>
+    <cs:lnRef idx="0"/>
+    <cs:fillRef idx="0"/>
+    <cs:effectRef idx="0"/>
+    <cs:fontRef idx="minor">
+      <a:schemeClr val="tx1"/>
+    </cs:fontRef>
+    <cs:spPr>
+      <a:ln w="9525" cap="flat" cmpd="sng" algn="ctr">
+        <a:solidFill>
+          <a:schemeClr val="tx1">
+            <a:lumMod val="35000"/>
+            <a:lumOff val="65000"/>
+          </a:schemeClr>
+        </a:solidFill>
+        <a:round/>
+      </a:ln>
+    </cs:spPr>
+  </cs:dropLine>
+  <cs:errorBar>
+    <cs:lnRef idx="0"/>
+    <cs:fillRef idx="0"/>
+    <cs:effectRef idx="0"/>
+    <cs:fontRef idx="minor">
+      <a:schemeClr val="tx1"/>
+    </cs:fontRef>
+    <cs:spPr>
+      <a:ln w="9525" cap="flat" cmpd="sng" algn="ctr">
+        <a:solidFill>
+          <a:schemeClr val="tx1">
+            <a:lumMod val="65000"/>
+            <a:lumOff val="35000"/>
+          </a:schemeClr>
+        </a:solidFill>
+        <a:round/>
+      </a:ln>
+    </cs:spPr>
+  </cs:errorBar>
+  <cs:floor>
+    <cs:lnRef idx="0"/>
+    <cs:fillRef idx="0"/>
+    <cs:effectRef idx="0"/>
+    <cs:fontRef idx="minor">
+      <a:schemeClr val="tx1"/>
+    </cs:fontRef>
+    <cs:spPr>
+      <a:noFill/>
+      <a:ln>
+        <a:noFill/>
+      </a:ln>
+    </cs:spPr>
+  </cs:floor>
+  <cs:gridlineMajor>
+    <cs:lnRef idx="0"/>
+    <cs:fillRef idx="0"/>
+    <cs:effectRef idx="0"/>
+    <cs:fontRef idx="minor">
+      <a:schemeClr val="tx1"/>
+    </cs:fontRef>
+    <cs:spPr>
+      <a:ln w="9525" cap="flat" cmpd="sng" algn="ctr">
+        <a:solidFill>
+          <a:schemeClr val="tx1">
+            <a:lumMod val="15000"/>
+            <a:lumOff val="85000"/>
+          </a:schemeClr>
+        </a:solidFill>
+        <a:round/>
+      </a:ln>
+    </cs:spPr>
+  </cs:gridlineMajor>
+  <cs:gridlineMinor>
+    <cs:lnRef idx="0"/>
+    <cs:fillRef idx="0"/>
+    <cs:effectRef idx="0"/>
+    <cs:fontRef idx="minor">
+      <a:schemeClr val="tx1"/>
+    </cs:fontRef>
+    <cs:spPr>
+      <a:ln w="9525" cap="flat" cmpd="sng" algn="ctr">
+        <a:solidFill>
+          <a:schemeClr val="tx1">
+            <a:lumMod val="5000"/>
+            <a:lumOff val="95000"/>
+          </a:schemeClr>
+        </a:solidFill>
+        <a:round/>
+      </a:ln>
+    </cs:spPr>
+  </cs:gridlineMinor>
+  <cs:hiLoLine>
+    <cs:lnRef idx="0"/>
+    <cs:fillRef idx="0"/>
+    <cs:effectRef idx="0"/>
+    <cs:fontRef idx="minor">
+      <a:schemeClr val="tx1"/>
+    </cs:fontRef>
+    <cs:spPr>
+      <a:ln w="9525" cap="flat" cmpd="sng" algn="ctr">
+        <a:solidFill>
+          <a:schemeClr val="tx1">
+            <a:lumMod val="75000"/>
+            <a:lumOff val="25000"/>
+          </a:schemeClr>
+        </a:solidFill>
+        <a:round/>
+      </a:ln>
+    </cs:spPr>
+  </cs:hiLoLine>
+  <cs:leaderLine>
+    <cs:lnRef idx="0"/>
+    <cs:fillRef idx="0"/>
+    <cs:effectRef idx="0"/>
+    <cs:fontRef idx="minor">
+      <a:schemeClr val="tx1"/>
+    </cs:fontRef>
+    <cs:spPr>
+      <a:ln w="9525" cap="flat" cmpd="sng" algn="ctr">
+        <a:solidFill>
+          <a:schemeClr val="tx1">
+            <a:lumMod val="35000"/>
+            <a:lumOff val="65000"/>
+          </a:schemeClr>
+        </a:solidFill>
+        <a:round/>
+      </a:ln>
+    </cs:spPr>
+  </cs:leaderLine>
+  <cs:legend>
+    <cs:lnRef idx="0"/>
+    <cs:fillRef idx="0"/>
+    <cs:effectRef idx="0"/>
+    <cs:fontRef idx="minor">
+      <a:schemeClr val="tx1">
+        <a:lumMod val="65000"/>
+        <a:lumOff val="35000"/>
+      </a:schemeClr>
+    </cs:fontRef>
+    <cs:defRPr sz="900" kern="1200"/>
+  </cs:legend>
+  <cs:plotArea mods="allowNoFillOverride allowNoLineOverride">
+    <cs:lnRef idx="0"/>
+    <cs:fillRef idx="0"/>
+    <cs:effectRef idx="0"/>
+    <cs:fontRef idx="minor">
+      <a:schemeClr val="tx1"/>
+    </cs:fontRef>
+  </cs:plotArea>
+  <cs:plotArea3D mods="allowNoFillOverride allowNoLineOverride">
+    <cs:lnRef idx="0"/>
+    <cs:fillRef idx="0"/>
+    <cs:effectRef idx="0"/>
+    <cs:fontRef idx="minor">
+      <a:schemeClr val="tx1"/>
+    </cs:fontRef>
+  </cs:plotArea3D>
+  <cs:seriesAxis>
+    <cs:lnRef idx="0"/>
+    <cs:fillRef idx="0"/>
+    <cs:effectRef idx="0"/>
+    <cs:fontRef idx="minor">
+      <a:schemeClr val="tx1">
+        <a:lumMod val="65000"/>
+        <a:lumOff val="35000"/>
+      </a:schemeClr>
+    </cs:fontRef>
+    <cs:defRPr sz="900" kern="1200"/>
+  </cs:seriesAxis>
+  <cs:seriesLine>
+    <cs:lnRef idx="0"/>
+    <cs:fillRef idx="0"/>
+    <cs:effectRef idx="0"/>
+    <cs:fontRef idx="minor">
+      <a:schemeClr val="tx1"/>
+    </cs:fontRef>
+    <cs:spPr>
+      <a:ln w="9525" cap="flat" cmpd="sng" algn="ctr">
+        <a:solidFill>
+          <a:schemeClr val="tx1">
+            <a:lumMod val="35000"/>
+            <a:lumOff val="65000"/>
+          </a:schemeClr>
+        </a:solidFill>
+        <a:round/>
+      </a:ln>
+    </cs:spPr>
+  </cs:seriesLine>
+  <cs:title>
+    <cs:lnRef idx="0"/>
+    <cs:fillRef idx="0"/>
+    <cs:effectRef idx="0"/>
+    <cs:fontRef idx="minor">
+      <a:schemeClr val="tx1">
+        <a:lumMod val="65000"/>
+        <a:lumOff val="35000"/>
+      </a:schemeClr>
+    </cs:fontRef>
+    <cs:defRPr sz="1400" b="0" kern="1200" spc="0" baseline="0"/>
+  </cs:title>
+  <cs:trendline>
+    <cs:lnRef idx="0">
+      <cs:styleClr val="auto"/>
+    </cs:lnRef>
+    <cs:fillRef idx="0"/>
+    <cs:effectRef idx="0"/>
+    <cs:fontRef idx="minor">
+      <a:schemeClr val="tx1"/>
+    </cs:fontRef>
+    <cs:spPr>
+      <a:ln w="19050" cap="rnd">
+        <a:solidFill>
+          <a:schemeClr val="phClr"/>
+        </a:solidFill>
+        <a:prstDash val="sysDot"/>
+      </a:ln>
+    </cs:spPr>
+  </cs:trendline>
+  <cs:trendlineLabel>
+    <cs:lnRef idx="0"/>
+    <cs:fillRef idx="0"/>
+    <cs:effectRef idx="0"/>
+    <cs:fontRef idx="minor">
+      <a:schemeClr val="tx1">
+        <a:lumMod val="65000"/>
+        <a:lumOff val="35000"/>
+      </a:schemeClr>
+    </cs:fontRef>
+    <cs:defRPr sz="900" kern="1200"/>
+  </cs:trendlineLabel>
+  <cs:upBar>
+    <cs:lnRef idx="0"/>
+    <cs:fillRef idx="0"/>
+    <cs:effectRef idx="0"/>
+    <cs:fontRef idx="minor">
+      <a:schemeClr val="dk1"/>
+    </cs:fontRef>
+    <cs:spPr>
+      <a:solidFill>
+        <a:schemeClr val="lt1"/>
+      </a:solidFill>
+      <a:ln w="9525">
+        <a:solidFill>
+          <a:schemeClr val="tx1">
+            <a:lumMod val="15000"/>
+            <a:lumOff val="85000"/>
+          </a:schemeClr>
+        </a:solidFill>
+      </a:ln>
+    </cs:spPr>
+  </cs:upBar>
+  <cs:valueAxis>
+    <cs:lnRef idx="0"/>
+    <cs:fillRef idx="0"/>
+    <cs:effectRef idx="0"/>
+    <cs:fontRef idx="minor">
+      <a:schemeClr val="tx1">
+        <a:lumMod val="65000"/>
+        <a:lumOff val="35000"/>
+      </a:schemeClr>
+    </cs:fontRef>
+    <cs:defRPr sz="900" kern="1200"/>
+  </cs:valueAxis>
+  <cs:wall>
+    <cs:lnRef idx="0"/>
+    <cs:fillRef idx="0"/>
+    <cs:effectRef idx="0"/>
+    <cs:fontRef idx="minor">
+      <a:schemeClr val="tx1"/>
+    </cs:fontRef>
+    <cs:spPr>
+      <a:noFill/>
+      <a:ln>
+        <a:noFill/>
+      </a:ln>
+    </cs:spPr>
+  </cs:wall>
+</cs:chartStyle>
+</file>
+
+<file path=word/charts/style2.xml><?xml version="1.0" encoding="utf-8"?>
+<cs:chartStyle xmlns:cs="http://schemas.microsoft.com/office/drawing/2012/chartStyle" xmlns:a="http://schemas.openxmlformats.org/drawingml/2006/main" id="201">
+  <cs:axisTitle>
+    <cs:lnRef idx="0"/>
+    <cs:fillRef idx="0"/>
+    <cs:effectRef idx="0"/>
+    <cs:fontRef idx="minor">
+      <a:schemeClr val="tx1">
+        <a:lumMod val="65000"/>
+        <a:lumOff val="35000"/>
+      </a:schemeClr>
+    </cs:fontRef>
+    <cs:defRPr sz="1000" kern="1200"/>
+  </cs:axisTitle>
+  <cs:categoryAxis>
+    <cs:lnRef idx="0"/>
+    <cs:fillRef idx="0"/>
+    <cs:effectRef idx="0"/>
+    <cs:fontRef idx="minor">
+      <a:schemeClr val="tx1">
+        <a:lumMod val="65000"/>
+        <a:lumOff val="35000"/>
+      </a:schemeClr>
+    </cs:fontRef>
+    <cs:spPr>
+      <a:ln w="9525" cap="flat" cmpd="sng" algn="ctr">
+        <a:solidFill>
+          <a:schemeClr val="tx1">
+            <a:lumMod val="15000"/>
+            <a:lumOff val="85000"/>
+          </a:schemeClr>
+        </a:solidFill>
+        <a:round/>
+      </a:ln>
+    </cs:spPr>
+    <cs:defRPr sz="900" kern="1200"/>
+  </cs:categoryAxis>
+  <cs:chartArea mods="allowNoFillOverride allowNoLineOverride">
+    <cs:lnRef idx="0"/>
+    <cs:fillRef idx="0"/>
+    <cs:effectRef idx="0"/>
+    <cs:fontRef idx="minor">
+      <a:schemeClr val="tx1"/>
+    </cs:fontRef>
+    <cs:spPr>
+      <a:solidFill>
+        <a:schemeClr val="bg1"/>
+      </a:solidFill>
+      <a:ln w="9525" cap="flat" cmpd="sng" algn="ctr">
+        <a:solidFill>
+          <a:schemeClr val="tx1">
+            <a:lumMod val="15000"/>
+            <a:lumOff val="85000"/>
+          </a:schemeClr>
+        </a:solidFill>
+        <a:round/>
+      </a:ln>
+    </cs:spPr>
+    <cs:defRPr sz="1000" kern="1200"/>
+  </cs:chartArea>
+  <cs:dataLabel>
+    <cs:lnRef idx="0"/>
+    <cs:fillRef idx="0"/>
+    <cs:effectRef idx="0"/>
+    <cs:fontRef idx="minor">
+      <a:schemeClr val="tx1">
+        <a:lumMod val="75000"/>
+        <a:lumOff val="25000"/>
+      </a:schemeClr>
+    </cs:fontRef>
+    <cs:defRPr sz="900" kern="1200"/>
+  </cs:dataLabel>
+  <cs:dataLabelCallout>
+    <cs:lnRef idx="0"/>
+    <cs:fillRef idx="0"/>
+    <cs:effectRef idx="0"/>
+    <cs:fontRef idx="minor">
+      <a:schemeClr val="dk1">
+        <a:lumMod val="65000"/>
+        <a:lumOff val="35000"/>
+      </a:schemeClr>
+    </cs:fontRef>
+    <cs:spPr>
+      <a:solidFill>
+        <a:schemeClr val="lt1"/>
+      </a:solidFill>
+      <a:ln>
+        <a:solidFill>
+          <a:schemeClr val="dk1">
+            <a:lumMod val="25000"/>
+            <a:lumOff val="75000"/>
+          </a:schemeClr>
+        </a:solidFill>
+      </a:ln>
+    </cs:spPr>
+    <cs:defRPr sz="900" kern="1200"/>
+    <cs:bodyPr rot="0" spcFirstLastPara="1" vertOverflow="clip" horzOverflow="clip" vert="horz" wrap="square" lIns="36576" tIns="18288" rIns="36576" bIns="18288" anchor="ctr" anchorCtr="1">
+      <a:spAutoFit/>
+    </cs:bodyPr>
+  </cs:dataLabelCallout>
+  <cs:dataPoint>
+    <cs:lnRef idx="0"/>
+    <cs:fillRef idx="1">
+      <cs:styleClr val="auto"/>
+    </cs:fillRef>
+    <cs:effectRef idx="0"/>
+    <cs:fontRef idx="minor">
+      <a:schemeClr val="tx1"/>
+    </cs:fontRef>
+  </cs:dataPoint>
+  <cs:dataPoint3D>
+    <cs:lnRef idx="0"/>
+    <cs:fillRef idx="1">
+      <cs:styleClr val="auto"/>
+    </cs:fillRef>
+    <cs:effectRef idx="0"/>
+    <cs:fontRef idx="minor">
+      <a:schemeClr val="tx1"/>
+    </cs:fontRef>
+  </cs:dataPoint3D>
+  <cs:dataPointLine>
+    <cs:lnRef idx="0">
+      <cs:styleClr val="auto"/>
+    </cs:lnRef>
+    <cs:fillRef idx="1"/>
+    <cs:effectRef idx="0"/>
+    <cs:fontRef idx="minor">
+      <a:schemeClr val="tx1"/>
+    </cs:fontRef>
+    <cs:spPr>
+      <a:ln w="28575" cap="rnd">
+        <a:solidFill>
+          <a:schemeClr val="phClr"/>
+        </a:solidFill>
+        <a:round/>
+      </a:ln>
+    </cs:spPr>
+  </cs:dataPointLine>
+  <cs:dataPointMarker>
+    <cs:lnRef idx="0">
+      <cs:styleClr val="auto"/>
+    </cs:lnRef>
+    <cs:fillRef idx="1">
+      <cs:styleClr val="auto"/>
+    </cs:fillRef>
+    <cs:effectRef idx="0"/>
+    <cs:fontRef idx="minor">
+      <a:schemeClr val="tx1"/>
+    </cs:fontRef>
+    <cs:spPr>
+      <a:ln w="9525">
+        <a:solidFill>
+          <a:schemeClr val="phClr"/>
+        </a:solidFill>
+      </a:ln>
+    </cs:spPr>
+  </cs:dataPointMarker>
+  <cs:dataPointMarkerLayout symbol="circle" size="5"/>
+  <cs:dataPointWireframe>
+    <cs:lnRef idx="0">
+      <cs:styleClr val="auto"/>
+    </cs:lnRef>
+    <cs:fillRef idx="1"/>
+    <cs:effectRef idx="0"/>
+    <cs:fontRef idx="minor">
+      <a:schemeClr val="tx1"/>
+    </cs:fontRef>
+    <cs:spPr>
+      <a:ln w="9525" cap="rnd">
+        <a:solidFill>
+          <a:schemeClr val="phClr"/>
+        </a:solidFill>
+        <a:round/>
+      </a:ln>
+    </cs:spPr>
+  </cs:dataPointWireframe>
+  <cs:dataTable>
+    <cs:lnRef idx="0"/>
+    <cs:fillRef idx="0"/>
+    <cs:effectRef idx="0"/>
+    <cs:fontRef idx="minor">
+      <a:schemeClr val="tx1">
+        <a:lumMod val="65000"/>
+        <a:lumOff val="35000"/>
+      </a:schemeClr>
+    </cs:fontRef>
+    <cs:spPr>
+      <a:noFill/>
+      <a:ln w="9525" cap="flat" cmpd="sng" algn="ctr">
+        <a:solidFill>
+          <a:schemeClr val="tx1">
+            <a:lumMod val="15000"/>
+            <a:lumOff val="85000"/>
+          </a:schemeClr>
+        </a:solidFill>
+        <a:round/>
+      </a:ln>
+    </cs:spPr>
+    <cs:defRPr sz="900" kern="1200"/>
+  </cs:dataTable>
+  <cs:downBar>
+    <cs:lnRef idx="0"/>
+    <cs:fillRef idx="0"/>
+    <cs:effectRef idx="0"/>
+    <cs:fontRef idx="minor">
+      <a:schemeClr val="dk1"/>
+    </cs:fontRef>
+    <cs:spPr>
+      <a:solidFill>
+        <a:schemeClr val="dk1">
+          <a:lumMod val="65000"/>
+          <a:lumOff val="35000"/>
+        </a:schemeClr>
+      </a:solidFill>
+      <a:ln w="9525">
+        <a:solidFill>
+          <a:schemeClr val="tx1">
+            <a:lumMod val="65000"/>
+            <a:lumOff val="35000"/>
+          </a:schemeClr>
+        </a:solidFill>
+      </a:ln>
+    </cs:spPr>
+  </cs:downBar>
+  <cs:dropLine>
+    <cs:lnRef idx="0"/>
+    <cs:fillRef idx="0"/>
+    <cs:effectRef idx="0"/>
+    <cs:fontRef idx="minor">
+      <a:schemeClr val="tx1"/>
+    </cs:fontRef>
+    <cs:spPr>
+      <a:ln w="9525" cap="flat" cmpd="sng" algn="ctr">
+        <a:solidFill>
+          <a:schemeClr val="tx1">
+            <a:lumMod val="35000"/>
+            <a:lumOff val="65000"/>
+          </a:schemeClr>
+        </a:solidFill>
+        <a:round/>
+      </a:ln>
+    </cs:spPr>
+  </cs:dropLine>
+  <cs:errorBar>
+    <cs:lnRef idx="0"/>
+    <cs:fillRef idx="0"/>
+    <cs:effectRef idx="0"/>
+    <cs:fontRef idx="minor">
+      <a:schemeClr val="tx1"/>
+    </cs:fontRef>
+    <cs:spPr>
+      <a:ln w="9525" cap="flat" cmpd="sng" algn="ctr">
+        <a:solidFill>
+          <a:schemeClr val="tx1">
+            <a:lumMod val="65000"/>
+            <a:lumOff val="35000"/>
+          </a:schemeClr>
+        </a:solidFill>
+        <a:round/>
+      </a:ln>
+    </cs:spPr>
+  </cs:errorBar>
+  <cs:floor>
+    <cs:lnRef idx="0"/>
+    <cs:fillRef idx="0"/>
+    <cs:effectRef idx="0"/>
+    <cs:fontRef idx="minor">
+      <a:schemeClr val="tx1"/>
+    </cs:fontRef>
+    <cs:spPr>
+      <a:noFill/>
+      <a:ln>
+        <a:noFill/>
+      </a:ln>
+    </cs:spPr>
+  </cs:floor>
+  <cs:gridlineMajor>
+    <cs:lnRef idx="0"/>
+    <cs:fillRef idx="0"/>
+    <cs:effectRef idx="0"/>
+    <cs:fontRef idx="minor">
+      <a:schemeClr val="tx1"/>
+    </cs:fontRef>
+    <cs:spPr>
+      <a:ln w="9525" cap="flat" cmpd="sng" algn="ctr">
+        <a:solidFill>
+          <a:schemeClr val="tx1">
+            <a:lumMod val="15000"/>
+            <a:lumOff val="85000"/>
+          </a:schemeClr>
+        </a:solidFill>
+        <a:round/>
+      </a:ln>
+    </cs:spPr>
+  </cs:gridlineMajor>
+  <cs:gridlineMinor>
+    <cs:lnRef idx="0"/>
+    <cs:fillRef idx="0"/>
+    <cs:effectRef idx="0"/>
+    <cs:fontRef idx="minor">
+      <a:schemeClr val="tx1"/>
+    </cs:fontRef>
+    <cs:spPr>
+      <a:ln w="9525" cap="flat" cmpd="sng" algn="ctr">
+        <a:solidFill>
+          <a:schemeClr val="tx1">
+            <a:lumMod val="5000"/>
+            <a:lumOff val="95000"/>
+          </a:schemeClr>
+        </a:solidFill>
+        <a:round/>
+      </a:ln>
+    </cs:spPr>
+  </cs:gridlineMinor>
+  <cs:hiLoLine>
+    <cs:lnRef idx="0"/>
+    <cs:fillRef idx="0"/>
+    <cs:effectRef idx="0"/>
+    <cs:fontRef idx="minor">
+      <a:schemeClr val="tx1"/>
+    </cs:fontRef>
+    <cs:spPr>
+      <a:ln w="9525" cap="flat" cmpd="sng" algn="ctr">
+        <a:solidFill>
+          <a:schemeClr val="tx1">
+            <a:lumMod val="75000"/>
+            <a:lumOff val="25000"/>
+          </a:schemeClr>
+        </a:solidFill>
+        <a:round/>
+      </a:ln>
+    </cs:spPr>
+  </cs:hiLoLine>
+  <cs:leaderLine>
+    <cs:lnRef idx="0"/>
+    <cs:fillRef idx="0"/>
+    <cs:effectRef idx="0"/>
+    <cs:fontRef idx="minor">
+      <a:schemeClr val="tx1"/>
+    </cs:fontRef>
+    <cs:spPr>
+      <a:ln w="9525" cap="flat" cmpd="sng" algn="ctr">
+        <a:solidFill>
+          <a:schemeClr val="tx1">
+            <a:lumMod val="35000"/>
+            <a:lumOff val="65000"/>
+          </a:schemeClr>
+        </a:solidFill>
+        <a:round/>
+      </a:ln>
+    </cs:spPr>
+  </cs:leaderLine>
+  <cs:legend>
+    <cs:lnRef idx="0"/>
+    <cs:fillRef idx="0"/>
+    <cs:effectRef idx="0"/>
+    <cs:fontRef idx="minor">
+      <a:schemeClr val="tx1">
+        <a:lumMod val="65000"/>
+        <a:lumOff val="35000"/>
+      </a:schemeClr>
+    </cs:fontRef>
+    <cs:defRPr sz="900" kern="1200"/>
+  </cs:legend>
+  <cs:plotArea mods="allowNoFillOverride allowNoLineOverride">
+    <cs:lnRef idx="0"/>
+    <cs:fillRef idx="0"/>
+    <cs:effectRef idx="0"/>
+    <cs:fontRef idx="minor">
+      <a:schemeClr val="tx1"/>
+    </cs:fontRef>
+  </cs:plotArea>
+  <cs:plotArea3D mods="allowNoFillOverride allowNoLineOverride">
+    <cs:lnRef idx="0"/>
+    <cs:fillRef idx="0"/>
+    <cs:effectRef idx="0"/>
+    <cs:fontRef idx="minor">
+      <a:schemeClr val="tx1"/>
+    </cs:fontRef>
+  </cs:plotArea3D>
+  <cs:seriesAxis>
+    <cs:lnRef idx="0"/>
+    <cs:fillRef idx="0"/>
+    <cs:effectRef idx="0"/>
+    <cs:fontRef idx="minor">
+      <a:schemeClr val="tx1">
+        <a:lumMod val="65000"/>
+        <a:lumOff val="35000"/>
+      </a:schemeClr>
+    </cs:fontRef>
+    <cs:defRPr sz="900" kern="1200"/>
+  </cs:seriesAxis>
+  <cs:seriesLine>
+    <cs:lnRef idx="0"/>
+    <cs:fillRef idx="0"/>
+    <cs:effectRef idx="0"/>
+    <cs:fontRef idx="minor">
+      <a:schemeClr val="tx1"/>
+    </cs:fontRef>
+    <cs:spPr>
+      <a:ln w="9525" cap="flat" cmpd="sng" algn="ctr">
+        <a:solidFill>
+          <a:schemeClr val="tx1">
+            <a:lumMod val="35000"/>
+            <a:lumOff val="65000"/>
+          </a:schemeClr>
+        </a:solidFill>
+        <a:round/>
+      </a:ln>
+    </cs:spPr>
+  </cs:seriesLine>
+  <cs:title>
+    <cs:lnRef idx="0"/>
+    <cs:fillRef idx="0"/>
+    <cs:effectRef idx="0"/>
+    <cs:fontRef idx="minor">
+      <a:schemeClr val="tx1">
+        <a:lumMod val="65000"/>
+        <a:lumOff val="35000"/>
+      </a:schemeClr>
+    </cs:fontRef>
+    <cs:defRPr sz="1400" b="0" kern="1200" spc="0" baseline="0"/>
+  </cs:title>
+  <cs:trendline>
+    <cs:lnRef idx="0">
+      <cs:styleClr val="auto"/>
+    </cs:lnRef>
+    <cs:fillRef idx="0"/>
+    <cs:effectRef idx="0"/>
+    <cs:fontRef idx="minor">
+      <a:schemeClr val="tx1"/>
+    </cs:fontRef>
+    <cs:spPr>
+      <a:ln w="19050" cap="rnd">
+        <a:solidFill>
+          <a:schemeClr val="phClr"/>
+        </a:solidFill>
+        <a:prstDash val="sysDot"/>
+      </a:ln>
+    </cs:spPr>
+  </cs:trendline>
+  <cs:trendlineLabel>
+    <cs:lnRef idx="0"/>
+    <cs:fillRef idx="0"/>
+    <cs:effectRef idx="0"/>
+    <cs:fontRef idx="minor">
+      <a:schemeClr val="tx1">
+        <a:lumMod val="65000"/>
+        <a:lumOff val="35000"/>
+      </a:schemeClr>
+    </cs:fontRef>
+    <cs:defRPr sz="900" kern="1200"/>
+  </cs:trendlineLabel>
+  <cs:upBar>
+    <cs:lnRef idx="0"/>
+    <cs:fillRef idx="0"/>
+    <cs:effectRef idx="0"/>
+    <cs:fontRef idx="minor">
+      <a:schemeClr val="dk1"/>
+    </cs:fontRef>
+    <cs:spPr>
+      <a:solidFill>
+        <a:schemeClr val="lt1"/>
+      </a:solidFill>
+      <a:ln w="9525">
+        <a:solidFill>
+          <a:schemeClr val="tx1">
+            <a:lumMod val="15000"/>
+            <a:lumOff val="85000"/>
+          </a:schemeClr>
+        </a:solidFill>
+      </a:ln>
+    </cs:spPr>
+  </cs:upBar>
+  <cs:valueAxis>
+    <cs:lnRef idx="0"/>
+    <cs:fillRef idx="0"/>
+    <cs:effectRef idx="0"/>
+    <cs:fontRef idx="minor">
+      <a:schemeClr val="tx1">
+        <a:lumMod val="65000"/>
+        <a:lumOff val="35000"/>
+      </a:schemeClr>
+    </cs:fontRef>
+    <cs:defRPr sz="900" kern="1200"/>
+  </cs:valueAxis>
+  <cs:wall>
+    <cs:lnRef idx="0"/>
+    <cs:fillRef idx="0"/>
+    <cs:effectRef idx="0"/>
+    <cs:fontRef idx="minor">
+      <a:schemeClr val="tx1"/>
+    </cs:fontRef>
+    <cs:spPr>
+      <a:noFill/>
+      <a:ln>
+        <a:noFill/>
+      </a:ln>
+    </cs:spPr>
+  </cs:wall>
+</cs:chartStyle>
+</file>
+
+<file path=word/charts/style3.xml><?xml version="1.0" encoding="utf-8"?>
 <cs:chartStyle xmlns:cs="http://schemas.microsoft.com/office/drawing/2012/chartStyle" xmlns:a="http://schemas.openxmlformats.org/drawingml/2006/main" id="201">
   <cs:axisTitle>
     <cs:lnRef idx="0"/>

--- a/Research paper/Statistical Study on Increasing Usage of ARVR in Real World.docx
+++ b/Research paper/Statistical Study on Increasing Usage of ARVR in Real World.docx
@@ -1,6 +1,6 @@
 
 <file path=word/document.xml><?xml version="1.0" encoding="utf-8"?>
-<w:document xmlns:wpc="http://schemas.microsoft.com/office/word/2010/wordprocessingCanvas" xmlns:cx="http://schemas.microsoft.com/office/drawing/2014/chartex" xmlns:cx1="http://schemas.microsoft.com/office/drawing/2015/9/8/chartex" xmlns:cx2="http://schemas.microsoft.com/office/drawing/2015/10/21/chartex" xmlns:cx3="http://schemas.microsoft.com/office/drawing/2016/5/9/chartex" xmlns:cx4="http://schemas.microsoft.com/office/drawing/2016/5/10/chartex" xmlns:cx5="http://schemas.microsoft.com/office/drawing/2016/5/11/chartex" xmlns:cx6="http://schemas.microsoft.com/office/drawing/2016/5/12/chartex" xmlns:cx7="http://schemas.microsoft.com/office/drawing/2016/5/13/chartex" xmlns:cx8="http://schemas.microsoft.com/office/drawing/2016/5/14/chartex" xmlns:mc="http://schemas.openxmlformats.org/markup-compatibility/2006" xmlns:aink="http://schemas.microsoft.com/office/drawing/2016/ink" xmlns:am3d="http://schemas.microsoft.com/office/drawing/2017/model3d" xmlns:o="urn:schemas-microsoft-com:office:office" xmlns:oel="http://schemas.microsoft.com/office/2019/extlst" xmlns:r="http://schemas.openxmlformats.org/officeDocument/2006/relationships" xmlns:m="http://schemas.openxmlformats.org/officeDocument/2006/math" xmlns:v="urn:schemas-microsoft-com:vml" xmlns:wp14="http://schemas.microsoft.com/office/word/2010/wordprocessingDrawing" xmlns:wp="http://schemas.openxmlformats.org/drawingml/2006/wordprocessingDrawing" xmlns:w10="urn:schemas-microsoft-com:office:word" xmlns:w="http://schemas.openxmlformats.org/wordprocessingml/2006/main" xmlns:w14="http://schemas.microsoft.com/office/word/2010/wordml" xmlns:w15="http://schemas.microsoft.com/office/word/2012/wordml" xmlns:w16cex="http://schemas.microsoft.com/office/word/2018/wordml/cex" xmlns:w16cid="http://schemas.microsoft.com/office/word/2016/wordml/cid" xmlns:w16="http://schemas.microsoft.com/office/word/2018/wordml" xmlns:w16sdtdh="http://schemas.microsoft.com/office/word/2020/wordml/sdtdatahash" xmlns:w16se="http://schemas.microsoft.com/office/word/2015/wordml/symex" xmlns:wpg="http://schemas.microsoft.com/office/word/2010/wordprocessingGroup" xmlns:wpi="http://schemas.microsoft.com/office/word/2010/wordprocessingInk" xmlns:wne="http://schemas.microsoft.com/office/word/2006/wordml" xmlns:wps="http://schemas.microsoft.com/office/word/2010/wordprocessingShape" mc:Ignorable="w14 w15 w16se w16cid w16 w16cex w16sdtdh wp14">
+<w:document xmlns:wpc="http://schemas.microsoft.com/office/word/2010/wordprocessingCanvas" xmlns:cx="http://schemas.microsoft.com/office/drawing/2014/chartex" xmlns:cx1="http://schemas.microsoft.com/office/drawing/2015/9/8/chartex" xmlns:cx2="http://schemas.microsoft.com/office/drawing/2015/10/21/chartex" xmlns:cx3="http://schemas.microsoft.com/office/drawing/2016/5/9/chartex" xmlns:cx4="http://schemas.microsoft.com/office/drawing/2016/5/10/chartex" xmlns:cx5="http://schemas.microsoft.com/office/drawing/2016/5/11/chartex" xmlns:cx6="http://schemas.microsoft.com/office/drawing/2016/5/12/chartex" xmlns:cx7="http://schemas.microsoft.com/office/drawing/2016/5/13/chartex" xmlns:cx8="http://schemas.microsoft.com/office/drawing/2016/5/14/chartex" xmlns:mc="http://schemas.openxmlformats.org/markup-compatibility/2006" xmlns:aink="http://schemas.microsoft.com/office/drawing/2016/ink" xmlns:am3d="http://schemas.microsoft.com/office/drawing/2017/model3d" xmlns:o="urn:schemas-microsoft-com:office:office" xmlns:r="http://schemas.openxmlformats.org/officeDocument/2006/relationships" xmlns:m="http://schemas.openxmlformats.org/officeDocument/2006/math" xmlns:v="urn:schemas-microsoft-com:vml" xmlns:wp14="http://schemas.microsoft.com/office/word/2010/wordprocessingDrawing" xmlns:wp="http://schemas.openxmlformats.org/drawingml/2006/wordprocessingDrawing" xmlns:w10="urn:schemas-microsoft-com:office:word" xmlns:w="http://schemas.openxmlformats.org/wordprocessingml/2006/main" xmlns:w14="http://schemas.microsoft.com/office/word/2010/wordml" xmlns:w15="http://schemas.microsoft.com/office/word/2012/wordml" xmlns:w16cex="http://schemas.microsoft.com/office/word/2018/wordml/cex" xmlns:w16cid="http://schemas.microsoft.com/office/word/2016/wordml/cid" xmlns:w16="http://schemas.microsoft.com/office/word/2018/wordml" xmlns:w16sdtdh="http://schemas.microsoft.com/office/word/2020/wordml/sdtdatahash" xmlns:w16se="http://schemas.microsoft.com/office/word/2015/wordml/symex" xmlns:wpg="http://schemas.microsoft.com/office/word/2010/wordprocessingGroup" xmlns:wpi="http://schemas.microsoft.com/office/word/2010/wordprocessingInk" xmlns:wne="http://schemas.microsoft.com/office/word/2006/wordml" xmlns:wps="http://schemas.microsoft.com/office/word/2010/wordprocessingShape" mc:Ignorable="w14 w15 w16se w16cid w16 w16cex w16sdtdh wp14">
   <w:body>
     <w:p>
       <w:pPr>
@@ -252,27 +252,7 @@
           <w:szCs w:val="24"/>
           <w:lang w:val="en-US"/>
         </w:rPr>
-        <w:t xml:space="preserve">Augmented reality (AR) can be considered as an enhanced version of the real world, achieved through the utilization of digital information and projecting to show in semblance with the real-world environment. At the core of </w:t>
-      </w:r>
-      <w:proofErr w:type="gramStart"/>
-      <w:r>
-        <w:rPr>
-          <w:rFonts w:ascii="Times New Roman" w:hAnsi="Times New Roman" w:cs="Times New Roman"/>
-          <w:sz w:val="24"/>
-          <w:szCs w:val="24"/>
-          <w:lang w:val="en-US"/>
-        </w:rPr>
-        <w:t>it</w:t>
-      </w:r>
-      <w:proofErr w:type="gramEnd"/>
-      <w:r>
-        <w:rPr>
-          <w:rFonts w:ascii="Times New Roman" w:hAnsi="Times New Roman" w:cs="Times New Roman"/>
-          <w:sz w:val="24"/>
-          <w:szCs w:val="24"/>
-          <w:lang w:val="en-US"/>
-        </w:rPr>
-        <w:t xml:space="preserve"> AR is used to add features to real world using computer generated digital information, whether the features are for utilization or display they all add </w:t>
+        <w:t xml:space="preserve">Augmented reality (AR) can be considered as an enhanced version of the real world, achieved through the utilization of digital information and projecting to show in semblance with the real-world environment. At the core of it AR is used to add features to real world using computer generated digital information, whether the features are for utilization or display they all add </w:t>
       </w:r>
       <w:r>
         <w:rPr>
@@ -593,27 +573,7 @@
           <w:szCs w:val="24"/>
           <w:lang w:val="en-US"/>
         </w:rPr>
-        <w:t xml:space="preserve">As highlighted above, AR/VR technology enhances the learning process of people in various domains and fields through simulations which may put people in various positions by simulating various situations or examples of situations, thereby enhancing experiential learning. This point can be further enunciated with examples of other fields as well, simulated surgical training and skill improvement is known to be one of the most revolutionary uses of AR/VR technology in the healthcare industry, in countries like Netherlands, and </w:t>
-      </w:r>
-      <w:proofErr w:type="gramStart"/>
-      <w:r>
-        <w:rPr>
-          <w:rFonts w:ascii="Times New Roman" w:hAnsi="Times New Roman" w:cs="Times New Roman"/>
-          <w:sz w:val="24"/>
-          <w:szCs w:val="24"/>
-          <w:lang w:val="en-US"/>
-        </w:rPr>
-        <w:t>United kingdom</w:t>
-      </w:r>
-      <w:proofErr w:type="gramEnd"/>
-      <w:r>
-        <w:rPr>
-          <w:rFonts w:ascii="Times New Roman" w:hAnsi="Times New Roman" w:cs="Times New Roman"/>
-          <w:sz w:val="24"/>
-          <w:szCs w:val="24"/>
-          <w:lang w:val="en-US"/>
-        </w:rPr>
-        <w:t xml:space="preserve"> the police departments is being trained using AR/VR technology to train them for various emergency scenarios, companies like Walmart have also implemented VR training programs to train employees in various departments etc.</w:t>
+        <w:t>As highlighted above, AR/VR technology enhances the learning process of people in various domains and fields through simulations which may put people in various positions by simulating various situations or examples of situations, thereby enhancing experiential learning. This point can be further enunciated with examples of other fields as well, simulated surgical training and skill improvement is known to be one of the most revolutionary uses of AR/VR technology in the healthcare industry, in countries like Netherlands, and United kingdom the police departments is being trained using AR/VR technology to train them for various emergency scenarios, companies like Walmart have also implemented VR training programs to train employees in various departments etc.</w:t>
       </w:r>
     </w:p>
     <w:p>
@@ -4369,6 +4329,1099 @@
         <w:t>Hypothesis 3:</w:t>
       </w:r>
     </w:p>
+    <w:tbl>
+      <w:tblPr>
+        <w:tblStyle w:val="TableGrid"/>
+        <w:tblW w:w="10180" w:type="dxa"/>
+        <w:tblLayout w:type="fixed"/>
+        <w:tblLook w:val="04A0" w:firstRow="1" w:lastRow="0" w:firstColumn="1" w:lastColumn="0" w:noHBand="0" w:noVBand="1"/>
+      </w:tblPr>
+      <w:tblGrid>
+        <w:gridCol w:w="1271"/>
+        <w:gridCol w:w="1701"/>
+        <w:gridCol w:w="1985"/>
+        <w:gridCol w:w="2088"/>
+        <w:gridCol w:w="1455"/>
+        <w:gridCol w:w="1680"/>
+      </w:tblGrid>
+      <w:tr>
+        <w:trPr>
+          <w:trHeight w:val="673"/>
+        </w:trPr>
+        <w:tc>
+          <w:tcPr>
+            <w:tcW w:w="1271" w:type="dxa"/>
+          </w:tcPr>
+          <w:p/>
+        </w:tc>
+        <w:tc>
+          <w:tcPr>
+            <w:tcW w:w="1701" w:type="dxa"/>
+          </w:tcPr>
+          <w:p>
+            <w:r>
+              <w:t xml:space="preserve">Apple </w:t>
+            </w:r>
+            <w:proofErr w:type="spellStart"/>
+            <w:r>
+              <w:t>ARkit</w:t>
+            </w:r>
+            <w:proofErr w:type="spellEnd"/>
+          </w:p>
+        </w:tc>
+        <w:tc>
+          <w:tcPr>
+            <w:tcW w:w="1985" w:type="dxa"/>
+          </w:tcPr>
+          <w:p>
+            <w:r>
+              <w:t xml:space="preserve">Google </w:t>
+            </w:r>
+            <w:proofErr w:type="spellStart"/>
+            <w:r>
+              <w:t>ARcore</w:t>
+            </w:r>
+            <w:proofErr w:type="spellEnd"/>
+          </w:p>
+        </w:tc>
+        <w:tc>
+          <w:tcPr>
+            <w:tcW w:w="2088" w:type="dxa"/>
+          </w:tcPr>
+          <w:p>
+            <w:r>
+              <w:t>Meta quest</w:t>
+            </w:r>
+          </w:p>
+        </w:tc>
+        <w:tc>
+          <w:tcPr>
+            <w:tcW w:w="1455" w:type="dxa"/>
+          </w:tcPr>
+          <w:p>
+            <w:r>
+              <w:t xml:space="preserve">HTC </w:t>
+            </w:r>
+            <w:proofErr w:type="spellStart"/>
+            <w:r>
+              <w:t>Vive</w:t>
+            </w:r>
+            <w:proofErr w:type="spellEnd"/>
+          </w:p>
+        </w:tc>
+        <w:tc>
+          <w:tcPr>
+            <w:tcW w:w="1680" w:type="dxa"/>
+          </w:tcPr>
+          <w:p>
+            <w:r>
+              <w:t xml:space="preserve">Sony </w:t>
+            </w:r>
+            <w:proofErr w:type="spellStart"/>
+            <w:r>
+              <w:t>Playstation</w:t>
+            </w:r>
+            <w:proofErr w:type="spellEnd"/>
+          </w:p>
+        </w:tc>
+      </w:tr>
+      <w:tr>
+        <w:trPr>
+          <w:trHeight w:val="636"/>
+        </w:trPr>
+        <w:tc>
+          <w:tcPr>
+            <w:tcW w:w="1271" w:type="dxa"/>
+          </w:tcPr>
+          <w:p>
+            <w:r>
+              <w:t>Launched date</w:t>
+            </w:r>
+          </w:p>
+        </w:tc>
+        <w:tc>
+          <w:tcPr>
+            <w:tcW w:w="1701" w:type="dxa"/>
+          </w:tcPr>
+          <w:p>
+            <w:r>
+              <w:t>5 June 2017</w:t>
+            </w:r>
+          </w:p>
+        </w:tc>
+        <w:tc>
+          <w:tcPr>
+            <w:tcW w:w="1985" w:type="dxa"/>
+          </w:tcPr>
+          <w:p>
+            <w:r>
+              <w:t>1 March 2018</w:t>
+            </w:r>
+          </w:p>
+        </w:tc>
+        <w:tc>
+          <w:tcPr>
+            <w:tcW w:w="2088" w:type="dxa"/>
+          </w:tcPr>
+          <w:p>
+            <w:r>
+              <w:t>21 May 2019</w:t>
+            </w:r>
+          </w:p>
+        </w:tc>
+        <w:tc>
+          <w:tcPr>
+            <w:tcW w:w="1455" w:type="dxa"/>
+          </w:tcPr>
+          <w:p>
+            <w:r>
+              <w:t>5 April 2016</w:t>
+            </w:r>
+          </w:p>
+        </w:tc>
+        <w:tc>
+          <w:tcPr>
+            <w:tcW w:w="1680" w:type="dxa"/>
+          </w:tcPr>
+          <w:p>
+            <w:r>
+              <w:t>13 October 2016</w:t>
+            </w:r>
+          </w:p>
+        </w:tc>
+      </w:tr>
+      <w:tr>
+        <w:trPr>
+          <w:trHeight w:val="636"/>
+        </w:trPr>
+        <w:tc>
+          <w:tcPr>
+            <w:tcW w:w="1271" w:type="dxa"/>
+          </w:tcPr>
+          <w:p>
+            <w:r>
+              <w:t>Developed by</w:t>
+            </w:r>
+          </w:p>
+        </w:tc>
+        <w:tc>
+          <w:tcPr>
+            <w:tcW w:w="1701" w:type="dxa"/>
+          </w:tcPr>
+          <w:p>
+            <w:r>
+              <w:t>Apple Inc.</w:t>
+            </w:r>
+          </w:p>
+        </w:tc>
+        <w:tc>
+          <w:tcPr>
+            <w:tcW w:w="1985" w:type="dxa"/>
+          </w:tcPr>
+          <w:p>
+            <w:r>
+              <w:t>Google</w:t>
+            </w:r>
+          </w:p>
+        </w:tc>
+        <w:tc>
+          <w:tcPr>
+            <w:tcW w:w="2088" w:type="dxa"/>
+          </w:tcPr>
+          <w:p>
+            <w:r>
+              <w:t>Meta platforms</w:t>
+            </w:r>
+          </w:p>
+        </w:tc>
+        <w:tc>
+          <w:tcPr>
+            <w:tcW w:w="1455" w:type="dxa"/>
+          </w:tcPr>
+          <w:p>
+            <w:r>
+              <w:t>HTC corporation</w:t>
+            </w:r>
+          </w:p>
+        </w:tc>
+        <w:tc>
+          <w:tcPr>
+            <w:tcW w:w="1680" w:type="dxa"/>
+          </w:tcPr>
+          <w:p>
+            <w:r>
+              <w:t>Sony Group</w:t>
+            </w:r>
+          </w:p>
+        </w:tc>
+      </w:tr>
+      <w:tr>
+        <w:trPr>
+          <w:trHeight w:val="636"/>
+        </w:trPr>
+        <w:tc>
+          <w:tcPr>
+            <w:tcW w:w="1271" w:type="dxa"/>
+          </w:tcPr>
+          <w:p>
+            <w:r>
+              <w:t>Based on</w:t>
+            </w:r>
+          </w:p>
+        </w:tc>
+        <w:tc>
+          <w:tcPr>
+            <w:tcW w:w="1701" w:type="dxa"/>
+          </w:tcPr>
+          <w:p>
+            <w:r>
+              <w:t>AR(augmented reality)</w:t>
+            </w:r>
+          </w:p>
+        </w:tc>
+        <w:tc>
+          <w:tcPr>
+            <w:tcW w:w="1985" w:type="dxa"/>
+          </w:tcPr>
+          <w:p>
+            <w:r>
+              <w:t>AR(augmented reality)</w:t>
+            </w:r>
+          </w:p>
+        </w:tc>
+        <w:tc>
+          <w:tcPr>
+            <w:tcW w:w="2088" w:type="dxa"/>
+          </w:tcPr>
+          <w:p>
+            <w:r>
+              <w:t>VR( Virtual Reality)</w:t>
+            </w:r>
+          </w:p>
+        </w:tc>
+        <w:tc>
+          <w:tcPr>
+            <w:tcW w:w="1455" w:type="dxa"/>
+          </w:tcPr>
+          <w:p>
+            <w:r>
+              <w:t>VR( Virtual Reality)</w:t>
+            </w:r>
+          </w:p>
+        </w:tc>
+        <w:tc>
+          <w:tcPr>
+            <w:tcW w:w="1680" w:type="dxa"/>
+          </w:tcPr>
+          <w:p>
+            <w:r>
+              <w:t>VR( Virtual Reality)</w:t>
+            </w:r>
+          </w:p>
+        </w:tc>
+      </w:tr>
+      <w:tr>
+        <w:trPr>
+          <w:trHeight w:val="673"/>
+        </w:trPr>
+        <w:tc>
+          <w:tcPr>
+            <w:tcW w:w="1271" w:type="dxa"/>
+          </w:tcPr>
+          <w:p>
+            <w:r>
+              <w:t xml:space="preserve">Features </w:t>
+            </w:r>
+          </w:p>
+        </w:tc>
+        <w:tc>
+          <w:tcPr>
+            <w:tcW w:w="1701" w:type="dxa"/>
+          </w:tcPr>
+          <w:p>
+            <w:pPr>
+              <w:pStyle w:val="ListParagraph"/>
+              <w:numPr>
+                <w:ilvl w:val="0"/>
+                <w:numId w:val="6"/>
+              </w:numPr>
+              <w:tabs>
+                <w:tab w:val="clear" w:pos="720"/>
+                <w:tab w:val="num" w:pos="478"/>
+              </w:tabs>
+              <w:ind w:left="194" w:hanging="283"/>
+            </w:pPr>
+            <w:r>
+              <w:t>device motion</w:t>
+            </w:r>
+            <w:r>
+              <w:t xml:space="preserve"> t</w:t>
+            </w:r>
+            <w:r>
+              <w:t>racking</w:t>
+            </w:r>
+          </w:p>
+          <w:p>
+            <w:pPr>
+              <w:pStyle w:val="ListParagraph"/>
+              <w:numPr>
+                <w:ilvl w:val="0"/>
+                <w:numId w:val="6"/>
+              </w:numPr>
+              <w:tabs>
+                <w:tab w:val="clear" w:pos="720"/>
+                <w:tab w:val="num" w:pos="478"/>
+              </w:tabs>
+              <w:ind w:left="194" w:hanging="283"/>
+            </w:pPr>
+            <w:r>
+              <w:t>world tracking</w:t>
+            </w:r>
+          </w:p>
+          <w:p>
+            <w:pPr>
+              <w:pStyle w:val="ListParagraph"/>
+              <w:numPr>
+                <w:ilvl w:val="0"/>
+                <w:numId w:val="6"/>
+              </w:numPr>
+              <w:tabs>
+                <w:tab w:val="clear" w:pos="720"/>
+                <w:tab w:val="num" w:pos="478"/>
+              </w:tabs>
+              <w:ind w:left="194" w:hanging="283"/>
+            </w:pPr>
+            <w:r>
+              <w:t>scene</w:t>
+            </w:r>
+            <w:r>
+              <w:t xml:space="preserve"> </w:t>
+            </w:r>
+            <w:r>
+              <w:t>understanding</w:t>
+            </w:r>
+          </w:p>
+          <w:p>
+            <w:pPr>
+              <w:pStyle w:val="ListParagraph"/>
+              <w:numPr>
+                <w:ilvl w:val="0"/>
+                <w:numId w:val="6"/>
+              </w:numPr>
+              <w:tabs>
+                <w:tab w:val="clear" w:pos="720"/>
+                <w:tab w:val="num" w:pos="478"/>
+              </w:tabs>
+              <w:ind w:left="194" w:hanging="283"/>
+            </w:pPr>
+            <w:r>
+              <w:t>display</w:t>
+            </w:r>
+            <w:r>
+              <w:t xml:space="preserve"> </w:t>
+            </w:r>
+            <w:r>
+              <w:t>conveniences </w:t>
+            </w:r>
+          </w:p>
+        </w:tc>
+        <w:tc>
+          <w:tcPr>
+            <w:tcW w:w="1985" w:type="dxa"/>
+          </w:tcPr>
+          <w:p>
+            <w:pPr>
+              <w:numPr>
+                <w:ilvl w:val="0"/>
+                <w:numId w:val="5"/>
+              </w:numPr>
+              <w:tabs>
+                <w:tab w:val="clear" w:pos="720"/>
+                <w:tab w:val="num" w:pos="460"/>
+              </w:tabs>
+              <w:ind w:left="319"/>
+            </w:pPr>
+            <w:r>
+              <w:t>Motion tracking.</w:t>
+            </w:r>
+          </w:p>
+          <w:p>
+            <w:pPr>
+              <w:numPr>
+                <w:ilvl w:val="0"/>
+                <w:numId w:val="5"/>
+              </w:numPr>
+              <w:tabs>
+                <w:tab w:val="clear" w:pos="720"/>
+                <w:tab w:val="num" w:pos="460"/>
+              </w:tabs>
+              <w:ind w:left="319"/>
+            </w:pPr>
+            <w:r>
+              <w:t>Environmental understanding.</w:t>
+            </w:r>
+          </w:p>
+          <w:p>
+            <w:pPr>
+              <w:numPr>
+                <w:ilvl w:val="0"/>
+                <w:numId w:val="5"/>
+              </w:numPr>
+              <w:tabs>
+                <w:tab w:val="clear" w:pos="720"/>
+                <w:tab w:val="num" w:pos="460"/>
+              </w:tabs>
+              <w:ind w:left="319"/>
+            </w:pPr>
+            <w:r>
+              <w:t>Depth understanding.</w:t>
+            </w:r>
+          </w:p>
+          <w:p>
+            <w:pPr>
+              <w:numPr>
+                <w:ilvl w:val="0"/>
+                <w:numId w:val="5"/>
+              </w:numPr>
+              <w:tabs>
+                <w:tab w:val="clear" w:pos="720"/>
+                <w:tab w:val="num" w:pos="460"/>
+              </w:tabs>
+              <w:ind w:left="319"/>
+            </w:pPr>
+            <w:r>
+              <w:t>Light estimation.</w:t>
+            </w:r>
+          </w:p>
+          <w:p>
+            <w:pPr>
+              <w:numPr>
+                <w:ilvl w:val="0"/>
+                <w:numId w:val="5"/>
+              </w:numPr>
+              <w:tabs>
+                <w:tab w:val="clear" w:pos="720"/>
+                <w:tab w:val="num" w:pos="460"/>
+              </w:tabs>
+              <w:ind w:left="319"/>
+            </w:pPr>
+            <w:r>
+              <w:t>User interaction.</w:t>
+            </w:r>
+          </w:p>
+          <w:p>
+            <w:pPr>
+              <w:numPr>
+                <w:ilvl w:val="0"/>
+                <w:numId w:val="5"/>
+              </w:numPr>
+              <w:tabs>
+                <w:tab w:val="clear" w:pos="720"/>
+                <w:tab w:val="num" w:pos="460"/>
+              </w:tabs>
+              <w:ind w:left="319"/>
+            </w:pPr>
+            <w:r>
+              <w:t>Oriented</w:t>
+            </w:r>
+            <w:r>
+              <w:t xml:space="preserve"> </w:t>
+            </w:r>
+            <w:r>
+              <w:t>points.</w:t>
+            </w:r>
+          </w:p>
+          <w:p>
+            <w:pPr>
+              <w:numPr>
+                <w:ilvl w:val="0"/>
+                <w:numId w:val="5"/>
+              </w:numPr>
+              <w:tabs>
+                <w:tab w:val="clear" w:pos="720"/>
+                <w:tab w:val="num" w:pos="460"/>
+              </w:tabs>
+              <w:ind w:left="319"/>
+            </w:pPr>
+            <w:r>
+              <w:t>Anchors and trackable</w:t>
+            </w:r>
+            <w:r>
+              <w:t>.</w:t>
+            </w:r>
+          </w:p>
+          <w:p>
+            <w:pPr>
+              <w:numPr>
+                <w:ilvl w:val="0"/>
+                <w:numId w:val="5"/>
+              </w:numPr>
+              <w:tabs>
+                <w:tab w:val="clear" w:pos="720"/>
+                <w:tab w:val="num" w:pos="460"/>
+              </w:tabs>
+              <w:ind w:left="319"/>
+            </w:pPr>
+            <w:r>
+              <w:t>Augmented Images.</w:t>
+            </w:r>
+          </w:p>
+          <w:p>
+            <w:pPr>
+              <w:ind w:left="572"/>
+            </w:pPr>
+          </w:p>
+        </w:tc>
+        <w:tc>
+          <w:tcPr>
+            <w:tcW w:w="2088" w:type="dxa"/>
+          </w:tcPr>
+          <w:p>
+            <w:pPr>
+              <w:pStyle w:val="ListParagraph"/>
+              <w:numPr>
+                <w:ilvl w:val="0"/>
+                <w:numId w:val="5"/>
+              </w:numPr>
+              <w:tabs>
+                <w:tab w:val="clear" w:pos="720"/>
+                <w:tab w:val="num" w:pos="600"/>
+              </w:tabs>
+              <w:ind w:left="316"/>
+            </w:pPr>
+            <w:r>
+              <w:t>Boundary, Pass-through and Spatial Anchors</w:t>
+            </w:r>
+          </w:p>
+          <w:p>
+            <w:pPr>
+              <w:pStyle w:val="ListParagraph"/>
+              <w:numPr>
+                <w:ilvl w:val="0"/>
+                <w:numId w:val="5"/>
+              </w:numPr>
+              <w:tabs>
+                <w:tab w:val="clear" w:pos="720"/>
+                <w:tab w:val="num" w:pos="600"/>
+              </w:tabs>
+              <w:ind w:left="316"/>
+            </w:pPr>
+            <w:r>
+              <w:t>Voice commands and voice dictation</w:t>
+            </w:r>
+          </w:p>
+          <w:p>
+            <w:pPr>
+              <w:pStyle w:val="ListParagraph"/>
+              <w:numPr>
+                <w:ilvl w:val="0"/>
+                <w:numId w:val="5"/>
+              </w:numPr>
+              <w:tabs>
+                <w:tab w:val="clear" w:pos="720"/>
+                <w:tab w:val="num" w:pos="600"/>
+              </w:tabs>
+              <w:ind w:left="316"/>
+            </w:pPr>
+            <w:r>
+              <w:t>Display settings</w:t>
+            </w:r>
+          </w:p>
+          <w:p>
+            <w:pPr>
+              <w:pStyle w:val="ListParagraph"/>
+              <w:numPr>
+                <w:ilvl w:val="0"/>
+                <w:numId w:val="5"/>
+              </w:numPr>
+              <w:tabs>
+                <w:tab w:val="clear" w:pos="720"/>
+                <w:tab w:val="num" w:pos="600"/>
+              </w:tabs>
+              <w:ind w:left="316"/>
+            </w:pPr>
+            <w:r>
+              <w:t>Accessibility features</w:t>
+            </w:r>
+          </w:p>
+          <w:p/>
+          <w:p/>
+          <w:p/>
+          <w:p/>
+        </w:tc>
+        <w:tc>
+          <w:tcPr>
+            <w:tcW w:w="1455" w:type="dxa"/>
+          </w:tcPr>
+          <w:p>
+            <w:pPr>
+              <w:pStyle w:val="ListParagraph"/>
+              <w:numPr>
+                <w:ilvl w:val="0"/>
+                <w:numId w:val="7"/>
+              </w:numPr>
+              <w:tabs>
+                <w:tab w:val="clear" w:pos="720"/>
+                <w:tab w:val="num" w:pos="926"/>
+              </w:tabs>
+              <w:ind w:left="359"/>
+            </w:pPr>
+            <w:r>
+              <w:t>Eye tracking</w:t>
+            </w:r>
+          </w:p>
+          <w:p>
+            <w:pPr>
+              <w:pStyle w:val="ListParagraph"/>
+              <w:numPr>
+                <w:ilvl w:val="0"/>
+                <w:numId w:val="7"/>
+              </w:numPr>
+              <w:tabs>
+                <w:tab w:val="clear" w:pos="720"/>
+                <w:tab w:val="num" w:pos="926"/>
+              </w:tabs>
+              <w:ind w:left="359"/>
+            </w:pPr>
+            <w:r>
+              <w:t>Motion Tracking</w:t>
+            </w:r>
+          </w:p>
+          <w:p>
+            <w:pPr>
+              <w:pStyle w:val="ListParagraph"/>
+              <w:numPr>
+                <w:ilvl w:val="0"/>
+                <w:numId w:val="7"/>
+              </w:numPr>
+              <w:tabs>
+                <w:tab w:val="clear" w:pos="720"/>
+                <w:tab w:val="num" w:pos="926"/>
+              </w:tabs>
+              <w:ind w:left="359"/>
+            </w:pPr>
+            <w:r>
+              <w:t>Audio Strap</w:t>
+            </w:r>
+          </w:p>
+          <w:p>
+            <w:pPr>
+              <w:pStyle w:val="ListParagraph"/>
+              <w:numPr>
+                <w:ilvl w:val="0"/>
+                <w:numId w:val="7"/>
+              </w:numPr>
+              <w:tabs>
+                <w:tab w:val="clear" w:pos="720"/>
+                <w:tab w:val="num" w:pos="926"/>
+              </w:tabs>
+              <w:ind w:left="359"/>
+            </w:pPr>
+            <w:r>
+              <w:t>Wireless Adapter</w:t>
+            </w:r>
+          </w:p>
+          <w:p>
+            <w:pPr>
+              <w:pStyle w:val="ListParagraph"/>
+              <w:numPr>
+                <w:ilvl w:val="0"/>
+                <w:numId w:val="7"/>
+              </w:numPr>
+              <w:tabs>
+                <w:tab w:val="clear" w:pos="720"/>
+                <w:tab w:val="num" w:pos="926"/>
+              </w:tabs>
+              <w:ind w:left="359"/>
+            </w:pPr>
+            <w:r>
+              <w:t>Facial Tracker</w:t>
+            </w:r>
+          </w:p>
+        </w:tc>
+        <w:tc>
+          <w:tcPr>
+            <w:tcW w:w="1680" w:type="dxa"/>
+          </w:tcPr>
+          <w:p>
+            <w:pPr>
+              <w:pStyle w:val="ListParagraph"/>
+              <w:numPr>
+                <w:ilvl w:val="0"/>
+                <w:numId w:val="8"/>
+              </w:numPr>
+              <w:tabs>
+                <w:tab w:val="clear" w:pos="720"/>
+                <w:tab w:val="num" w:pos="889"/>
+              </w:tabs>
+              <w:ind w:left="322"/>
+            </w:pPr>
+            <w:r>
+              <w:t>5.7 inch OLED panel</w:t>
+            </w:r>
+          </w:p>
+          <w:p>
+            <w:pPr>
+              <w:pStyle w:val="ListParagraph"/>
+              <w:numPr>
+                <w:ilvl w:val="0"/>
+                <w:numId w:val="8"/>
+              </w:numPr>
+              <w:tabs>
+                <w:tab w:val="clear" w:pos="720"/>
+                <w:tab w:val="num" w:pos="889"/>
+              </w:tabs>
+              <w:ind w:left="322"/>
+            </w:pPr>
+            <w:r>
+              <w:t>1080p resolution</w:t>
+            </w:r>
+          </w:p>
+          <w:p>
+            <w:pPr>
+              <w:pStyle w:val="ListParagraph"/>
+              <w:numPr>
+                <w:ilvl w:val="0"/>
+                <w:numId w:val="8"/>
+              </w:numPr>
+              <w:tabs>
+                <w:tab w:val="clear" w:pos="720"/>
+                <w:tab w:val="num" w:pos="889"/>
+              </w:tabs>
+              <w:ind w:left="322"/>
+            </w:pPr>
+            <w:r>
+              <w:t>Social Video screen enabled</w:t>
+            </w:r>
+          </w:p>
+          <w:p>
+            <w:pPr>
+              <w:pStyle w:val="ListParagraph"/>
+              <w:numPr>
+                <w:ilvl w:val="0"/>
+                <w:numId w:val="8"/>
+              </w:numPr>
+              <w:tabs>
+                <w:tab w:val="clear" w:pos="720"/>
+                <w:tab w:val="num" w:pos="889"/>
+              </w:tabs>
+              <w:ind w:left="322"/>
+            </w:pPr>
+            <w:r>
+              <w:t>3D audio effect</w:t>
+            </w:r>
+          </w:p>
+          <w:p>
+            <w:pPr>
+              <w:pStyle w:val="ListParagraph"/>
+              <w:numPr>
+                <w:ilvl w:val="0"/>
+                <w:numId w:val="8"/>
+              </w:numPr>
+              <w:tabs>
+                <w:tab w:val="clear" w:pos="720"/>
+                <w:tab w:val="num" w:pos="889"/>
+              </w:tabs>
+              <w:ind w:left="322"/>
+            </w:pPr>
+            <w:r>
+              <w:t>360 degree head movement</w:t>
+            </w:r>
+          </w:p>
+        </w:tc>
+      </w:tr>
+      <w:tr>
+        <w:trPr>
+          <w:trHeight w:val="636"/>
+        </w:trPr>
+        <w:tc>
+          <w:tcPr>
+            <w:tcW w:w="1271" w:type="dxa"/>
+          </w:tcPr>
+          <w:p>
+            <w:r>
+              <w:t>Usage Area</w:t>
+            </w:r>
+          </w:p>
+        </w:tc>
+        <w:tc>
+          <w:tcPr>
+            <w:tcW w:w="1701" w:type="dxa"/>
+          </w:tcPr>
+          <w:p>
+            <w:r>
+              <w:t xml:space="preserve"> IOS Mobile Applications like IKEA place, </w:t>
+            </w:r>
+            <w:proofErr w:type="spellStart"/>
+            <w:r>
+              <w:t>MeasureKIt</w:t>
+            </w:r>
+            <w:proofErr w:type="spellEnd"/>
+            <w:r>
+              <w:t xml:space="preserve">, </w:t>
+            </w:r>
+            <w:proofErr w:type="spellStart"/>
+            <w:r>
+              <w:t>jigshaw</w:t>
+            </w:r>
+            <w:proofErr w:type="spellEnd"/>
+            <w:r>
+              <w:t>, kings of pool etc.</w:t>
+            </w:r>
+          </w:p>
+        </w:tc>
+        <w:tc>
+          <w:tcPr>
+            <w:tcW w:w="1985" w:type="dxa"/>
+          </w:tcPr>
+          <w:p>
+            <w:r>
+              <w:t xml:space="preserve">Android applications like </w:t>
+            </w:r>
+            <w:proofErr w:type="spellStart"/>
+            <w:r>
+              <w:t>Measureapp</w:t>
+            </w:r>
+            <w:proofErr w:type="spellEnd"/>
+            <w:r>
+              <w:t xml:space="preserve">, INKHUNTER, Mole Catch AR, Beer Pong etc. </w:t>
+            </w:r>
+          </w:p>
+        </w:tc>
+        <w:tc>
+          <w:tcPr>
+            <w:tcW w:w="2088" w:type="dxa"/>
+          </w:tcPr>
+          <w:p>
+            <w:r>
+              <w:t>G</w:t>
+            </w:r>
+            <w:r>
+              <w:t xml:space="preserve">aming, </w:t>
+            </w:r>
+            <w:r>
+              <w:t>E</w:t>
+            </w:r>
+            <w:r>
+              <w:t xml:space="preserve">ntertainment, </w:t>
+            </w:r>
+            <w:r>
+              <w:t>F</w:t>
+            </w:r>
+            <w:r>
+              <w:t xml:space="preserve">itness and </w:t>
+            </w:r>
+            <w:r>
+              <w:t>W</w:t>
+            </w:r>
+            <w:r>
+              <w:t xml:space="preserve">ellness, </w:t>
+            </w:r>
+            <w:r>
+              <w:t>T</w:t>
+            </w:r>
+            <w:r>
+              <w:t xml:space="preserve">ravel, </w:t>
+            </w:r>
+            <w:r>
+              <w:t>D</w:t>
+            </w:r>
+            <w:r>
+              <w:t>esign and playing virtually with friends</w:t>
+            </w:r>
+          </w:p>
+        </w:tc>
+        <w:tc>
+          <w:tcPr>
+            <w:tcW w:w="1455" w:type="dxa"/>
+          </w:tcPr>
+          <w:p>
+            <w:r>
+              <w:t>Gaming, Education and business sector</w:t>
+            </w:r>
+          </w:p>
+        </w:tc>
+        <w:tc>
+          <w:tcPr>
+            <w:tcW w:w="1680" w:type="dxa"/>
+          </w:tcPr>
+          <w:p>
+            <w:r>
+              <w:t>Entertainment and gaming</w:t>
+            </w:r>
+          </w:p>
+        </w:tc>
+      </w:tr>
+      <w:tr>
+        <w:trPr>
+          <w:trHeight w:val="673"/>
+        </w:trPr>
+        <w:tc>
+          <w:tcPr>
+            <w:tcW w:w="1271" w:type="dxa"/>
+          </w:tcPr>
+          <w:p>
+            <w:r>
+              <w:t>Market Revenue</w:t>
+            </w:r>
+          </w:p>
+        </w:tc>
+        <w:tc>
+          <w:tcPr>
+            <w:tcW w:w="1701" w:type="dxa"/>
+          </w:tcPr>
+          <w:p>
+            <w:r>
+              <w:t>50.37 billion in 2023</w:t>
+            </w:r>
+          </w:p>
+        </w:tc>
+        <w:tc>
+          <w:tcPr>
+            <w:tcW w:w="1985" w:type="dxa"/>
+          </w:tcPr>
+          <w:p>
+            <w:r>
+              <w:t>No data available</w:t>
+            </w:r>
+          </w:p>
+        </w:tc>
+        <w:tc>
+          <w:tcPr>
+            <w:tcW w:w="2088" w:type="dxa"/>
+          </w:tcPr>
+          <w:p>
+            <w:r>
+              <w:t>1.9 billion in 2023</w:t>
+            </w:r>
+          </w:p>
+        </w:tc>
+        <w:tc>
+          <w:tcPr>
+            <w:tcW w:w="1455" w:type="dxa"/>
+          </w:tcPr>
+          <w:p>
+            <w:r>
+              <w:t>3 million</w:t>
+            </w:r>
+          </w:p>
+        </w:tc>
+        <w:tc>
+          <w:tcPr>
+            <w:tcW w:w="1680" w:type="dxa"/>
+          </w:tcPr>
+          <w:p>
+            <w:r>
+              <w:t>25.96 billion</w:t>
+            </w:r>
+          </w:p>
+        </w:tc>
+      </w:tr>
+      <w:tr>
+        <w:trPr>
+          <w:trHeight w:val="636"/>
+        </w:trPr>
+        <w:tc>
+          <w:tcPr>
+            <w:tcW w:w="1271" w:type="dxa"/>
+          </w:tcPr>
+          <w:p>
+            <w:r>
+              <w:t>No. of Units Sold</w:t>
+            </w:r>
+          </w:p>
+        </w:tc>
+        <w:tc>
+          <w:tcPr>
+            <w:tcW w:w="1701" w:type="dxa"/>
+          </w:tcPr>
+          <w:p>
+            <w:r>
+              <w:t>Not applicable</w:t>
+            </w:r>
+          </w:p>
+        </w:tc>
+        <w:tc>
+          <w:tcPr>
+            <w:tcW w:w="1985" w:type="dxa"/>
+          </w:tcPr>
+          <w:p>
+            <w:r>
+              <w:t>Not applicable</w:t>
+            </w:r>
+          </w:p>
+        </w:tc>
+        <w:tc>
+          <w:tcPr>
+            <w:tcW w:w="2088" w:type="dxa"/>
+          </w:tcPr>
+          <w:p>
+            <w:r>
+              <w:t>2.03 million</w:t>
+            </w:r>
+          </w:p>
+        </w:tc>
+        <w:tc>
+          <w:tcPr>
+            <w:tcW w:w="1455" w:type="dxa"/>
+          </w:tcPr>
+          <w:p>
+            <w:r>
+              <w:t>1 million</w:t>
+            </w:r>
+          </w:p>
+        </w:tc>
+        <w:tc>
+          <w:tcPr>
+            <w:tcW w:w="1680" w:type="dxa"/>
+          </w:tcPr>
+          <w:p>
+            <w:r>
+              <w:t>50 million</w:t>
+            </w:r>
+          </w:p>
+        </w:tc>
+      </w:tr>
+    </w:tbl>
+    <w:p>
+      <w:pPr>
+        <w:spacing w:line="360" w:lineRule="auto"/>
+        <w:rPr>
+          <w:rFonts w:ascii="Times New Roman" w:hAnsi="Times New Roman" w:cs="Times New Roman"/>
+          <w:sz w:val="24"/>
+          <w:szCs w:val="24"/>
+          <w:lang w:val="en-US"/>
+        </w:rPr>
+      </w:pPr>
+      <w:r>
+        <w:rPr>
+          <w:rFonts w:ascii="Times New Roman" w:hAnsi="Times New Roman" w:cs="Times New Roman"/>
+          <w:sz w:val="24"/>
+          <w:szCs w:val="24"/>
+          <w:lang w:val="en-US"/>
+        </w:rPr>
+        <w:lastRenderedPageBreak/>
+        <w:t xml:space="preserve">The previously studied data well indicates how AR/VR is being used in </w:t>
+      </w:r>
+      <w:r>
+        <w:rPr>
+          <w:rFonts w:ascii="Times New Roman" w:hAnsi="Times New Roman" w:cs="Times New Roman"/>
+          <w:sz w:val="24"/>
+          <w:szCs w:val="24"/>
+          <w:lang w:val="en-US"/>
+        </w:rPr>
+        <w:t>day-to-day</w:t>
+      </w:r>
+      <w:r>
+        <w:rPr>
+          <w:rFonts w:ascii="Times New Roman" w:hAnsi="Times New Roman" w:cs="Times New Roman"/>
+          <w:sz w:val="24"/>
+          <w:szCs w:val="24"/>
+          <w:lang w:val="en-US"/>
+        </w:rPr>
+        <w:t xml:space="preserve"> life and how its reach and sales is increasing thereby signifying the increasing popularity of AR/VR commercial products worldwide, proving H3 to be true.</w:t>
+      </w:r>
+    </w:p>
     <w:p>
       <w:pPr>
         <w:spacing w:line="360" w:lineRule="auto"/>
@@ -4390,7 +5443,7 @@
           <w:szCs w:val="24"/>
           <w:lang w:val="en-US"/>
         </w:rPr>
-        <w:t>AR</w:t>
+        <w:t xml:space="preserve">4. </w:t>
       </w:r>
       <w:r>
         <w:rPr>
@@ -4401,9 +5454,12 @@
           <w:szCs w:val="24"/>
           <w:lang w:val="en-US"/>
         </w:rPr>
-        <w:t>K</w:t>
-      </w:r>
-      <w:r>
+        <w:t>Apple Vision Pro Discussion and Future Scope</w:t>
+      </w:r>
+    </w:p>
+    <w:p>
+      <w:pPr>
+        <w:spacing w:line="360" w:lineRule="auto"/>
         <w:rPr>
           <w:rFonts w:ascii="Times New Roman" w:hAnsi="Times New Roman" w:cs="Times New Roman"/>
           <w:b/>
@@ -4412,7 +5468,17 @@
           <w:szCs w:val="24"/>
           <w:lang w:val="en-US"/>
         </w:rPr>
-        <w:t xml:space="preserve">it </w:t>
+      </w:pPr>
+      <w:r>
+        <w:rPr>
+          <w:rFonts w:ascii="Times New Roman" w:hAnsi="Times New Roman" w:cs="Times New Roman"/>
+          <w:b/>
+          <w:bCs/>
+          <w:sz w:val="24"/>
+          <w:szCs w:val="24"/>
+          <w:lang w:val="en-US"/>
+        </w:rPr>
+        <w:t>Apple Vison Pro</w:t>
       </w:r>
     </w:p>
     <w:p>
@@ -4432,7 +5498,7 @@
           <w:szCs w:val="24"/>
           <w:lang w:val="en-US"/>
         </w:rPr>
-        <w:t>Apple ARKit is a proprietary framework that enables developers to integrate augmented reality features seamlessly into iOS apps. It combines device motion tracking, world tracking, scene understanding, and display conveniences to simplify building an AR experience. Some of the major features of ARKit include 4K video capture, perfect for apps that integrate virtual and real-world content together for video creation. It also introduces Depth API which uses per-pixel depth information about the surrounding environment, making virtual object occlusion even more realistic. Another feature is Instant AR, which enables incredibly quick plane detection, allowing for the instant placement of AR objects in the real world without scanning. ARKit also supports Motion Capture, capturing the motion of a person in real time with a single camera.</w:t>
+        <w:t>The Apple Vision Pro is currently setting a new trend in the AR and VR industry. It has become a viral sensation, with users taking the device out into the world and sharing their experiences on social media. People have been seen wearing the headset while running errands, working out, and even driving.</w:t>
       </w:r>
     </w:p>
     <w:p>
@@ -4452,7 +5518,7 @@
           <w:szCs w:val="24"/>
           <w:lang w:val="en-US"/>
         </w:rPr>
-        <w:t>Demand Statistics:</w:t>
+        <w:t>The device can transform any room into your personal theatre, expanding your movies, shows, and games to your perfect size and experience them in Spatial Audio. It also features Apple’s first 3D camera, enabling you to capture magical spatial photos and spatial videos in 3D. The device’s interface, which relies on tracking your eye and hand movements to navigate, is being hailed as a revolution in AR/VR interfaces. It has been described as a generational leap in mixed reality interface design.</w:t>
       </w:r>
     </w:p>
     <w:p>
@@ -4472,17 +5538,7 @@
           <w:szCs w:val="24"/>
           <w:lang w:val="en-US"/>
         </w:rPr>
-        <w:t>•</w:t>
-      </w:r>
-      <w:r>
-        <w:rPr>
-          <w:rFonts w:ascii="Times New Roman" w:hAnsi="Times New Roman" w:cs="Times New Roman"/>
-          <w:sz w:val="24"/>
-          <w:szCs w:val="24"/>
-          <w:lang w:val="en-US"/>
-        </w:rPr>
-        <w:tab/>
-        <w:t>As of 2021, there were more than 8,700 ARKit-enabled apps on the App Store.</w:t>
+        <w:t>Despite its high price tag and lower battery life, the Vision Pro has seen a pre-order boom, with up to 180,000 units sold during the pre-order weekend. This shows that there is a significant demand for high-quality AR/VR devices, and Apple is leading the way in meeting this demand. The return rate has also dropped to just 1%, suggesting that those buying the product today have a good idea of what they are buying and why.</w:t>
       </w:r>
     </w:p>
     <w:p>
@@ -4502,17 +5558,7 @@
           <w:szCs w:val="24"/>
           <w:lang w:val="en-US"/>
         </w:rPr>
-        <w:t>•</w:t>
-      </w:r>
-      <w:r>
-        <w:rPr>
-          <w:rFonts w:ascii="Times New Roman" w:hAnsi="Times New Roman" w:cs="Times New Roman"/>
-          <w:sz w:val="24"/>
-          <w:szCs w:val="24"/>
-          <w:lang w:val="en-US"/>
-        </w:rPr>
-        <w:tab/>
-        <w:t>The global mobile app market, valued at $228.98 billion in 2023, is projected to reach $510.39 billion by 2027.</w:t>
+        <w:t xml:space="preserve">The future scope of Apple Vision Pro is immense. As AR and VR technologies continue to evolve, the device is expected to offer even more immersive and intuitive experiences. It could revolutionize various sectors, including education, healthcare, entertainment, and more, by providing more interactive and engaging ways to learn, work, and play. </w:t>
       </w:r>
     </w:p>
     <w:p>
@@ -4520,29 +5566,23 @@
         <w:spacing w:line="360" w:lineRule="auto"/>
         <w:rPr>
           <w:rFonts w:ascii="Times New Roman" w:hAnsi="Times New Roman" w:cs="Times New Roman"/>
-          <w:sz w:val="24"/>
-          <w:szCs w:val="24"/>
-          <w:lang w:val="en-US"/>
-        </w:rPr>
-      </w:pPr>
-      <w:r>
-        <w:rPr>
-          <w:rFonts w:ascii="Times New Roman" w:hAnsi="Times New Roman" w:cs="Times New Roman"/>
-          <w:sz w:val="24"/>
-          <w:szCs w:val="24"/>
-          <w:lang w:val="en-US"/>
-        </w:rPr>
-        <w:t>•</w:t>
-      </w:r>
-      <w:r>
-        <w:rPr>
-          <w:rFonts w:ascii="Times New Roman" w:hAnsi="Times New Roman" w:cs="Times New Roman"/>
-          <w:sz w:val="24"/>
-          <w:szCs w:val="24"/>
-          <w:lang w:val="en-US"/>
-        </w:rPr>
-        <w:tab/>
-        <w:t>Apple Services, which includes ARKit, was responsible for 22% of Apple’s revenue in 2023.</w:t>
+          <w:b/>
+          <w:bCs/>
+          <w:sz w:val="24"/>
+          <w:szCs w:val="24"/>
+          <w:lang w:val="en-US"/>
+        </w:rPr>
+      </w:pPr>
+      <w:r>
+        <w:rPr>
+          <w:rFonts w:ascii="Times New Roman" w:hAnsi="Times New Roman" w:cs="Times New Roman"/>
+          <w:b/>
+          <w:bCs/>
+          <w:sz w:val="24"/>
+          <w:szCs w:val="24"/>
+          <w:lang w:val="en-US"/>
+        </w:rPr>
+        <w:t>Future Scope:</w:t>
       </w:r>
     </w:p>
     <w:p>
@@ -4555,781 +5595,12 @@
           <w:lang w:val="en-US"/>
         </w:rPr>
       </w:pPr>
-    </w:p>
-    <w:p>
-      <w:pPr>
-        <w:spacing w:line="360" w:lineRule="auto"/>
-        <w:rPr>
-          <w:rFonts w:ascii="Times New Roman" w:hAnsi="Times New Roman" w:cs="Times New Roman"/>
-          <w:b/>
-          <w:bCs/>
-          <w:sz w:val="24"/>
-          <w:szCs w:val="24"/>
-          <w:lang w:val="en-US"/>
-        </w:rPr>
-      </w:pPr>
-      <w:r>
-        <w:rPr>
-          <w:rFonts w:ascii="Times New Roman" w:hAnsi="Times New Roman" w:cs="Times New Roman"/>
-          <w:b/>
-          <w:bCs/>
-          <w:sz w:val="24"/>
-          <w:szCs w:val="24"/>
-          <w:lang w:val="en-US"/>
-        </w:rPr>
-        <w:t xml:space="preserve">Google </w:t>
-      </w:r>
-      <w:proofErr w:type="spellStart"/>
-      <w:r>
-        <w:rPr>
-          <w:rFonts w:ascii="Times New Roman" w:hAnsi="Times New Roman" w:cs="Times New Roman"/>
-          <w:b/>
-          <w:bCs/>
-          <w:sz w:val="24"/>
-          <w:szCs w:val="24"/>
-          <w:lang w:val="en-US"/>
-        </w:rPr>
-        <w:t>AR</w:t>
-      </w:r>
-      <w:r>
-        <w:rPr>
-          <w:rFonts w:ascii="Times New Roman" w:hAnsi="Times New Roman" w:cs="Times New Roman"/>
-          <w:b/>
-          <w:bCs/>
-          <w:sz w:val="24"/>
-          <w:szCs w:val="24"/>
-          <w:lang w:val="en-US"/>
-        </w:rPr>
-        <w:t>C</w:t>
-      </w:r>
-      <w:r>
-        <w:rPr>
-          <w:rFonts w:ascii="Times New Roman" w:hAnsi="Times New Roman" w:cs="Times New Roman"/>
-          <w:b/>
-          <w:bCs/>
-          <w:sz w:val="24"/>
-          <w:szCs w:val="24"/>
-          <w:lang w:val="en-US"/>
-        </w:rPr>
-        <w:t>ore</w:t>
-      </w:r>
-      <w:proofErr w:type="spellEnd"/>
-    </w:p>
-    <w:p>
-      <w:pPr>
-        <w:spacing w:line="360" w:lineRule="auto"/>
-        <w:rPr>
-          <w:rFonts w:ascii="Times New Roman" w:hAnsi="Times New Roman" w:cs="Times New Roman"/>
-          <w:sz w:val="24"/>
-          <w:szCs w:val="24"/>
-          <w:lang w:val="en-US"/>
-        </w:rPr>
-      </w:pPr>
-      <w:r>
-        <w:rPr>
-          <w:rFonts w:ascii="Times New Roman" w:hAnsi="Times New Roman" w:cs="Times New Roman"/>
-          <w:sz w:val="24"/>
-          <w:szCs w:val="24"/>
-          <w:lang w:val="en-US"/>
-        </w:rPr>
-        <w:t xml:space="preserve">Google </w:t>
-      </w:r>
-      <w:proofErr w:type="spellStart"/>
-      <w:r>
-        <w:rPr>
-          <w:rFonts w:ascii="Times New Roman" w:hAnsi="Times New Roman" w:cs="Times New Roman"/>
-          <w:sz w:val="24"/>
-          <w:szCs w:val="24"/>
-          <w:lang w:val="en-US"/>
-        </w:rPr>
-        <w:t>ARCore</w:t>
-      </w:r>
-      <w:proofErr w:type="spellEnd"/>
-      <w:r>
-        <w:rPr>
-          <w:rFonts w:ascii="Times New Roman" w:hAnsi="Times New Roman" w:cs="Times New Roman"/>
-          <w:sz w:val="24"/>
-          <w:szCs w:val="24"/>
-          <w:lang w:val="en-US"/>
-        </w:rPr>
-        <w:t xml:space="preserve"> is a versatile platform enabling developers to craft augmented reality (AR) experiences across Android, iOS, Unity, and the web. It offers essential tools for creating immersive AR experiences. Motion Tracking enables precise positioning relative to the world, while Anchors ensure continuous tracking of object positions. Environmental </w:t>
-      </w:r>
-      <w:r>
-        <w:rPr>
-          <w:rFonts w:ascii="Times New Roman" w:hAnsi="Times New Roman" w:cs="Times New Roman"/>
-          <w:sz w:val="24"/>
-          <w:szCs w:val="24"/>
-          <w:lang w:val="en-US"/>
-        </w:rPr>
-        <w:lastRenderedPageBreak/>
-        <w:t>Understanding detects various surface types and sizes, facilitating realistic virtual object placement. Depth Understanding accurately measures distances between surfaces from a specified point, enhancing depth perception. Additionally, Light Estimation furnishes valuable data on environmental lighting conditions, including average intensity and color correction, for realistic rendering of virtual elements.</w:t>
-      </w:r>
-    </w:p>
-    <w:p>
-      <w:pPr>
-        <w:spacing w:line="360" w:lineRule="auto"/>
-        <w:rPr>
-          <w:rFonts w:ascii="Times New Roman" w:hAnsi="Times New Roman" w:cs="Times New Roman"/>
-          <w:sz w:val="24"/>
-          <w:szCs w:val="24"/>
-          <w:lang w:val="en-US"/>
-        </w:rPr>
-      </w:pPr>
-      <w:r>
-        <w:rPr>
-          <w:rFonts w:ascii="Times New Roman" w:hAnsi="Times New Roman" w:cs="Times New Roman"/>
-          <w:sz w:val="24"/>
-          <w:szCs w:val="24"/>
-          <w:lang w:val="en-US"/>
-        </w:rPr>
-        <w:t xml:space="preserve"> As of May 2021, </w:t>
-      </w:r>
-      <w:proofErr w:type="spellStart"/>
-      <w:r>
-        <w:rPr>
-          <w:rFonts w:ascii="Times New Roman" w:hAnsi="Times New Roman" w:cs="Times New Roman"/>
-          <w:sz w:val="24"/>
-          <w:szCs w:val="24"/>
-          <w:lang w:val="en-US"/>
-        </w:rPr>
-        <w:t>ARCore</w:t>
-      </w:r>
-      <w:proofErr w:type="spellEnd"/>
-      <w:r>
-        <w:rPr>
-          <w:rFonts w:ascii="Times New Roman" w:hAnsi="Times New Roman" w:cs="Times New Roman"/>
-          <w:sz w:val="24"/>
-          <w:szCs w:val="24"/>
-          <w:lang w:val="en-US"/>
-        </w:rPr>
-        <w:t xml:space="preserve"> had over 1 billion lifetime installs and was compatible with 850 million devices, making augmented reality accessible to nearly everyone with a smartphone.</w:t>
-      </w:r>
-    </w:p>
-    <w:p>
-      <w:pPr>
-        <w:spacing w:line="360" w:lineRule="auto"/>
-        <w:rPr>
-          <w:rFonts w:ascii="Times New Roman" w:hAnsi="Times New Roman" w:cs="Times New Roman"/>
-          <w:sz w:val="24"/>
-          <w:szCs w:val="24"/>
-          <w:lang w:val="en-US"/>
-        </w:rPr>
-      </w:pPr>
-    </w:p>
-    <w:p>
-      <w:pPr>
-        <w:spacing w:line="360" w:lineRule="auto"/>
-        <w:rPr>
-          <w:rFonts w:ascii="Times New Roman" w:hAnsi="Times New Roman" w:cs="Times New Roman"/>
-          <w:b/>
-          <w:bCs/>
-          <w:sz w:val="24"/>
-          <w:szCs w:val="24"/>
-          <w:lang w:val="en-US"/>
-        </w:rPr>
-      </w:pPr>
-      <w:r>
-        <w:rPr>
-          <w:rFonts w:ascii="Times New Roman" w:hAnsi="Times New Roman" w:cs="Times New Roman"/>
-          <w:b/>
-          <w:bCs/>
-          <w:sz w:val="24"/>
-          <w:szCs w:val="24"/>
-          <w:lang w:val="en-US"/>
-        </w:rPr>
-        <w:t>Meta Quest</w:t>
-      </w:r>
-    </w:p>
-    <w:p>
-      <w:pPr>
-        <w:spacing w:line="360" w:lineRule="auto"/>
-        <w:rPr>
-          <w:rFonts w:ascii="Times New Roman" w:hAnsi="Times New Roman" w:cs="Times New Roman"/>
-          <w:sz w:val="24"/>
-          <w:szCs w:val="24"/>
-          <w:lang w:val="en-US"/>
-        </w:rPr>
-      </w:pPr>
-      <w:r>
-        <w:rPr>
-          <w:rFonts w:ascii="Times New Roman" w:hAnsi="Times New Roman" w:cs="Times New Roman"/>
-          <w:sz w:val="24"/>
-          <w:szCs w:val="24"/>
-          <w:lang w:val="en-US"/>
-        </w:rPr>
-        <w:t>Meta Quest is a next-generation virtual reality (VR) and mixed-reality headset developed by Meta Platforms. It features a higher resolution, a stronger performance, innovative Meta Reality technology, and a slimmer, more comfortable design. The device includes features like Boundary, Passthrough, and Spatial Anchors. It also supports Voice Commands and Voice Dictation.</w:t>
-      </w:r>
-    </w:p>
-    <w:p>
-      <w:pPr>
-        <w:spacing w:line="360" w:lineRule="auto"/>
-        <w:rPr>
-          <w:rFonts w:ascii="Times New Roman" w:hAnsi="Times New Roman" w:cs="Times New Roman"/>
-          <w:sz w:val="24"/>
-          <w:szCs w:val="24"/>
-          <w:lang w:val="en-US"/>
-        </w:rPr>
-      </w:pPr>
-      <w:r>
-        <w:rPr>
-          <w:rFonts w:ascii="Times New Roman" w:hAnsi="Times New Roman" w:cs="Times New Roman"/>
-          <w:sz w:val="24"/>
-          <w:szCs w:val="24"/>
-          <w:lang w:val="en-US"/>
-        </w:rPr>
-        <w:t>For revenue, Meta’s final Q4 2023 earnings report showed $40.1 billion in revenue and a 41% operating margin. The Meta Quest store has earned $1.5 billion in revenue on games and apps since May 2019.</w:t>
-      </w:r>
-    </w:p>
-    <w:p>
-      <w:pPr>
-        <w:spacing w:line="360" w:lineRule="auto"/>
-        <w:rPr>
-          <w:rFonts w:ascii="Times New Roman" w:hAnsi="Times New Roman" w:cs="Times New Roman"/>
-          <w:sz w:val="24"/>
-          <w:szCs w:val="24"/>
-          <w:lang w:val="en-US"/>
-        </w:rPr>
-      </w:pPr>
-      <w:r>
-        <w:rPr>
-          <w:rFonts w:ascii="Times New Roman" w:hAnsi="Times New Roman" w:cs="Times New Roman"/>
-          <w:sz w:val="24"/>
-          <w:szCs w:val="24"/>
-          <w:lang w:val="en-US"/>
-        </w:rPr>
-        <w:t>As for units sold, Meta has reportedly sold almost 20 million Quest headsets so far. In Q4 2022, Meta sold approximately 1.138 million units, including both Quest and Quest Pro.</w:t>
-      </w:r>
-    </w:p>
-    <w:p>
-      <w:pPr>
-        <w:spacing w:line="360" w:lineRule="auto"/>
-        <w:rPr>
-          <w:rFonts w:ascii="Times New Roman" w:hAnsi="Times New Roman" w:cs="Times New Roman"/>
-          <w:sz w:val="24"/>
-          <w:szCs w:val="24"/>
-          <w:lang w:val="en-US"/>
-        </w:rPr>
-      </w:pPr>
-    </w:p>
-    <w:p>
-      <w:pPr>
-        <w:spacing w:line="360" w:lineRule="auto"/>
-        <w:rPr>
-          <w:rFonts w:ascii="Times New Roman" w:hAnsi="Times New Roman" w:cs="Times New Roman"/>
-          <w:b/>
-          <w:bCs/>
-          <w:sz w:val="24"/>
-          <w:szCs w:val="24"/>
-          <w:lang w:val="en-US"/>
-        </w:rPr>
-      </w:pPr>
-      <w:r>
-        <w:rPr>
-          <w:rFonts w:ascii="Times New Roman" w:hAnsi="Times New Roman" w:cs="Times New Roman"/>
-          <w:b/>
-          <w:bCs/>
-          <w:sz w:val="24"/>
-          <w:szCs w:val="24"/>
-          <w:lang w:val="en-US"/>
-        </w:rPr>
-        <w:t xml:space="preserve">HTC </w:t>
-      </w:r>
-      <w:proofErr w:type="spellStart"/>
-      <w:r>
-        <w:rPr>
-          <w:rFonts w:ascii="Times New Roman" w:hAnsi="Times New Roman" w:cs="Times New Roman"/>
-          <w:b/>
-          <w:bCs/>
-          <w:sz w:val="24"/>
-          <w:szCs w:val="24"/>
-          <w:lang w:val="en-US"/>
-        </w:rPr>
-        <w:t>Vive</w:t>
-      </w:r>
-      <w:proofErr w:type="spellEnd"/>
-    </w:p>
-    <w:p>
-      <w:pPr>
-        <w:spacing w:line="360" w:lineRule="auto"/>
-        <w:rPr>
-          <w:rFonts w:ascii="Times New Roman" w:hAnsi="Times New Roman" w:cs="Times New Roman"/>
-          <w:sz w:val="24"/>
-          <w:szCs w:val="24"/>
-          <w:lang w:val="en-US"/>
-        </w:rPr>
-      </w:pPr>
-      <w:r>
-        <w:rPr>
-          <w:rFonts w:ascii="Times New Roman" w:hAnsi="Times New Roman" w:cs="Times New Roman"/>
-          <w:sz w:val="24"/>
-          <w:szCs w:val="24"/>
-          <w:lang w:val="en-US"/>
-        </w:rPr>
-        <w:t xml:space="preserve">HTC </w:t>
-      </w:r>
-      <w:proofErr w:type="spellStart"/>
-      <w:r>
-        <w:rPr>
-          <w:rFonts w:ascii="Times New Roman" w:hAnsi="Times New Roman" w:cs="Times New Roman"/>
-          <w:sz w:val="24"/>
-          <w:szCs w:val="24"/>
-          <w:lang w:val="en-US"/>
-        </w:rPr>
-        <w:t>Vive</w:t>
-      </w:r>
-      <w:proofErr w:type="spellEnd"/>
-      <w:r>
-        <w:rPr>
-          <w:rFonts w:ascii="Times New Roman" w:hAnsi="Times New Roman" w:cs="Times New Roman"/>
-          <w:sz w:val="24"/>
-          <w:szCs w:val="24"/>
-          <w:lang w:val="en-US"/>
-        </w:rPr>
-        <w:t xml:space="preserve"> is a virtual reality headset developed by HTC in collaboration with Valve. It was released in 2016 and is powered by a PC. The </w:t>
-      </w:r>
-      <w:proofErr w:type="spellStart"/>
-      <w:r>
-        <w:rPr>
-          <w:rFonts w:ascii="Times New Roman" w:hAnsi="Times New Roman" w:cs="Times New Roman"/>
-          <w:sz w:val="24"/>
-          <w:szCs w:val="24"/>
-          <w:lang w:val="en-US"/>
-        </w:rPr>
-        <w:t>Vive</w:t>
-      </w:r>
-      <w:proofErr w:type="spellEnd"/>
-      <w:r>
-        <w:rPr>
-          <w:rFonts w:ascii="Times New Roman" w:hAnsi="Times New Roman" w:cs="Times New Roman"/>
-          <w:sz w:val="24"/>
-          <w:szCs w:val="24"/>
-          <w:lang w:val="en-US"/>
-        </w:rPr>
-        <w:t xml:space="preserve"> features a resolution of 1080x1200 per eye, a field of view of 108°, and a refresh rate of 90 Hz. It also includes a second outward-facing camera, a microphone for noise cancellation analysis, and a refreshed design with a more “balanced” form, lighter weight, and a strap with over-ear headphones.</w:t>
-      </w:r>
-    </w:p>
-    <w:p>
-      <w:pPr>
-        <w:spacing w:line="360" w:lineRule="auto"/>
-        <w:rPr>
-          <w:rFonts w:ascii="Times New Roman" w:hAnsi="Times New Roman" w:cs="Times New Roman"/>
-          <w:sz w:val="24"/>
-          <w:szCs w:val="24"/>
-          <w:lang w:val="en-US"/>
-        </w:rPr>
-      </w:pPr>
-      <w:r>
-        <w:rPr>
-          <w:rFonts w:ascii="Times New Roman" w:hAnsi="Times New Roman" w:cs="Times New Roman"/>
-          <w:sz w:val="24"/>
-          <w:szCs w:val="24"/>
-          <w:lang w:val="en-US"/>
-        </w:rPr>
-        <w:t xml:space="preserve">The </w:t>
-      </w:r>
-      <w:proofErr w:type="spellStart"/>
-      <w:r>
-        <w:rPr>
-          <w:rFonts w:ascii="Times New Roman" w:hAnsi="Times New Roman" w:cs="Times New Roman"/>
-          <w:sz w:val="24"/>
-          <w:szCs w:val="24"/>
-          <w:lang w:val="en-US"/>
-        </w:rPr>
-        <w:t>Vive</w:t>
-      </w:r>
-      <w:proofErr w:type="spellEnd"/>
-      <w:r>
-        <w:rPr>
-          <w:rFonts w:ascii="Times New Roman" w:hAnsi="Times New Roman" w:cs="Times New Roman"/>
-          <w:sz w:val="24"/>
-          <w:szCs w:val="24"/>
-          <w:lang w:val="en-US"/>
-        </w:rPr>
-        <w:t xml:space="preserve"> uses a laser tracking system for movement tracking, which offers a high level of accuracy.</w:t>
-      </w:r>
-    </w:p>
-    <w:p>
-      <w:pPr>
-        <w:spacing w:line="360" w:lineRule="auto"/>
-        <w:rPr>
-          <w:rFonts w:ascii="Times New Roman" w:hAnsi="Times New Roman" w:cs="Times New Roman"/>
-          <w:sz w:val="24"/>
-          <w:szCs w:val="24"/>
-          <w:lang w:val="en-US"/>
-        </w:rPr>
-      </w:pPr>
-      <w:r>
-        <w:rPr>
-          <w:rFonts w:ascii="Times New Roman" w:hAnsi="Times New Roman" w:cs="Times New Roman"/>
-          <w:sz w:val="24"/>
-          <w:szCs w:val="24"/>
-          <w:lang w:val="en-US"/>
-        </w:rPr>
-        <w:lastRenderedPageBreak/>
-        <w:t>For revenue, HTC boosted its sales to $185.2 million USD ($5.25 billion NT) and increased its gross margin of sales to 31.1 percent, up from 27 percent in 2020.</w:t>
-      </w:r>
-    </w:p>
-    <w:p>
-      <w:pPr>
-        <w:spacing w:line="360" w:lineRule="auto"/>
-        <w:rPr>
-          <w:rFonts w:ascii="Times New Roman" w:hAnsi="Times New Roman" w:cs="Times New Roman"/>
-          <w:sz w:val="24"/>
-          <w:szCs w:val="24"/>
-          <w:lang w:val="en-US"/>
-        </w:rPr>
-      </w:pPr>
-      <w:r>
-        <w:rPr>
-          <w:rFonts w:ascii="Times New Roman" w:hAnsi="Times New Roman" w:cs="Times New Roman"/>
-          <w:sz w:val="24"/>
-          <w:szCs w:val="24"/>
-          <w:lang w:val="en-US"/>
-        </w:rPr>
-        <w:t xml:space="preserve">As for units sold, HTC confirmed it’s making a profit on each </w:t>
-      </w:r>
-      <w:proofErr w:type="spellStart"/>
-      <w:r>
-        <w:rPr>
-          <w:rFonts w:ascii="Times New Roman" w:hAnsi="Times New Roman" w:cs="Times New Roman"/>
-          <w:sz w:val="24"/>
-          <w:szCs w:val="24"/>
-          <w:lang w:val="en-US"/>
-        </w:rPr>
-        <w:t>Vive</w:t>
-      </w:r>
-      <w:proofErr w:type="spellEnd"/>
-      <w:r>
-        <w:rPr>
-          <w:rFonts w:ascii="Times New Roman" w:hAnsi="Times New Roman" w:cs="Times New Roman"/>
-          <w:sz w:val="24"/>
-          <w:szCs w:val="24"/>
-          <w:lang w:val="en-US"/>
-        </w:rPr>
-        <w:t xml:space="preserve"> headset sold, and that the company has sold “much more” than a widely reported 140,000 units. A report from SuperData indicates that 420,000 units have been sold to date.</w:t>
-      </w:r>
-    </w:p>
-    <w:p>
-      <w:pPr>
-        <w:spacing w:line="360" w:lineRule="auto"/>
-        <w:rPr>
-          <w:rFonts w:ascii="Times New Roman" w:hAnsi="Times New Roman" w:cs="Times New Roman"/>
-          <w:sz w:val="24"/>
-          <w:szCs w:val="24"/>
-          <w:lang w:val="en-US"/>
-        </w:rPr>
-      </w:pPr>
-    </w:p>
-    <w:p>
-      <w:pPr>
-        <w:spacing w:line="360" w:lineRule="auto"/>
-        <w:rPr>
-          <w:rFonts w:ascii="Times New Roman" w:hAnsi="Times New Roman" w:cs="Times New Roman"/>
-          <w:b/>
-          <w:bCs/>
-          <w:sz w:val="24"/>
-          <w:szCs w:val="24"/>
-          <w:lang w:val="en-US"/>
-        </w:rPr>
-      </w:pPr>
-      <w:r>
-        <w:rPr>
-          <w:rFonts w:ascii="Times New Roman" w:hAnsi="Times New Roman" w:cs="Times New Roman"/>
-          <w:b/>
-          <w:bCs/>
-          <w:sz w:val="24"/>
-          <w:szCs w:val="24"/>
-          <w:lang w:val="en-US"/>
-        </w:rPr>
-        <w:t>Sony PlayStation VR</w:t>
-      </w:r>
-    </w:p>
-    <w:p>
-      <w:pPr>
-        <w:spacing w:line="360" w:lineRule="auto"/>
-        <w:rPr>
-          <w:rFonts w:ascii="Times New Roman" w:hAnsi="Times New Roman" w:cs="Times New Roman"/>
-          <w:sz w:val="24"/>
-          <w:szCs w:val="24"/>
-          <w:lang w:val="en-US"/>
-        </w:rPr>
-      </w:pPr>
-      <w:r>
-        <w:rPr>
-          <w:rFonts w:ascii="Times New Roman" w:hAnsi="Times New Roman" w:cs="Times New Roman"/>
-          <w:sz w:val="24"/>
-          <w:szCs w:val="24"/>
-          <w:lang w:val="en-US"/>
-        </w:rPr>
-        <w:t xml:space="preserve">Sony PlayStation VR is a virtual reality headset developed by Sony Interactive Entertainment. The headset features a </w:t>
-      </w:r>
-      <w:proofErr w:type="gramStart"/>
-      <w:r>
-        <w:rPr>
-          <w:rFonts w:ascii="Times New Roman" w:hAnsi="Times New Roman" w:cs="Times New Roman"/>
-          <w:sz w:val="24"/>
-          <w:szCs w:val="24"/>
-          <w:lang w:val="en-US"/>
-        </w:rPr>
-        <w:t>5.7 inch</w:t>
-      </w:r>
-      <w:proofErr w:type="gramEnd"/>
-      <w:r>
-        <w:rPr>
-          <w:rFonts w:ascii="Times New Roman" w:hAnsi="Times New Roman" w:cs="Times New Roman"/>
-          <w:sz w:val="24"/>
-          <w:szCs w:val="24"/>
-          <w:lang w:val="en-US"/>
-        </w:rPr>
-        <w:t xml:space="preserve"> OLED panel with a display resolution of 1080p. It offers a fully immersive experience with 360-degree vision, stunning visuals, and 3D audio. The device also includes an integrated microphone for online communication. One of the standout features of PlayStation VR is its compatibility with PlayStation 4 and PlayStation 5, allowing users to enjoy a wide range of VR games and experiences.</w:t>
-      </w:r>
-    </w:p>
-    <w:p>
-      <w:pPr>
-        <w:spacing w:line="360" w:lineRule="auto"/>
-        <w:rPr>
-          <w:rFonts w:ascii="Times New Roman" w:hAnsi="Times New Roman" w:cs="Times New Roman"/>
-          <w:sz w:val="24"/>
-          <w:szCs w:val="24"/>
-          <w:lang w:val="en-US"/>
-        </w:rPr>
-      </w:pPr>
-      <w:r>
-        <w:rPr>
-          <w:rFonts w:ascii="Times New Roman" w:hAnsi="Times New Roman" w:cs="Times New Roman"/>
-          <w:sz w:val="24"/>
-          <w:szCs w:val="24"/>
-          <w:lang w:val="en-US"/>
-        </w:rPr>
-        <w:t>As of December 20, 2023, Sony Interactive Entertainment announced that the PlayStation 5 console (PS5) has surpassed 50 million units sold to consumers1. This is three years since its launch in November 20201. As for the PlayStation 4, as of September 2023, cumulative sales of Sony’s PlayStation 4 gaming console had risen to more than 117 million units2. In total, the PlayStation family of systems has sold through slightly more than 525 million consoles to consumers.</w:t>
-      </w:r>
-    </w:p>
-    <w:p>
-      <w:pPr>
-        <w:spacing w:line="360" w:lineRule="auto"/>
-        <w:rPr>
-          <w:rFonts w:ascii="Times New Roman" w:hAnsi="Times New Roman" w:cs="Times New Roman"/>
-          <w:sz w:val="24"/>
-          <w:szCs w:val="24"/>
-          <w:lang w:val="en-US"/>
-        </w:rPr>
-      </w:pPr>
-      <w:r>
-        <w:rPr>
-          <w:rFonts w:ascii="Times New Roman" w:hAnsi="Times New Roman" w:cs="Times New Roman"/>
-          <w:sz w:val="24"/>
-          <w:szCs w:val="24"/>
-          <w:lang w:val="en-US"/>
-        </w:rPr>
-        <w:t xml:space="preserve">The previously studied data well indicates how AR/VR is being used in </w:t>
-      </w:r>
-      <w:r>
-        <w:rPr>
-          <w:rFonts w:ascii="Times New Roman" w:hAnsi="Times New Roman" w:cs="Times New Roman"/>
-          <w:sz w:val="24"/>
-          <w:szCs w:val="24"/>
-          <w:lang w:val="en-US"/>
-        </w:rPr>
-        <w:t>day-to-day</w:t>
-      </w:r>
-      <w:r>
-        <w:rPr>
-          <w:rFonts w:ascii="Times New Roman" w:hAnsi="Times New Roman" w:cs="Times New Roman"/>
-          <w:sz w:val="24"/>
-          <w:szCs w:val="24"/>
-          <w:lang w:val="en-US"/>
-        </w:rPr>
-        <w:t xml:space="preserve"> life and how its reach and sales is increasing thereby signifying the increasing popularity of AR/VR commercial products worldwide, proving H3 to be true.</w:t>
-      </w:r>
-    </w:p>
-    <w:p>
-      <w:pPr>
-        <w:spacing w:line="360" w:lineRule="auto"/>
-        <w:rPr>
-          <w:rFonts w:ascii="Times New Roman" w:hAnsi="Times New Roman" w:cs="Times New Roman"/>
-          <w:b/>
-          <w:bCs/>
-          <w:sz w:val="24"/>
-          <w:szCs w:val="24"/>
-          <w:lang w:val="en-US"/>
-        </w:rPr>
-      </w:pPr>
-      <w:r>
-        <w:rPr>
-          <w:rFonts w:ascii="Times New Roman" w:hAnsi="Times New Roman" w:cs="Times New Roman"/>
-          <w:b/>
-          <w:bCs/>
-          <w:sz w:val="24"/>
-          <w:szCs w:val="24"/>
-          <w:lang w:val="en-US"/>
-        </w:rPr>
-        <w:t xml:space="preserve">4. </w:t>
-      </w:r>
-      <w:r>
-        <w:rPr>
-          <w:rFonts w:ascii="Times New Roman" w:hAnsi="Times New Roman" w:cs="Times New Roman"/>
-          <w:b/>
-          <w:bCs/>
-          <w:sz w:val="24"/>
-          <w:szCs w:val="24"/>
-          <w:lang w:val="en-US"/>
-        </w:rPr>
-        <w:t>Apple Vision Pro Discussion and Future Scope</w:t>
-      </w:r>
-    </w:p>
-    <w:p>
-      <w:pPr>
-        <w:spacing w:line="360" w:lineRule="auto"/>
-        <w:rPr>
-          <w:rFonts w:ascii="Times New Roman" w:hAnsi="Times New Roman" w:cs="Times New Roman"/>
-          <w:b/>
-          <w:bCs/>
-          <w:sz w:val="24"/>
-          <w:szCs w:val="24"/>
-          <w:lang w:val="en-US"/>
-        </w:rPr>
-      </w:pPr>
-      <w:r>
-        <w:rPr>
-          <w:rFonts w:ascii="Times New Roman" w:hAnsi="Times New Roman" w:cs="Times New Roman"/>
-          <w:b/>
-          <w:bCs/>
-          <w:sz w:val="24"/>
-          <w:szCs w:val="24"/>
-          <w:lang w:val="en-US"/>
-        </w:rPr>
-        <w:t>Apple Vison Pro</w:t>
-      </w:r>
-    </w:p>
-    <w:p>
-      <w:pPr>
-        <w:spacing w:line="360" w:lineRule="auto"/>
-        <w:rPr>
-          <w:rFonts w:ascii="Times New Roman" w:hAnsi="Times New Roman" w:cs="Times New Roman"/>
-          <w:sz w:val="24"/>
-          <w:szCs w:val="24"/>
-          <w:lang w:val="en-US"/>
-        </w:rPr>
-      </w:pPr>
-      <w:r>
-        <w:rPr>
-          <w:rFonts w:ascii="Times New Roman" w:hAnsi="Times New Roman" w:cs="Times New Roman"/>
-          <w:sz w:val="24"/>
-          <w:szCs w:val="24"/>
-          <w:lang w:val="en-US"/>
-        </w:rPr>
-        <w:t>The Apple Vision Pro is currently setting a new trend in the AR and VR industry. It has become a viral sensation, with users taking the device out into the world and sharing their experiences on social media. People have been seen wearing the headset while running errands, working out, and even driving.</w:t>
-      </w:r>
-    </w:p>
-    <w:p>
-      <w:pPr>
-        <w:spacing w:line="360" w:lineRule="auto"/>
-        <w:rPr>
-          <w:rFonts w:ascii="Times New Roman" w:hAnsi="Times New Roman" w:cs="Times New Roman"/>
-          <w:sz w:val="24"/>
-          <w:szCs w:val="24"/>
-          <w:lang w:val="en-US"/>
-        </w:rPr>
-      </w:pPr>
-      <w:r>
-        <w:rPr>
-          <w:rFonts w:ascii="Times New Roman" w:hAnsi="Times New Roman" w:cs="Times New Roman"/>
-          <w:sz w:val="24"/>
-          <w:szCs w:val="24"/>
-          <w:lang w:val="en-US"/>
-        </w:rPr>
-        <w:t xml:space="preserve">The device can transform any room into your personal theatre, expanding your movies, shows, and games to your perfect size and experience them in Spatial Audio. It also features </w:t>
-      </w:r>
-      <w:r>
-        <w:rPr>
-          <w:rFonts w:ascii="Times New Roman" w:hAnsi="Times New Roman" w:cs="Times New Roman"/>
-          <w:sz w:val="24"/>
-          <w:szCs w:val="24"/>
-          <w:lang w:val="en-US"/>
-        </w:rPr>
-        <w:lastRenderedPageBreak/>
-        <w:t>Apple’s first 3D camera, enabling you to capture magical spatial photos and spatial videos in 3D. The device’s interface, which relies on tracking your eye and hand movements to navigate, is being hailed as a revolution in AR/VR interfaces. It has been described as a generational leap in mixed reality interface design.</w:t>
-      </w:r>
-    </w:p>
-    <w:p>
-      <w:pPr>
-        <w:spacing w:line="360" w:lineRule="auto"/>
-        <w:rPr>
-          <w:rFonts w:ascii="Times New Roman" w:hAnsi="Times New Roman" w:cs="Times New Roman"/>
-          <w:sz w:val="24"/>
-          <w:szCs w:val="24"/>
-          <w:lang w:val="en-US"/>
-        </w:rPr>
-      </w:pPr>
-      <w:r>
-        <w:rPr>
-          <w:rFonts w:ascii="Times New Roman" w:hAnsi="Times New Roman" w:cs="Times New Roman"/>
-          <w:sz w:val="24"/>
-          <w:szCs w:val="24"/>
-          <w:lang w:val="en-US"/>
-        </w:rPr>
-        <w:t>Despite its high price tag and lower battery life, the Vision Pro has seen a pre-order boom, with up to 180,000 units sold during the pre-order weekend. This shows that there is a significant demand for high-quality AR/VR devices, and Apple is leading the way in meeting this demand. The return rate has also dropped to just 1%, suggesting that those buying the product today have a good idea of what they are buying and why.</w:t>
-      </w:r>
-    </w:p>
-    <w:p>
-      <w:pPr>
-        <w:spacing w:line="360" w:lineRule="auto"/>
-        <w:rPr>
-          <w:rFonts w:ascii="Times New Roman" w:hAnsi="Times New Roman" w:cs="Times New Roman"/>
-          <w:sz w:val="24"/>
-          <w:szCs w:val="24"/>
-          <w:lang w:val="en-US"/>
-        </w:rPr>
-      </w:pPr>
-      <w:r>
-        <w:rPr>
-          <w:rFonts w:ascii="Times New Roman" w:hAnsi="Times New Roman" w:cs="Times New Roman"/>
-          <w:sz w:val="24"/>
-          <w:szCs w:val="24"/>
-          <w:lang w:val="en-US"/>
-        </w:rPr>
-        <w:t xml:space="preserve">The future scope of Apple Vision Pro is immense. As AR and VR technologies continue to evolve, the device is expected to offer even more immersive and intuitive experiences. It could revolutionize various sectors, including education, healthcare, entertainment, and more, by providing more interactive and engaging ways to learn, work, and play. </w:t>
-      </w:r>
-    </w:p>
-    <w:p>
-      <w:pPr>
-        <w:spacing w:line="360" w:lineRule="auto"/>
-        <w:rPr>
-          <w:rFonts w:ascii="Times New Roman" w:hAnsi="Times New Roman" w:cs="Times New Roman"/>
-          <w:b/>
-          <w:bCs/>
-          <w:sz w:val="24"/>
-          <w:szCs w:val="24"/>
-          <w:lang w:val="en-US"/>
-        </w:rPr>
-      </w:pPr>
-      <w:r>
-        <w:rPr>
-          <w:rFonts w:ascii="Times New Roman" w:hAnsi="Times New Roman" w:cs="Times New Roman"/>
-          <w:b/>
-          <w:bCs/>
-          <w:sz w:val="24"/>
-          <w:szCs w:val="24"/>
-          <w:lang w:val="en-US"/>
-        </w:rPr>
-        <w:t>Future Scope:</w:t>
-      </w:r>
-    </w:p>
-    <w:p>
-      <w:pPr>
-        <w:spacing w:line="360" w:lineRule="auto"/>
-        <w:rPr>
-          <w:rFonts w:ascii="Times New Roman" w:hAnsi="Times New Roman" w:cs="Times New Roman"/>
-          <w:sz w:val="24"/>
-          <w:szCs w:val="24"/>
-          <w:lang w:val="en-US"/>
-        </w:rPr>
-      </w:pPr>
       <w:r>
         <w:rPr>
           <w:rFonts w:ascii="Segoe UI" w:hAnsi="Segoe UI" w:cs="Segoe UI"/>
           <w:noProof/>
         </w:rPr>
+        <w:lastRenderedPageBreak/>
         <w:drawing>
           <wp:inline distT="0" distB="0" distL="0" distR="0" wp14:anchorId="333F5684" wp14:editId="14360EC6">
             <wp:extent cx="4333875" cy="3087876"/>
@@ -5397,37 +5668,7 @@
           <w:szCs w:val="24"/>
           <w:lang w:val="en-US"/>
         </w:rPr>
-        <w:t xml:space="preserve">The graph titled “The Diverse Potential of VR &amp; AR Applications” provides predictions for the market size of Virtual Reality (VR) and Augmented Reality (AR) software across different sectors in 2025. The total predicted market size is $35 billion, divided into the Enterprise and Public Sector ($16.1 billion) and the Consumer sector ($18.9 billion). The Enterprise and Public Sector is further broken down into </w:t>
-      </w:r>
-      <w:proofErr w:type="gramStart"/>
-      <w:r>
-        <w:rPr>
-          <w:rFonts w:ascii="Times New Roman" w:hAnsi="Times New Roman" w:cs="Times New Roman"/>
-          <w:sz w:val="24"/>
-          <w:szCs w:val="24"/>
-          <w:lang w:val="en-US"/>
-        </w:rPr>
-        <w:t>Healthcare</w:t>
-      </w:r>
-      <w:proofErr w:type="gramEnd"/>
-      <w:r>
-        <w:rPr>
-          <w:rFonts w:ascii="Times New Roman" w:hAnsi="Times New Roman" w:cs="Times New Roman"/>
-          <w:sz w:val="24"/>
-          <w:szCs w:val="24"/>
-          <w:lang w:val="en-US"/>
-        </w:rPr>
-        <w:t xml:space="preserve"> ($5.1 billion), </w:t>
-      </w:r>
-      <w:r>
-        <w:rPr>
-          <w:rFonts w:ascii="Times New Roman" w:hAnsi="Times New Roman" w:cs="Times New Roman"/>
-          <w:sz w:val="24"/>
-          <w:szCs w:val="24"/>
-          <w:lang w:val="en-US"/>
-        </w:rPr>
-        <w:lastRenderedPageBreak/>
-        <w:t>Engineering ($4.7 billion), Real Estate ($2.6 billion), Retail ($1.6 billion), Military ($1.4 billion), and Education ($0.7 billion).</w:t>
+        <w:t>The graph titled “The Diverse Potential of VR &amp; AR Applications” provides predictions for the market size of Virtual Reality (VR) and Augmented Reality (AR) software across different sectors in 2025. The total predicted market size is $35 billion, divided into the Enterprise and Public Sector ($16.1 billion) and the Consumer sector ($18.9 billion). The Enterprise and Public Sector is further broken down into Healthcare ($5.1 billion), Engineering ($4.7 billion), Real Estate ($2.6 billion), Retail ($1.6 billion), Military ($1.4 billion), and Education ($0.7 billion).</w:t>
       </w:r>
     </w:p>
     <w:p>
@@ -5558,7 +5799,17 @@
           <w:szCs w:val="24"/>
           <w:lang w:val="en-US"/>
         </w:rPr>
-        <w:t xml:space="preserve">ing with the same boom as more implementations are added so will sales and market size of AR/VR will increase. This increase in implementations will bring positive impacts to user, companies, the field AR/VR. With the increasing performance from implementations, more convenient and well implemented devices will come to the commercial AR/VR products market, it’s a given these products will do well in said market. It is noted, that all three </w:t>
+        <w:t xml:space="preserve">ing with the same boom as more implementations are added so will sales and market size of AR/VR will increase. This increase in implementations will bring positive impacts to user, companies, the field AR/VR. With the increasing performance from implementations, more convenient and well implemented devices will come to the commercial AR/VR products market, it’s a given these </w:t>
+      </w:r>
+      <w:r>
+        <w:rPr>
+          <w:rFonts w:ascii="Times New Roman" w:hAnsi="Times New Roman" w:cs="Times New Roman"/>
+          <w:sz w:val="24"/>
+          <w:szCs w:val="24"/>
+          <w:lang w:val="en-US"/>
+        </w:rPr>
+        <w:lastRenderedPageBreak/>
+        <w:t xml:space="preserve">products will do well in said market. It is noted, that all three </w:t>
       </w:r>
       <w:r>
         <w:rPr>
@@ -5590,350 +5841,11 @@
 </file>
 
 <file path=word/numbering.xml><?xml version="1.0" encoding="utf-8"?>
-<w:numbering xmlns:wpc="http://schemas.microsoft.com/office/word/2010/wordprocessingCanvas" xmlns:cx="http://schemas.microsoft.com/office/drawing/2014/chartex" xmlns:cx1="http://schemas.microsoft.com/office/drawing/2015/9/8/chartex" xmlns:cx2="http://schemas.microsoft.com/office/drawing/2015/10/21/chartex" xmlns:cx3="http://schemas.microsoft.com/office/drawing/2016/5/9/chartex" xmlns:cx4="http://schemas.microsoft.com/office/drawing/2016/5/10/chartex" xmlns:cx5="http://schemas.microsoft.com/office/drawing/2016/5/11/chartex" xmlns:cx6="http://schemas.microsoft.com/office/drawing/2016/5/12/chartex" xmlns:cx7="http://schemas.microsoft.com/office/drawing/2016/5/13/chartex" xmlns:cx8="http://schemas.microsoft.com/office/drawing/2016/5/14/chartex" xmlns:mc="http://schemas.openxmlformats.org/markup-compatibility/2006" xmlns:aink="http://schemas.microsoft.com/office/drawing/2016/ink" xmlns:am3d="http://schemas.microsoft.com/office/drawing/2017/model3d" xmlns:o="urn:schemas-microsoft-com:office:office" xmlns:oel="http://schemas.microsoft.com/office/2019/extlst" xmlns:r="http://schemas.openxmlformats.org/officeDocument/2006/relationships" xmlns:m="http://schemas.openxmlformats.org/officeDocument/2006/math" xmlns:v="urn:schemas-microsoft-com:vml" xmlns:wp14="http://schemas.microsoft.com/office/word/2010/wordprocessingDrawing" xmlns:wp="http://schemas.openxmlformats.org/drawingml/2006/wordprocessingDrawing" xmlns:w10="urn:schemas-microsoft-com:office:word" xmlns:w="http://schemas.openxmlformats.org/wordprocessingml/2006/main" xmlns:w14="http://schemas.microsoft.com/office/word/2010/wordml" xmlns:w15="http://schemas.microsoft.com/office/word/2012/wordml" xmlns:w16cex="http://schemas.microsoft.com/office/word/2018/wordml/cex" xmlns:w16cid="http://schemas.microsoft.com/office/word/2016/wordml/cid" xmlns:w16="http://schemas.microsoft.com/office/word/2018/wordml" xmlns:w16sdtdh="http://schemas.microsoft.com/office/word/2020/wordml/sdtdatahash" xmlns:w16se="http://schemas.microsoft.com/office/word/2015/wordml/symex" xmlns:wpg="http://schemas.microsoft.com/office/word/2010/wordprocessingGroup" xmlns:wpi="http://schemas.microsoft.com/office/word/2010/wordprocessingInk" xmlns:wne="http://schemas.microsoft.com/office/word/2006/wordml" xmlns:wps="http://schemas.microsoft.com/office/word/2010/wordprocessingShape" mc:Ignorable="w14 w15 w16se w16cid w16 w16cex w16sdtdh wp14">
+<w:numbering xmlns:wpc="http://schemas.microsoft.com/office/word/2010/wordprocessingCanvas" xmlns:cx="http://schemas.microsoft.com/office/drawing/2014/chartex" xmlns:cx1="http://schemas.microsoft.com/office/drawing/2015/9/8/chartex" xmlns:cx2="http://schemas.microsoft.com/office/drawing/2015/10/21/chartex" xmlns:cx3="http://schemas.microsoft.com/office/drawing/2016/5/9/chartex" xmlns:cx4="http://schemas.microsoft.com/office/drawing/2016/5/10/chartex" xmlns:cx5="http://schemas.microsoft.com/office/drawing/2016/5/11/chartex" xmlns:cx6="http://schemas.microsoft.com/office/drawing/2016/5/12/chartex" xmlns:cx7="http://schemas.microsoft.com/office/drawing/2016/5/13/chartex" xmlns:cx8="http://schemas.microsoft.com/office/drawing/2016/5/14/chartex" xmlns:mc="http://schemas.openxmlformats.org/markup-compatibility/2006" xmlns:aink="http://schemas.microsoft.com/office/drawing/2016/ink" xmlns:am3d="http://schemas.microsoft.com/office/drawing/2017/model3d" xmlns:o="urn:schemas-microsoft-com:office:office" xmlns:r="http://schemas.openxmlformats.org/officeDocument/2006/relationships" xmlns:m="http://schemas.openxmlformats.org/officeDocument/2006/math" xmlns:v="urn:schemas-microsoft-com:vml" xmlns:wp14="http://schemas.microsoft.com/office/word/2010/wordprocessingDrawing" xmlns:wp="http://schemas.openxmlformats.org/drawingml/2006/wordprocessingDrawing" xmlns:w10="urn:schemas-microsoft-com:office:word" xmlns:w="http://schemas.openxmlformats.org/wordprocessingml/2006/main" xmlns:w14="http://schemas.microsoft.com/office/word/2010/wordml" xmlns:w15="http://schemas.microsoft.com/office/word/2012/wordml" xmlns:w16cex="http://schemas.microsoft.com/office/word/2018/wordml/cex" xmlns:w16cid="http://schemas.microsoft.com/office/word/2016/wordml/cid" xmlns:w16="http://schemas.microsoft.com/office/word/2018/wordml" xmlns:w16sdtdh="http://schemas.microsoft.com/office/word/2020/wordml/sdtdatahash" xmlns:w16se="http://schemas.microsoft.com/office/word/2015/wordml/symex" xmlns:wpg="http://schemas.microsoft.com/office/word/2010/wordprocessingGroup" xmlns:wpi="http://schemas.microsoft.com/office/word/2010/wordprocessingInk" xmlns:wne="http://schemas.microsoft.com/office/word/2006/wordml" xmlns:wps="http://schemas.microsoft.com/office/word/2010/wordprocessingShape" mc:Ignorable="w14 w15 w16se w16cid w16 w16cex w16sdtdh wp14">
   <w:abstractNum w:abstractNumId="0" w15:restartNumberingAfterBreak="0">
-    <w:nsid w:val="2119699A"/>
+    <w:nsid w:val="09C4581D"/>
     <w:multiLevelType w:val="multilevel"/>
-    <w:tmpl w:val="1F4E66A6"/>
-    <w:lvl w:ilvl="0">
-      <w:start w:val="1"/>
-      <w:numFmt w:val="decimal"/>
-      <w:lvlText w:val="%1."/>
-      <w:lvlJc w:val="left"/>
-      <w:pPr>
-        <w:tabs>
-          <w:tab w:val="num" w:pos="720"/>
-        </w:tabs>
-        <w:ind w:left="720" w:hanging="360"/>
-      </w:pPr>
-    </w:lvl>
-    <w:lvl w:ilvl="1" w:tentative="1">
-      <w:start w:val="1"/>
-      <w:numFmt w:val="decimal"/>
-      <w:lvlText w:val="%2."/>
-      <w:lvlJc w:val="left"/>
-      <w:pPr>
-        <w:tabs>
-          <w:tab w:val="num" w:pos="1440"/>
-        </w:tabs>
-        <w:ind w:left="1440" w:hanging="360"/>
-      </w:pPr>
-    </w:lvl>
-    <w:lvl w:ilvl="2" w:tentative="1">
-      <w:start w:val="1"/>
-      <w:numFmt w:val="decimal"/>
-      <w:lvlText w:val="%3."/>
-      <w:lvlJc w:val="left"/>
-      <w:pPr>
-        <w:tabs>
-          <w:tab w:val="num" w:pos="2160"/>
-        </w:tabs>
-        <w:ind w:left="2160" w:hanging="360"/>
-      </w:pPr>
-    </w:lvl>
-    <w:lvl w:ilvl="3" w:tentative="1">
-      <w:start w:val="1"/>
-      <w:numFmt w:val="decimal"/>
-      <w:lvlText w:val="%4."/>
-      <w:lvlJc w:val="left"/>
-      <w:pPr>
-        <w:tabs>
-          <w:tab w:val="num" w:pos="2880"/>
-        </w:tabs>
-        <w:ind w:left="2880" w:hanging="360"/>
-      </w:pPr>
-    </w:lvl>
-    <w:lvl w:ilvl="4" w:tentative="1">
-      <w:start w:val="1"/>
-      <w:numFmt w:val="decimal"/>
-      <w:lvlText w:val="%5."/>
-      <w:lvlJc w:val="left"/>
-      <w:pPr>
-        <w:tabs>
-          <w:tab w:val="num" w:pos="3600"/>
-        </w:tabs>
-        <w:ind w:left="3600" w:hanging="360"/>
-      </w:pPr>
-    </w:lvl>
-    <w:lvl w:ilvl="5" w:tentative="1">
-      <w:start w:val="1"/>
-      <w:numFmt w:val="decimal"/>
-      <w:lvlText w:val="%6."/>
-      <w:lvlJc w:val="left"/>
-      <w:pPr>
-        <w:tabs>
-          <w:tab w:val="num" w:pos="4320"/>
-        </w:tabs>
-        <w:ind w:left="4320" w:hanging="360"/>
-      </w:pPr>
-    </w:lvl>
-    <w:lvl w:ilvl="6" w:tentative="1">
-      <w:start w:val="1"/>
-      <w:numFmt w:val="decimal"/>
-      <w:lvlText w:val="%7."/>
-      <w:lvlJc w:val="left"/>
-      <w:pPr>
-        <w:tabs>
-          <w:tab w:val="num" w:pos="5040"/>
-        </w:tabs>
-        <w:ind w:left="5040" w:hanging="360"/>
-      </w:pPr>
-    </w:lvl>
-    <w:lvl w:ilvl="7" w:tentative="1">
-      <w:start w:val="1"/>
-      <w:numFmt w:val="decimal"/>
-      <w:lvlText w:val="%8."/>
-      <w:lvlJc w:val="left"/>
-      <w:pPr>
-        <w:tabs>
-          <w:tab w:val="num" w:pos="5760"/>
-        </w:tabs>
-        <w:ind w:left="5760" w:hanging="360"/>
-      </w:pPr>
-    </w:lvl>
-    <w:lvl w:ilvl="8" w:tentative="1">
-      <w:start w:val="1"/>
-      <w:numFmt w:val="decimal"/>
-      <w:lvlText w:val="%9."/>
-      <w:lvlJc w:val="left"/>
-      <w:pPr>
-        <w:tabs>
-          <w:tab w:val="num" w:pos="6480"/>
-        </w:tabs>
-        <w:ind w:left="6480" w:hanging="360"/>
-      </w:pPr>
-    </w:lvl>
-  </w:abstractNum>
-  <w:abstractNum w:abstractNumId="1" w15:restartNumberingAfterBreak="0">
-    <w:nsid w:val="40AC5A95"/>
-    <w:multiLevelType w:val="multilevel"/>
-    <w:tmpl w:val="AD807872"/>
-    <w:lvl w:ilvl="0">
-      <w:start w:val="1"/>
-      <w:numFmt w:val="decimal"/>
-      <w:lvlText w:val="%1."/>
-      <w:lvlJc w:val="left"/>
-      <w:pPr>
-        <w:tabs>
-          <w:tab w:val="num" w:pos="720"/>
-        </w:tabs>
-        <w:ind w:left="720" w:hanging="360"/>
-      </w:pPr>
-    </w:lvl>
-    <w:lvl w:ilvl="1" w:tentative="1">
-      <w:start w:val="1"/>
-      <w:numFmt w:val="decimal"/>
-      <w:lvlText w:val="%2."/>
-      <w:lvlJc w:val="left"/>
-      <w:pPr>
-        <w:tabs>
-          <w:tab w:val="num" w:pos="1440"/>
-        </w:tabs>
-        <w:ind w:left="1440" w:hanging="360"/>
-      </w:pPr>
-    </w:lvl>
-    <w:lvl w:ilvl="2" w:tentative="1">
-      <w:start w:val="1"/>
-      <w:numFmt w:val="decimal"/>
-      <w:lvlText w:val="%3."/>
-      <w:lvlJc w:val="left"/>
-      <w:pPr>
-        <w:tabs>
-          <w:tab w:val="num" w:pos="2160"/>
-        </w:tabs>
-        <w:ind w:left="2160" w:hanging="360"/>
-      </w:pPr>
-    </w:lvl>
-    <w:lvl w:ilvl="3" w:tentative="1">
-      <w:start w:val="1"/>
-      <w:numFmt w:val="decimal"/>
-      <w:lvlText w:val="%4."/>
-      <w:lvlJc w:val="left"/>
-      <w:pPr>
-        <w:tabs>
-          <w:tab w:val="num" w:pos="2880"/>
-        </w:tabs>
-        <w:ind w:left="2880" w:hanging="360"/>
-      </w:pPr>
-    </w:lvl>
-    <w:lvl w:ilvl="4" w:tentative="1">
-      <w:start w:val="1"/>
-      <w:numFmt w:val="decimal"/>
-      <w:lvlText w:val="%5."/>
-      <w:lvlJc w:val="left"/>
-      <w:pPr>
-        <w:tabs>
-          <w:tab w:val="num" w:pos="3600"/>
-        </w:tabs>
-        <w:ind w:left="3600" w:hanging="360"/>
-      </w:pPr>
-    </w:lvl>
-    <w:lvl w:ilvl="5" w:tentative="1">
-      <w:start w:val="1"/>
-      <w:numFmt w:val="decimal"/>
-      <w:lvlText w:val="%6."/>
-      <w:lvlJc w:val="left"/>
-      <w:pPr>
-        <w:tabs>
-          <w:tab w:val="num" w:pos="4320"/>
-        </w:tabs>
-        <w:ind w:left="4320" w:hanging="360"/>
-      </w:pPr>
-    </w:lvl>
-    <w:lvl w:ilvl="6" w:tentative="1">
-      <w:start w:val="1"/>
-      <w:numFmt w:val="decimal"/>
-      <w:lvlText w:val="%7."/>
-      <w:lvlJc w:val="left"/>
-      <w:pPr>
-        <w:tabs>
-          <w:tab w:val="num" w:pos="5040"/>
-        </w:tabs>
-        <w:ind w:left="5040" w:hanging="360"/>
-      </w:pPr>
-    </w:lvl>
-    <w:lvl w:ilvl="7" w:tentative="1">
-      <w:start w:val="1"/>
-      <w:numFmt w:val="decimal"/>
-      <w:lvlText w:val="%8."/>
-      <w:lvlJc w:val="left"/>
-      <w:pPr>
-        <w:tabs>
-          <w:tab w:val="num" w:pos="5760"/>
-        </w:tabs>
-        <w:ind w:left="5760" w:hanging="360"/>
-      </w:pPr>
-    </w:lvl>
-    <w:lvl w:ilvl="8" w:tentative="1">
-      <w:start w:val="1"/>
-      <w:numFmt w:val="decimal"/>
-      <w:lvlText w:val="%9."/>
-      <w:lvlJc w:val="left"/>
-      <w:pPr>
-        <w:tabs>
-          <w:tab w:val="num" w:pos="6480"/>
-        </w:tabs>
-        <w:ind w:left="6480" w:hanging="360"/>
-      </w:pPr>
-    </w:lvl>
-  </w:abstractNum>
-  <w:abstractNum w:abstractNumId="2" w15:restartNumberingAfterBreak="0">
-    <w:nsid w:val="7A0C6DC6"/>
-    <w:multiLevelType w:val="multilevel"/>
-    <w:tmpl w:val="3B942868"/>
-    <w:lvl w:ilvl="0">
-      <w:start w:val="2"/>
-      <w:numFmt w:val="decimal"/>
-      <w:lvlText w:val="%1."/>
-      <w:lvlJc w:val="left"/>
-      <w:pPr>
-        <w:tabs>
-          <w:tab w:val="num" w:pos="720"/>
-        </w:tabs>
-        <w:ind w:left="720" w:hanging="360"/>
-      </w:pPr>
-    </w:lvl>
-    <w:lvl w:ilvl="1" w:tentative="1">
-      <w:start w:val="1"/>
-      <w:numFmt w:val="decimal"/>
-      <w:lvlText w:val="%2."/>
-      <w:lvlJc w:val="left"/>
-      <w:pPr>
-        <w:tabs>
-          <w:tab w:val="num" w:pos="1440"/>
-        </w:tabs>
-        <w:ind w:left="1440" w:hanging="360"/>
-      </w:pPr>
-    </w:lvl>
-    <w:lvl w:ilvl="2" w:tentative="1">
-      <w:start w:val="1"/>
-      <w:numFmt w:val="decimal"/>
-      <w:lvlText w:val="%3."/>
-      <w:lvlJc w:val="left"/>
-      <w:pPr>
-        <w:tabs>
-          <w:tab w:val="num" w:pos="2160"/>
-        </w:tabs>
-        <w:ind w:left="2160" w:hanging="360"/>
-      </w:pPr>
-    </w:lvl>
-    <w:lvl w:ilvl="3" w:tentative="1">
-      <w:start w:val="1"/>
-      <w:numFmt w:val="decimal"/>
-      <w:lvlText w:val="%4."/>
-      <w:lvlJc w:val="left"/>
-      <w:pPr>
-        <w:tabs>
-          <w:tab w:val="num" w:pos="2880"/>
-        </w:tabs>
-        <w:ind w:left="2880" w:hanging="360"/>
-      </w:pPr>
-    </w:lvl>
-    <w:lvl w:ilvl="4" w:tentative="1">
-      <w:start w:val="1"/>
-      <w:numFmt w:val="decimal"/>
-      <w:lvlText w:val="%5."/>
-      <w:lvlJc w:val="left"/>
-      <w:pPr>
-        <w:tabs>
-          <w:tab w:val="num" w:pos="3600"/>
-        </w:tabs>
-        <w:ind w:left="3600" w:hanging="360"/>
-      </w:pPr>
-    </w:lvl>
-    <w:lvl w:ilvl="5" w:tentative="1">
-      <w:start w:val="1"/>
-      <w:numFmt w:val="decimal"/>
-      <w:lvlText w:val="%6."/>
-      <w:lvlJc w:val="left"/>
-      <w:pPr>
-        <w:tabs>
-          <w:tab w:val="num" w:pos="4320"/>
-        </w:tabs>
-        <w:ind w:left="4320" w:hanging="360"/>
-      </w:pPr>
-    </w:lvl>
-    <w:lvl w:ilvl="6" w:tentative="1">
-      <w:start w:val="1"/>
-      <w:numFmt w:val="decimal"/>
-      <w:lvlText w:val="%7."/>
-      <w:lvlJc w:val="left"/>
-      <w:pPr>
-        <w:tabs>
-          <w:tab w:val="num" w:pos="5040"/>
-        </w:tabs>
-        <w:ind w:left="5040" w:hanging="360"/>
-      </w:pPr>
-    </w:lvl>
-    <w:lvl w:ilvl="7" w:tentative="1">
-      <w:start w:val="1"/>
-      <w:numFmt w:val="decimal"/>
-      <w:lvlText w:val="%8."/>
-      <w:lvlJc w:val="left"/>
-      <w:pPr>
-        <w:tabs>
-          <w:tab w:val="num" w:pos="5760"/>
-        </w:tabs>
-        <w:ind w:left="5760" w:hanging="360"/>
-      </w:pPr>
-    </w:lvl>
-    <w:lvl w:ilvl="8" w:tentative="1">
-      <w:start w:val="1"/>
-      <w:numFmt w:val="decimal"/>
-      <w:lvlText w:val="%9."/>
-      <w:lvlJc w:val="left"/>
-      <w:pPr>
-        <w:tabs>
-          <w:tab w:val="num" w:pos="6480"/>
-        </w:tabs>
-        <w:ind w:left="6480" w:hanging="360"/>
-      </w:pPr>
-    </w:lvl>
-  </w:abstractNum>
-  <w:abstractNum w:abstractNumId="3" w15:restartNumberingAfterBreak="0">
-    <w:nsid w:val="7CC732BA"/>
-    <w:multiLevelType w:val="multilevel"/>
-    <w:tmpl w:val="ADB21A4A"/>
+    <w:tmpl w:val="4BB00FE4"/>
     <w:lvl w:ilvl="0">
       <w:start w:val="1"/>
       <w:numFmt w:val="bullet"/>
@@ -6079,17 +5991,964 @@
       </w:rPr>
     </w:lvl>
   </w:abstractNum>
-  <w:num w:numId="1" w16cid:durableId="522017214">
+  <w:abstractNum w:abstractNumId="1" w15:restartNumberingAfterBreak="0">
+    <w:nsid w:val="2119699A"/>
+    <w:multiLevelType w:val="multilevel"/>
+    <w:tmpl w:val="1F4E66A6"/>
+    <w:lvl w:ilvl="0">
+      <w:start w:val="1"/>
+      <w:numFmt w:val="decimal"/>
+      <w:lvlText w:val="%1."/>
+      <w:lvlJc w:val="left"/>
+      <w:pPr>
+        <w:tabs>
+          <w:tab w:val="num" w:pos="720"/>
+        </w:tabs>
+        <w:ind w:left="720" w:hanging="360"/>
+      </w:pPr>
+    </w:lvl>
+    <w:lvl w:ilvl="1" w:tentative="1">
+      <w:start w:val="1"/>
+      <w:numFmt w:val="decimal"/>
+      <w:lvlText w:val="%2."/>
+      <w:lvlJc w:val="left"/>
+      <w:pPr>
+        <w:tabs>
+          <w:tab w:val="num" w:pos="1440"/>
+        </w:tabs>
+        <w:ind w:left="1440" w:hanging="360"/>
+      </w:pPr>
+    </w:lvl>
+    <w:lvl w:ilvl="2" w:tentative="1">
+      <w:start w:val="1"/>
+      <w:numFmt w:val="decimal"/>
+      <w:lvlText w:val="%3."/>
+      <w:lvlJc w:val="left"/>
+      <w:pPr>
+        <w:tabs>
+          <w:tab w:val="num" w:pos="2160"/>
+        </w:tabs>
+        <w:ind w:left="2160" w:hanging="360"/>
+      </w:pPr>
+    </w:lvl>
+    <w:lvl w:ilvl="3" w:tentative="1">
+      <w:start w:val="1"/>
+      <w:numFmt w:val="decimal"/>
+      <w:lvlText w:val="%4."/>
+      <w:lvlJc w:val="left"/>
+      <w:pPr>
+        <w:tabs>
+          <w:tab w:val="num" w:pos="2880"/>
+        </w:tabs>
+        <w:ind w:left="2880" w:hanging="360"/>
+      </w:pPr>
+    </w:lvl>
+    <w:lvl w:ilvl="4" w:tentative="1">
+      <w:start w:val="1"/>
+      <w:numFmt w:val="decimal"/>
+      <w:lvlText w:val="%5."/>
+      <w:lvlJc w:val="left"/>
+      <w:pPr>
+        <w:tabs>
+          <w:tab w:val="num" w:pos="3600"/>
+        </w:tabs>
+        <w:ind w:left="3600" w:hanging="360"/>
+      </w:pPr>
+    </w:lvl>
+    <w:lvl w:ilvl="5" w:tentative="1">
+      <w:start w:val="1"/>
+      <w:numFmt w:val="decimal"/>
+      <w:lvlText w:val="%6."/>
+      <w:lvlJc w:val="left"/>
+      <w:pPr>
+        <w:tabs>
+          <w:tab w:val="num" w:pos="4320"/>
+        </w:tabs>
+        <w:ind w:left="4320" w:hanging="360"/>
+      </w:pPr>
+    </w:lvl>
+    <w:lvl w:ilvl="6" w:tentative="1">
+      <w:start w:val="1"/>
+      <w:numFmt w:val="decimal"/>
+      <w:lvlText w:val="%7."/>
+      <w:lvlJc w:val="left"/>
+      <w:pPr>
+        <w:tabs>
+          <w:tab w:val="num" w:pos="5040"/>
+        </w:tabs>
+        <w:ind w:left="5040" w:hanging="360"/>
+      </w:pPr>
+    </w:lvl>
+    <w:lvl w:ilvl="7" w:tentative="1">
+      <w:start w:val="1"/>
+      <w:numFmt w:val="decimal"/>
+      <w:lvlText w:val="%8."/>
+      <w:lvlJc w:val="left"/>
+      <w:pPr>
+        <w:tabs>
+          <w:tab w:val="num" w:pos="5760"/>
+        </w:tabs>
+        <w:ind w:left="5760" w:hanging="360"/>
+      </w:pPr>
+    </w:lvl>
+    <w:lvl w:ilvl="8" w:tentative="1">
+      <w:start w:val="1"/>
+      <w:numFmt w:val="decimal"/>
+      <w:lvlText w:val="%9."/>
+      <w:lvlJc w:val="left"/>
+      <w:pPr>
+        <w:tabs>
+          <w:tab w:val="num" w:pos="6480"/>
+        </w:tabs>
+        <w:ind w:left="6480" w:hanging="360"/>
+      </w:pPr>
+    </w:lvl>
+  </w:abstractNum>
+  <w:abstractNum w:abstractNumId="2" w15:restartNumberingAfterBreak="0">
+    <w:nsid w:val="33FF7FE6"/>
+    <w:multiLevelType w:val="multilevel"/>
+    <w:tmpl w:val="4BB00FE4"/>
+    <w:lvl w:ilvl="0">
+      <w:start w:val="1"/>
+      <w:numFmt w:val="bullet"/>
+      <w:lvlText w:val=""/>
+      <w:lvlJc w:val="left"/>
+      <w:pPr>
+        <w:tabs>
+          <w:tab w:val="num" w:pos="720"/>
+        </w:tabs>
+        <w:ind w:left="720" w:hanging="360"/>
+      </w:pPr>
+      <w:rPr>
+        <w:rFonts w:ascii="Symbol" w:hAnsi="Symbol" w:hint="default"/>
+        <w:sz w:val="20"/>
+      </w:rPr>
+    </w:lvl>
+    <w:lvl w:ilvl="1" w:tentative="1">
+      <w:start w:val="1"/>
+      <w:numFmt w:val="bullet"/>
+      <w:lvlText w:val="o"/>
+      <w:lvlJc w:val="left"/>
+      <w:pPr>
+        <w:tabs>
+          <w:tab w:val="num" w:pos="1440"/>
+        </w:tabs>
+        <w:ind w:left="1440" w:hanging="360"/>
+      </w:pPr>
+      <w:rPr>
+        <w:rFonts w:ascii="Courier New" w:hAnsi="Courier New" w:hint="default"/>
+        <w:sz w:val="20"/>
+      </w:rPr>
+    </w:lvl>
+    <w:lvl w:ilvl="2" w:tentative="1">
+      <w:start w:val="1"/>
+      <w:numFmt w:val="bullet"/>
+      <w:lvlText w:val=""/>
+      <w:lvlJc w:val="left"/>
+      <w:pPr>
+        <w:tabs>
+          <w:tab w:val="num" w:pos="2160"/>
+        </w:tabs>
+        <w:ind w:left="2160" w:hanging="360"/>
+      </w:pPr>
+      <w:rPr>
+        <w:rFonts w:ascii="Wingdings" w:hAnsi="Wingdings" w:hint="default"/>
+        <w:sz w:val="20"/>
+      </w:rPr>
+    </w:lvl>
+    <w:lvl w:ilvl="3" w:tentative="1">
+      <w:start w:val="1"/>
+      <w:numFmt w:val="bullet"/>
+      <w:lvlText w:val=""/>
+      <w:lvlJc w:val="left"/>
+      <w:pPr>
+        <w:tabs>
+          <w:tab w:val="num" w:pos="2880"/>
+        </w:tabs>
+        <w:ind w:left="2880" w:hanging="360"/>
+      </w:pPr>
+      <w:rPr>
+        <w:rFonts w:ascii="Wingdings" w:hAnsi="Wingdings" w:hint="default"/>
+        <w:sz w:val="20"/>
+      </w:rPr>
+    </w:lvl>
+    <w:lvl w:ilvl="4" w:tentative="1">
+      <w:start w:val="1"/>
+      <w:numFmt w:val="bullet"/>
+      <w:lvlText w:val=""/>
+      <w:lvlJc w:val="left"/>
+      <w:pPr>
+        <w:tabs>
+          <w:tab w:val="num" w:pos="3600"/>
+        </w:tabs>
+        <w:ind w:left="3600" w:hanging="360"/>
+      </w:pPr>
+      <w:rPr>
+        <w:rFonts w:ascii="Wingdings" w:hAnsi="Wingdings" w:hint="default"/>
+        <w:sz w:val="20"/>
+      </w:rPr>
+    </w:lvl>
+    <w:lvl w:ilvl="5" w:tentative="1">
+      <w:start w:val="1"/>
+      <w:numFmt w:val="bullet"/>
+      <w:lvlText w:val=""/>
+      <w:lvlJc w:val="left"/>
+      <w:pPr>
+        <w:tabs>
+          <w:tab w:val="num" w:pos="4320"/>
+        </w:tabs>
+        <w:ind w:left="4320" w:hanging="360"/>
+      </w:pPr>
+      <w:rPr>
+        <w:rFonts w:ascii="Wingdings" w:hAnsi="Wingdings" w:hint="default"/>
+        <w:sz w:val="20"/>
+      </w:rPr>
+    </w:lvl>
+    <w:lvl w:ilvl="6" w:tentative="1">
+      <w:start w:val="1"/>
+      <w:numFmt w:val="bullet"/>
+      <w:lvlText w:val=""/>
+      <w:lvlJc w:val="left"/>
+      <w:pPr>
+        <w:tabs>
+          <w:tab w:val="num" w:pos="5040"/>
+        </w:tabs>
+        <w:ind w:left="5040" w:hanging="360"/>
+      </w:pPr>
+      <w:rPr>
+        <w:rFonts w:ascii="Wingdings" w:hAnsi="Wingdings" w:hint="default"/>
+        <w:sz w:val="20"/>
+      </w:rPr>
+    </w:lvl>
+    <w:lvl w:ilvl="7" w:tentative="1">
+      <w:start w:val="1"/>
+      <w:numFmt w:val="bullet"/>
+      <w:lvlText w:val=""/>
+      <w:lvlJc w:val="left"/>
+      <w:pPr>
+        <w:tabs>
+          <w:tab w:val="num" w:pos="5760"/>
+        </w:tabs>
+        <w:ind w:left="5760" w:hanging="360"/>
+      </w:pPr>
+      <w:rPr>
+        <w:rFonts w:ascii="Wingdings" w:hAnsi="Wingdings" w:hint="default"/>
+        <w:sz w:val="20"/>
+      </w:rPr>
+    </w:lvl>
+    <w:lvl w:ilvl="8" w:tentative="1">
+      <w:start w:val="1"/>
+      <w:numFmt w:val="bullet"/>
+      <w:lvlText w:val=""/>
+      <w:lvlJc w:val="left"/>
+      <w:pPr>
+        <w:tabs>
+          <w:tab w:val="num" w:pos="6480"/>
+        </w:tabs>
+        <w:ind w:left="6480" w:hanging="360"/>
+      </w:pPr>
+      <w:rPr>
+        <w:rFonts w:ascii="Wingdings" w:hAnsi="Wingdings" w:hint="default"/>
+        <w:sz w:val="20"/>
+      </w:rPr>
+    </w:lvl>
+  </w:abstractNum>
+  <w:abstractNum w:abstractNumId="3" w15:restartNumberingAfterBreak="0">
+    <w:nsid w:val="40AC5A95"/>
+    <w:multiLevelType w:val="multilevel"/>
+    <w:tmpl w:val="AD807872"/>
+    <w:lvl w:ilvl="0">
+      <w:start w:val="1"/>
+      <w:numFmt w:val="decimal"/>
+      <w:lvlText w:val="%1."/>
+      <w:lvlJc w:val="left"/>
+      <w:pPr>
+        <w:tabs>
+          <w:tab w:val="num" w:pos="720"/>
+        </w:tabs>
+        <w:ind w:left="720" w:hanging="360"/>
+      </w:pPr>
+    </w:lvl>
+    <w:lvl w:ilvl="1" w:tentative="1">
+      <w:start w:val="1"/>
+      <w:numFmt w:val="decimal"/>
+      <w:lvlText w:val="%2."/>
+      <w:lvlJc w:val="left"/>
+      <w:pPr>
+        <w:tabs>
+          <w:tab w:val="num" w:pos="1440"/>
+        </w:tabs>
+        <w:ind w:left="1440" w:hanging="360"/>
+      </w:pPr>
+    </w:lvl>
+    <w:lvl w:ilvl="2" w:tentative="1">
+      <w:start w:val="1"/>
+      <w:numFmt w:val="decimal"/>
+      <w:lvlText w:val="%3."/>
+      <w:lvlJc w:val="left"/>
+      <w:pPr>
+        <w:tabs>
+          <w:tab w:val="num" w:pos="2160"/>
+        </w:tabs>
+        <w:ind w:left="2160" w:hanging="360"/>
+      </w:pPr>
+    </w:lvl>
+    <w:lvl w:ilvl="3" w:tentative="1">
+      <w:start w:val="1"/>
+      <w:numFmt w:val="decimal"/>
+      <w:lvlText w:val="%4."/>
+      <w:lvlJc w:val="left"/>
+      <w:pPr>
+        <w:tabs>
+          <w:tab w:val="num" w:pos="2880"/>
+        </w:tabs>
+        <w:ind w:left="2880" w:hanging="360"/>
+      </w:pPr>
+    </w:lvl>
+    <w:lvl w:ilvl="4" w:tentative="1">
+      <w:start w:val="1"/>
+      <w:numFmt w:val="decimal"/>
+      <w:lvlText w:val="%5."/>
+      <w:lvlJc w:val="left"/>
+      <w:pPr>
+        <w:tabs>
+          <w:tab w:val="num" w:pos="3600"/>
+        </w:tabs>
+        <w:ind w:left="3600" w:hanging="360"/>
+      </w:pPr>
+    </w:lvl>
+    <w:lvl w:ilvl="5" w:tentative="1">
+      <w:start w:val="1"/>
+      <w:numFmt w:val="decimal"/>
+      <w:lvlText w:val="%6."/>
+      <w:lvlJc w:val="left"/>
+      <w:pPr>
+        <w:tabs>
+          <w:tab w:val="num" w:pos="4320"/>
+        </w:tabs>
+        <w:ind w:left="4320" w:hanging="360"/>
+      </w:pPr>
+    </w:lvl>
+    <w:lvl w:ilvl="6" w:tentative="1">
+      <w:start w:val="1"/>
+      <w:numFmt w:val="decimal"/>
+      <w:lvlText w:val="%7."/>
+      <w:lvlJc w:val="left"/>
+      <w:pPr>
+        <w:tabs>
+          <w:tab w:val="num" w:pos="5040"/>
+        </w:tabs>
+        <w:ind w:left="5040" w:hanging="360"/>
+      </w:pPr>
+    </w:lvl>
+    <w:lvl w:ilvl="7" w:tentative="1">
+      <w:start w:val="1"/>
+      <w:numFmt w:val="decimal"/>
+      <w:lvlText w:val="%8."/>
+      <w:lvlJc w:val="left"/>
+      <w:pPr>
+        <w:tabs>
+          <w:tab w:val="num" w:pos="5760"/>
+        </w:tabs>
+        <w:ind w:left="5760" w:hanging="360"/>
+      </w:pPr>
+    </w:lvl>
+    <w:lvl w:ilvl="8" w:tentative="1">
+      <w:start w:val="1"/>
+      <w:numFmt w:val="decimal"/>
+      <w:lvlText w:val="%9."/>
+      <w:lvlJc w:val="left"/>
+      <w:pPr>
+        <w:tabs>
+          <w:tab w:val="num" w:pos="6480"/>
+        </w:tabs>
+        <w:ind w:left="6480" w:hanging="360"/>
+      </w:pPr>
+    </w:lvl>
+  </w:abstractNum>
+  <w:abstractNum w:abstractNumId="4" w15:restartNumberingAfterBreak="0">
+    <w:nsid w:val="4885605A"/>
+    <w:multiLevelType w:val="multilevel"/>
+    <w:tmpl w:val="4BB00FE4"/>
+    <w:lvl w:ilvl="0">
+      <w:start w:val="1"/>
+      <w:numFmt w:val="bullet"/>
+      <w:lvlText w:val=""/>
+      <w:lvlJc w:val="left"/>
+      <w:pPr>
+        <w:tabs>
+          <w:tab w:val="num" w:pos="720"/>
+        </w:tabs>
+        <w:ind w:left="720" w:hanging="360"/>
+      </w:pPr>
+      <w:rPr>
+        <w:rFonts w:ascii="Symbol" w:hAnsi="Symbol" w:hint="default"/>
+        <w:sz w:val="20"/>
+      </w:rPr>
+    </w:lvl>
+    <w:lvl w:ilvl="1" w:tentative="1">
+      <w:start w:val="1"/>
+      <w:numFmt w:val="bullet"/>
+      <w:lvlText w:val="o"/>
+      <w:lvlJc w:val="left"/>
+      <w:pPr>
+        <w:tabs>
+          <w:tab w:val="num" w:pos="1440"/>
+        </w:tabs>
+        <w:ind w:left="1440" w:hanging="360"/>
+      </w:pPr>
+      <w:rPr>
+        <w:rFonts w:ascii="Courier New" w:hAnsi="Courier New" w:hint="default"/>
+        <w:sz w:val="20"/>
+      </w:rPr>
+    </w:lvl>
+    <w:lvl w:ilvl="2" w:tentative="1">
+      <w:start w:val="1"/>
+      <w:numFmt w:val="bullet"/>
+      <w:lvlText w:val=""/>
+      <w:lvlJc w:val="left"/>
+      <w:pPr>
+        <w:tabs>
+          <w:tab w:val="num" w:pos="2160"/>
+        </w:tabs>
+        <w:ind w:left="2160" w:hanging="360"/>
+      </w:pPr>
+      <w:rPr>
+        <w:rFonts w:ascii="Wingdings" w:hAnsi="Wingdings" w:hint="default"/>
+        <w:sz w:val="20"/>
+      </w:rPr>
+    </w:lvl>
+    <w:lvl w:ilvl="3" w:tentative="1">
+      <w:start w:val="1"/>
+      <w:numFmt w:val="bullet"/>
+      <w:lvlText w:val=""/>
+      <w:lvlJc w:val="left"/>
+      <w:pPr>
+        <w:tabs>
+          <w:tab w:val="num" w:pos="2880"/>
+        </w:tabs>
+        <w:ind w:left="2880" w:hanging="360"/>
+      </w:pPr>
+      <w:rPr>
+        <w:rFonts w:ascii="Wingdings" w:hAnsi="Wingdings" w:hint="default"/>
+        <w:sz w:val="20"/>
+      </w:rPr>
+    </w:lvl>
+    <w:lvl w:ilvl="4" w:tentative="1">
+      <w:start w:val="1"/>
+      <w:numFmt w:val="bullet"/>
+      <w:lvlText w:val=""/>
+      <w:lvlJc w:val="left"/>
+      <w:pPr>
+        <w:tabs>
+          <w:tab w:val="num" w:pos="3600"/>
+        </w:tabs>
+        <w:ind w:left="3600" w:hanging="360"/>
+      </w:pPr>
+      <w:rPr>
+        <w:rFonts w:ascii="Wingdings" w:hAnsi="Wingdings" w:hint="default"/>
+        <w:sz w:val="20"/>
+      </w:rPr>
+    </w:lvl>
+    <w:lvl w:ilvl="5" w:tentative="1">
+      <w:start w:val="1"/>
+      <w:numFmt w:val="bullet"/>
+      <w:lvlText w:val=""/>
+      <w:lvlJc w:val="left"/>
+      <w:pPr>
+        <w:tabs>
+          <w:tab w:val="num" w:pos="4320"/>
+        </w:tabs>
+        <w:ind w:left="4320" w:hanging="360"/>
+      </w:pPr>
+      <w:rPr>
+        <w:rFonts w:ascii="Wingdings" w:hAnsi="Wingdings" w:hint="default"/>
+        <w:sz w:val="20"/>
+      </w:rPr>
+    </w:lvl>
+    <w:lvl w:ilvl="6" w:tentative="1">
+      <w:start w:val="1"/>
+      <w:numFmt w:val="bullet"/>
+      <w:lvlText w:val=""/>
+      <w:lvlJc w:val="left"/>
+      <w:pPr>
+        <w:tabs>
+          <w:tab w:val="num" w:pos="5040"/>
+        </w:tabs>
+        <w:ind w:left="5040" w:hanging="360"/>
+      </w:pPr>
+      <w:rPr>
+        <w:rFonts w:ascii="Wingdings" w:hAnsi="Wingdings" w:hint="default"/>
+        <w:sz w:val="20"/>
+      </w:rPr>
+    </w:lvl>
+    <w:lvl w:ilvl="7" w:tentative="1">
+      <w:start w:val="1"/>
+      <w:numFmt w:val="bullet"/>
+      <w:lvlText w:val=""/>
+      <w:lvlJc w:val="left"/>
+      <w:pPr>
+        <w:tabs>
+          <w:tab w:val="num" w:pos="5760"/>
+        </w:tabs>
+        <w:ind w:left="5760" w:hanging="360"/>
+      </w:pPr>
+      <w:rPr>
+        <w:rFonts w:ascii="Wingdings" w:hAnsi="Wingdings" w:hint="default"/>
+        <w:sz w:val="20"/>
+      </w:rPr>
+    </w:lvl>
+    <w:lvl w:ilvl="8" w:tentative="1">
+      <w:start w:val="1"/>
+      <w:numFmt w:val="bullet"/>
+      <w:lvlText w:val=""/>
+      <w:lvlJc w:val="left"/>
+      <w:pPr>
+        <w:tabs>
+          <w:tab w:val="num" w:pos="6480"/>
+        </w:tabs>
+        <w:ind w:left="6480" w:hanging="360"/>
+      </w:pPr>
+      <w:rPr>
+        <w:rFonts w:ascii="Wingdings" w:hAnsi="Wingdings" w:hint="default"/>
+        <w:sz w:val="20"/>
+      </w:rPr>
+    </w:lvl>
+  </w:abstractNum>
+  <w:abstractNum w:abstractNumId="5" w15:restartNumberingAfterBreak="0">
+    <w:nsid w:val="7A0C6DC6"/>
+    <w:multiLevelType w:val="multilevel"/>
+    <w:tmpl w:val="3B942868"/>
+    <w:lvl w:ilvl="0">
+      <w:start w:val="2"/>
+      <w:numFmt w:val="decimal"/>
+      <w:lvlText w:val="%1."/>
+      <w:lvlJc w:val="left"/>
+      <w:pPr>
+        <w:tabs>
+          <w:tab w:val="num" w:pos="720"/>
+        </w:tabs>
+        <w:ind w:left="720" w:hanging="360"/>
+      </w:pPr>
+    </w:lvl>
+    <w:lvl w:ilvl="1" w:tentative="1">
+      <w:start w:val="1"/>
+      <w:numFmt w:val="decimal"/>
+      <w:lvlText w:val="%2."/>
+      <w:lvlJc w:val="left"/>
+      <w:pPr>
+        <w:tabs>
+          <w:tab w:val="num" w:pos="1440"/>
+        </w:tabs>
+        <w:ind w:left="1440" w:hanging="360"/>
+      </w:pPr>
+    </w:lvl>
+    <w:lvl w:ilvl="2" w:tentative="1">
+      <w:start w:val="1"/>
+      <w:numFmt w:val="decimal"/>
+      <w:lvlText w:val="%3."/>
+      <w:lvlJc w:val="left"/>
+      <w:pPr>
+        <w:tabs>
+          <w:tab w:val="num" w:pos="2160"/>
+        </w:tabs>
+        <w:ind w:left="2160" w:hanging="360"/>
+      </w:pPr>
+    </w:lvl>
+    <w:lvl w:ilvl="3" w:tentative="1">
+      <w:start w:val="1"/>
+      <w:numFmt w:val="decimal"/>
+      <w:lvlText w:val="%4."/>
+      <w:lvlJc w:val="left"/>
+      <w:pPr>
+        <w:tabs>
+          <w:tab w:val="num" w:pos="2880"/>
+        </w:tabs>
+        <w:ind w:left="2880" w:hanging="360"/>
+      </w:pPr>
+    </w:lvl>
+    <w:lvl w:ilvl="4" w:tentative="1">
+      <w:start w:val="1"/>
+      <w:numFmt w:val="decimal"/>
+      <w:lvlText w:val="%5."/>
+      <w:lvlJc w:val="left"/>
+      <w:pPr>
+        <w:tabs>
+          <w:tab w:val="num" w:pos="3600"/>
+        </w:tabs>
+        <w:ind w:left="3600" w:hanging="360"/>
+      </w:pPr>
+    </w:lvl>
+    <w:lvl w:ilvl="5" w:tentative="1">
+      <w:start w:val="1"/>
+      <w:numFmt w:val="decimal"/>
+      <w:lvlText w:val="%6."/>
+      <w:lvlJc w:val="left"/>
+      <w:pPr>
+        <w:tabs>
+          <w:tab w:val="num" w:pos="4320"/>
+        </w:tabs>
+        <w:ind w:left="4320" w:hanging="360"/>
+      </w:pPr>
+    </w:lvl>
+    <w:lvl w:ilvl="6" w:tentative="1">
+      <w:start w:val="1"/>
+      <w:numFmt w:val="decimal"/>
+      <w:lvlText w:val="%7."/>
+      <w:lvlJc w:val="left"/>
+      <w:pPr>
+        <w:tabs>
+          <w:tab w:val="num" w:pos="5040"/>
+        </w:tabs>
+        <w:ind w:left="5040" w:hanging="360"/>
+      </w:pPr>
+    </w:lvl>
+    <w:lvl w:ilvl="7" w:tentative="1">
+      <w:start w:val="1"/>
+      <w:numFmt w:val="decimal"/>
+      <w:lvlText w:val="%8."/>
+      <w:lvlJc w:val="left"/>
+      <w:pPr>
+        <w:tabs>
+          <w:tab w:val="num" w:pos="5760"/>
+        </w:tabs>
+        <w:ind w:left="5760" w:hanging="360"/>
+      </w:pPr>
+    </w:lvl>
+    <w:lvl w:ilvl="8" w:tentative="1">
+      <w:start w:val="1"/>
+      <w:numFmt w:val="decimal"/>
+      <w:lvlText w:val="%9."/>
+      <w:lvlJc w:val="left"/>
+      <w:pPr>
+        <w:tabs>
+          <w:tab w:val="num" w:pos="6480"/>
+        </w:tabs>
+        <w:ind w:left="6480" w:hanging="360"/>
+      </w:pPr>
+    </w:lvl>
+  </w:abstractNum>
+  <w:abstractNum w:abstractNumId="6" w15:restartNumberingAfterBreak="0">
+    <w:nsid w:val="7CC732BA"/>
+    <w:multiLevelType w:val="multilevel"/>
+    <w:tmpl w:val="ADB21A4A"/>
+    <w:lvl w:ilvl="0">
+      <w:start w:val="1"/>
+      <w:numFmt w:val="bullet"/>
+      <w:lvlText w:val=""/>
+      <w:lvlJc w:val="left"/>
+      <w:pPr>
+        <w:tabs>
+          <w:tab w:val="num" w:pos="720"/>
+        </w:tabs>
+        <w:ind w:left="720" w:hanging="360"/>
+      </w:pPr>
+      <w:rPr>
+        <w:rFonts w:ascii="Symbol" w:hAnsi="Symbol" w:hint="default"/>
+        <w:sz w:val="20"/>
+      </w:rPr>
+    </w:lvl>
+    <w:lvl w:ilvl="1" w:tentative="1">
+      <w:start w:val="1"/>
+      <w:numFmt w:val="bullet"/>
+      <w:lvlText w:val="o"/>
+      <w:lvlJc w:val="left"/>
+      <w:pPr>
+        <w:tabs>
+          <w:tab w:val="num" w:pos="1440"/>
+        </w:tabs>
+        <w:ind w:left="1440" w:hanging="360"/>
+      </w:pPr>
+      <w:rPr>
+        <w:rFonts w:ascii="Courier New" w:hAnsi="Courier New" w:hint="default"/>
+        <w:sz w:val="20"/>
+      </w:rPr>
+    </w:lvl>
+    <w:lvl w:ilvl="2" w:tentative="1">
+      <w:start w:val="1"/>
+      <w:numFmt w:val="bullet"/>
+      <w:lvlText w:val=""/>
+      <w:lvlJc w:val="left"/>
+      <w:pPr>
+        <w:tabs>
+          <w:tab w:val="num" w:pos="2160"/>
+        </w:tabs>
+        <w:ind w:left="2160" w:hanging="360"/>
+      </w:pPr>
+      <w:rPr>
+        <w:rFonts w:ascii="Wingdings" w:hAnsi="Wingdings" w:hint="default"/>
+        <w:sz w:val="20"/>
+      </w:rPr>
+    </w:lvl>
+    <w:lvl w:ilvl="3" w:tentative="1">
+      <w:start w:val="1"/>
+      <w:numFmt w:val="bullet"/>
+      <w:lvlText w:val=""/>
+      <w:lvlJc w:val="left"/>
+      <w:pPr>
+        <w:tabs>
+          <w:tab w:val="num" w:pos="2880"/>
+        </w:tabs>
+        <w:ind w:left="2880" w:hanging="360"/>
+      </w:pPr>
+      <w:rPr>
+        <w:rFonts w:ascii="Wingdings" w:hAnsi="Wingdings" w:hint="default"/>
+        <w:sz w:val="20"/>
+      </w:rPr>
+    </w:lvl>
+    <w:lvl w:ilvl="4" w:tentative="1">
+      <w:start w:val="1"/>
+      <w:numFmt w:val="bullet"/>
+      <w:lvlText w:val=""/>
+      <w:lvlJc w:val="left"/>
+      <w:pPr>
+        <w:tabs>
+          <w:tab w:val="num" w:pos="3600"/>
+        </w:tabs>
+        <w:ind w:left="3600" w:hanging="360"/>
+      </w:pPr>
+      <w:rPr>
+        <w:rFonts w:ascii="Wingdings" w:hAnsi="Wingdings" w:hint="default"/>
+        <w:sz w:val="20"/>
+      </w:rPr>
+    </w:lvl>
+    <w:lvl w:ilvl="5" w:tentative="1">
+      <w:start w:val="1"/>
+      <w:numFmt w:val="bullet"/>
+      <w:lvlText w:val=""/>
+      <w:lvlJc w:val="left"/>
+      <w:pPr>
+        <w:tabs>
+          <w:tab w:val="num" w:pos="4320"/>
+        </w:tabs>
+        <w:ind w:left="4320" w:hanging="360"/>
+      </w:pPr>
+      <w:rPr>
+        <w:rFonts w:ascii="Wingdings" w:hAnsi="Wingdings" w:hint="default"/>
+        <w:sz w:val="20"/>
+      </w:rPr>
+    </w:lvl>
+    <w:lvl w:ilvl="6" w:tentative="1">
+      <w:start w:val="1"/>
+      <w:numFmt w:val="bullet"/>
+      <w:lvlText w:val=""/>
+      <w:lvlJc w:val="left"/>
+      <w:pPr>
+        <w:tabs>
+          <w:tab w:val="num" w:pos="5040"/>
+        </w:tabs>
+        <w:ind w:left="5040" w:hanging="360"/>
+      </w:pPr>
+      <w:rPr>
+        <w:rFonts w:ascii="Wingdings" w:hAnsi="Wingdings" w:hint="default"/>
+        <w:sz w:val="20"/>
+      </w:rPr>
+    </w:lvl>
+    <w:lvl w:ilvl="7" w:tentative="1">
+      <w:start w:val="1"/>
+      <w:numFmt w:val="bullet"/>
+      <w:lvlText w:val=""/>
+      <w:lvlJc w:val="left"/>
+      <w:pPr>
+        <w:tabs>
+          <w:tab w:val="num" w:pos="5760"/>
+        </w:tabs>
+        <w:ind w:left="5760" w:hanging="360"/>
+      </w:pPr>
+      <w:rPr>
+        <w:rFonts w:ascii="Wingdings" w:hAnsi="Wingdings" w:hint="default"/>
+        <w:sz w:val="20"/>
+      </w:rPr>
+    </w:lvl>
+    <w:lvl w:ilvl="8" w:tentative="1">
+      <w:start w:val="1"/>
+      <w:numFmt w:val="bullet"/>
+      <w:lvlText w:val=""/>
+      <w:lvlJc w:val="left"/>
+      <w:pPr>
+        <w:tabs>
+          <w:tab w:val="num" w:pos="6480"/>
+        </w:tabs>
+        <w:ind w:left="6480" w:hanging="360"/>
+      </w:pPr>
+      <w:rPr>
+        <w:rFonts w:ascii="Wingdings" w:hAnsi="Wingdings" w:hint="default"/>
+        <w:sz w:val="20"/>
+      </w:rPr>
+    </w:lvl>
+  </w:abstractNum>
+  <w:abstractNum w:abstractNumId="7" w15:restartNumberingAfterBreak="0">
+    <w:nsid w:val="7D447222"/>
+    <w:multiLevelType w:val="multilevel"/>
+    <w:tmpl w:val="4BB00FE4"/>
+    <w:lvl w:ilvl="0">
+      <w:start w:val="1"/>
+      <w:numFmt w:val="bullet"/>
+      <w:lvlText w:val=""/>
+      <w:lvlJc w:val="left"/>
+      <w:pPr>
+        <w:tabs>
+          <w:tab w:val="num" w:pos="720"/>
+        </w:tabs>
+        <w:ind w:left="720" w:hanging="360"/>
+      </w:pPr>
+      <w:rPr>
+        <w:rFonts w:ascii="Symbol" w:hAnsi="Symbol" w:hint="default"/>
+        <w:sz w:val="20"/>
+      </w:rPr>
+    </w:lvl>
+    <w:lvl w:ilvl="1" w:tentative="1">
+      <w:start w:val="1"/>
+      <w:numFmt w:val="bullet"/>
+      <w:lvlText w:val="o"/>
+      <w:lvlJc w:val="left"/>
+      <w:pPr>
+        <w:tabs>
+          <w:tab w:val="num" w:pos="1440"/>
+        </w:tabs>
+        <w:ind w:left="1440" w:hanging="360"/>
+      </w:pPr>
+      <w:rPr>
+        <w:rFonts w:ascii="Courier New" w:hAnsi="Courier New" w:hint="default"/>
+        <w:sz w:val="20"/>
+      </w:rPr>
+    </w:lvl>
+    <w:lvl w:ilvl="2" w:tentative="1">
+      <w:start w:val="1"/>
+      <w:numFmt w:val="bullet"/>
+      <w:lvlText w:val=""/>
+      <w:lvlJc w:val="left"/>
+      <w:pPr>
+        <w:tabs>
+          <w:tab w:val="num" w:pos="2160"/>
+        </w:tabs>
+        <w:ind w:left="2160" w:hanging="360"/>
+      </w:pPr>
+      <w:rPr>
+        <w:rFonts w:ascii="Wingdings" w:hAnsi="Wingdings" w:hint="default"/>
+        <w:sz w:val="20"/>
+      </w:rPr>
+    </w:lvl>
+    <w:lvl w:ilvl="3" w:tentative="1">
+      <w:start w:val="1"/>
+      <w:numFmt w:val="bullet"/>
+      <w:lvlText w:val=""/>
+      <w:lvlJc w:val="left"/>
+      <w:pPr>
+        <w:tabs>
+          <w:tab w:val="num" w:pos="2880"/>
+        </w:tabs>
+        <w:ind w:left="2880" w:hanging="360"/>
+      </w:pPr>
+      <w:rPr>
+        <w:rFonts w:ascii="Wingdings" w:hAnsi="Wingdings" w:hint="default"/>
+        <w:sz w:val="20"/>
+      </w:rPr>
+    </w:lvl>
+    <w:lvl w:ilvl="4" w:tentative="1">
+      <w:start w:val="1"/>
+      <w:numFmt w:val="bullet"/>
+      <w:lvlText w:val=""/>
+      <w:lvlJc w:val="left"/>
+      <w:pPr>
+        <w:tabs>
+          <w:tab w:val="num" w:pos="3600"/>
+        </w:tabs>
+        <w:ind w:left="3600" w:hanging="360"/>
+      </w:pPr>
+      <w:rPr>
+        <w:rFonts w:ascii="Wingdings" w:hAnsi="Wingdings" w:hint="default"/>
+        <w:sz w:val="20"/>
+      </w:rPr>
+    </w:lvl>
+    <w:lvl w:ilvl="5" w:tentative="1">
+      <w:start w:val="1"/>
+      <w:numFmt w:val="bullet"/>
+      <w:lvlText w:val=""/>
+      <w:lvlJc w:val="left"/>
+      <w:pPr>
+        <w:tabs>
+          <w:tab w:val="num" w:pos="4320"/>
+        </w:tabs>
+        <w:ind w:left="4320" w:hanging="360"/>
+      </w:pPr>
+      <w:rPr>
+        <w:rFonts w:ascii="Wingdings" w:hAnsi="Wingdings" w:hint="default"/>
+        <w:sz w:val="20"/>
+      </w:rPr>
+    </w:lvl>
+    <w:lvl w:ilvl="6" w:tentative="1">
+      <w:start w:val="1"/>
+      <w:numFmt w:val="bullet"/>
+      <w:lvlText w:val=""/>
+      <w:lvlJc w:val="left"/>
+      <w:pPr>
+        <w:tabs>
+          <w:tab w:val="num" w:pos="5040"/>
+        </w:tabs>
+        <w:ind w:left="5040" w:hanging="360"/>
+      </w:pPr>
+      <w:rPr>
+        <w:rFonts w:ascii="Wingdings" w:hAnsi="Wingdings" w:hint="default"/>
+        <w:sz w:val="20"/>
+      </w:rPr>
+    </w:lvl>
+    <w:lvl w:ilvl="7" w:tentative="1">
+      <w:start w:val="1"/>
+      <w:numFmt w:val="bullet"/>
+      <w:lvlText w:val=""/>
+      <w:lvlJc w:val="left"/>
+      <w:pPr>
+        <w:tabs>
+          <w:tab w:val="num" w:pos="5760"/>
+        </w:tabs>
+        <w:ind w:left="5760" w:hanging="360"/>
+      </w:pPr>
+      <w:rPr>
+        <w:rFonts w:ascii="Wingdings" w:hAnsi="Wingdings" w:hint="default"/>
+        <w:sz w:val="20"/>
+      </w:rPr>
+    </w:lvl>
+    <w:lvl w:ilvl="8" w:tentative="1">
+      <w:start w:val="1"/>
+      <w:numFmt w:val="bullet"/>
+      <w:lvlText w:val=""/>
+      <w:lvlJc w:val="left"/>
+      <w:pPr>
+        <w:tabs>
+          <w:tab w:val="num" w:pos="6480"/>
+        </w:tabs>
+        <w:ind w:left="6480" w:hanging="360"/>
+      </w:pPr>
+      <w:rPr>
+        <w:rFonts w:ascii="Wingdings" w:hAnsi="Wingdings" w:hint="default"/>
+        <w:sz w:val="20"/>
+      </w:rPr>
+    </w:lvl>
+  </w:abstractNum>
+  <w:num w:numId="1">
+    <w:abstractNumId w:val="3"/>
+  </w:num>
+  <w:num w:numId="2">
+    <w:abstractNumId w:val="5"/>
+  </w:num>
+  <w:num w:numId="3">
+    <w:abstractNumId w:val="6"/>
+  </w:num>
+  <w:num w:numId="4">
     <w:abstractNumId w:val="1"/>
   </w:num>
-  <w:num w:numId="2" w16cid:durableId="386103567">
+  <w:num w:numId="5">
+    <w:abstractNumId w:val="4"/>
+  </w:num>
+  <w:num w:numId="6">
+    <w:abstractNumId w:val="0"/>
+  </w:num>
+  <w:num w:numId="7">
     <w:abstractNumId w:val="2"/>
   </w:num>
-  <w:num w:numId="3" w16cid:durableId="1038896826">
-    <w:abstractNumId w:val="3"/>
-  </w:num>
-  <w:num w:numId="4" w16cid:durableId="152644854">
-    <w:abstractNumId w:val="0"/>
+  <w:num w:numId="8">
+    <w:abstractNumId w:val="7"/>
   </w:num>
 </w:numbering>
 </file>
@@ -6606,13 +7465,24 @@
       <w:szCs w:val="20"/>
     </w:rPr>
   </w:style>
+  <w:style w:type="paragraph" w:styleId="ListParagraph">
+    <w:name w:val="List Paragraph"/>
+    <w:basedOn w:val="Normal"/>
+    <w:uiPriority w:val="34"/>
+    <w:qFormat/>
+    <w:rsid w:val="008431A6"/>
+    <w:pPr>
+      <w:ind w:left="720"/>
+      <w:contextualSpacing/>
+    </w:pPr>
+  </w:style>
 </w:styles>
 </file>
 
 <file path=word/charts/chart1.xml><?xml version="1.0" encoding="utf-8"?>
 <c:chartSpace xmlns:c="http://schemas.openxmlformats.org/drawingml/2006/chart" xmlns:a="http://schemas.openxmlformats.org/drawingml/2006/main" xmlns:r="http://schemas.openxmlformats.org/officeDocument/2006/relationships" xmlns:c16r2="http://schemas.microsoft.com/office/drawing/2015/06/chart">
   <c:date1904 val="0"/>
-  <c:lang val="en-US"/>
+  <c:lang val="en-GB"/>
   <c:roundedCorners val="0"/>
   <mc:AlternateContent xmlns:mc="http://schemas.openxmlformats.org/markup-compatibility/2006">
     <mc:Choice xmlns:c14="http://schemas.microsoft.com/office/drawing/2007/8/2/chart" Requires="c14">
@@ -7127,7 +7997,7 @@
 <file path=word/charts/chart2.xml><?xml version="1.0" encoding="utf-8"?>
 <c:chartSpace xmlns:c="http://schemas.openxmlformats.org/drawingml/2006/chart" xmlns:a="http://schemas.openxmlformats.org/drawingml/2006/main" xmlns:r="http://schemas.openxmlformats.org/officeDocument/2006/relationships" xmlns:c16r2="http://schemas.microsoft.com/office/drawing/2015/06/chart">
   <c:date1904 val="0"/>
-  <c:lang val="en-US"/>
+  <c:lang val="en-GB"/>
   <c:roundedCorners val="0"/>
   <mc:AlternateContent xmlns:mc="http://schemas.openxmlformats.org/markup-compatibility/2006">
     <mc:Choice xmlns:c14="http://schemas.microsoft.com/office/drawing/2007/8/2/chart" Requires="c14">
@@ -7641,7 +8511,7 @@
 <file path=word/charts/chart3.xml><?xml version="1.0" encoding="utf-8"?>
 <c:chartSpace xmlns:c="http://schemas.openxmlformats.org/drawingml/2006/chart" xmlns:a="http://schemas.openxmlformats.org/drawingml/2006/main" xmlns:r="http://schemas.openxmlformats.org/officeDocument/2006/relationships" xmlns:c16r2="http://schemas.microsoft.com/office/drawing/2015/06/chart">
   <c:date1904 val="0"/>
-  <c:lang val="en-US"/>
+  <c:lang val="en-GB"/>
   <c:roundedCorners val="0"/>
   <mc:AlternateContent xmlns:mc="http://schemas.openxmlformats.org/markup-compatibility/2006">
     <mc:Choice xmlns:c14="http://schemas.microsoft.com/office/drawing/2007/8/2/chart" Requires="c14">

--- a/Research paper/Statistical Study on Increasing Usage of ARVR in Real World.docx
+++ b/Research paper/Statistical Study on Increasing Usage of ARVR in Real World.docx
@@ -617,7 +617,16 @@
           <w:szCs w:val="24"/>
           <w:lang w:val="en-US"/>
         </w:rPr>
-        <w:t>(introduction regarding increasing usage and adoption of AR/VR in various fields and name of some software)</w:t>
+        <w:t>The global shipments of AR/VR headsets were 5.5 million units in 2020 and are projected to reach 43.5 million by 2025.The market size of VR headsets was $5.5 billion in 2019 and is projected to reach $18.6 billion by 2026.The global AR/VR software and hardware market size was valued at $2.6 billion in 2020, which will jump to $5.1 billion by 2023.</w:t>
+      </w:r>
+      <w:r>
+        <w:rPr>
+          <w:rFonts w:ascii="Times New Roman" w:hAnsi="Times New Roman" w:cs="Times New Roman"/>
+          <w:sz w:val="24"/>
+          <w:szCs w:val="24"/>
+          <w:lang w:val="en-US"/>
+        </w:rPr>
+        <w:t>[1]</w:t>
       </w:r>
     </w:p>
     <w:p>
@@ -637,16 +646,7 @@
           <w:szCs w:val="24"/>
           <w:lang w:val="en-US"/>
         </w:rPr>
-        <w:t>The global shipments of AR/VR headsets were 5.5 million units in 2020 and are projected to reach 43.5 million by 2025.The market size of VR headsets was $5.5 billion in 2019 and is projected to reach $18.6 billion by 2026.The global AR/VR software and hardware market size was valued at $2.6 billion in 2020, which will jump to $5.1 billion by 2023.</w:t>
-      </w:r>
-      <w:r>
-        <w:rPr>
-          <w:rFonts w:ascii="Times New Roman" w:hAnsi="Times New Roman" w:cs="Times New Roman"/>
-          <w:sz w:val="24"/>
-          <w:szCs w:val="24"/>
-          <w:lang w:val="en-US"/>
-        </w:rPr>
-        <w:t>[1]</w:t>
+        <w:t>- The AR market is projected to hit a value of $50 billion by 2024.</w:t>
       </w:r>
     </w:p>
     <w:p>
@@ -666,7 +666,7 @@
           <w:szCs w:val="24"/>
           <w:lang w:val="en-US"/>
         </w:rPr>
-        <w:t>- The AR market is projected to hit a value of $50 billion by 2024.</w:t>
+        <w:t>Industry Adoption:</w:t>
       </w:r>
     </w:p>
     <w:p>
@@ -686,7 +686,7 @@
           <w:szCs w:val="24"/>
           <w:lang w:val="en-US"/>
         </w:rPr>
-        <w:t>Industry Adoption:</w:t>
+        <w:t>- The strongest demand for AR/VR currently comes from industries in the creative economy—specifically, gaming, live events, video entertainment, and retail.</w:t>
       </w:r>
     </w:p>
     <w:p>
@@ -706,7 +706,7 @@
           <w:szCs w:val="24"/>
           <w:lang w:val="en-US"/>
         </w:rPr>
-        <w:t>- The strongest demand for AR/VR currently comes from industries in the creative economy—specifically, gaming, live events, video entertainment, and retail.</w:t>
+        <w:t>- AR/VR technologies have increasingly been employed by a wide range of sectors —from education and healthcare to retail and real estate.</w:t>
       </w:r>
     </w:p>
     <w:p>
@@ -726,7 +726,7 @@
           <w:szCs w:val="24"/>
           <w:lang w:val="en-US"/>
         </w:rPr>
-        <w:t>- AR/VR technologies have increasingly been employed by a wide range of sectors —from education and healthcare to retail and real estate.</w:t>
+        <w:t>- AR technology blends the physical and digital worlds - be it gaming or consumer goods, AR and VR help businesses provide a better experience to their customers.</w:t>
       </w:r>
     </w:p>
     <w:p>
@@ -746,26 +746,6 @@
           <w:szCs w:val="24"/>
           <w:lang w:val="en-US"/>
         </w:rPr>
-        <w:t>- AR technology blends the physical and digital worlds - be it gaming or consumer goods, AR and VR help businesses provide a better experience to their customers.</w:t>
-      </w:r>
-    </w:p>
-    <w:p>
-      <w:pPr>
-        <w:spacing w:line="360" w:lineRule="auto"/>
-        <w:rPr>
-          <w:rFonts w:ascii="Times New Roman" w:hAnsi="Times New Roman" w:cs="Times New Roman"/>
-          <w:sz w:val="24"/>
-          <w:szCs w:val="24"/>
-          <w:lang w:val="en-US"/>
-        </w:rPr>
-      </w:pPr>
-      <w:r>
-        <w:rPr>
-          <w:rFonts w:ascii="Times New Roman" w:hAnsi="Times New Roman" w:cs="Times New Roman"/>
-          <w:sz w:val="24"/>
-          <w:szCs w:val="24"/>
-          <w:lang w:val="en-US"/>
-        </w:rPr>
         <w:t>Various applications and software for AR/VR which are widely popular include things like OSSOVR</w:t>
       </w:r>
       <w:r>
@@ -801,19 +781,8 @@
           <w:szCs w:val="24"/>
           <w:lang w:val="en-US"/>
         </w:rPr>
-        <w:t xml:space="preserve">, </w:t>
-      </w:r>
-      <w:proofErr w:type="spellStart"/>
-      <w:r>
-        <w:rPr>
-          <w:rFonts w:ascii="Times New Roman" w:hAnsi="Times New Roman" w:cs="Times New Roman"/>
-          <w:sz w:val="24"/>
-          <w:szCs w:val="24"/>
-          <w:lang w:val="en-US"/>
-        </w:rPr>
-        <w:t>PokemonGo</w:t>
-      </w:r>
-      <w:proofErr w:type="spellEnd"/>
+        <w:t>, PokemonGo</w:t>
+      </w:r>
       <w:r>
         <w:rPr>
           <w:rFonts w:ascii="Times New Roman" w:hAnsi="Times New Roman" w:cs="Times New Roman"/>
@@ -1018,7 +987,35 @@
           <w:color w:val="111111"/>
           <w:shd w:val="clear" w:color="auto" w:fill="FFFFFF"/>
         </w:rPr>
-        <w:t xml:space="preserve">The Pokémon </w:t>
+        <w:t>The Pokémon Company</w:t>
+      </w:r>
+      <w:r>
+        <w:rPr>
+          <w:rFonts w:ascii="Times New Roman" w:hAnsi="Times New Roman" w:cs="Times New Roman"/>
+          <w:b/>
+          <w:bCs/>
+          <w:color w:val="111111"/>
+          <w:shd w:val="clear" w:color="auto" w:fill="FFFFFF"/>
+        </w:rPr>
+        <w:t> </w:t>
+      </w:r>
+      <w:r>
+        <w:rPr>
+          <w:rFonts w:ascii="Times New Roman" w:hAnsi="Times New Roman" w:cs="Times New Roman"/>
+          <w:color w:val="111111"/>
+          <w:shd w:val="clear" w:color="auto" w:fill="FFFFFF"/>
+        </w:rPr>
+        <w:t>and</w:t>
+      </w:r>
+      <w:r>
+        <w:rPr>
+          <w:rFonts w:ascii="Times New Roman" w:hAnsi="Times New Roman" w:cs="Times New Roman"/>
+          <w:b/>
+          <w:bCs/>
+          <w:color w:val="111111"/>
+          <w:shd w:val="clear" w:color="auto" w:fill="FFFFFF"/>
+        </w:rPr>
+        <w:t> </w:t>
       </w:r>
       <w:r>
         <w:rPr>
@@ -1029,252 +1026,186 @@
           <w:color w:val="111111"/>
           <w:shd w:val="clear" w:color="auto" w:fill="FFFFFF"/>
         </w:rPr>
+        <w:t>Nintendo</w:t>
+      </w:r>
+      <w:r>
+        <w:rPr>
+          <w:rFonts w:ascii="Times New Roman" w:hAnsi="Times New Roman" w:cs="Times New Roman"/>
+          <w:color w:val="111111"/>
+          <w:shd w:val="clear" w:color="auto" w:fill="FFFFFF"/>
+        </w:rPr>
+        <w:t>.</w:t>
+      </w:r>
+      <w:r>
+        <w:rPr>
+          <w:rFonts w:ascii="Times New Roman" w:hAnsi="Times New Roman" w:cs="Times New Roman"/>
+          <w:sz w:val="24"/>
+          <w:szCs w:val="24"/>
+          <w:lang w:val="en-US"/>
+        </w:rPr>
+        <w:t>)</w:t>
+      </w:r>
+      <w:r>
+        <w:rPr>
+          <w:rFonts w:ascii="Times New Roman" w:hAnsi="Times New Roman" w:cs="Times New Roman"/>
+          <w:sz w:val="24"/>
+          <w:szCs w:val="24"/>
+          <w:lang w:val="en-US"/>
+        </w:rPr>
+        <w:t xml:space="preserve"> for Gaming, Tilt Brush</w:t>
+      </w:r>
+      <w:r>
+        <w:rPr>
+          <w:rFonts w:ascii="Times New Roman" w:hAnsi="Times New Roman" w:cs="Times New Roman"/>
+          <w:sz w:val="24"/>
+          <w:szCs w:val="24"/>
+          <w:lang w:val="en-US"/>
+        </w:rPr>
+        <w:t>(</w:t>
+      </w:r>
+      <w:r>
+        <w:rPr>
+          <w:rFonts w:ascii="Times New Roman" w:hAnsi="Times New Roman" w:cs="Times New Roman"/>
+          <w:color w:val="111111"/>
+          <w:shd w:val="clear" w:color="auto" w:fill="FFFFFF"/>
+        </w:rPr>
+        <w:t>is a powerful tool for creative expression in VR</w:t>
+      </w:r>
+      <w:r>
+        <w:rPr>
+          <w:rFonts w:ascii="Times New Roman" w:hAnsi="Times New Roman" w:cs="Times New Roman"/>
+          <w:sz w:val="24"/>
+          <w:szCs w:val="24"/>
+          <w:lang w:val="en-US"/>
+        </w:rPr>
+        <w:t>)</w:t>
+      </w:r>
+      <w:r>
+        <w:rPr>
+          <w:rFonts w:ascii="Times New Roman" w:hAnsi="Times New Roman" w:cs="Times New Roman"/>
+          <w:sz w:val="24"/>
+          <w:szCs w:val="24"/>
+          <w:lang w:val="en-US"/>
+        </w:rPr>
+        <w:t xml:space="preserve"> for Painting, Enscape</w:t>
+      </w:r>
+      <w:r>
+        <w:rPr>
+          <w:rFonts w:ascii="Times New Roman" w:hAnsi="Times New Roman" w:cs="Times New Roman"/>
+          <w:sz w:val="24"/>
+          <w:szCs w:val="24"/>
+          <w:lang w:val="en-US"/>
+        </w:rPr>
+        <w:t>(</w:t>
+      </w:r>
+      <w:r>
+        <w:rPr>
+          <w:rFonts w:ascii="Times New Roman" w:hAnsi="Times New Roman" w:cs="Times New Roman"/>
+          <w:color w:val="111111"/>
+          <w:shd w:val="clear" w:color="auto" w:fill="FFFFFF"/>
+        </w:rPr>
+        <w:t xml:space="preserve"> a real-time rendering and visualization plugin for architectural software </w:t>
+      </w:r>
+      <w:r>
+        <w:rPr>
+          <w:rFonts w:ascii="Times New Roman" w:hAnsi="Times New Roman" w:cs="Times New Roman"/>
+          <w:color w:val="111111"/>
+          <w:shd w:val="clear" w:color="auto" w:fill="FFFFFF"/>
+        </w:rPr>
         <w:lastRenderedPageBreak/>
-        <w:t>Company</w:t>
+        <w:t>like </w:t>
+      </w:r>
+      <w:r>
+        <w:rPr>
+          <w:rStyle w:val="Strong"/>
+          <w:rFonts w:ascii="Times New Roman" w:hAnsi="Times New Roman" w:cs="Times New Roman"/>
+          <w:color w:val="111111"/>
+          <w:shd w:val="clear" w:color="auto" w:fill="FFFFFF"/>
+        </w:rPr>
+        <w:t>Revit</w:t>
+      </w:r>
+      <w:r>
+        <w:rPr>
+          <w:rFonts w:ascii="Times New Roman" w:hAnsi="Times New Roman" w:cs="Times New Roman"/>
+          <w:color w:val="111111"/>
+          <w:shd w:val="clear" w:color="auto" w:fill="FFFFFF"/>
+        </w:rPr>
+        <w:t>, </w:t>
+      </w:r>
+      <w:r>
+        <w:rPr>
+          <w:rStyle w:val="Strong"/>
+          <w:rFonts w:ascii="Times New Roman" w:hAnsi="Times New Roman" w:cs="Times New Roman"/>
+          <w:color w:val="111111"/>
+          <w:shd w:val="clear" w:color="auto" w:fill="FFFFFF"/>
+        </w:rPr>
+        <w:t>SketchUp</w:t>
+      </w:r>
+      <w:r>
+        <w:rPr>
+          <w:rFonts w:ascii="Times New Roman" w:hAnsi="Times New Roman" w:cs="Times New Roman"/>
+          <w:color w:val="111111"/>
+          <w:shd w:val="clear" w:color="auto" w:fill="FFFFFF"/>
+        </w:rPr>
+        <w:t>, and </w:t>
+      </w:r>
+      <w:r>
+        <w:rPr>
+          <w:rStyle w:val="Strong"/>
+          <w:rFonts w:ascii="Times New Roman" w:hAnsi="Times New Roman" w:cs="Times New Roman"/>
+          <w:color w:val="111111"/>
+          <w:shd w:val="clear" w:color="auto" w:fill="FFFFFF"/>
+        </w:rPr>
+        <w:t>Rhino</w:t>
+      </w:r>
+      <w:r>
+        <w:rPr>
+          <w:rFonts w:ascii="Times New Roman" w:hAnsi="Times New Roman" w:cs="Times New Roman"/>
+          <w:sz w:val="24"/>
+          <w:szCs w:val="24"/>
+          <w:lang w:val="en-US"/>
+        </w:rPr>
+        <w:t>)</w:t>
+      </w:r>
+      <w:r>
+        <w:rPr>
+          <w:rFonts w:ascii="Times New Roman" w:hAnsi="Times New Roman" w:cs="Times New Roman"/>
+          <w:sz w:val="24"/>
+          <w:szCs w:val="24"/>
+          <w:lang w:val="en-US"/>
+        </w:rPr>
+        <w:t xml:space="preserve"> for architectural design</w:t>
       </w:r>
       <w:r>
         <w:rPr>
           <w:rFonts w:ascii="Times New Roman" w:hAnsi="Times New Roman" w:cs="Times New Roman"/>
           <w:b/>
           <w:bCs/>
-          <w:color w:val="111111"/>
-          <w:shd w:val="clear" w:color="auto" w:fill="FFFFFF"/>
-        </w:rPr>
-        <w:t> </w:t>
-      </w:r>
-      <w:r>
-        <w:rPr>
-          <w:rFonts w:ascii="Times New Roman" w:hAnsi="Times New Roman" w:cs="Times New Roman"/>
-          <w:color w:val="111111"/>
-          <w:shd w:val="clear" w:color="auto" w:fill="FFFFFF"/>
-        </w:rPr>
-        <w:t>and</w:t>
+          <w:sz w:val="24"/>
+          <w:szCs w:val="24"/>
+          <w:lang w:val="en-US"/>
+        </w:rPr>
+        <w:t xml:space="preserve">, Hyundai Virtual Guide( </w:t>
+      </w:r>
+      <w:r>
+        <w:rPr>
+          <w:rFonts w:ascii="Times New Roman" w:hAnsi="Times New Roman" w:cs="Times New Roman"/>
+          <w:sz w:val="24"/>
+          <w:szCs w:val="24"/>
+          <w:lang w:val="en-US"/>
+        </w:rPr>
+        <w:t xml:space="preserve">An AR smartphone application by Hyundai that owners can use to understand their vehicles better), </w:t>
       </w:r>
       <w:r>
         <w:rPr>
           <w:rFonts w:ascii="Times New Roman" w:hAnsi="Times New Roman" w:cs="Times New Roman"/>
           <w:b/>
           <w:bCs/>
-          <w:color w:val="111111"/>
-          <w:shd w:val="clear" w:color="auto" w:fill="FFFFFF"/>
-        </w:rPr>
-        <w:t> </w:t>
-      </w:r>
-      <w:r>
-        <w:rPr>
-          <w:rStyle w:val="Strong"/>
-          <w:rFonts w:ascii="Times New Roman" w:hAnsi="Times New Roman" w:cs="Times New Roman"/>
-          <w:b w:val="0"/>
-          <w:bCs w:val="0"/>
-          <w:color w:val="111111"/>
-          <w:shd w:val="clear" w:color="auto" w:fill="FFFFFF"/>
-        </w:rPr>
-        <w:t>Nintendo</w:t>
-      </w:r>
-      <w:r>
-        <w:rPr>
-          <w:rFonts w:ascii="Times New Roman" w:hAnsi="Times New Roman" w:cs="Times New Roman"/>
-          <w:color w:val="111111"/>
-          <w:shd w:val="clear" w:color="auto" w:fill="FFFFFF"/>
-        </w:rPr>
-        <w:t>.</w:t>
-      </w:r>
-      <w:r>
-        <w:rPr>
-          <w:rFonts w:ascii="Times New Roman" w:hAnsi="Times New Roman" w:cs="Times New Roman"/>
-          <w:sz w:val="24"/>
-          <w:szCs w:val="24"/>
-          <w:lang w:val="en-US"/>
-        </w:rPr>
-        <w:t>)</w:t>
-      </w:r>
-      <w:r>
-        <w:rPr>
-          <w:rFonts w:ascii="Times New Roman" w:hAnsi="Times New Roman" w:cs="Times New Roman"/>
-          <w:sz w:val="24"/>
-          <w:szCs w:val="24"/>
-          <w:lang w:val="en-US"/>
-        </w:rPr>
-        <w:t xml:space="preserve"> for Gaming, Tilt Brush</w:t>
-      </w:r>
-      <w:r>
-        <w:rPr>
-          <w:rFonts w:ascii="Times New Roman" w:hAnsi="Times New Roman" w:cs="Times New Roman"/>
-          <w:sz w:val="24"/>
-          <w:szCs w:val="24"/>
-          <w:lang w:val="en-US"/>
-        </w:rPr>
-        <w:t>(</w:t>
-      </w:r>
-      <w:r>
-        <w:rPr>
-          <w:rFonts w:ascii="Times New Roman" w:hAnsi="Times New Roman" w:cs="Times New Roman"/>
-          <w:color w:val="111111"/>
-          <w:shd w:val="clear" w:color="auto" w:fill="FFFFFF"/>
-        </w:rPr>
-        <w:t>is a powerful tool for creative expression in VR</w:t>
-      </w:r>
-      <w:r>
-        <w:rPr>
-          <w:rFonts w:ascii="Times New Roman" w:hAnsi="Times New Roman" w:cs="Times New Roman"/>
-          <w:sz w:val="24"/>
-          <w:szCs w:val="24"/>
-          <w:lang w:val="en-US"/>
-        </w:rPr>
-        <w:t>)</w:t>
-      </w:r>
-      <w:r>
-        <w:rPr>
-          <w:rFonts w:ascii="Times New Roman" w:hAnsi="Times New Roman" w:cs="Times New Roman"/>
-          <w:sz w:val="24"/>
-          <w:szCs w:val="24"/>
-          <w:lang w:val="en-US"/>
-        </w:rPr>
-        <w:t xml:space="preserve"> for Painting, </w:t>
-      </w:r>
-      <w:proofErr w:type="spellStart"/>
-      <w:r>
-        <w:rPr>
-          <w:rFonts w:ascii="Times New Roman" w:hAnsi="Times New Roman" w:cs="Times New Roman"/>
-          <w:sz w:val="24"/>
-          <w:szCs w:val="24"/>
-          <w:lang w:val="en-US"/>
-        </w:rPr>
-        <w:t>Enscape</w:t>
-      </w:r>
-      <w:proofErr w:type="spellEnd"/>
-      <w:r>
-        <w:rPr>
-          <w:rFonts w:ascii="Times New Roman" w:hAnsi="Times New Roman" w:cs="Times New Roman"/>
-          <w:sz w:val="24"/>
-          <w:szCs w:val="24"/>
-          <w:lang w:val="en-US"/>
-        </w:rPr>
-        <w:t>(</w:t>
-      </w:r>
-      <w:r>
-        <w:rPr>
-          <w:rFonts w:ascii="Times New Roman" w:hAnsi="Times New Roman" w:cs="Times New Roman"/>
-          <w:color w:val="111111"/>
-          <w:shd w:val="clear" w:color="auto" w:fill="FFFFFF"/>
-        </w:rPr>
-        <w:t> a real-time rendering and visualization plugin for architectural software like </w:t>
-      </w:r>
-      <w:r>
-        <w:rPr>
-          <w:rStyle w:val="Strong"/>
-          <w:rFonts w:ascii="Times New Roman" w:hAnsi="Times New Roman" w:cs="Times New Roman"/>
-          <w:color w:val="111111"/>
-          <w:shd w:val="clear" w:color="auto" w:fill="FFFFFF"/>
-        </w:rPr>
-        <w:t>Revit</w:t>
-      </w:r>
-      <w:r>
-        <w:rPr>
-          <w:rFonts w:ascii="Times New Roman" w:hAnsi="Times New Roman" w:cs="Times New Roman"/>
-          <w:color w:val="111111"/>
-          <w:shd w:val="clear" w:color="auto" w:fill="FFFFFF"/>
-        </w:rPr>
-        <w:t>, </w:t>
-      </w:r>
-      <w:r>
-        <w:rPr>
-          <w:rStyle w:val="Strong"/>
-          <w:rFonts w:ascii="Times New Roman" w:hAnsi="Times New Roman" w:cs="Times New Roman"/>
-          <w:color w:val="111111"/>
-          <w:shd w:val="clear" w:color="auto" w:fill="FFFFFF"/>
-        </w:rPr>
-        <w:t>SketchUp</w:t>
-      </w:r>
-      <w:r>
-        <w:rPr>
-          <w:rFonts w:ascii="Times New Roman" w:hAnsi="Times New Roman" w:cs="Times New Roman"/>
-          <w:color w:val="111111"/>
-          <w:shd w:val="clear" w:color="auto" w:fill="FFFFFF"/>
-        </w:rPr>
-        <w:t>, and </w:t>
-      </w:r>
-      <w:r>
-        <w:rPr>
-          <w:rStyle w:val="Strong"/>
-          <w:rFonts w:ascii="Times New Roman" w:hAnsi="Times New Roman" w:cs="Times New Roman"/>
-          <w:color w:val="111111"/>
-          <w:shd w:val="clear" w:color="auto" w:fill="FFFFFF"/>
-        </w:rPr>
-        <w:t>Rhino</w:t>
-      </w:r>
-      <w:r>
-        <w:rPr>
-          <w:rFonts w:ascii="Times New Roman" w:hAnsi="Times New Roman" w:cs="Times New Roman"/>
-          <w:sz w:val="24"/>
-          <w:szCs w:val="24"/>
-          <w:lang w:val="en-US"/>
-        </w:rPr>
-        <w:t>)</w:t>
-      </w:r>
-      <w:r>
-        <w:rPr>
-          <w:rFonts w:ascii="Times New Roman" w:hAnsi="Times New Roman" w:cs="Times New Roman"/>
-          <w:sz w:val="24"/>
-          <w:szCs w:val="24"/>
-          <w:lang w:val="en-US"/>
-        </w:rPr>
-        <w:t xml:space="preserve"> for architectural design</w:t>
-      </w:r>
-      <w:r>
-        <w:rPr>
-          <w:rFonts w:ascii="Times New Roman" w:hAnsi="Times New Roman" w:cs="Times New Roman"/>
-          <w:b/>
-          <w:bCs/>
-          <w:sz w:val="24"/>
-          <w:szCs w:val="24"/>
-          <w:lang w:val="en-US"/>
-        </w:rPr>
-        <w:t xml:space="preserve">, Hyundai Virtual Guide( </w:t>
-      </w:r>
-      <w:r>
-        <w:rPr>
-          <w:rFonts w:ascii="Times New Roman" w:hAnsi="Times New Roman" w:cs="Times New Roman"/>
-          <w:sz w:val="24"/>
-          <w:szCs w:val="24"/>
-          <w:lang w:val="en-US"/>
-        </w:rPr>
-        <w:t xml:space="preserve">An AR smartphone application by Hyundai that owners can use to understand their vehicles better), </w:t>
-      </w:r>
-      <w:r>
-        <w:rPr>
-          <w:rFonts w:ascii="Times New Roman" w:hAnsi="Times New Roman" w:cs="Times New Roman"/>
-          <w:b/>
-          <w:bCs/>
-          <w:sz w:val="24"/>
-          <w:szCs w:val="24"/>
-          <w:lang w:val="en-US"/>
-        </w:rPr>
-        <w:t xml:space="preserve">Toyota’s </w:t>
-      </w:r>
-      <w:proofErr w:type="spellStart"/>
-      <w:r>
-        <w:rPr>
-          <w:rFonts w:ascii="Times New Roman" w:hAnsi="Times New Roman" w:cs="Times New Roman"/>
-          <w:b/>
-          <w:bCs/>
-          <w:sz w:val="24"/>
-          <w:szCs w:val="24"/>
-          <w:lang w:val="en-US"/>
-        </w:rPr>
-        <w:t>TeenDrive</w:t>
-      </w:r>
-      <w:proofErr w:type="spellEnd"/>
-      <w:r>
-        <w:rPr>
-          <w:rFonts w:ascii="Times New Roman" w:hAnsi="Times New Roman" w:cs="Times New Roman"/>
-          <w:b/>
-          <w:bCs/>
-          <w:sz w:val="24"/>
-          <w:szCs w:val="24"/>
-          <w:lang w:val="en-US"/>
-        </w:rPr>
-        <w:t xml:space="preserve"> 365 (</w:t>
+          <w:sz w:val="24"/>
+          <w:szCs w:val="24"/>
+          <w:lang w:val="en-US"/>
+        </w:rPr>
+        <w:t>Toyota’s TeenDrive 365 (</w:t>
       </w:r>
       <w:r>
         <w:rPr>
@@ -1732,19 +1663,8 @@
                 <w:szCs w:val="24"/>
                 <w:lang w:val="en-US"/>
               </w:rPr>
-              <w:t xml:space="preserve">Patrice </w:t>
-            </w:r>
-            <w:proofErr w:type="spellStart"/>
-            <w:r>
-              <w:rPr>
-                <w:rFonts w:ascii="Times New Roman" w:hAnsi="Times New Roman" w:cs="Times New Roman"/>
-                <w:sz w:val="24"/>
-                <w:szCs w:val="24"/>
-                <w:lang w:val="en-US"/>
-              </w:rPr>
-              <w:t>Labedan</w:t>
-            </w:r>
-            <w:proofErr w:type="spellEnd"/>
+              <w:t>Patrice Labedan</w:t>
+            </w:r>
           </w:p>
         </w:tc>
         <w:tc>
@@ -2353,7 +2273,6 @@
           <w:sz w:val="24"/>
           <w:szCs w:val="24"/>
         </w:rPr>
-        <w:lastRenderedPageBreak/>
         <w:t>Al Ansi</w:t>
       </w:r>
       <w:r>
@@ -2470,7 +2389,16 @@
           <w:sz w:val="24"/>
           <w:szCs w:val="24"/>
         </w:rPr>
-        <w:t>s that talk about the implementation AR/VR for education in any</w:t>
+        <w:t xml:space="preserve">s that talk about the </w:t>
+      </w:r>
+      <w:r>
+        <w:rPr>
+          <w:rFonts w:ascii="Times New Roman" w:hAnsi="Times New Roman" w:cs="Times New Roman"/>
+          <w:sz w:val="24"/>
+          <w:szCs w:val="24"/>
+        </w:rPr>
+        <w:lastRenderedPageBreak/>
+        <w:t>implementation AR/VR for education in any</w:t>
       </w:r>
       <w:r>
         <w:rPr>
@@ -2912,7 +2840,6 @@
           <w:szCs w:val="24"/>
           <w:lang w:val="en-US"/>
         </w:rPr>
-        <w:lastRenderedPageBreak/>
         <w:t>H</w:t>
       </w:r>
       <w:r>
@@ -2986,6 +2913,7 @@
           <w:szCs w:val="24"/>
           <w:lang w:val="en-US"/>
         </w:rPr>
+        <w:lastRenderedPageBreak/>
         <w:t>3.</w:t>
       </w:r>
       <w:r>
@@ -3412,22 +3340,28 @@
         <w:rPr>
           <w:color w:val="111111"/>
         </w:rPr>
+        <w:t>According to a report from </w:t>
+      </w:r>
+      <w:r>
+        <w:rPr>
+          <w:rStyle w:val="HTMLCode"/>
+          <w:rFonts w:ascii="Times New Roman" w:hAnsi="Times New Roman" w:cs="Times New Roman"/>
+          <w:color w:val="111111"/>
+        </w:rPr>
+        <w:t>ManufacturingTechTrends.com</w:t>
+      </w:r>
+      <w:r>
+        <w:rPr>
+          <w:color w:val="111111"/>
+        </w:rPr>
+        <w:t xml:space="preserve"> in their blog post ‘VR in Manufacturing: A Three-Year Outlook’, 53% of manufacturing companies say VR will become mainstream in their organization within the next three years. The AR &amp; VR market </w:t>
+      </w:r>
+      <w:r>
+        <w:rPr>
+          <w:color w:val="111111"/>
+        </w:rPr>
         <w:lastRenderedPageBreak/>
-        <w:t>According to a report from </w:t>
-      </w:r>
-      <w:r>
-        <w:rPr>
-          <w:rStyle w:val="HTMLCode"/>
-          <w:rFonts w:ascii="Times New Roman" w:hAnsi="Times New Roman" w:cs="Times New Roman"/>
-          <w:color w:val="111111"/>
-        </w:rPr>
-        <w:t>ManufacturingTechTrends.com</w:t>
-      </w:r>
-      <w:r>
-        <w:rPr>
-          <w:color w:val="111111"/>
-        </w:rPr>
-        <w:t> in their blog post ‘VR in Manufacturing: A Three-Year Outlook’, 53% of manufacturing companies say VR will become mainstream in their organization within the next three years. The AR &amp; VR market in India is expected to have approximately 742.3m users by 2028 according to another report from </w:t>
+        <w:t>in India is expected to have approximately 742.3m users by 2028 according to another report from </w:t>
       </w:r>
       <w:r>
         <w:rPr>
@@ -3478,15 +3412,7 @@
         <w:t xml:space="preserve">: </w:t>
       </w:r>
       <w:r>
-        <w:t xml:space="preserve">AR and VR technologies are transforming the military sector by offering innovative ways to engage and entertain audiences. They are being used for equipment training, flight training, and weapons training. The combination of AR and VR, often called extended reality (XR), has huge potential to transform digital technology in the </w:t>
-      </w:r>
-      <w:proofErr w:type="spellStart"/>
-      <w:r>
-        <w:t>defense</w:t>
-      </w:r>
-      <w:proofErr w:type="spellEnd"/>
-      <w:r>
-        <w:t xml:space="preserve"> sector and revolutionize the way armed forces personnel access information, plan mission strategy, and conduct critical operations.</w:t>
+        <w:t>AR and VR technologies are transforming the military sector by offering innovative ways to engage and entertain audiences. They are being used for equipment training, flight training, and weapons training. The combination of AR and VR, often called extended reality (XR), has huge potential to transform digital technology in the defense sector and revolutionize the way armed forces personnel access information, plan mission strategy, and conduct critical operations.</w:t>
       </w:r>
     </w:p>
     <w:p>
@@ -4360,13 +4286,8 @@
           </w:tcPr>
           <w:p>
             <w:r>
-              <w:t xml:space="preserve">Apple </w:t>
-            </w:r>
-            <w:proofErr w:type="spellStart"/>
-            <w:r>
-              <w:t>ARkit</w:t>
-            </w:r>
-            <w:proofErr w:type="spellEnd"/>
+              <w:t>Apple ARkit</w:t>
+            </w:r>
           </w:p>
         </w:tc>
         <w:tc>
@@ -4375,13 +4296,8 @@
           </w:tcPr>
           <w:p>
             <w:r>
-              <w:t xml:space="preserve">Google </w:t>
-            </w:r>
-            <w:proofErr w:type="spellStart"/>
-            <w:r>
-              <w:t>ARcore</w:t>
-            </w:r>
-            <w:proofErr w:type="spellEnd"/>
+              <w:t>Google ARcore</w:t>
+            </w:r>
           </w:p>
         </w:tc>
         <w:tc>
@@ -4400,13 +4316,8 @@
           </w:tcPr>
           <w:p>
             <w:r>
-              <w:t xml:space="preserve">HTC </w:t>
-            </w:r>
-            <w:proofErr w:type="spellStart"/>
-            <w:r>
-              <w:t>Vive</w:t>
-            </w:r>
-            <w:proofErr w:type="spellEnd"/>
+              <w:t>HTC Vive</w:t>
+            </w:r>
           </w:p>
         </w:tc>
         <w:tc>
@@ -4415,13 +4326,8 @@
           </w:tcPr>
           <w:p>
             <w:r>
-              <w:t xml:space="preserve">Sony </w:t>
-            </w:r>
-            <w:proofErr w:type="spellStart"/>
-            <w:r>
-              <w:t>Playstation</w:t>
-            </w:r>
-            <w:proofErr w:type="spellEnd"/>
+              <w:t>Sony Playstation</w:t>
+            </w:r>
           </w:p>
         </w:tc>
       </w:tr>
@@ -5150,23 +5056,7 @@
           </w:tcPr>
           <w:p>
             <w:r>
-              <w:t xml:space="preserve"> IOS Mobile Applications like IKEA place, </w:t>
-            </w:r>
-            <w:proofErr w:type="spellStart"/>
-            <w:r>
-              <w:t>MeasureKIt</w:t>
-            </w:r>
-            <w:proofErr w:type="spellEnd"/>
-            <w:r>
-              <w:t xml:space="preserve">, </w:t>
-            </w:r>
-            <w:proofErr w:type="spellStart"/>
-            <w:r>
-              <w:t>jigshaw</w:t>
-            </w:r>
-            <w:proofErr w:type="spellEnd"/>
-            <w:r>
-              <w:t>, kings of pool etc.</w:t>
+              <w:t xml:space="preserve"> IOS Mobile Applications like IKEA place, MeasureKIt, jigshaw, kings of pool etc.</w:t>
             </w:r>
           </w:p>
         </w:tc>
@@ -5176,15 +5066,7 @@
           </w:tcPr>
           <w:p>
             <w:r>
-              <w:t xml:space="preserve">Android applications like </w:t>
-            </w:r>
-            <w:proofErr w:type="spellStart"/>
-            <w:r>
-              <w:t>Measureapp</w:t>
-            </w:r>
-            <w:proofErr w:type="spellEnd"/>
-            <w:r>
-              <w:t xml:space="preserve">, INKHUNTER, Mole Catch AR, Beer Pong etc. </w:t>
+              <w:t xml:space="preserve">Android applications like Measureapp, INKHUNTER, Mole Catch AR, Beer Pong etc. </w:t>
             </w:r>
           </w:p>
         </w:tc>

--- a/Research paper/Statistical Study on Increasing Usage of ARVR in Real World.docx
+++ b/Research paper/Statistical Study on Increasing Usage of ARVR in Real World.docx
@@ -1,6 +1,6 @@
 
 <file path=word/document.xml><?xml version="1.0" encoding="utf-8"?>
-<w:document xmlns:wpc="http://schemas.microsoft.com/office/word/2010/wordprocessingCanvas" xmlns:cx="http://schemas.microsoft.com/office/drawing/2014/chartex" xmlns:cx1="http://schemas.microsoft.com/office/drawing/2015/9/8/chartex" xmlns:cx2="http://schemas.microsoft.com/office/drawing/2015/10/21/chartex" xmlns:cx3="http://schemas.microsoft.com/office/drawing/2016/5/9/chartex" xmlns:cx4="http://schemas.microsoft.com/office/drawing/2016/5/10/chartex" xmlns:cx5="http://schemas.microsoft.com/office/drawing/2016/5/11/chartex" xmlns:cx6="http://schemas.microsoft.com/office/drawing/2016/5/12/chartex" xmlns:cx7="http://schemas.microsoft.com/office/drawing/2016/5/13/chartex" xmlns:cx8="http://schemas.microsoft.com/office/drawing/2016/5/14/chartex" xmlns:mc="http://schemas.openxmlformats.org/markup-compatibility/2006" xmlns:aink="http://schemas.microsoft.com/office/drawing/2016/ink" xmlns:am3d="http://schemas.microsoft.com/office/drawing/2017/model3d" xmlns:o="urn:schemas-microsoft-com:office:office" xmlns:r="http://schemas.openxmlformats.org/officeDocument/2006/relationships" xmlns:m="http://schemas.openxmlformats.org/officeDocument/2006/math" xmlns:v="urn:schemas-microsoft-com:vml" xmlns:wp14="http://schemas.microsoft.com/office/word/2010/wordprocessingDrawing" xmlns:wp="http://schemas.openxmlformats.org/drawingml/2006/wordprocessingDrawing" xmlns:w10="urn:schemas-microsoft-com:office:word" xmlns:w="http://schemas.openxmlformats.org/wordprocessingml/2006/main" xmlns:w14="http://schemas.microsoft.com/office/word/2010/wordml" xmlns:w15="http://schemas.microsoft.com/office/word/2012/wordml" xmlns:w16cex="http://schemas.microsoft.com/office/word/2018/wordml/cex" xmlns:w16cid="http://schemas.microsoft.com/office/word/2016/wordml/cid" xmlns:w16="http://schemas.microsoft.com/office/word/2018/wordml" xmlns:w16sdtdh="http://schemas.microsoft.com/office/word/2020/wordml/sdtdatahash" xmlns:w16se="http://schemas.microsoft.com/office/word/2015/wordml/symex" xmlns:wpg="http://schemas.microsoft.com/office/word/2010/wordprocessingGroup" xmlns:wpi="http://schemas.microsoft.com/office/word/2010/wordprocessingInk" xmlns:wne="http://schemas.microsoft.com/office/word/2006/wordml" xmlns:wps="http://schemas.microsoft.com/office/word/2010/wordprocessingShape" mc:Ignorable="w14 w15 w16se w16cid w16 w16cex w16sdtdh wp14">
+<w:document xmlns:wpc="http://schemas.microsoft.com/office/word/2010/wordprocessingCanvas" xmlns:cx="http://schemas.microsoft.com/office/drawing/2014/chartex" xmlns:cx1="http://schemas.microsoft.com/office/drawing/2015/9/8/chartex" xmlns:cx2="http://schemas.microsoft.com/office/drawing/2015/10/21/chartex" xmlns:cx3="http://schemas.microsoft.com/office/drawing/2016/5/9/chartex" xmlns:cx4="http://schemas.microsoft.com/office/drawing/2016/5/10/chartex" xmlns:cx5="http://schemas.microsoft.com/office/drawing/2016/5/11/chartex" xmlns:cx6="http://schemas.microsoft.com/office/drawing/2016/5/12/chartex" xmlns:cx7="http://schemas.microsoft.com/office/drawing/2016/5/13/chartex" xmlns:cx8="http://schemas.microsoft.com/office/drawing/2016/5/14/chartex" xmlns:mc="http://schemas.openxmlformats.org/markup-compatibility/2006" xmlns:aink="http://schemas.microsoft.com/office/drawing/2016/ink" xmlns:am3d="http://schemas.microsoft.com/office/drawing/2017/model3d" xmlns:o="urn:schemas-microsoft-com:office:office" xmlns:oel="http://schemas.microsoft.com/office/2019/extlst" xmlns:r="http://schemas.openxmlformats.org/officeDocument/2006/relationships" xmlns:m="http://schemas.openxmlformats.org/officeDocument/2006/math" xmlns:v="urn:schemas-microsoft-com:vml" xmlns:wp14="http://schemas.microsoft.com/office/word/2010/wordprocessingDrawing" xmlns:wp="http://schemas.openxmlformats.org/drawingml/2006/wordprocessingDrawing" xmlns:w10="urn:schemas-microsoft-com:office:word" xmlns:w="http://schemas.openxmlformats.org/wordprocessingml/2006/main" xmlns:w14="http://schemas.microsoft.com/office/word/2010/wordml" xmlns:w15="http://schemas.microsoft.com/office/word/2012/wordml" xmlns:w16cex="http://schemas.microsoft.com/office/word/2018/wordml/cex" xmlns:w16cid="http://schemas.microsoft.com/office/word/2016/wordml/cid" xmlns:w16="http://schemas.microsoft.com/office/word/2018/wordml" xmlns:w16sdtdh="http://schemas.microsoft.com/office/word/2020/wordml/sdtdatahash" xmlns:w16se="http://schemas.microsoft.com/office/word/2015/wordml/symex" xmlns:wpg="http://schemas.microsoft.com/office/word/2010/wordprocessingGroup" xmlns:wpi="http://schemas.microsoft.com/office/word/2010/wordprocessingInk" xmlns:wne="http://schemas.microsoft.com/office/word/2006/wordml" xmlns:wps="http://schemas.microsoft.com/office/word/2010/wordprocessingShape" mc:Ignorable="w14 w15 w16se w16cid w16 w16cex w16sdtdh wp14">
   <w:body>
     <w:p>
       <w:pPr>
@@ -29,27 +29,123 @@
     </w:p>
     <w:p>
       <w:pPr>
-        <w:jc w:val="center"/>
+        <w:rPr>
+          <w:rFonts w:ascii="Times New Roman" w:hAnsi="Times New Roman" w:cs="Times New Roman"/>
+          <w:lang w:val="en-US"/>
+        </w:rPr>
+      </w:pPr>
+    </w:p>
+    <w:p>
+      <w:pPr>
         <w:rPr>
           <w:rFonts w:ascii="Times New Roman" w:hAnsi="Times New Roman" w:cs="Times New Roman"/>
           <w:b/>
           <w:bCs/>
-          <w:sz w:val="40"/>
-          <w:szCs w:val="40"/>
-          <w:lang w:val="en-US"/>
-        </w:rPr>
-      </w:pPr>
+          <w:sz w:val="24"/>
+          <w:szCs w:val="24"/>
+          <w:lang w:val="en-US"/>
+        </w:rPr>
+      </w:pPr>
+      <w:r>
+        <w:rPr>
+          <w:rFonts w:ascii="Times New Roman" w:hAnsi="Times New Roman" w:cs="Times New Roman"/>
+          <w:b/>
+          <w:bCs/>
+          <w:sz w:val="24"/>
+          <w:szCs w:val="24"/>
+          <w:lang w:val="en-US"/>
+        </w:rPr>
+        <w:t>Abstract</w:t>
+      </w:r>
     </w:p>
     <w:p>
       <w:pPr>
-        <w:rPr>
-          <w:rFonts w:ascii="Times New Roman" w:hAnsi="Times New Roman" w:cs="Times New Roman"/>
-          <w:lang w:val="en-US"/>
-        </w:rPr>
-      </w:pPr>
+        <w:spacing w:line="360" w:lineRule="auto"/>
+        <w:rPr>
+          <w:rFonts w:ascii="Times New Roman" w:hAnsi="Times New Roman" w:cs="Times New Roman"/>
+          <w:sz w:val="24"/>
+          <w:szCs w:val="24"/>
+          <w:lang w:val="en-US"/>
+        </w:rPr>
+      </w:pPr>
+      <w:r>
+        <w:rPr>
+          <w:rFonts w:ascii="Times New Roman" w:hAnsi="Times New Roman" w:cs="Times New Roman"/>
+          <w:sz w:val="24"/>
+          <w:szCs w:val="24"/>
+          <w:lang w:val="en-US"/>
+        </w:rPr>
+        <w:t xml:space="preserve">Augmented and Virtual Reality have emerged as powerful technologies to learn skills, revolutionizing the way people learn skills related to various fields. This study provides an overview of their impact on </w:t>
+      </w:r>
+      <w:r>
+        <w:rPr>
+          <w:rFonts w:ascii="Times New Roman" w:hAnsi="Times New Roman" w:cs="Times New Roman"/>
+          <w:sz w:val="24"/>
+          <w:szCs w:val="24"/>
+          <w:lang w:val="en-US"/>
+        </w:rPr>
+        <w:t>skill acquisition, how does it improve the process of learning a skill and what aspects make it different from traditional learning and its future prospects in this direction.</w:t>
+      </w:r>
+      <w:r>
+        <w:rPr>
+          <w:rFonts w:ascii="Times New Roman" w:hAnsi="Times New Roman" w:cs="Times New Roman"/>
+          <w:sz w:val="24"/>
+          <w:szCs w:val="24"/>
+          <w:lang w:val="en-US"/>
+        </w:rPr>
+        <w:t xml:space="preserve"> </w:t>
+      </w:r>
+      <w:r>
+        <w:rPr>
+          <w:rFonts w:ascii="Times New Roman" w:hAnsi="Times New Roman" w:cs="Times New Roman"/>
+          <w:sz w:val="24"/>
+          <w:szCs w:val="24"/>
+          <w:lang w:val="en-US"/>
+        </w:rPr>
+        <w:t xml:space="preserve">In this </w:t>
+      </w:r>
+      <w:r>
+        <w:rPr>
+          <w:rFonts w:ascii="Times New Roman" w:hAnsi="Times New Roman" w:cs="Times New Roman"/>
+          <w:sz w:val="24"/>
+          <w:szCs w:val="24"/>
+          <w:lang w:val="en-US"/>
+        </w:rPr>
+        <w:t>research paper we</w:t>
+      </w:r>
+      <w:r>
+        <w:rPr>
+          <w:rFonts w:ascii="Times New Roman" w:hAnsi="Times New Roman" w:cs="Times New Roman"/>
+          <w:sz w:val="24"/>
+          <w:szCs w:val="24"/>
+          <w:lang w:val="en-US"/>
+        </w:rPr>
+        <w:t xml:space="preserve"> explore how environments created by AR/VR facilitate experiential learning, improve motor skills and enhance a wide range of mental/cognitive processes.</w:t>
+      </w:r>
+      <w:r>
+        <w:rPr>
+          <w:rFonts w:ascii="Times New Roman" w:hAnsi="Times New Roman" w:cs="Times New Roman"/>
+          <w:sz w:val="24"/>
+          <w:szCs w:val="24"/>
+          <w:lang w:val="en-US"/>
+        </w:rPr>
+        <w:t xml:space="preserve"> The implications of AR/VR technology for training programs, professional development, and educational setting are also studied and discussed.</w:t>
+      </w:r>
     </w:p>
     <w:p>
       <w:pPr>
+        <w:spacing w:line="360" w:lineRule="auto"/>
+        <w:rPr>
+          <w:rFonts w:ascii="Times New Roman" w:hAnsi="Times New Roman" w:cs="Times New Roman"/>
+          <w:sz w:val="24"/>
+          <w:szCs w:val="24"/>
+          <w:lang w:val="en-US"/>
+        </w:rPr>
+      </w:pPr>
+    </w:p>
+    <w:p>
+      <w:pPr>
+        <w:spacing w:line="360" w:lineRule="auto"/>
         <w:rPr>
           <w:rFonts w:ascii="Times New Roman" w:hAnsi="Times New Roman" w:cs="Times New Roman"/>
           <w:b/>
@@ -68,7 +164,18 @@
           <w:szCs w:val="24"/>
           <w:lang w:val="en-US"/>
         </w:rPr>
-        <w:t>Abstract</w:t>
+        <w:t xml:space="preserve">1. </w:t>
+      </w:r>
+      <w:r>
+        <w:rPr>
+          <w:rFonts w:ascii="Times New Roman" w:hAnsi="Times New Roman" w:cs="Times New Roman"/>
+          <w:b/>
+          <w:bCs/>
+          <w:sz w:val="24"/>
+          <w:szCs w:val="24"/>
+          <w:lang w:val="en-US"/>
+        </w:rPr>
+        <w:t>Introduction</w:t>
       </w:r>
     </w:p>
     <w:p>
@@ -76,90 +183,184 @@
         <w:spacing w:line="360" w:lineRule="auto"/>
         <w:rPr>
           <w:rFonts w:ascii="Times New Roman" w:hAnsi="Times New Roman" w:cs="Times New Roman"/>
-          <w:sz w:val="24"/>
-          <w:szCs w:val="24"/>
-          <w:lang w:val="en-US"/>
-        </w:rPr>
-      </w:pPr>
-      <w:r>
-        <w:rPr>
-          <w:rFonts w:ascii="Times New Roman" w:hAnsi="Times New Roman" w:cs="Times New Roman"/>
-          <w:sz w:val="24"/>
-          <w:szCs w:val="24"/>
-          <w:lang w:val="en-US"/>
-        </w:rPr>
-        <w:t xml:space="preserve">Augmented and Virtual Reality have emerged as powerful technologies to learn skills, revolutionizing the way people learn skills related to various fields. This study provides an overview of their impact on </w:t>
-      </w:r>
-      <w:r>
-        <w:rPr>
-          <w:rFonts w:ascii="Times New Roman" w:hAnsi="Times New Roman" w:cs="Times New Roman"/>
-          <w:sz w:val="24"/>
-          <w:szCs w:val="24"/>
-          <w:lang w:val="en-US"/>
-        </w:rPr>
-        <w:t>skill acquisition, how does it improve the process of learning a skill and what aspects make it different from traditional learning and its future prospects in this direction.</w:t>
-      </w:r>
-      <w:r>
-        <w:rPr>
-          <w:rFonts w:ascii="Times New Roman" w:hAnsi="Times New Roman" w:cs="Times New Roman"/>
-          <w:sz w:val="24"/>
-          <w:szCs w:val="24"/>
-          <w:lang w:val="en-US"/>
-        </w:rPr>
-        <w:t xml:space="preserve"> </w:t>
-      </w:r>
-      <w:r>
-        <w:rPr>
-          <w:rFonts w:ascii="Times New Roman" w:hAnsi="Times New Roman" w:cs="Times New Roman"/>
-          <w:sz w:val="24"/>
-          <w:szCs w:val="24"/>
-          <w:lang w:val="en-US"/>
-        </w:rPr>
-        <w:t xml:space="preserve">In this </w:t>
-      </w:r>
-      <w:r>
-        <w:rPr>
-          <w:rFonts w:ascii="Times New Roman" w:hAnsi="Times New Roman" w:cs="Times New Roman"/>
-          <w:sz w:val="24"/>
-          <w:szCs w:val="24"/>
-          <w:lang w:val="en-US"/>
-        </w:rPr>
-        <w:t>research paper we</w:t>
-      </w:r>
-      <w:r>
-        <w:rPr>
-          <w:rFonts w:ascii="Times New Roman" w:hAnsi="Times New Roman" w:cs="Times New Roman"/>
-          <w:sz w:val="24"/>
-          <w:szCs w:val="24"/>
-          <w:lang w:val="en-US"/>
-        </w:rPr>
-        <w:t xml:space="preserve"> explore how environments created by AR/VR facilitate experiential learning, improve motor skills and enhance a wide range of mental/cognitive processes.</w:t>
-      </w:r>
-      <w:r>
-        <w:rPr>
-          <w:rFonts w:ascii="Times New Roman" w:hAnsi="Times New Roman" w:cs="Times New Roman"/>
-          <w:sz w:val="24"/>
-          <w:szCs w:val="24"/>
-          <w:lang w:val="en-US"/>
-        </w:rPr>
-        <w:t xml:space="preserve"> The implications of AR/VR technology for training programs, professional development, and educational setting are also studied and discussed.</w:t>
+          <w:lang w:val="en-US"/>
+        </w:rPr>
+      </w:pPr>
+      <w:r>
+        <w:rPr>
+          <w:rFonts w:ascii="Times New Roman" w:hAnsi="Times New Roman" w:cs="Times New Roman"/>
+          <w:lang w:val="en-US"/>
+        </w:rPr>
+        <w:t>Augmented Reality (AR) and Virtual Reality (VR) are two great technologies that have evolved the way people interact with the digital world. AR is the technology to add digital elements to the real world around us, while VR is the technology to create immersive digital environments that may or may not replicate the real world in sense and form. Both technologies use special equipment such as headset or glasses to bring these experiences to life.</w:t>
       </w:r>
     </w:p>
     <w:p>
-      <w:pPr>
-        <w:spacing w:line="360" w:lineRule="auto"/>
-        <w:rPr>
-          <w:rFonts w:ascii="Times New Roman" w:hAnsi="Times New Roman" w:cs="Times New Roman"/>
-          <w:sz w:val="24"/>
-          <w:szCs w:val="24"/>
-          <w:lang w:val="en-US"/>
-        </w:rPr>
-      </w:pPr>
+      <w:r>
+        <w:rPr>
+          <w:rFonts w:ascii="Times New Roman" w:hAnsi="Times New Roman" w:cs="Times New Roman"/>
+          <w:b/>
+          <w:bCs/>
+          <w:sz w:val="24"/>
+          <w:szCs w:val="24"/>
+          <w:lang w:val="en-US"/>
+        </w:rPr>
+        <w:t>Augmented Reality (</w:t>
+      </w:r>
+      <w:r>
+        <w:rPr>
+          <w:rFonts w:ascii="Times New Roman" w:hAnsi="Times New Roman" w:cs="Times New Roman"/>
+          <w:b/>
+          <w:bCs/>
+          <w:sz w:val="24"/>
+          <w:szCs w:val="24"/>
+          <w:lang w:val="en-US"/>
+        </w:rPr>
+        <w:t>AR</w:t>
+      </w:r>
+      <w:r>
+        <w:rPr>
+          <w:rFonts w:ascii="Times New Roman" w:hAnsi="Times New Roman" w:cs="Times New Roman"/>
+          <w:b/>
+          <w:bCs/>
+          <w:sz w:val="24"/>
+          <w:szCs w:val="24"/>
+          <w:lang w:val="en-US"/>
+        </w:rPr>
+        <w:t>)</w:t>
+      </w:r>
     </w:p>
     <w:p>
       <w:pPr>
         <w:spacing w:line="360" w:lineRule="auto"/>
         <w:rPr>
+          <w:rFonts w:ascii="Times New Roman" w:eastAsia="Times New Roman" w:hAnsi="Times New Roman" w:cs="Times New Roman"/>
+          <w:kern w:val="0"/>
+          <w:lang w:eastAsia="en-IN"/>
+          <w14:ligatures w14:val="none"/>
+        </w:rPr>
+      </w:pPr>
+      <w:r>
+        <w:rPr>
+          <w:rFonts w:ascii="Times New Roman" w:eastAsia="Times New Roman" w:hAnsi="Times New Roman" w:cs="Times New Roman"/>
+          <w:kern w:val="0"/>
+          <w:lang w:eastAsia="en-IN"/>
+          <w14:ligatures w14:val="none"/>
+        </w:rPr>
+        <w:t>AR enriches the real</w:t>
+      </w:r>
+      <w:r>
+        <w:rPr>
+          <w:rFonts w:ascii="Times New Roman" w:eastAsia="Times New Roman" w:hAnsi="Times New Roman" w:cs="Times New Roman"/>
+          <w:kern w:val="0"/>
+          <w:lang w:eastAsia="en-IN"/>
+          <w14:ligatures w14:val="none"/>
+        </w:rPr>
+        <w:t xml:space="preserve">-world </w:t>
+      </w:r>
+      <w:r>
+        <w:rPr>
+          <w:rFonts w:ascii="Times New Roman" w:eastAsia="Times New Roman" w:hAnsi="Times New Roman" w:cs="Times New Roman"/>
+          <w:kern w:val="0"/>
+          <w:lang w:eastAsia="en-IN"/>
+          <w14:ligatures w14:val="none"/>
+        </w:rPr>
+        <w:t>environment by superimposing digital information on it, resulting in an enhanced experience</w:t>
+      </w:r>
+      <w:r>
+        <w:rPr>
+          <w:rFonts w:ascii="Times New Roman" w:eastAsia="Times New Roman" w:hAnsi="Times New Roman" w:cs="Times New Roman"/>
+          <w:kern w:val="0"/>
+          <w:lang w:eastAsia="en-IN"/>
+          <w14:ligatures w14:val="none"/>
+        </w:rPr>
+        <w:t xml:space="preserve"> of whatever activity it is used on</w:t>
+      </w:r>
+      <w:r>
+        <w:rPr>
+          <w:rFonts w:ascii="Times New Roman" w:eastAsia="Times New Roman" w:hAnsi="Times New Roman" w:cs="Times New Roman"/>
+          <w:kern w:val="0"/>
+          <w:lang w:eastAsia="en-IN"/>
+          <w14:ligatures w14:val="none"/>
+        </w:rPr>
+        <w:t xml:space="preserve">. It uses </w:t>
+      </w:r>
+      <w:r>
+        <w:rPr>
+          <w:rFonts w:ascii="Times New Roman" w:eastAsia="Times New Roman" w:hAnsi="Times New Roman" w:cs="Times New Roman"/>
+          <w:kern w:val="0"/>
+          <w:lang w:eastAsia="en-IN"/>
+          <w14:ligatures w14:val="none"/>
+        </w:rPr>
+        <w:t xml:space="preserve">the human </w:t>
+      </w:r>
+      <w:r>
+        <w:rPr>
+          <w:rFonts w:ascii="Times New Roman" w:eastAsia="Times New Roman" w:hAnsi="Times New Roman" w:cs="Times New Roman"/>
+          <w:kern w:val="0"/>
+          <w:lang w:eastAsia="en-IN"/>
+          <w14:ligatures w14:val="none"/>
+        </w:rPr>
+        <w:t>senses, such as sight, sound, and touch, to combine computer-generated data with reality via hardware and software. Gaming, product visualization, marketing, architecture, education, and other fields all benefit</w:t>
+      </w:r>
+      <w:r>
+        <w:rPr>
+          <w:rFonts w:ascii="Times New Roman" w:eastAsia="Times New Roman" w:hAnsi="Times New Roman" w:cs="Times New Roman"/>
+          <w:kern w:val="0"/>
+          <w:lang w:eastAsia="en-IN"/>
+          <w14:ligatures w14:val="none"/>
+        </w:rPr>
+        <w:t xml:space="preserve"> plentifully</w:t>
+      </w:r>
+      <w:r>
+        <w:rPr>
+          <w:rFonts w:ascii="Times New Roman" w:eastAsia="Times New Roman" w:hAnsi="Times New Roman" w:cs="Times New Roman"/>
+          <w:kern w:val="0"/>
+          <w:lang w:eastAsia="en-IN"/>
+          <w14:ligatures w14:val="none"/>
+        </w:rPr>
+        <w:t xml:space="preserve"> from</w:t>
+      </w:r>
+      <w:r>
+        <w:rPr>
+          <w:rFonts w:ascii="Times New Roman" w:eastAsia="Times New Roman" w:hAnsi="Times New Roman" w:cs="Times New Roman"/>
+          <w:kern w:val="0"/>
+          <w:lang w:eastAsia="en-IN"/>
+          <w14:ligatures w14:val="none"/>
+        </w:rPr>
+        <w:t xml:space="preserve"> various different implementations of</w:t>
+      </w:r>
+      <w:r>
+        <w:rPr>
+          <w:rFonts w:ascii="Times New Roman" w:eastAsia="Times New Roman" w:hAnsi="Times New Roman" w:cs="Times New Roman"/>
+          <w:kern w:val="0"/>
+          <w:lang w:eastAsia="en-IN"/>
+          <w14:ligatures w14:val="none"/>
+        </w:rPr>
+        <w:t xml:space="preserve"> </w:t>
+      </w:r>
+      <w:r>
+        <w:rPr>
+          <w:rFonts w:ascii="Times New Roman" w:eastAsia="Times New Roman" w:hAnsi="Times New Roman" w:cs="Times New Roman"/>
+          <w:kern w:val="0"/>
+          <w:lang w:eastAsia="en-IN"/>
+          <w14:ligatures w14:val="none"/>
+        </w:rPr>
+        <w:t>AR</w:t>
+      </w:r>
+      <w:r>
+        <w:rPr>
+          <w:rFonts w:ascii="Times New Roman" w:eastAsia="Times New Roman" w:hAnsi="Times New Roman" w:cs="Times New Roman"/>
+          <w:kern w:val="0"/>
+          <w:lang w:eastAsia="en-IN"/>
+          <w14:ligatures w14:val="none"/>
+        </w:rPr>
+        <w:t>. It is rapidly being used in metaverse implementations and corporate applications, contributing to the expanding trend of immersive computer experiences.</w:t>
+      </w:r>
+    </w:p>
+    <w:p>
+      <w:pPr>
+        <w:spacing w:line="360" w:lineRule="auto"/>
+        <w:rPr>
           <w:rFonts w:ascii="Times New Roman" w:hAnsi="Times New Roman" w:cs="Times New Roman"/>
           <w:b/>
           <w:bCs/>
@@ -177,7 +378,7 @@
           <w:szCs w:val="24"/>
           <w:lang w:val="en-US"/>
         </w:rPr>
-        <w:t xml:space="preserve">1. </w:t>
+        <w:t>V</w:t>
       </w:r>
       <w:r>
         <w:rPr>
@@ -188,7 +389,40 @@
           <w:szCs w:val="24"/>
           <w:lang w:val="en-US"/>
         </w:rPr>
-        <w:t>Introduction</w:t>
+        <w:t xml:space="preserve">irtual </w:t>
+      </w:r>
+      <w:r>
+        <w:rPr>
+          <w:rFonts w:ascii="Times New Roman" w:hAnsi="Times New Roman" w:cs="Times New Roman"/>
+          <w:b/>
+          <w:bCs/>
+          <w:sz w:val="24"/>
+          <w:szCs w:val="24"/>
+          <w:lang w:val="en-US"/>
+        </w:rPr>
+        <w:t>R</w:t>
+      </w:r>
+      <w:r>
+        <w:rPr>
+          <w:rFonts w:ascii="Times New Roman" w:hAnsi="Times New Roman" w:cs="Times New Roman"/>
+          <w:b/>
+          <w:bCs/>
+          <w:sz w:val="24"/>
+          <w:szCs w:val="24"/>
+          <w:lang w:val="en-US"/>
+        </w:rPr>
+        <w:t>eality</w:t>
+      </w:r>
+      <w:r>
+        <w:rPr>
+          <w:rFonts w:ascii="Times New Roman" w:hAnsi="Times New Roman" w:cs="Times New Roman"/>
+          <w:b/>
+          <w:bCs/>
+          <w:sz w:val="24"/>
+          <w:szCs w:val="24"/>
+          <w:lang w:val="en-US"/>
+        </w:rPr>
+        <w:t xml:space="preserve"> (VR)</w:t>
       </w:r>
     </w:p>
     <w:p>
@@ -196,19 +430,46 @@
         <w:spacing w:line="360" w:lineRule="auto"/>
         <w:rPr>
           <w:rFonts w:ascii="Times New Roman" w:hAnsi="Times New Roman" w:cs="Times New Roman"/>
-          <w:sz w:val="24"/>
-          <w:szCs w:val="24"/>
-          <w:lang w:val="en-US"/>
-        </w:rPr>
-      </w:pPr>
-      <w:r>
-        <w:rPr>
-          <w:rFonts w:ascii="Times New Roman" w:hAnsi="Times New Roman" w:cs="Times New Roman"/>
-          <w:sz w:val="24"/>
-          <w:szCs w:val="24"/>
-          <w:lang w:val="en-US"/>
-        </w:rPr>
-        <w:t>Augmented Reality (AR) and Virtual Reality (VR) are two great technologies that have evolved the way people interact with the digital world. AR is the technology to add digital elements to the real world around us, while VR is the technology to create immersive digital environments that may or may not replicate the real world in sense and form. Both technologies use special equipment such as headset or glasses to bring these experiences to life.</w:t>
+          <w:b/>
+          <w:bCs/>
+          <w:lang w:val="en-US"/>
+        </w:rPr>
+      </w:pPr>
+      <w:r>
+        <w:rPr>
+          <w:rFonts w:ascii="Times New Roman" w:hAnsi="Times New Roman" w:cs="Times New Roman"/>
+          <w:lang w:val="en-US"/>
+        </w:rPr>
+        <w:t xml:space="preserve">Virtual reality refers to a simulation of a 3D environment that allows users to explore and interact with the said virtual surroundings in a way that may or may not approximate reality, as perceived through the users’ senses. Whether or not the interaction with the 3D environment will approximate to reality would depend on the purpose of the creator of said virtual environment. The 3D environment is </w:t>
+      </w:r>
+      <w:r>
+        <w:rPr>
+          <w:rFonts w:ascii="Times New Roman" w:hAnsi="Times New Roman" w:cs="Times New Roman"/>
+          <w:lang w:val="en-US"/>
+        </w:rPr>
+        <w:lastRenderedPageBreak/>
+        <w:t xml:space="preserve">created using </w:t>
+      </w:r>
+      <w:r>
+        <w:rPr>
+          <w:rFonts w:ascii="Times New Roman" w:hAnsi="Times New Roman" w:cs="Times New Roman"/>
+          <w:lang w:val="en-US"/>
+        </w:rPr>
+        <w:t xml:space="preserve">relevant </w:t>
+      </w:r>
+      <w:r>
+        <w:rPr>
+          <w:rFonts w:ascii="Times New Roman" w:hAnsi="Times New Roman" w:cs="Times New Roman"/>
+          <w:lang w:val="en-US"/>
+        </w:rPr>
+        <w:t>computer hardware and software</w:t>
+      </w:r>
+      <w:r>
+        <w:rPr>
+          <w:rFonts w:ascii="Times New Roman" w:hAnsi="Times New Roman" w:cs="Times New Roman"/>
+          <w:lang w:val="en-US"/>
+        </w:rPr>
+        <w:t>, while users need helmets and goggles to interact with the environment. The development of VR technology is aiming for a direction wherein the users would be immersed in the created environment in such a manner that the virtual surroundings would be indistinguishable from reality in all senses.</w:t>
       </w:r>
     </w:p>
     <w:p>
@@ -232,7 +493,29 @@
           <w:szCs w:val="24"/>
           <w:lang w:val="en-US"/>
         </w:rPr>
-        <w:t>AR</w:t>
+        <w:t xml:space="preserve">Education and </w:t>
+      </w:r>
+      <w:r>
+        <w:rPr>
+          <w:rFonts w:ascii="Times New Roman" w:hAnsi="Times New Roman" w:cs="Times New Roman"/>
+          <w:b/>
+          <w:bCs/>
+          <w:sz w:val="24"/>
+          <w:szCs w:val="24"/>
+          <w:lang w:val="en-US"/>
+        </w:rPr>
+        <w:t xml:space="preserve">skill </w:t>
+      </w:r>
+      <w:r>
+        <w:rPr>
+          <w:rFonts w:ascii="Times New Roman" w:hAnsi="Times New Roman" w:cs="Times New Roman"/>
+          <w:b/>
+          <w:bCs/>
+          <w:sz w:val="24"/>
+          <w:szCs w:val="24"/>
+          <w:lang w:val="en-US"/>
+        </w:rPr>
+        <w:t>training</w:t>
       </w:r>
     </w:p>
     <w:p>
@@ -252,62 +535,35 @@
           <w:szCs w:val="24"/>
           <w:lang w:val="en-US"/>
         </w:rPr>
-        <w:t xml:space="preserve">Augmented reality (AR) can be considered as an enhanced version of the real world, achieved through the utilization of digital information and projecting to show in semblance with the real-world environment. At the core of it AR is used to add features to real world using computer generated digital information, whether the features are for utilization or display they all add </w:t>
-      </w:r>
-      <w:r>
-        <w:rPr>
-          <w:rFonts w:ascii="Times New Roman" w:hAnsi="Times New Roman" w:cs="Times New Roman"/>
-          <w:sz w:val="24"/>
-          <w:szCs w:val="24"/>
-          <w:lang w:val="en-US"/>
-        </w:rPr>
-        <w:t>new information</w:t>
-      </w:r>
-      <w:r>
-        <w:rPr>
-          <w:rFonts w:ascii="Times New Roman" w:hAnsi="Times New Roman" w:cs="Times New Roman"/>
-          <w:sz w:val="24"/>
-          <w:szCs w:val="24"/>
-          <w:lang w:val="en-US"/>
-        </w:rPr>
-        <w:t xml:space="preserve"> to our interpretation of the real-world environment that elevates our experience towards the said environment. AR can be utilized through multiple senses including visual, auditory, </w:t>
-      </w:r>
-      <w:r>
-        <w:rPr>
-          <w:rFonts w:ascii="Times New Roman" w:hAnsi="Times New Roman" w:cs="Times New Roman"/>
-          <w:sz w:val="24"/>
-          <w:szCs w:val="24"/>
-          <w:lang w:val="en-US"/>
-        </w:rPr>
-        <w:t xml:space="preserve">touch etc. AR technology uses computer hardware and </w:t>
-      </w:r>
-      <w:r>
-        <w:rPr>
-          <w:rFonts w:ascii="Times New Roman" w:hAnsi="Times New Roman" w:cs="Times New Roman"/>
-          <w:sz w:val="24"/>
-          <w:szCs w:val="24"/>
-          <w:lang w:val="en-US"/>
-        </w:rPr>
-        <w:lastRenderedPageBreak/>
-        <w:t xml:space="preserve">software for example apps, consoles, projections etc., to combine digital information with the </w:t>
-      </w:r>
-      <w:r>
-        <w:rPr>
-          <w:rFonts w:ascii="Times New Roman" w:hAnsi="Times New Roman" w:cs="Times New Roman"/>
-          <w:sz w:val="24"/>
-          <w:szCs w:val="24"/>
-          <w:lang w:val="en-US"/>
-        </w:rPr>
-        <w:t>real-world</w:t>
-      </w:r>
-      <w:r>
-        <w:rPr>
-          <w:rFonts w:ascii="Times New Roman" w:hAnsi="Times New Roman" w:cs="Times New Roman"/>
-          <w:sz w:val="24"/>
-          <w:szCs w:val="24"/>
-          <w:lang w:val="en-US"/>
-        </w:rPr>
-        <w:t xml:space="preserve"> environment. </w:t>
+        <w:t>VR systems have had a pivotal role in offering efficient training for real life activities through realistic simulation. An example would be notably seen in the first commercial simulation, the flight simulator, which use for military training in the 2</w:t>
+      </w:r>
+      <w:r>
+        <w:rPr>
+          <w:rFonts w:ascii="Times New Roman" w:hAnsi="Times New Roman" w:cs="Times New Roman"/>
+          <w:sz w:val="24"/>
+          <w:szCs w:val="24"/>
+          <w:vertAlign w:val="superscript"/>
+          <w:lang w:val="en-US"/>
+        </w:rPr>
+        <w:t>nd</w:t>
+      </w:r>
+      <w:r>
+        <w:rPr>
+          <w:rFonts w:ascii="Times New Roman" w:hAnsi="Times New Roman" w:cs="Times New Roman"/>
+          <w:sz w:val="24"/>
+          <w:szCs w:val="24"/>
+          <w:lang w:val="en-US"/>
+        </w:rPr>
+        <w:t xml:space="preserve"> World War</w:t>
+      </w:r>
+      <w:r>
+        <w:rPr>
+          <w:rFonts w:ascii="Times New Roman" w:hAnsi="Times New Roman" w:cs="Times New Roman"/>
+          <w:sz w:val="24"/>
+          <w:szCs w:val="24"/>
+          <w:lang w:val="en-US"/>
+        </w:rPr>
+        <w:t>. These systems relying on visual motion feedback, simulated flying sensations, promoting cost-effective and safer training methods.</w:t>
       </w:r>
     </w:p>
     <w:p>
@@ -327,7 +583,7 @@
           <w:szCs w:val="24"/>
           <w:lang w:val="en-US"/>
         </w:rPr>
-        <w:t>It is growing trend among companies developing metaverse implementations such as mobile computing and business applications, to use AR as in their implementation.</w:t>
+        <w:t>AR/VR technology has been enriching the learning process across various domain through simulations, enhancing experiential learning by placing people in a diverse set of scenarios. For instance, healthcare utilizes simulated surgical training for skill enhancement under less risky conditions. Police departments in countries like the Netherlands and the UK employ AR/VR for training to prepare for emergency scenarios.</w:t>
       </w:r>
     </w:p>
     <w:p>
@@ -335,19 +591,23 @@
         <w:spacing w:line="360" w:lineRule="auto"/>
         <w:rPr>
           <w:rFonts w:ascii="Times New Roman" w:hAnsi="Times New Roman" w:cs="Times New Roman"/>
-          <w:sz w:val="24"/>
-          <w:szCs w:val="24"/>
-          <w:lang w:val="en-US"/>
-        </w:rPr>
-      </w:pPr>
-      <w:r>
-        <w:rPr>
-          <w:rFonts w:ascii="Times New Roman" w:hAnsi="Times New Roman" w:cs="Times New Roman"/>
-          <w:sz w:val="24"/>
-          <w:szCs w:val="24"/>
-          <w:lang w:val="en-US"/>
-        </w:rPr>
-        <w:t>Various fields which have applications for AR include gaming, product visualization, marketing campaigns, architecture and home design, education etc.</w:t>
+          <w:b/>
+          <w:bCs/>
+          <w:sz w:val="24"/>
+          <w:szCs w:val="24"/>
+          <w:lang w:val="en-US"/>
+        </w:rPr>
+      </w:pPr>
+      <w:r>
+        <w:rPr>
+          <w:rFonts w:ascii="Times New Roman" w:hAnsi="Times New Roman" w:cs="Times New Roman"/>
+          <w:b/>
+          <w:bCs/>
+          <w:sz w:val="24"/>
+          <w:szCs w:val="24"/>
+          <w:lang w:val="en-US"/>
+        </w:rPr>
+        <w:t>Increasing Usage and Adoption</w:t>
       </w:r>
     </w:p>
     <w:p>
@@ -355,13 +615,217 @@
         <w:spacing w:line="360" w:lineRule="auto"/>
         <w:rPr>
           <w:rFonts w:ascii="Times New Roman" w:hAnsi="Times New Roman" w:cs="Times New Roman"/>
+          <w:lang w:val="en-US"/>
+        </w:rPr>
+      </w:pPr>
+      <w:r>
+        <w:rPr>
+          <w:rFonts w:ascii="Times New Roman" w:hAnsi="Times New Roman" w:cs="Times New Roman"/>
+          <w:lang w:val="en-US"/>
+        </w:rPr>
+        <w:t>The global shipments of AR/VR headsets were 5.5 million units in 2020 and are projected to reach 43.5 million by 2025.The market size of VR headsets was $5.5 billion in 2019 and is projected to reach $18.6 billion by 2026.The global AR/VR software and hardware market size was valued at $2.6 billion in 2020, which will jump to $5.1 billion by 2023.</w:t>
+      </w:r>
+      <w:r>
+        <w:rPr>
+          <w:rFonts w:ascii="Times New Roman" w:hAnsi="Times New Roman" w:cs="Times New Roman"/>
+          <w:lang w:val="en-US"/>
+        </w:rPr>
+        <w:t>[</w:t>
+      </w:r>
+      <w:proofErr w:type="gramStart"/>
+      <w:r>
+        <w:rPr>
+          <w:rFonts w:ascii="Times New Roman" w:hAnsi="Times New Roman" w:cs="Times New Roman"/>
+          <w:lang w:val="en-US"/>
+        </w:rPr>
+        <w:t>1]</w:t>
+      </w:r>
+      <w:r>
+        <w:rPr>
+          <w:rFonts w:ascii="Times New Roman" w:hAnsi="Times New Roman" w:cs="Times New Roman"/>
+          <w:lang w:val="en-US"/>
+        </w:rPr>
+        <w:t>The</w:t>
+      </w:r>
+      <w:proofErr w:type="gramEnd"/>
+      <w:r>
+        <w:rPr>
+          <w:rFonts w:ascii="Times New Roman" w:hAnsi="Times New Roman" w:cs="Times New Roman"/>
+          <w:lang w:val="en-US"/>
+        </w:rPr>
+        <w:t xml:space="preserve"> AR market is projected to hit a value of $50 billion by 2024.</w:t>
+      </w:r>
+    </w:p>
+    <w:p>
+      <w:pPr>
+        <w:spacing w:line="360" w:lineRule="auto"/>
+        <w:rPr>
+          <w:rFonts w:ascii="Times New Roman" w:hAnsi="Times New Roman" w:cs="Times New Roman"/>
+          <w:lang w:val="en-US"/>
+        </w:rPr>
+      </w:pPr>
+      <w:r>
+        <w:rPr>
+          <w:rFonts w:ascii="Times New Roman" w:hAnsi="Times New Roman" w:cs="Times New Roman"/>
+          <w:lang w:val="en-US"/>
+        </w:rPr>
+        <w:t>Industry Adoption:</w:t>
+      </w:r>
+    </w:p>
+    <w:p>
+      <w:pPr>
+        <w:spacing w:line="360" w:lineRule="auto"/>
+        <w:rPr>
+          <w:rFonts w:ascii="Times New Roman" w:hAnsi="Times New Roman" w:cs="Times New Roman"/>
+          <w:lang w:val="en-US"/>
+        </w:rPr>
+      </w:pPr>
+      <w:r>
+        <w:rPr>
+          <w:rFonts w:ascii="Times New Roman" w:hAnsi="Times New Roman" w:cs="Times New Roman"/>
+          <w:lang w:val="en-US"/>
+        </w:rPr>
+        <w:t>The strongest demand for AR/VR currently comes from industries in the creative economy—specifically, gaming, live events, video entertainment, and retail.</w:t>
+      </w:r>
+      <w:r>
+        <w:rPr>
+          <w:rFonts w:ascii="Times New Roman" w:hAnsi="Times New Roman" w:cs="Times New Roman"/>
+          <w:lang w:val="en-US"/>
+        </w:rPr>
+        <w:t xml:space="preserve"> </w:t>
+      </w:r>
+      <w:r>
+        <w:rPr>
+          <w:rFonts w:ascii="Times New Roman" w:hAnsi="Times New Roman" w:cs="Times New Roman"/>
+          <w:lang w:val="en-US"/>
+        </w:rPr>
+        <w:t>AR/VR technologies have increasingly been employed by a wide range of sectors —from education and healthcare to retail and real estate.AR technology blends the physical and digital worlds - be it gaming or consumer goods, AR and VR help businesses provide a better experience to their customers.</w:t>
+      </w:r>
+    </w:p>
+    <w:p>
+      <w:pPr>
+        <w:spacing w:line="360" w:lineRule="auto"/>
+        <w:rPr>
+          <w:rFonts w:ascii="Times New Roman" w:hAnsi="Times New Roman" w:cs="Times New Roman"/>
+          <w:sz w:val="24"/>
+          <w:szCs w:val="24"/>
+          <w:lang w:val="en-US"/>
+        </w:rPr>
+      </w:pPr>
+      <w:r>
+        <w:rPr>
+          <w:rFonts w:ascii="Times New Roman" w:hAnsi="Times New Roman" w:cs="Times New Roman"/>
+          <w:sz w:val="24"/>
+          <w:szCs w:val="24"/>
+          <w:lang w:val="en-US"/>
+        </w:rPr>
+        <w:t>Various applications and software for AR/VR which are widely popular include things like OSSOVR</w:t>
+      </w:r>
+      <w:r>
+        <w:rPr>
+          <w:rFonts w:ascii="Times New Roman" w:hAnsi="Times New Roman" w:cs="Times New Roman"/>
+          <w:sz w:val="24"/>
+          <w:szCs w:val="24"/>
+          <w:lang w:val="en-US"/>
+        </w:rPr>
+        <w:t xml:space="preserve">, </w:t>
+      </w:r>
+      <w:proofErr w:type="spellStart"/>
+      <w:r>
+        <w:rPr>
+          <w:rFonts w:ascii="Times New Roman" w:hAnsi="Times New Roman" w:cs="Times New Roman"/>
+          <w:sz w:val="24"/>
+          <w:szCs w:val="24"/>
+          <w:lang w:val="en-US"/>
+        </w:rPr>
+        <w:t>PokemonGo</w:t>
+      </w:r>
+      <w:proofErr w:type="spellEnd"/>
+      <w:r>
+        <w:rPr>
+          <w:rFonts w:ascii="Times New Roman" w:hAnsi="Times New Roman" w:cs="Times New Roman"/>
+          <w:sz w:val="24"/>
+          <w:szCs w:val="24"/>
+          <w:lang w:val="en-US"/>
+        </w:rPr>
+        <w:t xml:space="preserve"> </w:t>
+      </w:r>
+      <w:r>
+        <w:rPr>
+          <w:rFonts w:ascii="Times New Roman" w:hAnsi="Times New Roman" w:cs="Times New Roman"/>
+          <w:sz w:val="24"/>
+          <w:szCs w:val="24"/>
+          <w:lang w:val="en-US"/>
+        </w:rPr>
+        <w:t>for Gaming, Tilt Brush</w:t>
+      </w:r>
+      <w:r>
+        <w:rPr>
+          <w:rFonts w:ascii="Times New Roman" w:hAnsi="Times New Roman" w:cs="Times New Roman"/>
+          <w:sz w:val="24"/>
+          <w:szCs w:val="24"/>
+          <w:lang w:val="en-US"/>
+        </w:rPr>
+        <w:t xml:space="preserve"> </w:t>
+      </w:r>
+      <w:r>
+        <w:rPr>
+          <w:rFonts w:ascii="Times New Roman" w:hAnsi="Times New Roman" w:cs="Times New Roman"/>
+          <w:sz w:val="24"/>
+          <w:szCs w:val="24"/>
+          <w:lang w:val="en-US"/>
+        </w:rPr>
+        <w:t xml:space="preserve">for Painting, </w:t>
+      </w:r>
+      <w:proofErr w:type="spellStart"/>
+      <w:r>
+        <w:rPr>
+          <w:rFonts w:ascii="Times New Roman" w:hAnsi="Times New Roman" w:cs="Times New Roman"/>
+          <w:sz w:val="24"/>
+          <w:szCs w:val="24"/>
+          <w:lang w:val="en-US"/>
+        </w:rPr>
+        <w:t>Enscape</w:t>
+      </w:r>
+      <w:proofErr w:type="spellEnd"/>
+      <w:r>
+        <w:rPr>
+          <w:rFonts w:ascii="Times New Roman" w:hAnsi="Times New Roman" w:cs="Times New Roman"/>
+          <w:sz w:val="24"/>
+          <w:szCs w:val="24"/>
+          <w:lang w:val="en-US"/>
+        </w:rPr>
+        <w:t xml:space="preserve"> </w:t>
+      </w:r>
+      <w:r>
+        <w:rPr>
+          <w:rFonts w:ascii="Times New Roman" w:hAnsi="Times New Roman" w:cs="Times New Roman"/>
+          <w:sz w:val="24"/>
+          <w:szCs w:val="24"/>
+          <w:lang w:val="en-US"/>
+        </w:rPr>
+        <w:t>for architectural design</w:t>
+      </w:r>
+      <w:r>
+        <w:rPr>
+          <w:rFonts w:ascii="Times New Roman" w:hAnsi="Times New Roman" w:cs="Times New Roman"/>
           <w:b/>
           <w:bCs/>
           <w:sz w:val="24"/>
           <w:szCs w:val="24"/>
           <w:lang w:val="en-US"/>
         </w:rPr>
-      </w:pPr>
+        <w:t>, Hyundai Virtual Guide</w:t>
+      </w:r>
+      <w:r>
+        <w:rPr>
+          <w:rFonts w:ascii="Times New Roman" w:hAnsi="Times New Roman" w:cs="Times New Roman"/>
+          <w:sz w:val="24"/>
+          <w:szCs w:val="24"/>
+          <w:lang w:val="en-US"/>
+        </w:rPr>
+        <w:t xml:space="preserve">, </w:t>
+      </w:r>
       <w:r>
         <w:rPr>
           <w:rFonts w:ascii="Times New Roman" w:hAnsi="Times New Roman" w:cs="Times New Roman"/>
@@ -371,7 +835,40 @@
           <w:szCs w:val="24"/>
           <w:lang w:val="en-US"/>
         </w:rPr>
-        <w:t>What is virtual reality?</w:t>
+        <w:t xml:space="preserve">Toyota’s </w:t>
+      </w:r>
+      <w:proofErr w:type="spellStart"/>
+      <w:r>
+        <w:rPr>
+          <w:rFonts w:ascii="Times New Roman" w:hAnsi="Times New Roman" w:cs="Times New Roman"/>
+          <w:b/>
+          <w:bCs/>
+          <w:sz w:val="24"/>
+          <w:szCs w:val="24"/>
+          <w:lang w:val="en-US"/>
+        </w:rPr>
+        <w:t>TeenDrive</w:t>
+      </w:r>
+      <w:proofErr w:type="spellEnd"/>
+      <w:r>
+        <w:rPr>
+          <w:rFonts w:ascii="Times New Roman" w:hAnsi="Times New Roman" w:cs="Times New Roman"/>
+          <w:b/>
+          <w:bCs/>
+          <w:sz w:val="24"/>
+          <w:szCs w:val="24"/>
+          <w:lang w:val="en-US"/>
+        </w:rPr>
+        <w:t xml:space="preserve"> 365 </w:t>
+      </w:r>
+      <w:r>
+        <w:rPr>
+          <w:rFonts w:ascii="Times New Roman" w:hAnsi="Times New Roman" w:cs="Times New Roman"/>
+          <w:sz w:val="24"/>
+          <w:szCs w:val="24"/>
+          <w:lang w:val="en-US"/>
+        </w:rPr>
+        <w:t>etc.</w:t>
       </w:r>
     </w:p>
     <w:p>
@@ -391,849 +888,7 @@
           <w:szCs w:val="24"/>
           <w:lang w:val="en-US"/>
         </w:rPr>
-        <w:t xml:space="preserve">Virtual reality refers to a simulation of a 3D environment that allows users to explore and interact with the said virtual surroundings in a way that may or may not approximate reality, as perceived through the users’ senses. Whether or not the interaction with the 3D environment will approximate to reality would depend on the purpose of the creator of said virtual environment. The 3D environment is created using </w:t>
-      </w:r>
-      <w:r>
-        <w:rPr>
-          <w:rFonts w:ascii="Times New Roman" w:hAnsi="Times New Roman" w:cs="Times New Roman"/>
-          <w:sz w:val="24"/>
-          <w:szCs w:val="24"/>
-          <w:lang w:val="en-US"/>
-        </w:rPr>
-        <w:t xml:space="preserve">relevant </w:t>
-      </w:r>
-      <w:r>
-        <w:rPr>
-          <w:rFonts w:ascii="Times New Roman" w:hAnsi="Times New Roman" w:cs="Times New Roman"/>
-          <w:sz w:val="24"/>
-          <w:szCs w:val="24"/>
-          <w:lang w:val="en-US"/>
-        </w:rPr>
-        <w:t>computer hardware and software</w:t>
-      </w:r>
-      <w:r>
-        <w:rPr>
-          <w:rFonts w:ascii="Times New Roman" w:hAnsi="Times New Roman" w:cs="Times New Roman"/>
-          <w:sz w:val="24"/>
-          <w:szCs w:val="24"/>
-          <w:lang w:val="en-US"/>
-        </w:rPr>
-        <w:t>, while users need helmets and goggles to interact with the environment. The development of VR technology is aiming for a direction wherein the users would be immersed in the created environment in such a manner that the virtual surroundings would be indistinguishable from reality in all senses.</w:t>
-      </w:r>
-    </w:p>
-    <w:p>
-      <w:pPr>
-        <w:spacing w:line="360" w:lineRule="auto"/>
-        <w:rPr>
-          <w:rFonts w:ascii="Times New Roman" w:hAnsi="Times New Roman" w:cs="Times New Roman"/>
-          <w:b/>
-          <w:bCs/>
-          <w:sz w:val="24"/>
-          <w:szCs w:val="24"/>
-          <w:lang w:val="en-US"/>
-        </w:rPr>
-      </w:pPr>
-      <w:r>
-        <w:rPr>
-          <w:rFonts w:ascii="Times New Roman" w:hAnsi="Times New Roman" w:cs="Times New Roman"/>
-          <w:b/>
-          <w:bCs/>
-          <w:sz w:val="24"/>
-          <w:szCs w:val="24"/>
-          <w:lang w:val="en-US"/>
-        </w:rPr>
-        <w:t xml:space="preserve">Education and </w:t>
-      </w:r>
-      <w:r>
-        <w:rPr>
-          <w:rFonts w:ascii="Times New Roman" w:hAnsi="Times New Roman" w:cs="Times New Roman"/>
-          <w:b/>
-          <w:bCs/>
-          <w:sz w:val="24"/>
-          <w:szCs w:val="24"/>
-          <w:lang w:val="en-US"/>
-        </w:rPr>
-        <w:t xml:space="preserve">skill </w:t>
-      </w:r>
-      <w:r>
-        <w:rPr>
-          <w:rFonts w:ascii="Times New Roman" w:hAnsi="Times New Roman" w:cs="Times New Roman"/>
-          <w:b/>
-          <w:bCs/>
-          <w:sz w:val="24"/>
-          <w:szCs w:val="24"/>
-          <w:lang w:val="en-US"/>
-        </w:rPr>
-        <w:t>training</w:t>
-      </w:r>
-    </w:p>
-    <w:p>
-      <w:pPr>
-        <w:spacing w:line="360" w:lineRule="auto"/>
-        <w:rPr>
-          <w:rFonts w:ascii="Times New Roman" w:hAnsi="Times New Roman" w:cs="Times New Roman"/>
-          <w:sz w:val="24"/>
-          <w:szCs w:val="24"/>
-          <w:lang w:val="en-US"/>
-        </w:rPr>
-      </w:pPr>
-      <w:r>
-        <w:rPr>
-          <w:rFonts w:ascii="Times New Roman" w:hAnsi="Times New Roman" w:cs="Times New Roman"/>
-          <w:sz w:val="24"/>
-          <w:szCs w:val="24"/>
-          <w:lang w:val="en-US"/>
-        </w:rPr>
-        <w:t>Education has always been an important area of application for VR systems so that students could efficiently train for real life activities. The appeal of simulations was exactly that they can provide training that could stand equally with practice with real systems, adding the reduced cost and greater safety along with that made it tree worth growing for companies. This was particularly found in the case of military training, where the first significant commercial application of simulations was seen</w:t>
-      </w:r>
-      <w:r>
-        <w:rPr>
-          <w:rFonts w:ascii="Times New Roman" w:hAnsi="Times New Roman" w:cs="Times New Roman"/>
-          <w:sz w:val="24"/>
-          <w:szCs w:val="24"/>
-          <w:lang w:val="en-US"/>
-        </w:rPr>
-        <w:t>, it was pilot training simulators used in the 2</w:t>
-      </w:r>
-      <w:r>
-        <w:rPr>
-          <w:rFonts w:ascii="Times New Roman" w:hAnsi="Times New Roman" w:cs="Times New Roman"/>
-          <w:sz w:val="24"/>
-          <w:szCs w:val="24"/>
-          <w:vertAlign w:val="superscript"/>
-          <w:lang w:val="en-US"/>
-        </w:rPr>
-        <w:t>nd</w:t>
-      </w:r>
-      <w:r>
-        <w:rPr>
-          <w:rFonts w:ascii="Times New Roman" w:hAnsi="Times New Roman" w:cs="Times New Roman"/>
-          <w:sz w:val="24"/>
-          <w:szCs w:val="24"/>
-          <w:lang w:val="en-US"/>
-        </w:rPr>
-        <w:t xml:space="preserve"> World War. Such simulators relied on visual-motion feedback to augment the sensation of flying while the user is seated in a closed mechanical system placed on the ground.</w:t>
-      </w:r>
-    </w:p>
-    <w:p>
-      <w:pPr>
-        <w:spacing w:line="360" w:lineRule="auto"/>
-        <w:rPr>
-          <w:rFonts w:ascii="Times New Roman" w:hAnsi="Times New Roman" w:cs="Times New Roman"/>
-          <w:sz w:val="24"/>
-          <w:szCs w:val="24"/>
-          <w:lang w:val="en-US"/>
-        </w:rPr>
-      </w:pPr>
-    </w:p>
-    <w:p>
-      <w:pPr>
-        <w:spacing w:line="360" w:lineRule="auto"/>
-        <w:rPr>
-          <w:rFonts w:ascii="Times New Roman" w:hAnsi="Times New Roman" w:cs="Times New Roman"/>
-          <w:sz w:val="24"/>
-          <w:szCs w:val="24"/>
-          <w:lang w:val="en-US"/>
-        </w:rPr>
-      </w:pPr>
-      <w:r>
-        <w:rPr>
-          <w:rFonts w:ascii="Times New Roman" w:hAnsi="Times New Roman" w:cs="Times New Roman"/>
-          <w:sz w:val="24"/>
-          <w:szCs w:val="24"/>
-          <w:lang w:val="en-US"/>
-        </w:rPr>
-        <w:t xml:space="preserve">An important area of application for VR systems has always been training for real-life activities. The appeal of simulations is that they can provide training equal or nearly equal to practice with real systems, but at reduced cost and with greater safety. This is particularly the case for military training, and the first significant application of commercial simulators was </w:t>
-      </w:r>
-      <w:r>
-        <w:rPr>
-          <w:rFonts w:ascii="Times New Roman" w:hAnsi="Times New Roman" w:cs="Times New Roman"/>
-          <w:sz w:val="24"/>
-          <w:szCs w:val="24"/>
-          <w:lang w:val="en-US"/>
-        </w:rPr>
         <w:lastRenderedPageBreak/>
-        <w:t>pilot training during World War II. Flight simulators rely on visual and motion feedback to augment the sensation of flying while seated in a closed mechanical system on the ground.</w:t>
-      </w:r>
-    </w:p>
-    <w:p>
-      <w:pPr>
-        <w:spacing w:line="360" w:lineRule="auto"/>
-        <w:rPr>
-          <w:rFonts w:ascii="Times New Roman" w:hAnsi="Times New Roman" w:cs="Times New Roman"/>
-          <w:sz w:val="24"/>
-          <w:szCs w:val="24"/>
-          <w:lang w:val="en-US"/>
-        </w:rPr>
-      </w:pPr>
-      <w:r>
-        <w:rPr>
-          <w:rFonts w:ascii="Times New Roman" w:hAnsi="Times New Roman" w:cs="Times New Roman"/>
-          <w:sz w:val="24"/>
-          <w:szCs w:val="24"/>
-          <w:lang w:val="en-US"/>
-        </w:rPr>
-        <w:t>As highlighted above, AR/VR technology enhances the learning process of people in various domains and fields through simulations which may put people in various positions by simulating various situations or examples of situations, thereby enhancing experiential learning. This point can be further enunciated with examples of other fields as well, simulated surgical training and skill improvement is known to be one of the most revolutionary uses of AR/VR technology in the healthcare industry, in countries like Netherlands, and United kingdom the police departments is being trained using AR/VR technology to train them for various emergency scenarios, companies like Walmart have also implemented VR training programs to train employees in various departments etc.</w:t>
-      </w:r>
-    </w:p>
-    <w:p>
-      <w:pPr>
-        <w:spacing w:line="360" w:lineRule="auto"/>
-        <w:rPr>
-          <w:rFonts w:ascii="Times New Roman" w:hAnsi="Times New Roman" w:cs="Times New Roman"/>
-          <w:b/>
-          <w:bCs/>
-          <w:sz w:val="24"/>
-          <w:szCs w:val="24"/>
-          <w:lang w:val="en-US"/>
-        </w:rPr>
-      </w:pPr>
-      <w:r>
-        <w:rPr>
-          <w:rFonts w:ascii="Times New Roman" w:hAnsi="Times New Roman" w:cs="Times New Roman"/>
-          <w:b/>
-          <w:bCs/>
-          <w:sz w:val="24"/>
-          <w:szCs w:val="24"/>
-          <w:lang w:val="en-US"/>
-        </w:rPr>
-        <w:t>Increasing Usage and Adoption</w:t>
-      </w:r>
-    </w:p>
-    <w:p>
-      <w:pPr>
-        <w:spacing w:line="360" w:lineRule="auto"/>
-        <w:rPr>
-          <w:rFonts w:ascii="Times New Roman" w:hAnsi="Times New Roman" w:cs="Times New Roman"/>
-          <w:sz w:val="24"/>
-          <w:szCs w:val="24"/>
-          <w:lang w:val="en-US"/>
-        </w:rPr>
-      </w:pPr>
-      <w:r>
-        <w:rPr>
-          <w:rFonts w:ascii="Times New Roman" w:hAnsi="Times New Roman" w:cs="Times New Roman"/>
-          <w:sz w:val="24"/>
-          <w:szCs w:val="24"/>
-          <w:lang w:val="en-US"/>
-        </w:rPr>
-        <w:t>The global shipments of AR/VR headsets were 5.5 million units in 2020 and are projected to reach 43.5 million by 2025.The market size of VR headsets was $5.5 billion in 2019 and is projected to reach $18.6 billion by 2026.The global AR/VR software and hardware market size was valued at $2.6 billion in 2020, which will jump to $5.1 billion by 2023.</w:t>
-      </w:r>
-      <w:r>
-        <w:rPr>
-          <w:rFonts w:ascii="Times New Roman" w:hAnsi="Times New Roman" w:cs="Times New Roman"/>
-          <w:sz w:val="24"/>
-          <w:szCs w:val="24"/>
-          <w:lang w:val="en-US"/>
-        </w:rPr>
-        <w:t>[1]</w:t>
-      </w:r>
-    </w:p>
-    <w:p>
-      <w:pPr>
-        <w:spacing w:line="360" w:lineRule="auto"/>
-        <w:rPr>
-          <w:rFonts w:ascii="Times New Roman" w:hAnsi="Times New Roman" w:cs="Times New Roman"/>
-          <w:sz w:val="24"/>
-          <w:szCs w:val="24"/>
-          <w:lang w:val="en-US"/>
-        </w:rPr>
-      </w:pPr>
-      <w:r>
-        <w:rPr>
-          <w:rFonts w:ascii="Times New Roman" w:hAnsi="Times New Roman" w:cs="Times New Roman"/>
-          <w:sz w:val="24"/>
-          <w:szCs w:val="24"/>
-          <w:lang w:val="en-US"/>
-        </w:rPr>
-        <w:t>- The AR market is projected to hit a value of $50 billion by 2024.</w:t>
-      </w:r>
-    </w:p>
-    <w:p>
-      <w:pPr>
-        <w:spacing w:line="360" w:lineRule="auto"/>
-        <w:rPr>
-          <w:rFonts w:ascii="Times New Roman" w:hAnsi="Times New Roman" w:cs="Times New Roman"/>
-          <w:sz w:val="24"/>
-          <w:szCs w:val="24"/>
-          <w:lang w:val="en-US"/>
-        </w:rPr>
-      </w:pPr>
-      <w:r>
-        <w:rPr>
-          <w:rFonts w:ascii="Times New Roman" w:hAnsi="Times New Roman" w:cs="Times New Roman"/>
-          <w:sz w:val="24"/>
-          <w:szCs w:val="24"/>
-          <w:lang w:val="en-US"/>
-        </w:rPr>
-        <w:t>Industry Adoption:</w:t>
-      </w:r>
-    </w:p>
-    <w:p>
-      <w:pPr>
-        <w:spacing w:line="360" w:lineRule="auto"/>
-        <w:rPr>
-          <w:rFonts w:ascii="Times New Roman" w:hAnsi="Times New Roman" w:cs="Times New Roman"/>
-          <w:sz w:val="24"/>
-          <w:szCs w:val="24"/>
-          <w:lang w:val="en-US"/>
-        </w:rPr>
-      </w:pPr>
-      <w:r>
-        <w:rPr>
-          <w:rFonts w:ascii="Times New Roman" w:hAnsi="Times New Roman" w:cs="Times New Roman"/>
-          <w:sz w:val="24"/>
-          <w:szCs w:val="24"/>
-          <w:lang w:val="en-US"/>
-        </w:rPr>
-        <w:t>- The strongest demand for AR/VR currently comes from industries in the creative economy—specifically, gaming, live events, video entertainment, and retail.</w:t>
-      </w:r>
-    </w:p>
-    <w:p>
-      <w:pPr>
-        <w:spacing w:line="360" w:lineRule="auto"/>
-        <w:rPr>
-          <w:rFonts w:ascii="Times New Roman" w:hAnsi="Times New Roman" w:cs="Times New Roman"/>
-          <w:sz w:val="24"/>
-          <w:szCs w:val="24"/>
-          <w:lang w:val="en-US"/>
-        </w:rPr>
-      </w:pPr>
-      <w:r>
-        <w:rPr>
-          <w:rFonts w:ascii="Times New Roman" w:hAnsi="Times New Roman" w:cs="Times New Roman"/>
-          <w:sz w:val="24"/>
-          <w:szCs w:val="24"/>
-          <w:lang w:val="en-US"/>
-        </w:rPr>
-        <w:t>- AR/VR technologies have increasingly been employed by a wide range of sectors —from education and healthcare to retail and real estate.</w:t>
-      </w:r>
-    </w:p>
-    <w:p>
-      <w:pPr>
-        <w:spacing w:line="360" w:lineRule="auto"/>
-        <w:rPr>
-          <w:rFonts w:ascii="Times New Roman" w:hAnsi="Times New Roman" w:cs="Times New Roman"/>
-          <w:sz w:val="24"/>
-          <w:szCs w:val="24"/>
-          <w:lang w:val="en-US"/>
-        </w:rPr>
-      </w:pPr>
-      <w:r>
-        <w:rPr>
-          <w:rFonts w:ascii="Times New Roman" w:hAnsi="Times New Roman" w:cs="Times New Roman"/>
-          <w:sz w:val="24"/>
-          <w:szCs w:val="24"/>
-          <w:lang w:val="en-US"/>
-        </w:rPr>
-        <w:t>- AR technology blends the physical and digital worlds - be it gaming or consumer goods, AR and VR help businesses provide a better experience to their customers.</w:t>
-      </w:r>
-    </w:p>
-    <w:p>
-      <w:pPr>
-        <w:spacing w:line="360" w:lineRule="auto"/>
-        <w:rPr>
-          <w:rFonts w:ascii="Times New Roman" w:hAnsi="Times New Roman" w:cs="Times New Roman"/>
-          <w:sz w:val="24"/>
-          <w:szCs w:val="24"/>
-          <w:lang w:val="en-US"/>
-        </w:rPr>
-      </w:pPr>
-      <w:r>
-        <w:rPr>
-          <w:rFonts w:ascii="Times New Roman" w:hAnsi="Times New Roman" w:cs="Times New Roman"/>
-          <w:sz w:val="24"/>
-          <w:szCs w:val="24"/>
-          <w:lang w:val="en-US"/>
-        </w:rPr>
-        <w:t>Various applications and software for AR/VR which are widely popular include things like OSSOVR</w:t>
-      </w:r>
-      <w:r>
-        <w:rPr>
-          <w:rFonts w:ascii="Times New Roman" w:hAnsi="Times New Roman" w:cs="Times New Roman"/>
-          <w:sz w:val="24"/>
-          <w:szCs w:val="24"/>
-          <w:lang w:val="en-US"/>
-        </w:rPr>
-        <w:t xml:space="preserve">(a </w:t>
-      </w:r>
-      <w:r>
-        <w:rPr>
-          <w:rFonts w:ascii="Times New Roman" w:hAnsi="Times New Roman" w:cs="Times New Roman"/>
-          <w:color w:val="111111"/>
-          <w:shd w:val="clear" w:color="auto" w:fill="FFFFFF"/>
-        </w:rPr>
-        <w:t>clinically validated surgical training and assessment platform designed for medical device companies and practicing surgeons of all skill levels</w:t>
-      </w:r>
-      <w:r>
-        <w:rPr>
-          <w:rFonts w:ascii="Times New Roman" w:hAnsi="Times New Roman" w:cs="Times New Roman"/>
-          <w:sz w:val="24"/>
-          <w:szCs w:val="24"/>
-          <w:lang w:val="en-US"/>
-        </w:rPr>
-        <w:t>)</w:t>
-      </w:r>
-      <w:r>
-        <w:rPr>
-          <w:rFonts w:ascii="Times New Roman" w:hAnsi="Times New Roman" w:cs="Times New Roman"/>
-          <w:sz w:val="24"/>
-          <w:szCs w:val="24"/>
-          <w:lang w:val="en-US"/>
-        </w:rPr>
-        <w:t>, PokemonGo</w:t>
-      </w:r>
-      <w:r>
-        <w:rPr>
-          <w:rFonts w:ascii="Times New Roman" w:hAnsi="Times New Roman" w:cs="Times New Roman"/>
-          <w:sz w:val="24"/>
-          <w:szCs w:val="24"/>
-          <w:lang w:val="en-US"/>
-        </w:rPr>
-        <w:t>(</w:t>
-      </w:r>
-      <w:r>
-        <w:rPr>
-          <w:rFonts w:ascii="Times New Roman" w:hAnsi="Times New Roman" w:cs="Times New Roman"/>
-          <w:color w:val="111111"/>
-          <w:shd w:val="clear" w:color="auto" w:fill="FFFFFF"/>
-        </w:rPr>
-        <w:t>a popular</w:t>
-      </w:r>
-      <w:r>
-        <w:rPr>
-          <w:rFonts w:ascii="Times New Roman" w:hAnsi="Times New Roman" w:cs="Times New Roman"/>
-          <w:b/>
-          <w:bCs/>
-          <w:color w:val="111111"/>
-          <w:shd w:val="clear" w:color="auto" w:fill="FFFFFF"/>
-        </w:rPr>
-        <w:t> </w:t>
-      </w:r>
-      <w:r>
-        <w:rPr>
-          <w:rStyle w:val="Strong"/>
-          <w:rFonts w:ascii="Times New Roman" w:hAnsi="Times New Roman" w:cs="Times New Roman"/>
-          <w:b w:val="0"/>
-          <w:bCs w:val="0"/>
-          <w:color w:val="111111"/>
-          <w:shd w:val="clear" w:color="auto" w:fill="FFFFFF"/>
-        </w:rPr>
-        <w:t>augmented reality (AR)</w:t>
-      </w:r>
-      <w:r>
-        <w:rPr>
-          <w:rFonts w:ascii="Times New Roman" w:hAnsi="Times New Roman" w:cs="Times New Roman"/>
-          <w:b/>
-          <w:bCs/>
-          <w:color w:val="111111"/>
-          <w:shd w:val="clear" w:color="auto" w:fill="FFFFFF"/>
-        </w:rPr>
-        <w:t> </w:t>
-      </w:r>
-      <w:r>
-        <w:rPr>
-          <w:rFonts w:ascii="Times New Roman" w:hAnsi="Times New Roman" w:cs="Times New Roman"/>
-          <w:color w:val="111111"/>
-          <w:shd w:val="clear" w:color="auto" w:fill="FFFFFF"/>
-        </w:rPr>
-        <w:t>mobile</w:t>
-      </w:r>
-      <w:r>
-        <w:rPr>
-          <w:rFonts w:ascii="Times New Roman" w:hAnsi="Times New Roman" w:cs="Times New Roman"/>
-          <w:b/>
-          <w:bCs/>
-          <w:color w:val="111111"/>
-          <w:shd w:val="clear" w:color="auto" w:fill="FFFFFF"/>
-        </w:rPr>
-        <w:t xml:space="preserve"> </w:t>
-      </w:r>
-      <w:r>
-        <w:rPr>
-          <w:rFonts w:ascii="Times New Roman" w:hAnsi="Times New Roman" w:cs="Times New Roman"/>
-          <w:color w:val="111111"/>
-          <w:shd w:val="clear" w:color="auto" w:fill="FFFFFF"/>
-        </w:rPr>
-        <w:t>game</w:t>
-      </w:r>
-      <w:r>
-        <w:rPr>
-          <w:rFonts w:ascii="Times New Roman" w:hAnsi="Times New Roman" w:cs="Times New Roman"/>
-          <w:b/>
-          <w:bCs/>
-          <w:color w:val="111111"/>
-          <w:shd w:val="clear" w:color="auto" w:fill="FFFFFF"/>
-        </w:rPr>
-        <w:t xml:space="preserve"> </w:t>
-      </w:r>
-      <w:r>
-        <w:rPr>
-          <w:rFonts w:ascii="Times New Roman" w:hAnsi="Times New Roman" w:cs="Times New Roman"/>
-          <w:color w:val="111111"/>
-          <w:shd w:val="clear" w:color="auto" w:fill="FFFFFF"/>
-        </w:rPr>
-        <w:t>developed</w:t>
-      </w:r>
-      <w:r>
-        <w:rPr>
-          <w:rFonts w:ascii="Times New Roman" w:hAnsi="Times New Roman" w:cs="Times New Roman"/>
-          <w:b/>
-          <w:bCs/>
-          <w:color w:val="111111"/>
-          <w:shd w:val="clear" w:color="auto" w:fill="FFFFFF"/>
-        </w:rPr>
-        <w:t xml:space="preserve"> </w:t>
-      </w:r>
-      <w:r>
-        <w:rPr>
-          <w:rFonts w:ascii="Times New Roman" w:hAnsi="Times New Roman" w:cs="Times New Roman"/>
-          <w:color w:val="111111"/>
-          <w:shd w:val="clear" w:color="auto" w:fill="FFFFFF"/>
-        </w:rPr>
-        <w:t>by</w:t>
-      </w:r>
-      <w:r>
-        <w:rPr>
-          <w:rFonts w:ascii="Times New Roman" w:hAnsi="Times New Roman" w:cs="Times New Roman"/>
-          <w:b/>
-          <w:bCs/>
-          <w:color w:val="111111"/>
-          <w:shd w:val="clear" w:color="auto" w:fill="FFFFFF"/>
-        </w:rPr>
-        <w:t> </w:t>
-      </w:r>
-      <w:r>
-        <w:rPr>
-          <w:rStyle w:val="Strong"/>
-          <w:rFonts w:ascii="Times New Roman" w:hAnsi="Times New Roman" w:cs="Times New Roman"/>
-          <w:b w:val="0"/>
-          <w:bCs w:val="0"/>
-          <w:color w:val="111111"/>
-          <w:shd w:val="clear" w:color="auto" w:fill="FFFFFF"/>
-        </w:rPr>
-        <w:t>Niantic</w:t>
-      </w:r>
-      <w:r>
-        <w:rPr>
-          <w:rFonts w:ascii="Times New Roman" w:hAnsi="Times New Roman" w:cs="Times New Roman"/>
-          <w:b/>
-          <w:bCs/>
-          <w:color w:val="111111"/>
-          <w:shd w:val="clear" w:color="auto" w:fill="FFFFFF"/>
-        </w:rPr>
-        <w:t> </w:t>
-      </w:r>
-      <w:r>
-        <w:rPr>
-          <w:rFonts w:ascii="Times New Roman" w:hAnsi="Times New Roman" w:cs="Times New Roman"/>
-          <w:color w:val="111111"/>
-          <w:shd w:val="clear" w:color="auto" w:fill="FFFFFF"/>
-        </w:rPr>
-        <w:t>in</w:t>
-      </w:r>
-      <w:r>
-        <w:rPr>
-          <w:rFonts w:ascii="Times New Roman" w:hAnsi="Times New Roman" w:cs="Times New Roman"/>
-          <w:b/>
-          <w:bCs/>
-          <w:color w:val="111111"/>
-          <w:shd w:val="clear" w:color="auto" w:fill="FFFFFF"/>
-        </w:rPr>
-        <w:t xml:space="preserve"> </w:t>
-      </w:r>
-      <w:r>
-        <w:rPr>
-          <w:rFonts w:ascii="Times New Roman" w:hAnsi="Times New Roman" w:cs="Times New Roman"/>
-          <w:color w:val="111111"/>
-          <w:shd w:val="clear" w:color="auto" w:fill="FFFFFF"/>
-        </w:rPr>
-        <w:t>collaboration</w:t>
-      </w:r>
-      <w:r>
-        <w:rPr>
-          <w:rFonts w:ascii="Times New Roman" w:hAnsi="Times New Roman" w:cs="Times New Roman"/>
-          <w:b/>
-          <w:bCs/>
-          <w:color w:val="111111"/>
-          <w:shd w:val="clear" w:color="auto" w:fill="FFFFFF"/>
-        </w:rPr>
-        <w:t xml:space="preserve"> </w:t>
-      </w:r>
-      <w:r>
-        <w:rPr>
-          <w:rFonts w:ascii="Times New Roman" w:hAnsi="Times New Roman" w:cs="Times New Roman"/>
-          <w:color w:val="111111"/>
-          <w:shd w:val="clear" w:color="auto" w:fill="FFFFFF"/>
-        </w:rPr>
-        <w:t>with</w:t>
-      </w:r>
-      <w:r>
-        <w:rPr>
-          <w:rFonts w:ascii="Times New Roman" w:hAnsi="Times New Roman" w:cs="Times New Roman"/>
-          <w:b/>
-          <w:bCs/>
-          <w:color w:val="111111"/>
-          <w:shd w:val="clear" w:color="auto" w:fill="FFFFFF"/>
-        </w:rPr>
-        <w:t> </w:t>
-      </w:r>
-      <w:r>
-        <w:rPr>
-          <w:rStyle w:val="Strong"/>
-          <w:rFonts w:ascii="Times New Roman" w:hAnsi="Times New Roman" w:cs="Times New Roman"/>
-          <w:b w:val="0"/>
-          <w:bCs w:val="0"/>
-          <w:color w:val="111111"/>
-          <w:shd w:val="clear" w:color="auto" w:fill="FFFFFF"/>
-        </w:rPr>
-        <w:t>The Pokémon Company</w:t>
-      </w:r>
-      <w:r>
-        <w:rPr>
-          <w:rFonts w:ascii="Times New Roman" w:hAnsi="Times New Roman" w:cs="Times New Roman"/>
-          <w:b/>
-          <w:bCs/>
-          <w:color w:val="111111"/>
-          <w:shd w:val="clear" w:color="auto" w:fill="FFFFFF"/>
-        </w:rPr>
-        <w:t> </w:t>
-      </w:r>
-      <w:r>
-        <w:rPr>
-          <w:rFonts w:ascii="Times New Roman" w:hAnsi="Times New Roman" w:cs="Times New Roman"/>
-          <w:color w:val="111111"/>
-          <w:shd w:val="clear" w:color="auto" w:fill="FFFFFF"/>
-        </w:rPr>
-        <w:t>and</w:t>
-      </w:r>
-      <w:r>
-        <w:rPr>
-          <w:rFonts w:ascii="Times New Roman" w:hAnsi="Times New Roman" w:cs="Times New Roman"/>
-          <w:b/>
-          <w:bCs/>
-          <w:color w:val="111111"/>
-          <w:shd w:val="clear" w:color="auto" w:fill="FFFFFF"/>
-        </w:rPr>
-        <w:t> </w:t>
-      </w:r>
-      <w:r>
-        <w:rPr>
-          <w:rStyle w:val="Strong"/>
-          <w:rFonts w:ascii="Times New Roman" w:hAnsi="Times New Roman" w:cs="Times New Roman"/>
-          <w:b w:val="0"/>
-          <w:bCs w:val="0"/>
-          <w:color w:val="111111"/>
-          <w:shd w:val="clear" w:color="auto" w:fill="FFFFFF"/>
-        </w:rPr>
-        <w:t>Nintendo</w:t>
-      </w:r>
-      <w:r>
-        <w:rPr>
-          <w:rFonts w:ascii="Times New Roman" w:hAnsi="Times New Roman" w:cs="Times New Roman"/>
-          <w:color w:val="111111"/>
-          <w:shd w:val="clear" w:color="auto" w:fill="FFFFFF"/>
-        </w:rPr>
-        <w:t>.</w:t>
-      </w:r>
-      <w:r>
-        <w:rPr>
-          <w:rFonts w:ascii="Times New Roman" w:hAnsi="Times New Roman" w:cs="Times New Roman"/>
-          <w:sz w:val="24"/>
-          <w:szCs w:val="24"/>
-          <w:lang w:val="en-US"/>
-        </w:rPr>
-        <w:t>)</w:t>
-      </w:r>
-      <w:r>
-        <w:rPr>
-          <w:rFonts w:ascii="Times New Roman" w:hAnsi="Times New Roman" w:cs="Times New Roman"/>
-          <w:sz w:val="24"/>
-          <w:szCs w:val="24"/>
-          <w:lang w:val="en-US"/>
-        </w:rPr>
-        <w:t xml:space="preserve"> for Gaming, Tilt Brush</w:t>
-      </w:r>
-      <w:r>
-        <w:rPr>
-          <w:rFonts w:ascii="Times New Roman" w:hAnsi="Times New Roman" w:cs="Times New Roman"/>
-          <w:sz w:val="24"/>
-          <w:szCs w:val="24"/>
-          <w:lang w:val="en-US"/>
-        </w:rPr>
-        <w:t>(</w:t>
-      </w:r>
-      <w:r>
-        <w:rPr>
-          <w:rFonts w:ascii="Times New Roman" w:hAnsi="Times New Roman" w:cs="Times New Roman"/>
-          <w:color w:val="111111"/>
-          <w:shd w:val="clear" w:color="auto" w:fill="FFFFFF"/>
-        </w:rPr>
-        <w:t>is a powerful tool for creative expression in VR</w:t>
-      </w:r>
-      <w:r>
-        <w:rPr>
-          <w:rFonts w:ascii="Times New Roman" w:hAnsi="Times New Roman" w:cs="Times New Roman"/>
-          <w:sz w:val="24"/>
-          <w:szCs w:val="24"/>
-          <w:lang w:val="en-US"/>
-        </w:rPr>
-        <w:t>)</w:t>
-      </w:r>
-      <w:r>
-        <w:rPr>
-          <w:rFonts w:ascii="Times New Roman" w:hAnsi="Times New Roman" w:cs="Times New Roman"/>
-          <w:sz w:val="24"/>
-          <w:szCs w:val="24"/>
-          <w:lang w:val="en-US"/>
-        </w:rPr>
-        <w:t xml:space="preserve"> for Painting, Enscape</w:t>
-      </w:r>
-      <w:r>
-        <w:rPr>
-          <w:rFonts w:ascii="Times New Roman" w:hAnsi="Times New Roman" w:cs="Times New Roman"/>
-          <w:sz w:val="24"/>
-          <w:szCs w:val="24"/>
-          <w:lang w:val="en-US"/>
-        </w:rPr>
-        <w:t>(</w:t>
-      </w:r>
-      <w:r>
-        <w:rPr>
-          <w:rFonts w:ascii="Times New Roman" w:hAnsi="Times New Roman" w:cs="Times New Roman"/>
-          <w:color w:val="111111"/>
-          <w:shd w:val="clear" w:color="auto" w:fill="FFFFFF"/>
-        </w:rPr>
-        <w:t xml:space="preserve"> a real-time rendering and visualization plugin for architectural software </w:t>
-      </w:r>
-      <w:r>
-        <w:rPr>
-          <w:rFonts w:ascii="Times New Roman" w:hAnsi="Times New Roman" w:cs="Times New Roman"/>
-          <w:color w:val="111111"/>
-          <w:shd w:val="clear" w:color="auto" w:fill="FFFFFF"/>
-        </w:rPr>
-        <w:lastRenderedPageBreak/>
-        <w:t>like </w:t>
-      </w:r>
-      <w:r>
-        <w:rPr>
-          <w:rStyle w:val="Strong"/>
-          <w:rFonts w:ascii="Times New Roman" w:hAnsi="Times New Roman" w:cs="Times New Roman"/>
-          <w:color w:val="111111"/>
-          <w:shd w:val="clear" w:color="auto" w:fill="FFFFFF"/>
-        </w:rPr>
-        <w:t>Revit</w:t>
-      </w:r>
-      <w:r>
-        <w:rPr>
-          <w:rFonts w:ascii="Times New Roman" w:hAnsi="Times New Roman" w:cs="Times New Roman"/>
-          <w:color w:val="111111"/>
-          <w:shd w:val="clear" w:color="auto" w:fill="FFFFFF"/>
-        </w:rPr>
-        <w:t>, </w:t>
-      </w:r>
-      <w:r>
-        <w:rPr>
-          <w:rStyle w:val="Strong"/>
-          <w:rFonts w:ascii="Times New Roman" w:hAnsi="Times New Roman" w:cs="Times New Roman"/>
-          <w:color w:val="111111"/>
-          <w:shd w:val="clear" w:color="auto" w:fill="FFFFFF"/>
-        </w:rPr>
-        <w:t>SketchUp</w:t>
-      </w:r>
-      <w:r>
-        <w:rPr>
-          <w:rFonts w:ascii="Times New Roman" w:hAnsi="Times New Roman" w:cs="Times New Roman"/>
-          <w:color w:val="111111"/>
-          <w:shd w:val="clear" w:color="auto" w:fill="FFFFFF"/>
-        </w:rPr>
-        <w:t>, and </w:t>
-      </w:r>
-      <w:r>
-        <w:rPr>
-          <w:rStyle w:val="Strong"/>
-          <w:rFonts w:ascii="Times New Roman" w:hAnsi="Times New Roman" w:cs="Times New Roman"/>
-          <w:color w:val="111111"/>
-          <w:shd w:val="clear" w:color="auto" w:fill="FFFFFF"/>
-        </w:rPr>
-        <w:t>Rhino</w:t>
-      </w:r>
-      <w:r>
-        <w:rPr>
-          <w:rFonts w:ascii="Times New Roman" w:hAnsi="Times New Roman" w:cs="Times New Roman"/>
-          <w:sz w:val="24"/>
-          <w:szCs w:val="24"/>
-          <w:lang w:val="en-US"/>
-        </w:rPr>
-        <w:t>)</w:t>
-      </w:r>
-      <w:r>
-        <w:rPr>
-          <w:rFonts w:ascii="Times New Roman" w:hAnsi="Times New Roman" w:cs="Times New Roman"/>
-          <w:sz w:val="24"/>
-          <w:szCs w:val="24"/>
-          <w:lang w:val="en-US"/>
-        </w:rPr>
-        <w:t xml:space="preserve"> for architectural design</w:t>
-      </w:r>
-      <w:r>
-        <w:rPr>
-          <w:rFonts w:ascii="Times New Roman" w:hAnsi="Times New Roman" w:cs="Times New Roman"/>
-          <w:b/>
-          <w:bCs/>
-          <w:sz w:val="24"/>
-          <w:szCs w:val="24"/>
-          <w:lang w:val="en-US"/>
-        </w:rPr>
-        <w:t xml:space="preserve">, Hyundai Virtual Guide( </w:t>
-      </w:r>
-      <w:r>
-        <w:rPr>
-          <w:rFonts w:ascii="Times New Roman" w:hAnsi="Times New Roman" w:cs="Times New Roman"/>
-          <w:sz w:val="24"/>
-          <w:szCs w:val="24"/>
-          <w:lang w:val="en-US"/>
-        </w:rPr>
-        <w:t xml:space="preserve">An AR smartphone application by Hyundai that owners can use to understand their vehicles better), </w:t>
-      </w:r>
-      <w:r>
-        <w:rPr>
-          <w:rFonts w:ascii="Times New Roman" w:hAnsi="Times New Roman" w:cs="Times New Roman"/>
-          <w:b/>
-          <w:bCs/>
-          <w:sz w:val="24"/>
-          <w:szCs w:val="24"/>
-          <w:lang w:val="en-US"/>
-        </w:rPr>
-        <w:t>Toyota’s TeenDrive 365 (</w:t>
-      </w:r>
-      <w:r>
-        <w:rPr>
-          <w:rFonts w:ascii="Times New Roman" w:hAnsi="Times New Roman" w:cs="Times New Roman"/>
-          <w:sz w:val="24"/>
-          <w:szCs w:val="24"/>
-          <w:lang w:val="en-US"/>
-        </w:rPr>
-        <w:t>Toyota employs simulation of driving environment to prove the aftermath of negligent driving with the help of their software) etc.</w:t>
-      </w:r>
-    </w:p>
-    <w:p>
-      <w:pPr>
-        <w:spacing w:line="360" w:lineRule="auto"/>
-        <w:rPr>
-          <w:rFonts w:ascii="Times New Roman" w:hAnsi="Times New Roman" w:cs="Times New Roman"/>
-          <w:sz w:val="24"/>
-          <w:szCs w:val="24"/>
-          <w:lang w:val="en-US"/>
-        </w:rPr>
-      </w:pPr>
-      <w:r>
-        <w:rPr>
-          <w:rFonts w:ascii="Times New Roman" w:hAnsi="Times New Roman" w:cs="Times New Roman"/>
-          <w:sz w:val="24"/>
-          <w:szCs w:val="24"/>
-          <w:lang w:val="en-US"/>
-        </w:rPr>
         <w:t>This Research paper will further explore and discuss such innovations,</w:t>
       </w:r>
       <w:r>
@@ -1663,8 +1318,19 @@
                 <w:szCs w:val="24"/>
                 <w:lang w:val="en-US"/>
               </w:rPr>
-              <w:t>Patrice Labedan</w:t>
-            </w:r>
+              <w:t xml:space="preserve">Patrice </w:t>
+            </w:r>
+            <w:proofErr w:type="spellStart"/>
+            <w:r>
+              <w:rPr>
+                <w:rFonts w:ascii="Times New Roman" w:hAnsi="Times New Roman" w:cs="Times New Roman"/>
+                <w:sz w:val="24"/>
+                <w:szCs w:val="24"/>
+                <w:lang w:val="en-US"/>
+              </w:rPr>
+              <w:t>Labedan</w:t>
+            </w:r>
+            <w:proofErr w:type="spellEnd"/>
           </w:p>
         </w:tc>
         <w:tc>
@@ -2317,104 +1983,7 @@
           <w:sz w:val="24"/>
           <w:szCs w:val="24"/>
         </w:rPr>
-        <w:t xml:space="preserve"> the </w:t>
-      </w:r>
-      <w:r>
-        <w:rPr>
-          <w:rFonts w:ascii="Times New Roman" w:hAnsi="Times New Roman" w:cs="Times New Roman"/>
-          <w:sz w:val="24"/>
-          <w:szCs w:val="24"/>
-        </w:rPr>
-        <w:t xml:space="preserve">recent </w:t>
-      </w:r>
-      <w:r>
-        <w:rPr>
-          <w:rFonts w:ascii="Times New Roman" w:hAnsi="Times New Roman" w:cs="Times New Roman"/>
-          <w:sz w:val="24"/>
-          <w:szCs w:val="24"/>
-        </w:rPr>
-        <w:t>development</w:t>
-      </w:r>
-      <w:r>
-        <w:rPr>
-          <w:rFonts w:ascii="Times New Roman" w:hAnsi="Times New Roman" w:cs="Times New Roman"/>
-          <w:sz w:val="24"/>
-          <w:szCs w:val="24"/>
-        </w:rPr>
-        <w:t>s</w:t>
-      </w:r>
-      <w:r>
-        <w:rPr>
-          <w:rFonts w:ascii="Times New Roman" w:hAnsi="Times New Roman" w:cs="Times New Roman"/>
-          <w:sz w:val="24"/>
-          <w:szCs w:val="24"/>
-        </w:rPr>
-        <w:t xml:space="preserve"> of AR and VR in education</w:t>
-      </w:r>
-      <w:r>
-        <w:rPr>
-          <w:rFonts w:ascii="Times New Roman" w:hAnsi="Times New Roman" w:cs="Times New Roman"/>
-          <w:sz w:val="24"/>
-          <w:szCs w:val="24"/>
-        </w:rPr>
-        <w:t xml:space="preserve"> by studying various publication and graphing out</w:t>
-      </w:r>
-      <w:r>
-        <w:rPr>
-          <w:rFonts w:ascii="Times New Roman" w:hAnsi="Times New Roman" w:cs="Times New Roman"/>
-          <w:sz w:val="24"/>
-          <w:szCs w:val="24"/>
-        </w:rPr>
-        <w:t xml:space="preserve"> </w:t>
-      </w:r>
-      <w:r>
-        <w:rPr>
-          <w:rFonts w:ascii="Times New Roman" w:hAnsi="Times New Roman" w:cs="Times New Roman"/>
-          <w:sz w:val="24"/>
-          <w:szCs w:val="24"/>
-        </w:rPr>
-        <w:t xml:space="preserve">the </w:t>
-      </w:r>
-      <w:r>
-        <w:rPr>
-          <w:rFonts w:ascii="Times New Roman" w:hAnsi="Times New Roman" w:cs="Times New Roman"/>
-          <w:sz w:val="24"/>
-          <w:szCs w:val="24"/>
-        </w:rPr>
-        <w:t>distribution of publication</w:t>
-      </w:r>
-      <w:r>
-        <w:rPr>
-          <w:rFonts w:ascii="Times New Roman" w:hAnsi="Times New Roman" w:cs="Times New Roman"/>
-          <w:sz w:val="24"/>
-          <w:szCs w:val="24"/>
-        </w:rPr>
-        <w:t xml:space="preserve">s that talk about the </w:t>
-      </w:r>
-      <w:r>
-        <w:rPr>
-          <w:rFonts w:ascii="Times New Roman" w:hAnsi="Times New Roman" w:cs="Times New Roman"/>
-          <w:sz w:val="24"/>
-          <w:szCs w:val="24"/>
-        </w:rPr>
-        <w:lastRenderedPageBreak/>
-        <w:t>implementation AR/VR for education in any</w:t>
-      </w:r>
-      <w:r>
-        <w:rPr>
-          <w:rFonts w:ascii="Times New Roman" w:hAnsi="Times New Roman" w:cs="Times New Roman"/>
-          <w:sz w:val="24"/>
-          <w:szCs w:val="24"/>
-        </w:rPr>
-        <w:t xml:space="preserve"> of the various</w:t>
-      </w:r>
-      <w:r>
-        <w:rPr>
-          <w:rFonts w:ascii="Times New Roman" w:hAnsi="Times New Roman" w:cs="Times New Roman"/>
-          <w:sz w:val="24"/>
-          <w:szCs w:val="24"/>
-        </w:rPr>
-        <w:t xml:space="preserve"> field</w:t>
+        <w:t xml:space="preserve"> AR/VR in education, noticing a dramatic research increase in the preceding decade. Highlighted exponential adoption during COVID-19 and how it enhances e-learning interactions</w:t>
       </w:r>
       <w:r>
         <w:rPr>
@@ -2423,14 +1992,6 @@
           <w:szCs w:val="24"/>
         </w:rPr>
         <w:t>.</w:t>
-      </w:r>
-      <w:r>
-        <w:rPr>
-          <w:rFonts w:ascii="Times New Roman" w:hAnsi="Times New Roman" w:cs="Times New Roman"/>
-          <w:sz w:val="24"/>
-          <w:szCs w:val="24"/>
-        </w:rPr>
-        <w:t xml:space="preserve"> Their paper proved the dramatic increase in AR/VR research in the preceding decade, the exponential growth of AR/VR adoption in education during the covid-19 pandemic, how AR/VR enhances communication and interactions between students and teachers in e-learning.</w:t>
       </w:r>
       <w:r>
         <w:rPr>
@@ -2474,39 +2035,23 @@
           <w:sz w:val="24"/>
           <w:szCs w:val="24"/>
         </w:rPr>
-        <w:t> conducted a literature review on the impact of AR and VR in education</w:t>
-      </w:r>
-      <w:r>
-        <w:rPr>
-          <w:rFonts w:ascii="Times New Roman" w:hAnsi="Times New Roman" w:cs="Times New Roman"/>
-          <w:sz w:val="24"/>
-          <w:szCs w:val="24"/>
-        </w:rPr>
-        <w:t>, proving the strong relationship between AR/VR and its impact on education</w:t>
-      </w:r>
-      <w:r>
-        <w:rPr>
-          <w:rFonts w:ascii="Times New Roman" w:hAnsi="Times New Roman" w:cs="Times New Roman"/>
-          <w:sz w:val="24"/>
-          <w:szCs w:val="24"/>
-        </w:rPr>
-        <w:t>.</w:t>
-      </w:r>
-      <w:r>
-        <w:rPr>
-          <w:rFonts w:ascii="Times New Roman" w:hAnsi="Times New Roman" w:cs="Times New Roman"/>
-          <w:sz w:val="24"/>
-          <w:szCs w:val="24"/>
-        </w:rPr>
-        <w:t xml:space="preserve"> The study what descriptive in nature, and used questionnaires as well.</w:t>
-      </w:r>
-      <w:r>
-        <w:rPr>
-          <w:rFonts w:ascii="Times New Roman" w:hAnsi="Times New Roman" w:cs="Times New Roman"/>
-          <w:sz w:val="24"/>
-          <w:szCs w:val="24"/>
-        </w:rPr>
-        <w:t xml:space="preserve"> The findings showed an improvement in teaching and learning experiences. </w:t>
+        <w:t> </w:t>
+      </w:r>
+      <w:r>
+        <w:rPr>
+          <w:rFonts w:ascii="Times New Roman" w:hAnsi="Times New Roman" w:cs="Times New Roman"/>
+          <w:sz w:val="24"/>
+          <w:szCs w:val="24"/>
+        </w:rPr>
+        <w:t>conducted a literary review showing how strong the impact of AR/VR is on education by utilising descriptive methods and questionnaires</w:t>
+      </w:r>
+      <w:r>
+        <w:rPr>
+          <w:rFonts w:ascii="Times New Roman" w:hAnsi="Times New Roman" w:cs="Times New Roman"/>
+          <w:sz w:val="24"/>
+          <w:szCs w:val="24"/>
+        </w:rPr>
+        <w:t xml:space="preserve">. </w:t>
       </w:r>
       <w:r>
         <w:rPr>
@@ -2542,15 +2087,15 @@
           <w:sz w:val="24"/>
           <w:szCs w:val="24"/>
         </w:rPr>
-        <w:t> conducted a case study on VR in pilot training.</w:t>
-      </w:r>
-      <w:r>
-        <w:rPr>
-          <w:rFonts w:ascii="Times New Roman" w:hAnsi="Times New Roman" w:cs="Times New Roman"/>
-          <w:sz w:val="24"/>
-          <w:szCs w:val="24"/>
-        </w:rPr>
-        <w:t xml:space="preserve"> Studying physiological parameters of pilots during stages of the flight in the simulator and comparing the data with real life to find how much the simulator worked in simulating flight situations and proposing possible improvement</w:t>
+        <w:t> </w:t>
+      </w:r>
+      <w:r>
+        <w:rPr>
+          <w:rFonts w:ascii="Times New Roman" w:hAnsi="Times New Roman" w:cs="Times New Roman"/>
+          <w:sz w:val="24"/>
+          <w:szCs w:val="24"/>
+        </w:rPr>
+        <w:t>Performed a Case study on use of VR in pilot training, comparing real life and simulation data to propose improvements</w:t>
       </w:r>
       <w:r>
         <w:rPr>
@@ -2594,7 +2139,24 @@
           <w:sz w:val="24"/>
           <w:szCs w:val="24"/>
         </w:rPr>
-        <w:t xml:space="preserve"> used randomized trials and pre-test, post-test methods to study the use of AR and VR for improving knowledge and skills in medical students. The findings showed the effectiveness of AR/VR devices for teaching medical students. </w:t>
+        <w:t xml:space="preserve">used </w:t>
+      </w:r>
+      <w:r>
+        <w:rPr>
+          <w:rFonts w:ascii="Times New Roman" w:hAnsi="Times New Roman" w:cs="Times New Roman"/>
+          <w:sz w:val="24"/>
+          <w:szCs w:val="24"/>
+        </w:rPr>
+        <w:lastRenderedPageBreak/>
+        <w:t>randomized trials to studying the effectiveness of AR/VR in improving knowledge and skill gain for medical students</w:t>
+      </w:r>
+      <w:r>
+        <w:rPr>
+          <w:rFonts w:ascii="Times New Roman" w:hAnsi="Times New Roman" w:cs="Times New Roman"/>
+          <w:sz w:val="24"/>
+          <w:szCs w:val="24"/>
+        </w:rPr>
+        <w:t xml:space="preserve">. </w:t>
       </w:r>
       <w:r>
         <w:rPr>
@@ -2604,15 +2166,7 @@
           <w:sz w:val="24"/>
           <w:szCs w:val="24"/>
         </w:rPr>
-        <w:t>Min-Chai Hsieh</w:t>
-      </w:r>
-      <w:r>
-        <w:rPr>
-          <w:rFonts w:ascii="Times New Roman" w:hAnsi="Times New Roman" w:cs="Times New Roman"/>
-          <w:sz w:val="24"/>
-          <w:szCs w:val="24"/>
-        </w:rPr>
-        <w:t xml:space="preserve"> applied the ADDIE model and pre-test, post-test methods to study the use of AR for primary marine wildlife education. The findings concluded that using augmented reality enhances the learning experience of children for marine wildlife education. </w:t>
+        <w:t>Min-Chai</w:t>
       </w:r>
       <w:r>
         <w:rPr>
@@ -2622,15 +2176,31 @@
           <w:sz w:val="24"/>
           <w:szCs w:val="24"/>
         </w:rPr>
-        <w:t>İbrahim Yaşar Kazu</w:t>
-      </w:r>
-      <w:r>
-        <w:rPr>
-          <w:rFonts w:ascii="Times New Roman" w:hAnsi="Times New Roman" w:cs="Times New Roman"/>
-          <w:sz w:val="24"/>
-          <w:szCs w:val="24"/>
-        </w:rPr>
-        <w:t> performed data analysis on the engagement of AR and VR in higher studies. The findings showed that VR’s adaptability and potential for personalized learning experiences contribute to more efficient and effective learning. Lastly, </w:t>
+        <w:t xml:space="preserve"> et al.</w:t>
+      </w:r>
+      <w:r>
+        <w:rPr>
+          <w:rFonts w:ascii="Times New Roman" w:hAnsi="Times New Roman" w:cs="Times New Roman"/>
+          <w:sz w:val="24"/>
+          <w:szCs w:val="24"/>
+        </w:rPr>
+        <w:t> </w:t>
+      </w:r>
+      <w:r>
+        <w:rPr>
+          <w:rFonts w:ascii="Times New Roman" w:hAnsi="Times New Roman" w:cs="Times New Roman"/>
+          <w:sz w:val="24"/>
+          <w:szCs w:val="24"/>
+        </w:rPr>
+        <w:t>applied ADDIE model to study the effect of AR in marine wildlife education, finding improvement in learning experiences for children</w:t>
+      </w:r>
+      <w:r>
+        <w:rPr>
+          <w:rFonts w:ascii="Times New Roman" w:hAnsi="Times New Roman" w:cs="Times New Roman"/>
+          <w:sz w:val="24"/>
+          <w:szCs w:val="24"/>
+        </w:rPr>
+        <w:t xml:space="preserve">. </w:t>
       </w:r>
       <w:r>
         <w:rPr>
@@ -2640,15 +2210,61 @@
           <w:sz w:val="24"/>
           <w:szCs w:val="24"/>
         </w:rPr>
-        <w:t>Jing Zhang</w:t>
-      </w:r>
-      <w:r>
-        <w:rPr>
-          <w:rFonts w:ascii="Times New Roman" w:hAnsi="Times New Roman" w:cs="Times New Roman"/>
-          <w:sz w:val="24"/>
-          <w:szCs w:val="24"/>
-        </w:rPr>
-        <w:t> conducted a global bibliometric and visualized analysis on trends in the use of augmented reality, virtual reality, and mixed reality in surgical research. The indicates a clear global increase in the use of augmented reality (AR), virtual reality (VR), and mixed reality (MR) in surgical research, with the USA leading in contributions and emerging trends suggesting a continued rise in the future.</w:t>
+        <w:t xml:space="preserve">İbrahim </w:t>
+      </w:r>
+      <w:r>
+        <w:rPr>
+          <w:rFonts w:ascii="Times New Roman" w:hAnsi="Times New Roman" w:cs="Times New Roman"/>
+          <w:b/>
+          <w:bCs/>
+          <w:sz w:val="24"/>
+          <w:szCs w:val="24"/>
+        </w:rPr>
+        <w:t>et al.</w:t>
+      </w:r>
+      <w:r>
+        <w:rPr>
+          <w:rFonts w:ascii="Times New Roman" w:hAnsi="Times New Roman" w:cs="Times New Roman"/>
+          <w:sz w:val="24"/>
+          <w:szCs w:val="24"/>
+        </w:rPr>
+        <w:t> performed data analysis on the engagement of AR and VR in higher studies. The findings showed that VR’s adaptability and potential for personalized learning experiences contribute to more efficient and effective learning. Lastly, </w:t>
+      </w:r>
+      <w:r>
+        <w:rPr>
+          <w:rFonts w:ascii="Times New Roman" w:hAnsi="Times New Roman" w:cs="Times New Roman"/>
+          <w:b/>
+          <w:bCs/>
+          <w:sz w:val="24"/>
+          <w:szCs w:val="24"/>
+        </w:rPr>
+        <w:t xml:space="preserve">Jing </w:t>
+      </w:r>
+      <w:r>
+        <w:rPr>
+          <w:rFonts w:ascii="Times New Roman" w:hAnsi="Times New Roman" w:cs="Times New Roman"/>
+          <w:b/>
+          <w:bCs/>
+          <w:sz w:val="24"/>
+          <w:szCs w:val="24"/>
+        </w:rPr>
+        <w:t>et al.</w:t>
+      </w:r>
+      <w:r>
+        <w:rPr>
+          <w:rFonts w:ascii="Times New Roman" w:hAnsi="Times New Roman" w:cs="Times New Roman"/>
+          <w:sz w:val="24"/>
+          <w:szCs w:val="24"/>
+        </w:rPr>
+        <w:t> </w:t>
+      </w:r>
+      <w:r>
+        <w:rPr>
+          <w:rFonts w:ascii="Times New Roman" w:hAnsi="Times New Roman" w:cs="Times New Roman"/>
+          <w:sz w:val="24"/>
+          <w:szCs w:val="24"/>
+        </w:rPr>
+        <w:t>conducted a global analysis on AR/VR/MR trends in surgical research, which indicated rise in its usage globally with USA leading in contributions, also suggesting continued growth.</w:t>
       </w:r>
     </w:p>
     <w:p>
@@ -2784,43 +2400,7 @@
           <w:szCs w:val="24"/>
           <w:lang w:val="en-US"/>
         </w:rPr>
-        <w:t>H</w:t>
-      </w:r>
-      <w:r>
-        <w:rPr>
-          <w:rFonts w:ascii="Times New Roman" w:hAnsi="Times New Roman" w:cs="Times New Roman"/>
-          <w:sz w:val="24"/>
-          <w:szCs w:val="24"/>
-          <w:lang w:val="en-US"/>
-        </w:rPr>
-        <w:t>2</w:t>
-      </w:r>
-      <w:r>
-        <w:rPr>
-          <w:rFonts w:ascii="Times New Roman" w:hAnsi="Times New Roman" w:cs="Times New Roman"/>
-          <w:sz w:val="24"/>
-          <w:szCs w:val="24"/>
-          <w:lang w:val="en-US"/>
-        </w:rPr>
-        <w:t xml:space="preserve">: </w:t>
-      </w:r>
-      <w:r>
-        <w:rPr>
-          <w:rFonts w:ascii="Times New Roman" w:hAnsi="Times New Roman" w:cs="Times New Roman"/>
-          <w:sz w:val="24"/>
-          <w:szCs w:val="24"/>
-          <w:lang w:val="en-US"/>
-        </w:rPr>
-        <w:t>Developing implementations will have a majorly positive impact on the AR/VR technology field</w:t>
-      </w:r>
-      <w:r>
-        <w:rPr>
-          <w:rFonts w:ascii="Times New Roman" w:hAnsi="Times New Roman" w:cs="Times New Roman"/>
-          <w:sz w:val="24"/>
-          <w:szCs w:val="24"/>
-          <w:lang w:val="en-US"/>
-        </w:rPr>
-        <w:t>.</w:t>
+        <w:t>H2: Developing implementations will have a majorly positive impact on the AR/VR technology field.</w:t>
       </w:r>
     </w:p>
     <w:p>
@@ -2828,6 +2408,8 @@
         <w:spacing w:line="360" w:lineRule="auto"/>
         <w:rPr>
           <w:rFonts w:ascii="Times New Roman" w:hAnsi="Times New Roman" w:cs="Times New Roman"/>
+          <w:b/>
+          <w:bCs/>
           <w:sz w:val="24"/>
           <w:szCs w:val="24"/>
           <w:lang w:val="en-US"/>
@@ -2897,13 +2479,22 @@
         <w:spacing w:line="360" w:lineRule="auto"/>
         <w:rPr>
           <w:rFonts w:ascii="Times New Roman" w:hAnsi="Times New Roman" w:cs="Times New Roman"/>
+          <w:sz w:val="24"/>
+          <w:szCs w:val="24"/>
+          <w:lang w:val="en-US"/>
+        </w:rPr>
+      </w:pPr>
+      <w:r>
+        <w:rPr>
+          <w:rFonts w:ascii="Times New Roman" w:hAnsi="Times New Roman" w:cs="Times New Roman"/>
           <w:b/>
           <w:bCs/>
           <w:sz w:val="24"/>
           <w:szCs w:val="24"/>
           <w:lang w:val="en-US"/>
         </w:rPr>
-      </w:pPr>
+        <w:t>3.</w:t>
+      </w:r>
       <w:r>
         <w:rPr>
           <w:rFonts w:ascii="Times New Roman" w:hAnsi="Times New Roman" w:cs="Times New Roman"/>
@@ -2913,8 +2504,7 @@
           <w:szCs w:val="24"/>
           <w:lang w:val="en-US"/>
         </w:rPr>
-        <w:lastRenderedPageBreak/>
-        <w:t>3.</w:t>
+        <w:t xml:space="preserve"> </w:t>
       </w:r>
       <w:r>
         <w:rPr>
@@ -2925,7 +2515,7 @@
           <w:szCs w:val="24"/>
           <w:lang w:val="en-US"/>
         </w:rPr>
-        <w:t xml:space="preserve"> </w:t>
+        <w:t>Information S</w:t>
       </w:r>
       <w:r>
         <w:rPr>
@@ -2936,9 +2526,12 @@
           <w:szCs w:val="24"/>
           <w:lang w:val="en-US"/>
         </w:rPr>
-        <w:t>Information S</w:t>
-      </w:r>
-      <w:r>
+        <w:t>tudy</w:t>
+      </w:r>
+    </w:p>
+    <w:p>
+      <w:pPr>
+        <w:spacing w:line="360" w:lineRule="auto"/>
         <w:rPr>
           <w:rFonts w:ascii="Times New Roman" w:hAnsi="Times New Roman" w:cs="Times New Roman"/>
           <w:b/>
@@ -2947,12 +2540,102 @@
           <w:szCs w:val="24"/>
           <w:lang w:val="en-US"/>
         </w:rPr>
-        <w:t>tudy</w:t>
+      </w:pPr>
+      <w:r>
+        <w:rPr>
+          <w:rFonts w:ascii="Times New Roman" w:hAnsi="Times New Roman" w:cs="Times New Roman"/>
+          <w:b/>
+          <w:bCs/>
+          <w:sz w:val="24"/>
+          <w:szCs w:val="24"/>
+          <w:lang w:val="en-US"/>
+        </w:rPr>
+        <w:t>H</w:t>
+      </w:r>
+      <w:r>
+        <w:rPr>
+          <w:rFonts w:ascii="Times New Roman" w:hAnsi="Times New Roman" w:cs="Times New Roman"/>
+          <w:b/>
+          <w:bCs/>
+          <w:sz w:val="24"/>
+          <w:szCs w:val="24"/>
+          <w:lang w:val="en-US"/>
+        </w:rPr>
+        <w:t xml:space="preserve">ypothesis </w:t>
+      </w:r>
+      <w:r>
+        <w:rPr>
+          <w:rFonts w:ascii="Times New Roman" w:hAnsi="Times New Roman" w:cs="Times New Roman"/>
+          <w:b/>
+          <w:bCs/>
+          <w:sz w:val="24"/>
+          <w:szCs w:val="24"/>
+          <w:lang w:val="en-US"/>
+        </w:rPr>
+        <w:t>1:</w:t>
+      </w:r>
+      <w:r>
+        <w:rPr>
+          <w:rFonts w:ascii="Times New Roman" w:hAnsi="Times New Roman" w:cs="Times New Roman"/>
+          <w:b/>
+          <w:bCs/>
+          <w:sz w:val="24"/>
+          <w:szCs w:val="24"/>
+          <w:lang w:val="en-US"/>
+        </w:rPr>
+        <w:t xml:space="preserve"> </w:t>
       </w:r>
     </w:p>
     <w:p>
       <w:pPr>
+        <w:keepNext/>
         <w:spacing w:line="360" w:lineRule="auto"/>
+      </w:pPr>
+      <w:r>
+        <w:rPr>
+          <w:rFonts w:ascii="Times New Roman" w:hAnsi="Times New Roman" w:cs="Times New Roman"/>
+          <w:noProof/>
+        </w:rPr>
+        <w:drawing>
+          <wp:inline distT="0" distB="0" distL="0" distR="0" wp14:anchorId="7A81D4D5" wp14:editId="624924AF">
+            <wp:extent cx="4695825" cy="2818746"/>
+            <wp:effectExtent l="0" t="0" r="0" b="0"/>
+            <wp:docPr id="807328514" name="Picture 1"/>
+            <wp:cNvGraphicFramePr>
+              <a:graphicFrameLocks xmlns:a="http://schemas.openxmlformats.org/drawingml/2006/main" noChangeAspect="1"/>
+            </wp:cNvGraphicFramePr>
+            <a:graphic xmlns:a="http://schemas.openxmlformats.org/drawingml/2006/main">
+              <a:graphicData uri="http://schemas.openxmlformats.org/drawingml/2006/picture">
+                <pic:pic xmlns:pic="http://schemas.openxmlformats.org/drawingml/2006/picture">
+                  <pic:nvPicPr>
+                    <pic:cNvPr id="807328514" name=""/>
+                    <pic:cNvPicPr/>
+                  </pic:nvPicPr>
+                  <pic:blipFill>
+                    <a:blip r:embed="rId6"/>
+                    <a:stretch>
+                      <a:fillRect/>
+                    </a:stretch>
+                  </pic:blipFill>
+                  <pic:spPr>
+                    <a:xfrm>
+                      <a:off x="0" y="0"/>
+                      <a:ext cx="4842889" cy="2907023"/>
+                    </a:xfrm>
+                    <a:prstGeom prst="rect">
+                      <a:avLst/>
+                    </a:prstGeom>
+                  </pic:spPr>
+                </pic:pic>
+              </a:graphicData>
+            </a:graphic>
+          </wp:inline>
+        </w:drawing>
+      </w:r>
+    </w:p>
+    <w:p>
+      <w:pPr>
+        <w:pStyle w:val="Caption"/>
         <w:rPr>
           <w:rFonts w:ascii="Times New Roman" w:hAnsi="Times New Roman" w:cs="Times New Roman"/>
           <w:b/>
@@ -2963,638 +2646,24 @@
         </w:rPr>
       </w:pPr>
       <w:r>
-        <w:rPr>
-          <w:rFonts w:ascii="Times New Roman" w:hAnsi="Times New Roman" w:cs="Times New Roman"/>
-          <w:b/>
-          <w:bCs/>
-          <w:sz w:val="24"/>
-          <w:szCs w:val="24"/>
-          <w:lang w:val="en-US"/>
-        </w:rPr>
-        <w:t>H</w:t>
-      </w:r>
-      <w:r>
-        <w:rPr>
-          <w:rFonts w:ascii="Times New Roman" w:hAnsi="Times New Roman" w:cs="Times New Roman"/>
-          <w:b/>
-          <w:bCs/>
-          <w:sz w:val="24"/>
-          <w:szCs w:val="24"/>
-          <w:lang w:val="en-US"/>
-        </w:rPr>
-        <w:t xml:space="preserve">ypothesis </w:t>
-      </w:r>
-      <w:r>
-        <w:rPr>
-          <w:rFonts w:ascii="Times New Roman" w:hAnsi="Times New Roman" w:cs="Times New Roman"/>
-          <w:b/>
-          <w:bCs/>
-          <w:sz w:val="24"/>
-          <w:szCs w:val="24"/>
-          <w:lang w:val="en-US"/>
-        </w:rPr>
-        <w:t>1:</w:t>
-      </w:r>
-      <w:r>
-        <w:rPr>
-          <w:rFonts w:ascii="Times New Roman" w:hAnsi="Times New Roman" w:cs="Times New Roman"/>
-          <w:b/>
-          <w:bCs/>
-          <w:sz w:val="24"/>
-          <w:szCs w:val="24"/>
-          <w:lang w:val="en-US"/>
-        </w:rPr>
-        <w:t xml:space="preserve"> </w:t>
+        <w:t xml:space="preserve">                                   Various stats regarding AR/VR in different fields</w:t>
       </w:r>
     </w:p>
     <w:p>
       <w:pPr>
         <w:pStyle w:val="NormalWeb"/>
+        <w:keepNext/>
         <w:shd w:val="clear" w:color="auto" w:fill="FFFFFF"/>
         <w:spacing w:before="0" w:beforeAutospacing="0" w:after="0" w:afterAutospacing="0"/>
-        <w:rPr>
-          <w:color w:val="111111"/>
-        </w:rPr>
-      </w:pPr>
-      <w:r>
-        <w:rPr>
-          <w:rStyle w:val="Strong"/>
-          <w:color w:val="111111"/>
-        </w:rPr>
-        <w:t>Education</w:t>
-      </w:r>
-      <w:r>
-        <w:rPr>
-          <w:color w:val="111111"/>
-        </w:rPr>
-        <w:t xml:space="preserve">: </w:t>
-      </w:r>
-      <w:r>
-        <w:t>AR and VR technologies are transforming the education sector by making learning more immersive and engaging. They can improve learning for students with short attention spans, make lessons more engaging, and help them pick up new information quickly. Additionally, AR and VR in education can make the whole sector more inclusive by providing access to the same material for students with different learning styles.</w:t>
-      </w:r>
-    </w:p>
-    <w:p>
-      <w:pPr>
-        <w:pStyle w:val="NormalWeb"/>
-        <w:shd w:val="clear" w:color="auto" w:fill="FFFFFF"/>
-        <w:spacing w:before="0" w:beforeAutospacing="0" w:after="0" w:afterAutospacing="0"/>
-        <w:rPr>
-          <w:color w:val="111111"/>
-        </w:rPr>
-      </w:pPr>
-      <w:r>
-        <w:rPr>
-          <w:color w:val="111111"/>
-        </w:rPr>
-        <w:t>According to the report from </w:t>
-      </w:r>
-      <w:r>
-        <w:rPr>
-          <w:rStyle w:val="HTMLCode"/>
-          <w:rFonts w:ascii="Times New Roman" w:hAnsi="Times New Roman" w:cs="Times New Roman"/>
-          <w:color w:val="111111"/>
-        </w:rPr>
-        <w:t>EducationVRMarket.com</w:t>
-      </w:r>
-      <w:r>
-        <w:rPr>
-          <w:color w:val="111111"/>
-        </w:rPr>
-        <w:t> in their blog post ‘VR in Education: A 2024 Perspective’, the VR market in the education industry was valued at USD 25.85 billion in 2024 and is projected to reach USD 67.02 billion by 2029. Another report from </w:t>
-      </w:r>
-      <w:r>
-        <w:rPr>
-          <w:rStyle w:val="HTMLCode"/>
-          <w:rFonts w:ascii="Times New Roman" w:hAnsi="Times New Roman" w:cs="Times New Roman"/>
-          <w:color w:val="111111"/>
-        </w:rPr>
-        <w:t>TechAdoptionMonitor.com</w:t>
-      </w:r>
-      <w:r>
-        <w:rPr>
-          <w:color w:val="111111"/>
-        </w:rPr>
-        <w:t> in their blog post ‘VR Usage in the US’ states that approximately 1 in 5 adults in the United States has experienced VR technology. For 64% of VR users, gaming remains the primary attraction.</w:t>
-      </w:r>
-    </w:p>
-    <w:p>
-      <w:pPr>
-        <w:pStyle w:val="NormalWeb"/>
-        <w:shd w:val="clear" w:color="auto" w:fill="FFFFFF"/>
-        <w:spacing w:before="0" w:beforeAutospacing="0" w:after="0" w:afterAutospacing="0"/>
-        <w:ind w:left="720"/>
-        <w:rPr>
-          <w:color w:val="111111"/>
-        </w:rPr>
-      </w:pPr>
-    </w:p>
-    <w:p>
-      <w:pPr>
-        <w:pStyle w:val="NormalWeb"/>
-        <w:shd w:val="clear" w:color="auto" w:fill="FFFFFF"/>
-        <w:spacing w:before="0" w:beforeAutospacing="0" w:after="0" w:afterAutospacing="0"/>
-        <w:rPr>
-          <w:color w:val="111111"/>
-        </w:rPr>
-      </w:pPr>
-      <w:r>
-        <w:rPr>
-          <w:rStyle w:val="Strong"/>
-          <w:color w:val="111111"/>
-        </w:rPr>
-        <w:t>Healthcare</w:t>
-      </w:r>
-      <w:r>
-        <w:rPr>
-          <w:color w:val="111111"/>
-        </w:rPr>
-        <w:t xml:space="preserve">: </w:t>
-      </w:r>
-      <w:r>
-        <w:t>AR and VR technologies are being adopted in the healthcare sector to foster a deeper understanding of complex concepts, ignite student curiosity, and promote collaborative learning. They are used in medical education, diagnostics, surgery, and fitness.</w:t>
-      </w:r>
-    </w:p>
-    <w:p>
-      <w:pPr>
-        <w:pStyle w:val="NormalWeb"/>
-        <w:shd w:val="clear" w:color="auto" w:fill="FFFFFF"/>
-        <w:spacing w:before="0" w:beforeAutospacing="0" w:after="0" w:afterAutospacing="0"/>
-        <w:rPr>
-          <w:color w:val="111111"/>
-        </w:rPr>
-      </w:pPr>
-      <w:r>
-        <w:rPr>
-          <w:color w:val="111111"/>
-        </w:rPr>
-        <w:t>According to a report from </w:t>
-      </w:r>
-      <w:r>
-        <w:rPr>
-          <w:rStyle w:val="HTMLCode"/>
-          <w:rFonts w:ascii="Times New Roman" w:hAnsi="Times New Roman" w:cs="Times New Roman"/>
-          <w:color w:val="111111"/>
-        </w:rPr>
-        <w:t>HealthTechARVR.com</w:t>
-      </w:r>
-      <w:r>
-        <w:rPr>
-          <w:color w:val="111111"/>
-        </w:rPr>
-        <w:t> in their blog post ‘AR &amp; VR in Healthcare: A 2022 Overview’, the global Augmented Reality &amp; Virtual Reality in healthcare market size was valued at USD 2.5 billion in 2022 and is expected to expand at a compound annual growth rate (CAGR) of 18.8% from 2023 to 2030.</w:t>
-      </w:r>
-    </w:p>
-    <w:p>
-      <w:pPr>
-        <w:pStyle w:val="NormalWeb"/>
-        <w:shd w:val="clear" w:color="auto" w:fill="FFFFFF"/>
-        <w:spacing w:before="0" w:beforeAutospacing="0" w:after="0" w:afterAutospacing="0"/>
-        <w:ind w:left="720"/>
-        <w:rPr>
-          <w:color w:val="111111"/>
-        </w:rPr>
-      </w:pPr>
-    </w:p>
-    <w:p>
-      <w:pPr>
-        <w:pStyle w:val="NormalWeb"/>
-        <w:shd w:val="clear" w:color="auto" w:fill="FFFFFF"/>
-        <w:spacing w:before="0" w:beforeAutospacing="0" w:after="0" w:afterAutospacing="0"/>
-        <w:rPr>
-          <w:color w:val="111111"/>
-        </w:rPr>
-      </w:pPr>
-      <w:r>
-        <w:rPr>
-          <w:rStyle w:val="Strong"/>
-          <w:color w:val="111111"/>
-        </w:rPr>
-        <w:t>Gaming</w:t>
-      </w:r>
-      <w:r>
-        <w:rPr>
-          <w:b/>
-          <w:bCs/>
-        </w:rPr>
-        <w:t>:</w:t>
-      </w:r>
-      <w:r>
-        <w:t xml:space="preserve"> AR and VR have revolutionized the gaming industry, ushering in an era of immersive experiences. They have seen the most success in the entertainment sector, particularly in the video game industry. Games like Pokémon GO and devices such as the Oculus Quest 2 and PlayStation VR have had widespread adoption.</w:t>
-      </w:r>
-    </w:p>
-    <w:p>
-      <w:pPr>
-        <w:pStyle w:val="NormalWeb"/>
-        <w:shd w:val="clear" w:color="auto" w:fill="FFFFFF"/>
-        <w:spacing w:before="0" w:beforeAutospacing="0" w:after="0" w:afterAutospacing="0"/>
-        <w:rPr>
-          <w:color w:val="111111"/>
-        </w:rPr>
-      </w:pPr>
-      <w:r>
-        <w:rPr>
-          <w:color w:val="111111"/>
-        </w:rPr>
-        <w:t>According to a report from </w:t>
-      </w:r>
-      <w:r>
-        <w:rPr>
-          <w:rStyle w:val="HTMLCode"/>
-          <w:rFonts w:ascii="Times New Roman" w:hAnsi="Times New Roman" w:cs="Times New Roman"/>
-          <w:color w:val="111111"/>
-        </w:rPr>
-        <w:t>GamingStats.com</w:t>
-      </w:r>
-      <w:r>
-        <w:rPr>
-          <w:color w:val="111111"/>
-        </w:rPr>
-        <w:t xml:space="preserve"> in their blog post ‘AR &amp; VR Gaming in the US: A 2023 Perspective’, as of 2023, there are 65.9 million VR users and 110.1 million AR users in the U.S. Gaming is the most </w:t>
-      </w:r>
-      <w:r>
-        <w:rPr>
-          <w:color w:val="111111"/>
-        </w:rPr>
-        <w:t>favoured</w:t>
-      </w:r>
-      <w:r>
-        <w:rPr>
-          <w:color w:val="111111"/>
-        </w:rPr>
-        <w:t xml:space="preserve"> application of AR, with approximately one-third (32%) of Americans interested in playing AR video games.</w:t>
-      </w:r>
-    </w:p>
-    <w:p>
-      <w:pPr>
-        <w:pStyle w:val="NormalWeb"/>
-        <w:shd w:val="clear" w:color="auto" w:fill="FFFFFF"/>
-        <w:spacing w:before="0" w:beforeAutospacing="0" w:after="0" w:afterAutospacing="0"/>
-        <w:ind w:left="720"/>
-        <w:rPr>
-          <w:color w:val="111111"/>
-        </w:rPr>
-      </w:pPr>
-    </w:p>
-    <w:p>
-      <w:pPr>
-        <w:pStyle w:val="NormalWeb"/>
-        <w:shd w:val="clear" w:color="auto" w:fill="FFFFFF"/>
-        <w:spacing w:before="0" w:beforeAutospacing="0" w:after="0" w:afterAutospacing="0"/>
-        <w:rPr>
-          <w:color w:val="111111"/>
-        </w:rPr>
-      </w:pPr>
-      <w:r>
-        <w:rPr>
-          <w:rStyle w:val="Strong"/>
-          <w:color w:val="111111"/>
-        </w:rPr>
-        <w:t>Automobile Industries</w:t>
-      </w:r>
-      <w:r>
-        <w:rPr>
-          <w:color w:val="111111"/>
-        </w:rPr>
-        <w:t xml:space="preserve">: </w:t>
-      </w:r>
-      <w:r>
-        <w:t>AR and VR technologies are transforming the automotive industry by enhancing customer experiences and gaining a competitive edge. They are being used for design, production, sales, and even marketing.</w:t>
-      </w:r>
-    </w:p>
-    <w:p>
-      <w:pPr>
-        <w:pStyle w:val="NormalWeb"/>
-        <w:shd w:val="clear" w:color="auto" w:fill="FFFFFF"/>
-        <w:spacing w:before="0" w:beforeAutospacing="0" w:after="0" w:afterAutospacing="0"/>
-        <w:rPr>
-          <w:color w:val="111111"/>
-        </w:rPr>
-      </w:pPr>
-      <w:r>
-        <w:rPr>
-          <w:color w:val="111111"/>
-        </w:rPr>
-        <w:t>According to a report from </w:t>
-      </w:r>
-      <w:r>
-        <w:rPr>
-          <w:rStyle w:val="HTMLCode"/>
-          <w:rFonts w:ascii="Times New Roman" w:hAnsi="Times New Roman" w:cs="Times New Roman"/>
-          <w:color w:val="111111"/>
-        </w:rPr>
-        <w:t>AutoTechReview.com</w:t>
-      </w:r>
-      <w:r>
-        <w:rPr>
-          <w:color w:val="111111"/>
-        </w:rPr>
-        <w:t> in their blog post ‘VR in Automotive: A 2027 Forecast’, the global virtual reality in automotive market size was valued at USD 759.3 million in 2019 and is projected to reach USD 14,727.9 million by 2027, exhibiting a CAGR of 45.1% during the forecast period.</w:t>
-      </w:r>
-    </w:p>
-    <w:p>
-      <w:pPr>
-        <w:pStyle w:val="NormalWeb"/>
-        <w:shd w:val="clear" w:color="auto" w:fill="FFFFFF"/>
-        <w:spacing w:before="0" w:beforeAutospacing="0" w:after="0" w:afterAutospacing="0"/>
-        <w:rPr>
-          <w:color w:val="111111"/>
-        </w:rPr>
-      </w:pPr>
-    </w:p>
-    <w:p>
-      <w:pPr>
-        <w:pStyle w:val="NormalWeb"/>
-        <w:shd w:val="clear" w:color="auto" w:fill="FFFFFF"/>
-        <w:spacing w:before="0" w:beforeAutospacing="0" w:after="0" w:afterAutospacing="0"/>
-        <w:rPr>
-          <w:color w:val="111111"/>
-        </w:rPr>
-      </w:pPr>
-      <w:r>
-        <w:rPr>
-          <w:rStyle w:val="Strong"/>
-          <w:color w:val="111111"/>
-        </w:rPr>
-        <w:t>Engineering</w:t>
-      </w:r>
-      <w:r>
-        <w:rPr>
-          <w:color w:val="111111"/>
-        </w:rPr>
-        <w:t xml:space="preserve">: </w:t>
-      </w:r>
-      <w:r>
-        <w:t>AR and VR technologies are being adopted in the engineering sector to enhance comprehension of intricate processes. They are being used in the Architecture, Engineering, and Construction (AEC) industry. However, the AEC industry, relative to other industries, has been slow in adopting AR/VR technologies, partly due to lack of feasibility studies examining the actual cost of implementation versus an increase in profit.</w:t>
-      </w:r>
-    </w:p>
-    <w:p>
-      <w:pPr>
-        <w:pStyle w:val="NormalWeb"/>
-        <w:shd w:val="clear" w:color="auto" w:fill="FFFFFF"/>
-        <w:spacing w:before="0" w:beforeAutospacing="0" w:after="0" w:afterAutospacing="0"/>
-        <w:rPr>
-          <w:color w:val="111111"/>
-        </w:rPr>
-      </w:pPr>
-      <w:r>
-        <w:rPr>
-          <w:color w:val="111111"/>
-        </w:rPr>
-        <w:t>According to a report from </w:t>
-      </w:r>
-      <w:r>
-        <w:rPr>
-          <w:rStyle w:val="HTMLCode"/>
-          <w:rFonts w:ascii="Times New Roman" w:hAnsi="Times New Roman" w:cs="Times New Roman"/>
-          <w:color w:val="111111"/>
-        </w:rPr>
-        <w:t>ManufacturingTechTrends.com</w:t>
-      </w:r>
-      <w:r>
-        <w:rPr>
-          <w:color w:val="111111"/>
-        </w:rPr>
-        <w:t xml:space="preserve"> in their blog post ‘VR in Manufacturing: A Three-Year Outlook’, 53% of manufacturing companies say VR will become mainstream in their organization within the next three years. The AR &amp; VR market </w:t>
-      </w:r>
-      <w:r>
-        <w:rPr>
-          <w:color w:val="111111"/>
+      </w:pPr>
+      <w:r>
+        <w:rPr>
+          <w:noProof/>
         </w:rPr>
         <w:lastRenderedPageBreak/>
-        <w:t>in India is expected to have approximately 742.3m users by 2028 according to another report from </w:t>
-      </w:r>
-      <w:r>
-        <w:rPr>
-          <w:rStyle w:val="HTMLCode"/>
-          <w:rFonts w:ascii="Times New Roman" w:hAnsi="Times New Roman" w:cs="Times New Roman"/>
-          <w:color w:val="111111"/>
-        </w:rPr>
-        <w:t>IndiaTechReview.com</w:t>
-      </w:r>
-      <w:r>
-        <w:rPr>
-          <w:color w:val="111111"/>
-        </w:rPr>
-        <w:t> in their blog post ‘AR &amp; VR in India: A 2028 Forecast’.</w:t>
-      </w:r>
-    </w:p>
-    <w:p>
-      <w:pPr>
-        <w:pStyle w:val="NormalWeb"/>
-        <w:shd w:val="clear" w:color="auto" w:fill="FFFFFF"/>
-        <w:spacing w:before="0" w:beforeAutospacing="0" w:after="0" w:afterAutospacing="0"/>
-        <w:ind w:left="720"/>
-        <w:rPr>
-          <w:color w:val="111111"/>
-        </w:rPr>
-      </w:pPr>
-    </w:p>
-    <w:p>
-      <w:pPr>
-        <w:pStyle w:val="NormalWeb"/>
-        <w:shd w:val="clear" w:color="auto" w:fill="FFFFFF"/>
-        <w:spacing w:before="0" w:beforeAutospacing="0" w:after="0" w:afterAutospacing="0"/>
-        <w:rPr>
-          <w:color w:val="111111"/>
-        </w:rPr>
-      </w:pPr>
-      <w:r>
-        <w:rPr>
-          <w:rStyle w:val="Strong"/>
-          <w:color w:val="111111"/>
-        </w:rPr>
-        <w:t>Military</w:t>
-      </w:r>
-      <w:r>
-        <w:rPr>
-          <w:color w:val="111111"/>
-        </w:rPr>
-        <w:t xml:space="preserve">: </w:t>
-      </w:r>
-      <w:r>
-        <w:t>AR and VR technologies are transforming the military sector by offering innovative ways to engage and entertain audiences. They are being used for equipment training, flight training, and weapons training. The combination of AR and VR, often called extended reality (XR), has huge potential to transform digital technology in the defense sector and revolutionize the way armed forces personnel access information, plan mission strategy, and conduct critical operations.</w:t>
-      </w:r>
-    </w:p>
-    <w:p>
-      <w:pPr>
-        <w:pStyle w:val="NormalWeb"/>
-        <w:shd w:val="clear" w:color="auto" w:fill="FFFFFF"/>
-        <w:spacing w:before="0" w:beforeAutospacing="0" w:after="0" w:afterAutospacing="0"/>
-        <w:rPr>
-          <w:color w:val="111111"/>
-        </w:rPr>
-      </w:pPr>
-      <w:r>
-        <w:rPr>
-          <w:color w:val="111111"/>
-        </w:rPr>
-        <w:t>According to a report from </w:t>
-      </w:r>
-      <w:r>
-        <w:rPr>
-          <w:rStyle w:val="HTMLCode"/>
-          <w:rFonts w:ascii="Times New Roman" w:hAnsi="Times New Roman" w:cs="Times New Roman"/>
-          <w:color w:val="111111"/>
-        </w:rPr>
-        <w:t>MilitaryTechNews.com</w:t>
-      </w:r>
-      <w:r>
-        <w:rPr>
-          <w:color w:val="111111"/>
-        </w:rPr>
-        <w:t> in their blog post ‘Digital Training in the US Military’, the US Defence Department spends around $14 billion annually on synthetic digital training, which amounts to 2% of the total US military spending in a year.</w:t>
-      </w:r>
-    </w:p>
-    <w:p>
-      <w:pPr>
-        <w:pStyle w:val="NormalWeb"/>
-        <w:shd w:val="clear" w:color="auto" w:fill="FFFFFF"/>
-        <w:spacing w:before="0" w:beforeAutospacing="0" w:after="0" w:afterAutospacing="0"/>
-        <w:ind w:left="720"/>
-        <w:rPr>
-          <w:color w:val="111111"/>
-        </w:rPr>
-      </w:pPr>
-    </w:p>
-    <w:p>
-      <w:pPr>
-        <w:pStyle w:val="NormalWeb"/>
-        <w:shd w:val="clear" w:color="auto" w:fill="FFFFFF"/>
-        <w:spacing w:before="0" w:beforeAutospacing="0" w:after="0" w:afterAutospacing="0"/>
-        <w:rPr>
-          <w:color w:val="111111"/>
-        </w:rPr>
-      </w:pPr>
-      <w:r>
-        <w:rPr>
-          <w:rStyle w:val="Strong"/>
-          <w:color w:val="111111"/>
-        </w:rPr>
-        <w:t>Manufacturing</w:t>
-      </w:r>
-      <w:r>
-        <w:rPr>
-          <w:color w:val="111111"/>
-        </w:rPr>
-        <w:t xml:space="preserve">: </w:t>
-      </w:r>
-      <w:r>
-        <w:t>AR and VR technologies are transforming the manufacturing sector by offering innovative ways to engage and entertain audiences. They are being used to modernize and streamline processes, eliminate costly errors, and reduce downtime.</w:t>
-      </w:r>
-    </w:p>
-    <w:p>
-      <w:pPr>
-        <w:pStyle w:val="NormalWeb"/>
-        <w:shd w:val="clear" w:color="auto" w:fill="FFFFFF"/>
-        <w:spacing w:before="0" w:beforeAutospacing="0" w:after="0" w:afterAutospacing="0"/>
-        <w:rPr>
-          <w:color w:val="111111"/>
-        </w:rPr>
-      </w:pPr>
-      <w:r>
-        <w:rPr>
-          <w:color w:val="111111"/>
-        </w:rPr>
-        <w:t>According to a report from </w:t>
-      </w:r>
-      <w:r>
-        <w:rPr>
-          <w:rStyle w:val="HTMLCode"/>
-          <w:rFonts w:ascii="Times New Roman" w:hAnsi="Times New Roman" w:cs="Times New Roman"/>
-          <w:color w:val="111111"/>
-        </w:rPr>
-        <w:t>ManufacturingTechTrends.com</w:t>
-      </w:r>
-      <w:r>
-        <w:rPr>
-          <w:color w:val="111111"/>
-        </w:rPr>
-        <w:t> in their blog post ‘AR &amp; VR in Manufacturing: A 2030 Forecast’, the global augmented reality &amp; virtual reality in manufacturing market size was valued at USD 8.01 billion in 2022 and is expected to grow at a compound annual growth rate (CAGR) of 28.3% from 2023 to 2030.</w:t>
-      </w:r>
-    </w:p>
-    <w:p>
-      <w:pPr>
-        <w:pStyle w:val="NormalWeb"/>
-        <w:shd w:val="clear" w:color="auto" w:fill="FFFFFF"/>
-        <w:spacing w:before="0" w:beforeAutospacing="0" w:after="0" w:afterAutospacing="0"/>
-        <w:ind w:left="720"/>
-        <w:rPr>
-          <w:color w:val="111111"/>
-        </w:rPr>
-      </w:pPr>
-    </w:p>
-    <w:p>
-      <w:pPr>
-        <w:pStyle w:val="NormalWeb"/>
-        <w:shd w:val="clear" w:color="auto" w:fill="FFFFFF"/>
-        <w:spacing w:before="0" w:beforeAutospacing="0" w:after="0" w:afterAutospacing="0"/>
-        <w:rPr>
-          <w:color w:val="111111"/>
-        </w:rPr>
-      </w:pPr>
-      <w:r>
-        <w:rPr>
-          <w:rStyle w:val="Strong"/>
-          <w:color w:val="111111"/>
-        </w:rPr>
-        <w:t>Entertainment</w:t>
-      </w:r>
-      <w:r>
-        <w:rPr>
-          <w:color w:val="111111"/>
-        </w:rPr>
-        <w:t xml:space="preserve">: </w:t>
-      </w:r>
-      <w:r>
-        <w:t>AR and VR technologies are transforming the retail sector by enhancing customer experiences and gaining a competitive edge. They are being used to enhance product visualization and the customer experience.</w:t>
-      </w:r>
-    </w:p>
-    <w:p>
-      <w:pPr>
-        <w:pStyle w:val="NormalWeb"/>
-        <w:shd w:val="clear" w:color="auto" w:fill="FFFFFF"/>
-        <w:spacing w:before="0" w:beforeAutospacing="0" w:after="0" w:afterAutospacing="0"/>
-        <w:rPr>
-          <w:color w:val="111111"/>
-        </w:rPr>
-      </w:pPr>
-      <w:r>
-        <w:rPr>
-          <w:color w:val="111111"/>
-        </w:rPr>
-        <w:t>According to a report from </w:t>
-      </w:r>
-      <w:r>
-        <w:rPr>
-          <w:rStyle w:val="HTMLCode"/>
-          <w:rFonts w:ascii="Times New Roman" w:hAnsi="Times New Roman" w:cs="Times New Roman"/>
-          <w:color w:val="111111"/>
-        </w:rPr>
-        <w:t>EntertainmentTechReview.com</w:t>
-      </w:r>
-      <w:r>
-        <w:rPr>
-          <w:color w:val="111111"/>
-        </w:rPr>
-        <w:t> in their blog post ‘AR &amp; VR in Entertainment: A User Perspective’, social media content is seen as the medium with the highest VR/AR usage rate at 47%, followed by videogames (40%), live streaming (32%), film and entertainment (31%), advertising (28%), and music (28%).</w:t>
-      </w:r>
-    </w:p>
-    <w:p>
-      <w:pPr>
-        <w:pStyle w:val="NormalWeb"/>
-        <w:shd w:val="clear" w:color="auto" w:fill="FFFFFF"/>
-        <w:spacing w:before="0" w:beforeAutospacing="0" w:after="0" w:afterAutospacing="0"/>
-        <w:rPr>
-          <w:color w:val="111111"/>
-        </w:rPr>
-      </w:pPr>
-      <w:r>
-        <w:rPr>
-          <w:noProof/>
-        </w:rPr>
         <w:drawing>
-          <wp:inline distT="0" distB="0" distL="0" distR="0" wp14:anchorId="73585AE3" wp14:editId="1FA39FBE">
-            <wp:extent cx="4572000" cy="2743200"/>
+          <wp:inline distT="0" distB="0" distL="0" distR="0" wp14:anchorId="73585AE3" wp14:editId="449B6F45">
+            <wp:extent cx="4191000" cy="2390775"/>
             <wp:effectExtent l="0" t="0" r="0" b="0"/>
             <wp:docPr id="840338450" name="Chart 1">
               <a:extLst xmlns:a="http://schemas.openxmlformats.org/drawingml/2006/main">
@@ -3606,7 +2675,7 @@
             <wp:cNvGraphicFramePr/>
             <a:graphic xmlns:a="http://schemas.openxmlformats.org/drawingml/2006/main">
               <a:graphicData uri="http://schemas.openxmlformats.org/drawingml/2006/chart">
-                <c:chart xmlns:c="http://schemas.openxmlformats.org/drawingml/2006/chart" xmlns:r="http://schemas.openxmlformats.org/officeDocument/2006/relationships" r:id="rId6"/>
+                <c:chart xmlns:c="http://schemas.openxmlformats.org/drawingml/2006/chart" xmlns:r="http://schemas.openxmlformats.org/officeDocument/2006/relationships" r:id="rId7"/>
               </a:graphicData>
             </a:graphic>
           </wp:inline>
@@ -3615,6 +2684,17 @@
     </w:p>
     <w:p>
       <w:pPr>
+        <w:pStyle w:val="Caption"/>
+        <w:rPr>
+          <w:color w:val="111111"/>
+        </w:rPr>
+      </w:pPr>
+      <w:r>
+        <w:t xml:space="preserve">                             Graph 1: Top 5 countries in terms of AR/VR penetration</w:t>
+      </w:r>
+    </w:p>
+    <w:p>
+      <w:pPr>
         <w:pStyle w:val="NormalWeb"/>
         <w:shd w:val="clear" w:color="auto" w:fill="FFFFFF"/>
         <w:spacing w:before="0" w:beforeAutospacing="0" w:after="0" w:afterAutospacing="0"/>
@@ -3626,20 +2706,17 @@
     <w:p>
       <w:pPr>
         <w:pStyle w:val="NormalWeb"/>
+        <w:keepNext/>
         <w:shd w:val="clear" w:color="auto" w:fill="FFFFFF"/>
         <w:spacing w:before="0" w:beforeAutospacing="0" w:after="0" w:afterAutospacing="0"/>
-        <w:rPr>
-          <w:color w:val="111111"/>
-        </w:rPr>
       </w:pPr>
       <w:r>
         <w:rPr>
           <w:noProof/>
         </w:rPr>
-        <w:lastRenderedPageBreak/>
         <w:drawing>
-          <wp:inline distT="0" distB="0" distL="0" distR="0" wp14:anchorId="2C5D987E" wp14:editId="1DAFE335">
-            <wp:extent cx="4572000" cy="2743200"/>
+          <wp:inline distT="0" distB="0" distL="0" distR="0" wp14:anchorId="2C5D987E" wp14:editId="3E56D1DD">
+            <wp:extent cx="4229100" cy="2381250"/>
             <wp:effectExtent l="0" t="0" r="0" b="0"/>
             <wp:docPr id="596606622" name="Chart 1">
               <a:extLst xmlns:a="http://schemas.openxmlformats.org/drawingml/2006/main">
@@ -3651,7 +2728,7 @@
             <wp:cNvGraphicFramePr/>
             <a:graphic xmlns:a="http://schemas.openxmlformats.org/drawingml/2006/main">
               <a:graphicData uri="http://schemas.openxmlformats.org/drawingml/2006/chart">
-                <c:chart xmlns:c="http://schemas.openxmlformats.org/drawingml/2006/chart" xmlns:r="http://schemas.openxmlformats.org/officeDocument/2006/relationships" r:id="rId7"/>
+                <c:chart xmlns:c="http://schemas.openxmlformats.org/drawingml/2006/chart" xmlns:r="http://schemas.openxmlformats.org/officeDocument/2006/relationships" r:id="rId8"/>
               </a:graphicData>
             </a:graphic>
           </wp:inline>
@@ -3660,14 +2737,14 @@
     </w:p>
     <w:p>
       <w:pPr>
-        <w:spacing w:line="360" w:lineRule="auto"/>
-        <w:rPr>
-          <w:rFonts w:ascii="Times New Roman" w:hAnsi="Times New Roman" w:cs="Times New Roman"/>
-          <w:sz w:val="24"/>
-          <w:szCs w:val="24"/>
-          <w:lang w:val="en-US"/>
-        </w:rPr>
-      </w:pPr>
+        <w:pStyle w:val="Caption"/>
+        <w:rPr>
+          <w:color w:val="111111"/>
+        </w:rPr>
+      </w:pPr>
+      <w:r>
+        <w:t xml:space="preserve">                            Graph 2: Top 5 countries in terms of AR/VR revenue</w:t>
+      </w:r>
     </w:p>
     <w:p>
       <w:pPr>
@@ -3679,13 +2756,20 @@
           <w:lang w:val="en-US"/>
         </w:rPr>
       </w:pPr>
-      <w:r>
-        <w:rPr>
+    </w:p>
+    <w:p>
+      <w:pPr>
+        <w:keepNext/>
+        <w:spacing w:line="360" w:lineRule="auto"/>
+      </w:pPr>
+      <w:r>
+        <w:rPr>
+          <w:rFonts w:ascii="Times New Roman" w:hAnsi="Times New Roman" w:cs="Times New Roman"/>
           <w:noProof/>
         </w:rPr>
         <w:drawing>
-          <wp:inline distT="0" distB="0" distL="0" distR="0" wp14:anchorId="2D84CC84" wp14:editId="175508F0">
-            <wp:extent cx="4572000" cy="2743200"/>
+          <wp:inline distT="0" distB="0" distL="0" distR="0" wp14:anchorId="2D84CC84" wp14:editId="58B4075F">
+            <wp:extent cx="4210050" cy="2514600"/>
             <wp:effectExtent l="0" t="0" r="0" b="0"/>
             <wp:docPr id="333592393" name="Chart 1">
               <a:extLst xmlns:a="http://schemas.openxmlformats.org/drawingml/2006/main">
@@ -3697,7 +2781,7 @@
             <wp:cNvGraphicFramePr/>
             <a:graphic xmlns:a="http://schemas.openxmlformats.org/drawingml/2006/main">
               <a:graphicData uri="http://schemas.openxmlformats.org/drawingml/2006/chart">
-                <c:chart xmlns:c="http://schemas.openxmlformats.org/drawingml/2006/chart" xmlns:r="http://schemas.openxmlformats.org/officeDocument/2006/relationships" r:id="rId8"/>
+                <c:chart xmlns:c="http://schemas.openxmlformats.org/drawingml/2006/chart" xmlns:r="http://schemas.openxmlformats.org/officeDocument/2006/relationships" r:id="rId9"/>
               </a:graphicData>
             </a:graphic>
           </wp:inline>
@@ -3706,40 +2790,22 @@
     </w:p>
     <w:p>
       <w:pPr>
-        <w:spacing w:line="360" w:lineRule="auto"/>
-        <w:rPr>
-          <w:rFonts w:ascii="Times New Roman" w:hAnsi="Times New Roman" w:cs="Times New Roman"/>
-          <w:sz w:val="24"/>
-          <w:szCs w:val="24"/>
-          <w:lang w:val="en-US"/>
-        </w:rPr>
-      </w:pPr>
-      <w:r>
-        <w:rPr>
-          <w:rFonts w:ascii="Times New Roman" w:hAnsi="Times New Roman" w:cs="Times New Roman"/>
-          <w:sz w:val="24"/>
-          <w:szCs w:val="24"/>
-          <w:lang w:val="en-US"/>
-        </w:rPr>
-        <w:t xml:space="preserve">The </w:t>
-      </w:r>
-      <w:r>
-        <w:rPr>
-          <w:rFonts w:ascii="Times New Roman" w:hAnsi="Times New Roman" w:cs="Times New Roman"/>
-          <w:sz w:val="24"/>
-          <w:szCs w:val="24"/>
-          <w:lang w:val="en-US"/>
-        </w:rPr>
-        <w:t xml:space="preserve">increasing market size throughout the years as shown in the </w:t>
-      </w:r>
-      <w:r>
-        <w:rPr>
-          <w:rFonts w:ascii="Times New Roman" w:hAnsi="Times New Roman" w:cs="Times New Roman"/>
-          <w:sz w:val="24"/>
-          <w:szCs w:val="24"/>
-          <w:lang w:val="en-US"/>
-        </w:rPr>
-        <w:t xml:space="preserve">chart as well as the previous explained statistics for various fields represent the fact that the usage and implementation for AR/VR in various fields globally is increasing throughout the years thereby suggesting that H1 is true. </w:t>
+        <w:pStyle w:val="Caption"/>
+        <w:rPr>
+          <w:rFonts w:ascii="Times New Roman" w:hAnsi="Times New Roman" w:cs="Times New Roman"/>
+          <w:sz w:val="24"/>
+          <w:szCs w:val="24"/>
+          <w:lang w:val="en-US"/>
+        </w:rPr>
+      </w:pPr>
+      <w:r>
+        <w:t xml:space="preserve">                                                         </w:t>
+      </w:r>
+      <w:r>
+        <w:t xml:space="preserve">Graph 3: </w:t>
+      </w:r>
+      <w:r>
+        <w:t>Market Size of AR/VR</w:t>
       </w:r>
     </w:p>
     <w:p>
@@ -3747,6 +2813,36 @@
         <w:spacing w:line="360" w:lineRule="auto"/>
         <w:rPr>
           <w:rFonts w:ascii="Times New Roman" w:hAnsi="Times New Roman" w:cs="Times New Roman"/>
+          <w:sz w:val="24"/>
+          <w:szCs w:val="24"/>
+          <w:lang w:val="en-US"/>
+        </w:rPr>
+      </w:pPr>
+      <w:r>
+        <w:rPr>
+          <w:rFonts w:ascii="Times New Roman" w:hAnsi="Times New Roman" w:cs="Times New Roman"/>
+          <w:sz w:val="24"/>
+          <w:szCs w:val="24"/>
+          <w:lang w:val="en-US"/>
+        </w:rPr>
+        <w:lastRenderedPageBreak/>
+        <w:t xml:space="preserve">The various graphs present the increase in usage, market size and revenue of different distributions, they </w:t>
+      </w:r>
+      <w:r>
+        <w:rPr>
+          <w:rFonts w:ascii="Times New Roman" w:hAnsi="Times New Roman" w:cs="Times New Roman"/>
+          <w:sz w:val="24"/>
+          <w:szCs w:val="24"/>
+          <w:lang w:val="en-US"/>
+        </w:rPr>
+        <w:t xml:space="preserve">represent the fact that the usage and implementation for AR/VR in various fields globally is increasing throughout the years thereby suggesting that H1 is true. </w:t>
+      </w:r>
+    </w:p>
+    <w:p>
+      <w:pPr>
+        <w:spacing w:line="360" w:lineRule="auto"/>
+        <w:rPr>
+          <w:rFonts w:ascii="Times New Roman" w:hAnsi="Times New Roman" w:cs="Times New Roman"/>
           <w:b/>
           <w:bCs/>
           <w:sz w:val="24"/>
@@ -3771,31 +2867,589 @@
         <w:spacing w:line="360" w:lineRule="auto"/>
         <w:rPr>
           <w:rFonts w:ascii="Times New Roman" w:hAnsi="Times New Roman" w:cs="Times New Roman"/>
-          <w:sz w:val="24"/>
-          <w:szCs w:val="24"/>
-          <w:lang w:val="en-US"/>
-        </w:rPr>
-      </w:pPr>
-      <w:r>
-        <w:rPr>
-          <w:rFonts w:ascii="Times New Roman" w:hAnsi="Times New Roman" w:cs="Times New Roman"/>
           <w:b/>
           <w:bCs/>
           <w:sz w:val="24"/>
           <w:szCs w:val="24"/>
           <w:lang w:val="en-US"/>
         </w:rPr>
-        <w:t>1. Spatial computing:</w:t>
-      </w:r>
-      <w:r>
-        <w:rPr>
-          <w:rFonts w:ascii="Times New Roman" w:hAnsi="Times New Roman" w:cs="Times New Roman"/>
-          <w:sz w:val="24"/>
-          <w:szCs w:val="24"/>
-          <w:lang w:val="en-US"/>
-        </w:rPr>
-        <w:t xml:space="preserve"> It refers to technology that would allow computers to better understand and interact with the physical world, enabling AR/VR application to accurately map and overlay content onto the user’s environment.</w:t>
-      </w:r>
+      </w:pPr>
+      <w:r>
+        <w:rPr>
+          <w:rFonts w:ascii="Times New Roman" w:hAnsi="Times New Roman" w:cs="Times New Roman"/>
+        </w:rPr>
+        <w:t xml:space="preserve">AR and VR technologies are continuously reshaping multiple sectors, like education, healthcare, gaming, automotive, engineering, military, manufacturing and entertainment. Throughout all fields it can be said that </w:t>
+      </w:r>
+      <w:proofErr w:type="spellStart"/>
+      <w:r>
+        <w:rPr>
+          <w:rFonts w:ascii="Times New Roman" w:hAnsi="Times New Roman" w:cs="Times New Roman"/>
+        </w:rPr>
+        <w:t>immersiveness</w:t>
+      </w:r>
+      <w:proofErr w:type="spellEnd"/>
+      <w:r>
+        <w:rPr>
+          <w:rFonts w:ascii="Times New Roman" w:hAnsi="Times New Roman" w:cs="Times New Roman"/>
+        </w:rPr>
+        <w:t xml:space="preserve"> is the common attraction, as the AR/VR technologies allow the simulation of various things with good accuracy, allowing people to gain experience without experiencing those situations in reality. In learning and training part of the various fields especially education, AR/VR also allows catering to different learning styles.</w:t>
+      </w:r>
+    </w:p>
+    <w:tbl>
+      <w:tblPr>
+        <w:tblW w:w="9043" w:type="dxa"/>
+        <w:tblInd w:w="108" w:type="dxa"/>
+        <w:tblBorders>
+          <w:top w:val="single" w:sz="12" w:space="0" w:color="auto"/>
+          <w:left w:val="single" w:sz="12" w:space="0" w:color="auto"/>
+          <w:bottom w:val="single" w:sz="12" w:space="0" w:color="auto"/>
+          <w:right w:val="single" w:sz="12" w:space="0" w:color="auto"/>
+          <w:insideH w:val="single" w:sz="12" w:space="0" w:color="auto"/>
+          <w:insideV w:val="single" w:sz="12" w:space="0" w:color="auto"/>
+        </w:tblBorders>
+        <w:tblLook w:val="04A0" w:firstRow="1" w:lastRow="0" w:firstColumn="1" w:lastColumn="0" w:noHBand="0" w:noVBand="1"/>
+      </w:tblPr>
+      <w:tblGrid>
+        <w:gridCol w:w="2415"/>
+        <w:gridCol w:w="6628"/>
+      </w:tblGrid>
+      <w:tr>
+        <w:trPr>
+          <w:trHeight w:val="206"/>
+        </w:trPr>
+        <w:tc>
+          <w:tcPr>
+            <w:tcW w:w="2415" w:type="dxa"/>
+            <w:shd w:val="clear" w:color="auto" w:fill="auto"/>
+            <w:noWrap/>
+            <w:vAlign w:val="bottom"/>
+            <w:hideMark/>
+          </w:tcPr>
+          <w:p>
+            <w:pPr>
+              <w:spacing w:after="0" w:line="240" w:lineRule="auto"/>
+              <w:rPr>
+                <w:rFonts w:ascii="Times New Roman" w:eastAsia="Times New Roman" w:hAnsi="Times New Roman" w:cs="Times New Roman"/>
+                <w:color w:val="000000"/>
+                <w:kern w:val="0"/>
+                <w:lang w:eastAsia="en-IN"/>
+                <w14:ligatures w14:val="none"/>
+              </w:rPr>
+            </w:pPr>
+            <w:r>
+              <w:rPr>
+                <w:rFonts w:ascii="Times New Roman" w:eastAsia="Times New Roman" w:hAnsi="Times New Roman" w:cs="Times New Roman"/>
+                <w:color w:val="000000"/>
+                <w:kern w:val="0"/>
+                <w:lang w:eastAsia="en-IN"/>
+                <w14:ligatures w14:val="none"/>
+              </w:rPr>
+              <w:t>Fields</w:t>
+            </w:r>
+          </w:p>
+        </w:tc>
+        <w:tc>
+          <w:tcPr>
+            <w:tcW w:w="6628" w:type="dxa"/>
+            <w:shd w:val="clear" w:color="auto" w:fill="auto"/>
+            <w:vAlign w:val="bottom"/>
+            <w:hideMark/>
+          </w:tcPr>
+          <w:p>
+            <w:pPr>
+              <w:spacing w:after="0" w:line="240" w:lineRule="auto"/>
+              <w:rPr>
+                <w:rFonts w:ascii="Times New Roman" w:eastAsia="Times New Roman" w:hAnsi="Times New Roman" w:cs="Times New Roman"/>
+                <w:color w:val="000000"/>
+                <w:kern w:val="0"/>
+                <w:lang w:eastAsia="en-IN"/>
+                <w14:ligatures w14:val="none"/>
+              </w:rPr>
+            </w:pPr>
+            <w:r>
+              <w:rPr>
+                <w:rFonts w:ascii="Times New Roman" w:eastAsia="Times New Roman" w:hAnsi="Times New Roman" w:cs="Times New Roman"/>
+                <w:color w:val="000000"/>
+                <w:kern w:val="0"/>
+                <w:lang w:eastAsia="en-IN"/>
+                <w14:ligatures w14:val="none"/>
+              </w:rPr>
+              <w:t>Use/ Benefits</w:t>
+            </w:r>
+          </w:p>
+        </w:tc>
+      </w:tr>
+      <w:tr>
+        <w:trPr>
+          <w:trHeight w:val="833"/>
+        </w:trPr>
+        <w:tc>
+          <w:tcPr>
+            <w:tcW w:w="2415" w:type="dxa"/>
+            <w:shd w:val="clear" w:color="auto" w:fill="auto"/>
+            <w:noWrap/>
+            <w:hideMark/>
+          </w:tcPr>
+          <w:p>
+            <w:pPr>
+              <w:spacing w:after="0" w:line="240" w:lineRule="auto"/>
+              <w:rPr>
+                <w:rFonts w:ascii="Times New Roman" w:eastAsia="Times New Roman" w:hAnsi="Times New Roman" w:cs="Times New Roman"/>
+                <w:color w:val="000000"/>
+                <w:kern w:val="0"/>
+                <w:lang w:eastAsia="en-IN"/>
+                <w14:ligatures w14:val="none"/>
+              </w:rPr>
+            </w:pPr>
+            <w:r>
+              <w:rPr>
+                <w:rFonts w:ascii="Times New Roman" w:eastAsia="Times New Roman" w:hAnsi="Times New Roman" w:cs="Times New Roman"/>
+                <w:color w:val="000000"/>
+                <w:kern w:val="0"/>
+                <w:lang w:eastAsia="en-IN"/>
+                <w14:ligatures w14:val="none"/>
+              </w:rPr>
+              <w:t>Healthcare</w:t>
+            </w:r>
+          </w:p>
+        </w:tc>
+        <w:tc>
+          <w:tcPr>
+            <w:tcW w:w="6628" w:type="dxa"/>
+            <w:shd w:val="clear" w:color="auto" w:fill="auto"/>
+            <w:hideMark/>
+          </w:tcPr>
+          <w:p>
+            <w:pPr>
+              <w:spacing w:after="0" w:line="240" w:lineRule="auto"/>
+              <w:rPr>
+                <w:rFonts w:ascii="Times New Roman" w:eastAsia="Times New Roman" w:hAnsi="Times New Roman" w:cs="Times New Roman"/>
+                <w:color w:val="0D0D0D"/>
+                <w:kern w:val="0"/>
+                <w:lang w:eastAsia="en-IN"/>
+                <w14:ligatures w14:val="none"/>
+              </w:rPr>
+            </w:pPr>
+            <w:r>
+              <w:rPr>
+                <w:rFonts w:ascii="Times New Roman" w:eastAsia="Times New Roman" w:hAnsi="Times New Roman" w:cs="Times New Roman"/>
+                <w:color w:val="0D0D0D"/>
+                <w:kern w:val="0"/>
+                <w:lang w:eastAsia="en-IN"/>
+                <w14:ligatures w14:val="none"/>
+              </w:rPr>
+              <w:t>T</w:t>
+            </w:r>
+            <w:r>
+              <w:rPr>
+                <w:rFonts w:ascii="Times New Roman" w:eastAsia="Times New Roman" w:hAnsi="Times New Roman" w:cs="Times New Roman"/>
+                <w:color w:val="0D0D0D"/>
+                <w:kern w:val="0"/>
+                <w:lang w:eastAsia="en-IN"/>
+                <w14:ligatures w14:val="none"/>
+              </w:rPr>
+              <w:t xml:space="preserve">raining, diagnostics, surgery, and fitness. Foster a deeper understanding of complex concepts, ignite student curiosity, and promote collaborative learning. </w:t>
+            </w:r>
+          </w:p>
+        </w:tc>
+      </w:tr>
+      <w:tr>
+        <w:trPr>
+          <w:trHeight w:val="414"/>
+        </w:trPr>
+        <w:tc>
+          <w:tcPr>
+            <w:tcW w:w="2415" w:type="dxa"/>
+            <w:shd w:val="clear" w:color="auto" w:fill="auto"/>
+            <w:noWrap/>
+            <w:hideMark/>
+          </w:tcPr>
+          <w:p>
+            <w:pPr>
+              <w:spacing w:after="0" w:line="240" w:lineRule="auto"/>
+              <w:rPr>
+                <w:rFonts w:ascii="Times New Roman" w:eastAsia="Times New Roman" w:hAnsi="Times New Roman" w:cs="Times New Roman"/>
+                <w:color w:val="000000"/>
+                <w:kern w:val="0"/>
+                <w:lang w:eastAsia="en-IN"/>
+                <w14:ligatures w14:val="none"/>
+              </w:rPr>
+            </w:pPr>
+            <w:r>
+              <w:rPr>
+                <w:rFonts w:ascii="Times New Roman" w:eastAsia="Times New Roman" w:hAnsi="Times New Roman" w:cs="Times New Roman"/>
+                <w:color w:val="000000"/>
+                <w:kern w:val="0"/>
+                <w:lang w:eastAsia="en-IN"/>
+                <w14:ligatures w14:val="none"/>
+              </w:rPr>
+              <w:t>Gaming</w:t>
+            </w:r>
+          </w:p>
+        </w:tc>
+        <w:tc>
+          <w:tcPr>
+            <w:tcW w:w="6628" w:type="dxa"/>
+            <w:shd w:val="clear" w:color="auto" w:fill="auto"/>
+            <w:hideMark/>
+          </w:tcPr>
+          <w:p>
+            <w:pPr>
+              <w:spacing w:after="0" w:line="240" w:lineRule="auto"/>
+              <w:rPr>
+                <w:rFonts w:ascii="Times New Roman" w:eastAsia="Times New Roman" w:hAnsi="Times New Roman" w:cs="Times New Roman"/>
+                <w:color w:val="000000"/>
+                <w:kern w:val="0"/>
+                <w:lang w:eastAsia="en-IN"/>
+                <w14:ligatures w14:val="none"/>
+              </w:rPr>
+            </w:pPr>
+            <w:r>
+              <w:rPr>
+                <w:rFonts w:ascii="Times New Roman" w:eastAsia="Times New Roman" w:hAnsi="Times New Roman" w:cs="Times New Roman"/>
+                <w:color w:val="000000"/>
+                <w:kern w:val="0"/>
+                <w:lang w:eastAsia="en-IN"/>
+                <w14:ligatures w14:val="none"/>
+              </w:rPr>
+              <w:t>Immersive Interaction, smell, touch, physics, movements.</w:t>
+            </w:r>
+          </w:p>
+        </w:tc>
+      </w:tr>
+      <w:tr>
+        <w:trPr>
+          <w:trHeight w:val="206"/>
+        </w:trPr>
+        <w:tc>
+          <w:tcPr>
+            <w:tcW w:w="2415" w:type="dxa"/>
+            <w:shd w:val="clear" w:color="auto" w:fill="auto"/>
+            <w:noWrap/>
+            <w:hideMark/>
+          </w:tcPr>
+          <w:p>
+            <w:pPr>
+              <w:spacing w:after="0" w:line="240" w:lineRule="auto"/>
+              <w:rPr>
+                <w:rFonts w:ascii="Times New Roman" w:eastAsia="Times New Roman" w:hAnsi="Times New Roman" w:cs="Times New Roman"/>
+                <w:color w:val="000000"/>
+                <w:kern w:val="0"/>
+                <w:lang w:eastAsia="en-IN"/>
+                <w14:ligatures w14:val="none"/>
+              </w:rPr>
+            </w:pPr>
+            <w:r>
+              <w:rPr>
+                <w:rFonts w:ascii="Times New Roman" w:eastAsia="Times New Roman" w:hAnsi="Times New Roman" w:cs="Times New Roman"/>
+                <w:color w:val="000000"/>
+                <w:kern w:val="0"/>
+                <w:lang w:eastAsia="en-IN"/>
+                <w14:ligatures w14:val="none"/>
+              </w:rPr>
+              <w:t>Automotive</w:t>
+            </w:r>
+          </w:p>
+        </w:tc>
+        <w:tc>
+          <w:tcPr>
+            <w:tcW w:w="6628" w:type="dxa"/>
+            <w:shd w:val="clear" w:color="auto" w:fill="auto"/>
+            <w:hideMark/>
+          </w:tcPr>
+          <w:p>
+            <w:pPr>
+              <w:spacing w:after="0" w:line="240" w:lineRule="auto"/>
+              <w:rPr>
+                <w:rFonts w:ascii="Times New Roman" w:eastAsia="Times New Roman" w:hAnsi="Times New Roman" w:cs="Times New Roman"/>
+                <w:color w:val="000000"/>
+                <w:kern w:val="0"/>
+                <w:lang w:eastAsia="en-IN"/>
+                <w14:ligatures w14:val="none"/>
+              </w:rPr>
+            </w:pPr>
+            <w:r>
+              <w:rPr>
+                <w:rFonts w:ascii="Times New Roman" w:eastAsia="Times New Roman" w:hAnsi="Times New Roman" w:cs="Times New Roman"/>
+                <w:color w:val="000000"/>
+                <w:kern w:val="0"/>
+                <w:lang w:eastAsia="en-IN"/>
+                <w14:ligatures w14:val="none"/>
+              </w:rPr>
+              <w:t>Design, production, sales and marketing</w:t>
+            </w:r>
+          </w:p>
+        </w:tc>
+      </w:tr>
+      <w:tr>
+        <w:trPr>
+          <w:trHeight w:val="414"/>
+        </w:trPr>
+        <w:tc>
+          <w:tcPr>
+            <w:tcW w:w="2415" w:type="dxa"/>
+            <w:shd w:val="clear" w:color="auto" w:fill="auto"/>
+            <w:noWrap/>
+            <w:hideMark/>
+          </w:tcPr>
+          <w:p>
+            <w:pPr>
+              <w:spacing w:after="0" w:line="240" w:lineRule="auto"/>
+              <w:rPr>
+                <w:rFonts w:ascii="Times New Roman" w:eastAsia="Times New Roman" w:hAnsi="Times New Roman" w:cs="Times New Roman"/>
+                <w:color w:val="000000"/>
+                <w:kern w:val="0"/>
+                <w:lang w:eastAsia="en-IN"/>
+                <w14:ligatures w14:val="none"/>
+              </w:rPr>
+            </w:pPr>
+            <w:r>
+              <w:rPr>
+                <w:rFonts w:ascii="Times New Roman" w:eastAsia="Times New Roman" w:hAnsi="Times New Roman" w:cs="Times New Roman"/>
+                <w:color w:val="000000"/>
+                <w:kern w:val="0"/>
+                <w:lang w:eastAsia="en-IN"/>
+                <w14:ligatures w14:val="none"/>
+              </w:rPr>
+              <w:t>Engineering</w:t>
+            </w:r>
+          </w:p>
+        </w:tc>
+        <w:tc>
+          <w:tcPr>
+            <w:tcW w:w="6628" w:type="dxa"/>
+            <w:shd w:val="clear" w:color="auto" w:fill="auto"/>
+            <w:hideMark/>
+          </w:tcPr>
+          <w:p>
+            <w:pPr>
+              <w:spacing w:after="0" w:line="240" w:lineRule="auto"/>
+              <w:rPr>
+                <w:rFonts w:ascii="Times New Roman" w:eastAsia="Times New Roman" w:hAnsi="Times New Roman" w:cs="Times New Roman"/>
+                <w:color w:val="000000"/>
+                <w:kern w:val="0"/>
+                <w:lang w:eastAsia="en-IN"/>
+                <w14:ligatures w14:val="none"/>
+              </w:rPr>
+            </w:pPr>
+            <w:r>
+              <w:rPr>
+                <w:rFonts w:ascii="Times New Roman" w:eastAsia="Times New Roman" w:hAnsi="Times New Roman" w:cs="Times New Roman"/>
+                <w:color w:val="000000"/>
+                <w:kern w:val="0"/>
+                <w:lang w:eastAsia="en-IN"/>
+                <w14:ligatures w14:val="none"/>
+              </w:rPr>
+              <w:t>Architecture, Engineering and Construction. Enhance comprehension of intricate processes</w:t>
+            </w:r>
+          </w:p>
+        </w:tc>
+      </w:tr>
+      <w:tr>
+        <w:trPr>
+          <w:trHeight w:val="833"/>
+        </w:trPr>
+        <w:tc>
+          <w:tcPr>
+            <w:tcW w:w="2415" w:type="dxa"/>
+            <w:shd w:val="clear" w:color="auto" w:fill="auto"/>
+            <w:noWrap/>
+            <w:hideMark/>
+          </w:tcPr>
+          <w:p>
+            <w:pPr>
+              <w:spacing w:after="0" w:line="240" w:lineRule="auto"/>
+              <w:rPr>
+                <w:rFonts w:ascii="Times New Roman" w:eastAsia="Times New Roman" w:hAnsi="Times New Roman" w:cs="Times New Roman"/>
+                <w:color w:val="000000"/>
+                <w:kern w:val="0"/>
+                <w:lang w:eastAsia="en-IN"/>
+                <w14:ligatures w14:val="none"/>
+              </w:rPr>
+            </w:pPr>
+            <w:r>
+              <w:rPr>
+                <w:rFonts w:ascii="Times New Roman" w:eastAsia="Times New Roman" w:hAnsi="Times New Roman" w:cs="Times New Roman"/>
+                <w:color w:val="000000"/>
+                <w:kern w:val="0"/>
+                <w:lang w:eastAsia="en-IN"/>
+                <w14:ligatures w14:val="none"/>
+              </w:rPr>
+              <w:t>Military</w:t>
+            </w:r>
+          </w:p>
+        </w:tc>
+        <w:tc>
+          <w:tcPr>
+            <w:tcW w:w="6628" w:type="dxa"/>
+            <w:shd w:val="clear" w:color="auto" w:fill="auto"/>
+            <w:hideMark/>
+          </w:tcPr>
+          <w:p>
+            <w:pPr>
+              <w:spacing w:after="0" w:line="240" w:lineRule="auto"/>
+              <w:rPr>
+                <w:rFonts w:ascii="Times New Roman" w:eastAsia="Times New Roman" w:hAnsi="Times New Roman" w:cs="Times New Roman"/>
+                <w:color w:val="000000"/>
+                <w:kern w:val="0"/>
+                <w:lang w:eastAsia="en-IN"/>
+                <w14:ligatures w14:val="none"/>
+              </w:rPr>
+            </w:pPr>
+            <w:r>
+              <w:rPr>
+                <w:rFonts w:ascii="Times New Roman" w:eastAsia="Times New Roman" w:hAnsi="Times New Roman" w:cs="Times New Roman"/>
+                <w:color w:val="000000"/>
+                <w:kern w:val="0"/>
+                <w:lang w:eastAsia="en-IN"/>
+                <w14:ligatures w14:val="none"/>
+              </w:rPr>
+              <w:t>Equipment training, flight training, weapons training etc. Revolutionize the way armed forces personnel access information, plan mission strategy, and conduct critical operations.</w:t>
+            </w:r>
+          </w:p>
+        </w:tc>
+      </w:tr>
+      <w:tr>
+        <w:trPr>
+          <w:trHeight w:val="414"/>
+        </w:trPr>
+        <w:tc>
+          <w:tcPr>
+            <w:tcW w:w="2415" w:type="dxa"/>
+            <w:shd w:val="clear" w:color="auto" w:fill="auto"/>
+            <w:noWrap/>
+            <w:hideMark/>
+          </w:tcPr>
+          <w:p>
+            <w:pPr>
+              <w:spacing w:after="0" w:line="240" w:lineRule="auto"/>
+              <w:rPr>
+                <w:rFonts w:ascii="Times New Roman" w:eastAsia="Times New Roman" w:hAnsi="Times New Roman" w:cs="Times New Roman"/>
+                <w:color w:val="000000"/>
+                <w:kern w:val="0"/>
+                <w:lang w:eastAsia="en-IN"/>
+                <w14:ligatures w14:val="none"/>
+              </w:rPr>
+            </w:pPr>
+            <w:r>
+              <w:rPr>
+                <w:rFonts w:ascii="Times New Roman" w:eastAsia="Times New Roman" w:hAnsi="Times New Roman" w:cs="Times New Roman"/>
+                <w:color w:val="000000"/>
+                <w:kern w:val="0"/>
+                <w:lang w:eastAsia="en-IN"/>
+                <w14:ligatures w14:val="none"/>
+              </w:rPr>
+              <w:t>Manufacturing</w:t>
+            </w:r>
+          </w:p>
+        </w:tc>
+        <w:tc>
+          <w:tcPr>
+            <w:tcW w:w="6628" w:type="dxa"/>
+            <w:shd w:val="clear" w:color="auto" w:fill="auto"/>
+            <w:hideMark/>
+          </w:tcPr>
+          <w:p>
+            <w:pPr>
+              <w:spacing w:after="0" w:line="240" w:lineRule="auto"/>
+              <w:rPr>
+                <w:rFonts w:ascii="Times New Roman" w:eastAsia="Times New Roman" w:hAnsi="Times New Roman" w:cs="Times New Roman"/>
+                <w:color w:val="000000"/>
+                <w:kern w:val="0"/>
+                <w:lang w:eastAsia="en-IN"/>
+                <w14:ligatures w14:val="none"/>
+              </w:rPr>
+            </w:pPr>
+            <w:r>
+              <w:rPr>
+                <w:rFonts w:ascii="Times New Roman" w:eastAsia="Times New Roman" w:hAnsi="Times New Roman" w:cs="Times New Roman"/>
+                <w:color w:val="000000"/>
+                <w:kern w:val="0"/>
+                <w:lang w:eastAsia="en-IN"/>
+                <w14:ligatures w14:val="none"/>
+              </w:rPr>
+              <w:t>Modernize and streamline processes, eliminate costly errors and reduce downtime</w:t>
+            </w:r>
+          </w:p>
+        </w:tc>
+      </w:tr>
+      <w:tr>
+        <w:trPr>
+          <w:trHeight w:val="414"/>
+        </w:trPr>
+        <w:tc>
+          <w:tcPr>
+            <w:tcW w:w="2415" w:type="dxa"/>
+            <w:shd w:val="clear" w:color="auto" w:fill="auto"/>
+            <w:noWrap/>
+            <w:hideMark/>
+          </w:tcPr>
+          <w:p>
+            <w:pPr>
+              <w:spacing w:after="0" w:line="240" w:lineRule="auto"/>
+              <w:rPr>
+                <w:rFonts w:ascii="Times New Roman" w:eastAsia="Times New Roman" w:hAnsi="Times New Roman" w:cs="Times New Roman"/>
+                <w:color w:val="000000"/>
+                <w:kern w:val="0"/>
+                <w:lang w:eastAsia="en-IN"/>
+                <w14:ligatures w14:val="none"/>
+              </w:rPr>
+            </w:pPr>
+            <w:r>
+              <w:rPr>
+                <w:rFonts w:ascii="Times New Roman" w:eastAsia="Times New Roman" w:hAnsi="Times New Roman" w:cs="Times New Roman"/>
+                <w:color w:val="000000"/>
+                <w:kern w:val="0"/>
+                <w:lang w:eastAsia="en-IN"/>
+                <w14:ligatures w14:val="none"/>
+              </w:rPr>
+              <w:t>Entertainment</w:t>
+            </w:r>
+          </w:p>
+        </w:tc>
+        <w:tc>
+          <w:tcPr>
+            <w:tcW w:w="6628" w:type="dxa"/>
+            <w:shd w:val="clear" w:color="auto" w:fill="auto"/>
+            <w:hideMark/>
+          </w:tcPr>
+          <w:p>
+            <w:pPr>
+              <w:spacing w:after="0" w:line="240" w:lineRule="auto"/>
+              <w:rPr>
+                <w:rFonts w:ascii="Times New Roman" w:eastAsia="Times New Roman" w:hAnsi="Times New Roman" w:cs="Times New Roman"/>
+                <w:color w:val="0D0D0D"/>
+                <w:kern w:val="0"/>
+                <w:lang w:eastAsia="en-IN"/>
+                <w14:ligatures w14:val="none"/>
+              </w:rPr>
+            </w:pPr>
+            <w:r>
+              <w:rPr>
+                <w:rFonts w:ascii="Times New Roman" w:eastAsia="Times New Roman" w:hAnsi="Times New Roman" w:cs="Times New Roman"/>
+                <w:color w:val="0D0D0D"/>
+                <w:kern w:val="0"/>
+                <w:lang w:eastAsia="en-IN"/>
+                <w14:ligatures w14:val="none"/>
+              </w:rPr>
+              <w:t>Enhance product visualization and the customer experience.</w:t>
+            </w:r>
+          </w:p>
+        </w:tc>
+      </w:tr>
+    </w:tbl>
+    <w:p>
+      <w:pPr>
+        <w:spacing w:line="360" w:lineRule="auto"/>
+        <w:rPr>
+          <w:rFonts w:ascii="Times New Roman" w:hAnsi="Times New Roman" w:cs="Times New Roman"/>
+          <w:b/>
+          <w:bCs/>
+          <w:sz w:val="24"/>
+          <w:szCs w:val="24"/>
+          <w:lang w:val="en-US"/>
+        </w:rPr>
+      </w:pPr>
     </w:p>
     <w:p>
       <w:pPr>
@@ -3810,12 +3464,22 @@
       <w:r>
         <w:rPr>
           <w:rFonts w:ascii="Times New Roman" w:hAnsi="Times New Roman" w:cs="Times New Roman"/>
-          <w:sz w:val="24"/>
-          <w:szCs w:val="24"/>
-          <w:lang w:val="en-US"/>
-        </w:rPr>
-        <w:lastRenderedPageBreak/>
-        <w:t>Benefits: Spatial computing boost user immersion through its seamless integration of virtual content, it enables better intuitiveness of interactions and opens up further possibilities for enhancing productivity, visualization, gaming, education etc.</w:t>
+          <w:b/>
+          <w:bCs/>
+          <w:sz w:val="24"/>
+          <w:szCs w:val="24"/>
+          <w:lang w:val="en-US"/>
+        </w:rPr>
+        <w:t>1. Spatial computing:</w:t>
+      </w:r>
+      <w:r>
+        <w:rPr>
+          <w:rFonts w:ascii="Times New Roman" w:hAnsi="Times New Roman" w:cs="Times New Roman"/>
+          <w:sz w:val="24"/>
+          <w:szCs w:val="24"/>
+          <w:lang w:val="en-US"/>
+        </w:rPr>
+        <w:t xml:space="preserve"> It refers to technology that would allow computers to better understand and interact with the physical world, enabling AR/VR application to accurately map and overlay content onto the user’s environment.</w:t>
       </w:r>
     </w:p>
     <w:p>
@@ -3831,6 +3495,26 @@
       <w:r>
         <w:rPr>
           <w:rFonts w:ascii="Times New Roman" w:hAnsi="Times New Roman" w:cs="Times New Roman"/>
+          <w:sz w:val="24"/>
+          <w:szCs w:val="24"/>
+          <w:lang w:val="en-US"/>
+        </w:rPr>
+        <w:t>Benefits: Spatial computing boost user immersion through its seamless integration of virtual content, it enables better intuitiveness of interactions and opens up further possibilities for enhancing productivity, visualization, gaming, education etc.</w:t>
+      </w:r>
+    </w:p>
+    <w:p>
+      <w:pPr>
+        <w:spacing w:line="360" w:lineRule="auto"/>
+        <w:rPr>
+          <w:rFonts w:ascii="Times New Roman" w:hAnsi="Times New Roman" w:cs="Times New Roman"/>
+          <w:sz w:val="24"/>
+          <w:szCs w:val="24"/>
+          <w:lang w:val="en-US"/>
+        </w:rPr>
+      </w:pPr>
+      <w:r>
+        <w:rPr>
+          <w:rFonts w:ascii="Times New Roman" w:hAnsi="Times New Roman" w:cs="Times New Roman"/>
           <w:b/>
           <w:bCs/>
           <w:sz w:val="24"/>
@@ -3875,6 +3559,7 @@
           <w:szCs w:val="24"/>
           <w:lang w:val="en-US"/>
         </w:rPr>
+        <w:lastRenderedPageBreak/>
         <w:t>Benefits: Immersive Commerce platforms would enhance the online shopping experience, providing users with a more realistic and immersive preview of products, helping them in making purchase decisions. With the enhanced customization things like customer engagement and conversion rates would also increase.</w:t>
       </w:r>
     </w:p>
@@ -4046,17 +3731,7 @@
           <w:szCs w:val="24"/>
           <w:lang w:val="en-US"/>
         </w:rPr>
-        <w:t xml:space="preserve">Benefits: 6DOS enhances the immersion and realism in the VR experience by allowing users to explore virtual environments with natural movements. The accurate enabling of such </w:t>
-      </w:r>
-      <w:r>
-        <w:rPr>
-          <w:rFonts w:ascii="Times New Roman" w:hAnsi="Times New Roman" w:cs="Times New Roman"/>
-          <w:sz w:val="24"/>
-          <w:szCs w:val="24"/>
-          <w:lang w:val="en-US"/>
-        </w:rPr>
-        <w:lastRenderedPageBreak/>
-        <w:t>movements improves user comfort, reduces motion sickness and widens the range of interactive applications that can be supported.</w:t>
+        <w:t>Benefits: 6DOS enhances the immersion and realism in the VR experience by allowing users to explore virtual environments with natural movements. The accurate enabling of such movements improves user comfort, reduces motion sickness and widens the range of interactive applications that can be supported.</w:t>
       </w:r>
     </w:p>
     <w:p>
@@ -4071,9 +3746,10 @@
       </w:pPr>
       <w:r>
         <w:rPr>
-          <w:rFonts w:ascii="Segoe UI" w:hAnsi="Segoe UI" w:cs="Segoe UI"/>
+          <w:rFonts w:ascii="Times New Roman" w:hAnsi="Times New Roman" w:cs="Times New Roman"/>
           <w:noProof/>
         </w:rPr>
+        <w:lastRenderedPageBreak/>
         <w:drawing>
           <wp:inline distT="0" distB="0" distL="0" distR="0" wp14:anchorId="54182D00" wp14:editId="176FBFE2">
             <wp:extent cx="4476750" cy="2859884"/>
@@ -4092,7 +3768,7 @@
                     </pic:cNvPicPr>
                   </pic:nvPicPr>
                   <pic:blipFill>
-                    <a:blip r:embed="rId9">
+                    <a:blip r:embed="rId10">
                       <a:extLst>
                         <a:ext uri="{28A0092B-C50C-407E-A947-70E740481C1C}">
                           <a14:useLocalDpi xmlns:a14="http://schemas.microsoft.com/office/drawing/2010/main" val="0"/>
@@ -4145,29 +3821,7 @@
           <w:szCs w:val="24"/>
           <w:lang w:val="en-US"/>
         </w:rPr>
-        <w:t xml:space="preserve">7. </w:t>
-      </w:r>
-      <w:r>
-        <w:rPr>
-          <w:rFonts w:ascii="Times New Roman" w:hAnsi="Times New Roman" w:cs="Times New Roman"/>
-          <w:b/>
-          <w:bCs/>
-          <w:sz w:val="24"/>
-          <w:szCs w:val="24"/>
-          <w:lang w:val="en-US"/>
-        </w:rPr>
-        <w:t>AR/VR in healthcare</w:t>
-      </w:r>
-      <w:r>
-        <w:rPr>
-          <w:rFonts w:ascii="Times New Roman" w:hAnsi="Times New Roman" w:cs="Times New Roman"/>
-          <w:b/>
-          <w:bCs/>
-          <w:sz w:val="24"/>
-          <w:szCs w:val="24"/>
-          <w:lang w:val="en-US"/>
-        </w:rPr>
-        <w:t xml:space="preserve">: </w:t>
+        <w:t xml:space="preserve">7. AR/VR in healthcare: </w:t>
       </w:r>
       <w:r>
         <w:rPr>
@@ -4216,20 +3870,18 @@
           <w:szCs w:val="24"/>
           <w:lang w:val="en-US"/>
         </w:rPr>
+        <w:t xml:space="preserve">The previously mentioned applications/implementations of AR/VR and many more such implementation indicate the positive impact that such implementations will have in </w:t>
+      </w:r>
+      <w:r>
+        <w:rPr>
+          <w:rFonts w:ascii="Times New Roman" w:hAnsi="Times New Roman" w:cs="Times New Roman"/>
+          <w:sz w:val="24"/>
+          <w:szCs w:val="24"/>
+          <w:lang w:val="en-US"/>
+        </w:rPr>
         <w:lastRenderedPageBreak/>
-        <w:t xml:space="preserve">The previously mentioned applications/implementations of AR/VR and many more such implementation indicate the positive impact that such implementations will have in development of AR/VR as well as information science and even commerce. Thereby proving H2 to be right. </w:t>
-      </w:r>
-    </w:p>
-    <w:p>
-      <w:pPr>
-        <w:spacing w:line="360" w:lineRule="auto"/>
-        <w:rPr>
-          <w:rFonts w:ascii="Times New Roman" w:hAnsi="Times New Roman" w:cs="Times New Roman"/>
-          <w:sz w:val="24"/>
-          <w:szCs w:val="24"/>
-          <w:lang w:val="en-US"/>
-        </w:rPr>
-      </w:pPr>
+        <w:t xml:space="preserve">development of AR/VR as well as information science and even commerce. Thereby proving H2 to be right. </w:t>
+      </w:r>
     </w:p>
     <w:p>
       <w:pPr>
@@ -4296,8 +3948,13 @@
           </w:tcPr>
           <w:p>
             <w:r>
-              <w:t>Google ARcore</w:t>
-            </w:r>
+              <w:t xml:space="preserve">Google </w:t>
+            </w:r>
+            <w:proofErr w:type="spellStart"/>
+            <w:r>
+              <w:t>ARcore</w:t>
+            </w:r>
+            <w:proofErr w:type="spellEnd"/>
           </w:p>
         </w:tc>
         <w:tc>
@@ -4316,8 +3973,13 @@
           </w:tcPr>
           <w:p>
             <w:r>
-              <w:t>HTC Vive</w:t>
-            </w:r>
+              <w:t xml:space="preserve">HTC </w:t>
+            </w:r>
+            <w:proofErr w:type="spellStart"/>
+            <w:r>
+              <w:t>Vive</w:t>
+            </w:r>
+            <w:proofErr w:type="spellEnd"/>
           </w:p>
         </w:tc>
         <w:tc>
@@ -4326,8 +3988,13 @@
           </w:tcPr>
           <w:p>
             <w:r>
-              <w:t>Sony Playstation</w:t>
-            </w:r>
+              <w:t xml:space="preserve">Sony </w:t>
+            </w:r>
+            <w:proofErr w:type="spellStart"/>
+            <w:r>
+              <w:t>Playstation</w:t>
+            </w:r>
+            <w:proofErr w:type="spellEnd"/>
           </w:p>
         </w:tc>
       </w:tr>
@@ -4480,8 +4147,13 @@
             <w:tcW w:w="1701" w:type="dxa"/>
           </w:tcPr>
           <w:p>
-            <w:r>
-              <w:t>AR(augmented reality)</w:t>
+            <w:proofErr w:type="gramStart"/>
+            <w:r>
+              <w:t>AR(</w:t>
+            </w:r>
+            <w:proofErr w:type="gramEnd"/>
+            <w:r>
+              <w:t>augmented reality)</w:t>
             </w:r>
           </w:p>
         </w:tc>
@@ -4490,8 +4162,13 @@
             <w:tcW w:w="1985" w:type="dxa"/>
           </w:tcPr>
           <w:p>
-            <w:r>
-              <w:t>AR(augmented reality)</w:t>
+            <w:proofErr w:type="gramStart"/>
+            <w:r>
+              <w:t>AR(</w:t>
+            </w:r>
+            <w:proofErr w:type="gramEnd"/>
+            <w:r>
+              <w:t>augmented reality)</w:t>
             </w:r>
           </w:p>
         </w:tc>
@@ -4500,8 +4177,13 @@
             <w:tcW w:w="2088" w:type="dxa"/>
           </w:tcPr>
           <w:p>
-            <w:r>
-              <w:t>VR( Virtual Reality)</w:t>
+            <w:proofErr w:type="gramStart"/>
+            <w:r>
+              <w:t>VR( Virtual</w:t>
+            </w:r>
+            <w:proofErr w:type="gramEnd"/>
+            <w:r>
+              <w:t xml:space="preserve"> Reality)</w:t>
             </w:r>
           </w:p>
         </w:tc>
@@ -4510,8 +4192,13 @@
             <w:tcW w:w="1455" w:type="dxa"/>
           </w:tcPr>
           <w:p>
-            <w:r>
-              <w:t>VR( Virtual Reality)</w:t>
+            <w:proofErr w:type="gramStart"/>
+            <w:r>
+              <w:t>VR( Virtual</w:t>
+            </w:r>
+            <w:proofErr w:type="gramEnd"/>
+            <w:r>
+              <w:t xml:space="preserve"> Reality)</w:t>
             </w:r>
           </w:p>
         </w:tc>
@@ -4520,8 +4207,13 @@
             <w:tcW w:w="1680" w:type="dxa"/>
           </w:tcPr>
           <w:p>
-            <w:r>
-              <w:t>VR( Virtual Reality)</w:t>
+            <w:proofErr w:type="gramStart"/>
+            <w:r>
+              <w:t>VR( Virtual</w:t>
+            </w:r>
+            <w:proofErr w:type="gramEnd"/>
+            <w:r>
+              <w:t xml:space="preserve"> Reality)</w:t>
             </w:r>
           </w:p>
         </w:tc>
@@ -4962,8 +4654,13 @@
               </w:tabs>
               <w:ind w:left="322"/>
             </w:pPr>
-            <w:r>
-              <w:t>5.7 inch OLED panel</w:t>
+            <w:proofErr w:type="gramStart"/>
+            <w:r>
+              <w:t>5.7 inch</w:t>
+            </w:r>
+            <w:proofErr w:type="gramEnd"/>
+            <w:r>
+              <w:t xml:space="preserve"> OLED panel</w:t>
             </w:r>
           </w:p>
           <w:p>
@@ -5030,8 +4727,13 @@
               </w:tabs>
               <w:ind w:left="322"/>
             </w:pPr>
-            <w:r>
-              <w:t>360 degree head movement</w:t>
+            <w:proofErr w:type="gramStart"/>
+            <w:r>
+              <w:t>360 degree</w:t>
+            </w:r>
+            <w:proofErr w:type="gramEnd"/>
+            <w:r>
+              <w:t xml:space="preserve"> head movement</w:t>
             </w:r>
           </w:p>
         </w:tc>
@@ -5056,7 +4758,23 @@
           </w:tcPr>
           <w:p>
             <w:r>
-              <w:t xml:space="preserve"> IOS Mobile Applications like IKEA place, MeasureKIt, jigshaw, kings of pool etc.</w:t>
+              <w:t xml:space="preserve"> IOS Mobile Applications like IKEA place, </w:t>
+            </w:r>
+            <w:proofErr w:type="spellStart"/>
+            <w:r>
+              <w:t>MeasureKIt</w:t>
+            </w:r>
+            <w:proofErr w:type="spellEnd"/>
+            <w:r>
+              <w:t xml:space="preserve">, </w:t>
+            </w:r>
+            <w:proofErr w:type="spellStart"/>
+            <w:r>
+              <w:t>jigshaw</w:t>
+            </w:r>
+            <w:proofErr w:type="spellEnd"/>
+            <w:r>
+              <w:t>, kings of pool etc.</w:t>
             </w:r>
           </w:p>
         </w:tc>
@@ -5066,7 +4784,15 @@
           </w:tcPr>
           <w:p>
             <w:r>
-              <w:t xml:space="preserve">Android applications like Measureapp, INKHUNTER, Mole Catch AR, Beer Pong etc. </w:t>
+              <w:t xml:space="preserve">Android applications like </w:t>
+            </w:r>
+            <w:proofErr w:type="spellStart"/>
+            <w:r>
+              <w:t>Measureapp</w:t>
+            </w:r>
+            <w:proofErr w:type="spellEnd"/>
+            <w:r>
+              <w:t xml:space="preserve">, INKHUNTER, Mole Catch AR, Beer Pong etc. </w:t>
             </w:r>
           </w:p>
         </w:tc>
@@ -5282,26 +5008,25 @@
           <w:szCs w:val="24"/>
           <w:lang w:val="en-US"/>
         </w:rPr>
-        <w:lastRenderedPageBreak/>
-        <w:t xml:space="preserve">The previously studied data well indicates how AR/VR is being used in </w:t>
-      </w:r>
-      <w:r>
-        <w:rPr>
-          <w:rFonts w:ascii="Times New Roman" w:hAnsi="Times New Roman" w:cs="Times New Roman"/>
-          <w:sz w:val="24"/>
-          <w:szCs w:val="24"/>
-          <w:lang w:val="en-US"/>
-        </w:rPr>
-        <w:t>day-to-day</w:t>
-      </w:r>
-      <w:r>
-        <w:rPr>
-          <w:rFonts w:ascii="Times New Roman" w:hAnsi="Times New Roman" w:cs="Times New Roman"/>
-          <w:sz w:val="24"/>
-          <w:szCs w:val="24"/>
-          <w:lang w:val="en-US"/>
-        </w:rPr>
-        <w:t xml:space="preserve"> life and how its reach and sales is increasing thereby signifying the increasing popularity of AR/VR commercial products worldwide, proving H3 to be true.</w:t>
+        <w:t xml:space="preserve">The previously </w:t>
+      </w:r>
+      <w:r>
+        <w:rPr>
+          <w:rFonts w:ascii="Times New Roman" w:hAnsi="Times New Roman" w:cs="Times New Roman"/>
+          <w:sz w:val="24"/>
+          <w:szCs w:val="24"/>
+          <w:lang w:val="en-US"/>
+        </w:rPr>
+        <w:t>tabulated</w:t>
+      </w:r>
+      <w:r>
+        <w:rPr>
+          <w:rFonts w:ascii="Times New Roman" w:hAnsi="Times New Roman" w:cs="Times New Roman"/>
+          <w:sz w:val="24"/>
+          <w:szCs w:val="24"/>
+          <w:lang w:val="en-US"/>
+        </w:rPr>
+        <w:t xml:space="preserve"> data well indicates how AR/VR is being used in day-to-day life and how its reach and sales is increasing thereby signifying the increasing popularity of AR/VR commercial products worldwide, proving H3 to be true.</w:t>
       </w:r>
     </w:p>
     <w:p>
@@ -5309,6 +5034,17 @@
         <w:spacing w:line="360" w:lineRule="auto"/>
         <w:rPr>
           <w:rFonts w:ascii="Times New Roman" w:hAnsi="Times New Roman" w:cs="Times New Roman"/>
+          <w:sz w:val="24"/>
+          <w:szCs w:val="24"/>
+          <w:lang w:val="en-US"/>
+        </w:rPr>
+      </w:pPr>
+    </w:p>
+    <w:p>
+      <w:pPr>
+        <w:spacing w:line="360" w:lineRule="auto"/>
+        <w:rPr>
+          <w:rFonts w:ascii="Times New Roman" w:hAnsi="Times New Roman" w:cs="Times New Roman"/>
           <w:b/>
           <w:bCs/>
           <w:sz w:val="24"/>
@@ -5325,6 +5061,7 @@
           <w:szCs w:val="24"/>
           <w:lang w:val="en-US"/>
         </w:rPr>
+        <w:lastRenderedPageBreak/>
         <w:t xml:space="preserve">4. </w:t>
       </w:r>
       <w:r>
@@ -5479,13 +5216,13 @@
       </w:pPr>
       <w:r>
         <w:rPr>
-          <w:rFonts w:ascii="Segoe UI" w:hAnsi="Segoe UI" w:cs="Segoe UI"/>
+          <w:rFonts w:ascii="Times New Roman" w:hAnsi="Times New Roman" w:cs="Times New Roman"/>
           <w:noProof/>
         </w:rPr>
         <w:lastRenderedPageBreak/>
         <w:drawing>
-          <wp:inline distT="0" distB="0" distL="0" distR="0" wp14:anchorId="333F5684" wp14:editId="14360EC6">
-            <wp:extent cx="4333875" cy="3087876"/>
+          <wp:inline distT="0" distB="0" distL="0" distR="0" wp14:anchorId="333F5684" wp14:editId="61FEA43D">
+            <wp:extent cx="3781425" cy="2694257"/>
             <wp:effectExtent l="0" t="0" r="0" b="0"/>
             <wp:docPr id="3" name="Picture 3"/>
             <wp:cNvGraphicFramePr>
@@ -5501,7 +5238,7 @@
                     </pic:cNvPicPr>
                   </pic:nvPicPr>
                   <pic:blipFill>
-                    <a:blip r:embed="rId10">
+                    <a:blip r:embed="rId11" cstate="print">
                       <a:extLst>
                         <a:ext uri="{28A0092B-C50C-407E-A947-70E740481C1C}">
                           <a14:useLocalDpi xmlns:a14="http://schemas.microsoft.com/office/drawing/2010/main" val="0"/>
@@ -5516,7 +5253,7 @@
                   <pic:spPr bwMode="auto">
                     <a:xfrm>
                       <a:off x="0" y="0"/>
-                      <a:ext cx="4351667" cy="3100553"/>
+                      <a:ext cx="3803836" cy="2710224"/>
                     </a:xfrm>
                     <a:prstGeom prst="rect">
                       <a:avLst/>
@@ -5550,7 +5287,27 @@
           <w:szCs w:val="24"/>
           <w:lang w:val="en-US"/>
         </w:rPr>
-        <w:t>The graph titled “The Diverse Potential of VR &amp; AR Applications” provides predictions for the market size of Virtual Reality (VR) and Augmented Reality (AR) software across different sectors in 2025. The total predicted market size is $35 billion, divided into the Enterprise and Public Sector ($16.1 billion) and the Consumer sector ($18.9 billion). The Enterprise and Public Sector is further broken down into Healthcare ($5.1 billion), Engineering ($4.7 billion), Real Estate ($2.6 billion), Retail ($1.6 billion), Military ($1.4 billion), and Education ($0.7 billion).</w:t>
+        <w:t xml:space="preserve">The graph titled “The Diverse Potential of VR &amp; AR Applications” provides predictions for the market size of Virtual Reality (VR) and Augmented Reality (AR) software across different sectors in 2025. The total predicted market size is $35 billion, divided into the Enterprise and Public Sector ($16.1 billion) and the Consumer sector ($18.9 billion). The Enterprise and Public Sector is further broken down into </w:t>
+      </w:r>
+      <w:proofErr w:type="gramStart"/>
+      <w:r>
+        <w:rPr>
+          <w:rFonts w:ascii="Times New Roman" w:hAnsi="Times New Roman" w:cs="Times New Roman"/>
+          <w:sz w:val="24"/>
+          <w:szCs w:val="24"/>
+          <w:lang w:val="en-US"/>
+        </w:rPr>
+        <w:t>Healthcare</w:t>
+      </w:r>
+      <w:proofErr w:type="gramEnd"/>
+      <w:r>
+        <w:rPr>
+          <w:rFonts w:ascii="Times New Roman" w:hAnsi="Times New Roman" w:cs="Times New Roman"/>
+          <w:sz w:val="24"/>
+          <w:szCs w:val="24"/>
+          <w:lang w:val="en-US"/>
+        </w:rPr>
+        <w:t xml:space="preserve"> ($5.1 billion), Engineering ($4.7 billion), Real Estate ($2.6 billion), Retail ($1.6 billion), Military ($1.4 billion), and Education ($0.7 billion).</w:t>
       </w:r>
     </w:p>
     <w:p>
@@ -5710,6 +5467,57 @@
           <w:lang w:val="en-US"/>
         </w:rPr>
         <w:t xml:space="preserve"> converge and affect each other with various points of connection.</w:t>
+      </w:r>
+    </w:p>
+    <w:p>
+      <w:pPr>
+        <w:spacing w:line="360" w:lineRule="auto"/>
+        <w:rPr>
+          <w:rFonts w:ascii="Times New Roman" w:hAnsi="Times New Roman" w:cs="Times New Roman"/>
+          <w:sz w:val="24"/>
+          <w:szCs w:val="24"/>
+          <w:lang w:val="en-US"/>
+        </w:rPr>
+      </w:pPr>
+    </w:p>
+    <w:p>
+      <w:pPr>
+        <w:spacing w:line="360" w:lineRule="auto"/>
+        <w:rPr>
+          <w:rFonts w:ascii="Times New Roman" w:hAnsi="Times New Roman" w:cs="Times New Roman"/>
+          <w:sz w:val="24"/>
+          <w:szCs w:val="24"/>
+          <w:lang w:val="en-US"/>
+        </w:rPr>
+      </w:pPr>
+      <w:r>
+        <w:rPr>
+          <w:rFonts w:ascii="Times New Roman" w:hAnsi="Times New Roman" w:cs="Times New Roman"/>
+          <w:sz w:val="24"/>
+          <w:szCs w:val="24"/>
+          <w:lang w:val="en-US"/>
+        </w:rPr>
+        <w:t>Reference</w:t>
+      </w:r>
+    </w:p>
+    <w:p>
+      <w:pPr>
+        <w:spacing w:line="360" w:lineRule="auto"/>
+        <w:rPr>
+          <w:rFonts w:ascii="Times New Roman" w:hAnsi="Times New Roman" w:cs="Times New Roman"/>
+          <w:sz w:val="24"/>
+          <w:szCs w:val="24"/>
+          <w:lang w:val="en-US"/>
+        </w:rPr>
+      </w:pPr>
+      <w:r>
+        <w:rPr>
+          <w:rFonts w:ascii="Times New Roman" w:hAnsi="Times New Roman" w:cs="Times New Roman"/>
+          <w:sz w:val="24"/>
+          <w:szCs w:val="24"/>
+          <w:lang w:val="en-US"/>
+        </w:rPr>
+        <w:t>https://financesonline.com/virtual-reality-statistics/.</w:t>
       </w:r>
     </w:p>
     <w:sectPr>
@@ -5723,7 +5531,7 @@
 </file>
 
 <file path=word/numbering.xml><?xml version="1.0" encoding="utf-8"?>
-<w:numbering xmlns:wpc="http://schemas.microsoft.com/office/word/2010/wordprocessingCanvas" xmlns:cx="http://schemas.microsoft.com/office/drawing/2014/chartex" xmlns:cx1="http://schemas.microsoft.com/office/drawing/2015/9/8/chartex" xmlns:cx2="http://schemas.microsoft.com/office/drawing/2015/10/21/chartex" xmlns:cx3="http://schemas.microsoft.com/office/drawing/2016/5/9/chartex" xmlns:cx4="http://schemas.microsoft.com/office/drawing/2016/5/10/chartex" xmlns:cx5="http://schemas.microsoft.com/office/drawing/2016/5/11/chartex" xmlns:cx6="http://schemas.microsoft.com/office/drawing/2016/5/12/chartex" xmlns:cx7="http://schemas.microsoft.com/office/drawing/2016/5/13/chartex" xmlns:cx8="http://schemas.microsoft.com/office/drawing/2016/5/14/chartex" xmlns:mc="http://schemas.openxmlformats.org/markup-compatibility/2006" xmlns:aink="http://schemas.microsoft.com/office/drawing/2016/ink" xmlns:am3d="http://schemas.microsoft.com/office/drawing/2017/model3d" xmlns:o="urn:schemas-microsoft-com:office:office" xmlns:r="http://schemas.openxmlformats.org/officeDocument/2006/relationships" xmlns:m="http://schemas.openxmlformats.org/officeDocument/2006/math" xmlns:v="urn:schemas-microsoft-com:vml" xmlns:wp14="http://schemas.microsoft.com/office/word/2010/wordprocessingDrawing" xmlns:wp="http://schemas.openxmlformats.org/drawingml/2006/wordprocessingDrawing" xmlns:w10="urn:schemas-microsoft-com:office:word" xmlns:w="http://schemas.openxmlformats.org/wordprocessingml/2006/main" xmlns:w14="http://schemas.microsoft.com/office/word/2010/wordml" xmlns:w15="http://schemas.microsoft.com/office/word/2012/wordml" xmlns:w16cex="http://schemas.microsoft.com/office/word/2018/wordml/cex" xmlns:w16cid="http://schemas.microsoft.com/office/word/2016/wordml/cid" xmlns:w16="http://schemas.microsoft.com/office/word/2018/wordml" xmlns:w16sdtdh="http://schemas.microsoft.com/office/word/2020/wordml/sdtdatahash" xmlns:w16se="http://schemas.microsoft.com/office/word/2015/wordml/symex" xmlns:wpg="http://schemas.microsoft.com/office/word/2010/wordprocessingGroup" xmlns:wpi="http://schemas.microsoft.com/office/word/2010/wordprocessingInk" xmlns:wne="http://schemas.microsoft.com/office/word/2006/wordml" xmlns:wps="http://schemas.microsoft.com/office/word/2010/wordprocessingShape" mc:Ignorable="w14 w15 w16se w16cid w16 w16cex w16sdtdh wp14">
+<w:numbering xmlns:wpc="http://schemas.microsoft.com/office/word/2010/wordprocessingCanvas" xmlns:cx="http://schemas.microsoft.com/office/drawing/2014/chartex" xmlns:cx1="http://schemas.microsoft.com/office/drawing/2015/9/8/chartex" xmlns:cx2="http://schemas.microsoft.com/office/drawing/2015/10/21/chartex" xmlns:cx3="http://schemas.microsoft.com/office/drawing/2016/5/9/chartex" xmlns:cx4="http://schemas.microsoft.com/office/drawing/2016/5/10/chartex" xmlns:cx5="http://schemas.microsoft.com/office/drawing/2016/5/11/chartex" xmlns:cx6="http://schemas.microsoft.com/office/drawing/2016/5/12/chartex" xmlns:cx7="http://schemas.microsoft.com/office/drawing/2016/5/13/chartex" xmlns:cx8="http://schemas.microsoft.com/office/drawing/2016/5/14/chartex" xmlns:mc="http://schemas.openxmlformats.org/markup-compatibility/2006" xmlns:aink="http://schemas.microsoft.com/office/drawing/2016/ink" xmlns:am3d="http://schemas.microsoft.com/office/drawing/2017/model3d" xmlns:o="urn:schemas-microsoft-com:office:office" xmlns:oel="http://schemas.microsoft.com/office/2019/extlst" xmlns:r="http://schemas.openxmlformats.org/officeDocument/2006/relationships" xmlns:m="http://schemas.openxmlformats.org/officeDocument/2006/math" xmlns:v="urn:schemas-microsoft-com:vml" xmlns:wp14="http://schemas.microsoft.com/office/word/2010/wordprocessingDrawing" xmlns:wp="http://schemas.openxmlformats.org/drawingml/2006/wordprocessingDrawing" xmlns:w10="urn:schemas-microsoft-com:office:word" xmlns:w="http://schemas.openxmlformats.org/wordprocessingml/2006/main" xmlns:w14="http://schemas.microsoft.com/office/word/2010/wordml" xmlns:w15="http://schemas.microsoft.com/office/word/2012/wordml" xmlns:w16cex="http://schemas.microsoft.com/office/word/2018/wordml/cex" xmlns:w16cid="http://schemas.microsoft.com/office/word/2016/wordml/cid" xmlns:w16="http://schemas.microsoft.com/office/word/2018/wordml" xmlns:w16sdtdh="http://schemas.microsoft.com/office/word/2020/wordml/sdtdatahash" xmlns:w16se="http://schemas.microsoft.com/office/word/2015/wordml/symex" xmlns:wpg="http://schemas.microsoft.com/office/word/2010/wordprocessingGroup" xmlns:wpi="http://schemas.microsoft.com/office/word/2010/wordprocessingInk" xmlns:wne="http://schemas.microsoft.com/office/word/2006/wordml" xmlns:wps="http://schemas.microsoft.com/office/word/2010/wordprocessingShape" mc:Ignorable="w14 w15 w16se w16cid w16 w16cex w16sdtdh wp14">
   <w:abstractNum w:abstractNumId="0" w15:restartNumberingAfterBreak="0">
     <w:nsid w:val="09C4581D"/>
     <w:multiLevelType w:val="multilevel"/>
@@ -6808,28 +6616,28 @@
       </w:rPr>
     </w:lvl>
   </w:abstractNum>
-  <w:num w:numId="1">
+  <w:num w:numId="1" w16cid:durableId="522017214">
     <w:abstractNumId w:val="3"/>
   </w:num>
-  <w:num w:numId="2">
+  <w:num w:numId="2" w16cid:durableId="386103567">
     <w:abstractNumId w:val="5"/>
   </w:num>
-  <w:num w:numId="3">
+  <w:num w:numId="3" w16cid:durableId="1038896826">
     <w:abstractNumId w:val="6"/>
   </w:num>
-  <w:num w:numId="4">
+  <w:num w:numId="4" w16cid:durableId="152644854">
     <w:abstractNumId w:val="1"/>
   </w:num>
-  <w:num w:numId="5">
+  <w:num w:numId="5" w16cid:durableId="1543832631">
     <w:abstractNumId w:val="4"/>
   </w:num>
-  <w:num w:numId="6">
+  <w:num w:numId="6" w16cid:durableId="1484925183">
     <w:abstractNumId w:val="0"/>
   </w:num>
-  <w:num w:numId="7">
+  <w:num w:numId="7" w16cid:durableId="362363877">
     <w:abstractNumId w:val="2"/>
   </w:num>
-  <w:num w:numId="8">
+  <w:num w:numId="8" w16cid:durableId="1395851702">
     <w:abstractNumId w:val="7"/>
   </w:num>
 </w:numbering>
@@ -7320,7 +7128,6 @@
     <w:name w:val="Normal (Web)"/>
     <w:basedOn w:val="Normal"/>
     <w:uiPriority w:val="99"/>
-    <w:semiHidden/>
     <w:unhideWhenUsed/>
     <w:rsid w:val="00F05F8A"/>
     <w:pPr>
@@ -7352,11 +7159,30 @@
     <w:basedOn w:val="Normal"/>
     <w:uiPriority w:val="34"/>
     <w:qFormat/>
-    <w:rsid w:val="008431A6"/>
+    <w:rsid w:val="001C5C13"/>
     <w:pPr>
       <w:ind w:left="720"/>
       <w:contextualSpacing/>
     </w:pPr>
+  </w:style>
+  <w:style w:type="paragraph" w:styleId="Caption">
+    <w:name w:val="caption"/>
+    <w:basedOn w:val="Normal"/>
+    <w:next w:val="Normal"/>
+    <w:uiPriority w:val="35"/>
+    <w:unhideWhenUsed/>
+    <w:qFormat/>
+    <w:rsid w:val="001C5C13"/>
+    <w:pPr>
+      <w:spacing w:after="200" w:line="240" w:lineRule="auto"/>
+    </w:pPr>
+    <w:rPr>
+      <w:i/>
+      <w:iCs/>
+      <w:color w:val="44546A" w:themeColor="text2"/>
+      <w:sz w:val="18"/>
+      <w:szCs w:val="18"/>
+    </w:rPr>
   </w:style>
 </w:styles>
 </file>
@@ -7364,7 +7190,7 @@
 <file path=word/charts/chart1.xml><?xml version="1.0" encoding="utf-8"?>
 <c:chartSpace xmlns:c="http://schemas.openxmlformats.org/drawingml/2006/chart" xmlns:a="http://schemas.openxmlformats.org/drawingml/2006/main" xmlns:r="http://schemas.openxmlformats.org/officeDocument/2006/relationships" xmlns:c16r2="http://schemas.microsoft.com/office/drawing/2015/06/chart">
   <c:date1904 val="0"/>
-  <c:lang val="en-GB"/>
+  <c:lang val="en-US"/>
   <c:roundedCorners val="0"/>
   <mc:AlternateContent xmlns:mc="http://schemas.openxmlformats.org/markup-compatibility/2006">
     <mc:Choice xmlns:c14="http://schemas.microsoft.com/office/drawing/2007/8/2/chart" Requires="c14">
@@ -7879,7 +7705,7 @@
 <file path=word/charts/chart2.xml><?xml version="1.0" encoding="utf-8"?>
 <c:chartSpace xmlns:c="http://schemas.openxmlformats.org/drawingml/2006/chart" xmlns:a="http://schemas.openxmlformats.org/drawingml/2006/main" xmlns:r="http://schemas.openxmlformats.org/officeDocument/2006/relationships" xmlns:c16r2="http://schemas.microsoft.com/office/drawing/2015/06/chart">
   <c:date1904 val="0"/>
-  <c:lang val="en-GB"/>
+  <c:lang val="en-US"/>
   <c:roundedCorners val="0"/>
   <mc:AlternateContent xmlns:mc="http://schemas.openxmlformats.org/markup-compatibility/2006">
     <mc:Choice xmlns:c14="http://schemas.microsoft.com/office/drawing/2007/8/2/chart" Requires="c14">
@@ -8393,7 +8219,7 @@
 <file path=word/charts/chart3.xml><?xml version="1.0" encoding="utf-8"?>
 <c:chartSpace xmlns:c="http://schemas.openxmlformats.org/drawingml/2006/chart" xmlns:a="http://schemas.openxmlformats.org/drawingml/2006/main" xmlns:r="http://schemas.openxmlformats.org/officeDocument/2006/relationships" xmlns:c16r2="http://schemas.microsoft.com/office/drawing/2015/06/chart">
   <c:date1904 val="0"/>
-  <c:lang val="en-GB"/>
+  <c:lang val="en-US"/>
   <c:roundedCorners val="0"/>
   <mc:AlternateContent xmlns:mc="http://schemas.openxmlformats.org/markup-compatibility/2006">
     <mc:Choice xmlns:c14="http://schemas.microsoft.com/office/drawing/2007/8/2/chart" Requires="c14">
@@ -8425,11 +8251,11 @@
             </a:pPr>
             <a:r>
               <a:rPr lang="en-IN"/>
-              <a:t>markets</a:t>
+              <a:t>Markets</a:t>
             </a:r>
             <a:r>
               <a:rPr lang="en-IN" baseline="0"/>
-              <a:t> size of AR/VR </a:t>
+              <a:t> Size of AR/VR </a:t>
             </a:r>
           </a:p>
           <a:p>

--- a/Research paper/Statistical Study on Increasing Usage of ARVR in Real World.docx
+++ b/Research paper/Statistical Study on Increasing Usage of ARVR in Real World.docx
@@ -1,6 +1,6 @@
 
 <file path=word/document.xml><?xml version="1.0" encoding="utf-8"?>
-<w:document xmlns:wpc="http://schemas.microsoft.com/office/word/2010/wordprocessingCanvas" xmlns:cx="http://schemas.microsoft.com/office/drawing/2014/chartex" xmlns:cx1="http://schemas.microsoft.com/office/drawing/2015/9/8/chartex" xmlns:cx2="http://schemas.microsoft.com/office/drawing/2015/10/21/chartex" xmlns:cx3="http://schemas.microsoft.com/office/drawing/2016/5/9/chartex" xmlns:cx4="http://schemas.microsoft.com/office/drawing/2016/5/10/chartex" xmlns:cx5="http://schemas.microsoft.com/office/drawing/2016/5/11/chartex" xmlns:cx6="http://schemas.microsoft.com/office/drawing/2016/5/12/chartex" xmlns:cx7="http://schemas.microsoft.com/office/drawing/2016/5/13/chartex" xmlns:cx8="http://schemas.microsoft.com/office/drawing/2016/5/14/chartex" xmlns:mc="http://schemas.openxmlformats.org/markup-compatibility/2006" xmlns:aink="http://schemas.microsoft.com/office/drawing/2016/ink" xmlns:am3d="http://schemas.microsoft.com/office/drawing/2017/model3d" xmlns:o="urn:schemas-microsoft-com:office:office" xmlns:oel="http://schemas.microsoft.com/office/2019/extlst" xmlns:r="http://schemas.openxmlformats.org/officeDocument/2006/relationships" xmlns:m="http://schemas.openxmlformats.org/officeDocument/2006/math" xmlns:v="urn:schemas-microsoft-com:vml" xmlns:wp14="http://schemas.microsoft.com/office/word/2010/wordprocessingDrawing" xmlns:wp="http://schemas.openxmlformats.org/drawingml/2006/wordprocessingDrawing" xmlns:w10="urn:schemas-microsoft-com:office:word" xmlns:w="http://schemas.openxmlformats.org/wordprocessingml/2006/main" xmlns:w14="http://schemas.microsoft.com/office/word/2010/wordml" xmlns:w15="http://schemas.microsoft.com/office/word/2012/wordml" xmlns:w16cex="http://schemas.microsoft.com/office/word/2018/wordml/cex" xmlns:w16cid="http://schemas.microsoft.com/office/word/2016/wordml/cid" xmlns:w16="http://schemas.microsoft.com/office/word/2018/wordml" xmlns:w16sdtdh="http://schemas.microsoft.com/office/word/2020/wordml/sdtdatahash" xmlns:w16se="http://schemas.microsoft.com/office/word/2015/wordml/symex" xmlns:wpg="http://schemas.microsoft.com/office/word/2010/wordprocessingGroup" xmlns:wpi="http://schemas.microsoft.com/office/word/2010/wordprocessingInk" xmlns:wne="http://schemas.microsoft.com/office/word/2006/wordml" xmlns:wps="http://schemas.microsoft.com/office/word/2010/wordprocessingShape" mc:Ignorable="w14 w15 w16se w16cid w16 w16cex w16sdtdh wp14">
+<w:document xmlns:wpc="http://schemas.microsoft.com/office/word/2010/wordprocessingCanvas" xmlns:cx="http://schemas.microsoft.com/office/drawing/2014/chartex" xmlns:cx1="http://schemas.microsoft.com/office/drawing/2015/9/8/chartex" xmlns:cx2="http://schemas.microsoft.com/office/drawing/2015/10/21/chartex" xmlns:cx3="http://schemas.microsoft.com/office/drawing/2016/5/9/chartex" xmlns:cx4="http://schemas.microsoft.com/office/drawing/2016/5/10/chartex" xmlns:cx5="http://schemas.microsoft.com/office/drawing/2016/5/11/chartex" xmlns:cx6="http://schemas.microsoft.com/office/drawing/2016/5/12/chartex" xmlns:cx7="http://schemas.microsoft.com/office/drawing/2016/5/13/chartex" xmlns:cx8="http://schemas.microsoft.com/office/drawing/2016/5/14/chartex" xmlns:mc="http://schemas.openxmlformats.org/markup-compatibility/2006" xmlns:aink="http://schemas.microsoft.com/office/drawing/2016/ink" xmlns:am3d="http://schemas.microsoft.com/office/drawing/2017/model3d" xmlns:o="urn:schemas-microsoft-com:office:office" xmlns:r="http://schemas.openxmlformats.org/officeDocument/2006/relationships" xmlns:m="http://schemas.openxmlformats.org/officeDocument/2006/math" xmlns:v="urn:schemas-microsoft-com:vml" xmlns:wp14="http://schemas.microsoft.com/office/word/2010/wordprocessingDrawing" xmlns:wp="http://schemas.openxmlformats.org/drawingml/2006/wordprocessingDrawing" xmlns:w10="urn:schemas-microsoft-com:office:word" xmlns:w="http://schemas.openxmlformats.org/wordprocessingml/2006/main" xmlns:w14="http://schemas.microsoft.com/office/word/2010/wordml" xmlns:w15="http://schemas.microsoft.com/office/word/2012/wordml" xmlns:w16cex="http://schemas.microsoft.com/office/word/2018/wordml/cex" xmlns:w16cid="http://schemas.microsoft.com/office/word/2016/wordml/cid" xmlns:w16="http://schemas.microsoft.com/office/word/2018/wordml" xmlns:w16sdtdh="http://schemas.microsoft.com/office/word/2020/wordml/sdtdatahash" xmlns:w16se="http://schemas.microsoft.com/office/word/2015/wordml/symex" xmlns:wpg="http://schemas.microsoft.com/office/word/2010/wordprocessingGroup" xmlns:wpi="http://schemas.microsoft.com/office/word/2010/wordprocessingInk" xmlns:wne="http://schemas.microsoft.com/office/word/2006/wordml" xmlns:wps="http://schemas.microsoft.com/office/word/2010/wordprocessingShape" mc:Ignorable="w14 w15 w16se w16cid w16 w16cex w16sdtdh wp14">
   <w:body>
     <w:p>
       <w:pPr>
@@ -630,30 +630,14 @@
           <w:rFonts w:ascii="Times New Roman" w:hAnsi="Times New Roman" w:cs="Times New Roman"/>
           <w:lang w:val="en-US"/>
         </w:rPr>
-        <w:t>[</w:t>
-      </w:r>
-      <w:proofErr w:type="gramStart"/>
-      <w:r>
-        <w:rPr>
-          <w:rFonts w:ascii="Times New Roman" w:hAnsi="Times New Roman" w:cs="Times New Roman"/>
-          <w:lang w:val="en-US"/>
-        </w:rPr>
-        <w:t>1]</w:t>
-      </w:r>
-      <w:r>
-        <w:rPr>
-          <w:rFonts w:ascii="Times New Roman" w:hAnsi="Times New Roman" w:cs="Times New Roman"/>
-          <w:lang w:val="en-US"/>
-        </w:rPr>
-        <w:t>The</w:t>
-      </w:r>
-      <w:proofErr w:type="gramEnd"/>
-      <w:r>
-        <w:rPr>
-          <w:rFonts w:ascii="Times New Roman" w:hAnsi="Times New Roman" w:cs="Times New Roman"/>
-          <w:lang w:val="en-US"/>
-        </w:rPr>
-        <w:t xml:space="preserve"> AR market is projected to hit a value of $50 billion by 2024.</w:t>
+        <w:t>[1]</w:t>
+      </w:r>
+      <w:r>
+        <w:rPr>
+          <w:rFonts w:ascii="Times New Roman" w:hAnsi="Times New Roman" w:cs="Times New Roman"/>
+          <w:lang w:val="en-US"/>
+        </w:rPr>
+        <w:t>The AR market is projected to hit a value of $50 billion by 2024.</w:t>
       </w:r>
     </w:p>
     <w:p>
@@ -3741,6 +3725,91 @@
           <w:rFonts w:ascii="Times New Roman" w:hAnsi="Times New Roman" w:cs="Times New Roman"/>
           <w:sz w:val="24"/>
           <w:szCs w:val="24"/>
+        </w:rPr>
+      </w:pPr>
+      <w:r>
+        <w:rPr>
+          <w:rFonts w:ascii="Times New Roman" w:hAnsi="Times New Roman" w:cs="Times New Roman"/>
+          <w:b/>
+          <w:bCs/>
+          <w:sz w:val="24"/>
+          <w:szCs w:val="24"/>
+        </w:rPr>
+        <w:t>Summarize of hypothesis 2</w:t>
+      </w:r>
+      <w:r>
+        <w:rPr>
+          <w:rFonts w:ascii="Times New Roman" w:hAnsi="Times New Roman" w:cs="Times New Roman"/>
+          <w:sz w:val="24"/>
+          <w:szCs w:val="24"/>
+        </w:rPr>
+        <w:br/>
+        <w:t xml:space="preserve">Spatial computing integrates virtual content seamlessly into the physical world, enhancing user immersion and interaction in AR/VR applications. This technology enables accurate mapping and overlay of virtual content onto the user's environment, boosting intuitiveness and opening up possibilities for improved productivity, visualization, gaming, and education. </w:t>
+      </w:r>
+      <w:r>
+        <w:rPr>
+          <w:rFonts w:ascii="Times New Roman" w:hAnsi="Times New Roman" w:cs="Times New Roman"/>
+          <w:sz w:val="24"/>
+          <w:szCs w:val="24"/>
+        </w:rPr>
+        <w:lastRenderedPageBreak/>
+        <w:t>Immersive Commerce Platforms leverage AR/VR to revolutionize online shopping by offering realistic product previews, virtual try-ons, and interactive visualizations, enhancing the shopping experience and increasing customer engagement and conversion rates.</w:t>
+      </w:r>
+    </w:p>
+    <w:p>
+      <w:pPr>
+        <w:spacing w:line="360" w:lineRule="auto"/>
+        <w:rPr>
+          <w:rFonts w:ascii="Times New Roman" w:hAnsi="Times New Roman" w:cs="Times New Roman"/>
+          <w:sz w:val="24"/>
+          <w:szCs w:val="24"/>
+        </w:rPr>
+      </w:pPr>
+      <w:r>
+        <w:rPr>
+          <w:rFonts w:ascii="Times New Roman" w:hAnsi="Times New Roman" w:cs="Times New Roman"/>
+          <w:sz w:val="24"/>
+          <w:szCs w:val="24"/>
+        </w:rPr>
+        <w:t xml:space="preserve">Emotion recognition in VR utilizes biometric sensors and machine learning algorithms to </w:t>
+      </w:r>
+      <w:proofErr w:type="spellStart"/>
+      <w:r>
+        <w:rPr>
+          <w:rFonts w:ascii="Times New Roman" w:hAnsi="Times New Roman" w:cs="Times New Roman"/>
+          <w:sz w:val="24"/>
+          <w:szCs w:val="24"/>
+        </w:rPr>
+        <w:t>analyze</w:t>
+      </w:r>
+      <w:proofErr w:type="spellEnd"/>
+      <w:r>
+        <w:rPr>
+          <w:rFonts w:ascii="Times New Roman" w:hAnsi="Times New Roman" w:cs="Times New Roman"/>
+          <w:sz w:val="24"/>
+          <w:szCs w:val="24"/>
+        </w:rPr>
+        <w:t xml:space="preserve"> users' expressions and gestures, enhancing emotional engagement and personalization in virtual experiences. This technology dynamically adjusts content based on users' emotional states, improving communication, therapy, and training applications. Haptic feedback technologies simulate tactile sensations in AR/VR environments, allowing users to feel and interact with virtual objects realistically, enhancing simulations, gaming experiences, and medical applications. Six Degrees of Freedom Tracking enables users to move freely in physical space while accurately tracking their movements in six dimensions, enhancing immersion, comfort, and reducing motion sickness in VR experiences.</w:t>
+      </w:r>
+    </w:p>
+    <w:p>
+      <w:pPr>
+        <w:spacing w:line="360" w:lineRule="auto"/>
+        <w:rPr>
+          <w:rFonts w:ascii="Times New Roman" w:hAnsi="Times New Roman" w:cs="Times New Roman"/>
+          <w:sz w:val="24"/>
+          <w:szCs w:val="24"/>
+          <w:lang w:val="en-US"/>
+        </w:rPr>
+      </w:pPr>
+    </w:p>
+    <w:p>
+      <w:pPr>
+        <w:spacing w:line="360" w:lineRule="auto"/>
+        <w:rPr>
+          <w:rFonts w:ascii="Times New Roman" w:hAnsi="Times New Roman" w:cs="Times New Roman"/>
+          <w:sz w:val="24"/>
+          <w:szCs w:val="24"/>
           <w:lang w:val="en-US"/>
         </w:rPr>
       </w:pPr>
@@ -3749,7 +3818,6 @@
           <w:rFonts w:ascii="Times New Roman" w:hAnsi="Times New Roman" w:cs="Times New Roman"/>
           <w:noProof/>
         </w:rPr>
-        <w:lastRenderedPageBreak/>
         <w:drawing>
           <wp:inline distT="0" distB="0" distL="0" distR="0" wp14:anchorId="54182D00" wp14:editId="176FBFE2">
             <wp:extent cx="4476750" cy="2859884"/>
@@ -3830,7 +3898,17 @@
           <w:szCs w:val="24"/>
           <w:lang w:val="en-US"/>
         </w:rPr>
-        <w:t>Augmented Reality (AR) and Virtual Reality (VR) are revolutionizing healthcare, with their applications spanning across various departments within hospitals. The most significant use case is in training simulations, particularly for surgeons, with 68% of respondents utilizing these technologies. This allows for a realistic, risk-free environment for practice, enhancing the training process. Assisted surgeries, another major application area, leverage AR and VR to improve surgical precision and outcomes, with 56% of respondents indicating its use. Studying diseases like cancer in 3D is another critical application, with 53% of respondents utilizing AR and VR for this purpose, leading to a better understanding of the disease and improved treatment strategies.</w:t>
+        <w:t xml:space="preserve">Augmented Reality (AR) and Virtual Reality (VR) are revolutionizing healthcare, with their applications spanning across various departments within hospitals. The most significant use case is in training simulations, particularly for surgeons, with 68% of respondents utilizing these technologies. This allows for a realistic, risk-free environment for practice, enhancing the training process. Assisted surgeries, another major application area, leverage AR and VR to improve surgical precision and outcomes, with 56% of respondents indicating its use. Studying diseases like cancer in 3D is another </w:t>
+      </w:r>
+      <w:r>
+        <w:rPr>
+          <w:rFonts w:ascii="Times New Roman" w:hAnsi="Times New Roman" w:cs="Times New Roman"/>
+          <w:sz w:val="24"/>
+          <w:szCs w:val="24"/>
+          <w:lang w:val="en-US"/>
+        </w:rPr>
+        <w:lastRenderedPageBreak/>
+        <w:t>critical application, with 53% of respondents utilizing AR and VR for this purpose, leading to a better understanding of the disease and improved treatment strategies.</w:t>
       </w:r>
     </w:p>
     <w:p>
@@ -3870,17 +3948,7 @@
           <w:szCs w:val="24"/>
           <w:lang w:val="en-US"/>
         </w:rPr>
-        <w:t xml:space="preserve">The previously mentioned applications/implementations of AR/VR and many more such implementation indicate the positive impact that such implementations will have in </w:t>
-      </w:r>
-      <w:r>
-        <w:rPr>
-          <w:rFonts w:ascii="Times New Roman" w:hAnsi="Times New Roman" w:cs="Times New Roman"/>
-          <w:sz w:val="24"/>
-          <w:szCs w:val="24"/>
-          <w:lang w:val="en-US"/>
-        </w:rPr>
-        <w:lastRenderedPageBreak/>
-        <w:t xml:space="preserve">development of AR/VR as well as information science and even commerce. Thereby proving H2 to be right. </w:t>
+        <w:t xml:space="preserve">The previously mentioned applications/implementations of AR/VR and many more such implementation indicate the positive impact that such implementations will have in development of AR/VR as well as information science and even commerce. Thereby proving H2 to be right. </w:t>
       </w:r>
     </w:p>
     <w:p>
@@ -4147,13 +4215,8 @@
             <w:tcW w:w="1701" w:type="dxa"/>
           </w:tcPr>
           <w:p>
-            <w:proofErr w:type="gramStart"/>
-            <w:r>
-              <w:t>AR(</w:t>
-            </w:r>
-            <w:proofErr w:type="gramEnd"/>
-            <w:r>
-              <w:t>augmented reality)</w:t>
+            <w:r>
+              <w:t>AR(augmented reality)</w:t>
             </w:r>
           </w:p>
         </w:tc>
@@ -4162,13 +4225,8 @@
             <w:tcW w:w="1985" w:type="dxa"/>
           </w:tcPr>
           <w:p>
-            <w:proofErr w:type="gramStart"/>
-            <w:r>
-              <w:t>AR(</w:t>
-            </w:r>
-            <w:proofErr w:type="gramEnd"/>
-            <w:r>
-              <w:t>augmented reality)</w:t>
+            <w:r>
+              <w:t>AR(augmented reality)</w:t>
             </w:r>
           </w:p>
         </w:tc>
@@ -4177,13 +4235,8 @@
             <w:tcW w:w="2088" w:type="dxa"/>
           </w:tcPr>
           <w:p>
-            <w:proofErr w:type="gramStart"/>
-            <w:r>
-              <w:t>VR( Virtual</w:t>
-            </w:r>
-            <w:proofErr w:type="gramEnd"/>
-            <w:r>
-              <w:t xml:space="preserve"> Reality)</w:t>
+            <w:r>
+              <w:t>VR( Virtual Reality)</w:t>
             </w:r>
           </w:p>
         </w:tc>
@@ -4192,13 +4245,8 @@
             <w:tcW w:w="1455" w:type="dxa"/>
           </w:tcPr>
           <w:p>
-            <w:proofErr w:type="gramStart"/>
-            <w:r>
-              <w:t>VR( Virtual</w:t>
-            </w:r>
-            <w:proofErr w:type="gramEnd"/>
-            <w:r>
-              <w:t xml:space="preserve"> Reality)</w:t>
+            <w:r>
+              <w:t>VR( Virtual Reality)</w:t>
             </w:r>
           </w:p>
         </w:tc>
@@ -4207,13 +4255,8 @@
             <w:tcW w:w="1680" w:type="dxa"/>
           </w:tcPr>
           <w:p>
-            <w:proofErr w:type="gramStart"/>
-            <w:r>
-              <w:t>VR( Virtual</w:t>
-            </w:r>
-            <w:proofErr w:type="gramEnd"/>
-            <w:r>
-              <w:t xml:space="preserve"> Reality)</w:t>
+            <w:r>
+              <w:t>VR( Virtual Reality)</w:t>
             </w:r>
           </w:p>
         </w:tc>
@@ -4461,7 +4504,11 @@
               <w:ind w:left="319"/>
             </w:pPr>
             <w:r>
-              <w:t>Augmented Images.</w:t>
+              <w:t xml:space="preserve">Augmented </w:t>
+            </w:r>
+            <w:r>
+              <w:lastRenderedPageBreak/>
+              <w:t>Images.</w:t>
             </w:r>
           </w:p>
           <w:p>
@@ -4488,6 +4535,7 @@
               <w:ind w:left="316"/>
             </w:pPr>
             <w:r>
+              <w:lastRenderedPageBreak/>
               <w:t>Boundary, Pass-through and Spatial Anchors</w:t>
             </w:r>
           </w:p>
@@ -4654,13 +4702,8 @@
               </w:tabs>
               <w:ind w:left="322"/>
             </w:pPr>
-            <w:proofErr w:type="gramStart"/>
-            <w:r>
-              <w:t>5.7 inch</w:t>
-            </w:r>
-            <w:proofErr w:type="gramEnd"/>
-            <w:r>
-              <w:t xml:space="preserve"> OLED panel</w:t>
+            <w:r>
+              <w:t>5.7 inch OLED panel</w:t>
             </w:r>
           </w:p>
           <w:p>
@@ -4727,13 +4770,8 @@
               </w:tabs>
               <w:ind w:left="322"/>
             </w:pPr>
-            <w:proofErr w:type="gramStart"/>
-            <w:r>
-              <w:t>360 degree</w:t>
-            </w:r>
-            <w:proofErr w:type="gramEnd"/>
-            <w:r>
-              <w:t xml:space="preserve"> head movement</w:t>
+            <w:r>
+              <w:t>360 degree head movement</w:t>
             </w:r>
           </w:p>
         </w:tc>
@@ -5008,25 +5046,7 @@
           <w:szCs w:val="24"/>
           <w:lang w:val="en-US"/>
         </w:rPr>
-        <w:t xml:space="preserve">The previously </w:t>
-      </w:r>
-      <w:r>
-        <w:rPr>
-          <w:rFonts w:ascii="Times New Roman" w:hAnsi="Times New Roman" w:cs="Times New Roman"/>
-          <w:sz w:val="24"/>
-          <w:szCs w:val="24"/>
-          <w:lang w:val="en-US"/>
-        </w:rPr>
-        <w:t>tabulated</w:t>
-      </w:r>
-      <w:r>
-        <w:rPr>
-          <w:rFonts w:ascii="Times New Roman" w:hAnsi="Times New Roman" w:cs="Times New Roman"/>
-          <w:sz w:val="24"/>
-          <w:szCs w:val="24"/>
-          <w:lang w:val="en-US"/>
-        </w:rPr>
-        <w:t xml:space="preserve"> data well indicates how AR/VR is being used in day-to-day life and how its reach and sales is increasing thereby signifying the increasing popularity of AR/VR commercial products worldwide, proving H3 to be true.</w:t>
+        <w:t>The previously tabulated data well indicates how AR/VR is being used in day-to-day life and how its reach and sales is increasing thereby signifying the increasing popularity of AR/VR commercial products worldwide, proving H3 to be true.</w:t>
       </w:r>
     </w:p>
     <w:p>
@@ -5061,7 +5081,6 @@
           <w:szCs w:val="24"/>
           <w:lang w:val="en-US"/>
         </w:rPr>
-        <w:lastRenderedPageBreak/>
         <w:t xml:space="preserve">4. </w:t>
       </w:r>
       <w:r>
@@ -5177,6 +5196,7 @@
           <w:szCs w:val="24"/>
           <w:lang w:val="en-US"/>
         </w:rPr>
+        <w:lastRenderedPageBreak/>
         <w:t xml:space="preserve">The future scope of Apple Vision Pro is immense. As AR and VR technologies continue to evolve, the device is expected to offer even more immersive and intuitive experiences. It could revolutionize various sectors, including education, healthcare, entertainment, and more, by providing more interactive and engaging ways to learn, work, and play. </w:t>
       </w:r>
     </w:p>
@@ -5219,7 +5239,6 @@
           <w:rFonts w:ascii="Times New Roman" w:hAnsi="Times New Roman" w:cs="Times New Roman"/>
           <w:noProof/>
         </w:rPr>
-        <w:lastRenderedPageBreak/>
         <w:drawing>
           <wp:inline distT="0" distB="0" distL="0" distR="0" wp14:anchorId="333F5684" wp14:editId="61FEA43D">
             <wp:extent cx="3781425" cy="2694257"/>
@@ -5287,27 +5306,7 @@
           <w:szCs w:val="24"/>
           <w:lang w:val="en-US"/>
         </w:rPr>
-        <w:t xml:space="preserve">The graph titled “The Diverse Potential of VR &amp; AR Applications” provides predictions for the market size of Virtual Reality (VR) and Augmented Reality (AR) software across different sectors in 2025. The total predicted market size is $35 billion, divided into the Enterprise and Public Sector ($16.1 billion) and the Consumer sector ($18.9 billion). The Enterprise and Public Sector is further broken down into </w:t>
-      </w:r>
-      <w:proofErr w:type="gramStart"/>
-      <w:r>
-        <w:rPr>
-          <w:rFonts w:ascii="Times New Roman" w:hAnsi="Times New Roman" w:cs="Times New Roman"/>
-          <w:sz w:val="24"/>
-          <w:szCs w:val="24"/>
-          <w:lang w:val="en-US"/>
-        </w:rPr>
-        <w:t>Healthcare</w:t>
-      </w:r>
-      <w:proofErr w:type="gramEnd"/>
-      <w:r>
-        <w:rPr>
-          <w:rFonts w:ascii="Times New Roman" w:hAnsi="Times New Roman" w:cs="Times New Roman"/>
-          <w:sz w:val="24"/>
-          <w:szCs w:val="24"/>
-          <w:lang w:val="en-US"/>
-        </w:rPr>
-        <w:t xml:space="preserve"> ($5.1 billion), Engineering ($4.7 billion), Real Estate ($2.6 billion), Retail ($1.6 billion), Military ($1.4 billion), and Education ($0.7 billion).</w:t>
+        <w:t>The graph titled “The Diverse Potential of VR &amp; AR Applications” provides predictions for the market size of Virtual Reality (VR) and Augmented Reality (AR) software across different sectors in 2025. The total predicted market size is $35 billion, divided into the Enterprise and Public Sector ($16.1 billion) and the Consumer sector ($18.9 billion). The Enterprise and Public Sector is further broken down into Healthcare ($5.1 billion), Engineering ($4.7 billion), Real Estate ($2.6 billion), Retail ($1.6 billion), Military ($1.4 billion), and Education ($0.7 billion).</w:t>
       </w:r>
     </w:p>
     <w:p>
@@ -5393,6 +5392,7 @@
           <w:szCs w:val="24"/>
           <w:lang w:val="en-US"/>
         </w:rPr>
+        <w:lastRenderedPageBreak/>
         <w:t xml:space="preserve">The Usage and implementation of AR/VR </w:t>
       </w:r>
       <w:r>
@@ -5438,17 +5438,7 @@
           <w:szCs w:val="24"/>
           <w:lang w:val="en-US"/>
         </w:rPr>
-        <w:t xml:space="preserve">ing with the same boom as more implementations are added so will sales and market size of AR/VR will increase. This increase in implementations will bring positive impacts to user, companies, the field AR/VR. With the increasing performance from implementations, more convenient and well implemented devices will come to the commercial AR/VR products market, it’s a given these </w:t>
-      </w:r>
-      <w:r>
-        <w:rPr>
-          <w:rFonts w:ascii="Times New Roman" w:hAnsi="Times New Roman" w:cs="Times New Roman"/>
-          <w:sz w:val="24"/>
-          <w:szCs w:val="24"/>
-          <w:lang w:val="en-US"/>
-        </w:rPr>
-        <w:lastRenderedPageBreak/>
-        <w:t xml:space="preserve">products will do well in said market. It is noted, that all three </w:t>
+        <w:t xml:space="preserve">ing with the same boom as more implementations are added so will sales and market size of AR/VR will increase. This increase in implementations will bring positive impacts to user, companies, the field AR/VR. With the increasing performance from implementations, more convenient and well implemented devices will come to the commercial AR/VR products market, it’s a given these products will do well in said market. It is noted, that all three </w:t>
       </w:r>
       <w:r>
         <w:rPr>
@@ -5531,7 +5521,7 @@
 </file>
 
 <file path=word/numbering.xml><?xml version="1.0" encoding="utf-8"?>
-<w:numbering xmlns:wpc="http://schemas.microsoft.com/office/word/2010/wordprocessingCanvas" xmlns:cx="http://schemas.microsoft.com/office/drawing/2014/chartex" xmlns:cx1="http://schemas.microsoft.com/office/drawing/2015/9/8/chartex" xmlns:cx2="http://schemas.microsoft.com/office/drawing/2015/10/21/chartex" xmlns:cx3="http://schemas.microsoft.com/office/drawing/2016/5/9/chartex" xmlns:cx4="http://schemas.microsoft.com/office/drawing/2016/5/10/chartex" xmlns:cx5="http://schemas.microsoft.com/office/drawing/2016/5/11/chartex" xmlns:cx6="http://schemas.microsoft.com/office/drawing/2016/5/12/chartex" xmlns:cx7="http://schemas.microsoft.com/office/drawing/2016/5/13/chartex" xmlns:cx8="http://schemas.microsoft.com/office/drawing/2016/5/14/chartex" xmlns:mc="http://schemas.openxmlformats.org/markup-compatibility/2006" xmlns:aink="http://schemas.microsoft.com/office/drawing/2016/ink" xmlns:am3d="http://schemas.microsoft.com/office/drawing/2017/model3d" xmlns:o="urn:schemas-microsoft-com:office:office" xmlns:oel="http://schemas.microsoft.com/office/2019/extlst" xmlns:r="http://schemas.openxmlformats.org/officeDocument/2006/relationships" xmlns:m="http://schemas.openxmlformats.org/officeDocument/2006/math" xmlns:v="urn:schemas-microsoft-com:vml" xmlns:wp14="http://schemas.microsoft.com/office/word/2010/wordprocessingDrawing" xmlns:wp="http://schemas.openxmlformats.org/drawingml/2006/wordprocessingDrawing" xmlns:w10="urn:schemas-microsoft-com:office:word" xmlns:w="http://schemas.openxmlformats.org/wordprocessingml/2006/main" xmlns:w14="http://schemas.microsoft.com/office/word/2010/wordml" xmlns:w15="http://schemas.microsoft.com/office/word/2012/wordml" xmlns:w16cex="http://schemas.microsoft.com/office/word/2018/wordml/cex" xmlns:w16cid="http://schemas.microsoft.com/office/word/2016/wordml/cid" xmlns:w16="http://schemas.microsoft.com/office/word/2018/wordml" xmlns:w16sdtdh="http://schemas.microsoft.com/office/word/2020/wordml/sdtdatahash" xmlns:w16se="http://schemas.microsoft.com/office/word/2015/wordml/symex" xmlns:wpg="http://schemas.microsoft.com/office/word/2010/wordprocessingGroup" xmlns:wpi="http://schemas.microsoft.com/office/word/2010/wordprocessingInk" xmlns:wne="http://schemas.microsoft.com/office/word/2006/wordml" xmlns:wps="http://schemas.microsoft.com/office/word/2010/wordprocessingShape" mc:Ignorable="w14 w15 w16se w16cid w16 w16cex w16sdtdh wp14">
+<w:numbering xmlns:wpc="http://schemas.microsoft.com/office/word/2010/wordprocessingCanvas" xmlns:cx="http://schemas.microsoft.com/office/drawing/2014/chartex" xmlns:cx1="http://schemas.microsoft.com/office/drawing/2015/9/8/chartex" xmlns:cx2="http://schemas.microsoft.com/office/drawing/2015/10/21/chartex" xmlns:cx3="http://schemas.microsoft.com/office/drawing/2016/5/9/chartex" xmlns:cx4="http://schemas.microsoft.com/office/drawing/2016/5/10/chartex" xmlns:cx5="http://schemas.microsoft.com/office/drawing/2016/5/11/chartex" xmlns:cx6="http://schemas.microsoft.com/office/drawing/2016/5/12/chartex" xmlns:cx7="http://schemas.microsoft.com/office/drawing/2016/5/13/chartex" xmlns:cx8="http://schemas.microsoft.com/office/drawing/2016/5/14/chartex" xmlns:mc="http://schemas.openxmlformats.org/markup-compatibility/2006" xmlns:aink="http://schemas.microsoft.com/office/drawing/2016/ink" xmlns:am3d="http://schemas.microsoft.com/office/drawing/2017/model3d" xmlns:o="urn:schemas-microsoft-com:office:office" xmlns:r="http://schemas.openxmlformats.org/officeDocument/2006/relationships" xmlns:m="http://schemas.openxmlformats.org/officeDocument/2006/math" xmlns:v="urn:schemas-microsoft-com:vml" xmlns:wp14="http://schemas.microsoft.com/office/word/2010/wordprocessingDrawing" xmlns:wp="http://schemas.openxmlformats.org/drawingml/2006/wordprocessingDrawing" xmlns:w10="urn:schemas-microsoft-com:office:word" xmlns:w="http://schemas.openxmlformats.org/wordprocessingml/2006/main" xmlns:w14="http://schemas.microsoft.com/office/word/2010/wordml" xmlns:w15="http://schemas.microsoft.com/office/word/2012/wordml" xmlns:w16cex="http://schemas.microsoft.com/office/word/2018/wordml/cex" xmlns:w16cid="http://schemas.microsoft.com/office/word/2016/wordml/cid" xmlns:w16="http://schemas.microsoft.com/office/word/2018/wordml" xmlns:w16sdtdh="http://schemas.microsoft.com/office/word/2020/wordml/sdtdatahash" xmlns:w16se="http://schemas.microsoft.com/office/word/2015/wordml/symex" xmlns:wpg="http://schemas.microsoft.com/office/word/2010/wordprocessingGroup" xmlns:wpi="http://schemas.microsoft.com/office/word/2010/wordprocessingInk" xmlns:wne="http://schemas.microsoft.com/office/word/2006/wordml" xmlns:wps="http://schemas.microsoft.com/office/word/2010/wordprocessingShape" mc:Ignorable="w14 w15 w16se w16cid w16 w16cex w16sdtdh wp14">
   <w:abstractNum w:abstractNumId="0" w15:restartNumberingAfterBreak="0">
     <w:nsid w:val="09C4581D"/>
     <w:multiLevelType w:val="multilevel"/>
@@ -6616,28 +6606,28 @@
       </w:rPr>
     </w:lvl>
   </w:abstractNum>
-  <w:num w:numId="1" w16cid:durableId="522017214">
+  <w:num w:numId="1">
     <w:abstractNumId w:val="3"/>
   </w:num>
-  <w:num w:numId="2" w16cid:durableId="386103567">
+  <w:num w:numId="2">
     <w:abstractNumId w:val="5"/>
   </w:num>
-  <w:num w:numId="3" w16cid:durableId="1038896826">
+  <w:num w:numId="3">
     <w:abstractNumId w:val="6"/>
   </w:num>
-  <w:num w:numId="4" w16cid:durableId="152644854">
+  <w:num w:numId="4">
     <w:abstractNumId w:val="1"/>
   </w:num>
-  <w:num w:numId="5" w16cid:durableId="1543832631">
+  <w:num w:numId="5">
     <w:abstractNumId w:val="4"/>
   </w:num>
-  <w:num w:numId="6" w16cid:durableId="1484925183">
+  <w:num w:numId="6">
     <w:abstractNumId w:val="0"/>
   </w:num>
-  <w:num w:numId="7" w16cid:durableId="362363877">
+  <w:num w:numId="7">
     <w:abstractNumId w:val="2"/>
   </w:num>
-  <w:num w:numId="8" w16cid:durableId="1395851702">
+  <w:num w:numId="8">
     <w:abstractNumId w:val="7"/>
   </w:num>
 </w:numbering>
@@ -7047,7 +7037,6 @@
   <w:style w:type="character" w:default="1" w:styleId="DefaultParagraphFont">
     <w:name w:val="Default Paragraph Font"/>
     <w:uiPriority w:val="1"/>
-    <w:semiHidden/>
     <w:unhideWhenUsed/>
   </w:style>
   <w:style w:type="table" w:default="1" w:styleId="TableNormal">
@@ -7190,7 +7179,7 @@
 <file path=word/charts/chart1.xml><?xml version="1.0" encoding="utf-8"?>
 <c:chartSpace xmlns:c="http://schemas.openxmlformats.org/drawingml/2006/chart" xmlns:a="http://schemas.openxmlformats.org/drawingml/2006/main" xmlns:r="http://schemas.openxmlformats.org/officeDocument/2006/relationships" xmlns:c16r2="http://schemas.microsoft.com/office/drawing/2015/06/chart">
   <c:date1904 val="0"/>
-  <c:lang val="en-US"/>
+  <c:lang val="en-GB"/>
   <c:roundedCorners val="0"/>
   <mc:AlternateContent xmlns:mc="http://schemas.openxmlformats.org/markup-compatibility/2006">
     <mc:Choice xmlns:c14="http://schemas.microsoft.com/office/drawing/2007/8/2/chart" Requires="c14">
@@ -7705,7 +7694,7 @@
 <file path=word/charts/chart2.xml><?xml version="1.0" encoding="utf-8"?>
 <c:chartSpace xmlns:c="http://schemas.openxmlformats.org/drawingml/2006/chart" xmlns:a="http://schemas.openxmlformats.org/drawingml/2006/main" xmlns:r="http://schemas.openxmlformats.org/officeDocument/2006/relationships" xmlns:c16r2="http://schemas.microsoft.com/office/drawing/2015/06/chart">
   <c:date1904 val="0"/>
-  <c:lang val="en-US"/>
+  <c:lang val="en-GB"/>
   <c:roundedCorners val="0"/>
   <mc:AlternateContent xmlns:mc="http://schemas.openxmlformats.org/markup-compatibility/2006">
     <mc:Choice xmlns:c14="http://schemas.microsoft.com/office/drawing/2007/8/2/chart" Requires="c14">
@@ -8219,7 +8208,7 @@
 <file path=word/charts/chart3.xml><?xml version="1.0" encoding="utf-8"?>
 <c:chartSpace xmlns:c="http://schemas.openxmlformats.org/drawingml/2006/chart" xmlns:a="http://schemas.openxmlformats.org/drawingml/2006/main" xmlns:r="http://schemas.openxmlformats.org/officeDocument/2006/relationships" xmlns:c16r2="http://schemas.microsoft.com/office/drawing/2015/06/chart">
   <c:date1904 val="0"/>
-  <c:lang val="en-US"/>
+  <c:lang val="en-GB"/>
   <c:roundedCorners val="0"/>
   <mc:AlternateContent xmlns:mc="http://schemas.openxmlformats.org/markup-compatibility/2006">
     <mc:Choice xmlns:c14="http://schemas.microsoft.com/office/drawing/2007/8/2/chart" Requires="c14">

--- a/Research paper/Statistical Study on Increasing Usage of ARVR in Real World.docx
+++ b/Research paper/Statistical Study on Increasing Usage of ARVR in Real World.docx
@@ -1,6 +1,6 @@
 
 <file path=word/document.xml><?xml version="1.0" encoding="utf-8"?>
-<w:document xmlns:wpc="http://schemas.microsoft.com/office/word/2010/wordprocessingCanvas" xmlns:cx="http://schemas.microsoft.com/office/drawing/2014/chartex" xmlns:cx1="http://schemas.microsoft.com/office/drawing/2015/9/8/chartex" xmlns:cx2="http://schemas.microsoft.com/office/drawing/2015/10/21/chartex" xmlns:cx3="http://schemas.microsoft.com/office/drawing/2016/5/9/chartex" xmlns:cx4="http://schemas.microsoft.com/office/drawing/2016/5/10/chartex" xmlns:cx5="http://schemas.microsoft.com/office/drawing/2016/5/11/chartex" xmlns:cx6="http://schemas.microsoft.com/office/drawing/2016/5/12/chartex" xmlns:cx7="http://schemas.microsoft.com/office/drawing/2016/5/13/chartex" xmlns:cx8="http://schemas.microsoft.com/office/drawing/2016/5/14/chartex" xmlns:mc="http://schemas.openxmlformats.org/markup-compatibility/2006" xmlns:aink="http://schemas.microsoft.com/office/drawing/2016/ink" xmlns:am3d="http://schemas.microsoft.com/office/drawing/2017/model3d" xmlns:o="urn:schemas-microsoft-com:office:office" xmlns:r="http://schemas.openxmlformats.org/officeDocument/2006/relationships" xmlns:m="http://schemas.openxmlformats.org/officeDocument/2006/math" xmlns:v="urn:schemas-microsoft-com:vml" xmlns:wp14="http://schemas.microsoft.com/office/word/2010/wordprocessingDrawing" xmlns:wp="http://schemas.openxmlformats.org/drawingml/2006/wordprocessingDrawing" xmlns:w10="urn:schemas-microsoft-com:office:word" xmlns:w="http://schemas.openxmlformats.org/wordprocessingml/2006/main" xmlns:w14="http://schemas.microsoft.com/office/word/2010/wordml" xmlns:w15="http://schemas.microsoft.com/office/word/2012/wordml" xmlns:w16cex="http://schemas.microsoft.com/office/word/2018/wordml/cex" xmlns:w16cid="http://schemas.microsoft.com/office/word/2016/wordml/cid" xmlns:w16="http://schemas.microsoft.com/office/word/2018/wordml" xmlns:w16sdtdh="http://schemas.microsoft.com/office/word/2020/wordml/sdtdatahash" xmlns:w16se="http://schemas.microsoft.com/office/word/2015/wordml/symex" xmlns:wpg="http://schemas.microsoft.com/office/word/2010/wordprocessingGroup" xmlns:wpi="http://schemas.microsoft.com/office/word/2010/wordprocessingInk" xmlns:wne="http://schemas.microsoft.com/office/word/2006/wordml" xmlns:wps="http://schemas.microsoft.com/office/word/2010/wordprocessingShape" mc:Ignorable="w14 w15 w16se w16cid w16 w16cex w16sdtdh wp14">
+<w:document xmlns:wpc="http://schemas.microsoft.com/office/word/2010/wordprocessingCanvas" xmlns:cx="http://schemas.microsoft.com/office/drawing/2014/chartex" xmlns:cx1="http://schemas.microsoft.com/office/drawing/2015/9/8/chartex" xmlns:cx2="http://schemas.microsoft.com/office/drawing/2015/10/21/chartex" xmlns:cx3="http://schemas.microsoft.com/office/drawing/2016/5/9/chartex" xmlns:cx4="http://schemas.microsoft.com/office/drawing/2016/5/10/chartex" xmlns:cx5="http://schemas.microsoft.com/office/drawing/2016/5/11/chartex" xmlns:cx6="http://schemas.microsoft.com/office/drawing/2016/5/12/chartex" xmlns:cx7="http://schemas.microsoft.com/office/drawing/2016/5/13/chartex" xmlns:cx8="http://schemas.microsoft.com/office/drawing/2016/5/14/chartex" xmlns:mc="http://schemas.openxmlformats.org/markup-compatibility/2006" xmlns:aink="http://schemas.microsoft.com/office/drawing/2016/ink" xmlns:am3d="http://schemas.microsoft.com/office/drawing/2017/model3d" xmlns:o="urn:schemas-microsoft-com:office:office" xmlns:oel="http://schemas.microsoft.com/office/2019/extlst" xmlns:r="http://schemas.openxmlformats.org/officeDocument/2006/relationships" xmlns:m="http://schemas.openxmlformats.org/officeDocument/2006/math" xmlns:v="urn:schemas-microsoft-com:vml" xmlns:wp14="http://schemas.microsoft.com/office/word/2010/wordprocessingDrawing" xmlns:wp="http://schemas.openxmlformats.org/drawingml/2006/wordprocessingDrawing" xmlns:w10="urn:schemas-microsoft-com:office:word" xmlns:w="http://schemas.openxmlformats.org/wordprocessingml/2006/main" xmlns:w14="http://schemas.microsoft.com/office/word/2010/wordml" xmlns:w15="http://schemas.microsoft.com/office/word/2012/wordml" xmlns:w16cex="http://schemas.microsoft.com/office/word/2018/wordml/cex" xmlns:w16cid="http://schemas.microsoft.com/office/word/2016/wordml/cid" xmlns:w16="http://schemas.microsoft.com/office/word/2018/wordml" xmlns:w16sdtdh="http://schemas.microsoft.com/office/word/2020/wordml/sdtdatahash" xmlns:w16se="http://schemas.microsoft.com/office/word/2015/wordml/symex" xmlns:wpg="http://schemas.microsoft.com/office/word/2010/wordprocessingGroup" xmlns:wpi="http://schemas.microsoft.com/office/word/2010/wordprocessingInk" xmlns:wne="http://schemas.microsoft.com/office/word/2006/wordml" xmlns:wps="http://schemas.microsoft.com/office/word/2010/wordprocessingShape" mc:Ignorable="w14 w15 w16se w16cid w16 w16cex w16sdtdh wp14">
   <w:body>
     <w:p>
       <w:pPr>
@@ -630,14 +630,30 @@
           <w:rFonts w:ascii="Times New Roman" w:hAnsi="Times New Roman" w:cs="Times New Roman"/>
           <w:lang w:val="en-US"/>
         </w:rPr>
-        <w:t>[1]</w:t>
-      </w:r>
-      <w:r>
-        <w:rPr>
-          <w:rFonts w:ascii="Times New Roman" w:hAnsi="Times New Roman" w:cs="Times New Roman"/>
-          <w:lang w:val="en-US"/>
-        </w:rPr>
-        <w:t>The AR market is projected to hit a value of $50 billion by 2024.</w:t>
+        <w:t>[</w:t>
+      </w:r>
+      <w:proofErr w:type="gramStart"/>
+      <w:r>
+        <w:rPr>
+          <w:rFonts w:ascii="Times New Roman" w:hAnsi="Times New Roman" w:cs="Times New Roman"/>
+          <w:lang w:val="en-US"/>
+        </w:rPr>
+        <w:t>1]</w:t>
+      </w:r>
+      <w:r>
+        <w:rPr>
+          <w:rFonts w:ascii="Times New Roman" w:hAnsi="Times New Roman" w:cs="Times New Roman"/>
+          <w:lang w:val="en-US"/>
+        </w:rPr>
+        <w:t>The</w:t>
+      </w:r>
+      <w:proofErr w:type="gramEnd"/>
+      <w:r>
+        <w:rPr>
+          <w:rFonts w:ascii="Times New Roman" w:hAnsi="Times New Roman" w:cs="Times New Roman"/>
+          <w:lang w:val="en-US"/>
+        </w:rPr>
+        <w:t xml:space="preserve"> AR market is projected to hit a value of $50 billion by 2024.</w:t>
       </w:r>
     </w:p>
     <w:p>
@@ -3427,13 +3443,50 @@
         <w:spacing w:line="360" w:lineRule="auto"/>
         <w:rPr>
           <w:rFonts w:ascii="Times New Roman" w:hAnsi="Times New Roman" w:cs="Times New Roman"/>
+          <w:sz w:val="24"/>
+          <w:szCs w:val="24"/>
+          <w:lang w:val="en-US"/>
+        </w:rPr>
+      </w:pPr>
+    </w:p>
+    <w:p>
+      <w:pPr>
+        <w:spacing w:line="360" w:lineRule="auto"/>
+        <w:rPr>
+          <w:rFonts w:ascii="Times New Roman" w:hAnsi="Times New Roman" w:cs="Times New Roman"/>
+          <w:sz w:val="24"/>
+          <w:szCs w:val="24"/>
+        </w:rPr>
+      </w:pPr>
+      <w:r>
+        <w:rPr>
+          <w:rFonts w:ascii="Times New Roman" w:hAnsi="Times New Roman" w:cs="Times New Roman"/>
           <w:b/>
           <w:bCs/>
           <w:sz w:val="24"/>
           <w:szCs w:val="24"/>
-          <w:lang w:val="en-US"/>
-        </w:rPr>
-      </w:pPr>
+        </w:rPr>
+        <w:t>H</w:t>
+      </w:r>
+      <w:r>
+        <w:rPr>
+          <w:rFonts w:ascii="Times New Roman" w:hAnsi="Times New Roman" w:cs="Times New Roman"/>
+          <w:b/>
+          <w:bCs/>
+          <w:sz w:val="24"/>
+          <w:szCs w:val="24"/>
+        </w:rPr>
+        <w:t>ypothesis 2</w:t>
+      </w:r>
+      <w:r>
+        <w:rPr>
+          <w:rFonts w:ascii="Times New Roman" w:hAnsi="Times New Roman" w:cs="Times New Roman"/>
+          <w:sz w:val="24"/>
+          <w:szCs w:val="24"/>
+        </w:rPr>
+        <w:br/>
+        <w:t>Spatial computing integrates virtual content seamlessly into the physical world, enhancing user immersion and interaction in AR/VR applications. This technology enables accurate mapping and overlay of virtual content onto the user's environment, boosting intuitiveness and opening up possibilities for improved productivity, visualization, gaming, and education.</w:t>
+      </w:r>
     </w:p>
     <w:p>
       <w:pPr>
@@ -3442,28 +3495,15 @@
           <w:rFonts w:ascii="Times New Roman" w:hAnsi="Times New Roman" w:cs="Times New Roman"/>
           <w:sz w:val="24"/>
           <w:szCs w:val="24"/>
-          <w:lang w:val="en-US"/>
-        </w:rPr>
-      </w:pPr>
-      <w:r>
-        <w:rPr>
-          <w:rFonts w:ascii="Times New Roman" w:hAnsi="Times New Roman" w:cs="Times New Roman"/>
-          <w:b/>
-          <w:bCs/>
-          <w:sz w:val="24"/>
-          <w:szCs w:val="24"/>
-          <w:lang w:val="en-US"/>
-        </w:rPr>
-        <w:t>1. Spatial computing:</w:t>
-      </w:r>
-      <w:r>
-        <w:rPr>
-          <w:rFonts w:ascii="Times New Roman" w:hAnsi="Times New Roman" w:cs="Times New Roman"/>
-          <w:sz w:val="24"/>
-          <w:szCs w:val="24"/>
-          <w:lang w:val="en-US"/>
-        </w:rPr>
-        <w:t xml:space="preserve"> It refers to technology that would allow computers to better understand and interact with the physical world, enabling AR/VR application to accurately map and overlay content onto the user’s environment.</w:t>
+        </w:rPr>
+      </w:pPr>
+      <w:r>
+        <w:rPr>
+          <w:rFonts w:ascii="Times New Roman" w:hAnsi="Times New Roman" w:cs="Times New Roman"/>
+          <w:sz w:val="24"/>
+          <w:szCs w:val="24"/>
+        </w:rPr>
+        <w:t>Immersive Commerce Platforms leverage AR/VR to revolutionize online shopping by offering realistic product previews, virtual try-ons, and interactive visualizations, enhancing the shopping experience and increasing customer engagement and conversion rates.</w:t>
       </w:r>
     </w:p>
     <w:p>
@@ -3473,17 +3513,24 @@
           <w:rFonts w:ascii="Times New Roman" w:hAnsi="Times New Roman" w:cs="Times New Roman"/>
           <w:sz w:val="24"/>
           <w:szCs w:val="24"/>
-          <w:lang w:val="en-US"/>
-        </w:rPr>
-      </w:pPr>
-      <w:r>
-        <w:rPr>
-          <w:rFonts w:ascii="Times New Roman" w:hAnsi="Times New Roman" w:cs="Times New Roman"/>
-          <w:sz w:val="24"/>
-          <w:szCs w:val="24"/>
-          <w:lang w:val="en-US"/>
-        </w:rPr>
-        <w:t>Benefits: Spatial computing boost user immersion through its seamless integration of virtual content, it enables better intuitiveness of interactions and opens up further possibilities for enhancing productivity, visualization, gaming, education etc.</w:t>
+        </w:rPr>
+      </w:pPr>
+      <w:r>
+        <w:rPr>
+          <w:rFonts w:ascii="Times New Roman" w:hAnsi="Times New Roman" w:cs="Times New Roman"/>
+          <w:sz w:val="24"/>
+          <w:szCs w:val="24"/>
+        </w:rPr>
+        <w:t xml:space="preserve">Emotion recognition in VR utilizes biometric sensors and machine learning algorithms to analyze users' expressions and gestures, enhancing emotional engagement and </w:t>
+      </w:r>
+      <w:r>
+        <w:rPr>
+          <w:rFonts w:ascii="Times New Roman" w:hAnsi="Times New Roman" w:cs="Times New Roman"/>
+          <w:sz w:val="24"/>
+          <w:szCs w:val="24"/>
+        </w:rPr>
+        <w:lastRenderedPageBreak/>
+        <w:t xml:space="preserve">personalization in virtual experiences. This technology dynamically adjusts content based on users' emotional states, improving communication, therapy, and training applications. </w:t>
       </w:r>
     </w:p>
     <w:p>
@@ -3493,37 +3540,15 @@
           <w:rFonts w:ascii="Times New Roman" w:hAnsi="Times New Roman" w:cs="Times New Roman"/>
           <w:sz w:val="24"/>
           <w:szCs w:val="24"/>
-          <w:lang w:val="en-US"/>
-        </w:rPr>
-      </w:pPr>
-      <w:r>
-        <w:rPr>
-          <w:rFonts w:ascii="Times New Roman" w:hAnsi="Times New Roman" w:cs="Times New Roman"/>
-          <w:b/>
-          <w:bCs/>
-          <w:sz w:val="24"/>
-          <w:szCs w:val="24"/>
-          <w:lang w:val="en-US"/>
-        </w:rPr>
-        <w:t>2. Immersive Commerce Platforms:</w:t>
-      </w:r>
-      <w:r>
-        <w:rPr>
-          <w:rFonts w:ascii="Times New Roman" w:hAnsi="Times New Roman" w:cs="Times New Roman"/>
-          <w:sz w:val="24"/>
-          <w:szCs w:val="24"/>
-          <w:lang w:val="en-US"/>
-        </w:rPr>
-        <w:t xml:space="preserve"> This implementation involves leveraging AR/VR technology to transform the way consumer buy and interact with products online. Such platforms would allow things like virtual try-ons</w:t>
-      </w:r>
-      <w:r>
-        <w:rPr>
-          <w:rFonts w:ascii="Times New Roman" w:hAnsi="Times New Roman" w:cs="Times New Roman"/>
-          <w:sz w:val="24"/>
-          <w:szCs w:val="24"/>
-          <w:lang w:val="en-US"/>
-        </w:rPr>
-        <w:t>, interactive product visualization etc.</w:t>
+        </w:rPr>
+      </w:pPr>
+      <w:r>
+        <w:rPr>
+          <w:rFonts w:ascii="Times New Roman" w:hAnsi="Times New Roman" w:cs="Times New Roman"/>
+          <w:sz w:val="24"/>
+          <w:szCs w:val="24"/>
+        </w:rPr>
+        <w:t xml:space="preserve">Haptic feedback technologies simulate tactile sensations in AR/VR environments, allowing users to feel and interact with virtual objects realistically, enhancing simulations, gaming experiences, and medical applications. </w:t>
       </w:r>
     </w:p>
     <w:p>
@@ -3533,263 +3558,15 @@
           <w:rFonts w:ascii="Times New Roman" w:hAnsi="Times New Roman" w:cs="Times New Roman"/>
           <w:sz w:val="24"/>
           <w:szCs w:val="24"/>
-          <w:lang w:val="en-US"/>
-        </w:rPr>
-      </w:pPr>
-      <w:r>
-        <w:rPr>
-          <w:rFonts w:ascii="Times New Roman" w:hAnsi="Times New Roman" w:cs="Times New Roman"/>
-          <w:sz w:val="24"/>
-          <w:szCs w:val="24"/>
-          <w:lang w:val="en-US"/>
-        </w:rPr>
-        <w:lastRenderedPageBreak/>
-        <w:t>Benefits: Immersive Commerce platforms would enhance the online shopping experience, providing users with a more realistic and immersive preview of products, helping them in making purchase decisions. With the enhanced customization things like customer engagement and conversion rates would also increase.</w:t>
-      </w:r>
-    </w:p>
-    <w:p>
-      <w:pPr>
-        <w:spacing w:line="360" w:lineRule="auto"/>
-        <w:rPr>
-          <w:rFonts w:ascii="Times New Roman" w:hAnsi="Times New Roman" w:cs="Times New Roman"/>
-          <w:sz w:val="24"/>
-          <w:szCs w:val="24"/>
-          <w:lang w:val="en-US"/>
-        </w:rPr>
-      </w:pPr>
-      <w:r>
-        <w:rPr>
-          <w:rFonts w:ascii="Times New Roman" w:hAnsi="Times New Roman" w:cs="Times New Roman"/>
-          <w:b/>
-          <w:bCs/>
-          <w:sz w:val="24"/>
-          <w:szCs w:val="24"/>
-          <w:lang w:val="en-US"/>
-        </w:rPr>
-        <w:t xml:space="preserve"> 3. Emotion Recognition:</w:t>
-      </w:r>
-      <w:r>
-        <w:rPr>
-          <w:rFonts w:ascii="Times New Roman" w:hAnsi="Times New Roman" w:cs="Times New Roman"/>
-          <w:sz w:val="24"/>
-          <w:szCs w:val="24"/>
-          <w:lang w:val="en-US"/>
-        </w:rPr>
-        <w:t xml:space="preserve"> This technology would work using biometric sensors and machine learning algorithms to analyze the users’ expressions, gestures and other physiological response</w:t>
-      </w:r>
-      <w:r>
-        <w:rPr>
-          <w:rFonts w:ascii="Times New Roman" w:hAnsi="Times New Roman" w:cs="Times New Roman"/>
-          <w:sz w:val="24"/>
-          <w:szCs w:val="24"/>
-          <w:lang w:val="en-US"/>
-        </w:rPr>
-        <w:t>s, such systems would raise emotional engagement and personalization in VR experiences.</w:t>
-      </w:r>
-    </w:p>
-    <w:p>
-      <w:pPr>
-        <w:spacing w:line="360" w:lineRule="auto"/>
-        <w:rPr>
-          <w:rFonts w:ascii="Times New Roman" w:hAnsi="Times New Roman" w:cs="Times New Roman"/>
-          <w:sz w:val="24"/>
-          <w:szCs w:val="24"/>
-          <w:lang w:val="en-US"/>
-        </w:rPr>
-      </w:pPr>
-      <w:r>
-        <w:rPr>
-          <w:rFonts w:ascii="Times New Roman" w:hAnsi="Times New Roman" w:cs="Times New Roman"/>
-          <w:sz w:val="24"/>
-          <w:szCs w:val="24"/>
-          <w:lang w:val="en-US"/>
-        </w:rPr>
-        <w:t>Benefits: Emotion recognition in VR would allow empathetic and adaptive experiences by dynamically adjusting content based on the emotional state of its users. Things like communication, therapy and training applications would experience enhancement in online medium because of the provided real time feedback on emotional responses.</w:t>
-      </w:r>
-    </w:p>
-    <w:p>
-      <w:pPr>
-        <w:spacing w:line="360" w:lineRule="auto"/>
-        <w:rPr>
-          <w:rFonts w:ascii="Times New Roman" w:hAnsi="Times New Roman" w:cs="Times New Roman"/>
-          <w:sz w:val="24"/>
-          <w:szCs w:val="24"/>
-          <w:lang w:val="en-US"/>
-        </w:rPr>
-      </w:pPr>
-      <w:r>
-        <w:rPr>
-          <w:rFonts w:ascii="Times New Roman" w:hAnsi="Times New Roman" w:cs="Times New Roman"/>
-          <w:b/>
-          <w:bCs/>
-          <w:sz w:val="24"/>
-          <w:szCs w:val="24"/>
-          <w:lang w:val="en-US"/>
-        </w:rPr>
-        <w:t>4. Haptic Feedback Technologies:</w:t>
-      </w:r>
-      <w:r>
-        <w:rPr>
-          <w:rFonts w:ascii="Times New Roman" w:hAnsi="Times New Roman" w:cs="Times New Roman"/>
-          <w:sz w:val="24"/>
-          <w:szCs w:val="24"/>
-          <w:lang w:val="en-US"/>
-        </w:rPr>
-        <w:t xml:space="preserve"> This technology aims to simulate tactility in various sensation like vibrations, force, texture etc., for AR/VR environments.</w:t>
-      </w:r>
-    </w:p>
-    <w:p>
-      <w:pPr>
-        <w:spacing w:line="360" w:lineRule="auto"/>
-        <w:rPr>
-          <w:rFonts w:ascii="Times New Roman" w:hAnsi="Times New Roman" w:cs="Times New Roman"/>
-          <w:sz w:val="24"/>
-          <w:szCs w:val="24"/>
-          <w:lang w:val="en-US"/>
-        </w:rPr>
-      </w:pPr>
-      <w:r>
-        <w:rPr>
-          <w:rFonts w:ascii="Times New Roman" w:hAnsi="Times New Roman" w:cs="Times New Roman"/>
-          <w:sz w:val="24"/>
-          <w:szCs w:val="24"/>
-          <w:lang w:val="en-US"/>
-        </w:rPr>
-        <w:t>Benefits: Haptic feedback technology would enhance the usage experience in AR/VR by adding the various senses of daily life into the virtual world thereby allowing users feel things like sense of touch, smell</w:t>
-      </w:r>
-      <w:r>
-        <w:rPr>
-          <w:rFonts w:ascii="Times New Roman" w:hAnsi="Times New Roman" w:cs="Times New Roman"/>
-          <w:sz w:val="24"/>
-          <w:szCs w:val="24"/>
-          <w:lang w:val="en-US"/>
-        </w:rPr>
-        <w:t xml:space="preserve"> etc. Allowing users to feel and interact with virtual objects more realistically would improve things like simulations, gaming experience, medical applications etc.</w:t>
-      </w:r>
-    </w:p>
-    <w:p>
-      <w:pPr>
-        <w:spacing w:line="360" w:lineRule="auto"/>
-        <w:rPr>
-          <w:rFonts w:ascii="Times New Roman" w:hAnsi="Times New Roman" w:cs="Times New Roman"/>
-          <w:sz w:val="24"/>
-          <w:szCs w:val="24"/>
-          <w:lang w:val="en-US"/>
-        </w:rPr>
-      </w:pPr>
-      <w:r>
-        <w:rPr>
-          <w:rFonts w:ascii="Times New Roman" w:hAnsi="Times New Roman" w:cs="Times New Roman"/>
-          <w:b/>
-          <w:bCs/>
-          <w:sz w:val="24"/>
-          <w:szCs w:val="24"/>
-          <w:lang w:val="en-US"/>
-        </w:rPr>
-        <w:t>5. 6 Degrees of Freedom Tracking:</w:t>
-      </w:r>
-      <w:r>
-        <w:rPr>
-          <w:rFonts w:ascii="Times New Roman" w:hAnsi="Times New Roman" w:cs="Times New Roman"/>
-          <w:sz w:val="24"/>
-          <w:szCs w:val="24"/>
-          <w:lang w:val="en-US"/>
-        </w:rPr>
-        <w:t xml:space="preserve"> This technology allows users to move freely in the physical space while simultaneously tracking their movements in the six degrees of freedom accurately. (6DOS – forward/backward, up/down, left/right, roll, pitch, yaw).</w:t>
-      </w:r>
-    </w:p>
-    <w:p>
-      <w:pPr>
-        <w:spacing w:line="360" w:lineRule="auto"/>
-        <w:rPr>
-          <w:rFonts w:ascii="Times New Roman" w:hAnsi="Times New Roman" w:cs="Times New Roman"/>
-          <w:sz w:val="24"/>
-          <w:szCs w:val="24"/>
-          <w:lang w:val="en-US"/>
-        </w:rPr>
-      </w:pPr>
-      <w:r>
-        <w:rPr>
-          <w:rFonts w:ascii="Times New Roman" w:hAnsi="Times New Roman" w:cs="Times New Roman"/>
-          <w:sz w:val="24"/>
-          <w:szCs w:val="24"/>
-          <w:lang w:val="en-US"/>
-        </w:rPr>
-        <w:t>Benefits: 6DOS enhances the immersion and realism in the VR experience by allowing users to explore virtual environments with natural movements. The accurate enabling of such movements improves user comfort, reduces motion sickness and widens the range of interactive applications that can be supported.</w:t>
-      </w:r>
-    </w:p>
-    <w:p>
-      <w:pPr>
-        <w:spacing w:line="360" w:lineRule="auto"/>
-        <w:rPr>
-          <w:rFonts w:ascii="Times New Roman" w:hAnsi="Times New Roman" w:cs="Times New Roman"/>
-          <w:sz w:val="24"/>
-          <w:szCs w:val="24"/>
-        </w:rPr>
-      </w:pPr>
-      <w:r>
-        <w:rPr>
-          <w:rFonts w:ascii="Times New Roman" w:hAnsi="Times New Roman" w:cs="Times New Roman"/>
-          <w:b/>
-          <w:bCs/>
-          <w:sz w:val="24"/>
-          <w:szCs w:val="24"/>
-        </w:rPr>
-        <w:t>Summarize of hypothesis 2</w:t>
-      </w:r>
-      <w:r>
-        <w:rPr>
-          <w:rFonts w:ascii="Times New Roman" w:hAnsi="Times New Roman" w:cs="Times New Roman"/>
-          <w:sz w:val="24"/>
-          <w:szCs w:val="24"/>
-        </w:rPr>
-        <w:br/>
-        <w:t xml:space="preserve">Spatial computing integrates virtual content seamlessly into the physical world, enhancing user immersion and interaction in AR/VR applications. This technology enables accurate mapping and overlay of virtual content onto the user's environment, boosting intuitiveness and opening up possibilities for improved productivity, visualization, gaming, and education. </w:t>
-      </w:r>
-      <w:r>
-        <w:rPr>
-          <w:rFonts w:ascii="Times New Roman" w:hAnsi="Times New Roman" w:cs="Times New Roman"/>
-          <w:sz w:val="24"/>
-          <w:szCs w:val="24"/>
-        </w:rPr>
-        <w:lastRenderedPageBreak/>
-        <w:t>Immersive Commerce Platforms leverage AR/VR to revolutionize online shopping by offering realistic product previews, virtual try-ons, and interactive visualizations, enhancing the shopping experience and increasing customer engagement and conversion rates.</w:t>
-      </w:r>
-    </w:p>
-    <w:p>
-      <w:pPr>
-        <w:spacing w:line="360" w:lineRule="auto"/>
-        <w:rPr>
-          <w:rFonts w:ascii="Times New Roman" w:hAnsi="Times New Roman" w:cs="Times New Roman"/>
-          <w:sz w:val="24"/>
-          <w:szCs w:val="24"/>
-        </w:rPr>
-      </w:pPr>
-      <w:r>
-        <w:rPr>
-          <w:rFonts w:ascii="Times New Roman" w:hAnsi="Times New Roman" w:cs="Times New Roman"/>
-          <w:sz w:val="24"/>
-          <w:szCs w:val="24"/>
-        </w:rPr>
-        <w:t xml:space="preserve">Emotion recognition in VR utilizes biometric sensors and machine learning algorithms to </w:t>
-      </w:r>
-      <w:proofErr w:type="spellStart"/>
-      <w:r>
-        <w:rPr>
-          <w:rFonts w:ascii="Times New Roman" w:hAnsi="Times New Roman" w:cs="Times New Roman"/>
-          <w:sz w:val="24"/>
-          <w:szCs w:val="24"/>
-        </w:rPr>
-        <w:t>analyze</w:t>
-      </w:r>
-      <w:proofErr w:type="spellEnd"/>
-      <w:r>
-        <w:rPr>
-          <w:rFonts w:ascii="Times New Roman" w:hAnsi="Times New Roman" w:cs="Times New Roman"/>
-          <w:sz w:val="24"/>
-          <w:szCs w:val="24"/>
-        </w:rPr>
-        <w:t xml:space="preserve"> users' expressions and gestures, enhancing emotional engagement and personalization in virtual experiences. This technology dynamically adjusts content based on users' emotional states, improving communication, therapy, and training applications. Haptic feedback technologies simulate tactile sensations in AR/VR environments, allowing users to feel and interact with virtual objects realistically, enhancing simulations, gaming experiences, and medical applications. Six Degrees of Freedom Tracking enables users to move freely in physical space while accurately tracking their movements in six dimensions, enhancing immersion, comfort, and reducing motion sickness in VR experiences.</w:t>
+        </w:rPr>
+      </w:pPr>
+      <w:r>
+        <w:rPr>
+          <w:rFonts w:ascii="Times New Roman" w:hAnsi="Times New Roman" w:cs="Times New Roman"/>
+          <w:sz w:val="24"/>
+          <w:szCs w:val="24"/>
+        </w:rPr>
+        <w:t>Six Degrees of Freedom Tracking enables users to move freely in physical space while accurately tracking their movements in six dimensions, enhancing immersion, comfort, and reducing motion sickness in VR experiences.</w:t>
       </w:r>
     </w:p>
     <w:p>
@@ -3898,17 +3675,7 @@
           <w:szCs w:val="24"/>
           <w:lang w:val="en-US"/>
         </w:rPr>
-        <w:t xml:space="preserve">Augmented Reality (AR) and Virtual Reality (VR) are revolutionizing healthcare, with their applications spanning across various departments within hospitals. The most significant use case is in training simulations, particularly for surgeons, with 68% of respondents utilizing these technologies. This allows for a realistic, risk-free environment for practice, enhancing the training process. Assisted surgeries, another major application area, leverage AR and VR to improve surgical precision and outcomes, with 56% of respondents indicating its use. Studying diseases like cancer in 3D is another </w:t>
-      </w:r>
-      <w:r>
-        <w:rPr>
-          <w:rFonts w:ascii="Times New Roman" w:hAnsi="Times New Roman" w:cs="Times New Roman"/>
-          <w:sz w:val="24"/>
-          <w:szCs w:val="24"/>
-          <w:lang w:val="en-US"/>
-        </w:rPr>
-        <w:lastRenderedPageBreak/>
-        <w:t>critical application, with 53% of respondents utilizing AR and VR for this purpose, leading to a better understanding of the disease and improved treatment strategies.</w:t>
+        <w:t>Augmented Reality (AR) and Virtual Reality (VR) are revolutionizing healthcare, with their applications spanning across various departments within hospitals. The most significant use case is in training simulations, particularly for surgeons, with 68% of respondents utilizing these technologies. This allows for a realistic, risk-free environment for practice, enhancing the training process. Assisted surgeries, another major application area, leverage AR and VR to improve surgical precision and outcomes, with 56% of respondents indicating its use. Studying diseases like cancer in 3D is another critical application, with 53% of respondents utilizing AR and VR for this purpose, leading to a better understanding of the disease and improved treatment strategies.</w:t>
       </w:r>
     </w:p>
     <w:p>
@@ -3928,7 +3695,17 @@
           <w:szCs w:val="24"/>
           <w:lang w:val="en-US"/>
         </w:rPr>
-        <w:t>AR and VR are also being used to address visual disorders (46%) and manage pain (43%), showcasing their versatility in patient care and treatment. Emergency navigation features facilitated by geolocation are utilized by 42% of respondents, proving particularly useful in emergency situations. Assessing and addressing mental health conditions accounts for a 40% share, with AR and VR providing immersive therapies and aiding in monitoring patient progress. Improvement of sleep habits (31%) and fostering positive social environments for neuroatypical individuals (26%) are other areas where these technologies are being applied. These statistics highlight the transformative potential of AR and VR in healthcare, promising a future where these technologies are integral to patient care and treatment.</w:t>
+        <w:t xml:space="preserve">AR and VR are also being used to address visual disorders (46%) and manage pain (43%), showcasing their versatility in patient care and treatment. Emergency navigation features </w:t>
+      </w:r>
+      <w:r>
+        <w:rPr>
+          <w:rFonts w:ascii="Times New Roman" w:hAnsi="Times New Roman" w:cs="Times New Roman"/>
+          <w:sz w:val="24"/>
+          <w:szCs w:val="24"/>
+          <w:lang w:val="en-US"/>
+        </w:rPr>
+        <w:lastRenderedPageBreak/>
+        <w:t>facilitated by geolocation are utilized by 42% of respondents, proving particularly useful in emergency situations. Assessing and addressing mental health conditions accounts for a 40% share, with AR and VR providing immersive therapies and aiding in monitoring patient progress. Improvement of sleep habits (31%) and fostering positive social environments for neuroatypical individuals (26%) are other areas where these technologies are being applied. These statistics highlight the transformative potential of AR and VR in healthcare, promising a future where these technologies are integral to patient care and treatment.</w:t>
       </w:r>
     </w:p>
     <w:p>
@@ -4215,8 +3992,13 @@
             <w:tcW w:w="1701" w:type="dxa"/>
           </w:tcPr>
           <w:p>
-            <w:r>
-              <w:t>AR(augmented reality)</w:t>
+            <w:proofErr w:type="gramStart"/>
+            <w:r>
+              <w:t>AR(</w:t>
+            </w:r>
+            <w:proofErr w:type="gramEnd"/>
+            <w:r>
+              <w:t>augmented reality)</w:t>
             </w:r>
           </w:p>
         </w:tc>
@@ -4225,8 +4007,13 @@
             <w:tcW w:w="1985" w:type="dxa"/>
           </w:tcPr>
           <w:p>
-            <w:r>
-              <w:t>AR(augmented reality)</w:t>
+            <w:proofErr w:type="gramStart"/>
+            <w:r>
+              <w:t>AR(</w:t>
+            </w:r>
+            <w:proofErr w:type="gramEnd"/>
+            <w:r>
+              <w:t>augmented reality)</w:t>
             </w:r>
           </w:p>
         </w:tc>
@@ -4235,8 +4022,13 @@
             <w:tcW w:w="2088" w:type="dxa"/>
           </w:tcPr>
           <w:p>
-            <w:r>
-              <w:t>VR( Virtual Reality)</w:t>
+            <w:proofErr w:type="gramStart"/>
+            <w:r>
+              <w:t>VR( Virtual</w:t>
+            </w:r>
+            <w:proofErr w:type="gramEnd"/>
+            <w:r>
+              <w:t xml:space="preserve"> Reality)</w:t>
             </w:r>
           </w:p>
         </w:tc>
@@ -4245,8 +4037,13 @@
             <w:tcW w:w="1455" w:type="dxa"/>
           </w:tcPr>
           <w:p>
-            <w:r>
-              <w:t>VR( Virtual Reality)</w:t>
+            <w:proofErr w:type="gramStart"/>
+            <w:r>
+              <w:t>VR( Virtual</w:t>
+            </w:r>
+            <w:proofErr w:type="gramEnd"/>
+            <w:r>
+              <w:t xml:space="preserve"> Reality)</w:t>
             </w:r>
           </w:p>
         </w:tc>
@@ -4255,8 +4052,13 @@
             <w:tcW w:w="1680" w:type="dxa"/>
           </w:tcPr>
           <w:p>
-            <w:r>
-              <w:t>VR( Virtual Reality)</w:t>
+            <w:proofErr w:type="gramStart"/>
+            <w:r>
+              <w:t>VR( Virtual</w:t>
+            </w:r>
+            <w:proofErr w:type="gramEnd"/>
+            <w:r>
+              <w:t xml:space="preserve"> Reality)</w:t>
             </w:r>
           </w:p>
         </w:tc>
@@ -4504,11 +4306,7 @@
               <w:ind w:left="319"/>
             </w:pPr>
             <w:r>
-              <w:t xml:space="preserve">Augmented </w:t>
-            </w:r>
-            <w:r>
-              <w:lastRenderedPageBreak/>
-              <w:t>Images.</w:t>
+              <w:t>Augmented Images.</w:t>
             </w:r>
           </w:p>
           <w:p>
@@ -4535,7 +4333,6 @@
               <w:ind w:left="316"/>
             </w:pPr>
             <w:r>
-              <w:lastRenderedPageBreak/>
               <w:t>Boundary, Pass-through and Spatial Anchors</w:t>
             </w:r>
           </w:p>
@@ -4702,8 +4499,13 @@
               </w:tabs>
               <w:ind w:left="322"/>
             </w:pPr>
-            <w:r>
-              <w:t>5.7 inch OLED panel</w:t>
+            <w:proofErr w:type="gramStart"/>
+            <w:r>
+              <w:t>5.7 inch</w:t>
+            </w:r>
+            <w:proofErr w:type="gramEnd"/>
+            <w:r>
+              <w:t xml:space="preserve"> OLED panel</w:t>
             </w:r>
           </w:p>
           <w:p>
@@ -4770,8 +4572,13 @@
               </w:tabs>
               <w:ind w:left="322"/>
             </w:pPr>
-            <w:r>
-              <w:t>360 degree head movement</w:t>
+            <w:proofErr w:type="gramStart"/>
+            <w:r>
+              <w:t>360 degree</w:t>
+            </w:r>
+            <w:proofErr w:type="gramEnd"/>
+            <w:r>
+              <w:t xml:space="preserve"> head movement</w:t>
             </w:r>
           </w:p>
         </w:tc>
@@ -4808,6 +4615,7 @@
             </w:r>
             <w:proofErr w:type="spellStart"/>
             <w:r>
+              <w:lastRenderedPageBreak/>
               <w:t>jigshaw</w:t>
             </w:r>
             <w:proofErr w:type="spellEnd"/>
@@ -4822,6 +4630,7 @@
           </w:tcPr>
           <w:p>
             <w:r>
+              <w:lastRenderedPageBreak/>
               <w:t xml:space="preserve">Android applications like </w:t>
             </w:r>
             <w:proofErr w:type="spellStart"/>
@@ -4830,7 +4639,11 @@
             </w:r>
             <w:proofErr w:type="spellEnd"/>
             <w:r>
-              <w:t xml:space="preserve">, INKHUNTER, Mole Catch AR, Beer Pong etc. </w:t>
+              <w:t xml:space="preserve">, INKHUNTER, Mole </w:t>
+            </w:r>
+            <w:r>
+              <w:lastRenderedPageBreak/>
+              <w:t xml:space="preserve">Catch AR, Beer Pong etc. </w:t>
             </w:r>
           </w:p>
         </w:tc>
@@ -4840,6 +4653,7 @@
           </w:tcPr>
           <w:p>
             <w:r>
+              <w:lastRenderedPageBreak/>
               <w:t>G</w:t>
             </w:r>
             <w:r>
@@ -4870,6 +4684,7 @@
               <w:t xml:space="preserve">ravel, </w:t>
             </w:r>
             <w:r>
+              <w:lastRenderedPageBreak/>
               <w:t>D</w:t>
             </w:r>
             <w:r>
@@ -4883,6 +4698,7 @@
           </w:tcPr>
           <w:p>
             <w:r>
+              <w:lastRenderedPageBreak/>
               <w:t>Gaming, Education and business sector</w:t>
             </w:r>
           </w:p>
@@ -5196,7 +5012,6 @@
           <w:szCs w:val="24"/>
           <w:lang w:val="en-US"/>
         </w:rPr>
-        <w:lastRenderedPageBreak/>
         <w:t xml:space="preserve">The future scope of Apple Vision Pro is immense. As AR and VR technologies continue to evolve, the device is expected to offer even more immersive and intuitive experiences. It could revolutionize various sectors, including education, healthcare, entertainment, and more, by providing more interactive and engaging ways to learn, work, and play. </w:t>
       </w:r>
     </w:p>
@@ -5239,6 +5054,7 @@
           <w:rFonts w:ascii="Times New Roman" w:hAnsi="Times New Roman" w:cs="Times New Roman"/>
           <w:noProof/>
         </w:rPr>
+        <w:lastRenderedPageBreak/>
         <w:drawing>
           <wp:inline distT="0" distB="0" distL="0" distR="0" wp14:anchorId="333F5684" wp14:editId="61FEA43D">
             <wp:extent cx="3781425" cy="2694257"/>
@@ -5306,7 +5122,27 @@
           <w:szCs w:val="24"/>
           <w:lang w:val="en-US"/>
         </w:rPr>
-        <w:t>The graph titled “The Diverse Potential of VR &amp; AR Applications” provides predictions for the market size of Virtual Reality (VR) and Augmented Reality (AR) software across different sectors in 2025. The total predicted market size is $35 billion, divided into the Enterprise and Public Sector ($16.1 billion) and the Consumer sector ($18.9 billion). The Enterprise and Public Sector is further broken down into Healthcare ($5.1 billion), Engineering ($4.7 billion), Real Estate ($2.6 billion), Retail ($1.6 billion), Military ($1.4 billion), and Education ($0.7 billion).</w:t>
+        <w:t xml:space="preserve">The graph titled “The Diverse Potential of VR &amp; AR Applications” provides predictions for the market size of Virtual Reality (VR) and Augmented Reality (AR) software across different sectors in 2025. The total predicted market size is $35 billion, divided into the Enterprise and Public Sector ($16.1 billion) and the Consumer sector ($18.9 billion). The Enterprise and Public Sector is further broken down into </w:t>
+      </w:r>
+      <w:proofErr w:type="gramStart"/>
+      <w:r>
+        <w:rPr>
+          <w:rFonts w:ascii="Times New Roman" w:hAnsi="Times New Roman" w:cs="Times New Roman"/>
+          <w:sz w:val="24"/>
+          <w:szCs w:val="24"/>
+          <w:lang w:val="en-US"/>
+        </w:rPr>
+        <w:t>Healthcare</w:t>
+      </w:r>
+      <w:proofErr w:type="gramEnd"/>
+      <w:r>
+        <w:rPr>
+          <w:rFonts w:ascii="Times New Roman" w:hAnsi="Times New Roman" w:cs="Times New Roman"/>
+          <w:sz w:val="24"/>
+          <w:szCs w:val="24"/>
+          <w:lang w:val="en-US"/>
+        </w:rPr>
+        <w:t xml:space="preserve"> ($5.1 billion), Engineering ($4.7 billion), Real Estate ($2.6 billion), Retail ($1.6 billion), Military ($1.4 billion), and Education ($0.7 billion).</w:t>
       </w:r>
     </w:p>
     <w:p>
@@ -5392,53 +5228,62 @@
           <w:szCs w:val="24"/>
           <w:lang w:val="en-US"/>
         </w:rPr>
+        <w:t xml:space="preserve">The Usage and implementation of AR/VR </w:t>
+      </w:r>
+      <w:r>
+        <w:rPr>
+          <w:rFonts w:ascii="Times New Roman" w:hAnsi="Times New Roman" w:cs="Times New Roman"/>
+          <w:sz w:val="24"/>
+          <w:szCs w:val="24"/>
+          <w:lang w:val="en-US"/>
+        </w:rPr>
+        <w:t>is</w:t>
+      </w:r>
+      <w:r>
+        <w:rPr>
+          <w:rFonts w:ascii="Times New Roman" w:hAnsi="Times New Roman" w:cs="Times New Roman"/>
+          <w:sz w:val="24"/>
+          <w:szCs w:val="24"/>
+          <w:lang w:val="en-US"/>
+        </w:rPr>
+        <w:t xml:space="preserve"> </w:t>
+      </w:r>
+      <w:r>
+        <w:rPr>
+          <w:rFonts w:ascii="Times New Roman" w:hAnsi="Times New Roman" w:cs="Times New Roman"/>
+          <w:sz w:val="24"/>
+          <w:szCs w:val="24"/>
+          <w:lang w:val="en-US"/>
+        </w:rPr>
+        <w:t xml:space="preserve">projected to keep </w:t>
+      </w:r>
+      <w:r>
+        <w:rPr>
+          <w:rFonts w:ascii="Times New Roman" w:hAnsi="Times New Roman" w:cs="Times New Roman"/>
+          <w:sz w:val="24"/>
+          <w:szCs w:val="24"/>
+          <w:lang w:val="en-US"/>
+        </w:rPr>
+        <w:t>increas</w:t>
+      </w:r>
+      <w:r>
+        <w:rPr>
+          <w:rFonts w:ascii="Times New Roman" w:hAnsi="Times New Roman" w:cs="Times New Roman"/>
+          <w:sz w:val="24"/>
+          <w:szCs w:val="24"/>
+          <w:lang w:val="en-US"/>
+        </w:rPr>
+        <w:t xml:space="preserve">ing with the same boom as more implementations are added so will sales and market size of AR/VR will increase. This increase in implementations will bring positive impacts to user, companies, the field AR/VR. With the increasing performance from implementations, more convenient and well implemented devices will come to the commercial AR/VR products market, it’s a given these </w:t>
+      </w:r>
+      <w:r>
+        <w:rPr>
+          <w:rFonts w:ascii="Times New Roman" w:hAnsi="Times New Roman" w:cs="Times New Roman"/>
+          <w:sz w:val="24"/>
+          <w:szCs w:val="24"/>
+          <w:lang w:val="en-US"/>
+        </w:rPr>
         <w:lastRenderedPageBreak/>
-        <w:t xml:space="preserve">The Usage and implementation of AR/VR </w:t>
-      </w:r>
-      <w:r>
-        <w:rPr>
-          <w:rFonts w:ascii="Times New Roman" w:hAnsi="Times New Roman" w:cs="Times New Roman"/>
-          <w:sz w:val="24"/>
-          <w:szCs w:val="24"/>
-          <w:lang w:val="en-US"/>
-        </w:rPr>
-        <w:t>is</w:t>
-      </w:r>
-      <w:r>
-        <w:rPr>
-          <w:rFonts w:ascii="Times New Roman" w:hAnsi="Times New Roman" w:cs="Times New Roman"/>
-          <w:sz w:val="24"/>
-          <w:szCs w:val="24"/>
-          <w:lang w:val="en-US"/>
-        </w:rPr>
-        <w:t xml:space="preserve"> </w:t>
-      </w:r>
-      <w:r>
-        <w:rPr>
-          <w:rFonts w:ascii="Times New Roman" w:hAnsi="Times New Roman" w:cs="Times New Roman"/>
-          <w:sz w:val="24"/>
-          <w:szCs w:val="24"/>
-          <w:lang w:val="en-US"/>
-        </w:rPr>
-        <w:t xml:space="preserve">projected to keep </w:t>
-      </w:r>
-      <w:r>
-        <w:rPr>
-          <w:rFonts w:ascii="Times New Roman" w:hAnsi="Times New Roman" w:cs="Times New Roman"/>
-          <w:sz w:val="24"/>
-          <w:szCs w:val="24"/>
-          <w:lang w:val="en-US"/>
-        </w:rPr>
-        <w:t>increas</w:t>
-      </w:r>
-      <w:r>
-        <w:rPr>
-          <w:rFonts w:ascii="Times New Roman" w:hAnsi="Times New Roman" w:cs="Times New Roman"/>
-          <w:sz w:val="24"/>
-          <w:szCs w:val="24"/>
-          <w:lang w:val="en-US"/>
-        </w:rPr>
-        <w:t xml:space="preserve">ing with the same boom as more implementations are added so will sales and market size of AR/VR will increase. This increase in implementations will bring positive impacts to user, companies, the field AR/VR. With the increasing performance from implementations, more convenient and well implemented devices will come to the commercial AR/VR products market, it’s a given these products will do well in said market. It is noted, that all three </w:t>
+        <w:t xml:space="preserve">products will do well in said market. It is noted, that all three </w:t>
       </w:r>
       <w:r>
         <w:rPr>
@@ -5521,7 +5366,7 @@
 </file>
 
 <file path=word/numbering.xml><?xml version="1.0" encoding="utf-8"?>
-<w:numbering xmlns:wpc="http://schemas.microsoft.com/office/word/2010/wordprocessingCanvas" xmlns:cx="http://schemas.microsoft.com/office/drawing/2014/chartex" xmlns:cx1="http://schemas.microsoft.com/office/drawing/2015/9/8/chartex" xmlns:cx2="http://schemas.microsoft.com/office/drawing/2015/10/21/chartex" xmlns:cx3="http://schemas.microsoft.com/office/drawing/2016/5/9/chartex" xmlns:cx4="http://schemas.microsoft.com/office/drawing/2016/5/10/chartex" xmlns:cx5="http://schemas.microsoft.com/office/drawing/2016/5/11/chartex" xmlns:cx6="http://schemas.microsoft.com/office/drawing/2016/5/12/chartex" xmlns:cx7="http://schemas.microsoft.com/office/drawing/2016/5/13/chartex" xmlns:cx8="http://schemas.microsoft.com/office/drawing/2016/5/14/chartex" xmlns:mc="http://schemas.openxmlformats.org/markup-compatibility/2006" xmlns:aink="http://schemas.microsoft.com/office/drawing/2016/ink" xmlns:am3d="http://schemas.microsoft.com/office/drawing/2017/model3d" xmlns:o="urn:schemas-microsoft-com:office:office" xmlns:r="http://schemas.openxmlformats.org/officeDocument/2006/relationships" xmlns:m="http://schemas.openxmlformats.org/officeDocument/2006/math" xmlns:v="urn:schemas-microsoft-com:vml" xmlns:wp14="http://schemas.microsoft.com/office/word/2010/wordprocessingDrawing" xmlns:wp="http://schemas.openxmlformats.org/drawingml/2006/wordprocessingDrawing" xmlns:w10="urn:schemas-microsoft-com:office:word" xmlns:w="http://schemas.openxmlformats.org/wordprocessingml/2006/main" xmlns:w14="http://schemas.microsoft.com/office/word/2010/wordml" xmlns:w15="http://schemas.microsoft.com/office/word/2012/wordml" xmlns:w16cex="http://schemas.microsoft.com/office/word/2018/wordml/cex" xmlns:w16cid="http://schemas.microsoft.com/office/word/2016/wordml/cid" xmlns:w16="http://schemas.microsoft.com/office/word/2018/wordml" xmlns:w16sdtdh="http://schemas.microsoft.com/office/word/2020/wordml/sdtdatahash" xmlns:w16se="http://schemas.microsoft.com/office/word/2015/wordml/symex" xmlns:wpg="http://schemas.microsoft.com/office/word/2010/wordprocessingGroup" xmlns:wpi="http://schemas.microsoft.com/office/word/2010/wordprocessingInk" xmlns:wne="http://schemas.microsoft.com/office/word/2006/wordml" xmlns:wps="http://schemas.microsoft.com/office/word/2010/wordprocessingShape" mc:Ignorable="w14 w15 w16se w16cid w16 w16cex w16sdtdh wp14">
+<w:numbering xmlns:wpc="http://schemas.microsoft.com/office/word/2010/wordprocessingCanvas" xmlns:cx="http://schemas.microsoft.com/office/drawing/2014/chartex" xmlns:cx1="http://schemas.microsoft.com/office/drawing/2015/9/8/chartex" xmlns:cx2="http://schemas.microsoft.com/office/drawing/2015/10/21/chartex" xmlns:cx3="http://schemas.microsoft.com/office/drawing/2016/5/9/chartex" xmlns:cx4="http://schemas.microsoft.com/office/drawing/2016/5/10/chartex" xmlns:cx5="http://schemas.microsoft.com/office/drawing/2016/5/11/chartex" xmlns:cx6="http://schemas.microsoft.com/office/drawing/2016/5/12/chartex" xmlns:cx7="http://schemas.microsoft.com/office/drawing/2016/5/13/chartex" xmlns:cx8="http://schemas.microsoft.com/office/drawing/2016/5/14/chartex" xmlns:mc="http://schemas.openxmlformats.org/markup-compatibility/2006" xmlns:aink="http://schemas.microsoft.com/office/drawing/2016/ink" xmlns:am3d="http://schemas.microsoft.com/office/drawing/2017/model3d" xmlns:o="urn:schemas-microsoft-com:office:office" xmlns:oel="http://schemas.microsoft.com/office/2019/extlst" xmlns:r="http://schemas.openxmlformats.org/officeDocument/2006/relationships" xmlns:m="http://schemas.openxmlformats.org/officeDocument/2006/math" xmlns:v="urn:schemas-microsoft-com:vml" xmlns:wp14="http://schemas.microsoft.com/office/word/2010/wordprocessingDrawing" xmlns:wp="http://schemas.openxmlformats.org/drawingml/2006/wordprocessingDrawing" xmlns:w10="urn:schemas-microsoft-com:office:word" xmlns:w="http://schemas.openxmlformats.org/wordprocessingml/2006/main" xmlns:w14="http://schemas.microsoft.com/office/word/2010/wordml" xmlns:w15="http://schemas.microsoft.com/office/word/2012/wordml" xmlns:w16cex="http://schemas.microsoft.com/office/word/2018/wordml/cex" xmlns:w16cid="http://schemas.microsoft.com/office/word/2016/wordml/cid" xmlns:w16="http://schemas.microsoft.com/office/word/2018/wordml" xmlns:w16sdtdh="http://schemas.microsoft.com/office/word/2020/wordml/sdtdatahash" xmlns:w16se="http://schemas.microsoft.com/office/word/2015/wordml/symex" xmlns:wpg="http://schemas.microsoft.com/office/word/2010/wordprocessingGroup" xmlns:wpi="http://schemas.microsoft.com/office/word/2010/wordprocessingInk" xmlns:wne="http://schemas.microsoft.com/office/word/2006/wordml" xmlns:wps="http://schemas.microsoft.com/office/word/2010/wordprocessingShape" mc:Ignorable="w14 w15 w16se w16cid w16 w16cex w16sdtdh wp14">
   <w:abstractNum w:abstractNumId="0" w15:restartNumberingAfterBreak="0">
     <w:nsid w:val="09C4581D"/>
     <w:multiLevelType w:val="multilevel"/>
@@ -6606,28 +6451,28 @@
       </w:rPr>
     </w:lvl>
   </w:abstractNum>
-  <w:num w:numId="1">
+  <w:num w:numId="1" w16cid:durableId="558978782">
     <w:abstractNumId w:val="3"/>
   </w:num>
-  <w:num w:numId="2">
+  <w:num w:numId="2" w16cid:durableId="76832963">
     <w:abstractNumId w:val="5"/>
   </w:num>
-  <w:num w:numId="3">
+  <w:num w:numId="3" w16cid:durableId="1287544755">
     <w:abstractNumId w:val="6"/>
   </w:num>
-  <w:num w:numId="4">
+  <w:num w:numId="4" w16cid:durableId="29037446">
     <w:abstractNumId w:val="1"/>
   </w:num>
-  <w:num w:numId="5">
+  <w:num w:numId="5" w16cid:durableId="1060710134">
     <w:abstractNumId w:val="4"/>
   </w:num>
-  <w:num w:numId="6">
+  <w:num w:numId="6" w16cid:durableId="1351184424">
     <w:abstractNumId w:val="0"/>
   </w:num>
-  <w:num w:numId="7">
+  <w:num w:numId="7" w16cid:durableId="551841935">
     <w:abstractNumId w:val="2"/>
   </w:num>
-  <w:num w:numId="8">
+  <w:num w:numId="8" w16cid:durableId="150021182">
     <w:abstractNumId w:val="7"/>
   </w:num>
 </w:numbering>
@@ -7037,6 +6882,7 @@
   <w:style w:type="character" w:default="1" w:styleId="DefaultParagraphFont">
     <w:name w:val="Default Paragraph Font"/>
     <w:uiPriority w:val="1"/>
+    <w:semiHidden/>
     <w:unhideWhenUsed/>
   </w:style>
   <w:style w:type="table" w:default="1" w:styleId="TableNormal">
@@ -7179,7 +7025,7 @@
 <file path=word/charts/chart1.xml><?xml version="1.0" encoding="utf-8"?>
 <c:chartSpace xmlns:c="http://schemas.openxmlformats.org/drawingml/2006/chart" xmlns:a="http://schemas.openxmlformats.org/drawingml/2006/main" xmlns:r="http://schemas.openxmlformats.org/officeDocument/2006/relationships" xmlns:c16r2="http://schemas.microsoft.com/office/drawing/2015/06/chart">
   <c:date1904 val="0"/>
-  <c:lang val="en-GB"/>
+  <c:lang val="en-US"/>
   <c:roundedCorners val="0"/>
   <mc:AlternateContent xmlns:mc="http://schemas.openxmlformats.org/markup-compatibility/2006">
     <mc:Choice xmlns:c14="http://schemas.microsoft.com/office/drawing/2007/8/2/chart" Requires="c14">
@@ -7694,7 +7540,7 @@
 <file path=word/charts/chart2.xml><?xml version="1.0" encoding="utf-8"?>
 <c:chartSpace xmlns:c="http://schemas.openxmlformats.org/drawingml/2006/chart" xmlns:a="http://schemas.openxmlformats.org/drawingml/2006/main" xmlns:r="http://schemas.openxmlformats.org/officeDocument/2006/relationships" xmlns:c16r2="http://schemas.microsoft.com/office/drawing/2015/06/chart">
   <c:date1904 val="0"/>
-  <c:lang val="en-GB"/>
+  <c:lang val="en-US"/>
   <c:roundedCorners val="0"/>
   <mc:AlternateContent xmlns:mc="http://schemas.openxmlformats.org/markup-compatibility/2006">
     <mc:Choice xmlns:c14="http://schemas.microsoft.com/office/drawing/2007/8/2/chart" Requires="c14">
@@ -8208,7 +8054,7 @@
 <file path=word/charts/chart3.xml><?xml version="1.0" encoding="utf-8"?>
 <c:chartSpace xmlns:c="http://schemas.openxmlformats.org/drawingml/2006/chart" xmlns:a="http://schemas.openxmlformats.org/drawingml/2006/main" xmlns:r="http://schemas.openxmlformats.org/officeDocument/2006/relationships" xmlns:c16r2="http://schemas.microsoft.com/office/drawing/2015/06/chart">
   <c:date1904 val="0"/>
-  <c:lang val="en-GB"/>
+  <c:lang val="en-US"/>
   <c:roundedCorners val="0"/>
   <mc:AlternateContent xmlns:mc="http://schemas.openxmlformats.org/markup-compatibility/2006">
     <mc:Choice xmlns:c14="http://schemas.microsoft.com/office/drawing/2007/8/2/chart" Requires="c14">

--- a/Research paper/Statistical Study on Increasing Usage of ARVR in Real World.docx
+++ b/Research paper/Statistical Study on Increasing Usage of ARVR in Real World.docx
@@ -1,6 +1,6 @@
 
 <file path=word/document.xml><?xml version="1.0" encoding="utf-8"?>
-<w:document xmlns:wpc="http://schemas.microsoft.com/office/word/2010/wordprocessingCanvas" xmlns:cx="http://schemas.microsoft.com/office/drawing/2014/chartex" xmlns:cx1="http://schemas.microsoft.com/office/drawing/2015/9/8/chartex" xmlns:cx2="http://schemas.microsoft.com/office/drawing/2015/10/21/chartex" xmlns:cx3="http://schemas.microsoft.com/office/drawing/2016/5/9/chartex" xmlns:cx4="http://schemas.microsoft.com/office/drawing/2016/5/10/chartex" xmlns:cx5="http://schemas.microsoft.com/office/drawing/2016/5/11/chartex" xmlns:cx6="http://schemas.microsoft.com/office/drawing/2016/5/12/chartex" xmlns:cx7="http://schemas.microsoft.com/office/drawing/2016/5/13/chartex" xmlns:cx8="http://schemas.microsoft.com/office/drawing/2016/5/14/chartex" xmlns:mc="http://schemas.openxmlformats.org/markup-compatibility/2006" xmlns:aink="http://schemas.microsoft.com/office/drawing/2016/ink" xmlns:am3d="http://schemas.microsoft.com/office/drawing/2017/model3d" xmlns:o="urn:schemas-microsoft-com:office:office" xmlns:oel="http://schemas.microsoft.com/office/2019/extlst" xmlns:r="http://schemas.openxmlformats.org/officeDocument/2006/relationships" xmlns:m="http://schemas.openxmlformats.org/officeDocument/2006/math" xmlns:v="urn:schemas-microsoft-com:vml" xmlns:wp14="http://schemas.microsoft.com/office/word/2010/wordprocessingDrawing" xmlns:wp="http://schemas.openxmlformats.org/drawingml/2006/wordprocessingDrawing" xmlns:w10="urn:schemas-microsoft-com:office:word" xmlns:w="http://schemas.openxmlformats.org/wordprocessingml/2006/main" xmlns:w14="http://schemas.microsoft.com/office/word/2010/wordml" xmlns:w15="http://schemas.microsoft.com/office/word/2012/wordml" xmlns:w16cex="http://schemas.microsoft.com/office/word/2018/wordml/cex" xmlns:w16cid="http://schemas.microsoft.com/office/word/2016/wordml/cid" xmlns:w16="http://schemas.microsoft.com/office/word/2018/wordml" xmlns:w16sdtdh="http://schemas.microsoft.com/office/word/2020/wordml/sdtdatahash" xmlns:w16se="http://schemas.microsoft.com/office/word/2015/wordml/symex" xmlns:wpg="http://schemas.microsoft.com/office/word/2010/wordprocessingGroup" xmlns:wpi="http://schemas.microsoft.com/office/word/2010/wordprocessingInk" xmlns:wne="http://schemas.microsoft.com/office/word/2006/wordml" xmlns:wps="http://schemas.microsoft.com/office/word/2010/wordprocessingShape" mc:Ignorable="w14 w15 w16se w16cid w16 w16cex w16sdtdh wp14">
+<w:document xmlns:wpc="http://schemas.microsoft.com/office/word/2010/wordprocessingCanvas" xmlns:cx="http://schemas.microsoft.com/office/drawing/2014/chartex" xmlns:cx1="http://schemas.microsoft.com/office/drawing/2015/9/8/chartex" xmlns:cx2="http://schemas.microsoft.com/office/drawing/2015/10/21/chartex" xmlns:cx3="http://schemas.microsoft.com/office/drawing/2016/5/9/chartex" xmlns:cx4="http://schemas.microsoft.com/office/drawing/2016/5/10/chartex" xmlns:cx5="http://schemas.microsoft.com/office/drawing/2016/5/11/chartex" xmlns:cx6="http://schemas.microsoft.com/office/drawing/2016/5/12/chartex" xmlns:cx7="http://schemas.microsoft.com/office/drawing/2016/5/13/chartex" xmlns:cx8="http://schemas.microsoft.com/office/drawing/2016/5/14/chartex" xmlns:mc="http://schemas.openxmlformats.org/markup-compatibility/2006" xmlns:aink="http://schemas.microsoft.com/office/drawing/2016/ink" xmlns:am3d="http://schemas.microsoft.com/office/drawing/2017/model3d" xmlns:o="urn:schemas-microsoft-com:office:office" xmlns:r="http://schemas.openxmlformats.org/officeDocument/2006/relationships" xmlns:m="http://schemas.openxmlformats.org/officeDocument/2006/math" xmlns:v="urn:schemas-microsoft-com:vml" xmlns:wp14="http://schemas.microsoft.com/office/word/2010/wordprocessingDrawing" xmlns:wp="http://schemas.openxmlformats.org/drawingml/2006/wordprocessingDrawing" xmlns:w10="urn:schemas-microsoft-com:office:word" xmlns:w="http://schemas.openxmlformats.org/wordprocessingml/2006/main" xmlns:w14="http://schemas.microsoft.com/office/word/2010/wordml" xmlns:w15="http://schemas.microsoft.com/office/word/2012/wordml" xmlns:w16cex="http://schemas.microsoft.com/office/word/2018/wordml/cex" xmlns:w16cid="http://schemas.microsoft.com/office/word/2016/wordml/cid" xmlns:w16="http://schemas.microsoft.com/office/word/2018/wordml" xmlns:w16sdtdh="http://schemas.microsoft.com/office/word/2020/wordml/sdtdatahash" xmlns:w16se="http://schemas.microsoft.com/office/word/2015/wordml/symex" xmlns:wpg="http://schemas.microsoft.com/office/word/2010/wordprocessingGroup" xmlns:wpi="http://schemas.microsoft.com/office/word/2010/wordprocessingInk" xmlns:wne="http://schemas.microsoft.com/office/word/2006/wordml" xmlns:wps="http://schemas.microsoft.com/office/word/2010/wordprocessingShape" mc:Ignorable="w14 w15 w16se w16cid w16 w16cex w16sdtdh wp14">
   <w:body>
     <w:p>
       <w:pPr>
@@ -29,6 +29,7 @@
     </w:p>
     <w:p>
       <w:pPr>
+        <w:jc w:val="both"/>
         <w:rPr>
           <w:rFonts w:ascii="Times New Roman" w:hAnsi="Times New Roman" w:cs="Times New Roman"/>
           <w:lang w:val="en-US"/>
@@ -37,6 +38,7 @@
     </w:p>
     <w:p>
       <w:pPr>
+        <w:jc w:val="both"/>
         <w:rPr>
           <w:rFonts w:ascii="Times New Roman" w:hAnsi="Times New Roman" w:cs="Times New Roman"/>
           <w:b/>
@@ -61,6 +63,7 @@
     <w:p>
       <w:pPr>
         <w:spacing w:line="360" w:lineRule="auto"/>
+        <w:jc w:val="both"/>
         <w:rPr>
           <w:rFonts w:ascii="Times New Roman" w:hAnsi="Times New Roman" w:cs="Times New Roman"/>
           <w:sz w:val="24"/>
@@ -135,17 +138,70 @@
     <w:p>
       <w:pPr>
         <w:spacing w:line="360" w:lineRule="auto"/>
-        <w:rPr>
-          <w:rFonts w:ascii="Times New Roman" w:hAnsi="Times New Roman" w:cs="Times New Roman"/>
-          <w:sz w:val="24"/>
-          <w:szCs w:val="24"/>
-          <w:lang w:val="en-US"/>
-        </w:rPr>
-      </w:pPr>
+        <w:jc w:val="both"/>
+        <w:rPr>
+          <w:rFonts w:ascii="Times New Roman" w:hAnsi="Times New Roman" w:cs="Times New Roman"/>
+          <w:b/>
+          <w:bCs/>
+          <w:sz w:val="24"/>
+          <w:szCs w:val="24"/>
+          <w:lang w:val="en-US"/>
+        </w:rPr>
+      </w:pPr>
+      <w:r>
+        <w:rPr>
+          <w:rFonts w:ascii="Times New Roman" w:hAnsi="Times New Roman" w:cs="Times New Roman"/>
+          <w:b/>
+          <w:bCs/>
+          <w:sz w:val="24"/>
+          <w:szCs w:val="24"/>
+          <w:lang w:val="en-US"/>
+        </w:rPr>
+        <w:t xml:space="preserve">1. </w:t>
+      </w:r>
+      <w:r>
+        <w:rPr>
+          <w:rFonts w:ascii="Times New Roman" w:hAnsi="Times New Roman" w:cs="Times New Roman"/>
+          <w:b/>
+          <w:bCs/>
+          <w:sz w:val="24"/>
+          <w:szCs w:val="24"/>
+          <w:lang w:val="en-US"/>
+        </w:rPr>
+        <w:t>Introduction</w:t>
+      </w:r>
     </w:p>
     <w:p>
       <w:pPr>
         <w:spacing w:line="360" w:lineRule="auto"/>
+        <w:jc w:val="both"/>
+        <w:rPr>
+          <w:rFonts w:ascii="Times New Roman" w:hAnsi="Times New Roman" w:cs="Times New Roman"/>
+          <w:sz w:val="24"/>
+          <w:szCs w:val="24"/>
+          <w:lang w:val="en-US"/>
+        </w:rPr>
+      </w:pPr>
+      <w:r>
+        <w:rPr>
+          <w:rFonts w:ascii="Times New Roman" w:hAnsi="Times New Roman" w:cs="Times New Roman"/>
+          <w:sz w:val="24"/>
+          <w:szCs w:val="24"/>
+          <w:lang w:val="en-US"/>
+        </w:rPr>
+        <w:t>Augmented Reality (AR) and Virtual Reality (VR) are two great technologies that have evolved the way people interact with the digital world. AR is the technology to add digital elements to the real world around us, while VR is the technology to create immersive digital environments that may or may not replicate the real world in sense and form. Both technologies use special equipment such as headset or glasses to bring these experiences to life.</w:t>
+      </w:r>
+    </w:p>
+    <w:p>
+      <w:pPr>
+        <w:jc w:val="both"/>
+        <w:rPr>
+          <w:rFonts w:ascii="Times New Roman" w:hAnsi="Times New Roman" w:cs="Times New Roman"/>
+          <w:sz w:val="24"/>
+          <w:szCs w:val="24"/>
+        </w:rPr>
+      </w:pPr>
+      <w:r>
         <w:rPr>
           <w:rFonts w:ascii="Times New Roman" w:hAnsi="Times New Roman" w:cs="Times New Roman"/>
           <w:b/>
@@ -154,7 +210,8 @@
           <w:szCs w:val="24"/>
           <w:lang w:val="en-US"/>
         </w:rPr>
-      </w:pPr>
+        <w:t>Augmented Reality (</w:t>
+      </w:r>
       <w:r>
         <w:rPr>
           <w:rFonts w:ascii="Times New Roman" w:hAnsi="Times New Roman" w:cs="Times New Roman"/>
@@ -164,7 +221,7 @@
           <w:szCs w:val="24"/>
           <w:lang w:val="en-US"/>
         </w:rPr>
-        <w:t xml:space="preserve">1. </w:t>
+        <w:t>AR</w:t>
       </w:r>
       <w:r>
         <w:rPr>
@@ -175,27 +232,38 @@
           <w:szCs w:val="24"/>
           <w:lang w:val="en-US"/>
         </w:rPr>
-        <w:t>Introduction</w:t>
+        <w:t>)</w:t>
       </w:r>
     </w:p>
     <w:p>
       <w:pPr>
         <w:spacing w:line="360" w:lineRule="auto"/>
-        <w:rPr>
-          <w:rFonts w:ascii="Times New Roman" w:hAnsi="Times New Roman" w:cs="Times New Roman"/>
-          <w:lang w:val="en-US"/>
-        </w:rPr>
-      </w:pPr>
-      <w:r>
-        <w:rPr>
-          <w:rFonts w:ascii="Times New Roman" w:hAnsi="Times New Roman" w:cs="Times New Roman"/>
-          <w:lang w:val="en-US"/>
-        </w:rPr>
-        <w:t>Augmented Reality (AR) and Virtual Reality (VR) are two great technologies that have evolved the way people interact with the digital world. AR is the technology to add digital elements to the real world around us, while VR is the technology to create immersive digital environments that may or may not replicate the real world in sense and form. Both technologies use special equipment such as headset or glasses to bring these experiences to life.</w:t>
+        <w:jc w:val="both"/>
+        <w:rPr>
+          <w:rFonts w:ascii="Times New Roman" w:eastAsia="Times New Roman" w:hAnsi="Times New Roman" w:cs="Times New Roman"/>
+          <w:kern w:val="0"/>
+          <w:sz w:val="24"/>
+          <w:szCs w:val="24"/>
+          <w:lang w:eastAsia="en-IN"/>
+          <w14:ligatures w14:val="none"/>
+        </w:rPr>
+      </w:pPr>
+      <w:r>
+        <w:rPr>
+          <w:rFonts w:ascii="Times New Roman" w:eastAsia="Times New Roman" w:hAnsi="Times New Roman" w:cs="Times New Roman"/>
+          <w:kern w:val="0"/>
+          <w:sz w:val="24"/>
+          <w:szCs w:val="24"/>
+          <w:lang w:eastAsia="en-IN"/>
+          <w14:ligatures w14:val="none"/>
+        </w:rPr>
+        <w:t>Augmented Reality (AR) enriches the real-world environment by overlaying digital information onto it, enhancing various activities such as gaming, product visualization, marketing, architecture, and education. Utilizing human senses like sight, sound, and touch, AR combines computer-generated data with reality via hardware and software. Its versatility extends to metaverse implementations and corporate applications, contributing to the growing trend of immersive computer experiences.</w:t>
       </w:r>
     </w:p>
     <w:p>
-      <w:r>
+      <w:pPr>
+        <w:spacing w:line="360" w:lineRule="auto"/>
+        <w:jc w:val="both"/>
         <w:rPr>
           <w:rFonts w:ascii="Times New Roman" w:hAnsi="Times New Roman" w:cs="Times New Roman"/>
           <w:b/>
@@ -204,8 +272,7 @@
           <w:szCs w:val="24"/>
           <w:lang w:val="en-US"/>
         </w:rPr>
-        <w:t>Augmented Reality (</w:t>
-      </w:r>
+      </w:pPr>
       <w:r>
         <w:rPr>
           <w:rFonts w:ascii="Times New Roman" w:hAnsi="Times New Roman" w:cs="Times New Roman"/>
@@ -215,7 +282,7 @@
           <w:szCs w:val="24"/>
           <w:lang w:val="en-US"/>
         </w:rPr>
-        <w:t>AR</w:t>
+        <w:t>V</w:t>
       </w:r>
       <w:r>
         <w:rPr>
@@ -226,140 +293,74 @@
           <w:szCs w:val="24"/>
           <w:lang w:val="en-US"/>
         </w:rPr>
-        <w:t>)</w:t>
+        <w:t xml:space="preserve">irtual </w:t>
+      </w:r>
+      <w:r>
+        <w:rPr>
+          <w:rFonts w:ascii="Times New Roman" w:hAnsi="Times New Roman" w:cs="Times New Roman"/>
+          <w:b/>
+          <w:bCs/>
+          <w:sz w:val="24"/>
+          <w:szCs w:val="24"/>
+          <w:lang w:val="en-US"/>
+        </w:rPr>
+        <w:t>R</w:t>
+      </w:r>
+      <w:r>
+        <w:rPr>
+          <w:rFonts w:ascii="Times New Roman" w:hAnsi="Times New Roman" w:cs="Times New Roman"/>
+          <w:b/>
+          <w:bCs/>
+          <w:sz w:val="24"/>
+          <w:szCs w:val="24"/>
+          <w:lang w:val="en-US"/>
+        </w:rPr>
+        <w:t>eality</w:t>
+      </w:r>
+      <w:r>
+        <w:rPr>
+          <w:rFonts w:ascii="Times New Roman" w:hAnsi="Times New Roman" w:cs="Times New Roman"/>
+          <w:b/>
+          <w:bCs/>
+          <w:sz w:val="24"/>
+          <w:szCs w:val="24"/>
+          <w:lang w:val="en-US"/>
+        </w:rPr>
+        <w:t xml:space="preserve"> (VR)</w:t>
       </w:r>
     </w:p>
     <w:p>
       <w:pPr>
         <w:spacing w:line="360" w:lineRule="auto"/>
-        <w:rPr>
-          <w:rFonts w:ascii="Times New Roman" w:eastAsia="Times New Roman" w:hAnsi="Times New Roman" w:cs="Times New Roman"/>
-          <w:kern w:val="0"/>
-          <w:lang w:eastAsia="en-IN"/>
-          <w14:ligatures w14:val="none"/>
-        </w:rPr>
-      </w:pPr>
-      <w:r>
-        <w:rPr>
-          <w:rFonts w:ascii="Times New Roman" w:eastAsia="Times New Roman" w:hAnsi="Times New Roman" w:cs="Times New Roman"/>
-          <w:kern w:val="0"/>
-          <w:lang w:eastAsia="en-IN"/>
-          <w14:ligatures w14:val="none"/>
-        </w:rPr>
-        <w:t>AR enriches the real</w:t>
-      </w:r>
-      <w:r>
-        <w:rPr>
-          <w:rFonts w:ascii="Times New Roman" w:eastAsia="Times New Roman" w:hAnsi="Times New Roman" w:cs="Times New Roman"/>
-          <w:kern w:val="0"/>
-          <w:lang w:eastAsia="en-IN"/>
-          <w14:ligatures w14:val="none"/>
-        </w:rPr>
-        <w:t xml:space="preserve">-world </w:t>
-      </w:r>
-      <w:r>
-        <w:rPr>
-          <w:rFonts w:ascii="Times New Roman" w:eastAsia="Times New Roman" w:hAnsi="Times New Roman" w:cs="Times New Roman"/>
-          <w:kern w:val="0"/>
-          <w:lang w:eastAsia="en-IN"/>
-          <w14:ligatures w14:val="none"/>
-        </w:rPr>
-        <w:t>environment by superimposing digital information on it, resulting in an enhanced experience</w:t>
-      </w:r>
-      <w:r>
-        <w:rPr>
-          <w:rFonts w:ascii="Times New Roman" w:eastAsia="Times New Roman" w:hAnsi="Times New Roman" w:cs="Times New Roman"/>
-          <w:kern w:val="0"/>
-          <w:lang w:eastAsia="en-IN"/>
-          <w14:ligatures w14:val="none"/>
-        </w:rPr>
-        <w:t xml:space="preserve"> of whatever activity it is used on</w:t>
-      </w:r>
-      <w:r>
-        <w:rPr>
-          <w:rFonts w:ascii="Times New Roman" w:eastAsia="Times New Roman" w:hAnsi="Times New Roman" w:cs="Times New Roman"/>
-          <w:kern w:val="0"/>
-          <w:lang w:eastAsia="en-IN"/>
-          <w14:ligatures w14:val="none"/>
-        </w:rPr>
-        <w:t xml:space="preserve">. It uses </w:t>
-      </w:r>
-      <w:r>
-        <w:rPr>
-          <w:rFonts w:ascii="Times New Roman" w:eastAsia="Times New Roman" w:hAnsi="Times New Roman" w:cs="Times New Roman"/>
-          <w:kern w:val="0"/>
-          <w:lang w:eastAsia="en-IN"/>
-          <w14:ligatures w14:val="none"/>
-        </w:rPr>
-        <w:t xml:space="preserve">the human </w:t>
-      </w:r>
-      <w:r>
-        <w:rPr>
-          <w:rFonts w:ascii="Times New Roman" w:eastAsia="Times New Roman" w:hAnsi="Times New Roman" w:cs="Times New Roman"/>
-          <w:kern w:val="0"/>
-          <w:lang w:eastAsia="en-IN"/>
-          <w14:ligatures w14:val="none"/>
-        </w:rPr>
-        <w:t>senses, such as sight, sound, and touch, to combine computer-generated data with reality via hardware and software. Gaming, product visualization, marketing, architecture, education, and other fields all benefit</w:t>
-      </w:r>
-      <w:r>
-        <w:rPr>
-          <w:rFonts w:ascii="Times New Roman" w:eastAsia="Times New Roman" w:hAnsi="Times New Roman" w:cs="Times New Roman"/>
-          <w:kern w:val="0"/>
-          <w:lang w:eastAsia="en-IN"/>
-          <w14:ligatures w14:val="none"/>
-        </w:rPr>
-        <w:t xml:space="preserve"> plentifully</w:t>
-      </w:r>
-      <w:r>
-        <w:rPr>
-          <w:rFonts w:ascii="Times New Roman" w:eastAsia="Times New Roman" w:hAnsi="Times New Roman" w:cs="Times New Roman"/>
-          <w:kern w:val="0"/>
-          <w:lang w:eastAsia="en-IN"/>
-          <w14:ligatures w14:val="none"/>
-        </w:rPr>
-        <w:t xml:space="preserve"> from</w:t>
-      </w:r>
-      <w:r>
-        <w:rPr>
-          <w:rFonts w:ascii="Times New Roman" w:eastAsia="Times New Roman" w:hAnsi="Times New Roman" w:cs="Times New Roman"/>
-          <w:kern w:val="0"/>
-          <w:lang w:eastAsia="en-IN"/>
-          <w14:ligatures w14:val="none"/>
-        </w:rPr>
-        <w:t xml:space="preserve"> various different implementations of</w:t>
-      </w:r>
-      <w:r>
-        <w:rPr>
-          <w:rFonts w:ascii="Times New Roman" w:eastAsia="Times New Roman" w:hAnsi="Times New Roman" w:cs="Times New Roman"/>
-          <w:kern w:val="0"/>
-          <w:lang w:eastAsia="en-IN"/>
-          <w14:ligatures w14:val="none"/>
-        </w:rPr>
-        <w:t xml:space="preserve"> </w:t>
-      </w:r>
-      <w:r>
-        <w:rPr>
-          <w:rFonts w:ascii="Times New Roman" w:eastAsia="Times New Roman" w:hAnsi="Times New Roman" w:cs="Times New Roman"/>
-          <w:kern w:val="0"/>
-          <w:lang w:eastAsia="en-IN"/>
-          <w14:ligatures w14:val="none"/>
-        </w:rPr>
-        <w:t>AR</w:t>
-      </w:r>
-      <w:r>
-        <w:rPr>
-          <w:rFonts w:ascii="Times New Roman" w:eastAsia="Times New Roman" w:hAnsi="Times New Roman" w:cs="Times New Roman"/>
-          <w:kern w:val="0"/>
-          <w:lang w:eastAsia="en-IN"/>
-          <w14:ligatures w14:val="none"/>
-        </w:rPr>
-        <w:t>. It is rapidly being used in metaverse implementations and corporate applications, contributing to the expanding trend of immersive computer experiences.</w:t>
+        <w:jc w:val="both"/>
+        <w:rPr>
+          <w:rFonts w:ascii="Times New Roman" w:hAnsi="Times New Roman" w:cs="Times New Roman"/>
+          <w:sz w:val="24"/>
+          <w:szCs w:val="24"/>
+        </w:rPr>
+      </w:pPr>
+      <w:r>
+        <w:rPr>
+          <w:rFonts w:ascii="Times New Roman" w:hAnsi="Times New Roman" w:cs="Times New Roman"/>
+          <w:sz w:val="24"/>
+          <w:szCs w:val="24"/>
+        </w:rPr>
+        <w:t xml:space="preserve">VR involves simulating 3D environments that users can explore and interact with, either replicating reality or creating entirely fictional worlds. It relies on specialized hardware and software, such as helmets and goggles, to immerse users in virtual environments. The goal of VR technology is to create environments indistinguishable from reality, offering users an </w:t>
+      </w:r>
+      <w:r>
+        <w:rPr>
+          <w:rFonts w:ascii="Times New Roman" w:hAnsi="Times New Roman" w:cs="Times New Roman"/>
+          <w:sz w:val="24"/>
+          <w:szCs w:val="24"/>
+        </w:rPr>
+        <w:lastRenderedPageBreak/>
+        <w:t>immersive experience. VR has been instrumental in providing realistic simulations for training purposes, such as flight simulation for military training, and enhancing experiential learning across various domains.</w:t>
       </w:r>
     </w:p>
     <w:p>
       <w:pPr>
         <w:spacing w:line="360" w:lineRule="auto"/>
+        <w:jc w:val="both"/>
         <w:rPr>
           <w:rFonts w:ascii="Times New Roman" w:hAnsi="Times New Roman" w:cs="Times New Roman"/>
           <w:b/>
@@ -378,7 +379,7 @@
           <w:szCs w:val="24"/>
           <w:lang w:val="en-US"/>
         </w:rPr>
-        <w:t>V</w:t>
+        <w:t xml:space="preserve">Education and </w:t>
       </w:r>
       <w:r>
         <w:rPr>
@@ -389,7 +390,7 @@
           <w:szCs w:val="24"/>
           <w:lang w:val="en-US"/>
         </w:rPr>
-        <w:t xml:space="preserve">irtual </w:t>
+        <w:t xml:space="preserve">skill </w:t>
       </w:r>
       <w:r>
         <w:rPr>
@@ -400,9 +401,50 @@
           <w:szCs w:val="24"/>
           <w:lang w:val="en-US"/>
         </w:rPr>
-        <w:t>R</w:t>
-      </w:r>
-      <w:r>
+        <w:t>training</w:t>
+      </w:r>
+    </w:p>
+    <w:p>
+      <w:pPr>
+        <w:spacing w:line="360" w:lineRule="auto"/>
+        <w:jc w:val="both"/>
+        <w:rPr>
+          <w:rFonts w:ascii="Times New Roman" w:hAnsi="Times New Roman" w:cs="Times New Roman"/>
+          <w:sz w:val="24"/>
+          <w:szCs w:val="24"/>
+          <w:lang w:val="en-US"/>
+        </w:rPr>
+      </w:pPr>
+      <w:r>
+        <w:rPr>
+          <w:rFonts w:ascii="Times New Roman" w:hAnsi="Times New Roman" w:cs="Times New Roman"/>
+          <w:sz w:val="24"/>
+          <w:szCs w:val="24"/>
+        </w:rPr>
+        <w:t>VR systems have revolutionized training by offering realistic simulations for various real-life activities, promoting cost-effective and safer training methods. AR/VR technology enriches the learning process by placing individuals in diverse scenarios, enhancing experiential learning across domains like healthcare and emergency preparedness. These technologies have been instrumental in providing simulated surgical training and emergency scenario training</w:t>
+      </w:r>
+      <w:r>
+        <w:rPr>
+          <w:rFonts w:ascii="Times New Roman" w:hAnsi="Times New Roman" w:cs="Times New Roman"/>
+          <w:sz w:val="24"/>
+          <w:szCs w:val="24"/>
+        </w:rPr>
+        <w:t xml:space="preserve">. </w:t>
+      </w:r>
+      <w:r>
+        <w:rPr>
+          <w:rFonts w:ascii="Times New Roman" w:hAnsi="Times New Roman" w:cs="Times New Roman"/>
+          <w:sz w:val="24"/>
+          <w:szCs w:val="24"/>
+          <w:lang w:val="en-US"/>
+        </w:rPr>
+        <w:t>Police departments in countries like the Netherlands and the UK employ AR/VR for training to prepare for emergency scenarios.</w:t>
+      </w:r>
+    </w:p>
+    <w:p>
+      <w:pPr>
+        <w:spacing w:line="360" w:lineRule="auto"/>
+        <w:jc w:val="both"/>
         <w:rPr>
           <w:rFonts w:ascii="Times New Roman" w:hAnsi="Times New Roman" w:cs="Times New Roman"/>
           <w:b/>
@@ -411,8 +453,7 @@
           <w:szCs w:val="24"/>
           <w:lang w:val="en-US"/>
         </w:rPr>
-        <w:t>eality</w:t>
-      </w:r>
+      </w:pPr>
       <w:r>
         <w:rPr>
           <w:rFonts w:ascii="Times New Roman" w:hAnsi="Times New Roman" w:cs="Times New Roman"/>
@@ -422,473 +463,198 @@
           <w:szCs w:val="24"/>
           <w:lang w:val="en-US"/>
         </w:rPr>
-        <w:t xml:space="preserve"> (VR)</w:t>
+        <w:t>Increasing Usage and Adoption</w:t>
       </w:r>
     </w:p>
     <w:p>
       <w:pPr>
         <w:spacing w:line="360" w:lineRule="auto"/>
+        <w:jc w:val="both"/>
+        <w:rPr>
+          <w:rFonts w:ascii="Times New Roman" w:hAnsi="Times New Roman" w:cs="Times New Roman"/>
+          <w:sz w:val="24"/>
+          <w:szCs w:val="24"/>
+        </w:rPr>
+      </w:pPr>
+      <w:r>
+        <w:rPr>
+          <w:rFonts w:ascii="Times New Roman" w:hAnsi="Times New Roman" w:cs="Times New Roman"/>
+          <w:sz w:val="24"/>
+          <w:szCs w:val="24"/>
+        </w:rPr>
+        <w:t>The adoption of AR/VR technology is rapidly increasing, with global shipments of AR/VR headsets projected to reach 43.5 million by 2025. The market size for VR headsets</w:t>
+      </w:r>
+      <w:r>
+        <w:rPr>
+          <w:rFonts w:ascii="Times New Roman" w:hAnsi="Times New Roman" w:cs="Times New Roman"/>
+          <w:sz w:val="24"/>
+          <w:szCs w:val="24"/>
+        </w:rPr>
+        <w:t xml:space="preserve"> </w:t>
+      </w:r>
+      <w:r>
+        <w:rPr>
+          <w:rFonts w:ascii="Times New Roman" w:hAnsi="Times New Roman" w:cs="Times New Roman"/>
+          <w:sz w:val="24"/>
+          <w:szCs w:val="24"/>
+        </w:rPr>
+        <w:t>projected to reach $50 billion by 2024</w:t>
+      </w:r>
+      <w:r>
+        <w:rPr>
+          <w:rFonts w:ascii="Times New Roman" w:hAnsi="Times New Roman" w:cs="Times New Roman"/>
+          <w:sz w:val="24"/>
+          <w:szCs w:val="24"/>
+        </w:rPr>
+        <w:t xml:space="preserve"> and</w:t>
+      </w:r>
+      <w:r>
+        <w:rPr>
+          <w:rFonts w:ascii="Times New Roman" w:hAnsi="Times New Roman" w:cs="Times New Roman"/>
+          <w:sz w:val="24"/>
+          <w:szCs w:val="24"/>
+        </w:rPr>
+        <w:t xml:space="preserve"> is expected to reach $18.6 billion by 2026, while the AR market is Industries in the creative economy, such as gaming, live events, video entertainment, and retail, are leading the demand for AR/VR technology. Various sectors, including education, healthcare, retail, and real estate, are increasingly employing AR/VR technologies to enhance customer experiences and provide innovative solutions.</w:t>
+      </w:r>
+    </w:p>
+    <w:p>
+      <w:pPr>
+        <w:spacing w:line="360" w:lineRule="auto"/>
+        <w:jc w:val="both"/>
+        <w:rPr>
+          <w:rFonts w:ascii="Times New Roman" w:hAnsi="Times New Roman" w:cs="Times New Roman"/>
+          <w:sz w:val="24"/>
+          <w:szCs w:val="24"/>
+        </w:rPr>
+      </w:pPr>
+      <w:r>
         <w:rPr>
           <w:rFonts w:ascii="Times New Roman" w:hAnsi="Times New Roman" w:cs="Times New Roman"/>
           <w:b/>
           <w:bCs/>
-          <w:lang w:val="en-US"/>
-        </w:rPr>
-      </w:pPr>
-      <w:r>
-        <w:rPr>
-          <w:rFonts w:ascii="Times New Roman" w:hAnsi="Times New Roman" w:cs="Times New Roman"/>
-          <w:lang w:val="en-US"/>
-        </w:rPr>
-        <w:t xml:space="preserve">Virtual reality refers to a simulation of a 3D environment that allows users to explore and interact with the said virtual surroundings in a way that may or may not approximate reality, as perceived through the users’ senses. Whether or not the interaction with the 3D environment will approximate to reality would depend on the purpose of the creator of said virtual environment. The 3D environment is </w:t>
-      </w:r>
-      <w:r>
-        <w:rPr>
-          <w:rFonts w:ascii="Times New Roman" w:hAnsi="Times New Roman" w:cs="Times New Roman"/>
-          <w:lang w:val="en-US"/>
-        </w:rPr>
-        <w:lastRenderedPageBreak/>
-        <w:t xml:space="preserve">created using </w:t>
-      </w:r>
-      <w:r>
-        <w:rPr>
-          <w:rFonts w:ascii="Times New Roman" w:hAnsi="Times New Roman" w:cs="Times New Roman"/>
-          <w:lang w:val="en-US"/>
-        </w:rPr>
-        <w:t xml:space="preserve">relevant </w:t>
-      </w:r>
-      <w:r>
-        <w:rPr>
-          <w:rFonts w:ascii="Times New Roman" w:hAnsi="Times New Roman" w:cs="Times New Roman"/>
-          <w:lang w:val="en-US"/>
-        </w:rPr>
-        <w:t>computer hardware and software</w:t>
-      </w:r>
-      <w:r>
-        <w:rPr>
-          <w:rFonts w:ascii="Times New Roman" w:hAnsi="Times New Roman" w:cs="Times New Roman"/>
-          <w:lang w:val="en-US"/>
-        </w:rPr>
-        <w:t>, while users need helmets and goggles to interact with the environment. The development of VR technology is aiming for a direction wherein the users would be immersed in the created environment in such a manner that the virtual surroundings would be indistinguishable from reality in all senses.</w:t>
+          <w:sz w:val="24"/>
+          <w:szCs w:val="24"/>
+        </w:rPr>
+        <w:t>Industry Adoption</w:t>
       </w:r>
     </w:p>
     <w:p>
       <w:pPr>
         <w:spacing w:line="360" w:lineRule="auto"/>
-        <w:rPr>
-          <w:rFonts w:ascii="Times New Roman" w:hAnsi="Times New Roman" w:cs="Times New Roman"/>
-          <w:b/>
-          <w:bCs/>
-          <w:sz w:val="24"/>
-          <w:szCs w:val="24"/>
-          <w:lang w:val="en-US"/>
-        </w:rPr>
-      </w:pPr>
-      <w:r>
-        <w:rPr>
-          <w:rFonts w:ascii="Times New Roman" w:hAnsi="Times New Roman" w:cs="Times New Roman"/>
-          <w:b/>
-          <w:bCs/>
-          <w:sz w:val="24"/>
-          <w:szCs w:val="24"/>
-          <w:lang w:val="en-US"/>
-        </w:rPr>
-        <w:t xml:space="preserve">Education and </w:t>
-      </w:r>
-      <w:r>
-        <w:rPr>
-          <w:rFonts w:ascii="Times New Roman" w:hAnsi="Times New Roman" w:cs="Times New Roman"/>
-          <w:b/>
-          <w:bCs/>
-          <w:sz w:val="24"/>
-          <w:szCs w:val="24"/>
-          <w:lang w:val="en-US"/>
-        </w:rPr>
-        <w:t xml:space="preserve">skill </w:t>
-      </w:r>
-      <w:r>
-        <w:rPr>
-          <w:rFonts w:ascii="Times New Roman" w:hAnsi="Times New Roman" w:cs="Times New Roman"/>
-          <w:b/>
-          <w:bCs/>
-          <w:sz w:val="24"/>
-          <w:szCs w:val="24"/>
-          <w:lang w:val="en-US"/>
-        </w:rPr>
-        <w:t>training</w:t>
+        <w:jc w:val="both"/>
+        <w:rPr>
+          <w:rFonts w:ascii="Times New Roman" w:hAnsi="Times New Roman" w:cs="Times New Roman"/>
+          <w:sz w:val="24"/>
+          <w:szCs w:val="24"/>
+        </w:rPr>
+      </w:pPr>
+      <w:r>
+        <w:rPr>
+          <w:rFonts w:ascii="Times New Roman" w:hAnsi="Times New Roman" w:cs="Times New Roman"/>
+          <w:sz w:val="24"/>
+          <w:szCs w:val="24"/>
+        </w:rPr>
+        <w:t xml:space="preserve">AR/VR technologies are widely adopted across industries, from gaming and consumer goods to education and healthcare. Popular applications and software include OSSOVR, </w:t>
+      </w:r>
+      <w:proofErr w:type="spellStart"/>
+      <w:r>
+        <w:rPr>
+          <w:rFonts w:ascii="Times New Roman" w:hAnsi="Times New Roman" w:cs="Times New Roman"/>
+          <w:sz w:val="24"/>
+          <w:szCs w:val="24"/>
+        </w:rPr>
+        <w:t>PokemonGo</w:t>
+      </w:r>
+      <w:proofErr w:type="spellEnd"/>
+      <w:r>
+        <w:rPr>
+          <w:rFonts w:ascii="Times New Roman" w:hAnsi="Times New Roman" w:cs="Times New Roman"/>
+          <w:sz w:val="24"/>
+          <w:szCs w:val="24"/>
+        </w:rPr>
+        <w:t xml:space="preserve"> for gaming, Tilt Brush for painting, </w:t>
+      </w:r>
+      <w:proofErr w:type="spellStart"/>
+      <w:r>
+        <w:rPr>
+          <w:rFonts w:ascii="Times New Roman" w:hAnsi="Times New Roman" w:cs="Times New Roman"/>
+          <w:sz w:val="24"/>
+          <w:szCs w:val="24"/>
+        </w:rPr>
+        <w:t>Enscape</w:t>
+      </w:r>
+      <w:proofErr w:type="spellEnd"/>
+      <w:r>
+        <w:rPr>
+          <w:rFonts w:ascii="Times New Roman" w:hAnsi="Times New Roman" w:cs="Times New Roman"/>
+          <w:sz w:val="24"/>
+          <w:szCs w:val="24"/>
+        </w:rPr>
+        <w:t xml:space="preserve"> for architectural design,</w:t>
+      </w:r>
+      <w:r>
+        <w:rPr>
+          <w:rFonts w:ascii="Times New Roman" w:hAnsi="Times New Roman" w:cs="Times New Roman"/>
+          <w:sz w:val="24"/>
+          <w:szCs w:val="24"/>
+        </w:rPr>
+        <w:t xml:space="preserve"> </w:t>
+      </w:r>
+      <w:r>
+        <w:rPr>
+          <w:rFonts w:ascii="Times New Roman" w:hAnsi="Times New Roman" w:cs="Times New Roman"/>
+          <w:sz w:val="24"/>
+          <w:szCs w:val="24"/>
+          <w:lang w:val="en-US"/>
+        </w:rPr>
+        <w:t xml:space="preserve">Toyota’s </w:t>
+      </w:r>
+      <w:proofErr w:type="spellStart"/>
+      <w:r>
+        <w:rPr>
+          <w:rFonts w:ascii="Times New Roman" w:hAnsi="Times New Roman" w:cs="Times New Roman"/>
+          <w:sz w:val="24"/>
+          <w:szCs w:val="24"/>
+          <w:lang w:val="en-US"/>
+        </w:rPr>
+        <w:t>TeenDrive</w:t>
+      </w:r>
+      <w:proofErr w:type="spellEnd"/>
+      <w:r>
+        <w:rPr>
+          <w:rFonts w:ascii="Times New Roman" w:hAnsi="Times New Roman" w:cs="Times New Roman"/>
+          <w:sz w:val="24"/>
+          <w:szCs w:val="24"/>
+          <w:lang w:val="en-US"/>
+        </w:rPr>
+        <w:t xml:space="preserve"> 365</w:t>
+      </w:r>
+      <w:r>
+        <w:rPr>
+          <w:rFonts w:ascii="Times New Roman" w:hAnsi="Times New Roman" w:cs="Times New Roman"/>
+          <w:sz w:val="24"/>
+          <w:szCs w:val="24"/>
+        </w:rPr>
+        <w:t xml:space="preserve"> and Hyundai Virtual Guide. These technologies are transforming businesses by providing immersive and interactive experiences for customers, driving industry growth and innovation.</w:t>
       </w:r>
     </w:p>
     <w:p>
       <w:pPr>
         <w:spacing w:line="360" w:lineRule="auto"/>
-        <w:rPr>
-          <w:rFonts w:ascii="Times New Roman" w:hAnsi="Times New Roman" w:cs="Times New Roman"/>
-          <w:sz w:val="24"/>
-          <w:szCs w:val="24"/>
-          <w:lang w:val="en-US"/>
-        </w:rPr>
-      </w:pPr>
-      <w:r>
-        <w:rPr>
-          <w:rFonts w:ascii="Times New Roman" w:hAnsi="Times New Roman" w:cs="Times New Roman"/>
-          <w:sz w:val="24"/>
-          <w:szCs w:val="24"/>
-          <w:lang w:val="en-US"/>
-        </w:rPr>
-        <w:t>VR systems have had a pivotal role in offering efficient training for real life activities through realistic simulation. An example would be notably seen in the first commercial simulation, the flight simulator, which use for military training in the 2</w:t>
-      </w:r>
-      <w:r>
-        <w:rPr>
-          <w:rFonts w:ascii="Times New Roman" w:hAnsi="Times New Roman" w:cs="Times New Roman"/>
-          <w:sz w:val="24"/>
-          <w:szCs w:val="24"/>
-          <w:vertAlign w:val="superscript"/>
-          <w:lang w:val="en-US"/>
-        </w:rPr>
-        <w:t>nd</w:t>
-      </w:r>
-      <w:r>
-        <w:rPr>
-          <w:rFonts w:ascii="Times New Roman" w:hAnsi="Times New Roman" w:cs="Times New Roman"/>
-          <w:sz w:val="24"/>
-          <w:szCs w:val="24"/>
-          <w:lang w:val="en-US"/>
-        </w:rPr>
-        <w:t xml:space="preserve"> World War</w:t>
-      </w:r>
-      <w:r>
-        <w:rPr>
-          <w:rFonts w:ascii="Times New Roman" w:hAnsi="Times New Roman" w:cs="Times New Roman"/>
-          <w:sz w:val="24"/>
-          <w:szCs w:val="24"/>
-          <w:lang w:val="en-US"/>
-        </w:rPr>
-        <w:t>. These systems relying on visual motion feedback, simulated flying sensations, promoting cost-effective and safer training methods.</w:t>
-      </w:r>
-    </w:p>
-    <w:p>
-      <w:pPr>
-        <w:spacing w:line="360" w:lineRule="auto"/>
-        <w:rPr>
-          <w:rFonts w:ascii="Times New Roman" w:hAnsi="Times New Roman" w:cs="Times New Roman"/>
-          <w:sz w:val="24"/>
-          <w:szCs w:val="24"/>
-          <w:lang w:val="en-US"/>
-        </w:rPr>
-      </w:pPr>
-      <w:r>
-        <w:rPr>
-          <w:rFonts w:ascii="Times New Roman" w:hAnsi="Times New Roman" w:cs="Times New Roman"/>
-          <w:sz w:val="24"/>
-          <w:szCs w:val="24"/>
-          <w:lang w:val="en-US"/>
-        </w:rPr>
-        <w:t>AR/VR technology has been enriching the learning process across various domain through simulations, enhancing experiential learning by placing people in a diverse set of scenarios. For instance, healthcare utilizes simulated surgical training for skill enhancement under less risky conditions. Police departments in countries like the Netherlands and the UK employ AR/VR for training to prepare for emergency scenarios.</w:t>
-      </w:r>
-    </w:p>
-    <w:p>
-      <w:pPr>
-        <w:spacing w:line="360" w:lineRule="auto"/>
-        <w:rPr>
-          <w:rFonts w:ascii="Times New Roman" w:hAnsi="Times New Roman" w:cs="Times New Roman"/>
-          <w:b/>
-          <w:bCs/>
-          <w:sz w:val="24"/>
-          <w:szCs w:val="24"/>
-          <w:lang w:val="en-US"/>
-        </w:rPr>
-      </w:pPr>
-      <w:r>
-        <w:rPr>
-          <w:rFonts w:ascii="Times New Roman" w:hAnsi="Times New Roman" w:cs="Times New Roman"/>
-          <w:b/>
-          <w:bCs/>
-          <w:sz w:val="24"/>
-          <w:szCs w:val="24"/>
-          <w:lang w:val="en-US"/>
-        </w:rPr>
-        <w:t>Increasing Usage and Adoption</w:t>
-      </w:r>
-    </w:p>
-    <w:p>
-      <w:pPr>
-        <w:spacing w:line="360" w:lineRule="auto"/>
-        <w:rPr>
-          <w:rFonts w:ascii="Times New Roman" w:hAnsi="Times New Roman" w:cs="Times New Roman"/>
-          <w:lang w:val="en-US"/>
-        </w:rPr>
-      </w:pPr>
-      <w:r>
-        <w:rPr>
-          <w:rFonts w:ascii="Times New Roman" w:hAnsi="Times New Roman" w:cs="Times New Roman"/>
-          <w:lang w:val="en-US"/>
-        </w:rPr>
-        <w:t>The global shipments of AR/VR headsets were 5.5 million units in 2020 and are projected to reach 43.5 million by 2025.The market size of VR headsets was $5.5 billion in 2019 and is projected to reach $18.6 billion by 2026.The global AR/VR software and hardware market size was valued at $2.6 billion in 2020, which will jump to $5.1 billion by 2023.</w:t>
-      </w:r>
-      <w:r>
-        <w:rPr>
-          <w:rFonts w:ascii="Times New Roman" w:hAnsi="Times New Roman" w:cs="Times New Roman"/>
-          <w:lang w:val="en-US"/>
-        </w:rPr>
-        <w:t>[</w:t>
-      </w:r>
-      <w:proofErr w:type="gramStart"/>
-      <w:r>
-        <w:rPr>
-          <w:rFonts w:ascii="Times New Roman" w:hAnsi="Times New Roman" w:cs="Times New Roman"/>
-          <w:lang w:val="en-US"/>
-        </w:rPr>
-        <w:t>1]</w:t>
-      </w:r>
-      <w:r>
-        <w:rPr>
-          <w:rFonts w:ascii="Times New Roman" w:hAnsi="Times New Roman" w:cs="Times New Roman"/>
-          <w:lang w:val="en-US"/>
-        </w:rPr>
-        <w:t>The</w:t>
-      </w:r>
-      <w:proofErr w:type="gramEnd"/>
-      <w:r>
-        <w:rPr>
-          <w:rFonts w:ascii="Times New Roman" w:hAnsi="Times New Roman" w:cs="Times New Roman"/>
-          <w:lang w:val="en-US"/>
-        </w:rPr>
-        <w:t xml:space="preserve"> AR market is projected to hit a value of $50 billion by 2024.</w:t>
-      </w:r>
-    </w:p>
-    <w:p>
-      <w:pPr>
-        <w:spacing w:line="360" w:lineRule="auto"/>
-        <w:rPr>
-          <w:rFonts w:ascii="Times New Roman" w:hAnsi="Times New Roman" w:cs="Times New Roman"/>
-          <w:lang w:val="en-US"/>
-        </w:rPr>
-      </w:pPr>
-      <w:r>
-        <w:rPr>
-          <w:rFonts w:ascii="Times New Roman" w:hAnsi="Times New Roman" w:cs="Times New Roman"/>
-          <w:lang w:val="en-US"/>
-        </w:rPr>
-        <w:t>Industry Adoption:</w:t>
-      </w:r>
-    </w:p>
-    <w:p>
-      <w:pPr>
-        <w:spacing w:line="360" w:lineRule="auto"/>
-        <w:rPr>
-          <w:rFonts w:ascii="Times New Roman" w:hAnsi="Times New Roman" w:cs="Times New Roman"/>
-          <w:lang w:val="en-US"/>
-        </w:rPr>
-      </w:pPr>
-      <w:r>
-        <w:rPr>
-          <w:rFonts w:ascii="Times New Roman" w:hAnsi="Times New Roman" w:cs="Times New Roman"/>
-          <w:lang w:val="en-US"/>
-        </w:rPr>
-        <w:t>The strongest demand for AR/VR currently comes from industries in the creative economy—specifically, gaming, live events, video entertainment, and retail.</w:t>
-      </w:r>
-      <w:r>
-        <w:rPr>
-          <w:rFonts w:ascii="Times New Roman" w:hAnsi="Times New Roman" w:cs="Times New Roman"/>
-          <w:lang w:val="en-US"/>
-        </w:rPr>
-        <w:t xml:space="preserve"> </w:t>
-      </w:r>
-      <w:r>
-        <w:rPr>
-          <w:rFonts w:ascii="Times New Roman" w:hAnsi="Times New Roman" w:cs="Times New Roman"/>
-          <w:lang w:val="en-US"/>
-        </w:rPr>
-        <w:t>AR/VR technologies have increasingly been employed by a wide range of sectors —from education and healthcare to retail and real estate.AR technology blends the physical and digital worlds - be it gaming or consumer goods, AR and VR help businesses provide a better experience to their customers.</w:t>
-      </w:r>
-    </w:p>
-    <w:p>
-      <w:pPr>
-        <w:spacing w:line="360" w:lineRule="auto"/>
-        <w:rPr>
-          <w:rFonts w:ascii="Times New Roman" w:hAnsi="Times New Roman" w:cs="Times New Roman"/>
-          <w:sz w:val="24"/>
-          <w:szCs w:val="24"/>
-          <w:lang w:val="en-US"/>
-        </w:rPr>
-      </w:pPr>
-      <w:r>
-        <w:rPr>
-          <w:rFonts w:ascii="Times New Roman" w:hAnsi="Times New Roman" w:cs="Times New Roman"/>
-          <w:sz w:val="24"/>
-          <w:szCs w:val="24"/>
-          <w:lang w:val="en-US"/>
-        </w:rPr>
-        <w:t>Various applications and software for AR/VR which are widely popular include things like OSSOVR</w:t>
-      </w:r>
-      <w:r>
-        <w:rPr>
-          <w:rFonts w:ascii="Times New Roman" w:hAnsi="Times New Roman" w:cs="Times New Roman"/>
-          <w:sz w:val="24"/>
-          <w:szCs w:val="24"/>
-          <w:lang w:val="en-US"/>
-        </w:rPr>
-        <w:t xml:space="preserve">, </w:t>
-      </w:r>
-      <w:proofErr w:type="spellStart"/>
-      <w:r>
-        <w:rPr>
-          <w:rFonts w:ascii="Times New Roman" w:hAnsi="Times New Roman" w:cs="Times New Roman"/>
-          <w:sz w:val="24"/>
-          <w:szCs w:val="24"/>
-          <w:lang w:val="en-US"/>
-        </w:rPr>
-        <w:t>PokemonGo</w:t>
-      </w:r>
-      <w:proofErr w:type="spellEnd"/>
-      <w:r>
-        <w:rPr>
-          <w:rFonts w:ascii="Times New Roman" w:hAnsi="Times New Roman" w:cs="Times New Roman"/>
-          <w:sz w:val="24"/>
-          <w:szCs w:val="24"/>
-          <w:lang w:val="en-US"/>
-        </w:rPr>
-        <w:t xml:space="preserve"> </w:t>
-      </w:r>
-      <w:r>
-        <w:rPr>
-          <w:rFonts w:ascii="Times New Roman" w:hAnsi="Times New Roman" w:cs="Times New Roman"/>
-          <w:sz w:val="24"/>
-          <w:szCs w:val="24"/>
-          <w:lang w:val="en-US"/>
-        </w:rPr>
-        <w:t>for Gaming, Tilt Brush</w:t>
-      </w:r>
-      <w:r>
-        <w:rPr>
-          <w:rFonts w:ascii="Times New Roman" w:hAnsi="Times New Roman" w:cs="Times New Roman"/>
-          <w:sz w:val="24"/>
-          <w:szCs w:val="24"/>
-          <w:lang w:val="en-US"/>
-        </w:rPr>
-        <w:t xml:space="preserve"> </w:t>
-      </w:r>
-      <w:r>
-        <w:rPr>
-          <w:rFonts w:ascii="Times New Roman" w:hAnsi="Times New Roman" w:cs="Times New Roman"/>
-          <w:sz w:val="24"/>
-          <w:szCs w:val="24"/>
-          <w:lang w:val="en-US"/>
-        </w:rPr>
-        <w:t xml:space="preserve">for Painting, </w:t>
-      </w:r>
-      <w:proofErr w:type="spellStart"/>
-      <w:r>
-        <w:rPr>
-          <w:rFonts w:ascii="Times New Roman" w:hAnsi="Times New Roman" w:cs="Times New Roman"/>
-          <w:sz w:val="24"/>
-          <w:szCs w:val="24"/>
-          <w:lang w:val="en-US"/>
-        </w:rPr>
-        <w:t>Enscape</w:t>
-      </w:r>
-      <w:proofErr w:type="spellEnd"/>
-      <w:r>
-        <w:rPr>
-          <w:rFonts w:ascii="Times New Roman" w:hAnsi="Times New Roman" w:cs="Times New Roman"/>
-          <w:sz w:val="24"/>
-          <w:szCs w:val="24"/>
-          <w:lang w:val="en-US"/>
-        </w:rPr>
-        <w:t xml:space="preserve"> </w:t>
-      </w:r>
-      <w:r>
-        <w:rPr>
-          <w:rFonts w:ascii="Times New Roman" w:hAnsi="Times New Roman" w:cs="Times New Roman"/>
-          <w:sz w:val="24"/>
-          <w:szCs w:val="24"/>
-          <w:lang w:val="en-US"/>
-        </w:rPr>
-        <w:t>for architectural design</w:t>
-      </w:r>
-      <w:r>
-        <w:rPr>
-          <w:rFonts w:ascii="Times New Roman" w:hAnsi="Times New Roman" w:cs="Times New Roman"/>
-          <w:b/>
-          <w:bCs/>
-          <w:sz w:val="24"/>
-          <w:szCs w:val="24"/>
-          <w:lang w:val="en-US"/>
-        </w:rPr>
-        <w:t>, Hyundai Virtual Guide</w:t>
-      </w:r>
-      <w:r>
-        <w:rPr>
-          <w:rFonts w:ascii="Times New Roman" w:hAnsi="Times New Roman" w:cs="Times New Roman"/>
-          <w:sz w:val="24"/>
-          <w:szCs w:val="24"/>
-          <w:lang w:val="en-US"/>
-        </w:rPr>
-        <w:t xml:space="preserve">, </w:t>
-      </w:r>
-      <w:r>
-        <w:rPr>
-          <w:rFonts w:ascii="Times New Roman" w:hAnsi="Times New Roman" w:cs="Times New Roman"/>
-          <w:b/>
-          <w:bCs/>
-          <w:sz w:val="24"/>
-          <w:szCs w:val="24"/>
-          <w:lang w:val="en-US"/>
-        </w:rPr>
-        <w:t xml:space="preserve">Toyota’s </w:t>
-      </w:r>
-      <w:proofErr w:type="spellStart"/>
-      <w:r>
-        <w:rPr>
-          <w:rFonts w:ascii="Times New Roman" w:hAnsi="Times New Roman" w:cs="Times New Roman"/>
-          <w:b/>
-          <w:bCs/>
-          <w:sz w:val="24"/>
-          <w:szCs w:val="24"/>
-          <w:lang w:val="en-US"/>
-        </w:rPr>
-        <w:t>TeenDrive</w:t>
-      </w:r>
-      <w:proofErr w:type="spellEnd"/>
-      <w:r>
-        <w:rPr>
-          <w:rFonts w:ascii="Times New Roman" w:hAnsi="Times New Roman" w:cs="Times New Roman"/>
-          <w:b/>
-          <w:bCs/>
-          <w:sz w:val="24"/>
-          <w:szCs w:val="24"/>
-          <w:lang w:val="en-US"/>
-        </w:rPr>
-        <w:t xml:space="preserve"> 365 </w:t>
-      </w:r>
-      <w:r>
-        <w:rPr>
-          <w:rFonts w:ascii="Times New Roman" w:hAnsi="Times New Roman" w:cs="Times New Roman"/>
-          <w:sz w:val="24"/>
-          <w:szCs w:val="24"/>
-          <w:lang w:val="en-US"/>
-        </w:rPr>
-        <w:t>etc.</w:t>
-      </w:r>
-    </w:p>
-    <w:p>
-      <w:pPr>
-        <w:spacing w:line="360" w:lineRule="auto"/>
-        <w:rPr>
-          <w:rFonts w:ascii="Times New Roman" w:hAnsi="Times New Roman" w:cs="Times New Roman"/>
-          <w:sz w:val="24"/>
-          <w:szCs w:val="24"/>
-          <w:lang w:val="en-US"/>
-        </w:rPr>
-      </w:pPr>
-      <w:r>
-        <w:rPr>
-          <w:rFonts w:ascii="Times New Roman" w:hAnsi="Times New Roman" w:cs="Times New Roman"/>
-          <w:sz w:val="24"/>
-          <w:szCs w:val="24"/>
-          <w:lang w:val="en-US"/>
-        </w:rPr>
-        <w:lastRenderedPageBreak/>
+        <w:jc w:val="both"/>
+        <w:rPr>
+          <w:rFonts w:ascii="Times New Roman" w:hAnsi="Times New Roman" w:cs="Times New Roman"/>
+          <w:sz w:val="24"/>
+          <w:szCs w:val="24"/>
+        </w:rPr>
+      </w:pPr>
+      <w:r>
+        <w:rPr>
+          <w:rFonts w:ascii="Times New Roman" w:hAnsi="Times New Roman" w:cs="Times New Roman"/>
+          <w:sz w:val="24"/>
+          <w:szCs w:val="24"/>
+          <w:lang w:val="en-US"/>
+        </w:rPr>
         <w:t>This Research paper will further explore and discuss such innovations,</w:t>
       </w:r>
       <w:r>
@@ -904,6 +670,7 @@
     <w:bookmarkEnd w:id="0"/>
     <w:p>
       <w:pPr>
+        <w:jc w:val="both"/>
         <w:rPr>
           <w:rFonts w:ascii="Times New Roman" w:hAnsi="Times New Roman" w:cs="Times New Roman"/>
           <w:b/>
@@ -922,6 +689,7 @@
           <w:szCs w:val="24"/>
           <w:lang w:val="en-US"/>
         </w:rPr>
+        <w:lastRenderedPageBreak/>
         <w:t xml:space="preserve">2. </w:t>
       </w:r>
       <w:r>
@@ -1010,6 +778,7 @@
           </w:tcPr>
           <w:p>
             <w:pPr>
+              <w:jc w:val="both"/>
               <w:rPr>
                 <w:rFonts w:ascii="Times New Roman" w:hAnsi="Times New Roman" w:cs="Times New Roman"/>
                 <w:sz w:val="24"/>
@@ -1034,6 +803,7 @@
           </w:tcPr>
           <w:p>
             <w:pPr>
+              <w:jc w:val="both"/>
               <w:rPr>
                 <w:rFonts w:ascii="Times New Roman" w:hAnsi="Times New Roman" w:cs="Times New Roman"/>
                 <w:sz w:val="24"/>
@@ -1058,6 +828,7 @@
           </w:tcPr>
           <w:p>
             <w:pPr>
+              <w:jc w:val="both"/>
               <w:rPr>
                 <w:rFonts w:ascii="Times New Roman" w:hAnsi="Times New Roman" w:cs="Times New Roman"/>
                 <w:sz w:val="24"/>
@@ -1082,6 +853,7 @@
           </w:tcPr>
           <w:p>
             <w:pPr>
+              <w:jc w:val="both"/>
               <w:rPr>
                 <w:rFonts w:ascii="Times New Roman" w:hAnsi="Times New Roman" w:cs="Times New Roman"/>
                 <w:sz w:val="24"/>
@@ -1108,6 +880,7 @@
           </w:tcPr>
           <w:p>
             <w:pPr>
+              <w:jc w:val="both"/>
               <w:rPr>
                 <w:rFonts w:ascii="Times New Roman" w:hAnsi="Times New Roman" w:cs="Times New Roman"/>
                 <w:sz w:val="24"/>
@@ -1132,6 +905,7 @@
           </w:tcPr>
           <w:p>
             <w:pPr>
+              <w:jc w:val="both"/>
               <w:rPr>
                 <w:rFonts w:ascii="Times New Roman" w:hAnsi="Times New Roman" w:cs="Times New Roman"/>
                 <w:sz w:val="24"/>
@@ -1156,6 +930,7 @@
           </w:tcPr>
           <w:p>
             <w:pPr>
+              <w:jc w:val="both"/>
               <w:rPr>
                 <w:rFonts w:ascii="Times New Roman" w:hAnsi="Times New Roman" w:cs="Times New Roman"/>
                 <w:sz w:val="24"/>
@@ -1180,6 +955,7 @@
           </w:tcPr>
           <w:p>
             <w:pPr>
+              <w:jc w:val="both"/>
               <w:rPr>
                 <w:rFonts w:ascii="Times New Roman" w:hAnsi="Times New Roman" w:cs="Times New Roman"/>
                 <w:sz w:val="24"/>
@@ -1206,6 +982,7 @@
           </w:tcPr>
           <w:p>
             <w:pPr>
+              <w:jc w:val="both"/>
               <w:rPr>
                 <w:rFonts w:ascii="Times New Roman" w:hAnsi="Times New Roman" w:cs="Times New Roman"/>
                 <w:sz w:val="24"/>
@@ -1230,6 +1007,7 @@
           </w:tcPr>
           <w:p>
             <w:pPr>
+              <w:jc w:val="both"/>
               <w:rPr>
                 <w:rFonts w:ascii="Times New Roman" w:hAnsi="Times New Roman" w:cs="Times New Roman"/>
                 <w:sz w:val="24"/>
@@ -1254,6 +1032,7 @@
           </w:tcPr>
           <w:p>
             <w:pPr>
+              <w:jc w:val="both"/>
               <w:rPr>
                 <w:rFonts w:ascii="Times New Roman" w:hAnsi="Times New Roman" w:cs="Times New Roman"/>
                 <w:sz w:val="24"/>
@@ -1278,6 +1057,7 @@
           </w:tcPr>
           <w:p>
             <w:pPr>
+              <w:jc w:val="both"/>
               <w:rPr>
                 <w:rFonts w:ascii="Times New Roman" w:hAnsi="Times New Roman" w:cs="Times New Roman"/>
                 <w:sz w:val="24"/>
@@ -1304,6 +1084,7 @@
           </w:tcPr>
           <w:p>
             <w:pPr>
+              <w:jc w:val="both"/>
               <w:rPr>
                 <w:rFonts w:ascii="Times New Roman" w:hAnsi="Times New Roman" w:cs="Times New Roman"/>
                 <w:sz w:val="24"/>
@@ -1339,6 +1120,7 @@
           </w:tcPr>
           <w:p>
             <w:pPr>
+              <w:jc w:val="both"/>
               <w:rPr>
                 <w:rFonts w:ascii="Times New Roman" w:hAnsi="Times New Roman" w:cs="Times New Roman"/>
                 <w:sz w:val="24"/>
@@ -1363,6 +1145,7 @@
           </w:tcPr>
           <w:p>
             <w:pPr>
+              <w:jc w:val="both"/>
               <w:rPr>
                 <w:rFonts w:ascii="Times New Roman" w:hAnsi="Times New Roman" w:cs="Times New Roman"/>
                 <w:sz w:val="24"/>
@@ -1387,6 +1170,7 @@
           </w:tcPr>
           <w:p>
             <w:pPr>
+              <w:jc w:val="both"/>
               <w:rPr>
                 <w:rFonts w:ascii="Times New Roman" w:hAnsi="Times New Roman" w:cs="Times New Roman"/>
                 <w:sz w:val="24"/>
@@ -1413,6 +1197,7 @@
           </w:tcPr>
           <w:p>
             <w:pPr>
+              <w:jc w:val="both"/>
               <w:rPr>
                 <w:rFonts w:ascii="Times New Roman" w:hAnsi="Times New Roman" w:cs="Times New Roman"/>
                 <w:sz w:val="24"/>
@@ -1437,6 +1222,7 @@
           </w:tcPr>
           <w:p>
             <w:pPr>
+              <w:jc w:val="both"/>
               <w:rPr>
                 <w:rFonts w:ascii="Times New Roman" w:hAnsi="Times New Roman" w:cs="Times New Roman"/>
                 <w:sz w:val="24"/>
@@ -1461,6 +1247,7 @@
           </w:tcPr>
           <w:p>
             <w:pPr>
+              <w:jc w:val="both"/>
               <w:rPr>
                 <w:rFonts w:ascii="Times New Roman" w:hAnsi="Times New Roman" w:cs="Times New Roman"/>
                 <w:sz w:val="24"/>
@@ -1485,6 +1272,7 @@
           </w:tcPr>
           <w:p>
             <w:pPr>
+              <w:jc w:val="both"/>
               <w:rPr>
                 <w:rFonts w:ascii="Times New Roman" w:hAnsi="Times New Roman" w:cs="Times New Roman"/>
                 <w:sz w:val="24"/>
@@ -1511,6 +1299,7 @@
           </w:tcPr>
           <w:p>
             <w:pPr>
+              <w:jc w:val="both"/>
               <w:rPr>
                 <w:rFonts w:ascii="Times New Roman" w:hAnsi="Times New Roman" w:cs="Times New Roman"/>
                 <w:sz w:val="24"/>
@@ -1535,6 +1324,7 @@
           </w:tcPr>
           <w:p>
             <w:pPr>
+              <w:jc w:val="both"/>
               <w:rPr>
                 <w:rFonts w:ascii="Times New Roman" w:hAnsi="Times New Roman" w:cs="Times New Roman"/>
                 <w:sz w:val="24"/>
@@ -1577,6 +1367,7 @@
           </w:tcPr>
           <w:p>
             <w:pPr>
+              <w:jc w:val="both"/>
               <w:rPr>
                 <w:rFonts w:ascii="Times New Roman" w:hAnsi="Times New Roman" w:cs="Times New Roman"/>
                 <w:sz w:val="24"/>
@@ -1610,6 +1401,7 @@
           </w:tcPr>
           <w:p>
             <w:pPr>
+              <w:jc w:val="both"/>
               <w:rPr>
                 <w:rFonts w:ascii="Times New Roman" w:hAnsi="Times New Roman" w:cs="Times New Roman"/>
                 <w:sz w:val="24"/>
@@ -1672,6 +1464,7 @@
           </w:tcPr>
           <w:p>
             <w:pPr>
+              <w:jc w:val="both"/>
               <w:rPr>
                 <w:rFonts w:ascii="Times New Roman" w:hAnsi="Times New Roman" w:cs="Times New Roman"/>
                 <w:sz w:val="24"/>
@@ -1696,6 +1489,7 @@
           </w:tcPr>
           <w:p>
             <w:pPr>
+              <w:jc w:val="both"/>
               <w:rPr>
                 <w:rFonts w:ascii="Times New Roman" w:hAnsi="Times New Roman" w:cs="Times New Roman"/>
                 <w:sz w:val="24"/>
@@ -1720,6 +1514,7 @@
           </w:tcPr>
           <w:p>
             <w:pPr>
+              <w:jc w:val="both"/>
               <w:rPr>
                 <w:rFonts w:ascii="Times New Roman" w:hAnsi="Times New Roman" w:cs="Times New Roman"/>
                 <w:sz w:val="24"/>
@@ -1744,6 +1539,7 @@
           </w:tcPr>
           <w:p>
             <w:pPr>
+              <w:jc w:val="both"/>
               <w:rPr>
                 <w:rFonts w:ascii="Times New Roman" w:hAnsi="Times New Roman" w:cs="Times New Roman"/>
                 <w:sz w:val="24"/>
@@ -1806,6 +1602,7 @@
           </w:tcPr>
           <w:p>
             <w:pPr>
+              <w:jc w:val="both"/>
               <w:rPr>
                 <w:rFonts w:ascii="Times New Roman" w:hAnsi="Times New Roman" w:cs="Times New Roman"/>
                 <w:sz w:val="24"/>
@@ -1830,6 +1627,7 @@
           </w:tcPr>
           <w:p>
             <w:pPr>
+              <w:jc w:val="both"/>
               <w:rPr>
                 <w:rFonts w:ascii="Times New Roman" w:hAnsi="Times New Roman" w:cs="Times New Roman"/>
                 <w:sz w:val="24"/>
@@ -1854,6 +1652,7 @@
           </w:tcPr>
           <w:p>
             <w:pPr>
+              <w:jc w:val="both"/>
               <w:rPr>
                 <w:rFonts w:ascii="Times New Roman" w:hAnsi="Times New Roman" w:cs="Times New Roman"/>
                 <w:sz w:val="24"/>
@@ -1878,6 +1677,7 @@
           </w:tcPr>
           <w:p>
             <w:pPr>
+              <w:jc w:val="both"/>
               <w:rPr>
                 <w:rFonts w:ascii="Times New Roman" w:hAnsi="Times New Roman" w:cs="Times New Roman"/>
                 <w:sz w:val="24"/>
@@ -1914,6 +1714,7 @@
     <w:p>
       <w:pPr>
         <w:spacing w:line="360" w:lineRule="auto"/>
+        <w:jc w:val="both"/>
         <w:rPr>
           <w:rFonts w:ascii="Times New Roman" w:hAnsi="Times New Roman" w:cs="Times New Roman"/>
           <w:sz w:val="24"/>
@@ -1925,6 +1726,7 @@
     <w:p>
       <w:pPr>
         <w:spacing w:line="360" w:lineRule="auto"/>
+        <w:jc w:val="both"/>
         <w:rPr>
           <w:rFonts w:ascii="Times New Roman" w:hAnsi="Times New Roman" w:cs="Times New Roman"/>
           <w:sz w:val="24"/>
@@ -2139,16 +1941,7 @@
           <w:sz w:val="24"/>
           <w:szCs w:val="24"/>
         </w:rPr>
-        <w:t xml:space="preserve">used </w:t>
-      </w:r>
-      <w:r>
-        <w:rPr>
-          <w:rFonts w:ascii="Times New Roman" w:hAnsi="Times New Roman" w:cs="Times New Roman"/>
-          <w:sz w:val="24"/>
-          <w:szCs w:val="24"/>
-        </w:rPr>
-        <w:lastRenderedPageBreak/>
-        <w:t>randomized trials to studying the effectiveness of AR/VR in improving knowledge and skill gain for medical students</w:t>
+        <w:t>used randomized trials to studying the effectiveness of AR/VR in improving knowledge and skill gain for medical students</w:t>
       </w:r>
       <w:r>
         <w:rPr>
@@ -2228,7 +2021,16 @@
           <w:sz w:val="24"/>
           <w:szCs w:val="24"/>
         </w:rPr>
-        <w:t> performed data analysis on the engagement of AR and VR in higher studies. The findings showed that VR’s adaptability and potential for personalized learning experiences contribute to more efficient and effective learning. Lastly, </w:t>
+        <w:t xml:space="preserve"> performed data analysis on the engagement of AR and VR in higher studies. The findings showed that VR’s adaptability and potential for personalized learning </w:t>
+      </w:r>
+      <w:r>
+        <w:rPr>
+          <w:rFonts w:ascii="Times New Roman" w:hAnsi="Times New Roman" w:cs="Times New Roman"/>
+          <w:sz w:val="24"/>
+          <w:szCs w:val="24"/>
+        </w:rPr>
+        <w:lastRenderedPageBreak/>
+        <w:t>experiences contribute to more efficient and effective learning. Lastly, </w:t>
       </w:r>
       <w:r>
         <w:rPr>
@@ -2270,6 +2072,7 @@
     <w:p>
       <w:pPr>
         <w:spacing w:line="360" w:lineRule="auto"/>
+        <w:jc w:val="both"/>
         <w:rPr>
           <w:rFonts w:ascii="Times New Roman" w:hAnsi="Times New Roman" w:cs="Times New Roman"/>
           <w:sz w:val="24"/>
@@ -2336,6 +2139,7 @@
     <w:p>
       <w:pPr>
         <w:spacing w:line="360" w:lineRule="auto"/>
+        <w:jc w:val="both"/>
         <w:rPr>
           <w:rFonts w:ascii="Times New Roman" w:hAnsi="Times New Roman" w:cs="Times New Roman"/>
           <w:sz w:val="24"/>
@@ -2386,6 +2190,7 @@
     <w:p>
       <w:pPr>
         <w:spacing w:line="360" w:lineRule="auto"/>
+        <w:jc w:val="both"/>
         <w:rPr>
           <w:rFonts w:ascii="Times New Roman" w:hAnsi="Times New Roman" w:cs="Times New Roman"/>
           <w:sz w:val="24"/>
@@ -2406,6 +2211,7 @@
     <w:p>
       <w:pPr>
         <w:spacing w:line="360" w:lineRule="auto"/>
+        <w:jc w:val="both"/>
         <w:rPr>
           <w:rFonts w:ascii="Times New Roman" w:hAnsi="Times New Roman" w:cs="Times New Roman"/>
           <w:b/>
@@ -2464,6 +2270,7 @@
     <w:p>
       <w:pPr>
         <w:spacing w:line="360" w:lineRule="auto"/>
+        <w:jc w:val="both"/>
         <w:rPr>
           <w:rFonts w:ascii="Times New Roman" w:hAnsi="Times New Roman" w:cs="Times New Roman"/>
           <w:b/>
@@ -2477,6 +2284,7 @@
     <w:p>
       <w:pPr>
         <w:spacing w:line="360" w:lineRule="auto"/>
+        <w:jc w:val="both"/>
         <w:rPr>
           <w:rFonts w:ascii="Times New Roman" w:hAnsi="Times New Roman" w:cs="Times New Roman"/>
           <w:sz w:val="24"/>
@@ -2532,6 +2340,7 @@
     <w:p>
       <w:pPr>
         <w:spacing w:line="360" w:lineRule="auto"/>
+        <w:jc w:val="both"/>
         <w:rPr>
           <w:rFonts w:ascii="Times New Roman" w:hAnsi="Times New Roman" w:cs="Times New Roman"/>
           <w:b/>
@@ -2590,15 +2399,23 @@
       <w:pPr>
         <w:keepNext/>
         <w:spacing w:line="360" w:lineRule="auto"/>
+        <w:jc w:val="both"/>
+        <w:rPr>
+          <w:rFonts w:ascii="Times New Roman" w:hAnsi="Times New Roman" w:cs="Times New Roman"/>
+          <w:sz w:val="24"/>
+          <w:szCs w:val="24"/>
+        </w:rPr>
       </w:pPr>
       <w:r>
         <w:rPr>
           <w:rFonts w:ascii="Times New Roman" w:hAnsi="Times New Roman" w:cs="Times New Roman"/>
           <w:noProof/>
+          <w:sz w:val="24"/>
+          <w:szCs w:val="24"/>
         </w:rPr>
         <w:drawing>
-          <wp:inline distT="0" distB="0" distL="0" distR="0" wp14:anchorId="7A81D4D5" wp14:editId="624924AF">
-            <wp:extent cx="4695825" cy="2818746"/>
+          <wp:inline distT="0" distB="0" distL="0" distR="0" wp14:anchorId="7A81D4D5" wp14:editId="54C697E4">
+            <wp:extent cx="5715000" cy="3430520"/>
             <wp:effectExtent l="0" t="0" r="0" b="0"/>
             <wp:docPr id="807328514" name="Picture 1"/>
             <wp:cNvGraphicFramePr>
@@ -2620,7 +2437,7 @@
                   <pic:spPr>
                     <a:xfrm>
                       <a:off x="0" y="0"/>
-                      <a:ext cx="4842889" cy="2907023"/>
+                      <a:ext cx="5937514" cy="3564088"/>
                     </a:xfrm>
                     <a:prstGeom prst="rect">
                       <a:avLst/>
@@ -2636,6 +2453,7 @@
     <w:p>
       <w:pPr>
         <w:pStyle w:val="Caption"/>
+        <w:jc w:val="both"/>
         <w:rPr>
           <w:rFonts w:ascii="Times New Roman" w:hAnsi="Times New Roman" w:cs="Times New Roman"/>
           <w:b/>
@@ -2646,6 +2464,11 @@
         </w:rPr>
       </w:pPr>
       <w:r>
+        <w:rPr>
+          <w:rFonts w:ascii="Times New Roman" w:hAnsi="Times New Roman" w:cs="Times New Roman"/>
+          <w:sz w:val="24"/>
+          <w:szCs w:val="24"/>
+        </w:rPr>
         <w:t xml:space="preserve">                                   Various stats regarding AR/VR in different fields</w:t>
       </w:r>
     </w:p>
@@ -2655,6 +2478,7 @@
         <w:keepNext/>
         <w:shd w:val="clear" w:color="auto" w:fill="FFFFFF"/>
         <w:spacing w:before="0" w:beforeAutospacing="0" w:after="0" w:afterAutospacing="0"/>
+        <w:jc w:val="both"/>
       </w:pPr>
       <w:r>
         <w:rPr>
@@ -2685,11 +2509,20 @@
     <w:p>
       <w:pPr>
         <w:pStyle w:val="Caption"/>
-        <w:rPr>
+        <w:jc w:val="both"/>
+        <w:rPr>
+          <w:rFonts w:ascii="Times New Roman" w:hAnsi="Times New Roman" w:cs="Times New Roman"/>
           <w:color w:val="111111"/>
-        </w:rPr>
-      </w:pPr>
-      <w:r>
+          <w:sz w:val="24"/>
+          <w:szCs w:val="24"/>
+        </w:rPr>
+      </w:pPr>
+      <w:r>
+        <w:rPr>
+          <w:rFonts w:ascii="Times New Roman" w:hAnsi="Times New Roman" w:cs="Times New Roman"/>
+          <w:sz w:val="24"/>
+          <w:szCs w:val="24"/>
+        </w:rPr>
         <w:t xml:space="preserve">                             Graph 1: Top 5 countries in terms of AR/VR penetration</w:t>
       </w:r>
     </w:p>
@@ -2698,6 +2531,7 @@
         <w:pStyle w:val="NormalWeb"/>
         <w:shd w:val="clear" w:color="auto" w:fill="FFFFFF"/>
         <w:spacing w:before="0" w:beforeAutospacing="0" w:after="0" w:afterAutospacing="0"/>
+        <w:jc w:val="both"/>
         <w:rPr>
           <w:color w:val="111111"/>
         </w:rPr>
@@ -2709,6 +2543,7 @@
         <w:keepNext/>
         <w:shd w:val="clear" w:color="auto" w:fill="FFFFFF"/>
         <w:spacing w:before="0" w:beforeAutospacing="0" w:after="0" w:afterAutospacing="0"/>
+        <w:jc w:val="both"/>
       </w:pPr>
       <w:r>
         <w:rPr>
@@ -2738,17 +2573,27 @@
     <w:p>
       <w:pPr>
         <w:pStyle w:val="Caption"/>
-        <w:rPr>
+        <w:jc w:val="both"/>
+        <w:rPr>
+          <w:rFonts w:ascii="Times New Roman" w:hAnsi="Times New Roman" w:cs="Times New Roman"/>
           <w:color w:val="111111"/>
-        </w:rPr>
-      </w:pPr>
-      <w:r>
+          <w:sz w:val="24"/>
+          <w:szCs w:val="24"/>
+        </w:rPr>
+      </w:pPr>
+      <w:r>
+        <w:rPr>
+          <w:rFonts w:ascii="Times New Roman" w:hAnsi="Times New Roman" w:cs="Times New Roman"/>
+          <w:sz w:val="24"/>
+          <w:szCs w:val="24"/>
+        </w:rPr>
         <w:t xml:space="preserve">                            Graph 2: Top 5 countries in terms of AR/VR revenue</w:t>
       </w:r>
     </w:p>
     <w:p>
       <w:pPr>
         <w:spacing w:line="360" w:lineRule="auto"/>
+        <w:jc w:val="both"/>
         <w:rPr>
           <w:rFonts w:ascii="Times New Roman" w:hAnsi="Times New Roman" w:cs="Times New Roman"/>
           <w:sz w:val="24"/>
@@ -2761,11 +2606,19 @@
       <w:pPr>
         <w:keepNext/>
         <w:spacing w:line="360" w:lineRule="auto"/>
+        <w:jc w:val="both"/>
+        <w:rPr>
+          <w:rFonts w:ascii="Times New Roman" w:hAnsi="Times New Roman" w:cs="Times New Roman"/>
+          <w:sz w:val="24"/>
+          <w:szCs w:val="24"/>
+        </w:rPr>
       </w:pPr>
       <w:r>
         <w:rPr>
           <w:rFonts w:ascii="Times New Roman" w:hAnsi="Times New Roman" w:cs="Times New Roman"/>
           <w:noProof/>
+          <w:sz w:val="24"/>
+          <w:szCs w:val="24"/>
         </w:rPr>
         <w:drawing>
           <wp:inline distT="0" distB="0" distL="0" distR="0" wp14:anchorId="2D84CC84" wp14:editId="58B4075F">
@@ -2791,26 +2644,43 @@
     <w:p>
       <w:pPr>
         <w:pStyle w:val="Caption"/>
-        <w:rPr>
-          <w:rFonts w:ascii="Times New Roman" w:hAnsi="Times New Roman" w:cs="Times New Roman"/>
-          <w:sz w:val="24"/>
-          <w:szCs w:val="24"/>
-          <w:lang w:val="en-US"/>
-        </w:rPr>
-      </w:pPr>
-      <w:r>
+        <w:jc w:val="both"/>
+        <w:rPr>
+          <w:rFonts w:ascii="Times New Roman" w:hAnsi="Times New Roman" w:cs="Times New Roman"/>
+          <w:sz w:val="24"/>
+          <w:szCs w:val="24"/>
+          <w:lang w:val="en-US"/>
+        </w:rPr>
+      </w:pPr>
+      <w:r>
+        <w:rPr>
+          <w:rFonts w:ascii="Times New Roman" w:hAnsi="Times New Roman" w:cs="Times New Roman"/>
+          <w:sz w:val="24"/>
+          <w:szCs w:val="24"/>
+        </w:rPr>
         <w:t xml:space="preserve">                                                         </w:t>
       </w:r>
       <w:r>
+        <w:rPr>
+          <w:rFonts w:ascii="Times New Roman" w:hAnsi="Times New Roman" w:cs="Times New Roman"/>
+          <w:sz w:val="24"/>
+          <w:szCs w:val="24"/>
+        </w:rPr>
         <w:t xml:space="preserve">Graph 3: </w:t>
       </w:r>
       <w:r>
+        <w:rPr>
+          <w:rFonts w:ascii="Times New Roman" w:hAnsi="Times New Roman" w:cs="Times New Roman"/>
+          <w:sz w:val="24"/>
+          <w:szCs w:val="24"/>
+        </w:rPr>
         <w:t>Market Size of AR/VR</w:t>
       </w:r>
     </w:p>
     <w:p>
       <w:pPr>
         <w:spacing w:line="360" w:lineRule="auto"/>
+        <w:jc w:val="both"/>
         <w:rPr>
           <w:rFonts w:ascii="Times New Roman" w:hAnsi="Times New Roman" w:cs="Times New Roman"/>
           <w:sz w:val="24"/>
@@ -2841,6 +2711,7 @@
     <w:p>
       <w:pPr>
         <w:spacing w:line="360" w:lineRule="auto"/>
+        <w:jc w:val="both"/>
         <w:rPr>
           <w:rFonts w:ascii="Times New Roman" w:hAnsi="Times New Roman" w:cs="Times New Roman"/>
           <w:b/>
@@ -2865,6 +2736,7 @@
     <w:p>
       <w:pPr>
         <w:spacing w:line="360" w:lineRule="auto"/>
+        <w:jc w:val="both"/>
         <w:rPr>
           <w:rFonts w:ascii="Times New Roman" w:hAnsi="Times New Roman" w:cs="Times New Roman"/>
           <w:b/>
@@ -2877,6 +2749,8 @@
       <w:r>
         <w:rPr>
           <w:rFonts w:ascii="Times New Roman" w:hAnsi="Times New Roman" w:cs="Times New Roman"/>
+          <w:sz w:val="24"/>
+          <w:szCs w:val="24"/>
         </w:rPr>
         <w:t xml:space="preserve">AR and VR technologies are continuously reshaping multiple sectors, like education, healthcare, gaming, automotive, engineering, military, manufacturing and entertainment. Throughout all fields it can be said that </w:t>
       </w:r>
@@ -2884,6 +2758,8 @@
       <w:r>
         <w:rPr>
           <w:rFonts w:ascii="Times New Roman" w:hAnsi="Times New Roman" w:cs="Times New Roman"/>
+          <w:sz w:val="24"/>
+          <w:szCs w:val="24"/>
         </w:rPr>
         <w:t>immersiveness</w:t>
       </w:r>
@@ -2891,6 +2767,8 @@
       <w:r>
         <w:rPr>
           <w:rFonts w:ascii="Times New Roman" w:hAnsi="Times New Roman" w:cs="Times New Roman"/>
+          <w:sz w:val="24"/>
+          <w:szCs w:val="24"/>
         </w:rPr>
         <w:t xml:space="preserve"> is the common attraction, as the AR/VR technologies allow the simulation of various things with good accuracy, allowing people to gain experience without experiencing those situations in reality. In learning and training part of the various fields especially education, AR/VR also allows catering to different learning styles.</w:t>
       </w:r>
@@ -2928,10 +2806,13 @@
           <w:p>
             <w:pPr>
               <w:spacing w:after="0" w:line="240" w:lineRule="auto"/>
+              <w:jc w:val="both"/>
               <w:rPr>
                 <w:rFonts w:ascii="Times New Roman" w:eastAsia="Times New Roman" w:hAnsi="Times New Roman" w:cs="Times New Roman"/>
                 <w:color w:val="000000"/>
                 <w:kern w:val="0"/>
+                <w:sz w:val="24"/>
+                <w:szCs w:val="24"/>
                 <w:lang w:eastAsia="en-IN"/>
                 <w14:ligatures w14:val="none"/>
               </w:rPr>
@@ -2941,6 +2822,8 @@
                 <w:rFonts w:ascii="Times New Roman" w:eastAsia="Times New Roman" w:hAnsi="Times New Roman" w:cs="Times New Roman"/>
                 <w:color w:val="000000"/>
                 <w:kern w:val="0"/>
+                <w:sz w:val="24"/>
+                <w:szCs w:val="24"/>
                 <w:lang w:eastAsia="en-IN"/>
                 <w14:ligatures w14:val="none"/>
               </w:rPr>
@@ -2958,10 +2841,13 @@
           <w:p>
             <w:pPr>
               <w:spacing w:after="0" w:line="240" w:lineRule="auto"/>
+              <w:jc w:val="both"/>
               <w:rPr>
                 <w:rFonts w:ascii="Times New Roman" w:eastAsia="Times New Roman" w:hAnsi="Times New Roman" w:cs="Times New Roman"/>
                 <w:color w:val="000000"/>
                 <w:kern w:val="0"/>
+                <w:sz w:val="24"/>
+                <w:szCs w:val="24"/>
                 <w:lang w:eastAsia="en-IN"/>
                 <w14:ligatures w14:val="none"/>
               </w:rPr>
@@ -2971,6 +2857,8 @@
                 <w:rFonts w:ascii="Times New Roman" w:eastAsia="Times New Roman" w:hAnsi="Times New Roman" w:cs="Times New Roman"/>
                 <w:color w:val="000000"/>
                 <w:kern w:val="0"/>
+                <w:sz w:val="24"/>
+                <w:szCs w:val="24"/>
                 <w:lang w:eastAsia="en-IN"/>
                 <w14:ligatures w14:val="none"/>
               </w:rPr>
@@ -2993,10 +2881,13 @@
           <w:p>
             <w:pPr>
               <w:spacing w:after="0" w:line="240" w:lineRule="auto"/>
+              <w:jc w:val="both"/>
               <w:rPr>
                 <w:rFonts w:ascii="Times New Roman" w:eastAsia="Times New Roman" w:hAnsi="Times New Roman" w:cs="Times New Roman"/>
                 <w:color w:val="000000"/>
                 <w:kern w:val="0"/>
+                <w:sz w:val="24"/>
+                <w:szCs w:val="24"/>
                 <w:lang w:eastAsia="en-IN"/>
                 <w14:ligatures w14:val="none"/>
               </w:rPr>
@@ -3006,6 +2897,8 @@
                 <w:rFonts w:ascii="Times New Roman" w:eastAsia="Times New Roman" w:hAnsi="Times New Roman" w:cs="Times New Roman"/>
                 <w:color w:val="000000"/>
                 <w:kern w:val="0"/>
+                <w:sz w:val="24"/>
+                <w:szCs w:val="24"/>
                 <w:lang w:eastAsia="en-IN"/>
                 <w14:ligatures w14:val="none"/>
               </w:rPr>
@@ -3022,10 +2915,13 @@
           <w:p>
             <w:pPr>
               <w:spacing w:after="0" w:line="240" w:lineRule="auto"/>
+              <w:jc w:val="both"/>
               <w:rPr>
                 <w:rFonts w:ascii="Times New Roman" w:eastAsia="Times New Roman" w:hAnsi="Times New Roman" w:cs="Times New Roman"/>
                 <w:color w:val="0D0D0D"/>
                 <w:kern w:val="0"/>
+                <w:sz w:val="24"/>
+                <w:szCs w:val="24"/>
                 <w:lang w:eastAsia="en-IN"/>
                 <w14:ligatures w14:val="none"/>
               </w:rPr>
@@ -3035,20 +2931,12 @@
                 <w:rFonts w:ascii="Times New Roman" w:eastAsia="Times New Roman" w:hAnsi="Times New Roman" w:cs="Times New Roman"/>
                 <w:color w:val="0D0D0D"/>
                 <w:kern w:val="0"/>
+                <w:sz w:val="24"/>
+                <w:szCs w:val="24"/>
                 <w:lang w:eastAsia="en-IN"/>
                 <w14:ligatures w14:val="none"/>
               </w:rPr>
-              <w:t>T</w:t>
-            </w:r>
-            <w:r>
-              <w:rPr>
-                <w:rFonts w:ascii="Times New Roman" w:eastAsia="Times New Roman" w:hAnsi="Times New Roman" w:cs="Times New Roman"/>
-                <w:color w:val="0D0D0D"/>
-                <w:kern w:val="0"/>
-                <w:lang w:eastAsia="en-IN"/>
-                <w14:ligatures w14:val="none"/>
-              </w:rPr>
-              <w:t xml:space="preserve">raining, diagnostics, surgery, and fitness. Foster a deeper understanding of complex concepts, ignite student curiosity, and promote collaborative learning. </w:t>
+              <w:t xml:space="preserve">Training, diagnostics, surgery, and fitness. Foster a deeper understanding of complex concepts, ignite student curiosity, and promote collaborative learning. </w:t>
             </w:r>
           </w:p>
         </w:tc>
@@ -3067,10 +2955,13 @@
           <w:p>
             <w:pPr>
               <w:spacing w:after="0" w:line="240" w:lineRule="auto"/>
+              <w:jc w:val="both"/>
               <w:rPr>
                 <w:rFonts w:ascii="Times New Roman" w:eastAsia="Times New Roman" w:hAnsi="Times New Roman" w:cs="Times New Roman"/>
                 <w:color w:val="000000"/>
                 <w:kern w:val="0"/>
+                <w:sz w:val="24"/>
+                <w:szCs w:val="24"/>
                 <w:lang w:eastAsia="en-IN"/>
                 <w14:ligatures w14:val="none"/>
               </w:rPr>
@@ -3080,6 +2971,8 @@
                 <w:rFonts w:ascii="Times New Roman" w:eastAsia="Times New Roman" w:hAnsi="Times New Roman" w:cs="Times New Roman"/>
                 <w:color w:val="000000"/>
                 <w:kern w:val="0"/>
+                <w:sz w:val="24"/>
+                <w:szCs w:val="24"/>
                 <w:lang w:eastAsia="en-IN"/>
                 <w14:ligatures w14:val="none"/>
               </w:rPr>
@@ -3096,10 +2989,13 @@
           <w:p>
             <w:pPr>
               <w:spacing w:after="0" w:line="240" w:lineRule="auto"/>
+              <w:jc w:val="both"/>
               <w:rPr>
                 <w:rFonts w:ascii="Times New Roman" w:eastAsia="Times New Roman" w:hAnsi="Times New Roman" w:cs="Times New Roman"/>
                 <w:color w:val="000000"/>
                 <w:kern w:val="0"/>
+                <w:sz w:val="24"/>
+                <w:szCs w:val="24"/>
                 <w:lang w:eastAsia="en-IN"/>
                 <w14:ligatures w14:val="none"/>
               </w:rPr>
@@ -3109,6 +3005,8 @@
                 <w:rFonts w:ascii="Times New Roman" w:eastAsia="Times New Roman" w:hAnsi="Times New Roman" w:cs="Times New Roman"/>
                 <w:color w:val="000000"/>
                 <w:kern w:val="0"/>
+                <w:sz w:val="24"/>
+                <w:szCs w:val="24"/>
                 <w:lang w:eastAsia="en-IN"/>
                 <w14:ligatures w14:val="none"/>
               </w:rPr>
@@ -3131,10 +3029,13 @@
           <w:p>
             <w:pPr>
               <w:spacing w:after="0" w:line="240" w:lineRule="auto"/>
+              <w:jc w:val="both"/>
               <w:rPr>
                 <w:rFonts w:ascii="Times New Roman" w:eastAsia="Times New Roman" w:hAnsi="Times New Roman" w:cs="Times New Roman"/>
                 <w:color w:val="000000"/>
                 <w:kern w:val="0"/>
+                <w:sz w:val="24"/>
+                <w:szCs w:val="24"/>
                 <w:lang w:eastAsia="en-IN"/>
                 <w14:ligatures w14:val="none"/>
               </w:rPr>
@@ -3144,6 +3045,8 @@
                 <w:rFonts w:ascii="Times New Roman" w:eastAsia="Times New Roman" w:hAnsi="Times New Roman" w:cs="Times New Roman"/>
                 <w:color w:val="000000"/>
                 <w:kern w:val="0"/>
+                <w:sz w:val="24"/>
+                <w:szCs w:val="24"/>
                 <w:lang w:eastAsia="en-IN"/>
                 <w14:ligatures w14:val="none"/>
               </w:rPr>
@@ -3160,10 +3063,13 @@
           <w:p>
             <w:pPr>
               <w:spacing w:after="0" w:line="240" w:lineRule="auto"/>
+              <w:jc w:val="both"/>
               <w:rPr>
                 <w:rFonts w:ascii="Times New Roman" w:eastAsia="Times New Roman" w:hAnsi="Times New Roman" w:cs="Times New Roman"/>
                 <w:color w:val="000000"/>
                 <w:kern w:val="0"/>
+                <w:sz w:val="24"/>
+                <w:szCs w:val="24"/>
                 <w:lang w:eastAsia="en-IN"/>
                 <w14:ligatures w14:val="none"/>
               </w:rPr>
@@ -3173,6 +3079,8 @@
                 <w:rFonts w:ascii="Times New Roman" w:eastAsia="Times New Roman" w:hAnsi="Times New Roman" w:cs="Times New Roman"/>
                 <w:color w:val="000000"/>
                 <w:kern w:val="0"/>
+                <w:sz w:val="24"/>
+                <w:szCs w:val="24"/>
                 <w:lang w:eastAsia="en-IN"/>
                 <w14:ligatures w14:val="none"/>
               </w:rPr>
@@ -3195,10 +3103,13 @@
           <w:p>
             <w:pPr>
               <w:spacing w:after="0" w:line="240" w:lineRule="auto"/>
+              <w:jc w:val="both"/>
               <w:rPr>
                 <w:rFonts w:ascii="Times New Roman" w:eastAsia="Times New Roman" w:hAnsi="Times New Roman" w:cs="Times New Roman"/>
                 <w:color w:val="000000"/>
                 <w:kern w:val="0"/>
+                <w:sz w:val="24"/>
+                <w:szCs w:val="24"/>
                 <w:lang w:eastAsia="en-IN"/>
                 <w14:ligatures w14:val="none"/>
               </w:rPr>
@@ -3208,6 +3119,8 @@
                 <w:rFonts w:ascii="Times New Roman" w:eastAsia="Times New Roman" w:hAnsi="Times New Roman" w:cs="Times New Roman"/>
                 <w:color w:val="000000"/>
                 <w:kern w:val="0"/>
+                <w:sz w:val="24"/>
+                <w:szCs w:val="24"/>
                 <w:lang w:eastAsia="en-IN"/>
                 <w14:ligatures w14:val="none"/>
               </w:rPr>
@@ -3224,10 +3137,13 @@
           <w:p>
             <w:pPr>
               <w:spacing w:after="0" w:line="240" w:lineRule="auto"/>
+              <w:jc w:val="both"/>
               <w:rPr>
                 <w:rFonts w:ascii="Times New Roman" w:eastAsia="Times New Roman" w:hAnsi="Times New Roman" w:cs="Times New Roman"/>
                 <w:color w:val="000000"/>
                 <w:kern w:val="0"/>
+                <w:sz w:val="24"/>
+                <w:szCs w:val="24"/>
                 <w:lang w:eastAsia="en-IN"/>
                 <w14:ligatures w14:val="none"/>
               </w:rPr>
@@ -3237,6 +3153,8 @@
                 <w:rFonts w:ascii="Times New Roman" w:eastAsia="Times New Roman" w:hAnsi="Times New Roman" w:cs="Times New Roman"/>
                 <w:color w:val="000000"/>
                 <w:kern w:val="0"/>
+                <w:sz w:val="24"/>
+                <w:szCs w:val="24"/>
                 <w:lang w:eastAsia="en-IN"/>
                 <w14:ligatures w14:val="none"/>
               </w:rPr>
@@ -3259,10 +3177,13 @@
           <w:p>
             <w:pPr>
               <w:spacing w:after="0" w:line="240" w:lineRule="auto"/>
+              <w:jc w:val="both"/>
               <w:rPr>
                 <w:rFonts w:ascii="Times New Roman" w:eastAsia="Times New Roman" w:hAnsi="Times New Roman" w:cs="Times New Roman"/>
                 <w:color w:val="000000"/>
                 <w:kern w:val="0"/>
+                <w:sz w:val="24"/>
+                <w:szCs w:val="24"/>
                 <w:lang w:eastAsia="en-IN"/>
                 <w14:ligatures w14:val="none"/>
               </w:rPr>
@@ -3272,6 +3193,8 @@
                 <w:rFonts w:ascii="Times New Roman" w:eastAsia="Times New Roman" w:hAnsi="Times New Roman" w:cs="Times New Roman"/>
                 <w:color w:val="000000"/>
                 <w:kern w:val="0"/>
+                <w:sz w:val="24"/>
+                <w:szCs w:val="24"/>
                 <w:lang w:eastAsia="en-IN"/>
                 <w14:ligatures w14:val="none"/>
               </w:rPr>
@@ -3288,10 +3211,13 @@
           <w:p>
             <w:pPr>
               <w:spacing w:after="0" w:line="240" w:lineRule="auto"/>
+              <w:jc w:val="both"/>
               <w:rPr>
                 <w:rFonts w:ascii="Times New Roman" w:eastAsia="Times New Roman" w:hAnsi="Times New Roman" w:cs="Times New Roman"/>
                 <w:color w:val="000000"/>
                 <w:kern w:val="0"/>
+                <w:sz w:val="24"/>
+                <w:szCs w:val="24"/>
                 <w:lang w:eastAsia="en-IN"/>
                 <w14:ligatures w14:val="none"/>
               </w:rPr>
@@ -3301,6 +3227,8 @@
                 <w:rFonts w:ascii="Times New Roman" w:eastAsia="Times New Roman" w:hAnsi="Times New Roman" w:cs="Times New Roman"/>
                 <w:color w:val="000000"/>
                 <w:kern w:val="0"/>
+                <w:sz w:val="24"/>
+                <w:szCs w:val="24"/>
                 <w:lang w:eastAsia="en-IN"/>
                 <w14:ligatures w14:val="none"/>
               </w:rPr>
@@ -3323,10 +3251,13 @@
           <w:p>
             <w:pPr>
               <w:spacing w:after="0" w:line="240" w:lineRule="auto"/>
+              <w:jc w:val="both"/>
               <w:rPr>
                 <w:rFonts w:ascii="Times New Roman" w:eastAsia="Times New Roman" w:hAnsi="Times New Roman" w:cs="Times New Roman"/>
                 <w:color w:val="000000"/>
                 <w:kern w:val="0"/>
+                <w:sz w:val="24"/>
+                <w:szCs w:val="24"/>
                 <w:lang w:eastAsia="en-IN"/>
                 <w14:ligatures w14:val="none"/>
               </w:rPr>
@@ -3336,6 +3267,8 @@
                 <w:rFonts w:ascii="Times New Roman" w:eastAsia="Times New Roman" w:hAnsi="Times New Roman" w:cs="Times New Roman"/>
                 <w:color w:val="000000"/>
                 <w:kern w:val="0"/>
+                <w:sz w:val="24"/>
+                <w:szCs w:val="24"/>
                 <w:lang w:eastAsia="en-IN"/>
                 <w14:ligatures w14:val="none"/>
               </w:rPr>
@@ -3352,10 +3285,13 @@
           <w:p>
             <w:pPr>
               <w:spacing w:after="0" w:line="240" w:lineRule="auto"/>
+              <w:jc w:val="both"/>
               <w:rPr>
                 <w:rFonts w:ascii="Times New Roman" w:eastAsia="Times New Roman" w:hAnsi="Times New Roman" w:cs="Times New Roman"/>
                 <w:color w:val="000000"/>
                 <w:kern w:val="0"/>
+                <w:sz w:val="24"/>
+                <w:szCs w:val="24"/>
                 <w:lang w:eastAsia="en-IN"/>
                 <w14:ligatures w14:val="none"/>
               </w:rPr>
@@ -3365,6 +3301,8 @@
                 <w:rFonts w:ascii="Times New Roman" w:eastAsia="Times New Roman" w:hAnsi="Times New Roman" w:cs="Times New Roman"/>
                 <w:color w:val="000000"/>
                 <w:kern w:val="0"/>
+                <w:sz w:val="24"/>
+                <w:szCs w:val="24"/>
                 <w:lang w:eastAsia="en-IN"/>
                 <w14:ligatures w14:val="none"/>
               </w:rPr>
@@ -3387,10 +3325,13 @@
           <w:p>
             <w:pPr>
               <w:spacing w:after="0" w:line="240" w:lineRule="auto"/>
+              <w:jc w:val="both"/>
               <w:rPr>
                 <w:rFonts w:ascii="Times New Roman" w:eastAsia="Times New Roman" w:hAnsi="Times New Roman" w:cs="Times New Roman"/>
                 <w:color w:val="000000"/>
                 <w:kern w:val="0"/>
+                <w:sz w:val="24"/>
+                <w:szCs w:val="24"/>
                 <w:lang w:eastAsia="en-IN"/>
                 <w14:ligatures w14:val="none"/>
               </w:rPr>
@@ -3400,6 +3341,8 @@
                 <w:rFonts w:ascii="Times New Roman" w:eastAsia="Times New Roman" w:hAnsi="Times New Roman" w:cs="Times New Roman"/>
                 <w:color w:val="000000"/>
                 <w:kern w:val="0"/>
+                <w:sz w:val="24"/>
+                <w:szCs w:val="24"/>
                 <w:lang w:eastAsia="en-IN"/>
                 <w14:ligatures w14:val="none"/>
               </w:rPr>
@@ -3416,10 +3359,13 @@
           <w:p>
             <w:pPr>
               <w:spacing w:after="0" w:line="240" w:lineRule="auto"/>
+              <w:jc w:val="both"/>
               <w:rPr>
                 <w:rFonts w:ascii="Times New Roman" w:eastAsia="Times New Roman" w:hAnsi="Times New Roman" w:cs="Times New Roman"/>
                 <w:color w:val="0D0D0D"/>
                 <w:kern w:val="0"/>
+                <w:sz w:val="24"/>
+                <w:szCs w:val="24"/>
                 <w:lang w:eastAsia="en-IN"/>
                 <w14:ligatures w14:val="none"/>
               </w:rPr>
@@ -3429,6 +3375,8 @@
                 <w:rFonts w:ascii="Times New Roman" w:eastAsia="Times New Roman" w:hAnsi="Times New Roman" w:cs="Times New Roman"/>
                 <w:color w:val="0D0D0D"/>
                 <w:kern w:val="0"/>
+                <w:sz w:val="24"/>
+                <w:szCs w:val="24"/>
                 <w:lang w:eastAsia="en-IN"/>
                 <w14:ligatures w14:val="none"/>
               </w:rPr>
@@ -3441,17 +3389,20 @@
     <w:p>
       <w:pPr>
         <w:spacing w:line="360" w:lineRule="auto"/>
-        <w:rPr>
-          <w:rFonts w:ascii="Times New Roman" w:hAnsi="Times New Roman" w:cs="Times New Roman"/>
-          <w:sz w:val="24"/>
-          <w:szCs w:val="24"/>
-          <w:lang w:val="en-US"/>
+        <w:jc w:val="both"/>
+        <w:rPr>
+          <w:rFonts w:ascii="Times New Roman" w:hAnsi="Times New Roman" w:cs="Times New Roman"/>
+          <w:b/>
+          <w:bCs/>
+          <w:sz w:val="24"/>
+          <w:szCs w:val="24"/>
         </w:rPr>
       </w:pPr>
     </w:p>
     <w:p>
       <w:pPr>
         <w:spacing w:line="360" w:lineRule="auto"/>
+        <w:jc w:val="both"/>
         <w:rPr>
           <w:rFonts w:ascii="Times New Roman" w:hAnsi="Times New Roman" w:cs="Times New Roman"/>
           <w:sz w:val="24"/>
@@ -3476,261 +3427,140 @@
           <w:sz w:val="24"/>
           <w:szCs w:val="24"/>
         </w:rPr>
-        <w:t>ypothesis 2</w:t>
-      </w:r>
-      <w:r>
-        <w:rPr>
-          <w:rFonts w:ascii="Times New Roman" w:hAnsi="Times New Roman" w:cs="Times New Roman"/>
-          <w:sz w:val="24"/>
-          <w:szCs w:val="24"/>
-        </w:rPr>
-        <w:br/>
-        <w:t>Spatial computing integrates virtual content seamlessly into the physical world, enhancing user immersion and interaction in AR/VR applications. This technology enables accurate mapping and overlay of virtual content onto the user's environment, boosting intuitiveness and opening up possibilities for improved productivity, visualization, gaming, and education.</w:t>
+        <w:t>ypothesis</w:t>
+      </w:r>
+      <w:r>
+        <w:rPr>
+          <w:rFonts w:ascii="Times New Roman" w:hAnsi="Times New Roman" w:cs="Times New Roman"/>
+          <w:b/>
+          <w:bCs/>
+          <w:sz w:val="24"/>
+          <w:szCs w:val="24"/>
+        </w:rPr>
+        <w:t xml:space="preserve"> 2</w:t>
       </w:r>
     </w:p>
     <w:p>
       <w:pPr>
         <w:spacing w:line="360" w:lineRule="auto"/>
-        <w:rPr>
-          <w:rFonts w:ascii="Times New Roman" w:hAnsi="Times New Roman" w:cs="Times New Roman"/>
-          <w:sz w:val="24"/>
-          <w:szCs w:val="24"/>
-        </w:rPr>
-      </w:pPr>
-      <w:r>
-        <w:rPr>
-          <w:rFonts w:ascii="Times New Roman" w:hAnsi="Times New Roman" w:cs="Times New Roman"/>
-          <w:sz w:val="24"/>
-          <w:szCs w:val="24"/>
-        </w:rPr>
-        <w:t>Immersive Commerce Platforms leverage AR/VR to revolutionize online shopping by offering realistic product previews, virtual try-ons, and interactive visualizations, enhancing the shopping experience and increasing customer engagement and conversion rates.</w:t>
+        <w:jc w:val="both"/>
+        <w:rPr>
+          <w:rFonts w:ascii="Times New Roman" w:hAnsi="Times New Roman" w:cs="Times New Roman"/>
+          <w:sz w:val="24"/>
+          <w:szCs w:val="24"/>
+        </w:rPr>
+      </w:pPr>
+      <w:r>
+        <w:rPr>
+          <w:rFonts w:ascii="Times New Roman" w:hAnsi="Times New Roman" w:cs="Times New Roman"/>
+          <w:sz w:val="24"/>
+          <w:szCs w:val="24"/>
+        </w:rPr>
+        <w:t>Spatial computing integrates virtual content seamlessly into the physical world, enhancing user immersion and interaction in AR/VR applications. This technology enables accurate mapping and overlay of virtual content onto the user's environment, boosting intuitiveness and opening up possibilities for improved productivity, visualization, gaming, and education.</w:t>
       </w:r>
     </w:p>
     <w:p>
       <w:pPr>
         <w:spacing w:line="360" w:lineRule="auto"/>
-        <w:rPr>
-          <w:rFonts w:ascii="Times New Roman" w:hAnsi="Times New Roman" w:cs="Times New Roman"/>
-          <w:sz w:val="24"/>
-          <w:szCs w:val="24"/>
-        </w:rPr>
-      </w:pPr>
-      <w:r>
-        <w:rPr>
-          <w:rFonts w:ascii="Times New Roman" w:hAnsi="Times New Roman" w:cs="Times New Roman"/>
-          <w:sz w:val="24"/>
-          <w:szCs w:val="24"/>
-        </w:rPr>
-        <w:t xml:space="preserve">Emotion recognition in VR utilizes biometric sensors and machine learning algorithms to analyze users' expressions and gestures, enhancing emotional engagement and </w:t>
-      </w:r>
-      <w:r>
-        <w:rPr>
-          <w:rFonts w:ascii="Times New Roman" w:hAnsi="Times New Roman" w:cs="Times New Roman"/>
-          <w:sz w:val="24"/>
-          <w:szCs w:val="24"/>
-        </w:rPr>
-        <w:lastRenderedPageBreak/>
-        <w:t xml:space="preserve">personalization in virtual experiences. This technology dynamically adjusts content based on users' emotional states, improving communication, therapy, and training applications. </w:t>
+        <w:jc w:val="both"/>
+        <w:rPr>
+          <w:rFonts w:ascii="Times New Roman" w:hAnsi="Times New Roman" w:cs="Times New Roman"/>
+          <w:sz w:val="24"/>
+          <w:szCs w:val="24"/>
+        </w:rPr>
+      </w:pPr>
+      <w:r>
+        <w:rPr>
+          <w:rFonts w:ascii="Times New Roman" w:hAnsi="Times New Roman" w:cs="Times New Roman"/>
+          <w:sz w:val="24"/>
+          <w:szCs w:val="24"/>
+        </w:rPr>
+        <w:t>Immersive Commerce Platforms leverage AR/VR to revolutionize online shopping by offering realistic product previews, virtual try-ons, and interactive visualizations, enhancing the shopping experience and increasing customer engagement and conversion rates.</w:t>
       </w:r>
     </w:p>
     <w:p>
       <w:pPr>
         <w:spacing w:line="360" w:lineRule="auto"/>
-        <w:rPr>
-          <w:rFonts w:ascii="Times New Roman" w:hAnsi="Times New Roman" w:cs="Times New Roman"/>
-          <w:sz w:val="24"/>
-          <w:szCs w:val="24"/>
-        </w:rPr>
-      </w:pPr>
-      <w:r>
-        <w:rPr>
-          <w:rFonts w:ascii="Times New Roman" w:hAnsi="Times New Roman" w:cs="Times New Roman"/>
-          <w:sz w:val="24"/>
-          <w:szCs w:val="24"/>
-        </w:rPr>
-        <w:t xml:space="preserve">Haptic feedback technologies simulate tactile sensations in AR/VR environments, allowing users to feel and interact with virtual objects realistically, enhancing simulations, gaming experiences, and medical applications. </w:t>
+        <w:jc w:val="both"/>
+        <w:rPr>
+          <w:rFonts w:ascii="Times New Roman" w:hAnsi="Times New Roman" w:cs="Times New Roman"/>
+          <w:sz w:val="24"/>
+          <w:szCs w:val="24"/>
+        </w:rPr>
+      </w:pPr>
+      <w:r>
+        <w:rPr>
+          <w:rFonts w:ascii="Times New Roman" w:hAnsi="Times New Roman" w:cs="Times New Roman"/>
+          <w:sz w:val="24"/>
+          <w:szCs w:val="24"/>
+        </w:rPr>
+        <w:lastRenderedPageBreak/>
+        <w:t xml:space="preserve">Emotion recognition in VR utilizes biometric sensors and machine learning algorithms to analyze users' expressions and gestures, enhancing emotional engagement and personalization in virtual experiences. This technology dynamically adjusts content based on users' emotional states, improving communication, therapy, and training applications. </w:t>
       </w:r>
     </w:p>
     <w:p>
       <w:pPr>
         <w:spacing w:line="360" w:lineRule="auto"/>
-        <w:rPr>
-          <w:rFonts w:ascii="Times New Roman" w:hAnsi="Times New Roman" w:cs="Times New Roman"/>
-          <w:sz w:val="24"/>
-          <w:szCs w:val="24"/>
-        </w:rPr>
-      </w:pPr>
-      <w:r>
-        <w:rPr>
-          <w:rFonts w:ascii="Times New Roman" w:hAnsi="Times New Roman" w:cs="Times New Roman"/>
-          <w:sz w:val="24"/>
-          <w:szCs w:val="24"/>
-        </w:rPr>
-        <w:t>Six Degrees of Freedom Tracking enables users to move freely in physical space while accurately tracking their movements in six dimensions, enhancing immersion, comfort, and reducing motion sickness in VR experiences.</w:t>
+        <w:jc w:val="both"/>
+        <w:rPr>
+          <w:rFonts w:ascii="Times New Roman" w:hAnsi="Times New Roman" w:cs="Times New Roman"/>
+          <w:sz w:val="24"/>
+          <w:szCs w:val="24"/>
+        </w:rPr>
+      </w:pPr>
+      <w:r>
+        <w:rPr>
+          <w:rFonts w:ascii="Times New Roman" w:hAnsi="Times New Roman" w:cs="Times New Roman"/>
+          <w:sz w:val="24"/>
+          <w:szCs w:val="24"/>
+        </w:rPr>
+        <w:t xml:space="preserve">Haptic feedback technologies simulate tactile sensations in AR/VR environments, allowing users to feel and interact with virtual objects realistically, enhancing simulations, gaming experiences, and medical applications. </w:t>
       </w:r>
     </w:p>
     <w:p>
       <w:pPr>
         <w:spacing w:line="360" w:lineRule="auto"/>
-        <w:rPr>
-          <w:rFonts w:ascii="Times New Roman" w:hAnsi="Times New Roman" w:cs="Times New Roman"/>
-          <w:sz w:val="24"/>
-          <w:szCs w:val="24"/>
-          <w:lang w:val="en-US"/>
-        </w:rPr>
-      </w:pPr>
+        <w:jc w:val="both"/>
+        <w:rPr>
+          <w:rFonts w:ascii="Times New Roman" w:hAnsi="Times New Roman" w:cs="Times New Roman"/>
+          <w:sz w:val="24"/>
+          <w:szCs w:val="24"/>
+        </w:rPr>
+      </w:pPr>
+      <w:r>
+        <w:rPr>
+          <w:rFonts w:ascii="Times New Roman" w:hAnsi="Times New Roman" w:cs="Times New Roman"/>
+          <w:sz w:val="24"/>
+          <w:szCs w:val="24"/>
+        </w:rPr>
+        <w:t>Six Degrees of Freedom Tracking enables users to move freely in physical space while accurately tracking their movements in six dimensions, enhancing immersion, comfort, and reducing motion sickness in VR experiences.</w:t>
+      </w:r>
     </w:p>
     <w:p>
       <w:pPr>
         <w:spacing w:line="360" w:lineRule="auto"/>
-        <w:rPr>
-          <w:rFonts w:ascii="Times New Roman" w:hAnsi="Times New Roman" w:cs="Times New Roman"/>
-          <w:sz w:val="24"/>
-          <w:szCs w:val="24"/>
-          <w:lang w:val="en-US"/>
-        </w:rPr>
-      </w:pPr>
-      <w:r>
-        <w:rPr>
-          <w:rFonts w:ascii="Times New Roman" w:hAnsi="Times New Roman" w:cs="Times New Roman"/>
-          <w:noProof/>
-        </w:rPr>
-        <w:drawing>
-          <wp:inline distT="0" distB="0" distL="0" distR="0" wp14:anchorId="54182D00" wp14:editId="176FBFE2">
-            <wp:extent cx="4476750" cy="2859884"/>
-            <wp:effectExtent l="0" t="0" r="0" b="0"/>
-            <wp:docPr id="2" name="Picture 2"/>
-            <wp:cNvGraphicFramePr>
-              <a:graphicFrameLocks xmlns:a="http://schemas.openxmlformats.org/drawingml/2006/main" noChangeAspect="1"/>
-            </wp:cNvGraphicFramePr>
-            <a:graphic xmlns:a="http://schemas.openxmlformats.org/drawingml/2006/main">
-              <a:graphicData uri="http://schemas.openxmlformats.org/drawingml/2006/picture">
-                <pic:pic xmlns:pic="http://schemas.openxmlformats.org/drawingml/2006/picture">
-                  <pic:nvPicPr>
-                    <pic:cNvPr id="0" name="Picture 2"/>
-                    <pic:cNvPicPr>
-                      <a:picLocks noChangeAspect="1" noChangeArrowheads="1"/>
-                    </pic:cNvPicPr>
-                  </pic:nvPicPr>
-                  <pic:blipFill>
-                    <a:blip r:embed="rId10">
-                      <a:extLst>
-                        <a:ext uri="{28A0092B-C50C-407E-A947-70E740481C1C}">
-                          <a14:useLocalDpi xmlns:a14="http://schemas.microsoft.com/office/drawing/2010/main" val="0"/>
-                        </a:ext>
-                      </a:extLst>
-                    </a:blip>
-                    <a:srcRect/>
-                    <a:stretch>
-                      <a:fillRect/>
-                    </a:stretch>
-                  </pic:blipFill>
-                  <pic:spPr bwMode="auto">
-                    <a:xfrm>
-                      <a:off x="0" y="0"/>
-                      <a:ext cx="4496132" cy="2872266"/>
-                    </a:xfrm>
-                    <a:prstGeom prst="rect">
-                      <a:avLst/>
-                    </a:prstGeom>
-                    <a:noFill/>
-                    <a:ln>
-                      <a:noFill/>
-                    </a:ln>
-                  </pic:spPr>
-                </pic:pic>
-              </a:graphicData>
-            </a:graphic>
-          </wp:inline>
-        </w:drawing>
+        <w:jc w:val="both"/>
+        <w:rPr>
+          <w:rFonts w:ascii="Times New Roman" w:hAnsi="Times New Roman" w:cs="Times New Roman"/>
+          <w:sz w:val="24"/>
+          <w:szCs w:val="24"/>
+          <w:lang w:val="en-US"/>
+        </w:rPr>
+      </w:pPr>
+      <w:r>
+        <w:rPr>
+          <w:rFonts w:ascii="Times New Roman" w:hAnsi="Times New Roman" w:cs="Times New Roman"/>
+          <w:sz w:val="24"/>
+          <w:szCs w:val="24"/>
+          <w:lang w:val="en-US"/>
+        </w:rPr>
+        <w:t xml:space="preserve">The previously mentioned applications/implementations of AR/VR and many more such implementation indicate the positive impact that such implementations will have in development of AR/VR as well as information science and even commerce. Thereby proving H2 to be right. </w:t>
       </w:r>
     </w:p>
     <w:p>
       <w:pPr>
         <w:spacing w:line="360" w:lineRule="auto"/>
-        <w:rPr>
-          <w:rFonts w:ascii="Times New Roman" w:hAnsi="Times New Roman" w:cs="Times New Roman"/>
-          <w:b/>
-          <w:bCs/>
-          <w:sz w:val="24"/>
-          <w:szCs w:val="24"/>
-          <w:lang w:val="en-US"/>
-        </w:rPr>
-      </w:pPr>
-      <w:r>
-        <w:rPr>
-          <w:rFonts w:ascii="Times New Roman" w:hAnsi="Times New Roman" w:cs="Times New Roman"/>
-          <w:b/>
-          <w:bCs/>
-          <w:sz w:val="24"/>
-          <w:szCs w:val="24"/>
-          <w:lang w:val="en-US"/>
-        </w:rPr>
-        <w:t xml:space="preserve">7. AR/VR in healthcare: </w:t>
-      </w:r>
-      <w:r>
-        <w:rPr>
-          <w:rFonts w:ascii="Times New Roman" w:hAnsi="Times New Roman" w:cs="Times New Roman"/>
-          <w:sz w:val="24"/>
-          <w:szCs w:val="24"/>
-          <w:lang w:val="en-US"/>
-        </w:rPr>
-        <w:t>Augmented Reality (AR) and Virtual Reality (VR) are revolutionizing healthcare, with their applications spanning across various departments within hospitals. The most significant use case is in training simulations, particularly for surgeons, with 68% of respondents utilizing these technologies. This allows for a realistic, risk-free environment for practice, enhancing the training process. Assisted surgeries, another major application area, leverage AR and VR to improve surgical precision and outcomes, with 56% of respondents indicating its use. Studying diseases like cancer in 3D is another critical application, with 53% of respondents utilizing AR and VR for this purpose, leading to a better understanding of the disease and improved treatment strategies.</w:t>
-      </w:r>
-    </w:p>
-    <w:p>
-      <w:pPr>
-        <w:spacing w:line="360" w:lineRule="auto"/>
-        <w:rPr>
-          <w:rFonts w:ascii="Times New Roman" w:hAnsi="Times New Roman" w:cs="Times New Roman"/>
-          <w:sz w:val="24"/>
-          <w:szCs w:val="24"/>
-          <w:lang w:val="en-US"/>
-        </w:rPr>
-      </w:pPr>
-      <w:r>
-        <w:rPr>
-          <w:rFonts w:ascii="Times New Roman" w:hAnsi="Times New Roman" w:cs="Times New Roman"/>
-          <w:sz w:val="24"/>
-          <w:szCs w:val="24"/>
-          <w:lang w:val="en-US"/>
-        </w:rPr>
-        <w:t xml:space="preserve">AR and VR are also being used to address visual disorders (46%) and manage pain (43%), showcasing their versatility in patient care and treatment. Emergency navigation features </w:t>
-      </w:r>
-      <w:r>
-        <w:rPr>
-          <w:rFonts w:ascii="Times New Roman" w:hAnsi="Times New Roman" w:cs="Times New Roman"/>
-          <w:sz w:val="24"/>
-          <w:szCs w:val="24"/>
-          <w:lang w:val="en-US"/>
-        </w:rPr>
-        <w:lastRenderedPageBreak/>
-        <w:t>facilitated by geolocation are utilized by 42% of respondents, proving particularly useful in emergency situations. Assessing and addressing mental health conditions accounts for a 40% share, with AR and VR providing immersive therapies and aiding in monitoring patient progress. Improvement of sleep habits (31%) and fostering positive social environments for neuroatypical individuals (26%) are other areas where these technologies are being applied. These statistics highlight the transformative potential of AR and VR in healthcare, promising a future where these technologies are integral to patient care and treatment.</w:t>
-      </w:r>
-    </w:p>
-    <w:p>
-      <w:pPr>
-        <w:spacing w:line="360" w:lineRule="auto"/>
-        <w:rPr>
-          <w:rFonts w:ascii="Times New Roman" w:hAnsi="Times New Roman" w:cs="Times New Roman"/>
-          <w:sz w:val="24"/>
-          <w:szCs w:val="24"/>
-          <w:lang w:val="en-US"/>
-        </w:rPr>
-      </w:pPr>
-      <w:r>
-        <w:rPr>
-          <w:rFonts w:ascii="Times New Roman" w:hAnsi="Times New Roman" w:cs="Times New Roman"/>
-          <w:sz w:val="24"/>
-          <w:szCs w:val="24"/>
-          <w:lang w:val="en-US"/>
-        </w:rPr>
-        <w:t xml:space="preserve">The previously mentioned applications/implementations of AR/VR and many more such implementation indicate the positive impact that such implementations will have in development of AR/VR as well as information science and even commerce. Thereby proving H2 to be right. </w:t>
-      </w:r>
-    </w:p>
-    <w:p>
-      <w:pPr>
-        <w:spacing w:line="360" w:lineRule="auto"/>
+        <w:jc w:val="both"/>
         <w:rPr>
           <w:rFonts w:ascii="Times New Roman" w:hAnsi="Times New Roman" w:cs="Times New Roman"/>
           <w:b/>
@@ -3755,17 +3585,17 @@
     <w:tbl>
       <w:tblPr>
         <w:tblStyle w:val="TableGrid"/>
-        <w:tblW w:w="10180" w:type="dxa"/>
+        <w:tblW w:w="9747" w:type="dxa"/>
         <w:tblLayout w:type="fixed"/>
         <w:tblLook w:val="04A0" w:firstRow="1" w:lastRow="0" w:firstColumn="1" w:lastColumn="0" w:noHBand="0" w:noVBand="1"/>
       </w:tblPr>
       <w:tblGrid>
-        <w:gridCol w:w="1271"/>
+        <w:gridCol w:w="1384"/>
+        <w:gridCol w:w="1559"/>
+        <w:gridCol w:w="1985"/>
         <w:gridCol w:w="1701"/>
-        <w:gridCol w:w="1985"/>
-        <w:gridCol w:w="2088"/>
-        <w:gridCol w:w="1455"/>
-        <w:gridCol w:w="1680"/>
+        <w:gridCol w:w="1701"/>
+        <w:gridCol w:w="1417"/>
       </w:tblGrid>
       <w:tr>
         <w:trPr>
@@ -3773,70 +3603,169 @@
         </w:trPr>
         <w:tc>
           <w:tcPr>
-            <w:tcW w:w="1271" w:type="dxa"/>
+            <w:tcW w:w="1384" w:type="dxa"/>
           </w:tcPr>
-          <w:p/>
+          <w:p>
+            <w:pPr>
+              <w:jc w:val="both"/>
+              <w:rPr>
+                <w:rFonts w:ascii="Times New Roman" w:hAnsi="Times New Roman" w:cs="Times New Roman"/>
+                <w:sz w:val="24"/>
+                <w:szCs w:val="24"/>
+              </w:rPr>
+            </w:pPr>
+          </w:p>
+        </w:tc>
+        <w:tc>
+          <w:tcPr>
+            <w:tcW w:w="1559" w:type="dxa"/>
+          </w:tcPr>
+          <w:p>
+            <w:pPr>
+              <w:jc w:val="both"/>
+              <w:rPr>
+                <w:rFonts w:ascii="Times New Roman" w:hAnsi="Times New Roman" w:cs="Times New Roman"/>
+                <w:sz w:val="24"/>
+                <w:szCs w:val="24"/>
+              </w:rPr>
+            </w:pPr>
+            <w:r>
+              <w:rPr>
+                <w:rFonts w:ascii="Times New Roman" w:hAnsi="Times New Roman" w:cs="Times New Roman"/>
+                <w:sz w:val="24"/>
+                <w:szCs w:val="24"/>
+              </w:rPr>
+              <w:t xml:space="preserve">Apple </w:t>
+            </w:r>
+            <w:proofErr w:type="spellStart"/>
+            <w:r>
+              <w:rPr>
+                <w:rFonts w:ascii="Times New Roman" w:hAnsi="Times New Roman" w:cs="Times New Roman"/>
+                <w:sz w:val="24"/>
+                <w:szCs w:val="24"/>
+              </w:rPr>
+              <w:t>ARkit</w:t>
+            </w:r>
+            <w:proofErr w:type="spellEnd"/>
+          </w:p>
+        </w:tc>
+        <w:tc>
+          <w:tcPr>
+            <w:tcW w:w="1985" w:type="dxa"/>
+          </w:tcPr>
+          <w:p>
+            <w:pPr>
+              <w:jc w:val="both"/>
+              <w:rPr>
+                <w:rFonts w:ascii="Times New Roman" w:hAnsi="Times New Roman" w:cs="Times New Roman"/>
+                <w:sz w:val="24"/>
+                <w:szCs w:val="24"/>
+              </w:rPr>
+            </w:pPr>
+            <w:r>
+              <w:rPr>
+                <w:rFonts w:ascii="Times New Roman" w:hAnsi="Times New Roman" w:cs="Times New Roman"/>
+                <w:sz w:val="24"/>
+                <w:szCs w:val="24"/>
+              </w:rPr>
+              <w:t xml:space="preserve">Google </w:t>
+            </w:r>
+            <w:proofErr w:type="spellStart"/>
+            <w:r>
+              <w:rPr>
+                <w:rFonts w:ascii="Times New Roman" w:hAnsi="Times New Roman" w:cs="Times New Roman"/>
+                <w:sz w:val="24"/>
+                <w:szCs w:val="24"/>
+              </w:rPr>
+              <w:t>ARcore</w:t>
+            </w:r>
+            <w:proofErr w:type="spellEnd"/>
+          </w:p>
         </w:tc>
         <w:tc>
           <w:tcPr>
             <w:tcW w:w="1701" w:type="dxa"/>
           </w:tcPr>
           <w:p>
-            <w:r>
-              <w:t>Apple ARkit</w:t>
+            <w:pPr>
+              <w:jc w:val="both"/>
+              <w:rPr>
+                <w:rFonts w:ascii="Times New Roman" w:hAnsi="Times New Roman" w:cs="Times New Roman"/>
+                <w:sz w:val="24"/>
+                <w:szCs w:val="24"/>
+              </w:rPr>
+            </w:pPr>
+            <w:r>
+              <w:rPr>
+                <w:rFonts w:ascii="Times New Roman" w:hAnsi="Times New Roman" w:cs="Times New Roman"/>
+                <w:sz w:val="24"/>
+                <w:szCs w:val="24"/>
+              </w:rPr>
+              <w:t>Meta quest</w:t>
             </w:r>
           </w:p>
         </w:tc>
         <w:tc>
           <w:tcPr>
-            <w:tcW w:w="1985" w:type="dxa"/>
+            <w:tcW w:w="1701" w:type="dxa"/>
           </w:tcPr>
           <w:p>
-            <w:r>
-              <w:t xml:space="preserve">Google </w:t>
+            <w:pPr>
+              <w:jc w:val="both"/>
+              <w:rPr>
+                <w:rFonts w:ascii="Times New Roman" w:hAnsi="Times New Roman" w:cs="Times New Roman"/>
+                <w:sz w:val="24"/>
+                <w:szCs w:val="24"/>
+              </w:rPr>
+            </w:pPr>
+            <w:r>
+              <w:rPr>
+                <w:rFonts w:ascii="Times New Roman" w:hAnsi="Times New Roman" w:cs="Times New Roman"/>
+                <w:sz w:val="24"/>
+                <w:szCs w:val="24"/>
+              </w:rPr>
+              <w:t xml:space="preserve">HTC </w:t>
             </w:r>
             <w:proofErr w:type="spellStart"/>
             <w:r>
-              <w:t>ARcore</w:t>
+              <w:rPr>
+                <w:rFonts w:ascii="Times New Roman" w:hAnsi="Times New Roman" w:cs="Times New Roman"/>
+                <w:sz w:val="24"/>
+                <w:szCs w:val="24"/>
+              </w:rPr>
+              <w:t>Vive</w:t>
             </w:r>
             <w:proofErr w:type="spellEnd"/>
           </w:p>
         </w:tc>
         <w:tc>
           <w:tcPr>
-            <w:tcW w:w="2088" w:type="dxa"/>
+            <w:tcW w:w="1417" w:type="dxa"/>
           </w:tcPr>
           <w:p>
-            <w:r>
-              <w:t>Meta quest</w:t>
-            </w:r>
-          </w:p>
-        </w:tc>
-        <w:tc>
-          <w:tcPr>
-            <w:tcW w:w="1455" w:type="dxa"/>
-          </w:tcPr>
-          <w:p>
-            <w:r>
-              <w:t xml:space="preserve">HTC </w:t>
+            <w:pPr>
+              <w:jc w:val="both"/>
+              <w:rPr>
+                <w:rFonts w:ascii="Times New Roman" w:hAnsi="Times New Roman" w:cs="Times New Roman"/>
+                <w:sz w:val="24"/>
+                <w:szCs w:val="24"/>
+              </w:rPr>
+            </w:pPr>
+            <w:r>
+              <w:rPr>
+                <w:rFonts w:ascii="Times New Roman" w:hAnsi="Times New Roman" w:cs="Times New Roman"/>
+                <w:sz w:val="24"/>
+                <w:szCs w:val="24"/>
+              </w:rPr>
+              <w:t xml:space="preserve">Sony </w:t>
             </w:r>
             <w:proofErr w:type="spellStart"/>
             <w:r>
-              <w:t>Vive</w:t>
-            </w:r>
-            <w:proofErr w:type="spellEnd"/>
-          </w:p>
-        </w:tc>
-        <w:tc>
-          <w:tcPr>
-            <w:tcW w:w="1680" w:type="dxa"/>
-          </w:tcPr>
-          <w:p>
-            <w:r>
-              <w:t xml:space="preserve">Sony </w:t>
-            </w:r>
-            <w:proofErr w:type="spellStart"/>
-            <w:r>
+              <w:rPr>
+                <w:rFonts w:ascii="Times New Roman" w:hAnsi="Times New Roman" w:cs="Times New Roman"/>
+                <w:sz w:val="24"/>
+                <w:szCs w:val="24"/>
+              </w:rPr>
               <w:t>Playstation</w:t>
             </w:r>
             <w:proofErr w:type="spellEnd"/>
@@ -3849,11 +3778,70 @@
         </w:trPr>
         <w:tc>
           <w:tcPr>
-            <w:tcW w:w="1271" w:type="dxa"/>
+            <w:tcW w:w="1384" w:type="dxa"/>
           </w:tcPr>
           <w:p>
-            <w:r>
+            <w:pPr>
+              <w:jc w:val="both"/>
+              <w:rPr>
+                <w:rFonts w:ascii="Times New Roman" w:hAnsi="Times New Roman" w:cs="Times New Roman"/>
+                <w:sz w:val="24"/>
+                <w:szCs w:val="24"/>
+              </w:rPr>
+            </w:pPr>
+            <w:r>
+              <w:rPr>
+                <w:rFonts w:ascii="Times New Roman" w:hAnsi="Times New Roman" w:cs="Times New Roman"/>
+                <w:sz w:val="24"/>
+                <w:szCs w:val="24"/>
+              </w:rPr>
               <w:t>Launched date</w:t>
+            </w:r>
+          </w:p>
+        </w:tc>
+        <w:tc>
+          <w:tcPr>
+            <w:tcW w:w="1559" w:type="dxa"/>
+          </w:tcPr>
+          <w:p>
+            <w:pPr>
+              <w:jc w:val="both"/>
+              <w:rPr>
+                <w:rFonts w:ascii="Times New Roman" w:hAnsi="Times New Roman" w:cs="Times New Roman"/>
+                <w:sz w:val="24"/>
+                <w:szCs w:val="24"/>
+              </w:rPr>
+            </w:pPr>
+            <w:r>
+              <w:rPr>
+                <w:rFonts w:ascii="Times New Roman" w:hAnsi="Times New Roman" w:cs="Times New Roman"/>
+                <w:sz w:val="24"/>
+                <w:szCs w:val="24"/>
+              </w:rPr>
+              <w:t>5 June 2017</w:t>
+            </w:r>
+          </w:p>
+        </w:tc>
+        <w:tc>
+          <w:tcPr>
+            <w:tcW w:w="1985" w:type="dxa"/>
+          </w:tcPr>
+          <w:p>
+            <w:pPr>
+              <w:jc w:val="both"/>
+              <w:rPr>
+                <w:rFonts w:ascii="Times New Roman" w:hAnsi="Times New Roman" w:cs="Times New Roman"/>
+                <w:sz w:val="24"/>
+                <w:szCs w:val="24"/>
+              </w:rPr>
+            </w:pPr>
+            <w:r>
+              <w:rPr>
+                <w:rFonts w:ascii="Times New Roman" w:hAnsi="Times New Roman" w:cs="Times New Roman"/>
+                <w:sz w:val="24"/>
+                <w:szCs w:val="24"/>
+              </w:rPr>
+              <w:t>1 March 2018</w:t>
             </w:r>
           </w:p>
         </w:tc>
@@ -3862,47 +3850,66 @@
             <w:tcW w:w="1701" w:type="dxa"/>
           </w:tcPr>
           <w:p>
-            <w:r>
-              <w:t>5 June 2017</w:t>
+            <w:pPr>
+              <w:jc w:val="both"/>
+              <w:rPr>
+                <w:rFonts w:ascii="Times New Roman" w:hAnsi="Times New Roman" w:cs="Times New Roman"/>
+                <w:sz w:val="24"/>
+                <w:szCs w:val="24"/>
+              </w:rPr>
+            </w:pPr>
+            <w:r>
+              <w:rPr>
+                <w:rFonts w:ascii="Times New Roman" w:hAnsi="Times New Roman" w:cs="Times New Roman"/>
+                <w:sz w:val="24"/>
+                <w:szCs w:val="24"/>
+              </w:rPr>
+              <w:t>21 May 2019</w:t>
             </w:r>
           </w:p>
         </w:tc>
         <w:tc>
           <w:tcPr>
-            <w:tcW w:w="1985" w:type="dxa"/>
+            <w:tcW w:w="1701" w:type="dxa"/>
           </w:tcPr>
           <w:p>
-            <w:r>
-              <w:t>1 March 2018</w:t>
+            <w:pPr>
+              <w:jc w:val="both"/>
+              <w:rPr>
+                <w:rFonts w:ascii="Times New Roman" w:hAnsi="Times New Roman" w:cs="Times New Roman"/>
+                <w:sz w:val="24"/>
+                <w:szCs w:val="24"/>
+              </w:rPr>
+            </w:pPr>
+            <w:r>
+              <w:rPr>
+                <w:rFonts w:ascii="Times New Roman" w:hAnsi="Times New Roman" w:cs="Times New Roman"/>
+                <w:sz w:val="24"/>
+                <w:szCs w:val="24"/>
+              </w:rPr>
+              <w:t>5 April 2016</w:t>
             </w:r>
           </w:p>
         </w:tc>
         <w:tc>
           <w:tcPr>
-            <w:tcW w:w="2088" w:type="dxa"/>
+            <w:tcW w:w="1417" w:type="dxa"/>
           </w:tcPr>
           <w:p>
-            <w:r>
-              <w:t>21 May 2019</w:t>
-            </w:r>
-          </w:p>
-        </w:tc>
-        <w:tc>
-          <w:tcPr>
-            <w:tcW w:w="1455" w:type="dxa"/>
-          </w:tcPr>
-          <w:p>
-            <w:r>
-              <w:t>5 April 2016</w:t>
-            </w:r>
-          </w:p>
-        </w:tc>
-        <w:tc>
-          <w:tcPr>
-            <w:tcW w:w="1680" w:type="dxa"/>
-          </w:tcPr>
-          <w:p>
-            <w:r>
+            <w:pPr>
+              <w:jc w:val="both"/>
+              <w:rPr>
+                <w:rFonts w:ascii="Times New Roman" w:hAnsi="Times New Roman" w:cs="Times New Roman"/>
+                <w:sz w:val="24"/>
+                <w:szCs w:val="24"/>
+              </w:rPr>
+            </w:pPr>
+            <w:r>
+              <w:rPr>
+                <w:rFonts w:ascii="Times New Roman" w:hAnsi="Times New Roman" w:cs="Times New Roman"/>
+                <w:sz w:val="24"/>
+                <w:szCs w:val="24"/>
+              </w:rPr>
               <w:t>13 October 2016</w:t>
             </w:r>
           </w:p>
@@ -3914,11 +3921,70 @@
         </w:trPr>
         <w:tc>
           <w:tcPr>
-            <w:tcW w:w="1271" w:type="dxa"/>
+            <w:tcW w:w="1384" w:type="dxa"/>
           </w:tcPr>
           <w:p>
-            <w:r>
+            <w:pPr>
+              <w:jc w:val="both"/>
+              <w:rPr>
+                <w:rFonts w:ascii="Times New Roman" w:hAnsi="Times New Roman" w:cs="Times New Roman"/>
+                <w:sz w:val="24"/>
+                <w:szCs w:val="24"/>
+              </w:rPr>
+            </w:pPr>
+            <w:r>
+              <w:rPr>
+                <w:rFonts w:ascii="Times New Roman" w:hAnsi="Times New Roman" w:cs="Times New Roman"/>
+                <w:sz w:val="24"/>
+                <w:szCs w:val="24"/>
+              </w:rPr>
               <w:t>Developed by</w:t>
+            </w:r>
+          </w:p>
+        </w:tc>
+        <w:tc>
+          <w:tcPr>
+            <w:tcW w:w="1559" w:type="dxa"/>
+          </w:tcPr>
+          <w:p>
+            <w:pPr>
+              <w:jc w:val="both"/>
+              <w:rPr>
+                <w:rFonts w:ascii="Times New Roman" w:hAnsi="Times New Roman" w:cs="Times New Roman"/>
+                <w:sz w:val="24"/>
+                <w:szCs w:val="24"/>
+              </w:rPr>
+            </w:pPr>
+            <w:r>
+              <w:rPr>
+                <w:rFonts w:ascii="Times New Roman" w:hAnsi="Times New Roman" w:cs="Times New Roman"/>
+                <w:sz w:val="24"/>
+                <w:szCs w:val="24"/>
+              </w:rPr>
+              <w:t>Apple Inc.</w:t>
+            </w:r>
+          </w:p>
+        </w:tc>
+        <w:tc>
+          <w:tcPr>
+            <w:tcW w:w="1985" w:type="dxa"/>
+          </w:tcPr>
+          <w:p>
+            <w:pPr>
+              <w:jc w:val="both"/>
+              <w:rPr>
+                <w:rFonts w:ascii="Times New Roman" w:hAnsi="Times New Roman" w:cs="Times New Roman"/>
+                <w:sz w:val="24"/>
+                <w:szCs w:val="24"/>
+              </w:rPr>
+            </w:pPr>
+            <w:r>
+              <w:rPr>
+                <w:rFonts w:ascii="Times New Roman" w:hAnsi="Times New Roman" w:cs="Times New Roman"/>
+                <w:sz w:val="24"/>
+                <w:szCs w:val="24"/>
+              </w:rPr>
+              <w:t>Google</w:t>
             </w:r>
           </w:p>
         </w:tc>
@@ -3927,47 +3993,66 @@
             <w:tcW w:w="1701" w:type="dxa"/>
           </w:tcPr>
           <w:p>
-            <w:r>
-              <w:t>Apple Inc.</w:t>
+            <w:pPr>
+              <w:jc w:val="both"/>
+              <w:rPr>
+                <w:rFonts w:ascii="Times New Roman" w:hAnsi="Times New Roman" w:cs="Times New Roman"/>
+                <w:sz w:val="24"/>
+                <w:szCs w:val="24"/>
+              </w:rPr>
+            </w:pPr>
+            <w:r>
+              <w:rPr>
+                <w:rFonts w:ascii="Times New Roman" w:hAnsi="Times New Roman" w:cs="Times New Roman"/>
+                <w:sz w:val="24"/>
+                <w:szCs w:val="24"/>
+              </w:rPr>
+              <w:t>Meta platforms</w:t>
             </w:r>
           </w:p>
         </w:tc>
         <w:tc>
           <w:tcPr>
-            <w:tcW w:w="1985" w:type="dxa"/>
+            <w:tcW w:w="1701" w:type="dxa"/>
           </w:tcPr>
           <w:p>
-            <w:r>
-              <w:t>Google</w:t>
+            <w:pPr>
+              <w:jc w:val="both"/>
+              <w:rPr>
+                <w:rFonts w:ascii="Times New Roman" w:hAnsi="Times New Roman" w:cs="Times New Roman"/>
+                <w:sz w:val="24"/>
+                <w:szCs w:val="24"/>
+              </w:rPr>
+            </w:pPr>
+            <w:r>
+              <w:rPr>
+                <w:rFonts w:ascii="Times New Roman" w:hAnsi="Times New Roman" w:cs="Times New Roman"/>
+                <w:sz w:val="24"/>
+                <w:szCs w:val="24"/>
+              </w:rPr>
+              <w:t>HTC corporation</w:t>
             </w:r>
           </w:p>
         </w:tc>
         <w:tc>
           <w:tcPr>
-            <w:tcW w:w="2088" w:type="dxa"/>
+            <w:tcW w:w="1417" w:type="dxa"/>
           </w:tcPr>
           <w:p>
-            <w:r>
-              <w:t>Meta platforms</w:t>
-            </w:r>
-          </w:p>
-        </w:tc>
-        <w:tc>
-          <w:tcPr>
-            <w:tcW w:w="1455" w:type="dxa"/>
-          </w:tcPr>
-          <w:p>
-            <w:r>
-              <w:t>HTC corporation</w:t>
-            </w:r>
-          </w:p>
-        </w:tc>
-        <w:tc>
-          <w:tcPr>
-            <w:tcW w:w="1680" w:type="dxa"/>
-          </w:tcPr>
-          <w:p>
-            <w:r>
+            <w:pPr>
+              <w:jc w:val="both"/>
+              <w:rPr>
+                <w:rFonts w:ascii="Times New Roman" w:hAnsi="Times New Roman" w:cs="Times New Roman"/>
+                <w:sz w:val="24"/>
+                <w:szCs w:val="24"/>
+              </w:rPr>
+            </w:pPr>
+            <w:r>
+              <w:rPr>
+                <w:rFonts w:ascii="Times New Roman" w:hAnsi="Times New Roman" w:cs="Times New Roman"/>
+                <w:sz w:val="24"/>
+                <w:szCs w:val="24"/>
+              </w:rPr>
               <w:t>Sony Group</w:t>
             </w:r>
           </w:p>
@@ -3979,11 +4064,70 @@
         </w:trPr>
         <w:tc>
           <w:tcPr>
-            <w:tcW w:w="1271" w:type="dxa"/>
+            <w:tcW w:w="1384" w:type="dxa"/>
           </w:tcPr>
           <w:p>
-            <w:r>
+            <w:pPr>
+              <w:jc w:val="both"/>
+              <w:rPr>
+                <w:rFonts w:ascii="Times New Roman" w:hAnsi="Times New Roman" w:cs="Times New Roman"/>
+                <w:sz w:val="24"/>
+                <w:szCs w:val="24"/>
+              </w:rPr>
+            </w:pPr>
+            <w:r>
+              <w:rPr>
+                <w:rFonts w:ascii="Times New Roman" w:hAnsi="Times New Roman" w:cs="Times New Roman"/>
+                <w:sz w:val="24"/>
+                <w:szCs w:val="24"/>
+              </w:rPr>
               <w:t>Based on</w:t>
+            </w:r>
+          </w:p>
+        </w:tc>
+        <w:tc>
+          <w:tcPr>
+            <w:tcW w:w="1559" w:type="dxa"/>
+          </w:tcPr>
+          <w:p>
+            <w:pPr>
+              <w:jc w:val="both"/>
+              <w:rPr>
+                <w:rFonts w:ascii="Times New Roman" w:hAnsi="Times New Roman" w:cs="Times New Roman"/>
+                <w:sz w:val="24"/>
+                <w:szCs w:val="24"/>
+              </w:rPr>
+            </w:pPr>
+            <w:r>
+              <w:rPr>
+                <w:rFonts w:ascii="Times New Roman" w:hAnsi="Times New Roman" w:cs="Times New Roman"/>
+                <w:sz w:val="24"/>
+                <w:szCs w:val="24"/>
+              </w:rPr>
+              <w:t>AR(augmented reality)</w:t>
+            </w:r>
+          </w:p>
+        </w:tc>
+        <w:tc>
+          <w:tcPr>
+            <w:tcW w:w="1985" w:type="dxa"/>
+          </w:tcPr>
+          <w:p>
+            <w:pPr>
+              <w:jc w:val="both"/>
+              <w:rPr>
+                <w:rFonts w:ascii="Times New Roman" w:hAnsi="Times New Roman" w:cs="Times New Roman"/>
+                <w:sz w:val="24"/>
+                <w:szCs w:val="24"/>
+              </w:rPr>
+            </w:pPr>
+            <w:r>
+              <w:rPr>
+                <w:rFonts w:ascii="Times New Roman" w:hAnsi="Times New Roman" w:cs="Times New Roman"/>
+                <w:sz w:val="24"/>
+                <w:szCs w:val="24"/>
+              </w:rPr>
+              <w:t>AR(augmented reality)</w:t>
             </w:r>
           </w:p>
         </w:tc>
@@ -3992,73 +4136,67 @@
             <w:tcW w:w="1701" w:type="dxa"/>
           </w:tcPr>
           <w:p>
-            <w:proofErr w:type="gramStart"/>
-            <w:r>
-              <w:t>AR(</w:t>
-            </w:r>
-            <w:proofErr w:type="gramEnd"/>
-            <w:r>
-              <w:t>augmented reality)</w:t>
+            <w:pPr>
+              <w:jc w:val="both"/>
+              <w:rPr>
+                <w:rFonts w:ascii="Times New Roman" w:hAnsi="Times New Roman" w:cs="Times New Roman"/>
+                <w:sz w:val="24"/>
+                <w:szCs w:val="24"/>
+              </w:rPr>
+            </w:pPr>
+            <w:r>
+              <w:rPr>
+                <w:rFonts w:ascii="Times New Roman" w:hAnsi="Times New Roman" w:cs="Times New Roman"/>
+                <w:sz w:val="24"/>
+                <w:szCs w:val="24"/>
+              </w:rPr>
+              <w:t>VR( Virtual Reality)</w:t>
             </w:r>
           </w:p>
         </w:tc>
         <w:tc>
           <w:tcPr>
-            <w:tcW w:w="1985" w:type="dxa"/>
+            <w:tcW w:w="1701" w:type="dxa"/>
           </w:tcPr>
           <w:p>
-            <w:proofErr w:type="gramStart"/>
-            <w:r>
-              <w:t>AR(</w:t>
-            </w:r>
-            <w:proofErr w:type="gramEnd"/>
-            <w:r>
-              <w:t>augmented reality)</w:t>
+            <w:pPr>
+              <w:jc w:val="both"/>
+              <w:rPr>
+                <w:rFonts w:ascii="Times New Roman" w:hAnsi="Times New Roman" w:cs="Times New Roman"/>
+                <w:sz w:val="24"/>
+                <w:szCs w:val="24"/>
+              </w:rPr>
+            </w:pPr>
+            <w:r>
+              <w:rPr>
+                <w:rFonts w:ascii="Times New Roman" w:hAnsi="Times New Roman" w:cs="Times New Roman"/>
+                <w:sz w:val="24"/>
+                <w:szCs w:val="24"/>
+              </w:rPr>
+              <w:t>VR( Virtual Reality)</w:t>
             </w:r>
           </w:p>
         </w:tc>
         <w:tc>
           <w:tcPr>
-            <w:tcW w:w="2088" w:type="dxa"/>
+            <w:tcW w:w="1417" w:type="dxa"/>
           </w:tcPr>
           <w:p>
-            <w:proofErr w:type="gramStart"/>
-            <w:r>
-              <w:t>VR( Virtual</w:t>
-            </w:r>
-            <w:proofErr w:type="gramEnd"/>
-            <w:r>
-              <w:t xml:space="preserve"> Reality)</w:t>
-            </w:r>
-          </w:p>
-        </w:tc>
-        <w:tc>
-          <w:tcPr>
-            <w:tcW w:w="1455" w:type="dxa"/>
-          </w:tcPr>
-          <w:p>
-            <w:proofErr w:type="gramStart"/>
-            <w:r>
-              <w:t>VR( Virtual</w:t>
-            </w:r>
-            <w:proofErr w:type="gramEnd"/>
-            <w:r>
-              <w:t xml:space="preserve"> Reality)</w:t>
-            </w:r>
-          </w:p>
-        </w:tc>
-        <w:tc>
-          <w:tcPr>
-            <w:tcW w:w="1680" w:type="dxa"/>
-          </w:tcPr>
-          <w:p>
-            <w:proofErr w:type="gramStart"/>
-            <w:r>
-              <w:t>VR( Virtual</w:t>
-            </w:r>
-            <w:proofErr w:type="gramEnd"/>
-            <w:r>
-              <w:t xml:space="preserve"> Reality)</w:t>
+            <w:pPr>
+              <w:jc w:val="both"/>
+              <w:rPr>
+                <w:rFonts w:ascii="Times New Roman" w:hAnsi="Times New Roman" w:cs="Times New Roman"/>
+                <w:sz w:val="24"/>
+                <w:szCs w:val="24"/>
+              </w:rPr>
+            </w:pPr>
+            <w:r>
+              <w:rPr>
+                <w:rFonts w:ascii="Times New Roman" w:hAnsi="Times New Roman" w:cs="Times New Roman"/>
+                <w:sz w:val="24"/>
+                <w:szCs w:val="24"/>
+              </w:rPr>
+              <w:t>VR( Virtual Reality)</w:t>
             </w:r>
           </w:p>
         </w:tc>
@@ -4069,17 +4207,30 @@
         </w:trPr>
         <w:tc>
           <w:tcPr>
-            <w:tcW w:w="1271" w:type="dxa"/>
+            <w:tcW w:w="1384" w:type="dxa"/>
           </w:tcPr>
           <w:p>
-            <w:r>
+            <w:pPr>
+              <w:jc w:val="both"/>
+              <w:rPr>
+                <w:rFonts w:ascii="Times New Roman" w:hAnsi="Times New Roman" w:cs="Times New Roman"/>
+                <w:sz w:val="24"/>
+                <w:szCs w:val="24"/>
+              </w:rPr>
+            </w:pPr>
+            <w:r>
+              <w:rPr>
+                <w:rFonts w:ascii="Times New Roman" w:hAnsi="Times New Roman" w:cs="Times New Roman"/>
+                <w:sz w:val="24"/>
+                <w:szCs w:val="24"/>
+              </w:rPr>
               <w:t xml:space="preserve">Features </w:t>
             </w:r>
           </w:p>
         </w:tc>
         <w:tc>
           <w:tcPr>
-            <w:tcW w:w="1701" w:type="dxa"/>
+            <w:tcW w:w="1559" w:type="dxa"/>
           </w:tcPr>
           <w:p>
             <w:pPr>
@@ -4093,15 +4244,20 @@
                 <w:tab w:val="num" w:pos="478"/>
               </w:tabs>
               <w:ind w:left="194" w:hanging="283"/>
-            </w:pPr>
-            <w:r>
-              <w:t>device motion</w:t>
-            </w:r>
-            <w:r>
-              <w:t xml:space="preserve"> t</w:t>
-            </w:r>
-            <w:r>
-              <w:t>racking</w:t>
+              <w:jc w:val="both"/>
+              <w:rPr>
+                <w:rFonts w:ascii="Times New Roman" w:hAnsi="Times New Roman" w:cs="Times New Roman"/>
+                <w:sz w:val="24"/>
+                <w:szCs w:val="24"/>
+              </w:rPr>
+            </w:pPr>
+            <w:r>
+              <w:rPr>
+                <w:rFonts w:ascii="Times New Roman" w:hAnsi="Times New Roman" w:cs="Times New Roman"/>
+                <w:sz w:val="24"/>
+                <w:szCs w:val="24"/>
+              </w:rPr>
+              <w:t>device motion tracking</w:t>
             </w:r>
           </w:p>
           <w:p>
@@ -4116,8 +4272,19 @@
                 <w:tab w:val="num" w:pos="478"/>
               </w:tabs>
               <w:ind w:left="194" w:hanging="283"/>
-            </w:pPr>
-            <w:r>
+              <w:jc w:val="both"/>
+              <w:rPr>
+                <w:rFonts w:ascii="Times New Roman" w:hAnsi="Times New Roman" w:cs="Times New Roman"/>
+                <w:sz w:val="24"/>
+                <w:szCs w:val="24"/>
+              </w:rPr>
+            </w:pPr>
+            <w:r>
+              <w:rPr>
+                <w:rFonts w:ascii="Times New Roman" w:hAnsi="Times New Roman" w:cs="Times New Roman"/>
+                <w:sz w:val="24"/>
+                <w:szCs w:val="24"/>
+              </w:rPr>
               <w:t>world tracking</w:t>
             </w:r>
           </w:p>
@@ -4133,15 +4300,20 @@
                 <w:tab w:val="num" w:pos="478"/>
               </w:tabs>
               <w:ind w:left="194" w:hanging="283"/>
-            </w:pPr>
-            <w:r>
-              <w:t>scene</w:t>
-            </w:r>
-            <w:r>
-              <w:t xml:space="preserve"> </w:t>
-            </w:r>
-            <w:r>
-              <w:t>understanding</w:t>
+              <w:jc w:val="both"/>
+              <w:rPr>
+                <w:rFonts w:ascii="Times New Roman" w:hAnsi="Times New Roman" w:cs="Times New Roman"/>
+                <w:sz w:val="24"/>
+                <w:szCs w:val="24"/>
+              </w:rPr>
+            </w:pPr>
+            <w:r>
+              <w:rPr>
+                <w:rFonts w:ascii="Times New Roman" w:hAnsi="Times New Roman" w:cs="Times New Roman"/>
+                <w:sz w:val="24"/>
+                <w:szCs w:val="24"/>
+              </w:rPr>
+              <w:t>scene understanding</w:t>
             </w:r>
           </w:p>
           <w:p>
@@ -4156,15 +4328,20 @@
                 <w:tab w:val="num" w:pos="478"/>
               </w:tabs>
               <w:ind w:left="194" w:hanging="283"/>
-            </w:pPr>
-            <w:r>
-              <w:t>display</w:t>
-            </w:r>
-            <w:r>
-              <w:t xml:space="preserve"> </w:t>
-            </w:r>
-            <w:r>
-              <w:t>conveniences </w:t>
+              <w:jc w:val="both"/>
+              <w:rPr>
+                <w:rFonts w:ascii="Times New Roman" w:hAnsi="Times New Roman" w:cs="Times New Roman"/>
+                <w:sz w:val="24"/>
+                <w:szCs w:val="24"/>
+              </w:rPr>
+            </w:pPr>
+            <w:r>
+              <w:rPr>
+                <w:rFonts w:ascii="Times New Roman" w:hAnsi="Times New Roman" w:cs="Times New Roman"/>
+                <w:sz w:val="24"/>
+                <w:szCs w:val="24"/>
+              </w:rPr>
+              <w:t>display conveniences </w:t>
             </w:r>
           </w:p>
         </w:tc>
@@ -4183,8 +4360,19 @@
                 <w:tab w:val="num" w:pos="460"/>
               </w:tabs>
               <w:ind w:left="319"/>
-            </w:pPr>
-            <w:r>
+              <w:jc w:val="both"/>
+              <w:rPr>
+                <w:rFonts w:ascii="Times New Roman" w:hAnsi="Times New Roman" w:cs="Times New Roman"/>
+                <w:sz w:val="24"/>
+                <w:szCs w:val="24"/>
+              </w:rPr>
+            </w:pPr>
+            <w:r>
+              <w:rPr>
+                <w:rFonts w:ascii="Times New Roman" w:hAnsi="Times New Roman" w:cs="Times New Roman"/>
+                <w:sz w:val="24"/>
+                <w:szCs w:val="24"/>
+              </w:rPr>
               <w:t>Motion tracking.</w:t>
             </w:r>
           </w:p>
@@ -4199,8 +4387,19 @@
                 <w:tab w:val="num" w:pos="460"/>
               </w:tabs>
               <w:ind w:left="319"/>
-            </w:pPr>
-            <w:r>
+              <w:jc w:val="both"/>
+              <w:rPr>
+                <w:rFonts w:ascii="Times New Roman" w:hAnsi="Times New Roman" w:cs="Times New Roman"/>
+                <w:sz w:val="24"/>
+                <w:szCs w:val="24"/>
+              </w:rPr>
+            </w:pPr>
+            <w:r>
+              <w:rPr>
+                <w:rFonts w:ascii="Times New Roman" w:hAnsi="Times New Roman" w:cs="Times New Roman"/>
+                <w:sz w:val="24"/>
+                <w:szCs w:val="24"/>
+              </w:rPr>
               <w:t>Environmental understanding.</w:t>
             </w:r>
           </w:p>
@@ -4215,8 +4414,19 @@
                 <w:tab w:val="num" w:pos="460"/>
               </w:tabs>
               <w:ind w:left="319"/>
-            </w:pPr>
-            <w:r>
+              <w:jc w:val="both"/>
+              <w:rPr>
+                <w:rFonts w:ascii="Times New Roman" w:hAnsi="Times New Roman" w:cs="Times New Roman"/>
+                <w:sz w:val="24"/>
+                <w:szCs w:val="24"/>
+              </w:rPr>
+            </w:pPr>
+            <w:r>
+              <w:rPr>
+                <w:rFonts w:ascii="Times New Roman" w:hAnsi="Times New Roman" w:cs="Times New Roman"/>
+                <w:sz w:val="24"/>
+                <w:szCs w:val="24"/>
+              </w:rPr>
               <w:t>Depth understanding.</w:t>
             </w:r>
           </w:p>
@@ -4231,8 +4441,19 @@
                 <w:tab w:val="num" w:pos="460"/>
               </w:tabs>
               <w:ind w:left="319"/>
-            </w:pPr>
-            <w:r>
+              <w:jc w:val="both"/>
+              <w:rPr>
+                <w:rFonts w:ascii="Times New Roman" w:hAnsi="Times New Roman" w:cs="Times New Roman"/>
+                <w:sz w:val="24"/>
+                <w:szCs w:val="24"/>
+              </w:rPr>
+            </w:pPr>
+            <w:r>
+              <w:rPr>
+                <w:rFonts w:ascii="Times New Roman" w:hAnsi="Times New Roman" w:cs="Times New Roman"/>
+                <w:sz w:val="24"/>
+                <w:szCs w:val="24"/>
+              </w:rPr>
               <w:t>Light estimation.</w:t>
             </w:r>
           </w:p>
@@ -4247,8 +4468,19 @@
                 <w:tab w:val="num" w:pos="460"/>
               </w:tabs>
               <w:ind w:left="319"/>
-            </w:pPr>
-            <w:r>
+              <w:jc w:val="both"/>
+              <w:rPr>
+                <w:rFonts w:ascii="Times New Roman" w:hAnsi="Times New Roman" w:cs="Times New Roman"/>
+                <w:sz w:val="24"/>
+                <w:szCs w:val="24"/>
+              </w:rPr>
+            </w:pPr>
+            <w:r>
+              <w:rPr>
+                <w:rFonts w:ascii="Times New Roman" w:hAnsi="Times New Roman" w:cs="Times New Roman"/>
+                <w:sz w:val="24"/>
+                <w:szCs w:val="24"/>
+              </w:rPr>
               <w:t>User interaction.</w:t>
             </w:r>
           </w:p>
@@ -4263,15 +4495,20 @@
                 <w:tab w:val="num" w:pos="460"/>
               </w:tabs>
               <w:ind w:left="319"/>
-            </w:pPr>
-            <w:r>
-              <w:t>Oriented</w:t>
-            </w:r>
-            <w:r>
-              <w:t xml:space="preserve"> </w:t>
-            </w:r>
-            <w:r>
-              <w:t>points.</w:t>
+              <w:jc w:val="both"/>
+              <w:rPr>
+                <w:rFonts w:ascii="Times New Roman" w:hAnsi="Times New Roman" w:cs="Times New Roman"/>
+                <w:sz w:val="24"/>
+                <w:szCs w:val="24"/>
+              </w:rPr>
+            </w:pPr>
+            <w:r>
+              <w:rPr>
+                <w:rFonts w:ascii="Times New Roman" w:hAnsi="Times New Roman" w:cs="Times New Roman"/>
+                <w:sz w:val="24"/>
+                <w:szCs w:val="24"/>
+              </w:rPr>
+              <w:t>Oriented points.</w:t>
             </w:r>
           </w:p>
           <w:p>
@@ -4285,12 +4522,20 @@
                 <w:tab w:val="num" w:pos="460"/>
               </w:tabs>
               <w:ind w:left="319"/>
-            </w:pPr>
-            <w:r>
-              <w:t>Anchors and trackable</w:t>
-            </w:r>
-            <w:r>
-              <w:t>.</w:t>
+              <w:jc w:val="both"/>
+              <w:rPr>
+                <w:rFonts w:ascii="Times New Roman" w:hAnsi="Times New Roman" w:cs="Times New Roman"/>
+                <w:sz w:val="24"/>
+                <w:szCs w:val="24"/>
+              </w:rPr>
+            </w:pPr>
+            <w:r>
+              <w:rPr>
+                <w:rFonts w:ascii="Times New Roman" w:hAnsi="Times New Roman" w:cs="Times New Roman"/>
+                <w:sz w:val="24"/>
+                <w:szCs w:val="24"/>
+              </w:rPr>
+              <w:t>Anchors and trackable.</w:t>
             </w:r>
           </w:p>
           <w:p>
@@ -4304,20 +4549,46 @@
                 <w:tab w:val="num" w:pos="460"/>
               </w:tabs>
               <w:ind w:left="319"/>
-            </w:pPr>
-            <w:r>
-              <w:t>Augmented Images.</w:t>
+              <w:jc w:val="both"/>
+              <w:rPr>
+                <w:rFonts w:ascii="Times New Roman" w:hAnsi="Times New Roman" w:cs="Times New Roman"/>
+                <w:sz w:val="24"/>
+                <w:szCs w:val="24"/>
+              </w:rPr>
+            </w:pPr>
+            <w:r>
+              <w:rPr>
+                <w:rFonts w:ascii="Times New Roman" w:hAnsi="Times New Roman" w:cs="Times New Roman"/>
+                <w:sz w:val="24"/>
+                <w:szCs w:val="24"/>
+              </w:rPr>
+              <w:t xml:space="preserve">Augmented </w:t>
+            </w:r>
+            <w:r>
+              <w:rPr>
+                <w:rFonts w:ascii="Times New Roman" w:hAnsi="Times New Roman" w:cs="Times New Roman"/>
+                <w:sz w:val="24"/>
+                <w:szCs w:val="24"/>
+              </w:rPr>
+              <w:lastRenderedPageBreak/>
+              <w:t>Images.</w:t>
             </w:r>
           </w:p>
           <w:p>
             <w:pPr>
               <w:ind w:left="572"/>
+              <w:jc w:val="both"/>
+              <w:rPr>
+                <w:rFonts w:ascii="Times New Roman" w:hAnsi="Times New Roman" w:cs="Times New Roman"/>
+                <w:sz w:val="24"/>
+                <w:szCs w:val="24"/>
+              </w:rPr>
             </w:pPr>
           </w:p>
         </w:tc>
         <w:tc>
           <w:tcPr>
-            <w:tcW w:w="2088" w:type="dxa"/>
+            <w:tcW w:w="1701" w:type="dxa"/>
           </w:tcPr>
           <w:p>
             <w:pPr>
@@ -4331,8 +4602,20 @@
                 <w:tab w:val="num" w:pos="600"/>
               </w:tabs>
               <w:ind w:left="316"/>
-            </w:pPr>
-            <w:r>
+              <w:jc w:val="both"/>
+              <w:rPr>
+                <w:rFonts w:ascii="Times New Roman" w:hAnsi="Times New Roman" w:cs="Times New Roman"/>
+                <w:sz w:val="24"/>
+                <w:szCs w:val="24"/>
+              </w:rPr>
+            </w:pPr>
+            <w:r>
+              <w:rPr>
+                <w:rFonts w:ascii="Times New Roman" w:hAnsi="Times New Roman" w:cs="Times New Roman"/>
+                <w:sz w:val="24"/>
+                <w:szCs w:val="24"/>
+              </w:rPr>
+              <w:lastRenderedPageBreak/>
               <w:t>Boundary, Pass-through and Spatial Anchors</w:t>
             </w:r>
           </w:p>
@@ -4348,9 +4631,36 @@
                 <w:tab w:val="num" w:pos="600"/>
               </w:tabs>
               <w:ind w:left="316"/>
-            </w:pPr>
-            <w:r>
-              <w:t>Voice commands and voice dictation</w:t>
+              <w:jc w:val="both"/>
+              <w:rPr>
+                <w:rFonts w:ascii="Times New Roman" w:hAnsi="Times New Roman" w:cs="Times New Roman"/>
+                <w:sz w:val="24"/>
+                <w:szCs w:val="24"/>
+              </w:rPr>
+            </w:pPr>
+            <w:r>
+              <w:rPr>
+                <w:rFonts w:ascii="Times New Roman" w:hAnsi="Times New Roman" w:cs="Times New Roman"/>
+                <w:sz w:val="24"/>
+                <w:szCs w:val="24"/>
+              </w:rPr>
+              <w:t>Voice commands</w:t>
+            </w:r>
+            <w:r>
+              <w:rPr>
+                <w:rFonts w:ascii="Times New Roman" w:hAnsi="Times New Roman" w:cs="Times New Roman"/>
+                <w:sz w:val="24"/>
+                <w:szCs w:val="24"/>
+              </w:rPr>
+              <w:t xml:space="preserve"> </w:t>
+            </w:r>
+            <w:r>
+              <w:rPr>
+                <w:rFonts w:ascii="Times New Roman" w:hAnsi="Times New Roman" w:cs="Times New Roman"/>
+                <w:sz w:val="24"/>
+                <w:szCs w:val="24"/>
+              </w:rPr>
+              <w:t>and voice dictation</w:t>
             </w:r>
           </w:p>
           <w:p>
@@ -4365,8 +4675,19 @@
                 <w:tab w:val="num" w:pos="600"/>
               </w:tabs>
               <w:ind w:left="316"/>
-            </w:pPr>
-            <w:r>
+              <w:jc w:val="both"/>
+              <w:rPr>
+                <w:rFonts w:ascii="Times New Roman" w:hAnsi="Times New Roman" w:cs="Times New Roman"/>
+                <w:sz w:val="24"/>
+                <w:szCs w:val="24"/>
+              </w:rPr>
+            </w:pPr>
+            <w:r>
+              <w:rPr>
+                <w:rFonts w:ascii="Times New Roman" w:hAnsi="Times New Roman" w:cs="Times New Roman"/>
+                <w:sz w:val="24"/>
+                <w:szCs w:val="24"/>
+              </w:rPr>
               <w:t>Display settings</w:t>
             </w:r>
           </w:p>
@@ -4382,19 +4703,66 @@
                 <w:tab w:val="num" w:pos="600"/>
               </w:tabs>
               <w:ind w:left="316"/>
-            </w:pPr>
-            <w:r>
+              <w:jc w:val="both"/>
+              <w:rPr>
+                <w:rFonts w:ascii="Times New Roman" w:hAnsi="Times New Roman" w:cs="Times New Roman"/>
+                <w:sz w:val="24"/>
+                <w:szCs w:val="24"/>
+              </w:rPr>
+            </w:pPr>
+            <w:r>
+              <w:rPr>
+                <w:rFonts w:ascii="Times New Roman" w:hAnsi="Times New Roman" w:cs="Times New Roman"/>
+                <w:sz w:val="24"/>
+                <w:szCs w:val="24"/>
+              </w:rPr>
               <w:t>Accessibility features</w:t>
             </w:r>
           </w:p>
-          <w:p/>
-          <w:p/>
-          <w:p/>
-          <w:p/>
+          <w:p>
+            <w:pPr>
+              <w:jc w:val="both"/>
+              <w:rPr>
+                <w:rFonts w:ascii="Times New Roman" w:hAnsi="Times New Roman" w:cs="Times New Roman"/>
+                <w:sz w:val="24"/>
+                <w:szCs w:val="24"/>
+              </w:rPr>
+            </w:pPr>
+          </w:p>
+          <w:p>
+            <w:pPr>
+              <w:jc w:val="both"/>
+              <w:rPr>
+                <w:rFonts w:ascii="Times New Roman" w:hAnsi="Times New Roman" w:cs="Times New Roman"/>
+                <w:sz w:val="24"/>
+                <w:szCs w:val="24"/>
+              </w:rPr>
+            </w:pPr>
+          </w:p>
+          <w:p>
+            <w:pPr>
+              <w:jc w:val="both"/>
+              <w:rPr>
+                <w:rFonts w:ascii="Times New Roman" w:hAnsi="Times New Roman" w:cs="Times New Roman"/>
+                <w:sz w:val="24"/>
+                <w:szCs w:val="24"/>
+              </w:rPr>
+            </w:pPr>
+          </w:p>
+          <w:p>
+            <w:pPr>
+              <w:jc w:val="both"/>
+              <w:rPr>
+                <w:rFonts w:ascii="Times New Roman" w:hAnsi="Times New Roman" w:cs="Times New Roman"/>
+                <w:sz w:val="24"/>
+                <w:szCs w:val="24"/>
+              </w:rPr>
+            </w:pPr>
+          </w:p>
         </w:tc>
         <w:tc>
           <w:tcPr>
-            <w:tcW w:w="1455" w:type="dxa"/>
+            <w:tcW w:w="1701" w:type="dxa"/>
           </w:tcPr>
           <w:p>
             <w:pPr>
@@ -4408,8 +4776,20 @@
                 <w:tab w:val="num" w:pos="926"/>
               </w:tabs>
               <w:ind w:left="359"/>
-            </w:pPr>
-            <w:r>
+              <w:jc w:val="both"/>
+              <w:rPr>
+                <w:rFonts w:ascii="Times New Roman" w:hAnsi="Times New Roman" w:cs="Times New Roman"/>
+                <w:sz w:val="24"/>
+                <w:szCs w:val="24"/>
+              </w:rPr>
+            </w:pPr>
+            <w:r>
+              <w:rPr>
+                <w:rFonts w:ascii="Times New Roman" w:hAnsi="Times New Roman" w:cs="Times New Roman"/>
+                <w:sz w:val="24"/>
+                <w:szCs w:val="24"/>
+              </w:rPr>
+              <w:lastRenderedPageBreak/>
               <w:t>Eye tracking</w:t>
             </w:r>
           </w:p>
@@ -4425,8 +4805,19 @@
                 <w:tab w:val="num" w:pos="926"/>
               </w:tabs>
               <w:ind w:left="359"/>
-            </w:pPr>
-            <w:r>
+              <w:jc w:val="both"/>
+              <w:rPr>
+                <w:rFonts w:ascii="Times New Roman" w:hAnsi="Times New Roman" w:cs="Times New Roman"/>
+                <w:sz w:val="24"/>
+                <w:szCs w:val="24"/>
+              </w:rPr>
+            </w:pPr>
+            <w:r>
+              <w:rPr>
+                <w:rFonts w:ascii="Times New Roman" w:hAnsi="Times New Roman" w:cs="Times New Roman"/>
+                <w:sz w:val="24"/>
+                <w:szCs w:val="24"/>
+              </w:rPr>
               <w:t>Motion Tracking</w:t>
             </w:r>
           </w:p>
@@ -4442,8 +4833,19 @@
                 <w:tab w:val="num" w:pos="926"/>
               </w:tabs>
               <w:ind w:left="359"/>
-            </w:pPr>
-            <w:r>
+              <w:jc w:val="both"/>
+              <w:rPr>
+                <w:rFonts w:ascii="Times New Roman" w:hAnsi="Times New Roman" w:cs="Times New Roman"/>
+                <w:sz w:val="24"/>
+                <w:szCs w:val="24"/>
+              </w:rPr>
+            </w:pPr>
+            <w:r>
+              <w:rPr>
+                <w:rFonts w:ascii="Times New Roman" w:hAnsi="Times New Roman" w:cs="Times New Roman"/>
+                <w:sz w:val="24"/>
+                <w:szCs w:val="24"/>
+              </w:rPr>
               <w:t>Audio Strap</w:t>
             </w:r>
           </w:p>
@@ -4459,8 +4861,19 @@
                 <w:tab w:val="num" w:pos="926"/>
               </w:tabs>
               <w:ind w:left="359"/>
-            </w:pPr>
-            <w:r>
+              <w:jc w:val="both"/>
+              <w:rPr>
+                <w:rFonts w:ascii="Times New Roman" w:hAnsi="Times New Roman" w:cs="Times New Roman"/>
+                <w:sz w:val="24"/>
+                <w:szCs w:val="24"/>
+              </w:rPr>
+            </w:pPr>
+            <w:r>
+              <w:rPr>
+                <w:rFonts w:ascii="Times New Roman" w:hAnsi="Times New Roman" w:cs="Times New Roman"/>
+                <w:sz w:val="24"/>
+                <w:szCs w:val="24"/>
+              </w:rPr>
               <w:t>Wireless Adapter</w:t>
             </w:r>
           </w:p>
@@ -4476,15 +4889,26 @@
                 <w:tab w:val="num" w:pos="926"/>
               </w:tabs>
               <w:ind w:left="359"/>
-            </w:pPr>
-            <w:r>
+              <w:jc w:val="both"/>
+              <w:rPr>
+                <w:rFonts w:ascii="Times New Roman" w:hAnsi="Times New Roman" w:cs="Times New Roman"/>
+                <w:sz w:val="24"/>
+                <w:szCs w:val="24"/>
+              </w:rPr>
+            </w:pPr>
+            <w:r>
+              <w:rPr>
+                <w:rFonts w:ascii="Times New Roman" w:hAnsi="Times New Roman" w:cs="Times New Roman"/>
+                <w:sz w:val="24"/>
+                <w:szCs w:val="24"/>
+              </w:rPr>
               <w:t>Facial Tracker</w:t>
             </w:r>
           </w:p>
         </w:tc>
         <w:tc>
           <w:tcPr>
-            <w:tcW w:w="1680" w:type="dxa"/>
+            <w:tcW w:w="1417" w:type="dxa"/>
           </w:tcPr>
           <w:p>
             <w:pPr>
@@ -4498,14 +4922,20 @@
                 <w:tab w:val="num" w:pos="889"/>
               </w:tabs>
               <w:ind w:left="322"/>
-            </w:pPr>
-            <w:proofErr w:type="gramStart"/>
-            <w:r>
-              <w:t>5.7 inch</w:t>
-            </w:r>
-            <w:proofErr w:type="gramEnd"/>
-            <w:r>
-              <w:t xml:space="preserve"> OLED panel</w:t>
+              <w:jc w:val="both"/>
+              <w:rPr>
+                <w:rFonts w:ascii="Times New Roman" w:hAnsi="Times New Roman" w:cs="Times New Roman"/>
+                <w:sz w:val="24"/>
+                <w:szCs w:val="24"/>
+              </w:rPr>
+            </w:pPr>
+            <w:r>
+              <w:rPr>
+                <w:rFonts w:ascii="Times New Roman" w:hAnsi="Times New Roman" w:cs="Times New Roman"/>
+                <w:sz w:val="24"/>
+                <w:szCs w:val="24"/>
+              </w:rPr>
+              <w:t>5.7 inch OLED panel</w:t>
             </w:r>
           </w:p>
           <w:p>
@@ -4520,8 +4950,19 @@
                 <w:tab w:val="num" w:pos="889"/>
               </w:tabs>
               <w:ind w:left="322"/>
-            </w:pPr>
-            <w:r>
+              <w:jc w:val="both"/>
+              <w:rPr>
+                <w:rFonts w:ascii="Times New Roman" w:hAnsi="Times New Roman" w:cs="Times New Roman"/>
+                <w:sz w:val="24"/>
+                <w:szCs w:val="24"/>
+              </w:rPr>
+            </w:pPr>
+            <w:r>
+              <w:rPr>
+                <w:rFonts w:ascii="Times New Roman" w:hAnsi="Times New Roman" w:cs="Times New Roman"/>
+                <w:sz w:val="24"/>
+                <w:szCs w:val="24"/>
+              </w:rPr>
               <w:t>1080p resolution</w:t>
             </w:r>
           </w:p>
@@ -4537,8 +4978,19 @@
                 <w:tab w:val="num" w:pos="889"/>
               </w:tabs>
               <w:ind w:left="322"/>
-            </w:pPr>
-            <w:r>
+              <w:jc w:val="both"/>
+              <w:rPr>
+                <w:rFonts w:ascii="Times New Roman" w:hAnsi="Times New Roman" w:cs="Times New Roman"/>
+                <w:sz w:val="24"/>
+                <w:szCs w:val="24"/>
+              </w:rPr>
+            </w:pPr>
+            <w:r>
+              <w:rPr>
+                <w:rFonts w:ascii="Times New Roman" w:hAnsi="Times New Roman" w:cs="Times New Roman"/>
+                <w:sz w:val="24"/>
+                <w:szCs w:val="24"/>
+              </w:rPr>
               <w:t>Social Video screen enabled</w:t>
             </w:r>
           </w:p>
@@ -4554,8 +5006,19 @@
                 <w:tab w:val="num" w:pos="889"/>
               </w:tabs>
               <w:ind w:left="322"/>
-            </w:pPr>
-            <w:r>
+              <w:jc w:val="both"/>
+              <w:rPr>
+                <w:rFonts w:ascii="Times New Roman" w:hAnsi="Times New Roman" w:cs="Times New Roman"/>
+                <w:sz w:val="24"/>
+                <w:szCs w:val="24"/>
+              </w:rPr>
+            </w:pPr>
+            <w:r>
+              <w:rPr>
+                <w:rFonts w:ascii="Times New Roman" w:hAnsi="Times New Roman" w:cs="Times New Roman"/>
+                <w:sz w:val="24"/>
+                <w:szCs w:val="24"/>
+              </w:rPr>
               <w:t>3D audio effect</w:t>
             </w:r>
           </w:p>
@@ -4571,14 +5034,29 @@
                 <w:tab w:val="num" w:pos="889"/>
               </w:tabs>
               <w:ind w:left="322"/>
-            </w:pPr>
-            <w:proofErr w:type="gramStart"/>
-            <w:r>
-              <w:t>360 degree</w:t>
-            </w:r>
-            <w:proofErr w:type="gramEnd"/>
-            <w:r>
-              <w:t xml:space="preserve"> head movement</w:t>
+              <w:jc w:val="both"/>
+              <w:rPr>
+                <w:rFonts w:ascii="Times New Roman" w:hAnsi="Times New Roman" w:cs="Times New Roman"/>
+                <w:sz w:val="24"/>
+                <w:szCs w:val="24"/>
+              </w:rPr>
+            </w:pPr>
+            <w:r>
+              <w:rPr>
+                <w:rFonts w:ascii="Times New Roman" w:hAnsi="Times New Roman" w:cs="Times New Roman"/>
+                <w:sz w:val="24"/>
+                <w:szCs w:val="24"/>
+              </w:rPr>
+              <w:t xml:space="preserve">360 degree </w:t>
+            </w:r>
+            <w:r>
+              <w:rPr>
+                <w:rFonts w:ascii="Times New Roman" w:hAnsi="Times New Roman" w:cs="Times New Roman"/>
+                <w:sz w:val="24"/>
+                <w:szCs w:val="24"/>
+              </w:rPr>
+              <w:lastRenderedPageBreak/>
+              <w:t>head movement</w:t>
             </w:r>
           </w:p>
         </w:tc>
@@ -4589,11 +5067,125 @@
         </w:trPr>
         <w:tc>
           <w:tcPr>
-            <w:tcW w:w="1271" w:type="dxa"/>
+            <w:tcW w:w="1384" w:type="dxa"/>
           </w:tcPr>
           <w:p>
-            <w:r>
+            <w:pPr>
+              <w:jc w:val="both"/>
+              <w:rPr>
+                <w:rFonts w:ascii="Times New Roman" w:hAnsi="Times New Roman" w:cs="Times New Roman"/>
+                <w:sz w:val="24"/>
+                <w:szCs w:val="24"/>
+              </w:rPr>
+            </w:pPr>
+            <w:r>
+              <w:rPr>
+                <w:rFonts w:ascii="Times New Roman" w:hAnsi="Times New Roman" w:cs="Times New Roman"/>
+                <w:sz w:val="24"/>
+                <w:szCs w:val="24"/>
+              </w:rPr>
+              <w:lastRenderedPageBreak/>
               <w:t>Usage Area</w:t>
+            </w:r>
+          </w:p>
+        </w:tc>
+        <w:tc>
+          <w:tcPr>
+            <w:tcW w:w="1559" w:type="dxa"/>
+          </w:tcPr>
+          <w:p>
+            <w:pPr>
+              <w:jc w:val="both"/>
+              <w:rPr>
+                <w:rFonts w:ascii="Times New Roman" w:hAnsi="Times New Roman" w:cs="Times New Roman"/>
+                <w:sz w:val="24"/>
+                <w:szCs w:val="24"/>
+              </w:rPr>
+            </w:pPr>
+            <w:r>
+              <w:rPr>
+                <w:rFonts w:ascii="Times New Roman" w:hAnsi="Times New Roman" w:cs="Times New Roman"/>
+                <w:sz w:val="24"/>
+                <w:szCs w:val="24"/>
+              </w:rPr>
+              <w:t xml:space="preserve"> IOS Mobile Applications like IKEA place, </w:t>
+            </w:r>
+            <w:proofErr w:type="spellStart"/>
+            <w:r>
+              <w:rPr>
+                <w:rFonts w:ascii="Times New Roman" w:hAnsi="Times New Roman" w:cs="Times New Roman"/>
+                <w:sz w:val="24"/>
+                <w:szCs w:val="24"/>
+              </w:rPr>
+              <w:t>MeasureKIt</w:t>
+            </w:r>
+            <w:proofErr w:type="spellEnd"/>
+            <w:r>
+              <w:rPr>
+                <w:rFonts w:ascii="Times New Roman" w:hAnsi="Times New Roman" w:cs="Times New Roman"/>
+                <w:sz w:val="24"/>
+                <w:szCs w:val="24"/>
+              </w:rPr>
+              <w:t xml:space="preserve">, </w:t>
+            </w:r>
+            <w:proofErr w:type="spellStart"/>
+            <w:r>
+              <w:rPr>
+                <w:rFonts w:ascii="Times New Roman" w:hAnsi="Times New Roman" w:cs="Times New Roman"/>
+                <w:sz w:val="24"/>
+                <w:szCs w:val="24"/>
+              </w:rPr>
+              <w:t>jigshaw</w:t>
+            </w:r>
+            <w:proofErr w:type="spellEnd"/>
+            <w:r>
+              <w:rPr>
+                <w:rFonts w:ascii="Times New Roman" w:hAnsi="Times New Roman" w:cs="Times New Roman"/>
+                <w:sz w:val="24"/>
+                <w:szCs w:val="24"/>
+              </w:rPr>
+              <w:t>, kings of pool etc.</w:t>
+            </w:r>
+          </w:p>
+        </w:tc>
+        <w:tc>
+          <w:tcPr>
+            <w:tcW w:w="1985" w:type="dxa"/>
+          </w:tcPr>
+          <w:p>
+            <w:pPr>
+              <w:jc w:val="both"/>
+              <w:rPr>
+                <w:rFonts w:ascii="Times New Roman" w:hAnsi="Times New Roman" w:cs="Times New Roman"/>
+                <w:sz w:val="24"/>
+                <w:szCs w:val="24"/>
+              </w:rPr>
+            </w:pPr>
+            <w:r>
+              <w:rPr>
+                <w:rFonts w:ascii="Times New Roman" w:hAnsi="Times New Roman" w:cs="Times New Roman"/>
+                <w:sz w:val="24"/>
+                <w:szCs w:val="24"/>
+              </w:rPr>
+              <w:t xml:space="preserve">Android applications like </w:t>
+            </w:r>
+            <w:proofErr w:type="spellStart"/>
+            <w:r>
+              <w:rPr>
+                <w:rFonts w:ascii="Times New Roman" w:hAnsi="Times New Roman" w:cs="Times New Roman"/>
+                <w:sz w:val="24"/>
+                <w:szCs w:val="24"/>
+              </w:rPr>
+              <w:t>Measureapp</w:t>
+            </w:r>
+            <w:proofErr w:type="spellEnd"/>
+            <w:r>
+              <w:rPr>
+                <w:rFonts w:ascii="Times New Roman" w:hAnsi="Times New Roman" w:cs="Times New Roman"/>
+                <w:sz w:val="24"/>
+                <w:szCs w:val="24"/>
+              </w:rPr>
+              <w:t xml:space="preserve">, INKHUNTER, Mole Catch AR, Beer Pong etc. </w:t>
             </w:r>
           </w:p>
         </w:tc>
@@ -4602,113 +5194,66 @@
             <w:tcW w:w="1701" w:type="dxa"/>
           </w:tcPr>
           <w:p>
-            <w:r>
-              <w:t xml:space="preserve"> IOS Mobile Applications like IKEA place, </w:t>
-            </w:r>
-            <w:proofErr w:type="spellStart"/>
-            <w:r>
-              <w:t>MeasureKIt</w:t>
-            </w:r>
-            <w:proofErr w:type="spellEnd"/>
-            <w:r>
-              <w:t xml:space="preserve">, </w:t>
-            </w:r>
-            <w:proofErr w:type="spellStart"/>
-            <w:r>
-              <w:lastRenderedPageBreak/>
-              <w:t>jigshaw</w:t>
-            </w:r>
-            <w:proofErr w:type="spellEnd"/>
-            <w:r>
-              <w:t>, kings of pool etc.</w:t>
+            <w:pPr>
+              <w:jc w:val="both"/>
+              <w:rPr>
+                <w:rFonts w:ascii="Times New Roman" w:hAnsi="Times New Roman" w:cs="Times New Roman"/>
+                <w:sz w:val="24"/>
+                <w:szCs w:val="24"/>
+              </w:rPr>
+            </w:pPr>
+            <w:r>
+              <w:rPr>
+                <w:rFonts w:ascii="Times New Roman" w:hAnsi="Times New Roman" w:cs="Times New Roman"/>
+                <w:sz w:val="24"/>
+                <w:szCs w:val="24"/>
+              </w:rPr>
+              <w:t>Gaming, Entertainment, Fitness and Wellness, Travel, Design and playing virtually with friends</w:t>
             </w:r>
           </w:p>
         </w:tc>
         <w:tc>
           <w:tcPr>
-            <w:tcW w:w="1985" w:type="dxa"/>
+            <w:tcW w:w="1701" w:type="dxa"/>
           </w:tcPr>
           <w:p>
-            <w:r>
-              <w:lastRenderedPageBreak/>
-              <w:t xml:space="preserve">Android applications like </w:t>
-            </w:r>
-            <w:proofErr w:type="spellStart"/>
-            <w:r>
-              <w:t>Measureapp</w:t>
-            </w:r>
-            <w:proofErr w:type="spellEnd"/>
-            <w:r>
-              <w:t xml:space="preserve">, INKHUNTER, Mole </w:t>
-            </w:r>
-            <w:r>
-              <w:lastRenderedPageBreak/>
-              <w:t xml:space="preserve">Catch AR, Beer Pong etc. </w:t>
+            <w:pPr>
+              <w:jc w:val="both"/>
+              <w:rPr>
+                <w:rFonts w:ascii="Times New Roman" w:hAnsi="Times New Roman" w:cs="Times New Roman"/>
+                <w:sz w:val="24"/>
+                <w:szCs w:val="24"/>
+              </w:rPr>
+            </w:pPr>
+            <w:r>
+              <w:rPr>
+                <w:rFonts w:ascii="Times New Roman" w:hAnsi="Times New Roman" w:cs="Times New Roman"/>
+                <w:sz w:val="24"/>
+                <w:szCs w:val="24"/>
+              </w:rPr>
+              <w:t>Gaming, Education and business sector</w:t>
             </w:r>
           </w:p>
         </w:tc>
         <w:tc>
           <w:tcPr>
-            <w:tcW w:w="2088" w:type="dxa"/>
+            <w:tcW w:w="1417" w:type="dxa"/>
           </w:tcPr>
           <w:p>
-            <w:r>
-              <w:lastRenderedPageBreak/>
-              <w:t>G</w:t>
-            </w:r>
-            <w:r>
-              <w:t xml:space="preserve">aming, </w:t>
-            </w:r>
-            <w:r>
-              <w:t>E</w:t>
-            </w:r>
-            <w:r>
-              <w:t xml:space="preserve">ntertainment, </w:t>
-            </w:r>
-            <w:r>
-              <w:t>F</w:t>
-            </w:r>
-            <w:r>
-              <w:t xml:space="preserve">itness and </w:t>
-            </w:r>
-            <w:r>
-              <w:t>W</w:t>
-            </w:r>
-            <w:r>
-              <w:t xml:space="preserve">ellness, </w:t>
-            </w:r>
-            <w:r>
-              <w:t>T</w:t>
-            </w:r>
-            <w:r>
-              <w:t xml:space="preserve">ravel, </w:t>
-            </w:r>
-            <w:r>
-              <w:lastRenderedPageBreak/>
-              <w:t>D</w:t>
-            </w:r>
-            <w:r>
-              <w:t>esign and playing virtually with friends</w:t>
-            </w:r>
-          </w:p>
-        </w:tc>
-        <w:tc>
-          <w:tcPr>
-            <w:tcW w:w="1455" w:type="dxa"/>
-          </w:tcPr>
-          <w:p>
-            <w:r>
-              <w:lastRenderedPageBreak/>
-              <w:t>Gaming, Education and business sector</w:t>
-            </w:r>
-          </w:p>
-        </w:tc>
-        <w:tc>
-          <w:tcPr>
-            <w:tcW w:w="1680" w:type="dxa"/>
-          </w:tcPr>
-          <w:p>
-            <w:r>
+            <w:pPr>
+              <w:jc w:val="both"/>
+              <w:rPr>
+                <w:rFonts w:ascii="Times New Roman" w:hAnsi="Times New Roman" w:cs="Times New Roman"/>
+                <w:sz w:val="24"/>
+                <w:szCs w:val="24"/>
+              </w:rPr>
+            </w:pPr>
+            <w:r>
+              <w:rPr>
+                <w:rFonts w:ascii="Times New Roman" w:hAnsi="Times New Roman" w:cs="Times New Roman"/>
+                <w:sz w:val="24"/>
+                <w:szCs w:val="24"/>
+              </w:rPr>
               <w:t>Entertainment and gaming</w:t>
             </w:r>
           </w:p>
@@ -4720,11 +5265,70 @@
         </w:trPr>
         <w:tc>
           <w:tcPr>
-            <w:tcW w:w="1271" w:type="dxa"/>
+            <w:tcW w:w="1384" w:type="dxa"/>
           </w:tcPr>
           <w:p>
-            <w:r>
+            <w:pPr>
+              <w:jc w:val="both"/>
+              <w:rPr>
+                <w:rFonts w:ascii="Times New Roman" w:hAnsi="Times New Roman" w:cs="Times New Roman"/>
+                <w:sz w:val="24"/>
+                <w:szCs w:val="24"/>
+              </w:rPr>
+            </w:pPr>
+            <w:r>
+              <w:rPr>
+                <w:rFonts w:ascii="Times New Roman" w:hAnsi="Times New Roman" w:cs="Times New Roman"/>
+                <w:sz w:val="24"/>
+                <w:szCs w:val="24"/>
+              </w:rPr>
               <w:t>Market Revenue</w:t>
+            </w:r>
+          </w:p>
+        </w:tc>
+        <w:tc>
+          <w:tcPr>
+            <w:tcW w:w="1559" w:type="dxa"/>
+          </w:tcPr>
+          <w:p>
+            <w:pPr>
+              <w:jc w:val="both"/>
+              <w:rPr>
+                <w:rFonts w:ascii="Times New Roman" w:hAnsi="Times New Roman" w:cs="Times New Roman"/>
+                <w:sz w:val="24"/>
+                <w:szCs w:val="24"/>
+              </w:rPr>
+            </w:pPr>
+            <w:r>
+              <w:rPr>
+                <w:rFonts w:ascii="Times New Roman" w:hAnsi="Times New Roman" w:cs="Times New Roman"/>
+                <w:sz w:val="24"/>
+                <w:szCs w:val="24"/>
+              </w:rPr>
+              <w:t>50.37 billion in 2023</w:t>
+            </w:r>
+          </w:p>
+        </w:tc>
+        <w:tc>
+          <w:tcPr>
+            <w:tcW w:w="1985" w:type="dxa"/>
+          </w:tcPr>
+          <w:p>
+            <w:pPr>
+              <w:jc w:val="both"/>
+              <w:rPr>
+                <w:rFonts w:ascii="Times New Roman" w:hAnsi="Times New Roman" w:cs="Times New Roman"/>
+                <w:sz w:val="24"/>
+                <w:szCs w:val="24"/>
+              </w:rPr>
+            </w:pPr>
+            <w:r>
+              <w:rPr>
+                <w:rFonts w:ascii="Times New Roman" w:hAnsi="Times New Roman" w:cs="Times New Roman"/>
+                <w:sz w:val="24"/>
+                <w:szCs w:val="24"/>
+              </w:rPr>
+              <w:t>No data available</w:t>
             </w:r>
           </w:p>
         </w:tc>
@@ -4733,47 +5337,66 @@
             <w:tcW w:w="1701" w:type="dxa"/>
           </w:tcPr>
           <w:p>
-            <w:r>
-              <w:t>50.37 billion in 2023</w:t>
+            <w:pPr>
+              <w:jc w:val="both"/>
+              <w:rPr>
+                <w:rFonts w:ascii="Times New Roman" w:hAnsi="Times New Roman" w:cs="Times New Roman"/>
+                <w:sz w:val="24"/>
+                <w:szCs w:val="24"/>
+              </w:rPr>
+            </w:pPr>
+            <w:r>
+              <w:rPr>
+                <w:rFonts w:ascii="Times New Roman" w:hAnsi="Times New Roman" w:cs="Times New Roman"/>
+                <w:sz w:val="24"/>
+                <w:szCs w:val="24"/>
+              </w:rPr>
+              <w:t>1.9 billion in 2023</w:t>
             </w:r>
           </w:p>
         </w:tc>
         <w:tc>
           <w:tcPr>
-            <w:tcW w:w="1985" w:type="dxa"/>
+            <w:tcW w:w="1701" w:type="dxa"/>
           </w:tcPr>
           <w:p>
-            <w:r>
-              <w:t>No data available</w:t>
+            <w:pPr>
+              <w:jc w:val="both"/>
+              <w:rPr>
+                <w:rFonts w:ascii="Times New Roman" w:hAnsi="Times New Roman" w:cs="Times New Roman"/>
+                <w:sz w:val="24"/>
+                <w:szCs w:val="24"/>
+              </w:rPr>
+            </w:pPr>
+            <w:r>
+              <w:rPr>
+                <w:rFonts w:ascii="Times New Roman" w:hAnsi="Times New Roman" w:cs="Times New Roman"/>
+                <w:sz w:val="24"/>
+                <w:szCs w:val="24"/>
+              </w:rPr>
+              <w:t>3 million</w:t>
             </w:r>
           </w:p>
         </w:tc>
         <w:tc>
           <w:tcPr>
-            <w:tcW w:w="2088" w:type="dxa"/>
+            <w:tcW w:w="1417" w:type="dxa"/>
           </w:tcPr>
           <w:p>
-            <w:r>
-              <w:t>1.9 billion in 2023</w:t>
-            </w:r>
-          </w:p>
-        </w:tc>
-        <w:tc>
-          <w:tcPr>
-            <w:tcW w:w="1455" w:type="dxa"/>
-          </w:tcPr>
-          <w:p>
-            <w:r>
-              <w:t>3 million</w:t>
-            </w:r>
-          </w:p>
-        </w:tc>
-        <w:tc>
-          <w:tcPr>
-            <w:tcW w:w="1680" w:type="dxa"/>
-          </w:tcPr>
-          <w:p>
-            <w:r>
+            <w:pPr>
+              <w:jc w:val="both"/>
+              <w:rPr>
+                <w:rFonts w:ascii="Times New Roman" w:hAnsi="Times New Roman" w:cs="Times New Roman"/>
+                <w:sz w:val="24"/>
+                <w:szCs w:val="24"/>
+              </w:rPr>
+            </w:pPr>
+            <w:r>
+              <w:rPr>
+                <w:rFonts w:ascii="Times New Roman" w:hAnsi="Times New Roman" w:cs="Times New Roman"/>
+                <w:sz w:val="24"/>
+                <w:szCs w:val="24"/>
+              </w:rPr>
               <w:t>25.96 billion</w:t>
             </w:r>
           </w:p>
@@ -4785,11 +5408,70 @@
         </w:trPr>
         <w:tc>
           <w:tcPr>
-            <w:tcW w:w="1271" w:type="dxa"/>
+            <w:tcW w:w="1384" w:type="dxa"/>
           </w:tcPr>
           <w:p>
-            <w:r>
+            <w:pPr>
+              <w:jc w:val="both"/>
+              <w:rPr>
+                <w:rFonts w:ascii="Times New Roman" w:hAnsi="Times New Roman" w:cs="Times New Roman"/>
+                <w:sz w:val="24"/>
+                <w:szCs w:val="24"/>
+              </w:rPr>
+            </w:pPr>
+            <w:r>
+              <w:rPr>
+                <w:rFonts w:ascii="Times New Roman" w:hAnsi="Times New Roman" w:cs="Times New Roman"/>
+                <w:sz w:val="24"/>
+                <w:szCs w:val="24"/>
+              </w:rPr>
               <w:t>No. of Units Sold</w:t>
+            </w:r>
+          </w:p>
+        </w:tc>
+        <w:tc>
+          <w:tcPr>
+            <w:tcW w:w="1559" w:type="dxa"/>
+          </w:tcPr>
+          <w:p>
+            <w:pPr>
+              <w:jc w:val="both"/>
+              <w:rPr>
+                <w:rFonts w:ascii="Times New Roman" w:hAnsi="Times New Roman" w:cs="Times New Roman"/>
+                <w:sz w:val="24"/>
+                <w:szCs w:val="24"/>
+              </w:rPr>
+            </w:pPr>
+            <w:r>
+              <w:rPr>
+                <w:rFonts w:ascii="Times New Roman" w:hAnsi="Times New Roman" w:cs="Times New Roman"/>
+                <w:sz w:val="24"/>
+                <w:szCs w:val="24"/>
+              </w:rPr>
+              <w:t>Not applicable</w:t>
+            </w:r>
+          </w:p>
+        </w:tc>
+        <w:tc>
+          <w:tcPr>
+            <w:tcW w:w="1985" w:type="dxa"/>
+          </w:tcPr>
+          <w:p>
+            <w:pPr>
+              <w:jc w:val="both"/>
+              <w:rPr>
+                <w:rFonts w:ascii="Times New Roman" w:hAnsi="Times New Roman" w:cs="Times New Roman"/>
+                <w:sz w:val="24"/>
+                <w:szCs w:val="24"/>
+              </w:rPr>
+            </w:pPr>
+            <w:r>
+              <w:rPr>
+                <w:rFonts w:ascii="Times New Roman" w:hAnsi="Times New Roman" w:cs="Times New Roman"/>
+                <w:sz w:val="24"/>
+                <w:szCs w:val="24"/>
+              </w:rPr>
+              <w:t>Not applicable</w:t>
             </w:r>
           </w:p>
         </w:tc>
@@ -4798,47 +5480,66 @@
             <w:tcW w:w="1701" w:type="dxa"/>
           </w:tcPr>
           <w:p>
-            <w:r>
-              <w:t>Not applicable</w:t>
+            <w:pPr>
+              <w:jc w:val="both"/>
+              <w:rPr>
+                <w:rFonts w:ascii="Times New Roman" w:hAnsi="Times New Roman" w:cs="Times New Roman"/>
+                <w:sz w:val="24"/>
+                <w:szCs w:val="24"/>
+              </w:rPr>
+            </w:pPr>
+            <w:r>
+              <w:rPr>
+                <w:rFonts w:ascii="Times New Roman" w:hAnsi="Times New Roman" w:cs="Times New Roman"/>
+                <w:sz w:val="24"/>
+                <w:szCs w:val="24"/>
+              </w:rPr>
+              <w:t>2.03 million</w:t>
             </w:r>
           </w:p>
         </w:tc>
         <w:tc>
           <w:tcPr>
-            <w:tcW w:w="1985" w:type="dxa"/>
+            <w:tcW w:w="1701" w:type="dxa"/>
           </w:tcPr>
           <w:p>
-            <w:r>
-              <w:t>Not applicable</w:t>
+            <w:pPr>
+              <w:jc w:val="both"/>
+              <w:rPr>
+                <w:rFonts w:ascii="Times New Roman" w:hAnsi="Times New Roman" w:cs="Times New Roman"/>
+                <w:sz w:val="24"/>
+                <w:szCs w:val="24"/>
+              </w:rPr>
+            </w:pPr>
+            <w:r>
+              <w:rPr>
+                <w:rFonts w:ascii="Times New Roman" w:hAnsi="Times New Roman" w:cs="Times New Roman"/>
+                <w:sz w:val="24"/>
+                <w:szCs w:val="24"/>
+              </w:rPr>
+              <w:t>1 million</w:t>
             </w:r>
           </w:p>
         </w:tc>
         <w:tc>
           <w:tcPr>
-            <w:tcW w:w="2088" w:type="dxa"/>
+            <w:tcW w:w="1417" w:type="dxa"/>
           </w:tcPr>
           <w:p>
-            <w:r>
-              <w:t>2.03 million</w:t>
-            </w:r>
-          </w:p>
-        </w:tc>
-        <w:tc>
-          <w:tcPr>
-            <w:tcW w:w="1455" w:type="dxa"/>
-          </w:tcPr>
-          <w:p>
-            <w:r>
-              <w:t>1 million</w:t>
-            </w:r>
-          </w:p>
-        </w:tc>
-        <w:tc>
-          <w:tcPr>
-            <w:tcW w:w="1680" w:type="dxa"/>
-          </w:tcPr>
-          <w:p>
-            <w:r>
+            <w:pPr>
+              <w:jc w:val="both"/>
+              <w:rPr>
+                <w:rFonts w:ascii="Times New Roman" w:hAnsi="Times New Roman" w:cs="Times New Roman"/>
+                <w:sz w:val="24"/>
+                <w:szCs w:val="24"/>
+              </w:rPr>
+            </w:pPr>
+            <w:r>
+              <w:rPr>
+                <w:rFonts w:ascii="Times New Roman" w:hAnsi="Times New Roman" w:cs="Times New Roman"/>
+                <w:sz w:val="24"/>
+                <w:szCs w:val="24"/>
+              </w:rPr>
               <w:t>50 million</w:t>
             </w:r>
           </w:p>
@@ -4848,6 +5549,7 @@
     <w:p>
       <w:pPr>
         <w:spacing w:line="360" w:lineRule="auto"/>
+        <w:jc w:val="both"/>
         <w:rPr>
           <w:rFonts w:ascii="Times New Roman" w:hAnsi="Times New Roman" w:cs="Times New Roman"/>
           <w:sz w:val="24"/>
@@ -4868,6 +5570,7 @@
     <w:p>
       <w:pPr>
         <w:spacing w:line="360" w:lineRule="auto"/>
+        <w:jc w:val="both"/>
         <w:rPr>
           <w:rFonts w:ascii="Times New Roman" w:hAnsi="Times New Roman" w:cs="Times New Roman"/>
           <w:sz w:val="24"/>
@@ -4879,6 +5582,7 @@
     <w:p>
       <w:pPr>
         <w:spacing w:line="360" w:lineRule="auto"/>
+        <w:jc w:val="both"/>
         <w:rPr>
           <w:rFonts w:ascii="Times New Roman" w:hAnsi="Times New Roman" w:cs="Times New Roman"/>
           <w:b/>
@@ -4908,12 +5612,13 @@
           <w:szCs w:val="24"/>
           <w:lang w:val="en-US"/>
         </w:rPr>
-        <w:t>Apple Vision Pro Discussion and Future Scope</w:t>
+        <w:t>Discussion and Future Scope</w:t>
       </w:r>
     </w:p>
     <w:p>
       <w:pPr>
         <w:spacing w:line="360" w:lineRule="auto"/>
+        <w:jc w:val="both"/>
         <w:rPr>
           <w:rFonts w:ascii="Times New Roman" w:hAnsi="Times New Roman" w:cs="Times New Roman"/>
           <w:b/>
@@ -4934,90 +5639,102 @@
         </w:rPr>
         <w:t>Apple Vison Pro</w:t>
       </w:r>
+      <w:r>
+        <w:rPr>
+          <w:rFonts w:ascii="Times New Roman" w:hAnsi="Times New Roman" w:cs="Times New Roman"/>
+          <w:b/>
+          <w:bCs/>
+          <w:sz w:val="24"/>
+          <w:szCs w:val="24"/>
+          <w:lang w:val="en-US"/>
+        </w:rPr>
+        <w:t>: Current AR/VR trend</w:t>
+      </w:r>
     </w:p>
     <w:p>
       <w:pPr>
         <w:spacing w:line="360" w:lineRule="auto"/>
-        <w:rPr>
-          <w:rFonts w:ascii="Times New Roman" w:hAnsi="Times New Roman" w:cs="Times New Roman"/>
-          <w:sz w:val="24"/>
-          <w:szCs w:val="24"/>
-          <w:lang w:val="en-US"/>
-        </w:rPr>
-      </w:pPr>
-      <w:r>
-        <w:rPr>
-          <w:rFonts w:ascii="Times New Roman" w:hAnsi="Times New Roman" w:cs="Times New Roman"/>
-          <w:sz w:val="24"/>
-          <w:szCs w:val="24"/>
-          <w:lang w:val="en-US"/>
-        </w:rPr>
-        <w:t>The Apple Vision Pro is currently setting a new trend in the AR and VR industry. It has become a viral sensation, with users taking the device out into the world and sharing their experiences on social media. People have been seen wearing the headset while running errands, working out, and even driving.</w:t>
+        <w:jc w:val="both"/>
+        <w:rPr>
+          <w:rFonts w:ascii="Times New Roman" w:hAnsi="Times New Roman" w:cs="Times New Roman"/>
+          <w:sz w:val="24"/>
+          <w:szCs w:val="24"/>
+        </w:rPr>
+      </w:pPr>
+      <w:r>
+        <w:rPr>
+          <w:rFonts w:ascii="Times New Roman" w:hAnsi="Times New Roman" w:cs="Times New Roman"/>
+          <w:sz w:val="24"/>
+          <w:szCs w:val="24"/>
+        </w:rPr>
+        <w:t>The Apple Vision Pro, launched in February 2024, has swiftly become a viral sensation, setting new trends in the AR and VR industry. Users are enthusiastically sharing their experiences on social media, wearing the headset while engaged in various activities like running errands, working out, and even driving. The device offers a transformative experience, turning any room into a personal theatre with Spatial Audio, and features Apple's first 3D camera for capturing spatial photos and videos.</w:t>
       </w:r>
     </w:p>
     <w:p>
       <w:pPr>
         <w:spacing w:line="360" w:lineRule="auto"/>
-        <w:rPr>
-          <w:rFonts w:ascii="Times New Roman" w:hAnsi="Times New Roman" w:cs="Times New Roman"/>
-          <w:sz w:val="24"/>
-          <w:szCs w:val="24"/>
-          <w:lang w:val="en-US"/>
-        </w:rPr>
-      </w:pPr>
-      <w:r>
-        <w:rPr>
-          <w:rFonts w:ascii="Times New Roman" w:hAnsi="Times New Roman" w:cs="Times New Roman"/>
-          <w:sz w:val="24"/>
-          <w:szCs w:val="24"/>
-          <w:lang w:val="en-US"/>
-        </w:rPr>
-        <w:t>The device can transform any room into your personal theatre, expanding your movies, shows, and games to your perfect size and experience them in Spatial Audio. It also features Apple’s first 3D camera, enabling you to capture magical spatial photos and spatial videos in 3D. The device’s interface, which relies on tracking your eye and hand movements to navigate, is being hailed as a revolution in AR/VR interfaces. It has been described as a generational leap in mixed reality interface design.</w:t>
+        <w:jc w:val="both"/>
+        <w:rPr>
+          <w:rFonts w:ascii="Times New Roman" w:hAnsi="Times New Roman" w:cs="Times New Roman"/>
+          <w:sz w:val="24"/>
+          <w:szCs w:val="24"/>
+        </w:rPr>
+      </w:pPr>
+      <w:r>
+        <w:rPr>
+          <w:rFonts w:ascii="Times New Roman" w:hAnsi="Times New Roman" w:cs="Times New Roman"/>
+          <w:sz w:val="24"/>
+          <w:szCs w:val="24"/>
+        </w:rPr>
+        <w:t>Despite its premium price and lower battery life, the Vision Pro saw a pre-order surge, with 180,000 units sold during the pre-order weekend. This reflects significant demand for high-quality AR/VR devices, with Apple leading the charge in meeting this demand. A low return rate of just 1% indicates that consumers are well-informed about the product's capabilities and are satisfied with their purchase decisions.</w:t>
       </w:r>
     </w:p>
     <w:p>
       <w:pPr>
         <w:spacing w:line="360" w:lineRule="auto"/>
-        <w:rPr>
-          <w:rFonts w:ascii="Times New Roman" w:hAnsi="Times New Roman" w:cs="Times New Roman"/>
-          <w:sz w:val="24"/>
-          <w:szCs w:val="24"/>
-          <w:lang w:val="en-US"/>
-        </w:rPr>
-      </w:pPr>
-      <w:r>
-        <w:rPr>
-          <w:rFonts w:ascii="Times New Roman" w:hAnsi="Times New Roman" w:cs="Times New Roman"/>
-          <w:sz w:val="24"/>
-          <w:szCs w:val="24"/>
-          <w:lang w:val="en-US"/>
-        </w:rPr>
-        <w:t>Despite its high price tag and lower battery life, the Vision Pro has seen a pre-order boom, with up to 180,000 units sold during the pre-order weekend. This shows that there is a significant demand for high-quality AR/VR devices, and Apple is leading the way in meeting this demand. The return rate has also dropped to just 1%, suggesting that those buying the product today have a good idea of what they are buying and why.</w:t>
+        <w:jc w:val="both"/>
+        <w:rPr>
+          <w:rFonts w:ascii="Times New Roman" w:hAnsi="Times New Roman" w:cs="Times New Roman"/>
+          <w:sz w:val="24"/>
+          <w:szCs w:val="24"/>
+        </w:rPr>
+      </w:pPr>
+      <w:r>
+        <w:rPr>
+          <w:rFonts w:ascii="Times New Roman" w:hAnsi="Times New Roman" w:cs="Times New Roman"/>
+          <w:sz w:val="24"/>
+          <w:szCs w:val="24"/>
+        </w:rPr>
+        <w:t xml:space="preserve">Looking ahead, the future scope of the Apple Vision Pro is promising. As AR and VR technologies advance, the device is poised to offer even more immersive and intuitive experiences. It has the potential to revolutionize various sectors, including education, </w:t>
+      </w:r>
+      <w:r>
+        <w:rPr>
+          <w:rFonts w:ascii="Times New Roman" w:hAnsi="Times New Roman" w:cs="Times New Roman"/>
+          <w:sz w:val="24"/>
+          <w:szCs w:val="24"/>
+        </w:rPr>
+        <w:lastRenderedPageBreak/>
+        <w:t>healthcare, and entertainment, by providing interactive and engaging platforms for learning, working, and entertainment.</w:t>
       </w:r>
     </w:p>
     <w:p>
       <w:pPr>
         <w:spacing w:line="360" w:lineRule="auto"/>
-        <w:rPr>
-          <w:rFonts w:ascii="Times New Roman" w:hAnsi="Times New Roman" w:cs="Times New Roman"/>
-          <w:sz w:val="24"/>
-          <w:szCs w:val="24"/>
-          <w:lang w:val="en-US"/>
-        </w:rPr>
-      </w:pPr>
-      <w:r>
-        <w:rPr>
-          <w:rFonts w:ascii="Times New Roman" w:hAnsi="Times New Roman" w:cs="Times New Roman"/>
-          <w:sz w:val="24"/>
-          <w:szCs w:val="24"/>
-          <w:lang w:val="en-US"/>
-        </w:rPr>
-        <w:t xml:space="preserve">The future scope of Apple Vision Pro is immense. As AR and VR technologies continue to evolve, the device is expected to offer even more immersive and intuitive experiences. It could revolutionize various sectors, including education, healthcare, entertainment, and more, by providing more interactive and engaging ways to learn, work, and play. </w:t>
-      </w:r>
+        <w:jc w:val="both"/>
+        <w:rPr>
+          <w:rFonts w:ascii="Times New Roman" w:hAnsi="Times New Roman" w:cs="Times New Roman"/>
+          <w:b/>
+          <w:bCs/>
+          <w:sz w:val="24"/>
+          <w:szCs w:val="24"/>
+          <w:lang w:val="en-US"/>
+        </w:rPr>
+      </w:pPr>
     </w:p>
     <w:p>
       <w:pPr>
         <w:spacing w:line="360" w:lineRule="auto"/>
+        <w:jc w:val="both"/>
         <w:rPr>
           <w:rFonts w:ascii="Times New Roman" w:hAnsi="Times New Roman" w:cs="Times New Roman"/>
           <w:b/>
@@ -5053,8 +5770,9 @@
         <w:rPr>
           <w:rFonts w:ascii="Times New Roman" w:hAnsi="Times New Roman" w:cs="Times New Roman"/>
           <w:noProof/>
-        </w:rPr>
-        <w:lastRenderedPageBreak/>
+          <w:sz w:val="24"/>
+          <w:szCs w:val="24"/>
+        </w:rPr>
         <w:drawing>
           <wp:inline distT="0" distB="0" distL="0" distR="0" wp14:anchorId="333F5684" wp14:editId="61FEA43D">
             <wp:extent cx="3781425" cy="2694257"/>
@@ -5073,7 +5791,7 @@
                     </pic:cNvPicPr>
                   </pic:nvPicPr>
                   <pic:blipFill>
-                    <a:blip r:embed="rId11" cstate="print">
+                    <a:blip r:embed="rId10" cstate="print">
                       <a:extLst>
                         <a:ext uri="{28A0092B-C50C-407E-A947-70E740481C1C}">
                           <a14:useLocalDpi xmlns:a14="http://schemas.microsoft.com/office/drawing/2010/main" val="0"/>
@@ -5108,6 +5826,7 @@
     <w:p>
       <w:pPr>
         <w:spacing w:line="360" w:lineRule="auto"/>
+        <w:jc w:val="both"/>
         <w:rPr>
           <w:rFonts w:ascii="Times New Roman" w:hAnsi="Times New Roman" w:cs="Times New Roman"/>
           <w:sz w:val="24"/>
@@ -5148,6 +5867,7 @@
     <w:p>
       <w:pPr>
         <w:spacing w:line="360" w:lineRule="auto"/>
+        <w:jc w:val="both"/>
         <w:rPr>
           <w:rFonts w:ascii="Times New Roman" w:hAnsi="Times New Roman" w:cs="Times New Roman"/>
           <w:sz w:val="24"/>
@@ -5168,6 +5888,7 @@
     <w:p>
       <w:pPr>
         <w:spacing w:line="360" w:lineRule="auto"/>
+        <w:jc w:val="both"/>
         <w:rPr>
           <w:rFonts w:ascii="Times New Roman" w:hAnsi="Times New Roman" w:cs="Times New Roman"/>
           <w:sz w:val="24"/>
@@ -5179,6 +5900,7 @@
     <w:p>
       <w:pPr>
         <w:spacing w:line="360" w:lineRule="auto"/>
+        <w:jc w:val="both"/>
         <w:rPr>
           <w:rFonts w:ascii="Times New Roman" w:hAnsi="Times New Roman" w:cs="Times New Roman"/>
           <w:b/>
@@ -5214,20 +5936,22 @@
     <w:p>
       <w:pPr>
         <w:spacing w:line="360" w:lineRule="auto"/>
-        <w:rPr>
-          <w:rFonts w:ascii="Times New Roman" w:hAnsi="Times New Roman" w:cs="Times New Roman"/>
-          <w:sz w:val="24"/>
-          <w:szCs w:val="24"/>
-          <w:lang w:val="en-US"/>
-        </w:rPr>
-      </w:pPr>
-      <w:r>
-        <w:rPr>
-          <w:rFonts w:ascii="Times New Roman" w:hAnsi="Times New Roman" w:cs="Times New Roman"/>
-          <w:sz w:val="24"/>
-          <w:szCs w:val="24"/>
-          <w:lang w:val="en-US"/>
-        </w:rPr>
+        <w:jc w:val="both"/>
+        <w:rPr>
+          <w:rFonts w:ascii="Times New Roman" w:hAnsi="Times New Roman" w:cs="Times New Roman"/>
+          <w:sz w:val="24"/>
+          <w:szCs w:val="24"/>
+          <w:lang w:val="en-US"/>
+        </w:rPr>
+      </w:pPr>
+      <w:r>
+        <w:rPr>
+          <w:rFonts w:ascii="Times New Roman" w:hAnsi="Times New Roman" w:cs="Times New Roman"/>
+          <w:sz w:val="24"/>
+          <w:szCs w:val="24"/>
+          <w:lang w:val="en-US"/>
+        </w:rPr>
+        <w:lastRenderedPageBreak/>
         <w:t xml:space="preserve">The Usage and implementation of AR/VR </w:t>
       </w:r>
       <w:r>
@@ -5273,17 +5997,7 @@
           <w:szCs w:val="24"/>
           <w:lang w:val="en-US"/>
         </w:rPr>
-        <w:t xml:space="preserve">ing with the same boom as more implementations are added so will sales and market size of AR/VR will increase. This increase in implementations will bring positive impacts to user, companies, the field AR/VR. With the increasing performance from implementations, more convenient and well implemented devices will come to the commercial AR/VR products market, it’s a given these </w:t>
-      </w:r>
-      <w:r>
-        <w:rPr>
-          <w:rFonts w:ascii="Times New Roman" w:hAnsi="Times New Roman" w:cs="Times New Roman"/>
-          <w:sz w:val="24"/>
-          <w:szCs w:val="24"/>
-          <w:lang w:val="en-US"/>
-        </w:rPr>
-        <w:lastRenderedPageBreak/>
-        <w:t xml:space="preserve">products will do well in said market. It is noted, that all three </w:t>
+        <w:t xml:space="preserve">ing with the same boom as more implementations are added so will sales and market size of AR/VR will increase. This increase in implementations will bring positive impacts to user, companies, the field AR/VR. With the increasing performance from implementations, more convenient and well implemented devices will come to the commercial AR/VR products market, it’s a given these products will do well in said market. It is noted, that all three </w:t>
       </w:r>
       <w:r>
         <w:rPr>
@@ -5307,6 +6021,7 @@
     <w:p>
       <w:pPr>
         <w:spacing w:line="360" w:lineRule="auto"/>
+        <w:jc w:val="both"/>
         <w:rPr>
           <w:rFonts w:ascii="Times New Roman" w:hAnsi="Times New Roman" w:cs="Times New Roman"/>
           <w:sz w:val="24"/>
@@ -5318,6 +6033,7 @@
     <w:p>
       <w:pPr>
         <w:spacing w:line="360" w:lineRule="auto"/>
+        <w:jc w:val="both"/>
         <w:rPr>
           <w:rFonts w:ascii="Times New Roman" w:hAnsi="Times New Roman" w:cs="Times New Roman"/>
           <w:sz w:val="24"/>
@@ -5338,6 +6054,7 @@
     <w:p>
       <w:pPr>
         <w:spacing w:line="360" w:lineRule="auto"/>
+        <w:jc w:val="both"/>
         <w:rPr>
           <w:rFonts w:ascii="Times New Roman" w:hAnsi="Times New Roman" w:cs="Times New Roman"/>
           <w:sz w:val="24"/>
@@ -5366,7 +6083,7 @@
 </file>
 
 <file path=word/numbering.xml><?xml version="1.0" encoding="utf-8"?>
-<w:numbering xmlns:wpc="http://schemas.microsoft.com/office/word/2010/wordprocessingCanvas" xmlns:cx="http://schemas.microsoft.com/office/drawing/2014/chartex" xmlns:cx1="http://schemas.microsoft.com/office/drawing/2015/9/8/chartex" xmlns:cx2="http://schemas.microsoft.com/office/drawing/2015/10/21/chartex" xmlns:cx3="http://schemas.microsoft.com/office/drawing/2016/5/9/chartex" xmlns:cx4="http://schemas.microsoft.com/office/drawing/2016/5/10/chartex" xmlns:cx5="http://schemas.microsoft.com/office/drawing/2016/5/11/chartex" xmlns:cx6="http://schemas.microsoft.com/office/drawing/2016/5/12/chartex" xmlns:cx7="http://schemas.microsoft.com/office/drawing/2016/5/13/chartex" xmlns:cx8="http://schemas.microsoft.com/office/drawing/2016/5/14/chartex" xmlns:mc="http://schemas.openxmlformats.org/markup-compatibility/2006" xmlns:aink="http://schemas.microsoft.com/office/drawing/2016/ink" xmlns:am3d="http://schemas.microsoft.com/office/drawing/2017/model3d" xmlns:o="urn:schemas-microsoft-com:office:office" xmlns:oel="http://schemas.microsoft.com/office/2019/extlst" xmlns:r="http://schemas.openxmlformats.org/officeDocument/2006/relationships" xmlns:m="http://schemas.openxmlformats.org/officeDocument/2006/math" xmlns:v="urn:schemas-microsoft-com:vml" xmlns:wp14="http://schemas.microsoft.com/office/word/2010/wordprocessingDrawing" xmlns:wp="http://schemas.openxmlformats.org/drawingml/2006/wordprocessingDrawing" xmlns:w10="urn:schemas-microsoft-com:office:word" xmlns:w="http://schemas.openxmlformats.org/wordprocessingml/2006/main" xmlns:w14="http://schemas.microsoft.com/office/word/2010/wordml" xmlns:w15="http://schemas.microsoft.com/office/word/2012/wordml" xmlns:w16cex="http://schemas.microsoft.com/office/word/2018/wordml/cex" xmlns:w16cid="http://schemas.microsoft.com/office/word/2016/wordml/cid" xmlns:w16="http://schemas.microsoft.com/office/word/2018/wordml" xmlns:w16sdtdh="http://schemas.microsoft.com/office/word/2020/wordml/sdtdatahash" xmlns:w16se="http://schemas.microsoft.com/office/word/2015/wordml/symex" xmlns:wpg="http://schemas.microsoft.com/office/word/2010/wordprocessingGroup" xmlns:wpi="http://schemas.microsoft.com/office/word/2010/wordprocessingInk" xmlns:wne="http://schemas.microsoft.com/office/word/2006/wordml" xmlns:wps="http://schemas.microsoft.com/office/word/2010/wordprocessingShape" mc:Ignorable="w14 w15 w16se w16cid w16 w16cex w16sdtdh wp14">
+<w:numbering xmlns:wpc="http://schemas.microsoft.com/office/word/2010/wordprocessingCanvas" xmlns:cx="http://schemas.microsoft.com/office/drawing/2014/chartex" xmlns:cx1="http://schemas.microsoft.com/office/drawing/2015/9/8/chartex" xmlns:cx2="http://schemas.microsoft.com/office/drawing/2015/10/21/chartex" xmlns:cx3="http://schemas.microsoft.com/office/drawing/2016/5/9/chartex" xmlns:cx4="http://schemas.microsoft.com/office/drawing/2016/5/10/chartex" xmlns:cx5="http://schemas.microsoft.com/office/drawing/2016/5/11/chartex" xmlns:cx6="http://schemas.microsoft.com/office/drawing/2016/5/12/chartex" xmlns:cx7="http://schemas.microsoft.com/office/drawing/2016/5/13/chartex" xmlns:cx8="http://schemas.microsoft.com/office/drawing/2016/5/14/chartex" xmlns:mc="http://schemas.openxmlformats.org/markup-compatibility/2006" xmlns:aink="http://schemas.microsoft.com/office/drawing/2016/ink" xmlns:am3d="http://schemas.microsoft.com/office/drawing/2017/model3d" xmlns:o="urn:schemas-microsoft-com:office:office" xmlns:r="http://schemas.openxmlformats.org/officeDocument/2006/relationships" xmlns:m="http://schemas.openxmlformats.org/officeDocument/2006/math" xmlns:v="urn:schemas-microsoft-com:vml" xmlns:wp14="http://schemas.microsoft.com/office/word/2010/wordprocessingDrawing" xmlns:wp="http://schemas.openxmlformats.org/drawingml/2006/wordprocessingDrawing" xmlns:w10="urn:schemas-microsoft-com:office:word" xmlns:w="http://schemas.openxmlformats.org/wordprocessingml/2006/main" xmlns:w14="http://schemas.microsoft.com/office/word/2010/wordml" xmlns:w15="http://schemas.microsoft.com/office/word/2012/wordml" xmlns:w16cex="http://schemas.microsoft.com/office/word/2018/wordml/cex" xmlns:w16cid="http://schemas.microsoft.com/office/word/2016/wordml/cid" xmlns:w16="http://schemas.microsoft.com/office/word/2018/wordml" xmlns:w16sdtdh="http://schemas.microsoft.com/office/word/2020/wordml/sdtdatahash" xmlns:w16se="http://schemas.microsoft.com/office/word/2015/wordml/symex" xmlns:wpg="http://schemas.microsoft.com/office/word/2010/wordprocessingGroup" xmlns:wpi="http://schemas.microsoft.com/office/word/2010/wordprocessingInk" xmlns:wne="http://schemas.microsoft.com/office/word/2006/wordml" xmlns:wps="http://schemas.microsoft.com/office/word/2010/wordprocessingShape" mc:Ignorable="w14 w15 w16se w16cid w16 w16cex w16sdtdh wp14">
   <w:abstractNum w:abstractNumId="0" w15:restartNumberingAfterBreak="0">
     <w:nsid w:val="09C4581D"/>
     <w:multiLevelType w:val="multilevel"/>
@@ -6451,28 +7168,28 @@
       </w:rPr>
     </w:lvl>
   </w:abstractNum>
-  <w:num w:numId="1" w16cid:durableId="558978782">
+  <w:num w:numId="1">
     <w:abstractNumId w:val="3"/>
   </w:num>
-  <w:num w:numId="2" w16cid:durableId="76832963">
+  <w:num w:numId="2">
     <w:abstractNumId w:val="5"/>
   </w:num>
-  <w:num w:numId="3" w16cid:durableId="1287544755">
+  <w:num w:numId="3">
     <w:abstractNumId w:val="6"/>
   </w:num>
-  <w:num w:numId="4" w16cid:durableId="29037446">
+  <w:num w:numId="4">
     <w:abstractNumId w:val="1"/>
   </w:num>
-  <w:num w:numId="5" w16cid:durableId="1060710134">
+  <w:num w:numId="5">
     <w:abstractNumId w:val="4"/>
   </w:num>
-  <w:num w:numId="6" w16cid:durableId="1351184424">
+  <w:num w:numId="6">
     <w:abstractNumId w:val="0"/>
   </w:num>
-  <w:num w:numId="7" w16cid:durableId="551841935">
+  <w:num w:numId="7">
     <w:abstractNumId w:val="2"/>
   </w:num>
-  <w:num w:numId="8" w16cid:durableId="150021182">
+  <w:num w:numId="8">
     <w:abstractNumId w:val="7"/>
   </w:num>
 </w:numbering>
@@ -6882,7 +7599,6 @@
   <w:style w:type="character" w:default="1" w:styleId="DefaultParagraphFont">
     <w:name w:val="Default Paragraph Font"/>
     <w:uiPriority w:val="1"/>
-    <w:semiHidden/>
     <w:unhideWhenUsed/>
   </w:style>
   <w:style w:type="table" w:default="1" w:styleId="TableNormal">
@@ -7025,7 +7741,7 @@
 <file path=word/charts/chart1.xml><?xml version="1.0" encoding="utf-8"?>
 <c:chartSpace xmlns:c="http://schemas.openxmlformats.org/drawingml/2006/chart" xmlns:a="http://schemas.openxmlformats.org/drawingml/2006/main" xmlns:r="http://schemas.openxmlformats.org/officeDocument/2006/relationships" xmlns:c16r2="http://schemas.microsoft.com/office/drawing/2015/06/chart">
   <c:date1904 val="0"/>
-  <c:lang val="en-US"/>
+  <c:lang val="en-GB"/>
   <c:roundedCorners val="0"/>
   <mc:AlternateContent xmlns:mc="http://schemas.openxmlformats.org/markup-compatibility/2006">
     <mc:Choice xmlns:c14="http://schemas.microsoft.com/office/drawing/2007/8/2/chart" Requires="c14">
@@ -7540,7 +8256,7 @@
 <file path=word/charts/chart2.xml><?xml version="1.0" encoding="utf-8"?>
 <c:chartSpace xmlns:c="http://schemas.openxmlformats.org/drawingml/2006/chart" xmlns:a="http://schemas.openxmlformats.org/drawingml/2006/main" xmlns:r="http://schemas.openxmlformats.org/officeDocument/2006/relationships" xmlns:c16r2="http://schemas.microsoft.com/office/drawing/2015/06/chart">
   <c:date1904 val="0"/>
-  <c:lang val="en-US"/>
+  <c:lang val="en-GB"/>
   <c:roundedCorners val="0"/>
   <mc:AlternateContent xmlns:mc="http://schemas.openxmlformats.org/markup-compatibility/2006">
     <mc:Choice xmlns:c14="http://schemas.microsoft.com/office/drawing/2007/8/2/chart" Requires="c14">
@@ -8054,7 +8770,7 @@
 <file path=word/charts/chart3.xml><?xml version="1.0" encoding="utf-8"?>
 <c:chartSpace xmlns:c="http://schemas.openxmlformats.org/drawingml/2006/chart" xmlns:a="http://schemas.openxmlformats.org/drawingml/2006/main" xmlns:r="http://schemas.openxmlformats.org/officeDocument/2006/relationships" xmlns:c16r2="http://schemas.microsoft.com/office/drawing/2015/06/chart">
   <c:date1904 val="0"/>
-  <c:lang val="en-US"/>
+  <c:lang val="en-GB"/>
   <c:roundedCorners val="0"/>
   <mc:AlternateContent xmlns:mc="http://schemas.openxmlformats.org/markup-compatibility/2006">
     <mc:Choice xmlns:c14="http://schemas.microsoft.com/office/drawing/2007/8/2/chart" Requires="c14">

--- a/Research paper/Statistical Study on Increasing Usage of ARVR in Real World.docx
+++ b/Research paper/Statistical Study on Increasing Usage of ARVR in Real World.docx
@@ -1,6 +1,6 @@
 
 <file path=word/document.xml><?xml version="1.0" encoding="utf-8"?>
-<w:document xmlns:wpc="http://schemas.microsoft.com/office/word/2010/wordprocessingCanvas" xmlns:cx="http://schemas.microsoft.com/office/drawing/2014/chartex" xmlns:cx1="http://schemas.microsoft.com/office/drawing/2015/9/8/chartex" xmlns:cx2="http://schemas.microsoft.com/office/drawing/2015/10/21/chartex" xmlns:cx3="http://schemas.microsoft.com/office/drawing/2016/5/9/chartex" xmlns:cx4="http://schemas.microsoft.com/office/drawing/2016/5/10/chartex" xmlns:cx5="http://schemas.microsoft.com/office/drawing/2016/5/11/chartex" xmlns:cx6="http://schemas.microsoft.com/office/drawing/2016/5/12/chartex" xmlns:cx7="http://schemas.microsoft.com/office/drawing/2016/5/13/chartex" xmlns:cx8="http://schemas.microsoft.com/office/drawing/2016/5/14/chartex" xmlns:mc="http://schemas.openxmlformats.org/markup-compatibility/2006" xmlns:aink="http://schemas.microsoft.com/office/drawing/2016/ink" xmlns:am3d="http://schemas.microsoft.com/office/drawing/2017/model3d" xmlns:o="urn:schemas-microsoft-com:office:office" xmlns:r="http://schemas.openxmlformats.org/officeDocument/2006/relationships" xmlns:m="http://schemas.openxmlformats.org/officeDocument/2006/math" xmlns:v="urn:schemas-microsoft-com:vml" xmlns:wp14="http://schemas.microsoft.com/office/word/2010/wordprocessingDrawing" xmlns:wp="http://schemas.openxmlformats.org/drawingml/2006/wordprocessingDrawing" xmlns:w10="urn:schemas-microsoft-com:office:word" xmlns:w="http://schemas.openxmlformats.org/wordprocessingml/2006/main" xmlns:w14="http://schemas.microsoft.com/office/word/2010/wordml" xmlns:w15="http://schemas.microsoft.com/office/word/2012/wordml" xmlns:w16cex="http://schemas.microsoft.com/office/word/2018/wordml/cex" xmlns:w16cid="http://schemas.microsoft.com/office/word/2016/wordml/cid" xmlns:w16="http://schemas.microsoft.com/office/word/2018/wordml" xmlns:w16sdtdh="http://schemas.microsoft.com/office/word/2020/wordml/sdtdatahash" xmlns:w16se="http://schemas.microsoft.com/office/word/2015/wordml/symex" xmlns:wpg="http://schemas.microsoft.com/office/word/2010/wordprocessingGroup" xmlns:wpi="http://schemas.microsoft.com/office/word/2010/wordprocessingInk" xmlns:wne="http://schemas.microsoft.com/office/word/2006/wordml" xmlns:wps="http://schemas.microsoft.com/office/word/2010/wordprocessingShape" mc:Ignorable="w14 w15 w16se w16cid w16 w16cex w16sdtdh wp14">
+<w:document xmlns:wpc="http://schemas.microsoft.com/office/word/2010/wordprocessingCanvas" xmlns:cx="http://schemas.microsoft.com/office/drawing/2014/chartex" xmlns:cx1="http://schemas.microsoft.com/office/drawing/2015/9/8/chartex" xmlns:cx2="http://schemas.microsoft.com/office/drawing/2015/10/21/chartex" xmlns:cx3="http://schemas.microsoft.com/office/drawing/2016/5/9/chartex" xmlns:cx4="http://schemas.microsoft.com/office/drawing/2016/5/10/chartex" xmlns:cx5="http://schemas.microsoft.com/office/drawing/2016/5/11/chartex" xmlns:cx6="http://schemas.microsoft.com/office/drawing/2016/5/12/chartex" xmlns:cx7="http://schemas.microsoft.com/office/drawing/2016/5/13/chartex" xmlns:cx8="http://schemas.microsoft.com/office/drawing/2016/5/14/chartex" xmlns:mc="http://schemas.openxmlformats.org/markup-compatibility/2006" xmlns:aink="http://schemas.microsoft.com/office/drawing/2016/ink" xmlns:am3d="http://schemas.microsoft.com/office/drawing/2017/model3d" xmlns:o="urn:schemas-microsoft-com:office:office" xmlns:oel="http://schemas.microsoft.com/office/2019/extlst" xmlns:r="http://schemas.openxmlformats.org/officeDocument/2006/relationships" xmlns:m="http://schemas.openxmlformats.org/officeDocument/2006/math" xmlns:v="urn:schemas-microsoft-com:vml" xmlns:wp14="http://schemas.microsoft.com/office/word/2010/wordprocessingDrawing" xmlns:wp="http://schemas.openxmlformats.org/drawingml/2006/wordprocessingDrawing" xmlns:w10="urn:schemas-microsoft-com:office:word" xmlns:w="http://schemas.openxmlformats.org/wordprocessingml/2006/main" xmlns:w14="http://schemas.microsoft.com/office/word/2010/wordml" xmlns:w15="http://schemas.microsoft.com/office/word/2012/wordml" xmlns:w16cex="http://schemas.microsoft.com/office/word/2018/wordml/cex" xmlns:w16cid="http://schemas.microsoft.com/office/word/2016/wordml/cid" xmlns:w16="http://schemas.microsoft.com/office/word/2018/wordml" xmlns:w16sdtdh="http://schemas.microsoft.com/office/word/2020/wordml/sdtdatahash" xmlns:w16se="http://schemas.microsoft.com/office/word/2015/wordml/symex" xmlns:wpg="http://schemas.microsoft.com/office/word/2010/wordprocessingGroup" xmlns:wpi="http://schemas.microsoft.com/office/word/2010/wordprocessingInk" xmlns:wne="http://schemas.microsoft.com/office/word/2006/wordml" xmlns:wps="http://schemas.microsoft.com/office/word/2010/wordprocessingShape" mc:Ignorable="w14 w15 w16se w16cid w16 w16cex w16sdtdh wp14">
   <w:body>
     <w:p>
       <w:pPr>
@@ -29,15 +29,135 @@
     </w:p>
     <w:p>
       <w:pPr>
-        <w:jc w:val="both"/>
-        <w:rPr>
-          <w:rFonts w:ascii="Times New Roman" w:hAnsi="Times New Roman" w:cs="Times New Roman"/>
-          <w:lang w:val="en-US"/>
-        </w:rPr>
-      </w:pPr>
+        <w:shd w:val="clear" w:color="auto" w:fill="FFFFFF"/>
+        <w:spacing w:after="120" w:line="240" w:lineRule="auto"/>
+        <w:jc w:val="center"/>
+        <w:rPr>
+          <w:rFonts w:ascii="Times New Roman" w:eastAsia="Times New Roman" w:hAnsi="Times New Roman" w:cs="Times New Roman"/>
+          <w:b/>
+          <w:sz w:val="32"/>
+          <w:szCs w:val="32"/>
+          <w:vertAlign w:val="superscript"/>
+        </w:rPr>
+      </w:pPr>
+      <w:r>
+        <w:rPr>
+          <w:rFonts w:ascii="Times New Roman" w:eastAsia="Times New Roman" w:hAnsi="Times New Roman" w:cs="Times New Roman"/>
+          <w:b/>
+          <w:sz w:val="32"/>
+          <w:szCs w:val="32"/>
+        </w:rPr>
+        <w:t>Ankit Alex Minz, Dibya Bharat Khatua</w:t>
+      </w:r>
     </w:p>
     <w:p>
       <w:pPr>
+        <w:spacing w:after="0"/>
+        <w:jc w:val="center"/>
+        <w:rPr>
+          <w:rFonts w:ascii="Times New Roman" w:eastAsia="Times New Roman" w:hAnsi="Times New Roman" w:cs="Times New Roman"/>
+        </w:rPr>
+      </w:pPr>
+      <w:r>
+        <w:rPr>
+          <w:rFonts w:ascii="Times New Roman" w:eastAsia="Times New Roman" w:hAnsi="Times New Roman" w:cs="Times New Roman"/>
+          <w:vertAlign w:val="superscript"/>
+        </w:rPr>
+        <w:t>1</w:t>
+      </w:r>
+      <w:r>
+        <w:rPr>
+          <w:rFonts w:ascii="Times New Roman" w:eastAsia="Times New Roman" w:hAnsi="Times New Roman" w:cs="Times New Roman"/>
+        </w:rPr>
+        <w:t xml:space="preserve">Department, BTTS, IPU, Delhi, </w:t>
+      </w:r>
+      <w:proofErr w:type="spellStart"/>
+      <w:proofErr w:type="gramStart"/>
+      <w:r>
+        <w:rPr>
+          <w:rFonts w:ascii="Times New Roman" w:eastAsia="Times New Roman" w:hAnsi="Times New Roman" w:cs="Times New Roman"/>
+        </w:rPr>
+        <w:t>India</w:t>
+      </w:r>
+      <w:r>
+        <w:rPr>
+          <w:rFonts w:ascii="Times New Roman" w:eastAsia="Times New Roman" w:hAnsi="Times New Roman" w:cs="Times New Roman"/>
+          <w:vertAlign w:val="superscript"/>
+        </w:rPr>
+        <w:t>,</w:t>
+      </w:r>
+      <w:r>
+        <w:rPr>
+          <w:rFonts w:ascii="Times New Roman" w:eastAsia="Times New Roman" w:hAnsi="Times New Roman" w:cs="Times New Roman"/>
+        </w:rPr>
+        <w:t>Department</w:t>
+      </w:r>
+      <w:proofErr w:type="spellEnd"/>
+      <w:proofErr w:type="gramEnd"/>
+      <w:r>
+        <w:rPr>
+          <w:rFonts w:ascii="Times New Roman" w:eastAsia="Times New Roman" w:hAnsi="Times New Roman" w:cs="Times New Roman"/>
+        </w:rPr>
+        <w:t>, BTTS, IPU, Delhi, India</w:t>
+      </w:r>
+    </w:p>
+    <w:p>
+      <w:pPr>
+        <w:spacing w:line="240" w:lineRule="auto"/>
+        <w:jc w:val="center"/>
+        <w:rPr>
+          <w:rFonts w:ascii="Times New Roman" w:eastAsia="Times New Roman" w:hAnsi="Times New Roman" w:cs="Times New Roman"/>
+          <w:b/>
+          <w:sz w:val="18"/>
+          <w:szCs w:val="18"/>
+        </w:rPr>
+      </w:pPr>
+      <w:r>
+        <w:rPr>
+          <w:rFonts w:ascii="Times New Roman" w:eastAsia="Times New Roman" w:hAnsi="Times New Roman" w:cs="Times New Roman"/>
+          <w:b/>
+          <w:sz w:val="18"/>
+          <w:szCs w:val="18"/>
+        </w:rPr>
+        <w:t xml:space="preserve">E-mail: </w:t>
+      </w:r>
+      <w:r>
+        <w:rPr>
+          <w:rFonts w:ascii="Times New Roman" w:eastAsia="Times New Roman" w:hAnsi="Times New Roman" w:cs="Times New Roman"/>
+          <w:sz w:val="18"/>
+          <w:szCs w:val="18"/>
+          <w:vertAlign w:val="superscript"/>
+        </w:rPr>
+        <w:t>1</w:t>
+      </w:r>
+      <w:r>
+        <w:rPr>
+          <w:rFonts w:ascii="Times New Roman" w:eastAsia="Times New Roman" w:hAnsi="Times New Roman" w:cs="Times New Roman"/>
+          <w:sz w:val="18"/>
+          <w:szCs w:val="18"/>
+        </w:rPr>
+        <w:t xml:space="preserve">author1@college.edu, </w:t>
+      </w:r>
+      <w:r>
+        <w:rPr>
+          <w:rFonts w:ascii="Times New Roman" w:eastAsia="Times New Roman" w:hAnsi="Times New Roman" w:cs="Times New Roman"/>
+          <w:sz w:val="18"/>
+          <w:szCs w:val="18"/>
+          <w:vertAlign w:val="superscript"/>
+        </w:rPr>
+        <w:t>2</w:t>
+      </w:r>
+      <w:r>
+        <w:rPr>
+          <w:rFonts w:ascii="Times New Roman" w:eastAsia="Times New Roman" w:hAnsi="Times New Roman" w:cs="Times New Roman"/>
+          <w:sz w:val="18"/>
+          <w:szCs w:val="18"/>
+        </w:rPr>
+        <w:t>author2@institute.com</w:t>
+      </w:r>
+    </w:p>
+    <w:p>
+      <w:pPr>
         <w:jc w:val="both"/>
         <w:rPr>
           <w:rFonts w:ascii="Times New Roman" w:hAnsi="Times New Roman" w:cs="Times New Roman"/>
@@ -345,7 +465,7 @@
           <w:sz w:val="24"/>
           <w:szCs w:val="24"/>
         </w:rPr>
-        <w:t xml:space="preserve">VR involves simulating 3D environments that users can explore and interact with, either replicating reality or creating entirely fictional worlds. It relies on specialized hardware and software, such as helmets and goggles, to immerse users in virtual environments. The goal of VR technology is to create environments indistinguishable from reality, offering users an </w:t>
+        <w:t xml:space="preserve">VR involves simulating 3D environments that users can explore and interact with, either replicating reality or creating entirely fictional worlds. It relies on specialized hardware and </w:t>
       </w:r>
       <w:r>
         <w:rPr>
@@ -354,7 +474,7 @@
           <w:szCs w:val="24"/>
         </w:rPr>
         <w:lastRenderedPageBreak/>
-        <w:t>immersive experience. VR has been instrumental in providing realistic simulations for training purposes, such as flight simulation for military training, and enhancing experiential learning across various domains.</w:t>
+        <w:t>software, such as helmets and goggles, to immerse users in virtual environments. The goal of VR technology is to create environments indistinguishable from reality, offering users an immersive experience. VR has been instrumental in providing realistic simulations for training purposes, such as flight simulation for military training, and enhancing experiential learning across various domains.</w:t>
       </w:r>
     </w:p>
     <w:p>
@@ -664,7 +784,17 @@
           <w:szCs w:val="24"/>
           <w:lang w:val="en-US"/>
         </w:rPr>
-        <w:t xml:space="preserve"> their degree of benefit and effectiveness, as well as further and upcoming implementations. This study will mainly employ existing literature, case studies and empirical research to elucidate the role of AR/VR technology in shaping the future of skill acquisition and lifelong learning.</w:t>
+        <w:t xml:space="preserve"> their degree of benefit and effectiveness, as well as further and upcoming implementations. This study will mainly </w:t>
+      </w:r>
+      <w:r>
+        <w:rPr>
+          <w:rFonts w:ascii="Times New Roman" w:hAnsi="Times New Roman" w:cs="Times New Roman"/>
+          <w:sz w:val="24"/>
+          <w:szCs w:val="24"/>
+          <w:lang w:val="en-US"/>
+        </w:rPr>
+        <w:lastRenderedPageBreak/>
+        <w:t>employ existing literature, case studies and empirical research to elucidate the role of AR/VR technology in shaping the future of skill acquisition and lifelong learning.</w:t>
       </w:r>
     </w:p>
     <w:bookmarkEnd w:id="0"/>
@@ -689,7 +819,6 @@
           <w:szCs w:val="24"/>
           <w:lang w:val="en-US"/>
         </w:rPr>
-        <w:lastRenderedPageBreak/>
         <w:t xml:space="preserve">2. </w:t>
       </w:r>
       <w:r>
@@ -1985,7 +2114,16 @@
           <w:sz w:val="24"/>
           <w:szCs w:val="24"/>
         </w:rPr>
-        <w:t>applied ADDIE model to study the effect of AR in marine wildlife education, finding improvement in learning experiences for children</w:t>
+        <w:t xml:space="preserve">applied ADDIE model to study the effect of AR in </w:t>
+      </w:r>
+      <w:r>
+        <w:rPr>
+          <w:rFonts w:ascii="Times New Roman" w:hAnsi="Times New Roman" w:cs="Times New Roman"/>
+          <w:sz w:val="24"/>
+          <w:szCs w:val="24"/>
+        </w:rPr>
+        <w:lastRenderedPageBreak/>
+        <w:t>marine wildlife education, finding improvement in learning experiences for children</w:t>
       </w:r>
       <w:r>
         <w:rPr>
@@ -2021,16 +2159,7 @@
           <w:sz w:val="24"/>
           <w:szCs w:val="24"/>
         </w:rPr>
-        <w:t xml:space="preserve"> performed data analysis on the engagement of AR and VR in higher studies. The findings showed that VR’s adaptability and potential for personalized learning </w:t>
-      </w:r>
-      <w:r>
-        <w:rPr>
-          <w:rFonts w:ascii="Times New Roman" w:hAnsi="Times New Roman" w:cs="Times New Roman"/>
-          <w:sz w:val="24"/>
-          <w:szCs w:val="24"/>
-        </w:rPr>
-        <w:lastRenderedPageBreak/>
-        <w:t>experiences contribute to more efficient and effective learning. Lastly, </w:t>
+        <w:t> performed data analysis on the engagement of AR and VR in higher studies. The findings showed that VR’s adaptability and potential for personalized learning experiences contribute to more efficient and effective learning. Lastly, </w:t>
       </w:r>
       <w:r>
         <w:rPr>
@@ -3635,18 +3764,8 @@
                 <w:sz w:val="24"/>
                 <w:szCs w:val="24"/>
               </w:rPr>
-              <w:t xml:space="preserve">Apple </w:t>
-            </w:r>
-            <w:proofErr w:type="spellStart"/>
-            <w:r>
-              <w:rPr>
-                <w:rFonts w:ascii="Times New Roman" w:hAnsi="Times New Roman" w:cs="Times New Roman"/>
-                <w:sz w:val="24"/>
-                <w:szCs w:val="24"/>
-              </w:rPr>
-              <w:t>ARkit</w:t>
-            </w:r>
-            <w:proofErr w:type="spellEnd"/>
+              <w:t>Apple ARkit</w:t>
+            </w:r>
           </w:p>
         </w:tc>
         <w:tc>
@@ -4098,13 +4217,23 @@
                 <w:szCs w:val="24"/>
               </w:rPr>
             </w:pPr>
-            <w:r>
-              <w:rPr>
-                <w:rFonts w:ascii="Times New Roman" w:hAnsi="Times New Roman" w:cs="Times New Roman"/>
-                <w:sz w:val="24"/>
-                <w:szCs w:val="24"/>
-              </w:rPr>
-              <w:t>AR(augmented reality)</w:t>
+            <w:proofErr w:type="gramStart"/>
+            <w:r>
+              <w:rPr>
+                <w:rFonts w:ascii="Times New Roman" w:hAnsi="Times New Roman" w:cs="Times New Roman"/>
+                <w:sz w:val="24"/>
+                <w:szCs w:val="24"/>
+              </w:rPr>
+              <w:t>AR(</w:t>
+            </w:r>
+            <w:proofErr w:type="gramEnd"/>
+            <w:r>
+              <w:rPr>
+                <w:rFonts w:ascii="Times New Roman" w:hAnsi="Times New Roman" w:cs="Times New Roman"/>
+                <w:sz w:val="24"/>
+                <w:szCs w:val="24"/>
+              </w:rPr>
+              <w:t>augmented reality)</w:t>
             </w:r>
           </w:p>
         </w:tc>
@@ -4121,13 +4250,23 @@
                 <w:szCs w:val="24"/>
               </w:rPr>
             </w:pPr>
-            <w:r>
-              <w:rPr>
-                <w:rFonts w:ascii="Times New Roman" w:hAnsi="Times New Roman" w:cs="Times New Roman"/>
-                <w:sz w:val="24"/>
-                <w:szCs w:val="24"/>
-              </w:rPr>
-              <w:t>AR(augmented reality)</w:t>
+            <w:proofErr w:type="gramStart"/>
+            <w:r>
+              <w:rPr>
+                <w:rFonts w:ascii="Times New Roman" w:hAnsi="Times New Roman" w:cs="Times New Roman"/>
+                <w:sz w:val="24"/>
+                <w:szCs w:val="24"/>
+              </w:rPr>
+              <w:t>AR(</w:t>
+            </w:r>
+            <w:proofErr w:type="gramEnd"/>
+            <w:r>
+              <w:rPr>
+                <w:rFonts w:ascii="Times New Roman" w:hAnsi="Times New Roman" w:cs="Times New Roman"/>
+                <w:sz w:val="24"/>
+                <w:szCs w:val="24"/>
+              </w:rPr>
+              <w:t>augmented reality)</w:t>
             </w:r>
           </w:p>
         </w:tc>
@@ -4144,13 +4283,23 @@
                 <w:szCs w:val="24"/>
               </w:rPr>
             </w:pPr>
-            <w:r>
-              <w:rPr>
-                <w:rFonts w:ascii="Times New Roman" w:hAnsi="Times New Roman" w:cs="Times New Roman"/>
-                <w:sz w:val="24"/>
-                <w:szCs w:val="24"/>
-              </w:rPr>
-              <w:t>VR( Virtual Reality)</w:t>
+            <w:proofErr w:type="gramStart"/>
+            <w:r>
+              <w:rPr>
+                <w:rFonts w:ascii="Times New Roman" w:hAnsi="Times New Roman" w:cs="Times New Roman"/>
+                <w:sz w:val="24"/>
+                <w:szCs w:val="24"/>
+              </w:rPr>
+              <w:t>VR( Virtual</w:t>
+            </w:r>
+            <w:proofErr w:type="gramEnd"/>
+            <w:r>
+              <w:rPr>
+                <w:rFonts w:ascii="Times New Roman" w:hAnsi="Times New Roman" w:cs="Times New Roman"/>
+                <w:sz w:val="24"/>
+                <w:szCs w:val="24"/>
+              </w:rPr>
+              <w:t xml:space="preserve"> Reality)</w:t>
             </w:r>
           </w:p>
         </w:tc>
@@ -4167,13 +4316,23 @@
                 <w:szCs w:val="24"/>
               </w:rPr>
             </w:pPr>
-            <w:r>
-              <w:rPr>
-                <w:rFonts w:ascii="Times New Roman" w:hAnsi="Times New Roman" w:cs="Times New Roman"/>
-                <w:sz w:val="24"/>
-                <w:szCs w:val="24"/>
-              </w:rPr>
-              <w:t>VR( Virtual Reality)</w:t>
+            <w:proofErr w:type="gramStart"/>
+            <w:r>
+              <w:rPr>
+                <w:rFonts w:ascii="Times New Roman" w:hAnsi="Times New Roman" w:cs="Times New Roman"/>
+                <w:sz w:val="24"/>
+                <w:szCs w:val="24"/>
+              </w:rPr>
+              <w:t>VR( Virtual</w:t>
+            </w:r>
+            <w:proofErr w:type="gramEnd"/>
+            <w:r>
+              <w:rPr>
+                <w:rFonts w:ascii="Times New Roman" w:hAnsi="Times New Roman" w:cs="Times New Roman"/>
+                <w:sz w:val="24"/>
+                <w:szCs w:val="24"/>
+              </w:rPr>
+              <w:t xml:space="preserve"> Reality)</w:t>
             </w:r>
           </w:p>
         </w:tc>
@@ -4190,13 +4349,23 @@
                 <w:szCs w:val="24"/>
               </w:rPr>
             </w:pPr>
-            <w:r>
-              <w:rPr>
-                <w:rFonts w:ascii="Times New Roman" w:hAnsi="Times New Roman" w:cs="Times New Roman"/>
-                <w:sz w:val="24"/>
-                <w:szCs w:val="24"/>
-              </w:rPr>
-              <w:t>VR( Virtual Reality)</w:t>
+            <w:proofErr w:type="gramStart"/>
+            <w:r>
+              <w:rPr>
+                <w:rFonts w:ascii="Times New Roman" w:hAnsi="Times New Roman" w:cs="Times New Roman"/>
+                <w:sz w:val="24"/>
+                <w:szCs w:val="24"/>
+              </w:rPr>
+              <w:t>VR( Virtual</w:t>
+            </w:r>
+            <w:proofErr w:type="gramEnd"/>
+            <w:r>
+              <w:rPr>
+                <w:rFonts w:ascii="Times New Roman" w:hAnsi="Times New Roman" w:cs="Times New Roman"/>
+                <w:sz w:val="24"/>
+                <w:szCs w:val="24"/>
+              </w:rPr>
+              <w:t xml:space="preserve"> Reality)</w:t>
             </w:r>
           </w:p>
         </w:tc>
@@ -4929,13 +5098,23 @@
                 <w:szCs w:val="24"/>
               </w:rPr>
             </w:pPr>
-            <w:r>
-              <w:rPr>
-                <w:rFonts w:ascii="Times New Roman" w:hAnsi="Times New Roman" w:cs="Times New Roman"/>
-                <w:sz w:val="24"/>
-                <w:szCs w:val="24"/>
-              </w:rPr>
-              <w:t>5.7 inch OLED panel</w:t>
+            <w:proofErr w:type="gramStart"/>
+            <w:r>
+              <w:rPr>
+                <w:rFonts w:ascii="Times New Roman" w:hAnsi="Times New Roman" w:cs="Times New Roman"/>
+                <w:sz w:val="24"/>
+                <w:szCs w:val="24"/>
+              </w:rPr>
+              <w:t>5.7 inch</w:t>
+            </w:r>
+            <w:proofErr w:type="gramEnd"/>
+            <w:r>
+              <w:rPr>
+                <w:rFonts w:ascii="Times New Roman" w:hAnsi="Times New Roman" w:cs="Times New Roman"/>
+                <w:sz w:val="24"/>
+                <w:szCs w:val="24"/>
+              </w:rPr>
+              <w:t xml:space="preserve"> OLED panel</w:t>
             </w:r>
           </w:p>
           <w:p>
@@ -5041,13 +5220,23 @@
                 <w:szCs w:val="24"/>
               </w:rPr>
             </w:pPr>
-            <w:r>
-              <w:rPr>
-                <w:rFonts w:ascii="Times New Roman" w:hAnsi="Times New Roman" w:cs="Times New Roman"/>
-                <w:sz w:val="24"/>
-                <w:szCs w:val="24"/>
-              </w:rPr>
-              <w:t xml:space="preserve">360 degree </w:t>
+            <w:proofErr w:type="gramStart"/>
+            <w:r>
+              <w:rPr>
+                <w:rFonts w:ascii="Times New Roman" w:hAnsi="Times New Roman" w:cs="Times New Roman"/>
+                <w:sz w:val="24"/>
+                <w:szCs w:val="24"/>
+              </w:rPr>
+              <w:t>360 degree</w:t>
+            </w:r>
+            <w:proofErr w:type="gramEnd"/>
+            <w:r>
+              <w:rPr>
+                <w:rFonts w:ascii="Times New Roman" w:hAnsi="Times New Roman" w:cs="Times New Roman"/>
+                <w:sz w:val="24"/>
+                <w:szCs w:val="24"/>
+              </w:rPr>
+              <w:t xml:space="preserve"> </w:t>
             </w:r>
             <w:r>
               <w:rPr>
@@ -5887,15 +6076,59 @@
     </w:p>
     <w:p>
       <w:pPr>
+        <w:rPr>
+          <w:rFonts w:ascii="Times New Roman" w:hAnsi="Times New Roman" w:cs="Times New Roman"/>
+          <w:sz w:val="24"/>
+          <w:szCs w:val="24"/>
+          <w:lang w:val="en-US"/>
+        </w:rPr>
+      </w:pPr>
+      <w:r>
+        <w:rPr>
+          <w:rFonts w:ascii="Times New Roman" w:hAnsi="Times New Roman" w:cs="Times New Roman"/>
+          <w:sz w:val="24"/>
+          <w:szCs w:val="24"/>
+          <w:lang w:val="en-US"/>
+        </w:rPr>
+        <w:br w:type="page"/>
+      </w:r>
+    </w:p>
+    <w:p>
+      <w:pPr>
         <w:spacing w:line="360" w:lineRule="auto"/>
         <w:jc w:val="both"/>
         <w:rPr>
           <w:rFonts w:ascii="Times New Roman" w:hAnsi="Times New Roman" w:cs="Times New Roman"/>
-          <w:sz w:val="24"/>
-          <w:szCs w:val="24"/>
-          <w:lang w:val="en-US"/>
-        </w:rPr>
-      </w:pPr>
+          <w:b/>
+          <w:bCs/>
+          <w:sz w:val="24"/>
+          <w:szCs w:val="24"/>
+          <w:lang w:val="en-US"/>
+        </w:rPr>
+      </w:pPr>
+      <w:r>
+        <w:rPr>
+          <w:rFonts w:ascii="Times New Roman" w:hAnsi="Times New Roman" w:cs="Times New Roman"/>
+          <w:b/>
+          <w:bCs/>
+          <w:sz w:val="24"/>
+          <w:szCs w:val="24"/>
+          <w:lang w:val="en-US"/>
+        </w:rPr>
+        <w:lastRenderedPageBreak/>
+        <w:t xml:space="preserve">5. </w:t>
+      </w:r>
+      <w:r>
+        <w:rPr>
+          <w:rFonts w:ascii="Times New Roman" w:hAnsi="Times New Roman" w:cs="Times New Roman"/>
+          <w:b/>
+          <w:bCs/>
+          <w:sz w:val="24"/>
+          <w:szCs w:val="24"/>
+          <w:lang w:val="en-US"/>
+        </w:rPr>
+        <w:t>Conclusion</w:t>
+      </w:r>
     </w:p>
     <w:p>
       <w:pPr>
@@ -5903,55 +6136,18 @@
         <w:jc w:val="both"/>
         <w:rPr>
           <w:rFonts w:ascii="Times New Roman" w:hAnsi="Times New Roman" w:cs="Times New Roman"/>
-          <w:b/>
-          <w:bCs/>
-          <w:sz w:val="24"/>
-          <w:szCs w:val="24"/>
-          <w:lang w:val="en-US"/>
-        </w:rPr>
-      </w:pPr>
-      <w:r>
-        <w:rPr>
-          <w:rFonts w:ascii="Times New Roman" w:hAnsi="Times New Roman" w:cs="Times New Roman"/>
-          <w:b/>
-          <w:bCs/>
-          <w:sz w:val="24"/>
-          <w:szCs w:val="24"/>
-          <w:lang w:val="en-US"/>
-        </w:rPr>
-        <w:t xml:space="preserve">5. </w:t>
-      </w:r>
-      <w:r>
-        <w:rPr>
-          <w:rFonts w:ascii="Times New Roman" w:hAnsi="Times New Roman" w:cs="Times New Roman"/>
-          <w:b/>
-          <w:bCs/>
-          <w:sz w:val="24"/>
-          <w:szCs w:val="24"/>
-          <w:lang w:val="en-US"/>
-        </w:rPr>
-        <w:t>Conclusion</w:t>
-      </w:r>
-    </w:p>
-    <w:p>
-      <w:pPr>
-        <w:spacing w:line="360" w:lineRule="auto"/>
-        <w:jc w:val="both"/>
-        <w:rPr>
-          <w:rFonts w:ascii="Times New Roman" w:hAnsi="Times New Roman" w:cs="Times New Roman"/>
-          <w:sz w:val="24"/>
-          <w:szCs w:val="24"/>
-          <w:lang w:val="en-US"/>
-        </w:rPr>
-      </w:pPr>
-      <w:r>
-        <w:rPr>
-          <w:rFonts w:ascii="Times New Roman" w:hAnsi="Times New Roman" w:cs="Times New Roman"/>
-          <w:sz w:val="24"/>
-          <w:szCs w:val="24"/>
-          <w:lang w:val="en-US"/>
-        </w:rPr>
-        <w:lastRenderedPageBreak/>
+          <w:sz w:val="24"/>
+          <w:szCs w:val="24"/>
+          <w:lang w:val="en-US"/>
+        </w:rPr>
+      </w:pPr>
+      <w:r>
+        <w:rPr>
+          <w:rFonts w:ascii="Times New Roman" w:hAnsi="Times New Roman" w:cs="Times New Roman"/>
+          <w:sz w:val="24"/>
+          <w:szCs w:val="24"/>
+          <w:lang w:val="en-US"/>
+        </w:rPr>
         <w:t xml:space="preserve">The Usage and implementation of AR/VR </w:t>
       </w:r>
       <w:r>
@@ -6083,7 +6279,7 @@
 </file>
 
 <file path=word/numbering.xml><?xml version="1.0" encoding="utf-8"?>
-<w:numbering xmlns:wpc="http://schemas.microsoft.com/office/word/2010/wordprocessingCanvas" xmlns:cx="http://schemas.microsoft.com/office/drawing/2014/chartex" xmlns:cx1="http://schemas.microsoft.com/office/drawing/2015/9/8/chartex" xmlns:cx2="http://schemas.microsoft.com/office/drawing/2015/10/21/chartex" xmlns:cx3="http://schemas.microsoft.com/office/drawing/2016/5/9/chartex" xmlns:cx4="http://schemas.microsoft.com/office/drawing/2016/5/10/chartex" xmlns:cx5="http://schemas.microsoft.com/office/drawing/2016/5/11/chartex" xmlns:cx6="http://schemas.microsoft.com/office/drawing/2016/5/12/chartex" xmlns:cx7="http://schemas.microsoft.com/office/drawing/2016/5/13/chartex" xmlns:cx8="http://schemas.microsoft.com/office/drawing/2016/5/14/chartex" xmlns:mc="http://schemas.openxmlformats.org/markup-compatibility/2006" xmlns:aink="http://schemas.microsoft.com/office/drawing/2016/ink" xmlns:am3d="http://schemas.microsoft.com/office/drawing/2017/model3d" xmlns:o="urn:schemas-microsoft-com:office:office" xmlns:r="http://schemas.openxmlformats.org/officeDocument/2006/relationships" xmlns:m="http://schemas.openxmlformats.org/officeDocument/2006/math" xmlns:v="urn:schemas-microsoft-com:vml" xmlns:wp14="http://schemas.microsoft.com/office/word/2010/wordprocessingDrawing" xmlns:wp="http://schemas.openxmlformats.org/drawingml/2006/wordprocessingDrawing" xmlns:w10="urn:schemas-microsoft-com:office:word" xmlns:w="http://schemas.openxmlformats.org/wordprocessingml/2006/main" xmlns:w14="http://schemas.microsoft.com/office/word/2010/wordml" xmlns:w15="http://schemas.microsoft.com/office/word/2012/wordml" xmlns:w16cex="http://schemas.microsoft.com/office/word/2018/wordml/cex" xmlns:w16cid="http://schemas.microsoft.com/office/word/2016/wordml/cid" xmlns:w16="http://schemas.microsoft.com/office/word/2018/wordml" xmlns:w16sdtdh="http://schemas.microsoft.com/office/word/2020/wordml/sdtdatahash" xmlns:w16se="http://schemas.microsoft.com/office/word/2015/wordml/symex" xmlns:wpg="http://schemas.microsoft.com/office/word/2010/wordprocessingGroup" xmlns:wpi="http://schemas.microsoft.com/office/word/2010/wordprocessingInk" xmlns:wne="http://schemas.microsoft.com/office/word/2006/wordml" xmlns:wps="http://schemas.microsoft.com/office/word/2010/wordprocessingShape" mc:Ignorable="w14 w15 w16se w16cid w16 w16cex w16sdtdh wp14">
+<w:numbering xmlns:wpc="http://schemas.microsoft.com/office/word/2010/wordprocessingCanvas" xmlns:cx="http://schemas.microsoft.com/office/drawing/2014/chartex" xmlns:cx1="http://schemas.microsoft.com/office/drawing/2015/9/8/chartex" xmlns:cx2="http://schemas.microsoft.com/office/drawing/2015/10/21/chartex" xmlns:cx3="http://schemas.microsoft.com/office/drawing/2016/5/9/chartex" xmlns:cx4="http://schemas.microsoft.com/office/drawing/2016/5/10/chartex" xmlns:cx5="http://schemas.microsoft.com/office/drawing/2016/5/11/chartex" xmlns:cx6="http://schemas.microsoft.com/office/drawing/2016/5/12/chartex" xmlns:cx7="http://schemas.microsoft.com/office/drawing/2016/5/13/chartex" xmlns:cx8="http://schemas.microsoft.com/office/drawing/2016/5/14/chartex" xmlns:mc="http://schemas.openxmlformats.org/markup-compatibility/2006" xmlns:aink="http://schemas.microsoft.com/office/drawing/2016/ink" xmlns:am3d="http://schemas.microsoft.com/office/drawing/2017/model3d" xmlns:o="urn:schemas-microsoft-com:office:office" xmlns:oel="http://schemas.microsoft.com/office/2019/extlst" xmlns:r="http://schemas.openxmlformats.org/officeDocument/2006/relationships" xmlns:m="http://schemas.openxmlformats.org/officeDocument/2006/math" xmlns:v="urn:schemas-microsoft-com:vml" xmlns:wp14="http://schemas.microsoft.com/office/word/2010/wordprocessingDrawing" xmlns:wp="http://schemas.openxmlformats.org/drawingml/2006/wordprocessingDrawing" xmlns:w10="urn:schemas-microsoft-com:office:word" xmlns:w="http://schemas.openxmlformats.org/wordprocessingml/2006/main" xmlns:w14="http://schemas.microsoft.com/office/word/2010/wordml" xmlns:w15="http://schemas.microsoft.com/office/word/2012/wordml" xmlns:w16cex="http://schemas.microsoft.com/office/word/2018/wordml/cex" xmlns:w16cid="http://schemas.microsoft.com/office/word/2016/wordml/cid" xmlns:w16="http://schemas.microsoft.com/office/word/2018/wordml" xmlns:w16sdtdh="http://schemas.microsoft.com/office/word/2020/wordml/sdtdatahash" xmlns:w16se="http://schemas.microsoft.com/office/word/2015/wordml/symex" xmlns:wpg="http://schemas.microsoft.com/office/word/2010/wordprocessingGroup" xmlns:wpi="http://schemas.microsoft.com/office/word/2010/wordprocessingInk" xmlns:wne="http://schemas.microsoft.com/office/word/2006/wordml" xmlns:wps="http://schemas.microsoft.com/office/word/2010/wordprocessingShape" mc:Ignorable="w14 w15 w16se w16cid w16 w16cex w16sdtdh wp14">
   <w:abstractNum w:abstractNumId="0" w15:restartNumberingAfterBreak="0">
     <w:nsid w:val="09C4581D"/>
     <w:multiLevelType w:val="multilevel"/>
@@ -7168,28 +7364,28 @@
       </w:rPr>
     </w:lvl>
   </w:abstractNum>
-  <w:num w:numId="1">
+  <w:num w:numId="1" w16cid:durableId="2131314895">
     <w:abstractNumId w:val="3"/>
   </w:num>
-  <w:num w:numId="2">
+  <w:num w:numId="2" w16cid:durableId="1256785210">
     <w:abstractNumId w:val="5"/>
   </w:num>
-  <w:num w:numId="3">
+  <w:num w:numId="3" w16cid:durableId="53623562">
     <w:abstractNumId w:val="6"/>
   </w:num>
-  <w:num w:numId="4">
+  <w:num w:numId="4" w16cid:durableId="1916236568">
     <w:abstractNumId w:val="1"/>
   </w:num>
-  <w:num w:numId="5">
+  <w:num w:numId="5" w16cid:durableId="2059238653">
     <w:abstractNumId w:val="4"/>
   </w:num>
-  <w:num w:numId="6">
+  <w:num w:numId="6" w16cid:durableId="1260944665">
     <w:abstractNumId w:val="0"/>
   </w:num>
-  <w:num w:numId="7">
+  <w:num w:numId="7" w16cid:durableId="1772166821">
     <w:abstractNumId w:val="2"/>
   </w:num>
-  <w:num w:numId="8">
+  <w:num w:numId="8" w16cid:durableId="1525165818">
     <w:abstractNumId w:val="7"/>
   </w:num>
 </w:numbering>
@@ -7599,6 +7795,7 @@
   <w:style w:type="character" w:default="1" w:styleId="DefaultParagraphFont">
     <w:name w:val="Default Paragraph Font"/>
     <w:uiPriority w:val="1"/>
+    <w:semiHidden/>
     <w:unhideWhenUsed/>
   </w:style>
   <w:style w:type="table" w:default="1" w:styleId="TableNormal">
@@ -7741,7 +7938,7 @@
 <file path=word/charts/chart1.xml><?xml version="1.0" encoding="utf-8"?>
 <c:chartSpace xmlns:c="http://schemas.openxmlformats.org/drawingml/2006/chart" xmlns:a="http://schemas.openxmlformats.org/drawingml/2006/main" xmlns:r="http://schemas.openxmlformats.org/officeDocument/2006/relationships" xmlns:c16r2="http://schemas.microsoft.com/office/drawing/2015/06/chart">
   <c:date1904 val="0"/>
-  <c:lang val="en-GB"/>
+  <c:lang val="en-US"/>
   <c:roundedCorners val="0"/>
   <mc:AlternateContent xmlns:mc="http://schemas.openxmlformats.org/markup-compatibility/2006">
     <mc:Choice xmlns:c14="http://schemas.microsoft.com/office/drawing/2007/8/2/chart" Requires="c14">
@@ -8256,7 +8453,7 @@
 <file path=word/charts/chart2.xml><?xml version="1.0" encoding="utf-8"?>
 <c:chartSpace xmlns:c="http://schemas.openxmlformats.org/drawingml/2006/chart" xmlns:a="http://schemas.openxmlformats.org/drawingml/2006/main" xmlns:r="http://schemas.openxmlformats.org/officeDocument/2006/relationships" xmlns:c16r2="http://schemas.microsoft.com/office/drawing/2015/06/chart">
   <c:date1904 val="0"/>
-  <c:lang val="en-GB"/>
+  <c:lang val="en-US"/>
   <c:roundedCorners val="0"/>
   <mc:AlternateContent xmlns:mc="http://schemas.openxmlformats.org/markup-compatibility/2006">
     <mc:Choice xmlns:c14="http://schemas.microsoft.com/office/drawing/2007/8/2/chart" Requires="c14">
@@ -8770,7 +8967,7 @@
 <file path=word/charts/chart3.xml><?xml version="1.0" encoding="utf-8"?>
 <c:chartSpace xmlns:c="http://schemas.openxmlformats.org/drawingml/2006/chart" xmlns:a="http://schemas.openxmlformats.org/drawingml/2006/main" xmlns:r="http://schemas.openxmlformats.org/officeDocument/2006/relationships" xmlns:c16r2="http://schemas.microsoft.com/office/drawing/2015/06/chart">
   <c:date1904 val="0"/>
-  <c:lang val="en-GB"/>
+  <c:lang val="en-US"/>
   <c:roundedCorners val="0"/>
   <mc:AlternateContent xmlns:mc="http://schemas.openxmlformats.org/markup-compatibility/2006">
     <mc:Choice xmlns:c14="http://schemas.microsoft.com/office/drawing/2007/8/2/chart" Requires="c14">

--- a/Research paper/Statistical Study on Increasing Usage of ARVR in Real World.docx
+++ b/Research paper/Statistical Study on Increasing Usage of ARVR in Real World.docx
@@ -69,15 +69,7 @@
         <w:rPr>
           <w:rFonts w:ascii="Times New Roman" w:eastAsia="Times New Roman" w:hAnsi="Times New Roman" w:cs="Times New Roman"/>
         </w:rPr>
-        <w:t xml:space="preserve">Department, BTTS, IPU, Delhi, </w:t>
-      </w:r>
-      <w:proofErr w:type="spellStart"/>
-      <w:proofErr w:type="gramStart"/>
-      <w:r>
-        <w:rPr>
-          <w:rFonts w:ascii="Times New Roman" w:eastAsia="Times New Roman" w:hAnsi="Times New Roman" w:cs="Times New Roman"/>
-        </w:rPr>
-        <w:t>India</w:t>
+        <w:t>Department, BTTS, IPU, Delhi, India</w:t>
       </w:r>
       <w:r>
         <w:rPr>
@@ -90,15 +82,7 @@
         <w:rPr>
           <w:rFonts w:ascii="Times New Roman" w:eastAsia="Times New Roman" w:hAnsi="Times New Roman" w:cs="Times New Roman"/>
         </w:rPr>
-        <w:t>Department</w:t>
-      </w:r>
-      <w:proofErr w:type="spellEnd"/>
-      <w:proofErr w:type="gramEnd"/>
-      <w:r>
-        <w:rPr>
-          <w:rFonts w:ascii="Times New Roman" w:eastAsia="Times New Roman" w:hAnsi="Times New Roman" w:cs="Times New Roman"/>
-        </w:rPr>
-        <w:t>, BTTS, IPU, Delhi, India</w:t>
+        <w:t>Department, BTTS, IPU, Delhi, India</w:t>
       </w:r>
     </w:p>
     <w:p>
@@ -674,43 +658,7 @@
           <w:sz w:val="24"/>
           <w:szCs w:val="24"/>
         </w:rPr>
-        <w:t xml:space="preserve">AR/VR technologies are widely adopted across industries, from gaming and consumer goods to education and healthcare. Popular applications and software include OSSOVR, </w:t>
-      </w:r>
-      <w:proofErr w:type="spellStart"/>
-      <w:r>
-        <w:rPr>
-          <w:rFonts w:ascii="Times New Roman" w:hAnsi="Times New Roman" w:cs="Times New Roman"/>
-          <w:sz w:val="24"/>
-          <w:szCs w:val="24"/>
-        </w:rPr>
-        <w:t>PokemonGo</w:t>
-      </w:r>
-      <w:proofErr w:type="spellEnd"/>
-      <w:r>
-        <w:rPr>
-          <w:rFonts w:ascii="Times New Roman" w:hAnsi="Times New Roman" w:cs="Times New Roman"/>
-          <w:sz w:val="24"/>
-          <w:szCs w:val="24"/>
-        </w:rPr>
-        <w:t xml:space="preserve"> for gaming, Tilt Brush for painting, </w:t>
-      </w:r>
-      <w:proofErr w:type="spellStart"/>
-      <w:r>
-        <w:rPr>
-          <w:rFonts w:ascii="Times New Roman" w:hAnsi="Times New Roman" w:cs="Times New Roman"/>
-          <w:sz w:val="24"/>
-          <w:szCs w:val="24"/>
-        </w:rPr>
-        <w:t>Enscape</w:t>
-      </w:r>
-      <w:proofErr w:type="spellEnd"/>
-      <w:r>
-        <w:rPr>
-          <w:rFonts w:ascii="Times New Roman" w:hAnsi="Times New Roman" w:cs="Times New Roman"/>
-          <w:sz w:val="24"/>
-          <w:szCs w:val="24"/>
-        </w:rPr>
-        <w:t xml:space="preserve"> for architectural design,</w:t>
+        <w:t>AR/VR technologies are widely adopted across industries, from gaming and consumer goods to education and healthcare. Popular applications and software include OSSOVR, PokemonGo for gaming, Tilt Brush for painting, Enscape for architectural design,</w:t>
       </w:r>
       <w:r>
         <w:rPr>
@@ -727,27 +675,7 @@
           <w:szCs w:val="24"/>
           <w:lang w:val="en-US"/>
         </w:rPr>
-        <w:t xml:space="preserve">Toyota’s </w:t>
-      </w:r>
-      <w:proofErr w:type="spellStart"/>
-      <w:r>
-        <w:rPr>
-          <w:rFonts w:ascii="Times New Roman" w:hAnsi="Times New Roman" w:cs="Times New Roman"/>
-          <w:sz w:val="24"/>
-          <w:szCs w:val="24"/>
-          <w:lang w:val="en-US"/>
-        </w:rPr>
-        <w:t>TeenDrive</w:t>
-      </w:r>
-      <w:proofErr w:type="spellEnd"/>
-      <w:r>
-        <w:rPr>
-          <w:rFonts w:ascii="Times New Roman" w:hAnsi="Times New Roman" w:cs="Times New Roman"/>
-          <w:sz w:val="24"/>
-          <w:szCs w:val="24"/>
-          <w:lang w:val="en-US"/>
-        </w:rPr>
-        <w:t xml:space="preserve"> 365</w:t>
+        <w:t>Toyota’s TeenDrive 365</w:t>
       </w:r>
       <w:r>
         <w:rPr>
@@ -1228,19 +1156,8 @@
                 <w:szCs w:val="24"/>
                 <w:lang w:val="en-US"/>
               </w:rPr>
-              <w:t xml:space="preserve">Patrice </w:t>
-            </w:r>
-            <w:proofErr w:type="spellStart"/>
-            <w:r>
-              <w:rPr>
-                <w:rFonts w:ascii="Times New Roman" w:hAnsi="Times New Roman" w:cs="Times New Roman"/>
-                <w:sz w:val="24"/>
-                <w:szCs w:val="24"/>
-                <w:lang w:val="en-US"/>
-              </w:rPr>
-              <w:t>Labedan</w:t>
-            </w:r>
-            <w:proofErr w:type="spellEnd"/>
+              <w:t>Patrice Labedan</w:t>
+            </w:r>
           </w:p>
         </w:tc>
         <w:tc>
@@ -1806,6 +1723,7 @@
           </w:tcPr>
           <w:p>
             <w:pPr>
+              <w:keepNext/>
               <w:jc w:val="both"/>
               <w:rPr>
                 <w:rFonts w:ascii="Times New Roman" w:hAnsi="Times New Roman" w:cs="Times New Roman"/>
@@ -1842,24 +1760,26 @@
     </w:tbl>
     <w:p>
       <w:pPr>
+        <w:pStyle w:val="Caption"/>
+        <w:rPr>
+          <w:rFonts w:ascii="Times New Roman" w:hAnsi="Times New Roman" w:cs="Times New Roman"/>
+          <w:sz w:val="24"/>
+          <w:szCs w:val="24"/>
+          <w:lang w:val="en-US"/>
+        </w:rPr>
+      </w:pPr>
+      <w:r>
+        <w:t xml:space="preserve">                                                                                References for related works</w:t>
+      </w:r>
+    </w:p>
+    <w:p>
+      <w:pPr>
         <w:spacing w:line="360" w:lineRule="auto"/>
         <w:jc w:val="both"/>
         <w:rPr>
           <w:rFonts w:ascii="Times New Roman" w:hAnsi="Times New Roman" w:cs="Times New Roman"/>
           <w:sz w:val="24"/>
           <w:szCs w:val="24"/>
-          <w:lang w:val="en-US"/>
-        </w:rPr>
-      </w:pPr>
-    </w:p>
-    <w:p>
-      <w:pPr>
-        <w:spacing w:line="360" w:lineRule="auto"/>
-        <w:jc w:val="both"/>
-        <w:rPr>
-          <w:rFonts w:ascii="Times New Roman" w:hAnsi="Times New Roman" w:cs="Times New Roman"/>
-          <w:sz w:val="24"/>
-          <w:szCs w:val="24"/>
         </w:rPr>
       </w:pPr>
       <w:r>
@@ -2114,16 +2034,7 @@
           <w:sz w:val="24"/>
           <w:szCs w:val="24"/>
         </w:rPr>
-        <w:t xml:space="preserve">applied ADDIE model to study the effect of AR in </w:t>
-      </w:r>
-      <w:r>
-        <w:rPr>
-          <w:rFonts w:ascii="Times New Roman" w:hAnsi="Times New Roman" w:cs="Times New Roman"/>
-          <w:sz w:val="24"/>
-          <w:szCs w:val="24"/>
-        </w:rPr>
-        <w:lastRenderedPageBreak/>
-        <w:t>marine wildlife education, finding improvement in learning experiences for children</w:t>
+        <w:t>applied ADDIE model to study the effect of AR in marine wildlife education, finding improvement in learning experiences for children</w:t>
       </w:r>
       <w:r>
         <w:rPr>
@@ -2141,6 +2052,7 @@
           <w:sz w:val="24"/>
           <w:szCs w:val="24"/>
         </w:rPr>
+        <w:lastRenderedPageBreak/>
         <w:t xml:space="preserve">İbrahim </w:t>
       </w:r>
       <w:r>
@@ -2587,18 +2499,22 @@
           <w:rFonts w:ascii="Times New Roman" w:hAnsi="Times New Roman" w:cs="Times New Roman"/>
           <w:b/>
           <w:bCs/>
-          <w:sz w:val="24"/>
-          <w:szCs w:val="24"/>
-          <w:lang w:val="en-US"/>
-        </w:rPr>
-      </w:pPr>
-      <w:r>
-        <w:rPr>
-          <w:rFonts w:ascii="Times New Roman" w:hAnsi="Times New Roman" w:cs="Times New Roman"/>
-          <w:sz w:val="24"/>
-          <w:szCs w:val="24"/>
-        </w:rPr>
-        <w:t xml:space="preserve">                                   Various stats regarding AR/VR in different fields</w:t>
+          <w:lang w:val="en-US"/>
+        </w:rPr>
+      </w:pPr>
+      <w:r>
+        <w:rPr>
+          <w:rFonts w:ascii="Times New Roman" w:hAnsi="Times New Roman" w:cs="Times New Roman"/>
+          <w:sz w:val="24"/>
+          <w:szCs w:val="24"/>
+        </w:rPr>
+        <w:t xml:space="preserve">                                   </w:t>
+      </w:r>
+      <w:r>
+        <w:rPr>
+          <w:rFonts w:ascii="Times New Roman" w:hAnsi="Times New Roman" w:cs="Times New Roman"/>
+        </w:rPr>
+        <w:t>Various stats regarding AR/VR in different fields</w:t>
       </w:r>
     </w:p>
     <w:p>
@@ -2652,7 +2568,13 @@
           <w:sz w:val="24"/>
           <w:szCs w:val="24"/>
         </w:rPr>
-        <w:t xml:space="preserve">                             Graph 1: Top 5 countries in terms of AR/VR penetration</w:t>
+        <w:t xml:space="preserve">                      </w:t>
+      </w:r>
+      <w:r>
+        <w:rPr>
+          <w:rFonts w:ascii="Times New Roman" w:hAnsi="Times New Roman" w:cs="Times New Roman"/>
+        </w:rPr>
+        <w:t>Graph 1: Top 5 countries in terms of AR/VR penetration</w:t>
       </w:r>
     </w:p>
     <w:p>
@@ -2716,7 +2638,21 @@
           <w:sz w:val="24"/>
           <w:szCs w:val="24"/>
         </w:rPr>
-        <w:t xml:space="preserve">                            Graph 2: Top 5 countries in terms of AR/VR revenue</w:t>
+        <w:t xml:space="preserve">                </w:t>
+      </w:r>
+      <w:r>
+        <w:rPr>
+          <w:rFonts w:ascii="Times New Roman" w:hAnsi="Times New Roman" w:cs="Times New Roman"/>
+          <w:sz w:val="24"/>
+          <w:szCs w:val="24"/>
+        </w:rPr>
+        <w:t xml:space="preserve">        </w:t>
+      </w:r>
+      <w:r>
+        <w:rPr>
+          <w:rFonts w:ascii="Times New Roman" w:hAnsi="Times New Roman" w:cs="Times New Roman"/>
+        </w:rPr>
+        <w:t>Graph 2: Top 5 countries in terms of AR/VR revenue</w:t>
       </w:r>
     </w:p>
     <w:p>
@@ -2776,32 +2712,28 @@
         <w:jc w:val="both"/>
         <w:rPr>
           <w:rFonts w:ascii="Times New Roman" w:hAnsi="Times New Roman" w:cs="Times New Roman"/>
-          <w:sz w:val="24"/>
-          <w:szCs w:val="24"/>
-          <w:lang w:val="en-US"/>
-        </w:rPr>
-      </w:pPr>
-      <w:r>
-        <w:rPr>
-          <w:rFonts w:ascii="Times New Roman" w:hAnsi="Times New Roman" w:cs="Times New Roman"/>
-          <w:sz w:val="24"/>
-          <w:szCs w:val="24"/>
-        </w:rPr>
-        <w:t xml:space="preserve">                                                         </w:t>
-      </w:r>
-      <w:r>
-        <w:rPr>
-          <w:rFonts w:ascii="Times New Roman" w:hAnsi="Times New Roman" w:cs="Times New Roman"/>
-          <w:sz w:val="24"/>
-          <w:szCs w:val="24"/>
+          <w:sz w:val="20"/>
+          <w:szCs w:val="20"/>
+          <w:lang w:val="en-US"/>
+        </w:rPr>
+      </w:pPr>
+      <w:r>
+        <w:rPr>
+          <w:rFonts w:ascii="Times New Roman" w:hAnsi="Times New Roman" w:cs="Times New Roman"/>
+          <w:sz w:val="24"/>
+          <w:szCs w:val="24"/>
+        </w:rPr>
+        <w:t xml:space="preserve">                             </w:t>
+      </w:r>
+      <w:r>
+        <w:rPr>
+          <w:rFonts w:ascii="Times New Roman" w:hAnsi="Times New Roman" w:cs="Times New Roman"/>
         </w:rPr>
         <w:t xml:space="preserve">Graph 3: </w:t>
       </w:r>
       <w:r>
         <w:rPr>
           <w:rFonts w:ascii="Times New Roman" w:hAnsi="Times New Roman" w:cs="Times New Roman"/>
-          <w:sz w:val="24"/>
-          <w:szCs w:val="24"/>
         </w:rPr>
         <w:t>Market Size of AR/VR</w:t>
       </w:r>
@@ -2881,25 +2813,7 @@
           <w:sz w:val="24"/>
           <w:szCs w:val="24"/>
         </w:rPr>
-        <w:t xml:space="preserve">AR and VR technologies are continuously reshaping multiple sectors, like education, healthcare, gaming, automotive, engineering, military, manufacturing and entertainment. Throughout all fields it can be said that </w:t>
-      </w:r>
-      <w:proofErr w:type="spellStart"/>
-      <w:r>
-        <w:rPr>
-          <w:rFonts w:ascii="Times New Roman" w:hAnsi="Times New Roman" w:cs="Times New Roman"/>
-          <w:sz w:val="24"/>
-          <w:szCs w:val="24"/>
-        </w:rPr>
-        <w:t>immersiveness</w:t>
-      </w:r>
-      <w:proofErr w:type="spellEnd"/>
-      <w:r>
-        <w:rPr>
-          <w:rFonts w:ascii="Times New Roman" w:hAnsi="Times New Roman" w:cs="Times New Roman"/>
-          <w:sz w:val="24"/>
-          <w:szCs w:val="24"/>
-        </w:rPr>
-        <w:t xml:space="preserve"> is the common attraction, as the AR/VR technologies allow the simulation of various things with good accuracy, allowing people to gain experience without experiencing those situations in reality. In learning and training part of the various fields especially education, AR/VR also allows catering to different learning styles.</w:t>
+        <w:t>AR and VR technologies are continuously reshaping multiple sectors, like education, healthcare, gaming, automotive, engineering, military, manufacturing and entertainment. Throughout all fields it can be said that immersiveness is the common attraction, as the AR/VR technologies allow the simulation of various things with good accuracy, allowing people to gain experience without experiencing those situations in reality. In learning and training part of the various fields especially education, AR/VR also allows catering to different learning styles.</w:t>
       </w:r>
     </w:p>
     <w:tbl>
@@ -3487,6 +3401,7 @@
           </w:tcPr>
           <w:p>
             <w:pPr>
+              <w:keepNext/>
               <w:spacing w:after="0" w:line="240" w:lineRule="auto"/>
               <w:jc w:val="both"/>
               <w:rPr>
@@ -3517,8 +3432,7 @@
     </w:tbl>
     <w:p>
       <w:pPr>
-        <w:spacing w:line="360" w:lineRule="auto"/>
-        <w:jc w:val="both"/>
+        <w:pStyle w:val="Caption"/>
         <w:rPr>
           <w:rFonts w:ascii="Times New Roman" w:hAnsi="Times New Roman" w:cs="Times New Roman"/>
           <w:b/>
@@ -3527,6 +3441,9 @@
           <w:szCs w:val="24"/>
         </w:rPr>
       </w:pPr>
+      <w:r>
+        <w:t xml:space="preserve">                                                                       Benefits and uses of AR/VR in various fields</w:t>
+      </w:r>
     </w:p>
     <w:p>
       <w:pPr>
@@ -3787,18 +3704,8 @@
                 <w:sz w:val="24"/>
                 <w:szCs w:val="24"/>
               </w:rPr>
-              <w:t xml:space="preserve">Google </w:t>
-            </w:r>
-            <w:proofErr w:type="spellStart"/>
-            <w:r>
-              <w:rPr>
-                <w:rFonts w:ascii="Times New Roman" w:hAnsi="Times New Roman" w:cs="Times New Roman"/>
-                <w:sz w:val="24"/>
-                <w:szCs w:val="24"/>
-              </w:rPr>
-              <w:t>ARcore</w:t>
-            </w:r>
-            <w:proofErr w:type="spellEnd"/>
+              <w:t>Google ARcore</w:t>
+            </w:r>
           </w:p>
         </w:tc>
         <w:tc>
@@ -3843,18 +3750,8 @@
                 <w:sz w:val="24"/>
                 <w:szCs w:val="24"/>
               </w:rPr>
-              <w:t xml:space="preserve">HTC </w:t>
-            </w:r>
-            <w:proofErr w:type="spellStart"/>
-            <w:r>
-              <w:rPr>
-                <w:rFonts w:ascii="Times New Roman" w:hAnsi="Times New Roman" w:cs="Times New Roman"/>
-                <w:sz w:val="24"/>
-                <w:szCs w:val="24"/>
-              </w:rPr>
-              <w:t>Vive</w:t>
-            </w:r>
-            <w:proofErr w:type="spellEnd"/>
+              <w:t>HTC Vive</w:t>
+            </w:r>
           </w:p>
         </w:tc>
         <w:tc>
@@ -3876,18 +3773,8 @@
                 <w:sz w:val="24"/>
                 <w:szCs w:val="24"/>
               </w:rPr>
-              <w:t xml:space="preserve">Sony </w:t>
-            </w:r>
-            <w:proofErr w:type="spellStart"/>
-            <w:r>
-              <w:rPr>
-                <w:rFonts w:ascii="Times New Roman" w:hAnsi="Times New Roman" w:cs="Times New Roman"/>
-                <w:sz w:val="24"/>
-                <w:szCs w:val="24"/>
-              </w:rPr>
-              <w:t>Playstation</w:t>
-            </w:r>
-            <w:proofErr w:type="spellEnd"/>
+              <w:t>Sony Playstation</w:t>
+            </w:r>
           </w:p>
         </w:tc>
       </w:tr>
@@ -4217,23 +4104,13 @@
                 <w:szCs w:val="24"/>
               </w:rPr>
             </w:pPr>
-            <w:proofErr w:type="gramStart"/>
-            <w:r>
-              <w:rPr>
-                <w:rFonts w:ascii="Times New Roman" w:hAnsi="Times New Roman" w:cs="Times New Roman"/>
-                <w:sz w:val="24"/>
-                <w:szCs w:val="24"/>
-              </w:rPr>
-              <w:t>AR(</w:t>
-            </w:r>
-            <w:proofErr w:type="gramEnd"/>
-            <w:r>
-              <w:rPr>
-                <w:rFonts w:ascii="Times New Roman" w:hAnsi="Times New Roman" w:cs="Times New Roman"/>
-                <w:sz w:val="24"/>
-                <w:szCs w:val="24"/>
-              </w:rPr>
-              <w:t>augmented reality)</w:t>
+            <w:r>
+              <w:rPr>
+                <w:rFonts w:ascii="Times New Roman" w:hAnsi="Times New Roman" w:cs="Times New Roman"/>
+                <w:sz w:val="24"/>
+                <w:szCs w:val="24"/>
+              </w:rPr>
+              <w:t>AR(augmented reality)</w:t>
             </w:r>
           </w:p>
         </w:tc>
@@ -4250,23 +4127,13 @@
                 <w:szCs w:val="24"/>
               </w:rPr>
             </w:pPr>
-            <w:proofErr w:type="gramStart"/>
-            <w:r>
-              <w:rPr>
-                <w:rFonts w:ascii="Times New Roman" w:hAnsi="Times New Roman" w:cs="Times New Roman"/>
-                <w:sz w:val="24"/>
-                <w:szCs w:val="24"/>
-              </w:rPr>
-              <w:t>AR(</w:t>
-            </w:r>
-            <w:proofErr w:type="gramEnd"/>
-            <w:r>
-              <w:rPr>
-                <w:rFonts w:ascii="Times New Roman" w:hAnsi="Times New Roman" w:cs="Times New Roman"/>
-                <w:sz w:val="24"/>
-                <w:szCs w:val="24"/>
-              </w:rPr>
-              <w:t>augmented reality)</w:t>
+            <w:r>
+              <w:rPr>
+                <w:rFonts w:ascii="Times New Roman" w:hAnsi="Times New Roman" w:cs="Times New Roman"/>
+                <w:sz w:val="24"/>
+                <w:szCs w:val="24"/>
+              </w:rPr>
+              <w:t>AR(augmented reality)</w:t>
             </w:r>
           </w:p>
         </w:tc>
@@ -4283,23 +4150,13 @@
                 <w:szCs w:val="24"/>
               </w:rPr>
             </w:pPr>
-            <w:proofErr w:type="gramStart"/>
-            <w:r>
-              <w:rPr>
-                <w:rFonts w:ascii="Times New Roman" w:hAnsi="Times New Roman" w:cs="Times New Roman"/>
-                <w:sz w:val="24"/>
-                <w:szCs w:val="24"/>
-              </w:rPr>
-              <w:t>VR( Virtual</w:t>
-            </w:r>
-            <w:proofErr w:type="gramEnd"/>
-            <w:r>
-              <w:rPr>
-                <w:rFonts w:ascii="Times New Roman" w:hAnsi="Times New Roman" w:cs="Times New Roman"/>
-                <w:sz w:val="24"/>
-                <w:szCs w:val="24"/>
-              </w:rPr>
-              <w:t xml:space="preserve"> Reality)</w:t>
+            <w:r>
+              <w:rPr>
+                <w:rFonts w:ascii="Times New Roman" w:hAnsi="Times New Roman" w:cs="Times New Roman"/>
+                <w:sz w:val="24"/>
+                <w:szCs w:val="24"/>
+              </w:rPr>
+              <w:t>VR( Virtual Reality)</w:t>
             </w:r>
           </w:p>
         </w:tc>
@@ -4316,23 +4173,13 @@
                 <w:szCs w:val="24"/>
               </w:rPr>
             </w:pPr>
-            <w:proofErr w:type="gramStart"/>
-            <w:r>
-              <w:rPr>
-                <w:rFonts w:ascii="Times New Roman" w:hAnsi="Times New Roman" w:cs="Times New Roman"/>
-                <w:sz w:val="24"/>
-                <w:szCs w:val="24"/>
-              </w:rPr>
-              <w:t>VR( Virtual</w:t>
-            </w:r>
-            <w:proofErr w:type="gramEnd"/>
-            <w:r>
-              <w:rPr>
-                <w:rFonts w:ascii="Times New Roman" w:hAnsi="Times New Roman" w:cs="Times New Roman"/>
-                <w:sz w:val="24"/>
-                <w:szCs w:val="24"/>
-              </w:rPr>
-              <w:t xml:space="preserve"> Reality)</w:t>
+            <w:r>
+              <w:rPr>
+                <w:rFonts w:ascii="Times New Roman" w:hAnsi="Times New Roman" w:cs="Times New Roman"/>
+                <w:sz w:val="24"/>
+                <w:szCs w:val="24"/>
+              </w:rPr>
+              <w:t>VR( Virtual Reality)</w:t>
             </w:r>
           </w:p>
         </w:tc>
@@ -4349,23 +4196,13 @@
                 <w:szCs w:val="24"/>
               </w:rPr>
             </w:pPr>
-            <w:proofErr w:type="gramStart"/>
-            <w:r>
-              <w:rPr>
-                <w:rFonts w:ascii="Times New Roman" w:hAnsi="Times New Roman" w:cs="Times New Roman"/>
-                <w:sz w:val="24"/>
-                <w:szCs w:val="24"/>
-              </w:rPr>
-              <w:t>VR( Virtual</w:t>
-            </w:r>
-            <w:proofErr w:type="gramEnd"/>
-            <w:r>
-              <w:rPr>
-                <w:rFonts w:ascii="Times New Roman" w:hAnsi="Times New Roman" w:cs="Times New Roman"/>
-                <w:sz w:val="24"/>
-                <w:szCs w:val="24"/>
-              </w:rPr>
-              <w:t xml:space="preserve"> Reality)</w:t>
+            <w:r>
+              <w:rPr>
+                <w:rFonts w:ascii="Times New Roman" w:hAnsi="Times New Roman" w:cs="Times New Roman"/>
+                <w:sz w:val="24"/>
+                <w:szCs w:val="24"/>
+              </w:rPr>
+              <w:t>VR( Virtual Reality)</w:t>
             </w:r>
           </w:p>
         </w:tc>
@@ -5098,23 +4935,13 @@
                 <w:szCs w:val="24"/>
               </w:rPr>
             </w:pPr>
-            <w:proofErr w:type="gramStart"/>
-            <w:r>
-              <w:rPr>
-                <w:rFonts w:ascii="Times New Roman" w:hAnsi="Times New Roman" w:cs="Times New Roman"/>
-                <w:sz w:val="24"/>
-                <w:szCs w:val="24"/>
-              </w:rPr>
-              <w:t>5.7 inch</w:t>
-            </w:r>
-            <w:proofErr w:type="gramEnd"/>
-            <w:r>
-              <w:rPr>
-                <w:rFonts w:ascii="Times New Roman" w:hAnsi="Times New Roman" w:cs="Times New Roman"/>
-                <w:sz w:val="24"/>
-                <w:szCs w:val="24"/>
-              </w:rPr>
-              <w:t xml:space="preserve"> OLED panel</w:t>
+            <w:r>
+              <w:rPr>
+                <w:rFonts w:ascii="Times New Roman" w:hAnsi="Times New Roman" w:cs="Times New Roman"/>
+                <w:sz w:val="24"/>
+                <w:szCs w:val="24"/>
+              </w:rPr>
+              <w:t>5.7 inch OLED panel</w:t>
             </w:r>
           </w:p>
           <w:p>
@@ -5220,23 +5047,13 @@
                 <w:szCs w:val="24"/>
               </w:rPr>
             </w:pPr>
-            <w:proofErr w:type="gramStart"/>
-            <w:r>
-              <w:rPr>
-                <w:rFonts w:ascii="Times New Roman" w:hAnsi="Times New Roman" w:cs="Times New Roman"/>
-                <w:sz w:val="24"/>
-                <w:szCs w:val="24"/>
-              </w:rPr>
-              <w:t>360 degree</w:t>
-            </w:r>
-            <w:proofErr w:type="gramEnd"/>
-            <w:r>
-              <w:rPr>
-                <w:rFonts w:ascii="Times New Roman" w:hAnsi="Times New Roman" w:cs="Times New Roman"/>
-                <w:sz w:val="24"/>
-                <w:szCs w:val="24"/>
-              </w:rPr>
-              <w:t xml:space="preserve"> </w:t>
+            <w:r>
+              <w:rPr>
+                <w:rFonts w:ascii="Times New Roman" w:hAnsi="Times New Roman" w:cs="Times New Roman"/>
+                <w:sz w:val="24"/>
+                <w:szCs w:val="24"/>
+              </w:rPr>
+              <w:t xml:space="preserve">360 degree </w:t>
             </w:r>
             <w:r>
               <w:rPr>
@@ -5297,43 +5114,7 @@
                 <w:sz w:val="24"/>
                 <w:szCs w:val="24"/>
               </w:rPr>
-              <w:t xml:space="preserve"> IOS Mobile Applications like IKEA place, </w:t>
-            </w:r>
-            <w:proofErr w:type="spellStart"/>
-            <w:r>
-              <w:rPr>
-                <w:rFonts w:ascii="Times New Roman" w:hAnsi="Times New Roman" w:cs="Times New Roman"/>
-                <w:sz w:val="24"/>
-                <w:szCs w:val="24"/>
-              </w:rPr>
-              <w:t>MeasureKIt</w:t>
-            </w:r>
-            <w:proofErr w:type="spellEnd"/>
-            <w:r>
-              <w:rPr>
-                <w:rFonts w:ascii="Times New Roman" w:hAnsi="Times New Roman" w:cs="Times New Roman"/>
-                <w:sz w:val="24"/>
-                <w:szCs w:val="24"/>
-              </w:rPr>
-              <w:t xml:space="preserve">, </w:t>
-            </w:r>
-            <w:proofErr w:type="spellStart"/>
-            <w:r>
-              <w:rPr>
-                <w:rFonts w:ascii="Times New Roman" w:hAnsi="Times New Roman" w:cs="Times New Roman"/>
-                <w:sz w:val="24"/>
-                <w:szCs w:val="24"/>
-              </w:rPr>
-              <w:t>jigshaw</w:t>
-            </w:r>
-            <w:proofErr w:type="spellEnd"/>
-            <w:r>
-              <w:rPr>
-                <w:rFonts w:ascii="Times New Roman" w:hAnsi="Times New Roman" w:cs="Times New Roman"/>
-                <w:sz w:val="24"/>
-                <w:szCs w:val="24"/>
-              </w:rPr>
-              <w:t>, kings of pool etc.</w:t>
+              <w:t xml:space="preserve"> IOS Mobile Applications like IKEA place, MeasureKIt, jigshaw, kings of pool etc.</w:t>
             </w:r>
           </w:p>
         </w:tc>
@@ -5356,25 +5137,7 @@
                 <w:sz w:val="24"/>
                 <w:szCs w:val="24"/>
               </w:rPr>
-              <w:t xml:space="preserve">Android applications like </w:t>
-            </w:r>
-            <w:proofErr w:type="spellStart"/>
-            <w:r>
-              <w:rPr>
-                <w:rFonts w:ascii="Times New Roman" w:hAnsi="Times New Roman" w:cs="Times New Roman"/>
-                <w:sz w:val="24"/>
-                <w:szCs w:val="24"/>
-              </w:rPr>
-              <w:t>Measureapp</w:t>
-            </w:r>
-            <w:proofErr w:type="spellEnd"/>
-            <w:r>
-              <w:rPr>
-                <w:rFonts w:ascii="Times New Roman" w:hAnsi="Times New Roman" w:cs="Times New Roman"/>
-                <w:sz w:val="24"/>
-                <w:szCs w:val="24"/>
-              </w:rPr>
-              <w:t xml:space="preserve">, INKHUNTER, Mole Catch AR, Beer Pong etc. </w:t>
+              <w:t xml:space="preserve">Android applications like Measureapp, INKHUNTER, Mole Catch AR, Beer Pong etc. </w:t>
             </w:r>
           </w:p>
         </w:tc>
@@ -5716,6 +5479,7 @@
           </w:tcPr>
           <w:p>
             <w:pPr>
+              <w:keepNext/>
               <w:jc w:val="both"/>
               <w:rPr>
                 <w:rFonts w:ascii="Times New Roman" w:hAnsi="Times New Roman" w:cs="Times New Roman"/>
@@ -5735,6 +5499,14 @@
         </w:tc>
       </w:tr>
     </w:tbl>
+    <w:p>
+      <w:pPr>
+        <w:pStyle w:val="Caption"/>
+      </w:pPr>
+      <w:r>
+        <w:t xml:space="preserve">                                                                      Growing and famous Commercial AR/VR Products</w:t>
+      </w:r>
+    </w:p>
     <w:p>
       <w:pPr>
         <w:spacing w:line="360" w:lineRule="auto"/>
@@ -6030,27 +5802,7 @@
           <w:szCs w:val="24"/>
           <w:lang w:val="en-US"/>
         </w:rPr>
-        <w:t xml:space="preserve">The graph titled “The Diverse Potential of VR &amp; AR Applications” provides predictions for the market size of Virtual Reality (VR) and Augmented Reality (AR) software across different sectors in 2025. The total predicted market size is $35 billion, divided into the Enterprise and Public Sector ($16.1 billion) and the Consumer sector ($18.9 billion). The Enterprise and Public Sector is further broken down into </w:t>
-      </w:r>
-      <w:proofErr w:type="gramStart"/>
-      <w:r>
-        <w:rPr>
-          <w:rFonts w:ascii="Times New Roman" w:hAnsi="Times New Roman" w:cs="Times New Roman"/>
-          <w:sz w:val="24"/>
-          <w:szCs w:val="24"/>
-          <w:lang w:val="en-US"/>
-        </w:rPr>
-        <w:t>Healthcare</w:t>
-      </w:r>
-      <w:proofErr w:type="gramEnd"/>
-      <w:r>
-        <w:rPr>
-          <w:rFonts w:ascii="Times New Roman" w:hAnsi="Times New Roman" w:cs="Times New Roman"/>
-          <w:sz w:val="24"/>
-          <w:szCs w:val="24"/>
-          <w:lang w:val="en-US"/>
-        </w:rPr>
-        <w:t xml:space="preserve"> ($5.1 billion), Engineering ($4.7 billion), Real Estate ($2.6 billion), Retail ($1.6 billion), Military ($1.4 billion), and Education ($0.7 billion).</w:t>
+        <w:t>The graph titled “The Diverse Potential of VR &amp; AR Applications” provides predictions for the market size of Virtual Reality (VR) and Augmented Reality (AR) software across different sectors in 2025. The total predicted market size is $35 billion, divided into the Enterprise and Public Sector ($16.1 billion) and the Consumer sector ($18.9 billion). The Enterprise and Public Sector is further broken down into Healthcare ($5.1 billion), Engineering ($4.7 billion), Real Estate ($2.6 billion), Retail ($1.6 billion), Military ($1.4 billion), and Education ($0.7 billion).</w:t>
       </w:r>
     </w:p>
     <w:p>

--- a/Research paper/Statistical Study on Increasing Usage of ARVR in Real World.docx
+++ b/Research paper/Statistical Study on Increasing Usage of ARVR in Real World.docx
@@ -61,15 +61,14 @@
       <w:r>
         <w:rPr>
           <w:rFonts w:ascii="Times New Roman" w:eastAsia="Times New Roman" w:hAnsi="Times New Roman" w:cs="Times New Roman"/>
-          <w:vertAlign w:val="superscript"/>
-        </w:rPr>
-        <w:t>1</w:t>
+        </w:rPr>
+        <w:t>BCA</w:t>
       </w:r>
       <w:r>
         <w:rPr>
           <w:rFonts w:ascii="Times New Roman" w:eastAsia="Times New Roman" w:hAnsi="Times New Roman" w:cs="Times New Roman"/>
         </w:rPr>
-        <w:t>Department, BTTS, IPU, Delhi, India</w:t>
+        <w:t>, BTTS, IPU, Delhi, India</w:t>
       </w:r>
       <w:r>
         <w:rPr>
@@ -82,66 +81,117 @@
         <w:rPr>
           <w:rFonts w:ascii="Times New Roman" w:eastAsia="Times New Roman" w:hAnsi="Times New Roman" w:cs="Times New Roman"/>
         </w:rPr>
-        <w:t>Department, BTTS, IPU, Delhi, India</w:t>
+        <w:t xml:space="preserve"> BCA</w:t>
+      </w:r>
+      <w:r>
+        <w:rPr>
+          <w:rFonts w:ascii="Times New Roman" w:eastAsia="Times New Roman" w:hAnsi="Times New Roman" w:cs="Times New Roman"/>
+        </w:rPr>
+        <w:t>, BTTS, IPU, Delhi, India</w:t>
       </w:r>
     </w:p>
     <w:p>
       <w:pPr>
-        <w:spacing w:line="240" w:lineRule="auto"/>
-        <w:jc w:val="center"/>
-        <w:rPr>
-          <w:rFonts w:ascii="Times New Roman" w:eastAsia="Times New Roman" w:hAnsi="Times New Roman" w:cs="Times New Roman"/>
+        <w:jc w:val="both"/>
+        <w:rPr>
+          <w:rFonts w:ascii="Times New Roman" w:hAnsi="Times New Roman" w:cs="Times New Roman"/>
           <w:b/>
-          <w:sz w:val="18"/>
-          <w:szCs w:val="18"/>
-        </w:rPr>
-      </w:pPr>
-      <w:r>
-        <w:rPr>
-          <w:rFonts w:ascii="Times New Roman" w:eastAsia="Times New Roman" w:hAnsi="Times New Roman" w:cs="Times New Roman"/>
+          <w:bCs/>
+          <w:sz w:val="24"/>
+          <w:szCs w:val="24"/>
+          <w:lang w:val="en-US"/>
+        </w:rPr>
+      </w:pPr>
+      <w:r>
+        <w:rPr>
+          <w:rFonts w:ascii="Times New Roman" w:hAnsi="Times New Roman" w:cs="Times New Roman"/>
           <w:b/>
-          <w:sz w:val="18"/>
-          <w:szCs w:val="18"/>
-        </w:rPr>
-        <w:t xml:space="preserve">E-mail: </w:t>
-      </w:r>
-      <w:r>
-        <w:rPr>
-          <w:rFonts w:ascii="Times New Roman" w:eastAsia="Times New Roman" w:hAnsi="Times New Roman" w:cs="Times New Roman"/>
-          <w:sz w:val="18"/>
-          <w:szCs w:val="18"/>
-          <w:vertAlign w:val="superscript"/>
-        </w:rPr>
-        <w:t>1</w:t>
-      </w:r>
-      <w:r>
-        <w:rPr>
-          <w:rFonts w:ascii="Times New Roman" w:eastAsia="Times New Roman" w:hAnsi="Times New Roman" w:cs="Times New Roman"/>
-          <w:sz w:val="18"/>
-          <w:szCs w:val="18"/>
-        </w:rPr>
-        <w:t xml:space="preserve">author1@college.edu, </w:t>
-      </w:r>
-      <w:r>
-        <w:rPr>
-          <w:rFonts w:ascii="Times New Roman" w:eastAsia="Times New Roman" w:hAnsi="Times New Roman" w:cs="Times New Roman"/>
-          <w:sz w:val="18"/>
-          <w:szCs w:val="18"/>
-          <w:vertAlign w:val="superscript"/>
-        </w:rPr>
-        <w:t>2</w:t>
-      </w:r>
-      <w:r>
-        <w:rPr>
-          <w:rFonts w:ascii="Times New Roman" w:eastAsia="Times New Roman" w:hAnsi="Times New Roman" w:cs="Times New Roman"/>
-          <w:sz w:val="18"/>
-          <w:szCs w:val="18"/>
-        </w:rPr>
-        <w:t>author2@institute.com</w:t>
+          <w:bCs/>
+          <w:sz w:val="24"/>
+          <w:szCs w:val="24"/>
+          <w:lang w:val="en-US"/>
+        </w:rPr>
+        <w:t>Abstract</w:t>
       </w:r>
     </w:p>
     <w:p>
       <w:pPr>
+        <w:spacing w:line="360" w:lineRule="auto"/>
+        <w:jc w:val="both"/>
+        <w:rPr>
+          <w:rFonts w:ascii="Times New Roman" w:hAnsi="Times New Roman" w:cs="Times New Roman"/>
+          <w:sz w:val="24"/>
+          <w:szCs w:val="24"/>
+          <w:lang w:val="en-US"/>
+        </w:rPr>
+      </w:pPr>
+      <w:r>
+        <w:rPr>
+          <w:rFonts w:ascii="Times New Roman" w:hAnsi="Times New Roman" w:cs="Times New Roman"/>
+          <w:sz w:val="24"/>
+          <w:szCs w:val="24"/>
+          <w:lang w:val="en-US"/>
+        </w:rPr>
+        <w:t xml:space="preserve">Augmented and Virtual Reality have emerged as powerful technologies to learn skills, revolutionizing the way people learn skills related to various fields. This study provides an overview of their impact on </w:t>
+      </w:r>
+      <w:r>
+        <w:rPr>
+          <w:rFonts w:ascii="Times New Roman" w:hAnsi="Times New Roman" w:cs="Times New Roman"/>
+          <w:sz w:val="24"/>
+          <w:szCs w:val="24"/>
+          <w:lang w:val="en-US"/>
+        </w:rPr>
+        <w:t>skill acquisition, how does it improve the process of learning a skill and what aspects make it different from traditional learning and its future prospects in this direction.</w:t>
+      </w:r>
+      <w:r>
+        <w:rPr>
+          <w:rFonts w:ascii="Times New Roman" w:hAnsi="Times New Roman" w:cs="Times New Roman"/>
+          <w:sz w:val="24"/>
+          <w:szCs w:val="24"/>
+          <w:lang w:val="en-US"/>
+        </w:rPr>
+        <w:t xml:space="preserve"> </w:t>
+      </w:r>
+      <w:r>
+        <w:rPr>
+          <w:rFonts w:ascii="Times New Roman" w:hAnsi="Times New Roman" w:cs="Times New Roman"/>
+          <w:sz w:val="24"/>
+          <w:szCs w:val="24"/>
+          <w:lang w:val="en-US"/>
+        </w:rPr>
+        <w:t xml:space="preserve">In this </w:t>
+      </w:r>
+      <w:r>
+        <w:rPr>
+          <w:rFonts w:ascii="Times New Roman" w:hAnsi="Times New Roman" w:cs="Times New Roman"/>
+          <w:sz w:val="24"/>
+          <w:szCs w:val="24"/>
+          <w:lang w:val="en-US"/>
+        </w:rPr>
+        <w:t>research paper we</w:t>
+      </w:r>
+      <w:r>
+        <w:rPr>
+          <w:rFonts w:ascii="Times New Roman" w:hAnsi="Times New Roman" w:cs="Times New Roman"/>
+          <w:sz w:val="24"/>
+          <w:szCs w:val="24"/>
+          <w:lang w:val="en-US"/>
+        </w:rPr>
+        <w:t xml:space="preserve"> explore how environments created by AR/VR facilitate experiential learning, improve motor skills and enhance a wide range of mental/cognitive processes.</w:t>
+      </w:r>
+      <w:r>
+        <w:rPr>
+          <w:rFonts w:ascii="Times New Roman" w:hAnsi="Times New Roman" w:cs="Times New Roman"/>
+          <w:sz w:val="24"/>
+          <w:szCs w:val="24"/>
+          <w:lang w:val="en-US"/>
+        </w:rPr>
+        <w:t xml:space="preserve"> The implications of AR/VR technology for training programs, professional development, and educational setting are also studied and discussed.</w:t>
+      </w:r>
+    </w:p>
+    <w:p>
+      <w:pPr>
+        <w:spacing w:line="360" w:lineRule="auto"/>
         <w:jc w:val="both"/>
         <w:rPr>
           <w:rFonts w:ascii="Times New Roman" w:hAnsi="Times New Roman" w:cs="Times New Roman"/>
@@ -161,7 +211,18 @@
           <w:szCs w:val="24"/>
           <w:lang w:val="en-US"/>
         </w:rPr>
-        <w:t>Abstract</w:t>
+        <w:t xml:space="preserve">1. </w:t>
+      </w:r>
+      <w:r>
+        <w:rPr>
+          <w:rFonts w:ascii="Times New Roman" w:hAnsi="Times New Roman" w:cs="Times New Roman"/>
+          <w:b/>
+          <w:bCs/>
+          <w:sz w:val="24"/>
+          <w:szCs w:val="24"/>
+          <w:lang w:val="en-US"/>
+        </w:rPr>
+        <w:t>Introduction</w:t>
       </w:r>
     </w:p>
     <w:p>
@@ -182,68 +243,82 @@
           <w:szCs w:val="24"/>
           <w:lang w:val="en-US"/>
         </w:rPr>
-        <w:t xml:space="preserve">Augmented and Virtual Reality have emerged as powerful technologies to learn skills, revolutionizing the way people learn skills related to various fields. This study provides an overview of their impact on </w:t>
-      </w:r>
-      <w:r>
-        <w:rPr>
-          <w:rFonts w:ascii="Times New Roman" w:hAnsi="Times New Roman" w:cs="Times New Roman"/>
-          <w:sz w:val="24"/>
-          <w:szCs w:val="24"/>
-          <w:lang w:val="en-US"/>
-        </w:rPr>
-        <w:t>skill acquisition, how does it improve the process of learning a skill and what aspects make it different from traditional learning and its future prospects in this direction.</w:t>
-      </w:r>
-      <w:r>
-        <w:rPr>
-          <w:rFonts w:ascii="Times New Roman" w:hAnsi="Times New Roman" w:cs="Times New Roman"/>
-          <w:sz w:val="24"/>
-          <w:szCs w:val="24"/>
-          <w:lang w:val="en-US"/>
-        </w:rPr>
-        <w:t xml:space="preserve"> </w:t>
-      </w:r>
-      <w:r>
-        <w:rPr>
-          <w:rFonts w:ascii="Times New Roman" w:hAnsi="Times New Roman" w:cs="Times New Roman"/>
-          <w:sz w:val="24"/>
-          <w:szCs w:val="24"/>
-          <w:lang w:val="en-US"/>
-        </w:rPr>
-        <w:t xml:space="preserve">In this </w:t>
-      </w:r>
-      <w:r>
-        <w:rPr>
-          <w:rFonts w:ascii="Times New Roman" w:hAnsi="Times New Roman" w:cs="Times New Roman"/>
-          <w:sz w:val="24"/>
-          <w:szCs w:val="24"/>
-          <w:lang w:val="en-US"/>
-        </w:rPr>
-        <w:t>research paper we</w:t>
-      </w:r>
-      <w:r>
-        <w:rPr>
-          <w:rFonts w:ascii="Times New Roman" w:hAnsi="Times New Roman" w:cs="Times New Roman"/>
-          <w:sz w:val="24"/>
-          <w:szCs w:val="24"/>
-          <w:lang w:val="en-US"/>
-        </w:rPr>
-        <w:t xml:space="preserve"> explore how environments created by AR/VR facilitate experiential learning, improve motor skills and enhance a wide range of mental/cognitive processes.</w:t>
-      </w:r>
-      <w:r>
-        <w:rPr>
-          <w:rFonts w:ascii="Times New Roman" w:hAnsi="Times New Roman" w:cs="Times New Roman"/>
-          <w:sz w:val="24"/>
-          <w:szCs w:val="24"/>
-          <w:lang w:val="en-US"/>
-        </w:rPr>
-        <w:t xml:space="preserve"> The implications of AR/VR technology for training programs, professional development, and educational setting are also studied and discussed.</w:t>
+        <w:t>Augmented Reality (AR) and Virtual Reality (VR) are two great technologies that have evolved the way people interact with the digital world. AR is the technology to add digital elements to the real world around us, while VR is the technology to create immersive digital environments that may or may not replicate the real world in sense and form. Both technologies use special equipment such as headset or glasses to bring these experiences to life.</w:t>
       </w:r>
     </w:p>
     <w:p>
       <w:pPr>
+        <w:jc w:val="both"/>
+        <w:rPr>
+          <w:rFonts w:ascii="Times New Roman" w:hAnsi="Times New Roman" w:cs="Times New Roman"/>
+          <w:sz w:val="24"/>
+          <w:szCs w:val="24"/>
+        </w:rPr>
+      </w:pPr>
+      <w:r>
+        <w:rPr>
+          <w:rFonts w:ascii="Times New Roman" w:hAnsi="Times New Roman" w:cs="Times New Roman"/>
+          <w:b/>
+          <w:bCs/>
+          <w:sz w:val="24"/>
+          <w:szCs w:val="24"/>
+          <w:lang w:val="en-US"/>
+        </w:rPr>
+        <w:t>Augmented Reality (</w:t>
+      </w:r>
+      <w:r>
+        <w:rPr>
+          <w:rFonts w:ascii="Times New Roman" w:hAnsi="Times New Roman" w:cs="Times New Roman"/>
+          <w:b/>
+          <w:bCs/>
+          <w:sz w:val="24"/>
+          <w:szCs w:val="24"/>
+          <w:lang w:val="en-US"/>
+        </w:rPr>
+        <w:t>AR</w:t>
+      </w:r>
+      <w:r>
+        <w:rPr>
+          <w:rFonts w:ascii="Times New Roman" w:hAnsi="Times New Roman" w:cs="Times New Roman"/>
+          <w:b/>
+          <w:bCs/>
+          <w:sz w:val="24"/>
+          <w:szCs w:val="24"/>
+          <w:lang w:val="en-US"/>
+        </w:rPr>
+        <w:t>)</w:t>
+      </w:r>
+    </w:p>
+    <w:p>
+      <w:pPr>
         <w:spacing w:line="360" w:lineRule="auto"/>
         <w:jc w:val="both"/>
         <w:rPr>
+          <w:rFonts w:ascii="Times New Roman" w:eastAsia="Times New Roman" w:hAnsi="Times New Roman" w:cs="Times New Roman"/>
+          <w:kern w:val="0"/>
+          <w:sz w:val="24"/>
+          <w:szCs w:val="24"/>
+          <w:lang w:eastAsia="en-IN"/>
+          <w14:ligatures w14:val="none"/>
+        </w:rPr>
+      </w:pPr>
+      <w:r>
+        <w:rPr>
+          <w:rFonts w:ascii="Times New Roman" w:eastAsia="Times New Roman" w:hAnsi="Times New Roman" w:cs="Times New Roman"/>
+          <w:kern w:val="0"/>
+          <w:sz w:val="24"/>
+          <w:szCs w:val="24"/>
+          <w:lang w:eastAsia="en-IN"/>
+          <w14:ligatures w14:val="none"/>
+        </w:rPr>
+        <w:t>Augmented Reality (AR) enriches the real-world environment by overlaying digital information onto it, enhancing various activities such as gaming, product visualization, marketing, architecture, and education. Utilizing human senses like sight, sound, and touch, AR combines computer-generated data with reality via hardware and software. Its versatility extends to metaverse implementations and corporate applications, contributing to the growing trend of immersive computer experiences.</w:t>
+      </w:r>
+    </w:p>
+    <w:p>
+      <w:pPr>
+        <w:spacing w:line="360" w:lineRule="auto"/>
+        <w:jc w:val="both"/>
+        <w:rPr>
           <w:rFonts w:ascii="Times New Roman" w:hAnsi="Times New Roman" w:cs="Times New Roman"/>
           <w:b/>
           <w:bCs/>
@@ -261,7 +336,7 @@
           <w:szCs w:val="24"/>
           <w:lang w:val="en-US"/>
         </w:rPr>
-        <w:t xml:space="preserve">1. </w:t>
+        <w:t>V</w:t>
       </w:r>
       <w:r>
         <w:rPr>
@@ -272,7 +347,40 @@
           <w:szCs w:val="24"/>
           <w:lang w:val="en-US"/>
         </w:rPr>
-        <w:t>Introduction</w:t>
+        <w:t xml:space="preserve">irtual </w:t>
+      </w:r>
+      <w:r>
+        <w:rPr>
+          <w:rFonts w:ascii="Times New Roman" w:hAnsi="Times New Roman" w:cs="Times New Roman"/>
+          <w:b/>
+          <w:bCs/>
+          <w:sz w:val="24"/>
+          <w:szCs w:val="24"/>
+          <w:lang w:val="en-US"/>
+        </w:rPr>
+        <w:t>R</w:t>
+      </w:r>
+      <w:r>
+        <w:rPr>
+          <w:rFonts w:ascii="Times New Roman" w:hAnsi="Times New Roman" w:cs="Times New Roman"/>
+          <w:b/>
+          <w:bCs/>
+          <w:sz w:val="24"/>
+          <w:szCs w:val="24"/>
+          <w:lang w:val="en-US"/>
+        </w:rPr>
+        <w:t>eality</w:t>
+      </w:r>
+      <w:r>
+        <w:rPr>
+          <w:rFonts w:ascii="Times New Roman" w:hAnsi="Times New Roman" w:cs="Times New Roman"/>
+          <w:b/>
+          <w:bCs/>
+          <w:sz w:val="24"/>
+          <w:szCs w:val="24"/>
+          <w:lang w:val="en-US"/>
+        </w:rPr>
+        <w:t xml:space="preserve"> (VR)</w:t>
       </w:r>
     </w:p>
     <w:p>
@@ -283,29 +391,30 @@
           <w:rFonts w:ascii="Times New Roman" w:hAnsi="Times New Roman" w:cs="Times New Roman"/>
           <w:sz w:val="24"/>
           <w:szCs w:val="24"/>
-          <w:lang w:val="en-US"/>
-        </w:rPr>
-      </w:pPr>
-      <w:r>
-        <w:rPr>
-          <w:rFonts w:ascii="Times New Roman" w:hAnsi="Times New Roman" w:cs="Times New Roman"/>
-          <w:sz w:val="24"/>
-          <w:szCs w:val="24"/>
-          <w:lang w:val="en-US"/>
-        </w:rPr>
-        <w:t>Augmented Reality (AR) and Virtual Reality (VR) are two great technologies that have evolved the way people interact with the digital world. AR is the technology to add digital elements to the real world around us, while VR is the technology to create immersive digital environments that may or may not replicate the real world in sense and form. Both technologies use special equipment such as headset or glasses to bring these experiences to life.</w:t>
+        </w:rPr>
+      </w:pPr>
+      <w:r>
+        <w:rPr>
+          <w:rFonts w:ascii="Times New Roman" w:hAnsi="Times New Roman" w:cs="Times New Roman"/>
+          <w:sz w:val="24"/>
+          <w:szCs w:val="24"/>
+        </w:rPr>
+        <w:t xml:space="preserve">VR involves simulating 3D environments that users can explore and interact with, either replicating reality or creating entirely fictional worlds. It relies on specialized hardware and software, such as helmets and goggles, to immerse users in virtual environments. The goal of </w:t>
+      </w:r>
+      <w:r>
+        <w:rPr>
+          <w:rFonts w:ascii="Times New Roman" w:hAnsi="Times New Roman" w:cs="Times New Roman"/>
+          <w:sz w:val="24"/>
+          <w:szCs w:val="24"/>
+        </w:rPr>
+        <w:lastRenderedPageBreak/>
+        <w:t>VR technology is to create environments indistinguishable from reality, offering users an immersive experience. VR has been instrumental in providing realistic simulations for training purposes, such as flight simulation for military training, and enhancing experiential learning across various domains.</w:t>
       </w:r>
     </w:p>
     <w:p>
       <w:pPr>
+        <w:spacing w:line="360" w:lineRule="auto"/>
         <w:jc w:val="both"/>
-        <w:rPr>
-          <w:rFonts w:ascii="Times New Roman" w:hAnsi="Times New Roman" w:cs="Times New Roman"/>
-          <w:sz w:val="24"/>
-          <w:szCs w:val="24"/>
-        </w:rPr>
-      </w:pPr>
-      <w:r>
         <w:rPr>
           <w:rFonts w:ascii="Times New Roman" w:hAnsi="Times New Roman" w:cs="Times New Roman"/>
           <w:b/>
@@ -314,8 +423,7 @@
           <w:szCs w:val="24"/>
           <w:lang w:val="en-US"/>
         </w:rPr>
-        <w:t>Augmented Reality (</w:t>
-      </w:r>
+      </w:pPr>
       <w:r>
         <w:rPr>
           <w:rFonts w:ascii="Times New Roman" w:hAnsi="Times New Roman" w:cs="Times New Roman"/>
@@ -325,7 +433,7 @@
           <w:szCs w:val="24"/>
           <w:lang w:val="en-US"/>
         </w:rPr>
-        <w:t>AR</w:t>
+        <w:t xml:space="preserve">Education and </w:t>
       </w:r>
       <w:r>
         <w:rPr>
@@ -336,7 +444,18 @@
           <w:szCs w:val="24"/>
           <w:lang w:val="en-US"/>
         </w:rPr>
-        <w:t>)</w:t>
+        <w:t xml:space="preserve">skill </w:t>
+      </w:r>
+      <w:r>
+        <w:rPr>
+          <w:rFonts w:ascii="Times New Roman" w:hAnsi="Times New Roman" w:cs="Times New Roman"/>
+          <w:b/>
+          <w:bCs/>
+          <w:sz w:val="24"/>
+          <w:szCs w:val="24"/>
+          <w:lang w:val="en-US"/>
+        </w:rPr>
+        <w:t>training</w:t>
       </w:r>
     </w:p>
     <w:p>
@@ -344,24 +463,36 @@
         <w:spacing w:line="360" w:lineRule="auto"/>
         <w:jc w:val="both"/>
         <w:rPr>
-          <w:rFonts w:ascii="Times New Roman" w:eastAsia="Times New Roman" w:hAnsi="Times New Roman" w:cs="Times New Roman"/>
-          <w:kern w:val="0"/>
-          <w:sz w:val="24"/>
-          <w:szCs w:val="24"/>
-          <w:lang w:eastAsia="en-IN"/>
-          <w14:ligatures w14:val="none"/>
-        </w:rPr>
-      </w:pPr>
-      <w:r>
-        <w:rPr>
-          <w:rFonts w:ascii="Times New Roman" w:eastAsia="Times New Roman" w:hAnsi="Times New Roman" w:cs="Times New Roman"/>
-          <w:kern w:val="0"/>
-          <w:sz w:val="24"/>
-          <w:szCs w:val="24"/>
-          <w:lang w:eastAsia="en-IN"/>
-          <w14:ligatures w14:val="none"/>
-        </w:rPr>
-        <w:t>Augmented Reality (AR) enriches the real-world environment by overlaying digital information onto it, enhancing various activities such as gaming, product visualization, marketing, architecture, and education. Utilizing human senses like sight, sound, and touch, AR combines computer-generated data with reality via hardware and software. Its versatility extends to metaverse implementations and corporate applications, contributing to the growing trend of immersive computer experiences.</w:t>
+          <w:rFonts w:ascii="Times New Roman" w:hAnsi="Times New Roman" w:cs="Times New Roman"/>
+          <w:sz w:val="24"/>
+          <w:szCs w:val="24"/>
+          <w:lang w:val="en-US"/>
+        </w:rPr>
+      </w:pPr>
+      <w:r>
+        <w:rPr>
+          <w:rFonts w:ascii="Times New Roman" w:hAnsi="Times New Roman" w:cs="Times New Roman"/>
+          <w:sz w:val="24"/>
+          <w:szCs w:val="24"/>
+        </w:rPr>
+        <w:t>VR systems have revolutionized training by offering realistic simulations for various real-life activities, promoting cost-effective and safer training methods. AR/VR technology enriches the learning process by placing individuals in diverse scenarios, enhancing experiential learning across domains like healthcare and emergency preparedness. These technologies have been instrumental in providing simulated surgical training and emergency scenario training</w:t>
+      </w:r>
+      <w:r>
+        <w:rPr>
+          <w:rFonts w:ascii="Times New Roman" w:hAnsi="Times New Roman" w:cs="Times New Roman"/>
+          <w:sz w:val="24"/>
+          <w:szCs w:val="24"/>
+        </w:rPr>
+        <w:t xml:space="preserve">. </w:t>
+      </w:r>
+      <w:r>
+        <w:rPr>
+          <w:rFonts w:ascii="Times New Roman" w:hAnsi="Times New Roman" w:cs="Times New Roman"/>
+          <w:sz w:val="24"/>
+          <w:szCs w:val="24"/>
+          <w:lang w:val="en-US"/>
+        </w:rPr>
+        <w:t>Police departments in countries like the Netherlands and the UK employ AR/VR for training to prepare for emergency scenarios.</w:t>
       </w:r>
     </w:p>
     <w:p>
@@ -386,8 +517,70 @@
           <w:szCs w:val="24"/>
           <w:lang w:val="en-US"/>
         </w:rPr>
-        <w:t>V</w:t>
-      </w:r>
+        <w:t>Increasing Usage and Adoption</w:t>
+      </w:r>
+    </w:p>
+    <w:p>
+      <w:pPr>
+        <w:spacing w:line="360" w:lineRule="auto"/>
+        <w:jc w:val="both"/>
+        <w:rPr>
+          <w:rFonts w:ascii="Times New Roman" w:hAnsi="Times New Roman" w:cs="Times New Roman"/>
+          <w:sz w:val="24"/>
+          <w:szCs w:val="24"/>
+        </w:rPr>
+      </w:pPr>
+      <w:r>
+        <w:rPr>
+          <w:rFonts w:ascii="Times New Roman" w:hAnsi="Times New Roman" w:cs="Times New Roman"/>
+          <w:sz w:val="24"/>
+          <w:szCs w:val="24"/>
+        </w:rPr>
+        <w:t>The adoption of AR/VR technology is rapidly increasing, with global shipments of AR/VR headsets projected to reach 43.5 million by 2025. The market size for VR headsets</w:t>
+      </w:r>
+      <w:r>
+        <w:rPr>
+          <w:rFonts w:ascii="Times New Roman" w:hAnsi="Times New Roman" w:cs="Times New Roman"/>
+          <w:sz w:val="24"/>
+          <w:szCs w:val="24"/>
+        </w:rPr>
+        <w:t xml:space="preserve"> </w:t>
+      </w:r>
+      <w:r>
+        <w:rPr>
+          <w:rFonts w:ascii="Times New Roman" w:hAnsi="Times New Roman" w:cs="Times New Roman"/>
+          <w:sz w:val="24"/>
+          <w:szCs w:val="24"/>
+        </w:rPr>
+        <w:t>projected to reach $50 billion by 2024</w:t>
+      </w:r>
+      <w:r>
+        <w:rPr>
+          <w:rFonts w:ascii="Times New Roman" w:hAnsi="Times New Roman" w:cs="Times New Roman"/>
+          <w:sz w:val="24"/>
+          <w:szCs w:val="24"/>
+        </w:rPr>
+        <w:t xml:space="preserve"> and</w:t>
+      </w:r>
+      <w:r>
+        <w:rPr>
+          <w:rFonts w:ascii="Times New Roman" w:hAnsi="Times New Roman" w:cs="Times New Roman"/>
+          <w:sz w:val="24"/>
+          <w:szCs w:val="24"/>
+        </w:rPr>
+        <w:t xml:space="preserve"> is expected to reach $18.6 billion by 2026, while the AR market is Industries in the creative economy, such as gaming, live events, video entertainment, and retail, are leading the demand for AR/VR technology. Various sectors, including education, healthcare, retail, and real estate, are increasingly employing AR/VR technologies to enhance customer experiences and provide innovative solutions.</w:t>
+      </w:r>
+    </w:p>
+    <w:p>
+      <w:pPr>
+        <w:spacing w:line="360" w:lineRule="auto"/>
+        <w:jc w:val="both"/>
+        <w:rPr>
+          <w:rFonts w:ascii="Times New Roman" w:hAnsi="Times New Roman" w:cs="Times New Roman"/>
+          <w:sz w:val="24"/>
+          <w:szCs w:val="24"/>
+        </w:rPr>
+      </w:pPr>
       <w:r>
         <w:rPr>
           <w:rFonts w:ascii="Times New Roman" w:hAnsi="Times New Roman" w:cs="Times New Roman"/>
@@ -395,42 +588,8 @@
           <w:bCs/>
           <w:sz w:val="24"/>
           <w:szCs w:val="24"/>
-          <w:lang w:val="en-US"/>
-        </w:rPr>
-        <w:t xml:space="preserve">irtual </w:t>
-      </w:r>
-      <w:r>
-        <w:rPr>
-          <w:rFonts w:ascii="Times New Roman" w:hAnsi="Times New Roman" w:cs="Times New Roman"/>
-          <w:b/>
-          <w:bCs/>
-          <w:sz w:val="24"/>
-          <w:szCs w:val="24"/>
-          <w:lang w:val="en-US"/>
-        </w:rPr>
-        <w:t>R</w:t>
-      </w:r>
-      <w:r>
-        <w:rPr>
-          <w:rFonts w:ascii="Times New Roman" w:hAnsi="Times New Roman" w:cs="Times New Roman"/>
-          <w:b/>
-          <w:bCs/>
-          <w:sz w:val="24"/>
-          <w:szCs w:val="24"/>
-          <w:lang w:val="en-US"/>
-        </w:rPr>
-        <w:t>eality</w:t>
-      </w:r>
-      <w:r>
-        <w:rPr>
-          <w:rFonts w:ascii="Times New Roman" w:hAnsi="Times New Roman" w:cs="Times New Roman"/>
-          <w:b/>
-          <w:bCs/>
-          <w:sz w:val="24"/>
-          <w:szCs w:val="24"/>
-          <w:lang w:val="en-US"/>
-        </w:rPr>
-        <w:t xml:space="preserve"> (VR)</w:t>
+        </w:rPr>
+        <w:t>Industry Adoption</w:t>
       </w:r>
     </w:p>
     <w:p>
@@ -449,16 +608,32 @@
           <w:sz w:val="24"/>
           <w:szCs w:val="24"/>
         </w:rPr>
-        <w:t xml:space="preserve">VR involves simulating 3D environments that users can explore and interact with, either replicating reality or creating entirely fictional worlds. It relies on specialized hardware and </w:t>
-      </w:r>
-      <w:r>
-        <w:rPr>
-          <w:rFonts w:ascii="Times New Roman" w:hAnsi="Times New Roman" w:cs="Times New Roman"/>
-          <w:sz w:val="24"/>
-          <w:szCs w:val="24"/>
-        </w:rPr>
-        <w:lastRenderedPageBreak/>
-        <w:t>software, such as helmets and goggles, to immerse users in virtual environments. The goal of VR technology is to create environments indistinguishable from reality, offering users an immersive experience. VR has been instrumental in providing realistic simulations for training purposes, such as flight simulation for military training, and enhancing experiential learning across various domains.</w:t>
+        <w:t>AR/VR technologies are widely adopted across industries, from gaming and consumer goods to education and healthcare. Popular applications and software include OSSOVR, PokemonGo for gaming, Tilt Brush for painting, Enscape for architectural design,</w:t>
+      </w:r>
+      <w:r>
+        <w:rPr>
+          <w:rFonts w:ascii="Times New Roman" w:hAnsi="Times New Roman" w:cs="Times New Roman"/>
+          <w:sz w:val="24"/>
+          <w:szCs w:val="24"/>
+        </w:rPr>
+        <w:t xml:space="preserve"> </w:t>
+      </w:r>
+      <w:r>
+        <w:rPr>
+          <w:rFonts w:ascii="Times New Roman" w:hAnsi="Times New Roman" w:cs="Times New Roman"/>
+          <w:sz w:val="24"/>
+          <w:szCs w:val="24"/>
+          <w:lang w:val="en-US"/>
+        </w:rPr>
+        <w:t>Toyota’s TeenDrive 365</w:t>
+      </w:r>
+      <w:r>
+        <w:rPr>
+          <w:rFonts w:ascii="Times New Roman" w:hAnsi="Times New Roman" w:cs="Times New Roman"/>
+          <w:sz w:val="24"/>
+          <w:szCs w:val="24"/>
+        </w:rPr>
+        <w:t xml:space="preserve"> and Hyundai Virtual Guide. These technologies are transforming businesses by providing immersive and interactive experiences for customers, driving industry growth and innovation.</w:t>
       </w:r>
     </w:p>
     <w:p>
@@ -467,231 +642,6 @@
         <w:jc w:val="both"/>
         <w:rPr>
           <w:rFonts w:ascii="Times New Roman" w:hAnsi="Times New Roman" w:cs="Times New Roman"/>
-          <w:b/>
-          <w:bCs/>
-          <w:sz w:val="24"/>
-          <w:szCs w:val="24"/>
-          <w:lang w:val="en-US"/>
-        </w:rPr>
-      </w:pPr>
-      <w:r>
-        <w:rPr>
-          <w:rFonts w:ascii="Times New Roman" w:hAnsi="Times New Roman" w:cs="Times New Roman"/>
-          <w:b/>
-          <w:bCs/>
-          <w:sz w:val="24"/>
-          <w:szCs w:val="24"/>
-          <w:lang w:val="en-US"/>
-        </w:rPr>
-        <w:t xml:space="preserve">Education and </w:t>
-      </w:r>
-      <w:r>
-        <w:rPr>
-          <w:rFonts w:ascii="Times New Roman" w:hAnsi="Times New Roman" w:cs="Times New Roman"/>
-          <w:b/>
-          <w:bCs/>
-          <w:sz w:val="24"/>
-          <w:szCs w:val="24"/>
-          <w:lang w:val="en-US"/>
-        </w:rPr>
-        <w:t xml:space="preserve">skill </w:t>
-      </w:r>
-      <w:r>
-        <w:rPr>
-          <w:rFonts w:ascii="Times New Roman" w:hAnsi="Times New Roman" w:cs="Times New Roman"/>
-          <w:b/>
-          <w:bCs/>
-          <w:sz w:val="24"/>
-          <w:szCs w:val="24"/>
-          <w:lang w:val="en-US"/>
-        </w:rPr>
-        <w:t>training</w:t>
-      </w:r>
-    </w:p>
-    <w:p>
-      <w:pPr>
-        <w:spacing w:line="360" w:lineRule="auto"/>
-        <w:jc w:val="both"/>
-        <w:rPr>
-          <w:rFonts w:ascii="Times New Roman" w:hAnsi="Times New Roman" w:cs="Times New Roman"/>
-          <w:sz w:val="24"/>
-          <w:szCs w:val="24"/>
-          <w:lang w:val="en-US"/>
-        </w:rPr>
-      </w:pPr>
-      <w:r>
-        <w:rPr>
-          <w:rFonts w:ascii="Times New Roman" w:hAnsi="Times New Roman" w:cs="Times New Roman"/>
-          <w:sz w:val="24"/>
-          <w:szCs w:val="24"/>
-        </w:rPr>
-        <w:t>VR systems have revolutionized training by offering realistic simulations for various real-life activities, promoting cost-effective and safer training methods. AR/VR technology enriches the learning process by placing individuals in diverse scenarios, enhancing experiential learning across domains like healthcare and emergency preparedness. These technologies have been instrumental in providing simulated surgical training and emergency scenario training</w:t>
-      </w:r>
-      <w:r>
-        <w:rPr>
-          <w:rFonts w:ascii="Times New Roman" w:hAnsi="Times New Roman" w:cs="Times New Roman"/>
-          <w:sz w:val="24"/>
-          <w:szCs w:val="24"/>
-        </w:rPr>
-        <w:t xml:space="preserve">. </w:t>
-      </w:r>
-      <w:r>
-        <w:rPr>
-          <w:rFonts w:ascii="Times New Roman" w:hAnsi="Times New Roman" w:cs="Times New Roman"/>
-          <w:sz w:val="24"/>
-          <w:szCs w:val="24"/>
-          <w:lang w:val="en-US"/>
-        </w:rPr>
-        <w:t>Police departments in countries like the Netherlands and the UK employ AR/VR for training to prepare for emergency scenarios.</w:t>
-      </w:r>
-    </w:p>
-    <w:p>
-      <w:pPr>
-        <w:spacing w:line="360" w:lineRule="auto"/>
-        <w:jc w:val="both"/>
-        <w:rPr>
-          <w:rFonts w:ascii="Times New Roman" w:hAnsi="Times New Roman" w:cs="Times New Roman"/>
-          <w:b/>
-          <w:bCs/>
-          <w:sz w:val="24"/>
-          <w:szCs w:val="24"/>
-          <w:lang w:val="en-US"/>
-        </w:rPr>
-      </w:pPr>
-      <w:r>
-        <w:rPr>
-          <w:rFonts w:ascii="Times New Roman" w:hAnsi="Times New Roman" w:cs="Times New Roman"/>
-          <w:b/>
-          <w:bCs/>
-          <w:sz w:val="24"/>
-          <w:szCs w:val="24"/>
-          <w:lang w:val="en-US"/>
-        </w:rPr>
-        <w:t>Increasing Usage and Adoption</w:t>
-      </w:r>
-    </w:p>
-    <w:p>
-      <w:pPr>
-        <w:spacing w:line="360" w:lineRule="auto"/>
-        <w:jc w:val="both"/>
-        <w:rPr>
-          <w:rFonts w:ascii="Times New Roman" w:hAnsi="Times New Roman" w:cs="Times New Roman"/>
-          <w:sz w:val="24"/>
-          <w:szCs w:val="24"/>
-        </w:rPr>
-      </w:pPr>
-      <w:r>
-        <w:rPr>
-          <w:rFonts w:ascii="Times New Roman" w:hAnsi="Times New Roman" w:cs="Times New Roman"/>
-          <w:sz w:val="24"/>
-          <w:szCs w:val="24"/>
-        </w:rPr>
-        <w:t>The adoption of AR/VR technology is rapidly increasing, with global shipments of AR/VR headsets projected to reach 43.5 million by 2025. The market size for VR headsets</w:t>
-      </w:r>
-      <w:r>
-        <w:rPr>
-          <w:rFonts w:ascii="Times New Roman" w:hAnsi="Times New Roman" w:cs="Times New Roman"/>
-          <w:sz w:val="24"/>
-          <w:szCs w:val="24"/>
-        </w:rPr>
-        <w:t xml:space="preserve"> </w:t>
-      </w:r>
-      <w:r>
-        <w:rPr>
-          <w:rFonts w:ascii="Times New Roman" w:hAnsi="Times New Roman" w:cs="Times New Roman"/>
-          <w:sz w:val="24"/>
-          <w:szCs w:val="24"/>
-        </w:rPr>
-        <w:t>projected to reach $50 billion by 2024</w:t>
-      </w:r>
-      <w:r>
-        <w:rPr>
-          <w:rFonts w:ascii="Times New Roman" w:hAnsi="Times New Roman" w:cs="Times New Roman"/>
-          <w:sz w:val="24"/>
-          <w:szCs w:val="24"/>
-        </w:rPr>
-        <w:t xml:space="preserve"> and</w:t>
-      </w:r>
-      <w:r>
-        <w:rPr>
-          <w:rFonts w:ascii="Times New Roman" w:hAnsi="Times New Roman" w:cs="Times New Roman"/>
-          <w:sz w:val="24"/>
-          <w:szCs w:val="24"/>
-        </w:rPr>
-        <w:t xml:space="preserve"> is expected to reach $18.6 billion by 2026, while the AR market is Industries in the creative economy, such as gaming, live events, video entertainment, and retail, are leading the demand for AR/VR technology. Various sectors, including education, healthcare, retail, and real estate, are increasingly employing AR/VR technologies to enhance customer experiences and provide innovative solutions.</w:t>
-      </w:r>
-    </w:p>
-    <w:p>
-      <w:pPr>
-        <w:spacing w:line="360" w:lineRule="auto"/>
-        <w:jc w:val="both"/>
-        <w:rPr>
-          <w:rFonts w:ascii="Times New Roman" w:hAnsi="Times New Roman" w:cs="Times New Roman"/>
-          <w:sz w:val="24"/>
-          <w:szCs w:val="24"/>
-        </w:rPr>
-      </w:pPr>
-      <w:r>
-        <w:rPr>
-          <w:rFonts w:ascii="Times New Roman" w:hAnsi="Times New Roman" w:cs="Times New Roman"/>
-          <w:b/>
-          <w:bCs/>
-          <w:sz w:val="24"/>
-          <w:szCs w:val="24"/>
-        </w:rPr>
-        <w:t>Industry Adoption</w:t>
-      </w:r>
-    </w:p>
-    <w:p>
-      <w:pPr>
-        <w:spacing w:line="360" w:lineRule="auto"/>
-        <w:jc w:val="both"/>
-        <w:rPr>
-          <w:rFonts w:ascii="Times New Roman" w:hAnsi="Times New Roman" w:cs="Times New Roman"/>
-          <w:sz w:val="24"/>
-          <w:szCs w:val="24"/>
-        </w:rPr>
-      </w:pPr>
-      <w:r>
-        <w:rPr>
-          <w:rFonts w:ascii="Times New Roman" w:hAnsi="Times New Roman" w:cs="Times New Roman"/>
-          <w:sz w:val="24"/>
-          <w:szCs w:val="24"/>
-        </w:rPr>
-        <w:t>AR/VR technologies are widely adopted across industries, from gaming and consumer goods to education and healthcare. Popular applications and software include OSSOVR, PokemonGo for gaming, Tilt Brush for painting, Enscape for architectural design,</w:t>
-      </w:r>
-      <w:r>
-        <w:rPr>
-          <w:rFonts w:ascii="Times New Roman" w:hAnsi="Times New Roman" w:cs="Times New Roman"/>
-          <w:sz w:val="24"/>
-          <w:szCs w:val="24"/>
-        </w:rPr>
-        <w:t xml:space="preserve"> </w:t>
-      </w:r>
-      <w:r>
-        <w:rPr>
-          <w:rFonts w:ascii="Times New Roman" w:hAnsi="Times New Roman" w:cs="Times New Roman"/>
-          <w:sz w:val="24"/>
-          <w:szCs w:val="24"/>
-          <w:lang w:val="en-US"/>
-        </w:rPr>
-        <w:t>Toyota’s TeenDrive 365</w:t>
-      </w:r>
-      <w:r>
-        <w:rPr>
-          <w:rFonts w:ascii="Times New Roman" w:hAnsi="Times New Roman" w:cs="Times New Roman"/>
-          <w:sz w:val="24"/>
-          <w:szCs w:val="24"/>
-        </w:rPr>
-        <w:t xml:space="preserve"> and Hyundai Virtual Guide. These technologies are transforming businesses by providing immersive and interactive experiences for customers, driving industry growth and innovation.</w:t>
-      </w:r>
-    </w:p>
-    <w:p>
-      <w:pPr>
-        <w:spacing w:line="360" w:lineRule="auto"/>
-        <w:jc w:val="both"/>
-        <w:rPr>
-          <w:rFonts w:ascii="Times New Roman" w:hAnsi="Times New Roman" w:cs="Times New Roman"/>
           <w:sz w:val="24"/>
           <w:szCs w:val="24"/>
         </w:rPr>
@@ -712,17 +662,7 @@
           <w:szCs w:val="24"/>
           <w:lang w:val="en-US"/>
         </w:rPr>
-        <w:t xml:space="preserve"> their degree of benefit and effectiveness, as well as further and upcoming implementations. This study will mainly </w:t>
-      </w:r>
-      <w:r>
-        <w:rPr>
-          <w:rFonts w:ascii="Times New Roman" w:hAnsi="Times New Roman" w:cs="Times New Roman"/>
-          <w:sz w:val="24"/>
-          <w:szCs w:val="24"/>
-          <w:lang w:val="en-US"/>
-        </w:rPr>
-        <w:lastRenderedPageBreak/>
-        <w:t>employ existing literature, case studies and empirical research to elucidate the role of AR/VR technology in shaping the future of skill acquisition and lifelong learning.</w:t>
+        <w:t xml:space="preserve"> their degree of benefit and effectiveness, as well as further and upcoming implementations. This study will mainly employ existing literature, case studies and empirical research to elucidate the role of AR/VR technology in shaping the future of skill acquisition and lifelong learning.</w:t>
       </w:r>
     </w:p>
     <w:bookmarkEnd w:id="0"/>
@@ -747,6 +687,7 @@
           <w:szCs w:val="24"/>
           <w:lang w:val="en-US"/>
         </w:rPr>
+        <w:lastRenderedPageBreak/>
         <w:t xml:space="preserve">2. </w:t>
       </w:r>
       <w:r>
@@ -2052,7 +1993,6 @@
           <w:sz w:val="24"/>
           <w:szCs w:val="24"/>
         </w:rPr>
-        <w:lastRenderedPageBreak/>
         <w:t xml:space="preserve">İbrahim </w:t>
       </w:r>
       <w:r>
@@ -2071,7 +2011,16 @@
           <w:sz w:val="24"/>
           <w:szCs w:val="24"/>
         </w:rPr>
-        <w:t> performed data analysis on the engagement of AR and VR in higher studies. The findings showed that VR’s adaptability and potential for personalized learning experiences contribute to more efficient and effective learning. Lastly, </w:t>
+        <w:t xml:space="preserve"> performed data analysis on the engagement of AR and VR in higher studies. The findings showed that VR’s adaptability and potential for personalized learning </w:t>
+      </w:r>
+      <w:r>
+        <w:rPr>
+          <w:rFonts w:ascii="Times New Roman" w:hAnsi="Times New Roman" w:cs="Times New Roman"/>
+          <w:sz w:val="24"/>
+          <w:szCs w:val="24"/>
+        </w:rPr>
+        <w:lastRenderedPageBreak/>
+        <w:t>experiences contribute to more efficient and effective learning. Lastly, </w:t>
       </w:r>
       <w:r>
         <w:rPr>

--- a/Research paper/Statistical Study on Increasing Usage of ARVR in Real World.docx
+++ b/Research paper/Statistical Study on Increasing Usage of ARVR in Real World.docx
@@ -62,25 +62,6 @@
         <w:rPr>
           <w:rFonts w:ascii="Times New Roman" w:eastAsia="Times New Roman" w:hAnsi="Times New Roman" w:cs="Times New Roman"/>
         </w:rPr>
-        <w:t>BCA</w:t>
-      </w:r>
-      <w:r>
-        <w:rPr>
-          <w:rFonts w:ascii="Times New Roman" w:eastAsia="Times New Roman" w:hAnsi="Times New Roman" w:cs="Times New Roman"/>
-        </w:rPr>
-        <w:t>, BTTS, IPU, Delhi, India</w:t>
-      </w:r>
-      <w:r>
-        <w:rPr>
-          <w:rFonts w:ascii="Times New Roman" w:eastAsia="Times New Roman" w:hAnsi="Times New Roman" w:cs="Times New Roman"/>
-          <w:vertAlign w:val="superscript"/>
-        </w:rPr>
-        <w:t>,</w:t>
-      </w:r>
-      <w:r>
-        <w:rPr>
-          <w:rFonts w:ascii="Times New Roman" w:eastAsia="Times New Roman" w:hAnsi="Times New Roman" w:cs="Times New Roman"/>
-        </w:rPr>
         <w:t xml:space="preserve"> BCA</w:t>
       </w:r>
       <w:r>
@@ -132,17 +113,19 @@
           <w:szCs w:val="24"/>
           <w:lang w:val="en-US"/>
         </w:rPr>
-        <w:t xml:space="preserve">Augmented and Virtual Reality have emerged as powerful technologies to learn skills, revolutionizing the way people learn skills related to various fields. This study provides an overview of their impact on </w:t>
-      </w:r>
-      <w:r>
-        <w:rPr>
-          <w:rFonts w:ascii="Times New Roman" w:hAnsi="Times New Roman" w:cs="Times New Roman"/>
-          <w:sz w:val="24"/>
-          <w:szCs w:val="24"/>
-          <w:lang w:val="en-US"/>
-        </w:rPr>
-        <w:t>skill acquisition, how does it improve the process of learning a skill and what aspects make it different from traditional learning and its future prospects in this direction.</w:t>
-      </w:r>
+        <w:t xml:space="preserve">Augmented and Virtual Reality have emerged as powerful technologies to learn skills, revolutionizing the way people learn skills related to various fields. This study provides </w:t>
+      </w:r>
+      <w:proofErr w:type="gramStart"/>
+      <w:r>
+        <w:rPr>
+          <w:rFonts w:ascii="Times New Roman" w:hAnsi="Times New Roman" w:cs="Times New Roman"/>
+          <w:sz w:val="24"/>
+          <w:szCs w:val="24"/>
+          <w:lang w:val="en-US"/>
+        </w:rPr>
+        <w:t>an</w:t>
+      </w:r>
+      <w:proofErr w:type="gramEnd"/>
       <w:r>
         <w:rPr>
           <w:rFonts w:ascii="Times New Roman" w:hAnsi="Times New Roman" w:cs="Times New Roman"/>
@@ -159,34 +142,43 @@
           <w:szCs w:val="24"/>
           <w:lang w:val="en-US"/>
         </w:rPr>
-        <w:t xml:space="preserve">In this </w:t>
-      </w:r>
-      <w:r>
-        <w:rPr>
-          <w:rFonts w:ascii="Times New Roman" w:hAnsi="Times New Roman" w:cs="Times New Roman"/>
-          <w:sz w:val="24"/>
-          <w:szCs w:val="24"/>
-          <w:lang w:val="en-US"/>
-        </w:rPr>
-        <w:t>research paper we</w:t>
-      </w:r>
-      <w:r>
-        <w:rPr>
-          <w:rFonts w:ascii="Times New Roman" w:hAnsi="Times New Roman" w:cs="Times New Roman"/>
-          <w:sz w:val="24"/>
-          <w:szCs w:val="24"/>
-          <w:lang w:val="en-US"/>
-        </w:rPr>
-        <w:t xml:space="preserve"> explore how environments created by AR/VR facilitate experiential learning, improve motor skills and enhance a wide range of mental/cognitive processes.</w:t>
-      </w:r>
-      <w:r>
-        <w:rPr>
-          <w:rFonts w:ascii="Times New Roman" w:hAnsi="Times New Roman" w:cs="Times New Roman"/>
-          <w:sz w:val="24"/>
-          <w:szCs w:val="24"/>
-          <w:lang w:val="en-US"/>
-        </w:rPr>
-        <w:t xml:space="preserve"> The implications of AR/VR technology for training programs, professional development, and educational setting are also studied and discussed.</w:t>
+        <w:t>statistical and analytical view</w:t>
+      </w:r>
+      <w:r>
+        <w:rPr>
+          <w:rFonts w:ascii="Times New Roman" w:hAnsi="Times New Roman" w:cs="Times New Roman"/>
+          <w:sz w:val="24"/>
+          <w:szCs w:val="24"/>
+          <w:lang w:val="en-US"/>
+        </w:rPr>
+        <w:t xml:space="preserve"> </w:t>
+      </w:r>
+      <w:r>
+        <w:rPr>
+          <w:rFonts w:ascii="Times New Roman" w:hAnsi="Times New Roman" w:cs="Times New Roman"/>
+          <w:sz w:val="24"/>
+          <w:szCs w:val="24"/>
+          <w:lang w:val="en-US"/>
+        </w:rPr>
+        <w:t>using available data about their increasing usage and implementation, the positive impact of various implementations and increasing popularity of commercial AR/VR products</w:t>
+      </w:r>
+      <w:r>
+        <w:rPr>
+          <w:rFonts w:ascii="Times New Roman" w:hAnsi="Times New Roman" w:cs="Times New Roman"/>
+          <w:sz w:val="24"/>
+          <w:szCs w:val="24"/>
+          <w:lang w:val="en-US"/>
+        </w:rPr>
+        <w:t>.</w:t>
+      </w:r>
+      <w:r>
+        <w:rPr>
+          <w:rFonts w:ascii="Times New Roman" w:hAnsi="Times New Roman" w:cs="Times New Roman"/>
+          <w:sz w:val="24"/>
+          <w:szCs w:val="24"/>
+          <w:lang w:val="en-US"/>
+        </w:rPr>
+        <w:t xml:space="preserve"> Graphs and explanations are provided on the various premises thus presented.</w:t>
       </w:r>
     </w:p>
     <w:p>
@@ -195,6 +187,18 @@
         <w:jc w:val="both"/>
         <w:rPr>
           <w:rFonts w:ascii="Times New Roman" w:hAnsi="Times New Roman" w:cs="Times New Roman"/>
+          <w:sz w:val="24"/>
+          <w:szCs w:val="24"/>
+          <w:lang w:val="en-US"/>
+        </w:rPr>
+      </w:pPr>
+    </w:p>
+    <w:p>
+      <w:pPr>
+        <w:spacing w:line="360" w:lineRule="auto"/>
+        <w:jc w:val="both"/>
+        <w:rPr>
+          <w:rFonts w:ascii="Times New Roman" w:hAnsi="Times New Roman" w:cs="Times New Roman"/>
           <w:b/>
           <w:bCs/>
           <w:sz w:val="24"/>
@@ -608,7 +612,43 @@
           <w:sz w:val="24"/>
           <w:szCs w:val="24"/>
         </w:rPr>
-        <w:t>AR/VR technologies are widely adopted across industries, from gaming and consumer goods to education and healthcare. Popular applications and software include OSSOVR, PokemonGo for gaming, Tilt Brush for painting, Enscape for architectural design,</w:t>
+        <w:t xml:space="preserve">AR/VR technologies are widely adopted across industries, from gaming and consumer goods to education and healthcare. Popular applications and software include OSSOVR, </w:t>
+      </w:r>
+      <w:proofErr w:type="spellStart"/>
+      <w:r>
+        <w:rPr>
+          <w:rFonts w:ascii="Times New Roman" w:hAnsi="Times New Roman" w:cs="Times New Roman"/>
+          <w:sz w:val="24"/>
+          <w:szCs w:val="24"/>
+        </w:rPr>
+        <w:t>PokemonGo</w:t>
+      </w:r>
+      <w:proofErr w:type="spellEnd"/>
+      <w:r>
+        <w:rPr>
+          <w:rFonts w:ascii="Times New Roman" w:hAnsi="Times New Roman" w:cs="Times New Roman"/>
+          <w:sz w:val="24"/>
+          <w:szCs w:val="24"/>
+        </w:rPr>
+        <w:t xml:space="preserve"> for gaming, Tilt Brush for painting, </w:t>
+      </w:r>
+      <w:proofErr w:type="spellStart"/>
+      <w:r>
+        <w:rPr>
+          <w:rFonts w:ascii="Times New Roman" w:hAnsi="Times New Roman" w:cs="Times New Roman"/>
+          <w:sz w:val="24"/>
+          <w:szCs w:val="24"/>
+        </w:rPr>
+        <w:t>Enscape</w:t>
+      </w:r>
+      <w:proofErr w:type="spellEnd"/>
+      <w:r>
+        <w:rPr>
+          <w:rFonts w:ascii="Times New Roman" w:hAnsi="Times New Roman" w:cs="Times New Roman"/>
+          <w:sz w:val="24"/>
+          <w:szCs w:val="24"/>
+        </w:rPr>
+        <w:t xml:space="preserve"> for architectural design,</w:t>
       </w:r>
       <w:r>
         <w:rPr>
@@ -625,7 +665,27 @@
           <w:szCs w:val="24"/>
           <w:lang w:val="en-US"/>
         </w:rPr>
-        <w:t>Toyota’s TeenDrive 365</w:t>
+        <w:t xml:space="preserve">Toyota’s </w:t>
+      </w:r>
+      <w:proofErr w:type="spellStart"/>
+      <w:r>
+        <w:rPr>
+          <w:rFonts w:ascii="Times New Roman" w:hAnsi="Times New Roman" w:cs="Times New Roman"/>
+          <w:sz w:val="24"/>
+          <w:szCs w:val="24"/>
+          <w:lang w:val="en-US"/>
+        </w:rPr>
+        <w:t>TeenDrive</w:t>
+      </w:r>
+      <w:proofErr w:type="spellEnd"/>
+      <w:r>
+        <w:rPr>
+          <w:rFonts w:ascii="Times New Roman" w:hAnsi="Times New Roman" w:cs="Times New Roman"/>
+          <w:sz w:val="24"/>
+          <w:szCs w:val="24"/>
+          <w:lang w:val="en-US"/>
+        </w:rPr>
+        <w:t xml:space="preserve"> 365</w:t>
       </w:r>
       <w:r>
         <w:rPr>
@@ -895,6 +955,15 @@
               </w:rPr>
               <w:t>Abdullah M. Al-Ansi</w:t>
             </w:r>
+            <w:r>
+              <w:rPr>
+                <w:rFonts w:ascii="Times New Roman" w:hAnsi="Times New Roman" w:cs="Times New Roman"/>
+                <w:sz w:val="24"/>
+                <w:szCs w:val="24"/>
+                <w:lang w:val="en-US"/>
+              </w:rPr>
+              <w:t xml:space="preserve"> et al.</w:t>
+            </w:r>
           </w:p>
         </w:tc>
         <w:tc>
@@ -997,6 +1066,15 @@
               </w:rPr>
               <w:t>Dr A Udaya Shankar</w:t>
             </w:r>
+            <w:r>
+              <w:rPr>
+                <w:rFonts w:ascii="Times New Roman" w:hAnsi="Times New Roman" w:cs="Times New Roman"/>
+                <w:sz w:val="24"/>
+                <w:szCs w:val="24"/>
+                <w:lang w:val="en-US"/>
+              </w:rPr>
+              <w:t xml:space="preserve"> et al.</w:t>
+            </w:r>
           </w:p>
         </w:tc>
         <w:tc>
@@ -1097,7 +1175,27 @@
                 <w:szCs w:val="24"/>
                 <w:lang w:val="en-US"/>
               </w:rPr>
-              <w:t>Patrice Labedan</w:t>
+              <w:t xml:space="preserve">Patrice </w:t>
+            </w:r>
+            <w:proofErr w:type="spellStart"/>
+            <w:r>
+              <w:rPr>
+                <w:rFonts w:ascii="Times New Roman" w:hAnsi="Times New Roman" w:cs="Times New Roman"/>
+                <w:sz w:val="24"/>
+                <w:szCs w:val="24"/>
+                <w:lang w:val="en-US"/>
+              </w:rPr>
+              <w:t>Labedan</w:t>
+            </w:r>
+            <w:proofErr w:type="spellEnd"/>
+            <w:r>
+              <w:rPr>
+                <w:rFonts w:ascii="Times New Roman" w:hAnsi="Times New Roman" w:cs="Times New Roman"/>
+                <w:sz w:val="24"/>
+                <w:szCs w:val="24"/>
+                <w:lang w:val="en-US"/>
+              </w:rPr>
+              <w:t xml:space="preserve"> et al.</w:t>
             </w:r>
           </w:p>
         </w:tc>
@@ -1201,6 +1299,15 @@
               </w:rPr>
               <w:t>Zain Hussain</w:t>
             </w:r>
+            <w:r>
+              <w:rPr>
+                <w:rFonts w:ascii="Times New Roman" w:hAnsi="Times New Roman" w:cs="Times New Roman"/>
+                <w:sz w:val="24"/>
+                <w:szCs w:val="24"/>
+                <w:lang w:val="en-US"/>
+              </w:rPr>
+              <w:t xml:space="preserve"> et al.</w:t>
+            </w:r>
           </w:p>
         </w:tc>
         <w:tc>
@@ -1303,6 +1410,15 @@
               </w:rPr>
               <w:t>Min-Chai Hsieh</w:t>
             </w:r>
+            <w:r>
+              <w:rPr>
+                <w:rFonts w:ascii="Times New Roman" w:hAnsi="Times New Roman" w:cs="Times New Roman"/>
+                <w:sz w:val="24"/>
+                <w:szCs w:val="24"/>
+                <w:lang w:val="en-US"/>
+              </w:rPr>
+              <w:t xml:space="preserve"> et al.</w:t>
+            </w:r>
           </w:p>
         </w:tc>
         <w:tc>
@@ -1468,6 +1584,15 @@
               </w:rPr>
               <w:t>İbrahim Yaşar Kazu</w:t>
             </w:r>
+            <w:r>
+              <w:rPr>
+                <w:rFonts w:ascii="Times New Roman" w:hAnsi="Times New Roman" w:cs="Times New Roman"/>
+                <w:sz w:val="24"/>
+                <w:szCs w:val="24"/>
+                <w:lang w:val="en-US"/>
+              </w:rPr>
+              <w:t xml:space="preserve"> et al</w:t>
+            </w:r>
           </w:p>
         </w:tc>
         <w:tc>
@@ -1606,6 +1731,15 @@
               </w:rPr>
               <w:t>Jing Zhang</w:t>
             </w:r>
+            <w:r>
+              <w:rPr>
+                <w:rFonts w:ascii="Times New Roman" w:hAnsi="Times New Roman" w:cs="Times New Roman"/>
+                <w:sz w:val="24"/>
+                <w:szCs w:val="24"/>
+                <w:lang w:val="en-US"/>
+              </w:rPr>
+              <w:t xml:space="preserve"> et al.</w:t>
+            </w:r>
           </w:p>
         </w:tc>
         <w:tc>
@@ -1673,7 +1807,7 @@
                 <w:lang w:val="en-US"/>
               </w:rPr>
             </w:pPr>
-            <w:hyperlink r:id="rId5" w:tgtFrame="_blank" w:history="1">
+            <w:hyperlink r:id="rId6" w:tgtFrame="_blank" w:history="1">
               <w:r>
                 <w:rPr>
                   <w:rStyle w:val="Hyperlink"/>
@@ -1710,7 +1844,13 @@
         </w:rPr>
       </w:pPr>
       <w:r>
-        <w:t xml:space="preserve">                                                                                References for related works</w:t>
+        <w:t xml:space="preserve">                                                                               </w:t>
+      </w:r>
+      <w:r>
+        <w:t>Table 1:</w:t>
+      </w:r>
+      <w:r>
+        <w:t xml:space="preserve"> References for related works</w:t>
       </w:r>
     </w:p>
     <w:p>
@@ -1743,6 +1883,7 @@
         </w:rPr>
         <w:t xml:space="preserve"> </w:t>
       </w:r>
+      <w:proofErr w:type="gramStart"/>
       <w:r>
         <w:rPr>
           <w:rFonts w:ascii="Times New Roman" w:hAnsi="Times New Roman" w:cs="Times New Roman"/>
@@ -1756,61 +1897,15 @@
       <w:r>
         <w:rPr>
           <w:rFonts w:ascii="Times New Roman" w:hAnsi="Times New Roman" w:cs="Times New Roman"/>
-          <w:sz w:val="24"/>
-          <w:szCs w:val="24"/>
-        </w:rPr>
-        <w:t> </w:t>
-      </w:r>
-      <w:r>
-        <w:rPr>
-          <w:rFonts w:ascii="Times New Roman" w:hAnsi="Times New Roman" w:cs="Times New Roman"/>
-          <w:sz w:val="24"/>
-          <w:szCs w:val="24"/>
-        </w:rPr>
-        <w:t>analysed</w:t>
-      </w:r>
-      <w:r>
-        <w:rPr>
-          <w:rFonts w:ascii="Times New Roman" w:hAnsi="Times New Roman" w:cs="Times New Roman"/>
-          <w:sz w:val="24"/>
-          <w:szCs w:val="24"/>
-        </w:rPr>
-        <w:t xml:space="preserve"> AR/VR in education, noticing a dramatic research increase in the preceding decade. Highlighted exponential adoption during COVID-19 and how it enhances e-learning interactions</w:t>
-      </w:r>
-      <w:r>
-        <w:rPr>
-          <w:rFonts w:ascii="Times New Roman" w:hAnsi="Times New Roman" w:cs="Times New Roman"/>
-          <w:sz w:val="24"/>
-          <w:szCs w:val="24"/>
-        </w:rPr>
-        <w:t>.</w:t>
-      </w:r>
-      <w:r>
-        <w:rPr>
-          <w:rFonts w:ascii="Times New Roman" w:hAnsi="Times New Roman" w:cs="Times New Roman"/>
-          <w:sz w:val="24"/>
-          <w:szCs w:val="24"/>
-        </w:rPr>
-        <w:t xml:space="preserve"> </w:t>
-      </w:r>
-      <w:r>
-        <w:rPr>
-          <w:rFonts w:ascii="Times New Roman" w:hAnsi="Times New Roman" w:cs="Times New Roman"/>
-          <w:sz w:val="24"/>
-          <w:szCs w:val="24"/>
-        </w:rPr>
-        <w:t xml:space="preserve">Similarly, </w:t>
-      </w:r>
-      <w:r>
-        <w:rPr>
-          <w:rFonts w:ascii="Times New Roman" w:hAnsi="Times New Roman" w:cs="Times New Roman"/>
           <w:b/>
           <w:bCs/>
           <w:sz w:val="24"/>
           <w:szCs w:val="24"/>
-        </w:rPr>
-        <w:t>Dr A Udaya Shankar</w:t>
-      </w:r>
+          <w:vertAlign w:val="superscript"/>
+        </w:rPr>
+        <w:t>[</w:t>
+      </w:r>
+      <w:proofErr w:type="gramEnd"/>
       <w:r>
         <w:rPr>
           <w:rFonts w:ascii="Times New Roman" w:hAnsi="Times New Roman" w:cs="Times New Roman"/>
@@ -1818,8 +1913,9 @@
           <w:bCs/>
           <w:sz w:val="24"/>
           <w:szCs w:val="24"/>
-        </w:rPr>
-        <w:t xml:space="preserve"> et al.</w:t>
+          <w:vertAlign w:val="superscript"/>
+        </w:rPr>
+        <w:t>1]</w:t>
       </w:r>
       <w:r>
         <w:rPr>
@@ -1835,15 +1931,39 @@
           <w:sz w:val="24"/>
           <w:szCs w:val="24"/>
         </w:rPr>
-        <w:t>conducted a literary review showing how strong the impact of AR/VR is on education by utilising descriptive methods and questionnaires</w:t>
-      </w:r>
-      <w:r>
-        <w:rPr>
-          <w:rFonts w:ascii="Times New Roman" w:hAnsi="Times New Roman" w:cs="Times New Roman"/>
-          <w:sz w:val="24"/>
-          <w:szCs w:val="24"/>
-        </w:rPr>
-        <w:t xml:space="preserve">. </w:t>
+        <w:t>analysed</w:t>
+      </w:r>
+      <w:r>
+        <w:rPr>
+          <w:rFonts w:ascii="Times New Roman" w:hAnsi="Times New Roman" w:cs="Times New Roman"/>
+          <w:sz w:val="24"/>
+          <w:szCs w:val="24"/>
+        </w:rPr>
+        <w:t xml:space="preserve"> AR/VR in education, noticing a dramatic research increase in the preceding decade. Highlighted exponential adoption during COVID-19 and how it enhances e-learning interactions</w:t>
+      </w:r>
+      <w:r>
+        <w:rPr>
+          <w:rFonts w:ascii="Times New Roman" w:hAnsi="Times New Roman" w:cs="Times New Roman"/>
+          <w:sz w:val="24"/>
+          <w:szCs w:val="24"/>
+        </w:rPr>
+        <w:t>.</w:t>
+      </w:r>
+      <w:r>
+        <w:rPr>
+          <w:rFonts w:ascii="Times New Roman" w:hAnsi="Times New Roman" w:cs="Times New Roman"/>
+          <w:sz w:val="24"/>
+          <w:szCs w:val="24"/>
+        </w:rPr>
+        <w:t xml:space="preserve"> </w:t>
+      </w:r>
+      <w:r>
+        <w:rPr>
+          <w:rFonts w:ascii="Times New Roman" w:hAnsi="Times New Roman" w:cs="Times New Roman"/>
+          <w:sz w:val="24"/>
+          <w:szCs w:val="24"/>
+        </w:rPr>
+        <w:t xml:space="preserve">Similarly, </w:t>
       </w:r>
       <w:r>
         <w:rPr>
@@ -1853,7 +1973,7 @@
           <w:sz w:val="24"/>
           <w:szCs w:val="24"/>
         </w:rPr>
-        <w:t xml:space="preserve">Patrice </w:t>
+        <w:t>Dr A Udaya Shankar</w:t>
       </w:r>
       <w:r>
         <w:rPr>
@@ -1863,40 +1983,9 @@
           <w:sz w:val="24"/>
           <w:szCs w:val="24"/>
         </w:rPr>
-        <w:t>et al.</w:t>
-      </w:r>
-      <w:r>
-        <w:rPr>
-          <w:rFonts w:ascii="Times New Roman" w:hAnsi="Times New Roman" w:cs="Times New Roman"/>
-          <w:sz w:val="24"/>
-          <w:szCs w:val="24"/>
-        </w:rPr>
-        <w:t> </w:t>
-      </w:r>
-      <w:r>
-        <w:rPr>
-          <w:rFonts w:ascii="Times New Roman" w:hAnsi="Times New Roman" w:cs="Times New Roman"/>
-          <w:sz w:val="24"/>
-          <w:szCs w:val="24"/>
-        </w:rPr>
-        <w:t> </w:t>
-      </w:r>
-      <w:r>
-        <w:rPr>
-          <w:rFonts w:ascii="Times New Roman" w:hAnsi="Times New Roman" w:cs="Times New Roman"/>
-          <w:sz w:val="24"/>
-          <w:szCs w:val="24"/>
-        </w:rPr>
-        <w:t>Performed a Case study on use of VR in pilot training, comparing real life and simulation data to propose improvements</w:t>
-      </w:r>
-      <w:r>
-        <w:rPr>
-          <w:rFonts w:ascii="Times New Roman" w:hAnsi="Times New Roman" w:cs="Times New Roman"/>
-          <w:sz w:val="24"/>
-          <w:szCs w:val="24"/>
-        </w:rPr>
-        <w:t xml:space="preserve">. </w:t>
-      </w:r>
+        <w:t xml:space="preserve"> </w:t>
+      </w:r>
+      <w:proofErr w:type="gramStart"/>
       <w:r>
         <w:rPr>
           <w:rFonts w:ascii="Times New Roman" w:hAnsi="Times New Roman" w:cs="Times New Roman"/>
@@ -1905,7 +1994,7 @@
           <w:sz w:val="24"/>
           <w:szCs w:val="24"/>
         </w:rPr>
-        <w:t xml:space="preserve">Zain </w:t>
+        <w:t>et al.</w:t>
       </w:r>
       <w:r>
         <w:rPr>
@@ -1914,33 +2003,11 @@
           <w:bCs/>
           <w:sz w:val="24"/>
           <w:szCs w:val="24"/>
-        </w:rPr>
-        <w:t>et al.</w:t>
-      </w:r>
-      <w:r>
-        <w:rPr>
-          <w:rFonts w:ascii="Times New Roman" w:hAnsi="Times New Roman" w:cs="Times New Roman"/>
-          <w:sz w:val="24"/>
-          <w:szCs w:val="24"/>
-        </w:rPr>
-        <w:t> </w:t>
-      </w:r>
-      <w:r>
-        <w:rPr>
-          <w:rFonts w:ascii="Times New Roman" w:hAnsi="Times New Roman" w:cs="Times New Roman"/>
-          <w:sz w:val="24"/>
-          <w:szCs w:val="24"/>
-        </w:rPr>
-        <w:t>used randomized trials to studying the effectiveness of AR/VR in improving knowledge and skill gain for medical students</w:t>
-      </w:r>
-      <w:r>
-        <w:rPr>
-          <w:rFonts w:ascii="Times New Roman" w:hAnsi="Times New Roman" w:cs="Times New Roman"/>
-          <w:sz w:val="24"/>
-          <w:szCs w:val="24"/>
-        </w:rPr>
-        <w:t xml:space="preserve">. </w:t>
-      </w:r>
+          <w:vertAlign w:val="superscript"/>
+        </w:rPr>
+        <w:t>[</w:t>
+      </w:r>
+      <w:proofErr w:type="gramEnd"/>
       <w:r>
         <w:rPr>
           <w:rFonts w:ascii="Times New Roman" w:hAnsi="Times New Roman" w:cs="Times New Roman"/>
@@ -1948,8 +2015,33 @@
           <w:bCs/>
           <w:sz w:val="24"/>
           <w:szCs w:val="24"/>
-        </w:rPr>
-        <w:t>Min-Chai</w:t>
+          <w:vertAlign w:val="superscript"/>
+        </w:rPr>
+        <w:t>2]</w:t>
+      </w:r>
+      <w:r>
+        <w:rPr>
+          <w:rFonts w:ascii="Times New Roman" w:hAnsi="Times New Roman" w:cs="Times New Roman"/>
+          <w:sz w:val="24"/>
+          <w:szCs w:val="24"/>
+        </w:rPr>
+        <w:t> </w:t>
+      </w:r>
+      <w:r>
+        <w:rPr>
+          <w:rFonts w:ascii="Times New Roman" w:hAnsi="Times New Roman" w:cs="Times New Roman"/>
+          <w:sz w:val="24"/>
+          <w:szCs w:val="24"/>
+        </w:rPr>
+        <w:t>conducted a literary review showing how strong the impact of AR/VR is on education by utilising descriptive methods and questionnaires</w:t>
+      </w:r>
+      <w:r>
+        <w:rPr>
+          <w:rFonts w:ascii="Times New Roman" w:hAnsi="Times New Roman" w:cs="Times New Roman"/>
+          <w:sz w:val="24"/>
+          <w:szCs w:val="24"/>
+        </w:rPr>
+        <w:t xml:space="preserve">. </w:t>
       </w:r>
       <w:r>
         <w:rPr>
@@ -1959,32 +2051,9 @@
           <w:sz w:val="24"/>
           <w:szCs w:val="24"/>
         </w:rPr>
-        <w:t xml:space="preserve"> et al.</w:t>
-      </w:r>
-      <w:r>
-        <w:rPr>
-          <w:rFonts w:ascii="Times New Roman" w:hAnsi="Times New Roman" w:cs="Times New Roman"/>
-          <w:sz w:val="24"/>
-          <w:szCs w:val="24"/>
-        </w:rPr>
-        <w:t> </w:t>
-      </w:r>
-      <w:r>
-        <w:rPr>
-          <w:rFonts w:ascii="Times New Roman" w:hAnsi="Times New Roman" w:cs="Times New Roman"/>
-          <w:sz w:val="24"/>
-          <w:szCs w:val="24"/>
-        </w:rPr>
-        <w:t>applied ADDIE model to study the effect of AR in marine wildlife education, finding improvement in learning experiences for children</w:t>
-      </w:r>
-      <w:r>
-        <w:rPr>
-          <w:rFonts w:ascii="Times New Roman" w:hAnsi="Times New Roman" w:cs="Times New Roman"/>
-          <w:sz w:val="24"/>
-          <w:szCs w:val="24"/>
-        </w:rPr>
-        <w:t xml:space="preserve">. </w:t>
-      </w:r>
+        <w:t xml:space="preserve">Patrice </w:t>
+      </w:r>
+      <w:proofErr w:type="gramStart"/>
       <w:r>
         <w:rPr>
           <w:rFonts w:ascii="Times New Roman" w:hAnsi="Times New Roman" w:cs="Times New Roman"/>
@@ -1993,7 +2062,7 @@
           <w:sz w:val="24"/>
           <w:szCs w:val="24"/>
         </w:rPr>
-        <w:t xml:space="preserve">İbrahim </w:t>
+        <w:t>et al.</w:t>
       </w:r>
       <w:r>
         <w:rPr>
@@ -2002,8 +2071,243 @@
           <w:bCs/>
           <w:sz w:val="24"/>
           <w:szCs w:val="24"/>
+          <w:vertAlign w:val="superscript"/>
+        </w:rPr>
+        <w:t>[</w:t>
+      </w:r>
+      <w:proofErr w:type="gramEnd"/>
+      <w:r>
+        <w:rPr>
+          <w:rFonts w:ascii="Times New Roman" w:hAnsi="Times New Roman" w:cs="Times New Roman"/>
+          <w:b/>
+          <w:bCs/>
+          <w:sz w:val="24"/>
+          <w:szCs w:val="24"/>
+          <w:vertAlign w:val="superscript"/>
+        </w:rPr>
+        <w:t>3]</w:t>
+      </w:r>
+      <w:r>
+        <w:rPr>
+          <w:rFonts w:ascii="Times New Roman" w:hAnsi="Times New Roman" w:cs="Times New Roman"/>
+          <w:sz w:val="24"/>
+          <w:szCs w:val="24"/>
+        </w:rPr>
+        <w:t> </w:t>
+      </w:r>
+      <w:r>
+        <w:rPr>
+          <w:rFonts w:ascii="Times New Roman" w:hAnsi="Times New Roman" w:cs="Times New Roman"/>
+          <w:sz w:val="24"/>
+          <w:szCs w:val="24"/>
+        </w:rPr>
+        <w:t> </w:t>
+      </w:r>
+      <w:r>
+        <w:rPr>
+          <w:rFonts w:ascii="Times New Roman" w:hAnsi="Times New Roman" w:cs="Times New Roman"/>
+          <w:sz w:val="24"/>
+          <w:szCs w:val="24"/>
+        </w:rPr>
+        <w:t>Performed a Case study on use of VR in pilot training, comparing real life and simulation data to propose improvements</w:t>
+      </w:r>
+      <w:r>
+        <w:rPr>
+          <w:rFonts w:ascii="Times New Roman" w:hAnsi="Times New Roman" w:cs="Times New Roman"/>
+          <w:sz w:val="24"/>
+          <w:szCs w:val="24"/>
+        </w:rPr>
+        <w:t xml:space="preserve">. </w:t>
+      </w:r>
+      <w:r>
+        <w:rPr>
+          <w:rFonts w:ascii="Times New Roman" w:hAnsi="Times New Roman" w:cs="Times New Roman"/>
+          <w:b/>
+          <w:bCs/>
+          <w:sz w:val="24"/>
+          <w:szCs w:val="24"/>
+        </w:rPr>
+        <w:t xml:space="preserve">Zain </w:t>
+      </w:r>
+      <w:proofErr w:type="gramStart"/>
+      <w:r>
+        <w:rPr>
+          <w:rFonts w:ascii="Times New Roman" w:hAnsi="Times New Roman" w:cs="Times New Roman"/>
+          <w:b/>
+          <w:bCs/>
+          <w:sz w:val="24"/>
+          <w:szCs w:val="24"/>
         </w:rPr>
         <w:t>et al.</w:t>
+      </w:r>
+      <w:r>
+        <w:rPr>
+          <w:rFonts w:ascii="Times New Roman" w:hAnsi="Times New Roman" w:cs="Times New Roman"/>
+          <w:b/>
+          <w:bCs/>
+          <w:sz w:val="24"/>
+          <w:szCs w:val="24"/>
+          <w:vertAlign w:val="superscript"/>
+        </w:rPr>
+        <w:t>[</w:t>
+      </w:r>
+      <w:proofErr w:type="gramEnd"/>
+      <w:r>
+        <w:rPr>
+          <w:rFonts w:ascii="Times New Roman" w:hAnsi="Times New Roman" w:cs="Times New Roman"/>
+          <w:b/>
+          <w:bCs/>
+          <w:sz w:val="24"/>
+          <w:szCs w:val="24"/>
+          <w:vertAlign w:val="superscript"/>
+        </w:rPr>
+        <w:t>4]</w:t>
+      </w:r>
+      <w:r>
+        <w:rPr>
+          <w:rFonts w:ascii="Times New Roman" w:hAnsi="Times New Roman" w:cs="Times New Roman"/>
+          <w:sz w:val="24"/>
+          <w:szCs w:val="24"/>
+        </w:rPr>
+        <w:t> </w:t>
+      </w:r>
+      <w:r>
+        <w:rPr>
+          <w:rFonts w:ascii="Times New Roman" w:hAnsi="Times New Roman" w:cs="Times New Roman"/>
+          <w:sz w:val="24"/>
+          <w:szCs w:val="24"/>
+        </w:rPr>
+        <w:t>used randomized trials to studying the effectiveness of AR/VR in improving knowledge and skill gain for medical students</w:t>
+      </w:r>
+      <w:r>
+        <w:rPr>
+          <w:rFonts w:ascii="Times New Roman" w:hAnsi="Times New Roman" w:cs="Times New Roman"/>
+          <w:sz w:val="24"/>
+          <w:szCs w:val="24"/>
+        </w:rPr>
+        <w:t xml:space="preserve">. </w:t>
+      </w:r>
+      <w:r>
+        <w:rPr>
+          <w:rFonts w:ascii="Times New Roman" w:hAnsi="Times New Roman" w:cs="Times New Roman"/>
+          <w:b/>
+          <w:bCs/>
+          <w:sz w:val="24"/>
+          <w:szCs w:val="24"/>
+        </w:rPr>
+        <w:t>Min-Chai</w:t>
+      </w:r>
+      <w:r>
+        <w:rPr>
+          <w:rFonts w:ascii="Times New Roman" w:hAnsi="Times New Roman" w:cs="Times New Roman"/>
+          <w:b/>
+          <w:bCs/>
+          <w:sz w:val="24"/>
+          <w:szCs w:val="24"/>
+        </w:rPr>
+        <w:t xml:space="preserve"> </w:t>
+      </w:r>
+      <w:proofErr w:type="gramStart"/>
+      <w:r>
+        <w:rPr>
+          <w:rFonts w:ascii="Times New Roman" w:hAnsi="Times New Roman" w:cs="Times New Roman"/>
+          <w:b/>
+          <w:bCs/>
+          <w:sz w:val="24"/>
+          <w:szCs w:val="24"/>
+        </w:rPr>
+        <w:t>et al.</w:t>
+      </w:r>
+      <w:r>
+        <w:rPr>
+          <w:rFonts w:ascii="Times New Roman" w:hAnsi="Times New Roman" w:cs="Times New Roman"/>
+          <w:b/>
+          <w:bCs/>
+          <w:sz w:val="24"/>
+          <w:szCs w:val="24"/>
+          <w:vertAlign w:val="superscript"/>
+        </w:rPr>
+        <w:t>[</w:t>
+      </w:r>
+      <w:proofErr w:type="gramEnd"/>
+      <w:r>
+        <w:rPr>
+          <w:rFonts w:ascii="Times New Roman" w:hAnsi="Times New Roman" w:cs="Times New Roman"/>
+          <w:b/>
+          <w:bCs/>
+          <w:sz w:val="24"/>
+          <w:szCs w:val="24"/>
+          <w:vertAlign w:val="superscript"/>
+        </w:rPr>
+        <w:t>5]</w:t>
+      </w:r>
+      <w:r>
+        <w:rPr>
+          <w:rFonts w:ascii="Times New Roman" w:hAnsi="Times New Roman" w:cs="Times New Roman"/>
+          <w:sz w:val="24"/>
+          <w:szCs w:val="24"/>
+        </w:rPr>
+        <w:t> </w:t>
+      </w:r>
+      <w:r>
+        <w:rPr>
+          <w:rFonts w:ascii="Times New Roman" w:hAnsi="Times New Roman" w:cs="Times New Roman"/>
+          <w:sz w:val="24"/>
+          <w:szCs w:val="24"/>
+        </w:rPr>
+        <w:t>applied ADDIE model to study the effect of AR in marine wildlife education, finding improvement in learning experiences for children</w:t>
+      </w:r>
+      <w:r>
+        <w:rPr>
+          <w:rFonts w:ascii="Times New Roman" w:hAnsi="Times New Roman" w:cs="Times New Roman"/>
+          <w:sz w:val="24"/>
+          <w:szCs w:val="24"/>
+        </w:rPr>
+        <w:t xml:space="preserve">. </w:t>
+      </w:r>
+      <w:r>
+        <w:rPr>
+          <w:rFonts w:ascii="Times New Roman" w:hAnsi="Times New Roman" w:cs="Times New Roman"/>
+          <w:b/>
+          <w:bCs/>
+          <w:sz w:val="24"/>
+          <w:szCs w:val="24"/>
+        </w:rPr>
+        <w:t xml:space="preserve">İbrahim </w:t>
+      </w:r>
+      <w:proofErr w:type="gramStart"/>
+      <w:r>
+        <w:rPr>
+          <w:rFonts w:ascii="Times New Roman" w:hAnsi="Times New Roman" w:cs="Times New Roman"/>
+          <w:b/>
+          <w:bCs/>
+          <w:sz w:val="24"/>
+          <w:szCs w:val="24"/>
+        </w:rPr>
+        <w:t>et al.</w:t>
+      </w:r>
+      <w:r>
+        <w:rPr>
+          <w:rFonts w:ascii="Times New Roman" w:hAnsi="Times New Roman" w:cs="Times New Roman"/>
+          <w:b/>
+          <w:bCs/>
+          <w:sz w:val="24"/>
+          <w:szCs w:val="24"/>
+          <w:vertAlign w:val="superscript"/>
+        </w:rPr>
+        <w:t>[</w:t>
+      </w:r>
+      <w:proofErr w:type="gramEnd"/>
+      <w:r>
+        <w:rPr>
+          <w:rFonts w:ascii="Times New Roman" w:hAnsi="Times New Roman" w:cs="Times New Roman"/>
+          <w:b/>
+          <w:bCs/>
+          <w:sz w:val="24"/>
+          <w:szCs w:val="24"/>
+          <w:vertAlign w:val="superscript"/>
+        </w:rPr>
+        <w:t>6]</w:t>
       </w:r>
       <w:r>
         <w:rPr>
@@ -2032,6 +2336,7 @@
         </w:rPr>
         <w:t xml:space="preserve">Jing </w:t>
       </w:r>
+      <w:proofErr w:type="gramStart"/>
       <w:r>
         <w:rPr>
           <w:rFonts w:ascii="Times New Roman" w:hAnsi="Times New Roman" w:cs="Times New Roman"/>
@@ -2041,6 +2346,29 @@
           <w:szCs w:val="24"/>
         </w:rPr>
         <w:t>et al.</w:t>
+      </w:r>
+      <w:r>
+        <w:rPr>
+          <w:rFonts w:ascii="Times New Roman" w:hAnsi="Times New Roman" w:cs="Times New Roman"/>
+          <w:b/>
+          <w:bCs/>
+          <w:sz w:val="24"/>
+          <w:szCs w:val="24"/>
+          <w:vertAlign w:val="superscript"/>
+        </w:rPr>
+        <w:t>[</w:t>
+      </w:r>
+      <w:proofErr w:type="gramEnd"/>
+      <w:r>
+        <w:rPr>
+          <w:rFonts w:ascii="Times New Roman" w:hAnsi="Times New Roman" w:cs="Times New Roman"/>
+          <w:b/>
+          <w:bCs/>
+          <w:sz w:val="24"/>
+          <w:szCs w:val="24"/>
+          <w:vertAlign w:val="superscript"/>
+        </w:rPr>
+        <w:t>7]</w:t>
       </w:r>
       <w:r>
         <w:rPr>
@@ -2419,7 +2747,7 @@
                     <pic:cNvPicPr/>
                   </pic:nvPicPr>
                   <pic:blipFill>
-                    <a:blip r:embed="rId6"/>
+                    <a:blip r:embed="rId7"/>
                     <a:stretch>
                       <a:fillRect/>
                     </a:stretch>
@@ -2457,7 +2785,23 @@
           <w:sz w:val="24"/>
           <w:szCs w:val="24"/>
         </w:rPr>
-        <w:t xml:space="preserve">                                   </w:t>
+        <w:t xml:space="preserve">                                  </w:t>
+      </w:r>
+      <w:r>
+        <w:rPr>
+          <w:rFonts w:ascii="Times New Roman" w:hAnsi="Times New Roman" w:cs="Times New Roman"/>
+          <w:sz w:val="24"/>
+          <w:szCs w:val="24"/>
+        </w:rPr>
+        <w:t>Table 2:</w:t>
+      </w:r>
+      <w:r>
+        <w:rPr>
+          <w:rFonts w:ascii="Times New Roman" w:hAnsi="Times New Roman" w:cs="Times New Roman"/>
+          <w:sz w:val="24"/>
+          <w:szCs w:val="24"/>
+        </w:rPr>
+        <w:t xml:space="preserve"> </w:t>
       </w:r>
       <w:r>
         <w:rPr>
@@ -2493,7 +2837,7 @@
             <wp:cNvGraphicFramePr/>
             <a:graphic xmlns:a="http://schemas.openxmlformats.org/drawingml/2006/main">
               <a:graphicData uri="http://schemas.openxmlformats.org/drawingml/2006/chart">
-                <c:chart xmlns:c="http://schemas.openxmlformats.org/drawingml/2006/chart" xmlns:r="http://schemas.openxmlformats.org/officeDocument/2006/relationships" r:id="rId7"/>
+                <c:chart xmlns:c="http://schemas.openxmlformats.org/drawingml/2006/chart" xmlns:r="http://schemas.openxmlformats.org/officeDocument/2006/relationships" r:id="rId8"/>
               </a:graphicData>
             </a:graphic>
           </wp:inline>
@@ -2563,7 +2907,7 @@
             <wp:cNvGraphicFramePr/>
             <a:graphic xmlns:a="http://schemas.openxmlformats.org/drawingml/2006/main">
               <a:graphicData uri="http://schemas.openxmlformats.org/drawingml/2006/chart">
-                <c:chart xmlns:c="http://schemas.openxmlformats.org/drawingml/2006/chart" xmlns:r="http://schemas.openxmlformats.org/officeDocument/2006/relationships" r:id="rId8"/>
+                <c:chart xmlns:c="http://schemas.openxmlformats.org/drawingml/2006/chart" xmlns:r="http://schemas.openxmlformats.org/officeDocument/2006/relationships" r:id="rId9"/>
               </a:graphicData>
             </a:graphic>
           </wp:inline>
@@ -2648,7 +2992,7 @@
             <wp:cNvGraphicFramePr/>
             <a:graphic xmlns:a="http://schemas.openxmlformats.org/drawingml/2006/main">
               <a:graphicData uri="http://schemas.openxmlformats.org/drawingml/2006/chart">
-                <c:chart xmlns:c="http://schemas.openxmlformats.org/drawingml/2006/chart" xmlns:r="http://schemas.openxmlformats.org/officeDocument/2006/relationships" r:id="rId9"/>
+                <c:chart xmlns:c="http://schemas.openxmlformats.org/drawingml/2006/chart" xmlns:r="http://schemas.openxmlformats.org/officeDocument/2006/relationships" r:id="rId10"/>
               </a:graphicData>
             </a:graphic>
           </wp:inline>
@@ -2762,7 +3106,25 @@
           <w:sz w:val="24"/>
           <w:szCs w:val="24"/>
         </w:rPr>
-        <w:t>AR and VR technologies are continuously reshaping multiple sectors, like education, healthcare, gaming, automotive, engineering, military, manufacturing and entertainment. Throughout all fields it can be said that immersiveness is the common attraction, as the AR/VR technologies allow the simulation of various things with good accuracy, allowing people to gain experience without experiencing those situations in reality. In learning and training part of the various fields especially education, AR/VR also allows catering to different learning styles.</w:t>
+        <w:t xml:space="preserve">AR and VR technologies are continuously reshaping multiple sectors, like education, healthcare, gaming, automotive, engineering, military, manufacturing and entertainment. Throughout all fields it can be said that </w:t>
+      </w:r>
+      <w:proofErr w:type="spellStart"/>
+      <w:r>
+        <w:rPr>
+          <w:rFonts w:ascii="Times New Roman" w:hAnsi="Times New Roman" w:cs="Times New Roman"/>
+          <w:sz w:val="24"/>
+          <w:szCs w:val="24"/>
+        </w:rPr>
+        <w:t>immersiveness</w:t>
+      </w:r>
+      <w:proofErr w:type="spellEnd"/>
+      <w:r>
+        <w:rPr>
+          <w:rFonts w:ascii="Times New Roman" w:hAnsi="Times New Roman" w:cs="Times New Roman"/>
+          <w:sz w:val="24"/>
+          <w:szCs w:val="24"/>
+        </w:rPr>
+        <w:t xml:space="preserve"> is the common attraction, as the AR/VR technologies allow the simulation of various things with good accuracy, allowing people to gain experience without experiencing those situations in reality. In learning and training part of the various fields especially education, AR/VR also allows catering to different learning styles.</w:t>
       </w:r>
     </w:p>
     <w:tbl>
@@ -3391,7 +3753,13 @@
         </w:rPr>
       </w:pPr>
       <w:r>
-        <w:t xml:space="preserve">                                                                       Benefits and uses of AR/VR in various fields</w:t>
+        <w:t xml:space="preserve">                                                                       </w:t>
+      </w:r>
+      <w:r>
+        <w:t xml:space="preserve">Table 3: </w:t>
+      </w:r>
+      <w:r>
+        <w:t>Benefits and uses of AR/VR in various fields</w:t>
       </w:r>
     </w:p>
     <w:p>
@@ -3653,8 +4021,18 @@
                 <w:sz w:val="24"/>
                 <w:szCs w:val="24"/>
               </w:rPr>
-              <w:t>Google ARcore</w:t>
-            </w:r>
+              <w:t xml:space="preserve">Google </w:t>
+            </w:r>
+            <w:proofErr w:type="spellStart"/>
+            <w:r>
+              <w:rPr>
+                <w:rFonts w:ascii="Times New Roman" w:hAnsi="Times New Roman" w:cs="Times New Roman"/>
+                <w:sz w:val="24"/>
+                <w:szCs w:val="24"/>
+              </w:rPr>
+              <w:t>ARcore</w:t>
+            </w:r>
+            <w:proofErr w:type="spellEnd"/>
           </w:p>
         </w:tc>
         <w:tc>
@@ -3699,8 +4077,18 @@
                 <w:sz w:val="24"/>
                 <w:szCs w:val="24"/>
               </w:rPr>
-              <w:t>HTC Vive</w:t>
-            </w:r>
+              <w:t xml:space="preserve">HTC </w:t>
+            </w:r>
+            <w:proofErr w:type="spellStart"/>
+            <w:r>
+              <w:rPr>
+                <w:rFonts w:ascii="Times New Roman" w:hAnsi="Times New Roman" w:cs="Times New Roman"/>
+                <w:sz w:val="24"/>
+                <w:szCs w:val="24"/>
+              </w:rPr>
+              <w:t>Vive</w:t>
+            </w:r>
+            <w:proofErr w:type="spellEnd"/>
           </w:p>
         </w:tc>
         <w:tc>
@@ -3722,8 +4110,18 @@
                 <w:sz w:val="24"/>
                 <w:szCs w:val="24"/>
               </w:rPr>
-              <w:t>Sony Playstation</w:t>
-            </w:r>
+              <w:t xml:space="preserve">Sony </w:t>
+            </w:r>
+            <w:proofErr w:type="spellStart"/>
+            <w:r>
+              <w:rPr>
+                <w:rFonts w:ascii="Times New Roman" w:hAnsi="Times New Roman" w:cs="Times New Roman"/>
+                <w:sz w:val="24"/>
+                <w:szCs w:val="24"/>
+              </w:rPr>
+              <w:t>Playstation</w:t>
+            </w:r>
+            <w:proofErr w:type="spellEnd"/>
           </w:p>
         </w:tc>
       </w:tr>
@@ -4053,13 +4451,23 @@
                 <w:szCs w:val="24"/>
               </w:rPr>
             </w:pPr>
-            <w:r>
-              <w:rPr>
-                <w:rFonts w:ascii="Times New Roman" w:hAnsi="Times New Roman" w:cs="Times New Roman"/>
-                <w:sz w:val="24"/>
-                <w:szCs w:val="24"/>
-              </w:rPr>
-              <w:t>AR(augmented reality)</w:t>
+            <w:proofErr w:type="gramStart"/>
+            <w:r>
+              <w:rPr>
+                <w:rFonts w:ascii="Times New Roman" w:hAnsi="Times New Roman" w:cs="Times New Roman"/>
+                <w:sz w:val="24"/>
+                <w:szCs w:val="24"/>
+              </w:rPr>
+              <w:t>AR(</w:t>
+            </w:r>
+            <w:proofErr w:type="gramEnd"/>
+            <w:r>
+              <w:rPr>
+                <w:rFonts w:ascii="Times New Roman" w:hAnsi="Times New Roman" w:cs="Times New Roman"/>
+                <w:sz w:val="24"/>
+                <w:szCs w:val="24"/>
+              </w:rPr>
+              <w:t>augmented reality)</w:t>
             </w:r>
           </w:p>
         </w:tc>
@@ -4076,13 +4484,23 @@
                 <w:szCs w:val="24"/>
               </w:rPr>
             </w:pPr>
-            <w:r>
-              <w:rPr>
-                <w:rFonts w:ascii="Times New Roman" w:hAnsi="Times New Roman" w:cs="Times New Roman"/>
-                <w:sz w:val="24"/>
-                <w:szCs w:val="24"/>
-              </w:rPr>
-              <w:t>AR(augmented reality)</w:t>
+            <w:proofErr w:type="gramStart"/>
+            <w:r>
+              <w:rPr>
+                <w:rFonts w:ascii="Times New Roman" w:hAnsi="Times New Roman" w:cs="Times New Roman"/>
+                <w:sz w:val="24"/>
+                <w:szCs w:val="24"/>
+              </w:rPr>
+              <w:t>AR(</w:t>
+            </w:r>
+            <w:proofErr w:type="gramEnd"/>
+            <w:r>
+              <w:rPr>
+                <w:rFonts w:ascii="Times New Roman" w:hAnsi="Times New Roman" w:cs="Times New Roman"/>
+                <w:sz w:val="24"/>
+                <w:szCs w:val="24"/>
+              </w:rPr>
+              <w:t>augmented reality)</w:t>
             </w:r>
           </w:p>
         </w:tc>
@@ -4099,13 +4517,23 @@
                 <w:szCs w:val="24"/>
               </w:rPr>
             </w:pPr>
-            <w:r>
-              <w:rPr>
-                <w:rFonts w:ascii="Times New Roman" w:hAnsi="Times New Roman" w:cs="Times New Roman"/>
-                <w:sz w:val="24"/>
-                <w:szCs w:val="24"/>
-              </w:rPr>
-              <w:t>VR( Virtual Reality)</w:t>
+            <w:proofErr w:type="gramStart"/>
+            <w:r>
+              <w:rPr>
+                <w:rFonts w:ascii="Times New Roman" w:hAnsi="Times New Roman" w:cs="Times New Roman"/>
+                <w:sz w:val="24"/>
+                <w:szCs w:val="24"/>
+              </w:rPr>
+              <w:t>VR( Virtual</w:t>
+            </w:r>
+            <w:proofErr w:type="gramEnd"/>
+            <w:r>
+              <w:rPr>
+                <w:rFonts w:ascii="Times New Roman" w:hAnsi="Times New Roman" w:cs="Times New Roman"/>
+                <w:sz w:val="24"/>
+                <w:szCs w:val="24"/>
+              </w:rPr>
+              <w:t xml:space="preserve"> Reality)</w:t>
             </w:r>
           </w:p>
         </w:tc>
@@ -4122,13 +4550,23 @@
                 <w:szCs w:val="24"/>
               </w:rPr>
             </w:pPr>
-            <w:r>
-              <w:rPr>
-                <w:rFonts w:ascii="Times New Roman" w:hAnsi="Times New Roman" w:cs="Times New Roman"/>
-                <w:sz w:val="24"/>
-                <w:szCs w:val="24"/>
-              </w:rPr>
-              <w:t>VR( Virtual Reality)</w:t>
+            <w:proofErr w:type="gramStart"/>
+            <w:r>
+              <w:rPr>
+                <w:rFonts w:ascii="Times New Roman" w:hAnsi="Times New Roman" w:cs="Times New Roman"/>
+                <w:sz w:val="24"/>
+                <w:szCs w:val="24"/>
+              </w:rPr>
+              <w:t>VR( Virtual</w:t>
+            </w:r>
+            <w:proofErr w:type="gramEnd"/>
+            <w:r>
+              <w:rPr>
+                <w:rFonts w:ascii="Times New Roman" w:hAnsi="Times New Roman" w:cs="Times New Roman"/>
+                <w:sz w:val="24"/>
+                <w:szCs w:val="24"/>
+              </w:rPr>
+              <w:t xml:space="preserve"> Reality)</w:t>
             </w:r>
           </w:p>
         </w:tc>
@@ -4145,13 +4583,23 @@
                 <w:szCs w:val="24"/>
               </w:rPr>
             </w:pPr>
-            <w:r>
-              <w:rPr>
-                <w:rFonts w:ascii="Times New Roman" w:hAnsi="Times New Roman" w:cs="Times New Roman"/>
-                <w:sz w:val="24"/>
-                <w:szCs w:val="24"/>
-              </w:rPr>
-              <w:t>VR( Virtual Reality)</w:t>
+            <w:proofErr w:type="gramStart"/>
+            <w:r>
+              <w:rPr>
+                <w:rFonts w:ascii="Times New Roman" w:hAnsi="Times New Roman" w:cs="Times New Roman"/>
+                <w:sz w:val="24"/>
+                <w:szCs w:val="24"/>
+              </w:rPr>
+              <w:t>VR( Virtual</w:t>
+            </w:r>
+            <w:proofErr w:type="gramEnd"/>
+            <w:r>
+              <w:rPr>
+                <w:rFonts w:ascii="Times New Roman" w:hAnsi="Times New Roman" w:cs="Times New Roman"/>
+                <w:sz w:val="24"/>
+                <w:szCs w:val="24"/>
+              </w:rPr>
+              <w:t xml:space="preserve"> Reality)</w:t>
             </w:r>
           </w:p>
         </w:tc>
@@ -4884,13 +5332,23 @@
                 <w:szCs w:val="24"/>
               </w:rPr>
             </w:pPr>
-            <w:r>
-              <w:rPr>
-                <w:rFonts w:ascii="Times New Roman" w:hAnsi="Times New Roman" w:cs="Times New Roman"/>
-                <w:sz w:val="24"/>
-                <w:szCs w:val="24"/>
-              </w:rPr>
-              <w:t>5.7 inch OLED panel</w:t>
+            <w:proofErr w:type="gramStart"/>
+            <w:r>
+              <w:rPr>
+                <w:rFonts w:ascii="Times New Roman" w:hAnsi="Times New Roman" w:cs="Times New Roman"/>
+                <w:sz w:val="24"/>
+                <w:szCs w:val="24"/>
+              </w:rPr>
+              <w:t>5.7 inch</w:t>
+            </w:r>
+            <w:proofErr w:type="gramEnd"/>
+            <w:r>
+              <w:rPr>
+                <w:rFonts w:ascii="Times New Roman" w:hAnsi="Times New Roman" w:cs="Times New Roman"/>
+                <w:sz w:val="24"/>
+                <w:szCs w:val="24"/>
+              </w:rPr>
+              <w:t xml:space="preserve"> OLED panel</w:t>
             </w:r>
           </w:p>
           <w:p>
@@ -4996,13 +5454,23 @@
                 <w:szCs w:val="24"/>
               </w:rPr>
             </w:pPr>
-            <w:r>
-              <w:rPr>
-                <w:rFonts w:ascii="Times New Roman" w:hAnsi="Times New Roman" w:cs="Times New Roman"/>
-                <w:sz w:val="24"/>
-                <w:szCs w:val="24"/>
-              </w:rPr>
-              <w:t xml:space="preserve">360 degree </w:t>
+            <w:proofErr w:type="gramStart"/>
+            <w:r>
+              <w:rPr>
+                <w:rFonts w:ascii="Times New Roman" w:hAnsi="Times New Roman" w:cs="Times New Roman"/>
+                <w:sz w:val="24"/>
+                <w:szCs w:val="24"/>
+              </w:rPr>
+              <w:t>360 degree</w:t>
+            </w:r>
+            <w:proofErr w:type="gramEnd"/>
+            <w:r>
+              <w:rPr>
+                <w:rFonts w:ascii="Times New Roman" w:hAnsi="Times New Roman" w:cs="Times New Roman"/>
+                <w:sz w:val="24"/>
+                <w:szCs w:val="24"/>
+              </w:rPr>
+              <w:t xml:space="preserve"> </w:t>
             </w:r>
             <w:r>
               <w:rPr>
@@ -5063,7 +5531,43 @@
                 <w:sz w:val="24"/>
                 <w:szCs w:val="24"/>
               </w:rPr>
-              <w:t xml:space="preserve"> IOS Mobile Applications like IKEA place, MeasureKIt, jigshaw, kings of pool etc.</w:t>
+              <w:t xml:space="preserve"> IOS Mobile Applications like IKEA place, </w:t>
+            </w:r>
+            <w:proofErr w:type="spellStart"/>
+            <w:r>
+              <w:rPr>
+                <w:rFonts w:ascii="Times New Roman" w:hAnsi="Times New Roman" w:cs="Times New Roman"/>
+                <w:sz w:val="24"/>
+                <w:szCs w:val="24"/>
+              </w:rPr>
+              <w:t>MeasureKIt</w:t>
+            </w:r>
+            <w:proofErr w:type="spellEnd"/>
+            <w:r>
+              <w:rPr>
+                <w:rFonts w:ascii="Times New Roman" w:hAnsi="Times New Roman" w:cs="Times New Roman"/>
+                <w:sz w:val="24"/>
+                <w:szCs w:val="24"/>
+              </w:rPr>
+              <w:t xml:space="preserve">, </w:t>
+            </w:r>
+            <w:proofErr w:type="spellStart"/>
+            <w:r>
+              <w:rPr>
+                <w:rFonts w:ascii="Times New Roman" w:hAnsi="Times New Roman" w:cs="Times New Roman"/>
+                <w:sz w:val="24"/>
+                <w:szCs w:val="24"/>
+              </w:rPr>
+              <w:t>jigshaw</w:t>
+            </w:r>
+            <w:proofErr w:type="spellEnd"/>
+            <w:r>
+              <w:rPr>
+                <w:rFonts w:ascii="Times New Roman" w:hAnsi="Times New Roman" w:cs="Times New Roman"/>
+                <w:sz w:val="24"/>
+                <w:szCs w:val="24"/>
+              </w:rPr>
+              <w:t>, kings of pool etc.</w:t>
             </w:r>
           </w:p>
         </w:tc>
@@ -5086,7 +5590,25 @@
                 <w:sz w:val="24"/>
                 <w:szCs w:val="24"/>
               </w:rPr>
-              <w:t xml:space="preserve">Android applications like Measureapp, INKHUNTER, Mole Catch AR, Beer Pong etc. </w:t>
+              <w:t xml:space="preserve">Android applications like </w:t>
+            </w:r>
+            <w:proofErr w:type="spellStart"/>
+            <w:r>
+              <w:rPr>
+                <w:rFonts w:ascii="Times New Roman" w:hAnsi="Times New Roman" w:cs="Times New Roman"/>
+                <w:sz w:val="24"/>
+                <w:szCs w:val="24"/>
+              </w:rPr>
+              <w:t>Measureapp</w:t>
+            </w:r>
+            <w:proofErr w:type="spellEnd"/>
+            <w:r>
+              <w:rPr>
+                <w:rFonts w:ascii="Times New Roman" w:hAnsi="Times New Roman" w:cs="Times New Roman"/>
+                <w:sz w:val="24"/>
+                <w:szCs w:val="24"/>
+              </w:rPr>
+              <w:t xml:space="preserve">, INKHUNTER, Mole Catch AR, Beer Pong etc. </w:t>
             </w:r>
           </w:p>
         </w:tc>
@@ -5453,7 +5975,13 @@
         <w:pStyle w:val="Caption"/>
       </w:pPr>
       <w:r>
-        <w:t xml:space="preserve">                                                                      Growing and famous Commercial AR/VR Products</w:t>
+        <w:t xml:space="preserve">                                                                      </w:t>
+      </w:r>
+      <w:r>
+        <w:t xml:space="preserve">Table 4: </w:t>
+      </w:r>
+      <w:r>
+        <w:t>Growing and famous Commercial AR/VR Products</w:t>
       </w:r>
     </w:p>
     <w:p>
@@ -5668,13 +6196,8 @@
     </w:p>
     <w:p>
       <w:pPr>
+        <w:keepNext/>
         <w:spacing w:line="360" w:lineRule="auto"/>
-        <w:rPr>
-          <w:rFonts w:ascii="Times New Roman" w:hAnsi="Times New Roman" w:cs="Times New Roman"/>
-          <w:sz w:val="24"/>
-          <w:szCs w:val="24"/>
-          <w:lang w:val="en-US"/>
-        </w:rPr>
       </w:pPr>
       <w:r>
         <w:rPr>
@@ -5701,7 +6224,7 @@
                     </pic:cNvPicPr>
                   </pic:nvPicPr>
                   <pic:blipFill>
-                    <a:blip r:embed="rId10" cstate="print">
+                    <a:blip r:embed="rId11" cstate="print">
                       <a:extLst>
                         <a:ext uri="{28A0092B-C50C-407E-A947-70E740481C1C}">
                           <a14:useLocalDpi xmlns:a14="http://schemas.microsoft.com/office/drawing/2010/main" val="0"/>
@@ -5735,6 +6258,20 @@
     </w:p>
     <w:p>
       <w:pPr>
+        <w:pStyle w:val="Caption"/>
+        <w:rPr>
+          <w:rFonts w:ascii="Times New Roman" w:hAnsi="Times New Roman" w:cs="Times New Roman"/>
+          <w:sz w:val="24"/>
+          <w:szCs w:val="24"/>
+          <w:lang w:val="en-US"/>
+        </w:rPr>
+      </w:pPr>
+      <w:r>
+        <w:t xml:space="preserve">                                                Graph 4: Forecast</w:t>
+      </w:r>
+    </w:p>
+    <w:p>
+      <w:pPr>
         <w:spacing w:line="360" w:lineRule="auto"/>
         <w:jc w:val="both"/>
         <w:rPr>
@@ -5751,7 +6288,27 @@
           <w:szCs w:val="24"/>
           <w:lang w:val="en-US"/>
         </w:rPr>
-        <w:t>The graph titled “The Diverse Potential of VR &amp; AR Applications” provides predictions for the market size of Virtual Reality (VR) and Augmented Reality (AR) software across different sectors in 2025. The total predicted market size is $35 billion, divided into the Enterprise and Public Sector ($16.1 billion) and the Consumer sector ($18.9 billion). The Enterprise and Public Sector is further broken down into Healthcare ($5.1 billion), Engineering ($4.7 billion), Real Estate ($2.6 billion), Retail ($1.6 billion), Military ($1.4 billion), and Education ($0.7 billion).</w:t>
+        <w:t xml:space="preserve">The graph titled “The Diverse Potential of VR &amp; AR Applications” provides predictions for the market size of Virtual Reality (VR) and Augmented Reality (AR) software across different sectors in 2025. The total predicted market size is $35 billion, divided into the Enterprise and Public Sector ($16.1 billion) and the Consumer sector ($18.9 billion). The Enterprise and Public Sector is further broken down into </w:t>
+      </w:r>
+      <w:proofErr w:type="gramStart"/>
+      <w:r>
+        <w:rPr>
+          <w:rFonts w:ascii="Times New Roman" w:hAnsi="Times New Roman" w:cs="Times New Roman"/>
+          <w:sz w:val="24"/>
+          <w:szCs w:val="24"/>
+          <w:lang w:val="en-US"/>
+        </w:rPr>
+        <w:t>Healthcare</w:t>
+      </w:r>
+      <w:proofErr w:type="gramEnd"/>
+      <w:r>
+        <w:rPr>
+          <w:rFonts w:ascii="Times New Roman" w:hAnsi="Times New Roman" w:cs="Times New Roman"/>
+          <w:sz w:val="24"/>
+          <w:szCs w:val="24"/>
+          <w:lang w:val="en-US"/>
+        </w:rPr>
+        <w:t xml:space="preserve"> ($5.1 billion), Engineering ($4.7 billion), Real Estate ($2.6 billion), Retail ($1.6 billion), Military ($1.4 billion), and Education ($0.7 billion).</w:t>
       </w:r>
     </w:p>
     <w:p>
@@ -5933,16 +6490,12 @@
         <w:jc w:val="both"/>
         <w:rPr>
           <w:rFonts w:ascii="Times New Roman" w:hAnsi="Times New Roman" w:cs="Times New Roman"/>
-          <w:sz w:val="24"/>
-          <w:szCs w:val="24"/>
-          <w:lang w:val="en-US"/>
-        </w:rPr>
-      </w:pPr>
-      <w:r>
-        <w:rPr>
-          <w:rFonts w:ascii="Times New Roman" w:hAnsi="Times New Roman" w:cs="Times New Roman"/>
-          <w:sz w:val="24"/>
-          <w:szCs w:val="24"/>
+          <w:lang w:val="en-US"/>
+        </w:rPr>
+      </w:pPr>
+      <w:r>
+        <w:rPr>
+          <w:rFonts w:ascii="Times New Roman" w:hAnsi="Times New Roman" w:cs="Times New Roman"/>
           <w:lang w:val="en-US"/>
         </w:rPr>
         <w:t>Reference</w:t>
@@ -5954,20 +6507,516 @@
         <w:jc w:val="both"/>
         <w:rPr>
           <w:rFonts w:ascii="Times New Roman" w:hAnsi="Times New Roman" w:cs="Times New Roman"/>
-          <w:sz w:val="24"/>
-          <w:szCs w:val="24"/>
-          <w:lang w:val="en-US"/>
-        </w:rPr>
-      </w:pPr>
-      <w:r>
-        <w:rPr>
-          <w:rFonts w:ascii="Times New Roman" w:hAnsi="Times New Roman" w:cs="Times New Roman"/>
-          <w:sz w:val="24"/>
-          <w:szCs w:val="24"/>
-          <w:lang w:val="en-US"/>
-        </w:rPr>
-        <w:t>https://financesonline.com/virtual-reality-statistics/.</w:t>
-      </w:r>
+          <w:vertAlign w:val="superscript"/>
+          <w:lang w:val="en-US"/>
+        </w:rPr>
+      </w:pPr>
+      <w:hyperlink r:id="rId12" w:history="1">
+        <w:r>
+          <w:rPr>
+            <w:rStyle w:val="Hyperlink"/>
+            <w:rFonts w:ascii="Times New Roman" w:hAnsi="Times New Roman" w:cs="Times New Roman"/>
+            <w:lang w:val="en-US"/>
+          </w:rPr>
+          <w:t xml:space="preserve">Al-Ansi, Abdullah &amp; </w:t>
+        </w:r>
+        <w:proofErr w:type="spellStart"/>
+        <w:r>
+          <w:rPr>
+            <w:rStyle w:val="Hyperlink"/>
+            <w:rFonts w:ascii="Times New Roman" w:hAnsi="Times New Roman" w:cs="Times New Roman"/>
+            <w:lang w:val="en-US"/>
+          </w:rPr>
+          <w:t>Jaboob</w:t>
+        </w:r>
+        <w:proofErr w:type="spellEnd"/>
+        <w:r>
+          <w:rPr>
+            <w:rStyle w:val="Hyperlink"/>
+            <w:rFonts w:ascii="Times New Roman" w:hAnsi="Times New Roman" w:cs="Times New Roman"/>
+            <w:lang w:val="en-US"/>
+          </w:rPr>
+          <w:t>, Mohammed &amp; Garad, Askar &amp; Al-Ansi, Ahmed. (2023). Analyzing augmented reality (AR) and virtual reality (VR) recent development in education. Social Sciences &amp; Humanities Open. 8. 100532. 10.1016/j.ssaho.2023.100532.</w:t>
+        </w:r>
+      </w:hyperlink>
+      <w:r>
+        <w:rPr>
+          <w:rFonts w:ascii="Times New Roman" w:hAnsi="Times New Roman" w:cs="Times New Roman"/>
+          <w:vertAlign w:val="superscript"/>
+          <w:lang w:val="en-US"/>
+        </w:rPr>
+        <w:t>[1]</w:t>
+      </w:r>
+    </w:p>
+    <w:p>
+      <w:pPr>
+        <w:spacing w:line="360" w:lineRule="auto"/>
+        <w:jc w:val="both"/>
+        <w:rPr>
+          <w:rFonts w:ascii="Times New Roman" w:hAnsi="Times New Roman" w:cs="Times New Roman"/>
+          <w:vertAlign w:val="superscript"/>
+          <w:lang w:val="en-US"/>
+        </w:rPr>
+      </w:pPr>
+      <w:hyperlink r:id="rId13" w:history="1">
+        <w:r>
+          <w:rPr>
+            <w:rStyle w:val="Hyperlink"/>
+            <w:rFonts w:ascii="Times New Roman" w:hAnsi="Times New Roman" w:cs="Times New Roman"/>
+            <w:lang w:val="en-US"/>
+          </w:rPr>
+          <w:t xml:space="preserve">Shankar, Dr &amp; Nandi, Veena &amp; Rahman, Mujibur &amp; Mishra, Amitabh &amp; Bajaj, </w:t>
+        </w:r>
+        <w:proofErr w:type="gramStart"/>
+        <w:r>
+          <w:rPr>
+            <w:rStyle w:val="Hyperlink"/>
+            <w:rFonts w:ascii="Times New Roman" w:hAnsi="Times New Roman" w:cs="Times New Roman"/>
+            <w:lang w:val="en-US"/>
+          </w:rPr>
+          <w:t>K.K..</w:t>
+        </w:r>
+        <w:proofErr w:type="gramEnd"/>
+        <w:r>
+          <w:rPr>
+            <w:rStyle w:val="Hyperlink"/>
+            <w:rFonts w:ascii="Times New Roman" w:hAnsi="Times New Roman" w:cs="Times New Roman"/>
+            <w:lang w:val="en-US"/>
+          </w:rPr>
+          <w:t xml:space="preserve"> (2023). Impact of Virtual Reality (</w:t>
+        </w:r>
+        <w:proofErr w:type="spellStart"/>
+        <w:r>
+          <w:rPr>
+            <w:rStyle w:val="Hyperlink"/>
+            <w:rFonts w:ascii="Times New Roman" w:hAnsi="Times New Roman" w:cs="Times New Roman"/>
+            <w:lang w:val="en-US"/>
+          </w:rPr>
+          <w:t>Vr</w:t>
+        </w:r>
+        <w:proofErr w:type="spellEnd"/>
+        <w:r>
+          <w:rPr>
+            <w:rStyle w:val="Hyperlink"/>
+            <w:rFonts w:ascii="Times New Roman" w:hAnsi="Times New Roman" w:cs="Times New Roman"/>
+            <w:lang w:val="en-US"/>
+          </w:rPr>
+          <w:t>) and Augmented Reality (</w:t>
+        </w:r>
+        <w:proofErr w:type="spellStart"/>
+        <w:r>
+          <w:rPr>
+            <w:rStyle w:val="Hyperlink"/>
+            <w:rFonts w:ascii="Times New Roman" w:hAnsi="Times New Roman" w:cs="Times New Roman"/>
+            <w:lang w:val="en-US"/>
+          </w:rPr>
+          <w:t>Ar</w:t>
+        </w:r>
+        <w:proofErr w:type="spellEnd"/>
+        <w:r>
+          <w:rPr>
+            <w:rStyle w:val="Hyperlink"/>
+            <w:rFonts w:ascii="Times New Roman" w:hAnsi="Times New Roman" w:cs="Times New Roman"/>
+            <w:lang w:val="en-US"/>
+          </w:rPr>
+          <w:t>) in Education.</w:t>
+        </w:r>
+      </w:hyperlink>
+      <w:r>
+        <w:rPr>
+          <w:rFonts w:ascii="Times New Roman" w:hAnsi="Times New Roman" w:cs="Times New Roman"/>
+          <w:vertAlign w:val="superscript"/>
+          <w:lang w:val="en-US"/>
+        </w:rPr>
+        <w:t>[2]</w:t>
+      </w:r>
+    </w:p>
+    <w:p>
+      <w:pPr>
+        <w:spacing w:line="360" w:lineRule="auto"/>
+        <w:jc w:val="both"/>
+        <w:rPr>
+          <w:rFonts w:ascii="Times New Roman" w:hAnsi="Times New Roman" w:cs="Times New Roman"/>
+          <w:vertAlign w:val="superscript"/>
+          <w:lang w:val="en-US"/>
+        </w:rPr>
+      </w:pPr>
+      <w:hyperlink r:id="rId14" w:history="1">
+        <w:proofErr w:type="spellStart"/>
+        <w:r>
+          <w:rPr>
+            <w:rStyle w:val="Hyperlink"/>
+            <w:rFonts w:ascii="Times New Roman" w:hAnsi="Times New Roman" w:cs="Times New Roman"/>
+            <w:lang w:val="en-US"/>
+          </w:rPr>
+          <w:t>Labedan</w:t>
+        </w:r>
+        <w:proofErr w:type="spellEnd"/>
+        <w:r>
+          <w:rPr>
+            <w:rStyle w:val="Hyperlink"/>
+            <w:rFonts w:ascii="Times New Roman" w:hAnsi="Times New Roman" w:cs="Times New Roman"/>
+            <w:lang w:val="en-US"/>
+          </w:rPr>
+          <w:t xml:space="preserve">, Patrice &amp; </w:t>
+        </w:r>
+        <w:proofErr w:type="spellStart"/>
+        <w:r>
+          <w:rPr>
+            <w:rStyle w:val="Hyperlink"/>
+            <w:rFonts w:ascii="Times New Roman" w:hAnsi="Times New Roman" w:cs="Times New Roman"/>
+            <w:lang w:val="en-US"/>
+          </w:rPr>
+          <w:t>Darodes</w:t>
+        </w:r>
+        <w:proofErr w:type="spellEnd"/>
+        <w:r>
+          <w:rPr>
+            <w:rStyle w:val="Hyperlink"/>
+            <w:rFonts w:ascii="Times New Roman" w:hAnsi="Times New Roman" w:cs="Times New Roman"/>
+            <w:lang w:val="en-US"/>
+          </w:rPr>
+          <w:t>-de-</w:t>
+        </w:r>
+        <w:proofErr w:type="spellStart"/>
+        <w:r>
+          <w:rPr>
+            <w:rStyle w:val="Hyperlink"/>
+            <w:rFonts w:ascii="Times New Roman" w:hAnsi="Times New Roman" w:cs="Times New Roman"/>
+            <w:lang w:val="en-US"/>
+          </w:rPr>
+          <w:t>Tailly</w:t>
+        </w:r>
+        <w:proofErr w:type="spellEnd"/>
+        <w:r>
+          <w:rPr>
+            <w:rStyle w:val="Hyperlink"/>
+            <w:rFonts w:ascii="Times New Roman" w:hAnsi="Times New Roman" w:cs="Times New Roman"/>
+            <w:lang w:val="en-US"/>
+          </w:rPr>
+          <w:t xml:space="preserve">, Nicolas &amp; </w:t>
+        </w:r>
+        <w:proofErr w:type="spellStart"/>
+        <w:r>
+          <w:rPr>
+            <w:rStyle w:val="Hyperlink"/>
+            <w:rFonts w:ascii="Times New Roman" w:hAnsi="Times New Roman" w:cs="Times New Roman"/>
+            <w:lang w:val="en-US"/>
+          </w:rPr>
+          <w:t>Dehais</w:t>
+        </w:r>
+        <w:proofErr w:type="spellEnd"/>
+        <w:r>
+          <w:rPr>
+            <w:rStyle w:val="Hyperlink"/>
+            <w:rFonts w:ascii="Times New Roman" w:hAnsi="Times New Roman" w:cs="Times New Roman"/>
+            <w:lang w:val="en-US"/>
+          </w:rPr>
+          <w:t xml:space="preserve">, Frédéric &amp; </w:t>
+        </w:r>
+        <w:proofErr w:type="spellStart"/>
+        <w:r>
+          <w:rPr>
+            <w:rStyle w:val="Hyperlink"/>
+            <w:rFonts w:ascii="Times New Roman" w:hAnsi="Times New Roman" w:cs="Times New Roman"/>
+            <w:lang w:val="en-US"/>
+          </w:rPr>
+          <w:t>Peysakhovich</w:t>
+        </w:r>
+        <w:proofErr w:type="spellEnd"/>
+        <w:r>
+          <w:rPr>
+            <w:rStyle w:val="Hyperlink"/>
+            <w:rFonts w:ascii="Times New Roman" w:hAnsi="Times New Roman" w:cs="Times New Roman"/>
+            <w:lang w:val="en-US"/>
+          </w:rPr>
+          <w:t>, Vsevolod. (2021). Virtual Reality for Pilot Training: Study of Cardiac Activity. 81-88. 10.5220/0010296700810088.</w:t>
+        </w:r>
+      </w:hyperlink>
+      <w:r>
+        <w:rPr>
+          <w:rFonts w:ascii="Times New Roman" w:hAnsi="Times New Roman" w:cs="Times New Roman"/>
+          <w:vertAlign w:val="superscript"/>
+          <w:lang w:val="en-US"/>
+        </w:rPr>
+        <w:t>[3]</w:t>
+      </w:r>
+    </w:p>
+    <w:p>
+      <w:pPr>
+        <w:spacing w:line="360" w:lineRule="auto"/>
+        <w:jc w:val="both"/>
+        <w:rPr>
+          <w:rFonts w:ascii="Times New Roman" w:hAnsi="Times New Roman" w:cs="Times New Roman"/>
+          <w:color w:val="212121"/>
+          <w:shd w:val="clear" w:color="auto" w:fill="FFFFFF"/>
+          <w:vertAlign w:val="superscript"/>
+        </w:rPr>
+      </w:pPr>
+      <w:hyperlink r:id="rId15" w:history="1">
+        <w:r>
+          <w:rPr>
+            <w:rStyle w:val="Hyperlink"/>
+            <w:rFonts w:ascii="Times New Roman" w:hAnsi="Times New Roman" w:cs="Times New Roman"/>
+            <w:shd w:val="clear" w:color="auto" w:fill="FFFFFF"/>
+          </w:rPr>
+          <w:t xml:space="preserve">Hussain Z, Ng DM, </w:t>
+        </w:r>
+        <w:proofErr w:type="spellStart"/>
+        <w:r>
+          <w:rPr>
+            <w:rStyle w:val="Hyperlink"/>
+            <w:rFonts w:ascii="Times New Roman" w:hAnsi="Times New Roman" w:cs="Times New Roman"/>
+            <w:shd w:val="clear" w:color="auto" w:fill="FFFFFF"/>
+          </w:rPr>
+          <w:t>Alnafisee</w:t>
+        </w:r>
+        <w:proofErr w:type="spellEnd"/>
+        <w:r>
+          <w:rPr>
+            <w:rStyle w:val="Hyperlink"/>
+            <w:rFonts w:ascii="Times New Roman" w:hAnsi="Times New Roman" w:cs="Times New Roman"/>
+            <w:shd w:val="clear" w:color="auto" w:fill="FFFFFF"/>
+          </w:rPr>
+          <w:t xml:space="preserve"> N, Sheikh Z, Ng N, Khan A, Hussain A, Aitken D, Sheikh A. Effectiveness of virtual and augmented reality for improving knowledge and skills in medical students: protocol for a systematic review. BMJ Open. 2021 Aug 16;11(8</w:t>
+        </w:r>
+        <w:proofErr w:type="gramStart"/>
+        <w:r>
+          <w:rPr>
+            <w:rStyle w:val="Hyperlink"/>
+            <w:rFonts w:ascii="Times New Roman" w:hAnsi="Times New Roman" w:cs="Times New Roman"/>
+            <w:shd w:val="clear" w:color="auto" w:fill="FFFFFF"/>
+          </w:rPr>
+          <w:t>):e</w:t>
+        </w:r>
+        <w:proofErr w:type="gramEnd"/>
+        <w:r>
+          <w:rPr>
+            <w:rStyle w:val="Hyperlink"/>
+            <w:rFonts w:ascii="Times New Roman" w:hAnsi="Times New Roman" w:cs="Times New Roman"/>
+            <w:shd w:val="clear" w:color="auto" w:fill="FFFFFF"/>
+          </w:rPr>
+          <w:t xml:space="preserve">047004. </w:t>
+        </w:r>
+        <w:proofErr w:type="spellStart"/>
+        <w:r>
+          <w:rPr>
+            <w:rStyle w:val="Hyperlink"/>
+            <w:rFonts w:ascii="Times New Roman" w:hAnsi="Times New Roman" w:cs="Times New Roman"/>
+            <w:shd w:val="clear" w:color="auto" w:fill="FFFFFF"/>
+          </w:rPr>
+          <w:t>doi</w:t>
+        </w:r>
+        <w:proofErr w:type="spellEnd"/>
+        <w:r>
+          <w:rPr>
+            <w:rStyle w:val="Hyperlink"/>
+            <w:rFonts w:ascii="Times New Roman" w:hAnsi="Times New Roman" w:cs="Times New Roman"/>
+            <w:shd w:val="clear" w:color="auto" w:fill="FFFFFF"/>
+          </w:rPr>
+          <w:t>: 10.1136/bmjopen-2020-047004. PMID: 34400451; PMCID: PMC8370502.</w:t>
+        </w:r>
+      </w:hyperlink>
+      <w:r>
+        <w:rPr>
+          <w:rFonts w:ascii="Times New Roman" w:hAnsi="Times New Roman" w:cs="Times New Roman"/>
+          <w:color w:val="212121"/>
+          <w:shd w:val="clear" w:color="auto" w:fill="FFFFFF"/>
+          <w:vertAlign w:val="superscript"/>
+        </w:rPr>
+        <w:t>[4]</w:t>
+      </w:r>
+    </w:p>
+    <w:p>
+      <w:pPr>
+        <w:spacing w:line="360" w:lineRule="auto"/>
+        <w:jc w:val="both"/>
+        <w:rPr>
+          <w:rFonts w:ascii="Times New Roman" w:hAnsi="Times New Roman" w:cs="Times New Roman"/>
+          <w:vertAlign w:val="superscript"/>
+          <w:lang w:val="en-US"/>
+        </w:rPr>
+      </w:pPr>
+      <w:hyperlink r:id="rId16" w:history="1">
+        <w:r>
+          <w:rPr>
+            <w:rStyle w:val="Hyperlink"/>
+            <w:rFonts w:ascii="Times New Roman" w:hAnsi="Times New Roman" w:cs="Times New Roman"/>
+            <w:lang w:val="en-US"/>
+          </w:rPr>
+          <w:t xml:space="preserve">Hsieh, Min-Chai &amp; Lin, Yu-Hsuan. (2017). VR and AR Applications in Medical Practice and Education. Hu li za </w:t>
+        </w:r>
+        <w:proofErr w:type="spellStart"/>
+        <w:r>
+          <w:rPr>
+            <w:rStyle w:val="Hyperlink"/>
+            <w:rFonts w:ascii="Times New Roman" w:hAnsi="Times New Roman" w:cs="Times New Roman"/>
+            <w:lang w:val="en-US"/>
+          </w:rPr>
+          <w:t>zhi</w:t>
+        </w:r>
+        <w:proofErr w:type="spellEnd"/>
+        <w:r>
+          <w:rPr>
+            <w:rStyle w:val="Hyperlink"/>
+            <w:rFonts w:ascii="Times New Roman" w:hAnsi="Times New Roman" w:cs="Times New Roman"/>
+            <w:lang w:val="en-US"/>
+          </w:rPr>
+          <w:t xml:space="preserve"> </w:t>
+        </w:r>
+        <w:proofErr w:type="gramStart"/>
+        <w:r>
+          <w:rPr>
+            <w:rStyle w:val="Hyperlink"/>
+            <w:rFonts w:ascii="Times New Roman" w:hAnsi="Times New Roman" w:cs="Times New Roman"/>
+            <w:lang w:val="en-US"/>
+          </w:rPr>
+          <w:t>The</w:t>
+        </w:r>
+        <w:proofErr w:type="gramEnd"/>
+        <w:r>
+          <w:rPr>
+            <w:rStyle w:val="Hyperlink"/>
+            <w:rFonts w:ascii="Times New Roman" w:hAnsi="Times New Roman" w:cs="Times New Roman"/>
+            <w:lang w:val="en-US"/>
+          </w:rPr>
+          <w:t xml:space="preserve"> journal of nursing. 64. 12-18. 10.6224/JN.000078.</w:t>
+        </w:r>
+      </w:hyperlink>
+      <w:r>
+        <w:rPr>
+          <w:rFonts w:ascii="Times New Roman" w:hAnsi="Times New Roman" w:cs="Times New Roman"/>
+          <w:vertAlign w:val="superscript"/>
+          <w:lang w:val="en-US"/>
+        </w:rPr>
+        <w:t>[5]</w:t>
+      </w:r>
+    </w:p>
+    <w:p>
+      <w:pPr>
+        <w:spacing w:line="360" w:lineRule="auto"/>
+        <w:jc w:val="both"/>
+        <w:rPr>
+          <w:rFonts w:ascii="Times New Roman" w:hAnsi="Times New Roman" w:cs="Times New Roman"/>
+          <w:vertAlign w:val="superscript"/>
+          <w:lang w:val="en-US"/>
+        </w:rPr>
+      </w:pPr>
+      <w:hyperlink r:id="rId17" w:history="1">
+        <w:r>
+          <w:rPr>
+            <w:rStyle w:val="Hyperlink"/>
+            <w:rFonts w:ascii="Times New Roman" w:hAnsi="Times New Roman" w:cs="Times New Roman"/>
+            <w:lang w:val="en-US"/>
+          </w:rPr>
+          <w:t>Kazu, İbrahim Yaşar &amp; Kuvvetli, Murat. (2023). The Impact of Virtual Reality Technology on Student Engagement and Learning Outcomes in Higher Education.</w:t>
+        </w:r>
+      </w:hyperlink>
+      <w:r>
+        <w:rPr>
+          <w:rFonts w:ascii="Times New Roman" w:hAnsi="Times New Roman" w:cs="Times New Roman"/>
+          <w:vertAlign w:val="superscript"/>
+          <w:lang w:val="en-US"/>
+        </w:rPr>
+        <w:t>[6]</w:t>
+      </w:r>
+    </w:p>
+    <w:p>
+      <w:pPr>
+        <w:spacing w:line="360" w:lineRule="auto"/>
+        <w:jc w:val="both"/>
+        <w:rPr>
+          <w:rFonts w:ascii="Times New Roman" w:hAnsi="Times New Roman" w:cs="Times New Roman"/>
+          <w:vertAlign w:val="superscript"/>
+          <w:lang w:val="en-US"/>
+        </w:rPr>
+      </w:pPr>
+      <w:hyperlink r:id="rId18" w:history="1">
+        <w:r>
+          <w:rPr>
+            <w:rStyle w:val="Hyperlink"/>
+            <w:rFonts w:ascii="Times New Roman" w:hAnsi="Times New Roman" w:cs="Times New Roman"/>
+            <w:lang w:val="en-US"/>
+          </w:rPr>
+          <w:t xml:space="preserve">Zhang, Jing &amp; Yu, Na &amp; Wang, Bin &amp; </w:t>
+        </w:r>
+        <w:proofErr w:type="spellStart"/>
+        <w:r>
+          <w:rPr>
+            <w:rStyle w:val="Hyperlink"/>
+            <w:rFonts w:ascii="Times New Roman" w:hAnsi="Times New Roman" w:cs="Times New Roman"/>
+            <w:lang w:val="en-US"/>
+          </w:rPr>
+          <w:t>Lv</w:t>
+        </w:r>
+        <w:proofErr w:type="spellEnd"/>
+        <w:r>
+          <w:rPr>
+            <w:rStyle w:val="Hyperlink"/>
+            <w:rFonts w:ascii="Times New Roman" w:hAnsi="Times New Roman" w:cs="Times New Roman"/>
+            <w:lang w:val="en-US"/>
+          </w:rPr>
+          <w:t xml:space="preserve">, Xin. (2022). Trends in the Use of Augmented Reality, Virtual Reality, and Mixed Reality in Surgical Research: </w:t>
+        </w:r>
+        <w:proofErr w:type="gramStart"/>
+        <w:r>
+          <w:rPr>
+            <w:rStyle w:val="Hyperlink"/>
+            <w:rFonts w:ascii="Times New Roman" w:hAnsi="Times New Roman" w:cs="Times New Roman"/>
+            <w:lang w:val="en-US"/>
+          </w:rPr>
+          <w:t>a</w:t>
+        </w:r>
+        <w:proofErr w:type="gramEnd"/>
+        <w:r>
+          <w:rPr>
+            <w:rStyle w:val="Hyperlink"/>
+            <w:rFonts w:ascii="Times New Roman" w:hAnsi="Times New Roman" w:cs="Times New Roman"/>
+            <w:lang w:val="en-US"/>
+          </w:rPr>
+          <w:t xml:space="preserve"> Global Bibliometric and Visualized Analysis. Indian Journal of Surgery. 84. 10.1007/s12262-021-03243-w.</w:t>
+        </w:r>
+      </w:hyperlink>
+      <w:r>
+        <w:rPr>
+          <w:rFonts w:ascii="Times New Roman" w:hAnsi="Times New Roman" w:cs="Times New Roman"/>
+          <w:vertAlign w:val="superscript"/>
+          <w:lang w:val="en-US"/>
+        </w:rPr>
+        <w:t>[7]</w:t>
+      </w:r>
+    </w:p>
+    <w:p>
+      <w:pPr>
+        <w:spacing w:line="360" w:lineRule="auto"/>
+        <w:jc w:val="both"/>
+        <w:rPr>
+          <w:rFonts w:ascii="Times New Roman" w:hAnsi="Times New Roman" w:cs="Times New Roman"/>
+          <w:lang w:val="en-US"/>
+        </w:rPr>
+      </w:pPr>
+      <w:hyperlink r:id="rId19" w:history="1">
+        <w:r>
+          <w:rPr>
+            <w:rStyle w:val="Hyperlink"/>
+            <w:rFonts w:ascii="Times New Roman" w:hAnsi="Times New Roman" w:cs="Times New Roman"/>
+            <w:lang w:val="en-US"/>
+          </w:rPr>
+          <w:t>https://financesonline.com/virtual-reality-statistics/</w:t>
+        </w:r>
+      </w:hyperlink>
+    </w:p>
+    <w:p>
+      <w:pPr>
+        <w:spacing w:line="360" w:lineRule="auto"/>
+        <w:jc w:val="both"/>
+        <w:rPr>
+          <w:rFonts w:ascii="Times New Roman" w:hAnsi="Times New Roman" w:cs="Times New Roman"/>
+          <w:sz w:val="24"/>
+          <w:szCs w:val="24"/>
+          <w:lang w:val="en-US"/>
+        </w:rPr>
+      </w:pPr>
     </w:p>
     <w:sectPr>
       <w:pgSz w:w="11906" w:h="16838"/>
@@ -7631,6 +8680,18 @@
       <w:color w:val="44546A" w:themeColor="text2"/>
       <w:sz w:val="18"/>
       <w:szCs w:val="18"/>
+    </w:rPr>
+  </w:style>
+  <w:style w:type="character" w:styleId="FollowedHyperlink">
+    <w:name w:val="FollowedHyperlink"/>
+    <w:basedOn w:val="DefaultParagraphFont"/>
+    <w:uiPriority w:val="99"/>
+    <w:semiHidden/>
+    <w:unhideWhenUsed/>
+    <w:rsid w:val="0001103D"/>
+    <w:rPr>
+      <w:color w:val="954F72" w:themeColor="followedHyperlink"/>
+      <w:u w:val="single"/>
     </w:rPr>
   </w:style>
 </w:styles>
@@ -11003,4 +12064,37 @@
     </a:ext>
   </a:extLst>
 </a:theme>
+</file>
+
+<file path=customXml/item1.xml><?xml version="1.0" encoding="utf-8"?>
+<b:Sources xmlns:b="http://schemas.openxmlformats.org/officeDocument/2006/bibliography" xmlns="http://schemas.openxmlformats.org/officeDocument/2006/bibliography" SelectedStyle="\APASixthEditionOfficeOnline.xsl" StyleName="APA" Version="6">
+  <b:Source>
+    <b:Tag>Dee21</b:Tag>
+    <b:SourceType>JournalArticle</b:SourceType>
+    <b:Guid>{48FEF678-3C5C-42CE-9F7D-F83356A7E9C3}</b:Guid>
+    <b:Author>
+      <b:Author>
+        <b:NameList>
+          <b:Person>
+            <b:Last>Kirti</b:Last>
+            <b:First>Deepika</b:First>
+          </b:Person>
+        </b:NameList>
+      </b:Author>
+    </b:Author>
+    <b:Title>Review work</b:Title>
+    <b:JournalName>IEEE</b:JournalName>
+    <b:Year>2021</b:Year>
+    <b:Pages>22-24</b:Pages>
+    <b:RefOrder>1</b:RefOrder>
+  </b:Source>
+</b:Sources>
+</file>
+
+<file path=customXml/itemProps1.xml><?xml version="1.0" encoding="utf-8"?>
+<ds:datastoreItem xmlns:ds="http://schemas.openxmlformats.org/officeDocument/2006/customXml" ds:itemID="{2BFF2BCD-60CD-4FD9-9A06-FD69C5D3AE83}">
+  <ds:schemaRefs>
+    <ds:schemaRef ds:uri="http://schemas.openxmlformats.org/officeDocument/2006/bibliography"/>
+  </ds:schemaRefs>
+</ds:datastoreItem>
 </file>
--- a/Research paper/Statistical Study on Increasing Usage of ARVR in Real World.docx
+++ b/Research paper/Statistical Study on Increasing Usage of ARVR in Real World.docx
@@ -47,7 +47,76 @@
           <w:sz w:val="32"/>
           <w:szCs w:val="32"/>
         </w:rPr>
-        <w:t>Ankit Alex Minz, Dibya Bharat Khatua</w:t>
+        <w:t xml:space="preserve">Ankit Alex </w:t>
+      </w:r>
+      <w:proofErr w:type="gramStart"/>
+      <w:r>
+        <w:rPr>
+          <w:rFonts w:ascii="Times New Roman" w:eastAsia="Times New Roman" w:hAnsi="Times New Roman" w:cs="Times New Roman"/>
+          <w:b/>
+          <w:sz w:val="32"/>
+          <w:szCs w:val="32"/>
+        </w:rPr>
+        <w:t>Minz</w:t>
+      </w:r>
+      <w:r>
+        <w:rPr>
+          <w:rFonts w:ascii="Times New Roman" w:eastAsia="Times New Roman" w:hAnsi="Times New Roman" w:cs="Times New Roman"/>
+          <w:b/>
+          <w:sz w:val="32"/>
+          <w:szCs w:val="32"/>
+          <w:vertAlign w:val="superscript"/>
+        </w:rPr>
+        <w:t>[</w:t>
+      </w:r>
+      <w:proofErr w:type="gramEnd"/>
+      <w:r>
+        <w:rPr>
+          <w:rFonts w:ascii="Times New Roman" w:eastAsia="Times New Roman" w:hAnsi="Times New Roman" w:cs="Times New Roman"/>
+          <w:b/>
+          <w:sz w:val="32"/>
+          <w:szCs w:val="32"/>
+          <w:vertAlign w:val="superscript"/>
+        </w:rPr>
+        <w:t>1]</w:t>
+      </w:r>
+      <w:r>
+        <w:rPr>
+          <w:rFonts w:ascii="Times New Roman" w:eastAsia="Times New Roman" w:hAnsi="Times New Roman" w:cs="Times New Roman"/>
+          <w:b/>
+          <w:sz w:val="32"/>
+          <w:szCs w:val="32"/>
+        </w:rPr>
+        <w:t>, Dibya Bharat Khatua</w:t>
+      </w:r>
+      <w:r>
+        <w:rPr>
+          <w:rFonts w:ascii="Times New Roman" w:eastAsia="Times New Roman" w:hAnsi="Times New Roman" w:cs="Times New Roman"/>
+          <w:b/>
+          <w:sz w:val="32"/>
+          <w:szCs w:val="32"/>
+          <w:vertAlign w:val="superscript"/>
+        </w:rPr>
+        <w:t>[2]</w:t>
+      </w:r>
+      <w:r>
+        <w:rPr>
+          <w:rFonts w:ascii="Times New Roman" w:eastAsia="Times New Roman" w:hAnsi="Times New Roman" w:cs="Times New Roman"/>
+          <w:b/>
+          <w:sz w:val="32"/>
+          <w:szCs w:val="32"/>
+        </w:rPr>
+        <w:t>, Ruchi Sawhney</w:t>
+      </w:r>
+      <w:r>
+        <w:rPr>
+          <w:rFonts w:ascii="Times New Roman" w:eastAsia="Times New Roman" w:hAnsi="Times New Roman" w:cs="Times New Roman"/>
+          <w:b/>
+          <w:sz w:val="32"/>
+          <w:szCs w:val="32"/>
+          <w:vertAlign w:val="superscript"/>
+        </w:rPr>
+        <w:t>[3]</w:t>
       </w:r>
     </w:p>
     <w:p>
@@ -62,17 +131,44 @@
         <w:rPr>
           <w:rFonts w:ascii="Times New Roman" w:eastAsia="Times New Roman" w:hAnsi="Times New Roman" w:cs="Times New Roman"/>
         </w:rPr>
-        <w:t xml:space="preserve"> BCA</w:t>
+        <w:t xml:space="preserve"> </w:t>
       </w:r>
       <w:r>
         <w:rPr>
           <w:rFonts w:ascii="Times New Roman" w:eastAsia="Times New Roman" w:hAnsi="Times New Roman" w:cs="Times New Roman"/>
         </w:rPr>
-        <w:t>, BTTS, IPU, Delhi, India</w:t>
+        <w:t xml:space="preserve">[1 &amp; 2] </w:t>
+      </w:r>
+      <w:r>
+        <w:rPr>
+          <w:rFonts w:ascii="Times New Roman" w:eastAsia="Times New Roman" w:hAnsi="Times New Roman" w:cs="Times New Roman"/>
+        </w:rPr>
+        <w:t>Scholar, Department of CS/IT, Bosco Technical Training Society, Don Bosco Technical School, Okhla Road, New Delhi-110025</w:t>
       </w:r>
     </w:p>
     <w:p>
       <w:pPr>
+        <w:spacing w:after="0"/>
+        <w:jc w:val="center"/>
+        <w:rPr>
+          <w:rFonts w:ascii="Times New Roman" w:eastAsia="Times New Roman" w:hAnsi="Times New Roman" w:cs="Times New Roman"/>
+        </w:rPr>
+      </w:pPr>
+      <w:r>
+        <w:rPr>
+          <w:rFonts w:ascii="Times New Roman" w:eastAsia="Times New Roman" w:hAnsi="Times New Roman" w:cs="Times New Roman"/>
+        </w:rPr>
+        <w:t xml:space="preserve">[3] </w:t>
+      </w:r>
+      <w:r>
+        <w:rPr>
+          <w:rFonts w:ascii="Times New Roman" w:eastAsia="Times New Roman" w:hAnsi="Times New Roman" w:cs="Times New Roman"/>
+        </w:rPr>
+        <w:t>Assistant Professor, Department of CS/IT, Bosco Technical Training Society, Don Bosco Technical School, Okhla Road, New Delhi-110025</w:t>
+      </w:r>
+    </w:p>
+    <w:p>
+      <w:pPr>
         <w:jc w:val="both"/>
         <w:rPr>
           <w:rFonts w:ascii="Times New Roman" w:hAnsi="Times New Roman" w:cs="Times New Roman"/>
@@ -115,17 +211,15 @@
         </w:rPr>
         <w:t xml:space="preserve">Augmented and Virtual Reality have emerged as powerful technologies to learn skills, revolutionizing the way people learn skills related to various fields. This study provides </w:t>
       </w:r>
-      <w:proofErr w:type="gramStart"/>
-      <w:r>
-        <w:rPr>
-          <w:rFonts w:ascii="Times New Roman" w:hAnsi="Times New Roman" w:cs="Times New Roman"/>
-          <w:sz w:val="24"/>
-          <w:szCs w:val="24"/>
-          <w:lang w:val="en-US"/>
-        </w:rPr>
-        <w:t>an</w:t>
-      </w:r>
-      <w:proofErr w:type="gramEnd"/>
+      <w:r>
+        <w:rPr>
+          <w:rFonts w:ascii="Times New Roman" w:hAnsi="Times New Roman" w:cs="Times New Roman"/>
+          <w:sz w:val="24"/>
+          <w:szCs w:val="24"/>
+          <w:lang w:val="en-US"/>
+        </w:rPr>
+        <w:t>a</w:t>
+      </w:r>
       <w:r>
         <w:rPr>
           <w:rFonts w:ascii="Times New Roman" w:hAnsi="Times New Roman" w:cs="Times New Roman"/>
@@ -178,7 +272,16 @@
           <w:szCs w:val="24"/>
           <w:lang w:val="en-US"/>
         </w:rPr>
-        <w:t xml:space="preserve"> Graphs and explanations are provided on the various premises thus presented.</w:t>
+        <w:t xml:space="preserve"> </w:t>
+      </w:r>
+      <w:r>
+        <w:rPr>
+          <w:rFonts w:ascii="Times New Roman" w:hAnsi="Times New Roman" w:cs="Times New Roman"/>
+          <w:sz w:val="24"/>
+          <w:szCs w:val="24"/>
+          <w:lang w:val="en-US"/>
+        </w:rPr>
+        <w:t>This research helps analyze the current state of AR/VR as well as forecast on the increasing usage of AR/VR.</w:t>
       </w:r>
     </w:p>
     <w:p>
@@ -403,16 +506,8 @@
           <w:sz w:val="24"/>
           <w:szCs w:val="24"/>
         </w:rPr>
-        <w:t xml:space="preserve">VR involves simulating 3D environments that users can explore and interact with, either replicating reality or creating entirely fictional worlds. It relies on specialized hardware and software, such as helmets and goggles, to immerse users in virtual environments. The goal of </w:t>
-      </w:r>
-      <w:r>
-        <w:rPr>
-          <w:rFonts w:ascii="Times New Roman" w:hAnsi="Times New Roman" w:cs="Times New Roman"/>
-          <w:sz w:val="24"/>
-          <w:szCs w:val="24"/>
-        </w:rPr>
         <w:lastRenderedPageBreak/>
-        <w:t>VR technology is to create environments indistinguishable from reality, offering users an immersive experience. VR has been instrumental in providing realistic simulations for training purposes, such as flight simulation for military training, and enhancing experiential learning across various domains.</w:t>
+        <w:t>VR involves simulating 3D environments that users can explore and interact with, either replicating reality or creating entirely fictional worlds. It relies on specialized hardware and software, such as helmets and goggles, to immerse users in virtual environments. The goal of VR technology is to create environments indistinguishable from reality, offering users an immersive experience. VR has been instrumental in providing realistic simulations for training purposes, such as flight simulation for military training, and enhancing experiential learning across various domains.</w:t>
       </w:r>
     </w:p>
     <w:p>
@@ -713,6 +808,7 @@
           <w:szCs w:val="24"/>
           <w:lang w:val="en-US"/>
         </w:rPr>
+        <w:lastRenderedPageBreak/>
         <w:t>This Research paper will further explore and discuss such innovations,</w:t>
       </w:r>
       <w:r>
@@ -747,7 +843,6 @@
           <w:szCs w:val="24"/>
           <w:lang w:val="en-US"/>
         </w:rPr>
-        <w:lastRenderedPageBreak/>
         <w:t xml:space="preserve">2. </w:t>
       </w:r>
       <w:r>
@@ -1871,8 +1966,9 @@
           <w:sz w:val="24"/>
           <w:szCs w:val="24"/>
         </w:rPr>
-        <w:t>Al Ansi</w:t>
-      </w:r>
+        <w:t xml:space="preserve">Al </w:t>
+      </w:r>
+      <w:proofErr w:type="gramStart"/>
       <w:r>
         <w:rPr>
           <w:rFonts w:ascii="Times New Roman" w:hAnsi="Times New Roman" w:cs="Times New Roman"/>
@@ -1881,9 +1977,8 @@
           <w:sz w:val="24"/>
           <w:szCs w:val="24"/>
         </w:rPr>
-        <w:t xml:space="preserve"> </w:t>
-      </w:r>
-      <w:proofErr w:type="gramStart"/>
+        <w:t>Ansi</w:t>
+      </w:r>
       <w:r>
         <w:rPr>
           <w:rFonts w:ascii="Times New Roman" w:hAnsi="Times New Roman" w:cs="Times New Roman"/>
@@ -1892,8 +1987,9 @@
           <w:sz w:val="24"/>
           <w:szCs w:val="24"/>
         </w:rPr>
-        <w:t>et al.</w:t>
-      </w:r>
+        <w:t>(</w:t>
+      </w:r>
+      <w:proofErr w:type="gramEnd"/>
       <w:r>
         <w:rPr>
           <w:rFonts w:ascii="Times New Roman" w:hAnsi="Times New Roman" w:cs="Times New Roman"/>
@@ -1901,11 +1997,65 @@
           <w:bCs/>
           <w:sz w:val="24"/>
           <w:szCs w:val="24"/>
-          <w:vertAlign w:val="superscript"/>
-        </w:rPr>
-        <w:t>[</w:t>
-      </w:r>
-      <w:proofErr w:type="gramEnd"/>
+        </w:rPr>
+        <w:t>2023)</w:t>
+      </w:r>
+      <w:r>
+        <w:rPr>
+          <w:rFonts w:ascii="Times New Roman" w:hAnsi="Times New Roman" w:cs="Times New Roman"/>
+          <w:sz w:val="24"/>
+          <w:szCs w:val="24"/>
+        </w:rPr>
+        <w:t> </w:t>
+      </w:r>
+      <w:r>
+        <w:rPr>
+          <w:rFonts w:ascii="Times New Roman" w:hAnsi="Times New Roman" w:cs="Times New Roman"/>
+          <w:sz w:val="24"/>
+          <w:szCs w:val="24"/>
+        </w:rPr>
+        <w:t>analysed</w:t>
+      </w:r>
+      <w:r>
+        <w:rPr>
+          <w:rFonts w:ascii="Times New Roman" w:hAnsi="Times New Roman" w:cs="Times New Roman"/>
+          <w:sz w:val="24"/>
+          <w:szCs w:val="24"/>
+        </w:rPr>
+        <w:t xml:space="preserve"> AR/VR in education, noticing a dramatic research increase in the preceding decade. Highlighted exponential adoption during COVID-19 and how it enhances e-learning interactions</w:t>
+      </w:r>
+      <w:r>
+        <w:rPr>
+          <w:rFonts w:ascii="Times New Roman" w:hAnsi="Times New Roman" w:cs="Times New Roman"/>
+          <w:sz w:val="24"/>
+          <w:szCs w:val="24"/>
+        </w:rPr>
+        <w:t>.</w:t>
+      </w:r>
+      <w:r>
+        <w:rPr>
+          <w:rFonts w:ascii="Times New Roman" w:hAnsi="Times New Roman" w:cs="Times New Roman"/>
+          <w:sz w:val="24"/>
+          <w:szCs w:val="24"/>
+        </w:rPr>
+        <w:t>[1]</w:t>
+      </w:r>
+      <w:r>
+        <w:rPr>
+          <w:rFonts w:ascii="Times New Roman" w:hAnsi="Times New Roman" w:cs="Times New Roman"/>
+          <w:sz w:val="24"/>
+          <w:szCs w:val="24"/>
+        </w:rPr>
+        <w:t xml:space="preserve"> </w:t>
+      </w:r>
+      <w:r>
+        <w:rPr>
+          <w:rFonts w:ascii="Times New Roman" w:hAnsi="Times New Roman" w:cs="Times New Roman"/>
+          <w:sz w:val="24"/>
+          <w:szCs w:val="24"/>
+        </w:rPr>
+        <w:t xml:space="preserve">Similarly, </w:t>
+      </w:r>
       <w:r>
         <w:rPr>
           <w:rFonts w:ascii="Times New Roman" w:hAnsi="Times New Roman" w:cs="Times New Roman"/>
@@ -1913,57 +2063,8 @@
           <w:bCs/>
           <w:sz w:val="24"/>
           <w:szCs w:val="24"/>
-          <w:vertAlign w:val="superscript"/>
-        </w:rPr>
-        <w:t>1]</w:t>
-      </w:r>
-      <w:r>
-        <w:rPr>
-          <w:rFonts w:ascii="Times New Roman" w:hAnsi="Times New Roman" w:cs="Times New Roman"/>
-          <w:sz w:val="24"/>
-          <w:szCs w:val="24"/>
-        </w:rPr>
-        <w:t> </w:t>
-      </w:r>
-      <w:r>
-        <w:rPr>
-          <w:rFonts w:ascii="Times New Roman" w:hAnsi="Times New Roman" w:cs="Times New Roman"/>
-          <w:sz w:val="24"/>
-          <w:szCs w:val="24"/>
-        </w:rPr>
-        <w:t>analysed</w:t>
-      </w:r>
-      <w:r>
-        <w:rPr>
-          <w:rFonts w:ascii="Times New Roman" w:hAnsi="Times New Roman" w:cs="Times New Roman"/>
-          <w:sz w:val="24"/>
-          <w:szCs w:val="24"/>
-        </w:rPr>
-        <w:t xml:space="preserve"> AR/VR in education, noticing a dramatic research increase in the preceding decade. Highlighted exponential adoption during COVID-19 and how it enhances e-learning interactions</w:t>
-      </w:r>
-      <w:r>
-        <w:rPr>
-          <w:rFonts w:ascii="Times New Roman" w:hAnsi="Times New Roman" w:cs="Times New Roman"/>
-          <w:sz w:val="24"/>
-          <w:szCs w:val="24"/>
-        </w:rPr>
-        <w:t>.</w:t>
-      </w:r>
-      <w:r>
-        <w:rPr>
-          <w:rFonts w:ascii="Times New Roman" w:hAnsi="Times New Roman" w:cs="Times New Roman"/>
-          <w:sz w:val="24"/>
-          <w:szCs w:val="24"/>
-        </w:rPr>
-        <w:t xml:space="preserve"> </w:t>
-      </w:r>
-      <w:r>
-        <w:rPr>
-          <w:rFonts w:ascii="Times New Roman" w:hAnsi="Times New Roman" w:cs="Times New Roman"/>
-          <w:sz w:val="24"/>
-          <w:szCs w:val="24"/>
-        </w:rPr>
-        <w:t xml:space="preserve">Similarly, </w:t>
+        </w:rPr>
+        <w:t>Dr A Udaya Shankar</w:t>
       </w:r>
       <w:r>
         <w:rPr>
@@ -1973,7 +2074,47 @@
           <w:sz w:val="24"/>
           <w:szCs w:val="24"/>
         </w:rPr>
-        <w:t>Dr A Udaya Shankar</w:t>
+        <w:t xml:space="preserve"> et al.</w:t>
+      </w:r>
+      <w:r>
+        <w:rPr>
+          <w:rFonts w:ascii="Times New Roman" w:hAnsi="Times New Roman" w:cs="Times New Roman"/>
+          <w:sz w:val="24"/>
+          <w:szCs w:val="24"/>
+        </w:rPr>
+        <w:t> </w:t>
+      </w:r>
+      <w:r>
+        <w:rPr>
+          <w:rFonts w:ascii="Times New Roman" w:hAnsi="Times New Roman" w:cs="Times New Roman"/>
+          <w:sz w:val="24"/>
+          <w:szCs w:val="24"/>
+        </w:rPr>
+        <w:t>conducted a literary review showing how strong the impact of AR/VR is on education by utilising descriptive methods and questionnaires</w:t>
+      </w:r>
+      <w:r>
+        <w:rPr>
+          <w:rFonts w:ascii="Times New Roman" w:hAnsi="Times New Roman" w:cs="Times New Roman"/>
+          <w:sz w:val="24"/>
+          <w:szCs w:val="24"/>
+        </w:rPr>
+        <w:t>.</w:t>
+      </w:r>
+      <w:r>
+        <w:rPr>
+          <w:rFonts w:ascii="Times New Roman" w:hAnsi="Times New Roman" w:cs="Times New Roman"/>
+          <w:sz w:val="24"/>
+          <w:szCs w:val="24"/>
+        </w:rPr>
+        <w:t>[2]</w:t>
+      </w:r>
+      <w:r>
+        <w:rPr>
+          <w:rFonts w:ascii="Times New Roman" w:hAnsi="Times New Roman" w:cs="Times New Roman"/>
+          <w:sz w:val="24"/>
+          <w:szCs w:val="24"/>
+        </w:rPr>
+        <w:t xml:space="preserve"> </w:t>
       </w:r>
       <w:r>
         <w:rPr>
@@ -1983,7 +2124,7 @@
           <w:sz w:val="24"/>
           <w:szCs w:val="24"/>
         </w:rPr>
-        <w:t xml:space="preserve"> </w:t>
+        <w:t xml:space="preserve">Patrice </w:t>
       </w:r>
       <w:proofErr w:type="gramStart"/>
       <w:r>
@@ -2017,7 +2158,7 @@
           <w:szCs w:val="24"/>
           <w:vertAlign w:val="superscript"/>
         </w:rPr>
-        <w:t>2]</w:t>
+        <w:t>3]</w:t>
       </w:r>
       <w:r>
         <w:rPr>
@@ -2033,7 +2174,15 @@
           <w:sz w:val="24"/>
           <w:szCs w:val="24"/>
         </w:rPr>
-        <w:t>conducted a literary review showing how strong the impact of AR/VR is on education by utilising descriptive methods and questionnaires</w:t>
+        <w:t> </w:t>
+      </w:r>
+      <w:r>
+        <w:rPr>
+          <w:rFonts w:ascii="Times New Roman" w:hAnsi="Times New Roman" w:cs="Times New Roman"/>
+          <w:sz w:val="24"/>
+          <w:szCs w:val="24"/>
+        </w:rPr>
+        <w:t>Performed a Case study on use of VR in pilot training, comparing real life and simulation data to propose improvements</w:t>
       </w:r>
       <w:r>
         <w:rPr>
@@ -2051,7 +2200,7 @@
           <w:sz w:val="24"/>
           <w:szCs w:val="24"/>
         </w:rPr>
-        <w:t xml:space="preserve">Patrice </w:t>
+        <w:t xml:space="preserve">Zain </w:t>
       </w:r>
       <w:proofErr w:type="gramStart"/>
       <w:r>
@@ -2085,7 +2234,7 @@
           <w:szCs w:val="24"/>
           <w:vertAlign w:val="superscript"/>
         </w:rPr>
-        <w:t>3]</w:t>
+        <w:t>4]</w:t>
       </w:r>
       <w:r>
         <w:rPr>
@@ -2101,15 +2250,16 @@
           <w:sz w:val="24"/>
           <w:szCs w:val="24"/>
         </w:rPr>
-        <w:t> </w:t>
-      </w:r>
-      <w:r>
-        <w:rPr>
-          <w:rFonts w:ascii="Times New Roman" w:hAnsi="Times New Roman" w:cs="Times New Roman"/>
-          <w:sz w:val="24"/>
-          <w:szCs w:val="24"/>
-        </w:rPr>
-        <w:t>Performed a Case study on use of VR in pilot training, comparing real life and simulation data to propose improvements</w:t>
+        <w:t xml:space="preserve">used randomized trials to studying the effectiveness of AR/VR in improving knowledge and skill </w:t>
+      </w:r>
+      <w:r>
+        <w:rPr>
+          <w:rFonts w:ascii="Times New Roman" w:hAnsi="Times New Roman" w:cs="Times New Roman"/>
+          <w:sz w:val="24"/>
+          <w:szCs w:val="24"/>
+        </w:rPr>
+        <w:lastRenderedPageBreak/>
+        <w:t>gain for medical students</w:t>
       </w:r>
       <w:r>
         <w:rPr>
@@ -2127,9 +2277,8 @@
           <w:sz w:val="24"/>
           <w:szCs w:val="24"/>
         </w:rPr>
-        <w:t xml:space="preserve">Zain </w:t>
-      </w:r>
-      <w:proofErr w:type="gramStart"/>
+        <w:t>Min-Chai</w:t>
+      </w:r>
       <w:r>
         <w:rPr>
           <w:rFonts w:ascii="Times New Roman" w:hAnsi="Times New Roman" w:cs="Times New Roman"/>
@@ -2138,8 +2287,9 @@
           <w:sz w:val="24"/>
           <w:szCs w:val="24"/>
         </w:rPr>
-        <w:t>et al.</w:t>
-      </w:r>
+        <w:t xml:space="preserve"> </w:t>
+      </w:r>
+      <w:proofErr w:type="gramStart"/>
       <w:r>
         <w:rPr>
           <w:rFonts w:ascii="Times New Roman" w:hAnsi="Times New Roman" w:cs="Times New Roman"/>
@@ -2147,11 +2297,9 @@
           <w:bCs/>
           <w:sz w:val="24"/>
           <w:szCs w:val="24"/>
-          <w:vertAlign w:val="superscript"/>
-        </w:rPr>
-        <w:t>[</w:t>
-      </w:r>
-      <w:proofErr w:type="gramEnd"/>
+        </w:rPr>
+        <w:t>et al.</w:t>
+      </w:r>
       <w:r>
         <w:rPr>
           <w:rFonts w:ascii="Times New Roman" w:hAnsi="Times New Roman" w:cs="Times New Roman"/>
@@ -2161,32 +2309,9 @@
           <w:szCs w:val="24"/>
           <w:vertAlign w:val="superscript"/>
         </w:rPr>
-        <w:t>4]</w:t>
-      </w:r>
-      <w:r>
-        <w:rPr>
-          <w:rFonts w:ascii="Times New Roman" w:hAnsi="Times New Roman" w:cs="Times New Roman"/>
-          <w:sz w:val="24"/>
-          <w:szCs w:val="24"/>
-        </w:rPr>
-        <w:t> </w:t>
-      </w:r>
-      <w:r>
-        <w:rPr>
-          <w:rFonts w:ascii="Times New Roman" w:hAnsi="Times New Roman" w:cs="Times New Roman"/>
-          <w:sz w:val="24"/>
-          <w:szCs w:val="24"/>
-        </w:rPr>
-        <w:t>used randomized trials to studying the effectiveness of AR/VR in improving knowledge and skill gain for medical students</w:t>
-      </w:r>
-      <w:r>
-        <w:rPr>
-          <w:rFonts w:ascii="Times New Roman" w:hAnsi="Times New Roman" w:cs="Times New Roman"/>
-          <w:sz w:val="24"/>
-          <w:szCs w:val="24"/>
-        </w:rPr>
-        <w:t xml:space="preserve">. </w:t>
-      </w:r>
+        <w:t>[</w:t>
+      </w:r>
+      <w:proofErr w:type="gramEnd"/>
       <w:r>
         <w:rPr>
           <w:rFonts w:ascii="Times New Roman" w:hAnsi="Times New Roman" w:cs="Times New Roman"/>
@@ -2194,8 +2319,33 @@
           <w:bCs/>
           <w:sz w:val="24"/>
           <w:szCs w:val="24"/>
-        </w:rPr>
-        <w:t>Min-Chai</w:t>
+          <w:vertAlign w:val="superscript"/>
+        </w:rPr>
+        <w:t>5]</w:t>
+      </w:r>
+      <w:r>
+        <w:rPr>
+          <w:rFonts w:ascii="Times New Roman" w:hAnsi="Times New Roman" w:cs="Times New Roman"/>
+          <w:sz w:val="24"/>
+          <w:szCs w:val="24"/>
+        </w:rPr>
+        <w:t> </w:t>
+      </w:r>
+      <w:r>
+        <w:rPr>
+          <w:rFonts w:ascii="Times New Roman" w:hAnsi="Times New Roman" w:cs="Times New Roman"/>
+          <w:sz w:val="24"/>
+          <w:szCs w:val="24"/>
+        </w:rPr>
+        <w:t>applied ADDIE model to study the effect of AR in marine wildlife education, finding improvement in learning experiences for children</w:t>
+      </w:r>
+      <w:r>
+        <w:rPr>
+          <w:rFonts w:ascii="Times New Roman" w:hAnsi="Times New Roman" w:cs="Times New Roman"/>
+          <w:sz w:val="24"/>
+          <w:szCs w:val="24"/>
+        </w:rPr>
+        <w:t xml:space="preserve">. </w:t>
       </w:r>
       <w:r>
         <w:rPr>
@@ -2205,7 +2355,7 @@
           <w:sz w:val="24"/>
           <w:szCs w:val="24"/>
         </w:rPr>
-        <w:t xml:space="preserve"> </w:t>
+        <w:t xml:space="preserve">İbrahim </w:t>
       </w:r>
       <w:proofErr w:type="gramStart"/>
       <w:r>
@@ -2239,74 +2389,6 @@
           <w:szCs w:val="24"/>
           <w:vertAlign w:val="superscript"/>
         </w:rPr>
-        <w:t>5]</w:t>
-      </w:r>
-      <w:r>
-        <w:rPr>
-          <w:rFonts w:ascii="Times New Roman" w:hAnsi="Times New Roman" w:cs="Times New Roman"/>
-          <w:sz w:val="24"/>
-          <w:szCs w:val="24"/>
-        </w:rPr>
-        <w:t> </w:t>
-      </w:r>
-      <w:r>
-        <w:rPr>
-          <w:rFonts w:ascii="Times New Roman" w:hAnsi="Times New Roman" w:cs="Times New Roman"/>
-          <w:sz w:val="24"/>
-          <w:szCs w:val="24"/>
-        </w:rPr>
-        <w:t>applied ADDIE model to study the effect of AR in marine wildlife education, finding improvement in learning experiences for children</w:t>
-      </w:r>
-      <w:r>
-        <w:rPr>
-          <w:rFonts w:ascii="Times New Roman" w:hAnsi="Times New Roman" w:cs="Times New Roman"/>
-          <w:sz w:val="24"/>
-          <w:szCs w:val="24"/>
-        </w:rPr>
-        <w:t xml:space="preserve">. </w:t>
-      </w:r>
-      <w:r>
-        <w:rPr>
-          <w:rFonts w:ascii="Times New Roman" w:hAnsi="Times New Roman" w:cs="Times New Roman"/>
-          <w:b/>
-          <w:bCs/>
-          <w:sz w:val="24"/>
-          <w:szCs w:val="24"/>
-        </w:rPr>
-        <w:t xml:space="preserve">İbrahim </w:t>
-      </w:r>
-      <w:proofErr w:type="gramStart"/>
-      <w:r>
-        <w:rPr>
-          <w:rFonts w:ascii="Times New Roman" w:hAnsi="Times New Roman" w:cs="Times New Roman"/>
-          <w:b/>
-          <w:bCs/>
-          <w:sz w:val="24"/>
-          <w:szCs w:val="24"/>
-        </w:rPr>
-        <w:t>et al.</w:t>
-      </w:r>
-      <w:r>
-        <w:rPr>
-          <w:rFonts w:ascii="Times New Roman" w:hAnsi="Times New Roman" w:cs="Times New Roman"/>
-          <w:b/>
-          <w:bCs/>
-          <w:sz w:val="24"/>
-          <w:szCs w:val="24"/>
-          <w:vertAlign w:val="superscript"/>
-        </w:rPr>
-        <w:t>[</w:t>
-      </w:r>
-      <w:proofErr w:type="gramEnd"/>
-      <w:r>
-        <w:rPr>
-          <w:rFonts w:ascii="Times New Roman" w:hAnsi="Times New Roman" w:cs="Times New Roman"/>
-          <w:b/>
-          <w:bCs/>
-          <w:sz w:val="24"/>
-          <w:szCs w:val="24"/>
-          <w:vertAlign w:val="superscript"/>
-        </w:rPr>
         <w:t>6]</w:t>
       </w:r>
       <w:r>
@@ -2315,16 +2397,7 @@
           <w:sz w:val="24"/>
           <w:szCs w:val="24"/>
         </w:rPr>
-        <w:t xml:space="preserve"> performed data analysis on the engagement of AR and VR in higher studies. The findings showed that VR’s adaptability and potential for personalized learning </w:t>
-      </w:r>
-      <w:r>
-        <w:rPr>
-          <w:rFonts w:ascii="Times New Roman" w:hAnsi="Times New Roman" w:cs="Times New Roman"/>
-          <w:sz w:val="24"/>
-          <w:szCs w:val="24"/>
-        </w:rPr>
-        <w:lastRenderedPageBreak/>
-        <w:t>experiences contribute to more efficient and effective learning. Lastly, </w:t>
+        <w:t> performed data analysis on the engagement of AR and VR in higher studies. The findings showed that VR’s adaptability and potential for personalized learning experiences contribute to more efficient and effective learning. Lastly, </w:t>
       </w:r>
       <w:r>
         <w:rPr>
@@ -2731,6 +2804,7 @@
           <w:sz w:val="24"/>
           <w:szCs w:val="24"/>
         </w:rPr>
+        <w:lastRenderedPageBreak/>
         <w:drawing>
           <wp:inline distT="0" distB="0" distL="0" distR="0" wp14:anchorId="7A81D4D5" wp14:editId="54C697E4">
             <wp:extent cx="5715000" cy="3430520"/>
@@ -2822,7 +2896,6 @@
         <w:rPr>
           <w:noProof/>
         </w:rPr>
-        <w:lastRenderedPageBreak/>
         <w:drawing>
           <wp:inline distT="0" distB="0" distL="0" distR="0" wp14:anchorId="73585AE3" wp14:editId="449B6F45">
             <wp:extent cx="4191000" cy="2390775"/>
@@ -2893,6 +2966,7 @@
         <w:rPr>
           <w:noProof/>
         </w:rPr>
+        <w:lastRenderedPageBreak/>
         <w:drawing>
           <wp:inline distT="0" distB="0" distL="0" distR="0" wp14:anchorId="2C5D987E" wp14:editId="3E56D1DD">
             <wp:extent cx="4229100" cy="2381250"/>
@@ -3049,7 +3123,6 @@
           <w:szCs w:val="24"/>
           <w:lang w:val="en-US"/>
         </w:rPr>
-        <w:lastRenderedPageBreak/>
         <w:t xml:space="preserve">The various graphs present the increase in usage, market size and revenue of different distributions, they </w:t>
       </w:r>
       <w:r>
@@ -3124,7 +3197,16 @@
           <w:sz w:val="24"/>
           <w:szCs w:val="24"/>
         </w:rPr>
-        <w:t xml:space="preserve"> is the common attraction, as the AR/VR technologies allow the simulation of various things with good accuracy, allowing people to gain experience without experiencing those situations in reality. In learning and training part of the various fields especially education, AR/VR also allows catering to different learning styles.</w:t>
+        <w:t xml:space="preserve"> is the common attraction, as the AR/VR technologies allow the simulation of various things with good accuracy, allowing people to gain experience without experiencing those situations in reality. In learning and </w:t>
+      </w:r>
+      <w:r>
+        <w:rPr>
+          <w:rFonts w:ascii="Times New Roman" w:hAnsi="Times New Roman" w:cs="Times New Roman"/>
+          <w:sz w:val="24"/>
+          <w:szCs w:val="24"/>
+        </w:rPr>
+        <w:lastRenderedPageBreak/>
+        <w:t>training part of the various fields especially education, AR/VR also allows catering to different learning styles.</w:t>
       </w:r>
     </w:p>
     <w:tbl>
@@ -3775,32 +3857,10 @@
       <w:r>
         <w:rPr>
           <w:rFonts w:ascii="Times New Roman" w:hAnsi="Times New Roman" w:cs="Times New Roman"/>
-          <w:b/>
-          <w:bCs/>
-          <w:sz w:val="24"/>
-          <w:szCs w:val="24"/>
-        </w:rPr>
-        <w:t>H</w:t>
-      </w:r>
-      <w:r>
-        <w:rPr>
-          <w:rFonts w:ascii="Times New Roman" w:hAnsi="Times New Roman" w:cs="Times New Roman"/>
-          <w:b/>
-          <w:bCs/>
-          <w:sz w:val="24"/>
-          <w:szCs w:val="24"/>
-        </w:rPr>
-        <w:t>ypothesis</w:t>
-      </w:r>
-      <w:r>
-        <w:rPr>
-          <w:rFonts w:ascii="Times New Roman" w:hAnsi="Times New Roman" w:cs="Times New Roman"/>
-          <w:b/>
-          <w:bCs/>
-          <w:sz w:val="24"/>
-          <w:szCs w:val="24"/>
-        </w:rPr>
-        <w:t xml:space="preserve"> 2</w:t>
+          <w:sz w:val="24"/>
+          <w:szCs w:val="24"/>
+        </w:rPr>
+        <w:t>Spatial computing integrates virtual content seamlessly into the physical world, enhancing user immersion and interaction in AR/VR applications. This technology enables accurate mapping and overlay of virtual content onto the user's environment, boosting intuitiveness and opening up possibilities for improved productivity, visualization, gaming, and education.</w:t>
       </w:r>
     </w:p>
     <w:p>
@@ -3819,7 +3879,7 @@
           <w:sz w:val="24"/>
           <w:szCs w:val="24"/>
         </w:rPr>
-        <w:t>Spatial computing integrates virtual content seamlessly into the physical world, enhancing user immersion and interaction in AR/VR applications. This technology enables accurate mapping and overlay of virtual content onto the user's environment, boosting intuitiveness and opening up possibilities for improved productivity, visualization, gaming, and education.</w:t>
+        <w:t>Immersive Commerce Platforms leverage AR/VR to revolutionize online shopping by offering realistic product previews, virtual try-ons, and interactive visualizations, enhancing the shopping experience and increasing customer engagement and conversion rates.</w:t>
       </w:r>
     </w:p>
     <w:p>
@@ -3838,7 +3898,7 @@
           <w:sz w:val="24"/>
           <w:szCs w:val="24"/>
         </w:rPr>
-        <w:t>Immersive Commerce Platforms leverage AR/VR to revolutionize online shopping by offering realistic product previews, virtual try-ons, and interactive visualizations, enhancing the shopping experience and increasing customer engagement and conversion rates.</w:t>
+        <w:t xml:space="preserve">Emotion recognition in VR utilizes biometric sensors and machine learning algorithms to analyze users' expressions and gestures, enhancing emotional engagement and personalization in virtual experiences. This technology dynamically adjusts content based on users' emotional states, improving communication, therapy, and training applications. </w:t>
       </w:r>
     </w:p>
     <w:p>
@@ -3857,8 +3917,7 @@
           <w:sz w:val="24"/>
           <w:szCs w:val="24"/>
         </w:rPr>
-        <w:lastRenderedPageBreak/>
-        <w:t xml:space="preserve">Emotion recognition in VR utilizes biometric sensors and machine learning algorithms to analyze users' expressions and gestures, enhancing emotional engagement and personalization in virtual experiences. This technology dynamically adjusts content based on users' emotional states, improving communication, therapy, and training applications. </w:t>
+        <w:t xml:space="preserve">Haptic feedback technologies simulate tactile sensations in AR/VR environments, allowing users to feel and interact with virtual objects realistically, enhancing simulations, gaming experiences, and medical applications. </w:t>
       </w:r>
     </w:p>
     <w:p>
@@ -3877,7 +3936,7 @@
           <w:sz w:val="24"/>
           <w:szCs w:val="24"/>
         </w:rPr>
-        <w:t xml:space="preserve">Haptic feedback technologies simulate tactile sensations in AR/VR environments, allowing users to feel and interact with virtual objects realistically, enhancing simulations, gaming experiences, and medical applications. </w:t>
+        <w:t>Six Degrees of Freedom Tracking enables users to move freely in physical space while accurately tracking their movements in six dimensions, enhancing immersion, comfort, and reducing motion sickness in VR experiences.</w:t>
       </w:r>
     </w:p>
     <w:p>
@@ -3888,35 +3947,17 @@
           <w:rFonts w:ascii="Times New Roman" w:hAnsi="Times New Roman" w:cs="Times New Roman"/>
           <w:sz w:val="24"/>
           <w:szCs w:val="24"/>
-        </w:rPr>
-      </w:pPr>
-      <w:r>
-        <w:rPr>
-          <w:rFonts w:ascii="Times New Roman" w:hAnsi="Times New Roman" w:cs="Times New Roman"/>
-          <w:sz w:val="24"/>
-          <w:szCs w:val="24"/>
-        </w:rPr>
-        <w:t>Six Degrees of Freedom Tracking enables users to move freely in physical space while accurately tracking their movements in six dimensions, enhancing immersion, comfort, and reducing motion sickness in VR experiences.</w:t>
-      </w:r>
-    </w:p>
-    <w:p>
-      <w:pPr>
-        <w:spacing w:line="360" w:lineRule="auto"/>
-        <w:jc w:val="both"/>
-        <w:rPr>
-          <w:rFonts w:ascii="Times New Roman" w:hAnsi="Times New Roman" w:cs="Times New Roman"/>
-          <w:sz w:val="24"/>
-          <w:szCs w:val="24"/>
-          <w:lang w:val="en-US"/>
-        </w:rPr>
-      </w:pPr>
-      <w:r>
-        <w:rPr>
-          <w:rFonts w:ascii="Times New Roman" w:hAnsi="Times New Roman" w:cs="Times New Roman"/>
-          <w:sz w:val="24"/>
-          <w:szCs w:val="24"/>
-          <w:lang w:val="en-US"/>
-        </w:rPr>
+          <w:lang w:val="en-US"/>
+        </w:rPr>
+      </w:pPr>
+      <w:r>
+        <w:rPr>
+          <w:rFonts w:ascii="Times New Roman" w:hAnsi="Times New Roman" w:cs="Times New Roman"/>
+          <w:sz w:val="24"/>
+          <w:szCs w:val="24"/>
+          <w:lang w:val="en-US"/>
+        </w:rPr>
+        <w:lastRenderedPageBreak/>
         <w:t xml:space="preserve">The previously mentioned applications/implementations of AR/VR and many more such implementation indicate the positive impact that such implementations will have in development of AR/VR as well as information science and even commerce. Thereby proving H2 to be right. </w:t>
       </w:r>
     </w:p>
@@ -4965,16 +5006,7 @@
                 <w:sz w:val="24"/>
                 <w:szCs w:val="24"/>
               </w:rPr>
-              <w:t xml:space="preserve">Augmented </w:t>
-            </w:r>
-            <w:r>
-              <w:rPr>
-                <w:rFonts w:ascii="Times New Roman" w:hAnsi="Times New Roman" w:cs="Times New Roman"/>
-                <w:sz w:val="24"/>
-                <w:szCs w:val="24"/>
-              </w:rPr>
-              <w:lastRenderedPageBreak/>
-              <w:t>Images.</w:t>
+              <w:t>Augmented Images.</w:t>
             </w:r>
           </w:p>
           <w:p>
@@ -5018,7 +5050,6 @@
                 <w:sz w:val="24"/>
                 <w:szCs w:val="24"/>
               </w:rPr>
-              <w:lastRenderedPageBreak/>
               <w:t>Boundary, Pass-through and Spatial Anchors</w:t>
             </w:r>
           </w:p>
@@ -5192,7 +5223,6 @@
                 <w:sz w:val="24"/>
                 <w:szCs w:val="24"/>
               </w:rPr>
-              <w:lastRenderedPageBreak/>
               <w:t>Eye tracking</w:t>
             </w:r>
           </w:p>
@@ -5470,16 +5500,7 @@
                 <w:sz w:val="24"/>
                 <w:szCs w:val="24"/>
               </w:rPr>
-              <w:t xml:space="preserve"> </w:t>
-            </w:r>
-            <w:r>
-              <w:rPr>
-                <w:rFonts w:ascii="Times New Roman" w:hAnsi="Times New Roman" w:cs="Times New Roman"/>
-                <w:sz w:val="24"/>
-                <w:szCs w:val="24"/>
-              </w:rPr>
-              <w:lastRenderedPageBreak/>
-              <w:t>head movement</w:t>
+              <w:t xml:space="preserve"> head movement</w:t>
             </w:r>
           </w:p>
         </w:tc>
@@ -5507,7 +5528,6 @@
                 <w:sz w:val="24"/>
                 <w:szCs w:val="24"/>
               </w:rPr>
-              <w:lastRenderedPageBreak/>
               <w:t>Usage Area</w:t>
             </w:r>
           </w:p>
@@ -6002,6 +6022,7 @@
           <w:szCs w:val="24"/>
           <w:lang w:val="en-US"/>
         </w:rPr>
+        <w:lastRenderedPageBreak/>
         <w:t>The previously tabulated data well indicates how AR/VR is being used in day-to-day life and how its reach and sales is increasing thereby signifying the increasing popularity of AR/VR commercial products worldwide, proving H3 to be true.</w:t>
       </w:r>
     </w:p>
@@ -6143,16 +6164,7 @@
           <w:sz w:val="24"/>
           <w:szCs w:val="24"/>
         </w:rPr>
-        <w:t xml:space="preserve">Looking ahead, the future scope of the Apple Vision Pro is promising. As AR and VR technologies advance, the device is poised to offer even more immersive and intuitive experiences. It has the potential to revolutionize various sectors, including education, </w:t>
-      </w:r>
-      <w:r>
-        <w:rPr>
-          <w:rFonts w:ascii="Times New Roman" w:hAnsi="Times New Roman" w:cs="Times New Roman"/>
-          <w:sz w:val="24"/>
-          <w:szCs w:val="24"/>
-        </w:rPr>
-        <w:lastRenderedPageBreak/>
-        <w:t>healthcare, and entertainment, by providing interactive and engaging platforms for learning, working, and entertainment.</w:t>
+        <w:t>Looking ahead, the future scope of the Apple Vision Pro is promising. As AR and VR technologies advance, the device is poised to offer even more immersive and intuitive experiences. It has the potential to revolutionize various sectors, including education, healthcare, and entertainment, by providing interactive and engaging platforms for learning, working, and entertainment.</w:t>
       </w:r>
     </w:p>
     <w:p>
@@ -6206,6 +6218,7 @@
           <w:sz w:val="24"/>
           <w:szCs w:val="24"/>
         </w:rPr>
+        <w:lastRenderedPageBreak/>
         <w:drawing>
           <wp:inline distT="0" distB="0" distL="0" distR="0" wp14:anchorId="333F5684" wp14:editId="61FEA43D">
             <wp:extent cx="3781425" cy="2694257"/>
@@ -6511,6 +6524,9 @@
           <w:lang w:val="en-US"/>
         </w:rPr>
       </w:pPr>
+      <w:r>
+        <w:t>[1]</w:t>
+      </w:r>
       <w:hyperlink r:id="rId12" w:history="1">
         <w:r>
           <w:rPr>
@@ -6539,14 +6555,6 @@
           <w:t>, Mohammed &amp; Garad, Askar &amp; Al-Ansi, Ahmed. (2023). Analyzing augmented reality (AR) and virtual reality (VR) recent development in education. Social Sciences &amp; Humanities Open. 8. 100532. 10.1016/j.ssaho.2023.100532.</w:t>
         </w:r>
       </w:hyperlink>
-      <w:r>
-        <w:rPr>
-          <w:rFonts w:ascii="Times New Roman" w:hAnsi="Times New Roman" w:cs="Times New Roman"/>
-          <w:vertAlign w:val="superscript"/>
-          <w:lang w:val="en-US"/>
-        </w:rPr>
-        <w:t>[1]</w:t>
-      </w:r>
     </w:p>
     <w:p>
       <w:pPr>
@@ -6558,6 +6566,9 @@
           <w:lang w:val="en-US"/>
         </w:rPr>
       </w:pPr>
+      <w:r>
+        <w:t>[2]</w:t>
+      </w:r>
       <w:hyperlink r:id="rId13" w:history="1">
         <w:r>
           <w:rPr>
@@ -6565,25 +6576,7 @@
             <w:rFonts w:ascii="Times New Roman" w:hAnsi="Times New Roman" w:cs="Times New Roman"/>
             <w:lang w:val="en-US"/>
           </w:rPr>
-          <w:t xml:space="preserve">Shankar, Dr &amp; Nandi, Veena &amp; Rahman, Mujibur &amp; Mishra, Amitabh &amp; Bajaj, </w:t>
-        </w:r>
-        <w:proofErr w:type="gramStart"/>
-        <w:r>
-          <w:rPr>
-            <w:rStyle w:val="Hyperlink"/>
-            <w:rFonts w:ascii="Times New Roman" w:hAnsi="Times New Roman" w:cs="Times New Roman"/>
-            <w:lang w:val="en-US"/>
-          </w:rPr>
-          <w:t>K.K..</w:t>
-        </w:r>
-        <w:proofErr w:type="gramEnd"/>
-        <w:r>
-          <w:rPr>
-            <w:rStyle w:val="Hyperlink"/>
-            <w:rFonts w:ascii="Times New Roman" w:hAnsi="Times New Roman" w:cs="Times New Roman"/>
-            <w:lang w:val="en-US"/>
-          </w:rPr>
-          <w:t xml:space="preserve"> (2023). Impact of Virtual Reality (</w:t>
+          <w:t>Shankar, Dr &amp; Nandi, Veena &amp; Rahman, Mujibur &amp; Mishra, Amitabh &amp; Bajaj, K.K.. (2023). Impact of Virtual Reality (</w:t>
         </w:r>
         <w:proofErr w:type="spellStart"/>
         <w:r>
@@ -6622,14 +6615,6 @@
           <w:t>) in Education.</w:t>
         </w:r>
       </w:hyperlink>
-      <w:r>
-        <w:rPr>
-          <w:rFonts w:ascii="Times New Roman" w:hAnsi="Times New Roman" w:cs="Times New Roman"/>
-          <w:vertAlign w:val="superscript"/>
-          <w:lang w:val="en-US"/>
-        </w:rPr>
-        <w:t>[2]</w:t>
-      </w:r>
     </w:p>
     <w:p>
       <w:pPr>
@@ -6641,6 +6626,9 @@
           <w:lang w:val="en-US"/>
         </w:rPr>
       </w:pPr>
+      <w:r>
+        <w:t>[3]</w:t>
+      </w:r>
       <w:hyperlink r:id="rId14" w:history="1">
         <w:proofErr w:type="spellStart"/>
         <w:r>
@@ -6733,14 +6721,6 @@
           <w:t>, Vsevolod. (2021). Virtual Reality for Pilot Training: Study of Cardiac Activity. 81-88. 10.5220/0010296700810088.</w:t>
         </w:r>
       </w:hyperlink>
-      <w:r>
-        <w:rPr>
-          <w:rFonts w:ascii="Times New Roman" w:hAnsi="Times New Roman" w:cs="Times New Roman"/>
-          <w:vertAlign w:val="superscript"/>
-          <w:lang w:val="en-US"/>
-        </w:rPr>
-        <w:t>[3]</w:t>
-      </w:r>
     </w:p>
     <w:p>
       <w:pPr>
@@ -6753,6 +6733,9 @@
           <w:vertAlign w:val="superscript"/>
         </w:rPr>
       </w:pPr>
+      <w:r>
+        <w:t>[4]</w:t>
+      </w:r>
       <w:hyperlink r:id="rId15" w:history="1">
         <w:r>
           <w:rPr>
@@ -6817,15 +6800,6 @@
           <w:t>: 10.1136/bmjopen-2020-047004. PMID: 34400451; PMCID: PMC8370502.</w:t>
         </w:r>
       </w:hyperlink>
-      <w:r>
-        <w:rPr>
-          <w:rFonts w:ascii="Times New Roman" w:hAnsi="Times New Roman" w:cs="Times New Roman"/>
-          <w:color w:val="212121"/>
-          <w:shd w:val="clear" w:color="auto" w:fill="FFFFFF"/>
-          <w:vertAlign w:val="superscript"/>
-        </w:rPr>
-        <w:t>[4]</w:t>
-      </w:r>
     </w:p>
     <w:p>
       <w:pPr>
@@ -6837,6 +6811,9 @@
           <w:lang w:val="en-US"/>
         </w:rPr>
       </w:pPr>
+      <w:r>
+        <w:t>[5]</w:t>
+      </w:r>
       <w:hyperlink r:id="rId16" w:history="1">
         <w:r>
           <w:rPr>
@@ -6883,14 +6860,6 @@
           <w:t xml:space="preserve"> journal of nursing. 64. 12-18. 10.6224/JN.000078.</w:t>
         </w:r>
       </w:hyperlink>
-      <w:r>
-        <w:rPr>
-          <w:rFonts w:ascii="Times New Roman" w:hAnsi="Times New Roman" w:cs="Times New Roman"/>
-          <w:vertAlign w:val="superscript"/>
-          <w:lang w:val="en-US"/>
-        </w:rPr>
-        <w:t>[5]</w:t>
-      </w:r>
     </w:p>
     <w:p>
       <w:pPr>
@@ -6902,6 +6871,9 @@
           <w:lang w:val="en-US"/>
         </w:rPr>
       </w:pPr>
+      <w:r>
+        <w:t>[6]</w:t>
+      </w:r>
       <w:hyperlink r:id="rId17" w:history="1">
         <w:r>
           <w:rPr>
@@ -6912,14 +6884,6 @@
           <w:t>Kazu, İbrahim Yaşar &amp; Kuvvetli, Murat. (2023). The Impact of Virtual Reality Technology on Student Engagement and Learning Outcomes in Higher Education.</w:t>
         </w:r>
       </w:hyperlink>
-      <w:r>
-        <w:rPr>
-          <w:rFonts w:ascii="Times New Roman" w:hAnsi="Times New Roman" w:cs="Times New Roman"/>
-          <w:vertAlign w:val="superscript"/>
-          <w:lang w:val="en-US"/>
-        </w:rPr>
-        <w:t>[6]</w:t>
-      </w:r>
     </w:p>
     <w:p>
       <w:pPr>
@@ -6931,6 +6895,9 @@
           <w:lang w:val="en-US"/>
         </w:rPr>
       </w:pPr>
+      <w:r>
+        <w:t>[7]</w:t>
+      </w:r>
       <w:hyperlink r:id="rId18" w:history="1">
         <w:r>
           <w:rPr>
@@ -6977,14 +6944,6 @@
           <w:t xml:space="preserve"> Global Bibliometric and Visualized Analysis. Indian Journal of Surgery. 84. 10.1007/s12262-021-03243-w.</w:t>
         </w:r>
       </w:hyperlink>
-      <w:r>
-        <w:rPr>
-          <w:rFonts w:ascii="Times New Roman" w:hAnsi="Times New Roman" w:cs="Times New Roman"/>
-          <w:vertAlign w:val="superscript"/>
-          <w:lang w:val="en-US"/>
-        </w:rPr>
-        <w:t>[7]</w:t>
-      </w:r>
     </w:p>
     <w:p>
       <w:pPr>
@@ -7002,7 +6961,23 @@
             <w:rFonts w:ascii="Times New Roman" w:hAnsi="Times New Roman" w:cs="Times New Roman"/>
             <w:lang w:val="en-US"/>
           </w:rPr>
-          <w:t>https://financesonline.com/virtual-reality-statistics/</w:t>
+          <w:t>https://financesonline.com/virtual-realit</w:t>
+        </w:r>
+        <w:r>
+          <w:rPr>
+            <w:rStyle w:val="Hyperlink"/>
+            <w:rFonts w:ascii="Times New Roman" w:hAnsi="Times New Roman" w:cs="Times New Roman"/>
+            <w:lang w:val="en-US"/>
+          </w:rPr>
+          <w:t>y</w:t>
+        </w:r>
+        <w:r>
+          <w:rPr>
+            <w:rStyle w:val="Hyperlink"/>
+            <w:rFonts w:ascii="Times New Roman" w:hAnsi="Times New Roman" w:cs="Times New Roman"/>
+            <w:lang w:val="en-US"/>
+          </w:rPr>
+          <w:t>-statistics/</w:t>
         </w:r>
       </w:hyperlink>
     </w:p>

--- a/Research paper/Statistical Study on Increasing Usage of ARVR in Real World.docx
+++ b/Research paper/Statistical Study on Increasing Usage of ARVR in Real World.docx
@@ -1,6 +1,6 @@
 
 <file path=word/document.xml><?xml version="1.0" encoding="utf-8"?>
-<w:document xmlns:wpc="http://schemas.microsoft.com/office/word/2010/wordprocessingCanvas" xmlns:cx="http://schemas.microsoft.com/office/drawing/2014/chartex" xmlns:cx1="http://schemas.microsoft.com/office/drawing/2015/9/8/chartex" xmlns:cx2="http://schemas.microsoft.com/office/drawing/2015/10/21/chartex" xmlns:cx3="http://schemas.microsoft.com/office/drawing/2016/5/9/chartex" xmlns:cx4="http://schemas.microsoft.com/office/drawing/2016/5/10/chartex" xmlns:cx5="http://schemas.microsoft.com/office/drawing/2016/5/11/chartex" xmlns:cx6="http://schemas.microsoft.com/office/drawing/2016/5/12/chartex" xmlns:cx7="http://schemas.microsoft.com/office/drawing/2016/5/13/chartex" xmlns:cx8="http://schemas.microsoft.com/office/drawing/2016/5/14/chartex" xmlns:mc="http://schemas.openxmlformats.org/markup-compatibility/2006" xmlns:aink="http://schemas.microsoft.com/office/drawing/2016/ink" xmlns:am3d="http://schemas.microsoft.com/office/drawing/2017/model3d" xmlns:o="urn:schemas-microsoft-com:office:office" xmlns:oel="http://schemas.microsoft.com/office/2019/extlst" xmlns:r="http://schemas.openxmlformats.org/officeDocument/2006/relationships" xmlns:m="http://schemas.openxmlformats.org/officeDocument/2006/math" xmlns:v="urn:schemas-microsoft-com:vml" xmlns:wp14="http://schemas.microsoft.com/office/word/2010/wordprocessingDrawing" xmlns:wp="http://schemas.openxmlformats.org/drawingml/2006/wordprocessingDrawing" xmlns:w10="urn:schemas-microsoft-com:office:word" xmlns:w="http://schemas.openxmlformats.org/wordprocessingml/2006/main" xmlns:w14="http://schemas.microsoft.com/office/word/2010/wordml" xmlns:w15="http://schemas.microsoft.com/office/word/2012/wordml" xmlns:w16cex="http://schemas.microsoft.com/office/word/2018/wordml/cex" xmlns:w16cid="http://schemas.microsoft.com/office/word/2016/wordml/cid" xmlns:w16="http://schemas.microsoft.com/office/word/2018/wordml" xmlns:w16sdtdh="http://schemas.microsoft.com/office/word/2020/wordml/sdtdatahash" xmlns:w16se="http://schemas.microsoft.com/office/word/2015/wordml/symex" xmlns:wpg="http://schemas.microsoft.com/office/word/2010/wordprocessingGroup" xmlns:wpi="http://schemas.microsoft.com/office/word/2010/wordprocessingInk" xmlns:wne="http://schemas.microsoft.com/office/word/2006/wordml" xmlns:wps="http://schemas.microsoft.com/office/word/2010/wordprocessingShape" mc:Ignorable="w14 w15 w16se w16cid w16 w16cex w16sdtdh wp14">
+<w:document xmlns:wpc="http://schemas.microsoft.com/office/word/2010/wordprocessingCanvas" xmlns:cx="http://schemas.microsoft.com/office/drawing/2014/chartex" xmlns:cx1="http://schemas.microsoft.com/office/drawing/2015/9/8/chartex" xmlns:cx2="http://schemas.microsoft.com/office/drawing/2015/10/21/chartex" xmlns:cx3="http://schemas.microsoft.com/office/drawing/2016/5/9/chartex" xmlns:cx4="http://schemas.microsoft.com/office/drawing/2016/5/10/chartex" xmlns:cx5="http://schemas.microsoft.com/office/drawing/2016/5/11/chartex" xmlns:cx6="http://schemas.microsoft.com/office/drawing/2016/5/12/chartex" xmlns:cx7="http://schemas.microsoft.com/office/drawing/2016/5/13/chartex" xmlns:cx8="http://schemas.microsoft.com/office/drawing/2016/5/14/chartex" xmlns:mc="http://schemas.openxmlformats.org/markup-compatibility/2006" xmlns:aink="http://schemas.microsoft.com/office/drawing/2016/ink" xmlns:am3d="http://schemas.microsoft.com/office/drawing/2017/model3d" xmlns:o="urn:schemas-microsoft-com:office:office" xmlns:r="http://schemas.openxmlformats.org/officeDocument/2006/relationships" xmlns:m="http://schemas.openxmlformats.org/officeDocument/2006/math" xmlns:v="urn:schemas-microsoft-com:vml" xmlns:wp14="http://schemas.microsoft.com/office/word/2010/wordprocessingDrawing" xmlns:wp="http://schemas.openxmlformats.org/drawingml/2006/wordprocessingDrawing" xmlns:w10="urn:schemas-microsoft-com:office:word" xmlns:w="http://schemas.openxmlformats.org/wordprocessingml/2006/main" xmlns:w14="http://schemas.microsoft.com/office/word/2010/wordml" xmlns:w15="http://schemas.microsoft.com/office/word/2012/wordml" xmlns:w16cex="http://schemas.microsoft.com/office/word/2018/wordml/cex" xmlns:w16cid="http://schemas.microsoft.com/office/word/2016/wordml/cid" xmlns:w16="http://schemas.microsoft.com/office/word/2018/wordml" xmlns:w16sdtdh="http://schemas.microsoft.com/office/word/2020/wordml/sdtdatahash" xmlns:w16se="http://schemas.microsoft.com/office/word/2015/wordml/symex" xmlns:wpg="http://schemas.microsoft.com/office/word/2010/wordprocessingGroup" xmlns:wpi="http://schemas.microsoft.com/office/word/2010/wordprocessingInk" xmlns:wne="http://schemas.microsoft.com/office/word/2006/wordml" xmlns:wps="http://schemas.microsoft.com/office/word/2010/wordprocessingShape" mc:Ignorable="w14 w15 w16se w16cid w16 w16cex w16sdtdh wp14">
   <w:body>
     <w:p>
       <w:pPr>
@@ -47,17 +47,7 @@
           <w:sz w:val="32"/>
           <w:szCs w:val="32"/>
         </w:rPr>
-        <w:t xml:space="preserve">Ankit Alex </w:t>
-      </w:r>
-      <w:proofErr w:type="gramStart"/>
-      <w:r>
-        <w:rPr>
-          <w:rFonts w:ascii="Times New Roman" w:eastAsia="Times New Roman" w:hAnsi="Times New Roman" w:cs="Times New Roman"/>
-          <w:b/>
-          <w:sz w:val="32"/>
-          <w:szCs w:val="32"/>
-        </w:rPr>
-        <w:t>Minz</w:t>
+        <w:t>Ankit Alex Minz</w:t>
       </w:r>
       <w:r>
         <w:rPr>
@@ -67,9 +57,17 @@
           <w:szCs w:val="32"/>
           <w:vertAlign w:val="superscript"/>
         </w:rPr>
-        <w:t>[</w:t>
-      </w:r>
-      <w:proofErr w:type="gramEnd"/>
+        <w:t>[1]</w:t>
+      </w:r>
+      <w:r>
+        <w:rPr>
+          <w:rFonts w:ascii="Times New Roman" w:eastAsia="Times New Roman" w:hAnsi="Times New Roman" w:cs="Times New Roman"/>
+          <w:b/>
+          <w:sz w:val="32"/>
+          <w:szCs w:val="32"/>
+        </w:rPr>
+        <w:t>, Dibya Bharat Khatua</w:t>
+      </w:r>
       <w:r>
         <w:rPr>
           <w:rFonts w:ascii="Times New Roman" w:eastAsia="Times New Roman" w:hAnsi="Times New Roman" w:cs="Times New Roman"/>
@@ -78,7 +76,7 @@
           <w:szCs w:val="32"/>
           <w:vertAlign w:val="superscript"/>
         </w:rPr>
-        <w:t>1]</w:t>
+        <w:t>[2]</w:t>
       </w:r>
       <w:r>
         <w:rPr>
@@ -87,7 +85,7 @@
           <w:sz w:val="32"/>
           <w:szCs w:val="32"/>
         </w:rPr>
-        <w:t>, Dibya Bharat Khatua</w:t>
+        <w:t>, Ruchi Sawhney</w:t>
       </w:r>
       <w:r>
         <w:rPr>
@@ -97,25 +95,6 @@
           <w:szCs w:val="32"/>
           <w:vertAlign w:val="superscript"/>
         </w:rPr>
-        <w:t>[2]</w:t>
-      </w:r>
-      <w:r>
-        <w:rPr>
-          <w:rFonts w:ascii="Times New Roman" w:eastAsia="Times New Roman" w:hAnsi="Times New Roman" w:cs="Times New Roman"/>
-          <w:b/>
-          <w:sz w:val="32"/>
-          <w:szCs w:val="32"/>
-        </w:rPr>
-        <w:t>, Ruchi Sawhney</w:t>
-      </w:r>
-      <w:r>
-        <w:rPr>
-          <w:rFonts w:ascii="Times New Roman" w:eastAsia="Times New Roman" w:hAnsi="Times New Roman" w:cs="Times New Roman"/>
-          <w:b/>
-          <w:sz w:val="32"/>
-          <w:szCs w:val="32"/>
-          <w:vertAlign w:val="superscript"/>
-        </w:rPr>
         <w:t>[3]</w:t>
       </w:r>
     </w:p>
@@ -635,7 +614,56 @@
           <w:sz w:val="24"/>
           <w:szCs w:val="24"/>
         </w:rPr>
-        <w:t>The adoption of AR/VR technology is rapidly increasing, with global shipments of AR/VR headsets projected to reach 43.5 million by 2025. The market size for VR headsets</w:t>
+        <w:t>The adoption of AR/VR technology is rapidly increasing, with global shipments of AR/VR headsets projected to reach 43.5 million by 2025</w:t>
+      </w:r>
+      <w:r>
+        <w:rPr>
+          <w:rFonts w:ascii="Times New Roman" w:hAnsi="Times New Roman" w:cs="Times New Roman"/>
+          <w:b/>
+          <w:bCs/>
+          <w:sz w:val="24"/>
+          <w:szCs w:val="24"/>
+        </w:rPr>
+        <w:t>[8]</w:t>
+      </w:r>
+      <w:r>
+        <w:rPr>
+          <w:rFonts w:ascii="Times New Roman" w:hAnsi="Times New Roman" w:cs="Times New Roman"/>
+          <w:sz w:val="24"/>
+          <w:szCs w:val="24"/>
+        </w:rPr>
+        <w:t xml:space="preserve">. </w:t>
+      </w:r>
+      <w:hyperlink r:id="rId6" w:tgtFrame="_blank" w:history="1">
+        <w:r>
+          <w:rPr>
+            <w:rStyle w:val="Hyperlink"/>
+            <w:rFonts w:ascii="Times New Roman" w:hAnsi="Times New Roman" w:cs="Times New Roman"/>
+            <w:color w:val="auto"/>
+            <w:sz w:val="24"/>
+            <w:szCs w:val="24"/>
+            <w:u w:val="none"/>
+          </w:rPr>
+          <w:t>The global extended reality (XR) market, which includes AR, VR, and mixed reality (MR), is expected to rise to over $100 billion U.S. dollars by 2026</w:t>
+        </w:r>
+      </w:hyperlink>
+      <w:r>
+        <w:rPr>
+          <w:rFonts w:ascii="Times New Roman" w:hAnsi="Times New Roman" w:cs="Times New Roman"/>
+          <w:b/>
+          <w:bCs/>
+          <w:sz w:val="24"/>
+          <w:szCs w:val="24"/>
+        </w:rPr>
+        <w:t>[9]</w:t>
+      </w:r>
+      <w:r>
+        <w:rPr>
+          <w:rFonts w:ascii="Times New Roman" w:hAnsi="Times New Roman" w:cs="Times New Roman"/>
+          <w:sz w:val="24"/>
+          <w:szCs w:val="24"/>
+        </w:rPr>
+        <w:t>.</w:t>
       </w:r>
       <w:r>
         <w:rPr>
@@ -651,23 +679,75 @@
           <w:sz w:val="24"/>
           <w:szCs w:val="24"/>
         </w:rPr>
-        <w:t>projected to reach $50 billion by 2024</w:t>
-      </w:r>
-      <w:r>
-        <w:rPr>
-          <w:rFonts w:ascii="Times New Roman" w:hAnsi="Times New Roman" w:cs="Times New Roman"/>
-          <w:sz w:val="24"/>
-          <w:szCs w:val="24"/>
-        </w:rPr>
-        <w:t xml:space="preserve"> and</w:t>
-      </w:r>
-      <w:r>
-        <w:rPr>
-          <w:rFonts w:ascii="Times New Roman" w:hAnsi="Times New Roman" w:cs="Times New Roman"/>
-          <w:sz w:val="24"/>
-          <w:szCs w:val="24"/>
-        </w:rPr>
-        <w:t xml:space="preserve"> is expected to reach $18.6 billion by 2026, while the AR market is Industries in the creative economy, such as gaming, live events, video entertainment, and retail, are leading the demand for AR/VR technology. Various sectors, including education, healthcare, retail, and real estate, are increasingly employing AR/VR technologies to enhance customer experiences and provide innovative solutions.</w:t>
+        <w:t>The AR &amp; VR market in India is projected to reach a revenue of ₹US$759.9m in 2024</w:t>
+      </w:r>
+      <w:r>
+        <w:rPr>
+          <w:rFonts w:ascii="Times New Roman" w:hAnsi="Times New Roman" w:cs="Times New Roman"/>
+          <w:sz w:val="24"/>
+          <w:szCs w:val="24"/>
+        </w:rPr>
+        <w:t xml:space="preserve"> and is</w:t>
+      </w:r>
+      <w:r>
+        <w:rPr>
+          <w:rFonts w:ascii="Times New Roman" w:hAnsi="Times New Roman" w:cs="Times New Roman"/>
+          <w:sz w:val="24"/>
+          <w:szCs w:val="24"/>
+        </w:rPr>
+        <w:t xml:space="preserve"> expected to have approximately 742.3m users</w:t>
+      </w:r>
+      <w:r>
+        <w:rPr>
+          <w:rFonts w:ascii="Times New Roman" w:hAnsi="Times New Roman" w:cs="Times New Roman"/>
+          <w:sz w:val="24"/>
+          <w:szCs w:val="24"/>
+        </w:rPr>
+        <w:t xml:space="preserve"> </w:t>
+      </w:r>
+      <w:r>
+        <w:rPr>
+          <w:rFonts w:ascii="Times New Roman" w:hAnsi="Times New Roman" w:cs="Times New Roman"/>
+          <w:sz w:val="24"/>
+          <w:szCs w:val="24"/>
+        </w:rPr>
+        <w:t>by 2028</w:t>
+      </w:r>
+      <w:r>
+        <w:rPr>
+          <w:rFonts w:ascii="Times New Roman" w:hAnsi="Times New Roman" w:cs="Times New Roman"/>
+          <w:b/>
+          <w:bCs/>
+          <w:sz w:val="24"/>
+          <w:szCs w:val="24"/>
+        </w:rPr>
+        <w:t xml:space="preserve"> </w:t>
+      </w:r>
+      <w:r>
+        <w:rPr>
+          <w:rFonts w:ascii="Times New Roman" w:hAnsi="Times New Roman" w:cs="Times New Roman"/>
+          <w:b/>
+          <w:bCs/>
+          <w:sz w:val="24"/>
+          <w:szCs w:val="24"/>
+        </w:rPr>
+        <w:t>[9]</w:t>
+      </w:r>
+      <w:r>
+        <w:rPr>
+          <w:rFonts w:ascii="Times New Roman" w:hAnsi="Times New Roman" w:cs="Times New Roman"/>
+          <w:sz w:val="24"/>
+          <w:szCs w:val="24"/>
+        </w:rPr>
+        <w:t>. </w:t>
+      </w:r>
+      <w:r>
+        <w:rPr>
+          <w:rFonts w:ascii="Times New Roman" w:hAnsi="Times New Roman" w:cs="Times New Roman"/>
+          <w:sz w:val="24"/>
+          <w:szCs w:val="24"/>
+        </w:rPr>
+        <w:t>Various sectors, including education, healthcare, retail, and real estate, are increasingly employing AR/VR technologies to enhance customer experiences and provide innovative solutions.</w:t>
       </w:r>
     </w:p>
     <w:p>
@@ -707,43 +787,7 @@
           <w:sz w:val="24"/>
           <w:szCs w:val="24"/>
         </w:rPr>
-        <w:t xml:space="preserve">AR/VR technologies are widely adopted across industries, from gaming and consumer goods to education and healthcare. Popular applications and software include OSSOVR, </w:t>
-      </w:r>
-      <w:proofErr w:type="spellStart"/>
-      <w:r>
-        <w:rPr>
-          <w:rFonts w:ascii="Times New Roman" w:hAnsi="Times New Roman" w:cs="Times New Roman"/>
-          <w:sz w:val="24"/>
-          <w:szCs w:val="24"/>
-        </w:rPr>
-        <w:t>PokemonGo</w:t>
-      </w:r>
-      <w:proofErr w:type="spellEnd"/>
-      <w:r>
-        <w:rPr>
-          <w:rFonts w:ascii="Times New Roman" w:hAnsi="Times New Roman" w:cs="Times New Roman"/>
-          <w:sz w:val="24"/>
-          <w:szCs w:val="24"/>
-        </w:rPr>
-        <w:t xml:space="preserve"> for gaming, Tilt Brush for painting, </w:t>
-      </w:r>
-      <w:proofErr w:type="spellStart"/>
-      <w:r>
-        <w:rPr>
-          <w:rFonts w:ascii="Times New Roman" w:hAnsi="Times New Roman" w:cs="Times New Roman"/>
-          <w:sz w:val="24"/>
-          <w:szCs w:val="24"/>
-        </w:rPr>
-        <w:t>Enscape</w:t>
-      </w:r>
-      <w:proofErr w:type="spellEnd"/>
-      <w:r>
-        <w:rPr>
-          <w:rFonts w:ascii="Times New Roman" w:hAnsi="Times New Roman" w:cs="Times New Roman"/>
-          <w:sz w:val="24"/>
-          <w:szCs w:val="24"/>
-        </w:rPr>
-        <w:t xml:space="preserve"> for architectural design,</w:t>
+        <w:t>AR/VR technologies are widely adopted across industries, from gaming and consumer goods to education and healthcare. Popular applications and software include OSSOVR, PokemonGo for gaming, Tilt Brush for painting, Enscape for architectural design,</w:t>
       </w:r>
       <w:r>
         <w:rPr>
@@ -760,27 +804,7 @@
           <w:szCs w:val="24"/>
           <w:lang w:val="en-US"/>
         </w:rPr>
-        <w:t xml:space="preserve">Toyota’s </w:t>
-      </w:r>
-      <w:proofErr w:type="spellStart"/>
-      <w:r>
-        <w:rPr>
-          <w:rFonts w:ascii="Times New Roman" w:hAnsi="Times New Roman" w:cs="Times New Roman"/>
-          <w:sz w:val="24"/>
-          <w:szCs w:val="24"/>
-          <w:lang w:val="en-US"/>
-        </w:rPr>
-        <w:t>TeenDrive</w:t>
-      </w:r>
-      <w:proofErr w:type="spellEnd"/>
-      <w:r>
-        <w:rPr>
-          <w:rFonts w:ascii="Times New Roman" w:hAnsi="Times New Roman" w:cs="Times New Roman"/>
-          <w:sz w:val="24"/>
-          <w:szCs w:val="24"/>
-          <w:lang w:val="en-US"/>
-        </w:rPr>
-        <w:t xml:space="preserve"> 365</w:t>
+        <w:t>Toyota’s TeenDrive 365</w:t>
       </w:r>
       <w:r>
         <w:rPr>
@@ -1270,19 +1294,8 @@
                 <w:szCs w:val="24"/>
                 <w:lang w:val="en-US"/>
               </w:rPr>
-              <w:t xml:space="preserve">Patrice </w:t>
-            </w:r>
-            <w:proofErr w:type="spellStart"/>
-            <w:r>
-              <w:rPr>
-                <w:rFonts w:ascii="Times New Roman" w:hAnsi="Times New Roman" w:cs="Times New Roman"/>
-                <w:sz w:val="24"/>
-                <w:szCs w:val="24"/>
-                <w:lang w:val="en-US"/>
-              </w:rPr>
-              <w:t>Labedan</w:t>
-            </w:r>
-            <w:proofErr w:type="spellEnd"/>
+              <w:t>Patrice Labedan</w:t>
+            </w:r>
             <w:r>
               <w:rPr>
                 <w:rFonts w:ascii="Times New Roman" w:hAnsi="Times New Roman" w:cs="Times New Roman"/>
@@ -1902,7 +1915,7 @@
                 <w:lang w:val="en-US"/>
               </w:rPr>
             </w:pPr>
-            <w:hyperlink r:id="rId6" w:tgtFrame="_blank" w:history="1">
+            <w:hyperlink r:id="rId7" w:tgtFrame="_blank" w:history="1">
               <w:r>
                 <w:rPr>
                   <w:rStyle w:val="Hyperlink"/>
@@ -1966,9 +1979,8 @@
           <w:sz w:val="24"/>
           <w:szCs w:val="24"/>
         </w:rPr>
-        <w:t xml:space="preserve">Al </w:t>
-      </w:r>
-      <w:proofErr w:type="gramStart"/>
+        <w:t>Al Ansi</w:t>
+      </w:r>
       <w:r>
         <w:rPr>
           <w:rFonts w:ascii="Times New Roman" w:hAnsi="Times New Roman" w:cs="Times New Roman"/>
@@ -1977,7 +1989,63 @@
           <w:sz w:val="24"/>
           <w:szCs w:val="24"/>
         </w:rPr>
-        <w:t>Ansi</w:t>
+        <w:t>(2023)</w:t>
+      </w:r>
+      <w:r>
+        <w:rPr>
+          <w:rFonts w:ascii="Times New Roman" w:hAnsi="Times New Roman" w:cs="Times New Roman"/>
+          <w:sz w:val="24"/>
+          <w:szCs w:val="24"/>
+        </w:rPr>
+        <w:t> </w:t>
+      </w:r>
+      <w:r>
+        <w:rPr>
+          <w:rFonts w:ascii="Times New Roman" w:hAnsi="Times New Roman" w:cs="Times New Roman"/>
+          <w:sz w:val="24"/>
+          <w:szCs w:val="24"/>
+        </w:rPr>
+        <w:t>analysed</w:t>
+      </w:r>
+      <w:r>
+        <w:rPr>
+          <w:rFonts w:ascii="Times New Roman" w:hAnsi="Times New Roman" w:cs="Times New Roman"/>
+          <w:sz w:val="24"/>
+          <w:szCs w:val="24"/>
+        </w:rPr>
+        <w:t xml:space="preserve"> AR/VR in education, noticing a dramatic research increase in the preceding decade. Highlighted exponential adoption during COVID-19 and how it enhances e-learning interactions</w:t>
+      </w:r>
+      <w:r>
+        <w:rPr>
+          <w:rFonts w:ascii="Times New Roman" w:hAnsi="Times New Roman" w:cs="Times New Roman"/>
+          <w:sz w:val="24"/>
+          <w:szCs w:val="24"/>
+        </w:rPr>
+        <w:t>.</w:t>
+      </w:r>
+      <w:r>
+        <w:rPr>
+          <w:rFonts w:ascii="Times New Roman" w:hAnsi="Times New Roman" w:cs="Times New Roman"/>
+          <w:sz w:val="24"/>
+          <w:szCs w:val="24"/>
+        </w:rPr>
+        <w:t>[1]</w:t>
+      </w:r>
+      <w:r>
+        <w:rPr>
+          <w:rFonts w:ascii="Times New Roman" w:hAnsi="Times New Roman" w:cs="Times New Roman"/>
+          <w:sz w:val="24"/>
+          <w:szCs w:val="24"/>
+        </w:rPr>
+        <w:t xml:space="preserve"> </w:t>
+      </w:r>
+      <w:r>
+        <w:rPr>
+          <w:rFonts w:ascii="Times New Roman" w:hAnsi="Times New Roman" w:cs="Times New Roman"/>
+          <w:sz w:val="24"/>
+          <w:szCs w:val="24"/>
+        </w:rPr>
+        <w:t xml:space="preserve">Similarly, </w:t>
       </w:r>
       <w:r>
         <w:rPr>
@@ -1987,9 +2055,8 @@
           <w:sz w:val="24"/>
           <w:szCs w:val="24"/>
         </w:rPr>
-        <w:t>(</w:t>
-      </w:r>
-      <w:proofErr w:type="gramEnd"/>
+        <w:t>Dr A Udaya Shankar</w:t>
+      </w:r>
       <w:r>
         <w:rPr>
           <w:rFonts w:ascii="Times New Roman" w:hAnsi="Times New Roman" w:cs="Times New Roman"/>
@@ -1998,7 +2065,7 @@
           <w:sz w:val="24"/>
           <w:szCs w:val="24"/>
         </w:rPr>
-        <w:t>2023)</w:t>
+        <w:t xml:space="preserve"> et al.</w:t>
       </w:r>
       <w:r>
         <w:rPr>
@@ -2014,15 +2081,7 @@
           <w:sz w:val="24"/>
           <w:szCs w:val="24"/>
         </w:rPr>
-        <w:t>analysed</w:t>
-      </w:r>
-      <w:r>
-        <w:rPr>
-          <w:rFonts w:ascii="Times New Roman" w:hAnsi="Times New Roman" w:cs="Times New Roman"/>
-          <w:sz w:val="24"/>
-          <w:szCs w:val="24"/>
-        </w:rPr>
-        <w:t xml:space="preserve"> AR/VR in education, noticing a dramatic research increase in the preceding decade. Highlighted exponential adoption during COVID-19 and how it enhances e-learning interactions</w:t>
+        <w:t>conducted a literary review showing how strong the impact of AR/VR is on education by utilising descriptive methods and questionnaires</w:t>
       </w:r>
       <w:r>
         <w:rPr>
@@ -2038,7 +2097,7 @@
           <w:sz w:val="24"/>
           <w:szCs w:val="24"/>
         </w:rPr>
-        <w:t>[1]</w:t>
+        <w:t>[2]</w:t>
       </w:r>
       <w:r>
         <w:rPr>
@@ -2047,14 +2106,6 @@
           <w:szCs w:val="24"/>
         </w:rPr>
         <w:t xml:space="preserve"> </w:t>
-      </w:r>
-      <w:r>
-        <w:rPr>
-          <w:rFonts w:ascii="Times New Roman" w:hAnsi="Times New Roman" w:cs="Times New Roman"/>
-          <w:sz w:val="24"/>
-          <w:szCs w:val="24"/>
-        </w:rPr>
-        <w:t xml:space="preserve">Similarly, </w:t>
       </w:r>
       <w:r>
         <w:rPr>
@@ -2064,7 +2115,7 @@
           <w:sz w:val="24"/>
           <w:szCs w:val="24"/>
         </w:rPr>
-        <w:t>Dr A Udaya Shankar</w:t>
+        <w:t xml:space="preserve">Patrice </w:t>
       </w:r>
       <w:r>
         <w:rPr>
@@ -2074,47 +2125,7 @@
           <w:sz w:val="24"/>
           <w:szCs w:val="24"/>
         </w:rPr>
-        <w:t xml:space="preserve"> et al.</w:t>
-      </w:r>
-      <w:r>
-        <w:rPr>
-          <w:rFonts w:ascii="Times New Roman" w:hAnsi="Times New Roman" w:cs="Times New Roman"/>
-          <w:sz w:val="24"/>
-          <w:szCs w:val="24"/>
-        </w:rPr>
-        <w:t> </w:t>
-      </w:r>
-      <w:r>
-        <w:rPr>
-          <w:rFonts w:ascii="Times New Roman" w:hAnsi="Times New Roman" w:cs="Times New Roman"/>
-          <w:sz w:val="24"/>
-          <w:szCs w:val="24"/>
-        </w:rPr>
-        <w:t>conducted a literary review showing how strong the impact of AR/VR is on education by utilising descriptive methods and questionnaires</w:t>
-      </w:r>
-      <w:r>
-        <w:rPr>
-          <w:rFonts w:ascii="Times New Roman" w:hAnsi="Times New Roman" w:cs="Times New Roman"/>
-          <w:sz w:val="24"/>
-          <w:szCs w:val="24"/>
-        </w:rPr>
-        <w:t>.</w:t>
-      </w:r>
-      <w:r>
-        <w:rPr>
-          <w:rFonts w:ascii="Times New Roman" w:hAnsi="Times New Roman" w:cs="Times New Roman"/>
-          <w:sz w:val="24"/>
-          <w:szCs w:val="24"/>
-        </w:rPr>
-        <w:t>[2]</w:t>
-      </w:r>
-      <w:r>
-        <w:rPr>
-          <w:rFonts w:ascii="Times New Roman" w:hAnsi="Times New Roman" w:cs="Times New Roman"/>
-          <w:sz w:val="24"/>
-          <w:szCs w:val="24"/>
-        </w:rPr>
-        <w:t xml:space="preserve"> </w:t>
+        <w:t>et al.</w:t>
       </w:r>
       <w:r>
         <w:rPr>
@@ -2123,10 +2134,42 @@
           <w:bCs/>
           <w:sz w:val="24"/>
           <w:szCs w:val="24"/>
-        </w:rPr>
-        <w:t xml:space="preserve">Patrice </w:t>
-      </w:r>
-      <w:proofErr w:type="gramStart"/>
+          <w:vertAlign w:val="superscript"/>
+        </w:rPr>
+        <w:t>[3]</w:t>
+      </w:r>
+      <w:r>
+        <w:rPr>
+          <w:rFonts w:ascii="Times New Roman" w:hAnsi="Times New Roman" w:cs="Times New Roman"/>
+          <w:sz w:val="24"/>
+          <w:szCs w:val="24"/>
+        </w:rPr>
+        <w:t> </w:t>
+      </w:r>
+      <w:r>
+        <w:rPr>
+          <w:rFonts w:ascii="Times New Roman" w:hAnsi="Times New Roman" w:cs="Times New Roman"/>
+          <w:sz w:val="24"/>
+          <w:szCs w:val="24"/>
+        </w:rPr>
+        <w:t> </w:t>
+      </w:r>
+      <w:r>
+        <w:rPr>
+          <w:rFonts w:ascii="Times New Roman" w:hAnsi="Times New Roman" w:cs="Times New Roman"/>
+          <w:sz w:val="24"/>
+          <w:szCs w:val="24"/>
+        </w:rPr>
+        <w:t>Performed a Case study on use of VR in pilot training, comparing real life and simulation data to propose improvements</w:t>
+      </w:r>
+      <w:r>
+        <w:rPr>
+          <w:rFonts w:ascii="Times New Roman" w:hAnsi="Times New Roman" w:cs="Times New Roman"/>
+          <w:sz w:val="24"/>
+          <w:szCs w:val="24"/>
+        </w:rPr>
+        <w:t xml:space="preserve">. </w:t>
+      </w:r>
       <w:r>
         <w:rPr>
           <w:rFonts w:ascii="Times New Roman" w:hAnsi="Times New Roman" w:cs="Times New Roman"/>
@@ -2135,7 +2178,7 @@
           <w:sz w:val="24"/>
           <w:szCs w:val="24"/>
         </w:rPr>
-        <w:t>et al.</w:t>
+        <w:t xml:space="preserve">Zain </w:t>
       </w:r>
       <w:r>
         <w:rPr>
@@ -2144,11 +2187,9 @@
           <w:bCs/>
           <w:sz w:val="24"/>
           <w:szCs w:val="24"/>
-          <w:vertAlign w:val="superscript"/>
-        </w:rPr>
-        <w:t>[</w:t>
-      </w:r>
-      <w:proofErr w:type="gramEnd"/>
+        </w:rPr>
+        <w:t>et al.</w:t>
+      </w:r>
       <w:r>
         <w:rPr>
           <w:rFonts w:ascii="Times New Roman" w:hAnsi="Times New Roman" w:cs="Times New Roman"/>
@@ -2158,7 +2199,7 @@
           <w:szCs w:val="24"/>
           <w:vertAlign w:val="superscript"/>
         </w:rPr>
-        <w:t>3]</w:t>
+        <w:t>[4]</w:t>
       </w:r>
       <w:r>
         <w:rPr>
@@ -2174,15 +2215,16 @@
           <w:sz w:val="24"/>
           <w:szCs w:val="24"/>
         </w:rPr>
-        <w:t> </w:t>
-      </w:r>
-      <w:r>
-        <w:rPr>
-          <w:rFonts w:ascii="Times New Roman" w:hAnsi="Times New Roman" w:cs="Times New Roman"/>
-          <w:sz w:val="24"/>
-          <w:szCs w:val="24"/>
-        </w:rPr>
-        <w:t>Performed a Case study on use of VR in pilot training, comparing real life and simulation data to propose improvements</w:t>
+        <w:t xml:space="preserve">used randomized trials to studying the effectiveness of AR/VR in improving knowledge and skill </w:t>
+      </w:r>
+      <w:r>
+        <w:rPr>
+          <w:rFonts w:ascii="Times New Roman" w:hAnsi="Times New Roman" w:cs="Times New Roman"/>
+          <w:sz w:val="24"/>
+          <w:szCs w:val="24"/>
+        </w:rPr>
+        <w:lastRenderedPageBreak/>
+        <w:t>gain for medical students</w:t>
       </w:r>
       <w:r>
         <w:rPr>
@@ -2200,9 +2242,8 @@
           <w:sz w:val="24"/>
           <w:szCs w:val="24"/>
         </w:rPr>
-        <w:t xml:space="preserve">Zain </w:t>
-      </w:r>
-      <w:proofErr w:type="gramStart"/>
+        <w:t>Min-Chai</w:t>
+      </w:r>
       <w:r>
         <w:rPr>
           <w:rFonts w:ascii="Times New Roman" w:hAnsi="Times New Roman" w:cs="Times New Roman"/>
@@ -2211,7 +2252,7 @@
           <w:sz w:val="24"/>
           <w:szCs w:val="24"/>
         </w:rPr>
-        <w:t>et al.</w:t>
+        <w:t xml:space="preserve"> et al.</w:t>
       </w:r>
       <w:r>
         <w:rPr>
@@ -2222,9 +2263,32 @@
           <w:szCs w:val="24"/>
           <w:vertAlign w:val="superscript"/>
         </w:rPr>
-        <w:t>[</w:t>
-      </w:r>
-      <w:proofErr w:type="gramEnd"/>
+        <w:t>[5]</w:t>
+      </w:r>
+      <w:r>
+        <w:rPr>
+          <w:rFonts w:ascii="Times New Roman" w:hAnsi="Times New Roman" w:cs="Times New Roman"/>
+          <w:sz w:val="24"/>
+          <w:szCs w:val="24"/>
+        </w:rPr>
+        <w:t> </w:t>
+      </w:r>
+      <w:r>
+        <w:rPr>
+          <w:rFonts w:ascii="Times New Roman" w:hAnsi="Times New Roman" w:cs="Times New Roman"/>
+          <w:sz w:val="24"/>
+          <w:szCs w:val="24"/>
+        </w:rPr>
+        <w:t>applied ADDIE model to study the effect of AR in marine wildlife education, finding improvement in learning experiences for children</w:t>
+      </w:r>
+      <w:r>
+        <w:rPr>
+          <w:rFonts w:ascii="Times New Roman" w:hAnsi="Times New Roman" w:cs="Times New Roman"/>
+          <w:sz w:val="24"/>
+          <w:szCs w:val="24"/>
+        </w:rPr>
+        <w:t xml:space="preserve">. </w:t>
+      </w:r>
       <w:r>
         <w:rPr>
           <w:rFonts w:ascii="Times New Roman" w:hAnsi="Times New Roman" w:cs="Times New Roman"/>
@@ -2232,42 +2296,8 @@
           <w:bCs/>
           <w:sz w:val="24"/>
           <w:szCs w:val="24"/>
-          <w:vertAlign w:val="superscript"/>
-        </w:rPr>
-        <w:t>4]</w:t>
-      </w:r>
-      <w:r>
-        <w:rPr>
-          <w:rFonts w:ascii="Times New Roman" w:hAnsi="Times New Roman" w:cs="Times New Roman"/>
-          <w:sz w:val="24"/>
-          <w:szCs w:val="24"/>
-        </w:rPr>
-        <w:t> </w:t>
-      </w:r>
-      <w:r>
-        <w:rPr>
-          <w:rFonts w:ascii="Times New Roman" w:hAnsi="Times New Roman" w:cs="Times New Roman"/>
-          <w:sz w:val="24"/>
-          <w:szCs w:val="24"/>
-        </w:rPr>
-        <w:t xml:space="preserve">used randomized trials to studying the effectiveness of AR/VR in improving knowledge and skill </w:t>
-      </w:r>
-      <w:r>
-        <w:rPr>
-          <w:rFonts w:ascii="Times New Roman" w:hAnsi="Times New Roman" w:cs="Times New Roman"/>
-          <w:sz w:val="24"/>
-          <w:szCs w:val="24"/>
-        </w:rPr>
-        <w:lastRenderedPageBreak/>
-        <w:t>gain for medical students</w:t>
-      </w:r>
-      <w:r>
-        <w:rPr>
-          <w:rFonts w:ascii="Times New Roman" w:hAnsi="Times New Roman" w:cs="Times New Roman"/>
-          <w:sz w:val="24"/>
-          <w:szCs w:val="24"/>
-        </w:rPr>
-        <w:t xml:space="preserve">. </w:t>
+        </w:rPr>
+        <w:t xml:space="preserve">İbrahim </w:t>
       </w:r>
       <w:r>
         <w:rPr>
@@ -2277,7 +2307,7 @@
           <w:sz w:val="24"/>
           <w:szCs w:val="24"/>
         </w:rPr>
-        <w:t>Min-Chai</w:t>
+        <w:t>et al.</w:t>
       </w:r>
       <w:r>
         <w:rPr>
@@ -2286,10 +2316,18 @@
           <w:bCs/>
           <w:sz w:val="24"/>
           <w:szCs w:val="24"/>
-        </w:rPr>
-        <w:t xml:space="preserve"> </w:t>
-      </w:r>
-      <w:proofErr w:type="gramStart"/>
+          <w:vertAlign w:val="superscript"/>
+        </w:rPr>
+        <w:t>[6]</w:t>
+      </w:r>
+      <w:r>
+        <w:rPr>
+          <w:rFonts w:ascii="Times New Roman" w:hAnsi="Times New Roman" w:cs="Times New Roman"/>
+          <w:sz w:val="24"/>
+          <w:szCs w:val="24"/>
+        </w:rPr>
+        <w:t> performed data analysis on the engagement of AR and VR in higher studies. The findings showed that VR’s adaptability and potential for personalized learning experiences contribute to more efficient and effective learning. Lastly, </w:t>
+      </w:r>
       <w:r>
         <w:rPr>
           <w:rFonts w:ascii="Times New Roman" w:hAnsi="Times New Roman" w:cs="Times New Roman"/>
@@ -2298,7 +2336,7 @@
           <w:sz w:val="24"/>
           <w:szCs w:val="24"/>
         </w:rPr>
-        <w:t>et al.</w:t>
+        <w:t xml:space="preserve">Jing </w:t>
       </w:r>
       <w:r>
         <w:rPr>
@@ -2307,11 +2345,9 @@
           <w:bCs/>
           <w:sz w:val="24"/>
           <w:szCs w:val="24"/>
-          <w:vertAlign w:val="superscript"/>
-        </w:rPr>
-        <w:t>[</w:t>
-      </w:r>
-      <w:proofErr w:type="gramEnd"/>
+        </w:rPr>
+        <w:t>et al.</w:t>
+      </w:r>
       <w:r>
         <w:rPr>
           <w:rFonts w:ascii="Times New Roman" w:hAnsi="Times New Roman" w:cs="Times New Roman"/>
@@ -2321,127 +2357,7 @@
           <w:szCs w:val="24"/>
           <w:vertAlign w:val="superscript"/>
         </w:rPr>
-        <w:t>5]</w:t>
-      </w:r>
-      <w:r>
-        <w:rPr>
-          <w:rFonts w:ascii="Times New Roman" w:hAnsi="Times New Roman" w:cs="Times New Roman"/>
-          <w:sz w:val="24"/>
-          <w:szCs w:val="24"/>
-        </w:rPr>
-        <w:t> </w:t>
-      </w:r>
-      <w:r>
-        <w:rPr>
-          <w:rFonts w:ascii="Times New Roman" w:hAnsi="Times New Roman" w:cs="Times New Roman"/>
-          <w:sz w:val="24"/>
-          <w:szCs w:val="24"/>
-        </w:rPr>
-        <w:t>applied ADDIE model to study the effect of AR in marine wildlife education, finding improvement in learning experiences for children</w:t>
-      </w:r>
-      <w:r>
-        <w:rPr>
-          <w:rFonts w:ascii="Times New Roman" w:hAnsi="Times New Roman" w:cs="Times New Roman"/>
-          <w:sz w:val="24"/>
-          <w:szCs w:val="24"/>
-        </w:rPr>
-        <w:t xml:space="preserve">. </w:t>
-      </w:r>
-      <w:r>
-        <w:rPr>
-          <w:rFonts w:ascii="Times New Roman" w:hAnsi="Times New Roman" w:cs="Times New Roman"/>
-          <w:b/>
-          <w:bCs/>
-          <w:sz w:val="24"/>
-          <w:szCs w:val="24"/>
-        </w:rPr>
-        <w:t xml:space="preserve">İbrahim </w:t>
-      </w:r>
-      <w:proofErr w:type="gramStart"/>
-      <w:r>
-        <w:rPr>
-          <w:rFonts w:ascii="Times New Roman" w:hAnsi="Times New Roman" w:cs="Times New Roman"/>
-          <w:b/>
-          <w:bCs/>
-          <w:sz w:val="24"/>
-          <w:szCs w:val="24"/>
-        </w:rPr>
-        <w:t>et al.</w:t>
-      </w:r>
-      <w:r>
-        <w:rPr>
-          <w:rFonts w:ascii="Times New Roman" w:hAnsi="Times New Roman" w:cs="Times New Roman"/>
-          <w:b/>
-          <w:bCs/>
-          <w:sz w:val="24"/>
-          <w:szCs w:val="24"/>
-          <w:vertAlign w:val="superscript"/>
-        </w:rPr>
-        <w:t>[</w:t>
-      </w:r>
-      <w:proofErr w:type="gramEnd"/>
-      <w:r>
-        <w:rPr>
-          <w:rFonts w:ascii="Times New Roman" w:hAnsi="Times New Roman" w:cs="Times New Roman"/>
-          <w:b/>
-          <w:bCs/>
-          <w:sz w:val="24"/>
-          <w:szCs w:val="24"/>
-          <w:vertAlign w:val="superscript"/>
-        </w:rPr>
-        <w:t>6]</w:t>
-      </w:r>
-      <w:r>
-        <w:rPr>
-          <w:rFonts w:ascii="Times New Roman" w:hAnsi="Times New Roman" w:cs="Times New Roman"/>
-          <w:sz w:val="24"/>
-          <w:szCs w:val="24"/>
-        </w:rPr>
-        <w:t> performed data analysis on the engagement of AR and VR in higher studies. The findings showed that VR’s adaptability and potential for personalized learning experiences contribute to more efficient and effective learning. Lastly, </w:t>
-      </w:r>
-      <w:r>
-        <w:rPr>
-          <w:rFonts w:ascii="Times New Roman" w:hAnsi="Times New Roman" w:cs="Times New Roman"/>
-          <w:b/>
-          <w:bCs/>
-          <w:sz w:val="24"/>
-          <w:szCs w:val="24"/>
-        </w:rPr>
-        <w:t xml:space="preserve">Jing </w:t>
-      </w:r>
-      <w:proofErr w:type="gramStart"/>
-      <w:r>
-        <w:rPr>
-          <w:rFonts w:ascii="Times New Roman" w:hAnsi="Times New Roman" w:cs="Times New Roman"/>
-          <w:b/>
-          <w:bCs/>
-          <w:sz w:val="24"/>
-          <w:szCs w:val="24"/>
-        </w:rPr>
-        <w:t>et al.</w:t>
-      </w:r>
-      <w:r>
-        <w:rPr>
-          <w:rFonts w:ascii="Times New Roman" w:hAnsi="Times New Roman" w:cs="Times New Roman"/>
-          <w:b/>
-          <w:bCs/>
-          <w:sz w:val="24"/>
-          <w:szCs w:val="24"/>
-          <w:vertAlign w:val="superscript"/>
-        </w:rPr>
-        <w:t>[</w:t>
-      </w:r>
-      <w:proofErr w:type="gramEnd"/>
-      <w:r>
-        <w:rPr>
-          <w:rFonts w:ascii="Times New Roman" w:hAnsi="Times New Roman" w:cs="Times New Roman"/>
-          <w:b/>
-          <w:bCs/>
-          <w:sz w:val="24"/>
-          <w:szCs w:val="24"/>
-          <w:vertAlign w:val="superscript"/>
-        </w:rPr>
-        <w:t>7]</w:t>
+        <w:t>[7]</w:t>
       </w:r>
       <w:r>
         <w:rPr>
@@ -2821,7 +2737,7 @@
                     <pic:cNvPicPr/>
                   </pic:nvPicPr>
                   <pic:blipFill>
-                    <a:blip r:embed="rId7"/>
+                    <a:blip r:embed="rId8"/>
                     <a:stretch>
                       <a:fillRect/>
                     </a:stretch>
@@ -2910,7 +2826,7 @@
             <wp:cNvGraphicFramePr/>
             <a:graphic xmlns:a="http://schemas.openxmlformats.org/drawingml/2006/main">
               <a:graphicData uri="http://schemas.openxmlformats.org/drawingml/2006/chart">
-                <c:chart xmlns:c="http://schemas.openxmlformats.org/drawingml/2006/chart" xmlns:r="http://schemas.openxmlformats.org/officeDocument/2006/relationships" r:id="rId8"/>
+                <c:chart xmlns:c="http://schemas.openxmlformats.org/drawingml/2006/chart" xmlns:r="http://schemas.openxmlformats.org/officeDocument/2006/relationships" r:id="rId9"/>
               </a:graphicData>
             </a:graphic>
           </wp:inline>
@@ -2981,7 +2897,7 @@
             <wp:cNvGraphicFramePr/>
             <a:graphic xmlns:a="http://schemas.openxmlformats.org/drawingml/2006/main">
               <a:graphicData uri="http://schemas.openxmlformats.org/drawingml/2006/chart">
-                <c:chart xmlns:c="http://schemas.openxmlformats.org/drawingml/2006/chart" xmlns:r="http://schemas.openxmlformats.org/officeDocument/2006/relationships" r:id="rId9"/>
+                <c:chart xmlns:c="http://schemas.openxmlformats.org/drawingml/2006/chart" xmlns:r="http://schemas.openxmlformats.org/officeDocument/2006/relationships" r:id="rId10"/>
               </a:graphicData>
             </a:graphic>
           </wp:inline>
@@ -3066,7 +2982,7 @@
             <wp:cNvGraphicFramePr/>
             <a:graphic xmlns:a="http://schemas.openxmlformats.org/drawingml/2006/main">
               <a:graphicData uri="http://schemas.openxmlformats.org/drawingml/2006/chart">
-                <c:chart xmlns:c="http://schemas.openxmlformats.org/drawingml/2006/chart" xmlns:r="http://schemas.openxmlformats.org/officeDocument/2006/relationships" r:id="rId10"/>
+                <c:chart xmlns:c="http://schemas.openxmlformats.org/drawingml/2006/chart" xmlns:r="http://schemas.openxmlformats.org/officeDocument/2006/relationships" r:id="rId11"/>
               </a:graphicData>
             </a:graphic>
           </wp:inline>
@@ -3179,25 +3095,7 @@
           <w:sz w:val="24"/>
           <w:szCs w:val="24"/>
         </w:rPr>
-        <w:t xml:space="preserve">AR and VR technologies are continuously reshaping multiple sectors, like education, healthcare, gaming, automotive, engineering, military, manufacturing and entertainment. Throughout all fields it can be said that </w:t>
-      </w:r>
-      <w:proofErr w:type="spellStart"/>
-      <w:r>
-        <w:rPr>
-          <w:rFonts w:ascii="Times New Roman" w:hAnsi="Times New Roman" w:cs="Times New Roman"/>
-          <w:sz w:val="24"/>
-          <w:szCs w:val="24"/>
-        </w:rPr>
-        <w:t>immersiveness</w:t>
-      </w:r>
-      <w:proofErr w:type="spellEnd"/>
-      <w:r>
-        <w:rPr>
-          <w:rFonts w:ascii="Times New Roman" w:hAnsi="Times New Roman" w:cs="Times New Roman"/>
-          <w:sz w:val="24"/>
-          <w:szCs w:val="24"/>
-        </w:rPr>
-        <w:t xml:space="preserve"> is the common attraction, as the AR/VR technologies allow the simulation of various things with good accuracy, allowing people to gain experience without experiencing those situations in reality. In learning and </w:t>
+        <w:t xml:space="preserve">AR and VR technologies are continuously reshaping multiple sectors, like education, healthcare, gaming, automotive, engineering, military, manufacturing and entertainment. Throughout all fields it can be said that immersiveness is the common attraction, as the AR/VR technologies allow the simulation of various things with good accuracy, allowing people to gain experience without experiencing those situations in reality. In learning and </w:t>
       </w:r>
       <w:r>
         <w:rPr>
@@ -4062,18 +3960,8 @@
                 <w:sz w:val="24"/>
                 <w:szCs w:val="24"/>
               </w:rPr>
-              <w:t xml:space="preserve">Google </w:t>
-            </w:r>
-            <w:proofErr w:type="spellStart"/>
-            <w:r>
-              <w:rPr>
-                <w:rFonts w:ascii="Times New Roman" w:hAnsi="Times New Roman" w:cs="Times New Roman"/>
-                <w:sz w:val="24"/>
-                <w:szCs w:val="24"/>
-              </w:rPr>
-              <w:t>ARcore</w:t>
-            </w:r>
-            <w:proofErr w:type="spellEnd"/>
+              <w:t>Google ARcore</w:t>
+            </w:r>
           </w:p>
         </w:tc>
         <w:tc>
@@ -4118,18 +4006,8 @@
                 <w:sz w:val="24"/>
                 <w:szCs w:val="24"/>
               </w:rPr>
-              <w:t xml:space="preserve">HTC </w:t>
-            </w:r>
-            <w:proofErr w:type="spellStart"/>
-            <w:r>
-              <w:rPr>
-                <w:rFonts w:ascii="Times New Roman" w:hAnsi="Times New Roman" w:cs="Times New Roman"/>
-                <w:sz w:val="24"/>
-                <w:szCs w:val="24"/>
-              </w:rPr>
-              <w:t>Vive</w:t>
-            </w:r>
-            <w:proofErr w:type="spellEnd"/>
+              <w:t>HTC Vive</w:t>
+            </w:r>
           </w:p>
         </w:tc>
         <w:tc>
@@ -4151,18 +4029,8 @@
                 <w:sz w:val="24"/>
                 <w:szCs w:val="24"/>
               </w:rPr>
-              <w:t xml:space="preserve">Sony </w:t>
-            </w:r>
-            <w:proofErr w:type="spellStart"/>
-            <w:r>
-              <w:rPr>
-                <w:rFonts w:ascii="Times New Roman" w:hAnsi="Times New Roman" w:cs="Times New Roman"/>
-                <w:sz w:val="24"/>
-                <w:szCs w:val="24"/>
-              </w:rPr>
-              <w:t>Playstation</w:t>
-            </w:r>
-            <w:proofErr w:type="spellEnd"/>
+              <w:t>Sony Playstation</w:t>
+            </w:r>
           </w:p>
         </w:tc>
       </w:tr>
@@ -4492,23 +4360,13 @@
                 <w:szCs w:val="24"/>
               </w:rPr>
             </w:pPr>
-            <w:proofErr w:type="gramStart"/>
-            <w:r>
-              <w:rPr>
-                <w:rFonts w:ascii="Times New Roman" w:hAnsi="Times New Roman" w:cs="Times New Roman"/>
-                <w:sz w:val="24"/>
-                <w:szCs w:val="24"/>
-              </w:rPr>
-              <w:t>AR(</w:t>
-            </w:r>
-            <w:proofErr w:type="gramEnd"/>
-            <w:r>
-              <w:rPr>
-                <w:rFonts w:ascii="Times New Roman" w:hAnsi="Times New Roman" w:cs="Times New Roman"/>
-                <w:sz w:val="24"/>
-                <w:szCs w:val="24"/>
-              </w:rPr>
-              <w:t>augmented reality)</w:t>
+            <w:r>
+              <w:rPr>
+                <w:rFonts w:ascii="Times New Roman" w:hAnsi="Times New Roman" w:cs="Times New Roman"/>
+                <w:sz w:val="24"/>
+                <w:szCs w:val="24"/>
+              </w:rPr>
+              <w:t>AR(augmented reality)</w:t>
             </w:r>
           </w:p>
         </w:tc>
@@ -4525,23 +4383,13 @@
                 <w:szCs w:val="24"/>
               </w:rPr>
             </w:pPr>
-            <w:proofErr w:type="gramStart"/>
-            <w:r>
-              <w:rPr>
-                <w:rFonts w:ascii="Times New Roman" w:hAnsi="Times New Roman" w:cs="Times New Roman"/>
-                <w:sz w:val="24"/>
-                <w:szCs w:val="24"/>
-              </w:rPr>
-              <w:t>AR(</w:t>
-            </w:r>
-            <w:proofErr w:type="gramEnd"/>
-            <w:r>
-              <w:rPr>
-                <w:rFonts w:ascii="Times New Roman" w:hAnsi="Times New Roman" w:cs="Times New Roman"/>
-                <w:sz w:val="24"/>
-                <w:szCs w:val="24"/>
-              </w:rPr>
-              <w:t>augmented reality)</w:t>
+            <w:r>
+              <w:rPr>
+                <w:rFonts w:ascii="Times New Roman" w:hAnsi="Times New Roman" w:cs="Times New Roman"/>
+                <w:sz w:val="24"/>
+                <w:szCs w:val="24"/>
+              </w:rPr>
+              <w:t>AR(augmented reality)</w:t>
             </w:r>
           </w:p>
         </w:tc>
@@ -4558,23 +4406,13 @@
                 <w:szCs w:val="24"/>
               </w:rPr>
             </w:pPr>
-            <w:proofErr w:type="gramStart"/>
-            <w:r>
-              <w:rPr>
-                <w:rFonts w:ascii="Times New Roman" w:hAnsi="Times New Roman" w:cs="Times New Roman"/>
-                <w:sz w:val="24"/>
-                <w:szCs w:val="24"/>
-              </w:rPr>
-              <w:t>VR( Virtual</w:t>
-            </w:r>
-            <w:proofErr w:type="gramEnd"/>
-            <w:r>
-              <w:rPr>
-                <w:rFonts w:ascii="Times New Roman" w:hAnsi="Times New Roman" w:cs="Times New Roman"/>
-                <w:sz w:val="24"/>
-                <w:szCs w:val="24"/>
-              </w:rPr>
-              <w:t xml:space="preserve"> Reality)</w:t>
+            <w:r>
+              <w:rPr>
+                <w:rFonts w:ascii="Times New Roman" w:hAnsi="Times New Roman" w:cs="Times New Roman"/>
+                <w:sz w:val="24"/>
+                <w:szCs w:val="24"/>
+              </w:rPr>
+              <w:t>VR( Virtual Reality)</w:t>
             </w:r>
           </w:p>
         </w:tc>
@@ -4591,23 +4429,13 @@
                 <w:szCs w:val="24"/>
               </w:rPr>
             </w:pPr>
-            <w:proofErr w:type="gramStart"/>
-            <w:r>
-              <w:rPr>
-                <w:rFonts w:ascii="Times New Roman" w:hAnsi="Times New Roman" w:cs="Times New Roman"/>
-                <w:sz w:val="24"/>
-                <w:szCs w:val="24"/>
-              </w:rPr>
-              <w:t>VR( Virtual</w:t>
-            </w:r>
-            <w:proofErr w:type="gramEnd"/>
-            <w:r>
-              <w:rPr>
-                <w:rFonts w:ascii="Times New Roman" w:hAnsi="Times New Roman" w:cs="Times New Roman"/>
-                <w:sz w:val="24"/>
-                <w:szCs w:val="24"/>
-              </w:rPr>
-              <w:t xml:space="preserve"> Reality)</w:t>
+            <w:r>
+              <w:rPr>
+                <w:rFonts w:ascii="Times New Roman" w:hAnsi="Times New Roman" w:cs="Times New Roman"/>
+                <w:sz w:val="24"/>
+                <w:szCs w:val="24"/>
+              </w:rPr>
+              <w:t>VR( Virtual Reality)</w:t>
             </w:r>
           </w:p>
         </w:tc>
@@ -4624,23 +4452,13 @@
                 <w:szCs w:val="24"/>
               </w:rPr>
             </w:pPr>
-            <w:proofErr w:type="gramStart"/>
-            <w:r>
-              <w:rPr>
-                <w:rFonts w:ascii="Times New Roman" w:hAnsi="Times New Roman" w:cs="Times New Roman"/>
-                <w:sz w:val="24"/>
-                <w:szCs w:val="24"/>
-              </w:rPr>
-              <w:t>VR( Virtual</w:t>
-            </w:r>
-            <w:proofErr w:type="gramEnd"/>
-            <w:r>
-              <w:rPr>
-                <w:rFonts w:ascii="Times New Roman" w:hAnsi="Times New Roman" w:cs="Times New Roman"/>
-                <w:sz w:val="24"/>
-                <w:szCs w:val="24"/>
-              </w:rPr>
-              <w:t xml:space="preserve"> Reality)</w:t>
+            <w:r>
+              <w:rPr>
+                <w:rFonts w:ascii="Times New Roman" w:hAnsi="Times New Roman" w:cs="Times New Roman"/>
+                <w:sz w:val="24"/>
+                <w:szCs w:val="24"/>
+              </w:rPr>
+              <w:t>VR( Virtual Reality)</w:t>
             </w:r>
           </w:p>
         </w:tc>
@@ -5362,23 +5180,13 @@
                 <w:szCs w:val="24"/>
               </w:rPr>
             </w:pPr>
-            <w:proofErr w:type="gramStart"/>
-            <w:r>
-              <w:rPr>
-                <w:rFonts w:ascii="Times New Roman" w:hAnsi="Times New Roman" w:cs="Times New Roman"/>
-                <w:sz w:val="24"/>
-                <w:szCs w:val="24"/>
-              </w:rPr>
-              <w:t>5.7 inch</w:t>
-            </w:r>
-            <w:proofErr w:type="gramEnd"/>
-            <w:r>
-              <w:rPr>
-                <w:rFonts w:ascii="Times New Roman" w:hAnsi="Times New Roman" w:cs="Times New Roman"/>
-                <w:sz w:val="24"/>
-                <w:szCs w:val="24"/>
-              </w:rPr>
-              <w:t xml:space="preserve"> OLED panel</w:t>
+            <w:r>
+              <w:rPr>
+                <w:rFonts w:ascii="Times New Roman" w:hAnsi="Times New Roman" w:cs="Times New Roman"/>
+                <w:sz w:val="24"/>
+                <w:szCs w:val="24"/>
+              </w:rPr>
+              <w:t>5.7 inch OLED panel</w:t>
             </w:r>
           </w:p>
           <w:p>
@@ -5484,23 +5292,13 @@
                 <w:szCs w:val="24"/>
               </w:rPr>
             </w:pPr>
-            <w:proofErr w:type="gramStart"/>
-            <w:r>
-              <w:rPr>
-                <w:rFonts w:ascii="Times New Roman" w:hAnsi="Times New Roman" w:cs="Times New Roman"/>
-                <w:sz w:val="24"/>
-                <w:szCs w:val="24"/>
-              </w:rPr>
-              <w:t>360 degree</w:t>
-            </w:r>
-            <w:proofErr w:type="gramEnd"/>
-            <w:r>
-              <w:rPr>
-                <w:rFonts w:ascii="Times New Roman" w:hAnsi="Times New Roman" w:cs="Times New Roman"/>
-                <w:sz w:val="24"/>
-                <w:szCs w:val="24"/>
-              </w:rPr>
-              <w:t xml:space="preserve"> head movement</w:t>
+            <w:r>
+              <w:rPr>
+                <w:rFonts w:ascii="Times New Roman" w:hAnsi="Times New Roman" w:cs="Times New Roman"/>
+                <w:sz w:val="24"/>
+                <w:szCs w:val="24"/>
+              </w:rPr>
+              <w:t>360 degree head movement</w:t>
             </w:r>
           </w:p>
         </w:tc>
@@ -5551,43 +5349,7 @@
                 <w:sz w:val="24"/>
                 <w:szCs w:val="24"/>
               </w:rPr>
-              <w:t xml:space="preserve"> IOS Mobile Applications like IKEA place, </w:t>
-            </w:r>
-            <w:proofErr w:type="spellStart"/>
-            <w:r>
-              <w:rPr>
-                <w:rFonts w:ascii="Times New Roman" w:hAnsi="Times New Roman" w:cs="Times New Roman"/>
-                <w:sz w:val="24"/>
-                <w:szCs w:val="24"/>
-              </w:rPr>
-              <w:t>MeasureKIt</w:t>
-            </w:r>
-            <w:proofErr w:type="spellEnd"/>
-            <w:r>
-              <w:rPr>
-                <w:rFonts w:ascii="Times New Roman" w:hAnsi="Times New Roman" w:cs="Times New Roman"/>
-                <w:sz w:val="24"/>
-                <w:szCs w:val="24"/>
-              </w:rPr>
-              <w:t xml:space="preserve">, </w:t>
-            </w:r>
-            <w:proofErr w:type="spellStart"/>
-            <w:r>
-              <w:rPr>
-                <w:rFonts w:ascii="Times New Roman" w:hAnsi="Times New Roman" w:cs="Times New Roman"/>
-                <w:sz w:val="24"/>
-                <w:szCs w:val="24"/>
-              </w:rPr>
-              <w:t>jigshaw</w:t>
-            </w:r>
-            <w:proofErr w:type="spellEnd"/>
-            <w:r>
-              <w:rPr>
-                <w:rFonts w:ascii="Times New Roman" w:hAnsi="Times New Roman" w:cs="Times New Roman"/>
-                <w:sz w:val="24"/>
-                <w:szCs w:val="24"/>
-              </w:rPr>
-              <w:t>, kings of pool etc.</w:t>
+              <w:t xml:space="preserve"> IOS Mobile Applications like IKEA place, MeasureKIt, jigshaw, kings of pool etc.</w:t>
             </w:r>
           </w:p>
         </w:tc>
@@ -5610,25 +5372,7 @@
                 <w:sz w:val="24"/>
                 <w:szCs w:val="24"/>
               </w:rPr>
-              <w:t xml:space="preserve">Android applications like </w:t>
-            </w:r>
-            <w:proofErr w:type="spellStart"/>
-            <w:r>
-              <w:rPr>
-                <w:rFonts w:ascii="Times New Roman" w:hAnsi="Times New Roman" w:cs="Times New Roman"/>
-                <w:sz w:val="24"/>
-                <w:szCs w:val="24"/>
-              </w:rPr>
-              <w:t>Measureapp</w:t>
-            </w:r>
-            <w:proofErr w:type="spellEnd"/>
-            <w:r>
-              <w:rPr>
-                <w:rFonts w:ascii="Times New Roman" w:hAnsi="Times New Roman" w:cs="Times New Roman"/>
-                <w:sz w:val="24"/>
-                <w:szCs w:val="24"/>
-              </w:rPr>
-              <w:t xml:space="preserve">, INKHUNTER, Mole Catch AR, Beer Pong etc. </w:t>
+              <w:t xml:space="preserve">Android applications like Measureapp, INKHUNTER, Mole Catch AR, Beer Pong etc. </w:t>
             </w:r>
           </w:p>
         </w:tc>
@@ -6237,7 +5981,7 @@
                     </pic:cNvPicPr>
                   </pic:nvPicPr>
                   <pic:blipFill>
-                    <a:blip r:embed="rId11" cstate="print">
+                    <a:blip r:embed="rId12" cstate="print">
                       <a:extLst>
                         <a:ext uri="{28A0092B-C50C-407E-A947-70E740481C1C}">
                           <a14:useLocalDpi xmlns:a14="http://schemas.microsoft.com/office/drawing/2010/main" val="0"/>
@@ -6301,27 +6045,7 @@
           <w:szCs w:val="24"/>
           <w:lang w:val="en-US"/>
         </w:rPr>
-        <w:t xml:space="preserve">The graph titled “The Diverse Potential of VR &amp; AR Applications” provides predictions for the market size of Virtual Reality (VR) and Augmented Reality (AR) software across different sectors in 2025. The total predicted market size is $35 billion, divided into the Enterprise and Public Sector ($16.1 billion) and the Consumer sector ($18.9 billion). The Enterprise and Public Sector is further broken down into </w:t>
-      </w:r>
-      <w:proofErr w:type="gramStart"/>
-      <w:r>
-        <w:rPr>
-          <w:rFonts w:ascii="Times New Roman" w:hAnsi="Times New Roman" w:cs="Times New Roman"/>
-          <w:sz w:val="24"/>
-          <w:szCs w:val="24"/>
-          <w:lang w:val="en-US"/>
-        </w:rPr>
-        <w:t>Healthcare</w:t>
-      </w:r>
-      <w:proofErr w:type="gramEnd"/>
-      <w:r>
-        <w:rPr>
-          <w:rFonts w:ascii="Times New Roman" w:hAnsi="Times New Roman" w:cs="Times New Roman"/>
-          <w:sz w:val="24"/>
-          <w:szCs w:val="24"/>
-          <w:lang w:val="en-US"/>
-        </w:rPr>
-        <w:t xml:space="preserve"> ($5.1 billion), Engineering ($4.7 billion), Real Estate ($2.6 billion), Retail ($1.6 billion), Military ($1.4 billion), and Education ($0.7 billion).</w:t>
+        <w:t>The graph titled “The Diverse Potential of VR &amp; AR Applications” provides predictions for the market size of Virtual Reality (VR) and Augmented Reality (AR) software across different sectors in 2025. The total predicted market size is $35 billion, divided into the Enterprise and Public Sector ($16.1 billion) and the Consumer sector ($18.9 billion). The Enterprise and Public Sector is further broken down into Healthcare ($5.1 billion), Engineering ($4.7 billion), Real Estate ($2.6 billion), Retail ($1.6 billion), Military ($1.4 billion), and Education ($0.7 billion).</w:t>
       </w:r>
     </w:p>
     <w:p>
@@ -6526,48 +6250,6 @@
       </w:pPr>
       <w:r>
         <w:t>[1]</w:t>
-      </w:r>
-      <w:hyperlink r:id="rId12" w:history="1">
-        <w:r>
-          <w:rPr>
-            <w:rStyle w:val="Hyperlink"/>
-            <w:rFonts w:ascii="Times New Roman" w:hAnsi="Times New Roman" w:cs="Times New Roman"/>
-            <w:lang w:val="en-US"/>
-          </w:rPr>
-          <w:t xml:space="preserve">Al-Ansi, Abdullah &amp; </w:t>
-        </w:r>
-        <w:proofErr w:type="spellStart"/>
-        <w:r>
-          <w:rPr>
-            <w:rStyle w:val="Hyperlink"/>
-            <w:rFonts w:ascii="Times New Roman" w:hAnsi="Times New Roman" w:cs="Times New Roman"/>
-            <w:lang w:val="en-US"/>
-          </w:rPr>
-          <w:t>Jaboob</w:t>
-        </w:r>
-        <w:proofErr w:type="spellEnd"/>
-        <w:r>
-          <w:rPr>
-            <w:rStyle w:val="Hyperlink"/>
-            <w:rFonts w:ascii="Times New Roman" w:hAnsi="Times New Roman" w:cs="Times New Roman"/>
-            <w:lang w:val="en-US"/>
-          </w:rPr>
-          <w:t>, Mohammed &amp; Garad, Askar &amp; Al-Ansi, Ahmed. (2023). Analyzing augmented reality (AR) and virtual reality (VR) recent development in education. Social Sciences &amp; Humanities Open. 8. 100532. 10.1016/j.ssaho.2023.100532.</w:t>
-        </w:r>
-      </w:hyperlink>
-    </w:p>
-    <w:p>
-      <w:pPr>
-        <w:spacing w:line="360" w:lineRule="auto"/>
-        <w:jc w:val="both"/>
-        <w:rPr>
-          <w:rFonts w:ascii="Times New Roman" w:hAnsi="Times New Roman" w:cs="Times New Roman"/>
-          <w:vertAlign w:val="superscript"/>
-          <w:lang w:val="en-US"/>
-        </w:rPr>
-      </w:pPr>
-      <w:r>
-        <w:t>[2]</w:t>
       </w:r>
       <w:hyperlink r:id="rId13" w:history="1">
         <w:r>
@@ -6576,43 +6258,104 @@
             <w:rFonts w:ascii="Times New Roman" w:hAnsi="Times New Roman" w:cs="Times New Roman"/>
             <w:lang w:val="en-US"/>
           </w:rPr>
-          <w:t>Shankar, Dr &amp; Nandi, Veena &amp; Rahman, Mujibur &amp; Mishra, Amitabh &amp; Bajaj, K.K.. (2023). Impact of Virtual Reality (</w:t>
+          <w:t>Al-Ansi, Abdullah &amp; Jaboob, Mohammed &amp; Garad, Askar &amp; Al-Ansi, Ahmed. (2023). Analyzing augmented reality (AR) and virtual reality (VR) recent development in education. Social Sciences &amp; Humanities Open. 8. 100532. 10.1016/j.ssaho.2023.100532.</w:t>
         </w:r>
-        <w:proofErr w:type="spellStart"/>
+      </w:hyperlink>
+    </w:p>
+    <w:p>
+      <w:pPr>
+        <w:spacing w:line="360" w:lineRule="auto"/>
+        <w:jc w:val="both"/>
+        <w:rPr>
+          <w:rFonts w:ascii="Times New Roman" w:hAnsi="Times New Roman" w:cs="Times New Roman"/>
+          <w:vertAlign w:val="superscript"/>
+          <w:lang w:val="en-US"/>
+        </w:rPr>
+      </w:pPr>
+      <w:r>
+        <w:t>[2]</w:t>
+      </w:r>
+      <w:hyperlink r:id="rId14" w:history="1">
         <w:r>
           <w:rPr>
             <w:rStyle w:val="Hyperlink"/>
             <w:rFonts w:ascii="Times New Roman" w:hAnsi="Times New Roman" w:cs="Times New Roman"/>
             <w:lang w:val="en-US"/>
           </w:rPr>
-          <w:t>Vr</w:t>
+          <w:t>Shankar, Dr &amp; Nandi, Veena &amp; Rahman, Mujibur &amp; Mishra, Amitabh &amp; Bajaj, K.K.. (2023). Impact of Virtual Reality (Vr) and Augmented Reality (Ar) in Education.</w:t>
         </w:r>
-        <w:proofErr w:type="spellEnd"/>
+      </w:hyperlink>
+    </w:p>
+    <w:p>
+      <w:pPr>
+        <w:spacing w:line="360" w:lineRule="auto"/>
+        <w:jc w:val="both"/>
+        <w:rPr>
+          <w:rFonts w:ascii="Times New Roman" w:hAnsi="Times New Roman" w:cs="Times New Roman"/>
+          <w:vertAlign w:val="superscript"/>
+          <w:lang w:val="en-US"/>
+        </w:rPr>
+      </w:pPr>
+      <w:r>
+        <w:t>[3]</w:t>
+      </w:r>
+      <w:hyperlink r:id="rId15" w:history="1">
         <w:r>
           <w:rPr>
             <w:rStyle w:val="Hyperlink"/>
             <w:rFonts w:ascii="Times New Roman" w:hAnsi="Times New Roman" w:cs="Times New Roman"/>
             <w:lang w:val="en-US"/>
           </w:rPr>
-          <w:t>) and Augmented Reality (</w:t>
+          <w:t>Labedan, Patrice &amp; Darodes-de-Tailly, Nicolas &amp; Dehais, Frédéric &amp; Peysakhovich, Vsevolod. (2021). Virtual Reality for Pilot Training: Study of Cardiac Activity. 81-88. 10.5220/0010296700810088.</w:t>
         </w:r>
-        <w:proofErr w:type="spellStart"/>
+      </w:hyperlink>
+    </w:p>
+    <w:p>
+      <w:pPr>
+        <w:spacing w:line="360" w:lineRule="auto"/>
+        <w:jc w:val="both"/>
+        <w:rPr>
+          <w:rFonts w:ascii="Times New Roman" w:hAnsi="Times New Roman" w:cs="Times New Roman"/>
+          <w:color w:val="212121"/>
+          <w:shd w:val="clear" w:color="auto" w:fill="FFFFFF"/>
+          <w:vertAlign w:val="superscript"/>
+        </w:rPr>
+      </w:pPr>
+      <w:r>
+        <w:t>[4]</w:t>
+      </w:r>
+      <w:hyperlink r:id="rId16" w:history="1">
+        <w:r>
+          <w:rPr>
+            <w:rStyle w:val="Hyperlink"/>
+            <w:rFonts w:ascii="Times New Roman" w:hAnsi="Times New Roman" w:cs="Times New Roman"/>
+            <w:shd w:val="clear" w:color="auto" w:fill="FFFFFF"/>
+          </w:rPr>
+          <w:t>Hussain Z, Ng DM, Alnafisee N, Sheikh Z, Ng N, Khan A, Hussain A, Aitken D, Sheikh A. Effectiveness of virtual and augmented reality for improving knowledge and skills in medical students: protocol for a systematic review. BMJ Open. 2021 Aug 16;11(8):e047004. doi: 10.1136/bmjopen-2020-047004. PMID: 34400451; PMCID: PMC8370502.</w:t>
+        </w:r>
+      </w:hyperlink>
+    </w:p>
+    <w:p>
+      <w:pPr>
+        <w:spacing w:line="360" w:lineRule="auto"/>
+        <w:jc w:val="both"/>
+        <w:rPr>
+          <w:rFonts w:ascii="Times New Roman" w:hAnsi="Times New Roman" w:cs="Times New Roman"/>
+          <w:vertAlign w:val="superscript"/>
+          <w:lang w:val="en-US"/>
+        </w:rPr>
+      </w:pPr>
+      <w:r>
+        <w:t>[5]</w:t>
+      </w:r>
+      <w:hyperlink r:id="rId17" w:history="1">
         <w:r>
           <w:rPr>
             <w:rStyle w:val="Hyperlink"/>
             <w:rFonts w:ascii="Times New Roman" w:hAnsi="Times New Roman" w:cs="Times New Roman"/>
             <w:lang w:val="en-US"/>
           </w:rPr>
-          <w:t>Ar</w:t>
-        </w:r>
-        <w:proofErr w:type="spellEnd"/>
-        <w:r>
-          <w:rPr>
-            <w:rStyle w:val="Hyperlink"/>
-            <w:rFonts w:ascii="Times New Roman" w:hAnsi="Times New Roman" w:cs="Times New Roman"/>
-            <w:lang w:val="en-US"/>
-          </w:rPr>
-          <w:t>) in Education.</w:t>
+          <w:t>Hsieh, Min-Chai &amp; Lin, Yu-Hsuan. (2017). VR and AR Applications in Medical Practice and Education. Hu li za zhi The journal of nursing. 64. 12-18. 10.6224/JN.000078.</w:t>
         </w:r>
       </w:hyperlink>
     </w:p>
@@ -6627,254 +6370,9 @@
         </w:rPr>
       </w:pPr>
       <w:r>
-        <w:t>[3]</w:t>
-      </w:r>
-      <w:hyperlink r:id="rId14" w:history="1">
-        <w:proofErr w:type="spellStart"/>
-        <w:r>
-          <w:rPr>
-            <w:rStyle w:val="Hyperlink"/>
-            <w:rFonts w:ascii="Times New Roman" w:hAnsi="Times New Roman" w:cs="Times New Roman"/>
-            <w:lang w:val="en-US"/>
-          </w:rPr>
-          <w:t>Labedan</w:t>
-        </w:r>
-        <w:proofErr w:type="spellEnd"/>
-        <w:r>
-          <w:rPr>
-            <w:rStyle w:val="Hyperlink"/>
-            <w:rFonts w:ascii="Times New Roman" w:hAnsi="Times New Roman" w:cs="Times New Roman"/>
-            <w:lang w:val="en-US"/>
-          </w:rPr>
-          <w:t xml:space="preserve">, Patrice &amp; </w:t>
-        </w:r>
-        <w:proofErr w:type="spellStart"/>
-        <w:r>
-          <w:rPr>
-            <w:rStyle w:val="Hyperlink"/>
-            <w:rFonts w:ascii="Times New Roman" w:hAnsi="Times New Roman" w:cs="Times New Roman"/>
-            <w:lang w:val="en-US"/>
-          </w:rPr>
-          <w:t>Darodes</w:t>
-        </w:r>
-        <w:proofErr w:type="spellEnd"/>
-        <w:r>
-          <w:rPr>
-            <w:rStyle w:val="Hyperlink"/>
-            <w:rFonts w:ascii="Times New Roman" w:hAnsi="Times New Roman" w:cs="Times New Roman"/>
-            <w:lang w:val="en-US"/>
-          </w:rPr>
-          <w:t>-de-</w:t>
-        </w:r>
-        <w:proofErr w:type="spellStart"/>
-        <w:r>
-          <w:rPr>
-            <w:rStyle w:val="Hyperlink"/>
-            <w:rFonts w:ascii="Times New Roman" w:hAnsi="Times New Roman" w:cs="Times New Roman"/>
-            <w:lang w:val="en-US"/>
-          </w:rPr>
-          <w:t>Tailly</w:t>
-        </w:r>
-        <w:proofErr w:type="spellEnd"/>
-        <w:r>
-          <w:rPr>
-            <w:rStyle w:val="Hyperlink"/>
-            <w:rFonts w:ascii="Times New Roman" w:hAnsi="Times New Roman" w:cs="Times New Roman"/>
-            <w:lang w:val="en-US"/>
-          </w:rPr>
-          <w:t xml:space="preserve">, Nicolas &amp; </w:t>
-        </w:r>
-        <w:proofErr w:type="spellStart"/>
-        <w:r>
-          <w:rPr>
-            <w:rStyle w:val="Hyperlink"/>
-            <w:rFonts w:ascii="Times New Roman" w:hAnsi="Times New Roman" w:cs="Times New Roman"/>
-            <w:lang w:val="en-US"/>
-          </w:rPr>
-          <w:t>Dehais</w:t>
-        </w:r>
-        <w:proofErr w:type="spellEnd"/>
-        <w:r>
-          <w:rPr>
-            <w:rStyle w:val="Hyperlink"/>
-            <w:rFonts w:ascii="Times New Roman" w:hAnsi="Times New Roman" w:cs="Times New Roman"/>
-            <w:lang w:val="en-US"/>
-          </w:rPr>
-          <w:t xml:space="preserve">, Frédéric &amp; </w:t>
-        </w:r>
-        <w:proofErr w:type="spellStart"/>
-        <w:r>
-          <w:rPr>
-            <w:rStyle w:val="Hyperlink"/>
-            <w:rFonts w:ascii="Times New Roman" w:hAnsi="Times New Roman" w:cs="Times New Roman"/>
-            <w:lang w:val="en-US"/>
-          </w:rPr>
-          <w:t>Peysakhovich</w:t>
-        </w:r>
-        <w:proofErr w:type="spellEnd"/>
-        <w:r>
-          <w:rPr>
-            <w:rStyle w:val="Hyperlink"/>
-            <w:rFonts w:ascii="Times New Roman" w:hAnsi="Times New Roman" w:cs="Times New Roman"/>
-            <w:lang w:val="en-US"/>
-          </w:rPr>
-          <w:t>, Vsevolod. (2021). Virtual Reality for Pilot Training: Study of Cardiac Activity. 81-88. 10.5220/0010296700810088.</w:t>
-        </w:r>
-      </w:hyperlink>
-    </w:p>
-    <w:p>
-      <w:pPr>
-        <w:spacing w:line="360" w:lineRule="auto"/>
-        <w:jc w:val="both"/>
-        <w:rPr>
-          <w:rFonts w:ascii="Times New Roman" w:hAnsi="Times New Roman" w:cs="Times New Roman"/>
-          <w:color w:val="212121"/>
-          <w:shd w:val="clear" w:color="auto" w:fill="FFFFFF"/>
-          <w:vertAlign w:val="superscript"/>
-        </w:rPr>
-      </w:pPr>
-      <w:r>
-        <w:t>[4]</w:t>
-      </w:r>
-      <w:hyperlink r:id="rId15" w:history="1">
-        <w:r>
-          <w:rPr>
-            <w:rStyle w:val="Hyperlink"/>
-            <w:rFonts w:ascii="Times New Roman" w:hAnsi="Times New Roman" w:cs="Times New Roman"/>
-            <w:shd w:val="clear" w:color="auto" w:fill="FFFFFF"/>
-          </w:rPr>
-          <w:t xml:space="preserve">Hussain Z, Ng DM, </w:t>
-        </w:r>
-        <w:proofErr w:type="spellStart"/>
-        <w:r>
-          <w:rPr>
-            <w:rStyle w:val="Hyperlink"/>
-            <w:rFonts w:ascii="Times New Roman" w:hAnsi="Times New Roman" w:cs="Times New Roman"/>
-            <w:shd w:val="clear" w:color="auto" w:fill="FFFFFF"/>
-          </w:rPr>
-          <w:t>Alnafisee</w:t>
-        </w:r>
-        <w:proofErr w:type="spellEnd"/>
-        <w:r>
-          <w:rPr>
-            <w:rStyle w:val="Hyperlink"/>
-            <w:rFonts w:ascii="Times New Roman" w:hAnsi="Times New Roman" w:cs="Times New Roman"/>
-            <w:shd w:val="clear" w:color="auto" w:fill="FFFFFF"/>
-          </w:rPr>
-          <w:t xml:space="preserve"> N, Sheikh Z, Ng N, Khan A, Hussain A, Aitken D, Sheikh A. Effectiveness of virtual and augmented reality for improving knowledge and skills in medical students: protocol for a systematic review. BMJ Open. 2021 Aug 16;11(8</w:t>
-        </w:r>
-        <w:proofErr w:type="gramStart"/>
-        <w:r>
-          <w:rPr>
-            <w:rStyle w:val="Hyperlink"/>
-            <w:rFonts w:ascii="Times New Roman" w:hAnsi="Times New Roman" w:cs="Times New Roman"/>
-            <w:shd w:val="clear" w:color="auto" w:fill="FFFFFF"/>
-          </w:rPr>
-          <w:t>):e</w:t>
-        </w:r>
-        <w:proofErr w:type="gramEnd"/>
-        <w:r>
-          <w:rPr>
-            <w:rStyle w:val="Hyperlink"/>
-            <w:rFonts w:ascii="Times New Roman" w:hAnsi="Times New Roman" w:cs="Times New Roman"/>
-            <w:shd w:val="clear" w:color="auto" w:fill="FFFFFF"/>
-          </w:rPr>
-          <w:t xml:space="preserve">047004. </w:t>
-        </w:r>
-        <w:proofErr w:type="spellStart"/>
-        <w:r>
-          <w:rPr>
-            <w:rStyle w:val="Hyperlink"/>
-            <w:rFonts w:ascii="Times New Roman" w:hAnsi="Times New Roman" w:cs="Times New Roman"/>
-            <w:shd w:val="clear" w:color="auto" w:fill="FFFFFF"/>
-          </w:rPr>
-          <w:t>doi</w:t>
-        </w:r>
-        <w:proofErr w:type="spellEnd"/>
-        <w:r>
-          <w:rPr>
-            <w:rStyle w:val="Hyperlink"/>
-            <w:rFonts w:ascii="Times New Roman" w:hAnsi="Times New Roman" w:cs="Times New Roman"/>
-            <w:shd w:val="clear" w:color="auto" w:fill="FFFFFF"/>
-          </w:rPr>
-          <w:t>: 10.1136/bmjopen-2020-047004. PMID: 34400451; PMCID: PMC8370502.</w:t>
-        </w:r>
-      </w:hyperlink>
-    </w:p>
-    <w:p>
-      <w:pPr>
-        <w:spacing w:line="360" w:lineRule="auto"/>
-        <w:jc w:val="both"/>
-        <w:rPr>
-          <w:rFonts w:ascii="Times New Roman" w:hAnsi="Times New Roman" w:cs="Times New Roman"/>
-          <w:vertAlign w:val="superscript"/>
-          <w:lang w:val="en-US"/>
-        </w:rPr>
-      </w:pPr>
-      <w:r>
-        <w:t>[5]</w:t>
-      </w:r>
-      <w:hyperlink r:id="rId16" w:history="1">
-        <w:r>
-          <w:rPr>
-            <w:rStyle w:val="Hyperlink"/>
-            <w:rFonts w:ascii="Times New Roman" w:hAnsi="Times New Roman" w:cs="Times New Roman"/>
-            <w:lang w:val="en-US"/>
-          </w:rPr>
-          <w:t xml:space="preserve">Hsieh, Min-Chai &amp; Lin, Yu-Hsuan. (2017). VR and AR Applications in Medical Practice and Education. Hu li za </w:t>
-        </w:r>
-        <w:proofErr w:type="spellStart"/>
-        <w:r>
-          <w:rPr>
-            <w:rStyle w:val="Hyperlink"/>
-            <w:rFonts w:ascii="Times New Roman" w:hAnsi="Times New Roman" w:cs="Times New Roman"/>
-            <w:lang w:val="en-US"/>
-          </w:rPr>
-          <w:t>zhi</w:t>
-        </w:r>
-        <w:proofErr w:type="spellEnd"/>
-        <w:r>
-          <w:rPr>
-            <w:rStyle w:val="Hyperlink"/>
-            <w:rFonts w:ascii="Times New Roman" w:hAnsi="Times New Roman" w:cs="Times New Roman"/>
-            <w:lang w:val="en-US"/>
-          </w:rPr>
-          <w:t xml:space="preserve"> </w:t>
-        </w:r>
-        <w:proofErr w:type="gramStart"/>
-        <w:r>
-          <w:rPr>
-            <w:rStyle w:val="Hyperlink"/>
-            <w:rFonts w:ascii="Times New Roman" w:hAnsi="Times New Roman" w:cs="Times New Roman"/>
-            <w:lang w:val="en-US"/>
-          </w:rPr>
-          <w:t>The</w:t>
-        </w:r>
-        <w:proofErr w:type="gramEnd"/>
-        <w:r>
-          <w:rPr>
-            <w:rStyle w:val="Hyperlink"/>
-            <w:rFonts w:ascii="Times New Roman" w:hAnsi="Times New Roman" w:cs="Times New Roman"/>
-            <w:lang w:val="en-US"/>
-          </w:rPr>
-          <w:t xml:space="preserve"> journal of nursing. 64. 12-18. 10.6224/JN.000078.</w:t>
-        </w:r>
-      </w:hyperlink>
-    </w:p>
-    <w:p>
-      <w:pPr>
-        <w:spacing w:line="360" w:lineRule="auto"/>
-        <w:jc w:val="both"/>
-        <w:rPr>
-          <w:rFonts w:ascii="Times New Roman" w:hAnsi="Times New Roman" w:cs="Times New Roman"/>
-          <w:vertAlign w:val="superscript"/>
-          <w:lang w:val="en-US"/>
-        </w:rPr>
-      </w:pPr>
-      <w:r>
         <w:t>[6]</w:t>
       </w:r>
-      <w:hyperlink r:id="rId17" w:history="1">
+      <w:hyperlink r:id="rId18" w:history="1">
         <w:r>
           <w:rPr>
             <w:rStyle w:val="Hyperlink"/>
@@ -6898,62 +6396,6 @@
       <w:r>
         <w:t>[7]</w:t>
       </w:r>
-      <w:hyperlink r:id="rId18" w:history="1">
-        <w:r>
-          <w:rPr>
-            <w:rStyle w:val="Hyperlink"/>
-            <w:rFonts w:ascii="Times New Roman" w:hAnsi="Times New Roman" w:cs="Times New Roman"/>
-            <w:lang w:val="en-US"/>
-          </w:rPr>
-          <w:t xml:space="preserve">Zhang, Jing &amp; Yu, Na &amp; Wang, Bin &amp; </w:t>
-        </w:r>
-        <w:proofErr w:type="spellStart"/>
-        <w:r>
-          <w:rPr>
-            <w:rStyle w:val="Hyperlink"/>
-            <w:rFonts w:ascii="Times New Roman" w:hAnsi="Times New Roman" w:cs="Times New Roman"/>
-            <w:lang w:val="en-US"/>
-          </w:rPr>
-          <w:t>Lv</w:t>
-        </w:r>
-        <w:proofErr w:type="spellEnd"/>
-        <w:r>
-          <w:rPr>
-            <w:rStyle w:val="Hyperlink"/>
-            <w:rFonts w:ascii="Times New Roman" w:hAnsi="Times New Roman" w:cs="Times New Roman"/>
-            <w:lang w:val="en-US"/>
-          </w:rPr>
-          <w:t xml:space="preserve">, Xin. (2022). Trends in the Use of Augmented Reality, Virtual Reality, and Mixed Reality in Surgical Research: </w:t>
-        </w:r>
-        <w:proofErr w:type="gramStart"/>
-        <w:r>
-          <w:rPr>
-            <w:rStyle w:val="Hyperlink"/>
-            <w:rFonts w:ascii="Times New Roman" w:hAnsi="Times New Roman" w:cs="Times New Roman"/>
-            <w:lang w:val="en-US"/>
-          </w:rPr>
-          <w:t>a</w:t>
-        </w:r>
-        <w:proofErr w:type="gramEnd"/>
-        <w:r>
-          <w:rPr>
-            <w:rStyle w:val="Hyperlink"/>
-            <w:rFonts w:ascii="Times New Roman" w:hAnsi="Times New Roman" w:cs="Times New Roman"/>
-            <w:lang w:val="en-US"/>
-          </w:rPr>
-          <w:t xml:space="preserve"> Global Bibliometric and Visualized Analysis. Indian Journal of Surgery. 84. 10.1007/s12262-021-03243-w.</w:t>
-        </w:r>
-      </w:hyperlink>
-    </w:p>
-    <w:p>
-      <w:pPr>
-        <w:spacing w:line="360" w:lineRule="auto"/>
-        <w:jc w:val="both"/>
-        <w:rPr>
-          <w:rFonts w:ascii="Times New Roman" w:hAnsi="Times New Roman" w:cs="Times New Roman"/>
-          <w:lang w:val="en-US"/>
-        </w:rPr>
-      </w:pPr>
       <w:hyperlink r:id="rId19" w:history="1">
         <w:r>
           <w:rPr>
@@ -6961,7 +6403,30 @@
             <w:rFonts w:ascii="Times New Roman" w:hAnsi="Times New Roman" w:cs="Times New Roman"/>
             <w:lang w:val="en-US"/>
           </w:rPr>
-          <w:t>https://financesonline.com/virtual-realit</w:t>
+          <w:t>Zhang, Jing &amp; Yu, Na &amp; Wang, Bin &amp; Lv, Xin. (2022). Trends in the Use of Augmented Reality, Virtual Reality, and Mixed Reality in Surgical Research: a Global Bibliometric and Visualized Analysis. Indian Journal of Surgery. 84. 10.1007/s12262-021-03243-w.</w:t>
+        </w:r>
+      </w:hyperlink>
+    </w:p>
+    <w:p>
+      <w:pPr>
+        <w:spacing w:line="360" w:lineRule="auto"/>
+        <w:jc w:val="both"/>
+        <w:rPr>
+          <w:rFonts w:ascii="Times New Roman" w:hAnsi="Times New Roman" w:cs="Times New Roman"/>
+          <w:lang w:val="en-US"/>
+        </w:rPr>
+      </w:pPr>
+      <w:r>
+        <w:t>[8]</w:t>
+      </w:r>
+      <w:hyperlink r:id="rId20" w:history="1">
+        <w:r>
+          <w:rPr>
+            <w:rStyle w:val="Hyperlink"/>
+            <w:rFonts w:ascii="Times New Roman" w:hAnsi="Times New Roman" w:cs="Times New Roman"/>
+            <w:lang w:val="en-US"/>
+          </w:rPr>
+          <w:t>https://financesonline.com/virtual-reality-sta</w:t>
         </w:r>
         <w:r>
           <w:rPr>
@@ -6969,7 +6434,7 @@
             <w:rFonts w:ascii="Times New Roman" w:hAnsi="Times New Roman" w:cs="Times New Roman"/>
             <w:lang w:val="en-US"/>
           </w:rPr>
-          <w:t>y</w:t>
+          <w:t>t</w:t>
         </w:r>
         <w:r>
           <w:rPr>
@@ -6977,9 +6442,67 @@
             <w:rFonts w:ascii="Times New Roman" w:hAnsi="Times New Roman" w:cs="Times New Roman"/>
             <w:lang w:val="en-US"/>
           </w:rPr>
-          <w:t>-statistics/</w:t>
+          <w:t>istics/</w:t>
         </w:r>
       </w:hyperlink>
+      <w:r>
+        <w:rPr>
+          <w:rFonts w:ascii="Times New Roman" w:hAnsi="Times New Roman" w:cs="Times New Roman"/>
+          <w:lang w:val="en-US"/>
+        </w:rPr>
+        <w:t xml:space="preserve"> 2020</w:t>
+      </w:r>
+    </w:p>
+    <w:p>
+      <w:pPr>
+        <w:spacing w:line="360" w:lineRule="auto"/>
+        <w:jc w:val="both"/>
+        <w:rPr>
+          <w:rFonts w:ascii="Times New Roman" w:hAnsi="Times New Roman" w:cs="Times New Roman"/>
+          <w:lang w:val="en-US"/>
+        </w:rPr>
+      </w:pPr>
+      <w:r>
+        <w:rPr>
+          <w:rFonts w:ascii="Times New Roman" w:hAnsi="Times New Roman" w:cs="Times New Roman"/>
+          <w:lang w:val="en-US"/>
+        </w:rPr>
+        <w:lastRenderedPageBreak/>
+        <w:t>[9]</w:t>
+      </w:r>
+      <w:hyperlink r:id="rId21" w:history="1">
+        <w:r>
+          <w:rPr>
+            <w:rStyle w:val="Hyperlink"/>
+            <w:rFonts w:ascii="Times New Roman" w:hAnsi="Times New Roman" w:cs="Times New Roman"/>
+            <w:lang w:val="en-US"/>
+          </w:rPr>
+          <w:t>https://www.statista.com/outlook/amo/ar-vr/in</w:t>
+        </w:r>
+        <w:r>
+          <w:rPr>
+            <w:rStyle w:val="Hyperlink"/>
+            <w:rFonts w:ascii="Times New Roman" w:hAnsi="Times New Roman" w:cs="Times New Roman"/>
+            <w:lang w:val="en-US"/>
+          </w:rPr>
+          <w:t>d</w:t>
+        </w:r>
+        <w:r>
+          <w:rPr>
+            <w:rStyle w:val="Hyperlink"/>
+            <w:rFonts w:ascii="Times New Roman" w:hAnsi="Times New Roman" w:cs="Times New Roman"/>
+            <w:lang w:val="en-US"/>
+          </w:rPr>
+          <w:t>ia</w:t>
+        </w:r>
+      </w:hyperlink>
+      <w:r>
+        <w:rPr>
+          <w:rFonts w:ascii="Times New Roman" w:hAnsi="Times New Roman" w:cs="Times New Roman"/>
+          <w:lang w:val="en-US"/>
+        </w:rPr>
+        <w:t xml:space="preserve"> Nov. 2023</w:t>
+      </w:r>
     </w:p>
     <w:p>
       <w:pPr>
@@ -7004,7 +6527,7 @@
 </file>
 
 <file path=word/numbering.xml><?xml version="1.0" encoding="utf-8"?>
-<w:numbering xmlns:wpc="http://schemas.microsoft.com/office/word/2010/wordprocessingCanvas" xmlns:cx="http://schemas.microsoft.com/office/drawing/2014/chartex" xmlns:cx1="http://schemas.microsoft.com/office/drawing/2015/9/8/chartex" xmlns:cx2="http://schemas.microsoft.com/office/drawing/2015/10/21/chartex" xmlns:cx3="http://schemas.microsoft.com/office/drawing/2016/5/9/chartex" xmlns:cx4="http://schemas.microsoft.com/office/drawing/2016/5/10/chartex" xmlns:cx5="http://schemas.microsoft.com/office/drawing/2016/5/11/chartex" xmlns:cx6="http://schemas.microsoft.com/office/drawing/2016/5/12/chartex" xmlns:cx7="http://schemas.microsoft.com/office/drawing/2016/5/13/chartex" xmlns:cx8="http://schemas.microsoft.com/office/drawing/2016/5/14/chartex" xmlns:mc="http://schemas.openxmlformats.org/markup-compatibility/2006" xmlns:aink="http://schemas.microsoft.com/office/drawing/2016/ink" xmlns:am3d="http://schemas.microsoft.com/office/drawing/2017/model3d" xmlns:o="urn:schemas-microsoft-com:office:office" xmlns:oel="http://schemas.microsoft.com/office/2019/extlst" xmlns:r="http://schemas.openxmlformats.org/officeDocument/2006/relationships" xmlns:m="http://schemas.openxmlformats.org/officeDocument/2006/math" xmlns:v="urn:schemas-microsoft-com:vml" xmlns:wp14="http://schemas.microsoft.com/office/word/2010/wordprocessingDrawing" xmlns:wp="http://schemas.openxmlformats.org/drawingml/2006/wordprocessingDrawing" xmlns:w10="urn:schemas-microsoft-com:office:word" xmlns:w="http://schemas.openxmlformats.org/wordprocessingml/2006/main" xmlns:w14="http://schemas.microsoft.com/office/word/2010/wordml" xmlns:w15="http://schemas.microsoft.com/office/word/2012/wordml" xmlns:w16cex="http://schemas.microsoft.com/office/word/2018/wordml/cex" xmlns:w16cid="http://schemas.microsoft.com/office/word/2016/wordml/cid" xmlns:w16="http://schemas.microsoft.com/office/word/2018/wordml" xmlns:w16sdtdh="http://schemas.microsoft.com/office/word/2020/wordml/sdtdatahash" xmlns:w16se="http://schemas.microsoft.com/office/word/2015/wordml/symex" xmlns:wpg="http://schemas.microsoft.com/office/word/2010/wordprocessingGroup" xmlns:wpi="http://schemas.microsoft.com/office/word/2010/wordprocessingInk" xmlns:wne="http://schemas.microsoft.com/office/word/2006/wordml" xmlns:wps="http://schemas.microsoft.com/office/word/2010/wordprocessingShape" mc:Ignorable="w14 w15 w16se w16cid w16 w16cex w16sdtdh wp14">
+<w:numbering xmlns:wpc="http://schemas.microsoft.com/office/word/2010/wordprocessingCanvas" xmlns:cx="http://schemas.microsoft.com/office/drawing/2014/chartex" xmlns:cx1="http://schemas.microsoft.com/office/drawing/2015/9/8/chartex" xmlns:cx2="http://schemas.microsoft.com/office/drawing/2015/10/21/chartex" xmlns:cx3="http://schemas.microsoft.com/office/drawing/2016/5/9/chartex" xmlns:cx4="http://schemas.microsoft.com/office/drawing/2016/5/10/chartex" xmlns:cx5="http://schemas.microsoft.com/office/drawing/2016/5/11/chartex" xmlns:cx6="http://schemas.microsoft.com/office/drawing/2016/5/12/chartex" xmlns:cx7="http://schemas.microsoft.com/office/drawing/2016/5/13/chartex" xmlns:cx8="http://schemas.microsoft.com/office/drawing/2016/5/14/chartex" xmlns:mc="http://schemas.openxmlformats.org/markup-compatibility/2006" xmlns:aink="http://schemas.microsoft.com/office/drawing/2016/ink" xmlns:am3d="http://schemas.microsoft.com/office/drawing/2017/model3d" xmlns:o="urn:schemas-microsoft-com:office:office" xmlns:r="http://schemas.openxmlformats.org/officeDocument/2006/relationships" xmlns:m="http://schemas.openxmlformats.org/officeDocument/2006/math" xmlns:v="urn:schemas-microsoft-com:vml" xmlns:wp14="http://schemas.microsoft.com/office/word/2010/wordprocessingDrawing" xmlns:wp="http://schemas.openxmlformats.org/drawingml/2006/wordprocessingDrawing" xmlns:w10="urn:schemas-microsoft-com:office:word" xmlns:w="http://schemas.openxmlformats.org/wordprocessingml/2006/main" xmlns:w14="http://schemas.microsoft.com/office/word/2010/wordml" xmlns:w15="http://schemas.microsoft.com/office/word/2012/wordml" xmlns:w16cex="http://schemas.microsoft.com/office/word/2018/wordml/cex" xmlns:w16cid="http://schemas.microsoft.com/office/word/2016/wordml/cid" xmlns:w16="http://schemas.microsoft.com/office/word/2018/wordml" xmlns:w16sdtdh="http://schemas.microsoft.com/office/word/2020/wordml/sdtdatahash" xmlns:w16se="http://schemas.microsoft.com/office/word/2015/wordml/symex" xmlns:wpg="http://schemas.microsoft.com/office/word/2010/wordprocessingGroup" xmlns:wpi="http://schemas.microsoft.com/office/word/2010/wordprocessingInk" xmlns:wne="http://schemas.microsoft.com/office/word/2006/wordml" xmlns:wps="http://schemas.microsoft.com/office/word/2010/wordprocessingShape" mc:Ignorable="w14 w15 w16se w16cid w16 w16cex w16sdtdh wp14">
   <w:abstractNum w:abstractNumId="0" w15:restartNumberingAfterBreak="0">
     <w:nsid w:val="09C4581D"/>
     <w:multiLevelType w:val="multilevel"/>
@@ -8089,28 +7612,28 @@
       </w:rPr>
     </w:lvl>
   </w:abstractNum>
-  <w:num w:numId="1" w16cid:durableId="2131314895">
+  <w:num w:numId="1">
     <w:abstractNumId w:val="3"/>
   </w:num>
-  <w:num w:numId="2" w16cid:durableId="1256785210">
+  <w:num w:numId="2">
     <w:abstractNumId w:val="5"/>
   </w:num>
-  <w:num w:numId="3" w16cid:durableId="53623562">
+  <w:num w:numId="3">
     <w:abstractNumId w:val="6"/>
   </w:num>
-  <w:num w:numId="4" w16cid:durableId="1916236568">
+  <w:num w:numId="4">
     <w:abstractNumId w:val="1"/>
   </w:num>
-  <w:num w:numId="5" w16cid:durableId="2059238653">
+  <w:num w:numId="5">
     <w:abstractNumId w:val="4"/>
   </w:num>
-  <w:num w:numId="6" w16cid:durableId="1260944665">
+  <w:num w:numId="6">
     <w:abstractNumId w:val="0"/>
   </w:num>
-  <w:num w:numId="7" w16cid:durableId="1772166821">
+  <w:num w:numId="7">
     <w:abstractNumId w:val="2"/>
   </w:num>
-  <w:num w:numId="8" w16cid:durableId="1525165818">
+  <w:num w:numId="8">
     <w:abstractNumId w:val="7"/>
   </w:num>
 </w:numbering>
@@ -8520,7 +8043,6 @@
   <w:style w:type="character" w:default="1" w:styleId="DefaultParagraphFont">
     <w:name w:val="Default Paragraph Font"/>
     <w:uiPriority w:val="1"/>
-    <w:semiHidden/>
     <w:unhideWhenUsed/>
   </w:style>
   <w:style w:type="table" w:default="1" w:styleId="TableNormal">
@@ -8675,7 +8197,7 @@
 <file path=word/charts/chart1.xml><?xml version="1.0" encoding="utf-8"?>
 <c:chartSpace xmlns:c="http://schemas.openxmlformats.org/drawingml/2006/chart" xmlns:a="http://schemas.openxmlformats.org/drawingml/2006/main" xmlns:r="http://schemas.openxmlformats.org/officeDocument/2006/relationships" xmlns:c16r2="http://schemas.microsoft.com/office/drawing/2015/06/chart">
   <c:date1904 val="0"/>
-  <c:lang val="en-US"/>
+  <c:lang val="en-GB"/>
   <c:roundedCorners val="0"/>
   <mc:AlternateContent xmlns:mc="http://schemas.openxmlformats.org/markup-compatibility/2006">
     <mc:Choice xmlns:c14="http://schemas.microsoft.com/office/drawing/2007/8/2/chart" Requires="c14">
@@ -9190,7 +8712,7 @@
 <file path=word/charts/chart2.xml><?xml version="1.0" encoding="utf-8"?>
 <c:chartSpace xmlns:c="http://schemas.openxmlformats.org/drawingml/2006/chart" xmlns:a="http://schemas.openxmlformats.org/drawingml/2006/main" xmlns:r="http://schemas.openxmlformats.org/officeDocument/2006/relationships" xmlns:c16r2="http://schemas.microsoft.com/office/drawing/2015/06/chart">
   <c:date1904 val="0"/>
-  <c:lang val="en-US"/>
+  <c:lang val="en-GB"/>
   <c:roundedCorners val="0"/>
   <mc:AlternateContent xmlns:mc="http://schemas.openxmlformats.org/markup-compatibility/2006">
     <mc:Choice xmlns:c14="http://schemas.microsoft.com/office/drawing/2007/8/2/chart" Requires="c14">
@@ -9704,7 +9226,7 @@
 <file path=word/charts/chart3.xml><?xml version="1.0" encoding="utf-8"?>
 <c:chartSpace xmlns:c="http://schemas.openxmlformats.org/drawingml/2006/chart" xmlns:a="http://schemas.openxmlformats.org/drawingml/2006/main" xmlns:r="http://schemas.openxmlformats.org/officeDocument/2006/relationships" xmlns:c16r2="http://schemas.microsoft.com/office/drawing/2015/06/chart">
   <c:date1904 val="0"/>
-  <c:lang val="en-US"/>
+  <c:lang val="en-GB"/>
   <c:roundedCorners val="0"/>
   <mc:AlternateContent xmlns:mc="http://schemas.openxmlformats.org/markup-compatibility/2006">
     <mc:Choice xmlns:c14="http://schemas.microsoft.com/office/drawing/2007/8/2/chart" Requires="c14">

--- a/Research paper/Statistical Study on Increasing Usage of ARVR in Real World.docx
+++ b/Research paper/Statistical Study on Increasing Usage of ARVR in Real World.docx
@@ -1,6 +1,6 @@
 
 <file path=word/document.xml><?xml version="1.0" encoding="utf-8"?>
-<w:document xmlns:wpc="http://schemas.microsoft.com/office/word/2010/wordprocessingCanvas" xmlns:cx="http://schemas.microsoft.com/office/drawing/2014/chartex" xmlns:cx1="http://schemas.microsoft.com/office/drawing/2015/9/8/chartex" xmlns:cx2="http://schemas.microsoft.com/office/drawing/2015/10/21/chartex" xmlns:cx3="http://schemas.microsoft.com/office/drawing/2016/5/9/chartex" xmlns:cx4="http://schemas.microsoft.com/office/drawing/2016/5/10/chartex" xmlns:cx5="http://schemas.microsoft.com/office/drawing/2016/5/11/chartex" xmlns:cx6="http://schemas.microsoft.com/office/drawing/2016/5/12/chartex" xmlns:cx7="http://schemas.microsoft.com/office/drawing/2016/5/13/chartex" xmlns:cx8="http://schemas.microsoft.com/office/drawing/2016/5/14/chartex" xmlns:mc="http://schemas.openxmlformats.org/markup-compatibility/2006" xmlns:aink="http://schemas.microsoft.com/office/drawing/2016/ink" xmlns:am3d="http://schemas.microsoft.com/office/drawing/2017/model3d" xmlns:o="urn:schemas-microsoft-com:office:office" xmlns:r="http://schemas.openxmlformats.org/officeDocument/2006/relationships" xmlns:m="http://schemas.openxmlformats.org/officeDocument/2006/math" xmlns:v="urn:schemas-microsoft-com:vml" xmlns:wp14="http://schemas.microsoft.com/office/word/2010/wordprocessingDrawing" xmlns:wp="http://schemas.openxmlformats.org/drawingml/2006/wordprocessingDrawing" xmlns:w10="urn:schemas-microsoft-com:office:word" xmlns:w="http://schemas.openxmlformats.org/wordprocessingml/2006/main" xmlns:w14="http://schemas.microsoft.com/office/word/2010/wordml" xmlns:w15="http://schemas.microsoft.com/office/word/2012/wordml" xmlns:w16cex="http://schemas.microsoft.com/office/word/2018/wordml/cex" xmlns:w16cid="http://schemas.microsoft.com/office/word/2016/wordml/cid" xmlns:w16="http://schemas.microsoft.com/office/word/2018/wordml" xmlns:w16sdtdh="http://schemas.microsoft.com/office/word/2020/wordml/sdtdatahash" xmlns:w16se="http://schemas.microsoft.com/office/word/2015/wordml/symex" xmlns:wpg="http://schemas.microsoft.com/office/word/2010/wordprocessingGroup" xmlns:wpi="http://schemas.microsoft.com/office/word/2010/wordprocessingInk" xmlns:wne="http://schemas.microsoft.com/office/word/2006/wordml" xmlns:wps="http://schemas.microsoft.com/office/word/2010/wordprocessingShape" mc:Ignorable="w14 w15 w16se w16cid w16 w16cex w16sdtdh wp14">
+<w:document xmlns:wpc="http://schemas.microsoft.com/office/word/2010/wordprocessingCanvas" xmlns:cx="http://schemas.microsoft.com/office/drawing/2014/chartex" xmlns:cx1="http://schemas.microsoft.com/office/drawing/2015/9/8/chartex" xmlns:cx2="http://schemas.microsoft.com/office/drawing/2015/10/21/chartex" xmlns:cx3="http://schemas.microsoft.com/office/drawing/2016/5/9/chartex" xmlns:cx4="http://schemas.microsoft.com/office/drawing/2016/5/10/chartex" xmlns:cx5="http://schemas.microsoft.com/office/drawing/2016/5/11/chartex" xmlns:cx6="http://schemas.microsoft.com/office/drawing/2016/5/12/chartex" xmlns:cx7="http://schemas.microsoft.com/office/drawing/2016/5/13/chartex" xmlns:cx8="http://schemas.microsoft.com/office/drawing/2016/5/14/chartex" xmlns:mc="http://schemas.openxmlformats.org/markup-compatibility/2006" xmlns:aink="http://schemas.microsoft.com/office/drawing/2016/ink" xmlns:am3d="http://schemas.microsoft.com/office/drawing/2017/model3d" xmlns:o="urn:schemas-microsoft-com:office:office" xmlns:oel="http://schemas.microsoft.com/office/2019/extlst" xmlns:r="http://schemas.openxmlformats.org/officeDocument/2006/relationships" xmlns:m="http://schemas.openxmlformats.org/officeDocument/2006/math" xmlns:v="urn:schemas-microsoft-com:vml" xmlns:wp14="http://schemas.microsoft.com/office/word/2010/wordprocessingDrawing" xmlns:wp="http://schemas.openxmlformats.org/drawingml/2006/wordprocessingDrawing" xmlns:w10="urn:schemas-microsoft-com:office:word" xmlns:w="http://schemas.openxmlformats.org/wordprocessingml/2006/main" xmlns:w14="http://schemas.microsoft.com/office/word/2010/wordml" xmlns:w15="http://schemas.microsoft.com/office/word/2012/wordml" xmlns:w16cex="http://schemas.microsoft.com/office/word/2018/wordml/cex" xmlns:w16cid="http://schemas.microsoft.com/office/word/2016/wordml/cid" xmlns:w16="http://schemas.microsoft.com/office/word/2018/wordml" xmlns:w16sdtdh="http://schemas.microsoft.com/office/word/2020/wordml/sdtdatahash" xmlns:w16se="http://schemas.microsoft.com/office/word/2015/wordml/symex" xmlns:wpg="http://schemas.microsoft.com/office/word/2010/wordprocessingGroup" xmlns:wpi="http://schemas.microsoft.com/office/word/2010/wordprocessingInk" xmlns:wne="http://schemas.microsoft.com/office/word/2006/wordml" xmlns:wps="http://schemas.microsoft.com/office/word/2010/wordprocessingShape" mc:Ignorable="w14 w15 w16se w16cid w16 w16cex w16sdtdh wp14">
   <w:body>
     <w:p>
       <w:pPr>
@@ -47,7 +47,17 @@
           <w:sz w:val="32"/>
           <w:szCs w:val="32"/>
         </w:rPr>
-        <w:t>Ankit Alex Minz</w:t>
+        <w:t xml:space="preserve">Ankit Alex </w:t>
+      </w:r>
+      <w:proofErr w:type="gramStart"/>
+      <w:r>
+        <w:rPr>
+          <w:rFonts w:ascii="Times New Roman" w:eastAsia="Times New Roman" w:hAnsi="Times New Roman" w:cs="Times New Roman"/>
+          <w:b/>
+          <w:sz w:val="32"/>
+          <w:szCs w:val="32"/>
+        </w:rPr>
+        <w:t>Minz</w:t>
       </w:r>
       <w:r>
         <w:rPr>
@@ -57,17 +67,9 @@
           <w:szCs w:val="32"/>
           <w:vertAlign w:val="superscript"/>
         </w:rPr>
-        <w:t>[1]</w:t>
-      </w:r>
-      <w:r>
-        <w:rPr>
-          <w:rFonts w:ascii="Times New Roman" w:eastAsia="Times New Roman" w:hAnsi="Times New Roman" w:cs="Times New Roman"/>
-          <w:b/>
-          <w:sz w:val="32"/>
-          <w:szCs w:val="32"/>
-        </w:rPr>
-        <w:t>, Dibya Bharat Khatua</w:t>
-      </w:r>
+        <w:t>[</w:t>
+      </w:r>
+      <w:proofErr w:type="gramEnd"/>
       <w:r>
         <w:rPr>
           <w:rFonts w:ascii="Times New Roman" w:eastAsia="Times New Roman" w:hAnsi="Times New Roman" w:cs="Times New Roman"/>
@@ -76,7 +78,7 @@
           <w:szCs w:val="32"/>
           <w:vertAlign w:val="superscript"/>
         </w:rPr>
-        <w:t>[2]</w:t>
+        <w:t>1]</w:t>
       </w:r>
       <w:r>
         <w:rPr>
@@ -85,7 +87,7 @@
           <w:sz w:val="32"/>
           <w:szCs w:val="32"/>
         </w:rPr>
-        <w:t>, Ruchi Sawhney</w:t>
+        <w:t>, Dibya Bharat Khatua</w:t>
       </w:r>
       <w:r>
         <w:rPr>
@@ -95,6 +97,25 @@
           <w:szCs w:val="32"/>
           <w:vertAlign w:val="superscript"/>
         </w:rPr>
+        <w:t>[2]</w:t>
+      </w:r>
+      <w:r>
+        <w:rPr>
+          <w:rFonts w:ascii="Times New Roman" w:eastAsia="Times New Roman" w:hAnsi="Times New Roman" w:cs="Times New Roman"/>
+          <w:b/>
+          <w:sz w:val="32"/>
+          <w:szCs w:val="32"/>
+        </w:rPr>
+        <w:t>, Ruchi Sawhney</w:t>
+      </w:r>
+      <w:r>
+        <w:rPr>
+          <w:rFonts w:ascii="Times New Roman" w:eastAsia="Times New Roman" w:hAnsi="Times New Roman" w:cs="Times New Roman"/>
+          <w:b/>
+          <w:sz w:val="32"/>
+          <w:szCs w:val="32"/>
+          <w:vertAlign w:val="superscript"/>
+        </w:rPr>
         <w:t>[3]</w:t>
       </w:r>
     </w:p>
@@ -188,16 +209,34 @@
           <w:szCs w:val="24"/>
           <w:lang w:val="en-US"/>
         </w:rPr>
-        <w:t xml:space="preserve">Augmented and Virtual Reality have emerged as powerful technologies to learn skills, revolutionizing the way people learn skills related to various fields. This study provides </w:t>
-      </w:r>
-      <w:r>
-        <w:rPr>
-          <w:rFonts w:ascii="Times New Roman" w:hAnsi="Times New Roman" w:cs="Times New Roman"/>
-          <w:sz w:val="24"/>
-          <w:szCs w:val="24"/>
-          <w:lang w:val="en-US"/>
-        </w:rPr>
-        <w:t>a</w:t>
+        <w:t>Augmented and Virtual Reality have emerged as powerful technologies to learn skills, revolutionizing the way people learn skills related to various fields</w:t>
+      </w:r>
+      <w:r>
+        <w:rPr>
+          <w:rFonts w:ascii="Times New Roman" w:hAnsi="Times New Roman" w:cs="Times New Roman"/>
+          <w:sz w:val="24"/>
+          <w:szCs w:val="24"/>
+          <w:lang w:val="en-US"/>
+        </w:rPr>
+        <w:t>, enhancing the immersive aspect of activities and applications in all fields thus making a real impact on the user-experience</w:t>
+      </w:r>
+      <w:r>
+        <w:rPr>
+          <w:rFonts w:ascii="Times New Roman" w:hAnsi="Times New Roman" w:cs="Times New Roman"/>
+          <w:sz w:val="24"/>
+          <w:szCs w:val="24"/>
+          <w:lang w:val="en-US"/>
+        </w:rPr>
+        <w:t xml:space="preserve">. This study provides a </w:t>
+      </w:r>
+      <w:r>
+        <w:rPr>
+          <w:rFonts w:ascii="Times New Roman" w:hAnsi="Times New Roman" w:cs="Times New Roman"/>
+          <w:sz w:val="24"/>
+          <w:szCs w:val="24"/>
+          <w:lang w:val="en-US"/>
+        </w:rPr>
+        <w:t>statistical and analytical view</w:t>
       </w:r>
       <w:r>
         <w:rPr>
@@ -215,25 +254,7 @@
           <w:szCs w:val="24"/>
           <w:lang w:val="en-US"/>
         </w:rPr>
-        <w:t>statistical and analytical view</w:t>
-      </w:r>
-      <w:r>
-        <w:rPr>
-          <w:rFonts w:ascii="Times New Roman" w:hAnsi="Times New Roman" w:cs="Times New Roman"/>
-          <w:sz w:val="24"/>
-          <w:szCs w:val="24"/>
-          <w:lang w:val="en-US"/>
-        </w:rPr>
-        <w:t xml:space="preserve"> </w:t>
-      </w:r>
-      <w:r>
-        <w:rPr>
-          <w:rFonts w:ascii="Times New Roman" w:hAnsi="Times New Roman" w:cs="Times New Roman"/>
-          <w:sz w:val="24"/>
-          <w:szCs w:val="24"/>
-          <w:lang w:val="en-US"/>
-        </w:rPr>
-        <w:t>using available data about their increasing usage and implementation, the positive impact of various implementations and increasing popularity of commercial AR/VR products</w:t>
+        <w:t>using available data about their increasing usage and implementations, the positive impact of various implementations &amp; applications and increasing popularity of commercial AR/VR products globally</w:t>
       </w:r>
       <w:r>
         <w:rPr>
@@ -251,16 +272,7 @@
           <w:szCs w:val="24"/>
           <w:lang w:val="en-US"/>
         </w:rPr>
-        <w:t xml:space="preserve"> </w:t>
-      </w:r>
-      <w:r>
-        <w:rPr>
-          <w:rFonts w:ascii="Times New Roman" w:hAnsi="Times New Roman" w:cs="Times New Roman"/>
-          <w:sz w:val="24"/>
-          <w:szCs w:val="24"/>
-          <w:lang w:val="en-US"/>
-        </w:rPr>
-        <w:t>This research helps analyze the current state of AR/VR as well as forecast on the increasing usage of AR/VR.</w:t>
+        <w:t xml:space="preserve"> This research intends to help in analyzing the current state of AR/VR technology globally as well as forecast on the increasing usage of AR/VR through a projection of its increasing revenue.</w:t>
       </w:r>
     </w:p>
     <w:p>
@@ -274,6 +286,168 @@
           <w:lang w:val="en-US"/>
         </w:rPr>
       </w:pPr>
+      <w:r>
+        <w:rPr>
+          <w:rFonts w:ascii="Times New Roman" w:hAnsi="Times New Roman" w:cs="Times New Roman"/>
+          <w:sz w:val="24"/>
+          <w:szCs w:val="24"/>
+          <w:lang w:val="en-US"/>
+        </w:rPr>
+        <w:t xml:space="preserve">Keywords: </w:t>
+      </w:r>
+      <w:r>
+        <w:rPr>
+          <w:rFonts w:ascii="Times New Roman" w:hAnsi="Times New Roman" w:cs="Times New Roman"/>
+          <w:sz w:val="24"/>
+          <w:szCs w:val="24"/>
+          <w:lang w:val="en-US"/>
+        </w:rPr>
+        <w:t>Augmented Reality</w:t>
+      </w:r>
+      <w:r>
+        <w:rPr>
+          <w:rFonts w:ascii="Times New Roman" w:hAnsi="Times New Roman" w:cs="Times New Roman"/>
+          <w:sz w:val="24"/>
+          <w:szCs w:val="24"/>
+          <w:lang w:val="en-US"/>
+        </w:rPr>
+        <w:t xml:space="preserve">, </w:t>
+      </w:r>
+      <w:r>
+        <w:rPr>
+          <w:rFonts w:ascii="Times New Roman" w:hAnsi="Times New Roman" w:cs="Times New Roman"/>
+          <w:sz w:val="24"/>
+          <w:szCs w:val="24"/>
+          <w:lang w:val="en-US"/>
+        </w:rPr>
+        <w:t>Virtual Reality</w:t>
+      </w:r>
+      <w:r>
+        <w:rPr>
+          <w:rFonts w:ascii="Times New Roman" w:hAnsi="Times New Roman" w:cs="Times New Roman"/>
+          <w:sz w:val="24"/>
+          <w:szCs w:val="24"/>
+          <w:lang w:val="en-US"/>
+        </w:rPr>
+        <w:t xml:space="preserve">, </w:t>
+      </w:r>
+      <w:r>
+        <w:rPr>
+          <w:rFonts w:ascii="Times New Roman" w:hAnsi="Times New Roman" w:cs="Times New Roman"/>
+          <w:sz w:val="24"/>
+          <w:szCs w:val="24"/>
+          <w:lang w:val="en-US"/>
+        </w:rPr>
+        <w:t>Statistical</w:t>
+      </w:r>
+      <w:r>
+        <w:rPr>
+          <w:rFonts w:ascii="Times New Roman" w:hAnsi="Times New Roman" w:cs="Times New Roman"/>
+          <w:sz w:val="24"/>
+          <w:szCs w:val="24"/>
+          <w:lang w:val="en-US"/>
+        </w:rPr>
+        <w:t xml:space="preserve">, </w:t>
+      </w:r>
+      <w:r>
+        <w:rPr>
+          <w:rFonts w:ascii="Times New Roman" w:hAnsi="Times New Roman" w:cs="Times New Roman"/>
+          <w:sz w:val="24"/>
+          <w:szCs w:val="24"/>
+          <w:lang w:val="en-US"/>
+        </w:rPr>
+        <w:t>Analytical</w:t>
+      </w:r>
+      <w:r>
+        <w:rPr>
+          <w:rFonts w:ascii="Times New Roman" w:hAnsi="Times New Roman" w:cs="Times New Roman"/>
+          <w:sz w:val="24"/>
+          <w:szCs w:val="24"/>
+          <w:lang w:val="en-US"/>
+        </w:rPr>
+        <w:t xml:space="preserve">, </w:t>
+      </w:r>
+      <w:r>
+        <w:rPr>
+          <w:rFonts w:ascii="Times New Roman" w:hAnsi="Times New Roman" w:cs="Times New Roman"/>
+          <w:sz w:val="24"/>
+          <w:szCs w:val="24"/>
+          <w:lang w:val="en-US"/>
+        </w:rPr>
+        <w:t>Increasing usage</w:t>
+      </w:r>
+      <w:r>
+        <w:rPr>
+          <w:rFonts w:ascii="Times New Roman" w:hAnsi="Times New Roman" w:cs="Times New Roman"/>
+          <w:sz w:val="24"/>
+          <w:szCs w:val="24"/>
+          <w:lang w:val="en-US"/>
+        </w:rPr>
+        <w:t xml:space="preserve">, </w:t>
+      </w:r>
+      <w:r>
+        <w:rPr>
+          <w:rFonts w:ascii="Times New Roman" w:hAnsi="Times New Roman" w:cs="Times New Roman"/>
+          <w:sz w:val="24"/>
+          <w:szCs w:val="24"/>
+          <w:lang w:val="en-US"/>
+        </w:rPr>
+        <w:t>Positive impact</w:t>
+      </w:r>
+      <w:r>
+        <w:rPr>
+          <w:rFonts w:ascii="Times New Roman" w:hAnsi="Times New Roman" w:cs="Times New Roman"/>
+          <w:sz w:val="24"/>
+          <w:szCs w:val="24"/>
+          <w:lang w:val="en-US"/>
+        </w:rPr>
+        <w:t xml:space="preserve">, </w:t>
+      </w:r>
+      <w:r>
+        <w:rPr>
+          <w:rFonts w:ascii="Times New Roman" w:hAnsi="Times New Roman" w:cs="Times New Roman"/>
+          <w:sz w:val="24"/>
+          <w:szCs w:val="24"/>
+          <w:lang w:val="en-US"/>
+        </w:rPr>
+        <w:t>Global popularity</w:t>
+      </w:r>
+      <w:r>
+        <w:rPr>
+          <w:rFonts w:ascii="Times New Roman" w:hAnsi="Times New Roman" w:cs="Times New Roman"/>
+          <w:sz w:val="24"/>
+          <w:szCs w:val="24"/>
+          <w:lang w:val="en-US"/>
+        </w:rPr>
+        <w:t xml:space="preserve">, </w:t>
+      </w:r>
+      <w:r>
+        <w:rPr>
+          <w:rFonts w:ascii="Times New Roman" w:hAnsi="Times New Roman" w:cs="Times New Roman"/>
+          <w:sz w:val="24"/>
+          <w:szCs w:val="24"/>
+          <w:lang w:val="en-US"/>
+        </w:rPr>
+        <w:t>Commercial products</w:t>
+      </w:r>
+      <w:r>
+        <w:rPr>
+          <w:rFonts w:ascii="Times New Roman" w:hAnsi="Times New Roman" w:cs="Times New Roman"/>
+          <w:sz w:val="24"/>
+          <w:szCs w:val="24"/>
+          <w:lang w:val="en-US"/>
+        </w:rPr>
+        <w:t xml:space="preserve">, </w:t>
+      </w:r>
+      <w:r>
+        <w:rPr>
+          <w:rFonts w:ascii="Times New Roman" w:hAnsi="Times New Roman" w:cs="Times New Roman"/>
+          <w:sz w:val="24"/>
+          <w:szCs w:val="24"/>
+          <w:lang w:val="en-US"/>
+        </w:rPr>
+        <w:t>Projection</w:t>
+      </w:r>
     </w:p>
     <w:p>
       <w:pPr>
@@ -329,7 +503,166 @@
           <w:szCs w:val="24"/>
           <w:lang w:val="en-US"/>
         </w:rPr>
-        <w:t>Augmented Reality (AR) and Virtual Reality (VR) are two great technologies that have evolved the way people interact with the digital world. AR is the technology to add digital elements to the real world around us, while VR is the technology to create immersive digital environments that may or may not replicate the real world in sense and form. Both technologies use special equipment such as headset or glasses to bring these experiences to life.</w:t>
+        <w:t xml:space="preserve">Augmented Reality (AR) and Virtual Reality (VR) are two great technologies that have evolved the way people interact with the digital world. </w:t>
+      </w:r>
+      <w:r>
+        <w:rPr>
+          <w:rFonts w:ascii="Times New Roman" w:hAnsi="Times New Roman" w:cs="Times New Roman"/>
+          <w:sz w:val="24"/>
+          <w:szCs w:val="24"/>
+          <w:lang w:val="en-US"/>
+        </w:rPr>
+        <w:t>Augmented Reality</w:t>
+      </w:r>
+      <w:r>
+        <w:rPr>
+          <w:rFonts w:ascii="Times New Roman" w:hAnsi="Times New Roman" w:cs="Times New Roman"/>
+          <w:sz w:val="24"/>
+          <w:szCs w:val="24"/>
+          <w:lang w:val="en-US"/>
+        </w:rPr>
+        <w:t xml:space="preserve"> </w:t>
+      </w:r>
+      <w:r>
+        <w:rPr>
+          <w:rFonts w:ascii="Times New Roman" w:hAnsi="Times New Roman" w:cs="Times New Roman"/>
+          <w:sz w:val="24"/>
+          <w:szCs w:val="24"/>
+          <w:lang w:val="en-US"/>
+        </w:rPr>
+        <w:t>involves using technology to create an “Augmented” version of reality by superimposing digital information over the real world</w:t>
+      </w:r>
+      <w:r>
+        <w:rPr>
+          <w:rFonts w:ascii="Times New Roman" w:hAnsi="Times New Roman" w:cs="Times New Roman"/>
+          <w:sz w:val="24"/>
+          <w:szCs w:val="24"/>
+          <w:lang w:val="en-US"/>
+        </w:rPr>
+        <w:t xml:space="preserve">, while </w:t>
+      </w:r>
+      <w:r>
+        <w:rPr>
+          <w:rFonts w:ascii="Times New Roman" w:hAnsi="Times New Roman" w:cs="Times New Roman"/>
+          <w:sz w:val="24"/>
+          <w:szCs w:val="24"/>
+          <w:lang w:val="en-US"/>
+        </w:rPr>
+        <w:t>Virtual Reality can use technology to create a simulated environment</w:t>
+      </w:r>
+      <w:r>
+        <w:rPr>
+          <w:rFonts w:ascii="Times New Roman" w:hAnsi="Times New Roman" w:cs="Times New Roman"/>
+          <w:sz w:val="24"/>
+          <w:szCs w:val="24"/>
+          <w:lang w:val="en-US"/>
+        </w:rPr>
+        <w:t xml:space="preserve"> </w:t>
+      </w:r>
+      <w:r>
+        <w:rPr>
+          <w:rFonts w:ascii="Times New Roman" w:hAnsi="Times New Roman" w:cs="Times New Roman"/>
+          <w:sz w:val="24"/>
+          <w:szCs w:val="24"/>
+          <w:lang w:val="en-US"/>
+        </w:rPr>
+        <w:t>that</w:t>
+      </w:r>
+      <w:r>
+        <w:rPr>
+          <w:rFonts w:ascii="Times New Roman" w:hAnsi="Times New Roman" w:cs="Times New Roman"/>
+          <w:sz w:val="24"/>
+          <w:szCs w:val="24"/>
+          <w:lang w:val="en-US"/>
+        </w:rPr>
+        <w:t xml:space="preserve"> creates</w:t>
+      </w:r>
+      <w:r>
+        <w:rPr>
+          <w:rFonts w:ascii="Times New Roman" w:hAnsi="Times New Roman" w:cs="Times New Roman"/>
+          <w:sz w:val="24"/>
+          <w:szCs w:val="24"/>
+          <w:lang w:val="en-US"/>
+        </w:rPr>
+        <w:t xml:space="preserve"> </w:t>
+      </w:r>
+      <w:r>
+        <w:rPr>
+          <w:rFonts w:ascii="Times New Roman" w:hAnsi="Times New Roman" w:cs="Times New Roman"/>
+          <w:sz w:val="24"/>
+          <w:szCs w:val="24"/>
+          <w:lang w:val="en-US"/>
+        </w:rPr>
+        <w:t xml:space="preserve">“Virtual Reality” that you can move around in and experience as if you were really </w:t>
+      </w:r>
+      <w:r>
+        <w:rPr>
+          <w:rFonts w:ascii="Times New Roman" w:hAnsi="Times New Roman" w:cs="Times New Roman"/>
+          <w:sz w:val="24"/>
+          <w:szCs w:val="24"/>
+          <w:lang w:val="en-US"/>
+        </w:rPr>
+        <w:t>there</w:t>
+      </w:r>
+      <w:r>
+        <w:rPr>
+          <w:rFonts w:ascii="Times New Roman" w:hAnsi="Times New Roman" w:cs="Times New Roman"/>
+          <w:sz w:val="24"/>
+          <w:szCs w:val="24"/>
+          <w:lang w:val="en-US"/>
+        </w:rPr>
+        <w:t xml:space="preserve"> </w:t>
+      </w:r>
+      <w:r>
+        <w:rPr>
+          <w:rFonts w:ascii="Times New Roman" w:hAnsi="Times New Roman" w:cs="Times New Roman"/>
+          <w:b/>
+          <w:bCs/>
+          <w:sz w:val="24"/>
+          <w:szCs w:val="24"/>
+          <w:lang w:val="en-US"/>
+        </w:rPr>
+        <w:t>[</w:t>
+      </w:r>
+      <w:r>
+        <w:rPr>
+          <w:rFonts w:ascii="Times New Roman" w:hAnsi="Times New Roman" w:cs="Times New Roman"/>
+          <w:b/>
+          <w:bCs/>
+          <w:sz w:val="24"/>
+          <w:szCs w:val="24"/>
+          <w:lang w:val="en-US"/>
+        </w:rPr>
+        <w:t>1</w:t>
+      </w:r>
+      <w:r>
+        <w:rPr>
+          <w:rFonts w:ascii="Times New Roman" w:hAnsi="Times New Roman" w:cs="Times New Roman"/>
+          <w:b/>
+          <w:bCs/>
+          <w:sz w:val="24"/>
+          <w:szCs w:val="24"/>
+          <w:lang w:val="en-US"/>
+        </w:rPr>
+        <w:t>]</w:t>
+      </w:r>
+      <w:r>
+        <w:rPr>
+          <w:rFonts w:ascii="Times New Roman" w:hAnsi="Times New Roman" w:cs="Times New Roman"/>
+          <w:sz w:val="24"/>
+          <w:szCs w:val="24"/>
+          <w:lang w:val="en-US"/>
+        </w:rPr>
+        <w:t>.</w:t>
+      </w:r>
+      <w:r>
+        <w:rPr>
+          <w:rFonts w:ascii="Times New Roman" w:hAnsi="Times New Roman" w:cs="Times New Roman"/>
+          <w:sz w:val="24"/>
+          <w:szCs w:val="24"/>
+          <w:lang w:val="en-US"/>
+        </w:rPr>
+        <w:t xml:space="preserve"> Both technologies use special equipment such as headset or glasses to bring these experiences to life.</w:t>
       </w:r>
     </w:p>
     <w:p>
@@ -397,7 +730,91 @@
           <w:lang w:eastAsia="en-IN"/>
           <w14:ligatures w14:val="none"/>
         </w:rPr>
-        <w:t>Augmented Reality (AR) enriches the real-world environment by overlaying digital information onto it, enhancing various activities such as gaming, product visualization, marketing, architecture, and education. Utilizing human senses like sight, sound, and touch, AR combines computer-generated data with reality via hardware and software. Its versatility extends to metaverse implementations and corporate applications, contributing to the growing trend of immersive computer experiences.</w:t>
+        <w:t>Augmented reality (AR) involves overlaying visual, auditory, or other sensory information onto the real world to enhance one’s experience</w:t>
+      </w:r>
+      <w:r>
+        <w:rPr>
+          <w:rFonts w:ascii="Times New Roman" w:eastAsia="Times New Roman" w:hAnsi="Times New Roman" w:cs="Times New Roman"/>
+          <w:kern w:val="0"/>
+          <w:sz w:val="24"/>
+          <w:szCs w:val="24"/>
+          <w:lang w:eastAsia="en-IN"/>
+          <w14:ligatures w14:val="none"/>
+        </w:rPr>
+        <w:t xml:space="preserve">, enhancing various activities such as gaming, product visualization, marketing, architecture, and education. Utilizing human senses like sight, sound, and touch, AR combines computer-generated data with reality via hardware and </w:t>
+      </w:r>
+      <w:r>
+        <w:rPr>
+          <w:rFonts w:ascii="Times New Roman" w:eastAsia="Times New Roman" w:hAnsi="Times New Roman" w:cs="Times New Roman"/>
+          <w:kern w:val="0"/>
+          <w:sz w:val="24"/>
+          <w:szCs w:val="24"/>
+          <w:lang w:eastAsia="en-IN"/>
+          <w14:ligatures w14:val="none"/>
+        </w:rPr>
+        <w:lastRenderedPageBreak/>
+        <w:t>software. Its versatility extends to metaverse implementations and corporate applications, contributing to the growing trend of immersive computer experiences</w:t>
+      </w:r>
+      <w:r>
+        <w:rPr>
+          <w:rFonts w:ascii="Times New Roman" w:eastAsia="Times New Roman" w:hAnsi="Times New Roman" w:cs="Times New Roman"/>
+          <w:kern w:val="0"/>
+          <w:sz w:val="24"/>
+          <w:szCs w:val="24"/>
+          <w:lang w:eastAsia="en-IN"/>
+          <w14:ligatures w14:val="none"/>
+        </w:rPr>
+        <w:t xml:space="preserve"> </w:t>
+      </w:r>
+      <w:r>
+        <w:rPr>
+          <w:rFonts w:ascii="Times New Roman" w:eastAsia="Times New Roman" w:hAnsi="Times New Roman" w:cs="Times New Roman"/>
+          <w:b/>
+          <w:bCs/>
+          <w:kern w:val="0"/>
+          <w:sz w:val="24"/>
+          <w:szCs w:val="24"/>
+          <w:lang w:eastAsia="en-IN"/>
+          <w14:ligatures w14:val="none"/>
+        </w:rPr>
+        <w:t>[</w:t>
+      </w:r>
+      <w:r>
+        <w:rPr>
+          <w:rFonts w:ascii="Times New Roman" w:eastAsia="Times New Roman" w:hAnsi="Times New Roman" w:cs="Times New Roman"/>
+          <w:b/>
+          <w:bCs/>
+          <w:kern w:val="0"/>
+          <w:sz w:val="24"/>
+          <w:szCs w:val="24"/>
+          <w:lang w:eastAsia="en-IN"/>
+          <w14:ligatures w14:val="none"/>
+        </w:rPr>
+        <w:t>2</w:t>
+      </w:r>
+      <w:r>
+        <w:rPr>
+          <w:rFonts w:ascii="Times New Roman" w:eastAsia="Times New Roman" w:hAnsi="Times New Roman" w:cs="Times New Roman"/>
+          <w:b/>
+          <w:bCs/>
+          <w:kern w:val="0"/>
+          <w:sz w:val="24"/>
+          <w:szCs w:val="24"/>
+          <w:lang w:eastAsia="en-IN"/>
+          <w14:ligatures w14:val="none"/>
+        </w:rPr>
+        <w:t>]</w:t>
+      </w:r>
+      <w:r>
+        <w:rPr>
+          <w:rFonts w:ascii="Times New Roman" w:eastAsia="Times New Roman" w:hAnsi="Times New Roman" w:cs="Times New Roman"/>
+          <w:kern w:val="0"/>
+          <w:sz w:val="24"/>
+          <w:szCs w:val="24"/>
+          <w:lang w:eastAsia="en-IN"/>
+          <w14:ligatures w14:val="none"/>
+        </w:rPr>
+        <w:t>.</w:t>
       </w:r>
     </w:p>
     <w:p>
@@ -485,8 +902,67 @@
           <w:sz w:val="24"/>
           <w:szCs w:val="24"/>
         </w:rPr>
-        <w:lastRenderedPageBreak/>
-        <w:t>VR involves simulating 3D environments that users can explore and interact with, either replicating reality or creating entirely fictional worlds. It relies on specialized hardware and software, such as helmets and goggles, to immerse users in virtual environments. The goal of VR technology is to create environments indistinguishable from reality, offering users an immersive experience. VR has been instrumental in providing realistic simulations for training purposes, such as flight simulation for military training, and enhancing experiential learning across various domains.</w:t>
+        <w:t xml:space="preserve">Virtual reality (VR), the use of computer </w:t>
+      </w:r>
+      <w:r>
+        <w:rPr>
+          <w:rFonts w:ascii="Times New Roman" w:hAnsi="Times New Roman" w:cs="Times New Roman"/>
+          <w:sz w:val="24"/>
+          <w:szCs w:val="24"/>
+        </w:rPr>
+        <w:t>modelling</w:t>
+      </w:r>
+      <w:r>
+        <w:rPr>
+          <w:rFonts w:ascii="Times New Roman" w:hAnsi="Times New Roman" w:cs="Times New Roman"/>
+          <w:sz w:val="24"/>
+          <w:szCs w:val="24"/>
+        </w:rPr>
+        <w:t xml:space="preserve"> and simulation that enables a person to interact with an artificial three-dimensional (3-D) visual or </w:t>
+      </w:r>
+      <w:proofErr w:type="gramStart"/>
+      <w:r>
+        <w:rPr>
+          <w:rFonts w:ascii="Times New Roman" w:hAnsi="Times New Roman" w:cs="Times New Roman"/>
+          <w:sz w:val="24"/>
+          <w:szCs w:val="24"/>
+        </w:rPr>
+        <w:t>other</w:t>
+      </w:r>
+      <w:proofErr w:type="gramEnd"/>
+      <w:r>
+        <w:rPr>
+          <w:rFonts w:ascii="Times New Roman" w:hAnsi="Times New Roman" w:cs="Times New Roman"/>
+          <w:sz w:val="24"/>
+          <w:szCs w:val="24"/>
+        </w:rPr>
+        <w:t xml:space="preserve"> sensory environment. VR applications immerse the user in a computer-generated environment that simulates reality through the use of interactive devices, which send and receive information and are worn as goggles, headsets, gloves, or body suits</w:t>
+      </w:r>
+      <w:r>
+        <w:rPr>
+          <w:rFonts w:ascii="Times New Roman" w:hAnsi="Times New Roman" w:cs="Times New Roman"/>
+          <w:sz w:val="24"/>
+          <w:szCs w:val="24"/>
+        </w:rPr>
+        <w:t xml:space="preserve"> </w:t>
+      </w:r>
+      <w:r>
+        <w:rPr>
+          <w:rFonts w:ascii="Times New Roman" w:hAnsi="Times New Roman" w:cs="Times New Roman"/>
+          <w:b/>
+          <w:bCs/>
+          <w:sz w:val="24"/>
+          <w:szCs w:val="24"/>
+        </w:rPr>
+        <w:t>[3]</w:t>
+      </w:r>
+      <w:r>
+        <w:rPr>
+          <w:rFonts w:ascii="Times New Roman" w:hAnsi="Times New Roman" w:cs="Times New Roman"/>
+          <w:sz w:val="24"/>
+          <w:szCs w:val="24"/>
+        </w:rPr>
+        <w:t>. The goal of VR technology is to create environments indistinguishable from reality, offering users an immersive experience. VR has been instrumental in providing realistic simulations for training purposes, such as flight simulation for military training, and enhancing experiential learning across various domains.</w:t>
       </w:r>
     </w:p>
     <w:p>
@@ -553,7 +1029,41 @@
           <w:sz w:val="24"/>
           <w:szCs w:val="24"/>
         </w:rPr>
-        <w:t>VR systems have revolutionized training by offering realistic simulations for various real-life activities, promoting cost-effective and safer training methods. AR/VR technology enriches the learning process by placing individuals in diverse scenarios, enhancing experiential learning across domains like healthcare and emergency preparedness. These technologies have been instrumental in providing simulated surgical training and emergency scenario training</w:t>
+        <w:t>AR/</w:t>
+      </w:r>
+      <w:r>
+        <w:rPr>
+          <w:rFonts w:ascii="Times New Roman" w:hAnsi="Times New Roman" w:cs="Times New Roman"/>
+          <w:sz w:val="24"/>
+          <w:szCs w:val="24"/>
+        </w:rPr>
+        <w:t>VR systems have revolutionized training by offering realistic simulations for various real-life activities, promoting cost-effective and safer training methods. AR/VR technology enriches the learning process by placing individuals in diverse scenarios, enhancing experiential learning across domains like healthcare and emergency preparedness</w:t>
+      </w:r>
+      <w:r>
+        <w:rPr>
+          <w:rFonts w:ascii="Times New Roman" w:hAnsi="Times New Roman" w:cs="Times New Roman"/>
+          <w:sz w:val="24"/>
+          <w:szCs w:val="24"/>
+        </w:rPr>
+        <w:t xml:space="preserve"> </w:t>
+      </w:r>
+      <w:r>
+        <w:rPr>
+          <w:rFonts w:ascii="Times New Roman" w:hAnsi="Times New Roman" w:cs="Times New Roman"/>
+          <w:b/>
+          <w:bCs/>
+          <w:sz w:val="24"/>
+          <w:szCs w:val="24"/>
+        </w:rPr>
+        <w:t>[4]</w:t>
+      </w:r>
+      <w:r>
+        <w:rPr>
+          <w:rFonts w:ascii="Times New Roman" w:hAnsi="Times New Roman" w:cs="Times New Roman"/>
+          <w:sz w:val="24"/>
+          <w:szCs w:val="24"/>
+        </w:rPr>
+        <w:t>. These technologies have been instrumental in providing simulated surgical training and emergency scenario training</w:t>
       </w:r>
       <w:r>
         <w:rPr>
@@ -619,12 +1129,40 @@
       <w:r>
         <w:rPr>
           <w:rFonts w:ascii="Times New Roman" w:hAnsi="Times New Roman" w:cs="Times New Roman"/>
+          <w:sz w:val="24"/>
+          <w:szCs w:val="24"/>
+        </w:rPr>
+        <w:t xml:space="preserve"> </w:t>
+      </w:r>
+      <w:r>
+        <w:rPr>
+          <w:rFonts w:ascii="Times New Roman" w:hAnsi="Times New Roman" w:cs="Times New Roman"/>
           <w:b/>
           <w:bCs/>
           <w:sz w:val="24"/>
           <w:szCs w:val="24"/>
         </w:rPr>
-        <w:t>[8]</w:t>
+        <w:t>[</w:t>
+      </w:r>
+      <w:r>
+        <w:rPr>
+          <w:rFonts w:ascii="Times New Roman" w:hAnsi="Times New Roman" w:cs="Times New Roman"/>
+          <w:b/>
+          <w:bCs/>
+          <w:sz w:val="24"/>
+          <w:szCs w:val="24"/>
+        </w:rPr>
+        <w:t>5</w:t>
+      </w:r>
+      <w:r>
+        <w:rPr>
+          <w:rFonts w:ascii="Times New Roman" w:hAnsi="Times New Roman" w:cs="Times New Roman"/>
+          <w:b/>
+          <w:bCs/>
+          <w:sz w:val="24"/>
+          <w:szCs w:val="24"/>
+        </w:rPr>
+        <w:t>]</w:t>
       </w:r>
       <w:r>
         <w:rPr>
@@ -649,69 +1187,24 @@
       </w:hyperlink>
       <w:r>
         <w:rPr>
+          <w:rStyle w:val="Hyperlink"/>
+          <w:rFonts w:ascii="Times New Roman" w:hAnsi="Times New Roman" w:cs="Times New Roman"/>
+          <w:color w:val="auto"/>
+          <w:sz w:val="24"/>
+          <w:szCs w:val="24"/>
+          <w:u w:val="none"/>
+        </w:rPr>
+        <w:t xml:space="preserve"> </w:t>
+      </w:r>
+      <w:r>
+        <w:rPr>
           <w:rFonts w:ascii="Times New Roman" w:hAnsi="Times New Roman" w:cs="Times New Roman"/>
           <w:b/>
           <w:bCs/>
           <w:sz w:val="24"/>
           <w:szCs w:val="24"/>
         </w:rPr>
-        <w:t>[9]</w:t>
-      </w:r>
-      <w:r>
-        <w:rPr>
-          <w:rFonts w:ascii="Times New Roman" w:hAnsi="Times New Roman" w:cs="Times New Roman"/>
-          <w:sz w:val="24"/>
-          <w:szCs w:val="24"/>
-        </w:rPr>
-        <w:t>.</w:t>
-      </w:r>
-      <w:r>
-        <w:rPr>
-          <w:rFonts w:ascii="Times New Roman" w:hAnsi="Times New Roman" w:cs="Times New Roman"/>
-          <w:sz w:val="24"/>
-          <w:szCs w:val="24"/>
-        </w:rPr>
-        <w:t xml:space="preserve"> </w:t>
-      </w:r>
-      <w:r>
-        <w:rPr>
-          <w:rFonts w:ascii="Times New Roman" w:hAnsi="Times New Roman" w:cs="Times New Roman"/>
-          <w:sz w:val="24"/>
-          <w:szCs w:val="24"/>
-        </w:rPr>
-        <w:t>The AR &amp; VR market in India is projected to reach a revenue of ₹US$759.9m in 2024</w:t>
-      </w:r>
-      <w:r>
-        <w:rPr>
-          <w:rFonts w:ascii="Times New Roman" w:hAnsi="Times New Roman" w:cs="Times New Roman"/>
-          <w:sz w:val="24"/>
-          <w:szCs w:val="24"/>
-        </w:rPr>
-        <w:t xml:space="preserve"> and is</w:t>
-      </w:r>
-      <w:r>
-        <w:rPr>
-          <w:rFonts w:ascii="Times New Roman" w:hAnsi="Times New Roman" w:cs="Times New Roman"/>
-          <w:sz w:val="24"/>
-          <w:szCs w:val="24"/>
-        </w:rPr>
-        <w:t xml:space="preserve"> expected to have approximately 742.3m users</w:t>
-      </w:r>
-      <w:r>
-        <w:rPr>
-          <w:rFonts w:ascii="Times New Roman" w:hAnsi="Times New Roman" w:cs="Times New Roman"/>
-          <w:sz w:val="24"/>
-          <w:szCs w:val="24"/>
-        </w:rPr>
-        <w:t xml:space="preserve"> </w:t>
-      </w:r>
-      <w:r>
-        <w:rPr>
-          <w:rFonts w:ascii="Times New Roman" w:hAnsi="Times New Roman" w:cs="Times New Roman"/>
-          <w:sz w:val="24"/>
-          <w:szCs w:val="24"/>
-        </w:rPr>
-        <w:t>by 2028</w:t>
+        <w:t>[</w:t>
       </w:r>
       <w:r>
         <w:rPr>
@@ -721,7 +1214,7 @@
           <w:sz w:val="24"/>
           <w:szCs w:val="24"/>
         </w:rPr>
-        <w:t xml:space="preserve"> </w:t>
+        <w:t>6</w:t>
       </w:r>
       <w:r>
         <w:rPr>
@@ -731,7 +1224,103 @@
           <w:sz w:val="24"/>
           <w:szCs w:val="24"/>
         </w:rPr>
-        <w:t>[9]</w:t>
+        <w:t>]</w:t>
+      </w:r>
+      <w:r>
+        <w:rPr>
+          <w:rFonts w:ascii="Times New Roman" w:hAnsi="Times New Roman" w:cs="Times New Roman"/>
+          <w:sz w:val="24"/>
+          <w:szCs w:val="24"/>
+        </w:rPr>
+        <w:t>.</w:t>
+      </w:r>
+      <w:r>
+        <w:rPr>
+          <w:rFonts w:ascii="Times New Roman" w:hAnsi="Times New Roman" w:cs="Times New Roman"/>
+          <w:sz w:val="24"/>
+          <w:szCs w:val="24"/>
+        </w:rPr>
+        <w:t xml:space="preserve"> </w:t>
+      </w:r>
+      <w:r>
+        <w:rPr>
+          <w:rFonts w:ascii="Times New Roman" w:hAnsi="Times New Roman" w:cs="Times New Roman"/>
+          <w:sz w:val="24"/>
+          <w:szCs w:val="24"/>
+        </w:rPr>
+        <w:t>The AR &amp; VR market in India is projected to reach a revenue of ₹US$759.9m in 2024</w:t>
+      </w:r>
+      <w:r>
+        <w:rPr>
+          <w:rFonts w:ascii="Times New Roman" w:hAnsi="Times New Roman" w:cs="Times New Roman"/>
+          <w:sz w:val="24"/>
+          <w:szCs w:val="24"/>
+        </w:rPr>
+        <w:t xml:space="preserve"> and is</w:t>
+      </w:r>
+      <w:r>
+        <w:rPr>
+          <w:rFonts w:ascii="Times New Roman" w:hAnsi="Times New Roman" w:cs="Times New Roman"/>
+          <w:sz w:val="24"/>
+          <w:szCs w:val="24"/>
+        </w:rPr>
+        <w:t xml:space="preserve"> expected to have approximately 742.3m users</w:t>
+      </w:r>
+      <w:r>
+        <w:rPr>
+          <w:rFonts w:ascii="Times New Roman" w:hAnsi="Times New Roman" w:cs="Times New Roman"/>
+          <w:sz w:val="24"/>
+          <w:szCs w:val="24"/>
+        </w:rPr>
+        <w:t xml:space="preserve"> </w:t>
+      </w:r>
+      <w:r>
+        <w:rPr>
+          <w:rFonts w:ascii="Times New Roman" w:hAnsi="Times New Roman" w:cs="Times New Roman"/>
+          <w:sz w:val="24"/>
+          <w:szCs w:val="24"/>
+        </w:rPr>
+        <w:t>by 2028</w:t>
+      </w:r>
+      <w:r>
+        <w:rPr>
+          <w:rFonts w:ascii="Times New Roman" w:hAnsi="Times New Roman" w:cs="Times New Roman"/>
+          <w:b/>
+          <w:bCs/>
+          <w:sz w:val="24"/>
+          <w:szCs w:val="24"/>
+        </w:rPr>
+        <w:t xml:space="preserve"> </w:t>
+      </w:r>
+      <w:r>
+        <w:rPr>
+          <w:rFonts w:ascii="Times New Roman" w:hAnsi="Times New Roman" w:cs="Times New Roman"/>
+          <w:b/>
+          <w:bCs/>
+          <w:sz w:val="24"/>
+          <w:szCs w:val="24"/>
+        </w:rPr>
+        <w:t>[</w:t>
+      </w:r>
+      <w:r>
+        <w:rPr>
+          <w:rFonts w:ascii="Times New Roman" w:hAnsi="Times New Roman" w:cs="Times New Roman"/>
+          <w:b/>
+          <w:bCs/>
+          <w:sz w:val="24"/>
+          <w:szCs w:val="24"/>
+        </w:rPr>
+        <w:t>6</w:t>
+      </w:r>
+      <w:r>
+        <w:rPr>
+          <w:rFonts w:ascii="Times New Roman" w:hAnsi="Times New Roman" w:cs="Times New Roman"/>
+          <w:b/>
+          <w:bCs/>
+          <w:sz w:val="24"/>
+          <w:szCs w:val="24"/>
+        </w:rPr>
+        <w:t>]</w:t>
       </w:r>
       <w:r>
         <w:rPr>
@@ -787,7 +1376,44 @@
           <w:sz w:val="24"/>
           <w:szCs w:val="24"/>
         </w:rPr>
-        <w:t>AR/VR technologies are widely adopted across industries, from gaming and consumer goods to education and healthcare. Popular applications and software include OSSOVR, PokemonGo for gaming, Tilt Brush for painting, Enscape for architectural design,</w:t>
+        <w:lastRenderedPageBreak/>
+        <w:t xml:space="preserve">AR/VR technologies are widely adopted across industries, from gaming and consumer goods to education and healthcare. Popular applications and software include OSSOVR, </w:t>
+      </w:r>
+      <w:proofErr w:type="spellStart"/>
+      <w:r>
+        <w:rPr>
+          <w:rFonts w:ascii="Times New Roman" w:hAnsi="Times New Roman" w:cs="Times New Roman"/>
+          <w:sz w:val="24"/>
+          <w:szCs w:val="24"/>
+        </w:rPr>
+        <w:t>PokemonGo</w:t>
+      </w:r>
+      <w:proofErr w:type="spellEnd"/>
+      <w:r>
+        <w:rPr>
+          <w:rFonts w:ascii="Times New Roman" w:hAnsi="Times New Roman" w:cs="Times New Roman"/>
+          <w:sz w:val="24"/>
+          <w:szCs w:val="24"/>
+        </w:rPr>
+        <w:t xml:space="preserve"> for gaming, Tilt Brush for painting, </w:t>
+      </w:r>
+      <w:proofErr w:type="spellStart"/>
+      <w:r>
+        <w:rPr>
+          <w:rFonts w:ascii="Times New Roman" w:hAnsi="Times New Roman" w:cs="Times New Roman"/>
+          <w:sz w:val="24"/>
+          <w:szCs w:val="24"/>
+        </w:rPr>
+        <w:t>Enscape</w:t>
+      </w:r>
+      <w:proofErr w:type="spellEnd"/>
+      <w:r>
+        <w:rPr>
+          <w:rFonts w:ascii="Times New Roman" w:hAnsi="Times New Roman" w:cs="Times New Roman"/>
+          <w:sz w:val="24"/>
+          <w:szCs w:val="24"/>
+        </w:rPr>
+        <w:t xml:space="preserve"> for architectural design,</w:t>
       </w:r>
       <w:r>
         <w:rPr>
@@ -804,7 +1430,27 @@
           <w:szCs w:val="24"/>
           <w:lang w:val="en-US"/>
         </w:rPr>
-        <w:t>Toyota’s TeenDrive 365</w:t>
+        <w:t xml:space="preserve">Toyota’s </w:t>
+      </w:r>
+      <w:proofErr w:type="spellStart"/>
+      <w:r>
+        <w:rPr>
+          <w:rFonts w:ascii="Times New Roman" w:hAnsi="Times New Roman" w:cs="Times New Roman"/>
+          <w:sz w:val="24"/>
+          <w:szCs w:val="24"/>
+          <w:lang w:val="en-US"/>
+        </w:rPr>
+        <w:t>TeenDrive</w:t>
+      </w:r>
+      <w:proofErr w:type="spellEnd"/>
+      <w:r>
+        <w:rPr>
+          <w:rFonts w:ascii="Times New Roman" w:hAnsi="Times New Roman" w:cs="Times New Roman"/>
+          <w:sz w:val="24"/>
+          <w:szCs w:val="24"/>
+          <w:lang w:val="en-US"/>
+        </w:rPr>
+        <w:t xml:space="preserve"> 365</w:t>
       </w:r>
       <w:r>
         <w:rPr>
@@ -832,7 +1478,6 @@
           <w:szCs w:val="24"/>
           <w:lang w:val="en-US"/>
         </w:rPr>
-        <w:lastRenderedPageBreak/>
         <w:t>This Research paper will further explore and discuss such innovations,</w:t>
       </w:r>
       <w:r>
@@ -846,6 +1491,19 @@
       </w:r>
     </w:p>
     <w:bookmarkEnd w:id="0"/>
+    <w:p>
+      <w:pPr>
+        <w:jc w:val="both"/>
+        <w:rPr>
+          <w:rFonts w:ascii="Times New Roman" w:hAnsi="Times New Roman" w:cs="Times New Roman"/>
+          <w:b/>
+          <w:bCs/>
+          <w:sz w:val="24"/>
+          <w:szCs w:val="24"/>
+          <w:lang w:val="en-US"/>
+        </w:rPr>
+      </w:pPr>
+    </w:p>
     <w:p>
       <w:pPr>
         <w:jc w:val="both"/>
@@ -1081,7 +1739,17 @@
                 <w:szCs w:val="24"/>
                 <w:lang w:val="en-US"/>
               </w:rPr>
-              <w:t xml:space="preserve"> et al.</w:t>
+              <w:t xml:space="preserve"> </w:t>
+            </w:r>
+            <w:r>
+              <w:rPr>
+                <w:rFonts w:ascii="Times New Roman" w:hAnsi="Times New Roman" w:cs="Times New Roman"/>
+                <w:b/>
+                <w:bCs/>
+                <w:sz w:val="24"/>
+                <w:szCs w:val="24"/>
+              </w:rPr>
+              <w:t>[7]</w:t>
             </w:r>
           </w:p>
         </w:tc>
@@ -1192,7 +1860,18 @@
                 <w:szCs w:val="24"/>
                 <w:lang w:val="en-US"/>
               </w:rPr>
-              <w:t xml:space="preserve"> et al.</w:t>
+              <w:t xml:space="preserve"> </w:t>
+            </w:r>
+            <w:r>
+              <w:rPr>
+                <w:rFonts w:ascii="Times New Roman" w:hAnsi="Times New Roman" w:cs="Times New Roman"/>
+                <w:b/>
+                <w:bCs/>
+                <w:sz w:val="24"/>
+                <w:szCs w:val="24"/>
+                <w:lang w:val="en-US"/>
+              </w:rPr>
+              <w:t>[8]</w:t>
             </w:r>
           </w:p>
         </w:tc>
@@ -1294,8 +1973,9 @@
                 <w:szCs w:val="24"/>
                 <w:lang w:val="en-US"/>
               </w:rPr>
-              <w:t>Patrice Labedan</w:t>
-            </w:r>
+              <w:t xml:space="preserve">Patrice </w:t>
+            </w:r>
+            <w:proofErr w:type="spellStart"/>
             <w:r>
               <w:rPr>
                 <w:rFonts w:ascii="Times New Roman" w:hAnsi="Times New Roman" w:cs="Times New Roman"/>
@@ -1303,7 +1983,28 @@
                 <w:szCs w:val="24"/>
                 <w:lang w:val="en-US"/>
               </w:rPr>
-              <w:t xml:space="preserve"> et al.</w:t>
+              <w:t>Labedan</w:t>
+            </w:r>
+            <w:proofErr w:type="spellEnd"/>
+            <w:r>
+              <w:rPr>
+                <w:rFonts w:ascii="Times New Roman" w:hAnsi="Times New Roman" w:cs="Times New Roman"/>
+                <w:sz w:val="24"/>
+                <w:szCs w:val="24"/>
+                <w:lang w:val="en-US"/>
+              </w:rPr>
+              <w:t xml:space="preserve"> </w:t>
+            </w:r>
+            <w:r>
+              <w:rPr>
+                <w:rFonts w:ascii="Times New Roman" w:hAnsi="Times New Roman" w:cs="Times New Roman"/>
+                <w:b/>
+                <w:bCs/>
+                <w:sz w:val="24"/>
+                <w:szCs w:val="24"/>
+                <w:lang w:val="en-US"/>
+              </w:rPr>
+              <w:t>[9]</w:t>
             </w:r>
           </w:p>
         </w:tc>
@@ -1414,7 +2115,18 @@
                 <w:szCs w:val="24"/>
                 <w:lang w:val="en-US"/>
               </w:rPr>
-              <w:t xml:space="preserve"> et al.</w:t>
+              <w:t xml:space="preserve"> </w:t>
+            </w:r>
+            <w:r>
+              <w:rPr>
+                <w:rFonts w:ascii="Times New Roman" w:hAnsi="Times New Roman" w:cs="Times New Roman"/>
+                <w:b/>
+                <w:bCs/>
+                <w:sz w:val="24"/>
+                <w:szCs w:val="24"/>
+                <w:lang w:val="en-US"/>
+              </w:rPr>
+              <w:t>[10]</w:t>
             </w:r>
           </w:p>
         </w:tc>
@@ -1525,7 +2237,18 @@
                 <w:szCs w:val="24"/>
                 <w:lang w:val="en-US"/>
               </w:rPr>
-              <w:t xml:space="preserve"> et al.</w:t>
+              <w:t xml:space="preserve"> </w:t>
+            </w:r>
+            <w:r>
+              <w:rPr>
+                <w:rFonts w:ascii="Times New Roman" w:hAnsi="Times New Roman" w:cs="Times New Roman"/>
+                <w:b/>
+                <w:bCs/>
+                <w:sz w:val="24"/>
+                <w:szCs w:val="24"/>
+                <w:lang w:val="en-US"/>
+              </w:rPr>
+              <w:t>[11]</w:t>
             </w:r>
           </w:p>
         </w:tc>
@@ -1699,7 +2422,18 @@
                 <w:szCs w:val="24"/>
                 <w:lang w:val="en-US"/>
               </w:rPr>
-              <w:t xml:space="preserve"> et al</w:t>
+              <w:t xml:space="preserve"> </w:t>
+            </w:r>
+            <w:r>
+              <w:rPr>
+                <w:rFonts w:ascii="Times New Roman" w:hAnsi="Times New Roman" w:cs="Times New Roman"/>
+                <w:b/>
+                <w:bCs/>
+                <w:sz w:val="24"/>
+                <w:szCs w:val="24"/>
+                <w:lang w:val="en-US"/>
+              </w:rPr>
+              <w:t>[12]</w:t>
             </w:r>
           </w:p>
         </w:tc>
@@ -1846,7 +2580,18 @@
                 <w:szCs w:val="24"/>
                 <w:lang w:val="en-US"/>
               </w:rPr>
-              <w:t xml:space="preserve"> et al.</w:t>
+              <w:t xml:space="preserve"> </w:t>
+            </w:r>
+            <w:r>
+              <w:rPr>
+                <w:rFonts w:ascii="Times New Roman" w:hAnsi="Times New Roman" w:cs="Times New Roman"/>
+                <w:b/>
+                <w:bCs/>
+                <w:sz w:val="24"/>
+                <w:szCs w:val="24"/>
+                <w:lang w:val="en-US"/>
+              </w:rPr>
+              <w:t>[13]</w:t>
             </w:r>
           </w:p>
         </w:tc>
@@ -1952,6 +2697,7 @@
         </w:rPr>
       </w:pPr>
       <w:r>
+        <w:lastRenderedPageBreak/>
         <w:t xml:space="preserve">                                                                               </w:t>
       </w:r>
       <w:r>
@@ -1989,63 +2735,7 @@
           <w:sz w:val="24"/>
           <w:szCs w:val="24"/>
         </w:rPr>
-        <w:t>(2023)</w:t>
-      </w:r>
-      <w:r>
-        <w:rPr>
-          <w:rFonts w:ascii="Times New Roman" w:hAnsi="Times New Roman" w:cs="Times New Roman"/>
-          <w:sz w:val="24"/>
-          <w:szCs w:val="24"/>
-        </w:rPr>
-        <w:t> </w:t>
-      </w:r>
-      <w:r>
-        <w:rPr>
-          <w:rFonts w:ascii="Times New Roman" w:hAnsi="Times New Roman" w:cs="Times New Roman"/>
-          <w:sz w:val="24"/>
-          <w:szCs w:val="24"/>
-        </w:rPr>
-        <w:t>analysed</w:t>
-      </w:r>
-      <w:r>
-        <w:rPr>
-          <w:rFonts w:ascii="Times New Roman" w:hAnsi="Times New Roman" w:cs="Times New Roman"/>
-          <w:sz w:val="24"/>
-          <w:szCs w:val="24"/>
-        </w:rPr>
-        <w:t xml:space="preserve"> AR/VR in education, noticing a dramatic research increase in the preceding decade. Highlighted exponential adoption during COVID-19 and how it enhances e-learning interactions</w:t>
-      </w:r>
-      <w:r>
-        <w:rPr>
-          <w:rFonts w:ascii="Times New Roman" w:hAnsi="Times New Roman" w:cs="Times New Roman"/>
-          <w:sz w:val="24"/>
-          <w:szCs w:val="24"/>
-        </w:rPr>
-        <w:t>.</w:t>
-      </w:r>
-      <w:r>
-        <w:rPr>
-          <w:rFonts w:ascii="Times New Roman" w:hAnsi="Times New Roman" w:cs="Times New Roman"/>
-          <w:sz w:val="24"/>
-          <w:szCs w:val="24"/>
-        </w:rPr>
-        <w:t>[1]</w:t>
-      </w:r>
-      <w:r>
-        <w:rPr>
-          <w:rFonts w:ascii="Times New Roman" w:hAnsi="Times New Roman" w:cs="Times New Roman"/>
-          <w:sz w:val="24"/>
-          <w:szCs w:val="24"/>
-        </w:rPr>
         <w:t xml:space="preserve"> </w:t>
-      </w:r>
-      <w:r>
-        <w:rPr>
-          <w:rFonts w:ascii="Times New Roman" w:hAnsi="Times New Roman" w:cs="Times New Roman"/>
-          <w:sz w:val="24"/>
-          <w:szCs w:val="24"/>
-        </w:rPr>
-        <w:t xml:space="preserve">Similarly, </w:t>
       </w:r>
       <w:r>
         <w:rPr>
@@ -2055,7 +2745,39 @@
           <w:sz w:val="24"/>
           <w:szCs w:val="24"/>
         </w:rPr>
-        <w:t>Dr A Udaya Shankar</w:t>
+        <w:t>(2023)</w:t>
+      </w:r>
+      <w:r>
+        <w:rPr>
+          <w:rFonts w:ascii="Times New Roman" w:hAnsi="Times New Roman" w:cs="Times New Roman"/>
+          <w:sz w:val="24"/>
+          <w:szCs w:val="24"/>
+        </w:rPr>
+        <w:t> </w:t>
+      </w:r>
+      <w:r>
+        <w:rPr>
+          <w:rFonts w:ascii="Times New Roman" w:hAnsi="Times New Roman" w:cs="Times New Roman"/>
+          <w:sz w:val="24"/>
+          <w:szCs w:val="24"/>
+        </w:rPr>
+        <w:t>analysed</w:t>
+      </w:r>
+      <w:r>
+        <w:rPr>
+          <w:rFonts w:ascii="Times New Roman" w:hAnsi="Times New Roman" w:cs="Times New Roman"/>
+          <w:sz w:val="24"/>
+          <w:szCs w:val="24"/>
+        </w:rPr>
+        <w:t xml:space="preserve"> AR/VR in education, noticing a dramatic research increase in the preceding decade. Highlighted exponential adoption during COVID-19 and how it enhances e-learning interactions</w:t>
+      </w:r>
+      <w:r>
+        <w:rPr>
+          <w:rFonts w:ascii="Times New Roman" w:hAnsi="Times New Roman" w:cs="Times New Roman"/>
+          <w:sz w:val="24"/>
+          <w:szCs w:val="24"/>
+        </w:rPr>
+        <w:t xml:space="preserve"> </w:t>
       </w:r>
       <w:r>
         <w:rPr>
@@ -2065,23 +2787,7 @@
           <w:sz w:val="24"/>
           <w:szCs w:val="24"/>
         </w:rPr>
-        <w:t xml:space="preserve"> et al.</w:t>
-      </w:r>
-      <w:r>
-        <w:rPr>
-          <w:rFonts w:ascii="Times New Roman" w:hAnsi="Times New Roman" w:cs="Times New Roman"/>
-          <w:sz w:val="24"/>
-          <w:szCs w:val="24"/>
-        </w:rPr>
-        <w:t> </w:t>
-      </w:r>
-      <w:r>
-        <w:rPr>
-          <w:rFonts w:ascii="Times New Roman" w:hAnsi="Times New Roman" w:cs="Times New Roman"/>
-          <w:sz w:val="24"/>
-          <w:szCs w:val="24"/>
-        </w:rPr>
-        <w:t>conducted a literary review showing how strong the impact of AR/VR is on education by utilising descriptive methods and questionnaires</w:t>
+        <w:t>[7]</w:t>
       </w:r>
       <w:r>
         <w:rPr>
@@ -2097,15 +2803,15 @@
           <w:sz w:val="24"/>
           <w:szCs w:val="24"/>
         </w:rPr>
-        <w:t>[2]</w:t>
-      </w:r>
-      <w:r>
-        <w:rPr>
-          <w:rFonts w:ascii="Times New Roman" w:hAnsi="Times New Roman" w:cs="Times New Roman"/>
-          <w:sz w:val="24"/>
-          <w:szCs w:val="24"/>
-        </w:rPr>
         <w:t xml:space="preserve"> </w:t>
+      </w:r>
+      <w:r>
+        <w:rPr>
+          <w:rFonts w:ascii="Times New Roman" w:hAnsi="Times New Roman" w:cs="Times New Roman"/>
+          <w:sz w:val="24"/>
+          <w:szCs w:val="24"/>
+        </w:rPr>
+        <w:t xml:space="preserve">Similarly, </w:t>
       </w:r>
       <w:r>
         <w:rPr>
@@ -2115,7 +2821,7 @@
           <w:sz w:val="24"/>
           <w:szCs w:val="24"/>
         </w:rPr>
-        <w:t xml:space="preserve">Patrice </w:t>
+        <w:t>Dr Shankar</w:t>
       </w:r>
       <w:r>
         <w:rPr>
@@ -2125,7 +2831,7 @@
           <w:sz w:val="24"/>
           <w:szCs w:val="24"/>
         </w:rPr>
-        <w:t>et al.</w:t>
+        <w:t xml:space="preserve"> </w:t>
       </w:r>
       <w:r>
         <w:rPr>
@@ -2134,9 +2840,8 @@
           <w:bCs/>
           <w:sz w:val="24"/>
           <w:szCs w:val="24"/>
-          <w:vertAlign w:val="superscript"/>
-        </w:rPr>
-        <w:t>[3]</w:t>
+        </w:rPr>
+        <w:t>(2023)</w:t>
       </w:r>
       <w:r>
         <w:rPr>
@@ -2152,23 +2857,15 @@
           <w:sz w:val="24"/>
           <w:szCs w:val="24"/>
         </w:rPr>
-        <w:t> </w:t>
-      </w:r>
-      <w:r>
-        <w:rPr>
-          <w:rFonts w:ascii="Times New Roman" w:hAnsi="Times New Roman" w:cs="Times New Roman"/>
-          <w:sz w:val="24"/>
-          <w:szCs w:val="24"/>
-        </w:rPr>
-        <w:t>Performed a Case study on use of VR in pilot training, comparing real life and simulation data to propose improvements</w:t>
-      </w:r>
-      <w:r>
-        <w:rPr>
-          <w:rFonts w:ascii="Times New Roman" w:hAnsi="Times New Roman" w:cs="Times New Roman"/>
-          <w:sz w:val="24"/>
-          <w:szCs w:val="24"/>
-        </w:rPr>
-        <w:t xml:space="preserve">. </w:t>
+        <w:t>conducted a literary review showing how strong the impact of AR/VR is on education by utilising descriptive methods and questionnaires</w:t>
+      </w:r>
+      <w:r>
+        <w:rPr>
+          <w:rFonts w:ascii="Times New Roman" w:hAnsi="Times New Roman" w:cs="Times New Roman"/>
+          <w:sz w:val="24"/>
+          <w:szCs w:val="24"/>
+        </w:rPr>
+        <w:t xml:space="preserve"> </w:t>
       </w:r>
       <w:r>
         <w:rPr>
@@ -2178,7 +2875,15 @@
           <w:sz w:val="24"/>
           <w:szCs w:val="24"/>
         </w:rPr>
-        <w:t xml:space="preserve">Zain </w:t>
+        <w:t>[8]</w:t>
+      </w:r>
+      <w:r>
+        <w:rPr>
+          <w:rFonts w:ascii="Times New Roman" w:hAnsi="Times New Roman" w:cs="Times New Roman"/>
+          <w:sz w:val="24"/>
+          <w:szCs w:val="24"/>
+        </w:rPr>
+        <w:t xml:space="preserve">. </w:t>
       </w:r>
       <w:r>
         <w:rPr>
@@ -2188,7 +2893,7 @@
           <w:sz w:val="24"/>
           <w:szCs w:val="24"/>
         </w:rPr>
-        <w:t>et al.</w:t>
+        <w:t xml:space="preserve">Patrice </w:t>
       </w:r>
       <w:r>
         <w:rPr>
@@ -2197,42 +2902,24 @@
           <w:bCs/>
           <w:sz w:val="24"/>
           <w:szCs w:val="24"/>
-          <w:vertAlign w:val="superscript"/>
-        </w:rPr>
-        <w:t>[4]</w:t>
-      </w:r>
-      <w:r>
-        <w:rPr>
-          <w:rFonts w:ascii="Times New Roman" w:hAnsi="Times New Roman" w:cs="Times New Roman"/>
-          <w:sz w:val="24"/>
-          <w:szCs w:val="24"/>
-        </w:rPr>
-        <w:t> </w:t>
-      </w:r>
-      <w:r>
-        <w:rPr>
-          <w:rFonts w:ascii="Times New Roman" w:hAnsi="Times New Roman" w:cs="Times New Roman"/>
-          <w:sz w:val="24"/>
-          <w:szCs w:val="24"/>
-        </w:rPr>
-        <w:t xml:space="preserve">used randomized trials to studying the effectiveness of AR/VR in improving knowledge and skill </w:t>
-      </w:r>
-      <w:r>
-        <w:rPr>
-          <w:rFonts w:ascii="Times New Roman" w:hAnsi="Times New Roman" w:cs="Times New Roman"/>
-          <w:sz w:val="24"/>
-          <w:szCs w:val="24"/>
-        </w:rPr>
-        <w:lastRenderedPageBreak/>
-        <w:t>gain for medical students</w:t>
-      </w:r>
-      <w:r>
-        <w:rPr>
-          <w:rFonts w:ascii="Times New Roman" w:hAnsi="Times New Roman" w:cs="Times New Roman"/>
-          <w:sz w:val="24"/>
-          <w:szCs w:val="24"/>
-        </w:rPr>
-        <w:t xml:space="preserve">. </w:t>
+        </w:rPr>
+        <w:t xml:space="preserve">(2021) </w:t>
+      </w:r>
+      <w:r>
+        <w:rPr>
+          <w:rFonts w:ascii="Times New Roman" w:hAnsi="Times New Roman" w:cs="Times New Roman"/>
+          <w:sz w:val="24"/>
+          <w:szCs w:val="24"/>
+        </w:rPr>
+        <w:t>Performed a Case study on use of VR in pilot training, comparing real life and simulation data to propose improvements</w:t>
+      </w:r>
+      <w:r>
+        <w:rPr>
+          <w:rFonts w:ascii="Times New Roman" w:hAnsi="Times New Roman" w:cs="Times New Roman"/>
+          <w:sz w:val="24"/>
+          <w:szCs w:val="24"/>
+        </w:rPr>
+        <w:t xml:space="preserve"> </w:t>
       </w:r>
       <w:r>
         <w:rPr>
@@ -2242,7 +2929,15 @@
           <w:sz w:val="24"/>
           <w:szCs w:val="24"/>
         </w:rPr>
-        <w:t>Min-Chai</w:t>
+        <w:t>[9]</w:t>
+      </w:r>
+      <w:r>
+        <w:rPr>
+          <w:rFonts w:ascii="Times New Roman" w:hAnsi="Times New Roman" w:cs="Times New Roman"/>
+          <w:sz w:val="24"/>
+          <w:szCs w:val="24"/>
+        </w:rPr>
+        <w:t xml:space="preserve">. </w:t>
       </w:r>
       <w:r>
         <w:rPr>
@@ -2252,7 +2947,7 @@
           <w:sz w:val="24"/>
           <w:szCs w:val="24"/>
         </w:rPr>
-        <w:t xml:space="preserve"> et al.</w:t>
+        <w:t>Hussain</w:t>
       </w:r>
       <w:r>
         <w:rPr>
@@ -2261,33 +2956,8 @@
           <w:bCs/>
           <w:sz w:val="24"/>
           <w:szCs w:val="24"/>
-          <w:vertAlign w:val="superscript"/>
-        </w:rPr>
-        <w:t>[5]</w:t>
-      </w:r>
-      <w:r>
-        <w:rPr>
-          <w:rFonts w:ascii="Times New Roman" w:hAnsi="Times New Roman" w:cs="Times New Roman"/>
-          <w:sz w:val="24"/>
-          <w:szCs w:val="24"/>
-        </w:rPr>
-        <w:t> </w:t>
-      </w:r>
-      <w:r>
-        <w:rPr>
-          <w:rFonts w:ascii="Times New Roman" w:hAnsi="Times New Roman" w:cs="Times New Roman"/>
-          <w:sz w:val="24"/>
-          <w:szCs w:val="24"/>
-        </w:rPr>
-        <w:t>applied ADDIE model to study the effect of AR in marine wildlife education, finding improvement in learning experiences for children</w:t>
-      </w:r>
-      <w:r>
-        <w:rPr>
-          <w:rFonts w:ascii="Times New Roman" w:hAnsi="Times New Roman" w:cs="Times New Roman"/>
-          <w:sz w:val="24"/>
-          <w:szCs w:val="24"/>
-        </w:rPr>
-        <w:t xml:space="preserve">. </w:t>
+        </w:rPr>
+        <w:t xml:space="preserve"> </w:t>
       </w:r>
       <w:r>
         <w:rPr>
@@ -2297,7 +2967,31 @@
           <w:sz w:val="24"/>
           <w:szCs w:val="24"/>
         </w:rPr>
-        <w:t xml:space="preserve">İbrahim </w:t>
+        <w:t>(2021)</w:t>
+      </w:r>
+      <w:r>
+        <w:rPr>
+          <w:rFonts w:ascii="Times New Roman" w:hAnsi="Times New Roman" w:cs="Times New Roman"/>
+          <w:sz w:val="24"/>
+          <w:szCs w:val="24"/>
+        </w:rPr>
+        <w:t> </w:t>
+      </w:r>
+      <w:r>
+        <w:rPr>
+          <w:rFonts w:ascii="Times New Roman" w:hAnsi="Times New Roman" w:cs="Times New Roman"/>
+          <w:sz w:val="24"/>
+          <w:szCs w:val="24"/>
+        </w:rPr>
+        <w:t>used randomized trials to studying the effectiveness of AR/VR in improving knowledge and skill gain for medical students</w:t>
+      </w:r>
+      <w:r>
+        <w:rPr>
+          <w:rFonts w:ascii="Times New Roman" w:hAnsi="Times New Roman" w:cs="Times New Roman"/>
+          <w:sz w:val="24"/>
+          <w:szCs w:val="24"/>
+        </w:rPr>
+        <w:t xml:space="preserve"> </w:t>
       </w:r>
       <w:r>
         <w:rPr>
@@ -2307,7 +3001,15 @@
           <w:sz w:val="24"/>
           <w:szCs w:val="24"/>
         </w:rPr>
-        <w:t>et al.</w:t>
+        <w:t>[10]</w:t>
+      </w:r>
+      <w:r>
+        <w:rPr>
+          <w:rFonts w:ascii="Times New Roman" w:hAnsi="Times New Roman" w:cs="Times New Roman"/>
+          <w:sz w:val="24"/>
+          <w:szCs w:val="24"/>
+        </w:rPr>
+        <w:t xml:space="preserve">. </w:t>
       </w:r>
       <w:r>
         <w:rPr>
@@ -2316,17 +3018,8 @@
           <w:bCs/>
           <w:sz w:val="24"/>
           <w:szCs w:val="24"/>
-          <w:vertAlign w:val="superscript"/>
-        </w:rPr>
-        <w:t>[6]</w:t>
-      </w:r>
-      <w:r>
-        <w:rPr>
-          <w:rFonts w:ascii="Times New Roman" w:hAnsi="Times New Roman" w:cs="Times New Roman"/>
-          <w:sz w:val="24"/>
-          <w:szCs w:val="24"/>
-        </w:rPr>
-        <w:t> performed data analysis on the engagement of AR and VR in higher studies. The findings showed that VR’s adaptability and potential for personalized learning experiences contribute to more efficient and effective learning. Lastly, </w:t>
+        </w:rPr>
+        <w:t>Hsieh</w:t>
       </w:r>
       <w:r>
         <w:rPr>
@@ -2336,7 +3029,7 @@
           <w:sz w:val="24"/>
           <w:szCs w:val="24"/>
         </w:rPr>
-        <w:t xml:space="preserve">Jing </w:t>
+        <w:t xml:space="preserve"> </w:t>
       </w:r>
       <w:r>
         <w:rPr>
@@ -2346,7 +3039,7 @@
           <w:sz w:val="24"/>
           <w:szCs w:val="24"/>
         </w:rPr>
-        <w:t>et al.</w:t>
+        <w:t>(20</w:t>
       </w:r>
       <w:r>
         <w:rPr>
@@ -2355,9 +3048,18 @@
           <w:bCs/>
           <w:sz w:val="24"/>
           <w:szCs w:val="24"/>
-          <w:vertAlign w:val="superscript"/>
-        </w:rPr>
-        <w:t>[7]</w:t>
+        </w:rPr>
+        <w:t>17</w:t>
+      </w:r>
+      <w:r>
+        <w:rPr>
+          <w:rFonts w:ascii="Times New Roman" w:hAnsi="Times New Roman" w:cs="Times New Roman"/>
+          <w:b/>
+          <w:bCs/>
+          <w:sz w:val="24"/>
+          <w:szCs w:val="24"/>
+        </w:rPr>
+        <w:t>)</w:t>
       </w:r>
       <w:r>
         <w:rPr>
@@ -2373,7 +3075,221 @@
           <w:sz w:val="24"/>
           <w:szCs w:val="24"/>
         </w:rPr>
-        <w:t>conducted a global analysis on AR/VR/MR trends in surgical research, which indicated rise in its usage globally with USA leading in contributions, also suggesting continued growth.</w:t>
+        <w:t>applied ADDIE model to study the effect of AR in marine wildlife education, finding improvement in learning experiences for children</w:t>
+      </w:r>
+      <w:r>
+        <w:rPr>
+          <w:rFonts w:ascii="Times New Roman" w:hAnsi="Times New Roman" w:cs="Times New Roman"/>
+          <w:sz w:val="24"/>
+          <w:szCs w:val="24"/>
+        </w:rPr>
+        <w:t xml:space="preserve"> </w:t>
+      </w:r>
+      <w:r>
+        <w:rPr>
+          <w:rFonts w:ascii="Times New Roman" w:hAnsi="Times New Roman" w:cs="Times New Roman"/>
+          <w:b/>
+          <w:bCs/>
+          <w:sz w:val="24"/>
+          <w:szCs w:val="24"/>
+        </w:rPr>
+        <w:t>[11]</w:t>
+      </w:r>
+      <w:r>
+        <w:rPr>
+          <w:rFonts w:ascii="Times New Roman" w:hAnsi="Times New Roman" w:cs="Times New Roman"/>
+          <w:sz w:val="24"/>
+          <w:szCs w:val="24"/>
+        </w:rPr>
+        <w:t xml:space="preserve">. </w:t>
+      </w:r>
+      <w:r>
+        <w:rPr>
+          <w:rFonts w:ascii="Times New Roman" w:hAnsi="Times New Roman" w:cs="Times New Roman"/>
+          <w:b/>
+          <w:bCs/>
+          <w:sz w:val="24"/>
+          <w:szCs w:val="24"/>
+        </w:rPr>
+        <w:t>Kazu</w:t>
+      </w:r>
+      <w:r>
+        <w:rPr>
+          <w:rFonts w:ascii="Times New Roman" w:hAnsi="Times New Roman" w:cs="Times New Roman"/>
+          <w:b/>
+          <w:bCs/>
+          <w:sz w:val="24"/>
+          <w:szCs w:val="24"/>
+        </w:rPr>
+        <w:t xml:space="preserve"> </w:t>
+      </w:r>
+      <w:r>
+        <w:rPr>
+          <w:rFonts w:ascii="Times New Roman" w:hAnsi="Times New Roman" w:cs="Times New Roman"/>
+          <w:b/>
+          <w:bCs/>
+          <w:sz w:val="24"/>
+          <w:szCs w:val="24"/>
+        </w:rPr>
+        <w:t>(202</w:t>
+      </w:r>
+      <w:r>
+        <w:rPr>
+          <w:rFonts w:ascii="Times New Roman" w:hAnsi="Times New Roman" w:cs="Times New Roman"/>
+          <w:b/>
+          <w:bCs/>
+          <w:sz w:val="24"/>
+          <w:szCs w:val="24"/>
+        </w:rPr>
+        <w:t>3</w:t>
+      </w:r>
+      <w:r>
+        <w:rPr>
+          <w:rFonts w:ascii="Times New Roman" w:hAnsi="Times New Roman" w:cs="Times New Roman"/>
+          <w:b/>
+          <w:bCs/>
+          <w:sz w:val="24"/>
+          <w:szCs w:val="24"/>
+        </w:rPr>
+        <w:t>)</w:t>
+      </w:r>
+      <w:r>
+        <w:rPr>
+          <w:rFonts w:ascii="Times New Roman" w:hAnsi="Times New Roman" w:cs="Times New Roman"/>
+          <w:b/>
+          <w:bCs/>
+          <w:sz w:val="24"/>
+          <w:szCs w:val="24"/>
+        </w:rPr>
+        <w:t xml:space="preserve"> </w:t>
+      </w:r>
+      <w:r>
+        <w:rPr>
+          <w:rFonts w:ascii="Times New Roman" w:hAnsi="Times New Roman" w:cs="Times New Roman"/>
+          <w:sz w:val="24"/>
+          <w:szCs w:val="24"/>
+        </w:rPr>
+        <w:t>performed data analysis on the engagement of AR and VR in higher studies. The findings showed that VR’s adaptability and potential for personalized learning experiences contribute to more efficient and effective learning</w:t>
+      </w:r>
+      <w:r>
+        <w:rPr>
+          <w:rFonts w:ascii="Times New Roman" w:hAnsi="Times New Roman" w:cs="Times New Roman"/>
+          <w:sz w:val="24"/>
+          <w:szCs w:val="24"/>
+        </w:rPr>
+        <w:t xml:space="preserve"> </w:t>
+      </w:r>
+      <w:r>
+        <w:rPr>
+          <w:rFonts w:ascii="Times New Roman" w:hAnsi="Times New Roman" w:cs="Times New Roman"/>
+          <w:b/>
+          <w:bCs/>
+          <w:sz w:val="24"/>
+          <w:szCs w:val="24"/>
+        </w:rPr>
+        <w:t>[12]</w:t>
+      </w:r>
+      <w:r>
+        <w:rPr>
+          <w:rFonts w:ascii="Times New Roman" w:hAnsi="Times New Roman" w:cs="Times New Roman"/>
+          <w:sz w:val="24"/>
+          <w:szCs w:val="24"/>
+        </w:rPr>
+        <w:t>. Lastly, </w:t>
+      </w:r>
+      <w:r>
+        <w:rPr>
+          <w:rFonts w:ascii="Times New Roman" w:hAnsi="Times New Roman" w:cs="Times New Roman"/>
+          <w:b/>
+          <w:bCs/>
+          <w:sz w:val="24"/>
+          <w:szCs w:val="24"/>
+        </w:rPr>
+        <w:t>Zhang</w:t>
+      </w:r>
+      <w:r>
+        <w:rPr>
+          <w:rFonts w:ascii="Times New Roman" w:hAnsi="Times New Roman" w:cs="Times New Roman"/>
+          <w:b/>
+          <w:bCs/>
+          <w:sz w:val="24"/>
+          <w:szCs w:val="24"/>
+        </w:rPr>
+        <w:t xml:space="preserve"> </w:t>
+      </w:r>
+      <w:r>
+        <w:rPr>
+          <w:rFonts w:ascii="Times New Roman" w:hAnsi="Times New Roman" w:cs="Times New Roman"/>
+          <w:b/>
+          <w:bCs/>
+          <w:sz w:val="24"/>
+          <w:szCs w:val="24"/>
+        </w:rPr>
+        <w:t>(202</w:t>
+      </w:r>
+      <w:r>
+        <w:rPr>
+          <w:rFonts w:ascii="Times New Roman" w:hAnsi="Times New Roman" w:cs="Times New Roman"/>
+          <w:b/>
+          <w:bCs/>
+          <w:sz w:val="24"/>
+          <w:szCs w:val="24"/>
+        </w:rPr>
+        <w:t>2</w:t>
+      </w:r>
+      <w:r>
+        <w:rPr>
+          <w:rFonts w:ascii="Times New Roman" w:hAnsi="Times New Roman" w:cs="Times New Roman"/>
+          <w:b/>
+          <w:bCs/>
+          <w:sz w:val="24"/>
+          <w:szCs w:val="24"/>
+        </w:rPr>
+        <w:t>)</w:t>
+      </w:r>
+      <w:r>
+        <w:rPr>
+          <w:rFonts w:ascii="Times New Roman" w:hAnsi="Times New Roman" w:cs="Times New Roman"/>
+          <w:b/>
+          <w:bCs/>
+          <w:sz w:val="24"/>
+          <w:szCs w:val="24"/>
+        </w:rPr>
+        <w:t xml:space="preserve"> </w:t>
+      </w:r>
+      <w:r>
+        <w:rPr>
+          <w:rFonts w:ascii="Times New Roman" w:hAnsi="Times New Roman" w:cs="Times New Roman"/>
+          <w:sz w:val="24"/>
+          <w:szCs w:val="24"/>
+        </w:rPr>
+        <w:t>conducted a global analysis on AR/VR/MR trends in surgical research, which indicated rise in its usage globally with USA leading in contributions, also suggesting continued growth</w:t>
+      </w:r>
+      <w:r>
+        <w:rPr>
+          <w:rFonts w:ascii="Times New Roman" w:hAnsi="Times New Roman" w:cs="Times New Roman"/>
+          <w:sz w:val="24"/>
+          <w:szCs w:val="24"/>
+        </w:rPr>
+        <w:t xml:space="preserve"> </w:t>
+      </w:r>
+      <w:r>
+        <w:rPr>
+          <w:rFonts w:ascii="Times New Roman" w:hAnsi="Times New Roman" w:cs="Times New Roman"/>
+          <w:b/>
+          <w:bCs/>
+          <w:sz w:val="24"/>
+          <w:szCs w:val="24"/>
+        </w:rPr>
+        <w:t>[13]</w:t>
+      </w:r>
+      <w:r>
+        <w:rPr>
+          <w:rFonts w:ascii="Times New Roman" w:hAnsi="Times New Roman" w:cs="Times New Roman"/>
+          <w:sz w:val="24"/>
+          <w:szCs w:val="24"/>
+        </w:rPr>
+        <w:t>.</w:t>
       </w:r>
     </w:p>
     <w:p>
@@ -2590,6 +3506,29 @@
     </w:p>
     <w:p>
       <w:pPr>
+        <w:rPr>
+          <w:rFonts w:ascii="Times New Roman" w:hAnsi="Times New Roman" w:cs="Times New Roman"/>
+          <w:b/>
+          <w:bCs/>
+          <w:sz w:val="24"/>
+          <w:szCs w:val="24"/>
+          <w:lang w:val="en-US"/>
+        </w:rPr>
+      </w:pPr>
+      <w:r>
+        <w:rPr>
+          <w:rFonts w:ascii="Times New Roman" w:hAnsi="Times New Roman" w:cs="Times New Roman"/>
+          <w:b/>
+          <w:bCs/>
+          <w:sz w:val="24"/>
+          <w:szCs w:val="24"/>
+          <w:lang w:val="en-US"/>
+        </w:rPr>
+        <w:br w:type="page"/>
+      </w:r>
+    </w:p>
+    <w:p>
+      <w:pPr>
         <w:spacing w:line="360" w:lineRule="auto"/>
         <w:jc w:val="both"/>
         <w:rPr>
@@ -2608,6 +3547,7 @@
           <w:szCs w:val="24"/>
           <w:lang w:val="en-US"/>
         </w:rPr>
+        <w:lastRenderedPageBreak/>
         <w:t>3.</w:t>
       </w:r>
       <w:r>
@@ -2720,7 +3660,6 @@
           <w:sz w:val="24"/>
           <w:szCs w:val="24"/>
         </w:rPr>
-        <w:lastRenderedPageBreak/>
         <w:drawing>
           <wp:inline distT="0" distB="0" distL="0" distR="0" wp14:anchorId="7A81D4D5" wp14:editId="54C697E4">
             <wp:extent cx="5715000" cy="3430520"/>
@@ -2856,7 +3795,21 @@
         <w:rPr>
           <w:rFonts w:ascii="Times New Roman" w:hAnsi="Times New Roman" w:cs="Times New Roman"/>
         </w:rPr>
-        <w:t>Graph 1: Top 5 countries in terms of AR/VR penetration</w:t>
+        <w:t xml:space="preserve">Graph 1: Top 5 countries in terms of AR/VR </w:t>
+      </w:r>
+      <w:r>
+        <w:rPr>
+          <w:rFonts w:ascii="Times New Roman" w:hAnsi="Times New Roman" w:cs="Times New Roman"/>
+        </w:rPr>
+        <w:t xml:space="preserve">penetration </w:t>
+      </w:r>
+      <w:r>
+        <w:rPr>
+          <w:rFonts w:ascii="Times New Roman" w:hAnsi="Times New Roman" w:cs="Times New Roman"/>
+          <w:b/>
+          <w:bCs/>
+        </w:rPr>
+        <w:t>[14]</w:t>
       </w:r>
     </w:p>
     <w:p>
@@ -2937,6 +3890,20 @@
         </w:rPr>
         <w:t>Graph 2: Top 5 countries in terms of AR/VR revenue</w:t>
       </w:r>
+      <w:r>
+        <w:rPr>
+          <w:rFonts w:ascii="Times New Roman" w:hAnsi="Times New Roman" w:cs="Times New Roman"/>
+        </w:rPr>
+        <w:t xml:space="preserve"> </w:t>
+      </w:r>
+      <w:r>
+        <w:rPr>
+          <w:rFonts w:ascii="Times New Roman" w:hAnsi="Times New Roman" w:cs="Times New Roman"/>
+          <w:b/>
+          <w:bCs/>
+        </w:rPr>
+        <w:t>[14]</w:t>
+      </w:r>
     </w:p>
     <w:p>
       <w:pPr>
@@ -2969,7 +3936,7 @@
           <w:szCs w:val="24"/>
         </w:rPr>
         <w:drawing>
-          <wp:inline distT="0" distB="0" distL="0" distR="0" wp14:anchorId="2D84CC84" wp14:editId="58B4075F">
+          <wp:inline distT="0" distB="0" distL="0" distR="0" wp14:anchorId="2D84CC84" wp14:editId="4EBE5DB3">
             <wp:extent cx="4210050" cy="2514600"/>
             <wp:effectExtent l="0" t="0" r="0" b="0"/>
             <wp:docPr id="333592393" name="Chart 1">
@@ -3006,7 +3973,23 @@
           <w:sz w:val="24"/>
           <w:szCs w:val="24"/>
         </w:rPr>
-        <w:t xml:space="preserve">                             </w:t>
+        <w:t xml:space="preserve">                            </w:t>
+      </w:r>
+      <w:r>
+        <w:rPr>
+          <w:rFonts w:ascii="Times New Roman" w:hAnsi="Times New Roman" w:cs="Times New Roman"/>
+          <w:sz w:val="24"/>
+          <w:szCs w:val="24"/>
+        </w:rPr>
+        <w:t xml:space="preserve">       </w:t>
+      </w:r>
+      <w:r>
+        <w:rPr>
+          <w:rFonts w:ascii="Times New Roman" w:hAnsi="Times New Roman" w:cs="Times New Roman"/>
+          <w:sz w:val="24"/>
+          <w:szCs w:val="24"/>
+        </w:rPr>
+        <w:t xml:space="preserve"> </w:t>
       </w:r>
       <w:r>
         <w:rPr>
@@ -3019,6 +4002,36 @@
           <w:rFonts w:ascii="Times New Roman" w:hAnsi="Times New Roman" w:cs="Times New Roman"/>
         </w:rPr>
         <w:t>Market Size of AR/VR</w:t>
+      </w:r>
+      <w:r>
+        <w:rPr>
+          <w:rFonts w:ascii="Times New Roman" w:hAnsi="Times New Roman" w:cs="Times New Roman"/>
+        </w:rPr>
+        <w:t xml:space="preserve"> </w:t>
+      </w:r>
+      <w:r>
+        <w:rPr>
+          <w:rFonts w:ascii="Times New Roman" w:hAnsi="Times New Roman" w:cs="Times New Roman"/>
+          <w:b/>
+          <w:bCs/>
+        </w:rPr>
+        <w:t>[15][16][17]</w:t>
+      </w:r>
+      <w:r>
+        <w:rPr>
+          <w:rFonts w:ascii="Times New Roman" w:hAnsi="Times New Roman" w:cs="Times New Roman"/>
+          <w:b/>
+          <w:bCs/>
+        </w:rPr>
+        <w:t>[18]</w:t>
+      </w:r>
+      <w:r>
+        <w:rPr>
+          <w:rFonts w:ascii="Times New Roman" w:hAnsi="Times New Roman" w:cs="Times New Roman"/>
+          <w:b/>
+          <w:bCs/>
+        </w:rPr>
+        <w:t>[19]</w:t>
       </w:r>
     </w:p>
     <w:p>
@@ -3095,7 +4108,25 @@
           <w:sz w:val="24"/>
           <w:szCs w:val="24"/>
         </w:rPr>
-        <w:t xml:space="preserve">AR and VR technologies are continuously reshaping multiple sectors, like education, healthcare, gaming, automotive, engineering, military, manufacturing and entertainment. Throughout all fields it can be said that immersiveness is the common attraction, as the AR/VR technologies allow the simulation of various things with good accuracy, allowing people to gain experience without experiencing those situations in reality. In learning and </w:t>
+        <w:t xml:space="preserve">AR and VR technologies are continuously reshaping multiple sectors, like education, healthcare, gaming, automotive, engineering, military, manufacturing and entertainment. Throughout all fields it can be said that </w:t>
+      </w:r>
+      <w:proofErr w:type="spellStart"/>
+      <w:r>
+        <w:rPr>
+          <w:rFonts w:ascii="Times New Roman" w:hAnsi="Times New Roman" w:cs="Times New Roman"/>
+          <w:sz w:val="24"/>
+          <w:szCs w:val="24"/>
+        </w:rPr>
+        <w:t>immersiveness</w:t>
+      </w:r>
+      <w:proofErr w:type="spellEnd"/>
+      <w:r>
+        <w:rPr>
+          <w:rFonts w:ascii="Times New Roman" w:hAnsi="Times New Roman" w:cs="Times New Roman"/>
+          <w:sz w:val="24"/>
+          <w:szCs w:val="24"/>
+        </w:rPr>
+        <w:t xml:space="preserve"> is the common attraction, as the AR/VR technologies allow the simulation of various things with good accuracy, allowing people to gain experience without experiencing those situations in reality. In learning and </w:t>
       </w:r>
       <w:r>
         <w:rPr>
@@ -3758,7 +4789,57 @@
           <w:sz w:val="24"/>
           <w:szCs w:val="24"/>
         </w:rPr>
-        <w:t>Spatial computing integrates virtual content seamlessly into the physical world, enhancing user immersion and interaction in AR/VR applications. This technology enables accurate mapping and overlay of virtual content onto the user's environment, boosting intuitiveness and opening up possibilities for improved productivity, visualization, gaming, and education.</w:t>
+        <w:t>Spatial computing is a technological advancement that facilitates the seamless integration of devices into the physical environment, resulting in a more natural and intuitive digital world user experience</w:t>
+      </w:r>
+      <w:r>
+        <w:rPr>
+          <w:rFonts w:ascii="Times New Roman" w:hAnsi="Times New Roman" w:cs="Times New Roman"/>
+          <w:sz w:val="24"/>
+          <w:szCs w:val="24"/>
+        </w:rPr>
+        <w:t xml:space="preserve"> </w:t>
+      </w:r>
+      <w:r>
+        <w:rPr>
+          <w:rFonts w:ascii="Times New Roman" w:hAnsi="Times New Roman" w:cs="Times New Roman"/>
+          <w:b/>
+          <w:bCs/>
+          <w:sz w:val="24"/>
+          <w:szCs w:val="24"/>
+        </w:rPr>
+        <w:t>[20]</w:t>
+      </w:r>
+      <w:r>
+        <w:rPr>
+          <w:rFonts w:ascii="Times New Roman" w:hAnsi="Times New Roman" w:cs="Times New Roman"/>
+          <w:sz w:val="24"/>
+          <w:szCs w:val="24"/>
+        </w:rPr>
+        <w:t>.</w:t>
+      </w:r>
+      <w:r>
+        <w:rPr>
+          <w:rFonts w:ascii="Times New Roman" w:hAnsi="Times New Roman" w:cs="Times New Roman"/>
+          <w:sz w:val="24"/>
+          <w:szCs w:val="24"/>
+        </w:rPr>
+        <w:t xml:space="preserve"> This technology enables accurate mapping and overlay of virtual content onto the user's environment, boosting intuitiveness and opening up possibilities for improved productivity, visualization, gaming, and education</w:t>
+      </w:r>
+      <w:r>
+        <w:rPr>
+          <w:rFonts w:ascii="Times New Roman" w:hAnsi="Times New Roman" w:cs="Times New Roman"/>
+          <w:sz w:val="24"/>
+          <w:szCs w:val="24"/>
+        </w:rPr>
+        <w:t>, GPS etc</w:t>
+      </w:r>
+      <w:r>
+        <w:rPr>
+          <w:rFonts w:ascii="Times New Roman" w:hAnsi="Times New Roman" w:cs="Times New Roman"/>
+          <w:sz w:val="24"/>
+          <w:szCs w:val="24"/>
+        </w:rPr>
+        <w:t>.</w:t>
       </w:r>
     </w:p>
     <w:p>
@@ -3960,8 +5041,18 @@
                 <w:sz w:val="24"/>
                 <w:szCs w:val="24"/>
               </w:rPr>
-              <w:t>Google ARcore</w:t>
-            </w:r>
+              <w:t xml:space="preserve">Google </w:t>
+            </w:r>
+            <w:proofErr w:type="spellStart"/>
+            <w:r>
+              <w:rPr>
+                <w:rFonts w:ascii="Times New Roman" w:hAnsi="Times New Roman" w:cs="Times New Roman"/>
+                <w:sz w:val="24"/>
+                <w:szCs w:val="24"/>
+              </w:rPr>
+              <w:t>ARcore</w:t>
+            </w:r>
+            <w:proofErr w:type="spellEnd"/>
           </w:p>
         </w:tc>
         <w:tc>
@@ -4006,8 +5097,18 @@
                 <w:sz w:val="24"/>
                 <w:szCs w:val="24"/>
               </w:rPr>
-              <w:t>HTC Vive</w:t>
-            </w:r>
+              <w:t xml:space="preserve">HTC </w:t>
+            </w:r>
+            <w:proofErr w:type="spellStart"/>
+            <w:r>
+              <w:rPr>
+                <w:rFonts w:ascii="Times New Roman" w:hAnsi="Times New Roman" w:cs="Times New Roman"/>
+                <w:sz w:val="24"/>
+                <w:szCs w:val="24"/>
+              </w:rPr>
+              <w:t>Vive</w:t>
+            </w:r>
+            <w:proofErr w:type="spellEnd"/>
           </w:p>
         </w:tc>
         <w:tc>
@@ -4029,8 +5130,18 @@
                 <w:sz w:val="24"/>
                 <w:szCs w:val="24"/>
               </w:rPr>
-              <w:t>Sony Playstation</w:t>
-            </w:r>
+              <w:t xml:space="preserve">Sony </w:t>
+            </w:r>
+            <w:proofErr w:type="spellStart"/>
+            <w:r>
+              <w:rPr>
+                <w:rFonts w:ascii="Times New Roman" w:hAnsi="Times New Roman" w:cs="Times New Roman"/>
+                <w:sz w:val="24"/>
+                <w:szCs w:val="24"/>
+              </w:rPr>
+              <w:t>Playstation</w:t>
+            </w:r>
+            <w:proofErr w:type="spellEnd"/>
           </w:p>
         </w:tc>
       </w:tr>
@@ -4360,13 +5471,23 @@
                 <w:szCs w:val="24"/>
               </w:rPr>
             </w:pPr>
-            <w:r>
-              <w:rPr>
-                <w:rFonts w:ascii="Times New Roman" w:hAnsi="Times New Roman" w:cs="Times New Roman"/>
-                <w:sz w:val="24"/>
-                <w:szCs w:val="24"/>
-              </w:rPr>
-              <w:t>AR(augmented reality)</w:t>
+            <w:proofErr w:type="gramStart"/>
+            <w:r>
+              <w:rPr>
+                <w:rFonts w:ascii="Times New Roman" w:hAnsi="Times New Roman" w:cs="Times New Roman"/>
+                <w:sz w:val="24"/>
+                <w:szCs w:val="24"/>
+              </w:rPr>
+              <w:t>AR(</w:t>
+            </w:r>
+            <w:proofErr w:type="gramEnd"/>
+            <w:r>
+              <w:rPr>
+                <w:rFonts w:ascii="Times New Roman" w:hAnsi="Times New Roman" w:cs="Times New Roman"/>
+                <w:sz w:val="24"/>
+                <w:szCs w:val="24"/>
+              </w:rPr>
+              <w:t>augmented reality)</w:t>
             </w:r>
           </w:p>
         </w:tc>
@@ -4383,13 +5504,23 @@
                 <w:szCs w:val="24"/>
               </w:rPr>
             </w:pPr>
-            <w:r>
-              <w:rPr>
-                <w:rFonts w:ascii="Times New Roman" w:hAnsi="Times New Roman" w:cs="Times New Roman"/>
-                <w:sz w:val="24"/>
-                <w:szCs w:val="24"/>
-              </w:rPr>
-              <w:t>AR(augmented reality)</w:t>
+            <w:proofErr w:type="gramStart"/>
+            <w:r>
+              <w:rPr>
+                <w:rFonts w:ascii="Times New Roman" w:hAnsi="Times New Roman" w:cs="Times New Roman"/>
+                <w:sz w:val="24"/>
+                <w:szCs w:val="24"/>
+              </w:rPr>
+              <w:t>AR(</w:t>
+            </w:r>
+            <w:proofErr w:type="gramEnd"/>
+            <w:r>
+              <w:rPr>
+                <w:rFonts w:ascii="Times New Roman" w:hAnsi="Times New Roman" w:cs="Times New Roman"/>
+                <w:sz w:val="24"/>
+                <w:szCs w:val="24"/>
+              </w:rPr>
+              <w:t>augmented reality)</w:t>
             </w:r>
           </w:p>
         </w:tc>
@@ -4406,13 +5537,23 @@
                 <w:szCs w:val="24"/>
               </w:rPr>
             </w:pPr>
-            <w:r>
-              <w:rPr>
-                <w:rFonts w:ascii="Times New Roman" w:hAnsi="Times New Roman" w:cs="Times New Roman"/>
-                <w:sz w:val="24"/>
-                <w:szCs w:val="24"/>
-              </w:rPr>
-              <w:t>VR( Virtual Reality)</w:t>
+            <w:proofErr w:type="gramStart"/>
+            <w:r>
+              <w:rPr>
+                <w:rFonts w:ascii="Times New Roman" w:hAnsi="Times New Roman" w:cs="Times New Roman"/>
+                <w:sz w:val="24"/>
+                <w:szCs w:val="24"/>
+              </w:rPr>
+              <w:t>VR( Virtual</w:t>
+            </w:r>
+            <w:proofErr w:type="gramEnd"/>
+            <w:r>
+              <w:rPr>
+                <w:rFonts w:ascii="Times New Roman" w:hAnsi="Times New Roman" w:cs="Times New Roman"/>
+                <w:sz w:val="24"/>
+                <w:szCs w:val="24"/>
+              </w:rPr>
+              <w:t xml:space="preserve"> Reality)</w:t>
             </w:r>
           </w:p>
         </w:tc>
@@ -4429,13 +5570,23 @@
                 <w:szCs w:val="24"/>
               </w:rPr>
             </w:pPr>
-            <w:r>
-              <w:rPr>
-                <w:rFonts w:ascii="Times New Roman" w:hAnsi="Times New Roman" w:cs="Times New Roman"/>
-                <w:sz w:val="24"/>
-                <w:szCs w:val="24"/>
-              </w:rPr>
-              <w:t>VR( Virtual Reality)</w:t>
+            <w:proofErr w:type="gramStart"/>
+            <w:r>
+              <w:rPr>
+                <w:rFonts w:ascii="Times New Roman" w:hAnsi="Times New Roman" w:cs="Times New Roman"/>
+                <w:sz w:val="24"/>
+                <w:szCs w:val="24"/>
+              </w:rPr>
+              <w:t>VR( Virtual</w:t>
+            </w:r>
+            <w:proofErr w:type="gramEnd"/>
+            <w:r>
+              <w:rPr>
+                <w:rFonts w:ascii="Times New Roman" w:hAnsi="Times New Roman" w:cs="Times New Roman"/>
+                <w:sz w:val="24"/>
+                <w:szCs w:val="24"/>
+              </w:rPr>
+              <w:t xml:space="preserve"> Reality)</w:t>
             </w:r>
           </w:p>
         </w:tc>
@@ -4452,13 +5603,23 @@
                 <w:szCs w:val="24"/>
               </w:rPr>
             </w:pPr>
-            <w:r>
-              <w:rPr>
-                <w:rFonts w:ascii="Times New Roman" w:hAnsi="Times New Roman" w:cs="Times New Roman"/>
-                <w:sz w:val="24"/>
-                <w:szCs w:val="24"/>
-              </w:rPr>
-              <w:t>VR( Virtual Reality)</w:t>
+            <w:proofErr w:type="gramStart"/>
+            <w:r>
+              <w:rPr>
+                <w:rFonts w:ascii="Times New Roman" w:hAnsi="Times New Roman" w:cs="Times New Roman"/>
+                <w:sz w:val="24"/>
+                <w:szCs w:val="24"/>
+              </w:rPr>
+              <w:t>VR( Virtual</w:t>
+            </w:r>
+            <w:proofErr w:type="gramEnd"/>
+            <w:r>
+              <w:rPr>
+                <w:rFonts w:ascii="Times New Roman" w:hAnsi="Times New Roman" w:cs="Times New Roman"/>
+                <w:sz w:val="24"/>
+                <w:szCs w:val="24"/>
+              </w:rPr>
+              <w:t xml:space="preserve"> Reality)</w:t>
             </w:r>
           </w:p>
         </w:tc>
@@ -5180,13 +6341,23 @@
                 <w:szCs w:val="24"/>
               </w:rPr>
             </w:pPr>
-            <w:r>
-              <w:rPr>
-                <w:rFonts w:ascii="Times New Roman" w:hAnsi="Times New Roman" w:cs="Times New Roman"/>
-                <w:sz w:val="24"/>
-                <w:szCs w:val="24"/>
-              </w:rPr>
-              <w:t>5.7 inch OLED panel</w:t>
+            <w:proofErr w:type="gramStart"/>
+            <w:r>
+              <w:rPr>
+                <w:rFonts w:ascii="Times New Roman" w:hAnsi="Times New Roman" w:cs="Times New Roman"/>
+                <w:sz w:val="24"/>
+                <w:szCs w:val="24"/>
+              </w:rPr>
+              <w:t>5.7 inch</w:t>
+            </w:r>
+            <w:proofErr w:type="gramEnd"/>
+            <w:r>
+              <w:rPr>
+                <w:rFonts w:ascii="Times New Roman" w:hAnsi="Times New Roman" w:cs="Times New Roman"/>
+                <w:sz w:val="24"/>
+                <w:szCs w:val="24"/>
+              </w:rPr>
+              <w:t xml:space="preserve"> OLED panel</w:t>
             </w:r>
           </w:p>
           <w:p>
@@ -5292,13 +6463,23 @@
                 <w:szCs w:val="24"/>
               </w:rPr>
             </w:pPr>
-            <w:r>
-              <w:rPr>
-                <w:rFonts w:ascii="Times New Roman" w:hAnsi="Times New Roman" w:cs="Times New Roman"/>
-                <w:sz w:val="24"/>
-                <w:szCs w:val="24"/>
-              </w:rPr>
-              <w:t>360 degree head movement</w:t>
+            <w:proofErr w:type="gramStart"/>
+            <w:r>
+              <w:rPr>
+                <w:rFonts w:ascii="Times New Roman" w:hAnsi="Times New Roman" w:cs="Times New Roman"/>
+                <w:sz w:val="24"/>
+                <w:szCs w:val="24"/>
+              </w:rPr>
+              <w:t>360 degree</w:t>
+            </w:r>
+            <w:proofErr w:type="gramEnd"/>
+            <w:r>
+              <w:rPr>
+                <w:rFonts w:ascii="Times New Roman" w:hAnsi="Times New Roman" w:cs="Times New Roman"/>
+                <w:sz w:val="24"/>
+                <w:szCs w:val="24"/>
+              </w:rPr>
+              <w:t xml:space="preserve"> head movement</w:t>
             </w:r>
           </w:p>
         </w:tc>
@@ -5349,7 +6530,43 @@
                 <w:sz w:val="24"/>
                 <w:szCs w:val="24"/>
               </w:rPr>
-              <w:t xml:space="preserve"> IOS Mobile Applications like IKEA place, MeasureKIt, jigshaw, kings of pool etc.</w:t>
+              <w:t xml:space="preserve"> IOS Mobile Applications like IKEA place, </w:t>
+            </w:r>
+            <w:proofErr w:type="spellStart"/>
+            <w:r>
+              <w:rPr>
+                <w:rFonts w:ascii="Times New Roman" w:hAnsi="Times New Roman" w:cs="Times New Roman"/>
+                <w:sz w:val="24"/>
+                <w:szCs w:val="24"/>
+              </w:rPr>
+              <w:t>MeasureKIt</w:t>
+            </w:r>
+            <w:proofErr w:type="spellEnd"/>
+            <w:r>
+              <w:rPr>
+                <w:rFonts w:ascii="Times New Roman" w:hAnsi="Times New Roman" w:cs="Times New Roman"/>
+                <w:sz w:val="24"/>
+                <w:szCs w:val="24"/>
+              </w:rPr>
+              <w:t xml:space="preserve">, </w:t>
+            </w:r>
+            <w:proofErr w:type="spellStart"/>
+            <w:r>
+              <w:rPr>
+                <w:rFonts w:ascii="Times New Roman" w:hAnsi="Times New Roman" w:cs="Times New Roman"/>
+                <w:sz w:val="24"/>
+                <w:szCs w:val="24"/>
+              </w:rPr>
+              <w:t>jigshaw</w:t>
+            </w:r>
+            <w:proofErr w:type="spellEnd"/>
+            <w:r>
+              <w:rPr>
+                <w:rFonts w:ascii="Times New Roman" w:hAnsi="Times New Roman" w:cs="Times New Roman"/>
+                <w:sz w:val="24"/>
+                <w:szCs w:val="24"/>
+              </w:rPr>
+              <w:t>, kings of pool etc.</w:t>
             </w:r>
           </w:p>
         </w:tc>
@@ -5372,7 +6589,25 @@
                 <w:sz w:val="24"/>
                 <w:szCs w:val="24"/>
               </w:rPr>
-              <w:t xml:space="preserve">Android applications like Measureapp, INKHUNTER, Mole Catch AR, Beer Pong etc. </w:t>
+              <w:t xml:space="preserve">Android applications like </w:t>
+            </w:r>
+            <w:proofErr w:type="spellStart"/>
+            <w:r>
+              <w:rPr>
+                <w:rFonts w:ascii="Times New Roman" w:hAnsi="Times New Roman" w:cs="Times New Roman"/>
+                <w:sz w:val="24"/>
+                <w:szCs w:val="24"/>
+              </w:rPr>
+              <w:t>Measureapp</w:t>
+            </w:r>
+            <w:proofErr w:type="spellEnd"/>
+            <w:r>
+              <w:rPr>
+                <w:rFonts w:ascii="Times New Roman" w:hAnsi="Times New Roman" w:cs="Times New Roman"/>
+                <w:sz w:val="24"/>
+                <w:szCs w:val="24"/>
+              </w:rPr>
+              <w:t xml:space="preserve">, INKHUNTER, Mole Catch AR, Beer Pong etc. </w:t>
             </w:r>
           </w:p>
         </w:tc>
@@ -5815,7 +7050,18 @@
           <w:szCs w:val="24"/>
           <w:lang w:val="en-US"/>
         </w:rPr>
-        <w:t>Discussion and Future Scope</w:t>
+        <w:t>Discussion</w:t>
+      </w:r>
+      <w:r>
+        <w:rPr>
+          <w:rFonts w:ascii="Times New Roman" w:hAnsi="Times New Roman" w:cs="Times New Roman"/>
+          <w:b/>
+          <w:bCs/>
+          <w:sz w:val="24"/>
+          <w:szCs w:val="24"/>
+          <w:lang w:val="en-US"/>
+        </w:rPr>
+        <w:t xml:space="preserve"> on Recent Trend</w:t>
       </w:r>
     </w:p>
     <w:p>
@@ -5927,10 +7173,148 @@
     </w:p>
     <w:p>
       <w:pPr>
+        <w:rPr>
+          <w:rFonts w:ascii="Times New Roman" w:hAnsi="Times New Roman" w:cs="Times New Roman"/>
+          <w:sz w:val="24"/>
+          <w:szCs w:val="24"/>
+          <w:lang w:val="en-US"/>
+        </w:rPr>
+      </w:pPr>
+      <w:r>
+        <w:rPr>
+          <w:rFonts w:ascii="Times New Roman" w:hAnsi="Times New Roman" w:cs="Times New Roman"/>
+          <w:b/>
+          <w:bCs/>
+          <w:sz w:val="24"/>
+          <w:szCs w:val="24"/>
+          <w:lang w:val="en-US"/>
+        </w:rPr>
+        <w:t xml:space="preserve">5. </w:t>
+      </w:r>
+      <w:r>
+        <w:rPr>
+          <w:rFonts w:ascii="Times New Roman" w:hAnsi="Times New Roman" w:cs="Times New Roman"/>
+          <w:b/>
+          <w:bCs/>
+          <w:sz w:val="24"/>
+          <w:szCs w:val="24"/>
+          <w:lang w:val="en-US"/>
+        </w:rPr>
+        <w:t>Conclusion</w:t>
+      </w:r>
+    </w:p>
+    <w:p>
+      <w:pPr>
         <w:spacing w:line="360" w:lineRule="auto"/>
         <w:jc w:val="both"/>
         <w:rPr>
           <w:rFonts w:ascii="Times New Roman" w:hAnsi="Times New Roman" w:cs="Times New Roman"/>
+          <w:sz w:val="24"/>
+          <w:szCs w:val="24"/>
+          <w:lang w:val="en-US"/>
+        </w:rPr>
+      </w:pPr>
+      <w:r>
+        <w:rPr>
+          <w:rFonts w:ascii="Times New Roman" w:hAnsi="Times New Roman" w:cs="Times New Roman"/>
+          <w:sz w:val="24"/>
+          <w:szCs w:val="24"/>
+          <w:lang w:val="en-US"/>
+        </w:rPr>
+        <w:t xml:space="preserve">The Usage and implementation of AR/VR </w:t>
+      </w:r>
+      <w:r>
+        <w:rPr>
+          <w:rFonts w:ascii="Times New Roman" w:hAnsi="Times New Roman" w:cs="Times New Roman"/>
+          <w:sz w:val="24"/>
+          <w:szCs w:val="24"/>
+          <w:lang w:val="en-US"/>
+        </w:rPr>
+        <w:t>is</w:t>
+      </w:r>
+      <w:r>
+        <w:rPr>
+          <w:rFonts w:ascii="Times New Roman" w:hAnsi="Times New Roman" w:cs="Times New Roman"/>
+          <w:sz w:val="24"/>
+          <w:szCs w:val="24"/>
+          <w:lang w:val="en-US"/>
+        </w:rPr>
+        <w:t xml:space="preserve"> </w:t>
+      </w:r>
+      <w:r>
+        <w:rPr>
+          <w:rFonts w:ascii="Times New Roman" w:hAnsi="Times New Roman" w:cs="Times New Roman"/>
+          <w:sz w:val="24"/>
+          <w:szCs w:val="24"/>
+          <w:lang w:val="en-US"/>
+        </w:rPr>
+        <w:t xml:space="preserve">projected to keep </w:t>
+      </w:r>
+      <w:r>
+        <w:rPr>
+          <w:rFonts w:ascii="Times New Roman" w:hAnsi="Times New Roman" w:cs="Times New Roman"/>
+          <w:sz w:val="24"/>
+          <w:szCs w:val="24"/>
+          <w:lang w:val="en-US"/>
+        </w:rPr>
+        <w:t>increas</w:t>
+      </w:r>
+      <w:r>
+        <w:rPr>
+          <w:rFonts w:ascii="Times New Roman" w:hAnsi="Times New Roman" w:cs="Times New Roman"/>
+          <w:sz w:val="24"/>
+          <w:szCs w:val="24"/>
+          <w:lang w:val="en-US"/>
+        </w:rPr>
+        <w:t xml:space="preserve">ing with the same boom as more implementations are added so will sales and market size of AR/VR will increase. This increase in implementations will bring positive impacts to user, companies, the field AR/VR. With the increasing performance from implementations, more convenient and well implemented devices will come to the commercial AR/VR products market, it’s a given these </w:t>
+      </w:r>
+      <w:r>
+        <w:rPr>
+          <w:rFonts w:ascii="Times New Roman" w:hAnsi="Times New Roman" w:cs="Times New Roman"/>
+          <w:sz w:val="24"/>
+          <w:szCs w:val="24"/>
+          <w:lang w:val="en-US"/>
+        </w:rPr>
+        <w:lastRenderedPageBreak/>
+        <w:t xml:space="preserve">products will do well in said market. It is noted, that all three </w:t>
+      </w:r>
+      <w:r>
+        <w:rPr>
+          <w:rFonts w:ascii="Times New Roman" w:hAnsi="Times New Roman" w:cs="Times New Roman"/>
+          <w:sz w:val="24"/>
+          <w:szCs w:val="24"/>
+          <w:lang w:val="en-US"/>
+        </w:rPr>
+        <w:t>hypotheses</w:t>
+      </w:r>
+      <w:r>
+        <w:rPr>
+          <w:rFonts w:ascii="Times New Roman" w:hAnsi="Times New Roman" w:cs="Times New Roman"/>
+          <w:sz w:val="24"/>
+          <w:szCs w:val="24"/>
+          <w:lang w:val="en-US"/>
+        </w:rPr>
+        <w:t xml:space="preserve"> converge and affect each other with various points of connection.</w:t>
+      </w:r>
+    </w:p>
+    <w:p>
+      <w:pPr>
+        <w:spacing w:line="360" w:lineRule="auto"/>
+        <w:jc w:val="both"/>
+        <w:rPr>
+          <w:rFonts w:ascii="Times New Roman" w:hAnsi="Times New Roman" w:cs="Times New Roman"/>
+          <w:sz w:val="24"/>
+          <w:szCs w:val="24"/>
+          <w:lang w:val="en-US"/>
+        </w:rPr>
+      </w:pPr>
+    </w:p>
+    <w:p>
+      <w:pPr>
+        <w:spacing w:line="360" w:lineRule="auto"/>
+        <w:jc w:val="both"/>
+        <w:rPr>
+          <w:rFonts w:ascii="Times New Roman" w:hAnsi="Times New Roman" w:cs="Times New Roman"/>
           <w:b/>
           <w:bCs/>
           <w:sz w:val="24"/>
@@ -5947,6 +7331,17 @@
           <w:szCs w:val="24"/>
           <w:lang w:val="en-US"/>
         </w:rPr>
+        <w:t xml:space="preserve">6. </w:t>
+      </w:r>
+      <w:r>
+        <w:rPr>
+          <w:rFonts w:ascii="Times New Roman" w:hAnsi="Times New Roman" w:cs="Times New Roman"/>
+          <w:b/>
+          <w:bCs/>
+          <w:sz w:val="24"/>
+          <w:szCs w:val="24"/>
+          <w:lang w:val="en-US"/>
+        </w:rPr>
         <w:t>Future Scope:</w:t>
       </w:r>
     </w:p>
@@ -5962,9 +7357,8 @@
           <w:sz w:val="24"/>
           <w:szCs w:val="24"/>
         </w:rPr>
-        <w:lastRenderedPageBreak/>
         <w:drawing>
-          <wp:inline distT="0" distB="0" distL="0" distR="0" wp14:anchorId="333F5684" wp14:editId="61FEA43D">
+          <wp:inline distT="0" distB="0" distL="0" distR="0" wp14:anchorId="0673EBD9" wp14:editId="282BA9F7">
             <wp:extent cx="3781425" cy="2694257"/>
             <wp:effectExtent l="0" t="0" r="0" b="0"/>
             <wp:docPr id="3" name="Picture 3"/>
@@ -6045,7 +7439,27 @@
           <w:szCs w:val="24"/>
           <w:lang w:val="en-US"/>
         </w:rPr>
-        <w:t>The graph titled “The Diverse Potential of VR &amp; AR Applications” provides predictions for the market size of Virtual Reality (VR) and Augmented Reality (AR) software across different sectors in 2025. The total predicted market size is $35 billion, divided into the Enterprise and Public Sector ($16.1 billion) and the Consumer sector ($18.9 billion). The Enterprise and Public Sector is further broken down into Healthcare ($5.1 billion), Engineering ($4.7 billion), Real Estate ($2.6 billion), Retail ($1.6 billion), Military ($1.4 billion), and Education ($0.7 billion).</w:t>
+        <w:t xml:space="preserve">The graph titled “The Diverse Potential of VR &amp; AR Applications” provides predictions for the market size of Virtual Reality (VR) and Augmented Reality (AR) software across different sectors in 2025. The total predicted market size is $35 billion, divided into the Enterprise and Public Sector ($16.1 billion) and the Consumer sector ($18.9 billion). The Enterprise and Public Sector is further broken down into </w:t>
+      </w:r>
+      <w:proofErr w:type="gramStart"/>
+      <w:r>
+        <w:rPr>
+          <w:rFonts w:ascii="Times New Roman" w:hAnsi="Times New Roman" w:cs="Times New Roman"/>
+          <w:sz w:val="24"/>
+          <w:szCs w:val="24"/>
+          <w:lang w:val="en-US"/>
+        </w:rPr>
+        <w:t>Healthcare</w:t>
+      </w:r>
+      <w:proofErr w:type="gramEnd"/>
+      <w:r>
+        <w:rPr>
+          <w:rFonts w:ascii="Times New Roman" w:hAnsi="Times New Roman" w:cs="Times New Roman"/>
+          <w:sz w:val="24"/>
+          <w:szCs w:val="24"/>
+          <w:lang w:val="en-US"/>
+        </w:rPr>
+        <w:t xml:space="preserve"> ($5.1 billion), Engineering ($4.7 billion), Real Estate ($2.6 billion), Retail ($1.6 billion), Military ($1.4 billion), and Education ($0.7 billion).</w:t>
       </w:r>
     </w:p>
     <w:p>
@@ -6071,22 +7485,15 @@
     </w:p>
     <w:p>
       <w:pPr>
-        <w:rPr>
-          <w:rFonts w:ascii="Times New Roman" w:hAnsi="Times New Roman" w:cs="Times New Roman"/>
-          <w:sz w:val="24"/>
-          <w:szCs w:val="24"/>
-          <w:lang w:val="en-US"/>
-        </w:rPr>
-      </w:pPr>
-      <w:r>
-        <w:rPr>
-          <w:rFonts w:ascii="Times New Roman" w:hAnsi="Times New Roman" w:cs="Times New Roman"/>
-          <w:sz w:val="24"/>
-          <w:szCs w:val="24"/>
-          <w:lang w:val="en-US"/>
-        </w:rPr>
-        <w:br w:type="page"/>
-      </w:r>
+        <w:spacing w:line="360" w:lineRule="auto"/>
+        <w:jc w:val="both"/>
+        <w:rPr>
+          <w:rFonts w:ascii="Times New Roman" w:hAnsi="Times New Roman" w:cs="Times New Roman"/>
+          <w:sz w:val="24"/>
+          <w:szCs w:val="24"/>
+          <w:lang w:val="en-US"/>
+        </w:rPr>
+      </w:pPr>
     </w:p>
     <w:p>
       <w:pPr>
@@ -6094,36 +7501,11 @@
         <w:jc w:val="both"/>
         <w:rPr>
           <w:rFonts w:ascii="Times New Roman" w:hAnsi="Times New Roman" w:cs="Times New Roman"/>
-          <w:b/>
-          <w:bCs/>
-          <w:sz w:val="24"/>
-          <w:szCs w:val="24"/>
-          <w:lang w:val="en-US"/>
-        </w:rPr>
-      </w:pPr>
-      <w:r>
-        <w:rPr>
-          <w:rFonts w:ascii="Times New Roman" w:hAnsi="Times New Roman" w:cs="Times New Roman"/>
-          <w:b/>
-          <w:bCs/>
-          <w:sz w:val="24"/>
-          <w:szCs w:val="24"/>
-          <w:lang w:val="en-US"/>
-        </w:rPr>
-        <w:lastRenderedPageBreak/>
-        <w:t xml:space="preserve">5. </w:t>
-      </w:r>
-      <w:r>
-        <w:rPr>
-          <w:rFonts w:ascii="Times New Roman" w:hAnsi="Times New Roman" w:cs="Times New Roman"/>
-          <w:b/>
-          <w:bCs/>
-          <w:sz w:val="24"/>
-          <w:szCs w:val="24"/>
-          <w:lang w:val="en-US"/>
-        </w:rPr>
-        <w:t>Conclusion</w:t>
-      </w:r>
+          <w:sz w:val="24"/>
+          <w:szCs w:val="24"/>
+          <w:lang w:val="en-US"/>
+        </w:rPr>
+      </w:pPr>
     </w:p>
     <w:p>
       <w:pPr>
@@ -6131,134 +7513,85 @@
         <w:jc w:val="both"/>
         <w:rPr>
           <w:rFonts w:ascii="Times New Roman" w:hAnsi="Times New Roman" w:cs="Times New Roman"/>
-          <w:sz w:val="24"/>
-          <w:szCs w:val="24"/>
-          <w:lang w:val="en-US"/>
-        </w:rPr>
-      </w:pPr>
-      <w:r>
-        <w:rPr>
-          <w:rFonts w:ascii="Times New Roman" w:hAnsi="Times New Roman" w:cs="Times New Roman"/>
-          <w:sz w:val="24"/>
-          <w:szCs w:val="24"/>
-          <w:lang w:val="en-US"/>
-        </w:rPr>
-        <w:t xml:space="preserve">The Usage and implementation of AR/VR </w:t>
-      </w:r>
-      <w:r>
-        <w:rPr>
-          <w:rFonts w:ascii="Times New Roman" w:hAnsi="Times New Roman" w:cs="Times New Roman"/>
-          <w:sz w:val="24"/>
-          <w:szCs w:val="24"/>
-          <w:lang w:val="en-US"/>
-        </w:rPr>
-        <w:t>is</w:t>
-      </w:r>
-      <w:r>
-        <w:rPr>
-          <w:rFonts w:ascii="Times New Roman" w:hAnsi="Times New Roman" w:cs="Times New Roman"/>
-          <w:sz w:val="24"/>
-          <w:szCs w:val="24"/>
-          <w:lang w:val="en-US"/>
-        </w:rPr>
-        <w:t xml:space="preserve"> </w:t>
-      </w:r>
-      <w:r>
-        <w:rPr>
-          <w:rFonts w:ascii="Times New Roman" w:hAnsi="Times New Roman" w:cs="Times New Roman"/>
-          <w:sz w:val="24"/>
-          <w:szCs w:val="24"/>
-          <w:lang w:val="en-US"/>
-        </w:rPr>
-        <w:t xml:space="preserve">projected to keep </w:t>
-      </w:r>
-      <w:r>
-        <w:rPr>
-          <w:rFonts w:ascii="Times New Roman" w:hAnsi="Times New Roman" w:cs="Times New Roman"/>
-          <w:sz w:val="24"/>
-          <w:szCs w:val="24"/>
-          <w:lang w:val="en-US"/>
-        </w:rPr>
-        <w:t>increas</w:t>
-      </w:r>
-      <w:r>
-        <w:rPr>
-          <w:rFonts w:ascii="Times New Roman" w:hAnsi="Times New Roman" w:cs="Times New Roman"/>
-          <w:sz w:val="24"/>
-          <w:szCs w:val="24"/>
-          <w:lang w:val="en-US"/>
-        </w:rPr>
-        <w:t xml:space="preserve">ing with the same boom as more implementations are added so will sales and market size of AR/VR will increase. This increase in implementations will bring positive impacts to user, companies, the field AR/VR. With the increasing performance from implementations, more convenient and well implemented devices will come to the commercial AR/VR products market, it’s a given these products will do well in said market. It is noted, that all three </w:t>
-      </w:r>
-      <w:r>
-        <w:rPr>
-          <w:rFonts w:ascii="Times New Roman" w:hAnsi="Times New Roman" w:cs="Times New Roman"/>
-          <w:sz w:val="24"/>
-          <w:szCs w:val="24"/>
-          <w:lang w:val="en-US"/>
-        </w:rPr>
-        <w:t>hypotheses</w:t>
-      </w:r>
-      <w:r>
-        <w:rPr>
-          <w:rFonts w:ascii="Times New Roman" w:hAnsi="Times New Roman" w:cs="Times New Roman"/>
-          <w:sz w:val="24"/>
-          <w:szCs w:val="24"/>
-          <w:lang w:val="en-US"/>
-        </w:rPr>
-        <w:t xml:space="preserve"> converge and affect each other with various points of connection.</w:t>
+          <w:lang w:val="en-US"/>
+        </w:rPr>
+      </w:pPr>
+      <w:r>
+        <w:rPr>
+          <w:rFonts w:ascii="Times New Roman" w:hAnsi="Times New Roman" w:cs="Times New Roman"/>
+          <w:lang w:val="en-US"/>
+        </w:rPr>
+        <w:lastRenderedPageBreak/>
+        <w:t>Reference</w:t>
       </w:r>
     </w:p>
     <w:p>
       <w:pPr>
         <w:spacing w:line="360" w:lineRule="auto"/>
         <w:jc w:val="both"/>
-        <w:rPr>
-          <w:rFonts w:ascii="Times New Roman" w:hAnsi="Times New Roman" w:cs="Times New Roman"/>
-          <w:sz w:val="24"/>
-          <w:szCs w:val="24"/>
-          <w:lang w:val="en-US"/>
-        </w:rPr>
-      </w:pPr>
-    </w:p>
-    <w:p>
-      <w:pPr>
-        <w:spacing w:line="360" w:lineRule="auto"/>
-        <w:jc w:val="both"/>
-        <w:rPr>
-          <w:rFonts w:ascii="Times New Roman" w:hAnsi="Times New Roman" w:cs="Times New Roman"/>
-          <w:lang w:val="en-US"/>
-        </w:rPr>
-      </w:pPr>
-      <w:r>
-        <w:rPr>
-          <w:rFonts w:ascii="Times New Roman" w:hAnsi="Times New Roman" w:cs="Times New Roman"/>
-          <w:lang w:val="en-US"/>
-        </w:rPr>
-        <w:t>Reference</w:t>
-      </w:r>
-    </w:p>
-    <w:p>
-      <w:pPr>
-        <w:spacing w:line="360" w:lineRule="auto"/>
-        <w:jc w:val="both"/>
-        <w:rPr>
-          <w:rFonts w:ascii="Times New Roman" w:hAnsi="Times New Roman" w:cs="Times New Roman"/>
-          <w:vertAlign w:val="superscript"/>
-          <w:lang w:val="en-US"/>
-        </w:rPr>
-      </w:pPr>
-      <w:r>
-        <w:t>[1]</w:t>
+      </w:pPr>
+      <w:r>
+        <w:rPr>
+          <w:rFonts w:ascii="Times New Roman" w:hAnsi="Times New Roman" w:cs="Times New Roman"/>
+          <w:lang w:val="en-US"/>
+        </w:rPr>
+        <w:t xml:space="preserve">[1] </w:t>
       </w:r>
       <w:hyperlink r:id="rId13" w:history="1">
         <w:r>
           <w:rPr>
             <w:rStyle w:val="Hyperlink"/>
-            <w:rFonts w:ascii="Times New Roman" w:hAnsi="Times New Roman" w:cs="Times New Roman"/>
-            <w:lang w:val="en-US"/>
           </w:rPr>
-          <w:t>Al-Ansi, Abdullah &amp; Jaboob, Mohammed &amp; Garad, Askar &amp; Al-Ansi, Ahmed. (2023). Analyzing augmented reality (AR) and virtual reality (VR) recent development in education. Social Sciences &amp; Humanities Open. 8. 100532. 10.1016/j.ssaho.2023.100532.</w:t>
+          <w:t xml:space="preserve">Virtual </w:t>
+        </w:r>
+        <w:proofErr w:type="gramStart"/>
+        <w:r>
+          <w:rPr>
+            <w:rStyle w:val="Hyperlink"/>
+          </w:rPr>
+          <w:t>Reality(</w:t>
+        </w:r>
+        <w:proofErr w:type="gramEnd"/>
+        <w:r>
+          <w:rPr>
+            <w:rStyle w:val="Hyperlink"/>
+          </w:rPr>
+          <w:t xml:space="preserve">VR) vs Augmented Reality(AR): What's the difference? - </w:t>
+        </w:r>
+        <w:proofErr w:type="spellStart"/>
+        <w:r>
+          <w:rPr>
+            <w:rStyle w:val="Hyperlink"/>
+          </w:rPr>
+          <w:t>GeeksforGeeks</w:t>
+        </w:r>
+        <w:proofErr w:type="spellEnd"/>
+      </w:hyperlink>
+    </w:p>
+    <w:p>
+      <w:pPr>
+        <w:spacing w:line="360" w:lineRule="auto"/>
+        <w:jc w:val="both"/>
+        <w:rPr>
+          <w:rFonts w:ascii="Times New Roman" w:hAnsi="Times New Roman" w:cs="Times New Roman"/>
+          <w:lang w:val="en-US"/>
+        </w:rPr>
+      </w:pPr>
+      <w:r>
+        <w:t>[</w:t>
+      </w:r>
+      <w:r>
+        <w:t>2</w:t>
+      </w:r>
+      <w:r>
+        <w:t xml:space="preserve">] </w:t>
+      </w:r>
+      <w:hyperlink r:id="rId14" w:history="1">
+        <w:r>
+          <w:rPr>
+            <w:rStyle w:val="Hyperlink"/>
+          </w:rPr>
+          <w:t>Augmented Reality (AR): Definition, Examples, and Uses (investopedia.com)</w:t>
         </w:r>
       </w:hyperlink>
     </w:p>
@@ -6266,23 +7599,34 @@
       <w:pPr>
         <w:spacing w:line="360" w:lineRule="auto"/>
         <w:jc w:val="both"/>
-        <w:rPr>
-          <w:rFonts w:ascii="Times New Roman" w:hAnsi="Times New Roman" w:cs="Times New Roman"/>
-          <w:vertAlign w:val="superscript"/>
-          <w:lang w:val="en-US"/>
-        </w:rPr>
-      </w:pPr>
-      <w:r>
-        <w:t>[2]</w:t>
-      </w:r>
-      <w:hyperlink r:id="rId14" w:history="1">
+      </w:pPr>
+      <w:r>
+        <w:rPr>
+          <w:rFonts w:ascii="Times New Roman" w:hAnsi="Times New Roman" w:cs="Times New Roman"/>
+          <w:lang w:val="en-US"/>
+        </w:rPr>
+        <w:t>[</w:t>
+      </w:r>
+      <w:r>
+        <w:rPr>
+          <w:rFonts w:ascii="Times New Roman" w:hAnsi="Times New Roman" w:cs="Times New Roman"/>
+          <w:lang w:val="en-US"/>
+        </w:rPr>
+        <w:t>3</w:t>
+      </w:r>
+      <w:r>
+        <w:rPr>
+          <w:rFonts w:ascii="Times New Roman" w:hAnsi="Times New Roman" w:cs="Times New Roman"/>
+          <w:lang w:val="en-US"/>
+        </w:rPr>
+        <w:t xml:space="preserve">] </w:t>
+      </w:r>
+      <w:hyperlink r:id="rId15" w:history="1">
         <w:r>
           <w:rPr>
             <w:rStyle w:val="Hyperlink"/>
-            <w:rFonts w:ascii="Times New Roman" w:hAnsi="Times New Roman" w:cs="Times New Roman"/>
-            <w:lang w:val="en-US"/>
           </w:rPr>
-          <w:t>Shankar, Dr &amp; Nandi, Veena &amp; Rahman, Mujibur &amp; Mishra, Amitabh &amp; Bajaj, K.K.. (2023). Impact of Virtual Reality (Vr) and Augmented Reality (Ar) in Education.</w:t>
+          <w:t>Virtual reality (VR) | Definition, Development, Technology, Examples, &amp; Facts | Britannica</w:t>
         </w:r>
       </w:hyperlink>
     </w:p>
@@ -6290,23 +7634,16 @@
       <w:pPr>
         <w:spacing w:line="360" w:lineRule="auto"/>
         <w:jc w:val="both"/>
-        <w:rPr>
-          <w:rFonts w:ascii="Times New Roman" w:hAnsi="Times New Roman" w:cs="Times New Roman"/>
-          <w:vertAlign w:val="superscript"/>
-          <w:lang w:val="en-US"/>
-        </w:rPr>
-      </w:pPr>
-      <w:r>
-        <w:t>[3]</w:t>
-      </w:r>
-      <w:hyperlink r:id="rId15" w:history="1">
+      </w:pPr>
+      <w:r>
+        <w:t xml:space="preserve">[4] </w:t>
+      </w:r>
+      <w:hyperlink r:id="rId16" w:history="1">
         <w:r>
           <w:rPr>
             <w:rStyle w:val="Hyperlink"/>
-            <w:rFonts w:ascii="Times New Roman" w:hAnsi="Times New Roman" w:cs="Times New Roman"/>
-            <w:lang w:val="en-US"/>
           </w:rPr>
-          <w:t>Labedan, Patrice &amp; Darodes-de-Tailly, Nicolas &amp; Dehais, Frédéric &amp; Peysakhovich, Vsevolod. (2021). Virtual Reality for Pilot Training: Study of Cardiac Activity. 81-88. 10.5220/0010296700810088.</w:t>
+          <w:t>Using VR and AR for Training: A Full Guide (hqsoftwarelab.com)</w:t>
         </w:r>
       </w:hyperlink>
     </w:p>
@@ -6316,37 +7653,20 @@
         <w:jc w:val="both"/>
         <w:rPr>
           <w:rFonts w:ascii="Times New Roman" w:hAnsi="Times New Roman" w:cs="Times New Roman"/>
-          <w:color w:val="212121"/>
-          <w:shd w:val="clear" w:color="auto" w:fill="FFFFFF"/>
-          <w:vertAlign w:val="superscript"/>
-        </w:rPr>
-      </w:pPr>
-      <w:r>
-        <w:t>[4]</w:t>
-      </w:r>
-      <w:hyperlink r:id="rId16" w:history="1">
-        <w:r>
-          <w:rPr>
-            <w:rStyle w:val="Hyperlink"/>
-            <w:rFonts w:ascii="Times New Roman" w:hAnsi="Times New Roman" w:cs="Times New Roman"/>
-            <w:shd w:val="clear" w:color="auto" w:fill="FFFFFF"/>
-          </w:rPr>
-          <w:t>Hussain Z, Ng DM, Alnafisee N, Sheikh Z, Ng N, Khan A, Hussain A, Aitken D, Sheikh A. Effectiveness of virtual and augmented reality for improving knowledge and skills in medical students: protocol for a systematic review. BMJ Open. 2021 Aug 16;11(8):e047004. doi: 10.1136/bmjopen-2020-047004. PMID: 34400451; PMCID: PMC8370502.</w:t>
-        </w:r>
-      </w:hyperlink>
-    </w:p>
-    <w:p>
-      <w:pPr>
-        <w:spacing w:line="360" w:lineRule="auto"/>
-        <w:jc w:val="both"/>
-        <w:rPr>
-          <w:rFonts w:ascii="Times New Roman" w:hAnsi="Times New Roman" w:cs="Times New Roman"/>
-          <w:vertAlign w:val="superscript"/>
-          <w:lang w:val="en-US"/>
-        </w:rPr>
-      </w:pPr>
-      <w:r>
-        <w:t>[5]</w:t>
+          <w:lang w:val="en-US"/>
+        </w:rPr>
+      </w:pPr>
+      <w:r>
+        <w:t>[</w:t>
+      </w:r>
+      <w:r>
+        <w:t>5</w:t>
+      </w:r>
+      <w:r>
+        <w:t>]</w:t>
+      </w:r>
+      <w:r>
+        <w:t xml:space="preserve"> </w:t>
       </w:r>
       <w:hyperlink r:id="rId17" w:history="1">
         <w:r>
@@ -6355,7 +7675,120 @@
             <w:rFonts w:ascii="Times New Roman" w:hAnsi="Times New Roman" w:cs="Times New Roman"/>
             <w:lang w:val="en-US"/>
           </w:rPr>
-          <w:t>Hsieh, Min-Chai &amp; Lin, Yu-Hsuan. (2017). VR and AR Applications in Medical Practice and Education. Hu li za zhi The journal of nursing. 64. 12-18. 10.6224/JN.000078.</w:t>
+          <w:t>https://financesonline.com/virtual-reality-statistics/</w:t>
+        </w:r>
+      </w:hyperlink>
+      <w:r>
+        <w:rPr>
+          <w:rFonts w:ascii="Times New Roman" w:hAnsi="Times New Roman" w:cs="Times New Roman"/>
+          <w:lang w:val="en-US"/>
+        </w:rPr>
+        <w:t xml:space="preserve"> 2020</w:t>
+      </w:r>
+    </w:p>
+    <w:p>
+      <w:pPr>
+        <w:spacing w:line="360" w:lineRule="auto"/>
+        <w:jc w:val="both"/>
+        <w:rPr>
+          <w:rFonts w:ascii="Times New Roman" w:hAnsi="Times New Roman" w:cs="Times New Roman"/>
+          <w:lang w:val="en-US"/>
+        </w:rPr>
+      </w:pPr>
+      <w:r>
+        <w:rPr>
+          <w:rFonts w:ascii="Times New Roman" w:hAnsi="Times New Roman" w:cs="Times New Roman"/>
+          <w:lang w:val="en-US"/>
+        </w:rPr>
+        <w:t>[</w:t>
+      </w:r>
+      <w:r>
+        <w:rPr>
+          <w:rFonts w:ascii="Times New Roman" w:hAnsi="Times New Roman" w:cs="Times New Roman"/>
+          <w:lang w:val="en-US"/>
+        </w:rPr>
+        <w:t>6</w:t>
+      </w:r>
+      <w:r>
+        <w:rPr>
+          <w:rFonts w:ascii="Times New Roman" w:hAnsi="Times New Roman" w:cs="Times New Roman"/>
+          <w:lang w:val="en-US"/>
+        </w:rPr>
+        <w:t xml:space="preserve">] </w:t>
+      </w:r>
+      <w:hyperlink r:id="rId18" w:history="1">
+        <w:r>
+          <w:rPr>
+            <w:rStyle w:val="Hyperlink"/>
+            <w:rFonts w:ascii="Times New Roman" w:hAnsi="Times New Roman" w:cs="Times New Roman"/>
+            <w:lang w:val="en-US"/>
+          </w:rPr>
+          <w:t>https://www.statista.com/outlook/amo/ar-vr/ind</w:t>
+        </w:r>
+        <w:r>
+          <w:rPr>
+            <w:rStyle w:val="Hyperlink"/>
+            <w:rFonts w:ascii="Times New Roman" w:hAnsi="Times New Roman" w:cs="Times New Roman"/>
+            <w:lang w:val="en-US"/>
+          </w:rPr>
+          <w:t>i</w:t>
+        </w:r>
+        <w:r>
+          <w:rPr>
+            <w:rStyle w:val="Hyperlink"/>
+            <w:rFonts w:ascii="Times New Roman" w:hAnsi="Times New Roman" w:cs="Times New Roman"/>
+            <w:lang w:val="en-US"/>
+          </w:rPr>
+          <w:t>a</w:t>
+        </w:r>
+      </w:hyperlink>
+      <w:r>
+        <w:rPr>
+          <w:rFonts w:ascii="Times New Roman" w:hAnsi="Times New Roman" w:cs="Times New Roman"/>
+          <w:lang w:val="en-US"/>
+        </w:rPr>
+        <w:t xml:space="preserve">  (Nov. 2023)</w:t>
+      </w:r>
+    </w:p>
+    <w:p>
+      <w:pPr>
+        <w:spacing w:line="360" w:lineRule="auto"/>
+        <w:jc w:val="both"/>
+        <w:rPr>
+          <w:rFonts w:ascii="Times New Roman" w:hAnsi="Times New Roman" w:cs="Times New Roman"/>
+          <w:vertAlign w:val="superscript"/>
+          <w:lang w:val="en-US"/>
+        </w:rPr>
+      </w:pPr>
+      <w:r>
+        <w:t xml:space="preserve">[7] </w:t>
+      </w:r>
+      <w:hyperlink r:id="rId19" w:history="1">
+        <w:r>
+          <w:rPr>
+            <w:rStyle w:val="Hyperlink"/>
+            <w:rFonts w:ascii="Times New Roman" w:hAnsi="Times New Roman" w:cs="Times New Roman"/>
+            <w:lang w:val="en-US"/>
+          </w:rPr>
+          <w:t xml:space="preserve">Al-Ansi, Abdullah &amp; </w:t>
+        </w:r>
+        <w:proofErr w:type="spellStart"/>
+        <w:r>
+          <w:rPr>
+            <w:rStyle w:val="Hyperlink"/>
+            <w:rFonts w:ascii="Times New Roman" w:hAnsi="Times New Roman" w:cs="Times New Roman"/>
+            <w:lang w:val="en-US"/>
+          </w:rPr>
+          <w:t>Jaboob</w:t>
+        </w:r>
+        <w:proofErr w:type="spellEnd"/>
+        <w:r>
+          <w:rPr>
+            <w:rStyle w:val="Hyperlink"/>
+            <w:rFonts w:ascii="Times New Roman" w:hAnsi="Times New Roman" w:cs="Times New Roman"/>
+            <w:lang w:val="en-US"/>
+          </w:rPr>
+          <w:t>, Mohammed &amp; Garad, Askar &amp; Al-Ansi, Ahmed. (2023). Analyzing augmented reality (AR) and virtual reality (VR) recent development in education. Social Sciences &amp; Humanities Open. 8. 100532. 10.1016/j.ssaho.2023.100532.</w:t>
         </w:r>
       </w:hyperlink>
     </w:p>
@@ -6370,9 +7803,359 @@
         </w:rPr>
       </w:pPr>
       <w:r>
-        <w:t>[6]</w:t>
-      </w:r>
-      <w:hyperlink r:id="rId18" w:history="1">
+        <w:t>[</w:t>
+      </w:r>
+      <w:r>
+        <w:t>8</w:t>
+      </w:r>
+      <w:r>
+        <w:t>]</w:t>
+      </w:r>
+      <w:r>
+        <w:t xml:space="preserve"> </w:t>
+      </w:r>
+      <w:hyperlink r:id="rId20" w:history="1">
+        <w:r>
+          <w:rPr>
+            <w:rStyle w:val="Hyperlink"/>
+            <w:rFonts w:ascii="Times New Roman" w:hAnsi="Times New Roman" w:cs="Times New Roman"/>
+            <w:lang w:val="en-US"/>
+          </w:rPr>
+          <w:t>Shankar, Dr &amp; Nandi, Veena &amp; Rahman, Mujibur &amp; Mishra, Amitabh &amp; Bajaj, K.K.. (2023). Impact of Virtual Reality (</w:t>
+        </w:r>
+        <w:proofErr w:type="spellStart"/>
+        <w:r>
+          <w:rPr>
+            <w:rStyle w:val="Hyperlink"/>
+            <w:rFonts w:ascii="Times New Roman" w:hAnsi="Times New Roman" w:cs="Times New Roman"/>
+            <w:lang w:val="en-US"/>
+          </w:rPr>
+          <w:t>Vr</w:t>
+        </w:r>
+        <w:proofErr w:type="spellEnd"/>
+        <w:r>
+          <w:rPr>
+            <w:rStyle w:val="Hyperlink"/>
+            <w:rFonts w:ascii="Times New Roman" w:hAnsi="Times New Roman" w:cs="Times New Roman"/>
+            <w:lang w:val="en-US"/>
+          </w:rPr>
+          <w:t>) and Augmented Reality (</w:t>
+        </w:r>
+        <w:proofErr w:type="spellStart"/>
+        <w:r>
+          <w:rPr>
+            <w:rStyle w:val="Hyperlink"/>
+            <w:rFonts w:ascii="Times New Roman" w:hAnsi="Times New Roman" w:cs="Times New Roman"/>
+            <w:lang w:val="en-US"/>
+          </w:rPr>
+          <w:t>Ar</w:t>
+        </w:r>
+        <w:proofErr w:type="spellEnd"/>
+        <w:r>
+          <w:rPr>
+            <w:rStyle w:val="Hyperlink"/>
+            <w:rFonts w:ascii="Times New Roman" w:hAnsi="Times New Roman" w:cs="Times New Roman"/>
+            <w:lang w:val="en-US"/>
+          </w:rPr>
+          <w:t>) in Education.</w:t>
+        </w:r>
+      </w:hyperlink>
+    </w:p>
+    <w:p>
+      <w:pPr>
+        <w:spacing w:line="360" w:lineRule="auto"/>
+        <w:jc w:val="both"/>
+        <w:rPr>
+          <w:rFonts w:ascii="Times New Roman" w:hAnsi="Times New Roman" w:cs="Times New Roman"/>
+          <w:vertAlign w:val="superscript"/>
+          <w:lang w:val="en-US"/>
+        </w:rPr>
+      </w:pPr>
+      <w:r>
+        <w:t>[</w:t>
+      </w:r>
+      <w:r>
+        <w:t>9</w:t>
+      </w:r>
+      <w:r>
+        <w:t>]</w:t>
+      </w:r>
+      <w:r>
+        <w:t xml:space="preserve"> </w:t>
+      </w:r>
+      <w:hyperlink r:id="rId21" w:history="1">
+        <w:proofErr w:type="spellStart"/>
+        <w:r>
+          <w:rPr>
+            <w:rStyle w:val="Hyperlink"/>
+            <w:rFonts w:ascii="Times New Roman" w:hAnsi="Times New Roman" w:cs="Times New Roman"/>
+            <w:lang w:val="en-US"/>
+          </w:rPr>
+          <w:t>Labedan</w:t>
+        </w:r>
+        <w:proofErr w:type="spellEnd"/>
+        <w:r>
+          <w:rPr>
+            <w:rStyle w:val="Hyperlink"/>
+            <w:rFonts w:ascii="Times New Roman" w:hAnsi="Times New Roman" w:cs="Times New Roman"/>
+            <w:lang w:val="en-US"/>
+          </w:rPr>
+          <w:t xml:space="preserve">, Patrice &amp; </w:t>
+        </w:r>
+        <w:proofErr w:type="spellStart"/>
+        <w:r>
+          <w:rPr>
+            <w:rStyle w:val="Hyperlink"/>
+            <w:rFonts w:ascii="Times New Roman" w:hAnsi="Times New Roman" w:cs="Times New Roman"/>
+            <w:lang w:val="en-US"/>
+          </w:rPr>
+          <w:t>Darodes</w:t>
+        </w:r>
+        <w:proofErr w:type="spellEnd"/>
+        <w:r>
+          <w:rPr>
+            <w:rStyle w:val="Hyperlink"/>
+            <w:rFonts w:ascii="Times New Roman" w:hAnsi="Times New Roman" w:cs="Times New Roman"/>
+            <w:lang w:val="en-US"/>
+          </w:rPr>
+          <w:t>-de-</w:t>
+        </w:r>
+        <w:proofErr w:type="spellStart"/>
+        <w:r>
+          <w:rPr>
+            <w:rStyle w:val="Hyperlink"/>
+            <w:rFonts w:ascii="Times New Roman" w:hAnsi="Times New Roman" w:cs="Times New Roman"/>
+            <w:lang w:val="en-US"/>
+          </w:rPr>
+          <w:t>Tailly</w:t>
+        </w:r>
+        <w:proofErr w:type="spellEnd"/>
+        <w:r>
+          <w:rPr>
+            <w:rStyle w:val="Hyperlink"/>
+            <w:rFonts w:ascii="Times New Roman" w:hAnsi="Times New Roman" w:cs="Times New Roman"/>
+            <w:lang w:val="en-US"/>
+          </w:rPr>
+          <w:t xml:space="preserve">, Nicolas &amp; </w:t>
+        </w:r>
+        <w:proofErr w:type="spellStart"/>
+        <w:r>
+          <w:rPr>
+            <w:rStyle w:val="Hyperlink"/>
+            <w:rFonts w:ascii="Times New Roman" w:hAnsi="Times New Roman" w:cs="Times New Roman"/>
+            <w:lang w:val="en-US"/>
+          </w:rPr>
+          <w:t>Dehais</w:t>
+        </w:r>
+        <w:proofErr w:type="spellEnd"/>
+        <w:r>
+          <w:rPr>
+            <w:rStyle w:val="Hyperlink"/>
+            <w:rFonts w:ascii="Times New Roman" w:hAnsi="Times New Roman" w:cs="Times New Roman"/>
+            <w:lang w:val="en-US"/>
+          </w:rPr>
+          <w:t xml:space="preserve">, Frédéric &amp; </w:t>
+        </w:r>
+        <w:proofErr w:type="spellStart"/>
+        <w:r>
+          <w:rPr>
+            <w:rStyle w:val="Hyperlink"/>
+            <w:rFonts w:ascii="Times New Roman" w:hAnsi="Times New Roman" w:cs="Times New Roman"/>
+            <w:lang w:val="en-US"/>
+          </w:rPr>
+          <w:t>Peysakhovich</w:t>
+        </w:r>
+        <w:proofErr w:type="spellEnd"/>
+        <w:r>
+          <w:rPr>
+            <w:rStyle w:val="Hyperlink"/>
+            <w:rFonts w:ascii="Times New Roman" w:hAnsi="Times New Roman" w:cs="Times New Roman"/>
+            <w:lang w:val="en-US"/>
+          </w:rPr>
+          <w:t>, Vsevolod. (2021). Virtual Reality for Pilot Training: Study of Cardiac Activity. 81-88. 10.5220/0010296700810088.</w:t>
+        </w:r>
+      </w:hyperlink>
+    </w:p>
+    <w:p>
+      <w:pPr>
+        <w:spacing w:line="360" w:lineRule="auto"/>
+        <w:jc w:val="both"/>
+        <w:rPr>
+          <w:rFonts w:ascii="Times New Roman" w:hAnsi="Times New Roman" w:cs="Times New Roman"/>
+          <w:color w:val="212121"/>
+          <w:shd w:val="clear" w:color="auto" w:fill="FFFFFF"/>
+          <w:vertAlign w:val="superscript"/>
+        </w:rPr>
+      </w:pPr>
+      <w:r>
+        <w:t>[</w:t>
+      </w:r>
+      <w:r>
+        <w:t>10</w:t>
+      </w:r>
+      <w:r>
+        <w:t>]</w:t>
+      </w:r>
+      <w:r>
+        <w:t xml:space="preserve"> </w:t>
+      </w:r>
+      <w:hyperlink r:id="rId22" w:history="1">
+        <w:r>
+          <w:rPr>
+            <w:rStyle w:val="Hyperlink"/>
+            <w:rFonts w:ascii="Times New Roman" w:hAnsi="Times New Roman" w:cs="Times New Roman"/>
+            <w:shd w:val="clear" w:color="auto" w:fill="FFFFFF"/>
+          </w:rPr>
+          <w:t xml:space="preserve">Hussain Z, Ng DM, </w:t>
+        </w:r>
+        <w:proofErr w:type="spellStart"/>
+        <w:r>
+          <w:rPr>
+            <w:rStyle w:val="Hyperlink"/>
+            <w:rFonts w:ascii="Times New Roman" w:hAnsi="Times New Roman" w:cs="Times New Roman"/>
+            <w:shd w:val="clear" w:color="auto" w:fill="FFFFFF"/>
+          </w:rPr>
+          <w:t>Alnafisee</w:t>
+        </w:r>
+        <w:proofErr w:type="spellEnd"/>
+        <w:r>
+          <w:rPr>
+            <w:rStyle w:val="Hyperlink"/>
+            <w:rFonts w:ascii="Times New Roman" w:hAnsi="Times New Roman" w:cs="Times New Roman"/>
+            <w:shd w:val="clear" w:color="auto" w:fill="FFFFFF"/>
+          </w:rPr>
+          <w:t xml:space="preserve"> N, Sheikh Z, Ng N, Khan A, Hussain A, Aitken D, Sheikh A. Effectiveness of virtual and augmented reality for improving knowledge and skills in medical students: protocol for a systematic review. BMJ Open. 2021 Aug 16;11(8</w:t>
+        </w:r>
+        <w:proofErr w:type="gramStart"/>
+        <w:r>
+          <w:rPr>
+            <w:rStyle w:val="Hyperlink"/>
+            <w:rFonts w:ascii="Times New Roman" w:hAnsi="Times New Roman" w:cs="Times New Roman"/>
+            <w:shd w:val="clear" w:color="auto" w:fill="FFFFFF"/>
+          </w:rPr>
+          <w:t>):e</w:t>
+        </w:r>
+        <w:proofErr w:type="gramEnd"/>
+        <w:r>
+          <w:rPr>
+            <w:rStyle w:val="Hyperlink"/>
+            <w:rFonts w:ascii="Times New Roman" w:hAnsi="Times New Roman" w:cs="Times New Roman"/>
+            <w:shd w:val="clear" w:color="auto" w:fill="FFFFFF"/>
+          </w:rPr>
+          <w:t xml:space="preserve">047004. </w:t>
+        </w:r>
+        <w:proofErr w:type="spellStart"/>
+        <w:r>
+          <w:rPr>
+            <w:rStyle w:val="Hyperlink"/>
+            <w:rFonts w:ascii="Times New Roman" w:hAnsi="Times New Roman" w:cs="Times New Roman"/>
+            <w:shd w:val="clear" w:color="auto" w:fill="FFFFFF"/>
+          </w:rPr>
+          <w:t>doi</w:t>
+        </w:r>
+        <w:proofErr w:type="spellEnd"/>
+        <w:r>
+          <w:rPr>
+            <w:rStyle w:val="Hyperlink"/>
+            <w:rFonts w:ascii="Times New Roman" w:hAnsi="Times New Roman" w:cs="Times New Roman"/>
+            <w:shd w:val="clear" w:color="auto" w:fill="FFFFFF"/>
+          </w:rPr>
+          <w:t>: 10.1136/bmjopen-2020-047004. PMID: 34400451; PMCID: PMC8370502.</w:t>
+        </w:r>
+      </w:hyperlink>
+    </w:p>
+    <w:p>
+      <w:pPr>
+        <w:spacing w:line="360" w:lineRule="auto"/>
+        <w:jc w:val="both"/>
+        <w:rPr>
+          <w:rFonts w:ascii="Times New Roman" w:hAnsi="Times New Roman" w:cs="Times New Roman"/>
+          <w:vertAlign w:val="superscript"/>
+          <w:lang w:val="en-US"/>
+        </w:rPr>
+      </w:pPr>
+      <w:r>
+        <w:t>[</w:t>
+      </w:r>
+      <w:r>
+        <w:t>11</w:t>
+      </w:r>
+      <w:r>
+        <w:t>]</w:t>
+      </w:r>
+      <w:r>
+        <w:t xml:space="preserve"> </w:t>
+      </w:r>
+      <w:hyperlink r:id="rId23" w:history="1">
+        <w:r>
+          <w:rPr>
+            <w:rStyle w:val="Hyperlink"/>
+            <w:rFonts w:ascii="Times New Roman" w:hAnsi="Times New Roman" w:cs="Times New Roman"/>
+            <w:lang w:val="en-US"/>
+          </w:rPr>
+          <w:t xml:space="preserve">Hsieh, Min-Chai &amp; Lin, Yu-Hsuan. (2017). VR and AR Applications in Medical Practice and Education. Hu li za </w:t>
+        </w:r>
+        <w:proofErr w:type="spellStart"/>
+        <w:r>
+          <w:rPr>
+            <w:rStyle w:val="Hyperlink"/>
+            <w:rFonts w:ascii="Times New Roman" w:hAnsi="Times New Roman" w:cs="Times New Roman"/>
+            <w:lang w:val="en-US"/>
+          </w:rPr>
+          <w:t>zhi</w:t>
+        </w:r>
+        <w:proofErr w:type="spellEnd"/>
+        <w:r>
+          <w:rPr>
+            <w:rStyle w:val="Hyperlink"/>
+            <w:rFonts w:ascii="Times New Roman" w:hAnsi="Times New Roman" w:cs="Times New Roman"/>
+            <w:lang w:val="en-US"/>
+          </w:rPr>
+          <w:t xml:space="preserve"> </w:t>
+        </w:r>
+        <w:proofErr w:type="gramStart"/>
+        <w:r>
+          <w:rPr>
+            <w:rStyle w:val="Hyperlink"/>
+            <w:rFonts w:ascii="Times New Roman" w:hAnsi="Times New Roman" w:cs="Times New Roman"/>
+            <w:lang w:val="en-US"/>
+          </w:rPr>
+          <w:t>The</w:t>
+        </w:r>
+        <w:proofErr w:type="gramEnd"/>
+        <w:r>
+          <w:rPr>
+            <w:rStyle w:val="Hyperlink"/>
+            <w:rFonts w:ascii="Times New Roman" w:hAnsi="Times New Roman" w:cs="Times New Roman"/>
+            <w:lang w:val="en-US"/>
+          </w:rPr>
+          <w:t xml:space="preserve"> journal of nursing. 64. 12-18. 10.6224/JN.000078.</w:t>
+        </w:r>
+      </w:hyperlink>
+    </w:p>
+    <w:p>
+      <w:pPr>
+        <w:spacing w:line="360" w:lineRule="auto"/>
+        <w:jc w:val="both"/>
+        <w:rPr>
+          <w:rFonts w:ascii="Times New Roman" w:hAnsi="Times New Roman" w:cs="Times New Roman"/>
+          <w:vertAlign w:val="superscript"/>
+          <w:lang w:val="en-US"/>
+        </w:rPr>
+      </w:pPr>
+      <w:r>
+        <w:t>[</w:t>
+      </w:r>
+      <w:r>
+        <w:t>12</w:t>
+      </w:r>
+      <w:r>
+        <w:t>]</w:t>
+      </w:r>
+      <w:r>
+        <w:t xml:space="preserve"> </w:t>
+      </w:r>
+      <w:hyperlink r:id="rId24" w:history="1">
         <w:r>
           <w:rPr>
             <w:rStyle w:val="Hyperlink"/>
@@ -6389,120 +8172,249 @@
         <w:jc w:val="both"/>
         <w:rPr>
           <w:rFonts w:ascii="Times New Roman" w:hAnsi="Times New Roman" w:cs="Times New Roman"/>
-          <w:vertAlign w:val="superscript"/>
-          <w:lang w:val="en-US"/>
-        </w:rPr>
-      </w:pPr>
-      <w:r>
-        <w:t>[7]</w:t>
-      </w:r>
-      <w:hyperlink r:id="rId19" w:history="1">
+          <w:color w:val="0563C1" w:themeColor="hyperlink"/>
+          <w:u w:val="single"/>
+          <w:lang w:val="en-US"/>
+        </w:rPr>
+      </w:pPr>
+      <w:r>
+        <w:t>[</w:t>
+      </w:r>
+      <w:r>
+        <w:t>13</w:t>
+      </w:r>
+      <w:r>
+        <w:t>]</w:t>
+      </w:r>
+      <w:r>
+        <w:t xml:space="preserve"> </w:t>
+      </w:r>
+      <w:hyperlink r:id="rId25" w:history="1">
         <w:r>
           <w:rPr>
             <w:rStyle w:val="Hyperlink"/>
             <w:rFonts w:ascii="Times New Roman" w:hAnsi="Times New Roman" w:cs="Times New Roman"/>
             <w:lang w:val="en-US"/>
           </w:rPr>
-          <w:t>Zhang, Jing &amp; Yu, Na &amp; Wang, Bin &amp; Lv, Xin. (2022). Trends in the Use of Augmented Reality, Virtual Reality, and Mixed Reality in Surgical Research: a Global Bibliometric and Visualized Analysis. Indian Journal of Surgery. 84. 10.1007/s12262-021-03243-w.</w:t>
+          <w:t xml:space="preserve">Zhang, Jing &amp; Yu, Na &amp; Wang, Bin &amp; </w:t>
         </w:r>
-      </w:hyperlink>
-    </w:p>
-    <w:p>
-      <w:pPr>
-        <w:spacing w:line="360" w:lineRule="auto"/>
-        <w:jc w:val="both"/>
-        <w:rPr>
-          <w:rFonts w:ascii="Times New Roman" w:hAnsi="Times New Roman" w:cs="Times New Roman"/>
-          <w:lang w:val="en-US"/>
-        </w:rPr>
-      </w:pPr>
-      <w:r>
-        <w:t>[8]</w:t>
-      </w:r>
-      <w:hyperlink r:id="rId20" w:history="1">
+        <w:proofErr w:type="spellStart"/>
         <w:r>
           <w:rPr>
             <w:rStyle w:val="Hyperlink"/>
             <w:rFonts w:ascii="Times New Roman" w:hAnsi="Times New Roman" w:cs="Times New Roman"/>
             <w:lang w:val="en-US"/>
           </w:rPr>
-          <w:t>https://financesonline.com/virtual-reality-sta</w:t>
+          <w:t>Lv</w:t>
         </w:r>
+        <w:proofErr w:type="spellEnd"/>
         <w:r>
           <w:rPr>
             <w:rStyle w:val="Hyperlink"/>
             <w:rFonts w:ascii="Times New Roman" w:hAnsi="Times New Roman" w:cs="Times New Roman"/>
             <w:lang w:val="en-US"/>
           </w:rPr>
-          <w:t>t</w:t>
+          <w:t xml:space="preserve">, Xin. (2022). Trends in the Use of Augmented Reality, Virtual Reality, and Mixed Reality in Surgical Research: </w:t>
         </w:r>
+        <w:proofErr w:type="gramStart"/>
         <w:r>
           <w:rPr>
             <w:rStyle w:val="Hyperlink"/>
             <w:rFonts w:ascii="Times New Roman" w:hAnsi="Times New Roman" w:cs="Times New Roman"/>
             <w:lang w:val="en-US"/>
           </w:rPr>
-          <w:t>istics/</w:t>
+          <w:t>a</w:t>
         </w:r>
-      </w:hyperlink>
-      <w:r>
-        <w:rPr>
-          <w:rFonts w:ascii="Times New Roman" w:hAnsi="Times New Roman" w:cs="Times New Roman"/>
-          <w:lang w:val="en-US"/>
-        </w:rPr>
-        <w:t xml:space="preserve"> 2020</w:t>
-      </w:r>
-    </w:p>
-    <w:p>
-      <w:pPr>
-        <w:spacing w:line="360" w:lineRule="auto"/>
-        <w:jc w:val="both"/>
-        <w:rPr>
-          <w:rFonts w:ascii="Times New Roman" w:hAnsi="Times New Roman" w:cs="Times New Roman"/>
-          <w:lang w:val="en-US"/>
-        </w:rPr>
-      </w:pPr>
-      <w:r>
-        <w:rPr>
-          <w:rFonts w:ascii="Times New Roman" w:hAnsi="Times New Roman" w:cs="Times New Roman"/>
-          <w:lang w:val="en-US"/>
-        </w:rPr>
-        <w:lastRenderedPageBreak/>
-        <w:t>[9]</w:t>
-      </w:r>
-      <w:hyperlink r:id="rId21" w:history="1">
+        <w:proofErr w:type="gramEnd"/>
         <w:r>
           <w:rPr>
             <w:rStyle w:val="Hyperlink"/>
             <w:rFonts w:ascii="Times New Roman" w:hAnsi="Times New Roman" w:cs="Times New Roman"/>
             <w:lang w:val="en-US"/>
           </w:rPr>
-          <w:t>https://www.statista.com/outlook/amo/ar-vr/in</w:t>
+          <w:t xml:space="preserve"> Global Bibliometric and Visualized Analysis. Indian Journal of Surgery. 84. 10.1007/s12262-021-03243-w.</w:t>
         </w:r>
+      </w:hyperlink>
+    </w:p>
+    <w:p>
+      <w:pPr>
+        <w:spacing w:line="360" w:lineRule="auto"/>
+        <w:jc w:val="both"/>
+        <w:rPr>
+          <w:rFonts w:ascii="Times New Roman" w:hAnsi="Times New Roman" w:cs="Times New Roman"/>
+          <w:lang w:val="en-US"/>
+        </w:rPr>
+      </w:pPr>
+      <w:r>
+        <w:rPr>
+          <w:rFonts w:ascii="Times New Roman" w:hAnsi="Times New Roman" w:cs="Times New Roman"/>
+          <w:lang w:val="en-US"/>
+        </w:rPr>
+        <w:t xml:space="preserve">[14] </w:t>
+      </w:r>
+      <w:hyperlink r:id="rId26" w:history="1">
         <w:r>
           <w:rPr>
             <w:rStyle w:val="Hyperlink"/>
             <w:rFonts w:ascii="Times New Roman" w:hAnsi="Times New Roman" w:cs="Times New Roman"/>
             <w:lang w:val="en-US"/>
           </w:rPr>
-          <w:t>d</w:t>
+          <w:t>https://www.statista.com/outlook/amo/ar-vr/worldwide#global-comparison</w:t>
+        </w:r>
+      </w:hyperlink>
+    </w:p>
+    <w:p>
+      <w:pPr>
+        <w:spacing w:line="360" w:lineRule="auto"/>
+        <w:jc w:val="both"/>
+        <w:rPr>
+          <w:rFonts w:ascii="Times New Roman" w:hAnsi="Times New Roman" w:cs="Times New Roman"/>
+          <w:sz w:val="24"/>
+          <w:szCs w:val="24"/>
+          <w:lang w:val="en-US"/>
+        </w:rPr>
+      </w:pPr>
+      <w:r>
+        <w:rPr>
+          <w:rFonts w:ascii="Times New Roman" w:hAnsi="Times New Roman" w:cs="Times New Roman"/>
+          <w:sz w:val="24"/>
+          <w:szCs w:val="24"/>
+          <w:lang w:val="en-US"/>
+        </w:rPr>
+        <w:t>[15]</w:t>
+      </w:r>
+      <w:hyperlink r:id="rId27" w:history="1">
+        <w:r>
+          <w:rPr>
+            <w:rStyle w:val="Hyperlink"/>
+            <w:rFonts w:ascii="Times New Roman" w:hAnsi="Times New Roman" w:cs="Times New Roman"/>
+            <w:sz w:val="24"/>
+            <w:szCs w:val="24"/>
+            <w:lang w:val="en-US"/>
+          </w:rPr>
+          <w:t>https://www.marketsandmarkets.com/Market-Reports/augmented-reality-market-82758548.html</w:t>
+        </w:r>
+      </w:hyperlink>
+    </w:p>
+    <w:p>
+      <w:pPr>
+        <w:spacing w:line="360" w:lineRule="auto"/>
+        <w:jc w:val="both"/>
+        <w:rPr>
+          <w:rFonts w:ascii="Times New Roman" w:hAnsi="Times New Roman" w:cs="Times New Roman"/>
+          <w:sz w:val="24"/>
+          <w:szCs w:val="24"/>
+          <w:lang w:val="en-US"/>
+        </w:rPr>
+      </w:pPr>
+      <w:r>
+        <w:rPr>
+          <w:rFonts w:ascii="Times New Roman" w:hAnsi="Times New Roman" w:cs="Times New Roman"/>
+          <w:sz w:val="24"/>
+          <w:szCs w:val="24"/>
+          <w:lang w:val="en-US"/>
+        </w:rPr>
+        <w:lastRenderedPageBreak/>
+        <w:t xml:space="preserve">[16] </w:t>
+      </w:r>
+      <w:hyperlink r:id="rId28" w:history="1">
+        <w:r>
+          <w:rPr>
+            <w:rStyle w:val="Hyperlink"/>
+            <w:rFonts w:ascii="Times New Roman" w:hAnsi="Times New Roman" w:cs="Times New Roman"/>
+            <w:sz w:val="24"/>
+            <w:szCs w:val="24"/>
+            <w:lang w:val="en-US"/>
+          </w:rPr>
+          <w:t>https://www.fortunebusinessinsights.com/augmented-reality-ar-market-102553</w:t>
+        </w:r>
+      </w:hyperlink>
+    </w:p>
+    <w:p>
+      <w:pPr>
+        <w:spacing w:line="360" w:lineRule="auto"/>
+        <w:jc w:val="both"/>
+        <w:rPr>
+          <w:rFonts w:ascii="Times New Roman" w:hAnsi="Times New Roman" w:cs="Times New Roman"/>
+          <w:sz w:val="24"/>
+          <w:szCs w:val="24"/>
+          <w:lang w:val="en-US"/>
+        </w:rPr>
+      </w:pPr>
+      <w:r>
+        <w:rPr>
+          <w:rFonts w:ascii="Times New Roman" w:hAnsi="Times New Roman" w:cs="Times New Roman"/>
+          <w:sz w:val="24"/>
+          <w:szCs w:val="24"/>
+          <w:lang w:val="en-US"/>
+        </w:rPr>
+        <w:t>[17]</w:t>
+      </w:r>
+      <w:hyperlink r:id="rId29" w:history="1">
+        <w:r>
+          <w:rPr>
+            <w:rStyle w:val="Hyperlink"/>
+            <w:rFonts w:ascii="Times New Roman" w:hAnsi="Times New Roman" w:cs="Times New Roman"/>
+            <w:sz w:val="24"/>
+            <w:szCs w:val="24"/>
+            <w:lang w:val="en-US"/>
+          </w:rPr>
+          <w:t>https://www.psmarketresearch.com/market-analysis/augmented-reality-and-virtual-reality-market</w:t>
+        </w:r>
+      </w:hyperlink>
+    </w:p>
+    <w:p>
+      <w:pPr>
+        <w:spacing w:line="360" w:lineRule="auto"/>
+        <w:jc w:val="both"/>
+        <w:rPr>
+          <w:rFonts w:ascii="Times New Roman" w:hAnsi="Times New Roman" w:cs="Times New Roman"/>
+          <w:sz w:val="24"/>
+          <w:szCs w:val="24"/>
+          <w:lang w:val="en-US"/>
+        </w:rPr>
+      </w:pPr>
+      <w:r>
+        <w:rPr>
+          <w:rFonts w:ascii="Times New Roman" w:hAnsi="Times New Roman" w:cs="Times New Roman"/>
+          <w:sz w:val="24"/>
+          <w:szCs w:val="24"/>
+          <w:lang w:val="en-US"/>
+        </w:rPr>
+        <w:t>[18]</w:t>
+      </w:r>
+      <w:hyperlink r:id="rId30" w:history="1">
+        <w:r>
+          <w:rPr>
+            <w:rStyle w:val="Hyperlink"/>
+            <w:rFonts w:ascii="Times New Roman" w:hAnsi="Times New Roman" w:cs="Times New Roman"/>
+            <w:sz w:val="24"/>
+            <w:szCs w:val="24"/>
+            <w:lang w:val="en-US"/>
+          </w:rPr>
+          <w:t>https://www.fortunebusinessinsights.com/industr</w:t>
         </w:r>
         <w:r>
           <w:rPr>
             <w:rStyle w:val="Hyperlink"/>
             <w:rFonts w:ascii="Times New Roman" w:hAnsi="Times New Roman" w:cs="Times New Roman"/>
+            <w:sz w:val="24"/>
+            <w:szCs w:val="24"/>
             <w:lang w:val="en-US"/>
           </w:rPr>
-          <w:t>ia</w:t>
+          <w:t>y</w:t>
+        </w:r>
+        <w:r>
+          <w:rPr>
+            <w:rStyle w:val="Hyperlink"/>
+            <w:rFonts w:ascii="Times New Roman" w:hAnsi="Times New Roman" w:cs="Times New Roman"/>
+            <w:sz w:val="24"/>
+            <w:szCs w:val="24"/>
+            <w:lang w:val="en-US"/>
+          </w:rPr>
+          <w:t>-reports/virtual-reality-gaming-market-100271</w:t>
         </w:r>
       </w:hyperlink>
-      <w:r>
-        <w:rPr>
-          <w:rFonts w:ascii="Times New Roman" w:hAnsi="Times New Roman" w:cs="Times New Roman"/>
-          <w:lang w:val="en-US"/>
-        </w:rPr>
-        <w:t xml:space="preserve"> Nov. 2023</w:t>
-      </w:r>
     </w:p>
     <w:p>
       <w:pPr>
@@ -6515,6 +8427,56 @@
           <w:lang w:val="en-US"/>
         </w:rPr>
       </w:pPr>
+      <w:r>
+        <w:rPr>
+          <w:rFonts w:ascii="Times New Roman" w:hAnsi="Times New Roman" w:cs="Times New Roman"/>
+          <w:sz w:val="24"/>
+          <w:szCs w:val="24"/>
+          <w:lang w:val="en-US"/>
+        </w:rPr>
+        <w:t xml:space="preserve">[19] </w:t>
+      </w:r>
+      <w:hyperlink r:id="rId31" w:history="1">
+        <w:r>
+          <w:rPr>
+            <w:rStyle w:val="Hyperlink"/>
+            <w:rFonts w:ascii="Times New Roman" w:hAnsi="Times New Roman" w:cs="Times New Roman"/>
+            <w:sz w:val="24"/>
+            <w:szCs w:val="24"/>
+            <w:lang w:val="en-US"/>
+          </w:rPr>
+          <w:t>https://www.fortunebusinessinsights.com/industry-reports/virtual-reality-market-101378</w:t>
+        </w:r>
+      </w:hyperlink>
+    </w:p>
+    <w:p>
+      <w:pPr>
+        <w:spacing w:line="360" w:lineRule="auto"/>
+        <w:jc w:val="both"/>
+        <w:rPr>
+          <w:rFonts w:ascii="Times New Roman" w:hAnsi="Times New Roman" w:cs="Times New Roman"/>
+          <w:sz w:val="24"/>
+          <w:szCs w:val="24"/>
+          <w:lang w:val="en-US"/>
+        </w:rPr>
+      </w:pPr>
+      <w:r>
+        <w:rPr>
+          <w:rFonts w:ascii="Times New Roman" w:hAnsi="Times New Roman" w:cs="Times New Roman"/>
+          <w:sz w:val="24"/>
+          <w:szCs w:val="24"/>
+          <w:lang w:val="en-US"/>
+        </w:rPr>
+        <w:t xml:space="preserve">[20] </w:t>
+      </w:r>
+      <w:hyperlink r:id="rId32" w:history="1">
+        <w:r>
+          <w:rPr>
+            <w:rStyle w:val="Hyperlink"/>
+          </w:rPr>
+          <w:t>Spatial Computing: Concept, Applications, Challenges and Future Directions (arxiv.org)</w:t>
+        </w:r>
+      </w:hyperlink>
     </w:p>
     <w:sectPr>
       <w:pgSz w:w="11906" w:h="16838"/>
@@ -6527,7 +8489,7 @@
 </file>
 
 <file path=word/numbering.xml><?xml version="1.0" encoding="utf-8"?>
-<w:numbering xmlns:wpc="http://schemas.microsoft.com/office/word/2010/wordprocessingCanvas" xmlns:cx="http://schemas.microsoft.com/office/drawing/2014/chartex" xmlns:cx1="http://schemas.microsoft.com/office/drawing/2015/9/8/chartex" xmlns:cx2="http://schemas.microsoft.com/office/drawing/2015/10/21/chartex" xmlns:cx3="http://schemas.microsoft.com/office/drawing/2016/5/9/chartex" xmlns:cx4="http://schemas.microsoft.com/office/drawing/2016/5/10/chartex" xmlns:cx5="http://schemas.microsoft.com/office/drawing/2016/5/11/chartex" xmlns:cx6="http://schemas.microsoft.com/office/drawing/2016/5/12/chartex" xmlns:cx7="http://schemas.microsoft.com/office/drawing/2016/5/13/chartex" xmlns:cx8="http://schemas.microsoft.com/office/drawing/2016/5/14/chartex" xmlns:mc="http://schemas.openxmlformats.org/markup-compatibility/2006" xmlns:aink="http://schemas.microsoft.com/office/drawing/2016/ink" xmlns:am3d="http://schemas.microsoft.com/office/drawing/2017/model3d" xmlns:o="urn:schemas-microsoft-com:office:office" xmlns:r="http://schemas.openxmlformats.org/officeDocument/2006/relationships" xmlns:m="http://schemas.openxmlformats.org/officeDocument/2006/math" xmlns:v="urn:schemas-microsoft-com:vml" xmlns:wp14="http://schemas.microsoft.com/office/word/2010/wordprocessingDrawing" xmlns:wp="http://schemas.openxmlformats.org/drawingml/2006/wordprocessingDrawing" xmlns:w10="urn:schemas-microsoft-com:office:word" xmlns:w="http://schemas.openxmlformats.org/wordprocessingml/2006/main" xmlns:w14="http://schemas.microsoft.com/office/word/2010/wordml" xmlns:w15="http://schemas.microsoft.com/office/word/2012/wordml" xmlns:w16cex="http://schemas.microsoft.com/office/word/2018/wordml/cex" xmlns:w16cid="http://schemas.microsoft.com/office/word/2016/wordml/cid" xmlns:w16="http://schemas.microsoft.com/office/word/2018/wordml" xmlns:w16sdtdh="http://schemas.microsoft.com/office/word/2020/wordml/sdtdatahash" xmlns:w16se="http://schemas.microsoft.com/office/word/2015/wordml/symex" xmlns:wpg="http://schemas.microsoft.com/office/word/2010/wordprocessingGroup" xmlns:wpi="http://schemas.microsoft.com/office/word/2010/wordprocessingInk" xmlns:wne="http://schemas.microsoft.com/office/word/2006/wordml" xmlns:wps="http://schemas.microsoft.com/office/word/2010/wordprocessingShape" mc:Ignorable="w14 w15 w16se w16cid w16 w16cex w16sdtdh wp14">
+<w:numbering xmlns:wpc="http://schemas.microsoft.com/office/word/2010/wordprocessingCanvas" xmlns:cx="http://schemas.microsoft.com/office/drawing/2014/chartex" xmlns:cx1="http://schemas.microsoft.com/office/drawing/2015/9/8/chartex" xmlns:cx2="http://schemas.microsoft.com/office/drawing/2015/10/21/chartex" xmlns:cx3="http://schemas.microsoft.com/office/drawing/2016/5/9/chartex" xmlns:cx4="http://schemas.microsoft.com/office/drawing/2016/5/10/chartex" xmlns:cx5="http://schemas.microsoft.com/office/drawing/2016/5/11/chartex" xmlns:cx6="http://schemas.microsoft.com/office/drawing/2016/5/12/chartex" xmlns:cx7="http://schemas.microsoft.com/office/drawing/2016/5/13/chartex" xmlns:cx8="http://schemas.microsoft.com/office/drawing/2016/5/14/chartex" xmlns:mc="http://schemas.openxmlformats.org/markup-compatibility/2006" xmlns:aink="http://schemas.microsoft.com/office/drawing/2016/ink" xmlns:am3d="http://schemas.microsoft.com/office/drawing/2017/model3d" xmlns:o="urn:schemas-microsoft-com:office:office" xmlns:oel="http://schemas.microsoft.com/office/2019/extlst" xmlns:r="http://schemas.openxmlformats.org/officeDocument/2006/relationships" xmlns:m="http://schemas.openxmlformats.org/officeDocument/2006/math" xmlns:v="urn:schemas-microsoft-com:vml" xmlns:wp14="http://schemas.microsoft.com/office/word/2010/wordprocessingDrawing" xmlns:wp="http://schemas.openxmlformats.org/drawingml/2006/wordprocessingDrawing" xmlns:w10="urn:schemas-microsoft-com:office:word" xmlns:w="http://schemas.openxmlformats.org/wordprocessingml/2006/main" xmlns:w14="http://schemas.microsoft.com/office/word/2010/wordml" xmlns:w15="http://schemas.microsoft.com/office/word/2012/wordml" xmlns:w16cex="http://schemas.microsoft.com/office/word/2018/wordml/cex" xmlns:w16cid="http://schemas.microsoft.com/office/word/2016/wordml/cid" xmlns:w16="http://schemas.microsoft.com/office/word/2018/wordml" xmlns:w16sdtdh="http://schemas.microsoft.com/office/word/2020/wordml/sdtdatahash" xmlns:w16se="http://schemas.microsoft.com/office/word/2015/wordml/symex" xmlns:wpg="http://schemas.microsoft.com/office/word/2010/wordprocessingGroup" xmlns:wpi="http://schemas.microsoft.com/office/word/2010/wordprocessingInk" xmlns:wne="http://schemas.microsoft.com/office/word/2006/wordml" xmlns:wps="http://schemas.microsoft.com/office/word/2010/wordprocessingShape" mc:Ignorable="w14 w15 w16se w16cid w16 w16cex w16sdtdh wp14">
   <w:abstractNum w:abstractNumId="0" w15:restartNumberingAfterBreak="0">
     <w:nsid w:val="09C4581D"/>
     <w:multiLevelType w:val="multilevel"/>
@@ -7612,28 +9574,28 @@
       </w:rPr>
     </w:lvl>
   </w:abstractNum>
-  <w:num w:numId="1">
+  <w:num w:numId="1" w16cid:durableId="1138258746">
     <w:abstractNumId w:val="3"/>
   </w:num>
-  <w:num w:numId="2">
+  <w:num w:numId="2" w16cid:durableId="649407651">
     <w:abstractNumId w:val="5"/>
   </w:num>
-  <w:num w:numId="3">
+  <w:num w:numId="3" w16cid:durableId="193351217">
     <w:abstractNumId w:val="6"/>
   </w:num>
-  <w:num w:numId="4">
+  <w:num w:numId="4" w16cid:durableId="490676257">
     <w:abstractNumId w:val="1"/>
   </w:num>
-  <w:num w:numId="5">
+  <w:num w:numId="5" w16cid:durableId="1379009247">
     <w:abstractNumId w:val="4"/>
   </w:num>
-  <w:num w:numId="6">
+  <w:num w:numId="6" w16cid:durableId="1894075842">
     <w:abstractNumId w:val="0"/>
   </w:num>
-  <w:num w:numId="7">
+  <w:num w:numId="7" w16cid:durableId="334453995">
     <w:abstractNumId w:val="2"/>
   </w:num>
-  <w:num w:numId="8">
+  <w:num w:numId="8" w16cid:durableId="571352721">
     <w:abstractNumId w:val="7"/>
   </w:num>
 </w:numbering>
@@ -8043,6 +10005,7 @@
   <w:style w:type="character" w:default="1" w:styleId="DefaultParagraphFont">
     <w:name w:val="Default Paragraph Font"/>
     <w:uiPriority w:val="1"/>
+    <w:semiHidden/>
     <w:unhideWhenUsed/>
   </w:style>
   <w:style w:type="table" w:default="1" w:styleId="TableNormal">
@@ -8197,7 +10160,7 @@
 <file path=word/charts/chart1.xml><?xml version="1.0" encoding="utf-8"?>
 <c:chartSpace xmlns:c="http://schemas.openxmlformats.org/drawingml/2006/chart" xmlns:a="http://schemas.openxmlformats.org/drawingml/2006/main" xmlns:r="http://schemas.openxmlformats.org/officeDocument/2006/relationships" xmlns:c16r2="http://schemas.microsoft.com/office/drawing/2015/06/chart">
   <c:date1904 val="0"/>
-  <c:lang val="en-GB"/>
+  <c:lang val="en-US"/>
   <c:roundedCorners val="0"/>
   <mc:AlternateContent xmlns:mc="http://schemas.openxmlformats.org/markup-compatibility/2006">
     <mc:Choice xmlns:c14="http://schemas.microsoft.com/office/drawing/2007/8/2/chart" Requires="c14">
@@ -8712,7 +10675,7 @@
 <file path=word/charts/chart2.xml><?xml version="1.0" encoding="utf-8"?>
 <c:chartSpace xmlns:c="http://schemas.openxmlformats.org/drawingml/2006/chart" xmlns:a="http://schemas.openxmlformats.org/drawingml/2006/main" xmlns:r="http://schemas.openxmlformats.org/officeDocument/2006/relationships" xmlns:c16r2="http://schemas.microsoft.com/office/drawing/2015/06/chart">
   <c:date1904 val="0"/>
-  <c:lang val="en-GB"/>
+  <c:lang val="en-US"/>
   <c:roundedCorners val="0"/>
   <mc:AlternateContent xmlns:mc="http://schemas.openxmlformats.org/markup-compatibility/2006">
     <mc:Choice xmlns:c14="http://schemas.microsoft.com/office/drawing/2007/8/2/chart" Requires="c14">
@@ -9226,7 +11189,7 @@
 <file path=word/charts/chart3.xml><?xml version="1.0" encoding="utf-8"?>
 <c:chartSpace xmlns:c="http://schemas.openxmlformats.org/drawingml/2006/chart" xmlns:a="http://schemas.openxmlformats.org/drawingml/2006/main" xmlns:r="http://schemas.openxmlformats.org/officeDocument/2006/relationships" xmlns:c16r2="http://schemas.microsoft.com/office/drawing/2015/06/chart">
   <c:date1904 val="0"/>
-  <c:lang val="en-GB"/>
+  <c:lang val="en-US"/>
   <c:roundedCorners val="0"/>
   <mc:AlternateContent xmlns:mc="http://schemas.openxmlformats.org/markup-compatibility/2006">
     <mc:Choice xmlns:c14="http://schemas.microsoft.com/office/drawing/2007/8/2/chart" Requires="c14">
@@ -9403,6 +11366,64 @@
             <a:effectLst/>
           </c:spPr>
           <c:invertIfNegative val="0"/>
+          <c:dLbls>
+            <c:spPr>
+              <a:noFill/>
+              <a:ln>
+                <a:noFill/>
+              </a:ln>
+              <a:effectLst/>
+            </c:spPr>
+            <c:txPr>
+              <a:bodyPr rot="0" spcFirstLastPara="1" vertOverflow="ellipsis" vert="horz" wrap="square" lIns="38100" tIns="19050" rIns="38100" bIns="19050" anchor="ctr" anchorCtr="1">
+                <a:spAutoFit/>
+              </a:bodyPr>
+              <a:lstStyle/>
+              <a:p>
+                <a:pPr>
+                  <a:defRPr sz="900" b="0" i="0" u="none" strike="noStrike" kern="1200" baseline="0">
+                    <a:solidFill>
+                      <a:schemeClr val="tx1">
+                        <a:lumMod val="75000"/>
+                        <a:lumOff val="25000"/>
+                      </a:schemeClr>
+                    </a:solidFill>
+                    <a:latin typeface="+mn-lt"/>
+                    <a:ea typeface="+mn-ea"/>
+                    <a:cs typeface="+mn-cs"/>
+                  </a:defRPr>
+                </a:pPr>
+                <a:endParaRPr lang="en-US"/>
+              </a:p>
+            </c:txPr>
+            <c:dLblPos val="outEnd"/>
+            <c:showLegendKey val="0"/>
+            <c:showVal val="1"/>
+            <c:showCatName val="0"/>
+            <c:showSerName val="0"/>
+            <c:showPercent val="0"/>
+            <c:showBubbleSize val="0"/>
+            <c:showLeaderLines val="0"/>
+            <c:extLst>
+              <c:ext xmlns:c15="http://schemas.microsoft.com/office/drawing/2012/chart" uri="{CE6537A1-D6FC-4f65-9D91-7224C49458BB}">
+                <c15:showLeaderLines val="1"/>
+                <c15:leaderLines>
+                  <c:spPr>
+                    <a:ln w="9525" cap="flat" cmpd="sng" algn="ctr">
+                      <a:solidFill>
+                        <a:schemeClr val="tx1">
+                          <a:lumMod val="35000"/>
+                          <a:lumOff val="65000"/>
+                        </a:schemeClr>
+                      </a:solidFill>
+                      <a:round/>
+                    </a:ln>
+                    <a:effectLst/>
+                  </c:spPr>
+                </c15:leaderLines>
+              </c:ext>
+            </c:extLst>
+          </c:dLbls>
           <c:cat>
             <c:numRef>
               <c:f>Sheet1!$A$20:$A$22</c:f>

--- a/Research paper/Statistical Study on Increasing Usage of ARVR in Real World.docx
+++ b/Research paper/Statistical Study on Increasing Usage of ARVR in Real World.docx
@@ -593,16 +593,7 @@
           <w:szCs w:val="24"/>
           <w:lang w:val="en-US"/>
         </w:rPr>
-        <w:t xml:space="preserve">“Virtual Reality” that you can move around in and experience as if you were really </w:t>
-      </w:r>
-      <w:r>
-        <w:rPr>
-          <w:rFonts w:ascii="Times New Roman" w:hAnsi="Times New Roman" w:cs="Times New Roman"/>
-          <w:sz w:val="24"/>
-          <w:szCs w:val="24"/>
-          <w:lang w:val="en-US"/>
-        </w:rPr>
-        <w:t>there</w:t>
+        <w:t>“Virtual Reality” that you can move around in and experience as if you were really there</w:t>
       </w:r>
       <w:r>
         <w:rPr>
@@ -902,23 +893,7 @@
           <w:sz w:val="24"/>
           <w:szCs w:val="24"/>
         </w:rPr>
-        <w:t xml:space="preserve">Virtual reality (VR), the use of computer </w:t>
-      </w:r>
-      <w:r>
-        <w:rPr>
-          <w:rFonts w:ascii="Times New Roman" w:hAnsi="Times New Roman" w:cs="Times New Roman"/>
-          <w:sz w:val="24"/>
-          <w:szCs w:val="24"/>
-        </w:rPr>
-        <w:t>modelling</w:t>
-      </w:r>
-      <w:r>
-        <w:rPr>
-          <w:rFonts w:ascii="Times New Roman" w:hAnsi="Times New Roman" w:cs="Times New Roman"/>
-          <w:sz w:val="24"/>
-          <w:szCs w:val="24"/>
-        </w:rPr>
-        <w:t xml:space="preserve"> and simulation that enables a person to interact with an artificial three-dimensional (3-D) visual or </w:t>
+        <w:t xml:space="preserve">Virtual reality (VR), the use of computer modelling and simulation that enables a person to interact with an artificial three-dimensional (3-D) visual or </w:t>
       </w:r>
       <w:proofErr w:type="gramStart"/>
       <w:r>
@@ -3039,7 +3014,31 @@
           <w:sz w:val="24"/>
           <w:szCs w:val="24"/>
         </w:rPr>
-        <w:t>(20</w:t>
+        <w:t>(2017)</w:t>
+      </w:r>
+      <w:r>
+        <w:rPr>
+          <w:rFonts w:ascii="Times New Roman" w:hAnsi="Times New Roman" w:cs="Times New Roman"/>
+          <w:sz w:val="24"/>
+          <w:szCs w:val="24"/>
+        </w:rPr>
+        <w:t> </w:t>
+      </w:r>
+      <w:r>
+        <w:rPr>
+          <w:rFonts w:ascii="Times New Roman" w:hAnsi="Times New Roman" w:cs="Times New Roman"/>
+          <w:sz w:val="24"/>
+          <w:szCs w:val="24"/>
+        </w:rPr>
+        <w:t>applied ADDIE model to study the effect of AR in marine wildlife education, finding improvement in learning experiences for children</w:t>
+      </w:r>
+      <w:r>
+        <w:rPr>
+          <w:rFonts w:ascii="Times New Roman" w:hAnsi="Times New Roman" w:cs="Times New Roman"/>
+          <w:sz w:val="24"/>
+          <w:szCs w:val="24"/>
+        </w:rPr>
+        <w:t xml:space="preserve"> </w:t>
       </w:r>
       <w:r>
         <w:rPr>
@@ -3049,7 +3048,15 @@
           <w:sz w:val="24"/>
           <w:szCs w:val="24"/>
         </w:rPr>
-        <w:t>17</w:t>
+        <w:t>[11]</w:t>
+      </w:r>
+      <w:r>
+        <w:rPr>
+          <w:rFonts w:ascii="Times New Roman" w:hAnsi="Times New Roman" w:cs="Times New Roman"/>
+          <w:sz w:val="24"/>
+          <w:szCs w:val="24"/>
+        </w:rPr>
+        <w:t xml:space="preserve">. </w:t>
       </w:r>
       <w:r>
         <w:rPr>
@@ -3059,31 +3066,7 @@
           <w:sz w:val="24"/>
           <w:szCs w:val="24"/>
         </w:rPr>
-        <w:t>)</w:t>
-      </w:r>
-      <w:r>
-        <w:rPr>
-          <w:rFonts w:ascii="Times New Roman" w:hAnsi="Times New Roman" w:cs="Times New Roman"/>
-          <w:sz w:val="24"/>
-          <w:szCs w:val="24"/>
-        </w:rPr>
-        <w:t> </w:t>
-      </w:r>
-      <w:r>
-        <w:rPr>
-          <w:rFonts w:ascii="Times New Roman" w:hAnsi="Times New Roman" w:cs="Times New Roman"/>
-          <w:sz w:val="24"/>
-          <w:szCs w:val="24"/>
-        </w:rPr>
-        <w:t>applied ADDIE model to study the effect of AR in marine wildlife education, finding improvement in learning experiences for children</w:t>
-      </w:r>
-      <w:r>
-        <w:rPr>
-          <w:rFonts w:ascii="Times New Roman" w:hAnsi="Times New Roman" w:cs="Times New Roman"/>
-          <w:sz w:val="24"/>
-          <w:szCs w:val="24"/>
-        </w:rPr>
-        <w:t xml:space="preserve"> </w:t>
+        <w:t>Kazu</w:t>
       </w:r>
       <w:r>
         <w:rPr>
@@ -3093,15 +3076,7 @@
           <w:sz w:val="24"/>
           <w:szCs w:val="24"/>
         </w:rPr>
-        <w:t>[11]</w:t>
-      </w:r>
-      <w:r>
-        <w:rPr>
-          <w:rFonts w:ascii="Times New Roman" w:hAnsi="Times New Roman" w:cs="Times New Roman"/>
-          <w:sz w:val="24"/>
-          <w:szCs w:val="24"/>
-        </w:rPr>
-        <w:t xml:space="preserve">. </w:t>
+        <w:t xml:space="preserve"> </w:t>
       </w:r>
       <w:r>
         <w:rPr>
@@ -3111,7 +3086,23 @@
           <w:sz w:val="24"/>
           <w:szCs w:val="24"/>
         </w:rPr>
-        <w:t>Kazu</w:t>
+        <w:t xml:space="preserve">(2023) </w:t>
+      </w:r>
+      <w:r>
+        <w:rPr>
+          <w:rFonts w:ascii="Times New Roman" w:hAnsi="Times New Roman" w:cs="Times New Roman"/>
+          <w:sz w:val="24"/>
+          <w:szCs w:val="24"/>
+        </w:rPr>
+        <w:t>performed data analysis on the engagement of AR and VR in higher studies. The findings showed that VR’s adaptability and potential for personalized learning experiences contribute to more efficient and effective learning</w:t>
+      </w:r>
+      <w:r>
+        <w:rPr>
+          <w:rFonts w:ascii="Times New Roman" w:hAnsi="Times New Roman" w:cs="Times New Roman"/>
+          <w:sz w:val="24"/>
+          <w:szCs w:val="24"/>
+        </w:rPr>
+        <w:t xml:space="preserve"> </w:t>
       </w:r>
       <w:r>
         <w:rPr>
@@ -3121,7 +3112,15 @@
           <w:sz w:val="24"/>
           <w:szCs w:val="24"/>
         </w:rPr>
-        <w:t xml:space="preserve"> </w:t>
+        <w:t>[12]</w:t>
+      </w:r>
+      <w:r>
+        <w:rPr>
+          <w:rFonts w:ascii="Times New Roman" w:hAnsi="Times New Roman" w:cs="Times New Roman"/>
+          <w:sz w:val="24"/>
+          <w:szCs w:val="24"/>
+        </w:rPr>
+        <w:t>. Lastly, </w:t>
       </w:r>
       <w:r>
         <w:rPr>
@@ -3131,7 +3130,7 @@
           <w:sz w:val="24"/>
           <w:szCs w:val="24"/>
         </w:rPr>
-        <w:t>(202</w:t>
+        <w:t>Zhang</w:t>
       </w:r>
       <w:r>
         <w:rPr>
@@ -3141,7 +3140,7 @@
           <w:sz w:val="24"/>
           <w:szCs w:val="24"/>
         </w:rPr>
-        <w:t>3</w:t>
+        <w:t xml:space="preserve"> </w:t>
       </w:r>
       <w:r>
         <w:rPr>
@@ -3151,7 +3150,23 @@
           <w:sz w:val="24"/>
           <w:szCs w:val="24"/>
         </w:rPr>
-        <w:t>)</w:t>
+        <w:t xml:space="preserve">(2022) </w:t>
+      </w:r>
+      <w:r>
+        <w:rPr>
+          <w:rFonts w:ascii="Times New Roman" w:hAnsi="Times New Roman" w:cs="Times New Roman"/>
+          <w:sz w:val="24"/>
+          <w:szCs w:val="24"/>
+        </w:rPr>
+        <w:t>conducted a global analysis on AR/VR/MR trends in surgical research, which indicated rise in its usage globally with USA leading in contributions, also suggesting continued growth</w:t>
+      </w:r>
+      <w:r>
+        <w:rPr>
+          <w:rFonts w:ascii="Times New Roman" w:hAnsi="Times New Roman" w:cs="Times New Roman"/>
+          <w:sz w:val="24"/>
+          <w:szCs w:val="24"/>
+        </w:rPr>
+        <w:t xml:space="preserve"> </w:t>
       </w:r>
       <w:r>
         <w:rPr>
@@ -3161,62 +3176,240 @@
           <w:sz w:val="24"/>
           <w:szCs w:val="24"/>
         </w:rPr>
-        <w:t xml:space="preserve"> </w:t>
-      </w:r>
-      <w:r>
-        <w:rPr>
-          <w:rFonts w:ascii="Times New Roman" w:hAnsi="Times New Roman" w:cs="Times New Roman"/>
-          <w:sz w:val="24"/>
-          <w:szCs w:val="24"/>
-        </w:rPr>
-        <w:t>performed data analysis on the engagement of AR and VR in higher studies. The findings showed that VR’s adaptability and potential for personalized learning experiences contribute to more efficient and effective learning</w:t>
-      </w:r>
-      <w:r>
-        <w:rPr>
-          <w:rFonts w:ascii="Times New Roman" w:hAnsi="Times New Roman" w:cs="Times New Roman"/>
-          <w:sz w:val="24"/>
-          <w:szCs w:val="24"/>
-        </w:rPr>
-        <w:t xml:space="preserve"> </w:t>
-      </w:r>
-      <w:r>
+        <w:t>[13]</w:t>
+      </w:r>
+      <w:r>
+        <w:rPr>
+          <w:rFonts w:ascii="Times New Roman" w:hAnsi="Times New Roman" w:cs="Times New Roman"/>
+          <w:sz w:val="24"/>
+          <w:szCs w:val="24"/>
+        </w:rPr>
+        <w:t>.</w:t>
+      </w:r>
+    </w:p>
+    <w:p>
+      <w:pPr>
+        <w:spacing w:line="360" w:lineRule="auto"/>
+        <w:jc w:val="both"/>
+        <w:rPr>
+          <w:rFonts w:ascii="Times New Roman" w:hAnsi="Times New Roman" w:cs="Times New Roman"/>
+          <w:sz w:val="24"/>
+          <w:szCs w:val="24"/>
+        </w:rPr>
+      </w:pPr>
+      <w:r>
+        <w:rPr>
+          <w:rFonts w:ascii="Times New Roman" w:hAnsi="Times New Roman" w:cs="Times New Roman"/>
+          <w:sz w:val="24"/>
+          <w:szCs w:val="24"/>
+        </w:rPr>
+        <w:t xml:space="preserve">The amalgamation of such studies </w:t>
+      </w:r>
+      <w:r>
+        <w:rPr>
+          <w:rFonts w:ascii="Times New Roman" w:hAnsi="Times New Roman" w:cs="Times New Roman"/>
+          <w:sz w:val="24"/>
+          <w:szCs w:val="24"/>
+        </w:rPr>
+        <w:t>shows</w:t>
+      </w:r>
+      <w:r>
+        <w:rPr>
+          <w:rFonts w:ascii="Times New Roman" w:hAnsi="Times New Roman" w:cs="Times New Roman"/>
+          <w:sz w:val="24"/>
+          <w:szCs w:val="24"/>
+        </w:rPr>
+        <w:t xml:space="preserve"> not only the different areas in which</w:t>
+      </w:r>
+      <w:r>
+        <w:rPr>
+          <w:rFonts w:ascii="Times New Roman" w:hAnsi="Times New Roman" w:cs="Times New Roman"/>
+          <w:sz w:val="24"/>
+          <w:szCs w:val="24"/>
+        </w:rPr>
+        <w:t xml:space="preserve"> implementations of AR/VR technology being developed but also that AR/VR is helpful and would be growing in usage in the future.</w:t>
+      </w:r>
+      <w:r>
+        <w:rPr>
+          <w:rFonts w:ascii="Times New Roman" w:hAnsi="Times New Roman" w:cs="Times New Roman"/>
+          <w:sz w:val="24"/>
+          <w:szCs w:val="24"/>
+        </w:rPr>
+        <w:t xml:space="preserve"> Thus comes our hypothes</w:t>
+      </w:r>
+      <w:r>
+        <w:rPr>
+          <w:rFonts w:ascii="Times New Roman" w:hAnsi="Times New Roman" w:cs="Times New Roman"/>
+          <w:sz w:val="24"/>
+          <w:szCs w:val="24"/>
+        </w:rPr>
+        <w:t>e</w:t>
+      </w:r>
+      <w:r>
+        <w:rPr>
+          <w:rFonts w:ascii="Times New Roman" w:hAnsi="Times New Roman" w:cs="Times New Roman"/>
+          <w:sz w:val="24"/>
+          <w:szCs w:val="24"/>
+        </w:rPr>
+        <w:t>s,</w:t>
+      </w:r>
+    </w:p>
+    <w:p>
+      <w:pPr>
+        <w:spacing w:line="360" w:lineRule="auto"/>
+        <w:jc w:val="both"/>
+        <w:rPr>
+          <w:rFonts w:ascii="Times New Roman" w:hAnsi="Times New Roman" w:cs="Times New Roman"/>
+          <w:sz w:val="24"/>
+          <w:szCs w:val="24"/>
+        </w:rPr>
+      </w:pPr>
+      <w:r>
+        <w:rPr>
+          <w:rFonts w:ascii="Times New Roman" w:hAnsi="Times New Roman" w:cs="Times New Roman"/>
+          <w:sz w:val="24"/>
+          <w:szCs w:val="24"/>
+        </w:rPr>
+        <w:t xml:space="preserve">H1: The </w:t>
+      </w:r>
+      <w:r>
+        <w:rPr>
+          <w:rFonts w:ascii="Times New Roman" w:hAnsi="Times New Roman" w:cs="Times New Roman"/>
+          <w:sz w:val="24"/>
+          <w:szCs w:val="24"/>
+        </w:rPr>
+        <w:t>usage</w:t>
+      </w:r>
+      <w:r>
+        <w:rPr>
+          <w:rFonts w:ascii="Times New Roman" w:hAnsi="Times New Roman" w:cs="Times New Roman"/>
+          <w:sz w:val="24"/>
+          <w:szCs w:val="24"/>
+        </w:rPr>
+        <w:t xml:space="preserve"> and implementation of AR/VR in </w:t>
+      </w:r>
+      <w:r>
+        <w:rPr>
+          <w:rFonts w:ascii="Times New Roman" w:hAnsi="Times New Roman" w:cs="Times New Roman"/>
+          <w:sz w:val="24"/>
+          <w:szCs w:val="24"/>
+        </w:rPr>
+        <w:t xml:space="preserve">various fields </w:t>
+      </w:r>
+      <w:r>
+        <w:rPr>
+          <w:rFonts w:ascii="Times New Roman" w:hAnsi="Times New Roman" w:cs="Times New Roman"/>
+          <w:sz w:val="24"/>
+          <w:szCs w:val="24"/>
+        </w:rPr>
+        <w:t>is still increasing.</w:t>
+      </w:r>
+    </w:p>
+    <w:p>
+      <w:pPr>
+        <w:spacing w:line="360" w:lineRule="auto"/>
+        <w:jc w:val="both"/>
+        <w:rPr>
+          <w:rFonts w:ascii="Times New Roman" w:hAnsi="Times New Roman" w:cs="Times New Roman"/>
+          <w:sz w:val="24"/>
+          <w:szCs w:val="24"/>
+          <w:lang w:val="en-US"/>
+        </w:rPr>
+      </w:pPr>
+      <w:r>
+        <w:rPr>
+          <w:rFonts w:ascii="Times New Roman" w:hAnsi="Times New Roman" w:cs="Times New Roman"/>
+          <w:sz w:val="24"/>
+          <w:szCs w:val="24"/>
+          <w:lang w:val="en-US"/>
+        </w:rPr>
+        <w:t>H2: Developing implementations will have a majorly positive impact on the AR/VR technology field.</w:t>
+      </w:r>
+    </w:p>
+    <w:p>
+      <w:pPr>
+        <w:spacing w:line="360" w:lineRule="auto"/>
+        <w:jc w:val="both"/>
         <w:rPr>
           <w:rFonts w:ascii="Times New Roman" w:hAnsi="Times New Roman" w:cs="Times New Roman"/>
           <w:b/>
           <w:bCs/>
           <w:sz w:val="24"/>
           <w:szCs w:val="24"/>
-        </w:rPr>
-        <w:t>[12]</w:t>
-      </w:r>
-      <w:r>
-        <w:rPr>
-          <w:rFonts w:ascii="Times New Roman" w:hAnsi="Times New Roman" w:cs="Times New Roman"/>
-          <w:sz w:val="24"/>
-          <w:szCs w:val="24"/>
-        </w:rPr>
-        <w:t>. Lastly, </w:t>
-      </w:r>
-      <w:r>
+          <w:lang w:val="en-US"/>
+        </w:rPr>
+      </w:pPr>
+      <w:r>
+        <w:rPr>
+          <w:rFonts w:ascii="Times New Roman" w:hAnsi="Times New Roman" w:cs="Times New Roman"/>
+          <w:sz w:val="24"/>
+          <w:szCs w:val="24"/>
+          <w:lang w:val="en-US"/>
+        </w:rPr>
+        <w:t>H</w:t>
+      </w:r>
+      <w:r>
+        <w:rPr>
+          <w:rFonts w:ascii="Times New Roman" w:hAnsi="Times New Roman" w:cs="Times New Roman"/>
+          <w:sz w:val="24"/>
+          <w:szCs w:val="24"/>
+          <w:lang w:val="en-US"/>
+        </w:rPr>
+        <w:t>3</w:t>
+      </w:r>
+      <w:r>
+        <w:rPr>
+          <w:rFonts w:ascii="Times New Roman" w:hAnsi="Times New Roman" w:cs="Times New Roman"/>
+          <w:sz w:val="24"/>
+          <w:szCs w:val="24"/>
+          <w:lang w:val="en-US"/>
+        </w:rPr>
+        <w:t xml:space="preserve">: </w:t>
+      </w:r>
+      <w:r>
+        <w:rPr>
+          <w:rFonts w:ascii="Times New Roman" w:hAnsi="Times New Roman" w:cs="Times New Roman"/>
+          <w:sz w:val="24"/>
+          <w:szCs w:val="24"/>
+          <w:lang w:val="en-US"/>
+        </w:rPr>
+        <w:t>C</w:t>
+      </w:r>
+      <w:r>
+        <w:rPr>
+          <w:rFonts w:ascii="Times New Roman" w:hAnsi="Times New Roman" w:cs="Times New Roman"/>
+          <w:sz w:val="24"/>
+          <w:szCs w:val="24"/>
+          <w:lang w:val="en-US"/>
+        </w:rPr>
+        <w:t>ommon use commercial implementations of AR/VR are becoming increasingly popular.</w:t>
+      </w:r>
+    </w:p>
+    <w:p>
+      <w:pPr>
+        <w:spacing w:line="360" w:lineRule="auto"/>
+        <w:jc w:val="both"/>
         <w:rPr>
           <w:rFonts w:ascii="Times New Roman" w:hAnsi="Times New Roman" w:cs="Times New Roman"/>
           <w:b/>
           <w:bCs/>
           <w:sz w:val="24"/>
           <w:szCs w:val="24"/>
-        </w:rPr>
-        <w:t>Zhang</w:t>
-      </w:r>
-      <w:r>
+          <w:lang w:val="en-US"/>
+        </w:rPr>
+      </w:pPr>
+    </w:p>
+    <w:p>
+      <w:pPr>
         <w:rPr>
           <w:rFonts w:ascii="Times New Roman" w:hAnsi="Times New Roman" w:cs="Times New Roman"/>
           <w:b/>
           <w:bCs/>
           <w:sz w:val="24"/>
           <w:szCs w:val="24"/>
-        </w:rPr>
-        <w:t xml:space="preserve"> </w:t>
-      </w:r>
+          <w:lang w:val="en-US"/>
+        </w:rPr>
+      </w:pPr>
       <w:r>
         <w:rPr>
           <w:rFonts w:ascii="Times New Roman" w:hAnsi="Times New Roman" w:cs="Times New Roman"/>
@@ -3224,9 +3417,22 @@
           <w:bCs/>
           <w:sz w:val="24"/>
           <w:szCs w:val="24"/>
-        </w:rPr>
-        <w:t>(202</w:t>
-      </w:r>
+          <w:lang w:val="en-US"/>
+        </w:rPr>
+        <w:br w:type="page"/>
+      </w:r>
+    </w:p>
+    <w:p>
+      <w:pPr>
+        <w:spacing w:line="360" w:lineRule="auto"/>
+        <w:jc w:val="both"/>
+        <w:rPr>
+          <w:rFonts w:ascii="Times New Roman" w:hAnsi="Times New Roman" w:cs="Times New Roman"/>
+          <w:sz w:val="24"/>
+          <w:szCs w:val="24"/>
+          <w:lang w:val="en-US"/>
+        </w:rPr>
+      </w:pPr>
       <w:r>
         <w:rPr>
           <w:rFonts w:ascii="Times New Roman" w:hAnsi="Times New Roman" w:cs="Times New Roman"/>
@@ -3234,8 +3440,10 @@
           <w:bCs/>
           <w:sz w:val="24"/>
           <w:szCs w:val="24"/>
-        </w:rPr>
-        <w:t>2</w:t>
+          <w:lang w:val="en-US"/>
+        </w:rPr>
+        <w:lastRenderedPageBreak/>
+        <w:t>3.</w:t>
       </w:r>
       <w:r>
         <w:rPr>
@@ -3244,8 +3452,9 @@
           <w:bCs/>
           <w:sz w:val="24"/>
           <w:szCs w:val="24"/>
-        </w:rPr>
-        <w:t>)</w:t>
+          <w:lang w:val="en-US"/>
+        </w:rPr>
+        <w:t xml:space="preserve"> </w:t>
       </w:r>
       <w:r>
         <w:rPr>
@@ -3254,24 +3463,9 @@
           <w:bCs/>
           <w:sz w:val="24"/>
           <w:szCs w:val="24"/>
-        </w:rPr>
-        <w:t xml:space="preserve"> </w:t>
-      </w:r>
-      <w:r>
-        <w:rPr>
-          <w:rFonts w:ascii="Times New Roman" w:hAnsi="Times New Roman" w:cs="Times New Roman"/>
-          <w:sz w:val="24"/>
-          <w:szCs w:val="24"/>
-        </w:rPr>
-        <w:t>conducted a global analysis on AR/VR/MR trends in surgical research, which indicated rise in its usage globally with USA leading in contributions, also suggesting continued growth</w:t>
-      </w:r>
-      <w:r>
-        <w:rPr>
-          <w:rFonts w:ascii="Times New Roman" w:hAnsi="Times New Roman" w:cs="Times New Roman"/>
-          <w:sz w:val="24"/>
-          <w:szCs w:val="24"/>
-        </w:rPr>
-        <w:t xml:space="preserve"> </w:t>
+          <w:lang w:val="en-US"/>
+        </w:rPr>
+        <w:t>Information S</w:t>
       </w:r>
       <w:r>
         <w:rPr>
@@ -3280,16 +3474,9 @@
           <w:bCs/>
           <w:sz w:val="24"/>
           <w:szCs w:val="24"/>
-        </w:rPr>
-        <w:t>[13]</w:t>
-      </w:r>
-      <w:r>
-        <w:rPr>
-          <w:rFonts w:ascii="Times New Roman" w:hAnsi="Times New Roman" w:cs="Times New Roman"/>
-          <w:sz w:val="24"/>
-          <w:szCs w:val="24"/>
-        </w:rPr>
-        <w:t>.</w:t>
+          <w:lang w:val="en-US"/>
+        </w:rPr>
+        <w:t>tudy</w:t>
       </w:r>
     </w:p>
     <w:p>
@@ -3298,145 +3485,6 @@
         <w:jc w:val="both"/>
         <w:rPr>
           <w:rFonts w:ascii="Times New Roman" w:hAnsi="Times New Roman" w:cs="Times New Roman"/>
-          <w:sz w:val="24"/>
-          <w:szCs w:val="24"/>
-        </w:rPr>
-      </w:pPr>
-      <w:r>
-        <w:rPr>
-          <w:rFonts w:ascii="Times New Roman" w:hAnsi="Times New Roman" w:cs="Times New Roman"/>
-          <w:sz w:val="24"/>
-          <w:szCs w:val="24"/>
-        </w:rPr>
-        <w:t xml:space="preserve">The amalgamation of such studies </w:t>
-      </w:r>
-      <w:r>
-        <w:rPr>
-          <w:rFonts w:ascii="Times New Roman" w:hAnsi="Times New Roman" w:cs="Times New Roman"/>
-          <w:sz w:val="24"/>
-          <w:szCs w:val="24"/>
-        </w:rPr>
-        <w:t>shows</w:t>
-      </w:r>
-      <w:r>
-        <w:rPr>
-          <w:rFonts w:ascii="Times New Roman" w:hAnsi="Times New Roman" w:cs="Times New Roman"/>
-          <w:sz w:val="24"/>
-          <w:szCs w:val="24"/>
-        </w:rPr>
-        <w:t xml:space="preserve"> not only the different areas in which</w:t>
-      </w:r>
-      <w:r>
-        <w:rPr>
-          <w:rFonts w:ascii="Times New Roman" w:hAnsi="Times New Roman" w:cs="Times New Roman"/>
-          <w:sz w:val="24"/>
-          <w:szCs w:val="24"/>
-        </w:rPr>
-        <w:t xml:space="preserve"> implementations of AR/VR technology being developed but also that AR/VR is helpful and would be growing in usage in the future.</w:t>
-      </w:r>
-      <w:r>
-        <w:rPr>
-          <w:rFonts w:ascii="Times New Roman" w:hAnsi="Times New Roman" w:cs="Times New Roman"/>
-          <w:sz w:val="24"/>
-          <w:szCs w:val="24"/>
-        </w:rPr>
-        <w:t xml:space="preserve"> Thus comes our hypothes</w:t>
-      </w:r>
-      <w:r>
-        <w:rPr>
-          <w:rFonts w:ascii="Times New Roman" w:hAnsi="Times New Roman" w:cs="Times New Roman"/>
-          <w:sz w:val="24"/>
-          <w:szCs w:val="24"/>
-        </w:rPr>
-        <w:t>e</w:t>
-      </w:r>
-      <w:r>
-        <w:rPr>
-          <w:rFonts w:ascii="Times New Roman" w:hAnsi="Times New Roman" w:cs="Times New Roman"/>
-          <w:sz w:val="24"/>
-          <w:szCs w:val="24"/>
-        </w:rPr>
-        <w:t>s,</w:t>
-      </w:r>
-    </w:p>
-    <w:p>
-      <w:pPr>
-        <w:spacing w:line="360" w:lineRule="auto"/>
-        <w:jc w:val="both"/>
-        <w:rPr>
-          <w:rFonts w:ascii="Times New Roman" w:hAnsi="Times New Roman" w:cs="Times New Roman"/>
-          <w:sz w:val="24"/>
-          <w:szCs w:val="24"/>
-        </w:rPr>
-      </w:pPr>
-      <w:r>
-        <w:rPr>
-          <w:rFonts w:ascii="Times New Roman" w:hAnsi="Times New Roman" w:cs="Times New Roman"/>
-          <w:sz w:val="24"/>
-          <w:szCs w:val="24"/>
-        </w:rPr>
-        <w:t xml:space="preserve">H1: The </w:t>
-      </w:r>
-      <w:r>
-        <w:rPr>
-          <w:rFonts w:ascii="Times New Roman" w:hAnsi="Times New Roman" w:cs="Times New Roman"/>
-          <w:sz w:val="24"/>
-          <w:szCs w:val="24"/>
-        </w:rPr>
-        <w:t>usage</w:t>
-      </w:r>
-      <w:r>
-        <w:rPr>
-          <w:rFonts w:ascii="Times New Roman" w:hAnsi="Times New Roman" w:cs="Times New Roman"/>
-          <w:sz w:val="24"/>
-          <w:szCs w:val="24"/>
-        </w:rPr>
-        <w:t xml:space="preserve"> and implementation of AR/VR in </w:t>
-      </w:r>
-      <w:r>
-        <w:rPr>
-          <w:rFonts w:ascii="Times New Roman" w:hAnsi="Times New Roman" w:cs="Times New Roman"/>
-          <w:sz w:val="24"/>
-          <w:szCs w:val="24"/>
-        </w:rPr>
-        <w:t xml:space="preserve">various fields </w:t>
-      </w:r>
-      <w:r>
-        <w:rPr>
-          <w:rFonts w:ascii="Times New Roman" w:hAnsi="Times New Roman" w:cs="Times New Roman"/>
-          <w:sz w:val="24"/>
-          <w:szCs w:val="24"/>
-        </w:rPr>
-        <w:t>is still increasing.</w:t>
-      </w:r>
-    </w:p>
-    <w:p>
-      <w:pPr>
-        <w:spacing w:line="360" w:lineRule="auto"/>
-        <w:jc w:val="both"/>
-        <w:rPr>
-          <w:rFonts w:ascii="Times New Roman" w:hAnsi="Times New Roman" w:cs="Times New Roman"/>
-          <w:sz w:val="24"/>
-          <w:szCs w:val="24"/>
-          <w:lang w:val="en-US"/>
-        </w:rPr>
-      </w:pPr>
-      <w:r>
-        <w:rPr>
-          <w:rFonts w:ascii="Times New Roman" w:hAnsi="Times New Roman" w:cs="Times New Roman"/>
-          <w:sz w:val="24"/>
-          <w:szCs w:val="24"/>
-          <w:lang w:val="en-US"/>
-        </w:rPr>
-        <w:t>H2: Developing implementations will have a majorly positive impact on the AR/VR technology field.</w:t>
-      </w:r>
-    </w:p>
-    <w:p>
-      <w:pPr>
-        <w:spacing w:line="360" w:lineRule="auto"/>
-        <w:jc w:val="both"/>
-        <w:rPr>
-          <w:rFonts w:ascii="Times New Roman" w:hAnsi="Times New Roman" w:cs="Times New Roman"/>
           <w:b/>
           <w:bCs/>
           <w:sz w:val="24"/>
@@ -3447,65 +3495,15 @@
       <w:r>
         <w:rPr>
           <w:rFonts w:ascii="Times New Roman" w:hAnsi="Times New Roman" w:cs="Times New Roman"/>
-          <w:sz w:val="24"/>
-          <w:szCs w:val="24"/>
-          <w:lang w:val="en-US"/>
-        </w:rPr>
-        <w:t>H</w:t>
-      </w:r>
-      <w:r>
-        <w:rPr>
-          <w:rFonts w:ascii="Times New Roman" w:hAnsi="Times New Roman" w:cs="Times New Roman"/>
-          <w:sz w:val="24"/>
-          <w:szCs w:val="24"/>
-          <w:lang w:val="en-US"/>
-        </w:rPr>
-        <w:t>3</w:t>
-      </w:r>
-      <w:r>
-        <w:rPr>
-          <w:rFonts w:ascii="Times New Roman" w:hAnsi="Times New Roman" w:cs="Times New Roman"/>
-          <w:sz w:val="24"/>
-          <w:szCs w:val="24"/>
-          <w:lang w:val="en-US"/>
-        </w:rPr>
-        <w:t xml:space="preserve">: </w:t>
-      </w:r>
-      <w:r>
-        <w:rPr>
-          <w:rFonts w:ascii="Times New Roman" w:hAnsi="Times New Roman" w:cs="Times New Roman"/>
-          <w:sz w:val="24"/>
-          <w:szCs w:val="24"/>
-          <w:lang w:val="en-US"/>
-        </w:rPr>
-        <w:t>C</w:t>
-      </w:r>
-      <w:r>
-        <w:rPr>
-          <w:rFonts w:ascii="Times New Roman" w:hAnsi="Times New Roman" w:cs="Times New Roman"/>
-          <w:sz w:val="24"/>
-          <w:szCs w:val="24"/>
-          <w:lang w:val="en-US"/>
-        </w:rPr>
-        <w:t>ommon use commercial implementations of AR/VR are becoming increasingly popular.</w:t>
-      </w:r>
-    </w:p>
-    <w:p>
-      <w:pPr>
-        <w:spacing w:line="360" w:lineRule="auto"/>
-        <w:jc w:val="both"/>
-        <w:rPr>
-          <w:rFonts w:ascii="Times New Roman" w:hAnsi="Times New Roman" w:cs="Times New Roman"/>
           <w:b/>
           <w:bCs/>
           <w:sz w:val="24"/>
           <w:szCs w:val="24"/>
           <w:lang w:val="en-US"/>
         </w:rPr>
-      </w:pPr>
-    </w:p>
-    <w:p>
-      <w:pPr>
+        <w:t>H</w:t>
+      </w:r>
+      <w:r>
         <w:rPr>
           <w:rFonts w:ascii="Times New Roman" w:hAnsi="Times New Roman" w:cs="Times New Roman"/>
           <w:b/>
@@ -3514,7 +3512,8 @@
           <w:szCs w:val="24"/>
           <w:lang w:val="en-US"/>
         </w:rPr>
-      </w:pPr>
+        <w:t xml:space="preserve">ypothesis </w:t>
+      </w:r>
       <w:r>
         <w:rPr>
           <w:rFonts w:ascii="Times New Roman" w:hAnsi="Times New Roman" w:cs="Times New Roman"/>
@@ -3524,20 +3523,8 @@
           <w:szCs w:val="24"/>
           <w:lang w:val="en-US"/>
         </w:rPr>
-        <w:br w:type="page"/>
-      </w:r>
-    </w:p>
-    <w:p>
-      <w:pPr>
-        <w:spacing w:line="360" w:lineRule="auto"/>
-        <w:jc w:val="both"/>
-        <w:rPr>
-          <w:rFonts w:ascii="Times New Roman" w:hAnsi="Times New Roman" w:cs="Times New Roman"/>
-          <w:sz w:val="24"/>
-          <w:szCs w:val="24"/>
-          <w:lang w:val="en-US"/>
-        </w:rPr>
-      </w:pPr>
+        <w:t>1:</w:t>
+      </w:r>
       <w:r>
         <w:rPr>
           <w:rFonts w:ascii="Times New Roman" w:hAnsi="Times New Roman" w:cs="Times New Roman"/>
@@ -3547,196 +3534,575 @@
           <w:szCs w:val="24"/>
           <w:lang w:val="en-US"/>
         </w:rPr>
-        <w:lastRenderedPageBreak/>
-        <w:t>3.</w:t>
-      </w:r>
-      <w:r>
+        <w:t xml:space="preserve"> </w:t>
+      </w:r>
+    </w:p>
+    <w:tbl>
+      <w:tblPr>
+        <w:tblStyle w:val="TableGrid"/>
+        <w:tblW w:w="0" w:type="auto"/>
+        <w:tblLook w:val="04A0" w:firstRow="1" w:lastRow="0" w:firstColumn="1" w:lastColumn="0" w:noHBand="0" w:noVBand="1"/>
+      </w:tblPr>
+      <w:tblGrid>
+        <w:gridCol w:w="1776"/>
+        <w:gridCol w:w="7466"/>
+      </w:tblGrid>
+      <w:tr>
+        <w:trPr>
+          <w:trHeight w:val="812"/>
+        </w:trPr>
+        <w:tc>
+          <w:tcPr>
+            <w:tcW w:w="1776" w:type="dxa"/>
+          </w:tcPr>
+          <w:p>
+            <w:pPr>
+              <w:rPr>
+                <w:rStyle w:val="Strong"/>
+                <w:rFonts w:ascii="Times New Roman" w:hAnsi="Times New Roman" w:cs="Times New Roman"/>
+                <w:color w:val="111111"/>
+                <w:sz w:val="24"/>
+                <w:szCs w:val="24"/>
+                <w:shd w:val="clear" w:color="auto" w:fill="F7F7F7"/>
+              </w:rPr>
+            </w:pPr>
+            <w:bookmarkStart w:id="1" w:name="_Hlk164375111"/>
+            <w:r>
+              <w:rPr>
+                <w:rStyle w:val="Strong"/>
+                <w:rFonts w:ascii="Times New Roman" w:hAnsi="Times New Roman" w:cs="Times New Roman"/>
+                <w:color w:val="111111"/>
+                <w:sz w:val="24"/>
+                <w:szCs w:val="24"/>
+                <w:shd w:val="clear" w:color="auto" w:fill="F7F7F7"/>
+              </w:rPr>
+              <w:t>E</w:t>
+            </w:r>
+            <w:r>
+              <w:rPr>
+                <w:rStyle w:val="Strong"/>
+                <w:rFonts w:ascii="Times New Roman" w:hAnsi="Times New Roman" w:cs="Times New Roman"/>
+                <w:sz w:val="24"/>
+                <w:szCs w:val="24"/>
+                <w:shd w:val="clear" w:color="auto" w:fill="F7F7F7"/>
+              </w:rPr>
+              <w:t>ducation</w:t>
+            </w:r>
+          </w:p>
+        </w:tc>
+        <w:tc>
+          <w:tcPr>
+            <w:tcW w:w="7466" w:type="dxa"/>
+          </w:tcPr>
+          <w:p>
+            <w:pPr>
+              <w:rPr>
+                <w:rFonts w:ascii="Times New Roman" w:hAnsi="Times New Roman" w:cs="Times New Roman"/>
+                <w:sz w:val="24"/>
+                <w:szCs w:val="24"/>
+              </w:rPr>
+            </w:pPr>
+            <w:r>
+              <w:rPr>
+                <w:rFonts w:ascii="Times New Roman" w:hAnsi="Times New Roman" w:cs="Times New Roman"/>
+                <w:sz w:val="24"/>
+                <w:szCs w:val="24"/>
+              </w:rPr>
+              <w:t xml:space="preserve">VR in education valued at USD 28.85B in 2024, projected to reach USD 67.02B by 2029. 1 in 5 adults in US experience AR and VR. </w:t>
+            </w:r>
+            <w:r>
+              <w:rPr>
+                <w:rFonts w:ascii="Times New Roman" w:hAnsi="Times New Roman" w:cs="Times New Roman"/>
+                <w:b/>
+                <w:bCs/>
+                <w:sz w:val="24"/>
+                <w:szCs w:val="24"/>
+              </w:rPr>
+              <w:t>[14][15]</w:t>
+            </w:r>
+          </w:p>
+        </w:tc>
+      </w:tr>
+      <w:tr>
+        <w:tc>
+          <w:tcPr>
+            <w:tcW w:w="1776" w:type="dxa"/>
+          </w:tcPr>
+          <w:p>
+            <w:pPr>
+              <w:rPr>
+                <w:rFonts w:ascii="Times New Roman" w:hAnsi="Times New Roman" w:cs="Times New Roman"/>
+                <w:sz w:val="24"/>
+                <w:szCs w:val="24"/>
+              </w:rPr>
+            </w:pPr>
+            <w:r>
+              <w:rPr>
+                <w:rStyle w:val="Strong"/>
+                <w:rFonts w:ascii="Times New Roman" w:hAnsi="Times New Roman" w:cs="Times New Roman"/>
+                <w:color w:val="111111"/>
+                <w:sz w:val="24"/>
+                <w:szCs w:val="24"/>
+                <w:shd w:val="clear" w:color="auto" w:fill="F7F7F7"/>
+              </w:rPr>
+              <w:t>Healthcare</w:t>
+            </w:r>
+          </w:p>
+        </w:tc>
+        <w:tc>
+          <w:tcPr>
+            <w:tcW w:w="7466" w:type="dxa"/>
+          </w:tcPr>
+          <w:p>
+            <w:pPr>
+              <w:rPr>
+                <w:rFonts w:ascii="Times New Roman" w:hAnsi="Times New Roman" w:cs="Times New Roman"/>
+                <w:sz w:val="24"/>
+                <w:szCs w:val="24"/>
+              </w:rPr>
+            </w:pPr>
+            <w:r>
+              <w:rPr>
+                <w:rFonts w:ascii="Times New Roman" w:hAnsi="Times New Roman" w:cs="Times New Roman"/>
+                <w:color w:val="111111"/>
+                <w:sz w:val="24"/>
+                <w:szCs w:val="24"/>
+              </w:rPr>
+              <w:t xml:space="preserve">AR/VR experienced in healthcare valued at USD 658.2M in 2020, expected to grow to USD 8.5B by 2028 with a CAGR of 18.8% from 2023 to 2030. </w:t>
+            </w:r>
+            <w:r>
+              <w:rPr>
+                <w:rFonts w:ascii="Times New Roman" w:hAnsi="Times New Roman" w:cs="Times New Roman"/>
+                <w:b/>
+                <w:bCs/>
+                <w:color w:val="111111"/>
+                <w:sz w:val="24"/>
+                <w:szCs w:val="24"/>
+              </w:rPr>
+              <w:t>[16]</w:t>
+            </w:r>
+          </w:p>
+        </w:tc>
+      </w:tr>
+      <w:tr>
+        <w:tc>
+          <w:tcPr>
+            <w:tcW w:w="1776" w:type="dxa"/>
+          </w:tcPr>
+          <w:p>
+            <w:pPr>
+              <w:rPr>
+                <w:rFonts w:ascii="Times New Roman" w:hAnsi="Times New Roman" w:cs="Times New Roman"/>
+                <w:sz w:val="24"/>
+                <w:szCs w:val="24"/>
+              </w:rPr>
+            </w:pPr>
+            <w:r>
+              <w:rPr>
+                <w:rStyle w:val="Strong"/>
+                <w:rFonts w:ascii="Times New Roman" w:hAnsi="Times New Roman" w:cs="Times New Roman"/>
+                <w:color w:val="111111"/>
+                <w:sz w:val="24"/>
+                <w:szCs w:val="24"/>
+                <w:shd w:val="clear" w:color="auto" w:fill="F7F7F7"/>
+              </w:rPr>
+              <w:t>Gaming</w:t>
+            </w:r>
+          </w:p>
+        </w:tc>
+        <w:tc>
+          <w:tcPr>
+            <w:tcW w:w="7466" w:type="dxa"/>
+          </w:tcPr>
+          <w:p>
+            <w:pPr>
+              <w:rPr>
+                <w:rFonts w:ascii="Times New Roman" w:hAnsi="Times New Roman" w:cs="Times New Roman"/>
+                <w:sz w:val="24"/>
+                <w:szCs w:val="24"/>
+              </w:rPr>
+            </w:pPr>
+            <w:r>
+              <w:rPr>
+                <w:rFonts w:ascii="Times New Roman" w:hAnsi="Times New Roman" w:cs="Times New Roman"/>
+                <w:sz w:val="24"/>
+                <w:szCs w:val="24"/>
+              </w:rPr>
+              <w:t xml:space="preserve">virtual reality (VR) in gaming market size was valued at USD 7.92 billion in 2021 and is projected to reach USD 53.44 billion in 2028, at a CAGR of 31.4% during 2021-2028 </w:t>
+            </w:r>
+            <w:r>
+              <w:rPr>
+                <w:rFonts w:ascii="Times New Roman" w:hAnsi="Times New Roman" w:cs="Times New Roman"/>
+                <w:b/>
+                <w:bCs/>
+                <w:sz w:val="24"/>
+                <w:szCs w:val="24"/>
+              </w:rPr>
+              <w:t>[17]</w:t>
+            </w:r>
+          </w:p>
+        </w:tc>
+      </w:tr>
+      <w:tr>
+        <w:tc>
+          <w:tcPr>
+            <w:tcW w:w="1776" w:type="dxa"/>
+          </w:tcPr>
+          <w:p>
+            <w:pPr>
+              <w:rPr>
+                <w:rFonts w:ascii="Times New Roman" w:hAnsi="Times New Roman" w:cs="Times New Roman"/>
+                <w:sz w:val="24"/>
+                <w:szCs w:val="24"/>
+              </w:rPr>
+            </w:pPr>
+            <w:r>
+              <w:rPr>
+                <w:rStyle w:val="Strong"/>
+                <w:rFonts w:ascii="Times New Roman" w:hAnsi="Times New Roman" w:cs="Times New Roman"/>
+                <w:color w:val="111111"/>
+                <w:sz w:val="24"/>
+                <w:szCs w:val="24"/>
+                <w:shd w:val="clear" w:color="auto" w:fill="F7F7F7"/>
+              </w:rPr>
+              <w:t>Automobiles</w:t>
+            </w:r>
+          </w:p>
+        </w:tc>
+        <w:tc>
+          <w:tcPr>
+            <w:tcW w:w="7466" w:type="dxa"/>
+          </w:tcPr>
+          <w:p>
+            <w:pPr>
+              <w:rPr>
+                <w:rFonts w:ascii="Times New Roman" w:hAnsi="Times New Roman" w:cs="Times New Roman"/>
+                <w:sz w:val="24"/>
+                <w:szCs w:val="24"/>
+              </w:rPr>
+            </w:pPr>
+            <w:r>
+              <w:rPr>
+                <w:rFonts w:ascii="Times New Roman" w:hAnsi="Times New Roman" w:cs="Times New Roman"/>
+                <w:sz w:val="24"/>
+                <w:szCs w:val="24"/>
+              </w:rPr>
+              <w:t xml:space="preserve">the global virtual reality in automotive market size was valued at USD 759.3 million in 2019 and is projected to reach USD 14,727.9 million by 2027, exhibiting a CAGR of 45.1% during the forecast period </w:t>
+            </w:r>
+            <w:r>
+              <w:rPr>
+                <w:rFonts w:ascii="Times New Roman" w:hAnsi="Times New Roman" w:cs="Times New Roman"/>
+                <w:b/>
+                <w:bCs/>
+                <w:sz w:val="24"/>
+                <w:szCs w:val="24"/>
+              </w:rPr>
+              <w:t>[18]</w:t>
+            </w:r>
+          </w:p>
+        </w:tc>
+      </w:tr>
+      <w:tr>
+        <w:tc>
+          <w:tcPr>
+            <w:tcW w:w="1776" w:type="dxa"/>
+          </w:tcPr>
+          <w:p>
+            <w:pPr>
+              <w:rPr>
+                <w:rStyle w:val="Strong"/>
+                <w:rFonts w:ascii="Times New Roman" w:hAnsi="Times New Roman" w:cs="Times New Roman"/>
+                <w:color w:val="111111"/>
+                <w:sz w:val="24"/>
+                <w:szCs w:val="24"/>
+                <w:shd w:val="clear" w:color="auto" w:fill="F7F7F7"/>
+              </w:rPr>
+            </w:pPr>
+            <w:r>
+              <w:rPr>
+                <w:rStyle w:val="Strong"/>
+                <w:rFonts w:ascii="Times New Roman" w:hAnsi="Times New Roman" w:cs="Times New Roman"/>
+                <w:color w:val="111111"/>
+                <w:sz w:val="24"/>
+                <w:szCs w:val="24"/>
+                <w:shd w:val="clear" w:color="auto" w:fill="F7F7F7"/>
+              </w:rPr>
+              <w:t>Engineering</w:t>
+            </w:r>
+          </w:p>
+        </w:tc>
+        <w:tc>
+          <w:tcPr>
+            <w:tcW w:w="7466" w:type="dxa"/>
+          </w:tcPr>
+          <w:p>
+            <w:pPr>
+              <w:rPr>
+                <w:rFonts w:ascii="Times New Roman" w:hAnsi="Times New Roman" w:cs="Times New Roman"/>
+                <w:sz w:val="24"/>
+                <w:szCs w:val="24"/>
+              </w:rPr>
+            </w:pPr>
+            <w:r>
+              <w:rPr>
+                <w:rFonts w:ascii="Times New Roman" w:hAnsi="Times New Roman" w:cs="Times New Roman"/>
+                <w:sz w:val="24"/>
+                <w:szCs w:val="24"/>
+              </w:rPr>
+              <w:t xml:space="preserve">The engineering and construction sectors’ VR and AR market is projected to reach USD 4.76 billion by 2025. </w:t>
+            </w:r>
+            <w:r>
+              <w:rPr>
+                <w:rFonts w:ascii="Times New Roman" w:hAnsi="Times New Roman" w:cs="Times New Roman"/>
+                <w:b/>
+                <w:bCs/>
+                <w:sz w:val="24"/>
+                <w:szCs w:val="24"/>
+              </w:rPr>
+              <w:t>[19]</w:t>
+            </w:r>
+            <w:r>
+              <w:rPr>
+                <w:rFonts w:ascii="Times New Roman" w:hAnsi="Times New Roman" w:cs="Times New Roman"/>
+                <w:sz w:val="24"/>
+                <w:szCs w:val="24"/>
+              </w:rPr>
+              <w:t xml:space="preserve"> </w:t>
+            </w:r>
+          </w:p>
+        </w:tc>
+      </w:tr>
+      <w:tr>
+        <w:tc>
+          <w:tcPr>
+            <w:tcW w:w="1776" w:type="dxa"/>
+          </w:tcPr>
+          <w:p>
+            <w:pPr>
+              <w:rPr>
+                <w:rFonts w:ascii="Times New Roman" w:hAnsi="Times New Roman" w:cs="Times New Roman"/>
+                <w:sz w:val="24"/>
+                <w:szCs w:val="24"/>
+              </w:rPr>
+            </w:pPr>
+            <w:r>
+              <w:rPr>
+                <w:rStyle w:val="Strong"/>
+                <w:rFonts w:ascii="Times New Roman" w:hAnsi="Times New Roman" w:cs="Times New Roman"/>
+                <w:color w:val="111111"/>
+                <w:sz w:val="24"/>
+                <w:szCs w:val="24"/>
+                <w:shd w:val="clear" w:color="auto" w:fill="F7F7F7"/>
+              </w:rPr>
+              <w:t>Military</w:t>
+            </w:r>
+          </w:p>
+        </w:tc>
+        <w:tc>
+          <w:tcPr>
+            <w:tcW w:w="7466" w:type="dxa"/>
+          </w:tcPr>
+          <w:p>
+            <w:pPr>
+              <w:rPr>
+                <w:rFonts w:ascii="Times New Roman" w:hAnsi="Times New Roman" w:cs="Times New Roman"/>
+                <w:sz w:val="24"/>
+                <w:szCs w:val="24"/>
+              </w:rPr>
+            </w:pPr>
+            <w:r>
+              <w:rPr>
+                <w:rFonts w:ascii="Times New Roman" w:hAnsi="Times New Roman" w:cs="Times New Roman"/>
+                <w:sz w:val="24"/>
+                <w:szCs w:val="24"/>
+              </w:rPr>
+              <w:t xml:space="preserve">The spending on VR is approximately $6.4 billion in the US, $5.1 billion in the Asia Pacific region, and $3 billion in Europe, Middle East, and Africa combined. </w:t>
+            </w:r>
+            <w:r>
+              <w:rPr>
+                <w:rFonts w:ascii="Times New Roman" w:hAnsi="Times New Roman" w:cs="Times New Roman"/>
+                <w:b/>
+                <w:bCs/>
+                <w:sz w:val="24"/>
+                <w:szCs w:val="24"/>
+              </w:rPr>
+              <w:t>[20]</w:t>
+            </w:r>
+          </w:p>
+        </w:tc>
+      </w:tr>
+      <w:tr>
+        <w:tc>
+          <w:tcPr>
+            <w:tcW w:w="1776" w:type="dxa"/>
+          </w:tcPr>
+          <w:p>
+            <w:pPr>
+              <w:rPr>
+                <w:rFonts w:ascii="Times New Roman" w:hAnsi="Times New Roman" w:cs="Times New Roman"/>
+                <w:b/>
+                <w:bCs/>
+                <w:sz w:val="24"/>
+                <w:szCs w:val="24"/>
+              </w:rPr>
+            </w:pPr>
+            <w:r>
+              <w:rPr>
+                <w:rFonts w:ascii="Times New Roman" w:hAnsi="Times New Roman" w:cs="Times New Roman"/>
+                <w:b/>
+                <w:bCs/>
+                <w:sz w:val="24"/>
+                <w:szCs w:val="24"/>
+              </w:rPr>
+              <w:t>Manufacturing</w:t>
+            </w:r>
+          </w:p>
+        </w:tc>
+        <w:tc>
+          <w:tcPr>
+            <w:tcW w:w="7466" w:type="dxa"/>
+          </w:tcPr>
+          <w:p>
+            <w:pPr>
+              <w:rPr>
+                <w:rFonts w:ascii="Times New Roman" w:hAnsi="Times New Roman" w:cs="Times New Roman"/>
+                <w:sz w:val="24"/>
+                <w:szCs w:val="24"/>
+              </w:rPr>
+            </w:pPr>
+            <w:r>
+              <w:rPr>
+                <w:rFonts w:ascii="Times New Roman" w:hAnsi="Times New Roman" w:cs="Times New Roman"/>
+                <w:sz w:val="24"/>
+                <w:szCs w:val="24"/>
+              </w:rPr>
+              <w:t xml:space="preserve">The global augmented reality &amp; virtual reality in manufacturing market size was valued at USD 8.01 billion in 2022 and is expected to grow at a compound annual growth rate (CAGR) of 28.3% from 2023 to 2030. </w:t>
+            </w:r>
+            <w:r>
+              <w:rPr>
+                <w:rFonts w:ascii="Times New Roman" w:hAnsi="Times New Roman" w:cs="Times New Roman"/>
+                <w:b/>
+                <w:bCs/>
+                <w:sz w:val="24"/>
+                <w:szCs w:val="24"/>
+              </w:rPr>
+              <w:t>[21]</w:t>
+            </w:r>
+          </w:p>
+        </w:tc>
+      </w:tr>
+      <w:tr>
+        <w:tc>
+          <w:tcPr>
+            <w:tcW w:w="1776" w:type="dxa"/>
+          </w:tcPr>
+          <w:p>
+            <w:pPr>
+              <w:rPr>
+                <w:rFonts w:ascii="Times New Roman" w:hAnsi="Times New Roman" w:cs="Times New Roman"/>
+                <w:b/>
+                <w:bCs/>
+                <w:sz w:val="24"/>
+                <w:szCs w:val="24"/>
+              </w:rPr>
+            </w:pPr>
+            <w:r>
+              <w:rPr>
+                <w:rFonts w:ascii="Times New Roman" w:hAnsi="Times New Roman" w:cs="Times New Roman"/>
+                <w:b/>
+                <w:bCs/>
+                <w:sz w:val="24"/>
+                <w:szCs w:val="24"/>
+              </w:rPr>
+              <w:t>Entertainment</w:t>
+            </w:r>
+          </w:p>
+        </w:tc>
+        <w:tc>
+          <w:tcPr>
+            <w:tcW w:w="7466" w:type="dxa"/>
+          </w:tcPr>
+          <w:p>
+            <w:pPr>
+              <w:pStyle w:val="NormalWeb"/>
+              <w:shd w:val="clear" w:color="auto" w:fill="FFFFFF"/>
+              <w:spacing w:before="0" w:beforeAutospacing="0" w:after="0" w:afterAutospacing="0"/>
+              <w:rPr>
+                <w:color w:val="111111"/>
+              </w:rPr>
+            </w:pPr>
+            <w:r>
+              <w:rPr>
+                <w:color w:val="111111"/>
+              </w:rPr>
+              <w:t xml:space="preserve">VR/AR usage rates: social </w:t>
+            </w:r>
+            <w:proofErr w:type="gramStart"/>
+            <w:r>
+              <w:rPr>
+                <w:color w:val="111111"/>
+              </w:rPr>
+              <w:t>media(</w:t>
+            </w:r>
+            <w:proofErr w:type="gramEnd"/>
+            <w:r>
+              <w:rPr>
+                <w:color w:val="111111"/>
+              </w:rPr>
+              <w:t xml:space="preserve">47%), followed by videogames (40%), live streaming (32%), film and entertainment (31%), advertising (28%), and music (28%). </w:t>
+            </w:r>
+            <w:r>
+              <w:rPr>
+                <w:b/>
+                <w:bCs/>
+                <w:color w:val="111111"/>
+              </w:rPr>
+              <w:t>[22]</w:t>
+            </w:r>
+          </w:p>
+        </w:tc>
+      </w:tr>
+    </w:tbl>
+    <w:bookmarkEnd w:id="1"/>
+    <w:p>
+      <w:pPr>
+        <w:pStyle w:val="Caption"/>
+        <w:ind w:left="1440" w:firstLine="720"/>
+        <w:jc w:val="both"/>
         <w:rPr>
           <w:rFonts w:ascii="Times New Roman" w:hAnsi="Times New Roman" w:cs="Times New Roman"/>
           <w:b/>
           <w:bCs/>
-          <w:sz w:val="24"/>
-          <w:szCs w:val="24"/>
-          <w:lang w:val="en-US"/>
+          <w:lang w:val="en-US"/>
+        </w:rPr>
+      </w:pPr>
+      <w:r>
+        <w:rPr>
+          <w:rFonts w:ascii="Times New Roman" w:hAnsi="Times New Roman" w:cs="Times New Roman"/>
+          <w:sz w:val="24"/>
+          <w:szCs w:val="24"/>
+        </w:rPr>
+        <w:t>Table 2:</w:t>
+      </w:r>
+      <w:r>
+        <w:rPr>
+          <w:rFonts w:ascii="Times New Roman" w:hAnsi="Times New Roman" w:cs="Times New Roman"/>
+          <w:sz w:val="24"/>
+          <w:szCs w:val="24"/>
         </w:rPr>
         <w:t xml:space="preserve"> </w:t>
       </w:r>
       <w:r>
         <w:rPr>
           <w:rFonts w:ascii="Times New Roman" w:hAnsi="Times New Roman" w:cs="Times New Roman"/>
-          <w:b/>
-          <w:bCs/>
-          <w:sz w:val="24"/>
-          <w:szCs w:val="24"/>
-          <w:lang w:val="en-US"/>
-        </w:rPr>
-        <w:t>Information S</w:t>
-      </w:r>
-      <w:r>
-        <w:rPr>
-          <w:rFonts w:ascii="Times New Roman" w:hAnsi="Times New Roman" w:cs="Times New Roman"/>
-          <w:b/>
-          <w:bCs/>
-          <w:sz w:val="24"/>
-          <w:szCs w:val="24"/>
-          <w:lang w:val="en-US"/>
-        </w:rPr>
-        <w:t>tudy</w:t>
-      </w:r>
-    </w:p>
-    <w:p>
-      <w:pPr>
-        <w:spacing w:line="360" w:lineRule="auto"/>
-        <w:jc w:val="both"/>
-        <w:rPr>
-          <w:rFonts w:ascii="Times New Roman" w:hAnsi="Times New Roman" w:cs="Times New Roman"/>
-          <w:b/>
-          <w:bCs/>
-          <w:sz w:val="24"/>
-          <w:szCs w:val="24"/>
-          <w:lang w:val="en-US"/>
-        </w:rPr>
-      </w:pPr>
-      <w:r>
-        <w:rPr>
-          <w:rFonts w:ascii="Times New Roman" w:hAnsi="Times New Roman" w:cs="Times New Roman"/>
-          <w:b/>
-          <w:bCs/>
-          <w:sz w:val="24"/>
-          <w:szCs w:val="24"/>
-          <w:lang w:val="en-US"/>
-        </w:rPr>
-        <w:t>H</w:t>
-      </w:r>
-      <w:r>
-        <w:rPr>
-          <w:rFonts w:ascii="Times New Roman" w:hAnsi="Times New Roman" w:cs="Times New Roman"/>
-          <w:b/>
-          <w:bCs/>
-          <w:sz w:val="24"/>
-          <w:szCs w:val="24"/>
-          <w:lang w:val="en-US"/>
-        </w:rPr>
-        <w:t xml:space="preserve">ypothesis </w:t>
-      </w:r>
-      <w:r>
-        <w:rPr>
-          <w:rFonts w:ascii="Times New Roman" w:hAnsi="Times New Roman" w:cs="Times New Roman"/>
-          <w:b/>
-          <w:bCs/>
-          <w:sz w:val="24"/>
-          <w:szCs w:val="24"/>
-          <w:lang w:val="en-US"/>
-        </w:rPr>
-        <w:t>1:</w:t>
-      </w:r>
-      <w:r>
-        <w:rPr>
-          <w:rFonts w:ascii="Times New Roman" w:hAnsi="Times New Roman" w:cs="Times New Roman"/>
-          <w:b/>
-          <w:bCs/>
-          <w:sz w:val="24"/>
-          <w:szCs w:val="24"/>
-          <w:lang w:val="en-US"/>
+        </w:rPr>
+        <w:t>Various stats regarding AR/VR in different fields</w:t>
+      </w:r>
+      <w:r>
+        <w:rPr>
+          <w:rFonts w:ascii="Times New Roman" w:hAnsi="Times New Roman" w:cs="Times New Roman"/>
         </w:rPr>
         <w:t xml:space="preserve"> </w:t>
-      </w:r>
-    </w:p>
-    <w:p>
-      <w:pPr>
-        <w:keepNext/>
-        <w:spacing w:line="360" w:lineRule="auto"/>
-        <w:jc w:val="both"/>
-        <w:rPr>
-          <w:rFonts w:ascii="Times New Roman" w:hAnsi="Times New Roman" w:cs="Times New Roman"/>
-          <w:sz w:val="24"/>
-          <w:szCs w:val="24"/>
-        </w:rPr>
-      </w:pPr>
-      <w:r>
-        <w:rPr>
-          <w:rFonts w:ascii="Times New Roman" w:hAnsi="Times New Roman" w:cs="Times New Roman"/>
-          <w:noProof/>
-          <w:sz w:val="24"/>
-          <w:szCs w:val="24"/>
-        </w:rPr>
-        <w:drawing>
-          <wp:inline distT="0" distB="0" distL="0" distR="0" wp14:anchorId="7A81D4D5" wp14:editId="54C697E4">
-            <wp:extent cx="5715000" cy="3430520"/>
-            <wp:effectExtent l="0" t="0" r="0" b="0"/>
-            <wp:docPr id="807328514" name="Picture 1"/>
-            <wp:cNvGraphicFramePr>
-              <a:graphicFrameLocks xmlns:a="http://schemas.openxmlformats.org/drawingml/2006/main" noChangeAspect="1"/>
-            </wp:cNvGraphicFramePr>
-            <a:graphic xmlns:a="http://schemas.openxmlformats.org/drawingml/2006/main">
-              <a:graphicData uri="http://schemas.openxmlformats.org/drawingml/2006/picture">
-                <pic:pic xmlns:pic="http://schemas.openxmlformats.org/drawingml/2006/picture">
-                  <pic:nvPicPr>
-                    <pic:cNvPr id="807328514" name=""/>
-                    <pic:cNvPicPr/>
-                  </pic:nvPicPr>
-                  <pic:blipFill>
-                    <a:blip r:embed="rId8"/>
-                    <a:stretch>
-                      <a:fillRect/>
-                    </a:stretch>
-                  </pic:blipFill>
-                  <pic:spPr>
-                    <a:xfrm>
-                      <a:off x="0" y="0"/>
-                      <a:ext cx="5937514" cy="3564088"/>
-                    </a:xfrm>
-                    <a:prstGeom prst="rect">
-                      <a:avLst/>
-                    </a:prstGeom>
-                  </pic:spPr>
-                </pic:pic>
-              </a:graphicData>
-            </a:graphic>
-          </wp:inline>
-        </w:drawing>
-      </w:r>
-    </w:p>
-    <w:p>
-      <w:pPr>
-        <w:pStyle w:val="Caption"/>
-        <w:jc w:val="both"/>
-        <w:rPr>
-          <w:rFonts w:ascii="Times New Roman" w:hAnsi="Times New Roman" w:cs="Times New Roman"/>
-          <w:b/>
-          <w:bCs/>
-          <w:lang w:val="en-US"/>
-        </w:rPr>
-      </w:pPr>
-      <w:r>
-        <w:rPr>
-          <w:rFonts w:ascii="Times New Roman" w:hAnsi="Times New Roman" w:cs="Times New Roman"/>
-          <w:sz w:val="24"/>
-          <w:szCs w:val="24"/>
-        </w:rPr>
-        <w:t xml:space="preserve">                                  </w:t>
-      </w:r>
-      <w:r>
-        <w:rPr>
-          <w:rFonts w:ascii="Times New Roman" w:hAnsi="Times New Roman" w:cs="Times New Roman"/>
-          <w:sz w:val="24"/>
-          <w:szCs w:val="24"/>
-        </w:rPr>
-        <w:t>Table 2:</w:t>
-      </w:r>
-      <w:r>
-        <w:rPr>
-          <w:rFonts w:ascii="Times New Roman" w:hAnsi="Times New Roman" w:cs="Times New Roman"/>
-          <w:sz w:val="24"/>
-          <w:szCs w:val="24"/>
-        </w:rPr>
-        <w:t xml:space="preserve"> </w:t>
-      </w:r>
-      <w:r>
-        <w:rPr>
-          <w:rFonts w:ascii="Times New Roman" w:hAnsi="Times New Roman" w:cs="Times New Roman"/>
-        </w:rPr>
-        <w:t>Various stats regarding AR/VR in different fields</w:t>
       </w:r>
     </w:p>
     <w:p>
@@ -3765,7 +4131,7 @@
             <wp:cNvGraphicFramePr/>
             <a:graphic xmlns:a="http://schemas.openxmlformats.org/drawingml/2006/main">
               <a:graphicData uri="http://schemas.openxmlformats.org/drawingml/2006/chart">
-                <c:chart xmlns:c="http://schemas.openxmlformats.org/drawingml/2006/chart" xmlns:r="http://schemas.openxmlformats.org/officeDocument/2006/relationships" r:id="rId9"/>
+                <c:chart xmlns:c="http://schemas.openxmlformats.org/drawingml/2006/chart" xmlns:r="http://schemas.openxmlformats.org/officeDocument/2006/relationships" r:id="rId8"/>
               </a:graphicData>
             </a:graphic>
           </wp:inline>
@@ -3809,7 +4175,23 @@
           <w:b/>
           <w:bCs/>
         </w:rPr>
-        <w:t>[14]</w:t>
+        <w:t>[</w:t>
+      </w:r>
+      <w:r>
+        <w:rPr>
+          <w:rFonts w:ascii="Times New Roman" w:hAnsi="Times New Roman" w:cs="Times New Roman"/>
+          <w:b/>
+          <w:bCs/>
+        </w:rPr>
+        <w:t>23</w:t>
+      </w:r>
+      <w:r>
+        <w:rPr>
+          <w:rFonts w:ascii="Times New Roman" w:hAnsi="Times New Roman" w:cs="Times New Roman"/>
+          <w:b/>
+          <w:bCs/>
+        </w:rPr>
+        <w:t>]</w:t>
       </w:r>
     </w:p>
     <w:p>
@@ -3850,7 +4232,7 @@
             <wp:cNvGraphicFramePr/>
             <a:graphic xmlns:a="http://schemas.openxmlformats.org/drawingml/2006/main">
               <a:graphicData uri="http://schemas.openxmlformats.org/drawingml/2006/chart">
-                <c:chart xmlns:c="http://schemas.openxmlformats.org/drawingml/2006/chart" xmlns:r="http://schemas.openxmlformats.org/officeDocument/2006/relationships" r:id="rId10"/>
+                <c:chart xmlns:c="http://schemas.openxmlformats.org/drawingml/2006/chart" xmlns:r="http://schemas.openxmlformats.org/officeDocument/2006/relationships" r:id="rId9"/>
               </a:graphicData>
             </a:graphic>
           </wp:inline>
@@ -3902,7 +4284,23 @@
           <w:b/>
           <w:bCs/>
         </w:rPr>
-        <w:t>[14]</w:t>
+        <w:t>[</w:t>
+      </w:r>
+      <w:r>
+        <w:rPr>
+          <w:rFonts w:ascii="Times New Roman" w:hAnsi="Times New Roman" w:cs="Times New Roman"/>
+          <w:b/>
+          <w:bCs/>
+        </w:rPr>
+        <w:t>23</w:t>
+      </w:r>
+      <w:r>
+        <w:rPr>
+          <w:rFonts w:ascii="Times New Roman" w:hAnsi="Times New Roman" w:cs="Times New Roman"/>
+          <w:b/>
+          <w:bCs/>
+        </w:rPr>
+        <w:t>]</w:t>
       </w:r>
     </w:p>
     <w:p>
@@ -3949,7 +4347,7 @@
             <wp:cNvGraphicFramePr/>
             <a:graphic xmlns:a="http://schemas.openxmlformats.org/drawingml/2006/main">
               <a:graphicData uri="http://schemas.openxmlformats.org/drawingml/2006/chart">
-                <c:chart xmlns:c="http://schemas.openxmlformats.org/drawingml/2006/chart" xmlns:r="http://schemas.openxmlformats.org/officeDocument/2006/relationships" r:id="rId11"/>
+                <c:chart xmlns:c="http://schemas.openxmlformats.org/drawingml/2006/chart" xmlns:r="http://schemas.openxmlformats.org/officeDocument/2006/relationships" r:id="rId10"/>
               </a:graphicData>
             </a:graphic>
           </wp:inline>
@@ -4015,7 +4413,7 @@
           <w:b/>
           <w:bCs/>
         </w:rPr>
-        <w:t>[15][16][17]</w:t>
+        <w:t>[</w:t>
       </w:r>
       <w:r>
         <w:rPr>
@@ -4023,7 +4421,7 @@
           <w:b/>
           <w:bCs/>
         </w:rPr>
-        <w:t>[18]</w:t>
+        <w:t>24</w:t>
       </w:r>
       <w:r>
         <w:rPr>
@@ -4031,7 +4429,87 @@
           <w:b/>
           <w:bCs/>
         </w:rPr>
-        <w:t>[19]</w:t>
+        <w:t>][</w:t>
+      </w:r>
+      <w:r>
+        <w:rPr>
+          <w:rFonts w:ascii="Times New Roman" w:hAnsi="Times New Roman" w:cs="Times New Roman"/>
+          <w:b/>
+          <w:bCs/>
+        </w:rPr>
+        <w:t>25</w:t>
+      </w:r>
+      <w:r>
+        <w:rPr>
+          <w:rFonts w:ascii="Times New Roman" w:hAnsi="Times New Roman" w:cs="Times New Roman"/>
+          <w:b/>
+          <w:bCs/>
+        </w:rPr>
+        <w:t>][</w:t>
+      </w:r>
+      <w:r>
+        <w:rPr>
+          <w:rFonts w:ascii="Times New Roman" w:hAnsi="Times New Roman" w:cs="Times New Roman"/>
+          <w:b/>
+          <w:bCs/>
+        </w:rPr>
+        <w:t>26</w:t>
+      </w:r>
+      <w:r>
+        <w:rPr>
+          <w:rFonts w:ascii="Times New Roman" w:hAnsi="Times New Roman" w:cs="Times New Roman"/>
+          <w:b/>
+          <w:bCs/>
+        </w:rPr>
+        <w:t>]</w:t>
+      </w:r>
+      <w:r>
+        <w:rPr>
+          <w:rFonts w:ascii="Times New Roman" w:hAnsi="Times New Roman" w:cs="Times New Roman"/>
+          <w:b/>
+          <w:bCs/>
+        </w:rPr>
+        <w:t>[</w:t>
+      </w:r>
+      <w:r>
+        <w:rPr>
+          <w:rFonts w:ascii="Times New Roman" w:hAnsi="Times New Roman" w:cs="Times New Roman"/>
+          <w:b/>
+          <w:bCs/>
+        </w:rPr>
+        <w:t>27</w:t>
+      </w:r>
+      <w:r>
+        <w:rPr>
+          <w:rFonts w:ascii="Times New Roman" w:hAnsi="Times New Roman" w:cs="Times New Roman"/>
+          <w:b/>
+          <w:bCs/>
+        </w:rPr>
+        <w:t>]</w:t>
+      </w:r>
+      <w:r>
+        <w:rPr>
+          <w:rFonts w:ascii="Times New Roman" w:hAnsi="Times New Roman" w:cs="Times New Roman"/>
+          <w:b/>
+          <w:bCs/>
+        </w:rPr>
+        <w:t>[</w:t>
+      </w:r>
+      <w:r>
+        <w:rPr>
+          <w:rFonts w:ascii="Times New Roman" w:hAnsi="Times New Roman" w:cs="Times New Roman"/>
+          <w:b/>
+          <w:bCs/>
+        </w:rPr>
+        <w:t>28</w:t>
+      </w:r>
+      <w:r>
+        <w:rPr>
+          <w:rFonts w:ascii="Times New Roman" w:hAnsi="Times New Roman" w:cs="Times New Roman"/>
+          <w:b/>
+          <w:bCs/>
+        </w:rPr>
+        <w:t>]</w:t>
       </w:r>
     </w:p>
     <w:p>
@@ -4807,7 +5285,27 @@
           <w:sz w:val="24"/>
           <w:szCs w:val="24"/>
         </w:rPr>
-        <w:t>[20]</w:t>
+        <w:t>[</w:t>
+      </w:r>
+      <w:r>
+        <w:rPr>
+          <w:rFonts w:ascii="Times New Roman" w:hAnsi="Times New Roman" w:cs="Times New Roman"/>
+          <w:b/>
+          <w:bCs/>
+          <w:sz w:val="24"/>
+          <w:szCs w:val="24"/>
+        </w:rPr>
+        <w:t>29</w:t>
+      </w:r>
+      <w:r>
+        <w:rPr>
+          <w:rFonts w:ascii="Times New Roman" w:hAnsi="Times New Roman" w:cs="Times New Roman"/>
+          <w:b/>
+          <w:bCs/>
+          <w:sz w:val="24"/>
+          <w:szCs w:val="24"/>
+        </w:rPr>
+        <w:t>]</w:t>
       </w:r>
       <w:r>
         <w:rPr>
@@ -4858,6 +5356,48 @@
           <w:sz w:val="24"/>
           <w:szCs w:val="24"/>
         </w:rPr>
+        <w:t>Immersive commerce is an extension of e-commerce that focuses on improving customer experience by using augmented reality, virtual reality and immersive technology to create virtual smart stores from existing brick and mortar locations</w:t>
+      </w:r>
+      <w:r>
+        <w:rPr>
+          <w:rFonts w:ascii="Times New Roman" w:hAnsi="Times New Roman" w:cs="Times New Roman"/>
+          <w:sz w:val="24"/>
+          <w:szCs w:val="24"/>
+        </w:rPr>
+        <w:t xml:space="preserve"> </w:t>
+      </w:r>
+      <w:r>
+        <w:rPr>
+          <w:rFonts w:ascii="Times New Roman" w:hAnsi="Times New Roman" w:cs="Times New Roman"/>
+          <w:b/>
+          <w:bCs/>
+          <w:sz w:val="24"/>
+          <w:szCs w:val="24"/>
+        </w:rPr>
+        <w:t>[30]</w:t>
+      </w:r>
+      <w:r>
+        <w:rPr>
+          <w:rFonts w:ascii="Times New Roman" w:hAnsi="Times New Roman" w:cs="Times New Roman"/>
+          <w:sz w:val="24"/>
+          <w:szCs w:val="24"/>
+        </w:rPr>
+        <w:t>.</w:t>
+      </w:r>
+      <w:r>
+        <w:rPr>
+          <w:rFonts w:ascii="Times New Roman" w:hAnsi="Times New Roman" w:cs="Times New Roman"/>
+          <w:sz w:val="24"/>
+          <w:szCs w:val="24"/>
+        </w:rPr>
+        <w:t xml:space="preserve"> </w:t>
+      </w:r>
+      <w:r>
+        <w:rPr>
+          <w:rFonts w:ascii="Times New Roman" w:hAnsi="Times New Roman" w:cs="Times New Roman"/>
+          <w:sz w:val="24"/>
+          <w:szCs w:val="24"/>
+        </w:rPr>
         <w:t>Immersive Commerce Platforms leverage AR/VR to revolutionize online shopping by offering realistic product previews, virtual try-ons, and interactive visualizations, enhancing the shopping experience and increasing customer engagement and conversion rates.</w:t>
       </w:r>
     </w:p>
@@ -4877,7 +5417,83 @@
           <w:sz w:val="24"/>
           <w:szCs w:val="24"/>
         </w:rPr>
+        <w:t>Emotion recognition is the process of identifying human emotion</w:t>
+      </w:r>
+      <w:r>
+        <w:rPr>
+          <w:rFonts w:ascii="Times New Roman" w:hAnsi="Times New Roman" w:cs="Times New Roman"/>
+          <w:sz w:val="24"/>
+          <w:szCs w:val="24"/>
+        </w:rPr>
+        <w:t xml:space="preserve"> </w:t>
+      </w:r>
+      <w:r>
+        <w:rPr>
+          <w:rFonts w:ascii="Times New Roman" w:hAnsi="Times New Roman" w:cs="Times New Roman"/>
+          <w:b/>
+          <w:bCs/>
+          <w:sz w:val="24"/>
+          <w:szCs w:val="24"/>
+        </w:rPr>
+        <w:t>[31]</w:t>
+      </w:r>
+      <w:r>
+        <w:rPr>
+          <w:rFonts w:ascii="Times New Roman" w:hAnsi="Times New Roman" w:cs="Times New Roman"/>
+          <w:sz w:val="24"/>
+          <w:szCs w:val="24"/>
+        </w:rPr>
+        <w:t>.</w:t>
+      </w:r>
+      <w:r>
+        <w:rPr>
+          <w:rFonts w:ascii="Times New Roman" w:hAnsi="Times New Roman" w:cs="Times New Roman"/>
+          <w:sz w:val="24"/>
+          <w:szCs w:val="24"/>
+        </w:rPr>
+        <w:t xml:space="preserve"> </w:t>
+      </w:r>
+      <w:r>
+        <w:rPr>
+          <w:rFonts w:ascii="Times New Roman" w:hAnsi="Times New Roman" w:cs="Times New Roman"/>
+          <w:sz w:val="24"/>
+          <w:szCs w:val="24"/>
+        </w:rPr>
         <w:t xml:space="preserve">Emotion recognition in VR utilizes biometric sensors and machine learning algorithms to analyze users' expressions and gestures, enhancing emotional engagement and personalization in virtual experiences. This technology dynamically adjusts content based on users' emotional states, improving communication, therapy, and training applications. </w:t>
+      </w:r>
+      <w:r>
+        <w:rPr>
+          <w:rFonts w:ascii="Times New Roman" w:hAnsi="Times New Roman" w:cs="Times New Roman"/>
+          <w:sz w:val="24"/>
+          <w:szCs w:val="24"/>
+        </w:rPr>
+        <w:t>To date, the most work has been conducted on automating the recognition of facial expressions from video, spoken expressions from audio, written expressions from text, and physiology as measured by wearables</w:t>
+      </w:r>
+      <w:r>
+        <w:rPr>
+          <w:rFonts w:ascii="Times New Roman" w:hAnsi="Times New Roman" w:cs="Times New Roman"/>
+          <w:sz w:val="24"/>
+          <w:szCs w:val="24"/>
+        </w:rPr>
+        <w:t xml:space="preserve"> </w:t>
+      </w:r>
+      <w:r>
+        <w:rPr>
+          <w:rFonts w:ascii="Times New Roman" w:hAnsi="Times New Roman" w:cs="Times New Roman"/>
+          <w:b/>
+          <w:bCs/>
+          <w:sz w:val="24"/>
+          <w:szCs w:val="24"/>
+        </w:rPr>
+        <w:t>[31]</w:t>
+      </w:r>
+      <w:r>
+        <w:rPr>
+          <w:rFonts w:ascii="Times New Roman" w:hAnsi="Times New Roman" w:cs="Times New Roman"/>
+          <w:sz w:val="24"/>
+          <w:szCs w:val="24"/>
+        </w:rPr>
+        <w:t>.</w:t>
       </w:r>
     </w:p>
     <w:p>
@@ -4896,7 +5512,42 @@
           <w:sz w:val="24"/>
           <w:szCs w:val="24"/>
         </w:rPr>
+        <w:lastRenderedPageBreak/>
         <w:t xml:space="preserve">Haptic feedback technologies simulate tactile sensations in AR/VR environments, allowing users to feel and interact with virtual objects realistically, enhancing simulations, gaming experiences, and medical applications. </w:t>
+      </w:r>
+      <w:r>
+        <w:rPr>
+          <w:rFonts w:ascii="Times New Roman" w:hAnsi="Times New Roman" w:cs="Times New Roman"/>
+          <w:sz w:val="24"/>
+          <w:szCs w:val="24"/>
+        </w:rPr>
+        <w:t>Haptic technology facilitates investigation of how the human sense of touch works by allowing the creation of controlled haptic virtual objects</w:t>
+      </w:r>
+      <w:r>
+        <w:rPr>
+          <w:rFonts w:ascii="Times New Roman" w:hAnsi="Times New Roman" w:cs="Times New Roman"/>
+          <w:sz w:val="24"/>
+          <w:szCs w:val="24"/>
+        </w:rPr>
+        <w:t xml:space="preserve"> </w:t>
+      </w:r>
+      <w:r>
+        <w:rPr>
+          <w:rFonts w:ascii="Times New Roman" w:hAnsi="Times New Roman" w:cs="Times New Roman"/>
+          <w:b/>
+          <w:bCs/>
+          <w:sz w:val="24"/>
+          <w:szCs w:val="24"/>
+        </w:rPr>
+        <w:t>[32]</w:t>
+      </w:r>
+      <w:r>
+        <w:rPr>
+          <w:rFonts w:ascii="Times New Roman" w:hAnsi="Times New Roman" w:cs="Times New Roman"/>
+          <w:sz w:val="24"/>
+          <w:szCs w:val="24"/>
+        </w:rPr>
+        <w:t>.</w:t>
       </w:r>
     </w:p>
     <w:p>
@@ -4915,6 +5566,48 @@
           <w:sz w:val="24"/>
           <w:szCs w:val="24"/>
         </w:rPr>
+        <w:t>Six degrees of freedom (6DOF), or sometimes six degrees of movement, refers to the six mechanical degrees of freedom of movement of a rigid body in three-dimensional space</w:t>
+      </w:r>
+      <w:r>
+        <w:rPr>
+          <w:rFonts w:ascii="Times New Roman" w:hAnsi="Times New Roman" w:cs="Times New Roman"/>
+          <w:sz w:val="24"/>
+          <w:szCs w:val="24"/>
+        </w:rPr>
+        <w:t xml:space="preserve"> </w:t>
+      </w:r>
+      <w:r>
+        <w:rPr>
+          <w:rFonts w:ascii="Times New Roman" w:hAnsi="Times New Roman" w:cs="Times New Roman"/>
+          <w:b/>
+          <w:bCs/>
+          <w:sz w:val="24"/>
+          <w:szCs w:val="24"/>
+        </w:rPr>
+        <w:t>[33]</w:t>
+      </w:r>
+      <w:r>
+        <w:rPr>
+          <w:rFonts w:ascii="Times New Roman" w:hAnsi="Times New Roman" w:cs="Times New Roman"/>
+          <w:sz w:val="24"/>
+          <w:szCs w:val="24"/>
+        </w:rPr>
+        <w:t>.</w:t>
+      </w:r>
+      <w:r>
+        <w:rPr>
+          <w:rFonts w:ascii="Times New Roman" w:hAnsi="Times New Roman" w:cs="Times New Roman"/>
+          <w:sz w:val="24"/>
+          <w:szCs w:val="24"/>
+        </w:rPr>
+        <w:t xml:space="preserve"> </w:t>
+      </w:r>
+      <w:r>
+        <w:rPr>
+          <w:rFonts w:ascii="Times New Roman" w:hAnsi="Times New Roman" w:cs="Times New Roman"/>
+          <w:sz w:val="24"/>
+          <w:szCs w:val="24"/>
+        </w:rPr>
         <w:t>Six Degrees of Freedom Tracking enables users to move freely in physical space while accurately tracking their movements in six dimensions, enhancing immersion, comfort, and reducing motion sickness in VR experiences.</w:t>
       </w:r>
     </w:p>
@@ -4936,7 +5629,6 @@
           <w:szCs w:val="24"/>
           <w:lang w:val="en-US"/>
         </w:rPr>
-        <w:lastRenderedPageBreak/>
         <w:t xml:space="preserve">The previously mentioned applications/implementations of AR/VR and many more such implementation indicate the positive impact that such implementations will have in development of AR/VR as well as information science and even commerce. Thereby proving H2 to be right. </w:t>
       </w:r>
     </w:p>
@@ -4963,6 +5655,9 @@
           <w:lang w:val="en-US"/>
         </w:rPr>
         <w:t>Hypothesis 3:</w:t>
+      </w:r>
+      <w:r>
+        <w:t xml:space="preserve"> </w:t>
       </w:r>
     </w:p>
     <w:tbl>
@@ -5018,7 +5713,81 @@
                 <w:sz w:val="24"/>
                 <w:szCs w:val="24"/>
               </w:rPr>
-              <w:t>Apple ARkit</w:t>
+              <w:t>Apple A</w:t>
+            </w:r>
+            <w:r>
+              <w:rPr>
+                <w:rFonts w:ascii="Times New Roman" w:hAnsi="Times New Roman" w:cs="Times New Roman"/>
+                <w:sz w:val="24"/>
+                <w:szCs w:val="24"/>
+              </w:rPr>
+              <w:t>r</w:t>
+            </w:r>
+            <w:r>
+              <w:rPr>
+                <w:rFonts w:ascii="Times New Roman" w:hAnsi="Times New Roman" w:cs="Times New Roman"/>
+                <w:sz w:val="24"/>
+                <w:szCs w:val="24"/>
+              </w:rPr>
+              <w:t>kit</w:t>
+            </w:r>
+            <w:r>
+              <w:rPr>
+                <w:rFonts w:ascii="Times New Roman" w:hAnsi="Times New Roman" w:cs="Times New Roman"/>
+                <w:sz w:val="24"/>
+                <w:szCs w:val="24"/>
+              </w:rPr>
+              <w:t xml:space="preserve"> </w:t>
+            </w:r>
+            <w:r>
+              <w:rPr>
+                <w:rFonts w:ascii="Times New Roman" w:hAnsi="Times New Roman" w:cs="Times New Roman"/>
+                <w:b/>
+                <w:bCs/>
+                <w:sz w:val="24"/>
+                <w:szCs w:val="24"/>
+              </w:rPr>
+              <w:t>[3</w:t>
+            </w:r>
+            <w:r>
+              <w:rPr>
+                <w:rFonts w:ascii="Times New Roman" w:hAnsi="Times New Roman" w:cs="Times New Roman"/>
+                <w:b/>
+                <w:bCs/>
+                <w:sz w:val="24"/>
+                <w:szCs w:val="24"/>
+              </w:rPr>
+              <w:t>7</w:t>
+            </w:r>
+            <w:r>
+              <w:rPr>
+                <w:rFonts w:ascii="Times New Roman" w:hAnsi="Times New Roman" w:cs="Times New Roman"/>
+                <w:b/>
+                <w:bCs/>
+                <w:sz w:val="24"/>
+                <w:szCs w:val="24"/>
+              </w:rPr>
+              <w:t>] [3</w:t>
+            </w:r>
+            <w:r>
+              <w:rPr>
+                <w:rFonts w:ascii="Times New Roman" w:hAnsi="Times New Roman" w:cs="Times New Roman"/>
+                <w:b/>
+                <w:bCs/>
+                <w:sz w:val="24"/>
+                <w:szCs w:val="24"/>
+              </w:rPr>
+              <w:t>9</w:t>
+            </w:r>
+            <w:r>
+              <w:rPr>
+                <w:rFonts w:ascii="Times New Roman" w:hAnsi="Times New Roman" w:cs="Times New Roman"/>
+                <w:b/>
+                <w:bCs/>
+                <w:sz w:val="24"/>
+                <w:szCs w:val="24"/>
+              </w:rPr>
+              <w:t>]</w:t>
             </w:r>
           </w:p>
         </w:tc>
@@ -5053,6 +5822,44 @@
               <w:t>ARcore</w:t>
             </w:r>
             <w:proofErr w:type="spellEnd"/>
+            <w:r>
+              <w:rPr>
+                <w:rFonts w:ascii="Times New Roman" w:hAnsi="Times New Roman" w:cs="Times New Roman"/>
+                <w:sz w:val="24"/>
+                <w:szCs w:val="24"/>
+              </w:rPr>
+              <w:t xml:space="preserve"> </w:t>
+            </w:r>
+            <w:r>
+              <w:rPr>
+                <w:rFonts w:ascii="Times New Roman" w:hAnsi="Times New Roman" w:cs="Times New Roman"/>
+                <w:b/>
+                <w:bCs/>
+                <w:sz w:val="24"/>
+                <w:szCs w:val="24"/>
+              </w:rPr>
+              <w:t>[3</w:t>
+            </w:r>
+            <w:r>
+              <w:rPr>
+                <w:rFonts w:ascii="Times New Roman" w:hAnsi="Times New Roman" w:cs="Times New Roman"/>
+                <w:b/>
+                <w:bCs/>
+                <w:sz w:val="24"/>
+                <w:szCs w:val="24"/>
+              </w:rPr>
+              <w:t>8</w:t>
+            </w:r>
+            <w:r>
+              <w:rPr>
+                <w:rFonts w:ascii="Times New Roman" w:hAnsi="Times New Roman" w:cs="Times New Roman"/>
+                <w:b/>
+                <w:bCs/>
+                <w:sz w:val="24"/>
+                <w:szCs w:val="24"/>
+              </w:rPr>
+              <w:t>]</w:t>
+            </w:r>
           </w:p>
         </w:tc>
         <w:tc>
@@ -5076,6 +5883,44 @@
               </w:rPr>
               <w:t>Meta quest</w:t>
             </w:r>
+            <w:r>
+              <w:rPr>
+                <w:rFonts w:ascii="Times New Roman" w:hAnsi="Times New Roman" w:cs="Times New Roman"/>
+                <w:sz w:val="24"/>
+                <w:szCs w:val="24"/>
+              </w:rPr>
+              <w:t xml:space="preserve"> </w:t>
+            </w:r>
+            <w:r>
+              <w:rPr>
+                <w:rFonts w:ascii="Times New Roman" w:hAnsi="Times New Roman" w:cs="Times New Roman"/>
+                <w:b/>
+                <w:bCs/>
+                <w:sz w:val="24"/>
+                <w:szCs w:val="24"/>
+              </w:rPr>
+              <w:t>[3</w:t>
+            </w:r>
+            <w:r>
+              <w:rPr>
+                <w:rFonts w:ascii="Times New Roman" w:hAnsi="Times New Roman" w:cs="Times New Roman"/>
+                <w:b/>
+                <w:bCs/>
+                <w:sz w:val="24"/>
+                <w:szCs w:val="24"/>
+              </w:rPr>
+              <w:t>4</w:t>
+            </w:r>
+            <w:r>
+              <w:rPr>
+                <w:rFonts w:ascii="Times New Roman" w:hAnsi="Times New Roman" w:cs="Times New Roman"/>
+                <w:b/>
+                <w:bCs/>
+                <w:sz w:val="24"/>
+                <w:szCs w:val="24"/>
+              </w:rPr>
+              <w:t>]</w:t>
+            </w:r>
           </w:p>
         </w:tc>
         <w:tc>
@@ -5109,6 +5954,44 @@
               <w:t>Vive</w:t>
             </w:r>
             <w:proofErr w:type="spellEnd"/>
+            <w:r>
+              <w:rPr>
+                <w:rFonts w:ascii="Times New Roman" w:hAnsi="Times New Roman" w:cs="Times New Roman"/>
+                <w:sz w:val="24"/>
+                <w:szCs w:val="24"/>
+              </w:rPr>
+              <w:t xml:space="preserve"> </w:t>
+            </w:r>
+            <w:r>
+              <w:rPr>
+                <w:rFonts w:ascii="Times New Roman" w:hAnsi="Times New Roman" w:cs="Times New Roman"/>
+                <w:b/>
+                <w:bCs/>
+                <w:sz w:val="24"/>
+                <w:szCs w:val="24"/>
+              </w:rPr>
+              <w:t>[3</w:t>
+            </w:r>
+            <w:r>
+              <w:rPr>
+                <w:rFonts w:ascii="Times New Roman" w:hAnsi="Times New Roman" w:cs="Times New Roman"/>
+                <w:b/>
+                <w:bCs/>
+                <w:sz w:val="24"/>
+                <w:szCs w:val="24"/>
+              </w:rPr>
+              <w:t>5</w:t>
+            </w:r>
+            <w:r>
+              <w:rPr>
+                <w:rFonts w:ascii="Times New Roman" w:hAnsi="Times New Roman" w:cs="Times New Roman"/>
+                <w:b/>
+                <w:bCs/>
+                <w:sz w:val="24"/>
+                <w:szCs w:val="24"/>
+              </w:rPr>
+              <w:t>]</w:t>
+            </w:r>
           </w:p>
         </w:tc>
         <w:tc>
@@ -5141,7 +6024,53 @@
               </w:rPr>
               <w:t>Playstation</w:t>
             </w:r>
+            <w:r>
+              <w:rPr>
+                <w:rFonts w:ascii="Times New Roman" w:hAnsi="Times New Roman" w:cs="Times New Roman"/>
+                <w:sz w:val="24"/>
+                <w:szCs w:val="24"/>
+              </w:rPr>
+              <w:t>VR</w:t>
+            </w:r>
             <w:proofErr w:type="spellEnd"/>
+            <w:r>
+              <w:rPr>
+                <w:rFonts w:ascii="Times New Roman" w:hAnsi="Times New Roman" w:cs="Times New Roman"/>
+                <w:sz w:val="24"/>
+                <w:szCs w:val="24"/>
+              </w:rPr>
+              <w:t xml:space="preserve"> </w:t>
+            </w:r>
+            <w:r>
+              <w:rPr>
+                <w:rFonts w:ascii="Times New Roman" w:hAnsi="Times New Roman" w:cs="Times New Roman"/>
+                <w:b/>
+                <w:bCs/>
+                <w:sz w:val="24"/>
+                <w:szCs w:val="24"/>
+              </w:rPr>
+              <w:t>[3</w:t>
+            </w:r>
+            <w:r>
+              <w:rPr>
+                <w:rFonts w:ascii="Times New Roman" w:hAnsi="Times New Roman" w:cs="Times New Roman"/>
+                <w:b/>
+                <w:bCs/>
+                <w:sz w:val="24"/>
+                <w:szCs w:val="24"/>
+              </w:rPr>
+              <w:t>6</w:t>
+            </w:r>
+            <w:r>
+              <w:rPr>
+                <w:rFonts w:ascii="Times New Roman" w:hAnsi="Times New Roman" w:cs="Times New Roman"/>
+                <w:b/>
+                <w:bCs/>
+                <w:sz w:val="24"/>
+                <w:szCs w:val="24"/>
+              </w:rPr>
+              <w:t>]</w:t>
+            </w:r>
           </w:p>
         </w:tc>
       </w:tr>
@@ -6479,7 +7408,16 @@
                 <w:sz w:val="24"/>
                 <w:szCs w:val="24"/>
               </w:rPr>
-              <w:t xml:space="preserve"> head movement</w:t>
+              <w:t xml:space="preserve"> head moveme</w:t>
+            </w:r>
+            <w:r>
+              <w:rPr>
+                <w:rFonts w:ascii="Times New Roman" w:hAnsi="Times New Roman" w:cs="Times New Roman"/>
+                <w:sz w:val="24"/>
+                <w:szCs w:val="24"/>
+              </w:rPr>
+              <w:lastRenderedPageBreak/>
+              <w:t>nt</w:t>
             </w:r>
           </w:p>
         </w:tc>
@@ -6507,6 +7445,7 @@
                 <w:sz w:val="24"/>
                 <w:szCs w:val="24"/>
               </w:rPr>
+              <w:lastRenderedPageBreak/>
               <w:t>Usage Area</w:t>
             </w:r>
           </w:p>
@@ -6974,7 +7913,7 @@
         <w:pStyle w:val="Caption"/>
       </w:pPr>
       <w:r>
-        <w:t xml:space="preserve">                                                                      </w:t>
+        <w:t xml:space="preserve">                                        </w:t>
       </w:r>
       <w:r>
         <w:t xml:space="preserve">Table 4: </w:t>
@@ -7001,7 +7940,6 @@
           <w:szCs w:val="24"/>
           <w:lang w:val="en-US"/>
         </w:rPr>
-        <w:lastRenderedPageBreak/>
         <w:t>The previously tabulated data well indicates how AR/VR is being used in day-to-day life and how its reach and sales is increasing thereby signifying the increasing popularity of AR/VR commercial products worldwide, proving H3 to be true.</w:t>
       </w:r>
     </w:p>
@@ -7154,7 +8092,16 @@
           <w:sz w:val="24"/>
           <w:szCs w:val="24"/>
         </w:rPr>
-        <w:t>Looking ahead, the future scope of the Apple Vision Pro is promising. As AR and VR technologies advance, the device is poised to offer even more immersive and intuitive experiences. It has the potential to revolutionize various sectors, including education, healthcare, and entertainment, by providing interactive and engaging platforms for learning, working, and entertainment.</w:t>
+        <w:t xml:space="preserve">Looking ahead, the future scope of the Apple Vision Pro is promising. As AR and VR technologies advance, the device is poised to offer even more immersive and intuitive experiences. It has the potential to revolutionize various sectors, including education, </w:t>
+      </w:r>
+      <w:r>
+        <w:rPr>
+          <w:rFonts w:ascii="Times New Roman" w:hAnsi="Times New Roman" w:cs="Times New Roman"/>
+          <w:sz w:val="24"/>
+          <w:szCs w:val="24"/>
+        </w:rPr>
+        <w:lastRenderedPageBreak/>
+        <w:t>healthcare, and entertainment, by providing interactive and engaging platforms for learning, working, and entertainment.</w:t>
       </w:r>
     </w:p>
     <w:p>
@@ -7266,17 +8213,7 @@
           <w:szCs w:val="24"/>
           <w:lang w:val="en-US"/>
         </w:rPr>
-        <w:t xml:space="preserve">ing with the same boom as more implementations are added so will sales and market size of AR/VR will increase. This increase in implementations will bring positive impacts to user, companies, the field AR/VR. With the increasing performance from implementations, more convenient and well implemented devices will come to the commercial AR/VR products market, it’s a given these </w:t>
-      </w:r>
-      <w:r>
-        <w:rPr>
-          <w:rFonts w:ascii="Times New Roman" w:hAnsi="Times New Roman" w:cs="Times New Roman"/>
-          <w:sz w:val="24"/>
-          <w:szCs w:val="24"/>
-          <w:lang w:val="en-US"/>
-        </w:rPr>
-        <w:lastRenderedPageBreak/>
-        <w:t xml:space="preserve">products will do well in said market. It is noted, that all three </w:t>
+        <w:t xml:space="preserve">ing with the same boom as more implementations are added so will sales and market size of AR/VR will increase. This increase in implementations will bring positive impacts to user, companies, the field AR/VR. With the increasing performance from implementations, more convenient and well implemented devices will come to the commercial AR/VR products market, it’s a given these products will do well in said market. It is noted, that all three </w:t>
       </w:r>
       <w:r>
         <w:rPr>
@@ -7375,7 +8312,7 @@
                     </pic:cNvPicPr>
                   </pic:nvPicPr>
                   <pic:blipFill>
-                    <a:blip r:embed="rId12" cstate="print">
+                    <a:blip r:embed="rId11" cstate="print">
                       <a:extLst>
                         <a:ext uri="{28A0092B-C50C-407E-A947-70E740481C1C}">
                           <a14:useLocalDpi xmlns:a14="http://schemas.microsoft.com/office/drawing/2010/main" val="0"/>
@@ -7420,6 +8357,16 @@
       <w:r>
         <w:t xml:space="preserve">                                                Graph 4: Forecast</w:t>
       </w:r>
+      <w:r>
+        <w:t xml:space="preserve"> </w:t>
+      </w:r>
+      <w:r>
+        <w:rPr>
+          <w:b/>
+          <w:bCs/>
+        </w:rPr>
+        <w:t>[40]</w:t>
+      </w:r>
     </w:p>
     <w:p>
       <w:pPr>
@@ -7480,6 +8427,7 @@
           <w:szCs w:val="24"/>
           <w:lang w:val="en-US"/>
         </w:rPr>
+        <w:lastRenderedPageBreak/>
         <w:t>In the Consumer sector, the market is segmented into Videogames ($11.6 billion), Live Events ($4 billion), and Video Entertainment ($3 billion). The graph highlights the diverse potential of VR and AR applications, with healthcare and video games predicted to have the largest shares in their respective sectors. These predictions, sourced from Goldman Sachs Global Investment Research, represent a base case scenario, indicating that actual outcomes could be higher or lower depending on various factors.</w:t>
       </w:r>
     </w:p>
@@ -7521,7 +8469,6 @@
           <w:rFonts w:ascii="Times New Roman" w:hAnsi="Times New Roman" w:cs="Times New Roman"/>
           <w:lang w:val="en-US"/>
         </w:rPr>
-        <w:lastRenderedPageBreak/>
         <w:t>Reference</w:t>
       </w:r>
     </w:p>
@@ -7537,7 +8484,7 @@
         </w:rPr>
         <w:t xml:space="preserve">[1] </w:t>
       </w:r>
-      <w:hyperlink r:id="rId13" w:history="1">
+      <w:hyperlink r:id="rId12" w:history="1">
         <w:r>
           <w:rPr>
             <w:rStyle w:val="Hyperlink"/>
@@ -7578,15 +8525,9 @@
         </w:rPr>
       </w:pPr>
       <w:r>
-        <w:t>[</w:t>
-      </w:r>
-      <w:r>
-        <w:t>2</w:t>
-      </w:r>
-      <w:r>
-        <w:t xml:space="preserve">] </w:t>
-      </w:r>
-      <w:hyperlink r:id="rId14" w:history="1">
+        <w:t xml:space="preserve">[2] </w:t>
+      </w:r>
+      <w:hyperlink r:id="rId13" w:history="1">
         <w:r>
           <w:rPr>
             <w:rStyle w:val="Hyperlink"/>
@@ -7605,23 +8546,9 @@
           <w:rFonts w:ascii="Times New Roman" w:hAnsi="Times New Roman" w:cs="Times New Roman"/>
           <w:lang w:val="en-US"/>
         </w:rPr>
-        <w:t>[</w:t>
-      </w:r>
-      <w:r>
-        <w:rPr>
-          <w:rFonts w:ascii="Times New Roman" w:hAnsi="Times New Roman" w:cs="Times New Roman"/>
-          <w:lang w:val="en-US"/>
-        </w:rPr>
-        <w:t>3</w:t>
-      </w:r>
-      <w:r>
-        <w:rPr>
-          <w:rFonts w:ascii="Times New Roman" w:hAnsi="Times New Roman" w:cs="Times New Roman"/>
-          <w:lang w:val="en-US"/>
-        </w:rPr>
-        <w:t xml:space="preserve">] </w:t>
-      </w:r>
-      <w:hyperlink r:id="rId15" w:history="1">
+        <w:t xml:space="preserve">[3] </w:t>
+      </w:r>
+      <w:hyperlink r:id="rId14" w:history="1">
         <w:r>
           <w:rPr>
             <w:rStyle w:val="Hyperlink"/>
@@ -7638,7 +8565,7 @@
       <w:r>
         <w:t xml:space="preserve">[4] </w:t>
       </w:r>
-      <w:hyperlink r:id="rId16" w:history="1">
+      <w:hyperlink r:id="rId15" w:history="1">
         <w:r>
           <w:rPr>
             <w:rStyle w:val="Hyperlink"/>
@@ -7657,18 +8584,9 @@
         </w:rPr>
       </w:pPr>
       <w:r>
-        <w:t>[</w:t>
-      </w:r>
-      <w:r>
-        <w:t>5</w:t>
-      </w:r>
-      <w:r>
-        <w:t>]</w:t>
-      </w:r>
-      <w:r>
-        <w:t xml:space="preserve"> </w:t>
-      </w:r>
-      <w:hyperlink r:id="rId17" w:history="1">
+        <w:t xml:space="preserve">[5] </w:t>
+      </w:r>
+      <w:hyperlink r:id="rId16" w:history="1">
         <w:r>
           <w:rPr>
             <w:rStyle w:val="Hyperlink"/>
@@ -7700,46 +8618,16 @@
           <w:rFonts w:ascii="Times New Roman" w:hAnsi="Times New Roman" w:cs="Times New Roman"/>
           <w:lang w:val="en-US"/>
         </w:rPr>
-        <w:t>[</w:t>
-      </w:r>
-      <w:r>
-        <w:rPr>
-          <w:rFonts w:ascii="Times New Roman" w:hAnsi="Times New Roman" w:cs="Times New Roman"/>
-          <w:lang w:val="en-US"/>
-        </w:rPr>
-        <w:t>6</w:t>
-      </w:r>
-      <w:r>
-        <w:rPr>
-          <w:rFonts w:ascii="Times New Roman" w:hAnsi="Times New Roman" w:cs="Times New Roman"/>
-          <w:lang w:val="en-US"/>
-        </w:rPr>
-        <w:t xml:space="preserve">] </w:t>
-      </w:r>
-      <w:hyperlink r:id="rId18" w:history="1">
+        <w:t xml:space="preserve">[6] </w:t>
+      </w:r>
+      <w:hyperlink r:id="rId17" w:history="1">
         <w:r>
           <w:rPr>
             <w:rStyle w:val="Hyperlink"/>
             <w:rFonts w:ascii="Times New Roman" w:hAnsi="Times New Roman" w:cs="Times New Roman"/>
             <w:lang w:val="en-US"/>
           </w:rPr>
-          <w:t>https://www.statista.com/outlook/amo/ar-vr/ind</w:t>
-        </w:r>
-        <w:r>
-          <w:rPr>
-            <w:rStyle w:val="Hyperlink"/>
-            <w:rFonts w:ascii="Times New Roman" w:hAnsi="Times New Roman" w:cs="Times New Roman"/>
-            <w:lang w:val="en-US"/>
-          </w:rPr>
-          <w:t>i</w:t>
-        </w:r>
-        <w:r>
-          <w:rPr>
-            <w:rStyle w:val="Hyperlink"/>
-            <w:rFonts w:ascii="Times New Roman" w:hAnsi="Times New Roman" w:cs="Times New Roman"/>
-            <w:lang w:val="en-US"/>
-          </w:rPr>
-          <w:t>a</w:t>
+          <w:t>https://www.statista.com/outlook/amo/ar-vr/india</w:t>
         </w:r>
       </w:hyperlink>
       <w:r>
@@ -7763,7 +8651,7 @@
       <w:r>
         <w:t xml:space="preserve">[7] </w:t>
       </w:r>
-      <w:hyperlink r:id="rId19" w:history="1">
+      <w:hyperlink r:id="rId18" w:history="1">
         <w:r>
           <w:rPr>
             <w:rStyle w:val="Hyperlink"/>
@@ -7814,7 +8702,7 @@
       <w:r>
         <w:t xml:space="preserve"> </w:t>
       </w:r>
-      <w:hyperlink r:id="rId20" w:history="1">
+      <w:hyperlink r:id="rId19" w:history="1">
         <w:r>
           <w:rPr>
             <w:rStyle w:val="Hyperlink"/>
@@ -7883,7 +8771,7 @@
       <w:r>
         <w:t xml:space="preserve"> </w:t>
       </w:r>
-      <w:hyperlink r:id="rId21" w:history="1">
+      <w:hyperlink r:id="rId20" w:history="1">
         <w:proofErr w:type="spellStart"/>
         <w:r>
           <w:rPr>
@@ -7999,7 +8887,7 @@
       <w:r>
         <w:t xml:space="preserve"> </w:t>
       </w:r>
-      <w:hyperlink r:id="rId22" w:history="1">
+      <w:hyperlink r:id="rId21" w:history="1">
         <w:r>
           <w:rPr>
             <w:rStyle w:val="Hyperlink"/>
@@ -8086,7 +8974,7 @@
       <w:r>
         <w:t xml:space="preserve"> </w:t>
       </w:r>
-      <w:hyperlink r:id="rId23" w:history="1">
+      <w:hyperlink r:id="rId22" w:history="1">
         <w:r>
           <w:rPr>
             <w:rStyle w:val="Hyperlink"/>
@@ -8144,6 +9032,7 @@
         </w:rPr>
       </w:pPr>
       <w:r>
+        <w:lastRenderedPageBreak/>
         <w:t>[</w:t>
       </w:r>
       <w:r>
@@ -8155,7 +9044,7 @@
       <w:r>
         <w:t xml:space="preserve"> </w:t>
       </w:r>
-      <w:hyperlink r:id="rId24" w:history="1">
+      <w:hyperlink r:id="rId23" w:history="1">
         <w:r>
           <w:rPr>
             <w:rStyle w:val="Hyperlink"/>
@@ -8171,9 +9060,8 @@
         <w:spacing w:line="360" w:lineRule="auto"/>
         <w:jc w:val="both"/>
         <w:rPr>
-          <w:rFonts w:ascii="Times New Roman" w:hAnsi="Times New Roman" w:cs="Times New Roman"/>
-          <w:color w:val="0563C1" w:themeColor="hyperlink"/>
-          <w:u w:val="single"/>
+          <w:rStyle w:val="Hyperlink"/>
+          <w:rFonts w:ascii="Times New Roman" w:hAnsi="Times New Roman" w:cs="Times New Roman"/>
           <w:lang w:val="en-US"/>
         </w:rPr>
       </w:pPr>
@@ -8189,7 +9077,7 @@
       <w:r>
         <w:t xml:space="preserve"> </w:t>
       </w:r>
-      <w:hyperlink r:id="rId25" w:history="1">
+      <w:hyperlink r:id="rId24" w:history="1">
         <w:r>
           <w:rPr>
             <w:rStyle w:val="Hyperlink"/>
@@ -8238,21 +9126,366 @@
     </w:p>
     <w:p>
       <w:pPr>
+        <w:pStyle w:val="NormalWeb"/>
+        <w:shd w:val="clear" w:color="auto" w:fill="FFFFFF"/>
+        <w:spacing w:before="0" w:beforeAutospacing="0" w:after="0" w:afterAutospacing="0" w:line="360" w:lineRule="auto"/>
+        <w:rPr>
+          <w:sz w:val="22"/>
+          <w:szCs w:val="22"/>
+        </w:rPr>
+      </w:pPr>
+      <w:r>
+        <w:t>[</w:t>
+      </w:r>
+      <w:r>
+        <w:t>14</w:t>
+      </w:r>
+      <w:r>
+        <w:t>]</w:t>
+      </w:r>
+      <w:r>
+        <w:rPr>
+          <w:b/>
+          <w:bCs/>
+        </w:rPr>
+        <w:t xml:space="preserve"> </w:t>
+      </w:r>
+      <w:hyperlink r:id="rId25" w:history="1">
+        <w:r>
+          <w:rPr>
+            <w:rStyle w:val="Hyperlink"/>
+          </w:rPr>
+          <w:t>https://www.mordorintelligence.com/industry-reports/virtual-reality-vr-market-in-education</w:t>
+        </w:r>
+      </w:hyperlink>
+    </w:p>
+    <w:p>
+      <w:pPr>
+        <w:pStyle w:val="NormalWeb"/>
+        <w:shd w:val="clear" w:color="auto" w:fill="FFFFFF"/>
+        <w:spacing w:before="0" w:beforeAutospacing="0" w:after="160" w:afterAutospacing="0" w:line="360" w:lineRule="auto"/>
+        <w:rPr>
+          <w:color w:val="0563C1" w:themeColor="hyperlink"/>
+          <w:sz w:val="22"/>
+          <w:szCs w:val="22"/>
+          <w:u w:val="single"/>
+        </w:rPr>
+      </w:pPr>
+      <w:r>
+        <w:rPr>
+          <w:sz w:val="22"/>
+          <w:szCs w:val="22"/>
+        </w:rPr>
+        <w:t>[</w:t>
+      </w:r>
+      <w:r>
+        <w:rPr>
+          <w:sz w:val="22"/>
+          <w:szCs w:val="22"/>
+        </w:rPr>
+        <w:t>15</w:t>
+      </w:r>
+      <w:r>
+        <w:rPr>
+          <w:sz w:val="22"/>
+          <w:szCs w:val="22"/>
+        </w:rPr>
+        <w:t xml:space="preserve">] </w:t>
+      </w:r>
+      <w:r>
+        <w:rPr>
+          <w:color w:val="0563C1" w:themeColor="hyperlink"/>
+          <w:sz w:val="22"/>
+          <w:szCs w:val="22"/>
+          <w:u w:val="single"/>
+        </w:rPr>
+        <w:t xml:space="preserve">Virtual Reality Demographics: 57 User Facts &amp; Numbers [2023] | </w:t>
+      </w:r>
+      <w:proofErr w:type="spellStart"/>
+      <w:r>
+        <w:rPr>
+          <w:color w:val="0563C1" w:themeColor="hyperlink"/>
+          <w:sz w:val="22"/>
+          <w:szCs w:val="22"/>
+          <w:u w:val="single"/>
+        </w:rPr>
+        <w:t>TechPenny</w:t>
+      </w:r>
+      <w:proofErr w:type="spellEnd"/>
+    </w:p>
+    <w:p>
+      <w:pPr>
         <w:spacing w:line="360" w:lineRule="auto"/>
         <w:jc w:val="both"/>
         <w:rPr>
           <w:rFonts w:ascii="Times New Roman" w:hAnsi="Times New Roman" w:cs="Times New Roman"/>
-          <w:lang w:val="en-US"/>
-        </w:rPr>
-      </w:pPr>
-      <w:r>
-        <w:rPr>
-          <w:rFonts w:ascii="Times New Roman" w:hAnsi="Times New Roman" w:cs="Times New Roman"/>
-          <w:lang w:val="en-US"/>
-        </w:rPr>
-        <w:t xml:space="preserve">[14] </w:t>
+        </w:rPr>
+      </w:pPr>
+      <w:r>
+        <w:rPr>
+          <w:rFonts w:ascii="Times New Roman" w:hAnsi="Times New Roman" w:cs="Times New Roman"/>
+        </w:rPr>
+        <w:t>[1</w:t>
+      </w:r>
+      <w:r>
+        <w:rPr>
+          <w:rFonts w:ascii="Times New Roman" w:hAnsi="Times New Roman" w:cs="Times New Roman"/>
+        </w:rPr>
+        <w:t>6</w:t>
+      </w:r>
+      <w:r>
+        <w:rPr>
+          <w:rFonts w:ascii="Times New Roman" w:hAnsi="Times New Roman" w:cs="Times New Roman"/>
+        </w:rPr>
+        <w:t xml:space="preserve">] </w:t>
       </w:r>
       <w:hyperlink r:id="rId26" w:history="1">
+        <w:r>
+          <w:rPr>
+            <w:rStyle w:val="Hyperlink"/>
+            <w:rFonts w:ascii="Times New Roman" w:hAnsi="Times New Roman" w:cs="Times New Roman"/>
+          </w:rPr>
+          <w:t>https://www.grandviewresearch.com/industry-analysis/virtual-reality-vr-in-healthcare-market</w:t>
+        </w:r>
+      </w:hyperlink>
+    </w:p>
+    <w:p>
+      <w:pPr>
+        <w:spacing w:line="360" w:lineRule="auto"/>
+        <w:jc w:val="both"/>
+        <w:rPr>
+          <w:rFonts w:ascii="Times New Roman" w:hAnsi="Times New Roman" w:cs="Times New Roman"/>
+          <w:color w:val="0563C1" w:themeColor="hyperlink"/>
+          <w:u w:val="single"/>
+        </w:rPr>
+      </w:pPr>
+      <w:r>
+        <w:rPr>
+          <w:rFonts w:ascii="Times New Roman" w:hAnsi="Times New Roman" w:cs="Times New Roman"/>
+        </w:rPr>
+        <w:t>[1</w:t>
+      </w:r>
+      <w:r>
+        <w:rPr>
+          <w:rFonts w:ascii="Times New Roman" w:hAnsi="Times New Roman" w:cs="Times New Roman"/>
+        </w:rPr>
+        <w:t>7</w:t>
+      </w:r>
+      <w:r>
+        <w:rPr>
+          <w:rFonts w:ascii="Times New Roman" w:hAnsi="Times New Roman" w:cs="Times New Roman"/>
+        </w:rPr>
+        <w:t xml:space="preserve">] </w:t>
+      </w:r>
+      <w:hyperlink r:id="rId27" w:history="1">
+        <w:r>
+          <w:rPr>
+            <w:rStyle w:val="Hyperlink"/>
+            <w:rFonts w:ascii="Times New Roman" w:hAnsi="Times New Roman" w:cs="Times New Roman"/>
+          </w:rPr>
+          <w:t>Virtual Reality in Gaming Market Size | Global Analysis [2028] (fortunebusinessinsights.com)</w:t>
+        </w:r>
+      </w:hyperlink>
+    </w:p>
+    <w:p>
+      <w:pPr>
+        <w:spacing w:line="360" w:lineRule="auto"/>
+        <w:jc w:val="both"/>
+        <w:rPr>
+          <w:rFonts w:ascii="Times New Roman" w:hAnsi="Times New Roman" w:cs="Times New Roman"/>
+        </w:rPr>
+      </w:pPr>
+      <w:r>
+        <w:rPr>
+          <w:rFonts w:ascii="Times New Roman" w:hAnsi="Times New Roman" w:cs="Times New Roman"/>
+        </w:rPr>
+        <w:t>[1</w:t>
+      </w:r>
+      <w:r>
+        <w:rPr>
+          <w:rFonts w:ascii="Times New Roman" w:hAnsi="Times New Roman" w:cs="Times New Roman"/>
+        </w:rPr>
+        <w:t>8</w:t>
+      </w:r>
+      <w:r>
+        <w:rPr>
+          <w:rFonts w:ascii="Times New Roman" w:hAnsi="Times New Roman" w:cs="Times New Roman"/>
+        </w:rPr>
+        <w:t xml:space="preserve">] </w:t>
+      </w:r>
+      <w:hyperlink r:id="rId28" w:history="1">
+        <w:r>
+          <w:rPr>
+            <w:rStyle w:val="Hyperlink"/>
+            <w:rFonts w:ascii="Times New Roman" w:hAnsi="Times New Roman" w:cs="Times New Roman"/>
+          </w:rPr>
+          <w:t>Virtual Reality in Automotive Market Size, Share, Growth | Report, 2027 (fortunebusinessinsights.com)</w:t>
+        </w:r>
+      </w:hyperlink>
+    </w:p>
+    <w:p>
+      <w:pPr>
+        <w:spacing w:line="360" w:lineRule="auto"/>
+        <w:jc w:val="both"/>
+        <w:rPr>
+          <w:rFonts w:ascii="Times New Roman" w:hAnsi="Times New Roman" w:cs="Times New Roman"/>
+        </w:rPr>
+      </w:pPr>
+      <w:r>
+        <w:rPr>
+          <w:rFonts w:ascii="Times New Roman" w:hAnsi="Times New Roman" w:cs="Times New Roman"/>
+        </w:rPr>
+        <w:t>[1</w:t>
+      </w:r>
+      <w:r>
+        <w:rPr>
+          <w:rFonts w:ascii="Times New Roman" w:hAnsi="Times New Roman" w:cs="Times New Roman"/>
+        </w:rPr>
+        <w:t>9</w:t>
+      </w:r>
+      <w:r>
+        <w:rPr>
+          <w:rFonts w:ascii="Times New Roman" w:hAnsi="Times New Roman" w:cs="Times New Roman"/>
+        </w:rPr>
+        <w:t xml:space="preserve">] </w:t>
+      </w:r>
+      <w:hyperlink r:id="rId29" w:history="1">
+        <w:r>
+          <w:rPr>
+            <w:rStyle w:val="Hyperlink"/>
+            <w:rFonts w:ascii="Times New Roman" w:hAnsi="Times New Roman" w:cs="Times New Roman"/>
+          </w:rPr>
+          <w:t xml:space="preserve">Essential Virtual Reality </w:t>
+        </w:r>
+        <w:proofErr w:type="gramStart"/>
+        <w:r>
+          <w:rPr>
+            <w:rStyle w:val="Hyperlink"/>
+            <w:rFonts w:ascii="Times New Roman" w:hAnsi="Times New Roman" w:cs="Times New Roman"/>
+          </w:rPr>
+          <w:t>In</w:t>
+        </w:r>
+        <w:proofErr w:type="gramEnd"/>
+        <w:r>
+          <w:rPr>
+            <w:rStyle w:val="Hyperlink"/>
+            <w:rFonts w:ascii="Times New Roman" w:hAnsi="Times New Roman" w:cs="Times New Roman"/>
+          </w:rPr>
+          <w:t xml:space="preserve"> Engineering Statistics in 2023 • Srive Blog</w:t>
+        </w:r>
+      </w:hyperlink>
+    </w:p>
+    <w:p>
+      <w:pPr>
+        <w:spacing w:line="360" w:lineRule="auto"/>
+        <w:jc w:val="both"/>
+        <w:rPr>
+          <w:rFonts w:ascii="Times New Roman" w:hAnsi="Times New Roman" w:cs="Times New Roman"/>
+          <w:lang w:val="en-US"/>
+        </w:rPr>
+      </w:pPr>
+      <w:r>
+        <w:rPr>
+          <w:rFonts w:ascii="Times New Roman" w:hAnsi="Times New Roman" w:cs="Times New Roman"/>
+          <w:lang w:val="en-US"/>
+        </w:rPr>
+        <w:t xml:space="preserve">[20] </w:t>
+      </w:r>
+      <w:hyperlink r:id="rId30" w:history="1">
+        <w:r>
+          <w:rPr>
+            <w:rStyle w:val="Hyperlink"/>
+          </w:rPr>
+          <w:t>Military VR: Applications of AR VR in Military Training (ediiie.com)</w:t>
+        </w:r>
+      </w:hyperlink>
+    </w:p>
+    <w:p>
+      <w:pPr>
+        <w:spacing w:line="360" w:lineRule="auto"/>
+        <w:jc w:val="both"/>
+        <w:rPr>
+          <w:rFonts w:ascii="Times New Roman" w:hAnsi="Times New Roman" w:cs="Times New Roman"/>
+          <w:lang w:val="en-US"/>
+        </w:rPr>
+      </w:pPr>
+      <w:r>
+        <w:rPr>
+          <w:rFonts w:ascii="Times New Roman" w:hAnsi="Times New Roman" w:cs="Times New Roman"/>
+          <w:lang w:val="en-US"/>
+        </w:rPr>
+        <w:t xml:space="preserve">[21] </w:t>
+      </w:r>
+      <w:hyperlink r:id="rId31" w:history="1">
+        <w:r>
+          <w:rPr>
+            <w:rStyle w:val="Hyperlink"/>
+          </w:rPr>
+          <w:t>Augmented Reality &amp; Virtual Reality In Manufacturing Market Report 2030 (grandviewresearch.com)</w:t>
+        </w:r>
+      </w:hyperlink>
+    </w:p>
+    <w:p>
+      <w:pPr>
+        <w:tabs>
+          <w:tab w:val="left" w:pos="960"/>
+        </w:tabs>
+        <w:spacing w:line="360" w:lineRule="auto"/>
+        <w:jc w:val="both"/>
+        <w:rPr>
+          <w:rFonts w:ascii="Times New Roman" w:hAnsi="Times New Roman" w:cs="Times New Roman"/>
+          <w:lang w:val="en-US"/>
+        </w:rPr>
+      </w:pPr>
+      <w:r>
+        <w:rPr>
+          <w:rFonts w:ascii="Times New Roman" w:hAnsi="Times New Roman" w:cs="Times New Roman"/>
+          <w:lang w:val="en-US"/>
+        </w:rPr>
+        <w:t xml:space="preserve">[22] </w:t>
+      </w:r>
+      <w:hyperlink r:id="rId32" w:history="1">
+        <w:r>
+          <w:rPr>
+            <w:rStyle w:val="Hyperlink"/>
+            <w:rFonts w:ascii="Times New Roman" w:hAnsi="Times New Roman" w:cs="Times New Roman"/>
+            <w:lang w:val="en-US"/>
+          </w:rPr>
+          <w:t>2020-AR-VR-Survey-v3.pdf (perkinscoie.com)</w:t>
+        </w:r>
+      </w:hyperlink>
+    </w:p>
+    <w:p>
+      <w:pPr>
+        <w:spacing w:line="360" w:lineRule="auto"/>
+        <w:jc w:val="both"/>
+        <w:rPr>
+          <w:rFonts w:ascii="Times New Roman" w:hAnsi="Times New Roman" w:cs="Times New Roman"/>
+          <w:lang w:val="en-US"/>
+        </w:rPr>
+      </w:pPr>
+      <w:r>
+        <w:rPr>
+          <w:rFonts w:ascii="Times New Roman" w:hAnsi="Times New Roman" w:cs="Times New Roman"/>
+          <w:lang w:val="en-US"/>
+        </w:rPr>
+        <w:t>[</w:t>
+      </w:r>
+      <w:r>
+        <w:rPr>
+          <w:rFonts w:ascii="Times New Roman" w:hAnsi="Times New Roman" w:cs="Times New Roman"/>
+          <w:lang w:val="en-US"/>
+        </w:rPr>
+        <w:t>23</w:t>
+      </w:r>
+      <w:r>
+        <w:rPr>
+          <w:rFonts w:ascii="Times New Roman" w:hAnsi="Times New Roman" w:cs="Times New Roman"/>
+          <w:lang w:val="en-US"/>
+        </w:rPr>
+        <w:t xml:space="preserve">] </w:t>
+      </w:r>
+      <w:hyperlink r:id="rId33" w:history="1">
         <w:r>
           <w:rPr>
             <w:rStyle w:val="Hyperlink"/>
@@ -8281,9 +9514,27 @@
           <w:szCs w:val="24"/>
           <w:lang w:val="en-US"/>
         </w:rPr>
-        <w:t>[15]</w:t>
-      </w:r>
-      <w:hyperlink r:id="rId27" w:history="1">
+        <w:t>[</w:t>
+      </w:r>
+      <w:r>
+        <w:rPr>
+          <w:rFonts w:ascii="Times New Roman" w:hAnsi="Times New Roman" w:cs="Times New Roman"/>
+          <w:sz w:val="24"/>
+          <w:szCs w:val="24"/>
+          <w:lang w:val="en-US"/>
+        </w:rPr>
+        <w:t>24</w:t>
+      </w:r>
+      <w:r>
+        <w:rPr>
+          <w:rFonts w:ascii="Times New Roman" w:hAnsi="Times New Roman" w:cs="Times New Roman"/>
+          <w:sz w:val="24"/>
+          <w:szCs w:val="24"/>
+          <w:lang w:val="en-US"/>
+        </w:rPr>
+        <w:t>]</w:t>
+      </w:r>
+      <w:hyperlink r:id="rId34" w:history="1">
         <w:r>
           <w:rPr>
             <w:rStyle w:val="Hyperlink"/>
@@ -8314,10 +9565,27 @@
           <w:szCs w:val="24"/>
           <w:lang w:val="en-US"/>
         </w:rPr>
-        <w:lastRenderedPageBreak/>
-        <w:t xml:space="preserve">[16] </w:t>
-      </w:r>
-      <w:hyperlink r:id="rId28" w:history="1">
+        <w:t>[</w:t>
+      </w:r>
+      <w:r>
+        <w:rPr>
+          <w:rFonts w:ascii="Times New Roman" w:hAnsi="Times New Roman" w:cs="Times New Roman"/>
+          <w:sz w:val="24"/>
+          <w:szCs w:val="24"/>
+          <w:lang w:val="en-US"/>
+        </w:rPr>
+        <w:t>25</w:t>
+      </w:r>
+      <w:r>
+        <w:rPr>
+          <w:rFonts w:ascii="Times New Roman" w:hAnsi="Times New Roman" w:cs="Times New Roman"/>
+          <w:sz w:val="24"/>
+          <w:szCs w:val="24"/>
+          <w:lang w:val="en-US"/>
+        </w:rPr>
+        <w:t xml:space="preserve">] </w:t>
+      </w:r>
+      <w:hyperlink r:id="rId35" w:history="1">
         <w:r>
           <w:rPr>
             <w:rStyle w:val="Hyperlink"/>
@@ -8348,9 +9616,27 @@
           <w:szCs w:val="24"/>
           <w:lang w:val="en-US"/>
         </w:rPr>
-        <w:t>[17]</w:t>
-      </w:r>
-      <w:hyperlink r:id="rId29" w:history="1">
+        <w:t>[</w:t>
+      </w:r>
+      <w:r>
+        <w:rPr>
+          <w:rFonts w:ascii="Times New Roman" w:hAnsi="Times New Roman" w:cs="Times New Roman"/>
+          <w:sz w:val="24"/>
+          <w:szCs w:val="24"/>
+          <w:lang w:val="en-US"/>
+        </w:rPr>
+        <w:t>26</w:t>
+      </w:r>
+      <w:r>
+        <w:rPr>
+          <w:rFonts w:ascii="Times New Roman" w:hAnsi="Times New Roman" w:cs="Times New Roman"/>
+          <w:sz w:val="24"/>
+          <w:szCs w:val="24"/>
+          <w:lang w:val="en-US"/>
+        </w:rPr>
+        <w:t>]</w:t>
+      </w:r>
+      <w:hyperlink r:id="rId36" w:history="1">
         <w:r>
           <w:rPr>
             <w:rStyle w:val="Hyperlink"/>
@@ -8381,9 +9667,27 @@
           <w:szCs w:val="24"/>
           <w:lang w:val="en-US"/>
         </w:rPr>
-        <w:t>[18]</w:t>
-      </w:r>
-      <w:hyperlink r:id="rId30" w:history="1">
+        <w:t>[</w:t>
+      </w:r>
+      <w:r>
+        <w:rPr>
+          <w:rFonts w:ascii="Times New Roman" w:hAnsi="Times New Roman" w:cs="Times New Roman"/>
+          <w:sz w:val="24"/>
+          <w:szCs w:val="24"/>
+          <w:lang w:val="en-US"/>
+        </w:rPr>
+        <w:t>27</w:t>
+      </w:r>
+      <w:r>
+        <w:rPr>
+          <w:rFonts w:ascii="Times New Roman" w:hAnsi="Times New Roman" w:cs="Times New Roman"/>
+          <w:sz w:val="24"/>
+          <w:szCs w:val="24"/>
+          <w:lang w:val="en-US"/>
+        </w:rPr>
+        <w:t>]</w:t>
+      </w:r>
+      <w:hyperlink r:id="rId37" w:history="1">
         <w:r>
           <w:rPr>
             <w:rStyle w:val="Hyperlink"/>
@@ -8392,27 +9696,7 @@
             <w:szCs w:val="24"/>
             <w:lang w:val="en-US"/>
           </w:rPr>
-          <w:t>https://www.fortunebusinessinsights.com/industr</w:t>
-        </w:r>
-        <w:r>
-          <w:rPr>
-            <w:rStyle w:val="Hyperlink"/>
-            <w:rFonts w:ascii="Times New Roman" w:hAnsi="Times New Roman" w:cs="Times New Roman"/>
-            <w:sz w:val="24"/>
-            <w:szCs w:val="24"/>
-            <w:lang w:val="en-US"/>
-          </w:rPr>
-          <w:t>y</w:t>
-        </w:r>
-        <w:r>
-          <w:rPr>
-            <w:rStyle w:val="Hyperlink"/>
-            <w:rFonts w:ascii="Times New Roman" w:hAnsi="Times New Roman" w:cs="Times New Roman"/>
-            <w:sz w:val="24"/>
-            <w:szCs w:val="24"/>
-            <w:lang w:val="en-US"/>
-          </w:rPr>
-          <w:t>-reports/virtual-reality-gaming-market-100271</w:t>
+          <w:t>https://www.fortunebusinessinsights.com/industry-reports/virtual-reality-gaming-market-100271</w:t>
         </w:r>
       </w:hyperlink>
     </w:p>
@@ -8434,9 +9718,27 @@
           <w:szCs w:val="24"/>
           <w:lang w:val="en-US"/>
         </w:rPr>
-        <w:t xml:space="preserve">[19] </w:t>
-      </w:r>
-      <w:hyperlink r:id="rId31" w:history="1">
+        <w:t>[</w:t>
+      </w:r>
+      <w:r>
+        <w:rPr>
+          <w:rFonts w:ascii="Times New Roman" w:hAnsi="Times New Roman" w:cs="Times New Roman"/>
+          <w:sz w:val="24"/>
+          <w:szCs w:val="24"/>
+          <w:lang w:val="en-US"/>
+        </w:rPr>
+        <w:t>28</w:t>
+      </w:r>
+      <w:r>
+        <w:rPr>
+          <w:rFonts w:ascii="Times New Roman" w:hAnsi="Times New Roman" w:cs="Times New Roman"/>
+          <w:sz w:val="24"/>
+          <w:szCs w:val="24"/>
+          <w:lang w:val="en-US"/>
+        </w:rPr>
+        <w:t xml:space="preserve">] </w:t>
+      </w:r>
+      <w:hyperlink r:id="rId38" w:history="1">
         <w:r>
           <w:rPr>
             <w:rStyle w:val="Hyperlink"/>
@@ -8467,9 +9769,9 @@
           <w:szCs w:val="24"/>
           <w:lang w:val="en-US"/>
         </w:rPr>
-        <w:t xml:space="preserve">[20] </w:t>
-      </w:r>
-      <w:hyperlink r:id="rId32" w:history="1">
+        <w:t xml:space="preserve">[29] </w:t>
+      </w:r>
+      <w:hyperlink r:id="rId39" w:history="1">
         <w:r>
           <w:rPr>
             <w:rStyle w:val="Hyperlink"/>
@@ -8477,6 +9779,502 @@
           <w:t>Spatial Computing: Concept, Applications, Challenges and Future Directions (arxiv.org)</w:t>
         </w:r>
       </w:hyperlink>
+    </w:p>
+    <w:p>
+      <w:pPr>
+        <w:spacing w:line="360" w:lineRule="auto"/>
+        <w:jc w:val="both"/>
+        <w:rPr>
+          <w:rFonts w:ascii="Times New Roman" w:hAnsi="Times New Roman" w:cs="Times New Roman"/>
+          <w:sz w:val="24"/>
+          <w:szCs w:val="24"/>
+          <w:lang w:val="en-US"/>
+        </w:rPr>
+      </w:pPr>
+      <w:r>
+        <w:rPr>
+          <w:rFonts w:ascii="Times New Roman" w:hAnsi="Times New Roman" w:cs="Times New Roman"/>
+          <w:sz w:val="24"/>
+          <w:szCs w:val="24"/>
+          <w:lang w:val="en-US"/>
+        </w:rPr>
+        <w:t xml:space="preserve">[30] </w:t>
+      </w:r>
+      <w:hyperlink r:id="rId40" w:history="1">
+        <w:r>
+          <w:rPr>
+            <w:rStyle w:val="Hyperlink"/>
+            <w:rFonts w:ascii="Times New Roman" w:hAnsi="Times New Roman" w:cs="Times New Roman"/>
+            <w:sz w:val="24"/>
+            <w:szCs w:val="24"/>
+            <w:lang w:val="en-US"/>
+          </w:rPr>
+          <w:t>https://en.wikipedia.org/wiki/Immersive_commerce</w:t>
+        </w:r>
+      </w:hyperlink>
+      <w:r>
+        <w:rPr>
+          <w:rFonts w:ascii="Times New Roman" w:hAnsi="Times New Roman" w:cs="Times New Roman"/>
+          <w:sz w:val="24"/>
+          <w:szCs w:val="24"/>
+          <w:lang w:val="en-US"/>
+        </w:rPr>
+        <w:t xml:space="preserve"> </w:t>
+      </w:r>
+    </w:p>
+    <w:p>
+      <w:pPr>
+        <w:spacing w:line="360" w:lineRule="auto"/>
+        <w:jc w:val="both"/>
+        <w:rPr>
+          <w:rFonts w:ascii="Times New Roman" w:hAnsi="Times New Roman" w:cs="Times New Roman"/>
+          <w:sz w:val="24"/>
+          <w:szCs w:val="24"/>
+          <w:lang w:val="en-US"/>
+        </w:rPr>
+      </w:pPr>
+      <w:r>
+        <w:rPr>
+          <w:rFonts w:ascii="Times New Roman" w:hAnsi="Times New Roman" w:cs="Times New Roman"/>
+          <w:sz w:val="24"/>
+          <w:szCs w:val="24"/>
+          <w:lang w:val="en-US"/>
+        </w:rPr>
+        <w:lastRenderedPageBreak/>
+        <w:t xml:space="preserve">[31] </w:t>
+      </w:r>
+      <w:hyperlink r:id="rId41" w:history="1">
+        <w:r>
+          <w:rPr>
+            <w:rStyle w:val="Hyperlink"/>
+            <w:rFonts w:ascii="Times New Roman" w:hAnsi="Times New Roman" w:cs="Times New Roman"/>
+            <w:sz w:val="24"/>
+            <w:szCs w:val="24"/>
+            <w:lang w:val="en-US"/>
+          </w:rPr>
+          <w:t>https://en.wikipedia.org/wiki/Emotion_recognition</w:t>
+        </w:r>
+      </w:hyperlink>
+    </w:p>
+    <w:p>
+      <w:pPr>
+        <w:spacing w:line="360" w:lineRule="auto"/>
+        <w:jc w:val="both"/>
+        <w:rPr>
+          <w:rFonts w:ascii="Times New Roman" w:hAnsi="Times New Roman" w:cs="Times New Roman"/>
+          <w:sz w:val="24"/>
+          <w:szCs w:val="24"/>
+          <w:lang w:val="en-US"/>
+        </w:rPr>
+      </w:pPr>
+      <w:r>
+        <w:rPr>
+          <w:rFonts w:ascii="Times New Roman" w:hAnsi="Times New Roman" w:cs="Times New Roman"/>
+          <w:sz w:val="24"/>
+          <w:szCs w:val="24"/>
+          <w:lang w:val="en-US"/>
+        </w:rPr>
+        <w:t>[32]</w:t>
+      </w:r>
+      <w:r>
+        <w:rPr>
+          <w:rFonts w:ascii="Times New Roman" w:hAnsi="Times New Roman" w:cs="Times New Roman"/>
+          <w:sz w:val="24"/>
+          <w:szCs w:val="24"/>
+          <w:lang w:val="en-US"/>
+        </w:rPr>
+        <w:t xml:space="preserve"> </w:t>
+      </w:r>
+      <w:hyperlink r:id="rId42" w:history="1">
+        <w:r>
+          <w:rPr>
+            <w:rStyle w:val="Hyperlink"/>
+            <w:rFonts w:ascii="Times New Roman" w:hAnsi="Times New Roman" w:cs="Times New Roman"/>
+            <w:sz w:val="24"/>
+            <w:szCs w:val="24"/>
+            <w:lang w:val="en-US"/>
+          </w:rPr>
+          <w:t>https://en.wikipedia.org/wiki/Haptic_technology</w:t>
+        </w:r>
+      </w:hyperlink>
+    </w:p>
+    <w:p>
+      <w:pPr>
+        <w:spacing w:line="360" w:lineRule="auto"/>
+        <w:jc w:val="both"/>
+        <w:rPr>
+          <w:rFonts w:ascii="Times New Roman" w:hAnsi="Times New Roman" w:cs="Times New Roman"/>
+          <w:sz w:val="24"/>
+          <w:szCs w:val="24"/>
+          <w:lang w:val="en-US"/>
+        </w:rPr>
+      </w:pPr>
+      <w:r>
+        <w:rPr>
+          <w:rFonts w:ascii="Times New Roman" w:hAnsi="Times New Roman" w:cs="Times New Roman"/>
+          <w:sz w:val="24"/>
+          <w:szCs w:val="24"/>
+          <w:lang w:val="en-US"/>
+        </w:rPr>
+        <w:t xml:space="preserve">[33] </w:t>
+      </w:r>
+      <w:hyperlink r:id="rId43" w:history="1">
+        <w:r>
+          <w:rPr>
+            <w:rStyle w:val="Hyperlink"/>
+            <w:rFonts w:ascii="Times New Roman" w:hAnsi="Times New Roman" w:cs="Times New Roman"/>
+            <w:sz w:val="24"/>
+            <w:szCs w:val="24"/>
+            <w:lang w:val="en-US"/>
+          </w:rPr>
+          <w:t>https://en.wikipedia.org/wiki/Six_degrees_of_freedom</w:t>
+        </w:r>
+      </w:hyperlink>
+    </w:p>
+    <w:p>
+      <w:pPr>
+        <w:spacing w:line="360" w:lineRule="auto"/>
+        <w:jc w:val="both"/>
+        <w:rPr>
+          <w:rFonts w:ascii="Times New Roman" w:hAnsi="Times New Roman" w:cs="Times New Roman"/>
+          <w:sz w:val="24"/>
+          <w:szCs w:val="24"/>
+          <w:lang w:val="en-US"/>
+        </w:rPr>
+      </w:pPr>
+      <w:r>
+        <w:rPr>
+          <w:rFonts w:ascii="Times New Roman" w:hAnsi="Times New Roman" w:cs="Times New Roman"/>
+          <w:sz w:val="24"/>
+          <w:szCs w:val="24"/>
+          <w:lang w:val="en-US"/>
+        </w:rPr>
+        <w:t>[</w:t>
+      </w:r>
+      <w:r>
+        <w:rPr>
+          <w:rFonts w:ascii="Times New Roman" w:hAnsi="Times New Roman" w:cs="Times New Roman"/>
+          <w:sz w:val="24"/>
+          <w:szCs w:val="24"/>
+          <w:lang w:val="en-US"/>
+        </w:rPr>
+        <w:t>3</w:t>
+      </w:r>
+      <w:r>
+        <w:rPr>
+          <w:rFonts w:ascii="Times New Roman" w:hAnsi="Times New Roman" w:cs="Times New Roman"/>
+          <w:sz w:val="24"/>
+          <w:szCs w:val="24"/>
+          <w:lang w:val="en-US"/>
+        </w:rPr>
+        <w:t>4</w:t>
+      </w:r>
+      <w:r>
+        <w:rPr>
+          <w:rFonts w:ascii="Times New Roman" w:hAnsi="Times New Roman" w:cs="Times New Roman"/>
+          <w:sz w:val="24"/>
+          <w:szCs w:val="24"/>
+          <w:lang w:val="en-US"/>
+        </w:rPr>
+        <w:t xml:space="preserve">] </w:t>
+      </w:r>
+      <w:hyperlink r:id="rId44" w:history="1">
+        <w:r>
+          <w:rPr>
+            <w:rStyle w:val="Hyperlink"/>
+            <w:rFonts w:ascii="Times New Roman" w:hAnsi="Times New Roman" w:cs="Times New Roman"/>
+            <w:sz w:val="24"/>
+            <w:szCs w:val="24"/>
+            <w:lang w:val="en-US"/>
+          </w:rPr>
+          <w:t>https://www.meta.com/en-gb/help/quest/articles/in-vr-experiences/oculus-features/</w:t>
+        </w:r>
+      </w:hyperlink>
+    </w:p>
+    <w:p>
+      <w:pPr>
+        <w:spacing w:line="360" w:lineRule="auto"/>
+        <w:jc w:val="both"/>
+        <w:rPr>
+          <w:rFonts w:ascii="Times New Roman" w:hAnsi="Times New Roman" w:cs="Times New Roman"/>
+          <w:sz w:val="24"/>
+          <w:szCs w:val="24"/>
+          <w:lang w:val="en-US"/>
+        </w:rPr>
+      </w:pPr>
+      <w:r>
+        <w:rPr>
+          <w:rFonts w:ascii="Times New Roman" w:hAnsi="Times New Roman" w:cs="Times New Roman"/>
+          <w:sz w:val="24"/>
+          <w:szCs w:val="24"/>
+          <w:lang w:val="en-US"/>
+        </w:rPr>
+        <w:t>[3</w:t>
+      </w:r>
+      <w:r>
+        <w:rPr>
+          <w:rFonts w:ascii="Times New Roman" w:hAnsi="Times New Roman" w:cs="Times New Roman"/>
+          <w:sz w:val="24"/>
+          <w:szCs w:val="24"/>
+          <w:lang w:val="en-US"/>
+        </w:rPr>
+        <w:t>5</w:t>
+      </w:r>
+      <w:r>
+        <w:rPr>
+          <w:rFonts w:ascii="Times New Roman" w:hAnsi="Times New Roman" w:cs="Times New Roman"/>
+          <w:sz w:val="24"/>
+          <w:szCs w:val="24"/>
+          <w:lang w:val="en-US"/>
+        </w:rPr>
+        <w:t>]</w:t>
+      </w:r>
+      <w:hyperlink r:id="rId45" w:history="1">
+        <w:r>
+          <w:rPr>
+            <w:rStyle w:val="Hyperlink"/>
+            <w:rFonts w:ascii="Times New Roman" w:hAnsi="Times New Roman" w:cs="Times New Roman"/>
+            <w:sz w:val="24"/>
+            <w:szCs w:val="24"/>
+            <w:lang w:val="en-US"/>
+          </w:rPr>
+          <w:t>https://en.wikipedia.org/wiki/HTC_Vive#:~:text=HTC%20has%20also%20released%20accessories,away%20from%20the%20consumer%20market</w:t>
+        </w:r>
+      </w:hyperlink>
+    </w:p>
+    <w:p>
+      <w:pPr>
+        <w:spacing w:line="360" w:lineRule="auto"/>
+        <w:jc w:val="both"/>
+        <w:rPr>
+          <w:rFonts w:ascii="Times New Roman" w:hAnsi="Times New Roman" w:cs="Times New Roman"/>
+          <w:sz w:val="24"/>
+          <w:szCs w:val="24"/>
+          <w:lang w:val="en-US"/>
+        </w:rPr>
+      </w:pPr>
+      <w:r>
+        <w:rPr>
+          <w:rFonts w:ascii="Times New Roman" w:hAnsi="Times New Roman" w:cs="Times New Roman"/>
+          <w:sz w:val="24"/>
+          <w:szCs w:val="24"/>
+          <w:lang w:val="en-US"/>
+        </w:rPr>
+        <w:t>[3</w:t>
+      </w:r>
+      <w:r>
+        <w:rPr>
+          <w:rFonts w:ascii="Times New Roman" w:hAnsi="Times New Roman" w:cs="Times New Roman"/>
+          <w:sz w:val="24"/>
+          <w:szCs w:val="24"/>
+          <w:lang w:val="en-US"/>
+        </w:rPr>
+        <w:t>6</w:t>
+      </w:r>
+      <w:r>
+        <w:rPr>
+          <w:rFonts w:ascii="Times New Roman" w:hAnsi="Times New Roman" w:cs="Times New Roman"/>
+          <w:sz w:val="24"/>
+          <w:szCs w:val="24"/>
+          <w:lang w:val="en-US"/>
+        </w:rPr>
+        <w:t>]</w:t>
+      </w:r>
+      <w:hyperlink r:id="rId46" w:history="1">
+        <w:r>
+          <w:rPr>
+            <w:rStyle w:val="Hyperlink"/>
+            <w:rFonts w:ascii="Times New Roman" w:hAnsi="Times New Roman" w:cs="Times New Roman"/>
+            <w:sz w:val="24"/>
+            <w:szCs w:val="24"/>
+            <w:lang w:val="en-US"/>
+          </w:rPr>
+          <w:t>https://en.wikipedia.org/wiki/PlayStation_VR#:~:text=The%20PlayStation%20VR%20has%20a,a%203.5mm%20headphone%20jack</w:t>
+        </w:r>
+      </w:hyperlink>
+    </w:p>
+    <w:p>
+      <w:pPr>
+        <w:spacing w:line="360" w:lineRule="auto"/>
+        <w:jc w:val="both"/>
+        <w:rPr>
+          <w:rFonts w:ascii="Times New Roman" w:hAnsi="Times New Roman" w:cs="Times New Roman"/>
+          <w:sz w:val="24"/>
+          <w:szCs w:val="24"/>
+          <w:lang w:val="en-US"/>
+        </w:rPr>
+      </w:pPr>
+      <w:r>
+        <w:rPr>
+          <w:rFonts w:ascii="Times New Roman" w:hAnsi="Times New Roman" w:cs="Times New Roman"/>
+          <w:sz w:val="24"/>
+          <w:szCs w:val="24"/>
+          <w:lang w:val="en-US"/>
+        </w:rPr>
+        <w:t>[3</w:t>
+      </w:r>
+      <w:r>
+        <w:rPr>
+          <w:rFonts w:ascii="Times New Roman" w:hAnsi="Times New Roman" w:cs="Times New Roman"/>
+          <w:sz w:val="24"/>
+          <w:szCs w:val="24"/>
+          <w:lang w:val="en-US"/>
+        </w:rPr>
+        <w:t>7</w:t>
+      </w:r>
+      <w:r>
+        <w:rPr>
+          <w:rFonts w:ascii="Times New Roman" w:hAnsi="Times New Roman" w:cs="Times New Roman"/>
+          <w:sz w:val="24"/>
+          <w:szCs w:val="24"/>
+          <w:lang w:val="en-US"/>
+        </w:rPr>
+        <w:t>]</w:t>
+      </w:r>
+      <w:r>
+        <w:t xml:space="preserve"> </w:t>
+      </w:r>
+      <w:hyperlink r:id="rId47" w:history="1">
+        <w:r>
+          <w:rPr>
+            <w:rStyle w:val="Hyperlink"/>
+            <w:rFonts w:ascii="Times New Roman" w:hAnsi="Times New Roman" w:cs="Times New Roman"/>
+            <w:sz w:val="24"/>
+            <w:szCs w:val="24"/>
+            <w:lang w:val="en-US"/>
+          </w:rPr>
+          <w:t>https://developer.apple.com/documentation/arkit</w:t>
+        </w:r>
+      </w:hyperlink>
+    </w:p>
+    <w:p>
+      <w:pPr>
+        <w:spacing w:line="360" w:lineRule="auto"/>
+        <w:jc w:val="both"/>
+        <w:rPr>
+          <w:rFonts w:ascii="Times New Roman" w:hAnsi="Times New Roman" w:cs="Times New Roman"/>
+          <w:sz w:val="24"/>
+          <w:szCs w:val="24"/>
+          <w:lang w:val="en-US"/>
+        </w:rPr>
+      </w:pPr>
+      <w:r>
+        <w:rPr>
+          <w:rFonts w:ascii="Times New Roman" w:hAnsi="Times New Roman" w:cs="Times New Roman"/>
+          <w:sz w:val="24"/>
+          <w:szCs w:val="24"/>
+          <w:lang w:val="en-US"/>
+        </w:rPr>
+        <w:t>[3</w:t>
+      </w:r>
+      <w:r>
+        <w:rPr>
+          <w:rFonts w:ascii="Times New Roman" w:hAnsi="Times New Roman" w:cs="Times New Roman"/>
+          <w:sz w:val="24"/>
+          <w:szCs w:val="24"/>
+          <w:lang w:val="en-US"/>
+        </w:rPr>
+        <w:t>8</w:t>
+      </w:r>
+      <w:r>
+        <w:rPr>
+          <w:rFonts w:ascii="Times New Roman" w:hAnsi="Times New Roman" w:cs="Times New Roman"/>
+          <w:sz w:val="24"/>
+          <w:szCs w:val="24"/>
+          <w:lang w:val="en-US"/>
+        </w:rPr>
+        <w:t>]</w:t>
+      </w:r>
+      <w:hyperlink r:id="rId48" w:history="1">
+        <w:r>
+          <w:rPr>
+            <w:rStyle w:val="Hyperlink"/>
+            <w:rFonts w:ascii="Times New Roman" w:hAnsi="Times New Roman" w:cs="Times New Roman"/>
+            <w:sz w:val="24"/>
+            <w:szCs w:val="24"/>
+            <w:lang w:val="en-US"/>
+          </w:rPr>
+          <w:t>https://www.smartprix.com/bytes/6-best-google-arcore-apps-for-android-phones-in-2018/</w:t>
+        </w:r>
+      </w:hyperlink>
+    </w:p>
+    <w:p>
+      <w:pPr>
+        <w:spacing w:line="360" w:lineRule="auto"/>
+        <w:jc w:val="both"/>
+        <w:rPr>
+          <w:rFonts w:ascii="Times New Roman" w:hAnsi="Times New Roman" w:cs="Times New Roman"/>
+          <w:sz w:val="24"/>
+          <w:szCs w:val="24"/>
+          <w:lang w:val="en-US"/>
+        </w:rPr>
+      </w:pPr>
+      <w:r>
+        <w:rPr>
+          <w:rFonts w:ascii="Times New Roman" w:hAnsi="Times New Roman" w:cs="Times New Roman"/>
+          <w:sz w:val="24"/>
+          <w:szCs w:val="24"/>
+          <w:lang w:val="en-US"/>
+        </w:rPr>
+        <w:t xml:space="preserve">[39] </w:t>
+      </w:r>
+      <w:hyperlink r:id="rId49" w:history="1">
+        <w:r>
+          <w:rPr>
+            <w:rStyle w:val="Hyperlink"/>
+            <w:rFonts w:ascii="Times New Roman" w:hAnsi="Times New Roman" w:cs="Times New Roman"/>
+            <w:sz w:val="24"/>
+            <w:szCs w:val="24"/>
+            <w:lang w:val="en-US"/>
+          </w:rPr>
+          <w:t>https://www.cnet.com/pictures/best-ar-apps-for-ios-that-you-need-to-try/10/</w:t>
+        </w:r>
+      </w:hyperlink>
+    </w:p>
+    <w:p>
+      <w:pPr>
+        <w:spacing w:line="360" w:lineRule="auto"/>
+        <w:jc w:val="both"/>
+        <w:rPr>
+          <w:rFonts w:ascii="Times New Roman" w:hAnsi="Times New Roman" w:cs="Times New Roman"/>
+          <w:sz w:val="24"/>
+          <w:szCs w:val="24"/>
+          <w:lang w:val="en-US"/>
+        </w:rPr>
+      </w:pPr>
+      <w:r>
+        <w:rPr>
+          <w:rFonts w:ascii="Times New Roman" w:hAnsi="Times New Roman" w:cs="Times New Roman"/>
+          <w:sz w:val="24"/>
+          <w:szCs w:val="24"/>
+          <w:lang w:val="en-US"/>
+        </w:rPr>
+        <w:t xml:space="preserve">[40] </w:t>
+      </w:r>
+      <w:hyperlink r:id="rId50" w:history="1">
+        <w:r>
+          <w:rPr>
+            <w:rStyle w:val="Hyperlink"/>
+            <w:rFonts w:ascii="Times New Roman" w:hAnsi="Times New Roman" w:cs="Times New Roman"/>
+            <w:sz w:val="24"/>
+            <w:szCs w:val="24"/>
+            <w:lang w:val="en-US"/>
+          </w:rPr>
+          <w:t>https://www.statista.com/chart/28467/virtual-and-augmented-reality-adoption-forecast/</w:t>
+        </w:r>
+      </w:hyperlink>
+    </w:p>
+    <w:p>
+      <w:pPr>
+        <w:spacing w:line="360" w:lineRule="auto"/>
+        <w:jc w:val="both"/>
+        <w:rPr>
+          <w:rFonts w:ascii="Times New Roman" w:hAnsi="Times New Roman" w:cs="Times New Roman"/>
+          <w:sz w:val="24"/>
+          <w:szCs w:val="24"/>
+          <w:lang w:val="en-US"/>
+        </w:rPr>
+      </w:pPr>
     </w:p>
     <w:sectPr>
       <w:pgSz w:w="11906" w:h="16838"/>

--- a/Research paper/Statistical Study on Increasing Usage of ARVR in Real World.docx
+++ b/Research paper/Statistical Study on Increasing Usage of ARVR in Real World.docx
@@ -1,6 +1,6 @@
 
 <file path=word/document.xml><?xml version="1.0" encoding="utf-8"?>
-<w:document xmlns:wpc="http://schemas.microsoft.com/office/word/2010/wordprocessingCanvas" xmlns:cx="http://schemas.microsoft.com/office/drawing/2014/chartex" xmlns:cx1="http://schemas.microsoft.com/office/drawing/2015/9/8/chartex" xmlns:cx2="http://schemas.microsoft.com/office/drawing/2015/10/21/chartex" xmlns:cx3="http://schemas.microsoft.com/office/drawing/2016/5/9/chartex" xmlns:cx4="http://schemas.microsoft.com/office/drawing/2016/5/10/chartex" xmlns:cx5="http://schemas.microsoft.com/office/drawing/2016/5/11/chartex" xmlns:cx6="http://schemas.microsoft.com/office/drawing/2016/5/12/chartex" xmlns:cx7="http://schemas.microsoft.com/office/drawing/2016/5/13/chartex" xmlns:cx8="http://schemas.microsoft.com/office/drawing/2016/5/14/chartex" xmlns:mc="http://schemas.openxmlformats.org/markup-compatibility/2006" xmlns:aink="http://schemas.microsoft.com/office/drawing/2016/ink" xmlns:am3d="http://schemas.microsoft.com/office/drawing/2017/model3d" xmlns:o="urn:schemas-microsoft-com:office:office" xmlns:oel="http://schemas.microsoft.com/office/2019/extlst" xmlns:r="http://schemas.openxmlformats.org/officeDocument/2006/relationships" xmlns:m="http://schemas.openxmlformats.org/officeDocument/2006/math" xmlns:v="urn:schemas-microsoft-com:vml" xmlns:wp14="http://schemas.microsoft.com/office/word/2010/wordprocessingDrawing" xmlns:wp="http://schemas.openxmlformats.org/drawingml/2006/wordprocessingDrawing" xmlns:w10="urn:schemas-microsoft-com:office:word" xmlns:w="http://schemas.openxmlformats.org/wordprocessingml/2006/main" xmlns:w14="http://schemas.microsoft.com/office/word/2010/wordml" xmlns:w15="http://schemas.microsoft.com/office/word/2012/wordml" xmlns:w16cex="http://schemas.microsoft.com/office/word/2018/wordml/cex" xmlns:w16cid="http://schemas.microsoft.com/office/word/2016/wordml/cid" xmlns:w16="http://schemas.microsoft.com/office/word/2018/wordml" xmlns:w16sdtdh="http://schemas.microsoft.com/office/word/2020/wordml/sdtdatahash" xmlns:w16se="http://schemas.microsoft.com/office/word/2015/wordml/symex" xmlns:wpg="http://schemas.microsoft.com/office/word/2010/wordprocessingGroup" xmlns:wpi="http://schemas.microsoft.com/office/word/2010/wordprocessingInk" xmlns:wne="http://schemas.microsoft.com/office/word/2006/wordml" xmlns:wps="http://schemas.microsoft.com/office/word/2010/wordprocessingShape" mc:Ignorable="w14 w15 w16se w16cid w16 w16cex w16sdtdh wp14">
+<w:document xmlns:wpc="http://schemas.microsoft.com/office/word/2010/wordprocessingCanvas" xmlns:cx="http://schemas.microsoft.com/office/drawing/2014/chartex" xmlns:cx1="http://schemas.microsoft.com/office/drawing/2015/9/8/chartex" xmlns:cx2="http://schemas.microsoft.com/office/drawing/2015/10/21/chartex" xmlns:cx3="http://schemas.microsoft.com/office/drawing/2016/5/9/chartex" xmlns:cx4="http://schemas.microsoft.com/office/drawing/2016/5/10/chartex" xmlns:cx5="http://schemas.microsoft.com/office/drawing/2016/5/11/chartex" xmlns:cx6="http://schemas.microsoft.com/office/drawing/2016/5/12/chartex" xmlns:cx7="http://schemas.microsoft.com/office/drawing/2016/5/13/chartex" xmlns:cx8="http://schemas.microsoft.com/office/drawing/2016/5/14/chartex" xmlns:mc="http://schemas.openxmlformats.org/markup-compatibility/2006" xmlns:aink="http://schemas.microsoft.com/office/drawing/2016/ink" xmlns:am3d="http://schemas.microsoft.com/office/drawing/2017/model3d" xmlns:o="urn:schemas-microsoft-com:office:office" xmlns:r="http://schemas.openxmlformats.org/officeDocument/2006/relationships" xmlns:m="http://schemas.openxmlformats.org/officeDocument/2006/math" xmlns:v="urn:schemas-microsoft-com:vml" xmlns:wp14="http://schemas.microsoft.com/office/word/2010/wordprocessingDrawing" xmlns:wp="http://schemas.openxmlformats.org/drawingml/2006/wordprocessingDrawing" xmlns:w10="urn:schemas-microsoft-com:office:word" xmlns:w="http://schemas.openxmlformats.org/wordprocessingml/2006/main" xmlns:w14="http://schemas.microsoft.com/office/word/2010/wordml" xmlns:w15="http://schemas.microsoft.com/office/word/2012/wordml" xmlns:w16cex="http://schemas.microsoft.com/office/word/2018/wordml/cex" xmlns:w16cid="http://schemas.microsoft.com/office/word/2016/wordml/cid" xmlns:w16="http://schemas.microsoft.com/office/word/2018/wordml" xmlns:w16sdtdh="http://schemas.microsoft.com/office/word/2020/wordml/sdtdatahash" xmlns:w16se="http://schemas.microsoft.com/office/word/2015/wordml/symex" xmlns:wpg="http://schemas.microsoft.com/office/word/2010/wordprocessingGroup" xmlns:wpi="http://schemas.microsoft.com/office/word/2010/wordprocessingInk" xmlns:wne="http://schemas.microsoft.com/office/word/2006/wordml" xmlns:wps="http://schemas.microsoft.com/office/word/2010/wordprocessingShape" mc:Ignorable="w14 w15 w16se w16cid w16 w16cex w16sdtdh wp14">
   <w:body>
     <w:p>
       <w:pPr>
@@ -47,17 +47,7 @@
           <w:sz w:val="32"/>
           <w:szCs w:val="32"/>
         </w:rPr>
-        <w:t xml:space="preserve">Ankit Alex </w:t>
-      </w:r>
-      <w:proofErr w:type="gramStart"/>
-      <w:r>
-        <w:rPr>
-          <w:rFonts w:ascii="Times New Roman" w:eastAsia="Times New Roman" w:hAnsi="Times New Roman" w:cs="Times New Roman"/>
-          <w:b/>
-          <w:sz w:val="32"/>
-          <w:szCs w:val="32"/>
-        </w:rPr>
-        <w:t>Minz</w:t>
+        <w:t>Ankit Alex Minz</w:t>
       </w:r>
       <w:r>
         <w:rPr>
@@ -67,9 +57,17 @@
           <w:szCs w:val="32"/>
           <w:vertAlign w:val="superscript"/>
         </w:rPr>
-        <w:t>[</w:t>
-      </w:r>
-      <w:proofErr w:type="gramEnd"/>
+        <w:t>[1]</w:t>
+      </w:r>
+      <w:r>
+        <w:rPr>
+          <w:rFonts w:ascii="Times New Roman" w:eastAsia="Times New Roman" w:hAnsi="Times New Roman" w:cs="Times New Roman"/>
+          <w:b/>
+          <w:sz w:val="32"/>
+          <w:szCs w:val="32"/>
+        </w:rPr>
+        <w:t>, Dibya Bharat Khatua</w:t>
+      </w:r>
       <w:r>
         <w:rPr>
           <w:rFonts w:ascii="Times New Roman" w:eastAsia="Times New Roman" w:hAnsi="Times New Roman" w:cs="Times New Roman"/>
@@ -78,7 +76,7 @@
           <w:szCs w:val="32"/>
           <w:vertAlign w:val="superscript"/>
         </w:rPr>
-        <w:t>1]</w:t>
+        <w:t>[2]</w:t>
       </w:r>
       <w:r>
         <w:rPr>
@@ -87,7 +85,7 @@
           <w:sz w:val="32"/>
           <w:szCs w:val="32"/>
         </w:rPr>
-        <w:t>, Dibya Bharat Khatua</w:t>
+        <w:t>, Ruchi Sawhney</w:t>
       </w:r>
       <w:r>
         <w:rPr>
@@ -97,25 +95,6 @@
           <w:szCs w:val="32"/>
           <w:vertAlign w:val="superscript"/>
         </w:rPr>
-        <w:t>[2]</w:t>
-      </w:r>
-      <w:r>
-        <w:rPr>
-          <w:rFonts w:ascii="Times New Roman" w:eastAsia="Times New Roman" w:hAnsi="Times New Roman" w:cs="Times New Roman"/>
-          <w:b/>
-          <w:sz w:val="32"/>
-          <w:szCs w:val="32"/>
-        </w:rPr>
-        <w:t>, Ruchi Sawhney</w:t>
-      </w:r>
-      <w:r>
-        <w:rPr>
-          <w:rFonts w:ascii="Times New Roman" w:eastAsia="Times New Roman" w:hAnsi="Times New Roman" w:cs="Times New Roman"/>
-          <w:b/>
-          <w:sz w:val="32"/>
-          <w:szCs w:val="32"/>
-          <w:vertAlign w:val="superscript"/>
-        </w:rPr>
         <w:t>[3]</w:t>
       </w:r>
     </w:p>
@@ -893,25 +872,7 @@
           <w:sz w:val="24"/>
           <w:szCs w:val="24"/>
         </w:rPr>
-        <w:t xml:space="preserve">Virtual reality (VR), the use of computer modelling and simulation that enables a person to interact with an artificial three-dimensional (3-D) visual or </w:t>
-      </w:r>
-      <w:proofErr w:type="gramStart"/>
-      <w:r>
-        <w:rPr>
-          <w:rFonts w:ascii="Times New Roman" w:hAnsi="Times New Roman" w:cs="Times New Roman"/>
-          <w:sz w:val="24"/>
-          <w:szCs w:val="24"/>
-        </w:rPr>
-        <w:t>other</w:t>
-      </w:r>
-      <w:proofErr w:type="gramEnd"/>
-      <w:r>
-        <w:rPr>
-          <w:rFonts w:ascii="Times New Roman" w:hAnsi="Times New Roman" w:cs="Times New Roman"/>
-          <w:sz w:val="24"/>
-          <w:szCs w:val="24"/>
-        </w:rPr>
-        <w:t xml:space="preserve"> sensory environment. VR applications immerse the user in a computer-generated environment that simulates reality through the use of interactive devices, which send and receive information and are worn as goggles, headsets, gloves, or body suits</w:t>
+        <w:t>Virtual reality (VR), the use of computer modelling and simulation that enables a person to interact with an artificial three-dimensional (3-D) visual or other sensory environment. VR applications immerse the user in a computer-generated environment that simulates reality through the use of interactive devices, which send and receive information and are worn as goggles, headsets, gloves, or body suits</w:t>
       </w:r>
       <w:r>
         <w:rPr>
@@ -4035,21 +3996,7 @@
               <w:rPr>
                 <w:color w:val="111111"/>
               </w:rPr>
-              <w:t xml:space="preserve">VR/AR usage rates: social </w:t>
-            </w:r>
-            <w:proofErr w:type="gramStart"/>
-            <w:r>
-              <w:rPr>
-                <w:color w:val="111111"/>
-              </w:rPr>
-              <w:t>media(</w:t>
-            </w:r>
-            <w:proofErr w:type="gramEnd"/>
-            <w:r>
-              <w:rPr>
-                <w:color w:val="111111"/>
-              </w:rPr>
-              <w:t xml:space="preserve">47%), followed by videogames (40%), live streaming (32%), film and entertainment (31%), advertising (28%), and music (28%). </w:t>
+              <w:t xml:space="preserve">VR/AR usage rates: social media(47%), followed by videogames (40%), live streaming (32%), film and entertainment (31%), advertising (28%), and music (28%). </w:t>
             </w:r>
             <w:r>
               <w:rPr>
@@ -4068,7 +4015,6 @@
       <w:pPr>
         <w:pStyle w:val="Caption"/>
         <w:ind w:left="1440" w:firstLine="720"/>
-        <w:jc w:val="both"/>
         <w:rPr>
           <w:rFonts w:ascii="Times New Roman" w:hAnsi="Times New Roman" w:cs="Times New Roman"/>
           <w:b/>
@@ -4097,12 +4043,6 @@
           <w:rFonts w:ascii="Times New Roman" w:hAnsi="Times New Roman" w:cs="Times New Roman"/>
         </w:rPr>
         <w:t>Various stats regarding AR/VR in different fields</w:t>
-      </w:r>
-      <w:r>
-        <w:rPr>
-          <w:rFonts w:ascii="Times New Roman" w:hAnsi="Times New Roman" w:cs="Times New Roman"/>
-        </w:rPr>
-        <w:t xml:space="preserve"> </w:t>
       </w:r>
     </w:p>
     <w:p>
@@ -5669,11 +5609,11 @@
       </w:tblPr>
       <w:tblGrid>
         <w:gridCol w:w="1384"/>
-        <w:gridCol w:w="1559"/>
-        <w:gridCol w:w="1985"/>
-        <w:gridCol w:w="1701"/>
+        <w:gridCol w:w="1843"/>
+        <w:gridCol w:w="1843"/>
         <w:gridCol w:w="1701"/>
         <w:gridCol w:w="1417"/>
+        <w:gridCol w:w="1559"/>
       </w:tblGrid>
       <w:tr>
         <w:trPr>
@@ -5696,50 +5636,10 @@
         </w:tc>
         <w:tc>
           <w:tcPr>
-            <w:tcW w:w="1559" w:type="dxa"/>
+            <w:tcW w:w="1843" w:type="dxa"/>
           </w:tcPr>
           <w:p>
             <w:pPr>
-              <w:jc w:val="both"/>
-              <w:rPr>
-                <w:rFonts w:ascii="Times New Roman" w:hAnsi="Times New Roman" w:cs="Times New Roman"/>
-                <w:sz w:val="24"/>
-                <w:szCs w:val="24"/>
-              </w:rPr>
-            </w:pPr>
-            <w:r>
-              <w:rPr>
-                <w:rFonts w:ascii="Times New Roman" w:hAnsi="Times New Roman" w:cs="Times New Roman"/>
-                <w:sz w:val="24"/>
-                <w:szCs w:val="24"/>
-              </w:rPr>
-              <w:t>Apple A</w:t>
-            </w:r>
-            <w:r>
-              <w:rPr>
-                <w:rFonts w:ascii="Times New Roman" w:hAnsi="Times New Roman" w:cs="Times New Roman"/>
-                <w:sz w:val="24"/>
-                <w:szCs w:val="24"/>
-              </w:rPr>
-              <w:t>r</w:t>
-            </w:r>
-            <w:r>
-              <w:rPr>
-                <w:rFonts w:ascii="Times New Roman" w:hAnsi="Times New Roman" w:cs="Times New Roman"/>
-                <w:sz w:val="24"/>
-                <w:szCs w:val="24"/>
-              </w:rPr>
-              <w:t>kit</w:t>
-            </w:r>
-            <w:r>
-              <w:rPr>
-                <w:rFonts w:ascii="Times New Roman" w:hAnsi="Times New Roman" w:cs="Times New Roman"/>
-                <w:sz w:val="24"/>
-                <w:szCs w:val="24"/>
-              </w:rPr>
-              <w:t xml:space="preserve"> </w:t>
-            </w:r>
-            <w:r>
               <w:rPr>
                 <w:rFonts w:ascii="Times New Roman" w:hAnsi="Times New Roman" w:cs="Times New Roman"/>
                 <w:b/>
@@ -5747,8 +5647,7 @@
                 <w:sz w:val="24"/>
                 <w:szCs w:val="24"/>
               </w:rPr>
-              <w:t>[3</w:t>
-            </w:r>
+            </w:pPr>
             <w:r>
               <w:rPr>
                 <w:rFonts w:ascii="Times New Roman" w:hAnsi="Times New Roman" w:cs="Times New Roman"/>
@@ -5757,7 +5656,7 @@
                 <w:sz w:val="24"/>
                 <w:szCs w:val="24"/>
               </w:rPr>
-              <w:t>7</w:t>
+              <w:t>Apple</w:t>
             </w:r>
             <w:r>
               <w:rPr>
@@ -5767,8 +5666,9 @@
                 <w:sz w:val="24"/>
                 <w:szCs w:val="24"/>
               </w:rPr>
-              <w:t>] [3</w:t>
-            </w:r>
+              <w:t xml:space="preserve"> </w:t>
+            </w:r>
+            <w:proofErr w:type="spellStart"/>
             <w:r>
               <w:rPr>
                 <w:rFonts w:ascii="Times New Roman" w:hAnsi="Times New Roman" w:cs="Times New Roman"/>
@@ -5777,7 +5677,68 @@
                 <w:sz w:val="24"/>
                 <w:szCs w:val="24"/>
               </w:rPr>
-              <w:t>9</w:t>
+              <w:t>A</w:t>
+            </w:r>
+            <w:r>
+              <w:rPr>
+                <w:rFonts w:ascii="Times New Roman" w:hAnsi="Times New Roman" w:cs="Times New Roman"/>
+                <w:b/>
+                <w:bCs/>
+                <w:sz w:val="24"/>
+                <w:szCs w:val="24"/>
+              </w:rPr>
+              <w:t>r</w:t>
+            </w:r>
+            <w:r>
+              <w:rPr>
+                <w:rFonts w:ascii="Times New Roman" w:hAnsi="Times New Roman" w:cs="Times New Roman"/>
+                <w:b/>
+                <w:bCs/>
+                <w:sz w:val="24"/>
+                <w:szCs w:val="24"/>
+              </w:rPr>
+              <w:t>kit</w:t>
+            </w:r>
+            <w:proofErr w:type="spellEnd"/>
+            <w:r>
+              <w:rPr>
+                <w:rFonts w:ascii="Times New Roman" w:hAnsi="Times New Roman" w:cs="Times New Roman"/>
+                <w:b/>
+                <w:bCs/>
+                <w:sz w:val="24"/>
+                <w:szCs w:val="24"/>
+              </w:rPr>
+              <w:t xml:space="preserve"> [3</w:t>
+            </w:r>
+            <w:r>
+              <w:rPr>
+                <w:rFonts w:ascii="Times New Roman" w:hAnsi="Times New Roman" w:cs="Times New Roman"/>
+                <w:b/>
+                <w:bCs/>
+                <w:sz w:val="24"/>
+                <w:szCs w:val="24"/>
+              </w:rPr>
+              <w:t>7</w:t>
+            </w:r>
+            <w:r>
+              <w:rPr>
+                <w:rFonts w:ascii="Times New Roman" w:hAnsi="Times New Roman" w:cs="Times New Roman"/>
+                <w:b/>
+                <w:bCs/>
+                <w:sz w:val="24"/>
+                <w:szCs w:val="24"/>
+              </w:rPr>
+              <w:t>] [</w:t>
+            </w:r>
+            <w:r>
+              <w:rPr>
+                <w:rFonts w:ascii="Times New Roman" w:hAnsi="Times New Roman" w:cs="Times New Roman"/>
+                <w:b/>
+                <w:bCs/>
+                <w:sz w:val="24"/>
+                <w:szCs w:val="24"/>
+              </w:rPr>
+              <w:t>40</w:t>
             </w:r>
             <w:r>
               <w:rPr>
@@ -5793,44 +5754,10 @@
         </w:tc>
         <w:tc>
           <w:tcPr>
-            <w:tcW w:w="1985" w:type="dxa"/>
+            <w:tcW w:w="1843" w:type="dxa"/>
           </w:tcPr>
           <w:p>
             <w:pPr>
-              <w:jc w:val="both"/>
-              <w:rPr>
-                <w:rFonts w:ascii="Times New Roman" w:hAnsi="Times New Roman" w:cs="Times New Roman"/>
-                <w:sz w:val="24"/>
-                <w:szCs w:val="24"/>
-              </w:rPr>
-            </w:pPr>
-            <w:r>
-              <w:rPr>
-                <w:rFonts w:ascii="Times New Roman" w:hAnsi="Times New Roman" w:cs="Times New Roman"/>
-                <w:sz w:val="24"/>
-                <w:szCs w:val="24"/>
-              </w:rPr>
-              <w:t xml:space="preserve">Google </w:t>
-            </w:r>
-            <w:proofErr w:type="spellStart"/>
-            <w:r>
-              <w:rPr>
-                <w:rFonts w:ascii="Times New Roman" w:hAnsi="Times New Roman" w:cs="Times New Roman"/>
-                <w:sz w:val="24"/>
-                <w:szCs w:val="24"/>
-              </w:rPr>
-              <w:t>ARcore</w:t>
-            </w:r>
-            <w:proofErr w:type="spellEnd"/>
-            <w:r>
-              <w:rPr>
-                <w:rFonts w:ascii="Times New Roman" w:hAnsi="Times New Roman" w:cs="Times New Roman"/>
-                <w:sz w:val="24"/>
-                <w:szCs w:val="24"/>
-              </w:rPr>
-              <w:t xml:space="preserve"> </w:t>
-            </w:r>
-            <w:r>
               <w:rPr>
                 <w:rFonts w:ascii="Times New Roman" w:hAnsi="Times New Roman" w:cs="Times New Roman"/>
                 <w:b/>
@@ -5838,8 +5765,7 @@
                 <w:sz w:val="24"/>
                 <w:szCs w:val="24"/>
               </w:rPr>
-              <w:t>[3</w:t>
-            </w:r>
+            </w:pPr>
             <w:r>
               <w:rPr>
                 <w:rFonts w:ascii="Times New Roman" w:hAnsi="Times New Roman" w:cs="Times New Roman"/>
@@ -5848,8 +5774,9 @@
                 <w:sz w:val="24"/>
                 <w:szCs w:val="24"/>
               </w:rPr>
-              <w:t>8</w:t>
-            </w:r>
+              <w:t xml:space="preserve">Google </w:t>
+            </w:r>
+            <w:proofErr w:type="spellStart"/>
             <w:r>
               <w:rPr>
                 <w:rFonts w:ascii="Times New Roman" w:hAnsi="Times New Roman" w:cs="Times New Roman"/>
@@ -5858,7 +5785,48 @@
                 <w:sz w:val="24"/>
                 <w:szCs w:val="24"/>
               </w:rPr>
+              <w:t>ARcore</w:t>
+            </w:r>
+            <w:proofErr w:type="spellEnd"/>
+            <w:r>
+              <w:rPr>
+                <w:rFonts w:ascii="Times New Roman" w:hAnsi="Times New Roman" w:cs="Times New Roman"/>
+                <w:b/>
+                <w:bCs/>
+                <w:sz w:val="24"/>
+                <w:szCs w:val="24"/>
+              </w:rPr>
+              <w:t xml:space="preserve"> [3</w:t>
+            </w:r>
+            <w:r>
+              <w:rPr>
+                <w:rFonts w:ascii="Times New Roman" w:hAnsi="Times New Roman" w:cs="Times New Roman"/>
+                <w:b/>
+                <w:bCs/>
+                <w:sz w:val="24"/>
+                <w:szCs w:val="24"/>
+              </w:rPr>
+              <w:t>8</w:t>
+            </w:r>
+            <w:r>
+              <w:rPr>
+                <w:rFonts w:ascii="Times New Roman" w:hAnsi="Times New Roman" w:cs="Times New Roman"/>
+                <w:b/>
+                <w:bCs/>
+                <w:sz w:val="24"/>
+                <w:szCs w:val="24"/>
+              </w:rPr>
               <w:t>]</w:t>
+            </w:r>
+            <w:r>
+              <w:rPr>
+                <w:rFonts w:ascii="Times New Roman" w:hAnsi="Times New Roman" w:cs="Times New Roman"/>
+                <w:b/>
+                <w:bCs/>
+                <w:sz w:val="24"/>
+                <w:szCs w:val="24"/>
+              </w:rPr>
+              <w:t>[39]</w:t>
             </w:r>
           </w:p>
         </w:tc>
@@ -5868,30 +5836,6 @@
           </w:tcPr>
           <w:p>
             <w:pPr>
-              <w:jc w:val="both"/>
-              <w:rPr>
-                <w:rFonts w:ascii="Times New Roman" w:hAnsi="Times New Roman" w:cs="Times New Roman"/>
-                <w:sz w:val="24"/>
-                <w:szCs w:val="24"/>
-              </w:rPr>
-            </w:pPr>
-            <w:r>
-              <w:rPr>
-                <w:rFonts w:ascii="Times New Roman" w:hAnsi="Times New Roman" w:cs="Times New Roman"/>
-                <w:sz w:val="24"/>
-                <w:szCs w:val="24"/>
-              </w:rPr>
-              <w:t>Meta quest</w:t>
-            </w:r>
-            <w:r>
-              <w:rPr>
-                <w:rFonts w:ascii="Times New Roman" w:hAnsi="Times New Roman" w:cs="Times New Roman"/>
-                <w:sz w:val="24"/>
-                <w:szCs w:val="24"/>
-              </w:rPr>
-              <w:t xml:space="preserve"> </w:t>
-            </w:r>
-            <w:r>
               <w:rPr>
                 <w:rFonts w:ascii="Times New Roman" w:hAnsi="Times New Roman" w:cs="Times New Roman"/>
                 <w:b/>
@@ -5899,8 +5843,7 @@
                 <w:sz w:val="24"/>
                 <w:szCs w:val="24"/>
               </w:rPr>
-              <w:t>[3</w:t>
-            </w:r>
+            </w:pPr>
             <w:r>
               <w:rPr>
                 <w:rFonts w:ascii="Times New Roman" w:hAnsi="Times New Roman" w:cs="Times New Roman"/>
@@ -5909,7 +5852,7 @@
                 <w:sz w:val="24"/>
                 <w:szCs w:val="24"/>
               </w:rPr>
-              <w:t>4</w:t>
+              <w:t>Meta quest</w:t>
             </w:r>
             <w:r>
               <w:rPr>
@@ -5919,48 +5862,7 @@
                 <w:sz w:val="24"/>
                 <w:szCs w:val="24"/>
               </w:rPr>
-              <w:t>]</w:t>
-            </w:r>
-          </w:p>
-        </w:tc>
-        <w:tc>
-          <w:tcPr>
-            <w:tcW w:w="1701" w:type="dxa"/>
-          </w:tcPr>
-          <w:p>
-            <w:pPr>
-              <w:jc w:val="both"/>
-              <w:rPr>
-                <w:rFonts w:ascii="Times New Roman" w:hAnsi="Times New Roman" w:cs="Times New Roman"/>
-                <w:sz w:val="24"/>
-                <w:szCs w:val="24"/>
-              </w:rPr>
-            </w:pPr>
-            <w:r>
-              <w:rPr>
-                <w:rFonts w:ascii="Times New Roman" w:hAnsi="Times New Roman" w:cs="Times New Roman"/>
-                <w:sz w:val="24"/>
-                <w:szCs w:val="24"/>
-              </w:rPr>
-              <w:t xml:space="preserve">HTC </w:t>
-            </w:r>
-            <w:proofErr w:type="spellStart"/>
-            <w:r>
-              <w:rPr>
-                <w:rFonts w:ascii="Times New Roman" w:hAnsi="Times New Roman" w:cs="Times New Roman"/>
-                <w:sz w:val="24"/>
-                <w:szCs w:val="24"/>
-              </w:rPr>
-              <w:t>Vive</w:t>
-            </w:r>
-            <w:proofErr w:type="spellEnd"/>
-            <w:r>
-              <w:rPr>
-                <w:rFonts w:ascii="Times New Roman" w:hAnsi="Times New Roman" w:cs="Times New Roman"/>
-                <w:sz w:val="24"/>
-                <w:szCs w:val="24"/>
-              </w:rPr>
-              <w:t xml:space="preserve"> </w:t>
+              <w:t xml:space="preserve"> [3</w:t>
             </w:r>
             <w:r>
               <w:rPr>
@@ -5970,7 +5872,7 @@
                 <w:sz w:val="24"/>
                 <w:szCs w:val="24"/>
               </w:rPr>
-              <w:t>[3</w:t>
+              <w:t>4</w:t>
             </w:r>
             <w:r>
               <w:rPr>
@@ -5980,7 +5882,7 @@
                 <w:sz w:val="24"/>
                 <w:szCs w:val="24"/>
               </w:rPr>
-              <w:t>5</w:t>
+              <w:t>]</w:t>
             </w:r>
             <w:r>
               <w:rPr>
@@ -5990,7 +5892,7 @@
                 <w:sz w:val="24"/>
                 <w:szCs w:val="24"/>
               </w:rPr>
-              <w:t>]</w:t>
+              <w:t>[42]</w:t>
             </w:r>
           </w:p>
         </w:tc>
@@ -6000,48 +5902,6 @@
           </w:tcPr>
           <w:p>
             <w:pPr>
-              <w:jc w:val="both"/>
-              <w:rPr>
-                <w:rFonts w:ascii="Times New Roman" w:hAnsi="Times New Roman" w:cs="Times New Roman"/>
-                <w:sz w:val="24"/>
-                <w:szCs w:val="24"/>
-              </w:rPr>
-            </w:pPr>
-            <w:r>
-              <w:rPr>
-                <w:rFonts w:ascii="Times New Roman" w:hAnsi="Times New Roman" w:cs="Times New Roman"/>
-                <w:sz w:val="24"/>
-                <w:szCs w:val="24"/>
-              </w:rPr>
-              <w:t xml:space="preserve">Sony </w:t>
-            </w:r>
-            <w:proofErr w:type="spellStart"/>
-            <w:r>
-              <w:rPr>
-                <w:rFonts w:ascii="Times New Roman" w:hAnsi="Times New Roman" w:cs="Times New Roman"/>
-                <w:sz w:val="24"/>
-                <w:szCs w:val="24"/>
-              </w:rPr>
-              <w:t>Playstation</w:t>
-            </w:r>
-            <w:r>
-              <w:rPr>
-                <w:rFonts w:ascii="Times New Roman" w:hAnsi="Times New Roman" w:cs="Times New Roman"/>
-                <w:sz w:val="24"/>
-                <w:szCs w:val="24"/>
-              </w:rPr>
-              <w:t>VR</w:t>
-            </w:r>
-            <w:proofErr w:type="spellEnd"/>
-            <w:r>
-              <w:rPr>
-                <w:rFonts w:ascii="Times New Roman" w:hAnsi="Times New Roman" w:cs="Times New Roman"/>
-                <w:sz w:val="24"/>
-                <w:szCs w:val="24"/>
-              </w:rPr>
-              <w:t xml:space="preserve"> </w:t>
-            </w:r>
-            <w:r>
               <w:rPr>
                 <w:rFonts w:ascii="Times New Roman" w:hAnsi="Times New Roman" w:cs="Times New Roman"/>
                 <w:b/>
@@ -6049,8 +5909,7 @@
                 <w:sz w:val="24"/>
                 <w:szCs w:val="24"/>
               </w:rPr>
-              <w:t>[3</w:t>
-            </w:r>
+            </w:pPr>
             <w:r>
               <w:rPr>
                 <w:rFonts w:ascii="Times New Roman" w:hAnsi="Times New Roman" w:cs="Times New Roman"/>
@@ -6059,8 +5918,9 @@
                 <w:sz w:val="24"/>
                 <w:szCs w:val="24"/>
               </w:rPr>
-              <w:t>6</w:t>
-            </w:r>
+              <w:t xml:space="preserve">HTC </w:t>
+            </w:r>
+            <w:proofErr w:type="spellStart"/>
             <w:r>
               <w:rPr>
                 <w:rFonts w:ascii="Times New Roman" w:hAnsi="Times New Roman" w:cs="Times New Roman"/>
@@ -6069,7 +5929,126 @@
                 <w:sz w:val="24"/>
                 <w:szCs w:val="24"/>
               </w:rPr>
+              <w:t>Vive</w:t>
+            </w:r>
+            <w:proofErr w:type="spellEnd"/>
+            <w:r>
+              <w:rPr>
+                <w:rFonts w:ascii="Times New Roman" w:hAnsi="Times New Roman" w:cs="Times New Roman"/>
+                <w:b/>
+                <w:bCs/>
+                <w:sz w:val="24"/>
+                <w:szCs w:val="24"/>
+              </w:rPr>
+              <w:t xml:space="preserve"> [3</w:t>
+            </w:r>
+            <w:r>
+              <w:rPr>
+                <w:rFonts w:ascii="Times New Roman" w:hAnsi="Times New Roman" w:cs="Times New Roman"/>
+                <w:b/>
+                <w:bCs/>
+                <w:sz w:val="24"/>
+                <w:szCs w:val="24"/>
+              </w:rPr>
+              <w:t>5</w:t>
+            </w:r>
+            <w:r>
+              <w:rPr>
+                <w:rFonts w:ascii="Times New Roman" w:hAnsi="Times New Roman" w:cs="Times New Roman"/>
+                <w:b/>
+                <w:bCs/>
+                <w:sz w:val="24"/>
+                <w:szCs w:val="24"/>
+              </w:rPr>
               <w:t>]</w:t>
+            </w:r>
+          </w:p>
+        </w:tc>
+        <w:tc>
+          <w:tcPr>
+            <w:tcW w:w="1559" w:type="dxa"/>
+          </w:tcPr>
+          <w:p>
+            <w:pPr>
+              <w:rPr>
+                <w:rFonts w:ascii="Times New Roman" w:hAnsi="Times New Roman" w:cs="Times New Roman"/>
+                <w:b/>
+                <w:bCs/>
+                <w:sz w:val="24"/>
+                <w:szCs w:val="24"/>
+              </w:rPr>
+            </w:pPr>
+            <w:r>
+              <w:rPr>
+                <w:rFonts w:ascii="Times New Roman" w:hAnsi="Times New Roman" w:cs="Times New Roman"/>
+                <w:b/>
+                <w:bCs/>
+                <w:sz w:val="24"/>
+                <w:szCs w:val="24"/>
+              </w:rPr>
+              <w:t xml:space="preserve">Sony </w:t>
+            </w:r>
+            <w:proofErr w:type="spellStart"/>
+            <w:r>
+              <w:rPr>
+                <w:rFonts w:ascii="Times New Roman" w:hAnsi="Times New Roman" w:cs="Times New Roman"/>
+                <w:b/>
+                <w:bCs/>
+                <w:sz w:val="24"/>
+                <w:szCs w:val="24"/>
+              </w:rPr>
+              <w:t>Playstation</w:t>
+            </w:r>
+            <w:proofErr w:type="spellEnd"/>
+            <w:r>
+              <w:rPr>
+                <w:rFonts w:ascii="Times New Roman" w:hAnsi="Times New Roman" w:cs="Times New Roman"/>
+                <w:b/>
+                <w:bCs/>
+                <w:sz w:val="24"/>
+                <w:szCs w:val="24"/>
+              </w:rPr>
+              <w:t xml:space="preserve"> </w:t>
+            </w:r>
+            <w:r>
+              <w:rPr>
+                <w:rFonts w:ascii="Times New Roman" w:hAnsi="Times New Roman" w:cs="Times New Roman"/>
+                <w:b/>
+                <w:bCs/>
+                <w:sz w:val="24"/>
+                <w:szCs w:val="24"/>
+              </w:rPr>
+              <w:t>VR [3</w:t>
+            </w:r>
+            <w:r>
+              <w:rPr>
+                <w:rFonts w:ascii="Times New Roman" w:hAnsi="Times New Roman" w:cs="Times New Roman"/>
+                <w:b/>
+                <w:bCs/>
+                <w:sz w:val="24"/>
+                <w:szCs w:val="24"/>
+              </w:rPr>
+              <w:t>6</w:t>
+            </w:r>
+            <w:r>
+              <w:rPr>
+                <w:rFonts w:ascii="Times New Roman" w:hAnsi="Times New Roman" w:cs="Times New Roman"/>
+                <w:b/>
+                <w:bCs/>
+                <w:sz w:val="24"/>
+                <w:szCs w:val="24"/>
+              </w:rPr>
+              <w:t>]</w:t>
+            </w:r>
+            <w:r>
+              <w:rPr>
+                <w:rFonts w:ascii="Times New Roman" w:hAnsi="Times New Roman" w:cs="Times New Roman"/>
+                <w:b/>
+                <w:bCs/>
+                <w:sz w:val="24"/>
+                <w:szCs w:val="24"/>
+              </w:rPr>
+              <w:t>[43]</w:t>
             </w:r>
           </w:p>
         </w:tc>
@@ -6087,6 +6066,8 @@
               <w:jc w:val="both"/>
               <w:rPr>
                 <w:rFonts w:ascii="Times New Roman" w:hAnsi="Times New Roman" w:cs="Times New Roman"/>
+                <w:b/>
+                <w:bCs/>
                 <w:sz w:val="24"/>
                 <w:szCs w:val="24"/>
               </w:rPr>
@@ -6094,10 +6075,100 @@
             <w:r>
               <w:rPr>
                 <w:rFonts w:ascii="Times New Roman" w:hAnsi="Times New Roman" w:cs="Times New Roman"/>
+                <w:b/>
+                <w:bCs/>
                 <w:sz w:val="24"/>
                 <w:szCs w:val="24"/>
               </w:rPr>
               <w:t>Launched date</w:t>
+            </w:r>
+          </w:p>
+        </w:tc>
+        <w:tc>
+          <w:tcPr>
+            <w:tcW w:w="1843" w:type="dxa"/>
+          </w:tcPr>
+          <w:p>
+            <w:pPr>
+              <w:rPr>
+                <w:rFonts w:ascii="Times New Roman" w:hAnsi="Times New Roman" w:cs="Times New Roman"/>
+                <w:sz w:val="24"/>
+                <w:szCs w:val="24"/>
+              </w:rPr>
+            </w:pPr>
+            <w:r>
+              <w:rPr>
+                <w:rFonts w:ascii="Times New Roman" w:hAnsi="Times New Roman" w:cs="Times New Roman"/>
+                <w:sz w:val="24"/>
+                <w:szCs w:val="24"/>
+              </w:rPr>
+              <w:t>5 June 2017</w:t>
+            </w:r>
+          </w:p>
+        </w:tc>
+        <w:tc>
+          <w:tcPr>
+            <w:tcW w:w="1843" w:type="dxa"/>
+          </w:tcPr>
+          <w:p>
+            <w:pPr>
+              <w:rPr>
+                <w:rFonts w:ascii="Times New Roman" w:hAnsi="Times New Roman" w:cs="Times New Roman"/>
+                <w:sz w:val="24"/>
+                <w:szCs w:val="24"/>
+              </w:rPr>
+            </w:pPr>
+            <w:r>
+              <w:rPr>
+                <w:rFonts w:ascii="Times New Roman" w:hAnsi="Times New Roman" w:cs="Times New Roman"/>
+                <w:sz w:val="24"/>
+                <w:szCs w:val="24"/>
+              </w:rPr>
+              <w:t>1 March 2018</w:t>
+            </w:r>
+          </w:p>
+        </w:tc>
+        <w:tc>
+          <w:tcPr>
+            <w:tcW w:w="1701" w:type="dxa"/>
+          </w:tcPr>
+          <w:p>
+            <w:pPr>
+              <w:rPr>
+                <w:rFonts w:ascii="Times New Roman" w:hAnsi="Times New Roman" w:cs="Times New Roman"/>
+                <w:sz w:val="24"/>
+                <w:szCs w:val="24"/>
+              </w:rPr>
+            </w:pPr>
+            <w:r>
+              <w:rPr>
+                <w:rFonts w:ascii="Times New Roman" w:hAnsi="Times New Roman" w:cs="Times New Roman"/>
+                <w:sz w:val="24"/>
+                <w:szCs w:val="24"/>
+              </w:rPr>
+              <w:t>21 May 2019</w:t>
+            </w:r>
+          </w:p>
+        </w:tc>
+        <w:tc>
+          <w:tcPr>
+            <w:tcW w:w="1417" w:type="dxa"/>
+          </w:tcPr>
+          <w:p>
+            <w:pPr>
+              <w:rPr>
+                <w:rFonts w:ascii="Times New Roman" w:hAnsi="Times New Roman" w:cs="Times New Roman"/>
+                <w:sz w:val="24"/>
+                <w:szCs w:val="24"/>
+              </w:rPr>
+            </w:pPr>
+            <w:r>
+              <w:rPr>
+                <w:rFonts w:ascii="Times New Roman" w:hAnsi="Times New Roman" w:cs="Times New Roman"/>
+                <w:sz w:val="24"/>
+                <w:szCs w:val="24"/>
+              </w:rPr>
+              <w:t>5 April 2016</w:t>
             </w:r>
           </w:p>
         </w:tc>
@@ -6107,99 +6178,6 @@
           </w:tcPr>
           <w:p>
             <w:pPr>
-              <w:jc w:val="both"/>
-              <w:rPr>
-                <w:rFonts w:ascii="Times New Roman" w:hAnsi="Times New Roman" w:cs="Times New Roman"/>
-                <w:sz w:val="24"/>
-                <w:szCs w:val="24"/>
-              </w:rPr>
-            </w:pPr>
-            <w:r>
-              <w:rPr>
-                <w:rFonts w:ascii="Times New Roman" w:hAnsi="Times New Roman" w:cs="Times New Roman"/>
-                <w:sz w:val="24"/>
-                <w:szCs w:val="24"/>
-              </w:rPr>
-              <w:t>5 June 2017</w:t>
-            </w:r>
-          </w:p>
-        </w:tc>
-        <w:tc>
-          <w:tcPr>
-            <w:tcW w:w="1985" w:type="dxa"/>
-          </w:tcPr>
-          <w:p>
-            <w:pPr>
-              <w:jc w:val="both"/>
-              <w:rPr>
-                <w:rFonts w:ascii="Times New Roman" w:hAnsi="Times New Roman" w:cs="Times New Roman"/>
-                <w:sz w:val="24"/>
-                <w:szCs w:val="24"/>
-              </w:rPr>
-            </w:pPr>
-            <w:r>
-              <w:rPr>
-                <w:rFonts w:ascii="Times New Roman" w:hAnsi="Times New Roman" w:cs="Times New Roman"/>
-                <w:sz w:val="24"/>
-                <w:szCs w:val="24"/>
-              </w:rPr>
-              <w:t>1 March 2018</w:t>
-            </w:r>
-          </w:p>
-        </w:tc>
-        <w:tc>
-          <w:tcPr>
-            <w:tcW w:w="1701" w:type="dxa"/>
-          </w:tcPr>
-          <w:p>
-            <w:pPr>
-              <w:jc w:val="both"/>
-              <w:rPr>
-                <w:rFonts w:ascii="Times New Roman" w:hAnsi="Times New Roman" w:cs="Times New Roman"/>
-                <w:sz w:val="24"/>
-                <w:szCs w:val="24"/>
-              </w:rPr>
-            </w:pPr>
-            <w:r>
-              <w:rPr>
-                <w:rFonts w:ascii="Times New Roman" w:hAnsi="Times New Roman" w:cs="Times New Roman"/>
-                <w:sz w:val="24"/>
-                <w:szCs w:val="24"/>
-              </w:rPr>
-              <w:t>21 May 2019</w:t>
-            </w:r>
-          </w:p>
-        </w:tc>
-        <w:tc>
-          <w:tcPr>
-            <w:tcW w:w="1701" w:type="dxa"/>
-          </w:tcPr>
-          <w:p>
-            <w:pPr>
-              <w:jc w:val="both"/>
-              <w:rPr>
-                <w:rFonts w:ascii="Times New Roman" w:hAnsi="Times New Roman" w:cs="Times New Roman"/>
-                <w:sz w:val="24"/>
-                <w:szCs w:val="24"/>
-              </w:rPr>
-            </w:pPr>
-            <w:r>
-              <w:rPr>
-                <w:rFonts w:ascii="Times New Roman" w:hAnsi="Times New Roman" w:cs="Times New Roman"/>
-                <w:sz w:val="24"/>
-                <w:szCs w:val="24"/>
-              </w:rPr>
-              <w:t>5 April 2016</w:t>
-            </w:r>
-          </w:p>
-        </w:tc>
-        <w:tc>
-          <w:tcPr>
-            <w:tcW w:w="1417" w:type="dxa"/>
-          </w:tcPr>
-          <w:p>
-            <w:pPr>
-              <w:jc w:val="both"/>
               <w:rPr>
                 <w:rFonts w:ascii="Times New Roman" w:hAnsi="Times New Roman" w:cs="Times New Roman"/>
                 <w:sz w:val="24"/>
@@ -6230,6 +6208,8 @@
               <w:jc w:val="both"/>
               <w:rPr>
                 <w:rFonts w:ascii="Times New Roman" w:hAnsi="Times New Roman" w:cs="Times New Roman"/>
+                <w:b/>
+                <w:bCs/>
                 <w:sz w:val="24"/>
                 <w:szCs w:val="24"/>
               </w:rPr>
@@ -6237,10 +6217,100 @@
             <w:r>
               <w:rPr>
                 <w:rFonts w:ascii="Times New Roman" w:hAnsi="Times New Roman" w:cs="Times New Roman"/>
+                <w:b/>
+                <w:bCs/>
                 <w:sz w:val="24"/>
                 <w:szCs w:val="24"/>
               </w:rPr>
               <w:t>Developed by</w:t>
+            </w:r>
+          </w:p>
+        </w:tc>
+        <w:tc>
+          <w:tcPr>
+            <w:tcW w:w="1843" w:type="dxa"/>
+          </w:tcPr>
+          <w:p>
+            <w:pPr>
+              <w:rPr>
+                <w:rFonts w:ascii="Times New Roman" w:hAnsi="Times New Roman" w:cs="Times New Roman"/>
+                <w:sz w:val="24"/>
+                <w:szCs w:val="24"/>
+              </w:rPr>
+            </w:pPr>
+            <w:r>
+              <w:rPr>
+                <w:rFonts w:ascii="Times New Roman" w:hAnsi="Times New Roman" w:cs="Times New Roman"/>
+                <w:sz w:val="24"/>
+                <w:szCs w:val="24"/>
+              </w:rPr>
+              <w:t>Apple Inc.</w:t>
+            </w:r>
+          </w:p>
+        </w:tc>
+        <w:tc>
+          <w:tcPr>
+            <w:tcW w:w="1843" w:type="dxa"/>
+          </w:tcPr>
+          <w:p>
+            <w:pPr>
+              <w:rPr>
+                <w:rFonts w:ascii="Times New Roman" w:hAnsi="Times New Roman" w:cs="Times New Roman"/>
+                <w:sz w:val="24"/>
+                <w:szCs w:val="24"/>
+              </w:rPr>
+            </w:pPr>
+            <w:r>
+              <w:rPr>
+                <w:rFonts w:ascii="Times New Roman" w:hAnsi="Times New Roman" w:cs="Times New Roman"/>
+                <w:sz w:val="24"/>
+                <w:szCs w:val="24"/>
+              </w:rPr>
+              <w:t>Google</w:t>
+            </w:r>
+          </w:p>
+        </w:tc>
+        <w:tc>
+          <w:tcPr>
+            <w:tcW w:w="1701" w:type="dxa"/>
+          </w:tcPr>
+          <w:p>
+            <w:pPr>
+              <w:rPr>
+                <w:rFonts w:ascii="Times New Roman" w:hAnsi="Times New Roman" w:cs="Times New Roman"/>
+                <w:sz w:val="24"/>
+                <w:szCs w:val="24"/>
+              </w:rPr>
+            </w:pPr>
+            <w:r>
+              <w:rPr>
+                <w:rFonts w:ascii="Times New Roman" w:hAnsi="Times New Roman" w:cs="Times New Roman"/>
+                <w:sz w:val="24"/>
+                <w:szCs w:val="24"/>
+              </w:rPr>
+              <w:t>Meta platforms</w:t>
+            </w:r>
+          </w:p>
+        </w:tc>
+        <w:tc>
+          <w:tcPr>
+            <w:tcW w:w="1417" w:type="dxa"/>
+          </w:tcPr>
+          <w:p>
+            <w:pPr>
+              <w:rPr>
+                <w:rFonts w:ascii="Times New Roman" w:hAnsi="Times New Roman" w:cs="Times New Roman"/>
+                <w:sz w:val="24"/>
+                <w:szCs w:val="24"/>
+              </w:rPr>
+            </w:pPr>
+            <w:r>
+              <w:rPr>
+                <w:rFonts w:ascii="Times New Roman" w:hAnsi="Times New Roman" w:cs="Times New Roman"/>
+                <w:sz w:val="24"/>
+                <w:szCs w:val="24"/>
+              </w:rPr>
+              <w:t>HTC corporation</w:t>
             </w:r>
           </w:p>
         </w:tc>
@@ -6250,99 +6320,6 @@
           </w:tcPr>
           <w:p>
             <w:pPr>
-              <w:jc w:val="both"/>
-              <w:rPr>
-                <w:rFonts w:ascii="Times New Roman" w:hAnsi="Times New Roman" w:cs="Times New Roman"/>
-                <w:sz w:val="24"/>
-                <w:szCs w:val="24"/>
-              </w:rPr>
-            </w:pPr>
-            <w:r>
-              <w:rPr>
-                <w:rFonts w:ascii="Times New Roman" w:hAnsi="Times New Roman" w:cs="Times New Roman"/>
-                <w:sz w:val="24"/>
-                <w:szCs w:val="24"/>
-              </w:rPr>
-              <w:t>Apple Inc.</w:t>
-            </w:r>
-          </w:p>
-        </w:tc>
-        <w:tc>
-          <w:tcPr>
-            <w:tcW w:w="1985" w:type="dxa"/>
-          </w:tcPr>
-          <w:p>
-            <w:pPr>
-              <w:jc w:val="both"/>
-              <w:rPr>
-                <w:rFonts w:ascii="Times New Roman" w:hAnsi="Times New Roman" w:cs="Times New Roman"/>
-                <w:sz w:val="24"/>
-                <w:szCs w:val="24"/>
-              </w:rPr>
-            </w:pPr>
-            <w:r>
-              <w:rPr>
-                <w:rFonts w:ascii="Times New Roman" w:hAnsi="Times New Roman" w:cs="Times New Roman"/>
-                <w:sz w:val="24"/>
-                <w:szCs w:val="24"/>
-              </w:rPr>
-              <w:t>Google</w:t>
-            </w:r>
-          </w:p>
-        </w:tc>
-        <w:tc>
-          <w:tcPr>
-            <w:tcW w:w="1701" w:type="dxa"/>
-          </w:tcPr>
-          <w:p>
-            <w:pPr>
-              <w:jc w:val="both"/>
-              <w:rPr>
-                <w:rFonts w:ascii="Times New Roman" w:hAnsi="Times New Roman" w:cs="Times New Roman"/>
-                <w:sz w:val="24"/>
-                <w:szCs w:val="24"/>
-              </w:rPr>
-            </w:pPr>
-            <w:r>
-              <w:rPr>
-                <w:rFonts w:ascii="Times New Roman" w:hAnsi="Times New Roman" w:cs="Times New Roman"/>
-                <w:sz w:val="24"/>
-                <w:szCs w:val="24"/>
-              </w:rPr>
-              <w:t>Meta platforms</w:t>
-            </w:r>
-          </w:p>
-        </w:tc>
-        <w:tc>
-          <w:tcPr>
-            <w:tcW w:w="1701" w:type="dxa"/>
-          </w:tcPr>
-          <w:p>
-            <w:pPr>
-              <w:jc w:val="both"/>
-              <w:rPr>
-                <w:rFonts w:ascii="Times New Roman" w:hAnsi="Times New Roman" w:cs="Times New Roman"/>
-                <w:sz w:val="24"/>
-                <w:szCs w:val="24"/>
-              </w:rPr>
-            </w:pPr>
-            <w:r>
-              <w:rPr>
-                <w:rFonts w:ascii="Times New Roman" w:hAnsi="Times New Roman" w:cs="Times New Roman"/>
-                <w:sz w:val="24"/>
-                <w:szCs w:val="24"/>
-              </w:rPr>
-              <w:t>HTC corporation</w:t>
-            </w:r>
-          </w:p>
-        </w:tc>
-        <w:tc>
-          <w:tcPr>
-            <w:tcW w:w="1417" w:type="dxa"/>
-          </w:tcPr>
-          <w:p>
-            <w:pPr>
-              <w:jc w:val="both"/>
               <w:rPr>
                 <w:rFonts w:ascii="Times New Roman" w:hAnsi="Times New Roman" w:cs="Times New Roman"/>
                 <w:sz w:val="24"/>
@@ -6373,6 +6350,8 @@
               <w:jc w:val="both"/>
               <w:rPr>
                 <w:rFonts w:ascii="Times New Roman" w:hAnsi="Times New Roman" w:cs="Times New Roman"/>
+                <w:b/>
+                <w:bCs/>
                 <w:sz w:val="24"/>
                 <w:szCs w:val="24"/>
               </w:rPr>
@@ -6380,10 +6359,132 @@
             <w:r>
               <w:rPr>
                 <w:rFonts w:ascii="Times New Roman" w:hAnsi="Times New Roman" w:cs="Times New Roman"/>
+                <w:b/>
+                <w:bCs/>
                 <w:sz w:val="24"/>
                 <w:szCs w:val="24"/>
               </w:rPr>
               <w:t>Based on</w:t>
+            </w:r>
+          </w:p>
+        </w:tc>
+        <w:tc>
+          <w:tcPr>
+            <w:tcW w:w="1843" w:type="dxa"/>
+          </w:tcPr>
+          <w:p>
+            <w:pPr>
+              <w:rPr>
+                <w:rFonts w:ascii="Times New Roman" w:hAnsi="Times New Roman" w:cs="Times New Roman"/>
+                <w:sz w:val="24"/>
+                <w:szCs w:val="24"/>
+              </w:rPr>
+            </w:pPr>
+            <w:r>
+              <w:rPr>
+                <w:rFonts w:ascii="Times New Roman" w:hAnsi="Times New Roman" w:cs="Times New Roman"/>
+                <w:sz w:val="24"/>
+                <w:szCs w:val="24"/>
+              </w:rPr>
+              <w:t>AR(augmented reality)</w:t>
+            </w:r>
+          </w:p>
+        </w:tc>
+        <w:tc>
+          <w:tcPr>
+            <w:tcW w:w="1843" w:type="dxa"/>
+          </w:tcPr>
+          <w:p>
+            <w:pPr>
+              <w:rPr>
+                <w:rFonts w:ascii="Times New Roman" w:hAnsi="Times New Roman" w:cs="Times New Roman"/>
+                <w:sz w:val="24"/>
+                <w:szCs w:val="24"/>
+              </w:rPr>
+            </w:pPr>
+            <w:r>
+              <w:rPr>
+                <w:rFonts w:ascii="Times New Roman" w:hAnsi="Times New Roman" w:cs="Times New Roman"/>
+                <w:sz w:val="24"/>
+                <w:szCs w:val="24"/>
+              </w:rPr>
+              <w:t>AR(augmented reality)</w:t>
+            </w:r>
+          </w:p>
+        </w:tc>
+        <w:tc>
+          <w:tcPr>
+            <w:tcW w:w="1701" w:type="dxa"/>
+          </w:tcPr>
+          <w:p>
+            <w:pPr>
+              <w:rPr>
+                <w:rFonts w:ascii="Times New Roman" w:hAnsi="Times New Roman" w:cs="Times New Roman"/>
+                <w:sz w:val="24"/>
+                <w:szCs w:val="24"/>
+              </w:rPr>
+            </w:pPr>
+            <w:r>
+              <w:rPr>
+                <w:rFonts w:ascii="Times New Roman" w:hAnsi="Times New Roman" w:cs="Times New Roman"/>
+                <w:sz w:val="24"/>
+                <w:szCs w:val="24"/>
+              </w:rPr>
+              <w:t>VR</w:t>
+            </w:r>
+            <w:r>
+              <w:rPr>
+                <w:rFonts w:ascii="Times New Roman" w:hAnsi="Times New Roman" w:cs="Times New Roman"/>
+                <w:sz w:val="24"/>
+                <w:szCs w:val="24"/>
+              </w:rPr>
+              <w:t xml:space="preserve"> </w:t>
+            </w:r>
+            <w:r>
+              <w:rPr>
+                <w:rFonts w:ascii="Times New Roman" w:hAnsi="Times New Roman" w:cs="Times New Roman"/>
+                <w:sz w:val="24"/>
+                <w:szCs w:val="24"/>
+              </w:rPr>
+              <w:t>( Virtual Reality)</w:t>
+            </w:r>
+          </w:p>
+        </w:tc>
+        <w:tc>
+          <w:tcPr>
+            <w:tcW w:w="1417" w:type="dxa"/>
+          </w:tcPr>
+          <w:p>
+            <w:pPr>
+              <w:rPr>
+                <w:rFonts w:ascii="Times New Roman" w:hAnsi="Times New Roman" w:cs="Times New Roman"/>
+                <w:sz w:val="24"/>
+                <w:szCs w:val="24"/>
+              </w:rPr>
+            </w:pPr>
+            <w:r>
+              <w:rPr>
+                <w:rFonts w:ascii="Times New Roman" w:hAnsi="Times New Roman" w:cs="Times New Roman"/>
+                <w:sz w:val="24"/>
+                <w:szCs w:val="24"/>
+              </w:rPr>
+              <w:t>VR</w:t>
+            </w:r>
+            <w:r>
+              <w:rPr>
+                <w:rFonts w:ascii="Times New Roman" w:hAnsi="Times New Roman" w:cs="Times New Roman"/>
+                <w:sz w:val="24"/>
+                <w:szCs w:val="24"/>
+              </w:rPr>
+              <w:t xml:space="preserve"> </w:t>
+            </w:r>
+            <w:r>
+              <w:rPr>
+                <w:rFonts w:ascii="Times New Roman" w:hAnsi="Times New Roman" w:cs="Times New Roman"/>
+                <w:sz w:val="24"/>
+                <w:szCs w:val="24"/>
+              </w:rPr>
+              <w:t>( Virtual Reality)</w:t>
             </w:r>
           </w:p>
         </w:tc>
@@ -6393,162 +6494,19 @@
           </w:tcPr>
           <w:p>
             <w:pPr>
-              <w:jc w:val="both"/>
               <w:rPr>
                 <w:rFonts w:ascii="Times New Roman" w:hAnsi="Times New Roman" w:cs="Times New Roman"/>
                 <w:sz w:val="24"/>
                 <w:szCs w:val="24"/>
               </w:rPr>
             </w:pPr>
-            <w:proofErr w:type="gramStart"/>
-            <w:r>
-              <w:rPr>
-                <w:rFonts w:ascii="Times New Roman" w:hAnsi="Times New Roman" w:cs="Times New Roman"/>
-                <w:sz w:val="24"/>
-                <w:szCs w:val="24"/>
-              </w:rPr>
-              <w:t>AR(</w:t>
-            </w:r>
-            <w:proofErr w:type="gramEnd"/>
-            <w:r>
-              <w:rPr>
-                <w:rFonts w:ascii="Times New Roman" w:hAnsi="Times New Roman" w:cs="Times New Roman"/>
-                <w:sz w:val="24"/>
-                <w:szCs w:val="24"/>
-              </w:rPr>
-              <w:t>augmented reality)</w:t>
-            </w:r>
-          </w:p>
-        </w:tc>
-        <w:tc>
-          <w:tcPr>
-            <w:tcW w:w="1985" w:type="dxa"/>
-          </w:tcPr>
-          <w:p>
-            <w:pPr>
-              <w:jc w:val="both"/>
-              <w:rPr>
-                <w:rFonts w:ascii="Times New Roman" w:hAnsi="Times New Roman" w:cs="Times New Roman"/>
-                <w:sz w:val="24"/>
-                <w:szCs w:val="24"/>
-              </w:rPr>
-            </w:pPr>
-            <w:proofErr w:type="gramStart"/>
-            <w:r>
-              <w:rPr>
-                <w:rFonts w:ascii="Times New Roman" w:hAnsi="Times New Roman" w:cs="Times New Roman"/>
-                <w:sz w:val="24"/>
-                <w:szCs w:val="24"/>
-              </w:rPr>
-              <w:t>AR(</w:t>
-            </w:r>
-            <w:proofErr w:type="gramEnd"/>
-            <w:r>
-              <w:rPr>
-                <w:rFonts w:ascii="Times New Roman" w:hAnsi="Times New Roman" w:cs="Times New Roman"/>
-                <w:sz w:val="24"/>
-                <w:szCs w:val="24"/>
-              </w:rPr>
-              <w:t>augmented reality)</w:t>
-            </w:r>
-          </w:p>
-        </w:tc>
-        <w:tc>
-          <w:tcPr>
-            <w:tcW w:w="1701" w:type="dxa"/>
-          </w:tcPr>
-          <w:p>
-            <w:pPr>
-              <w:jc w:val="both"/>
-              <w:rPr>
-                <w:rFonts w:ascii="Times New Roman" w:hAnsi="Times New Roman" w:cs="Times New Roman"/>
-                <w:sz w:val="24"/>
-                <w:szCs w:val="24"/>
-              </w:rPr>
-            </w:pPr>
-            <w:proofErr w:type="gramStart"/>
-            <w:r>
-              <w:rPr>
-                <w:rFonts w:ascii="Times New Roman" w:hAnsi="Times New Roman" w:cs="Times New Roman"/>
-                <w:sz w:val="24"/>
-                <w:szCs w:val="24"/>
-              </w:rPr>
-              <w:t>VR( Virtual</w:t>
-            </w:r>
-            <w:proofErr w:type="gramEnd"/>
-            <w:r>
-              <w:rPr>
-                <w:rFonts w:ascii="Times New Roman" w:hAnsi="Times New Roman" w:cs="Times New Roman"/>
-                <w:sz w:val="24"/>
-                <w:szCs w:val="24"/>
-              </w:rPr>
-              <w:t xml:space="preserve"> Reality)</w:t>
-            </w:r>
-          </w:p>
-        </w:tc>
-        <w:tc>
-          <w:tcPr>
-            <w:tcW w:w="1701" w:type="dxa"/>
-          </w:tcPr>
-          <w:p>
-            <w:pPr>
-              <w:jc w:val="both"/>
-              <w:rPr>
-                <w:rFonts w:ascii="Times New Roman" w:hAnsi="Times New Roman" w:cs="Times New Roman"/>
-                <w:sz w:val="24"/>
-                <w:szCs w:val="24"/>
-              </w:rPr>
-            </w:pPr>
-            <w:proofErr w:type="gramStart"/>
-            <w:r>
-              <w:rPr>
-                <w:rFonts w:ascii="Times New Roman" w:hAnsi="Times New Roman" w:cs="Times New Roman"/>
-                <w:sz w:val="24"/>
-                <w:szCs w:val="24"/>
-              </w:rPr>
-              <w:t>VR( Virtual</w:t>
-            </w:r>
-            <w:proofErr w:type="gramEnd"/>
-            <w:r>
-              <w:rPr>
-                <w:rFonts w:ascii="Times New Roman" w:hAnsi="Times New Roman" w:cs="Times New Roman"/>
-                <w:sz w:val="24"/>
-                <w:szCs w:val="24"/>
-              </w:rPr>
-              <w:t xml:space="preserve"> Reality)</w:t>
-            </w:r>
-          </w:p>
-        </w:tc>
-        <w:tc>
-          <w:tcPr>
-            <w:tcW w:w="1417" w:type="dxa"/>
-          </w:tcPr>
-          <w:p>
-            <w:pPr>
-              <w:jc w:val="both"/>
-              <w:rPr>
-                <w:rFonts w:ascii="Times New Roman" w:hAnsi="Times New Roman" w:cs="Times New Roman"/>
-                <w:sz w:val="24"/>
-                <w:szCs w:val="24"/>
-              </w:rPr>
-            </w:pPr>
-            <w:proofErr w:type="gramStart"/>
-            <w:r>
-              <w:rPr>
-                <w:rFonts w:ascii="Times New Roman" w:hAnsi="Times New Roman" w:cs="Times New Roman"/>
-                <w:sz w:val="24"/>
-                <w:szCs w:val="24"/>
-              </w:rPr>
-              <w:t>VR( Virtual</w:t>
-            </w:r>
-            <w:proofErr w:type="gramEnd"/>
-            <w:r>
-              <w:rPr>
-                <w:rFonts w:ascii="Times New Roman" w:hAnsi="Times New Roman" w:cs="Times New Roman"/>
-                <w:sz w:val="24"/>
-                <w:szCs w:val="24"/>
-              </w:rPr>
-              <w:t xml:space="preserve"> Reality)</w:t>
+            <w:r>
+              <w:rPr>
+                <w:rFonts w:ascii="Times New Roman" w:hAnsi="Times New Roman" w:cs="Times New Roman"/>
+                <w:sz w:val="24"/>
+                <w:szCs w:val="24"/>
+              </w:rPr>
+              <w:t>VR( Virtual Reality)</w:t>
             </w:r>
           </w:p>
         </w:tc>
@@ -6566,6 +6524,8 @@
               <w:jc w:val="both"/>
               <w:rPr>
                 <w:rFonts w:ascii="Times New Roman" w:hAnsi="Times New Roman" w:cs="Times New Roman"/>
+                <w:b/>
+                <w:bCs/>
                 <w:sz w:val="24"/>
                 <w:szCs w:val="24"/>
               </w:rPr>
@@ -6573,6 +6533,8 @@
             <w:r>
               <w:rPr>
                 <w:rFonts w:ascii="Times New Roman" w:hAnsi="Times New Roman" w:cs="Times New Roman"/>
+                <w:b/>
+                <w:bCs/>
                 <w:sz w:val="24"/>
                 <w:szCs w:val="24"/>
               </w:rPr>
@@ -6582,124 +6544,7 @@
         </w:tc>
         <w:tc>
           <w:tcPr>
-            <w:tcW w:w="1559" w:type="dxa"/>
-          </w:tcPr>
-          <w:p>
-            <w:pPr>
-              <w:pStyle w:val="ListParagraph"/>
-              <w:numPr>
-                <w:ilvl w:val="0"/>
-                <w:numId w:val="6"/>
-              </w:numPr>
-              <w:tabs>
-                <w:tab w:val="clear" w:pos="720"/>
-                <w:tab w:val="num" w:pos="478"/>
-              </w:tabs>
-              <w:ind w:left="194" w:hanging="283"/>
-              <w:jc w:val="both"/>
-              <w:rPr>
-                <w:rFonts w:ascii="Times New Roman" w:hAnsi="Times New Roman" w:cs="Times New Roman"/>
-                <w:sz w:val="24"/>
-                <w:szCs w:val="24"/>
-              </w:rPr>
-            </w:pPr>
-            <w:r>
-              <w:rPr>
-                <w:rFonts w:ascii="Times New Roman" w:hAnsi="Times New Roman" w:cs="Times New Roman"/>
-                <w:sz w:val="24"/>
-                <w:szCs w:val="24"/>
-              </w:rPr>
-              <w:t>device motion tracking</w:t>
-            </w:r>
-          </w:p>
-          <w:p>
-            <w:pPr>
-              <w:pStyle w:val="ListParagraph"/>
-              <w:numPr>
-                <w:ilvl w:val="0"/>
-                <w:numId w:val="6"/>
-              </w:numPr>
-              <w:tabs>
-                <w:tab w:val="clear" w:pos="720"/>
-                <w:tab w:val="num" w:pos="478"/>
-              </w:tabs>
-              <w:ind w:left="194" w:hanging="283"/>
-              <w:jc w:val="both"/>
-              <w:rPr>
-                <w:rFonts w:ascii="Times New Roman" w:hAnsi="Times New Roman" w:cs="Times New Roman"/>
-                <w:sz w:val="24"/>
-                <w:szCs w:val="24"/>
-              </w:rPr>
-            </w:pPr>
-            <w:r>
-              <w:rPr>
-                <w:rFonts w:ascii="Times New Roman" w:hAnsi="Times New Roman" w:cs="Times New Roman"/>
-                <w:sz w:val="24"/>
-                <w:szCs w:val="24"/>
-              </w:rPr>
-              <w:t>world tracking</w:t>
-            </w:r>
-          </w:p>
-          <w:p>
-            <w:pPr>
-              <w:pStyle w:val="ListParagraph"/>
-              <w:numPr>
-                <w:ilvl w:val="0"/>
-                <w:numId w:val="6"/>
-              </w:numPr>
-              <w:tabs>
-                <w:tab w:val="clear" w:pos="720"/>
-                <w:tab w:val="num" w:pos="478"/>
-              </w:tabs>
-              <w:ind w:left="194" w:hanging="283"/>
-              <w:jc w:val="both"/>
-              <w:rPr>
-                <w:rFonts w:ascii="Times New Roman" w:hAnsi="Times New Roman" w:cs="Times New Roman"/>
-                <w:sz w:val="24"/>
-                <w:szCs w:val="24"/>
-              </w:rPr>
-            </w:pPr>
-            <w:r>
-              <w:rPr>
-                <w:rFonts w:ascii="Times New Roman" w:hAnsi="Times New Roman" w:cs="Times New Roman"/>
-                <w:sz w:val="24"/>
-                <w:szCs w:val="24"/>
-              </w:rPr>
-              <w:t>scene understanding</w:t>
-            </w:r>
-          </w:p>
-          <w:p>
-            <w:pPr>
-              <w:pStyle w:val="ListParagraph"/>
-              <w:numPr>
-                <w:ilvl w:val="0"/>
-                <w:numId w:val="6"/>
-              </w:numPr>
-              <w:tabs>
-                <w:tab w:val="clear" w:pos="720"/>
-                <w:tab w:val="num" w:pos="478"/>
-              </w:tabs>
-              <w:ind w:left="194" w:hanging="283"/>
-              <w:jc w:val="both"/>
-              <w:rPr>
-                <w:rFonts w:ascii="Times New Roman" w:hAnsi="Times New Roman" w:cs="Times New Roman"/>
-                <w:sz w:val="24"/>
-                <w:szCs w:val="24"/>
-              </w:rPr>
-            </w:pPr>
-            <w:r>
-              <w:rPr>
-                <w:rFonts w:ascii="Times New Roman" w:hAnsi="Times New Roman" w:cs="Times New Roman"/>
-                <w:sz w:val="24"/>
-                <w:szCs w:val="24"/>
-              </w:rPr>
-              <w:t>display conveniences </w:t>
-            </w:r>
-          </w:p>
-        </w:tc>
-        <w:tc>
-          <w:tcPr>
-            <w:tcW w:w="1985" w:type="dxa"/>
+            <w:tcW w:w="1843" w:type="dxa"/>
           </w:tcPr>
           <w:p>
             <w:pPr>
@@ -6711,8 +6556,7 @@
                 <w:tab w:val="clear" w:pos="720"/>
                 <w:tab w:val="num" w:pos="460"/>
               </w:tabs>
-              <w:ind w:left="319"/>
-              <w:jc w:val="both"/>
+              <w:ind w:left="180" w:hanging="142"/>
               <w:rPr>
                 <w:rFonts w:ascii="Times New Roman" w:hAnsi="Times New Roman" w:cs="Times New Roman"/>
                 <w:sz w:val="24"/>
@@ -6725,7 +6569,15 @@
                 <w:sz w:val="24"/>
                 <w:szCs w:val="24"/>
               </w:rPr>
-              <w:t>Motion tracking.</w:t>
+              <w:t>D</w:t>
+            </w:r>
+            <w:r>
+              <w:rPr>
+                <w:rFonts w:ascii="Times New Roman" w:hAnsi="Times New Roman" w:cs="Times New Roman"/>
+                <w:sz w:val="24"/>
+                <w:szCs w:val="24"/>
+              </w:rPr>
+              <w:t>evice motion tracking</w:t>
             </w:r>
           </w:p>
           <w:p>
@@ -6738,8 +6590,7 @@
                 <w:tab w:val="clear" w:pos="720"/>
                 <w:tab w:val="num" w:pos="460"/>
               </w:tabs>
-              <w:ind w:left="319"/>
-              <w:jc w:val="both"/>
+              <w:ind w:left="180" w:hanging="142"/>
               <w:rPr>
                 <w:rFonts w:ascii="Times New Roman" w:hAnsi="Times New Roman" w:cs="Times New Roman"/>
                 <w:sz w:val="24"/>
@@ -6752,7 +6603,15 @@
                 <w:sz w:val="24"/>
                 <w:szCs w:val="24"/>
               </w:rPr>
-              <w:t>Environmental understanding.</w:t>
+              <w:t>W</w:t>
+            </w:r>
+            <w:r>
+              <w:rPr>
+                <w:rFonts w:ascii="Times New Roman" w:hAnsi="Times New Roman" w:cs="Times New Roman"/>
+                <w:sz w:val="24"/>
+                <w:szCs w:val="24"/>
+              </w:rPr>
+              <w:t>orld tracking</w:t>
             </w:r>
           </w:p>
           <w:p>
@@ -6765,8 +6624,7 @@
                 <w:tab w:val="clear" w:pos="720"/>
                 <w:tab w:val="num" w:pos="460"/>
               </w:tabs>
-              <w:ind w:left="319"/>
-              <w:jc w:val="both"/>
+              <w:ind w:left="180" w:hanging="142"/>
               <w:rPr>
                 <w:rFonts w:ascii="Times New Roman" w:hAnsi="Times New Roman" w:cs="Times New Roman"/>
                 <w:sz w:val="24"/>
@@ -6779,7 +6637,15 @@
                 <w:sz w:val="24"/>
                 <w:szCs w:val="24"/>
               </w:rPr>
-              <w:t>Depth understanding.</w:t>
+              <w:t>S</w:t>
+            </w:r>
+            <w:r>
+              <w:rPr>
+                <w:rFonts w:ascii="Times New Roman" w:hAnsi="Times New Roman" w:cs="Times New Roman"/>
+                <w:sz w:val="24"/>
+                <w:szCs w:val="24"/>
+              </w:rPr>
+              <w:t>cene understanding</w:t>
             </w:r>
           </w:p>
           <w:p>
@@ -6792,8 +6658,7 @@
                 <w:tab w:val="clear" w:pos="720"/>
                 <w:tab w:val="num" w:pos="460"/>
               </w:tabs>
-              <w:ind w:left="319"/>
-              <w:jc w:val="both"/>
+              <w:ind w:left="180" w:hanging="142"/>
               <w:rPr>
                 <w:rFonts w:ascii="Times New Roman" w:hAnsi="Times New Roman" w:cs="Times New Roman"/>
                 <w:sz w:val="24"/>
@@ -6806,7 +6671,38 @@
                 <w:sz w:val="24"/>
                 <w:szCs w:val="24"/>
               </w:rPr>
-              <w:t>Light estimation.</w:t>
+              <w:t>display conveniences </w:t>
+            </w:r>
+          </w:p>
+        </w:tc>
+        <w:tc>
+          <w:tcPr>
+            <w:tcW w:w="1843" w:type="dxa"/>
+          </w:tcPr>
+          <w:p>
+            <w:pPr>
+              <w:numPr>
+                <w:ilvl w:val="0"/>
+                <w:numId w:val="5"/>
+              </w:numPr>
+              <w:tabs>
+                <w:tab w:val="clear" w:pos="720"/>
+                <w:tab w:val="num" w:pos="460"/>
+              </w:tabs>
+              <w:ind w:left="180" w:hanging="142"/>
+              <w:rPr>
+                <w:rFonts w:ascii="Times New Roman" w:hAnsi="Times New Roman" w:cs="Times New Roman"/>
+                <w:sz w:val="24"/>
+                <w:szCs w:val="24"/>
+              </w:rPr>
+            </w:pPr>
+            <w:r>
+              <w:rPr>
+                <w:rFonts w:ascii="Times New Roman" w:hAnsi="Times New Roman" w:cs="Times New Roman"/>
+                <w:sz w:val="24"/>
+                <w:szCs w:val="24"/>
+              </w:rPr>
+              <w:t>Motion tracking.</w:t>
             </w:r>
           </w:p>
           <w:p>
@@ -6819,8 +6715,7 @@
                 <w:tab w:val="clear" w:pos="720"/>
                 <w:tab w:val="num" w:pos="460"/>
               </w:tabs>
-              <w:ind w:left="319"/>
-              <w:jc w:val="both"/>
+              <w:ind w:left="180" w:hanging="142"/>
               <w:rPr>
                 <w:rFonts w:ascii="Times New Roman" w:hAnsi="Times New Roman" w:cs="Times New Roman"/>
                 <w:sz w:val="24"/>
@@ -6833,7 +6728,7 @@
                 <w:sz w:val="24"/>
                 <w:szCs w:val="24"/>
               </w:rPr>
-              <w:t>User interaction.</w:t>
+              <w:t>Environmental understanding.</w:t>
             </w:r>
           </w:p>
           <w:p>
@@ -6846,8 +6741,7 @@
                 <w:tab w:val="clear" w:pos="720"/>
                 <w:tab w:val="num" w:pos="460"/>
               </w:tabs>
-              <w:ind w:left="319"/>
-              <w:jc w:val="both"/>
+              <w:ind w:left="180" w:hanging="142"/>
               <w:rPr>
                 <w:rFonts w:ascii="Times New Roman" w:hAnsi="Times New Roman" w:cs="Times New Roman"/>
                 <w:sz w:val="24"/>
@@ -6860,7 +6754,7 @@
                 <w:sz w:val="24"/>
                 <w:szCs w:val="24"/>
               </w:rPr>
-              <w:t>Oriented points.</w:t>
+              <w:t>Depth understanding.</w:t>
             </w:r>
           </w:p>
           <w:p>
@@ -6873,8 +6767,7 @@
                 <w:tab w:val="clear" w:pos="720"/>
                 <w:tab w:val="num" w:pos="460"/>
               </w:tabs>
-              <w:ind w:left="319"/>
-              <w:jc w:val="both"/>
+              <w:ind w:left="180" w:hanging="142"/>
               <w:rPr>
                 <w:rFonts w:ascii="Times New Roman" w:hAnsi="Times New Roman" w:cs="Times New Roman"/>
                 <w:sz w:val="24"/>
@@ -6887,7 +6780,7 @@
                 <w:sz w:val="24"/>
                 <w:szCs w:val="24"/>
               </w:rPr>
-              <w:t>Anchors and trackable.</w:t>
+              <w:t>Light estimation.</w:t>
             </w:r>
           </w:p>
           <w:p>
@@ -6900,8 +6793,7 @@
                 <w:tab w:val="clear" w:pos="720"/>
                 <w:tab w:val="num" w:pos="460"/>
               </w:tabs>
-              <w:ind w:left="319"/>
-              <w:jc w:val="both"/>
+              <w:ind w:left="180" w:hanging="142"/>
               <w:rPr>
                 <w:rFonts w:ascii="Times New Roman" w:hAnsi="Times New Roman" w:cs="Times New Roman"/>
                 <w:sz w:val="24"/>
@@ -6914,13 +6806,90 @@
                 <w:sz w:val="24"/>
                 <w:szCs w:val="24"/>
               </w:rPr>
-              <w:t>Augmented Images.</w:t>
+              <w:t>User interaction.</w:t>
             </w:r>
           </w:p>
           <w:p>
             <w:pPr>
-              <w:ind w:left="572"/>
-              <w:jc w:val="both"/>
+              <w:numPr>
+                <w:ilvl w:val="0"/>
+                <w:numId w:val="5"/>
+              </w:numPr>
+              <w:tabs>
+                <w:tab w:val="clear" w:pos="720"/>
+                <w:tab w:val="num" w:pos="460"/>
+              </w:tabs>
+              <w:ind w:left="180" w:hanging="142"/>
+              <w:rPr>
+                <w:rFonts w:ascii="Times New Roman" w:hAnsi="Times New Roman" w:cs="Times New Roman"/>
+                <w:sz w:val="24"/>
+                <w:szCs w:val="24"/>
+              </w:rPr>
+            </w:pPr>
+            <w:r>
+              <w:rPr>
+                <w:rFonts w:ascii="Times New Roman" w:hAnsi="Times New Roman" w:cs="Times New Roman"/>
+                <w:sz w:val="24"/>
+                <w:szCs w:val="24"/>
+              </w:rPr>
+              <w:t>Oriented points.</w:t>
+            </w:r>
+          </w:p>
+          <w:p>
+            <w:pPr>
+              <w:numPr>
+                <w:ilvl w:val="0"/>
+                <w:numId w:val="5"/>
+              </w:numPr>
+              <w:tabs>
+                <w:tab w:val="clear" w:pos="720"/>
+                <w:tab w:val="num" w:pos="460"/>
+              </w:tabs>
+              <w:ind w:left="180" w:hanging="142"/>
+              <w:rPr>
+                <w:rFonts w:ascii="Times New Roman" w:hAnsi="Times New Roman" w:cs="Times New Roman"/>
+                <w:sz w:val="24"/>
+                <w:szCs w:val="24"/>
+              </w:rPr>
+            </w:pPr>
+            <w:r>
+              <w:rPr>
+                <w:rFonts w:ascii="Times New Roman" w:hAnsi="Times New Roman" w:cs="Times New Roman"/>
+                <w:sz w:val="24"/>
+                <w:szCs w:val="24"/>
+              </w:rPr>
+              <w:t>Anchors and trackable.</w:t>
+            </w:r>
+          </w:p>
+          <w:p>
+            <w:pPr>
+              <w:numPr>
+                <w:ilvl w:val="0"/>
+                <w:numId w:val="5"/>
+              </w:numPr>
+              <w:tabs>
+                <w:tab w:val="clear" w:pos="720"/>
+                <w:tab w:val="num" w:pos="460"/>
+              </w:tabs>
+              <w:ind w:left="180" w:hanging="142"/>
+              <w:rPr>
+                <w:rFonts w:ascii="Times New Roman" w:hAnsi="Times New Roman" w:cs="Times New Roman"/>
+                <w:sz w:val="24"/>
+                <w:szCs w:val="24"/>
+              </w:rPr>
+            </w:pPr>
+            <w:r>
+              <w:rPr>
+                <w:rFonts w:ascii="Times New Roman" w:hAnsi="Times New Roman" w:cs="Times New Roman"/>
+                <w:sz w:val="24"/>
+                <w:szCs w:val="24"/>
+              </w:rPr>
+              <w:t>Augmented Images.</w:t>
+            </w:r>
+          </w:p>
+          <w:p>
+            <w:pPr>
+              <w:ind w:left="180" w:hanging="221"/>
               <w:rPr>
                 <w:rFonts w:ascii="Times New Roman" w:hAnsi="Times New Roman" w:cs="Times New Roman"/>
                 <w:sz w:val="24"/>
@@ -6935,17 +6904,15 @@
           </w:tcPr>
           <w:p>
             <w:pPr>
-              <w:pStyle w:val="ListParagraph"/>
               <w:numPr>
                 <w:ilvl w:val="0"/>
                 <w:numId w:val="5"/>
               </w:numPr>
               <w:tabs>
                 <w:tab w:val="clear" w:pos="720"/>
-                <w:tab w:val="num" w:pos="600"/>
+                <w:tab w:val="num" w:pos="460"/>
               </w:tabs>
-              <w:ind w:left="316"/>
-              <w:jc w:val="both"/>
+              <w:ind w:left="180" w:hanging="142"/>
               <w:rPr>
                 <w:rFonts w:ascii="Times New Roman" w:hAnsi="Times New Roman" w:cs="Times New Roman"/>
                 <w:sz w:val="24"/>
@@ -6963,17 +6930,15 @@
           </w:p>
           <w:p>
             <w:pPr>
-              <w:pStyle w:val="ListParagraph"/>
               <w:numPr>
                 <w:ilvl w:val="0"/>
                 <w:numId w:val="5"/>
               </w:numPr>
               <w:tabs>
                 <w:tab w:val="clear" w:pos="720"/>
-                <w:tab w:val="num" w:pos="600"/>
+                <w:tab w:val="num" w:pos="460"/>
               </w:tabs>
-              <w:ind w:left="316"/>
-              <w:jc w:val="both"/>
+              <w:ind w:left="180" w:hanging="142"/>
               <w:rPr>
                 <w:rFonts w:ascii="Times New Roman" w:hAnsi="Times New Roman" w:cs="Times New Roman"/>
                 <w:sz w:val="24"/>
@@ -7007,17 +6972,15 @@
           </w:p>
           <w:p>
             <w:pPr>
-              <w:pStyle w:val="ListParagraph"/>
               <w:numPr>
                 <w:ilvl w:val="0"/>
                 <w:numId w:val="5"/>
               </w:numPr>
               <w:tabs>
                 <w:tab w:val="clear" w:pos="720"/>
-                <w:tab w:val="num" w:pos="600"/>
+                <w:tab w:val="num" w:pos="460"/>
               </w:tabs>
-              <w:ind w:left="316"/>
-              <w:jc w:val="both"/>
+              <w:ind w:left="180" w:hanging="142"/>
               <w:rPr>
                 <w:rFonts w:ascii="Times New Roman" w:hAnsi="Times New Roman" w:cs="Times New Roman"/>
                 <w:sz w:val="24"/>
@@ -7035,17 +6998,15 @@
           </w:p>
           <w:p>
             <w:pPr>
-              <w:pStyle w:val="ListParagraph"/>
               <w:numPr>
                 <w:ilvl w:val="0"/>
                 <w:numId w:val="5"/>
               </w:numPr>
               <w:tabs>
                 <w:tab w:val="clear" w:pos="720"/>
-                <w:tab w:val="num" w:pos="600"/>
+                <w:tab w:val="num" w:pos="460"/>
               </w:tabs>
-              <w:ind w:left="316"/>
-              <w:jc w:val="both"/>
+              <w:ind w:left="180" w:hanging="142"/>
               <w:rPr>
                 <w:rFonts w:ascii="Times New Roman" w:hAnsi="Times New Roman" w:cs="Times New Roman"/>
                 <w:sz w:val="24"/>
@@ -7063,7 +7024,6 @@
           </w:p>
           <w:p>
             <w:pPr>
-              <w:jc w:val="both"/>
               <w:rPr>
                 <w:rFonts w:ascii="Times New Roman" w:hAnsi="Times New Roman" w:cs="Times New Roman"/>
                 <w:sz w:val="24"/>
@@ -7073,7 +7033,6 @@
           </w:p>
           <w:p>
             <w:pPr>
-              <w:jc w:val="both"/>
               <w:rPr>
                 <w:rFonts w:ascii="Times New Roman" w:hAnsi="Times New Roman" w:cs="Times New Roman"/>
                 <w:sz w:val="24"/>
@@ -7083,7 +7042,6 @@
           </w:p>
           <w:p>
             <w:pPr>
-              <w:jc w:val="both"/>
               <w:rPr>
                 <w:rFonts w:ascii="Times New Roman" w:hAnsi="Times New Roman" w:cs="Times New Roman"/>
                 <w:sz w:val="24"/>
@@ -7093,158 +7051,12 @@
           </w:p>
           <w:p>
             <w:pPr>
-              <w:jc w:val="both"/>
               <w:rPr>
                 <w:rFonts w:ascii="Times New Roman" w:hAnsi="Times New Roman" w:cs="Times New Roman"/>
                 <w:sz w:val="24"/>
                 <w:szCs w:val="24"/>
               </w:rPr>
             </w:pPr>
-          </w:p>
-        </w:tc>
-        <w:tc>
-          <w:tcPr>
-            <w:tcW w:w="1701" w:type="dxa"/>
-          </w:tcPr>
-          <w:p>
-            <w:pPr>
-              <w:pStyle w:val="ListParagraph"/>
-              <w:numPr>
-                <w:ilvl w:val="0"/>
-                <w:numId w:val="7"/>
-              </w:numPr>
-              <w:tabs>
-                <w:tab w:val="clear" w:pos="720"/>
-                <w:tab w:val="num" w:pos="926"/>
-              </w:tabs>
-              <w:ind w:left="359"/>
-              <w:jc w:val="both"/>
-              <w:rPr>
-                <w:rFonts w:ascii="Times New Roman" w:hAnsi="Times New Roman" w:cs="Times New Roman"/>
-                <w:sz w:val="24"/>
-                <w:szCs w:val="24"/>
-              </w:rPr>
-            </w:pPr>
-            <w:r>
-              <w:rPr>
-                <w:rFonts w:ascii="Times New Roman" w:hAnsi="Times New Roman" w:cs="Times New Roman"/>
-                <w:sz w:val="24"/>
-                <w:szCs w:val="24"/>
-              </w:rPr>
-              <w:t>Eye tracking</w:t>
-            </w:r>
-          </w:p>
-          <w:p>
-            <w:pPr>
-              <w:pStyle w:val="ListParagraph"/>
-              <w:numPr>
-                <w:ilvl w:val="0"/>
-                <w:numId w:val="7"/>
-              </w:numPr>
-              <w:tabs>
-                <w:tab w:val="clear" w:pos="720"/>
-                <w:tab w:val="num" w:pos="926"/>
-              </w:tabs>
-              <w:ind w:left="359"/>
-              <w:jc w:val="both"/>
-              <w:rPr>
-                <w:rFonts w:ascii="Times New Roman" w:hAnsi="Times New Roman" w:cs="Times New Roman"/>
-                <w:sz w:val="24"/>
-                <w:szCs w:val="24"/>
-              </w:rPr>
-            </w:pPr>
-            <w:r>
-              <w:rPr>
-                <w:rFonts w:ascii="Times New Roman" w:hAnsi="Times New Roman" w:cs="Times New Roman"/>
-                <w:sz w:val="24"/>
-                <w:szCs w:val="24"/>
-              </w:rPr>
-              <w:t>Motion Tracking</w:t>
-            </w:r>
-          </w:p>
-          <w:p>
-            <w:pPr>
-              <w:pStyle w:val="ListParagraph"/>
-              <w:numPr>
-                <w:ilvl w:val="0"/>
-                <w:numId w:val="7"/>
-              </w:numPr>
-              <w:tabs>
-                <w:tab w:val="clear" w:pos="720"/>
-                <w:tab w:val="num" w:pos="926"/>
-              </w:tabs>
-              <w:ind w:left="359"/>
-              <w:jc w:val="both"/>
-              <w:rPr>
-                <w:rFonts w:ascii="Times New Roman" w:hAnsi="Times New Roman" w:cs="Times New Roman"/>
-                <w:sz w:val="24"/>
-                <w:szCs w:val="24"/>
-              </w:rPr>
-            </w:pPr>
-            <w:r>
-              <w:rPr>
-                <w:rFonts w:ascii="Times New Roman" w:hAnsi="Times New Roman" w:cs="Times New Roman"/>
-                <w:sz w:val="24"/>
-                <w:szCs w:val="24"/>
-              </w:rPr>
-              <w:t>Audio Strap</w:t>
-            </w:r>
-          </w:p>
-          <w:p>
-            <w:pPr>
-              <w:pStyle w:val="ListParagraph"/>
-              <w:numPr>
-                <w:ilvl w:val="0"/>
-                <w:numId w:val="7"/>
-              </w:numPr>
-              <w:tabs>
-                <w:tab w:val="clear" w:pos="720"/>
-                <w:tab w:val="num" w:pos="926"/>
-              </w:tabs>
-              <w:ind w:left="359"/>
-              <w:jc w:val="both"/>
-              <w:rPr>
-                <w:rFonts w:ascii="Times New Roman" w:hAnsi="Times New Roman" w:cs="Times New Roman"/>
-                <w:sz w:val="24"/>
-                <w:szCs w:val="24"/>
-              </w:rPr>
-            </w:pPr>
-            <w:r>
-              <w:rPr>
-                <w:rFonts w:ascii="Times New Roman" w:hAnsi="Times New Roman" w:cs="Times New Roman"/>
-                <w:sz w:val="24"/>
-                <w:szCs w:val="24"/>
-              </w:rPr>
-              <w:t>Wireless Adapter</w:t>
-            </w:r>
-          </w:p>
-          <w:p>
-            <w:pPr>
-              <w:pStyle w:val="ListParagraph"/>
-              <w:numPr>
-                <w:ilvl w:val="0"/>
-                <w:numId w:val="7"/>
-              </w:numPr>
-              <w:tabs>
-                <w:tab w:val="clear" w:pos="720"/>
-                <w:tab w:val="num" w:pos="926"/>
-              </w:tabs>
-              <w:ind w:left="359"/>
-              <w:jc w:val="both"/>
-              <w:rPr>
-                <w:rFonts w:ascii="Times New Roman" w:hAnsi="Times New Roman" w:cs="Times New Roman"/>
-                <w:sz w:val="24"/>
-                <w:szCs w:val="24"/>
-              </w:rPr>
-            </w:pPr>
-            <w:r>
-              <w:rPr>
-                <w:rFonts w:ascii="Times New Roman" w:hAnsi="Times New Roman" w:cs="Times New Roman"/>
-                <w:sz w:val="24"/>
-                <w:szCs w:val="24"/>
-              </w:rPr>
-              <w:t>Facial Tracker</w:t>
-            </w:r>
           </w:p>
         </w:tc>
         <w:tc>
@@ -7253,55 +7065,41 @@
           </w:tcPr>
           <w:p>
             <w:pPr>
-              <w:pStyle w:val="ListParagraph"/>
               <w:numPr>
                 <w:ilvl w:val="0"/>
-                <w:numId w:val="8"/>
+                <w:numId w:val="5"/>
               </w:numPr>
               <w:tabs>
                 <w:tab w:val="clear" w:pos="720"/>
-                <w:tab w:val="num" w:pos="889"/>
+                <w:tab w:val="num" w:pos="460"/>
               </w:tabs>
-              <w:ind w:left="322"/>
-              <w:jc w:val="both"/>
+              <w:ind w:left="180" w:hanging="142"/>
               <w:rPr>
                 <w:rFonts w:ascii="Times New Roman" w:hAnsi="Times New Roman" w:cs="Times New Roman"/>
                 <w:sz w:val="24"/>
                 <w:szCs w:val="24"/>
               </w:rPr>
             </w:pPr>
-            <w:proofErr w:type="gramStart"/>
-            <w:r>
-              <w:rPr>
-                <w:rFonts w:ascii="Times New Roman" w:hAnsi="Times New Roman" w:cs="Times New Roman"/>
-                <w:sz w:val="24"/>
-                <w:szCs w:val="24"/>
-              </w:rPr>
-              <w:t>5.7 inch</w:t>
-            </w:r>
-            <w:proofErr w:type="gramEnd"/>
-            <w:r>
-              <w:rPr>
-                <w:rFonts w:ascii="Times New Roman" w:hAnsi="Times New Roman" w:cs="Times New Roman"/>
-                <w:sz w:val="24"/>
-                <w:szCs w:val="24"/>
-              </w:rPr>
-              <w:t xml:space="preserve"> OLED panel</w:t>
+            <w:r>
+              <w:rPr>
+                <w:rFonts w:ascii="Times New Roman" w:hAnsi="Times New Roman" w:cs="Times New Roman"/>
+                <w:sz w:val="24"/>
+                <w:szCs w:val="24"/>
+              </w:rPr>
+              <w:t>Eye tracking</w:t>
             </w:r>
           </w:p>
           <w:p>
             <w:pPr>
-              <w:pStyle w:val="ListParagraph"/>
               <w:numPr>
                 <w:ilvl w:val="0"/>
-                <w:numId w:val="8"/>
+                <w:numId w:val="5"/>
               </w:numPr>
               <w:tabs>
                 <w:tab w:val="clear" w:pos="720"/>
-                <w:tab w:val="num" w:pos="889"/>
+                <w:tab w:val="num" w:pos="460"/>
               </w:tabs>
-              <w:ind w:left="322"/>
-              <w:jc w:val="both"/>
+              <w:ind w:left="180" w:hanging="142"/>
               <w:rPr>
                 <w:rFonts w:ascii="Times New Roman" w:hAnsi="Times New Roman" w:cs="Times New Roman"/>
                 <w:sz w:val="24"/>
@@ -7314,22 +7112,20 @@
                 <w:sz w:val="24"/>
                 <w:szCs w:val="24"/>
               </w:rPr>
-              <w:t>1080p resolution</w:t>
+              <w:t>Motion Tracking</w:t>
             </w:r>
           </w:p>
           <w:p>
             <w:pPr>
-              <w:pStyle w:val="ListParagraph"/>
               <w:numPr>
                 <w:ilvl w:val="0"/>
-                <w:numId w:val="8"/>
+                <w:numId w:val="5"/>
               </w:numPr>
               <w:tabs>
                 <w:tab w:val="clear" w:pos="720"/>
-                <w:tab w:val="num" w:pos="889"/>
+                <w:tab w:val="num" w:pos="460"/>
               </w:tabs>
-              <w:ind w:left="322"/>
-              <w:jc w:val="both"/>
+              <w:ind w:left="180" w:hanging="142"/>
               <w:rPr>
                 <w:rFonts w:ascii="Times New Roman" w:hAnsi="Times New Roman" w:cs="Times New Roman"/>
                 <w:sz w:val="24"/>
@@ -7342,22 +7138,20 @@
                 <w:sz w:val="24"/>
                 <w:szCs w:val="24"/>
               </w:rPr>
-              <w:t>Social Video screen enabled</w:t>
+              <w:t>Audio Strap</w:t>
             </w:r>
           </w:p>
           <w:p>
             <w:pPr>
-              <w:pStyle w:val="ListParagraph"/>
               <w:numPr>
                 <w:ilvl w:val="0"/>
-                <w:numId w:val="8"/>
+                <w:numId w:val="5"/>
               </w:numPr>
               <w:tabs>
                 <w:tab w:val="clear" w:pos="720"/>
-                <w:tab w:val="num" w:pos="889"/>
+                <w:tab w:val="num" w:pos="460"/>
               </w:tabs>
-              <w:ind w:left="322"/>
-              <w:jc w:val="both"/>
+              <w:ind w:left="180" w:hanging="142"/>
               <w:rPr>
                 <w:rFonts w:ascii="Times New Roman" w:hAnsi="Times New Roman" w:cs="Times New Roman"/>
                 <w:sz w:val="24"/>
@@ -7370,54 +7164,168 @@
                 <w:sz w:val="24"/>
                 <w:szCs w:val="24"/>
               </w:rPr>
-              <w:t>3D audio effect</w:t>
+              <w:t>Wireless Adapter</w:t>
             </w:r>
           </w:p>
           <w:p>
             <w:pPr>
-              <w:pStyle w:val="ListParagraph"/>
               <w:numPr>
                 <w:ilvl w:val="0"/>
-                <w:numId w:val="8"/>
+                <w:numId w:val="5"/>
               </w:numPr>
               <w:tabs>
                 <w:tab w:val="clear" w:pos="720"/>
-                <w:tab w:val="num" w:pos="889"/>
+                <w:tab w:val="num" w:pos="460"/>
               </w:tabs>
-              <w:ind w:left="322"/>
-              <w:jc w:val="both"/>
+              <w:ind w:left="180" w:hanging="142"/>
               <w:rPr>
                 <w:rFonts w:ascii="Times New Roman" w:hAnsi="Times New Roman" w:cs="Times New Roman"/>
                 <w:sz w:val="24"/>
                 <w:szCs w:val="24"/>
               </w:rPr>
             </w:pPr>
-            <w:proofErr w:type="gramStart"/>
-            <w:r>
-              <w:rPr>
-                <w:rFonts w:ascii="Times New Roman" w:hAnsi="Times New Roman" w:cs="Times New Roman"/>
-                <w:sz w:val="24"/>
-                <w:szCs w:val="24"/>
-              </w:rPr>
-              <w:t>360 degree</w:t>
-            </w:r>
-            <w:proofErr w:type="gramEnd"/>
-            <w:r>
-              <w:rPr>
-                <w:rFonts w:ascii="Times New Roman" w:hAnsi="Times New Roman" w:cs="Times New Roman"/>
-                <w:sz w:val="24"/>
-                <w:szCs w:val="24"/>
-              </w:rPr>
-              <w:t xml:space="preserve"> head moveme</w:t>
-            </w:r>
-            <w:r>
-              <w:rPr>
-                <w:rFonts w:ascii="Times New Roman" w:hAnsi="Times New Roman" w:cs="Times New Roman"/>
-                <w:sz w:val="24"/>
-                <w:szCs w:val="24"/>
-              </w:rPr>
-              <w:lastRenderedPageBreak/>
-              <w:t>nt</w:t>
+            <w:r>
+              <w:rPr>
+                <w:rFonts w:ascii="Times New Roman" w:hAnsi="Times New Roman" w:cs="Times New Roman"/>
+                <w:sz w:val="24"/>
+                <w:szCs w:val="24"/>
+              </w:rPr>
+              <w:t>Facial Tracker</w:t>
+            </w:r>
+          </w:p>
+        </w:tc>
+        <w:tc>
+          <w:tcPr>
+            <w:tcW w:w="1559" w:type="dxa"/>
+          </w:tcPr>
+          <w:p>
+            <w:pPr>
+              <w:numPr>
+                <w:ilvl w:val="0"/>
+                <w:numId w:val="5"/>
+              </w:numPr>
+              <w:tabs>
+                <w:tab w:val="clear" w:pos="720"/>
+                <w:tab w:val="num" w:pos="460"/>
+              </w:tabs>
+              <w:ind w:left="180" w:hanging="142"/>
+              <w:rPr>
+                <w:rFonts w:ascii="Times New Roman" w:hAnsi="Times New Roman" w:cs="Times New Roman"/>
+                <w:sz w:val="24"/>
+                <w:szCs w:val="24"/>
+              </w:rPr>
+            </w:pPr>
+            <w:r>
+              <w:rPr>
+                <w:rFonts w:ascii="Times New Roman" w:hAnsi="Times New Roman" w:cs="Times New Roman"/>
+                <w:sz w:val="24"/>
+                <w:szCs w:val="24"/>
+              </w:rPr>
+              <w:t>5.7 inch OLED panel</w:t>
+            </w:r>
+          </w:p>
+          <w:p>
+            <w:pPr>
+              <w:numPr>
+                <w:ilvl w:val="0"/>
+                <w:numId w:val="5"/>
+              </w:numPr>
+              <w:tabs>
+                <w:tab w:val="clear" w:pos="720"/>
+                <w:tab w:val="num" w:pos="460"/>
+              </w:tabs>
+              <w:ind w:left="180" w:hanging="142"/>
+              <w:rPr>
+                <w:rFonts w:ascii="Times New Roman" w:hAnsi="Times New Roman" w:cs="Times New Roman"/>
+                <w:sz w:val="24"/>
+                <w:szCs w:val="24"/>
+              </w:rPr>
+            </w:pPr>
+            <w:r>
+              <w:rPr>
+                <w:rFonts w:ascii="Times New Roman" w:hAnsi="Times New Roman" w:cs="Times New Roman"/>
+                <w:sz w:val="24"/>
+                <w:szCs w:val="24"/>
+              </w:rPr>
+              <w:t>1080p resolution</w:t>
+            </w:r>
+          </w:p>
+          <w:p>
+            <w:pPr>
+              <w:numPr>
+                <w:ilvl w:val="0"/>
+                <w:numId w:val="5"/>
+              </w:numPr>
+              <w:tabs>
+                <w:tab w:val="clear" w:pos="720"/>
+                <w:tab w:val="num" w:pos="460"/>
+              </w:tabs>
+              <w:ind w:left="180" w:hanging="142"/>
+              <w:rPr>
+                <w:rFonts w:ascii="Times New Roman" w:hAnsi="Times New Roman" w:cs="Times New Roman"/>
+                <w:sz w:val="24"/>
+                <w:szCs w:val="24"/>
+              </w:rPr>
+            </w:pPr>
+            <w:r>
+              <w:rPr>
+                <w:rFonts w:ascii="Times New Roman" w:hAnsi="Times New Roman" w:cs="Times New Roman"/>
+                <w:sz w:val="24"/>
+                <w:szCs w:val="24"/>
+              </w:rPr>
+              <w:t>Social Video screen enabled</w:t>
+            </w:r>
+          </w:p>
+          <w:p>
+            <w:pPr>
+              <w:numPr>
+                <w:ilvl w:val="0"/>
+                <w:numId w:val="5"/>
+              </w:numPr>
+              <w:tabs>
+                <w:tab w:val="clear" w:pos="720"/>
+                <w:tab w:val="num" w:pos="460"/>
+              </w:tabs>
+              <w:ind w:left="180" w:hanging="142"/>
+              <w:rPr>
+                <w:rFonts w:ascii="Times New Roman" w:hAnsi="Times New Roman" w:cs="Times New Roman"/>
+                <w:sz w:val="24"/>
+                <w:szCs w:val="24"/>
+              </w:rPr>
+            </w:pPr>
+            <w:r>
+              <w:rPr>
+                <w:rFonts w:ascii="Times New Roman" w:hAnsi="Times New Roman" w:cs="Times New Roman"/>
+                <w:sz w:val="24"/>
+                <w:szCs w:val="24"/>
+              </w:rPr>
+              <w:t>3D audio effect</w:t>
+            </w:r>
+          </w:p>
+          <w:p>
+            <w:pPr>
+              <w:numPr>
+                <w:ilvl w:val="0"/>
+                <w:numId w:val="5"/>
+              </w:numPr>
+              <w:tabs>
+                <w:tab w:val="clear" w:pos="720"/>
+                <w:tab w:val="num" w:pos="460"/>
+              </w:tabs>
+              <w:ind w:left="180" w:hanging="142"/>
+              <w:rPr>
+                <w:rFonts w:ascii="Times New Roman" w:hAnsi="Times New Roman" w:cs="Times New Roman"/>
+                <w:sz w:val="24"/>
+                <w:szCs w:val="24"/>
+              </w:rPr>
+            </w:pPr>
+            <w:r>
+              <w:rPr>
+                <w:rFonts w:ascii="Times New Roman" w:hAnsi="Times New Roman" w:cs="Times New Roman"/>
+                <w:sz w:val="24"/>
+                <w:szCs w:val="24"/>
+              </w:rPr>
+              <w:t>360 degree head movement</w:t>
             </w:r>
           </w:p>
         </w:tc>
@@ -7435,6 +7343,8 @@
               <w:jc w:val="both"/>
               <w:rPr>
                 <w:rFonts w:ascii="Times New Roman" w:hAnsi="Times New Roman" w:cs="Times New Roman"/>
+                <w:b/>
+                <w:bCs/>
                 <w:sz w:val="24"/>
                 <w:szCs w:val="24"/>
               </w:rPr>
@@ -7442,11 +7352,155 @@
             <w:r>
               <w:rPr>
                 <w:rFonts w:ascii="Times New Roman" w:hAnsi="Times New Roman" w:cs="Times New Roman"/>
+                <w:b/>
+                <w:bCs/>
                 <w:sz w:val="24"/>
                 <w:szCs w:val="24"/>
               </w:rPr>
               <w:lastRenderedPageBreak/>
               <w:t>Usage Area</w:t>
+            </w:r>
+          </w:p>
+        </w:tc>
+        <w:tc>
+          <w:tcPr>
+            <w:tcW w:w="1843" w:type="dxa"/>
+          </w:tcPr>
+          <w:p>
+            <w:pPr>
+              <w:rPr>
+                <w:rFonts w:ascii="Times New Roman" w:hAnsi="Times New Roman" w:cs="Times New Roman"/>
+                <w:sz w:val="24"/>
+                <w:szCs w:val="24"/>
+              </w:rPr>
+            </w:pPr>
+            <w:r>
+              <w:rPr>
+                <w:rFonts w:ascii="Times New Roman" w:hAnsi="Times New Roman" w:cs="Times New Roman"/>
+                <w:sz w:val="24"/>
+                <w:szCs w:val="24"/>
+              </w:rPr>
+              <w:t xml:space="preserve"> IOS Mobile Applications like IKEA place, </w:t>
+            </w:r>
+            <w:proofErr w:type="spellStart"/>
+            <w:r>
+              <w:rPr>
+                <w:rFonts w:ascii="Times New Roman" w:hAnsi="Times New Roman" w:cs="Times New Roman"/>
+                <w:sz w:val="24"/>
+                <w:szCs w:val="24"/>
+              </w:rPr>
+              <w:t>MeasureKIt</w:t>
+            </w:r>
+            <w:proofErr w:type="spellEnd"/>
+            <w:r>
+              <w:rPr>
+                <w:rFonts w:ascii="Times New Roman" w:hAnsi="Times New Roman" w:cs="Times New Roman"/>
+                <w:sz w:val="24"/>
+                <w:szCs w:val="24"/>
+              </w:rPr>
+              <w:t xml:space="preserve">, </w:t>
+            </w:r>
+            <w:proofErr w:type="spellStart"/>
+            <w:r>
+              <w:rPr>
+                <w:rFonts w:ascii="Times New Roman" w:hAnsi="Times New Roman" w:cs="Times New Roman"/>
+                <w:sz w:val="24"/>
+                <w:szCs w:val="24"/>
+              </w:rPr>
+              <w:t>jigshaw</w:t>
+            </w:r>
+            <w:proofErr w:type="spellEnd"/>
+            <w:r>
+              <w:rPr>
+                <w:rFonts w:ascii="Times New Roman" w:hAnsi="Times New Roman" w:cs="Times New Roman"/>
+                <w:sz w:val="24"/>
+                <w:szCs w:val="24"/>
+              </w:rPr>
+              <w:t>, kings of pool etc.</w:t>
+            </w:r>
+          </w:p>
+        </w:tc>
+        <w:tc>
+          <w:tcPr>
+            <w:tcW w:w="1843" w:type="dxa"/>
+          </w:tcPr>
+          <w:p>
+            <w:pPr>
+              <w:rPr>
+                <w:rFonts w:ascii="Times New Roman" w:hAnsi="Times New Roman" w:cs="Times New Roman"/>
+                <w:sz w:val="24"/>
+                <w:szCs w:val="24"/>
+              </w:rPr>
+            </w:pPr>
+            <w:r>
+              <w:rPr>
+                <w:rFonts w:ascii="Times New Roman" w:hAnsi="Times New Roman" w:cs="Times New Roman"/>
+                <w:sz w:val="24"/>
+                <w:szCs w:val="24"/>
+              </w:rPr>
+              <w:t xml:space="preserve">Android applications like </w:t>
+            </w:r>
+            <w:proofErr w:type="spellStart"/>
+            <w:r>
+              <w:rPr>
+                <w:rFonts w:ascii="Times New Roman" w:hAnsi="Times New Roman" w:cs="Times New Roman"/>
+                <w:sz w:val="24"/>
+                <w:szCs w:val="24"/>
+              </w:rPr>
+              <w:t>Measureapp</w:t>
+            </w:r>
+            <w:proofErr w:type="spellEnd"/>
+            <w:r>
+              <w:rPr>
+                <w:rFonts w:ascii="Times New Roman" w:hAnsi="Times New Roman" w:cs="Times New Roman"/>
+                <w:sz w:val="24"/>
+                <w:szCs w:val="24"/>
+              </w:rPr>
+              <w:t xml:space="preserve">, INKHUNTER, Mole Catch AR, Beer Pong etc. </w:t>
+            </w:r>
+          </w:p>
+        </w:tc>
+        <w:tc>
+          <w:tcPr>
+            <w:tcW w:w="1701" w:type="dxa"/>
+          </w:tcPr>
+          <w:p>
+            <w:pPr>
+              <w:rPr>
+                <w:rFonts w:ascii="Times New Roman" w:hAnsi="Times New Roman" w:cs="Times New Roman"/>
+                <w:sz w:val="24"/>
+                <w:szCs w:val="24"/>
+              </w:rPr>
+            </w:pPr>
+            <w:r>
+              <w:rPr>
+                <w:rFonts w:ascii="Times New Roman" w:hAnsi="Times New Roman" w:cs="Times New Roman"/>
+                <w:sz w:val="24"/>
+                <w:szCs w:val="24"/>
+              </w:rPr>
+              <w:t>Gaming, Entertainment, Fitness and Wellness, Travel, Design and playing virtually with friends</w:t>
+            </w:r>
+          </w:p>
+        </w:tc>
+        <w:tc>
+          <w:tcPr>
+            <w:tcW w:w="1417" w:type="dxa"/>
+          </w:tcPr>
+          <w:p>
+            <w:pPr>
+              <w:rPr>
+                <w:rFonts w:ascii="Times New Roman" w:hAnsi="Times New Roman" w:cs="Times New Roman"/>
+                <w:sz w:val="24"/>
+                <w:szCs w:val="24"/>
+              </w:rPr>
+            </w:pPr>
+            <w:r>
+              <w:rPr>
+                <w:rFonts w:ascii="Times New Roman" w:hAnsi="Times New Roman" w:cs="Times New Roman"/>
+                <w:sz w:val="24"/>
+                <w:szCs w:val="24"/>
+              </w:rPr>
+              <w:t>Gaming, Education and business sector</w:t>
             </w:r>
           </w:p>
         </w:tc>
@@ -7456,153 +7510,6 @@
           </w:tcPr>
           <w:p>
             <w:pPr>
-              <w:jc w:val="both"/>
-              <w:rPr>
-                <w:rFonts w:ascii="Times New Roman" w:hAnsi="Times New Roman" w:cs="Times New Roman"/>
-                <w:sz w:val="24"/>
-                <w:szCs w:val="24"/>
-              </w:rPr>
-            </w:pPr>
-            <w:r>
-              <w:rPr>
-                <w:rFonts w:ascii="Times New Roman" w:hAnsi="Times New Roman" w:cs="Times New Roman"/>
-                <w:sz w:val="24"/>
-                <w:szCs w:val="24"/>
-              </w:rPr>
-              <w:t xml:space="preserve"> IOS Mobile Applications like IKEA place, </w:t>
-            </w:r>
-            <w:proofErr w:type="spellStart"/>
-            <w:r>
-              <w:rPr>
-                <w:rFonts w:ascii="Times New Roman" w:hAnsi="Times New Roman" w:cs="Times New Roman"/>
-                <w:sz w:val="24"/>
-                <w:szCs w:val="24"/>
-              </w:rPr>
-              <w:t>MeasureKIt</w:t>
-            </w:r>
-            <w:proofErr w:type="spellEnd"/>
-            <w:r>
-              <w:rPr>
-                <w:rFonts w:ascii="Times New Roman" w:hAnsi="Times New Roman" w:cs="Times New Roman"/>
-                <w:sz w:val="24"/>
-                <w:szCs w:val="24"/>
-              </w:rPr>
-              <w:t xml:space="preserve">, </w:t>
-            </w:r>
-            <w:proofErr w:type="spellStart"/>
-            <w:r>
-              <w:rPr>
-                <w:rFonts w:ascii="Times New Roman" w:hAnsi="Times New Roman" w:cs="Times New Roman"/>
-                <w:sz w:val="24"/>
-                <w:szCs w:val="24"/>
-              </w:rPr>
-              <w:t>jigshaw</w:t>
-            </w:r>
-            <w:proofErr w:type="spellEnd"/>
-            <w:r>
-              <w:rPr>
-                <w:rFonts w:ascii="Times New Roman" w:hAnsi="Times New Roman" w:cs="Times New Roman"/>
-                <w:sz w:val="24"/>
-                <w:szCs w:val="24"/>
-              </w:rPr>
-              <w:t>, kings of pool etc.</w:t>
-            </w:r>
-          </w:p>
-        </w:tc>
-        <w:tc>
-          <w:tcPr>
-            <w:tcW w:w="1985" w:type="dxa"/>
-          </w:tcPr>
-          <w:p>
-            <w:pPr>
-              <w:jc w:val="both"/>
-              <w:rPr>
-                <w:rFonts w:ascii="Times New Roman" w:hAnsi="Times New Roman" w:cs="Times New Roman"/>
-                <w:sz w:val="24"/>
-                <w:szCs w:val="24"/>
-              </w:rPr>
-            </w:pPr>
-            <w:r>
-              <w:rPr>
-                <w:rFonts w:ascii="Times New Roman" w:hAnsi="Times New Roman" w:cs="Times New Roman"/>
-                <w:sz w:val="24"/>
-                <w:szCs w:val="24"/>
-              </w:rPr>
-              <w:t xml:space="preserve">Android applications like </w:t>
-            </w:r>
-            <w:proofErr w:type="spellStart"/>
-            <w:r>
-              <w:rPr>
-                <w:rFonts w:ascii="Times New Roman" w:hAnsi="Times New Roman" w:cs="Times New Roman"/>
-                <w:sz w:val="24"/>
-                <w:szCs w:val="24"/>
-              </w:rPr>
-              <w:t>Measureapp</w:t>
-            </w:r>
-            <w:proofErr w:type="spellEnd"/>
-            <w:r>
-              <w:rPr>
-                <w:rFonts w:ascii="Times New Roman" w:hAnsi="Times New Roman" w:cs="Times New Roman"/>
-                <w:sz w:val="24"/>
-                <w:szCs w:val="24"/>
-              </w:rPr>
-              <w:t xml:space="preserve">, INKHUNTER, Mole Catch AR, Beer Pong etc. </w:t>
-            </w:r>
-          </w:p>
-        </w:tc>
-        <w:tc>
-          <w:tcPr>
-            <w:tcW w:w="1701" w:type="dxa"/>
-          </w:tcPr>
-          <w:p>
-            <w:pPr>
-              <w:jc w:val="both"/>
-              <w:rPr>
-                <w:rFonts w:ascii="Times New Roman" w:hAnsi="Times New Roman" w:cs="Times New Roman"/>
-                <w:sz w:val="24"/>
-                <w:szCs w:val="24"/>
-              </w:rPr>
-            </w:pPr>
-            <w:r>
-              <w:rPr>
-                <w:rFonts w:ascii="Times New Roman" w:hAnsi="Times New Roman" w:cs="Times New Roman"/>
-                <w:sz w:val="24"/>
-                <w:szCs w:val="24"/>
-              </w:rPr>
-              <w:t>Gaming, Entertainment, Fitness and Wellness, Travel, Design and playing virtually with friends</w:t>
-            </w:r>
-          </w:p>
-        </w:tc>
-        <w:tc>
-          <w:tcPr>
-            <w:tcW w:w="1701" w:type="dxa"/>
-          </w:tcPr>
-          <w:p>
-            <w:pPr>
-              <w:jc w:val="both"/>
-              <w:rPr>
-                <w:rFonts w:ascii="Times New Roman" w:hAnsi="Times New Roman" w:cs="Times New Roman"/>
-                <w:sz w:val="24"/>
-                <w:szCs w:val="24"/>
-              </w:rPr>
-            </w:pPr>
-            <w:r>
-              <w:rPr>
-                <w:rFonts w:ascii="Times New Roman" w:hAnsi="Times New Roman" w:cs="Times New Roman"/>
-                <w:sz w:val="24"/>
-                <w:szCs w:val="24"/>
-              </w:rPr>
-              <w:t>Gaming, Education and business sector</w:t>
-            </w:r>
-          </w:p>
-        </w:tc>
-        <w:tc>
-          <w:tcPr>
-            <w:tcW w:w="1417" w:type="dxa"/>
-          </w:tcPr>
-          <w:p>
-            <w:pPr>
-              <w:jc w:val="both"/>
               <w:rPr>
                 <w:rFonts w:ascii="Times New Roman" w:hAnsi="Times New Roman" w:cs="Times New Roman"/>
                 <w:sz w:val="24"/>
@@ -7633,6 +7540,8 @@
               <w:jc w:val="both"/>
               <w:rPr>
                 <w:rFonts w:ascii="Times New Roman" w:hAnsi="Times New Roman" w:cs="Times New Roman"/>
+                <w:b/>
+                <w:bCs/>
                 <w:sz w:val="24"/>
                 <w:szCs w:val="24"/>
               </w:rPr>
@@ -7640,10 +7549,100 @@
             <w:r>
               <w:rPr>
                 <w:rFonts w:ascii="Times New Roman" w:hAnsi="Times New Roman" w:cs="Times New Roman"/>
+                <w:b/>
+                <w:bCs/>
                 <w:sz w:val="24"/>
                 <w:szCs w:val="24"/>
               </w:rPr>
               <w:t>Market Revenue</w:t>
+            </w:r>
+          </w:p>
+        </w:tc>
+        <w:tc>
+          <w:tcPr>
+            <w:tcW w:w="1843" w:type="dxa"/>
+          </w:tcPr>
+          <w:p>
+            <w:pPr>
+              <w:rPr>
+                <w:rFonts w:ascii="Times New Roman" w:hAnsi="Times New Roman" w:cs="Times New Roman"/>
+                <w:sz w:val="24"/>
+                <w:szCs w:val="24"/>
+              </w:rPr>
+            </w:pPr>
+            <w:r>
+              <w:rPr>
+                <w:rFonts w:ascii="Times New Roman" w:hAnsi="Times New Roman" w:cs="Times New Roman"/>
+                <w:sz w:val="24"/>
+                <w:szCs w:val="24"/>
+              </w:rPr>
+              <w:t>50.37 billion in 2023</w:t>
+            </w:r>
+          </w:p>
+        </w:tc>
+        <w:tc>
+          <w:tcPr>
+            <w:tcW w:w="1843" w:type="dxa"/>
+          </w:tcPr>
+          <w:p>
+            <w:pPr>
+              <w:rPr>
+                <w:rFonts w:ascii="Times New Roman" w:hAnsi="Times New Roman" w:cs="Times New Roman"/>
+                <w:sz w:val="24"/>
+                <w:szCs w:val="24"/>
+              </w:rPr>
+            </w:pPr>
+            <w:r>
+              <w:rPr>
+                <w:rFonts w:ascii="Times New Roman" w:hAnsi="Times New Roman" w:cs="Times New Roman"/>
+                <w:sz w:val="24"/>
+                <w:szCs w:val="24"/>
+              </w:rPr>
+              <w:t>No data available</w:t>
+            </w:r>
+          </w:p>
+        </w:tc>
+        <w:tc>
+          <w:tcPr>
+            <w:tcW w:w="1701" w:type="dxa"/>
+          </w:tcPr>
+          <w:p>
+            <w:pPr>
+              <w:rPr>
+                <w:rFonts w:ascii="Times New Roman" w:hAnsi="Times New Roman" w:cs="Times New Roman"/>
+                <w:sz w:val="24"/>
+                <w:szCs w:val="24"/>
+              </w:rPr>
+            </w:pPr>
+            <w:r>
+              <w:rPr>
+                <w:rFonts w:ascii="Times New Roman" w:hAnsi="Times New Roman" w:cs="Times New Roman"/>
+                <w:sz w:val="24"/>
+                <w:szCs w:val="24"/>
+              </w:rPr>
+              <w:t>1.9 billion in 2023</w:t>
+            </w:r>
+          </w:p>
+        </w:tc>
+        <w:tc>
+          <w:tcPr>
+            <w:tcW w:w="1417" w:type="dxa"/>
+          </w:tcPr>
+          <w:p>
+            <w:pPr>
+              <w:rPr>
+                <w:rFonts w:ascii="Times New Roman" w:hAnsi="Times New Roman" w:cs="Times New Roman"/>
+                <w:sz w:val="24"/>
+                <w:szCs w:val="24"/>
+              </w:rPr>
+            </w:pPr>
+            <w:r>
+              <w:rPr>
+                <w:rFonts w:ascii="Times New Roman" w:hAnsi="Times New Roman" w:cs="Times New Roman"/>
+                <w:sz w:val="24"/>
+                <w:szCs w:val="24"/>
+              </w:rPr>
+              <w:t>3 million</w:t>
             </w:r>
           </w:p>
         </w:tc>
@@ -7653,99 +7652,6 @@
           </w:tcPr>
           <w:p>
             <w:pPr>
-              <w:jc w:val="both"/>
-              <w:rPr>
-                <w:rFonts w:ascii="Times New Roman" w:hAnsi="Times New Roman" w:cs="Times New Roman"/>
-                <w:sz w:val="24"/>
-                <w:szCs w:val="24"/>
-              </w:rPr>
-            </w:pPr>
-            <w:r>
-              <w:rPr>
-                <w:rFonts w:ascii="Times New Roman" w:hAnsi="Times New Roman" w:cs="Times New Roman"/>
-                <w:sz w:val="24"/>
-                <w:szCs w:val="24"/>
-              </w:rPr>
-              <w:t>50.37 billion in 2023</w:t>
-            </w:r>
-          </w:p>
-        </w:tc>
-        <w:tc>
-          <w:tcPr>
-            <w:tcW w:w="1985" w:type="dxa"/>
-          </w:tcPr>
-          <w:p>
-            <w:pPr>
-              <w:jc w:val="both"/>
-              <w:rPr>
-                <w:rFonts w:ascii="Times New Roman" w:hAnsi="Times New Roman" w:cs="Times New Roman"/>
-                <w:sz w:val="24"/>
-                <w:szCs w:val="24"/>
-              </w:rPr>
-            </w:pPr>
-            <w:r>
-              <w:rPr>
-                <w:rFonts w:ascii="Times New Roman" w:hAnsi="Times New Roman" w:cs="Times New Roman"/>
-                <w:sz w:val="24"/>
-                <w:szCs w:val="24"/>
-              </w:rPr>
-              <w:t>No data available</w:t>
-            </w:r>
-          </w:p>
-        </w:tc>
-        <w:tc>
-          <w:tcPr>
-            <w:tcW w:w="1701" w:type="dxa"/>
-          </w:tcPr>
-          <w:p>
-            <w:pPr>
-              <w:jc w:val="both"/>
-              <w:rPr>
-                <w:rFonts w:ascii="Times New Roman" w:hAnsi="Times New Roman" w:cs="Times New Roman"/>
-                <w:sz w:val="24"/>
-                <w:szCs w:val="24"/>
-              </w:rPr>
-            </w:pPr>
-            <w:r>
-              <w:rPr>
-                <w:rFonts w:ascii="Times New Roman" w:hAnsi="Times New Roman" w:cs="Times New Roman"/>
-                <w:sz w:val="24"/>
-                <w:szCs w:val="24"/>
-              </w:rPr>
-              <w:t>1.9 billion in 2023</w:t>
-            </w:r>
-          </w:p>
-        </w:tc>
-        <w:tc>
-          <w:tcPr>
-            <w:tcW w:w="1701" w:type="dxa"/>
-          </w:tcPr>
-          <w:p>
-            <w:pPr>
-              <w:jc w:val="both"/>
-              <w:rPr>
-                <w:rFonts w:ascii="Times New Roman" w:hAnsi="Times New Roman" w:cs="Times New Roman"/>
-                <w:sz w:val="24"/>
-                <w:szCs w:val="24"/>
-              </w:rPr>
-            </w:pPr>
-            <w:r>
-              <w:rPr>
-                <w:rFonts w:ascii="Times New Roman" w:hAnsi="Times New Roman" w:cs="Times New Roman"/>
-                <w:sz w:val="24"/>
-                <w:szCs w:val="24"/>
-              </w:rPr>
-              <w:t>3 million</w:t>
-            </w:r>
-          </w:p>
-        </w:tc>
-        <w:tc>
-          <w:tcPr>
-            <w:tcW w:w="1417" w:type="dxa"/>
-          </w:tcPr>
-          <w:p>
-            <w:pPr>
-              <w:jc w:val="both"/>
               <w:rPr>
                 <w:rFonts w:ascii="Times New Roman" w:hAnsi="Times New Roman" w:cs="Times New Roman"/>
                 <w:sz w:val="24"/>
@@ -7773,9 +7679,10 @@
           </w:tcPr>
           <w:p>
             <w:pPr>
-              <w:jc w:val="both"/>
-              <w:rPr>
-                <w:rFonts w:ascii="Times New Roman" w:hAnsi="Times New Roman" w:cs="Times New Roman"/>
+              <w:rPr>
+                <w:rFonts w:ascii="Times New Roman" w:hAnsi="Times New Roman" w:cs="Times New Roman"/>
+                <w:b/>
+                <w:bCs/>
                 <w:sz w:val="24"/>
                 <w:szCs w:val="24"/>
               </w:rPr>
@@ -7783,10 +7690,136 @@
             <w:r>
               <w:rPr>
                 <w:rFonts w:ascii="Times New Roman" w:hAnsi="Times New Roman" w:cs="Times New Roman"/>
-                <w:sz w:val="24"/>
-                <w:szCs w:val="24"/>
-              </w:rPr>
-              <w:t>No. of Units Sold</w:t>
+                <w:b/>
+                <w:bCs/>
+                <w:sz w:val="24"/>
+                <w:szCs w:val="24"/>
+              </w:rPr>
+              <w:t>No.</w:t>
+            </w:r>
+            <w:r>
+              <w:rPr>
+                <w:rFonts w:ascii="Times New Roman" w:hAnsi="Times New Roman" w:cs="Times New Roman"/>
+                <w:b/>
+                <w:bCs/>
+                <w:sz w:val="24"/>
+                <w:szCs w:val="24"/>
+              </w:rPr>
+              <w:t xml:space="preserve"> </w:t>
+            </w:r>
+            <w:r>
+              <w:rPr>
+                <w:rFonts w:ascii="Times New Roman" w:hAnsi="Times New Roman" w:cs="Times New Roman"/>
+                <w:b/>
+                <w:bCs/>
+                <w:sz w:val="24"/>
+                <w:szCs w:val="24"/>
+              </w:rPr>
+              <w:t>of Units Sold</w:t>
+            </w:r>
+          </w:p>
+        </w:tc>
+        <w:tc>
+          <w:tcPr>
+            <w:tcW w:w="1843" w:type="dxa"/>
+          </w:tcPr>
+          <w:p>
+            <w:pPr>
+              <w:rPr>
+                <w:rFonts w:ascii="Times New Roman" w:hAnsi="Times New Roman" w:cs="Times New Roman"/>
+                <w:sz w:val="24"/>
+                <w:szCs w:val="24"/>
+              </w:rPr>
+            </w:pPr>
+            <w:r>
+              <w:rPr>
+                <w:rFonts w:ascii="Times New Roman" w:hAnsi="Times New Roman" w:cs="Times New Roman"/>
+                <w:sz w:val="24"/>
+                <w:szCs w:val="24"/>
+              </w:rPr>
+              <w:t>Not applicable</w:t>
+            </w:r>
+          </w:p>
+        </w:tc>
+        <w:tc>
+          <w:tcPr>
+            <w:tcW w:w="1843" w:type="dxa"/>
+          </w:tcPr>
+          <w:p>
+            <w:pPr>
+              <w:rPr>
+                <w:rFonts w:ascii="Times New Roman" w:hAnsi="Times New Roman" w:cs="Times New Roman"/>
+                <w:sz w:val="24"/>
+                <w:szCs w:val="24"/>
+              </w:rPr>
+            </w:pPr>
+            <w:r>
+              <w:rPr>
+                <w:rFonts w:ascii="Times New Roman" w:hAnsi="Times New Roman" w:cs="Times New Roman"/>
+                <w:sz w:val="24"/>
+                <w:szCs w:val="24"/>
+              </w:rPr>
+              <w:t>Not applicable</w:t>
+            </w:r>
+          </w:p>
+        </w:tc>
+        <w:tc>
+          <w:tcPr>
+            <w:tcW w:w="1701" w:type="dxa"/>
+          </w:tcPr>
+          <w:p>
+            <w:pPr>
+              <w:rPr>
+                <w:rFonts w:ascii="Times New Roman" w:hAnsi="Times New Roman" w:cs="Times New Roman"/>
+                <w:sz w:val="24"/>
+                <w:szCs w:val="24"/>
+              </w:rPr>
+            </w:pPr>
+            <w:r>
+              <w:rPr>
+                <w:rFonts w:ascii="Times New Roman" w:hAnsi="Times New Roman" w:cs="Times New Roman"/>
+                <w:sz w:val="24"/>
+                <w:szCs w:val="24"/>
+              </w:rPr>
+              <w:t>2.03 million</w:t>
+            </w:r>
+          </w:p>
+        </w:tc>
+        <w:tc>
+          <w:tcPr>
+            <w:tcW w:w="1417" w:type="dxa"/>
+          </w:tcPr>
+          <w:p>
+            <w:pPr>
+              <w:rPr>
+                <w:rFonts w:ascii="Times New Roman" w:hAnsi="Times New Roman" w:cs="Times New Roman"/>
+                <w:sz w:val="24"/>
+                <w:szCs w:val="24"/>
+              </w:rPr>
+            </w:pPr>
+            <w:r>
+              <w:rPr>
+                <w:rFonts w:ascii="Times New Roman" w:hAnsi="Times New Roman" w:cs="Times New Roman"/>
+                <w:sz w:val="24"/>
+                <w:szCs w:val="24"/>
+              </w:rPr>
+              <w:t>1</w:t>
+            </w:r>
+            <w:r>
+              <w:rPr>
+                <w:rFonts w:ascii="Times New Roman" w:hAnsi="Times New Roman" w:cs="Times New Roman"/>
+                <w:sz w:val="24"/>
+                <w:szCs w:val="24"/>
+              </w:rPr>
+              <w:t>.4</w:t>
+            </w:r>
+            <w:r>
+              <w:rPr>
+                <w:rFonts w:ascii="Times New Roman" w:hAnsi="Times New Roman" w:cs="Times New Roman"/>
+                <w:sz w:val="24"/>
+                <w:szCs w:val="24"/>
+              </w:rPr>
+              <w:t xml:space="preserve"> million</w:t>
             </w:r>
           </w:p>
         </w:tc>
@@ -7796,100 +7829,7 @@
           </w:tcPr>
           <w:p>
             <w:pPr>
-              <w:jc w:val="both"/>
-              <w:rPr>
-                <w:rFonts w:ascii="Times New Roman" w:hAnsi="Times New Roman" w:cs="Times New Roman"/>
-                <w:sz w:val="24"/>
-                <w:szCs w:val="24"/>
-              </w:rPr>
-            </w:pPr>
-            <w:r>
-              <w:rPr>
-                <w:rFonts w:ascii="Times New Roman" w:hAnsi="Times New Roman" w:cs="Times New Roman"/>
-                <w:sz w:val="24"/>
-                <w:szCs w:val="24"/>
-              </w:rPr>
-              <w:t>Not applicable</w:t>
-            </w:r>
-          </w:p>
-        </w:tc>
-        <w:tc>
-          <w:tcPr>
-            <w:tcW w:w="1985" w:type="dxa"/>
-          </w:tcPr>
-          <w:p>
-            <w:pPr>
-              <w:jc w:val="both"/>
-              <w:rPr>
-                <w:rFonts w:ascii="Times New Roman" w:hAnsi="Times New Roman" w:cs="Times New Roman"/>
-                <w:sz w:val="24"/>
-                <w:szCs w:val="24"/>
-              </w:rPr>
-            </w:pPr>
-            <w:r>
-              <w:rPr>
-                <w:rFonts w:ascii="Times New Roman" w:hAnsi="Times New Roman" w:cs="Times New Roman"/>
-                <w:sz w:val="24"/>
-                <w:szCs w:val="24"/>
-              </w:rPr>
-              <w:t>Not applicable</w:t>
-            </w:r>
-          </w:p>
-        </w:tc>
-        <w:tc>
-          <w:tcPr>
-            <w:tcW w:w="1701" w:type="dxa"/>
-          </w:tcPr>
-          <w:p>
-            <w:pPr>
-              <w:jc w:val="both"/>
-              <w:rPr>
-                <w:rFonts w:ascii="Times New Roman" w:hAnsi="Times New Roman" w:cs="Times New Roman"/>
-                <w:sz w:val="24"/>
-                <w:szCs w:val="24"/>
-              </w:rPr>
-            </w:pPr>
-            <w:r>
-              <w:rPr>
-                <w:rFonts w:ascii="Times New Roman" w:hAnsi="Times New Roman" w:cs="Times New Roman"/>
-                <w:sz w:val="24"/>
-                <w:szCs w:val="24"/>
-              </w:rPr>
-              <w:t>2.03 million</w:t>
-            </w:r>
-          </w:p>
-        </w:tc>
-        <w:tc>
-          <w:tcPr>
-            <w:tcW w:w="1701" w:type="dxa"/>
-          </w:tcPr>
-          <w:p>
-            <w:pPr>
-              <w:jc w:val="both"/>
-              <w:rPr>
-                <w:rFonts w:ascii="Times New Roman" w:hAnsi="Times New Roman" w:cs="Times New Roman"/>
-                <w:sz w:val="24"/>
-                <w:szCs w:val="24"/>
-              </w:rPr>
-            </w:pPr>
-            <w:r>
-              <w:rPr>
-                <w:rFonts w:ascii="Times New Roman" w:hAnsi="Times New Roman" w:cs="Times New Roman"/>
-                <w:sz w:val="24"/>
-                <w:szCs w:val="24"/>
-              </w:rPr>
-              <w:t>1 million</w:t>
-            </w:r>
-          </w:p>
-        </w:tc>
-        <w:tc>
-          <w:tcPr>
-            <w:tcW w:w="1417" w:type="dxa"/>
-          </w:tcPr>
-          <w:p>
-            <w:pPr>
               <w:keepNext/>
-              <w:jc w:val="both"/>
               <w:rPr>
                 <w:rFonts w:ascii="Times New Roman" w:hAnsi="Times New Roman" w:cs="Times New Roman"/>
                 <w:sz w:val="24"/>
@@ -7911,10 +7851,8 @@
     <w:p>
       <w:pPr>
         <w:pStyle w:val="Caption"/>
-      </w:pPr>
-      <w:r>
-        <w:t xml:space="preserve">                                        </w:t>
-      </w:r>
+        <w:jc w:val="center"/>
+      </w:pPr>
       <w:r>
         <w:t xml:space="preserve">Table 4: </w:t>
       </w:r>
@@ -8048,13 +7986,128 @@
           <w:szCs w:val="24"/>
         </w:rPr>
       </w:pPr>
-      <w:r>
-        <w:rPr>
-          <w:rFonts w:ascii="Times New Roman" w:hAnsi="Times New Roman" w:cs="Times New Roman"/>
-          <w:sz w:val="24"/>
-          <w:szCs w:val="24"/>
-        </w:rPr>
-        <w:t>The Apple Vision Pro, launched in February 2024, has swiftly become a viral sensation, setting new trends in the AR and VR industry. Users are enthusiastically sharing their experiences on social media, wearing the headset while engaged in various activities like running errands, working out, and even driving. The device offers a transformative experience, turning any room into a personal theatre with Spatial Audio, and features Apple's first 3D camera for capturing spatial photos and videos.</w:t>
+      <w:bookmarkStart w:id="2" w:name="_Hlk164408281"/>
+      <w:r>
+        <w:rPr>
+          <w:rFonts w:ascii="Times New Roman" w:hAnsi="Times New Roman" w:cs="Times New Roman"/>
+          <w:sz w:val="24"/>
+          <w:szCs w:val="24"/>
+        </w:rPr>
+        <w:t>Apple Vision Pro is a mixed-reality headset developed by Apple Inc. It was announced on June 5, 2023, at Apple's Worldwide Developers Conference, and pre-orders began on January 19, 2024. It became available for purchase on February 2, 2024, in the United States. Apple markets Apple Vision Pro as a "spatial computer" where digital media is integrated with the real world. Physical inputs—such as motion gestures, eye tracking, and speech recognition—can be used to interact with the system</w:t>
+      </w:r>
+      <w:r>
+        <w:rPr>
+          <w:rFonts w:ascii="Times New Roman" w:hAnsi="Times New Roman" w:cs="Times New Roman"/>
+          <w:sz w:val="24"/>
+          <w:szCs w:val="24"/>
+        </w:rPr>
+        <w:t xml:space="preserve"> </w:t>
+      </w:r>
+      <w:r>
+        <w:rPr>
+          <w:rFonts w:ascii="Times New Roman" w:hAnsi="Times New Roman" w:cs="Times New Roman"/>
+          <w:b/>
+          <w:bCs/>
+          <w:sz w:val="24"/>
+          <w:szCs w:val="24"/>
+        </w:rPr>
+        <w:t>[44]</w:t>
+      </w:r>
+      <w:r>
+        <w:rPr>
+          <w:rFonts w:ascii="Times New Roman" w:hAnsi="Times New Roman" w:cs="Times New Roman"/>
+          <w:b/>
+          <w:bCs/>
+          <w:sz w:val="24"/>
+          <w:szCs w:val="24"/>
+        </w:rPr>
+        <w:t>.</w:t>
+      </w:r>
+    </w:p>
+    <w:bookmarkEnd w:id="2"/>
+    <w:p>
+      <w:pPr>
+        <w:spacing w:line="360" w:lineRule="auto"/>
+        <w:jc w:val="both"/>
+        <w:rPr>
+          <w:rFonts w:ascii="Times New Roman" w:hAnsi="Times New Roman" w:cs="Times New Roman"/>
+          <w:color w:val="080A12"/>
+          <w:sz w:val="24"/>
+          <w:szCs w:val="24"/>
+        </w:rPr>
+      </w:pPr>
+      <w:r>
+        <w:rPr>
+          <w:rFonts w:ascii="Times New Roman" w:hAnsi="Times New Roman" w:cs="Times New Roman"/>
+          <w:color w:val="080A12"/>
+          <w:sz w:val="24"/>
+          <w:szCs w:val="24"/>
+        </w:rPr>
+        <w:t>The device features two OLED displays that together pack a total of 23 million pixels, Apple's </w:t>
+      </w:r>
+      <w:r>
+        <w:rPr>
+          <w:rFonts w:ascii="Times New Roman" w:hAnsi="Times New Roman" w:cs="Times New Roman"/>
+          <w:sz w:val="24"/>
+          <w:szCs w:val="24"/>
+        </w:rPr>
+        <w:t>M2 chip</w:t>
+      </w:r>
+      <w:r>
+        <w:rPr>
+          <w:rFonts w:ascii="Times New Roman" w:hAnsi="Times New Roman" w:cs="Times New Roman"/>
+          <w:color w:val="080A12"/>
+          <w:sz w:val="24"/>
+          <w:szCs w:val="24"/>
+        </w:rPr>
+        <w:t xml:space="preserve">, 12 cameras, five sensors, six microphones, and Siri. The headset also features Apple's new R1 chip, which runs in parallel with the M2 chip to reduce lag. The models with 256GB of storage </w:t>
+      </w:r>
+      <w:r>
+        <w:rPr>
+          <w:rFonts w:ascii="Times New Roman" w:hAnsi="Times New Roman" w:cs="Times New Roman"/>
+          <w:color w:val="080A12"/>
+          <w:sz w:val="24"/>
+          <w:szCs w:val="24"/>
+        </w:rPr>
+        <w:t>start</w:t>
+      </w:r>
+      <w:r>
+        <w:rPr>
+          <w:rFonts w:ascii="Times New Roman" w:hAnsi="Times New Roman" w:cs="Times New Roman"/>
+          <w:color w:val="080A12"/>
+          <w:sz w:val="24"/>
+          <w:szCs w:val="24"/>
+        </w:rPr>
+        <w:t xml:space="preserve"> at $3,499, with the 512GB version starting at $3,699 and the 1TB edition selling for $3,899</w:t>
+      </w:r>
+      <w:r>
+        <w:rPr>
+          <w:rFonts w:ascii="Times New Roman" w:hAnsi="Times New Roman" w:cs="Times New Roman"/>
+          <w:color w:val="080A12"/>
+          <w:sz w:val="24"/>
+          <w:szCs w:val="24"/>
+        </w:rPr>
+        <w:t xml:space="preserve"> </w:t>
+      </w:r>
+      <w:r>
+        <w:rPr>
+          <w:rFonts w:ascii="Times New Roman" w:hAnsi="Times New Roman" w:cs="Times New Roman"/>
+          <w:b/>
+          <w:bCs/>
+          <w:color w:val="080A12"/>
+          <w:sz w:val="24"/>
+          <w:szCs w:val="24"/>
+        </w:rPr>
+        <w:t>[45]</w:t>
+      </w:r>
+      <w:r>
+        <w:rPr>
+          <w:rFonts w:ascii="Times New Roman" w:hAnsi="Times New Roman" w:cs="Times New Roman"/>
+          <w:color w:val="080A12"/>
+          <w:sz w:val="24"/>
+          <w:szCs w:val="24"/>
+        </w:rPr>
+        <w:t>.</w:t>
       </w:r>
     </w:p>
     <w:p>
@@ -8063,17 +8116,89 @@
         <w:jc w:val="both"/>
         <w:rPr>
           <w:rFonts w:ascii="Times New Roman" w:hAnsi="Times New Roman" w:cs="Times New Roman"/>
-          <w:sz w:val="24"/>
-          <w:szCs w:val="24"/>
-        </w:rPr>
-      </w:pPr>
-      <w:r>
-        <w:rPr>
-          <w:rFonts w:ascii="Times New Roman" w:hAnsi="Times New Roman" w:cs="Times New Roman"/>
-          <w:sz w:val="24"/>
-          <w:szCs w:val="24"/>
-        </w:rPr>
-        <w:t>Despite its premium price and lower battery life, the Vision Pro saw a pre-order surge, with 180,000 units sold during the pre-order weekend. This reflects significant demand for high-quality AR/VR devices, with Apple leading the charge in meeting this demand. A low return rate of just 1% indicates that consumers are well-informed about the product's capabilities and are satisfied with their purchase decisions.</w:t>
+          <w:kern w:val="0"/>
+          <w:sz w:val="24"/>
+          <w:szCs w:val="24"/>
+          <w14:ligatures w14:val="none"/>
+        </w:rPr>
+      </w:pPr>
+      <w:r>
+        <w:rPr>
+          <w:rFonts w:ascii="Times New Roman" w:hAnsi="Times New Roman" w:cs="Times New Roman"/>
+          <w:sz w:val="24"/>
+          <w:szCs w:val="24"/>
+        </w:rPr>
+        <w:t xml:space="preserve">Despite its premium price and lower battery life, </w:t>
+      </w:r>
+      <w:r>
+        <w:rPr>
+          <w:rFonts w:ascii="Times New Roman" w:hAnsi="Times New Roman" w:cs="Times New Roman"/>
+          <w:color w:val="1A1A1A"/>
+          <w:sz w:val="24"/>
+          <w:szCs w:val="24"/>
+          <w:shd w:val="clear" w:color="auto" w:fill="FFFFFF"/>
+        </w:rPr>
+        <w:t xml:space="preserve">Apple's Vision Pro headset is experiencing high demand, exceeding initial sales estimates. Ming-Chi </w:t>
+      </w:r>
+      <w:proofErr w:type="spellStart"/>
+      <w:r>
+        <w:rPr>
+          <w:rFonts w:ascii="Times New Roman" w:hAnsi="Times New Roman" w:cs="Times New Roman"/>
+          <w:color w:val="1A1A1A"/>
+          <w:sz w:val="24"/>
+          <w:szCs w:val="24"/>
+          <w:shd w:val="clear" w:color="auto" w:fill="FFFFFF"/>
+        </w:rPr>
+        <w:t>Kuo</w:t>
+      </w:r>
+      <w:proofErr w:type="spellEnd"/>
+      <w:r>
+        <w:rPr>
+          <w:rFonts w:ascii="Times New Roman" w:hAnsi="Times New Roman" w:cs="Times New Roman"/>
+          <w:color w:val="1A1A1A"/>
+          <w:sz w:val="24"/>
+          <w:szCs w:val="24"/>
+          <w:shd w:val="clear" w:color="auto" w:fill="FFFFFF"/>
+        </w:rPr>
+        <w:t>, the seasoned Apple analyst reveals that the company initially projected sales of 150,000 to 200,000 units, the actual figures have soared beyond 200,000 units.</w:t>
+      </w:r>
+      <w:r>
+        <w:rPr>
+          <w:rFonts w:ascii="Times New Roman" w:hAnsi="Times New Roman" w:cs="Times New Roman"/>
+          <w:color w:val="1A1A1A"/>
+          <w:sz w:val="24"/>
+          <w:szCs w:val="24"/>
+        </w:rPr>
+        <w:t xml:space="preserve"> He also revealed that the return rates have dropped to an astonishingly low 1%</w:t>
+      </w:r>
+      <w:r>
+        <w:rPr>
+          <w:rFonts w:ascii="Times New Roman" w:hAnsi="Times New Roman" w:cs="Times New Roman"/>
+          <w:color w:val="1A1A1A"/>
+          <w:sz w:val="24"/>
+          <w:szCs w:val="24"/>
+        </w:rPr>
+        <w:t xml:space="preserve"> </w:t>
+      </w:r>
+      <w:r>
+        <w:rPr>
+          <w:rFonts w:ascii="Times New Roman" w:hAnsi="Times New Roman" w:cs="Times New Roman"/>
+          <w:b/>
+          <w:bCs/>
+          <w:color w:val="1A1A1A"/>
+          <w:sz w:val="24"/>
+          <w:szCs w:val="24"/>
+        </w:rPr>
+        <w:t>[46]</w:t>
+      </w:r>
+      <w:r>
+        <w:rPr>
+          <w:rFonts w:ascii="Times New Roman" w:hAnsi="Times New Roman" w:cs="Times New Roman"/>
+          <w:color w:val="1A1A1A"/>
+          <w:sz w:val="24"/>
+          <w:szCs w:val="24"/>
+        </w:rPr>
+        <w:t>.</w:t>
       </w:r>
     </w:p>
     <w:p>
@@ -8089,19 +8214,64 @@
       <w:r>
         <w:rPr>
           <w:rFonts w:ascii="Times New Roman" w:hAnsi="Times New Roman" w:cs="Times New Roman"/>
-          <w:sz w:val="24"/>
-          <w:szCs w:val="24"/>
-        </w:rPr>
-        <w:t xml:space="preserve">Looking ahead, the future scope of the Apple Vision Pro is promising. As AR and VR technologies advance, the device is poised to offer even more immersive and intuitive experiences. It has the potential to revolutionize various sectors, including education, </w:t>
-      </w:r>
-      <w:r>
-        <w:rPr>
-          <w:rFonts w:ascii="Times New Roman" w:hAnsi="Times New Roman" w:cs="Times New Roman"/>
+          <w:color w:val="1A1A1A"/>
           <w:sz w:val="24"/>
           <w:szCs w:val="24"/>
         </w:rPr>
         <w:lastRenderedPageBreak/>
-        <w:t>healthcare, and entertainment, by providing interactive and engaging platforms for learning, working, and entertainment.</w:t>
+        <w:t xml:space="preserve">In the future, the Vision Pro could be more than just a headset, but a platform that sparks new innovations and markets4. As spatial computing continues to evolve, the Vision Pro is expected to redefine the possibilities of virtual reality experiences in various fields such as education, design, healthcare and entertainment. </w:t>
+      </w:r>
+      <w:r>
+        <w:rPr>
+          <w:rFonts w:ascii="Times New Roman" w:hAnsi="Times New Roman" w:cs="Times New Roman"/>
+          <w:color w:val="1A1A1A"/>
+          <w:sz w:val="24"/>
+          <w:szCs w:val="24"/>
+        </w:rPr>
+        <w:t>Also,</w:t>
+      </w:r>
+      <w:r>
+        <w:rPr>
+          <w:rFonts w:ascii="Times New Roman" w:hAnsi="Times New Roman" w:cs="Times New Roman"/>
+          <w:color w:val="1A1A1A"/>
+          <w:sz w:val="24"/>
+          <w:szCs w:val="24"/>
+        </w:rPr>
+        <w:t xml:space="preserve"> we would see vision pro as </w:t>
+      </w:r>
+      <w:r>
+        <w:rPr>
+          <w:rFonts w:ascii="Times New Roman" w:hAnsi="Times New Roman" w:cs="Times New Roman"/>
+          <w:sz w:val="24"/>
+          <w:szCs w:val="24"/>
+        </w:rPr>
+        <w:t>an interactive and engaging learning platform in the coming future</w:t>
+      </w:r>
+      <w:r>
+        <w:rPr>
+          <w:rFonts w:ascii="Times New Roman" w:hAnsi="Times New Roman" w:cs="Times New Roman"/>
+          <w:sz w:val="24"/>
+          <w:szCs w:val="24"/>
+        </w:rPr>
+        <w:t xml:space="preserve"> </w:t>
+      </w:r>
+      <w:r>
+        <w:rPr>
+          <w:rFonts w:ascii="Times New Roman" w:hAnsi="Times New Roman" w:cs="Times New Roman"/>
+          <w:b/>
+          <w:bCs/>
+          <w:sz w:val="24"/>
+          <w:szCs w:val="24"/>
+        </w:rPr>
+        <w:t>[47]</w:t>
+      </w:r>
+      <w:r>
+        <w:rPr>
+          <w:rFonts w:ascii="Times New Roman" w:hAnsi="Times New Roman" w:cs="Times New Roman"/>
+          <w:sz w:val="24"/>
+          <w:szCs w:val="24"/>
+        </w:rPr>
+        <w:t>.</w:t>
       </w:r>
     </w:p>
     <w:p>
@@ -8295,9 +8465,9 @@
           <w:szCs w:val="24"/>
         </w:rPr>
         <w:drawing>
-          <wp:inline distT="0" distB="0" distL="0" distR="0" wp14:anchorId="0673EBD9" wp14:editId="282BA9F7">
+          <wp:inline distT="0" distB="0" distL="0" distR="0" wp14:anchorId="0673EBD9" wp14:editId="62354565">
             <wp:extent cx="3781425" cy="2694257"/>
-            <wp:effectExtent l="0" t="0" r="0" b="0"/>
+            <wp:effectExtent l="19050" t="19050" r="0" b="0"/>
             <wp:docPr id="3" name="Picture 3"/>
             <wp:cNvGraphicFramePr>
               <a:graphicFrameLocks xmlns:a="http://schemas.openxmlformats.org/drawingml/2006/main" noChangeAspect="1"/>
@@ -8334,7 +8504,9 @@
                     </a:prstGeom>
                     <a:noFill/>
                     <a:ln>
-                      <a:noFill/>
+                      <a:solidFill>
+                        <a:schemeClr val="accent1"/>
+                      </a:solidFill>
                     </a:ln>
                   </pic:spPr>
                 </pic:pic>
@@ -8365,7 +8537,21 @@
           <w:b/>
           <w:bCs/>
         </w:rPr>
-        <w:t>[40]</w:t>
+        <w:t>[4</w:t>
+      </w:r>
+      <w:r>
+        <w:rPr>
+          <w:b/>
+          <w:bCs/>
+        </w:rPr>
+        <w:t>1</w:t>
+      </w:r>
+      <w:r>
+        <w:rPr>
+          <w:b/>
+          <w:bCs/>
+        </w:rPr>
+        <w:t>]</w:t>
       </w:r>
     </w:p>
     <w:p>
@@ -8386,19 +8572,133 @@
           <w:szCs w:val="24"/>
           <w:lang w:val="en-US"/>
         </w:rPr>
-        <w:t xml:space="preserve">The graph titled “The Diverse Potential of VR &amp; AR Applications” provides predictions for the market size of Virtual Reality (VR) and Augmented Reality (AR) software across different sectors in 2025. The total predicted market size is $35 billion, divided into the Enterprise and Public Sector ($16.1 billion) and the Consumer sector ($18.9 billion). The Enterprise and Public Sector is further broken down into </w:t>
-      </w:r>
-      <w:proofErr w:type="gramStart"/>
-      <w:r>
-        <w:rPr>
-          <w:rFonts w:ascii="Times New Roman" w:hAnsi="Times New Roman" w:cs="Times New Roman"/>
-          <w:sz w:val="24"/>
-          <w:szCs w:val="24"/>
-          <w:lang w:val="en-US"/>
-        </w:rPr>
-        <w:t>Healthcare</w:t>
-      </w:r>
-      <w:proofErr w:type="gramEnd"/>
+        <w:t>The graph titled “The Diverse Potential of VR &amp; AR Applications” provides predictions for the market size of Virtual Reality (VR) and Augmented Reality (AR) software across different sectors in 2025.</w:t>
+      </w:r>
+      <w:r>
+        <w:rPr>
+          <w:rFonts w:ascii="Times New Roman" w:hAnsi="Times New Roman" w:cs="Times New Roman"/>
+          <w:sz w:val="24"/>
+          <w:szCs w:val="24"/>
+          <w:lang w:val="en-US"/>
+        </w:rPr>
+        <w:t xml:space="preserve"> </w:t>
+      </w:r>
+      <w:r>
+        <w:rPr>
+          <w:rFonts w:ascii="Times New Roman" w:hAnsi="Times New Roman" w:cs="Times New Roman"/>
+          <w:sz w:val="24"/>
+          <w:szCs w:val="24"/>
+        </w:rPr>
+        <w:t>According t</w:t>
+      </w:r>
+      <w:r>
+        <w:rPr>
+          <w:rFonts w:ascii="Times New Roman" w:hAnsi="Times New Roman" w:cs="Times New Roman"/>
+          <w:sz w:val="24"/>
+          <w:szCs w:val="24"/>
+        </w:rPr>
+        <w:t>o Goldman Sachs,</w:t>
+      </w:r>
+      <w:r>
+        <w:rPr>
+          <w:rFonts w:ascii="Times New Roman" w:hAnsi="Times New Roman" w:cs="Times New Roman"/>
+          <w:sz w:val="24"/>
+          <w:szCs w:val="24"/>
+        </w:rPr>
+        <w:t xml:space="preserve"> who predict the industry reaching a </w:t>
+      </w:r>
+      <w:r>
+        <w:rPr>
+          <w:rFonts w:ascii="Times New Roman" w:hAnsi="Times New Roman" w:cs="Times New Roman"/>
+          <w:sz w:val="24"/>
+          <w:szCs w:val="24"/>
+        </w:rPr>
+        <w:lastRenderedPageBreak/>
+        <w:t>value of $80 billion a year ($35 billion software and $45 billion hardware) by 2025, the potential of AR/VR tech is extremely diverse</w:t>
+      </w:r>
+      <w:r>
+        <w:rPr>
+          <w:rFonts w:ascii="Times New Roman" w:hAnsi="Times New Roman" w:cs="Times New Roman"/>
+          <w:b/>
+          <w:bCs/>
+          <w:sz w:val="24"/>
+          <w:szCs w:val="24"/>
+        </w:rPr>
+        <w:t>[4</w:t>
+      </w:r>
+      <w:r>
+        <w:rPr>
+          <w:rFonts w:ascii="Times New Roman" w:hAnsi="Times New Roman" w:cs="Times New Roman"/>
+          <w:b/>
+          <w:bCs/>
+          <w:sz w:val="24"/>
+          <w:szCs w:val="24"/>
+        </w:rPr>
+        <w:t>1</w:t>
+      </w:r>
+      <w:r>
+        <w:rPr>
+          <w:rFonts w:ascii="Times New Roman" w:hAnsi="Times New Roman" w:cs="Times New Roman"/>
+          <w:b/>
+          <w:bCs/>
+          <w:sz w:val="24"/>
+          <w:szCs w:val="24"/>
+        </w:rPr>
+        <w:t>]</w:t>
+      </w:r>
+      <w:r>
+        <w:rPr>
+          <w:rFonts w:ascii="Times New Roman" w:hAnsi="Times New Roman" w:cs="Times New Roman"/>
+          <w:sz w:val="24"/>
+          <w:szCs w:val="24"/>
+        </w:rPr>
+        <w:t>.</w:t>
+      </w:r>
+      <w:r>
+        <w:rPr>
+          <w:rFonts w:ascii="Times New Roman" w:hAnsi="Times New Roman" w:cs="Times New Roman"/>
+          <w:sz w:val="24"/>
+          <w:szCs w:val="24"/>
+          <w:lang w:val="en-US"/>
+        </w:rPr>
+        <w:t xml:space="preserve"> The total predicted</w:t>
+      </w:r>
+      <w:r>
+        <w:rPr>
+          <w:rFonts w:ascii="Times New Roman" w:hAnsi="Times New Roman" w:cs="Times New Roman"/>
+          <w:sz w:val="24"/>
+          <w:szCs w:val="24"/>
+          <w:lang w:val="en-US"/>
+        </w:rPr>
+        <w:t xml:space="preserve"> software</w:t>
+      </w:r>
+      <w:r>
+        <w:rPr>
+          <w:rFonts w:ascii="Times New Roman" w:hAnsi="Times New Roman" w:cs="Times New Roman"/>
+          <w:sz w:val="24"/>
+          <w:szCs w:val="24"/>
+          <w:lang w:val="en-US"/>
+        </w:rPr>
+        <w:t xml:space="preserve"> market size is $35 billion, divided into the Enterprise and Public Sector ($16.1 billion) and the Consumer sector ($18.9 billion). The Enterprise and Public Sector is further broken down into </w:t>
+      </w:r>
+      <w:r>
+        <w:rPr>
+          <w:rFonts w:ascii="Times New Roman" w:hAnsi="Times New Roman" w:cs="Times New Roman"/>
+          <w:sz w:val="24"/>
+          <w:szCs w:val="24"/>
+          <w:lang w:val="en-US"/>
+        </w:rPr>
+        <w:t>H</w:t>
+      </w:r>
+      <w:r>
+        <w:rPr>
+          <w:rFonts w:ascii="Times New Roman" w:hAnsi="Times New Roman" w:cs="Times New Roman"/>
+          <w:sz w:val="24"/>
+          <w:szCs w:val="24"/>
+          <w:lang w:val="en-US"/>
+        </w:rPr>
+        <w:t>ealthcare</w:t>
+      </w:r>
       <w:r>
         <w:rPr>
           <w:rFonts w:ascii="Times New Roman" w:hAnsi="Times New Roman" w:cs="Times New Roman"/>
@@ -8427,7 +8727,6 @@
           <w:szCs w:val="24"/>
           <w:lang w:val="en-US"/>
         </w:rPr>
-        <w:lastRenderedPageBreak/>
         <w:t>In the Consumer sector, the market is segmented into Videogames ($11.6 billion), Live Events ($4 billion), and Video Entertainment ($3 billion). The graph highlights the diverse potential of VR and AR applications, with healthcare and video games predicted to have the largest shares in their respective sectors. These predictions, sourced from Goldman Sachs Global Investment Research, represent a base case scenario, indicating that actual outcomes could be higher or lower depending on various factors.</w:t>
       </w:r>
     </w:p>
@@ -8449,11 +8748,24 @@
         <w:jc w:val="both"/>
         <w:rPr>
           <w:rFonts w:ascii="Times New Roman" w:hAnsi="Times New Roman" w:cs="Times New Roman"/>
-          <w:sz w:val="24"/>
-          <w:szCs w:val="24"/>
-          <w:lang w:val="en-US"/>
-        </w:rPr>
-      </w:pPr>
+          <w:b/>
+          <w:bCs/>
+          <w:sz w:val="24"/>
+          <w:szCs w:val="24"/>
+          <w:lang w:val="en-US"/>
+        </w:rPr>
+      </w:pPr>
+      <w:r>
+        <w:rPr>
+          <w:rFonts w:ascii="Times New Roman" w:hAnsi="Times New Roman" w:cs="Times New Roman"/>
+          <w:b/>
+          <w:bCs/>
+          <w:sz w:val="24"/>
+          <w:szCs w:val="24"/>
+          <w:lang w:val="en-US"/>
+        </w:rPr>
+        <w:t>Reference</w:t>
+      </w:r>
     </w:p>
     <w:p>
       <w:pPr>
@@ -8461,21 +8773,7 @@
         <w:jc w:val="both"/>
         <w:rPr>
           <w:rFonts w:ascii="Times New Roman" w:hAnsi="Times New Roman" w:cs="Times New Roman"/>
-          <w:lang w:val="en-US"/>
-        </w:rPr>
-      </w:pPr>
-      <w:r>
-        <w:rPr>
-          <w:rFonts w:ascii="Times New Roman" w:hAnsi="Times New Roman" w:cs="Times New Roman"/>
-          <w:lang w:val="en-US"/>
-        </w:rPr>
-        <w:t>Reference</w:t>
-      </w:r>
-    </w:p>
-    <w:p>
-      <w:pPr>
-        <w:spacing w:line="360" w:lineRule="auto"/>
-        <w:jc w:val="both"/>
+        </w:rPr>
       </w:pPr>
       <w:r>
         <w:rPr>
@@ -8488,27 +8786,15 @@
         <w:r>
           <w:rPr>
             <w:rStyle w:val="Hyperlink"/>
+            <w:rFonts w:ascii="Times New Roman" w:hAnsi="Times New Roman" w:cs="Times New Roman"/>
           </w:rPr>
-          <w:t xml:space="preserve">Virtual </w:t>
-        </w:r>
-        <w:proofErr w:type="gramStart"/>
-        <w:r>
-          <w:rPr>
-            <w:rStyle w:val="Hyperlink"/>
-          </w:rPr>
-          <w:t>Reality(</w:t>
-        </w:r>
-        <w:proofErr w:type="gramEnd"/>
-        <w:r>
-          <w:rPr>
-            <w:rStyle w:val="Hyperlink"/>
-          </w:rPr>
-          <w:t xml:space="preserve">VR) vs Augmented Reality(AR): What's the difference? - </w:t>
+          <w:t xml:space="preserve">Virtual Reality(VR) vs Augmented Reality(AR): What's the difference? - </w:t>
         </w:r>
         <w:proofErr w:type="spellStart"/>
         <w:r>
           <w:rPr>
             <w:rStyle w:val="Hyperlink"/>
+            <w:rFonts w:ascii="Times New Roman" w:hAnsi="Times New Roman" w:cs="Times New Roman"/>
           </w:rPr>
           <w:t>GeeksforGeeks</w:t>
         </w:r>
@@ -8525,12 +8811,16 @@
         </w:rPr>
       </w:pPr>
       <w:r>
+        <w:rPr>
+          <w:rFonts w:ascii="Times New Roman" w:hAnsi="Times New Roman" w:cs="Times New Roman"/>
+        </w:rPr>
         <w:t xml:space="preserve">[2] </w:t>
       </w:r>
       <w:hyperlink r:id="rId13" w:history="1">
         <w:r>
           <w:rPr>
             <w:rStyle w:val="Hyperlink"/>
+            <w:rFonts w:ascii="Times New Roman" w:hAnsi="Times New Roman" w:cs="Times New Roman"/>
           </w:rPr>
           <w:t>Augmented Reality (AR): Definition, Examples, and Uses (investopedia.com)</w:t>
         </w:r>
@@ -8540,6 +8830,9 @@
       <w:pPr>
         <w:spacing w:line="360" w:lineRule="auto"/>
         <w:jc w:val="both"/>
+        <w:rPr>
+          <w:rFonts w:ascii="Times New Roman" w:hAnsi="Times New Roman" w:cs="Times New Roman"/>
+        </w:rPr>
       </w:pPr>
       <w:r>
         <w:rPr>
@@ -8552,6 +8845,7 @@
         <w:r>
           <w:rPr>
             <w:rStyle w:val="Hyperlink"/>
+            <w:rFonts w:ascii="Times New Roman" w:hAnsi="Times New Roman" w:cs="Times New Roman"/>
           </w:rPr>
           <w:t>Virtual reality (VR) | Definition, Development, Technology, Examples, &amp; Facts | Britannica</w:t>
         </w:r>
@@ -8561,14 +8855,21 @@
       <w:pPr>
         <w:spacing w:line="360" w:lineRule="auto"/>
         <w:jc w:val="both"/>
-      </w:pPr>
-      <w:r>
+        <w:rPr>
+          <w:rFonts w:ascii="Times New Roman" w:hAnsi="Times New Roman" w:cs="Times New Roman"/>
+        </w:rPr>
+      </w:pPr>
+      <w:r>
+        <w:rPr>
+          <w:rFonts w:ascii="Times New Roman" w:hAnsi="Times New Roman" w:cs="Times New Roman"/>
+        </w:rPr>
         <w:t xml:space="preserve">[4] </w:t>
       </w:r>
       <w:hyperlink r:id="rId15" w:history="1">
         <w:r>
           <w:rPr>
             <w:rStyle w:val="Hyperlink"/>
+            <w:rFonts w:ascii="Times New Roman" w:hAnsi="Times New Roman" w:cs="Times New Roman"/>
           </w:rPr>
           <w:t>Using VR and AR for Training: A Full Guide (hqsoftwarelab.com)</w:t>
         </w:r>
@@ -8584,6 +8885,9 @@
         </w:rPr>
       </w:pPr>
       <w:r>
+        <w:rPr>
+          <w:rFonts w:ascii="Times New Roman" w:hAnsi="Times New Roman" w:cs="Times New Roman"/>
+        </w:rPr>
         <w:t xml:space="preserve">[5] </w:t>
       </w:r>
       <w:hyperlink r:id="rId16" w:history="1">
@@ -8649,6 +8953,9 @@
         </w:rPr>
       </w:pPr>
       <w:r>
+        <w:rPr>
+          <w:rFonts w:ascii="Times New Roman" w:hAnsi="Times New Roman" w:cs="Times New Roman"/>
+        </w:rPr>
         <w:t xml:space="preserve">[7] </w:t>
       </w:r>
       <w:hyperlink r:id="rId18" w:history="1">
@@ -8658,7 +8965,25 @@
             <w:rFonts w:ascii="Times New Roman" w:hAnsi="Times New Roman" w:cs="Times New Roman"/>
             <w:lang w:val="en-US"/>
           </w:rPr>
-          <w:t xml:space="preserve">Al-Ansi, Abdullah &amp; </w:t>
+          <w:t>Al-</w:t>
+        </w:r>
+        <w:proofErr w:type="spellStart"/>
+        <w:r>
+          <w:rPr>
+            <w:rStyle w:val="Hyperlink"/>
+            <w:rFonts w:ascii="Times New Roman" w:hAnsi="Times New Roman" w:cs="Times New Roman"/>
+            <w:lang w:val="en-US"/>
+          </w:rPr>
+          <w:t>Ansi</w:t>
+        </w:r>
+        <w:proofErr w:type="spellEnd"/>
+        <w:r>
+          <w:rPr>
+            <w:rStyle w:val="Hyperlink"/>
+            <w:rFonts w:ascii="Times New Roman" w:hAnsi="Times New Roman" w:cs="Times New Roman"/>
+            <w:lang w:val="en-US"/>
+          </w:rPr>
+          <w:t xml:space="preserve">, Abdullah &amp; </w:t>
         </w:r>
         <w:proofErr w:type="spellStart"/>
         <w:r>
@@ -8676,7 +9001,25 @@
             <w:rFonts w:ascii="Times New Roman" w:hAnsi="Times New Roman" w:cs="Times New Roman"/>
             <w:lang w:val="en-US"/>
           </w:rPr>
-          <w:t>, Mohammed &amp; Garad, Askar &amp; Al-Ansi, Ahmed. (2023). Analyzing augmented reality (AR) and virtual reality (VR) recent development in education. Social Sciences &amp; Humanities Open. 8. 100532. 10.1016/j.ssaho.2023.100532.</w:t>
+          <w:t xml:space="preserve">, Mohammed &amp; </w:t>
+        </w:r>
+        <w:proofErr w:type="spellStart"/>
+        <w:r>
+          <w:rPr>
+            <w:rStyle w:val="Hyperlink"/>
+            <w:rFonts w:ascii="Times New Roman" w:hAnsi="Times New Roman" w:cs="Times New Roman"/>
+            <w:lang w:val="en-US"/>
+          </w:rPr>
+          <w:t>Garad</w:t>
+        </w:r>
+        <w:proofErr w:type="spellEnd"/>
+        <w:r>
+          <w:rPr>
+            <w:rStyle w:val="Hyperlink"/>
+            <w:rFonts w:ascii="Times New Roman" w:hAnsi="Times New Roman" w:cs="Times New Roman"/>
+            <w:lang w:val="en-US"/>
+          </w:rPr>
+          <w:t>, Askar &amp; Al-Ansi, Ahmed. (2023). Analyzing augmented reality (AR) and virtual reality (VR) recent development in education. Social Sciences &amp; Humanities Open. 8. 100532. 10.1016/j.ssaho.2023.100532.</w:t>
         </w:r>
       </w:hyperlink>
     </w:p>
@@ -8691,15 +9034,27 @@
         </w:rPr>
       </w:pPr>
       <w:r>
+        <w:rPr>
+          <w:rFonts w:ascii="Times New Roman" w:hAnsi="Times New Roman" w:cs="Times New Roman"/>
+        </w:rPr>
         <w:t>[</w:t>
       </w:r>
       <w:r>
+        <w:rPr>
+          <w:rFonts w:ascii="Times New Roman" w:hAnsi="Times New Roman" w:cs="Times New Roman"/>
+        </w:rPr>
         <w:t>8</w:t>
       </w:r>
       <w:r>
+        <w:rPr>
+          <w:rFonts w:ascii="Times New Roman" w:hAnsi="Times New Roman" w:cs="Times New Roman"/>
+        </w:rPr>
         <w:t>]</w:t>
       </w:r>
       <w:r>
+        <w:rPr>
+          <w:rFonts w:ascii="Times New Roman" w:hAnsi="Times New Roman" w:cs="Times New Roman"/>
+        </w:rPr>
         <w:t xml:space="preserve"> </w:t>
       </w:r>
       <w:hyperlink r:id="rId19" w:history="1">
@@ -8760,15 +9115,27 @@
         </w:rPr>
       </w:pPr>
       <w:r>
+        <w:rPr>
+          <w:rFonts w:ascii="Times New Roman" w:hAnsi="Times New Roman" w:cs="Times New Roman"/>
+        </w:rPr>
         <w:t>[</w:t>
       </w:r>
       <w:r>
+        <w:rPr>
+          <w:rFonts w:ascii="Times New Roman" w:hAnsi="Times New Roman" w:cs="Times New Roman"/>
+        </w:rPr>
         <w:t>9</w:t>
       </w:r>
       <w:r>
+        <w:rPr>
+          <w:rFonts w:ascii="Times New Roman" w:hAnsi="Times New Roman" w:cs="Times New Roman"/>
+        </w:rPr>
         <w:t>]</w:t>
       </w:r>
       <w:r>
+        <w:rPr>
+          <w:rFonts w:ascii="Times New Roman" w:hAnsi="Times New Roman" w:cs="Times New Roman"/>
+        </w:rPr>
         <w:t xml:space="preserve"> </w:t>
       </w:r>
       <w:hyperlink r:id="rId20" w:history="1">
@@ -8876,15 +9243,27 @@
         </w:rPr>
       </w:pPr>
       <w:r>
+        <w:rPr>
+          <w:rFonts w:ascii="Times New Roman" w:hAnsi="Times New Roman" w:cs="Times New Roman"/>
+        </w:rPr>
         <w:t>[</w:t>
       </w:r>
       <w:r>
+        <w:rPr>
+          <w:rFonts w:ascii="Times New Roman" w:hAnsi="Times New Roman" w:cs="Times New Roman"/>
+        </w:rPr>
         <w:t>10</w:t>
       </w:r>
       <w:r>
+        <w:rPr>
+          <w:rFonts w:ascii="Times New Roman" w:hAnsi="Times New Roman" w:cs="Times New Roman"/>
+        </w:rPr>
         <w:t>]</w:t>
       </w:r>
       <w:r>
+        <w:rPr>
+          <w:rFonts w:ascii="Times New Roman" w:hAnsi="Times New Roman" w:cs="Times New Roman"/>
+        </w:rPr>
         <w:t xml:space="preserve"> </w:t>
       </w:r>
       <w:hyperlink r:id="rId21" w:history="1">
@@ -8912,25 +9291,16 @@
             <w:rFonts w:ascii="Times New Roman" w:hAnsi="Times New Roman" w:cs="Times New Roman"/>
             <w:shd w:val="clear" w:color="auto" w:fill="FFFFFF"/>
           </w:rPr>
-          <w:t xml:space="preserve"> N, Sheikh Z, Ng N, Khan A, Hussain A, Aitken D, Sheikh A. Effectiveness of virtual and augmented reality for improving knowledge and skills in medical students: protocol for a systematic review. BMJ Open. 2021 Aug 16;11(8</w:t>
+          <w:t xml:space="preserve"> N, Sheikh Z, Ng N, Khan A, Hussain A, Aitken D, Sheikh A. Effectiveness of virtual and augmented reality for improving knowledge and skills in medical </w:t>
         </w:r>
-        <w:proofErr w:type="gramStart"/>
         <w:r>
           <w:rPr>
             <w:rStyle w:val="Hyperlink"/>
             <w:rFonts w:ascii="Times New Roman" w:hAnsi="Times New Roman" w:cs="Times New Roman"/>
             <w:shd w:val="clear" w:color="auto" w:fill="FFFFFF"/>
           </w:rPr>
-          <w:t>):e</w:t>
-        </w:r>
-        <w:proofErr w:type="gramEnd"/>
-        <w:r>
-          <w:rPr>
-            <w:rStyle w:val="Hyperlink"/>
-            <w:rFonts w:ascii="Times New Roman" w:hAnsi="Times New Roman" w:cs="Times New Roman"/>
-            <w:shd w:val="clear" w:color="auto" w:fill="FFFFFF"/>
-          </w:rPr>
-          <w:t xml:space="preserve">047004. </w:t>
+          <w:lastRenderedPageBreak/>
+          <w:t xml:space="preserve">students: protocol for a systematic review. BMJ Open. 2021 Aug 16;11(8):e047004. </w:t>
         </w:r>
         <w:proofErr w:type="spellStart"/>
         <w:r>
@@ -8963,15 +9333,27 @@
         </w:rPr>
       </w:pPr>
       <w:r>
+        <w:rPr>
+          <w:rFonts w:ascii="Times New Roman" w:hAnsi="Times New Roman" w:cs="Times New Roman"/>
+        </w:rPr>
         <w:t>[</w:t>
       </w:r>
       <w:r>
+        <w:rPr>
+          <w:rFonts w:ascii="Times New Roman" w:hAnsi="Times New Roman" w:cs="Times New Roman"/>
+        </w:rPr>
         <w:t>11</w:t>
       </w:r>
       <w:r>
+        <w:rPr>
+          <w:rFonts w:ascii="Times New Roman" w:hAnsi="Times New Roman" w:cs="Times New Roman"/>
+        </w:rPr>
         <w:t>]</w:t>
       </w:r>
       <w:r>
+        <w:rPr>
+          <w:rFonts w:ascii="Times New Roman" w:hAnsi="Times New Roman" w:cs="Times New Roman"/>
+        </w:rPr>
         <w:t xml:space="preserve"> </w:t>
       </w:r>
       <w:hyperlink r:id="rId22" w:history="1">
@@ -8999,25 +9381,7 @@
             <w:rFonts w:ascii="Times New Roman" w:hAnsi="Times New Roman" w:cs="Times New Roman"/>
             <w:lang w:val="en-US"/>
           </w:rPr>
-          <w:t xml:space="preserve"> </w:t>
-        </w:r>
-        <w:proofErr w:type="gramStart"/>
-        <w:r>
-          <w:rPr>
-            <w:rStyle w:val="Hyperlink"/>
-            <w:rFonts w:ascii="Times New Roman" w:hAnsi="Times New Roman" w:cs="Times New Roman"/>
-            <w:lang w:val="en-US"/>
-          </w:rPr>
-          <w:t>The</w:t>
-        </w:r>
-        <w:proofErr w:type="gramEnd"/>
-        <w:r>
-          <w:rPr>
-            <w:rStyle w:val="Hyperlink"/>
-            <w:rFonts w:ascii="Times New Roman" w:hAnsi="Times New Roman" w:cs="Times New Roman"/>
-            <w:lang w:val="en-US"/>
-          </w:rPr>
-          <w:t xml:space="preserve"> journal of nursing. 64. 12-18. 10.6224/JN.000078.</w:t>
+          <w:t xml:space="preserve"> The journal of nursing. 64. 12-18. 10.6224/JN.000078.</w:t>
         </w:r>
       </w:hyperlink>
     </w:p>
@@ -9032,16 +9396,27 @@
         </w:rPr>
       </w:pPr>
       <w:r>
-        <w:lastRenderedPageBreak/>
+        <w:rPr>
+          <w:rFonts w:ascii="Times New Roman" w:hAnsi="Times New Roman" w:cs="Times New Roman"/>
+        </w:rPr>
         <w:t>[</w:t>
       </w:r>
       <w:r>
+        <w:rPr>
+          <w:rFonts w:ascii="Times New Roman" w:hAnsi="Times New Roman" w:cs="Times New Roman"/>
+        </w:rPr>
         <w:t>12</w:t>
       </w:r>
       <w:r>
+        <w:rPr>
+          <w:rFonts w:ascii="Times New Roman" w:hAnsi="Times New Roman" w:cs="Times New Roman"/>
+        </w:rPr>
         <w:t>]</w:t>
       </w:r>
       <w:r>
+        <w:rPr>
+          <w:rFonts w:ascii="Times New Roman" w:hAnsi="Times New Roman" w:cs="Times New Roman"/>
+        </w:rPr>
         <w:t xml:space="preserve"> </w:t>
       </w:r>
       <w:hyperlink r:id="rId23" w:history="1">
@@ -9066,15 +9441,27 @@
         </w:rPr>
       </w:pPr>
       <w:r>
+        <w:rPr>
+          <w:rFonts w:ascii="Times New Roman" w:hAnsi="Times New Roman" w:cs="Times New Roman"/>
+        </w:rPr>
         <w:t>[</w:t>
       </w:r>
       <w:r>
+        <w:rPr>
+          <w:rFonts w:ascii="Times New Roman" w:hAnsi="Times New Roman" w:cs="Times New Roman"/>
+        </w:rPr>
         <w:t>13</w:t>
       </w:r>
       <w:r>
+        <w:rPr>
+          <w:rFonts w:ascii="Times New Roman" w:hAnsi="Times New Roman" w:cs="Times New Roman"/>
+        </w:rPr>
         <w:t>]</w:t>
       </w:r>
       <w:r>
+        <w:rPr>
+          <w:rFonts w:ascii="Times New Roman" w:hAnsi="Times New Roman" w:cs="Times New Roman"/>
+        </w:rPr>
         <w:t xml:space="preserve"> </w:t>
       </w:r>
       <w:hyperlink r:id="rId24" w:history="1">
@@ -9102,25 +9489,7 @@
             <w:rFonts w:ascii="Times New Roman" w:hAnsi="Times New Roman" w:cs="Times New Roman"/>
             <w:lang w:val="en-US"/>
           </w:rPr>
-          <w:t xml:space="preserve">, Xin. (2022). Trends in the Use of Augmented Reality, Virtual Reality, and Mixed Reality in Surgical Research: </w:t>
-        </w:r>
-        <w:proofErr w:type="gramStart"/>
-        <w:r>
-          <w:rPr>
-            <w:rStyle w:val="Hyperlink"/>
-            <w:rFonts w:ascii="Times New Roman" w:hAnsi="Times New Roman" w:cs="Times New Roman"/>
-            <w:lang w:val="en-US"/>
-          </w:rPr>
-          <w:t>a</w:t>
-        </w:r>
-        <w:proofErr w:type="gramEnd"/>
-        <w:r>
-          <w:rPr>
-            <w:rStyle w:val="Hyperlink"/>
-            <w:rFonts w:ascii="Times New Roman" w:hAnsi="Times New Roman" w:cs="Times New Roman"/>
-            <w:lang w:val="en-US"/>
-          </w:rPr>
-          <w:t xml:space="preserve"> Global Bibliometric and Visualized Analysis. Indian Journal of Surgery. 84. 10.1007/s12262-021-03243-w.</w:t>
+          <w:t>, Xin. (2022). Trends in the Use of Augmented Reality, Virtual Reality, and Mixed Reality in Surgical Research: a Global Bibliometric and Visualized Analysis. Indian Journal of Surgery. 84. 10.1007/s12262-021-03243-w.</w:t>
         </w:r>
       </w:hyperlink>
     </w:p>
@@ -9135,18 +9504,18 @@
         </w:rPr>
       </w:pPr>
       <w:r>
-        <w:t>[</w:t>
-      </w:r>
-      <w:r>
-        <w:t>14</w:t>
-      </w:r>
-      <w:r>
-        <w:t>]</w:t>
+        <w:rPr>
+          <w:sz w:val="22"/>
+          <w:szCs w:val="22"/>
+        </w:rPr>
+        <w:t>[14]</w:t>
       </w:r>
       <w:r>
         <w:rPr>
           <w:b/>
           <w:bCs/>
+          <w:sz w:val="22"/>
+          <w:szCs w:val="22"/>
         </w:rPr>
         <w:t xml:space="preserve"> </w:t>
       </w:r>
@@ -9154,6 +9523,8 @@
         <w:r>
           <w:rPr>
             <w:rStyle w:val="Hyperlink"/>
+            <w:sz w:val="22"/>
+            <w:szCs w:val="22"/>
           </w:rPr>
           <w:t>https://www.mordorintelligence.com/industry-reports/virtual-reality-vr-market-in-education</w:t>
         </w:r>
@@ -9176,21 +9547,7 @@
           <w:sz w:val="22"/>
           <w:szCs w:val="22"/>
         </w:rPr>
-        <w:t>[</w:t>
-      </w:r>
-      <w:r>
-        <w:rPr>
-          <w:sz w:val="22"/>
-          <w:szCs w:val="22"/>
-        </w:rPr>
-        <w:t>15</w:t>
-      </w:r>
-      <w:r>
-        <w:rPr>
-          <w:sz w:val="22"/>
-          <w:szCs w:val="22"/>
-        </w:rPr>
-        <w:t xml:space="preserve">] </w:t>
+        <w:t xml:space="preserve">[15] </w:t>
       </w:r>
       <w:r>
         <w:rPr>
@@ -9225,19 +9582,7 @@
         <w:rPr>
           <w:rFonts w:ascii="Times New Roman" w:hAnsi="Times New Roman" w:cs="Times New Roman"/>
         </w:rPr>
-        <w:t>[1</w:t>
-      </w:r>
-      <w:r>
-        <w:rPr>
-          <w:rFonts w:ascii="Times New Roman" w:hAnsi="Times New Roman" w:cs="Times New Roman"/>
-        </w:rPr>
-        <w:t>6</w:t>
-      </w:r>
-      <w:r>
-        <w:rPr>
-          <w:rFonts w:ascii="Times New Roman" w:hAnsi="Times New Roman" w:cs="Times New Roman"/>
-        </w:rPr>
-        <w:t xml:space="preserve">] </w:t>
+        <w:t xml:space="preserve">[16] </w:t>
       </w:r>
       <w:hyperlink r:id="rId26" w:history="1">
         <w:r>
@@ -9263,19 +9608,7 @@
         <w:rPr>
           <w:rFonts w:ascii="Times New Roman" w:hAnsi="Times New Roman" w:cs="Times New Roman"/>
         </w:rPr>
-        <w:t>[1</w:t>
-      </w:r>
-      <w:r>
-        <w:rPr>
-          <w:rFonts w:ascii="Times New Roman" w:hAnsi="Times New Roman" w:cs="Times New Roman"/>
-        </w:rPr>
-        <w:t>7</w:t>
-      </w:r>
-      <w:r>
-        <w:rPr>
-          <w:rFonts w:ascii="Times New Roman" w:hAnsi="Times New Roman" w:cs="Times New Roman"/>
-        </w:rPr>
-        <w:t xml:space="preserve">] </w:t>
+        <w:t xml:space="preserve">[17] </w:t>
       </w:r>
       <w:hyperlink r:id="rId27" w:history="1">
         <w:r>
@@ -9299,19 +9632,7 @@
         <w:rPr>
           <w:rFonts w:ascii="Times New Roman" w:hAnsi="Times New Roman" w:cs="Times New Roman"/>
         </w:rPr>
-        <w:t>[1</w:t>
-      </w:r>
-      <w:r>
-        <w:rPr>
-          <w:rFonts w:ascii="Times New Roman" w:hAnsi="Times New Roman" w:cs="Times New Roman"/>
-        </w:rPr>
-        <w:t>8</w:t>
-      </w:r>
-      <w:r>
-        <w:rPr>
-          <w:rFonts w:ascii="Times New Roman" w:hAnsi="Times New Roman" w:cs="Times New Roman"/>
-        </w:rPr>
-        <w:t xml:space="preserve">] </w:t>
+        <w:t xml:space="preserve">[18] </w:t>
       </w:r>
       <w:hyperlink r:id="rId28" w:history="1">
         <w:r>
@@ -9335,19 +9656,7 @@
         <w:rPr>
           <w:rFonts w:ascii="Times New Roman" w:hAnsi="Times New Roman" w:cs="Times New Roman"/>
         </w:rPr>
-        <w:t>[1</w:t>
-      </w:r>
-      <w:r>
-        <w:rPr>
-          <w:rFonts w:ascii="Times New Roman" w:hAnsi="Times New Roman" w:cs="Times New Roman"/>
-        </w:rPr>
-        <w:t>9</w:t>
-      </w:r>
-      <w:r>
-        <w:rPr>
-          <w:rFonts w:ascii="Times New Roman" w:hAnsi="Times New Roman" w:cs="Times New Roman"/>
-        </w:rPr>
-        <w:t xml:space="preserve">] </w:t>
+        <w:t xml:space="preserve">[19] </w:t>
       </w:r>
       <w:hyperlink r:id="rId29" w:history="1">
         <w:r>
@@ -9355,46 +9664,31 @@
             <w:rStyle w:val="Hyperlink"/>
             <w:rFonts w:ascii="Times New Roman" w:hAnsi="Times New Roman" w:cs="Times New Roman"/>
           </w:rPr>
-          <w:t xml:space="preserve">Essential Virtual Reality </w:t>
+          <w:t>Essential Virtual Reality In Engineering Statistics in 2023 • Srive Blog</w:t>
         </w:r>
-        <w:proofErr w:type="gramStart"/>
+      </w:hyperlink>
+    </w:p>
+    <w:p>
+      <w:pPr>
+        <w:spacing w:line="360" w:lineRule="auto"/>
+        <w:jc w:val="both"/>
+        <w:rPr>
+          <w:rFonts w:ascii="Times New Roman" w:hAnsi="Times New Roman" w:cs="Times New Roman"/>
+          <w:lang w:val="en-US"/>
+        </w:rPr>
+      </w:pPr>
+      <w:r>
+        <w:rPr>
+          <w:rFonts w:ascii="Times New Roman" w:hAnsi="Times New Roman" w:cs="Times New Roman"/>
+          <w:lang w:val="en-US"/>
+        </w:rPr>
+        <w:t xml:space="preserve">[20] </w:t>
+      </w:r>
+      <w:hyperlink r:id="rId30" w:history="1">
         <w:r>
           <w:rPr>
             <w:rStyle w:val="Hyperlink"/>
             <w:rFonts w:ascii="Times New Roman" w:hAnsi="Times New Roman" w:cs="Times New Roman"/>
-          </w:rPr>
-          <w:t>In</w:t>
-        </w:r>
-        <w:proofErr w:type="gramEnd"/>
-        <w:r>
-          <w:rPr>
-            <w:rStyle w:val="Hyperlink"/>
-            <w:rFonts w:ascii="Times New Roman" w:hAnsi="Times New Roman" w:cs="Times New Roman"/>
-          </w:rPr>
-          <w:t xml:space="preserve"> Engineering Statistics in 2023 • Srive Blog</w:t>
-        </w:r>
-      </w:hyperlink>
-    </w:p>
-    <w:p>
-      <w:pPr>
-        <w:spacing w:line="360" w:lineRule="auto"/>
-        <w:jc w:val="both"/>
-        <w:rPr>
-          <w:rFonts w:ascii="Times New Roman" w:hAnsi="Times New Roman" w:cs="Times New Roman"/>
-          <w:lang w:val="en-US"/>
-        </w:rPr>
-      </w:pPr>
-      <w:r>
-        <w:rPr>
-          <w:rFonts w:ascii="Times New Roman" w:hAnsi="Times New Roman" w:cs="Times New Roman"/>
-          <w:lang w:val="en-US"/>
-        </w:rPr>
-        <w:t xml:space="preserve">[20] </w:t>
-      </w:r>
-      <w:hyperlink r:id="rId30" w:history="1">
-        <w:r>
-          <w:rPr>
-            <w:rStyle w:val="Hyperlink"/>
           </w:rPr>
           <w:t>Military VR: Applications of AR VR in Military Training (ediiie.com)</w:t>
         </w:r>
@@ -9420,6 +9714,7 @@
         <w:r>
           <w:rPr>
             <w:rStyle w:val="Hyperlink"/>
+            <w:rFonts w:ascii="Times New Roman" w:hAnsi="Times New Roman" w:cs="Times New Roman"/>
           </w:rPr>
           <w:t>Augmented Reality &amp; Virtual Reality In Manufacturing Market Report 2030 (grandviewresearch.com)</w:t>
         </w:r>
@@ -9502,16 +9797,12 @@
         <w:jc w:val="both"/>
         <w:rPr>
           <w:rFonts w:ascii="Times New Roman" w:hAnsi="Times New Roman" w:cs="Times New Roman"/>
-          <w:sz w:val="24"/>
-          <w:szCs w:val="24"/>
-          <w:lang w:val="en-US"/>
-        </w:rPr>
-      </w:pPr>
-      <w:r>
-        <w:rPr>
-          <w:rFonts w:ascii="Times New Roman" w:hAnsi="Times New Roman" w:cs="Times New Roman"/>
-          <w:sz w:val="24"/>
-          <w:szCs w:val="24"/>
+          <w:lang w:val="en-US"/>
+        </w:rPr>
+      </w:pPr>
+      <w:r>
+        <w:rPr>
+          <w:rFonts w:ascii="Times New Roman" w:hAnsi="Times New Roman" w:cs="Times New Roman"/>
           <w:lang w:val="en-US"/>
         </w:rPr>
         <w:t>[</w:t>
@@ -9519,8 +9810,6 @@
       <w:r>
         <w:rPr>
           <w:rFonts w:ascii="Times New Roman" w:hAnsi="Times New Roman" w:cs="Times New Roman"/>
-          <w:sz w:val="24"/>
-          <w:szCs w:val="24"/>
           <w:lang w:val="en-US"/>
         </w:rPr>
         <w:t>24</w:t>
@@ -9528,8 +9817,6 @@
       <w:r>
         <w:rPr>
           <w:rFonts w:ascii="Times New Roman" w:hAnsi="Times New Roman" w:cs="Times New Roman"/>
-          <w:sz w:val="24"/>
-          <w:szCs w:val="24"/>
           <w:lang w:val="en-US"/>
         </w:rPr>
         <w:t>]</w:t>
@@ -9539,8 +9826,6 @@
           <w:rPr>
             <w:rStyle w:val="Hyperlink"/>
             <w:rFonts w:ascii="Times New Roman" w:hAnsi="Times New Roman" w:cs="Times New Roman"/>
-            <w:sz w:val="24"/>
-            <w:szCs w:val="24"/>
             <w:lang w:val="en-US"/>
           </w:rPr>
           <w:t>https://www.marketsandmarkets.com/Market-Reports/augmented-reality-market-82758548.html</w:t>
@@ -9553,16 +9838,12 @@
         <w:jc w:val="both"/>
         <w:rPr>
           <w:rFonts w:ascii="Times New Roman" w:hAnsi="Times New Roman" w:cs="Times New Roman"/>
-          <w:sz w:val="24"/>
-          <w:szCs w:val="24"/>
-          <w:lang w:val="en-US"/>
-        </w:rPr>
-      </w:pPr>
-      <w:r>
-        <w:rPr>
-          <w:rFonts w:ascii="Times New Roman" w:hAnsi="Times New Roman" w:cs="Times New Roman"/>
-          <w:sz w:val="24"/>
-          <w:szCs w:val="24"/>
+          <w:lang w:val="en-US"/>
+        </w:rPr>
+      </w:pPr>
+      <w:r>
+        <w:rPr>
+          <w:rFonts w:ascii="Times New Roman" w:hAnsi="Times New Roman" w:cs="Times New Roman"/>
           <w:lang w:val="en-US"/>
         </w:rPr>
         <w:t>[</w:t>
@@ -9570,8 +9851,6 @@
       <w:r>
         <w:rPr>
           <w:rFonts w:ascii="Times New Roman" w:hAnsi="Times New Roman" w:cs="Times New Roman"/>
-          <w:sz w:val="24"/>
-          <w:szCs w:val="24"/>
           <w:lang w:val="en-US"/>
         </w:rPr>
         <w:t>25</w:t>
@@ -9579,8 +9858,6 @@
       <w:r>
         <w:rPr>
           <w:rFonts w:ascii="Times New Roman" w:hAnsi="Times New Roman" w:cs="Times New Roman"/>
-          <w:sz w:val="24"/>
-          <w:szCs w:val="24"/>
           <w:lang w:val="en-US"/>
         </w:rPr>
         <w:t xml:space="preserve">] </w:t>
@@ -9590,8 +9867,6 @@
           <w:rPr>
             <w:rStyle w:val="Hyperlink"/>
             <w:rFonts w:ascii="Times New Roman" w:hAnsi="Times New Roman" w:cs="Times New Roman"/>
-            <w:sz w:val="24"/>
-            <w:szCs w:val="24"/>
             <w:lang w:val="en-US"/>
           </w:rPr>
           <w:t>https://www.fortunebusinessinsights.com/augmented-reality-ar-market-102553</w:t>
@@ -9604,16 +9879,12 @@
         <w:jc w:val="both"/>
         <w:rPr>
           <w:rFonts w:ascii="Times New Roman" w:hAnsi="Times New Roman" w:cs="Times New Roman"/>
-          <w:sz w:val="24"/>
-          <w:szCs w:val="24"/>
-          <w:lang w:val="en-US"/>
-        </w:rPr>
-      </w:pPr>
-      <w:r>
-        <w:rPr>
-          <w:rFonts w:ascii="Times New Roman" w:hAnsi="Times New Roman" w:cs="Times New Roman"/>
-          <w:sz w:val="24"/>
-          <w:szCs w:val="24"/>
+          <w:lang w:val="en-US"/>
+        </w:rPr>
+      </w:pPr>
+      <w:r>
+        <w:rPr>
+          <w:rFonts w:ascii="Times New Roman" w:hAnsi="Times New Roman" w:cs="Times New Roman"/>
           <w:lang w:val="en-US"/>
         </w:rPr>
         <w:t>[</w:t>
@@ -9621,8 +9892,6 @@
       <w:r>
         <w:rPr>
           <w:rFonts w:ascii="Times New Roman" w:hAnsi="Times New Roman" w:cs="Times New Roman"/>
-          <w:sz w:val="24"/>
-          <w:szCs w:val="24"/>
           <w:lang w:val="en-US"/>
         </w:rPr>
         <w:t>26</w:t>
@@ -9630,8 +9899,6 @@
       <w:r>
         <w:rPr>
           <w:rFonts w:ascii="Times New Roman" w:hAnsi="Times New Roman" w:cs="Times New Roman"/>
-          <w:sz w:val="24"/>
-          <w:szCs w:val="24"/>
           <w:lang w:val="en-US"/>
         </w:rPr>
         <w:t>]</w:t>
@@ -9641,8 +9908,6 @@
           <w:rPr>
             <w:rStyle w:val="Hyperlink"/>
             <w:rFonts w:ascii="Times New Roman" w:hAnsi="Times New Roman" w:cs="Times New Roman"/>
-            <w:sz w:val="24"/>
-            <w:szCs w:val="24"/>
             <w:lang w:val="en-US"/>
           </w:rPr>
           <w:t>https://www.psmarketresearch.com/market-analysis/augmented-reality-and-virtual-reality-market</w:t>
@@ -9655,16 +9920,12 @@
         <w:jc w:val="both"/>
         <w:rPr>
           <w:rFonts w:ascii="Times New Roman" w:hAnsi="Times New Roman" w:cs="Times New Roman"/>
-          <w:sz w:val="24"/>
-          <w:szCs w:val="24"/>
-          <w:lang w:val="en-US"/>
-        </w:rPr>
-      </w:pPr>
-      <w:r>
-        <w:rPr>
-          <w:rFonts w:ascii="Times New Roman" w:hAnsi="Times New Roman" w:cs="Times New Roman"/>
-          <w:sz w:val="24"/>
-          <w:szCs w:val="24"/>
+          <w:lang w:val="en-US"/>
+        </w:rPr>
+      </w:pPr>
+      <w:r>
+        <w:rPr>
+          <w:rFonts w:ascii="Times New Roman" w:hAnsi="Times New Roman" w:cs="Times New Roman"/>
           <w:lang w:val="en-US"/>
         </w:rPr>
         <w:t>[</w:t>
@@ -9672,8 +9933,6 @@
       <w:r>
         <w:rPr>
           <w:rFonts w:ascii="Times New Roman" w:hAnsi="Times New Roman" w:cs="Times New Roman"/>
-          <w:sz w:val="24"/>
-          <w:szCs w:val="24"/>
           <w:lang w:val="en-US"/>
         </w:rPr>
         <w:t>27</w:t>
@@ -9681,8 +9940,6 @@
       <w:r>
         <w:rPr>
           <w:rFonts w:ascii="Times New Roman" w:hAnsi="Times New Roman" w:cs="Times New Roman"/>
-          <w:sz w:val="24"/>
-          <w:szCs w:val="24"/>
           <w:lang w:val="en-US"/>
         </w:rPr>
         <w:t>]</w:t>
@@ -9692,8 +9949,6 @@
           <w:rPr>
             <w:rStyle w:val="Hyperlink"/>
             <w:rFonts w:ascii="Times New Roman" w:hAnsi="Times New Roman" w:cs="Times New Roman"/>
-            <w:sz w:val="24"/>
-            <w:szCs w:val="24"/>
             <w:lang w:val="en-US"/>
           </w:rPr>
           <w:t>https://www.fortunebusinessinsights.com/industry-reports/virtual-reality-gaming-market-100271</w:t>
@@ -9706,16 +9961,12 @@
         <w:jc w:val="both"/>
         <w:rPr>
           <w:rFonts w:ascii="Times New Roman" w:hAnsi="Times New Roman" w:cs="Times New Roman"/>
-          <w:sz w:val="24"/>
-          <w:szCs w:val="24"/>
-          <w:lang w:val="en-US"/>
-        </w:rPr>
-      </w:pPr>
-      <w:r>
-        <w:rPr>
-          <w:rFonts w:ascii="Times New Roman" w:hAnsi="Times New Roman" w:cs="Times New Roman"/>
-          <w:sz w:val="24"/>
-          <w:szCs w:val="24"/>
+          <w:lang w:val="en-US"/>
+        </w:rPr>
+      </w:pPr>
+      <w:r>
+        <w:rPr>
+          <w:rFonts w:ascii="Times New Roman" w:hAnsi="Times New Roman" w:cs="Times New Roman"/>
           <w:lang w:val="en-US"/>
         </w:rPr>
         <w:t>[</w:t>
@@ -9723,8 +9974,6 @@
       <w:r>
         <w:rPr>
           <w:rFonts w:ascii="Times New Roman" w:hAnsi="Times New Roman" w:cs="Times New Roman"/>
-          <w:sz w:val="24"/>
-          <w:szCs w:val="24"/>
           <w:lang w:val="en-US"/>
         </w:rPr>
         <w:t>28</w:t>
@@ -9732,8 +9981,6 @@
       <w:r>
         <w:rPr>
           <w:rFonts w:ascii="Times New Roman" w:hAnsi="Times New Roman" w:cs="Times New Roman"/>
-          <w:sz w:val="24"/>
-          <w:szCs w:val="24"/>
           <w:lang w:val="en-US"/>
         </w:rPr>
         <w:t xml:space="preserve">] </w:t>
@@ -9743,8 +9990,6 @@
           <w:rPr>
             <w:rStyle w:val="Hyperlink"/>
             <w:rFonts w:ascii="Times New Roman" w:hAnsi="Times New Roman" w:cs="Times New Roman"/>
-            <w:sz w:val="24"/>
-            <w:szCs w:val="24"/>
             <w:lang w:val="en-US"/>
           </w:rPr>
           <w:t>https://www.fortunebusinessinsights.com/industry-reports/virtual-reality-market-101378</w:t>
@@ -9757,16 +10002,12 @@
         <w:jc w:val="both"/>
         <w:rPr>
           <w:rFonts w:ascii="Times New Roman" w:hAnsi="Times New Roman" w:cs="Times New Roman"/>
-          <w:sz w:val="24"/>
-          <w:szCs w:val="24"/>
-          <w:lang w:val="en-US"/>
-        </w:rPr>
-      </w:pPr>
-      <w:r>
-        <w:rPr>
-          <w:rFonts w:ascii="Times New Roman" w:hAnsi="Times New Roman" w:cs="Times New Roman"/>
-          <w:sz w:val="24"/>
-          <w:szCs w:val="24"/>
+          <w:lang w:val="en-US"/>
+        </w:rPr>
+      </w:pPr>
+      <w:r>
+        <w:rPr>
+          <w:rFonts w:ascii="Times New Roman" w:hAnsi="Times New Roman" w:cs="Times New Roman"/>
           <w:lang w:val="en-US"/>
         </w:rPr>
         <w:t xml:space="preserve">[29] </w:t>
@@ -9775,6 +10016,7 @@
         <w:r>
           <w:rPr>
             <w:rStyle w:val="Hyperlink"/>
+            <w:rFonts w:ascii="Times New Roman" w:hAnsi="Times New Roman" w:cs="Times New Roman"/>
           </w:rPr>
           <w:t>Spatial Computing: Concept, Applications, Challenges and Future Directions (arxiv.org)</w:t>
         </w:r>
@@ -9786,16 +10028,12 @@
         <w:jc w:val="both"/>
         <w:rPr>
           <w:rFonts w:ascii="Times New Roman" w:hAnsi="Times New Roman" w:cs="Times New Roman"/>
-          <w:sz w:val="24"/>
-          <w:szCs w:val="24"/>
-          <w:lang w:val="en-US"/>
-        </w:rPr>
-      </w:pPr>
-      <w:r>
-        <w:rPr>
-          <w:rFonts w:ascii="Times New Roman" w:hAnsi="Times New Roman" w:cs="Times New Roman"/>
-          <w:sz w:val="24"/>
-          <w:szCs w:val="24"/>
+          <w:lang w:val="en-US"/>
+        </w:rPr>
+      </w:pPr>
+      <w:r>
+        <w:rPr>
+          <w:rFonts w:ascii="Times New Roman" w:hAnsi="Times New Roman" w:cs="Times New Roman"/>
           <w:lang w:val="en-US"/>
         </w:rPr>
         <w:t xml:space="preserve">[30] </w:t>
@@ -9805,8 +10043,6 @@
           <w:rPr>
             <w:rStyle w:val="Hyperlink"/>
             <w:rFonts w:ascii="Times New Roman" w:hAnsi="Times New Roman" w:cs="Times New Roman"/>
-            <w:sz w:val="24"/>
-            <w:szCs w:val="24"/>
             <w:lang w:val="en-US"/>
           </w:rPr>
           <w:t>https://en.wikipedia.org/wiki/Immersive_commerce</w:t>
@@ -9815,8 +10051,6 @@
       <w:r>
         <w:rPr>
           <w:rFonts w:ascii="Times New Roman" w:hAnsi="Times New Roman" w:cs="Times New Roman"/>
-          <w:sz w:val="24"/>
-          <w:szCs w:val="24"/>
           <w:lang w:val="en-US"/>
         </w:rPr>
         <w:t xml:space="preserve"> </w:t>
@@ -9828,16 +10062,12 @@
         <w:jc w:val="both"/>
         <w:rPr>
           <w:rFonts w:ascii="Times New Roman" w:hAnsi="Times New Roman" w:cs="Times New Roman"/>
-          <w:sz w:val="24"/>
-          <w:szCs w:val="24"/>
-          <w:lang w:val="en-US"/>
-        </w:rPr>
-      </w:pPr>
-      <w:r>
-        <w:rPr>
-          <w:rFonts w:ascii="Times New Roman" w:hAnsi="Times New Roman" w:cs="Times New Roman"/>
-          <w:sz w:val="24"/>
-          <w:szCs w:val="24"/>
+          <w:lang w:val="en-US"/>
+        </w:rPr>
+      </w:pPr>
+      <w:r>
+        <w:rPr>
+          <w:rFonts w:ascii="Times New Roman" w:hAnsi="Times New Roman" w:cs="Times New Roman"/>
           <w:lang w:val="en-US"/>
         </w:rPr>
         <w:lastRenderedPageBreak/>
@@ -9848,8 +10078,6 @@
           <w:rPr>
             <w:rStyle w:val="Hyperlink"/>
             <w:rFonts w:ascii="Times New Roman" w:hAnsi="Times New Roman" w:cs="Times New Roman"/>
-            <w:sz w:val="24"/>
-            <w:szCs w:val="24"/>
             <w:lang w:val="en-US"/>
           </w:rPr>
           <w:t>https://en.wikipedia.org/wiki/Emotion_recognition</w:t>
@@ -9862,16 +10090,12 @@
         <w:jc w:val="both"/>
         <w:rPr>
           <w:rFonts w:ascii="Times New Roman" w:hAnsi="Times New Roman" w:cs="Times New Roman"/>
-          <w:sz w:val="24"/>
-          <w:szCs w:val="24"/>
-          <w:lang w:val="en-US"/>
-        </w:rPr>
-      </w:pPr>
-      <w:r>
-        <w:rPr>
-          <w:rFonts w:ascii="Times New Roman" w:hAnsi="Times New Roman" w:cs="Times New Roman"/>
-          <w:sz w:val="24"/>
-          <w:szCs w:val="24"/>
+          <w:lang w:val="en-US"/>
+        </w:rPr>
+      </w:pPr>
+      <w:r>
+        <w:rPr>
+          <w:rFonts w:ascii="Times New Roman" w:hAnsi="Times New Roman" w:cs="Times New Roman"/>
           <w:lang w:val="en-US"/>
         </w:rPr>
         <w:t>[32]</w:t>
@@ -9879,8 +10103,6 @@
       <w:r>
         <w:rPr>
           <w:rFonts w:ascii="Times New Roman" w:hAnsi="Times New Roman" w:cs="Times New Roman"/>
-          <w:sz w:val="24"/>
-          <w:szCs w:val="24"/>
           <w:lang w:val="en-US"/>
         </w:rPr>
         <w:t xml:space="preserve"> </w:t>
@@ -9890,8 +10112,6 @@
           <w:rPr>
             <w:rStyle w:val="Hyperlink"/>
             <w:rFonts w:ascii="Times New Roman" w:hAnsi="Times New Roman" w:cs="Times New Roman"/>
-            <w:sz w:val="24"/>
-            <w:szCs w:val="24"/>
             <w:lang w:val="en-US"/>
           </w:rPr>
           <w:t>https://en.wikipedia.org/wiki/Haptic_technology</w:t>
@@ -9904,16 +10124,12 @@
         <w:jc w:val="both"/>
         <w:rPr>
           <w:rFonts w:ascii="Times New Roman" w:hAnsi="Times New Roman" w:cs="Times New Roman"/>
-          <w:sz w:val="24"/>
-          <w:szCs w:val="24"/>
-          <w:lang w:val="en-US"/>
-        </w:rPr>
-      </w:pPr>
-      <w:r>
-        <w:rPr>
-          <w:rFonts w:ascii="Times New Roman" w:hAnsi="Times New Roman" w:cs="Times New Roman"/>
-          <w:sz w:val="24"/>
-          <w:szCs w:val="24"/>
+          <w:lang w:val="en-US"/>
+        </w:rPr>
+      </w:pPr>
+      <w:r>
+        <w:rPr>
+          <w:rFonts w:ascii="Times New Roman" w:hAnsi="Times New Roman" w:cs="Times New Roman"/>
           <w:lang w:val="en-US"/>
         </w:rPr>
         <w:t xml:space="preserve">[33] </w:t>
@@ -9923,8 +10139,6 @@
           <w:rPr>
             <w:rStyle w:val="Hyperlink"/>
             <w:rFonts w:ascii="Times New Roman" w:hAnsi="Times New Roman" w:cs="Times New Roman"/>
-            <w:sz w:val="24"/>
-            <w:szCs w:val="24"/>
             <w:lang w:val="en-US"/>
           </w:rPr>
           <w:t>https://en.wikipedia.org/wiki/Six_degrees_of_freedom</w:t>
@@ -9937,16 +10151,12 @@
         <w:jc w:val="both"/>
         <w:rPr>
           <w:rFonts w:ascii="Times New Roman" w:hAnsi="Times New Roman" w:cs="Times New Roman"/>
-          <w:sz w:val="24"/>
-          <w:szCs w:val="24"/>
-          <w:lang w:val="en-US"/>
-        </w:rPr>
-      </w:pPr>
-      <w:r>
-        <w:rPr>
-          <w:rFonts w:ascii="Times New Roman" w:hAnsi="Times New Roman" w:cs="Times New Roman"/>
-          <w:sz w:val="24"/>
-          <w:szCs w:val="24"/>
+          <w:lang w:val="en-US"/>
+        </w:rPr>
+      </w:pPr>
+      <w:r>
+        <w:rPr>
+          <w:rFonts w:ascii="Times New Roman" w:hAnsi="Times New Roman" w:cs="Times New Roman"/>
           <w:lang w:val="en-US"/>
         </w:rPr>
         <w:t>[</w:t>
@@ -9954,8 +10164,6 @@
       <w:r>
         <w:rPr>
           <w:rFonts w:ascii="Times New Roman" w:hAnsi="Times New Roman" w:cs="Times New Roman"/>
-          <w:sz w:val="24"/>
-          <w:szCs w:val="24"/>
           <w:lang w:val="en-US"/>
         </w:rPr>
         <w:t>3</w:t>
@@ -9963,8 +10171,6 @@
       <w:r>
         <w:rPr>
           <w:rFonts w:ascii="Times New Roman" w:hAnsi="Times New Roman" w:cs="Times New Roman"/>
-          <w:sz w:val="24"/>
-          <w:szCs w:val="24"/>
           <w:lang w:val="en-US"/>
         </w:rPr>
         <w:t>4</w:t>
@@ -9972,8 +10178,6 @@
       <w:r>
         <w:rPr>
           <w:rFonts w:ascii="Times New Roman" w:hAnsi="Times New Roman" w:cs="Times New Roman"/>
-          <w:sz w:val="24"/>
-          <w:szCs w:val="24"/>
           <w:lang w:val="en-US"/>
         </w:rPr>
         <w:t xml:space="preserve">] </w:t>
@@ -9983,8 +10187,6 @@
           <w:rPr>
             <w:rStyle w:val="Hyperlink"/>
             <w:rFonts w:ascii="Times New Roman" w:hAnsi="Times New Roman" w:cs="Times New Roman"/>
-            <w:sz w:val="24"/>
-            <w:szCs w:val="24"/>
             <w:lang w:val="en-US"/>
           </w:rPr>
           <w:t>https://www.meta.com/en-gb/help/quest/articles/in-vr-experiences/oculus-features/</w:t>
@@ -9997,16 +10199,12 @@
         <w:jc w:val="both"/>
         <w:rPr>
           <w:rFonts w:ascii="Times New Roman" w:hAnsi="Times New Roman" w:cs="Times New Roman"/>
-          <w:sz w:val="24"/>
-          <w:szCs w:val="24"/>
-          <w:lang w:val="en-US"/>
-        </w:rPr>
-      </w:pPr>
-      <w:r>
-        <w:rPr>
-          <w:rFonts w:ascii="Times New Roman" w:hAnsi="Times New Roman" w:cs="Times New Roman"/>
-          <w:sz w:val="24"/>
-          <w:szCs w:val="24"/>
+          <w:lang w:val="en-US"/>
+        </w:rPr>
+      </w:pPr>
+      <w:r>
+        <w:rPr>
+          <w:rFonts w:ascii="Times New Roman" w:hAnsi="Times New Roman" w:cs="Times New Roman"/>
           <w:lang w:val="en-US"/>
         </w:rPr>
         <w:t>[3</w:t>
@@ -10014,8 +10212,6 @@
       <w:r>
         <w:rPr>
           <w:rFonts w:ascii="Times New Roman" w:hAnsi="Times New Roman" w:cs="Times New Roman"/>
-          <w:sz w:val="24"/>
-          <w:szCs w:val="24"/>
           <w:lang w:val="en-US"/>
         </w:rPr>
         <w:t>5</w:t>
@@ -10023,19 +10219,15 @@
       <w:r>
         <w:rPr>
           <w:rFonts w:ascii="Times New Roman" w:hAnsi="Times New Roman" w:cs="Times New Roman"/>
-          <w:sz w:val="24"/>
-          <w:szCs w:val="24"/>
           <w:lang w:val="en-US"/>
         </w:rPr>
         <w:t>]</w:t>
       </w:r>
-      <w:hyperlink r:id="rId45" w:history="1">
+      <w:hyperlink r:id="rId45" w:anchor=":~:text=HTC%20has%20also%20released%20accessories,away%20from%20the%20consumer%20market" w:history="1">
         <w:r>
           <w:rPr>
             <w:rStyle w:val="Hyperlink"/>
             <w:rFonts w:ascii="Times New Roman" w:hAnsi="Times New Roman" w:cs="Times New Roman"/>
-            <w:sz w:val="24"/>
-            <w:szCs w:val="24"/>
             <w:lang w:val="en-US"/>
           </w:rPr>
           <w:t>https://en.wikipedia.org/wiki/HTC_Vive#:~:text=HTC%20has%20also%20released%20accessories,away%20from%20the%20consumer%20market</w:t>
@@ -10048,16 +10240,12 @@
         <w:jc w:val="both"/>
         <w:rPr>
           <w:rFonts w:ascii="Times New Roman" w:hAnsi="Times New Roman" w:cs="Times New Roman"/>
-          <w:sz w:val="24"/>
-          <w:szCs w:val="24"/>
-          <w:lang w:val="en-US"/>
-        </w:rPr>
-      </w:pPr>
-      <w:r>
-        <w:rPr>
-          <w:rFonts w:ascii="Times New Roman" w:hAnsi="Times New Roman" w:cs="Times New Roman"/>
-          <w:sz w:val="24"/>
-          <w:szCs w:val="24"/>
+          <w:lang w:val="en-US"/>
+        </w:rPr>
+      </w:pPr>
+      <w:r>
+        <w:rPr>
+          <w:rFonts w:ascii="Times New Roman" w:hAnsi="Times New Roman" w:cs="Times New Roman"/>
           <w:lang w:val="en-US"/>
         </w:rPr>
         <w:t>[3</w:t>
@@ -10065,8 +10253,6 @@
       <w:r>
         <w:rPr>
           <w:rFonts w:ascii="Times New Roman" w:hAnsi="Times New Roman" w:cs="Times New Roman"/>
-          <w:sz w:val="24"/>
-          <w:szCs w:val="24"/>
           <w:lang w:val="en-US"/>
         </w:rPr>
         <w:t>6</w:t>
@@ -10074,19 +10260,15 @@
       <w:r>
         <w:rPr>
           <w:rFonts w:ascii="Times New Roman" w:hAnsi="Times New Roman" w:cs="Times New Roman"/>
-          <w:sz w:val="24"/>
-          <w:szCs w:val="24"/>
           <w:lang w:val="en-US"/>
         </w:rPr>
         <w:t>]</w:t>
       </w:r>
-      <w:hyperlink r:id="rId46" w:history="1">
+      <w:hyperlink r:id="rId46" w:anchor=":~:text=The%20PlayStation%20VR%20has%20a,a%203.5mm%20headphone%20jack" w:history="1">
         <w:r>
           <w:rPr>
             <w:rStyle w:val="Hyperlink"/>
             <w:rFonts w:ascii="Times New Roman" w:hAnsi="Times New Roman" w:cs="Times New Roman"/>
-            <w:sz w:val="24"/>
-            <w:szCs w:val="24"/>
             <w:lang w:val="en-US"/>
           </w:rPr>
           <w:t>https://en.wikipedia.org/wiki/PlayStation_VR#:~:text=The%20PlayStation%20VR%20has%20a,a%203.5mm%20headphone%20jack</w:t>
@@ -10098,17 +10280,14 @@
         <w:spacing w:line="360" w:lineRule="auto"/>
         <w:jc w:val="both"/>
         <w:rPr>
-          <w:rFonts w:ascii="Times New Roman" w:hAnsi="Times New Roman" w:cs="Times New Roman"/>
-          <w:sz w:val="24"/>
-          <w:szCs w:val="24"/>
-          <w:lang w:val="en-US"/>
-        </w:rPr>
-      </w:pPr>
-      <w:r>
-        <w:rPr>
-          <w:rFonts w:ascii="Times New Roman" w:hAnsi="Times New Roman" w:cs="Times New Roman"/>
-          <w:sz w:val="24"/>
-          <w:szCs w:val="24"/>
+          <w:rStyle w:val="Hyperlink"/>
+          <w:rFonts w:ascii="Times New Roman" w:hAnsi="Times New Roman" w:cs="Times New Roman"/>
+          <w:lang w:val="en-US"/>
+        </w:rPr>
+      </w:pPr>
+      <w:r>
+        <w:rPr>
+          <w:rFonts w:ascii="Times New Roman" w:hAnsi="Times New Roman" w:cs="Times New Roman"/>
           <w:lang w:val="en-US"/>
         </w:rPr>
         <w:t>[3</w:t>
@@ -10116,8 +10295,6 @@
       <w:r>
         <w:rPr>
           <w:rFonts w:ascii="Times New Roman" w:hAnsi="Times New Roman" w:cs="Times New Roman"/>
-          <w:sz w:val="24"/>
-          <w:szCs w:val="24"/>
           <w:lang w:val="en-US"/>
         </w:rPr>
         <w:t>7</w:t>
@@ -10125,13 +10302,14 @@
       <w:r>
         <w:rPr>
           <w:rFonts w:ascii="Times New Roman" w:hAnsi="Times New Roman" w:cs="Times New Roman"/>
-          <w:sz w:val="24"/>
-          <w:szCs w:val="24"/>
           <w:lang w:val="en-US"/>
         </w:rPr>
         <w:t>]</w:t>
       </w:r>
       <w:r>
+        <w:rPr>
+          <w:rFonts w:ascii="Times New Roman" w:hAnsi="Times New Roman" w:cs="Times New Roman"/>
+        </w:rPr>
         <w:t xml:space="preserve"> </w:t>
       </w:r>
       <w:hyperlink r:id="rId47" w:history="1">
@@ -10139,8 +10317,6 @@
           <w:rPr>
             <w:rStyle w:val="Hyperlink"/>
             <w:rFonts w:ascii="Times New Roman" w:hAnsi="Times New Roman" w:cs="Times New Roman"/>
-            <w:sz w:val="24"/>
-            <w:szCs w:val="24"/>
             <w:lang w:val="en-US"/>
           </w:rPr>
           <w:t>https://developer.apple.com/documentation/arkit</w:t>
@@ -10153,45 +10329,78 @@
         <w:jc w:val="both"/>
         <w:rPr>
           <w:rFonts w:ascii="Times New Roman" w:hAnsi="Times New Roman" w:cs="Times New Roman"/>
-          <w:sz w:val="24"/>
-          <w:szCs w:val="24"/>
-          <w:lang w:val="en-US"/>
-        </w:rPr>
-      </w:pPr>
-      <w:r>
-        <w:rPr>
-          <w:rFonts w:ascii="Times New Roman" w:hAnsi="Times New Roman" w:cs="Times New Roman"/>
-          <w:sz w:val="24"/>
-          <w:szCs w:val="24"/>
-          <w:lang w:val="en-US"/>
-        </w:rPr>
-        <w:t>[3</w:t>
-      </w:r>
-      <w:r>
-        <w:rPr>
-          <w:rFonts w:ascii="Times New Roman" w:hAnsi="Times New Roman" w:cs="Times New Roman"/>
-          <w:sz w:val="24"/>
-          <w:szCs w:val="24"/>
-          <w:lang w:val="en-US"/>
-        </w:rPr>
-        <w:t>8</w:t>
-      </w:r>
-      <w:r>
-        <w:rPr>
-          <w:rFonts w:ascii="Times New Roman" w:hAnsi="Times New Roman" w:cs="Times New Roman"/>
-          <w:sz w:val="24"/>
-          <w:szCs w:val="24"/>
-          <w:lang w:val="en-US"/>
-        </w:rPr>
-        <w:t>]</w:t>
+          <w:lang w:val="en-US"/>
+        </w:rPr>
+      </w:pPr>
+      <w:r>
+        <w:rPr>
+          <w:rFonts w:ascii="Times New Roman" w:hAnsi="Times New Roman" w:cs="Times New Roman"/>
+          <w:lang w:val="en-US"/>
+        </w:rPr>
+        <w:t xml:space="preserve">[38] </w:t>
       </w:r>
       <w:hyperlink r:id="rId48" w:history="1">
         <w:r>
           <w:rPr>
             <w:rStyle w:val="Hyperlink"/>
             <w:rFonts w:ascii="Times New Roman" w:hAnsi="Times New Roman" w:cs="Times New Roman"/>
-            <w:sz w:val="24"/>
-            <w:szCs w:val="24"/>
+            <w:lang w:val="en-US"/>
+          </w:rPr>
+          <w:t>https://developers.google.com</w:t>
+        </w:r>
+        <w:r>
+          <w:rPr>
+            <w:rStyle w:val="Hyperlink"/>
+            <w:rFonts w:ascii="Times New Roman" w:hAnsi="Times New Roman" w:cs="Times New Roman"/>
+            <w:lang w:val="en-US"/>
+          </w:rPr>
+          <w:t>/</w:t>
+        </w:r>
+        <w:r>
+          <w:rPr>
+            <w:rStyle w:val="Hyperlink"/>
+            <w:rFonts w:ascii="Times New Roman" w:hAnsi="Times New Roman" w:cs="Times New Roman"/>
+            <w:lang w:val="en-US"/>
+          </w:rPr>
+          <w:t>ar</w:t>
+        </w:r>
+      </w:hyperlink>
+    </w:p>
+    <w:p>
+      <w:pPr>
+        <w:spacing w:line="360" w:lineRule="auto"/>
+        <w:jc w:val="both"/>
+        <w:rPr>
+          <w:rFonts w:ascii="Times New Roman" w:hAnsi="Times New Roman" w:cs="Times New Roman"/>
+          <w:lang w:val="en-US"/>
+        </w:rPr>
+      </w:pPr>
+      <w:r>
+        <w:rPr>
+          <w:rFonts w:ascii="Times New Roman" w:hAnsi="Times New Roman" w:cs="Times New Roman"/>
+          <w:lang w:val="en-US"/>
+        </w:rPr>
+        <w:t>[3</w:t>
+      </w:r>
+      <w:r>
+        <w:rPr>
+          <w:rFonts w:ascii="Times New Roman" w:hAnsi="Times New Roman" w:cs="Times New Roman"/>
+          <w:lang w:val="en-US"/>
+        </w:rPr>
+        <w:t>9</w:t>
+      </w:r>
+      <w:r>
+        <w:rPr>
+          <w:rFonts w:ascii="Times New Roman" w:hAnsi="Times New Roman" w:cs="Times New Roman"/>
+          <w:lang w:val="en-US"/>
+        </w:rPr>
+        <w:t>]</w:t>
+      </w:r>
+      <w:hyperlink r:id="rId49" w:history="1">
+        <w:r>
+          <w:rPr>
+            <w:rStyle w:val="Hyperlink"/>
+            <w:rFonts w:ascii="Times New Roman" w:hAnsi="Times New Roman" w:cs="Times New Roman"/>
             <w:lang w:val="en-US"/>
           </w:rPr>
           <w:t>https://www.smartprix.com/bytes/6-best-google-arcore-apps-for-android-phones-in-2018/</w:t>
@@ -10204,27 +10413,35 @@
         <w:jc w:val="both"/>
         <w:rPr>
           <w:rFonts w:ascii="Times New Roman" w:hAnsi="Times New Roman" w:cs="Times New Roman"/>
-          <w:sz w:val="24"/>
-          <w:szCs w:val="24"/>
-          <w:lang w:val="en-US"/>
-        </w:rPr>
-      </w:pPr>
-      <w:r>
-        <w:rPr>
-          <w:rFonts w:ascii="Times New Roman" w:hAnsi="Times New Roman" w:cs="Times New Roman"/>
-          <w:sz w:val="24"/>
-          <w:szCs w:val="24"/>
-          <w:lang w:val="en-US"/>
-        </w:rPr>
-        <w:t xml:space="preserve">[39] </w:t>
-      </w:r>
-      <w:hyperlink r:id="rId49" w:history="1">
+          <w:lang w:val="en-US"/>
+        </w:rPr>
+      </w:pPr>
+      <w:r>
+        <w:rPr>
+          <w:rFonts w:ascii="Times New Roman" w:hAnsi="Times New Roman" w:cs="Times New Roman"/>
+          <w:lang w:val="en-US"/>
+        </w:rPr>
+        <w:t>[</w:t>
+      </w:r>
+      <w:r>
+        <w:rPr>
+          <w:rFonts w:ascii="Times New Roman" w:hAnsi="Times New Roman" w:cs="Times New Roman"/>
+          <w:lang w:val="en-US"/>
+        </w:rPr>
+        <w:t>40</w:t>
+      </w:r>
+      <w:r>
+        <w:rPr>
+          <w:rFonts w:ascii="Times New Roman" w:hAnsi="Times New Roman" w:cs="Times New Roman"/>
+          <w:lang w:val="en-US"/>
+        </w:rPr>
+        <w:t xml:space="preserve">] </w:t>
+      </w:r>
+      <w:hyperlink r:id="rId50" w:history="1">
         <w:r>
           <w:rPr>
             <w:rStyle w:val="Hyperlink"/>
             <w:rFonts w:ascii="Times New Roman" w:hAnsi="Times New Roman" w:cs="Times New Roman"/>
-            <w:sz w:val="24"/>
-            <w:szCs w:val="24"/>
             <w:lang w:val="en-US"/>
           </w:rPr>
           <w:t>https://www.cnet.com/pictures/best-ar-apps-for-ios-that-you-need-to-try/10/</w:t>
@@ -10236,31 +10453,57 @@
         <w:spacing w:line="360" w:lineRule="auto"/>
         <w:jc w:val="both"/>
         <w:rPr>
-          <w:rFonts w:ascii="Times New Roman" w:hAnsi="Times New Roman" w:cs="Times New Roman"/>
-          <w:sz w:val="24"/>
-          <w:szCs w:val="24"/>
-          <w:lang w:val="en-US"/>
-        </w:rPr>
-      </w:pPr>
-      <w:r>
-        <w:rPr>
-          <w:rFonts w:ascii="Times New Roman" w:hAnsi="Times New Roman" w:cs="Times New Roman"/>
-          <w:sz w:val="24"/>
-          <w:szCs w:val="24"/>
-          <w:lang w:val="en-US"/>
-        </w:rPr>
-        <w:t xml:space="preserve">[40] </w:t>
-      </w:r>
-      <w:hyperlink r:id="rId50" w:history="1">
+          <w:rStyle w:val="Hyperlink"/>
+          <w:rFonts w:ascii="Times New Roman" w:hAnsi="Times New Roman" w:cs="Times New Roman"/>
+          <w:lang w:val="en-US"/>
+        </w:rPr>
+      </w:pPr>
+      <w:r>
+        <w:rPr>
+          <w:rStyle w:val="Hyperlink"/>
+          <w:rFonts w:ascii="Times New Roman" w:hAnsi="Times New Roman" w:cs="Times New Roman"/>
+          <w:color w:val="auto"/>
+          <w:u w:val="none"/>
+          <w:lang w:val="en-US"/>
+        </w:rPr>
+        <w:t>[4</w:t>
+      </w:r>
+      <w:r>
+        <w:rPr>
+          <w:rStyle w:val="Hyperlink"/>
+          <w:rFonts w:ascii="Times New Roman" w:hAnsi="Times New Roman" w:cs="Times New Roman"/>
+          <w:color w:val="auto"/>
+          <w:u w:val="none"/>
+          <w:lang w:val="en-US"/>
+        </w:rPr>
+        <w:t>1</w:t>
+      </w:r>
+      <w:r>
+        <w:rPr>
+          <w:rStyle w:val="Hyperlink"/>
+          <w:rFonts w:ascii="Times New Roman" w:hAnsi="Times New Roman" w:cs="Times New Roman"/>
+          <w:color w:val="auto"/>
+          <w:u w:val="none"/>
+          <w:lang w:val="en-US"/>
+        </w:rPr>
+        <w:t>]</w:t>
+      </w:r>
+      <w:r>
+        <w:rPr>
+          <w:rStyle w:val="Hyperlink"/>
+          <w:rFonts w:ascii="Times New Roman" w:hAnsi="Times New Roman" w:cs="Times New Roman"/>
+          <w:lang w:val="en-US"/>
+        </w:rPr>
+        <w:t xml:space="preserve"> </w:t>
+      </w:r>
+      <w:hyperlink r:id="rId51" w:history="1">
         <w:r>
           <w:rPr>
             <w:rStyle w:val="Hyperlink"/>
             <w:rFonts w:ascii="Times New Roman" w:hAnsi="Times New Roman" w:cs="Times New Roman"/>
-            <w:sz w:val="24"/>
-            <w:szCs w:val="24"/>
             <w:lang w:val="en-US"/>
           </w:rPr>
-          <w:t>https://www.statista.com/chart/28467/virtual-and-augmented-reality-adoption-forecast/</w:t>
+          <w:t>https://www.statista.com/chart/4602/virtual-and-augmented-reality-software-revenue/</w:t>
         </w:r>
       </w:hyperlink>
     </w:p>
@@ -10270,11 +10513,169 @@
         <w:jc w:val="both"/>
         <w:rPr>
           <w:rFonts w:ascii="Times New Roman" w:hAnsi="Times New Roman" w:cs="Times New Roman"/>
-          <w:sz w:val="24"/>
-          <w:szCs w:val="24"/>
-          <w:lang w:val="en-US"/>
-        </w:rPr>
-      </w:pPr>
+          <w:lang w:val="en-US"/>
+        </w:rPr>
+      </w:pPr>
+      <w:r>
+        <w:rPr>
+          <w:rFonts w:ascii="Times New Roman" w:hAnsi="Times New Roman" w:cs="Times New Roman"/>
+          <w:lang w:val="en-US"/>
+        </w:rPr>
+        <w:t xml:space="preserve">[42] </w:t>
+      </w:r>
+      <w:hyperlink r:id="rId52" w:history="1">
+        <w:r>
+          <w:rPr>
+            <w:rStyle w:val="Hyperlink"/>
+            <w:rFonts w:ascii="Times New Roman" w:hAnsi="Times New Roman" w:cs="Times New Roman"/>
+            <w:lang w:val="en-US"/>
+          </w:rPr>
+          <w:t>https://arinsider.co/2024/02/12/how-many-headsets-did-meta-sell-in-q4/</w:t>
+        </w:r>
+      </w:hyperlink>
+    </w:p>
+    <w:p>
+      <w:pPr>
+        <w:spacing w:line="360" w:lineRule="auto"/>
+        <w:jc w:val="both"/>
+        <w:rPr>
+          <w:rFonts w:ascii="Times New Roman" w:hAnsi="Times New Roman" w:cs="Times New Roman"/>
+          <w:lang w:val="en-US"/>
+        </w:rPr>
+      </w:pPr>
+      <w:r>
+        <w:rPr>
+          <w:rFonts w:ascii="Times New Roman" w:hAnsi="Times New Roman" w:cs="Times New Roman"/>
+          <w:lang w:val="en-US"/>
+        </w:rPr>
+        <w:t xml:space="preserve">[43] </w:t>
+      </w:r>
+      <w:hyperlink r:id="rId53" w:history="1">
+        <w:r>
+          <w:rPr>
+            <w:rStyle w:val="Hyperlink"/>
+            <w:rFonts w:ascii="Times New Roman" w:hAnsi="Times New Roman" w:cs="Times New Roman"/>
+            <w:lang w:val="en-US"/>
+          </w:rPr>
+          <w:t>https://sonyinteractive.com/en/our-company/business-data-sales/</w:t>
+        </w:r>
+      </w:hyperlink>
+    </w:p>
+    <w:p>
+      <w:pPr>
+        <w:spacing w:line="360" w:lineRule="auto"/>
+        <w:jc w:val="both"/>
+        <w:rPr>
+          <w:rFonts w:ascii="Times New Roman" w:hAnsi="Times New Roman" w:cs="Times New Roman"/>
+        </w:rPr>
+      </w:pPr>
+      <w:r>
+        <w:rPr>
+          <w:rFonts w:ascii="Times New Roman" w:hAnsi="Times New Roman" w:cs="Times New Roman"/>
+        </w:rPr>
+        <w:t xml:space="preserve">[44] </w:t>
+      </w:r>
+      <w:hyperlink r:id="rId54" w:history="1">
+        <w:r>
+          <w:rPr>
+            <w:rStyle w:val="Hyperlink"/>
+            <w:rFonts w:ascii="Times New Roman" w:hAnsi="Times New Roman" w:cs="Times New Roman"/>
+          </w:rPr>
+          <w:t>https://en.wikipedia.org/wiki/Apple_Vision_Pro#</w:t>
+        </w:r>
+      </w:hyperlink>
+    </w:p>
+    <w:p>
+      <w:pPr>
+        <w:spacing w:line="360" w:lineRule="auto"/>
+        <w:jc w:val="both"/>
+        <w:rPr>
+          <w:rFonts w:ascii="Times New Roman" w:hAnsi="Times New Roman" w:cs="Times New Roman"/>
+        </w:rPr>
+      </w:pPr>
+      <w:r>
+        <w:rPr>
+          <w:rFonts w:ascii="Times New Roman" w:hAnsi="Times New Roman" w:cs="Times New Roman"/>
+        </w:rPr>
+        <w:t>[45]</w:t>
+      </w:r>
+      <w:hyperlink r:id="rId55" w:history="1">
+        <w:r>
+          <w:rPr>
+            <w:rStyle w:val="Hyperlink"/>
+            <w:rFonts w:ascii="Times New Roman" w:hAnsi="Times New Roman" w:cs="Times New Roman"/>
+          </w:rPr>
+          <w:t>https://www.zdnet.com/article/apple-vision-pro-faq-price-features</w:t>
+        </w:r>
+        <w:r>
+          <w:rPr>
+            <w:rStyle w:val="Hyperlink"/>
+            <w:rFonts w:ascii="Times New Roman" w:hAnsi="Times New Roman" w:cs="Times New Roman"/>
+          </w:rPr>
+          <w:t xml:space="preserve"> </w:t>
+        </w:r>
+        <w:r>
+          <w:rPr>
+            <w:rStyle w:val="Hyperlink"/>
+            <w:rFonts w:ascii="Times New Roman" w:hAnsi="Times New Roman" w:cs="Times New Roman"/>
+          </w:rPr>
+          <w:t>hands-on-insights-and-everything-you-need-to-know/</w:t>
+        </w:r>
+      </w:hyperlink>
+    </w:p>
+    <w:p>
+      <w:pPr>
+        <w:rPr>
+          <w:rFonts w:ascii="Times New Roman" w:hAnsi="Times New Roman" w:cs="Times New Roman"/>
+          <w:color w:val="1A1A1A"/>
+        </w:rPr>
+      </w:pPr>
+      <w:r>
+        <w:rPr>
+          <w:rFonts w:ascii="Times New Roman" w:hAnsi="Times New Roman" w:cs="Times New Roman"/>
+        </w:rPr>
+        <w:t>[46]</w:t>
+      </w:r>
+      <w:r>
+        <w:rPr>
+          <w:rFonts w:ascii="Times New Roman" w:hAnsi="Times New Roman" w:cs="Times New Roman"/>
+          <w:color w:val="1A1A1A"/>
+        </w:rPr>
+        <w:t xml:space="preserve"> </w:t>
+      </w:r>
+      <w:hyperlink r:id="rId56" w:history="1">
+        <w:r>
+          <w:rPr>
+            <w:rStyle w:val="Hyperlink"/>
+            <w:rFonts w:ascii="Times New Roman" w:hAnsi="Times New Roman" w:cs="Times New Roman"/>
+          </w:rPr>
+          <w:t>https://timesofindia.indiatimes.com/gadgets-news/demand-for-apple-vision-pro-increasing-people-returning-the-device-decreasing-claims-analyst/articleshow/108098252.cms</w:t>
+        </w:r>
+      </w:hyperlink>
+    </w:p>
+    <w:p>
+      <w:pPr>
+        <w:spacing w:line="360" w:lineRule="auto"/>
+        <w:jc w:val="both"/>
+        <w:rPr>
+          <w:rFonts w:ascii="Times New Roman" w:hAnsi="Times New Roman" w:cs="Times New Roman"/>
+        </w:rPr>
+      </w:pPr>
+      <w:r>
+        <w:rPr>
+          <w:rFonts w:ascii="Times New Roman" w:hAnsi="Times New Roman" w:cs="Times New Roman"/>
+        </w:rPr>
+        <w:t>[47]</w:t>
+      </w:r>
+      <w:hyperlink r:id="rId57" w:history="1">
+        <w:r>
+          <w:rPr>
+            <w:rStyle w:val="Hyperlink"/>
+            <w:rFonts w:ascii="Times New Roman" w:hAnsi="Times New Roman" w:cs="Times New Roman"/>
+          </w:rPr>
+          <w:t>https://www.forbes.com.au/news/innovation/apple-vision-pro-metaverse-renaissance/</w:t>
+        </w:r>
+      </w:hyperlink>
     </w:p>
     <w:sectPr>
       <w:pgSz w:w="11906" w:h="16838"/>
@@ -10287,7 +10688,7 @@
 </file>
 
 <file path=word/numbering.xml><?xml version="1.0" encoding="utf-8"?>
-<w:numbering xmlns:wpc="http://schemas.microsoft.com/office/word/2010/wordprocessingCanvas" xmlns:cx="http://schemas.microsoft.com/office/drawing/2014/chartex" xmlns:cx1="http://schemas.microsoft.com/office/drawing/2015/9/8/chartex" xmlns:cx2="http://schemas.microsoft.com/office/drawing/2015/10/21/chartex" xmlns:cx3="http://schemas.microsoft.com/office/drawing/2016/5/9/chartex" xmlns:cx4="http://schemas.microsoft.com/office/drawing/2016/5/10/chartex" xmlns:cx5="http://schemas.microsoft.com/office/drawing/2016/5/11/chartex" xmlns:cx6="http://schemas.microsoft.com/office/drawing/2016/5/12/chartex" xmlns:cx7="http://schemas.microsoft.com/office/drawing/2016/5/13/chartex" xmlns:cx8="http://schemas.microsoft.com/office/drawing/2016/5/14/chartex" xmlns:mc="http://schemas.openxmlformats.org/markup-compatibility/2006" xmlns:aink="http://schemas.microsoft.com/office/drawing/2016/ink" xmlns:am3d="http://schemas.microsoft.com/office/drawing/2017/model3d" xmlns:o="urn:schemas-microsoft-com:office:office" xmlns:oel="http://schemas.microsoft.com/office/2019/extlst" xmlns:r="http://schemas.openxmlformats.org/officeDocument/2006/relationships" xmlns:m="http://schemas.openxmlformats.org/officeDocument/2006/math" xmlns:v="urn:schemas-microsoft-com:vml" xmlns:wp14="http://schemas.microsoft.com/office/word/2010/wordprocessingDrawing" xmlns:wp="http://schemas.openxmlformats.org/drawingml/2006/wordprocessingDrawing" xmlns:w10="urn:schemas-microsoft-com:office:word" xmlns:w="http://schemas.openxmlformats.org/wordprocessingml/2006/main" xmlns:w14="http://schemas.microsoft.com/office/word/2010/wordml" xmlns:w15="http://schemas.microsoft.com/office/word/2012/wordml" xmlns:w16cex="http://schemas.microsoft.com/office/word/2018/wordml/cex" xmlns:w16cid="http://schemas.microsoft.com/office/word/2016/wordml/cid" xmlns:w16="http://schemas.microsoft.com/office/word/2018/wordml" xmlns:w16sdtdh="http://schemas.microsoft.com/office/word/2020/wordml/sdtdatahash" xmlns:w16se="http://schemas.microsoft.com/office/word/2015/wordml/symex" xmlns:wpg="http://schemas.microsoft.com/office/word/2010/wordprocessingGroup" xmlns:wpi="http://schemas.microsoft.com/office/word/2010/wordprocessingInk" xmlns:wne="http://schemas.microsoft.com/office/word/2006/wordml" xmlns:wps="http://schemas.microsoft.com/office/word/2010/wordprocessingShape" mc:Ignorable="w14 w15 w16se w16cid w16 w16cex w16sdtdh wp14">
+<w:numbering xmlns:wpc="http://schemas.microsoft.com/office/word/2010/wordprocessingCanvas" xmlns:cx="http://schemas.microsoft.com/office/drawing/2014/chartex" xmlns:cx1="http://schemas.microsoft.com/office/drawing/2015/9/8/chartex" xmlns:cx2="http://schemas.microsoft.com/office/drawing/2015/10/21/chartex" xmlns:cx3="http://schemas.microsoft.com/office/drawing/2016/5/9/chartex" xmlns:cx4="http://schemas.microsoft.com/office/drawing/2016/5/10/chartex" xmlns:cx5="http://schemas.microsoft.com/office/drawing/2016/5/11/chartex" xmlns:cx6="http://schemas.microsoft.com/office/drawing/2016/5/12/chartex" xmlns:cx7="http://schemas.microsoft.com/office/drawing/2016/5/13/chartex" xmlns:cx8="http://schemas.microsoft.com/office/drawing/2016/5/14/chartex" xmlns:mc="http://schemas.openxmlformats.org/markup-compatibility/2006" xmlns:aink="http://schemas.microsoft.com/office/drawing/2016/ink" xmlns:am3d="http://schemas.microsoft.com/office/drawing/2017/model3d" xmlns:o="urn:schemas-microsoft-com:office:office" xmlns:r="http://schemas.openxmlformats.org/officeDocument/2006/relationships" xmlns:m="http://schemas.openxmlformats.org/officeDocument/2006/math" xmlns:v="urn:schemas-microsoft-com:vml" xmlns:wp14="http://schemas.microsoft.com/office/word/2010/wordprocessingDrawing" xmlns:wp="http://schemas.openxmlformats.org/drawingml/2006/wordprocessingDrawing" xmlns:w10="urn:schemas-microsoft-com:office:word" xmlns:w="http://schemas.openxmlformats.org/wordprocessingml/2006/main" xmlns:w14="http://schemas.microsoft.com/office/word/2010/wordml" xmlns:w15="http://schemas.microsoft.com/office/word/2012/wordml" xmlns:w16cex="http://schemas.microsoft.com/office/word/2018/wordml/cex" xmlns:w16cid="http://schemas.microsoft.com/office/word/2016/wordml/cid" xmlns:w16="http://schemas.microsoft.com/office/word/2018/wordml" xmlns:w16sdtdh="http://schemas.microsoft.com/office/word/2020/wordml/sdtdatahash" xmlns:w16se="http://schemas.microsoft.com/office/word/2015/wordml/symex" xmlns:wpg="http://schemas.microsoft.com/office/word/2010/wordprocessingGroup" xmlns:wpi="http://schemas.microsoft.com/office/word/2010/wordprocessingInk" xmlns:wne="http://schemas.microsoft.com/office/word/2006/wordml" xmlns:wps="http://schemas.microsoft.com/office/word/2010/wordprocessingShape" mc:Ignorable="w14 w15 w16se w16cid w16 w16cex w16sdtdh wp14">
   <w:abstractNum w:abstractNumId="0" w15:restartNumberingAfterBreak="0">
     <w:nsid w:val="09C4581D"/>
     <w:multiLevelType w:val="multilevel"/>
@@ -11372,28 +11773,28 @@
       </w:rPr>
     </w:lvl>
   </w:abstractNum>
-  <w:num w:numId="1" w16cid:durableId="1138258746">
+  <w:num w:numId="1">
     <w:abstractNumId w:val="3"/>
   </w:num>
-  <w:num w:numId="2" w16cid:durableId="649407651">
+  <w:num w:numId="2">
     <w:abstractNumId w:val="5"/>
   </w:num>
-  <w:num w:numId="3" w16cid:durableId="193351217">
+  <w:num w:numId="3">
     <w:abstractNumId w:val="6"/>
   </w:num>
-  <w:num w:numId="4" w16cid:durableId="490676257">
+  <w:num w:numId="4">
     <w:abstractNumId w:val="1"/>
   </w:num>
-  <w:num w:numId="5" w16cid:durableId="1379009247">
+  <w:num w:numId="5">
     <w:abstractNumId w:val="4"/>
   </w:num>
-  <w:num w:numId="6" w16cid:durableId="1894075842">
+  <w:num w:numId="6">
     <w:abstractNumId w:val="0"/>
   </w:num>
-  <w:num w:numId="7" w16cid:durableId="334453995">
+  <w:num w:numId="7">
     <w:abstractNumId w:val="2"/>
   </w:num>
-  <w:num w:numId="8" w16cid:durableId="571352721">
+  <w:num w:numId="8">
     <w:abstractNumId w:val="7"/>
   </w:num>
 </w:numbering>
@@ -11803,7 +12204,6 @@
   <w:style w:type="character" w:default="1" w:styleId="DefaultParagraphFont">
     <w:name w:val="Default Paragraph Font"/>
     <w:uiPriority w:val="1"/>
-    <w:semiHidden/>
     <w:unhideWhenUsed/>
   </w:style>
   <w:style w:type="table" w:default="1" w:styleId="TableNormal">
@@ -11958,7 +12358,7 @@
 <file path=word/charts/chart1.xml><?xml version="1.0" encoding="utf-8"?>
 <c:chartSpace xmlns:c="http://schemas.openxmlformats.org/drawingml/2006/chart" xmlns:a="http://schemas.openxmlformats.org/drawingml/2006/main" xmlns:r="http://schemas.openxmlformats.org/officeDocument/2006/relationships" xmlns:c16r2="http://schemas.microsoft.com/office/drawing/2015/06/chart">
   <c:date1904 val="0"/>
-  <c:lang val="en-US"/>
+  <c:lang val="en-GB"/>
   <c:roundedCorners val="0"/>
   <mc:AlternateContent xmlns:mc="http://schemas.openxmlformats.org/markup-compatibility/2006">
     <mc:Choice xmlns:c14="http://schemas.microsoft.com/office/drawing/2007/8/2/chart" Requires="c14">
@@ -12473,7 +12873,7 @@
 <file path=word/charts/chart2.xml><?xml version="1.0" encoding="utf-8"?>
 <c:chartSpace xmlns:c="http://schemas.openxmlformats.org/drawingml/2006/chart" xmlns:a="http://schemas.openxmlformats.org/drawingml/2006/main" xmlns:r="http://schemas.openxmlformats.org/officeDocument/2006/relationships" xmlns:c16r2="http://schemas.microsoft.com/office/drawing/2015/06/chart">
   <c:date1904 val="0"/>
-  <c:lang val="en-US"/>
+  <c:lang val="en-GB"/>
   <c:roundedCorners val="0"/>
   <mc:AlternateContent xmlns:mc="http://schemas.openxmlformats.org/markup-compatibility/2006">
     <mc:Choice xmlns:c14="http://schemas.microsoft.com/office/drawing/2007/8/2/chart" Requires="c14">
@@ -12987,7 +13387,7 @@
 <file path=word/charts/chart3.xml><?xml version="1.0" encoding="utf-8"?>
 <c:chartSpace xmlns:c="http://schemas.openxmlformats.org/drawingml/2006/chart" xmlns:a="http://schemas.openxmlformats.org/drawingml/2006/main" xmlns:r="http://schemas.openxmlformats.org/officeDocument/2006/relationships" xmlns:c16r2="http://schemas.microsoft.com/office/drawing/2015/06/chart">
   <c:date1904 val="0"/>
-  <c:lang val="en-US"/>
+  <c:lang val="en-GB"/>
   <c:roundedCorners val="0"/>
   <mc:AlternateContent xmlns:mc="http://schemas.openxmlformats.org/markup-compatibility/2006">
     <mc:Choice xmlns:c14="http://schemas.microsoft.com/office/drawing/2007/8/2/chart" Requires="c14">

--- a/Research paper/Statistical Study on Increasing Usage of ARVR in Real World.docx
+++ b/Research paper/Statistical Study on Increasing Usage of ARVR in Real World.docx
@@ -1,6 +1,6 @@
 
 <file path=word/document.xml><?xml version="1.0" encoding="utf-8"?>
-<w:document xmlns:wpc="http://schemas.microsoft.com/office/word/2010/wordprocessingCanvas" xmlns:cx="http://schemas.microsoft.com/office/drawing/2014/chartex" xmlns:cx1="http://schemas.microsoft.com/office/drawing/2015/9/8/chartex" xmlns:cx2="http://schemas.microsoft.com/office/drawing/2015/10/21/chartex" xmlns:cx3="http://schemas.microsoft.com/office/drawing/2016/5/9/chartex" xmlns:cx4="http://schemas.microsoft.com/office/drawing/2016/5/10/chartex" xmlns:cx5="http://schemas.microsoft.com/office/drawing/2016/5/11/chartex" xmlns:cx6="http://schemas.microsoft.com/office/drawing/2016/5/12/chartex" xmlns:cx7="http://schemas.microsoft.com/office/drawing/2016/5/13/chartex" xmlns:cx8="http://schemas.microsoft.com/office/drawing/2016/5/14/chartex" xmlns:mc="http://schemas.openxmlformats.org/markup-compatibility/2006" xmlns:aink="http://schemas.microsoft.com/office/drawing/2016/ink" xmlns:am3d="http://schemas.microsoft.com/office/drawing/2017/model3d" xmlns:o="urn:schemas-microsoft-com:office:office" xmlns:r="http://schemas.openxmlformats.org/officeDocument/2006/relationships" xmlns:m="http://schemas.openxmlformats.org/officeDocument/2006/math" xmlns:v="urn:schemas-microsoft-com:vml" xmlns:wp14="http://schemas.microsoft.com/office/word/2010/wordprocessingDrawing" xmlns:wp="http://schemas.openxmlformats.org/drawingml/2006/wordprocessingDrawing" xmlns:w10="urn:schemas-microsoft-com:office:word" xmlns:w="http://schemas.openxmlformats.org/wordprocessingml/2006/main" xmlns:w14="http://schemas.microsoft.com/office/word/2010/wordml" xmlns:w15="http://schemas.microsoft.com/office/word/2012/wordml" xmlns:w16cex="http://schemas.microsoft.com/office/word/2018/wordml/cex" xmlns:w16cid="http://schemas.microsoft.com/office/word/2016/wordml/cid" xmlns:w16="http://schemas.microsoft.com/office/word/2018/wordml" xmlns:w16sdtdh="http://schemas.microsoft.com/office/word/2020/wordml/sdtdatahash" xmlns:w16se="http://schemas.microsoft.com/office/word/2015/wordml/symex" xmlns:wpg="http://schemas.microsoft.com/office/word/2010/wordprocessingGroup" xmlns:wpi="http://schemas.microsoft.com/office/word/2010/wordprocessingInk" xmlns:wne="http://schemas.microsoft.com/office/word/2006/wordml" xmlns:wps="http://schemas.microsoft.com/office/word/2010/wordprocessingShape" mc:Ignorable="w14 w15 w16se w16cid w16 w16cex w16sdtdh wp14">
+<w:document xmlns:wpc="http://schemas.microsoft.com/office/word/2010/wordprocessingCanvas" xmlns:cx="http://schemas.microsoft.com/office/drawing/2014/chartex" xmlns:cx1="http://schemas.microsoft.com/office/drawing/2015/9/8/chartex" xmlns:cx2="http://schemas.microsoft.com/office/drawing/2015/10/21/chartex" xmlns:cx3="http://schemas.microsoft.com/office/drawing/2016/5/9/chartex" xmlns:cx4="http://schemas.microsoft.com/office/drawing/2016/5/10/chartex" xmlns:cx5="http://schemas.microsoft.com/office/drawing/2016/5/11/chartex" xmlns:cx6="http://schemas.microsoft.com/office/drawing/2016/5/12/chartex" xmlns:cx7="http://schemas.microsoft.com/office/drawing/2016/5/13/chartex" xmlns:cx8="http://schemas.microsoft.com/office/drawing/2016/5/14/chartex" xmlns:mc="http://schemas.openxmlformats.org/markup-compatibility/2006" xmlns:aink="http://schemas.microsoft.com/office/drawing/2016/ink" xmlns:am3d="http://schemas.microsoft.com/office/drawing/2017/model3d" xmlns:o="urn:schemas-microsoft-com:office:office" xmlns:oel="http://schemas.microsoft.com/office/2019/extlst" xmlns:r="http://schemas.openxmlformats.org/officeDocument/2006/relationships" xmlns:m="http://schemas.openxmlformats.org/officeDocument/2006/math" xmlns:v="urn:schemas-microsoft-com:vml" xmlns:wp14="http://schemas.microsoft.com/office/word/2010/wordprocessingDrawing" xmlns:wp="http://schemas.openxmlformats.org/drawingml/2006/wordprocessingDrawing" xmlns:w10="urn:schemas-microsoft-com:office:word" xmlns:w="http://schemas.openxmlformats.org/wordprocessingml/2006/main" xmlns:w14="http://schemas.microsoft.com/office/word/2010/wordml" xmlns:w15="http://schemas.microsoft.com/office/word/2012/wordml" xmlns:w16cex="http://schemas.microsoft.com/office/word/2018/wordml/cex" xmlns:w16cid="http://schemas.microsoft.com/office/word/2016/wordml/cid" xmlns:w16="http://schemas.microsoft.com/office/word/2018/wordml" xmlns:w16sdtdh="http://schemas.microsoft.com/office/word/2020/wordml/sdtdatahash" xmlns:w16se="http://schemas.microsoft.com/office/word/2015/wordml/symex" xmlns:wpg="http://schemas.microsoft.com/office/word/2010/wordprocessingGroup" xmlns:wpi="http://schemas.microsoft.com/office/word/2010/wordprocessingInk" xmlns:wne="http://schemas.microsoft.com/office/word/2006/wordml" xmlns:wps="http://schemas.microsoft.com/office/word/2010/wordprocessingShape" mc:Ignorable="w14 w15 w16se w16cid w16 w16cex w16sdtdh wp14">
   <w:body>
     <w:p>
       <w:pPr>
@@ -47,7 +47,16 @@
           <w:sz w:val="32"/>
           <w:szCs w:val="32"/>
         </w:rPr>
-        <w:t>Ankit Alex Minz</w:t>
+        <w:t xml:space="preserve">Ankit Alex </w:t>
+      </w:r>
+      <w:r>
+        <w:rPr>
+          <w:rFonts w:ascii="Times New Roman" w:eastAsia="Times New Roman" w:hAnsi="Times New Roman" w:cs="Times New Roman"/>
+          <w:b/>
+          <w:sz w:val="32"/>
+          <w:szCs w:val="32"/>
+        </w:rPr>
+        <w:t>Minz</w:t>
       </w:r>
       <w:r>
         <w:rPr>
@@ -57,16 +66,7 @@
           <w:szCs w:val="32"/>
           <w:vertAlign w:val="superscript"/>
         </w:rPr>
-        <w:t>[1]</w:t>
-      </w:r>
-      <w:r>
-        <w:rPr>
-          <w:rFonts w:ascii="Times New Roman" w:eastAsia="Times New Roman" w:hAnsi="Times New Roman" w:cs="Times New Roman"/>
-          <w:b/>
-          <w:sz w:val="32"/>
-          <w:szCs w:val="32"/>
-        </w:rPr>
-        <w:t>, Dibya Bharat Khatua</w:t>
+        <w:t xml:space="preserve"> [</w:t>
       </w:r>
       <w:r>
         <w:rPr>
@@ -76,7 +76,7 @@
           <w:szCs w:val="32"/>
           <w:vertAlign w:val="superscript"/>
         </w:rPr>
-        <w:t>[2]</w:t>
+        <w:t>1]</w:t>
       </w:r>
       <w:r>
         <w:rPr>
@@ -85,7 +85,16 @@
           <w:sz w:val="32"/>
           <w:szCs w:val="32"/>
         </w:rPr>
-        <w:t>, Ruchi Sawhney</w:t>
+        <w:t xml:space="preserve">, Dibya Bharat </w:t>
+      </w:r>
+      <w:r>
+        <w:rPr>
+          <w:rFonts w:ascii="Times New Roman" w:eastAsia="Times New Roman" w:hAnsi="Times New Roman" w:cs="Times New Roman"/>
+          <w:b/>
+          <w:sz w:val="32"/>
+          <w:szCs w:val="32"/>
+        </w:rPr>
+        <w:t>Khatua</w:t>
       </w:r>
       <w:r>
         <w:rPr>
@@ -95,7 +104,55 @@
           <w:szCs w:val="32"/>
           <w:vertAlign w:val="superscript"/>
         </w:rPr>
-        <w:t>[3]</w:t>
+        <w:t xml:space="preserve"> [</w:t>
+      </w:r>
+      <w:r>
+        <w:rPr>
+          <w:rFonts w:ascii="Times New Roman" w:eastAsia="Times New Roman" w:hAnsi="Times New Roman" w:cs="Times New Roman"/>
+          <w:b/>
+          <w:sz w:val="32"/>
+          <w:szCs w:val="32"/>
+          <w:vertAlign w:val="superscript"/>
+        </w:rPr>
+        <w:t>2]</w:t>
+      </w:r>
+      <w:r>
+        <w:rPr>
+          <w:rFonts w:ascii="Times New Roman" w:eastAsia="Times New Roman" w:hAnsi="Times New Roman" w:cs="Times New Roman"/>
+          <w:b/>
+          <w:sz w:val="32"/>
+          <w:szCs w:val="32"/>
+        </w:rPr>
+        <w:t xml:space="preserve">, Ruchi </w:t>
+      </w:r>
+      <w:r>
+        <w:rPr>
+          <w:rFonts w:ascii="Times New Roman" w:eastAsia="Times New Roman" w:hAnsi="Times New Roman" w:cs="Times New Roman"/>
+          <w:b/>
+          <w:sz w:val="32"/>
+          <w:szCs w:val="32"/>
+        </w:rPr>
+        <w:t>Sawhney</w:t>
+      </w:r>
+      <w:r>
+        <w:rPr>
+          <w:rFonts w:ascii="Times New Roman" w:eastAsia="Times New Roman" w:hAnsi="Times New Roman" w:cs="Times New Roman"/>
+          <w:b/>
+          <w:sz w:val="32"/>
+          <w:szCs w:val="32"/>
+          <w:vertAlign w:val="superscript"/>
+        </w:rPr>
+        <w:t xml:space="preserve"> [</w:t>
+      </w:r>
+      <w:r>
+        <w:rPr>
+          <w:rFonts w:ascii="Times New Roman" w:eastAsia="Times New Roman" w:hAnsi="Times New Roman" w:cs="Times New Roman"/>
+          <w:b/>
+          <w:sz w:val="32"/>
+          <w:szCs w:val="32"/>
+          <w:vertAlign w:val="superscript"/>
+        </w:rPr>
+        <w:t>3]</w:t>
       </w:r>
     </w:p>
     <w:p>
@@ -872,7 +929,23 @@
           <w:sz w:val="24"/>
           <w:szCs w:val="24"/>
         </w:rPr>
-        <w:t>Virtual reality (VR), the use of computer modelling and simulation that enables a person to interact with an artificial three-dimensional (3-D) visual or other sensory environment. VR applications immerse the user in a computer-generated environment that simulates reality through the use of interactive devices, which send and receive information and are worn as goggles, headsets, gloves, or body suits</w:t>
+        <w:t>Virtual reality (VR), the use of computer modelling and simulation that enables a person to interact with an artificial three-dimensional (3-D) visual or other sensory environment</w:t>
+      </w:r>
+      <w:r>
+        <w:rPr>
+          <w:rFonts w:ascii="Times New Roman" w:hAnsi="Times New Roman" w:cs="Times New Roman"/>
+          <w:sz w:val="24"/>
+          <w:szCs w:val="24"/>
+        </w:rPr>
+        <w:t>s</w:t>
+      </w:r>
+      <w:r>
+        <w:rPr>
+          <w:rFonts w:ascii="Times New Roman" w:hAnsi="Times New Roman" w:cs="Times New Roman"/>
+          <w:sz w:val="24"/>
+          <w:szCs w:val="24"/>
+        </w:rPr>
+        <w:t>. VR applications immerse the user in a computer-generated environment that simulates reality through the use of interactive devices, which send and receive information and are worn as goggles, headsets, gloves, or body suits</w:t>
       </w:r>
       <w:r>
         <w:rPr>
@@ -1277,6 +1350,27 @@
     </w:p>
     <w:p>
       <w:pPr>
+        <w:rPr>
+          <w:rFonts w:ascii="Times New Roman" w:hAnsi="Times New Roman" w:cs="Times New Roman"/>
+          <w:b/>
+          <w:bCs/>
+          <w:sz w:val="24"/>
+          <w:szCs w:val="24"/>
+        </w:rPr>
+      </w:pPr>
+      <w:r>
+        <w:rPr>
+          <w:rFonts w:ascii="Times New Roman" w:hAnsi="Times New Roman" w:cs="Times New Roman"/>
+          <w:b/>
+          <w:bCs/>
+          <w:sz w:val="24"/>
+          <w:szCs w:val="24"/>
+        </w:rPr>
+        <w:br w:type="page"/>
+      </w:r>
+    </w:p>
+    <w:p>
+      <w:pPr>
         <w:spacing w:line="360" w:lineRule="auto"/>
         <w:jc w:val="both"/>
         <w:rPr>
@@ -1293,6 +1387,7 @@
           <w:sz w:val="24"/>
           <w:szCs w:val="24"/>
         </w:rPr>
+        <w:lastRenderedPageBreak/>
         <w:t>Industry Adoption</w:t>
       </w:r>
     </w:p>
@@ -1312,7 +1407,6 @@
           <w:sz w:val="24"/>
           <w:szCs w:val="24"/>
         </w:rPr>
-        <w:lastRenderedPageBreak/>
         <w:t xml:space="preserve">AR/VR technologies are widely adopted across industries, from gaming and consumer goods to education and healthcare. Popular applications and software include OSSOVR, </w:t>
       </w:r>
       <w:proofErr w:type="spellStart"/>
@@ -2552,7 +2646,17 @@
                 <w:szCs w:val="24"/>
                 <w:lang w:val="en-US"/>
               </w:rPr>
-              <w:t>Trends in the Use of Augmented Reality, Virtual Reality, and Mixed Reality in Surgical Research</w:t>
+              <w:t xml:space="preserve">Trends in the Use of Augmented Reality, Virtual Reality, and Mixed Reality in </w:t>
+            </w:r>
+            <w:r>
+              <w:rPr>
+                <w:rFonts w:ascii="Times New Roman" w:hAnsi="Times New Roman" w:cs="Times New Roman"/>
+                <w:sz w:val="24"/>
+                <w:szCs w:val="24"/>
+                <w:lang w:val="en-US"/>
+              </w:rPr>
+              <w:lastRenderedPageBreak/>
+              <w:t>Surgical Research</w:t>
             </w:r>
           </w:p>
         </w:tc>
@@ -2577,6 +2681,7 @@
                 <w:szCs w:val="24"/>
                 <w:lang w:val="en-US"/>
               </w:rPr>
+              <w:lastRenderedPageBreak/>
               <w:t>Global Bibliometric and Visualized Analysis</w:t>
             </w:r>
           </w:p>
@@ -2606,7 +2711,19 @@
                   <w:szCs w:val="24"/>
                   <w:u w:val="none"/>
                 </w:rPr>
-                <w:t>use of augmented reality (AR), virtual reality (VR), and mixed reality (MR) in surgical research</w:t>
+                <w:t xml:space="preserve">use of augmented reality (AR), virtual reality (VR), and mixed reality (MR) in surgical </w:t>
+              </w:r>
+              <w:r>
+                <w:rPr>
+                  <w:rStyle w:val="Hyperlink"/>
+                  <w:rFonts w:ascii="Times New Roman" w:hAnsi="Times New Roman" w:cs="Times New Roman"/>
+                  <w:color w:val="auto"/>
+                  <w:sz w:val="24"/>
+                  <w:szCs w:val="24"/>
+                  <w:u w:val="none"/>
+                </w:rPr>
+                <w:lastRenderedPageBreak/>
+                <w:t>research</w:t>
               </w:r>
             </w:hyperlink>
             <w:r>
@@ -3996,7 +4113,21 @@
               <w:rPr>
                 <w:color w:val="111111"/>
               </w:rPr>
-              <w:t xml:space="preserve">VR/AR usage rates: social media(47%), followed by videogames (40%), live streaming (32%), film and entertainment (31%), advertising (28%), and music (28%). </w:t>
+              <w:t xml:space="preserve">VR/AR usage rates: social </w:t>
+            </w:r>
+            <w:proofErr w:type="gramStart"/>
+            <w:r>
+              <w:rPr>
+                <w:color w:val="111111"/>
+              </w:rPr>
+              <w:t>media(</w:t>
+            </w:r>
+            <w:proofErr w:type="gramEnd"/>
+            <w:r>
+              <w:rPr>
+                <w:color w:val="111111"/>
+              </w:rPr>
+              <w:t xml:space="preserve">47%), followed by videogames (40%), live streaming (32%), film and entertainment (31%), advertising (28%), and music (28%). </w:t>
             </w:r>
             <w:r>
               <w:rPr>
@@ -4108,30 +4239,6 @@
           <w:rFonts w:ascii="Times New Roman" w:hAnsi="Times New Roman" w:cs="Times New Roman"/>
         </w:rPr>
         <w:t xml:space="preserve">penetration </w:t>
-      </w:r>
-      <w:r>
-        <w:rPr>
-          <w:rFonts w:ascii="Times New Roman" w:hAnsi="Times New Roman" w:cs="Times New Roman"/>
-          <w:b/>
-          <w:bCs/>
-        </w:rPr>
-        <w:t>[</w:t>
-      </w:r>
-      <w:r>
-        <w:rPr>
-          <w:rFonts w:ascii="Times New Roman" w:hAnsi="Times New Roman" w:cs="Times New Roman"/>
-          <w:b/>
-          <w:bCs/>
-        </w:rPr>
-        <w:t>23</w:t>
-      </w:r>
-      <w:r>
-        <w:rPr>
-          <w:rFonts w:ascii="Times New Roman" w:hAnsi="Times New Roman" w:cs="Times New Roman"/>
-          <w:b/>
-          <w:bCs/>
-        </w:rPr>
-        <w:t>]</w:t>
       </w:r>
     </w:p>
     <w:p>
@@ -4218,30 +4325,6 @@
         </w:rPr>
         <w:t xml:space="preserve"> </w:t>
       </w:r>
-      <w:r>
-        <w:rPr>
-          <w:rFonts w:ascii="Times New Roman" w:hAnsi="Times New Roman" w:cs="Times New Roman"/>
-          <w:b/>
-          <w:bCs/>
-        </w:rPr>
-        <w:t>[</w:t>
-      </w:r>
-      <w:r>
-        <w:rPr>
-          <w:rFonts w:ascii="Times New Roman" w:hAnsi="Times New Roman" w:cs="Times New Roman"/>
-          <w:b/>
-          <w:bCs/>
-        </w:rPr>
-        <w:t>23</w:t>
-      </w:r>
-      <w:r>
-        <w:rPr>
-          <w:rFonts w:ascii="Times New Roman" w:hAnsi="Times New Roman" w:cs="Times New Roman"/>
-          <w:b/>
-          <w:bCs/>
-        </w:rPr>
-        <w:t>]</w:t>
-      </w:r>
     </w:p>
     <w:p>
       <w:pPr>
@@ -4346,110 +4429,6 @@
           <w:rFonts w:ascii="Times New Roman" w:hAnsi="Times New Roman" w:cs="Times New Roman"/>
         </w:rPr>
         <w:t xml:space="preserve"> </w:t>
-      </w:r>
-      <w:r>
-        <w:rPr>
-          <w:rFonts w:ascii="Times New Roman" w:hAnsi="Times New Roman" w:cs="Times New Roman"/>
-          <w:b/>
-          <w:bCs/>
-        </w:rPr>
-        <w:t>[</w:t>
-      </w:r>
-      <w:r>
-        <w:rPr>
-          <w:rFonts w:ascii="Times New Roman" w:hAnsi="Times New Roman" w:cs="Times New Roman"/>
-          <w:b/>
-          <w:bCs/>
-        </w:rPr>
-        <w:t>24</w:t>
-      </w:r>
-      <w:r>
-        <w:rPr>
-          <w:rFonts w:ascii="Times New Roman" w:hAnsi="Times New Roman" w:cs="Times New Roman"/>
-          <w:b/>
-          <w:bCs/>
-        </w:rPr>
-        <w:t>][</w:t>
-      </w:r>
-      <w:r>
-        <w:rPr>
-          <w:rFonts w:ascii="Times New Roman" w:hAnsi="Times New Roman" w:cs="Times New Roman"/>
-          <w:b/>
-          <w:bCs/>
-        </w:rPr>
-        <w:t>25</w:t>
-      </w:r>
-      <w:r>
-        <w:rPr>
-          <w:rFonts w:ascii="Times New Roman" w:hAnsi="Times New Roman" w:cs="Times New Roman"/>
-          <w:b/>
-          <w:bCs/>
-        </w:rPr>
-        <w:t>][</w:t>
-      </w:r>
-      <w:r>
-        <w:rPr>
-          <w:rFonts w:ascii="Times New Roman" w:hAnsi="Times New Roman" w:cs="Times New Roman"/>
-          <w:b/>
-          <w:bCs/>
-        </w:rPr>
-        <w:t>26</w:t>
-      </w:r>
-      <w:r>
-        <w:rPr>
-          <w:rFonts w:ascii="Times New Roman" w:hAnsi="Times New Roman" w:cs="Times New Roman"/>
-          <w:b/>
-          <w:bCs/>
-        </w:rPr>
-        <w:t>]</w:t>
-      </w:r>
-      <w:r>
-        <w:rPr>
-          <w:rFonts w:ascii="Times New Roman" w:hAnsi="Times New Roman" w:cs="Times New Roman"/>
-          <w:b/>
-          <w:bCs/>
-        </w:rPr>
-        <w:t>[</w:t>
-      </w:r>
-      <w:r>
-        <w:rPr>
-          <w:rFonts w:ascii="Times New Roman" w:hAnsi="Times New Roman" w:cs="Times New Roman"/>
-          <w:b/>
-          <w:bCs/>
-        </w:rPr>
-        <w:t>27</w:t>
-      </w:r>
-      <w:r>
-        <w:rPr>
-          <w:rFonts w:ascii="Times New Roman" w:hAnsi="Times New Roman" w:cs="Times New Roman"/>
-          <w:b/>
-          <w:bCs/>
-        </w:rPr>
-        <w:t>]</w:t>
-      </w:r>
-      <w:r>
-        <w:rPr>
-          <w:rFonts w:ascii="Times New Roman" w:hAnsi="Times New Roman" w:cs="Times New Roman"/>
-          <w:b/>
-          <w:bCs/>
-        </w:rPr>
-        <w:t>[</w:t>
-      </w:r>
-      <w:r>
-        <w:rPr>
-          <w:rFonts w:ascii="Times New Roman" w:hAnsi="Times New Roman" w:cs="Times New Roman"/>
-          <w:b/>
-          <w:bCs/>
-        </w:rPr>
-        <w:t>28</w:t>
-      </w:r>
-      <w:r>
-        <w:rPr>
-          <w:rFonts w:ascii="Times New Roman" w:hAnsi="Times New Roman" w:cs="Times New Roman"/>
-          <w:b/>
-          <w:bCs/>
-        </w:rPr>
-        <w:t>]</w:t>
       </w:r>
     </w:p>
     <w:p>
@@ -5207,6 +5186,33 @@
           <w:sz w:val="24"/>
           <w:szCs w:val="24"/>
         </w:rPr>
+        <w:t>Spatial computing is a technology that allows the seamless integration of devices into the phy</w:t>
+      </w:r>
+      <w:r>
+        <w:rPr>
+          <w:rFonts w:ascii="Times New Roman" w:hAnsi="Times New Roman" w:cs="Times New Roman"/>
+          <w:sz w:val="24"/>
+          <w:szCs w:val="24"/>
+        </w:rPr>
+        <w:t xml:space="preserve">sical </w:t>
+      </w:r>
+    </w:p>
+    <w:p>
+      <w:pPr>
+        <w:spacing w:line="360" w:lineRule="auto"/>
+        <w:jc w:val="both"/>
+        <w:rPr>
+          <w:rFonts w:ascii="Times New Roman" w:hAnsi="Times New Roman" w:cs="Times New Roman"/>
+          <w:sz w:val="24"/>
+          <w:szCs w:val="24"/>
+        </w:rPr>
+      </w:pPr>
+      <w:r>
+        <w:rPr>
+          <w:rFonts w:ascii="Times New Roman" w:hAnsi="Times New Roman" w:cs="Times New Roman"/>
+          <w:sz w:val="24"/>
+          <w:szCs w:val="24"/>
+        </w:rPr>
         <w:t>Spatial computing is a technological advancement that facilitates the seamless integration of devices into the physical environment, resulting in a more natural and intuitive digital world user experience</w:t>
       </w:r>
       <w:r>
@@ -5407,7 +5413,16 @@
           <w:sz w:val="24"/>
           <w:szCs w:val="24"/>
         </w:rPr>
-        <w:t>To date, the most work has been conducted on automating the recognition of facial expressions from video, spoken expressions from audio, written expressions from text, and physiology as measured by wearables</w:t>
+        <w:t xml:space="preserve">To date, the most work has </w:t>
+      </w:r>
+      <w:r>
+        <w:rPr>
+          <w:rFonts w:ascii="Times New Roman" w:hAnsi="Times New Roman" w:cs="Times New Roman"/>
+          <w:sz w:val="24"/>
+          <w:szCs w:val="24"/>
+        </w:rPr>
+        <w:lastRenderedPageBreak/>
+        <w:t>been conducted on automating the recognition of facial expressions from video, spoken expressions from audio, written expressions from text, and physiology as measured by wearables</w:t>
       </w:r>
       <w:r>
         <w:rPr>
@@ -5452,7 +5467,6 @@
           <w:sz w:val="24"/>
           <w:szCs w:val="24"/>
         </w:rPr>
-        <w:lastRenderedPageBreak/>
         <w:t xml:space="preserve">Haptic feedback technologies simulate tactile sensations in AR/VR environments, allowing users to feel and interact with virtual objects realistically, enhancing simulations, gaming experiences, and medical applications. </w:t>
       </w:r>
       <w:r>
@@ -5668,7 +5682,6 @@
               </w:rPr>
               <w:t xml:space="preserve"> </w:t>
             </w:r>
-            <w:proofErr w:type="spellStart"/>
             <w:r>
               <w:rPr>
                 <w:rFonts w:ascii="Times New Roman" w:hAnsi="Times New Roman" w:cs="Times New Roman"/>
@@ -5699,7 +5712,6 @@
               </w:rPr>
               <w:t>kit</w:t>
             </w:r>
-            <w:proofErr w:type="spellEnd"/>
             <w:r>
               <w:rPr>
                 <w:rFonts w:ascii="Times New Roman" w:hAnsi="Times New Roman" w:cs="Times New Roman"/>
@@ -6380,13 +6392,23 @@
                 <w:szCs w:val="24"/>
               </w:rPr>
             </w:pPr>
-            <w:r>
-              <w:rPr>
-                <w:rFonts w:ascii="Times New Roman" w:hAnsi="Times New Roman" w:cs="Times New Roman"/>
-                <w:sz w:val="24"/>
-                <w:szCs w:val="24"/>
-              </w:rPr>
-              <w:t>AR(augmented reality)</w:t>
+            <w:proofErr w:type="gramStart"/>
+            <w:r>
+              <w:rPr>
+                <w:rFonts w:ascii="Times New Roman" w:hAnsi="Times New Roman" w:cs="Times New Roman"/>
+                <w:sz w:val="24"/>
+                <w:szCs w:val="24"/>
+              </w:rPr>
+              <w:t>AR(</w:t>
+            </w:r>
+            <w:proofErr w:type="gramEnd"/>
+            <w:r>
+              <w:rPr>
+                <w:rFonts w:ascii="Times New Roman" w:hAnsi="Times New Roman" w:cs="Times New Roman"/>
+                <w:sz w:val="24"/>
+                <w:szCs w:val="24"/>
+              </w:rPr>
+              <w:t>augmented reality)</w:t>
             </w:r>
           </w:p>
         </w:tc>
@@ -6402,13 +6424,23 @@
                 <w:szCs w:val="24"/>
               </w:rPr>
             </w:pPr>
-            <w:r>
-              <w:rPr>
-                <w:rFonts w:ascii="Times New Roman" w:hAnsi="Times New Roman" w:cs="Times New Roman"/>
-                <w:sz w:val="24"/>
-                <w:szCs w:val="24"/>
-              </w:rPr>
-              <w:t>AR(augmented reality)</w:t>
+            <w:proofErr w:type="gramStart"/>
+            <w:r>
+              <w:rPr>
+                <w:rFonts w:ascii="Times New Roman" w:hAnsi="Times New Roman" w:cs="Times New Roman"/>
+                <w:sz w:val="24"/>
+                <w:szCs w:val="24"/>
+              </w:rPr>
+              <w:t>AR(</w:t>
+            </w:r>
+            <w:proofErr w:type="gramEnd"/>
+            <w:r>
+              <w:rPr>
+                <w:rFonts w:ascii="Times New Roman" w:hAnsi="Times New Roman" w:cs="Times New Roman"/>
+                <w:sz w:val="24"/>
+                <w:szCs w:val="24"/>
+              </w:rPr>
+              <w:t>augmented reality)</w:t>
             </w:r>
           </w:p>
         </w:tc>
@@ -6440,13 +6472,23 @@
               </w:rPr>
               <w:t xml:space="preserve"> </w:t>
             </w:r>
-            <w:r>
-              <w:rPr>
-                <w:rFonts w:ascii="Times New Roman" w:hAnsi="Times New Roman" w:cs="Times New Roman"/>
-                <w:sz w:val="24"/>
-                <w:szCs w:val="24"/>
-              </w:rPr>
-              <w:t>( Virtual Reality)</w:t>
+            <w:proofErr w:type="gramStart"/>
+            <w:r>
+              <w:rPr>
+                <w:rFonts w:ascii="Times New Roman" w:hAnsi="Times New Roman" w:cs="Times New Roman"/>
+                <w:sz w:val="24"/>
+                <w:szCs w:val="24"/>
+              </w:rPr>
+              <w:t>( Virtual</w:t>
+            </w:r>
+            <w:proofErr w:type="gramEnd"/>
+            <w:r>
+              <w:rPr>
+                <w:rFonts w:ascii="Times New Roman" w:hAnsi="Times New Roman" w:cs="Times New Roman"/>
+                <w:sz w:val="24"/>
+                <w:szCs w:val="24"/>
+              </w:rPr>
+              <w:t xml:space="preserve"> Reality)</w:t>
             </w:r>
           </w:p>
         </w:tc>
@@ -6478,13 +6520,23 @@
               </w:rPr>
               <w:t xml:space="preserve"> </w:t>
             </w:r>
-            <w:r>
-              <w:rPr>
-                <w:rFonts w:ascii="Times New Roman" w:hAnsi="Times New Roman" w:cs="Times New Roman"/>
-                <w:sz w:val="24"/>
-                <w:szCs w:val="24"/>
-              </w:rPr>
-              <w:t>( Virtual Reality)</w:t>
+            <w:proofErr w:type="gramStart"/>
+            <w:r>
+              <w:rPr>
+                <w:rFonts w:ascii="Times New Roman" w:hAnsi="Times New Roman" w:cs="Times New Roman"/>
+                <w:sz w:val="24"/>
+                <w:szCs w:val="24"/>
+              </w:rPr>
+              <w:t>( Virtual</w:t>
+            </w:r>
+            <w:proofErr w:type="gramEnd"/>
+            <w:r>
+              <w:rPr>
+                <w:rFonts w:ascii="Times New Roman" w:hAnsi="Times New Roman" w:cs="Times New Roman"/>
+                <w:sz w:val="24"/>
+                <w:szCs w:val="24"/>
+              </w:rPr>
+              <w:t xml:space="preserve"> Reality)</w:t>
             </w:r>
           </w:p>
         </w:tc>
@@ -6500,13 +6552,23 @@
                 <w:szCs w:val="24"/>
               </w:rPr>
             </w:pPr>
-            <w:r>
-              <w:rPr>
-                <w:rFonts w:ascii="Times New Roman" w:hAnsi="Times New Roman" w:cs="Times New Roman"/>
-                <w:sz w:val="24"/>
-                <w:szCs w:val="24"/>
-              </w:rPr>
-              <w:t>VR( Virtual Reality)</w:t>
+            <w:proofErr w:type="gramStart"/>
+            <w:r>
+              <w:rPr>
+                <w:rFonts w:ascii="Times New Roman" w:hAnsi="Times New Roman" w:cs="Times New Roman"/>
+                <w:sz w:val="24"/>
+                <w:szCs w:val="24"/>
+              </w:rPr>
+              <w:t>VR( Virtual</w:t>
+            </w:r>
+            <w:proofErr w:type="gramEnd"/>
+            <w:r>
+              <w:rPr>
+                <w:rFonts w:ascii="Times New Roman" w:hAnsi="Times New Roman" w:cs="Times New Roman"/>
+                <w:sz w:val="24"/>
+                <w:szCs w:val="24"/>
+              </w:rPr>
+              <w:t xml:space="preserve"> Reality)</w:t>
             </w:r>
           </w:p>
         </w:tc>
@@ -6858,6 +6920,7 @@
                 <w:sz w:val="24"/>
                 <w:szCs w:val="24"/>
               </w:rPr>
+              <w:lastRenderedPageBreak/>
               <w:t>Anchors and trackable.</w:t>
             </w:r>
           </w:p>
@@ -6925,6 +6988,7 @@
                 <w:sz w:val="24"/>
                 <w:szCs w:val="24"/>
               </w:rPr>
+              <w:lastRenderedPageBreak/>
               <w:t>Boundary, Pass-through and Spatial Anchors</w:t>
             </w:r>
           </w:p>
@@ -7086,6 +7150,7 @@
                 <w:sz w:val="24"/>
                 <w:szCs w:val="24"/>
               </w:rPr>
+              <w:lastRenderedPageBreak/>
               <w:t>Eye tracking</w:t>
             </w:r>
           </w:p>
@@ -7215,13 +7280,23 @@
                 <w:szCs w:val="24"/>
               </w:rPr>
             </w:pPr>
-            <w:r>
-              <w:rPr>
-                <w:rFonts w:ascii="Times New Roman" w:hAnsi="Times New Roman" w:cs="Times New Roman"/>
-                <w:sz w:val="24"/>
-                <w:szCs w:val="24"/>
-              </w:rPr>
-              <w:t>5.7 inch OLED panel</w:t>
+            <w:proofErr w:type="gramStart"/>
+            <w:r>
+              <w:rPr>
+                <w:rFonts w:ascii="Times New Roman" w:hAnsi="Times New Roman" w:cs="Times New Roman"/>
+                <w:sz w:val="24"/>
+                <w:szCs w:val="24"/>
+              </w:rPr>
+              <w:t>5.7 inch</w:t>
+            </w:r>
+            <w:proofErr w:type="gramEnd"/>
+            <w:r>
+              <w:rPr>
+                <w:rFonts w:ascii="Times New Roman" w:hAnsi="Times New Roman" w:cs="Times New Roman"/>
+                <w:sz w:val="24"/>
+                <w:szCs w:val="24"/>
+              </w:rPr>
+              <w:t xml:space="preserve"> OLED panel</w:t>
             </w:r>
           </w:p>
           <w:p>
@@ -7319,13 +7394,32 @@
                 <w:szCs w:val="24"/>
               </w:rPr>
             </w:pPr>
-            <w:r>
-              <w:rPr>
-                <w:rFonts w:ascii="Times New Roman" w:hAnsi="Times New Roman" w:cs="Times New Roman"/>
-                <w:sz w:val="24"/>
-                <w:szCs w:val="24"/>
-              </w:rPr>
-              <w:t>360 degree head movement</w:t>
+            <w:proofErr w:type="gramStart"/>
+            <w:r>
+              <w:rPr>
+                <w:rFonts w:ascii="Times New Roman" w:hAnsi="Times New Roman" w:cs="Times New Roman"/>
+                <w:sz w:val="24"/>
+                <w:szCs w:val="24"/>
+              </w:rPr>
+              <w:t>360 degree</w:t>
+            </w:r>
+            <w:proofErr w:type="gramEnd"/>
+            <w:r>
+              <w:rPr>
+                <w:rFonts w:ascii="Times New Roman" w:hAnsi="Times New Roman" w:cs="Times New Roman"/>
+                <w:sz w:val="24"/>
+                <w:szCs w:val="24"/>
+              </w:rPr>
+              <w:t xml:space="preserve"> </w:t>
+            </w:r>
+            <w:r>
+              <w:rPr>
+                <w:rFonts w:ascii="Times New Roman" w:hAnsi="Times New Roman" w:cs="Times New Roman"/>
+                <w:sz w:val="24"/>
+                <w:szCs w:val="24"/>
+              </w:rPr>
+              <w:lastRenderedPageBreak/>
+              <w:t>head movement</w:t>
             </w:r>
           </w:p>
         </w:tc>
@@ -8060,34 +8154,7 @@
           <w:sz w:val="24"/>
           <w:szCs w:val="24"/>
         </w:rPr>
-        <w:t xml:space="preserve">, 12 cameras, five sensors, six microphones, and Siri. The headset also features Apple's new R1 chip, which runs in parallel with the M2 chip to reduce lag. The models with 256GB of storage </w:t>
-      </w:r>
-      <w:r>
-        <w:rPr>
-          <w:rFonts w:ascii="Times New Roman" w:hAnsi="Times New Roman" w:cs="Times New Roman"/>
-          <w:color w:val="080A12"/>
-          <w:sz w:val="24"/>
-          <w:szCs w:val="24"/>
-        </w:rPr>
-        <w:t>start</w:t>
-      </w:r>
-      <w:r>
-        <w:rPr>
-          <w:rFonts w:ascii="Times New Roman" w:hAnsi="Times New Roman" w:cs="Times New Roman"/>
-          <w:color w:val="080A12"/>
-          <w:sz w:val="24"/>
-          <w:szCs w:val="24"/>
-        </w:rPr>
-        <w:t xml:space="preserve"> at $3,499, with the 512GB version starting at $3,699 and the 1TB edition selling for $3,899</w:t>
-      </w:r>
-      <w:r>
-        <w:rPr>
-          <w:rFonts w:ascii="Times New Roman" w:hAnsi="Times New Roman" w:cs="Times New Roman"/>
-          <w:color w:val="080A12"/>
-          <w:sz w:val="24"/>
-          <w:szCs w:val="24"/>
-        </w:rPr>
-        <w:t xml:space="preserve"> </w:t>
+        <w:t xml:space="preserve">, 12 cameras, five sensors, six microphones, and Siri. The headset also features Apple's new R1 chip, which runs in parallel with the M2 chip to reduce lag. The models with 256GB of storage start at $3,499, with the 512GB version starting at $3,699 and the 1TB edition selling for $3,899 </w:t>
       </w:r>
       <w:r>
         <w:rPr>
@@ -8128,6 +8195,7 @@
           <w:sz w:val="24"/>
           <w:szCs w:val="24"/>
         </w:rPr>
+        <w:lastRenderedPageBreak/>
         <w:t xml:space="preserve">Despite its premium price and lower battery life, </w:t>
       </w:r>
       <w:r>
@@ -8138,47 +8206,16 @@
           <w:szCs w:val="24"/>
           <w:shd w:val="clear" w:color="auto" w:fill="FFFFFF"/>
         </w:rPr>
-        <w:t xml:space="preserve">Apple's Vision Pro headset is experiencing high demand, exceeding initial sales estimates. Ming-Chi </w:t>
-      </w:r>
-      <w:proofErr w:type="spellStart"/>
+        <w:t>Apple's Vision Pro headset is experiencing high demand, exceeding initial sales estimates. Ming-Chi Kuo, the seasoned Apple analyst reveals that the company initially projected sales of 150,000 to 200,000 units, the actual figures have soared beyond 200,000 units.</w:t>
+      </w:r>
       <w:r>
         <w:rPr>
           <w:rFonts w:ascii="Times New Roman" w:hAnsi="Times New Roman" w:cs="Times New Roman"/>
           <w:color w:val="1A1A1A"/>
           <w:sz w:val="24"/>
           <w:szCs w:val="24"/>
-          <w:shd w:val="clear" w:color="auto" w:fill="FFFFFF"/>
-        </w:rPr>
-        <w:t>Kuo</w:t>
-      </w:r>
-      <w:proofErr w:type="spellEnd"/>
-      <w:r>
-        <w:rPr>
-          <w:rFonts w:ascii="Times New Roman" w:hAnsi="Times New Roman" w:cs="Times New Roman"/>
-          <w:color w:val="1A1A1A"/>
-          <w:sz w:val="24"/>
-          <w:szCs w:val="24"/>
-          <w:shd w:val="clear" w:color="auto" w:fill="FFFFFF"/>
-        </w:rPr>
-        <w:t>, the seasoned Apple analyst reveals that the company initially projected sales of 150,000 to 200,000 units, the actual figures have soared beyond 200,000 units.</w:t>
-      </w:r>
-      <w:r>
-        <w:rPr>
-          <w:rFonts w:ascii="Times New Roman" w:hAnsi="Times New Roman" w:cs="Times New Roman"/>
-          <w:color w:val="1A1A1A"/>
-          <w:sz w:val="24"/>
-          <w:szCs w:val="24"/>
-        </w:rPr>
-        <w:t xml:space="preserve"> He also revealed that the return rates have dropped to an astonishingly low 1%</w:t>
-      </w:r>
-      <w:r>
-        <w:rPr>
-          <w:rFonts w:ascii="Times New Roman" w:hAnsi="Times New Roman" w:cs="Times New Roman"/>
-          <w:color w:val="1A1A1A"/>
-          <w:sz w:val="24"/>
-          <w:szCs w:val="24"/>
-        </w:rPr>
-        <w:t xml:space="preserve"> </w:t>
+        </w:rPr>
+        <w:t xml:space="preserve"> He also revealed that the return rates have dropped to an astonishingly low 1% </w:t>
       </w:r>
       <w:r>
         <w:rPr>
@@ -8218,42 +8255,15 @@
           <w:sz w:val="24"/>
           <w:szCs w:val="24"/>
         </w:rPr>
-        <w:lastRenderedPageBreak/>
-        <w:t xml:space="preserve">In the future, the Vision Pro could be more than just a headset, but a platform that sparks new innovations and markets4. As spatial computing continues to evolve, the Vision Pro is expected to redefine the possibilities of virtual reality experiences in various fields such as education, design, healthcare and entertainment. </w:t>
-      </w:r>
-      <w:r>
-        <w:rPr>
-          <w:rFonts w:ascii="Times New Roman" w:hAnsi="Times New Roman" w:cs="Times New Roman"/>
-          <w:color w:val="1A1A1A"/>
-          <w:sz w:val="24"/>
-          <w:szCs w:val="24"/>
-        </w:rPr>
-        <w:t>Also,</w:t>
-      </w:r>
-      <w:r>
-        <w:rPr>
-          <w:rFonts w:ascii="Times New Roman" w:hAnsi="Times New Roman" w:cs="Times New Roman"/>
-          <w:color w:val="1A1A1A"/>
-          <w:sz w:val="24"/>
-          <w:szCs w:val="24"/>
-        </w:rPr>
-        <w:t xml:space="preserve"> we would see vision pro as </w:t>
-      </w:r>
-      <w:r>
-        <w:rPr>
-          <w:rFonts w:ascii="Times New Roman" w:hAnsi="Times New Roman" w:cs="Times New Roman"/>
-          <w:sz w:val="24"/>
-          <w:szCs w:val="24"/>
-        </w:rPr>
-        <w:t>an interactive and engaging learning platform in the coming future</w:t>
-      </w:r>
-      <w:r>
-        <w:rPr>
-          <w:rFonts w:ascii="Times New Roman" w:hAnsi="Times New Roman" w:cs="Times New Roman"/>
-          <w:sz w:val="24"/>
-          <w:szCs w:val="24"/>
-        </w:rPr>
-        <w:t xml:space="preserve"> </w:t>
+        <w:t xml:space="preserve">In the future, the Vision Pro could be more than just a headset, but a platform that sparks new innovations and markets4. As spatial computing continues to evolve, the Vision Pro is expected to redefine the possibilities of virtual reality experiences in various fields such as education, design, healthcare and entertainment. Also, we would see vision pro as </w:t>
+      </w:r>
+      <w:r>
+        <w:rPr>
+          <w:rFonts w:ascii="Times New Roman" w:hAnsi="Times New Roman" w:cs="Times New Roman"/>
+          <w:sz w:val="24"/>
+          <w:szCs w:val="24"/>
+        </w:rPr>
+        <w:t xml:space="preserve">an interactive and engaging learning platform in the coming future </w:t>
       </w:r>
       <w:r>
         <w:rPr>
@@ -8464,6 +8474,7 @@
           <w:sz w:val="24"/>
           <w:szCs w:val="24"/>
         </w:rPr>
+        <w:lastRenderedPageBreak/>
         <w:drawing>
           <wp:inline distT="0" distB="0" distL="0" distR="0" wp14:anchorId="0673EBD9" wp14:editId="62354565">
             <wp:extent cx="3781425" cy="2694257"/>
@@ -8532,27 +8543,6 @@
       <w:r>
         <w:t xml:space="preserve"> </w:t>
       </w:r>
-      <w:r>
-        <w:rPr>
-          <w:b/>
-          <w:bCs/>
-        </w:rPr>
-        <w:t>[4</w:t>
-      </w:r>
-      <w:r>
-        <w:rPr>
-          <w:b/>
-          <w:bCs/>
-        </w:rPr>
-        <w:t>1</w:t>
-      </w:r>
-      <w:r>
-        <w:rPr>
-          <w:b/>
-          <w:bCs/>
-        </w:rPr>
-        <w:t>]</w:t>
-      </w:r>
     </w:p>
     <w:p>
       <w:pPr>
@@ -8605,46 +8595,7 @@
           <w:sz w:val="24"/>
           <w:szCs w:val="24"/>
         </w:rPr>
-        <w:t xml:space="preserve"> who predict the industry reaching a </w:t>
-      </w:r>
-      <w:r>
-        <w:rPr>
-          <w:rFonts w:ascii="Times New Roman" w:hAnsi="Times New Roman" w:cs="Times New Roman"/>
-          <w:sz w:val="24"/>
-          <w:szCs w:val="24"/>
-        </w:rPr>
-        <w:lastRenderedPageBreak/>
-        <w:t>value of $80 billion a year ($35 billion software and $45 billion hardware) by 2025, the potential of AR/VR tech is extremely diverse</w:t>
-      </w:r>
-      <w:r>
-        <w:rPr>
-          <w:rFonts w:ascii="Times New Roman" w:hAnsi="Times New Roman" w:cs="Times New Roman"/>
-          <w:b/>
-          <w:bCs/>
-          <w:sz w:val="24"/>
-          <w:szCs w:val="24"/>
-        </w:rPr>
-        <w:t>[4</w:t>
-      </w:r>
-      <w:r>
-        <w:rPr>
-          <w:rFonts w:ascii="Times New Roman" w:hAnsi="Times New Roman" w:cs="Times New Roman"/>
-          <w:b/>
-          <w:bCs/>
-          <w:sz w:val="24"/>
-          <w:szCs w:val="24"/>
-        </w:rPr>
-        <w:t>1</w:t>
-      </w:r>
-      <w:r>
-        <w:rPr>
-          <w:rFonts w:ascii="Times New Roman" w:hAnsi="Times New Roman" w:cs="Times New Roman"/>
-          <w:b/>
-          <w:bCs/>
-          <w:sz w:val="24"/>
-          <w:szCs w:val="24"/>
-        </w:rPr>
-        <w:t>]</w:t>
+        <w:t xml:space="preserve"> who predict the industry reaching a value of $80 billion a year ($35 billion software and $45 billion hardware) by 2025, the potential of AR/VR tech is extremely diverse</w:t>
       </w:r>
       <w:r>
         <w:rPr>
@@ -8681,6 +8632,7 @@
         </w:rPr>
         <w:t xml:space="preserve"> market size is $35 billion, divided into the Enterprise and Public Sector ($16.1 billion) and the Consumer sector ($18.9 billion). The Enterprise and Public Sector is further broken down into </w:t>
       </w:r>
+      <w:proofErr w:type="gramStart"/>
       <w:r>
         <w:rPr>
           <w:rFonts w:ascii="Times New Roman" w:hAnsi="Times New Roman" w:cs="Times New Roman"/>
@@ -8699,6 +8651,7 @@
         </w:rPr>
         <w:t>ealthcare</w:t>
       </w:r>
+      <w:proofErr w:type="gramEnd"/>
       <w:r>
         <w:rPr>
           <w:rFonts w:ascii="Times New Roman" w:hAnsi="Times New Roman" w:cs="Times New Roman"/>
@@ -8788,7 +8741,23 @@
             <w:rStyle w:val="Hyperlink"/>
             <w:rFonts w:ascii="Times New Roman" w:hAnsi="Times New Roman" w:cs="Times New Roman"/>
           </w:rPr>
-          <w:t xml:space="preserve">Virtual Reality(VR) vs Augmented Reality(AR): What's the difference? - </w:t>
+          <w:t xml:space="preserve">Virtual </w:t>
+        </w:r>
+        <w:proofErr w:type="gramStart"/>
+        <w:r>
+          <w:rPr>
+            <w:rStyle w:val="Hyperlink"/>
+            <w:rFonts w:ascii="Times New Roman" w:hAnsi="Times New Roman" w:cs="Times New Roman"/>
+          </w:rPr>
+          <w:t>Reality(</w:t>
+        </w:r>
+        <w:proofErr w:type="gramEnd"/>
+        <w:r>
+          <w:rPr>
+            <w:rStyle w:val="Hyperlink"/>
+            <w:rFonts w:ascii="Times New Roman" w:hAnsi="Times New Roman" w:cs="Times New Roman"/>
+          </w:rPr>
+          <w:t xml:space="preserve">VR) vs Augmented Reality(AR): What's the difference? - </w:t>
         </w:r>
         <w:proofErr w:type="spellStart"/>
         <w:r>
@@ -8839,6 +8808,7 @@
           <w:rFonts w:ascii="Times New Roman" w:hAnsi="Times New Roman" w:cs="Times New Roman"/>
           <w:lang w:val="en-US"/>
         </w:rPr>
+        <w:lastRenderedPageBreak/>
         <w:t xml:space="preserve">[3] </w:t>
       </w:r>
       <w:hyperlink r:id="rId14" w:history="1">
@@ -8965,25 +8935,7 @@
             <w:rFonts w:ascii="Times New Roman" w:hAnsi="Times New Roman" w:cs="Times New Roman"/>
             <w:lang w:val="en-US"/>
           </w:rPr>
-          <w:t>Al-</w:t>
-        </w:r>
-        <w:proofErr w:type="spellStart"/>
-        <w:r>
-          <w:rPr>
-            <w:rStyle w:val="Hyperlink"/>
-            <w:rFonts w:ascii="Times New Roman" w:hAnsi="Times New Roman" w:cs="Times New Roman"/>
-            <w:lang w:val="en-US"/>
-          </w:rPr>
-          <w:t>Ansi</w:t>
-        </w:r>
-        <w:proofErr w:type="spellEnd"/>
-        <w:r>
-          <w:rPr>
-            <w:rStyle w:val="Hyperlink"/>
-            <w:rFonts w:ascii="Times New Roman" w:hAnsi="Times New Roman" w:cs="Times New Roman"/>
-            <w:lang w:val="en-US"/>
-          </w:rPr>
-          <w:t xml:space="preserve">, Abdullah &amp; </w:t>
+          <w:t xml:space="preserve">Al-Ansi, Abdullah &amp; </w:t>
         </w:r>
         <w:proofErr w:type="spellStart"/>
         <w:r>
@@ -9001,25 +8953,7 @@
             <w:rFonts w:ascii="Times New Roman" w:hAnsi="Times New Roman" w:cs="Times New Roman"/>
             <w:lang w:val="en-US"/>
           </w:rPr>
-          <w:t xml:space="preserve">, Mohammed &amp; </w:t>
-        </w:r>
-        <w:proofErr w:type="spellStart"/>
-        <w:r>
-          <w:rPr>
-            <w:rStyle w:val="Hyperlink"/>
-            <w:rFonts w:ascii="Times New Roman" w:hAnsi="Times New Roman" w:cs="Times New Roman"/>
-            <w:lang w:val="en-US"/>
-          </w:rPr>
-          <w:t>Garad</w:t>
-        </w:r>
-        <w:proofErr w:type="spellEnd"/>
-        <w:r>
-          <w:rPr>
-            <w:rStyle w:val="Hyperlink"/>
-            <w:rFonts w:ascii="Times New Roman" w:hAnsi="Times New Roman" w:cs="Times New Roman"/>
-            <w:lang w:val="en-US"/>
-          </w:rPr>
-          <w:t>, Askar &amp; Al-Ansi, Ahmed. (2023). Analyzing augmented reality (AR) and virtual reality (VR) recent development in education. Social Sciences &amp; Humanities Open. 8. 100532. 10.1016/j.ssaho.2023.100532.</w:t>
+          <w:t>, Mohammed &amp; Garad, Askar &amp; Al-Ansi, Ahmed. (2023). Analyzing augmented reality (AR) and virtual reality (VR) recent development in education. Social Sciences &amp; Humanities Open. 8. 100532. 10.1016/j.ssaho.2023.100532.</w:t>
         </w:r>
       </w:hyperlink>
     </w:p>
@@ -9291,16 +9225,25 @@
             <w:rFonts w:ascii="Times New Roman" w:hAnsi="Times New Roman" w:cs="Times New Roman"/>
             <w:shd w:val="clear" w:color="auto" w:fill="FFFFFF"/>
           </w:rPr>
-          <w:t xml:space="preserve"> N, Sheikh Z, Ng N, Khan A, Hussain A, Aitken D, Sheikh A. Effectiveness of virtual and augmented reality for improving knowledge and skills in medical </w:t>
+          <w:t xml:space="preserve"> N, Sheikh Z, Ng N, Khan A, Hussain A, Aitken D, Sheikh A. Effectiveness of virtual and augmented reality for improving knowledge and skills in medical students: protocol for a systematic review. BMJ Open. 2021 Aug 16;11(8</w:t>
         </w:r>
+        <w:proofErr w:type="gramStart"/>
         <w:r>
           <w:rPr>
             <w:rStyle w:val="Hyperlink"/>
             <w:rFonts w:ascii="Times New Roman" w:hAnsi="Times New Roman" w:cs="Times New Roman"/>
             <w:shd w:val="clear" w:color="auto" w:fill="FFFFFF"/>
           </w:rPr>
-          <w:lastRenderedPageBreak/>
-          <w:t xml:space="preserve">students: protocol for a systematic review. BMJ Open. 2021 Aug 16;11(8):e047004. </w:t>
+          <w:t>):e</w:t>
+        </w:r>
+        <w:proofErr w:type="gramEnd"/>
+        <w:r>
+          <w:rPr>
+            <w:rStyle w:val="Hyperlink"/>
+            <w:rFonts w:ascii="Times New Roman" w:hAnsi="Times New Roman" w:cs="Times New Roman"/>
+            <w:shd w:val="clear" w:color="auto" w:fill="FFFFFF"/>
+          </w:rPr>
+          <w:t xml:space="preserve">047004. </w:t>
         </w:r>
         <w:proofErr w:type="spellStart"/>
         <w:r>
@@ -9381,7 +9324,25 @@
             <w:rFonts w:ascii="Times New Roman" w:hAnsi="Times New Roman" w:cs="Times New Roman"/>
             <w:lang w:val="en-US"/>
           </w:rPr>
-          <w:t xml:space="preserve"> The journal of nursing. 64. 12-18. 10.6224/JN.000078.</w:t>
+          <w:t xml:space="preserve"> </w:t>
+        </w:r>
+        <w:proofErr w:type="gramStart"/>
+        <w:r>
+          <w:rPr>
+            <w:rStyle w:val="Hyperlink"/>
+            <w:rFonts w:ascii="Times New Roman" w:hAnsi="Times New Roman" w:cs="Times New Roman"/>
+            <w:lang w:val="en-US"/>
+          </w:rPr>
+          <w:t>The</w:t>
+        </w:r>
+        <w:proofErr w:type="gramEnd"/>
+        <w:r>
+          <w:rPr>
+            <w:rStyle w:val="Hyperlink"/>
+            <w:rFonts w:ascii="Times New Roman" w:hAnsi="Times New Roman" w:cs="Times New Roman"/>
+            <w:lang w:val="en-US"/>
+          </w:rPr>
+          <w:t xml:space="preserve"> journal of nursing. 64. 12-18. 10.6224/JN.000078.</w:t>
         </w:r>
       </w:hyperlink>
     </w:p>
@@ -9489,7 +9450,25 @@
             <w:rFonts w:ascii="Times New Roman" w:hAnsi="Times New Roman" w:cs="Times New Roman"/>
             <w:lang w:val="en-US"/>
           </w:rPr>
-          <w:t>, Xin. (2022). Trends in the Use of Augmented Reality, Virtual Reality, and Mixed Reality in Surgical Research: a Global Bibliometric and Visualized Analysis. Indian Journal of Surgery. 84. 10.1007/s12262-021-03243-w.</w:t>
+          <w:t xml:space="preserve">, Xin. (2022). Trends in the Use of Augmented Reality, Virtual Reality, and Mixed Reality in Surgical Research: </w:t>
+        </w:r>
+        <w:proofErr w:type="gramStart"/>
+        <w:r>
+          <w:rPr>
+            <w:rStyle w:val="Hyperlink"/>
+            <w:rFonts w:ascii="Times New Roman" w:hAnsi="Times New Roman" w:cs="Times New Roman"/>
+            <w:lang w:val="en-US"/>
+          </w:rPr>
+          <w:t>a</w:t>
+        </w:r>
+        <w:proofErr w:type="gramEnd"/>
+        <w:r>
+          <w:rPr>
+            <w:rStyle w:val="Hyperlink"/>
+            <w:rFonts w:ascii="Times New Roman" w:hAnsi="Times New Roman" w:cs="Times New Roman"/>
+            <w:lang w:val="en-US"/>
+          </w:rPr>
+          <w:t xml:space="preserve"> Global Bibliometric and Visualized Analysis. Indian Journal of Surgery. 84. 10.1007/s12262-021-03243-w.</w:t>
         </w:r>
       </w:hyperlink>
     </w:p>
@@ -9664,7 +9643,23 @@
             <w:rStyle w:val="Hyperlink"/>
             <w:rFonts w:ascii="Times New Roman" w:hAnsi="Times New Roman" w:cs="Times New Roman"/>
           </w:rPr>
-          <w:t>Essential Virtual Reality In Engineering Statistics in 2023 • Srive Blog</w:t>
+          <w:t xml:space="preserve">Essential Virtual Reality </w:t>
+        </w:r>
+        <w:proofErr w:type="gramStart"/>
+        <w:r>
+          <w:rPr>
+            <w:rStyle w:val="Hyperlink"/>
+            <w:rFonts w:ascii="Times New Roman" w:hAnsi="Times New Roman" w:cs="Times New Roman"/>
+          </w:rPr>
+          <w:t>In</w:t>
+        </w:r>
+        <w:proofErr w:type="gramEnd"/>
+        <w:r>
+          <w:rPr>
+            <w:rStyle w:val="Hyperlink"/>
+            <w:rFonts w:ascii="Times New Roman" w:hAnsi="Times New Roman" w:cs="Times New Roman"/>
+          </w:rPr>
+          <w:t xml:space="preserve"> Engineering Statistics in 2023 • Srive Blog</w:t>
         </w:r>
       </w:hyperlink>
     </w:p>
@@ -9682,6 +9677,7 @@
           <w:rFonts w:ascii="Times New Roman" w:hAnsi="Times New Roman" w:cs="Times New Roman"/>
           <w:lang w:val="en-US"/>
         </w:rPr>
+        <w:lastRenderedPageBreak/>
         <w:t xml:space="preserve">[20] </w:t>
       </w:r>
       <w:hyperlink r:id="rId30" w:history="1">
@@ -10070,7 +10066,6 @@
           <w:rFonts w:ascii="Times New Roman" w:hAnsi="Times New Roman" w:cs="Times New Roman"/>
           <w:lang w:val="en-US"/>
         </w:rPr>
-        <w:lastRenderedPageBreak/>
         <w:t xml:space="preserve">[31] </w:t>
       </w:r>
       <w:hyperlink r:id="rId41" w:history="1">
@@ -10346,23 +10341,7 @@
             <w:rFonts w:ascii="Times New Roman" w:hAnsi="Times New Roman" w:cs="Times New Roman"/>
             <w:lang w:val="en-US"/>
           </w:rPr>
-          <w:t>https://developers.google.com</w:t>
-        </w:r>
-        <w:r>
-          <w:rPr>
-            <w:rStyle w:val="Hyperlink"/>
-            <w:rFonts w:ascii="Times New Roman" w:hAnsi="Times New Roman" w:cs="Times New Roman"/>
-            <w:lang w:val="en-US"/>
-          </w:rPr>
-          <w:t>/</w:t>
-        </w:r>
-        <w:r>
-          <w:rPr>
-            <w:rStyle w:val="Hyperlink"/>
-            <w:rFonts w:ascii="Times New Roman" w:hAnsi="Times New Roman" w:cs="Times New Roman"/>
-            <w:lang w:val="en-US"/>
-          </w:rPr>
-          <w:t>ar</w:t>
+          <w:t>https://developers.google.com/ar</w:t>
         </w:r>
       </w:hyperlink>
     </w:p>
@@ -10573,6 +10552,7 @@
         <w:rPr>
           <w:rFonts w:ascii="Times New Roman" w:hAnsi="Times New Roman" w:cs="Times New Roman"/>
         </w:rPr>
+        <w:lastRenderedPageBreak/>
         <w:t xml:space="preserve">[44] </w:t>
       </w:r>
       <w:hyperlink r:id="rId54" w:history="1">
@@ -10605,21 +10585,7 @@
             <w:rStyle w:val="Hyperlink"/>
             <w:rFonts w:ascii="Times New Roman" w:hAnsi="Times New Roman" w:cs="Times New Roman"/>
           </w:rPr>
-          <w:t>https://www.zdnet.com/article/apple-vision-pro-faq-price-features</w:t>
-        </w:r>
-        <w:r>
-          <w:rPr>
-            <w:rStyle w:val="Hyperlink"/>
-            <w:rFonts w:ascii="Times New Roman" w:hAnsi="Times New Roman" w:cs="Times New Roman"/>
-          </w:rPr>
-          <w:t xml:space="preserve"> </w:t>
-        </w:r>
-        <w:r>
-          <w:rPr>
-            <w:rStyle w:val="Hyperlink"/>
-            <w:rFonts w:ascii="Times New Roman" w:hAnsi="Times New Roman" w:cs="Times New Roman"/>
-          </w:rPr>
-          <w:t>hands-on-insights-and-everything-you-need-to-know/</w:t>
+          <w:t>https://www.zdnet.com/article/apple-vision-pro-faq-price-features hands-on-insights-and-everything-you-need-to-know/</w:t>
         </w:r>
       </w:hyperlink>
     </w:p>
@@ -10688,7 +10654,7 @@
 </file>
 
 <file path=word/numbering.xml><?xml version="1.0" encoding="utf-8"?>
-<w:numbering xmlns:wpc="http://schemas.microsoft.com/office/word/2010/wordprocessingCanvas" xmlns:cx="http://schemas.microsoft.com/office/drawing/2014/chartex" xmlns:cx1="http://schemas.microsoft.com/office/drawing/2015/9/8/chartex" xmlns:cx2="http://schemas.microsoft.com/office/drawing/2015/10/21/chartex" xmlns:cx3="http://schemas.microsoft.com/office/drawing/2016/5/9/chartex" xmlns:cx4="http://schemas.microsoft.com/office/drawing/2016/5/10/chartex" xmlns:cx5="http://schemas.microsoft.com/office/drawing/2016/5/11/chartex" xmlns:cx6="http://schemas.microsoft.com/office/drawing/2016/5/12/chartex" xmlns:cx7="http://schemas.microsoft.com/office/drawing/2016/5/13/chartex" xmlns:cx8="http://schemas.microsoft.com/office/drawing/2016/5/14/chartex" xmlns:mc="http://schemas.openxmlformats.org/markup-compatibility/2006" xmlns:aink="http://schemas.microsoft.com/office/drawing/2016/ink" xmlns:am3d="http://schemas.microsoft.com/office/drawing/2017/model3d" xmlns:o="urn:schemas-microsoft-com:office:office" xmlns:r="http://schemas.openxmlformats.org/officeDocument/2006/relationships" xmlns:m="http://schemas.openxmlformats.org/officeDocument/2006/math" xmlns:v="urn:schemas-microsoft-com:vml" xmlns:wp14="http://schemas.microsoft.com/office/word/2010/wordprocessingDrawing" xmlns:wp="http://schemas.openxmlformats.org/drawingml/2006/wordprocessingDrawing" xmlns:w10="urn:schemas-microsoft-com:office:word" xmlns:w="http://schemas.openxmlformats.org/wordprocessingml/2006/main" xmlns:w14="http://schemas.microsoft.com/office/word/2010/wordml" xmlns:w15="http://schemas.microsoft.com/office/word/2012/wordml" xmlns:w16cex="http://schemas.microsoft.com/office/word/2018/wordml/cex" xmlns:w16cid="http://schemas.microsoft.com/office/word/2016/wordml/cid" xmlns:w16="http://schemas.microsoft.com/office/word/2018/wordml" xmlns:w16sdtdh="http://schemas.microsoft.com/office/word/2020/wordml/sdtdatahash" xmlns:w16se="http://schemas.microsoft.com/office/word/2015/wordml/symex" xmlns:wpg="http://schemas.microsoft.com/office/word/2010/wordprocessingGroup" xmlns:wpi="http://schemas.microsoft.com/office/word/2010/wordprocessingInk" xmlns:wne="http://schemas.microsoft.com/office/word/2006/wordml" xmlns:wps="http://schemas.microsoft.com/office/word/2010/wordprocessingShape" mc:Ignorable="w14 w15 w16se w16cid w16 w16cex w16sdtdh wp14">
+<w:numbering xmlns:wpc="http://schemas.microsoft.com/office/word/2010/wordprocessingCanvas" xmlns:cx="http://schemas.microsoft.com/office/drawing/2014/chartex" xmlns:cx1="http://schemas.microsoft.com/office/drawing/2015/9/8/chartex" xmlns:cx2="http://schemas.microsoft.com/office/drawing/2015/10/21/chartex" xmlns:cx3="http://schemas.microsoft.com/office/drawing/2016/5/9/chartex" xmlns:cx4="http://schemas.microsoft.com/office/drawing/2016/5/10/chartex" xmlns:cx5="http://schemas.microsoft.com/office/drawing/2016/5/11/chartex" xmlns:cx6="http://schemas.microsoft.com/office/drawing/2016/5/12/chartex" xmlns:cx7="http://schemas.microsoft.com/office/drawing/2016/5/13/chartex" xmlns:cx8="http://schemas.microsoft.com/office/drawing/2016/5/14/chartex" xmlns:mc="http://schemas.openxmlformats.org/markup-compatibility/2006" xmlns:aink="http://schemas.microsoft.com/office/drawing/2016/ink" xmlns:am3d="http://schemas.microsoft.com/office/drawing/2017/model3d" xmlns:o="urn:schemas-microsoft-com:office:office" xmlns:oel="http://schemas.microsoft.com/office/2019/extlst" xmlns:r="http://schemas.openxmlformats.org/officeDocument/2006/relationships" xmlns:m="http://schemas.openxmlformats.org/officeDocument/2006/math" xmlns:v="urn:schemas-microsoft-com:vml" xmlns:wp14="http://schemas.microsoft.com/office/word/2010/wordprocessingDrawing" xmlns:wp="http://schemas.openxmlformats.org/drawingml/2006/wordprocessingDrawing" xmlns:w10="urn:schemas-microsoft-com:office:word" xmlns:w="http://schemas.openxmlformats.org/wordprocessingml/2006/main" xmlns:w14="http://schemas.microsoft.com/office/word/2010/wordml" xmlns:w15="http://schemas.microsoft.com/office/word/2012/wordml" xmlns:w16cex="http://schemas.microsoft.com/office/word/2018/wordml/cex" xmlns:w16cid="http://schemas.microsoft.com/office/word/2016/wordml/cid" xmlns:w16="http://schemas.microsoft.com/office/word/2018/wordml" xmlns:w16sdtdh="http://schemas.microsoft.com/office/word/2020/wordml/sdtdatahash" xmlns:w16se="http://schemas.microsoft.com/office/word/2015/wordml/symex" xmlns:wpg="http://schemas.microsoft.com/office/word/2010/wordprocessingGroup" xmlns:wpi="http://schemas.microsoft.com/office/word/2010/wordprocessingInk" xmlns:wne="http://schemas.microsoft.com/office/word/2006/wordml" xmlns:wps="http://schemas.microsoft.com/office/word/2010/wordprocessingShape" mc:Ignorable="w14 w15 w16se w16cid w16 w16cex w16sdtdh wp14">
   <w:abstractNum w:abstractNumId="0" w15:restartNumberingAfterBreak="0">
     <w:nsid w:val="09C4581D"/>
     <w:multiLevelType w:val="multilevel"/>
@@ -11773,28 +11739,28 @@
       </w:rPr>
     </w:lvl>
   </w:abstractNum>
-  <w:num w:numId="1">
+  <w:num w:numId="1" w16cid:durableId="976642762">
     <w:abstractNumId w:val="3"/>
   </w:num>
-  <w:num w:numId="2">
+  <w:num w:numId="2" w16cid:durableId="1908297588">
     <w:abstractNumId w:val="5"/>
   </w:num>
-  <w:num w:numId="3">
+  <w:num w:numId="3" w16cid:durableId="838234566">
     <w:abstractNumId w:val="6"/>
   </w:num>
-  <w:num w:numId="4">
+  <w:num w:numId="4" w16cid:durableId="68119868">
     <w:abstractNumId w:val="1"/>
   </w:num>
-  <w:num w:numId="5">
+  <w:num w:numId="5" w16cid:durableId="245698975">
     <w:abstractNumId w:val="4"/>
   </w:num>
-  <w:num w:numId="6">
+  <w:num w:numId="6" w16cid:durableId="850027450">
     <w:abstractNumId w:val="0"/>
   </w:num>
-  <w:num w:numId="7">
+  <w:num w:numId="7" w16cid:durableId="1989170465">
     <w:abstractNumId w:val="2"/>
   </w:num>
-  <w:num w:numId="8">
+  <w:num w:numId="8" w16cid:durableId="371196326">
     <w:abstractNumId w:val="7"/>
   </w:num>
 </w:numbering>
@@ -12204,6 +12170,7 @@
   <w:style w:type="character" w:default="1" w:styleId="DefaultParagraphFont">
     <w:name w:val="Default Paragraph Font"/>
     <w:uiPriority w:val="1"/>
+    <w:semiHidden/>
     <w:unhideWhenUsed/>
   </w:style>
   <w:style w:type="table" w:default="1" w:styleId="TableNormal">
@@ -12358,7 +12325,7 @@
 <file path=word/charts/chart1.xml><?xml version="1.0" encoding="utf-8"?>
 <c:chartSpace xmlns:c="http://schemas.openxmlformats.org/drawingml/2006/chart" xmlns:a="http://schemas.openxmlformats.org/drawingml/2006/main" xmlns:r="http://schemas.openxmlformats.org/officeDocument/2006/relationships" xmlns:c16r2="http://schemas.microsoft.com/office/drawing/2015/06/chart">
   <c:date1904 val="0"/>
-  <c:lang val="en-GB"/>
+  <c:lang val="en-US"/>
   <c:roundedCorners val="0"/>
   <mc:AlternateContent xmlns:mc="http://schemas.openxmlformats.org/markup-compatibility/2006">
     <mc:Choice xmlns:c14="http://schemas.microsoft.com/office/drawing/2007/8/2/chart" Requires="c14">
@@ -12873,7 +12840,7 @@
 <file path=word/charts/chart2.xml><?xml version="1.0" encoding="utf-8"?>
 <c:chartSpace xmlns:c="http://schemas.openxmlformats.org/drawingml/2006/chart" xmlns:a="http://schemas.openxmlformats.org/drawingml/2006/main" xmlns:r="http://schemas.openxmlformats.org/officeDocument/2006/relationships" xmlns:c16r2="http://schemas.microsoft.com/office/drawing/2015/06/chart">
   <c:date1904 val="0"/>
-  <c:lang val="en-GB"/>
+  <c:lang val="en-US"/>
   <c:roundedCorners val="0"/>
   <mc:AlternateContent xmlns:mc="http://schemas.openxmlformats.org/markup-compatibility/2006">
     <mc:Choice xmlns:c14="http://schemas.microsoft.com/office/drawing/2007/8/2/chart" Requires="c14">
@@ -13387,7 +13354,7 @@
 <file path=word/charts/chart3.xml><?xml version="1.0" encoding="utf-8"?>
 <c:chartSpace xmlns:c="http://schemas.openxmlformats.org/drawingml/2006/chart" xmlns:a="http://schemas.openxmlformats.org/drawingml/2006/main" xmlns:r="http://schemas.openxmlformats.org/officeDocument/2006/relationships" xmlns:c16r2="http://schemas.microsoft.com/office/drawing/2015/06/chart">
   <c:date1904 val="0"/>
-  <c:lang val="en-GB"/>
+  <c:lang val="en-US"/>
   <c:roundedCorners val="0"/>
   <mc:AlternateContent xmlns:mc="http://schemas.openxmlformats.org/markup-compatibility/2006">
     <mc:Choice xmlns:c14="http://schemas.microsoft.com/office/drawing/2007/8/2/chart" Requires="c14">

--- a/Research paper/Statistical Study on Increasing Usage of ARVR in Real World.docx
+++ b/Research paper/Statistical Study on Increasing Usage of ARVR in Real World.docx
@@ -1,6 +1,6 @@
 
 <file path=word/document.xml><?xml version="1.0" encoding="utf-8"?>
-<w:document xmlns:wpc="http://schemas.microsoft.com/office/word/2010/wordprocessingCanvas" xmlns:cx="http://schemas.microsoft.com/office/drawing/2014/chartex" xmlns:cx1="http://schemas.microsoft.com/office/drawing/2015/9/8/chartex" xmlns:cx2="http://schemas.microsoft.com/office/drawing/2015/10/21/chartex" xmlns:cx3="http://schemas.microsoft.com/office/drawing/2016/5/9/chartex" xmlns:cx4="http://schemas.microsoft.com/office/drawing/2016/5/10/chartex" xmlns:cx5="http://schemas.microsoft.com/office/drawing/2016/5/11/chartex" xmlns:cx6="http://schemas.microsoft.com/office/drawing/2016/5/12/chartex" xmlns:cx7="http://schemas.microsoft.com/office/drawing/2016/5/13/chartex" xmlns:cx8="http://schemas.microsoft.com/office/drawing/2016/5/14/chartex" xmlns:mc="http://schemas.openxmlformats.org/markup-compatibility/2006" xmlns:aink="http://schemas.microsoft.com/office/drawing/2016/ink" xmlns:am3d="http://schemas.microsoft.com/office/drawing/2017/model3d" xmlns:o="urn:schemas-microsoft-com:office:office" xmlns:oel="http://schemas.microsoft.com/office/2019/extlst" xmlns:r="http://schemas.openxmlformats.org/officeDocument/2006/relationships" xmlns:m="http://schemas.openxmlformats.org/officeDocument/2006/math" xmlns:v="urn:schemas-microsoft-com:vml" xmlns:wp14="http://schemas.microsoft.com/office/word/2010/wordprocessingDrawing" xmlns:wp="http://schemas.openxmlformats.org/drawingml/2006/wordprocessingDrawing" xmlns:w10="urn:schemas-microsoft-com:office:word" xmlns:w="http://schemas.openxmlformats.org/wordprocessingml/2006/main" xmlns:w14="http://schemas.microsoft.com/office/word/2010/wordml" xmlns:w15="http://schemas.microsoft.com/office/word/2012/wordml" xmlns:w16cex="http://schemas.microsoft.com/office/word/2018/wordml/cex" xmlns:w16cid="http://schemas.microsoft.com/office/word/2016/wordml/cid" xmlns:w16="http://schemas.microsoft.com/office/word/2018/wordml" xmlns:w16sdtdh="http://schemas.microsoft.com/office/word/2020/wordml/sdtdatahash" xmlns:w16se="http://schemas.microsoft.com/office/word/2015/wordml/symex" xmlns:wpg="http://schemas.microsoft.com/office/word/2010/wordprocessingGroup" xmlns:wpi="http://schemas.microsoft.com/office/word/2010/wordprocessingInk" xmlns:wne="http://schemas.microsoft.com/office/word/2006/wordml" xmlns:wps="http://schemas.microsoft.com/office/word/2010/wordprocessingShape" mc:Ignorable="w14 w15 w16se w16cid w16 w16cex w16sdtdh wp14">
+<w:document xmlns:wpc="http://schemas.microsoft.com/office/word/2010/wordprocessingCanvas" xmlns:cx="http://schemas.microsoft.com/office/drawing/2014/chartex" xmlns:cx1="http://schemas.microsoft.com/office/drawing/2015/9/8/chartex" xmlns:cx2="http://schemas.microsoft.com/office/drawing/2015/10/21/chartex" xmlns:cx3="http://schemas.microsoft.com/office/drawing/2016/5/9/chartex" xmlns:cx4="http://schemas.microsoft.com/office/drawing/2016/5/10/chartex" xmlns:cx5="http://schemas.microsoft.com/office/drawing/2016/5/11/chartex" xmlns:cx6="http://schemas.microsoft.com/office/drawing/2016/5/12/chartex" xmlns:cx7="http://schemas.microsoft.com/office/drawing/2016/5/13/chartex" xmlns:cx8="http://schemas.microsoft.com/office/drawing/2016/5/14/chartex" xmlns:mc="http://schemas.openxmlformats.org/markup-compatibility/2006" xmlns:aink="http://schemas.microsoft.com/office/drawing/2016/ink" xmlns:am3d="http://schemas.microsoft.com/office/drawing/2017/model3d" xmlns:o="urn:schemas-microsoft-com:office:office" xmlns:r="http://schemas.openxmlformats.org/officeDocument/2006/relationships" xmlns:m="http://schemas.openxmlformats.org/officeDocument/2006/math" xmlns:v="urn:schemas-microsoft-com:vml" xmlns:wp14="http://schemas.microsoft.com/office/word/2010/wordprocessingDrawing" xmlns:wp="http://schemas.openxmlformats.org/drawingml/2006/wordprocessingDrawing" xmlns:w10="urn:schemas-microsoft-com:office:word" xmlns:w="http://schemas.openxmlformats.org/wordprocessingml/2006/main" xmlns:w14="http://schemas.microsoft.com/office/word/2010/wordml" xmlns:w15="http://schemas.microsoft.com/office/word/2012/wordml" xmlns:w16cex="http://schemas.microsoft.com/office/word/2018/wordml/cex" xmlns:w16cid="http://schemas.microsoft.com/office/word/2016/wordml/cid" xmlns:w16="http://schemas.microsoft.com/office/word/2018/wordml" xmlns:w16sdtdh="http://schemas.microsoft.com/office/word/2020/wordml/sdtdatahash" xmlns:w16se="http://schemas.microsoft.com/office/word/2015/wordml/symex" xmlns:wpg="http://schemas.microsoft.com/office/word/2010/wordprocessingGroup" xmlns:wpi="http://schemas.microsoft.com/office/word/2010/wordprocessingInk" xmlns:wne="http://schemas.microsoft.com/office/word/2006/wordml" xmlns:wps="http://schemas.microsoft.com/office/word/2010/wordprocessingShape" mc:Ignorable="w14 w15 w16se w16cid w16 w16cex w16sdtdh wp14">
   <w:body>
     <w:p>
       <w:pPr>
@@ -4113,21 +4113,7 @@
               <w:rPr>
                 <w:color w:val="111111"/>
               </w:rPr>
-              <w:t xml:space="preserve">VR/AR usage rates: social </w:t>
-            </w:r>
-            <w:proofErr w:type="gramStart"/>
-            <w:r>
-              <w:rPr>
-                <w:color w:val="111111"/>
-              </w:rPr>
-              <w:t>media(</w:t>
-            </w:r>
-            <w:proofErr w:type="gramEnd"/>
-            <w:r>
-              <w:rPr>
-                <w:color w:val="111111"/>
-              </w:rPr>
-              <w:t xml:space="preserve">47%), followed by videogames (40%), live streaming (32%), film and entertainment (31%), advertising (28%), and music (28%). </w:t>
+              <w:t xml:space="preserve">VR/AR usage rates: social media(47%), followed by videogames (40%), live streaming (32%), film and entertainment (31%), advertising (28%), and music (28%). </w:t>
             </w:r>
             <w:r>
               <w:rPr>
@@ -6392,23 +6378,13 @@
                 <w:szCs w:val="24"/>
               </w:rPr>
             </w:pPr>
-            <w:proofErr w:type="gramStart"/>
-            <w:r>
-              <w:rPr>
-                <w:rFonts w:ascii="Times New Roman" w:hAnsi="Times New Roman" w:cs="Times New Roman"/>
-                <w:sz w:val="24"/>
-                <w:szCs w:val="24"/>
-              </w:rPr>
-              <w:t>AR(</w:t>
-            </w:r>
-            <w:proofErr w:type="gramEnd"/>
-            <w:r>
-              <w:rPr>
-                <w:rFonts w:ascii="Times New Roman" w:hAnsi="Times New Roman" w:cs="Times New Roman"/>
-                <w:sz w:val="24"/>
-                <w:szCs w:val="24"/>
-              </w:rPr>
-              <w:t>augmented reality)</w:t>
+            <w:r>
+              <w:rPr>
+                <w:rFonts w:ascii="Times New Roman" w:hAnsi="Times New Roman" w:cs="Times New Roman"/>
+                <w:sz w:val="24"/>
+                <w:szCs w:val="24"/>
+              </w:rPr>
+              <w:t>AR(augmented reality)</w:t>
             </w:r>
           </w:p>
         </w:tc>
@@ -6424,23 +6400,13 @@
                 <w:szCs w:val="24"/>
               </w:rPr>
             </w:pPr>
-            <w:proofErr w:type="gramStart"/>
-            <w:r>
-              <w:rPr>
-                <w:rFonts w:ascii="Times New Roman" w:hAnsi="Times New Roman" w:cs="Times New Roman"/>
-                <w:sz w:val="24"/>
-                <w:szCs w:val="24"/>
-              </w:rPr>
-              <w:t>AR(</w:t>
-            </w:r>
-            <w:proofErr w:type="gramEnd"/>
-            <w:r>
-              <w:rPr>
-                <w:rFonts w:ascii="Times New Roman" w:hAnsi="Times New Roman" w:cs="Times New Roman"/>
-                <w:sz w:val="24"/>
-                <w:szCs w:val="24"/>
-              </w:rPr>
-              <w:t>augmented reality)</w:t>
+            <w:r>
+              <w:rPr>
+                <w:rFonts w:ascii="Times New Roman" w:hAnsi="Times New Roman" w:cs="Times New Roman"/>
+                <w:sz w:val="24"/>
+                <w:szCs w:val="24"/>
+              </w:rPr>
+              <w:t>AR(augmented reality)</w:t>
             </w:r>
           </w:p>
         </w:tc>
@@ -6472,23 +6438,13 @@
               </w:rPr>
               <w:t xml:space="preserve"> </w:t>
             </w:r>
-            <w:proofErr w:type="gramStart"/>
-            <w:r>
-              <w:rPr>
-                <w:rFonts w:ascii="Times New Roman" w:hAnsi="Times New Roman" w:cs="Times New Roman"/>
-                <w:sz w:val="24"/>
-                <w:szCs w:val="24"/>
-              </w:rPr>
-              <w:t>( Virtual</w:t>
-            </w:r>
-            <w:proofErr w:type="gramEnd"/>
-            <w:r>
-              <w:rPr>
-                <w:rFonts w:ascii="Times New Roman" w:hAnsi="Times New Roman" w:cs="Times New Roman"/>
-                <w:sz w:val="24"/>
-                <w:szCs w:val="24"/>
-              </w:rPr>
-              <w:t xml:space="preserve"> Reality)</w:t>
+            <w:r>
+              <w:rPr>
+                <w:rFonts w:ascii="Times New Roman" w:hAnsi="Times New Roman" w:cs="Times New Roman"/>
+                <w:sz w:val="24"/>
+                <w:szCs w:val="24"/>
+              </w:rPr>
+              <w:t>( Virtual Reality)</w:t>
             </w:r>
           </w:p>
         </w:tc>
@@ -6520,23 +6476,13 @@
               </w:rPr>
               <w:t xml:space="preserve"> </w:t>
             </w:r>
-            <w:proofErr w:type="gramStart"/>
-            <w:r>
-              <w:rPr>
-                <w:rFonts w:ascii="Times New Roman" w:hAnsi="Times New Roman" w:cs="Times New Roman"/>
-                <w:sz w:val="24"/>
-                <w:szCs w:val="24"/>
-              </w:rPr>
-              <w:t>( Virtual</w:t>
-            </w:r>
-            <w:proofErr w:type="gramEnd"/>
-            <w:r>
-              <w:rPr>
-                <w:rFonts w:ascii="Times New Roman" w:hAnsi="Times New Roman" w:cs="Times New Roman"/>
-                <w:sz w:val="24"/>
-                <w:szCs w:val="24"/>
-              </w:rPr>
-              <w:t xml:space="preserve"> Reality)</w:t>
+            <w:r>
+              <w:rPr>
+                <w:rFonts w:ascii="Times New Roman" w:hAnsi="Times New Roman" w:cs="Times New Roman"/>
+                <w:sz w:val="24"/>
+                <w:szCs w:val="24"/>
+              </w:rPr>
+              <w:t>( Virtual Reality)</w:t>
             </w:r>
           </w:p>
         </w:tc>
@@ -6552,23 +6498,13 @@
                 <w:szCs w:val="24"/>
               </w:rPr>
             </w:pPr>
-            <w:proofErr w:type="gramStart"/>
-            <w:r>
-              <w:rPr>
-                <w:rFonts w:ascii="Times New Roman" w:hAnsi="Times New Roman" w:cs="Times New Roman"/>
-                <w:sz w:val="24"/>
-                <w:szCs w:val="24"/>
-              </w:rPr>
-              <w:t>VR( Virtual</w:t>
-            </w:r>
-            <w:proofErr w:type="gramEnd"/>
-            <w:r>
-              <w:rPr>
-                <w:rFonts w:ascii="Times New Roman" w:hAnsi="Times New Roman" w:cs="Times New Roman"/>
-                <w:sz w:val="24"/>
-                <w:szCs w:val="24"/>
-              </w:rPr>
-              <w:t xml:space="preserve"> Reality)</w:t>
+            <w:r>
+              <w:rPr>
+                <w:rFonts w:ascii="Times New Roman" w:hAnsi="Times New Roman" w:cs="Times New Roman"/>
+                <w:sz w:val="24"/>
+                <w:szCs w:val="24"/>
+              </w:rPr>
+              <w:t>VR( Virtual Reality)</w:t>
             </w:r>
           </w:p>
         </w:tc>
@@ -7280,23 +7216,13 @@
                 <w:szCs w:val="24"/>
               </w:rPr>
             </w:pPr>
-            <w:proofErr w:type="gramStart"/>
-            <w:r>
-              <w:rPr>
-                <w:rFonts w:ascii="Times New Roman" w:hAnsi="Times New Roman" w:cs="Times New Roman"/>
-                <w:sz w:val="24"/>
-                <w:szCs w:val="24"/>
-              </w:rPr>
-              <w:t>5.7 inch</w:t>
-            </w:r>
-            <w:proofErr w:type="gramEnd"/>
-            <w:r>
-              <w:rPr>
-                <w:rFonts w:ascii="Times New Roman" w:hAnsi="Times New Roman" w:cs="Times New Roman"/>
-                <w:sz w:val="24"/>
-                <w:szCs w:val="24"/>
-              </w:rPr>
-              <w:t xml:space="preserve"> OLED panel</w:t>
+            <w:r>
+              <w:rPr>
+                <w:rFonts w:ascii="Times New Roman" w:hAnsi="Times New Roman" w:cs="Times New Roman"/>
+                <w:sz w:val="24"/>
+                <w:szCs w:val="24"/>
+              </w:rPr>
+              <w:t>5.7 inch OLED panel</w:t>
             </w:r>
           </w:p>
           <w:p>
@@ -7394,23 +7320,13 @@
                 <w:szCs w:val="24"/>
               </w:rPr>
             </w:pPr>
-            <w:proofErr w:type="gramStart"/>
-            <w:r>
-              <w:rPr>
-                <w:rFonts w:ascii="Times New Roman" w:hAnsi="Times New Roman" w:cs="Times New Roman"/>
-                <w:sz w:val="24"/>
-                <w:szCs w:val="24"/>
-              </w:rPr>
-              <w:t>360 degree</w:t>
-            </w:r>
-            <w:proofErr w:type="gramEnd"/>
-            <w:r>
-              <w:rPr>
-                <w:rFonts w:ascii="Times New Roman" w:hAnsi="Times New Roman" w:cs="Times New Roman"/>
-                <w:sz w:val="24"/>
-                <w:szCs w:val="24"/>
-              </w:rPr>
-              <w:t xml:space="preserve"> </w:t>
+            <w:r>
+              <w:rPr>
+                <w:rFonts w:ascii="Times New Roman" w:hAnsi="Times New Roman" w:cs="Times New Roman"/>
+                <w:sz w:val="24"/>
+                <w:szCs w:val="24"/>
+              </w:rPr>
+              <w:t xml:space="preserve">360 degree </w:t>
             </w:r>
             <w:r>
               <w:rPr>
@@ -7670,7 +7586,7 @@
                 <w:sz w:val="24"/>
                 <w:szCs w:val="24"/>
               </w:rPr>
-              <w:t>50.37 billion in 2023</w:t>
+              <w:t>50.37 billion</w:t>
             </w:r>
           </w:p>
         </w:tc>
@@ -7714,7 +7630,18 @@
                 <w:sz w:val="24"/>
                 <w:szCs w:val="24"/>
               </w:rPr>
-              <w:t>1.9 billion in 2023</w:t>
+              <w:t xml:space="preserve">1.9 billion </w:t>
+            </w:r>
+            <w:r>
+              <w:rPr>
+                <w:rFonts w:ascii="Times New Roman" w:hAnsi="Times New Roman" w:cs="Times New Roman"/>
+                <w:b/>
+                <w:bCs/>
+                <w:sz w:val="24"/>
+                <w:szCs w:val="24"/>
+                <w:vertAlign w:val="superscript"/>
+              </w:rPr>
+              <w:t>[42]</w:t>
             </w:r>
           </w:p>
         </w:tc>
@@ -7759,6 +7686,17 @@
                 <w:szCs w:val="24"/>
               </w:rPr>
               <w:t>25.96 billion</w:t>
+            </w:r>
+            <w:r>
+              <w:rPr>
+                <w:rFonts w:ascii="Times New Roman" w:hAnsi="Times New Roman" w:cs="Times New Roman"/>
+                <w:b/>
+                <w:bCs/>
+                <w:sz w:val="24"/>
+                <w:szCs w:val="24"/>
+                <w:vertAlign w:val="superscript"/>
+              </w:rPr>
+              <w:t>[43]</w:t>
             </w:r>
           </w:p>
         </w:tc>
@@ -7938,6 +7876,17 @@
               </w:rPr>
               <w:t>50 million</w:t>
             </w:r>
+            <w:r>
+              <w:rPr>
+                <w:rFonts w:ascii="Times New Roman" w:hAnsi="Times New Roman" w:cs="Times New Roman"/>
+                <w:b/>
+                <w:bCs/>
+                <w:sz w:val="24"/>
+                <w:szCs w:val="24"/>
+                <w:vertAlign w:val="superscript"/>
+              </w:rPr>
+              <w:t>[43]</w:t>
+            </w:r>
           </w:p>
         </w:tc>
       </w:tr>
@@ -7972,7 +7921,25 @@
           <w:szCs w:val="24"/>
           <w:lang w:val="en-US"/>
         </w:rPr>
-        <w:t>The previously tabulated data well indicates how AR/VR is being used in day-to-day life and how its reach and sales is increasing thereby signifying the increasing popularity of AR/VR commercial products worldwide, proving H3 to be true.</w:t>
+        <w:t xml:space="preserve">The </w:t>
+      </w:r>
+      <w:r>
+        <w:rPr>
+          <w:rFonts w:ascii="Times New Roman" w:hAnsi="Times New Roman" w:cs="Times New Roman"/>
+          <w:sz w:val="24"/>
+          <w:szCs w:val="24"/>
+          <w:lang w:val="en-US"/>
+        </w:rPr>
+        <w:t>above</w:t>
+      </w:r>
+      <w:r>
+        <w:rPr>
+          <w:rFonts w:ascii="Times New Roman" w:hAnsi="Times New Roman" w:cs="Times New Roman"/>
+          <w:sz w:val="24"/>
+          <w:szCs w:val="24"/>
+          <w:lang w:val="en-US"/>
+        </w:rPr>
+        <w:t xml:space="preserve"> tabulated data well indicates how AR/VR is being used in day-to-day life and how its reach and sales is increasing thereby signifying the increasing popularity of AR/VR commercial products worldwide, proving H3 to be true.</w:t>
       </w:r>
     </w:p>
     <w:p>
@@ -8087,35 +8054,7 @@
           <w:sz w:val="24"/>
           <w:szCs w:val="24"/>
         </w:rPr>
-        <w:t>Apple Vision Pro is a mixed-reality headset developed by Apple Inc. It was announced on June 5, 2023, at Apple's Worldwide Developers Conference, and pre-orders began on January 19, 2024. It became available for purchase on February 2, 2024, in the United States. Apple markets Apple Vision Pro as a "spatial computer" where digital media is integrated with the real world. Physical inputs—such as motion gestures, eye tracking, and speech recognition—can be used to interact with the system</w:t>
-      </w:r>
-      <w:r>
-        <w:rPr>
-          <w:rFonts w:ascii="Times New Roman" w:hAnsi="Times New Roman" w:cs="Times New Roman"/>
-          <w:sz w:val="24"/>
-          <w:szCs w:val="24"/>
-        </w:rPr>
-        <w:t xml:space="preserve"> </w:t>
-      </w:r>
-      <w:r>
-        <w:rPr>
-          <w:rFonts w:ascii="Times New Roman" w:hAnsi="Times New Roman" w:cs="Times New Roman"/>
-          <w:b/>
-          <w:bCs/>
-          <w:sz w:val="24"/>
-          <w:szCs w:val="24"/>
-        </w:rPr>
-        <w:t>[44]</w:t>
-      </w:r>
-      <w:r>
-        <w:rPr>
-          <w:rFonts w:ascii="Times New Roman" w:hAnsi="Times New Roman" w:cs="Times New Roman"/>
-          <w:b/>
-          <w:bCs/>
-          <w:sz w:val="24"/>
-          <w:szCs w:val="24"/>
-        </w:rPr>
-        <w:t>.</w:t>
+        <w:t xml:space="preserve">Apple Inc. developed the mixed-reality headset known as Apple Vision Pro. At Apple's Worldwide Developers Conference on June 5, 2023, it was revealed, and on January 19, 2024, pre-orders went live. On February 2, 2024, it was made available for purchase in the United States. Apple describes the Apple Vision Pro as a "spatial computer" that combines digital and physical media. Physical inputs can be used to communicate with the system, including eye tracking, motion gestures, and speech recognition. </w:t>
       </w:r>
     </w:p>
     <w:bookmarkEnd w:id="2"/>
@@ -8137,15 +8076,7 @@
           <w:sz w:val="24"/>
           <w:szCs w:val="24"/>
         </w:rPr>
-        <w:t>The device features two OLED displays that together pack a total of 23 million pixels, Apple's </w:t>
-      </w:r>
-      <w:r>
-        <w:rPr>
-          <w:rFonts w:ascii="Times New Roman" w:hAnsi="Times New Roman" w:cs="Times New Roman"/>
-          <w:sz w:val="24"/>
-          <w:szCs w:val="24"/>
-        </w:rPr>
-        <w:t>M2 chip</w:t>
+        <w:t>The gadget has Apple's M2 chip, two OLED panels with a combined pixel count of 23 million, 12 cameras, five sensors, six microphones, and Siri. In order to minimise lag, Apple's new R1 chip operates in parallel with the M2 chip in the headset. The 256GB storage variants are priced at $3,499; the 512GB version is priced at $3,699, and the 1TB edition is priced at $3,899.</w:t>
       </w:r>
       <w:r>
         <w:rPr>
@@ -8154,27 +8085,7 @@
           <w:sz w:val="24"/>
           <w:szCs w:val="24"/>
         </w:rPr>
-        <w:t xml:space="preserve">, 12 cameras, five sensors, six microphones, and Siri. The headset also features Apple's new R1 chip, which runs in parallel with the M2 chip to reduce lag. The models with 256GB of storage start at $3,499, with the 512GB version starting at $3,699 and the 1TB edition selling for $3,899 </w:t>
-      </w:r>
-      <w:r>
-        <w:rPr>
-          <w:rFonts w:ascii="Times New Roman" w:hAnsi="Times New Roman" w:cs="Times New Roman"/>
-          <w:b/>
-          <w:bCs/>
-          <w:color w:val="080A12"/>
-          <w:sz w:val="24"/>
-          <w:szCs w:val="24"/>
-        </w:rPr>
-        <w:t>[45]</w:t>
-      </w:r>
-      <w:r>
-        <w:rPr>
-          <w:rFonts w:ascii="Times New Roman" w:hAnsi="Times New Roman" w:cs="Times New Roman"/>
-          <w:color w:val="080A12"/>
-          <w:sz w:val="24"/>
-          <w:szCs w:val="24"/>
-        </w:rPr>
-        <w:t>.</w:t>
+        <w:t xml:space="preserve"> </w:t>
       </w:r>
     </w:p>
     <w:p>
@@ -8183,10 +8094,9 @@
         <w:jc w:val="both"/>
         <w:rPr>
           <w:rFonts w:ascii="Times New Roman" w:hAnsi="Times New Roman" w:cs="Times New Roman"/>
-          <w:kern w:val="0"/>
-          <w:sz w:val="24"/>
-          <w:szCs w:val="24"/>
-          <w14:ligatures w14:val="none"/>
+          <w:color w:val="080A12"/>
+          <w:sz w:val="24"/>
+          <w:szCs w:val="24"/>
         </w:rPr>
       </w:pPr>
       <w:r>
@@ -8196,42 +8106,29 @@
           <w:szCs w:val="24"/>
         </w:rPr>
         <w:lastRenderedPageBreak/>
-        <w:t xml:space="preserve">Despite its premium price and lower battery life, </w:t>
-      </w:r>
-      <w:r>
-        <w:rPr>
-          <w:rFonts w:ascii="Times New Roman" w:hAnsi="Times New Roman" w:cs="Times New Roman"/>
-          <w:color w:val="1A1A1A"/>
-          <w:sz w:val="24"/>
-          <w:szCs w:val="24"/>
-          <w:shd w:val="clear" w:color="auto" w:fill="FFFFFF"/>
-        </w:rPr>
-        <w:t>Apple's Vision Pro headset is experiencing high demand, exceeding initial sales estimates. Ming-Chi Kuo, the seasoned Apple analyst reveals that the company initially projected sales of 150,000 to 200,000 units, the actual figures have soared beyond 200,000 units.</w:t>
-      </w:r>
-      <w:r>
-        <w:rPr>
-          <w:rFonts w:ascii="Times New Roman" w:hAnsi="Times New Roman" w:cs="Times New Roman"/>
-          <w:color w:val="1A1A1A"/>
-          <w:sz w:val="24"/>
-          <w:szCs w:val="24"/>
-        </w:rPr>
-        <w:t xml:space="preserve"> He also revealed that the return rates have dropped to an astonishingly low 1% </w:t>
-      </w:r>
-      <w:r>
-        <w:rPr>
-          <w:rFonts w:ascii="Times New Roman" w:hAnsi="Times New Roman" w:cs="Times New Roman"/>
-          <w:b/>
-          <w:bCs/>
-          <w:color w:val="1A1A1A"/>
-          <w:sz w:val="24"/>
-          <w:szCs w:val="24"/>
-        </w:rPr>
-        <w:t>[46]</w:t>
-      </w:r>
-      <w:r>
-        <w:rPr>
-          <w:rFonts w:ascii="Times New Roman" w:hAnsi="Times New Roman" w:cs="Times New Roman"/>
-          <w:color w:val="1A1A1A"/>
+        <w:t xml:space="preserve">Apple's Vision Pro headset is more popular than expected, even with its higher price tag and shorter battery life. The company originally predicted sales of 150,000 to 200,000 units, but the actual numbers have risen past 200,000 units, according to seasoned Apple analyst Ming-Chi </w:t>
+      </w:r>
+      <w:proofErr w:type="spellStart"/>
+      <w:r>
+        <w:rPr>
+          <w:rFonts w:ascii="Times New Roman" w:hAnsi="Times New Roman" w:cs="Times New Roman"/>
+          <w:sz w:val="24"/>
+          <w:szCs w:val="24"/>
+        </w:rPr>
+        <w:t>Kuo</w:t>
+      </w:r>
+      <w:proofErr w:type="spellEnd"/>
+      <w:r>
+        <w:rPr>
+          <w:rFonts w:ascii="Times New Roman" w:hAnsi="Times New Roman" w:cs="Times New Roman"/>
+          <w:sz w:val="24"/>
+          <w:szCs w:val="24"/>
+        </w:rPr>
+        <w:t>. Additionally, he disclosed that the return percentages dropped to 1%</w:t>
+      </w:r>
+      <w:r>
+        <w:rPr>
+          <w:rFonts w:ascii="Times New Roman" w:hAnsi="Times New Roman" w:cs="Times New Roman"/>
           <w:sz w:val="24"/>
           <w:szCs w:val="24"/>
         </w:rPr>
@@ -8244,44 +8141,19 @@
         <w:jc w:val="both"/>
         <w:rPr>
           <w:rFonts w:ascii="Times New Roman" w:hAnsi="Times New Roman" w:cs="Times New Roman"/>
-          <w:sz w:val="24"/>
-          <w:szCs w:val="24"/>
-        </w:rPr>
-      </w:pPr>
-      <w:r>
-        <w:rPr>
-          <w:rFonts w:ascii="Times New Roman" w:hAnsi="Times New Roman" w:cs="Times New Roman"/>
           <w:color w:val="1A1A1A"/>
           <w:sz w:val="24"/>
           <w:szCs w:val="24"/>
         </w:rPr>
-        <w:t xml:space="preserve">In the future, the Vision Pro could be more than just a headset, but a platform that sparks new innovations and markets4. As spatial computing continues to evolve, the Vision Pro is expected to redefine the possibilities of virtual reality experiences in various fields such as education, design, healthcare and entertainment. Also, we would see vision pro as </w:t>
-      </w:r>
-      <w:r>
-        <w:rPr>
-          <w:rFonts w:ascii="Times New Roman" w:hAnsi="Times New Roman" w:cs="Times New Roman"/>
-          <w:sz w:val="24"/>
-          <w:szCs w:val="24"/>
-        </w:rPr>
-        <w:t xml:space="preserve">an interactive and engaging learning platform in the coming future </w:t>
-      </w:r>
-      <w:r>
-        <w:rPr>
-          <w:rFonts w:ascii="Times New Roman" w:hAnsi="Times New Roman" w:cs="Times New Roman"/>
-          <w:b/>
-          <w:bCs/>
-          <w:sz w:val="24"/>
-          <w:szCs w:val="24"/>
-        </w:rPr>
-        <w:t>[47]</w:t>
-      </w:r>
-      <w:r>
-        <w:rPr>
-          <w:rFonts w:ascii="Times New Roman" w:hAnsi="Times New Roman" w:cs="Times New Roman"/>
-          <w:sz w:val="24"/>
-          <w:szCs w:val="24"/>
-        </w:rPr>
-        <w:t>.</w:t>
+      </w:pPr>
+      <w:r>
+        <w:rPr>
+          <w:rFonts w:ascii="Times New Roman" w:hAnsi="Times New Roman" w:cs="Times New Roman"/>
+          <w:color w:val="1A1A1A"/>
+          <w:sz w:val="24"/>
+          <w:szCs w:val="24"/>
+        </w:rPr>
+        <w:t xml:space="preserve">The Vision Pro may evolve into a platform that leads to new inventions and markets in the future rather than merely an AR/VR headset. The Vision Pro will probably completely reimagine virtual reality experiences in a variety of industries, including education, design, healthcare, and entertainment, as spatial computing continues to advance. Additionally, in the near future, we will see Vision Pro as an engaging and dynamic learning platform. </w:t>
       </w:r>
     </w:p>
     <w:p>
@@ -8935,7 +8807,25 @@
             <w:rFonts w:ascii="Times New Roman" w:hAnsi="Times New Roman" w:cs="Times New Roman"/>
             <w:lang w:val="en-US"/>
           </w:rPr>
-          <w:t xml:space="preserve">Al-Ansi, Abdullah &amp; </w:t>
+          <w:t>Al-</w:t>
+        </w:r>
+        <w:proofErr w:type="spellStart"/>
+        <w:r>
+          <w:rPr>
+            <w:rStyle w:val="Hyperlink"/>
+            <w:rFonts w:ascii="Times New Roman" w:hAnsi="Times New Roman" w:cs="Times New Roman"/>
+            <w:lang w:val="en-US"/>
+          </w:rPr>
+          <w:t>Ansi</w:t>
+        </w:r>
+        <w:proofErr w:type="spellEnd"/>
+        <w:r>
+          <w:rPr>
+            <w:rStyle w:val="Hyperlink"/>
+            <w:rFonts w:ascii="Times New Roman" w:hAnsi="Times New Roman" w:cs="Times New Roman"/>
+            <w:lang w:val="en-US"/>
+          </w:rPr>
+          <w:t xml:space="preserve">, Abdullah &amp; </w:t>
         </w:r>
         <w:proofErr w:type="spellStart"/>
         <w:r>
@@ -8953,7 +8843,25 @@
             <w:rFonts w:ascii="Times New Roman" w:hAnsi="Times New Roman" w:cs="Times New Roman"/>
             <w:lang w:val="en-US"/>
           </w:rPr>
-          <w:t>, Mohammed &amp; Garad, Askar &amp; Al-Ansi, Ahmed. (2023). Analyzing augmented reality (AR) and virtual reality (VR) recent development in education. Social Sciences &amp; Humanities Open. 8. 100532. 10.1016/j.ssaho.2023.100532.</w:t>
+          <w:t xml:space="preserve">, Mohammed &amp; </w:t>
+        </w:r>
+        <w:proofErr w:type="spellStart"/>
+        <w:r>
+          <w:rPr>
+            <w:rStyle w:val="Hyperlink"/>
+            <w:rFonts w:ascii="Times New Roman" w:hAnsi="Times New Roman" w:cs="Times New Roman"/>
+            <w:lang w:val="en-US"/>
+          </w:rPr>
+          <w:t>Garad</w:t>
+        </w:r>
+        <w:proofErr w:type="spellEnd"/>
+        <w:r>
+          <w:rPr>
+            <w:rStyle w:val="Hyperlink"/>
+            <w:rFonts w:ascii="Times New Roman" w:hAnsi="Times New Roman" w:cs="Times New Roman"/>
+            <w:lang w:val="en-US"/>
+          </w:rPr>
+          <w:t>, Askar &amp; Al-Ansi, Ahmed. (2023). Analyzing augmented reality (AR) and virtual reality (VR) recent development in education. Social Sciences &amp; Humanities Open. 8. 100532. 10.1016/j.ssaho.2023.100532.</w:t>
         </w:r>
       </w:hyperlink>
     </w:p>
@@ -9225,25 +9133,7 @@
             <w:rFonts w:ascii="Times New Roman" w:hAnsi="Times New Roman" w:cs="Times New Roman"/>
             <w:shd w:val="clear" w:color="auto" w:fill="FFFFFF"/>
           </w:rPr>
-          <w:t xml:space="preserve"> N, Sheikh Z, Ng N, Khan A, Hussain A, Aitken D, Sheikh A. Effectiveness of virtual and augmented reality for improving knowledge and skills in medical students: protocol for a systematic review. BMJ Open. 2021 Aug 16;11(8</w:t>
-        </w:r>
-        <w:proofErr w:type="gramStart"/>
-        <w:r>
-          <w:rPr>
-            <w:rStyle w:val="Hyperlink"/>
-            <w:rFonts w:ascii="Times New Roman" w:hAnsi="Times New Roman" w:cs="Times New Roman"/>
-            <w:shd w:val="clear" w:color="auto" w:fill="FFFFFF"/>
-          </w:rPr>
-          <w:t>):e</w:t>
-        </w:r>
-        <w:proofErr w:type="gramEnd"/>
-        <w:r>
-          <w:rPr>
-            <w:rStyle w:val="Hyperlink"/>
-            <w:rFonts w:ascii="Times New Roman" w:hAnsi="Times New Roman" w:cs="Times New Roman"/>
-            <w:shd w:val="clear" w:color="auto" w:fill="FFFFFF"/>
-          </w:rPr>
-          <w:t xml:space="preserve">047004. </w:t>
+          <w:t xml:space="preserve"> N, Sheikh Z, Ng N, Khan A, Hussain A, Aitken D, Sheikh A. Effectiveness of virtual and augmented reality for improving knowledge and skills in medical students: protocol for a systematic review. BMJ Open. 2021 Aug 16;11(8):e047004. </w:t>
         </w:r>
         <w:proofErr w:type="spellStart"/>
         <w:r>
@@ -10540,109 +10430,6 @@
         </w:r>
       </w:hyperlink>
     </w:p>
-    <w:p>
-      <w:pPr>
-        <w:spacing w:line="360" w:lineRule="auto"/>
-        <w:jc w:val="both"/>
-        <w:rPr>
-          <w:rFonts w:ascii="Times New Roman" w:hAnsi="Times New Roman" w:cs="Times New Roman"/>
-        </w:rPr>
-      </w:pPr>
-      <w:r>
-        <w:rPr>
-          <w:rFonts w:ascii="Times New Roman" w:hAnsi="Times New Roman" w:cs="Times New Roman"/>
-        </w:rPr>
-        <w:lastRenderedPageBreak/>
-        <w:t xml:space="preserve">[44] </w:t>
-      </w:r>
-      <w:hyperlink r:id="rId54" w:history="1">
-        <w:r>
-          <w:rPr>
-            <w:rStyle w:val="Hyperlink"/>
-            <w:rFonts w:ascii="Times New Roman" w:hAnsi="Times New Roman" w:cs="Times New Roman"/>
-          </w:rPr>
-          <w:t>https://en.wikipedia.org/wiki/Apple_Vision_Pro#</w:t>
-        </w:r>
-      </w:hyperlink>
-    </w:p>
-    <w:p>
-      <w:pPr>
-        <w:spacing w:line="360" w:lineRule="auto"/>
-        <w:jc w:val="both"/>
-        <w:rPr>
-          <w:rFonts w:ascii="Times New Roman" w:hAnsi="Times New Roman" w:cs="Times New Roman"/>
-        </w:rPr>
-      </w:pPr>
-      <w:r>
-        <w:rPr>
-          <w:rFonts w:ascii="Times New Roman" w:hAnsi="Times New Roman" w:cs="Times New Roman"/>
-        </w:rPr>
-        <w:t>[45]</w:t>
-      </w:r>
-      <w:hyperlink r:id="rId55" w:history="1">
-        <w:r>
-          <w:rPr>
-            <w:rStyle w:val="Hyperlink"/>
-            <w:rFonts w:ascii="Times New Roman" w:hAnsi="Times New Roman" w:cs="Times New Roman"/>
-          </w:rPr>
-          <w:t>https://www.zdnet.com/article/apple-vision-pro-faq-price-features hands-on-insights-and-everything-you-need-to-know/</w:t>
-        </w:r>
-      </w:hyperlink>
-    </w:p>
-    <w:p>
-      <w:pPr>
-        <w:rPr>
-          <w:rFonts w:ascii="Times New Roman" w:hAnsi="Times New Roman" w:cs="Times New Roman"/>
-          <w:color w:val="1A1A1A"/>
-        </w:rPr>
-      </w:pPr>
-      <w:r>
-        <w:rPr>
-          <w:rFonts w:ascii="Times New Roman" w:hAnsi="Times New Roman" w:cs="Times New Roman"/>
-        </w:rPr>
-        <w:t>[46]</w:t>
-      </w:r>
-      <w:r>
-        <w:rPr>
-          <w:rFonts w:ascii="Times New Roman" w:hAnsi="Times New Roman" w:cs="Times New Roman"/>
-          <w:color w:val="1A1A1A"/>
-        </w:rPr>
-        <w:t xml:space="preserve"> </w:t>
-      </w:r>
-      <w:hyperlink r:id="rId56" w:history="1">
-        <w:r>
-          <w:rPr>
-            <w:rStyle w:val="Hyperlink"/>
-            <w:rFonts w:ascii="Times New Roman" w:hAnsi="Times New Roman" w:cs="Times New Roman"/>
-          </w:rPr>
-          <w:t>https://timesofindia.indiatimes.com/gadgets-news/demand-for-apple-vision-pro-increasing-people-returning-the-device-decreasing-claims-analyst/articleshow/108098252.cms</w:t>
-        </w:r>
-      </w:hyperlink>
-    </w:p>
-    <w:p>
-      <w:pPr>
-        <w:spacing w:line="360" w:lineRule="auto"/>
-        <w:jc w:val="both"/>
-        <w:rPr>
-          <w:rFonts w:ascii="Times New Roman" w:hAnsi="Times New Roman" w:cs="Times New Roman"/>
-        </w:rPr>
-      </w:pPr>
-      <w:r>
-        <w:rPr>
-          <w:rFonts w:ascii="Times New Roman" w:hAnsi="Times New Roman" w:cs="Times New Roman"/>
-        </w:rPr>
-        <w:t>[47]</w:t>
-      </w:r>
-      <w:hyperlink r:id="rId57" w:history="1">
-        <w:r>
-          <w:rPr>
-            <w:rStyle w:val="Hyperlink"/>
-            <w:rFonts w:ascii="Times New Roman" w:hAnsi="Times New Roman" w:cs="Times New Roman"/>
-          </w:rPr>
-          <w:t>https://www.forbes.com.au/news/innovation/apple-vision-pro-metaverse-renaissance/</w:t>
-        </w:r>
-      </w:hyperlink>
-    </w:p>
     <w:sectPr>
       <w:pgSz w:w="11906" w:h="16838"/>
       <w:pgMar w:top="1440" w:right="1440" w:bottom="1440" w:left="1440" w:header="708" w:footer="708" w:gutter="0"/>
@@ -10654,7 +10441,7 @@
 </file>
 
 <file path=word/numbering.xml><?xml version="1.0" encoding="utf-8"?>
-<w:numbering xmlns:wpc="http://schemas.microsoft.com/office/word/2010/wordprocessingCanvas" xmlns:cx="http://schemas.microsoft.com/office/drawing/2014/chartex" xmlns:cx1="http://schemas.microsoft.com/office/drawing/2015/9/8/chartex" xmlns:cx2="http://schemas.microsoft.com/office/drawing/2015/10/21/chartex" xmlns:cx3="http://schemas.microsoft.com/office/drawing/2016/5/9/chartex" xmlns:cx4="http://schemas.microsoft.com/office/drawing/2016/5/10/chartex" xmlns:cx5="http://schemas.microsoft.com/office/drawing/2016/5/11/chartex" xmlns:cx6="http://schemas.microsoft.com/office/drawing/2016/5/12/chartex" xmlns:cx7="http://schemas.microsoft.com/office/drawing/2016/5/13/chartex" xmlns:cx8="http://schemas.microsoft.com/office/drawing/2016/5/14/chartex" xmlns:mc="http://schemas.openxmlformats.org/markup-compatibility/2006" xmlns:aink="http://schemas.microsoft.com/office/drawing/2016/ink" xmlns:am3d="http://schemas.microsoft.com/office/drawing/2017/model3d" xmlns:o="urn:schemas-microsoft-com:office:office" xmlns:oel="http://schemas.microsoft.com/office/2019/extlst" xmlns:r="http://schemas.openxmlformats.org/officeDocument/2006/relationships" xmlns:m="http://schemas.openxmlformats.org/officeDocument/2006/math" xmlns:v="urn:schemas-microsoft-com:vml" xmlns:wp14="http://schemas.microsoft.com/office/word/2010/wordprocessingDrawing" xmlns:wp="http://schemas.openxmlformats.org/drawingml/2006/wordprocessingDrawing" xmlns:w10="urn:schemas-microsoft-com:office:word" xmlns:w="http://schemas.openxmlformats.org/wordprocessingml/2006/main" xmlns:w14="http://schemas.microsoft.com/office/word/2010/wordml" xmlns:w15="http://schemas.microsoft.com/office/word/2012/wordml" xmlns:w16cex="http://schemas.microsoft.com/office/word/2018/wordml/cex" xmlns:w16cid="http://schemas.microsoft.com/office/word/2016/wordml/cid" xmlns:w16="http://schemas.microsoft.com/office/word/2018/wordml" xmlns:w16sdtdh="http://schemas.microsoft.com/office/word/2020/wordml/sdtdatahash" xmlns:w16se="http://schemas.microsoft.com/office/word/2015/wordml/symex" xmlns:wpg="http://schemas.microsoft.com/office/word/2010/wordprocessingGroup" xmlns:wpi="http://schemas.microsoft.com/office/word/2010/wordprocessingInk" xmlns:wne="http://schemas.microsoft.com/office/word/2006/wordml" xmlns:wps="http://schemas.microsoft.com/office/word/2010/wordprocessingShape" mc:Ignorable="w14 w15 w16se w16cid w16 w16cex w16sdtdh wp14">
+<w:numbering xmlns:wpc="http://schemas.microsoft.com/office/word/2010/wordprocessingCanvas" xmlns:cx="http://schemas.microsoft.com/office/drawing/2014/chartex" xmlns:cx1="http://schemas.microsoft.com/office/drawing/2015/9/8/chartex" xmlns:cx2="http://schemas.microsoft.com/office/drawing/2015/10/21/chartex" xmlns:cx3="http://schemas.microsoft.com/office/drawing/2016/5/9/chartex" xmlns:cx4="http://schemas.microsoft.com/office/drawing/2016/5/10/chartex" xmlns:cx5="http://schemas.microsoft.com/office/drawing/2016/5/11/chartex" xmlns:cx6="http://schemas.microsoft.com/office/drawing/2016/5/12/chartex" xmlns:cx7="http://schemas.microsoft.com/office/drawing/2016/5/13/chartex" xmlns:cx8="http://schemas.microsoft.com/office/drawing/2016/5/14/chartex" xmlns:mc="http://schemas.openxmlformats.org/markup-compatibility/2006" xmlns:aink="http://schemas.microsoft.com/office/drawing/2016/ink" xmlns:am3d="http://schemas.microsoft.com/office/drawing/2017/model3d" xmlns:o="urn:schemas-microsoft-com:office:office" xmlns:r="http://schemas.openxmlformats.org/officeDocument/2006/relationships" xmlns:m="http://schemas.openxmlformats.org/officeDocument/2006/math" xmlns:v="urn:schemas-microsoft-com:vml" xmlns:wp14="http://schemas.microsoft.com/office/word/2010/wordprocessingDrawing" xmlns:wp="http://schemas.openxmlformats.org/drawingml/2006/wordprocessingDrawing" xmlns:w10="urn:schemas-microsoft-com:office:word" xmlns:w="http://schemas.openxmlformats.org/wordprocessingml/2006/main" xmlns:w14="http://schemas.microsoft.com/office/word/2010/wordml" xmlns:w15="http://schemas.microsoft.com/office/word/2012/wordml" xmlns:w16cex="http://schemas.microsoft.com/office/word/2018/wordml/cex" xmlns:w16cid="http://schemas.microsoft.com/office/word/2016/wordml/cid" xmlns:w16="http://schemas.microsoft.com/office/word/2018/wordml" xmlns:w16sdtdh="http://schemas.microsoft.com/office/word/2020/wordml/sdtdatahash" xmlns:w16se="http://schemas.microsoft.com/office/word/2015/wordml/symex" xmlns:wpg="http://schemas.microsoft.com/office/word/2010/wordprocessingGroup" xmlns:wpi="http://schemas.microsoft.com/office/word/2010/wordprocessingInk" xmlns:wne="http://schemas.microsoft.com/office/word/2006/wordml" xmlns:wps="http://schemas.microsoft.com/office/word/2010/wordprocessingShape" mc:Ignorable="w14 w15 w16se w16cid w16 w16cex w16sdtdh wp14">
   <w:abstractNum w:abstractNumId="0" w15:restartNumberingAfterBreak="0">
     <w:nsid w:val="09C4581D"/>
     <w:multiLevelType w:val="multilevel"/>
@@ -11739,28 +11526,28 @@
       </w:rPr>
     </w:lvl>
   </w:abstractNum>
-  <w:num w:numId="1" w16cid:durableId="976642762">
+  <w:num w:numId="1">
     <w:abstractNumId w:val="3"/>
   </w:num>
-  <w:num w:numId="2" w16cid:durableId="1908297588">
+  <w:num w:numId="2">
     <w:abstractNumId w:val="5"/>
   </w:num>
-  <w:num w:numId="3" w16cid:durableId="838234566">
+  <w:num w:numId="3">
     <w:abstractNumId w:val="6"/>
   </w:num>
-  <w:num w:numId="4" w16cid:durableId="68119868">
+  <w:num w:numId="4">
     <w:abstractNumId w:val="1"/>
   </w:num>
-  <w:num w:numId="5" w16cid:durableId="245698975">
+  <w:num w:numId="5">
     <w:abstractNumId w:val="4"/>
   </w:num>
-  <w:num w:numId="6" w16cid:durableId="850027450">
+  <w:num w:numId="6">
     <w:abstractNumId w:val="0"/>
   </w:num>
-  <w:num w:numId="7" w16cid:durableId="1989170465">
+  <w:num w:numId="7">
     <w:abstractNumId w:val="2"/>
   </w:num>
-  <w:num w:numId="8" w16cid:durableId="371196326">
+  <w:num w:numId="8">
     <w:abstractNumId w:val="7"/>
   </w:num>
 </w:numbering>
@@ -12170,7 +11957,6 @@
   <w:style w:type="character" w:default="1" w:styleId="DefaultParagraphFont">
     <w:name w:val="Default Paragraph Font"/>
     <w:uiPriority w:val="1"/>
-    <w:semiHidden/>
     <w:unhideWhenUsed/>
   </w:style>
   <w:style w:type="table" w:default="1" w:styleId="TableNormal">
@@ -12325,7 +12111,7 @@
 <file path=word/charts/chart1.xml><?xml version="1.0" encoding="utf-8"?>
 <c:chartSpace xmlns:c="http://schemas.openxmlformats.org/drawingml/2006/chart" xmlns:a="http://schemas.openxmlformats.org/drawingml/2006/main" xmlns:r="http://schemas.openxmlformats.org/officeDocument/2006/relationships" xmlns:c16r2="http://schemas.microsoft.com/office/drawing/2015/06/chart">
   <c:date1904 val="0"/>
-  <c:lang val="en-US"/>
+  <c:lang val="en-GB"/>
   <c:roundedCorners val="0"/>
   <mc:AlternateContent xmlns:mc="http://schemas.openxmlformats.org/markup-compatibility/2006">
     <mc:Choice xmlns:c14="http://schemas.microsoft.com/office/drawing/2007/8/2/chart" Requires="c14">
@@ -12840,7 +12626,7 @@
 <file path=word/charts/chart2.xml><?xml version="1.0" encoding="utf-8"?>
 <c:chartSpace xmlns:c="http://schemas.openxmlformats.org/drawingml/2006/chart" xmlns:a="http://schemas.openxmlformats.org/drawingml/2006/main" xmlns:r="http://schemas.openxmlformats.org/officeDocument/2006/relationships" xmlns:c16r2="http://schemas.microsoft.com/office/drawing/2015/06/chart">
   <c:date1904 val="0"/>
-  <c:lang val="en-US"/>
+  <c:lang val="en-GB"/>
   <c:roundedCorners val="0"/>
   <mc:AlternateContent xmlns:mc="http://schemas.openxmlformats.org/markup-compatibility/2006">
     <mc:Choice xmlns:c14="http://schemas.microsoft.com/office/drawing/2007/8/2/chart" Requires="c14">
@@ -13354,7 +13140,7 @@
 <file path=word/charts/chart3.xml><?xml version="1.0" encoding="utf-8"?>
 <c:chartSpace xmlns:c="http://schemas.openxmlformats.org/drawingml/2006/chart" xmlns:a="http://schemas.openxmlformats.org/drawingml/2006/main" xmlns:r="http://schemas.openxmlformats.org/officeDocument/2006/relationships" xmlns:c16r2="http://schemas.microsoft.com/office/drawing/2015/06/chart">
   <c:date1904 val="0"/>
-  <c:lang val="en-US"/>
+  <c:lang val="en-GB"/>
   <c:roundedCorners val="0"/>
   <mc:AlternateContent xmlns:mc="http://schemas.openxmlformats.org/markup-compatibility/2006">
     <mc:Choice xmlns:c14="http://schemas.microsoft.com/office/drawing/2007/8/2/chart" Requires="c14">

--- a/Research paper/Statistical Study on Increasing Usage of ARVR in Real World.docx
+++ b/Research paper/Statistical Study on Increasing Usage of ARVR in Real World.docx
@@ -49,6 +49,7 @@
         </w:rPr>
         <w:t xml:space="preserve">Ankit Alex </w:t>
       </w:r>
+      <w:proofErr w:type="spellStart"/>
       <w:r>
         <w:rPr>
           <w:rFonts w:ascii="Times New Roman" w:eastAsia="Times New Roman" w:hAnsi="Times New Roman" w:cs="Times New Roman"/>
@@ -58,6 +59,7 @@
         </w:rPr>
         <w:t>Minz</w:t>
       </w:r>
+      <w:proofErr w:type="spellEnd"/>
       <w:r>
         <w:rPr>
           <w:rFonts w:ascii="Times New Roman" w:eastAsia="Times New Roman" w:hAnsi="Times New Roman" w:cs="Times New Roman"/>
@@ -1760,8 +1762,19 @@
                 <w:szCs w:val="24"/>
                 <w:lang w:val="en-US"/>
               </w:rPr>
-              <w:t>Abdullah M. Al-Ansi</w:t>
-            </w:r>
+              <w:t>Abdullah M. Al-</w:t>
+            </w:r>
+            <w:proofErr w:type="spellStart"/>
+            <w:r>
+              <w:rPr>
+                <w:rFonts w:ascii="Times New Roman" w:hAnsi="Times New Roman" w:cs="Times New Roman"/>
+                <w:sz w:val="24"/>
+                <w:szCs w:val="24"/>
+                <w:lang w:val="en-US"/>
+              </w:rPr>
+              <w:t>Ansi</w:t>
+            </w:r>
+            <w:proofErr w:type="spellEnd"/>
             <w:r>
               <w:rPr>
                 <w:rFonts w:ascii="Times New Roman" w:hAnsi="Times New Roman" w:cs="Times New Roman"/>
@@ -2443,7 +2456,27 @@
                 <w:szCs w:val="24"/>
                 <w:lang w:val="en-US"/>
               </w:rPr>
-              <w:t>İbrahim Yaşar Kazu</w:t>
+              <w:t xml:space="preserve">İbrahim </w:t>
+            </w:r>
+            <w:proofErr w:type="spellStart"/>
+            <w:r>
+              <w:rPr>
+                <w:rFonts w:ascii="Times New Roman" w:hAnsi="Times New Roman" w:cs="Times New Roman"/>
+                <w:sz w:val="24"/>
+                <w:szCs w:val="24"/>
+                <w:lang w:val="en-US"/>
+              </w:rPr>
+              <w:t>Yaşar</w:t>
+            </w:r>
+            <w:proofErr w:type="spellEnd"/>
+            <w:r>
+              <w:rPr>
+                <w:rFonts w:ascii="Times New Roman" w:hAnsi="Times New Roman" w:cs="Times New Roman"/>
+                <w:sz w:val="24"/>
+                <w:szCs w:val="24"/>
+                <w:lang w:val="en-US"/>
+              </w:rPr>
+              <w:t xml:space="preserve"> Kazu</w:t>
             </w:r>
             <w:r>
               <w:rPr>
@@ -2778,8 +2811,20 @@
           <w:sz w:val="24"/>
           <w:szCs w:val="24"/>
         </w:rPr>
-        <w:t>Al Ansi</w:t>
-      </w:r>
+        <w:t xml:space="preserve">Al </w:t>
+      </w:r>
+      <w:proofErr w:type="spellStart"/>
+      <w:r>
+        <w:rPr>
+          <w:rFonts w:ascii="Times New Roman" w:hAnsi="Times New Roman" w:cs="Times New Roman"/>
+          <w:b/>
+          <w:bCs/>
+          <w:sz w:val="24"/>
+          <w:szCs w:val="24"/>
+        </w:rPr>
+        <w:t>Ansi</w:t>
+      </w:r>
+      <w:proofErr w:type="spellEnd"/>
       <w:r>
         <w:rPr>
           <w:rFonts w:ascii="Times New Roman" w:hAnsi="Times New Roman" w:cs="Times New Roman"/>
@@ -5391,7 +5436,25 @@
           <w:sz w:val="24"/>
           <w:szCs w:val="24"/>
         </w:rPr>
-        <w:t xml:space="preserve">Emotion recognition in VR utilizes biometric sensors and machine learning algorithms to analyze users' expressions and gestures, enhancing emotional engagement and personalization in virtual experiences. This technology dynamically adjusts content based on users' emotional states, improving communication, therapy, and training applications. </w:t>
+        <w:t xml:space="preserve">Emotion recognition in VR utilizes biometric sensors and machine learning algorithms to </w:t>
+      </w:r>
+      <w:proofErr w:type="spellStart"/>
+      <w:r>
+        <w:rPr>
+          <w:rFonts w:ascii="Times New Roman" w:hAnsi="Times New Roman" w:cs="Times New Roman"/>
+          <w:sz w:val="24"/>
+          <w:szCs w:val="24"/>
+        </w:rPr>
+        <w:t>analyze</w:t>
+      </w:r>
+      <w:proofErr w:type="spellEnd"/>
+      <w:r>
+        <w:rPr>
+          <w:rFonts w:ascii="Times New Roman" w:hAnsi="Times New Roman" w:cs="Times New Roman"/>
+          <w:sz w:val="24"/>
+          <w:szCs w:val="24"/>
+        </w:rPr>
+        <w:t xml:space="preserve"> users' expressions and gestures, enhancing emotional engagement and personalization in virtual experiences. This technology dynamically adjusts content based on users' emotional states, improving communication, therapy, and training applications. </w:t>
       </w:r>
       <w:r>
         <w:rPr>
@@ -5668,6 +5731,7 @@
               </w:rPr>
               <w:t xml:space="preserve"> </w:t>
             </w:r>
+            <w:proofErr w:type="spellStart"/>
             <w:r>
               <w:rPr>
                 <w:rFonts w:ascii="Times New Roman" w:hAnsi="Times New Roman" w:cs="Times New Roman"/>
@@ -5698,56 +5762,7 @@
               </w:rPr>
               <w:t>kit</w:t>
             </w:r>
-            <w:r>
-              <w:rPr>
-                <w:rFonts w:ascii="Times New Roman" w:hAnsi="Times New Roman" w:cs="Times New Roman"/>
-                <w:b/>
-                <w:bCs/>
-                <w:sz w:val="24"/>
-                <w:szCs w:val="24"/>
-              </w:rPr>
-              <w:t xml:space="preserve"> [3</w:t>
-            </w:r>
-            <w:r>
-              <w:rPr>
-                <w:rFonts w:ascii="Times New Roman" w:hAnsi="Times New Roman" w:cs="Times New Roman"/>
-                <w:b/>
-                <w:bCs/>
-                <w:sz w:val="24"/>
-                <w:szCs w:val="24"/>
-              </w:rPr>
-              <w:t>7</w:t>
-            </w:r>
-            <w:r>
-              <w:rPr>
-                <w:rFonts w:ascii="Times New Roman" w:hAnsi="Times New Roman" w:cs="Times New Roman"/>
-                <w:b/>
-                <w:bCs/>
-                <w:sz w:val="24"/>
-                <w:szCs w:val="24"/>
-              </w:rPr>
-              <w:t>] [</w:t>
-            </w:r>
-            <w:r>
-              <w:rPr>
-                <w:rFonts w:ascii="Times New Roman" w:hAnsi="Times New Roman" w:cs="Times New Roman"/>
-                <w:b/>
-                <w:bCs/>
-                <w:sz w:val="24"/>
-                <w:szCs w:val="24"/>
-              </w:rPr>
-              <w:t>40</w:t>
-            </w:r>
-            <w:r>
-              <w:rPr>
-                <w:rFonts w:ascii="Times New Roman" w:hAnsi="Times New Roman" w:cs="Times New Roman"/>
-                <w:b/>
-                <w:bCs/>
-                <w:sz w:val="24"/>
-                <w:szCs w:val="24"/>
-              </w:rPr>
-              <w:t>]</w:t>
-            </w:r>
+            <w:proofErr w:type="spellEnd"/>
           </w:p>
         </w:tc>
         <w:tc>
@@ -5786,46 +5801,6 @@
               <w:t>ARcore</w:t>
             </w:r>
             <w:proofErr w:type="spellEnd"/>
-            <w:r>
-              <w:rPr>
-                <w:rFonts w:ascii="Times New Roman" w:hAnsi="Times New Roman" w:cs="Times New Roman"/>
-                <w:b/>
-                <w:bCs/>
-                <w:sz w:val="24"/>
-                <w:szCs w:val="24"/>
-              </w:rPr>
-              <w:t xml:space="preserve"> [3</w:t>
-            </w:r>
-            <w:r>
-              <w:rPr>
-                <w:rFonts w:ascii="Times New Roman" w:hAnsi="Times New Roman" w:cs="Times New Roman"/>
-                <w:b/>
-                <w:bCs/>
-                <w:sz w:val="24"/>
-                <w:szCs w:val="24"/>
-              </w:rPr>
-              <w:t>8</w:t>
-            </w:r>
-            <w:r>
-              <w:rPr>
-                <w:rFonts w:ascii="Times New Roman" w:hAnsi="Times New Roman" w:cs="Times New Roman"/>
-                <w:b/>
-                <w:bCs/>
-                <w:sz w:val="24"/>
-                <w:szCs w:val="24"/>
-              </w:rPr>
-              <w:t>]</w:t>
-            </w:r>
-            <w:r>
-              <w:rPr>
-                <w:rFonts w:ascii="Times New Roman" w:hAnsi="Times New Roman" w:cs="Times New Roman"/>
-                <w:b/>
-                <w:bCs/>
-                <w:sz w:val="24"/>
-                <w:szCs w:val="24"/>
-              </w:rPr>
-              <w:t>[39]</w:t>
-            </w:r>
           </w:p>
         </w:tc>
         <w:tc>
@@ -5852,46 +5827,6 @@
               </w:rPr>
               <w:t>Meta quest</w:t>
             </w:r>
-            <w:r>
-              <w:rPr>
-                <w:rFonts w:ascii="Times New Roman" w:hAnsi="Times New Roman" w:cs="Times New Roman"/>
-                <w:b/>
-                <w:bCs/>
-                <w:sz w:val="24"/>
-                <w:szCs w:val="24"/>
-              </w:rPr>
-              <w:t xml:space="preserve"> [3</w:t>
-            </w:r>
-            <w:r>
-              <w:rPr>
-                <w:rFonts w:ascii="Times New Roman" w:hAnsi="Times New Roman" w:cs="Times New Roman"/>
-                <w:b/>
-                <w:bCs/>
-                <w:sz w:val="24"/>
-                <w:szCs w:val="24"/>
-              </w:rPr>
-              <w:t>4</w:t>
-            </w:r>
-            <w:r>
-              <w:rPr>
-                <w:rFonts w:ascii="Times New Roman" w:hAnsi="Times New Roman" w:cs="Times New Roman"/>
-                <w:b/>
-                <w:bCs/>
-                <w:sz w:val="24"/>
-                <w:szCs w:val="24"/>
-              </w:rPr>
-              <w:t>]</w:t>
-            </w:r>
-            <w:r>
-              <w:rPr>
-                <w:rFonts w:ascii="Times New Roman" w:hAnsi="Times New Roman" w:cs="Times New Roman"/>
-                <w:b/>
-                <w:bCs/>
-                <w:sz w:val="24"/>
-                <w:szCs w:val="24"/>
-              </w:rPr>
-              <w:t>[42]</w:t>
-            </w:r>
           </w:p>
         </w:tc>
         <w:tc>
@@ -5938,27 +5873,7 @@
                 <w:sz w:val="24"/>
                 <w:szCs w:val="24"/>
               </w:rPr>
-              <w:t xml:space="preserve"> [3</w:t>
-            </w:r>
-            <w:r>
-              <w:rPr>
-                <w:rFonts w:ascii="Times New Roman" w:hAnsi="Times New Roman" w:cs="Times New Roman"/>
-                <w:b/>
-                <w:bCs/>
-                <w:sz w:val="24"/>
-                <w:szCs w:val="24"/>
-              </w:rPr>
-              <w:t>5</w:t>
-            </w:r>
-            <w:r>
-              <w:rPr>
-                <w:rFonts w:ascii="Times New Roman" w:hAnsi="Times New Roman" w:cs="Times New Roman"/>
-                <w:b/>
-                <w:bCs/>
-                <w:sz w:val="24"/>
-                <w:szCs w:val="24"/>
-              </w:rPr>
-              <w:t>]</w:t>
+              <w:t xml:space="preserve"> </w:t>
             </w:r>
           </w:p>
         </w:tc>
@@ -6016,37 +5931,7 @@
                 <w:sz w:val="24"/>
                 <w:szCs w:val="24"/>
               </w:rPr>
-              <w:t>VR [3</w:t>
-            </w:r>
-            <w:r>
-              <w:rPr>
-                <w:rFonts w:ascii="Times New Roman" w:hAnsi="Times New Roman" w:cs="Times New Roman"/>
-                <w:b/>
-                <w:bCs/>
-                <w:sz w:val="24"/>
-                <w:szCs w:val="24"/>
-              </w:rPr>
-              <w:t>6</w:t>
-            </w:r>
-            <w:r>
-              <w:rPr>
-                <w:rFonts w:ascii="Times New Roman" w:hAnsi="Times New Roman" w:cs="Times New Roman"/>
-                <w:b/>
-                <w:bCs/>
-                <w:sz w:val="24"/>
-                <w:szCs w:val="24"/>
-              </w:rPr>
-              <w:t>]</w:t>
-            </w:r>
-            <w:r>
-              <w:rPr>
-                <w:rFonts w:ascii="Times New Roman" w:hAnsi="Times New Roman" w:cs="Times New Roman"/>
-                <w:b/>
-                <w:bCs/>
-                <w:sz w:val="24"/>
-                <w:szCs w:val="24"/>
-              </w:rPr>
-              <w:t>[43]</w:t>
+              <w:t>VR</w:t>
             </w:r>
           </w:p>
         </w:tc>
@@ -7578,6 +7463,7 @@
                 <w:rFonts w:ascii="Times New Roman" w:hAnsi="Times New Roman" w:cs="Times New Roman"/>
                 <w:sz w:val="24"/>
                 <w:szCs w:val="24"/>
+                <w:vertAlign w:val="superscript"/>
               </w:rPr>
             </w:pPr>
             <w:r>
@@ -7587,6 +7473,15 @@
                 <w:szCs w:val="24"/>
               </w:rPr>
               <w:t>50.37 billion</w:t>
+            </w:r>
+            <w:r>
+              <w:rPr>
+                <w:rFonts w:ascii="Times New Roman" w:hAnsi="Times New Roman" w:cs="Times New Roman"/>
+                <w:sz w:val="24"/>
+                <w:szCs w:val="24"/>
+                <w:vertAlign w:val="superscript"/>
+              </w:rPr>
+              <w:t>[40]</w:t>
             </w:r>
           </w:p>
         </w:tc>
@@ -7664,6 +7559,17 @@
                 <w:szCs w:val="24"/>
               </w:rPr>
               <w:t>3 million</w:t>
+            </w:r>
+            <w:r>
+              <w:rPr>
+                <w:rFonts w:ascii="Times New Roman" w:hAnsi="Times New Roman" w:cs="Times New Roman"/>
+                <w:b/>
+                <w:bCs/>
+                <w:sz w:val="24"/>
+                <w:szCs w:val="24"/>
+                <w:vertAlign w:val="superscript"/>
+              </w:rPr>
+              <w:t>[35]</w:t>
             </w:r>
           </w:p>
         </w:tc>
@@ -7815,6 +7721,15 @@
               </w:rPr>
               <w:t>2.03 million</w:t>
             </w:r>
+            <w:r>
+              <w:rPr>
+                <w:rFonts w:ascii="Times New Roman" w:hAnsi="Times New Roman" w:cs="Times New Roman"/>
+                <w:sz w:val="24"/>
+                <w:szCs w:val="24"/>
+                <w:vertAlign w:val="superscript"/>
+              </w:rPr>
+              <w:t>[42]</w:t>
+            </w:r>
           </w:p>
         </w:tc>
         <w:tc>
@@ -7851,7 +7766,26 @@
                 <w:sz w:val="24"/>
                 <w:szCs w:val="24"/>
               </w:rPr>
-              <w:t xml:space="preserve"> million</w:t>
+              <w:t xml:space="preserve"> </w:t>
+            </w:r>
+            <w:r>
+              <w:rPr>
+                <w:rFonts w:ascii="Times New Roman" w:hAnsi="Times New Roman" w:cs="Times New Roman"/>
+                <w:sz w:val="24"/>
+                <w:szCs w:val="24"/>
+              </w:rPr>
+              <w:t>million</w:t>
+            </w:r>
+            <w:r>
+              <w:rPr>
+                <w:rFonts w:ascii="Times New Roman" w:hAnsi="Times New Roman" w:cs="Times New Roman"/>
+                <w:b/>
+                <w:bCs/>
+                <w:sz w:val="24"/>
+                <w:szCs w:val="24"/>
+                <w:vertAlign w:val="superscript"/>
+              </w:rPr>
+              <w:t>[35]</w:t>
             </w:r>
           </w:p>
         </w:tc>
@@ -8861,7 +8795,25 @@
             <w:rFonts w:ascii="Times New Roman" w:hAnsi="Times New Roman" w:cs="Times New Roman"/>
             <w:lang w:val="en-US"/>
           </w:rPr>
-          <w:t>, Askar &amp; Al-Ansi, Ahmed. (2023). Analyzing augmented reality (AR) and virtual reality (VR) recent development in education. Social Sciences &amp; Humanities Open. 8. 100532. 10.1016/j.ssaho.2023.100532.</w:t>
+          <w:t>, Askar &amp; Al-</w:t>
+        </w:r>
+        <w:proofErr w:type="spellStart"/>
+        <w:r>
+          <w:rPr>
+            <w:rStyle w:val="Hyperlink"/>
+            <w:rFonts w:ascii="Times New Roman" w:hAnsi="Times New Roman" w:cs="Times New Roman"/>
+            <w:lang w:val="en-US"/>
+          </w:rPr>
+          <w:t>Ansi</w:t>
+        </w:r>
+        <w:proofErr w:type="spellEnd"/>
+        <w:r>
+          <w:rPr>
+            <w:rStyle w:val="Hyperlink"/>
+            <w:rFonts w:ascii="Times New Roman" w:hAnsi="Times New Roman" w:cs="Times New Roman"/>
+            <w:lang w:val="en-US"/>
+          </w:rPr>
+          <w:t>, Ahmed. (2023). Analyzing augmented reality (AR) and virtual reality (VR) recent development in education. Social Sciences &amp; Humanities Open. 8. 100532. 10.1016/j.ssaho.2023.100532.</w:t>
         </w:r>
       </w:hyperlink>
     </w:p>
@@ -9069,7 +9021,25 @@
             <w:rFonts w:ascii="Times New Roman" w:hAnsi="Times New Roman" w:cs="Times New Roman"/>
             <w:lang w:val="en-US"/>
           </w:rPr>
-          <w:t>, Vsevolod. (2021). Virtual Reality for Pilot Training: Study of Cardiac Activity. 81-88. 10.5220/0010296700810088.</w:t>
+          <w:t xml:space="preserve">, </w:t>
+        </w:r>
+        <w:proofErr w:type="spellStart"/>
+        <w:r>
+          <w:rPr>
+            <w:rStyle w:val="Hyperlink"/>
+            <w:rFonts w:ascii="Times New Roman" w:hAnsi="Times New Roman" w:cs="Times New Roman"/>
+            <w:lang w:val="en-US"/>
+          </w:rPr>
+          <w:t>Vsevolod</w:t>
+        </w:r>
+        <w:proofErr w:type="spellEnd"/>
+        <w:r>
+          <w:rPr>
+            <w:rStyle w:val="Hyperlink"/>
+            <w:rFonts w:ascii="Times New Roman" w:hAnsi="Times New Roman" w:cs="Times New Roman"/>
+            <w:lang w:val="en-US"/>
+          </w:rPr>
+          <w:t>. (2021). Virtual Reality for Pilot Training: Study of Cardiac Activity. 81-88. 10.5220/0010296700810088.</w:t>
         </w:r>
       </w:hyperlink>
     </w:p>
@@ -9196,7 +9166,25 @@
             <w:rFonts w:ascii="Times New Roman" w:hAnsi="Times New Roman" w:cs="Times New Roman"/>
             <w:lang w:val="en-US"/>
           </w:rPr>
-          <w:t xml:space="preserve">Hsieh, Min-Chai &amp; Lin, Yu-Hsuan. (2017). VR and AR Applications in Medical Practice and Education. Hu li za </w:t>
+          <w:t>Hsieh, Min-Chai &amp; Lin, Yu-</w:t>
+        </w:r>
+        <w:proofErr w:type="spellStart"/>
+        <w:r>
+          <w:rPr>
+            <w:rStyle w:val="Hyperlink"/>
+            <w:rFonts w:ascii="Times New Roman" w:hAnsi="Times New Roman" w:cs="Times New Roman"/>
+            <w:lang w:val="en-US"/>
+          </w:rPr>
+          <w:t>Hsuan</w:t>
+        </w:r>
+        <w:proofErr w:type="spellEnd"/>
+        <w:r>
+          <w:rPr>
+            <w:rStyle w:val="Hyperlink"/>
+            <w:rFonts w:ascii="Times New Roman" w:hAnsi="Times New Roman" w:cs="Times New Roman"/>
+            <w:lang w:val="en-US"/>
+          </w:rPr>
+          <w:t xml:space="preserve">. (2017). VR and AR Applications in Medical Practice and Education. Hu li za </w:t>
         </w:r>
         <w:proofErr w:type="spellStart"/>
         <w:r>
@@ -9277,7 +9265,43 @@
             <w:rFonts w:ascii="Times New Roman" w:hAnsi="Times New Roman" w:cs="Times New Roman"/>
             <w:lang w:val="en-US"/>
           </w:rPr>
-          <w:t>Kazu, İbrahim Yaşar &amp; Kuvvetli, Murat. (2023). The Impact of Virtual Reality Technology on Student Engagement and Learning Outcomes in Higher Education.</w:t>
+          <w:t xml:space="preserve">Kazu, İbrahim </w:t>
+        </w:r>
+        <w:proofErr w:type="spellStart"/>
+        <w:r>
+          <w:rPr>
+            <w:rStyle w:val="Hyperlink"/>
+            <w:rFonts w:ascii="Times New Roman" w:hAnsi="Times New Roman" w:cs="Times New Roman"/>
+            <w:lang w:val="en-US"/>
+          </w:rPr>
+          <w:t>Yaşar</w:t>
+        </w:r>
+        <w:proofErr w:type="spellEnd"/>
+        <w:r>
+          <w:rPr>
+            <w:rStyle w:val="Hyperlink"/>
+            <w:rFonts w:ascii="Times New Roman" w:hAnsi="Times New Roman" w:cs="Times New Roman"/>
+            <w:lang w:val="en-US"/>
+          </w:rPr>
+          <w:t xml:space="preserve"> &amp; </w:t>
+        </w:r>
+        <w:proofErr w:type="spellStart"/>
+        <w:r>
+          <w:rPr>
+            <w:rStyle w:val="Hyperlink"/>
+            <w:rFonts w:ascii="Times New Roman" w:hAnsi="Times New Roman" w:cs="Times New Roman"/>
+            <w:lang w:val="en-US"/>
+          </w:rPr>
+          <w:t>Kuvvetli</w:t>
+        </w:r>
+        <w:proofErr w:type="spellEnd"/>
+        <w:r>
+          <w:rPr>
+            <w:rStyle w:val="Hyperlink"/>
+            <w:rFonts w:ascii="Times New Roman" w:hAnsi="Times New Roman" w:cs="Times New Roman"/>
+            <w:lang w:val="en-US"/>
+          </w:rPr>
+          <w:t>, Murat. (2023). The Impact of Virtual Reality Technology on Student Engagement and Learning Outcomes in Higher Education.</w:t>
         </w:r>
       </w:hyperlink>
     </w:p>
@@ -9549,7 +9573,23 @@
             <w:rStyle w:val="Hyperlink"/>
             <w:rFonts w:ascii="Times New Roman" w:hAnsi="Times New Roman" w:cs="Times New Roman"/>
           </w:rPr>
-          <w:t xml:space="preserve"> Engineering Statistics in 2023 • Srive Blog</w:t>
+          <w:t xml:space="preserve"> Engineering Statistics in 2023 • </w:t>
+        </w:r>
+        <w:proofErr w:type="spellStart"/>
+        <w:r>
+          <w:rPr>
+            <w:rStyle w:val="Hyperlink"/>
+            <w:rFonts w:ascii="Times New Roman" w:hAnsi="Times New Roman" w:cs="Times New Roman"/>
+          </w:rPr>
+          <w:t>Srive</w:t>
+        </w:r>
+        <w:proofErr w:type="spellEnd"/>
+        <w:r>
+          <w:rPr>
+            <w:rStyle w:val="Hyperlink"/>
+            <w:rFonts w:ascii="Times New Roman" w:hAnsi="Times New Roman" w:cs="Times New Roman"/>
+          </w:rPr>
+          <w:t xml:space="preserve"> Blog</w:t>
         </w:r>
       </w:hyperlink>
     </w:p>
@@ -9602,7 +9642,23 @@
             <w:rStyle w:val="Hyperlink"/>
             <w:rFonts w:ascii="Times New Roman" w:hAnsi="Times New Roman" w:cs="Times New Roman"/>
           </w:rPr>
-          <w:t>Augmented Reality &amp; Virtual Reality In Manufacturing Market Report 2030 (grandviewresearch.com)</w:t>
+          <w:t xml:space="preserve">Augmented Reality &amp; Virtual Reality </w:t>
+        </w:r>
+        <w:proofErr w:type="gramStart"/>
+        <w:r>
+          <w:rPr>
+            <w:rStyle w:val="Hyperlink"/>
+            <w:rFonts w:ascii="Times New Roman" w:hAnsi="Times New Roman" w:cs="Times New Roman"/>
+          </w:rPr>
+          <w:t>In</w:t>
+        </w:r>
+        <w:proofErr w:type="gramEnd"/>
+        <w:r>
+          <w:rPr>
+            <w:rStyle w:val="Hyperlink"/>
+            <w:rFonts w:ascii="Times New Roman" w:hAnsi="Times New Roman" w:cs="Times New Roman"/>
+          </w:rPr>
+          <w:t xml:space="preserve"> Manufacturing Market Report 2030 (grandviewresearch.com)</w:t>
         </w:r>
       </w:hyperlink>
     </w:p>
@@ -10409,6 +10465,8 @@
         <w:jc w:val="both"/>
         <w:rPr>
           <w:rFonts w:ascii="Times New Roman" w:hAnsi="Times New Roman" w:cs="Times New Roman"/>
+          <w:color w:val="0563C1" w:themeColor="hyperlink"/>
+          <w:u w:val="single"/>
           <w:lang w:val="en-US"/>
         </w:rPr>
       </w:pPr>
@@ -11957,6 +12015,7 @@
   <w:style w:type="character" w:default="1" w:styleId="DefaultParagraphFont">
     <w:name w:val="Default Paragraph Font"/>
     <w:uiPriority w:val="1"/>
+    <w:semiHidden/>
     <w:unhideWhenUsed/>
   </w:style>
   <w:style w:type="table" w:default="1" w:styleId="TableNormal">

--- a/Research paper/Statistical Study on Increasing Usage of ARVR in Real World.docx
+++ b/Research paper/Statistical Study on Increasing Usage of ARVR in Real World.docx
@@ -1,6 +1,6 @@
 
 <file path=word/document.xml><?xml version="1.0" encoding="utf-8"?>
-<w:document xmlns:wpc="http://schemas.microsoft.com/office/word/2010/wordprocessingCanvas" xmlns:cx="http://schemas.microsoft.com/office/drawing/2014/chartex" xmlns:cx1="http://schemas.microsoft.com/office/drawing/2015/9/8/chartex" xmlns:cx2="http://schemas.microsoft.com/office/drawing/2015/10/21/chartex" xmlns:cx3="http://schemas.microsoft.com/office/drawing/2016/5/9/chartex" xmlns:cx4="http://schemas.microsoft.com/office/drawing/2016/5/10/chartex" xmlns:cx5="http://schemas.microsoft.com/office/drawing/2016/5/11/chartex" xmlns:cx6="http://schemas.microsoft.com/office/drawing/2016/5/12/chartex" xmlns:cx7="http://schemas.microsoft.com/office/drawing/2016/5/13/chartex" xmlns:cx8="http://schemas.microsoft.com/office/drawing/2016/5/14/chartex" xmlns:mc="http://schemas.openxmlformats.org/markup-compatibility/2006" xmlns:aink="http://schemas.microsoft.com/office/drawing/2016/ink" xmlns:am3d="http://schemas.microsoft.com/office/drawing/2017/model3d" xmlns:o="urn:schemas-microsoft-com:office:office" xmlns:r="http://schemas.openxmlformats.org/officeDocument/2006/relationships" xmlns:m="http://schemas.openxmlformats.org/officeDocument/2006/math" xmlns:v="urn:schemas-microsoft-com:vml" xmlns:wp14="http://schemas.microsoft.com/office/word/2010/wordprocessingDrawing" xmlns:wp="http://schemas.openxmlformats.org/drawingml/2006/wordprocessingDrawing" xmlns:w10="urn:schemas-microsoft-com:office:word" xmlns:w="http://schemas.openxmlformats.org/wordprocessingml/2006/main" xmlns:w14="http://schemas.microsoft.com/office/word/2010/wordml" xmlns:w15="http://schemas.microsoft.com/office/word/2012/wordml" xmlns:w16cex="http://schemas.microsoft.com/office/word/2018/wordml/cex" xmlns:w16cid="http://schemas.microsoft.com/office/word/2016/wordml/cid" xmlns:w16="http://schemas.microsoft.com/office/word/2018/wordml" xmlns:w16sdtdh="http://schemas.microsoft.com/office/word/2020/wordml/sdtdatahash" xmlns:w16se="http://schemas.microsoft.com/office/word/2015/wordml/symex" xmlns:wpg="http://schemas.microsoft.com/office/word/2010/wordprocessingGroup" xmlns:wpi="http://schemas.microsoft.com/office/word/2010/wordprocessingInk" xmlns:wne="http://schemas.microsoft.com/office/word/2006/wordml" xmlns:wps="http://schemas.microsoft.com/office/word/2010/wordprocessingShape" mc:Ignorable="w14 w15 w16se w16cid w16 w16cex w16sdtdh wp14">
+<w:document xmlns:wpc="http://schemas.microsoft.com/office/word/2010/wordprocessingCanvas" xmlns:cx="http://schemas.microsoft.com/office/drawing/2014/chartex" xmlns:cx1="http://schemas.microsoft.com/office/drawing/2015/9/8/chartex" xmlns:cx2="http://schemas.microsoft.com/office/drawing/2015/10/21/chartex" xmlns:cx3="http://schemas.microsoft.com/office/drawing/2016/5/9/chartex" xmlns:cx4="http://schemas.microsoft.com/office/drawing/2016/5/10/chartex" xmlns:cx5="http://schemas.microsoft.com/office/drawing/2016/5/11/chartex" xmlns:cx6="http://schemas.microsoft.com/office/drawing/2016/5/12/chartex" xmlns:cx7="http://schemas.microsoft.com/office/drawing/2016/5/13/chartex" xmlns:cx8="http://schemas.microsoft.com/office/drawing/2016/5/14/chartex" xmlns:mc="http://schemas.openxmlformats.org/markup-compatibility/2006" xmlns:aink="http://schemas.microsoft.com/office/drawing/2016/ink" xmlns:am3d="http://schemas.microsoft.com/office/drawing/2017/model3d" xmlns:o="urn:schemas-microsoft-com:office:office" xmlns:oel="http://schemas.microsoft.com/office/2019/extlst" xmlns:r="http://schemas.openxmlformats.org/officeDocument/2006/relationships" xmlns:m="http://schemas.openxmlformats.org/officeDocument/2006/math" xmlns:v="urn:schemas-microsoft-com:vml" xmlns:wp14="http://schemas.microsoft.com/office/word/2010/wordprocessingDrawing" xmlns:wp="http://schemas.openxmlformats.org/drawingml/2006/wordprocessingDrawing" xmlns:w10="urn:schemas-microsoft-com:office:word" xmlns:w="http://schemas.openxmlformats.org/wordprocessingml/2006/main" xmlns:w14="http://schemas.microsoft.com/office/word/2010/wordml" xmlns:w15="http://schemas.microsoft.com/office/word/2012/wordml" xmlns:w16cex="http://schemas.microsoft.com/office/word/2018/wordml/cex" xmlns:w16cid="http://schemas.microsoft.com/office/word/2016/wordml/cid" xmlns:w16="http://schemas.microsoft.com/office/word/2018/wordml" xmlns:w16sdtdh="http://schemas.microsoft.com/office/word/2020/wordml/sdtdatahash" xmlns:w16se="http://schemas.microsoft.com/office/word/2015/wordml/symex" xmlns:wpg="http://schemas.microsoft.com/office/word/2010/wordprocessingGroup" xmlns:wpi="http://schemas.microsoft.com/office/word/2010/wordprocessingInk" xmlns:wne="http://schemas.microsoft.com/office/word/2006/wordml" xmlns:wps="http://schemas.microsoft.com/office/word/2010/wordprocessingShape" mc:Ignorable="w14 w15 w16se w16cid w16 w16cex w16sdtdh wp14">
   <w:body>
     <w:p>
       <w:pPr>
@@ -647,6 +647,7 @@
           <w:bCs/>
           <w:sz w:val="24"/>
           <w:szCs w:val="24"/>
+          <w:vertAlign w:val="superscript"/>
           <w:lang w:val="en-US"/>
         </w:rPr>
         <w:t>[</w:t>
@@ -658,6 +659,7 @@
           <w:bCs/>
           <w:sz w:val="24"/>
           <w:szCs w:val="24"/>
+          <w:vertAlign w:val="superscript"/>
           <w:lang w:val="en-US"/>
         </w:rPr>
         <w:t>1</w:t>
@@ -669,6 +671,7 @@
           <w:bCs/>
           <w:sz w:val="24"/>
           <w:szCs w:val="24"/>
+          <w:vertAlign w:val="superscript"/>
           <w:lang w:val="en-US"/>
         </w:rPr>
         <w:t>]</w:t>
@@ -801,6 +804,7 @@
           <w:kern w:val="0"/>
           <w:sz w:val="24"/>
           <w:szCs w:val="24"/>
+          <w:vertAlign w:val="superscript"/>
           <w:lang w:eastAsia="en-IN"/>
           <w14:ligatures w14:val="none"/>
         </w:rPr>
@@ -814,6 +818,7 @@
           <w:kern w:val="0"/>
           <w:sz w:val="24"/>
           <w:szCs w:val="24"/>
+          <w:vertAlign w:val="superscript"/>
           <w:lang w:eastAsia="en-IN"/>
           <w14:ligatures w14:val="none"/>
         </w:rPr>
@@ -827,6 +832,7 @@
           <w:kern w:val="0"/>
           <w:sz w:val="24"/>
           <w:szCs w:val="24"/>
+          <w:vertAlign w:val="superscript"/>
           <w:lang w:eastAsia="en-IN"/>
           <w14:ligatures w14:val="none"/>
         </w:rPr>
@@ -962,6 +968,7 @@
           <w:bCs/>
           <w:sz w:val="24"/>
           <w:szCs w:val="24"/>
+          <w:vertAlign w:val="superscript"/>
         </w:rPr>
         <w:t>[3]</w:t>
       </w:r>
@@ -1063,6 +1070,7 @@
           <w:bCs/>
           <w:sz w:val="24"/>
           <w:szCs w:val="24"/>
+          <w:vertAlign w:val="superscript"/>
         </w:rPr>
         <w:t>[4]</w:t>
       </w:r>
@@ -1150,6 +1158,7 @@
           <w:bCs/>
           <w:sz w:val="24"/>
           <w:szCs w:val="24"/>
+          <w:vertAlign w:val="superscript"/>
         </w:rPr>
         <w:t>[</w:t>
       </w:r>
@@ -1160,6 +1169,7 @@
           <w:bCs/>
           <w:sz w:val="24"/>
           <w:szCs w:val="24"/>
+          <w:vertAlign w:val="superscript"/>
         </w:rPr>
         <w:t>5</w:t>
       </w:r>
@@ -1170,6 +1180,7 @@
           <w:bCs/>
           <w:sz w:val="24"/>
           <w:szCs w:val="24"/>
+          <w:vertAlign w:val="superscript"/>
         </w:rPr>
         <w:t>]</w:t>
       </w:r>
@@ -1212,6 +1223,7 @@
           <w:bCs/>
           <w:sz w:val="24"/>
           <w:szCs w:val="24"/>
+          <w:vertAlign w:val="superscript"/>
         </w:rPr>
         <w:t>[</w:t>
       </w:r>
@@ -1222,6 +1234,7 @@
           <w:bCs/>
           <w:sz w:val="24"/>
           <w:szCs w:val="24"/>
+          <w:vertAlign w:val="superscript"/>
         </w:rPr>
         <w:t>6</w:t>
       </w:r>
@@ -1232,6 +1245,7 @@
           <w:bCs/>
           <w:sz w:val="24"/>
           <w:szCs w:val="24"/>
+          <w:vertAlign w:val="superscript"/>
         </w:rPr>
         <w:t>]</w:t>
       </w:r>
@@ -1308,6 +1322,7 @@
           <w:bCs/>
           <w:sz w:val="24"/>
           <w:szCs w:val="24"/>
+          <w:vertAlign w:val="superscript"/>
         </w:rPr>
         <w:t>[</w:t>
       </w:r>
@@ -1318,6 +1333,7 @@
           <w:bCs/>
           <w:sz w:val="24"/>
           <w:szCs w:val="24"/>
+          <w:vertAlign w:val="superscript"/>
         </w:rPr>
         <w:t>6</w:t>
       </w:r>
@@ -1328,6 +1344,7 @@
           <w:bCs/>
           <w:sz w:val="24"/>
           <w:szCs w:val="24"/>
+          <w:vertAlign w:val="superscript"/>
         </w:rPr>
         <w:t>]</w:t>
       </w:r>
@@ -1771,16 +1788,6 @@
               </w:rPr>
               <w:t xml:space="preserve"> </w:t>
             </w:r>
-            <w:r>
-              <w:rPr>
-                <w:rFonts w:ascii="Times New Roman" w:hAnsi="Times New Roman" w:cs="Times New Roman"/>
-                <w:b/>
-                <w:bCs/>
-                <w:sz w:val="24"/>
-                <w:szCs w:val="24"/>
-              </w:rPr>
-              <w:t>[7]</w:t>
-            </w:r>
           </w:p>
         </w:tc>
         <w:tc>
@@ -1883,26 +1890,6 @@
               </w:rPr>
               <w:t>Dr A Udaya Shankar</w:t>
             </w:r>
-            <w:r>
-              <w:rPr>
-                <w:rFonts w:ascii="Times New Roman" w:hAnsi="Times New Roman" w:cs="Times New Roman"/>
-                <w:sz w:val="24"/>
-                <w:szCs w:val="24"/>
-                <w:lang w:val="en-US"/>
-              </w:rPr>
-              <w:t xml:space="preserve"> </w:t>
-            </w:r>
-            <w:r>
-              <w:rPr>
-                <w:rFonts w:ascii="Times New Roman" w:hAnsi="Times New Roman" w:cs="Times New Roman"/>
-                <w:b/>
-                <w:bCs/>
-                <w:sz w:val="24"/>
-                <w:szCs w:val="24"/>
-                <w:lang w:val="en-US"/>
-              </w:rPr>
-              <w:t>[8]</w:t>
-            </w:r>
           </w:p>
         </w:tc>
         <w:tc>
@@ -2016,26 +2003,6 @@
               <w:t>Labedan</w:t>
             </w:r>
             <w:proofErr w:type="spellEnd"/>
-            <w:r>
-              <w:rPr>
-                <w:rFonts w:ascii="Times New Roman" w:hAnsi="Times New Roman" w:cs="Times New Roman"/>
-                <w:sz w:val="24"/>
-                <w:szCs w:val="24"/>
-                <w:lang w:val="en-US"/>
-              </w:rPr>
-              <w:t xml:space="preserve"> </w:t>
-            </w:r>
-            <w:r>
-              <w:rPr>
-                <w:rFonts w:ascii="Times New Roman" w:hAnsi="Times New Roman" w:cs="Times New Roman"/>
-                <w:b/>
-                <w:bCs/>
-                <w:sz w:val="24"/>
-                <w:szCs w:val="24"/>
-                <w:lang w:val="en-US"/>
-              </w:rPr>
-              <w:t>[9]</w:t>
-            </w:r>
           </w:p>
         </w:tc>
         <w:tc>
@@ -2138,26 +2105,6 @@
               </w:rPr>
               <w:t>Zain Hussain</w:t>
             </w:r>
-            <w:r>
-              <w:rPr>
-                <w:rFonts w:ascii="Times New Roman" w:hAnsi="Times New Roman" w:cs="Times New Roman"/>
-                <w:sz w:val="24"/>
-                <w:szCs w:val="24"/>
-                <w:lang w:val="en-US"/>
-              </w:rPr>
-              <w:t xml:space="preserve"> </w:t>
-            </w:r>
-            <w:r>
-              <w:rPr>
-                <w:rFonts w:ascii="Times New Roman" w:hAnsi="Times New Roman" w:cs="Times New Roman"/>
-                <w:b/>
-                <w:bCs/>
-                <w:sz w:val="24"/>
-                <w:szCs w:val="24"/>
-                <w:lang w:val="en-US"/>
-              </w:rPr>
-              <w:t>[10]</w:t>
-            </w:r>
           </w:p>
         </w:tc>
         <w:tc>
@@ -2260,26 +2207,6 @@
               </w:rPr>
               <w:t>Min-Chai Hsieh</w:t>
             </w:r>
-            <w:r>
-              <w:rPr>
-                <w:rFonts w:ascii="Times New Roman" w:hAnsi="Times New Roman" w:cs="Times New Roman"/>
-                <w:sz w:val="24"/>
-                <w:szCs w:val="24"/>
-                <w:lang w:val="en-US"/>
-              </w:rPr>
-              <w:t xml:space="preserve"> </w:t>
-            </w:r>
-            <w:r>
-              <w:rPr>
-                <w:rFonts w:ascii="Times New Roman" w:hAnsi="Times New Roman" w:cs="Times New Roman"/>
-                <w:b/>
-                <w:bCs/>
-                <w:sz w:val="24"/>
-                <w:szCs w:val="24"/>
-                <w:lang w:val="en-US"/>
-              </w:rPr>
-              <w:t>[11]</w:t>
-            </w:r>
           </w:p>
         </w:tc>
         <w:tc>
@@ -2445,26 +2372,6 @@
               </w:rPr>
               <w:t>İbrahim Yaşar Kazu</w:t>
             </w:r>
-            <w:r>
-              <w:rPr>
-                <w:rFonts w:ascii="Times New Roman" w:hAnsi="Times New Roman" w:cs="Times New Roman"/>
-                <w:sz w:val="24"/>
-                <w:szCs w:val="24"/>
-                <w:lang w:val="en-US"/>
-              </w:rPr>
-              <w:t xml:space="preserve"> </w:t>
-            </w:r>
-            <w:r>
-              <w:rPr>
-                <w:rFonts w:ascii="Times New Roman" w:hAnsi="Times New Roman" w:cs="Times New Roman"/>
-                <w:b/>
-                <w:bCs/>
-                <w:sz w:val="24"/>
-                <w:szCs w:val="24"/>
-                <w:lang w:val="en-US"/>
-              </w:rPr>
-              <w:t>[12]</w:t>
-            </w:r>
           </w:p>
         </w:tc>
         <w:tc>
@@ -2602,26 +2509,6 @@
                 <w:lang w:val="en-US"/>
               </w:rPr>
               <w:t>Jing Zhang</w:t>
-            </w:r>
-            <w:r>
-              <w:rPr>
-                <w:rFonts w:ascii="Times New Roman" w:hAnsi="Times New Roman" w:cs="Times New Roman"/>
-                <w:sz w:val="24"/>
-                <w:szCs w:val="24"/>
-                <w:lang w:val="en-US"/>
-              </w:rPr>
-              <w:t xml:space="preserve"> </w:t>
-            </w:r>
-            <w:r>
-              <w:rPr>
-                <w:rFonts w:ascii="Times New Roman" w:hAnsi="Times New Roman" w:cs="Times New Roman"/>
-                <w:b/>
-                <w:bCs/>
-                <w:sz w:val="24"/>
-                <w:szCs w:val="24"/>
-                <w:lang w:val="en-US"/>
-              </w:rPr>
-              <w:t>[13]</w:t>
             </w:r>
           </w:p>
         </w:tc>
@@ -2839,6 +2726,7 @@
           <w:bCs/>
           <w:sz w:val="24"/>
           <w:szCs w:val="24"/>
+          <w:vertAlign w:val="superscript"/>
         </w:rPr>
         <w:t>[7]</w:t>
       </w:r>
@@ -2927,6 +2815,7 @@
           <w:bCs/>
           <w:sz w:val="24"/>
           <w:szCs w:val="24"/>
+          <w:vertAlign w:val="superscript"/>
         </w:rPr>
         <w:t>[8]</w:t>
       </w:r>
@@ -2981,6 +2870,7 @@
           <w:bCs/>
           <w:sz w:val="24"/>
           <w:szCs w:val="24"/>
+          <w:vertAlign w:val="superscript"/>
         </w:rPr>
         <w:t>[9]</w:t>
       </w:r>
@@ -3053,6 +2943,7 @@
           <w:bCs/>
           <w:sz w:val="24"/>
           <w:szCs w:val="24"/>
+          <w:vertAlign w:val="superscript"/>
         </w:rPr>
         <w:t>[10]</w:t>
       </w:r>
@@ -3125,6 +3016,7 @@
           <w:bCs/>
           <w:sz w:val="24"/>
           <w:szCs w:val="24"/>
+          <w:vertAlign w:val="superscript"/>
         </w:rPr>
         <w:t>[11]</w:t>
       </w:r>
@@ -3189,6 +3081,7 @@
           <w:bCs/>
           <w:sz w:val="24"/>
           <w:szCs w:val="24"/>
+          <w:vertAlign w:val="superscript"/>
         </w:rPr>
         <w:t>[12]</w:t>
       </w:r>
@@ -3253,6 +3146,7 @@
           <w:bCs/>
           <w:sz w:val="24"/>
           <w:szCs w:val="24"/>
+          <w:vertAlign w:val="superscript"/>
         </w:rPr>
         <w:t>[13]</w:t>
       </w:r>
@@ -3695,6 +3589,7 @@
                 <w:bCs/>
                 <w:sz w:val="24"/>
                 <w:szCs w:val="24"/>
+                <w:vertAlign w:val="superscript"/>
               </w:rPr>
               <w:t>[14][15]</w:t>
             </w:r>
@@ -3756,6 +3651,7 @@
                 <w:color w:val="111111"/>
                 <w:sz w:val="24"/>
                 <w:szCs w:val="24"/>
+                <w:vertAlign w:val="superscript"/>
               </w:rPr>
               <w:t>[16]</w:t>
             </w:r>
@@ -3815,6 +3711,7 @@
                 <w:bCs/>
                 <w:sz w:val="24"/>
                 <w:szCs w:val="24"/>
+                <w:vertAlign w:val="superscript"/>
               </w:rPr>
               <w:t>[17]</w:t>
             </w:r>
@@ -3874,6 +3771,7 @@
                 <w:bCs/>
                 <w:sz w:val="24"/>
                 <w:szCs w:val="24"/>
+                <w:vertAlign w:val="superscript"/>
               </w:rPr>
               <w:t>[18]</w:t>
             </w:r>
@@ -3936,6 +3834,7 @@
                 <w:bCs/>
                 <w:sz w:val="24"/>
                 <w:szCs w:val="24"/>
+                <w:vertAlign w:val="superscript"/>
               </w:rPr>
               <w:t>[19]</w:t>
             </w:r>
@@ -4003,6 +3902,7 @@
                 <w:bCs/>
                 <w:sz w:val="24"/>
                 <w:szCs w:val="24"/>
+                <w:vertAlign w:val="superscript"/>
               </w:rPr>
               <w:t>[20]</w:t>
             </w:r>
@@ -4063,6 +3963,7 @@
                 <w:bCs/>
                 <w:sz w:val="24"/>
                 <w:szCs w:val="24"/>
+                <w:vertAlign w:val="superscript"/>
               </w:rPr>
               <w:t>[21]</w:t>
             </w:r>
@@ -4120,6 +4021,7 @@
                 <w:b/>
                 <w:bCs/>
                 <w:color w:val="111111"/>
+                <w:vertAlign w:val="superscript"/>
               </w:rPr>
               <w:t>[22]</w:t>
             </w:r>
@@ -4337,19 +4239,16 @@
       </w:pPr>
       <w:r>
         <w:rPr>
-          <w:rFonts w:ascii="Times New Roman" w:hAnsi="Times New Roman" w:cs="Times New Roman"/>
           <w:noProof/>
-          <w:sz w:val="24"/>
-          <w:szCs w:val="24"/>
         </w:rPr>
         <w:drawing>
-          <wp:inline distT="0" distB="0" distL="0" distR="0" wp14:anchorId="2D84CC84" wp14:editId="4EBE5DB3">
-            <wp:extent cx="4210050" cy="2514600"/>
+          <wp:inline distT="0" distB="0" distL="0" distR="0" wp14:anchorId="2D5458AD" wp14:editId="17DAB8B2">
+            <wp:extent cx="4572000" cy="2743200"/>
             <wp:effectExtent l="0" t="0" r="0" b="0"/>
-            <wp:docPr id="333592393" name="Chart 1">
+            <wp:docPr id="1267449873" name="Chart 1">
               <a:extLst xmlns:a="http://schemas.openxmlformats.org/drawingml/2006/main">
                 <a:ext uri="{FF2B5EF4-FFF2-40B4-BE49-F238E27FC236}">
-                  <a16:creationId xmlns:a16="http://schemas.microsoft.com/office/drawing/2014/main" id="{1B897843-BCD9-F307-A7EF-ACB723F5BDE6}"/>
+                  <a16:creationId xmlns:a16="http://schemas.microsoft.com/office/drawing/2014/main" id="{ED150593-D79A-AC41-C4C7-2B9115877238}"/>
                 </a:ext>
               </a:extLst>
             </wp:docPr>
@@ -4408,13 +4307,13 @@
         <w:rPr>
           <w:rFonts w:ascii="Times New Roman" w:hAnsi="Times New Roman" w:cs="Times New Roman"/>
         </w:rPr>
-        <w:t>Market Size of AR/VR</w:t>
-      </w:r>
-      <w:r>
-        <w:rPr>
-          <w:rFonts w:ascii="Times New Roman" w:hAnsi="Times New Roman" w:cs="Times New Roman"/>
-        </w:rPr>
-        <w:t xml:space="preserve"> </w:t>
+        <w:t>Revenue By Market</w:t>
+      </w:r>
+      <w:r>
+        <w:rPr>
+          <w:rFonts w:ascii="Times New Roman" w:hAnsi="Times New Roman" w:cs="Times New Roman"/>
+        </w:rPr>
+        <w:t xml:space="preserve"> of AR/VR</w:t>
       </w:r>
     </w:p>
     <w:p>
@@ -4435,7 +4334,43 @@
           <w:szCs w:val="24"/>
           <w:lang w:val="en-US"/>
         </w:rPr>
-        <w:t xml:space="preserve">The various graphs present the increase in usage, market size and revenue of different distributions, they </w:t>
+        <w:t>The various graphs</w:t>
+      </w:r>
+      <w:r>
+        <w:rPr>
+          <w:rFonts w:ascii="Times New Roman" w:hAnsi="Times New Roman" w:cs="Times New Roman"/>
+          <w:sz w:val="24"/>
+          <w:szCs w:val="24"/>
+          <w:lang w:val="en-US"/>
+        </w:rPr>
+        <w:t xml:space="preserve"> created from data obtained from statista.com</w:t>
+      </w:r>
+      <w:r>
+        <w:rPr>
+          <w:rFonts w:ascii="Times New Roman" w:hAnsi="Times New Roman" w:cs="Times New Roman"/>
+          <w:sz w:val="24"/>
+          <w:szCs w:val="24"/>
+          <w:lang w:val="en-US"/>
+        </w:rPr>
+        <w:t>,</w:t>
+      </w:r>
+      <w:r>
+        <w:rPr>
+          <w:rFonts w:ascii="Times New Roman" w:hAnsi="Times New Roman" w:cs="Times New Roman"/>
+          <w:sz w:val="24"/>
+          <w:szCs w:val="24"/>
+          <w:lang w:val="en-US"/>
+        </w:rPr>
+        <w:t xml:space="preserve"> </w:t>
+      </w:r>
+      <w:r>
+        <w:rPr>
+          <w:rFonts w:ascii="Times New Roman" w:hAnsi="Times New Roman" w:cs="Times New Roman"/>
+          <w:sz w:val="24"/>
+          <w:szCs w:val="24"/>
+          <w:lang w:val="en-US"/>
+        </w:rPr>
+        <w:t xml:space="preserve">present the increase in usage, market size and revenue of different distributions, they </w:t>
       </w:r>
       <w:r>
         <w:rPr>
@@ -4509,7 +4444,7 @@
           <w:sz w:val="24"/>
           <w:szCs w:val="24"/>
         </w:rPr>
-        <w:t xml:space="preserve"> is the common attraction, as the AR/VR technologies allow the simulation of various things with good accuracy, allowing people to gain experience without experiencing those situations in reality. In learning and </w:t>
+        <w:t xml:space="preserve"> is the common attraction, as the AR/VR technologies allow the simulation of various things with good accuracy, allowing </w:t>
       </w:r>
       <w:r>
         <w:rPr>
@@ -4518,7 +4453,7 @@
           <w:szCs w:val="24"/>
         </w:rPr>
         <w:lastRenderedPageBreak/>
-        <w:t>training part of the various fields especially education, AR/VR also allows catering to different learning styles.</w:t>
+        <w:t>people to gain experience without experiencing those situations in reality. In learning and training part of the various fields especially education, AR/VR also allows catering to different learning styles.</w:t>
       </w:r>
     </w:p>
     <w:tbl>
@@ -5172,15 +5107,15 @@
           <w:sz w:val="24"/>
           <w:szCs w:val="24"/>
         </w:rPr>
-        <w:t>Spatial computing is a technology that allows the seamless integration of devices into the phy</w:t>
-      </w:r>
-      <w:r>
-        <w:rPr>
-          <w:rFonts w:ascii="Times New Roman" w:hAnsi="Times New Roman" w:cs="Times New Roman"/>
-          <w:sz w:val="24"/>
-          <w:szCs w:val="24"/>
-        </w:rPr>
-        <w:t xml:space="preserve">sical </w:t>
+        <w:t>Spatial computing is a technological innovation that allows for the seamless integration of gadgets into their physical surroundings, resulting in an increasingly natural and intuitive digital world for users. This technology allows for precise mapping and overlaying of virtual content on the user's environment, increasing intuitiveness and bringing up new possibilities for productivity, visualization, gaming, education, GPS, and so on.</w:t>
+      </w:r>
+      <w:r>
+        <w:rPr>
+          <w:rFonts w:ascii="Times New Roman" w:hAnsi="Times New Roman" w:cs="Times New Roman"/>
+          <w:sz w:val="24"/>
+          <w:szCs w:val="24"/>
+        </w:rPr>
+        <w:t xml:space="preserve"> </w:t>
       </w:r>
     </w:p>
     <w:p>
@@ -5199,77 +5134,7 @@
           <w:sz w:val="24"/>
           <w:szCs w:val="24"/>
         </w:rPr>
-        <w:t>Spatial computing is a technological advancement that facilitates the seamless integration of devices into the physical environment, resulting in a more natural and intuitive digital world user experience</w:t>
-      </w:r>
-      <w:r>
-        <w:rPr>
-          <w:rFonts w:ascii="Times New Roman" w:hAnsi="Times New Roman" w:cs="Times New Roman"/>
-          <w:sz w:val="24"/>
-          <w:szCs w:val="24"/>
-        </w:rPr>
-        <w:t xml:space="preserve"> </w:t>
-      </w:r>
-      <w:r>
-        <w:rPr>
-          <w:rFonts w:ascii="Times New Roman" w:hAnsi="Times New Roman" w:cs="Times New Roman"/>
-          <w:b/>
-          <w:bCs/>
-          <w:sz w:val="24"/>
-          <w:szCs w:val="24"/>
-        </w:rPr>
-        <w:t>[</w:t>
-      </w:r>
-      <w:r>
-        <w:rPr>
-          <w:rFonts w:ascii="Times New Roman" w:hAnsi="Times New Roman" w:cs="Times New Roman"/>
-          <w:b/>
-          <w:bCs/>
-          <w:sz w:val="24"/>
-          <w:szCs w:val="24"/>
-        </w:rPr>
-        <w:t>29</w:t>
-      </w:r>
-      <w:r>
-        <w:rPr>
-          <w:rFonts w:ascii="Times New Roman" w:hAnsi="Times New Roman" w:cs="Times New Roman"/>
-          <w:b/>
-          <w:bCs/>
-          <w:sz w:val="24"/>
-          <w:szCs w:val="24"/>
-        </w:rPr>
-        <w:t>]</w:t>
-      </w:r>
-      <w:r>
-        <w:rPr>
-          <w:rFonts w:ascii="Times New Roman" w:hAnsi="Times New Roman" w:cs="Times New Roman"/>
-          <w:sz w:val="24"/>
-          <w:szCs w:val="24"/>
-        </w:rPr>
-        <w:t>.</w:t>
-      </w:r>
-      <w:r>
-        <w:rPr>
-          <w:rFonts w:ascii="Times New Roman" w:hAnsi="Times New Roman" w:cs="Times New Roman"/>
-          <w:sz w:val="24"/>
-          <w:szCs w:val="24"/>
-        </w:rPr>
-        <w:t xml:space="preserve"> This technology enables accurate mapping and overlay of virtual content onto the user's environment, boosting intuitiveness and opening up possibilities for improved productivity, visualization, gaming, and education</w:t>
-      </w:r>
-      <w:r>
-        <w:rPr>
-          <w:rFonts w:ascii="Times New Roman" w:hAnsi="Times New Roman" w:cs="Times New Roman"/>
-          <w:sz w:val="24"/>
-          <w:szCs w:val="24"/>
-        </w:rPr>
-        <w:t>, GPS etc</w:t>
-      </w:r>
-      <w:r>
-        <w:rPr>
-          <w:rFonts w:ascii="Times New Roman" w:hAnsi="Times New Roman" w:cs="Times New Roman"/>
-          <w:sz w:val="24"/>
-          <w:szCs w:val="24"/>
-        </w:rPr>
-        <w:t>.</w:t>
+        <w:t>Immersive commerce is an e-commerce extension that employs augmented reality, virtual reality, and immersive technologies to construct virtual smart stores from existing brick and mortar locations, with the goal of improving the customer experience. Immersive Commerce Platforms use AR/VR to revolutionize online shopping by providing realistic product previews, virtual try-ons, and interactive visualizations, which improves the shopping experience while increasing user engagement and conversion rates.</w:t>
       </w:r>
     </w:p>
     <w:p>
@@ -5288,49 +5153,39 @@
           <w:sz w:val="24"/>
           <w:szCs w:val="24"/>
         </w:rPr>
-        <w:t>Immersive commerce is an extension of e-commerce that focuses on improving customer experience by using augmented reality, virtual reality and immersive technology to create virtual smart stores from existing brick and mortar locations</w:t>
-      </w:r>
-      <w:r>
-        <w:rPr>
-          <w:rFonts w:ascii="Times New Roman" w:hAnsi="Times New Roman" w:cs="Times New Roman"/>
-          <w:sz w:val="24"/>
-          <w:szCs w:val="24"/>
-        </w:rPr>
-        <w:t xml:space="preserve"> </w:t>
-      </w:r>
-      <w:r>
-        <w:rPr>
-          <w:rFonts w:ascii="Times New Roman" w:hAnsi="Times New Roman" w:cs="Times New Roman"/>
-          <w:b/>
-          <w:bCs/>
-          <w:sz w:val="24"/>
-          <w:szCs w:val="24"/>
-        </w:rPr>
-        <w:t>[30]</w:t>
-      </w:r>
-      <w:r>
-        <w:rPr>
-          <w:rFonts w:ascii="Times New Roman" w:hAnsi="Times New Roman" w:cs="Times New Roman"/>
-          <w:sz w:val="24"/>
-          <w:szCs w:val="24"/>
-        </w:rPr>
-        <w:t>.</w:t>
-      </w:r>
-      <w:r>
-        <w:rPr>
-          <w:rFonts w:ascii="Times New Roman" w:hAnsi="Times New Roman" w:cs="Times New Roman"/>
-          <w:sz w:val="24"/>
-          <w:szCs w:val="24"/>
-        </w:rPr>
-        <w:t xml:space="preserve"> </w:t>
-      </w:r>
-      <w:r>
-        <w:rPr>
-          <w:rFonts w:ascii="Times New Roman" w:hAnsi="Times New Roman" w:cs="Times New Roman"/>
-          <w:sz w:val="24"/>
-          <w:szCs w:val="24"/>
-        </w:rPr>
-        <w:t>Immersive Commerce Platforms leverage AR/VR to revolutionize online shopping by offering realistic product previews, virtual try-ons, and interactive visualizations, enhancing the shopping experience and increasing customer engagement and conversion rates.</w:t>
+        <w:t>Emotion recognition is the technique of identifying human emotions. Emotion detection in VR uses biometric sensors and machine learning algorithms to assess users' expressions and gestures, increasing emotional engagement and personalization in the virtual world. This technology adapts content dynamically with</w:t>
+      </w:r>
+      <w:r>
+        <w:rPr>
+          <w:rFonts w:ascii="Times New Roman" w:hAnsi="Times New Roman" w:cs="Times New Roman"/>
+          <w:sz w:val="24"/>
+          <w:szCs w:val="24"/>
+        </w:rPr>
+        <w:t xml:space="preserve"> the</w:t>
+      </w:r>
+      <w:r>
+        <w:rPr>
+          <w:rFonts w:ascii="Times New Roman" w:hAnsi="Times New Roman" w:cs="Times New Roman"/>
+          <w:sz w:val="24"/>
+          <w:szCs w:val="24"/>
+        </w:rPr>
+        <w:t xml:space="preserve"> users' emotional states, enhancing communication, therapy, and learning applications. </w:t>
+      </w:r>
+      <w:r>
+        <w:rPr>
+          <w:rFonts w:ascii="Times New Roman" w:hAnsi="Times New Roman" w:cs="Times New Roman"/>
+          <w:sz w:val="24"/>
+          <w:szCs w:val="24"/>
+        </w:rPr>
+        <w:t>P</w:t>
+      </w:r>
+      <w:r>
+        <w:rPr>
+          <w:rFonts w:ascii="Times New Roman" w:hAnsi="Times New Roman" w:cs="Times New Roman"/>
+          <w:sz w:val="24"/>
+          <w:szCs w:val="24"/>
+        </w:rPr>
+        <w:t>resently, the majority of research has focused on automating the detection of facial emotions from video, spoken expressions from audio, written expressions from text, and physiological data from wearables.</w:t>
       </w:r>
     </w:p>
     <w:p>
@@ -5349,92 +5204,8 @@
           <w:sz w:val="24"/>
           <w:szCs w:val="24"/>
         </w:rPr>
-        <w:t>Emotion recognition is the process of identifying human emotion</w:t>
-      </w:r>
-      <w:r>
-        <w:rPr>
-          <w:rFonts w:ascii="Times New Roman" w:hAnsi="Times New Roman" w:cs="Times New Roman"/>
-          <w:sz w:val="24"/>
-          <w:szCs w:val="24"/>
-        </w:rPr>
-        <w:t xml:space="preserve"> </w:t>
-      </w:r>
-      <w:r>
-        <w:rPr>
-          <w:rFonts w:ascii="Times New Roman" w:hAnsi="Times New Roman" w:cs="Times New Roman"/>
-          <w:b/>
-          <w:bCs/>
-          <w:sz w:val="24"/>
-          <w:szCs w:val="24"/>
-        </w:rPr>
-        <w:t>[31]</w:t>
-      </w:r>
-      <w:r>
-        <w:rPr>
-          <w:rFonts w:ascii="Times New Roman" w:hAnsi="Times New Roman" w:cs="Times New Roman"/>
-          <w:sz w:val="24"/>
-          <w:szCs w:val="24"/>
-        </w:rPr>
-        <w:t>.</w:t>
-      </w:r>
-      <w:r>
-        <w:rPr>
-          <w:rFonts w:ascii="Times New Roman" w:hAnsi="Times New Roman" w:cs="Times New Roman"/>
-          <w:sz w:val="24"/>
-          <w:szCs w:val="24"/>
-        </w:rPr>
-        <w:t xml:space="preserve"> </w:t>
-      </w:r>
-      <w:r>
-        <w:rPr>
-          <w:rFonts w:ascii="Times New Roman" w:hAnsi="Times New Roman" w:cs="Times New Roman"/>
-          <w:sz w:val="24"/>
-          <w:szCs w:val="24"/>
-        </w:rPr>
-        <w:t xml:space="preserve">Emotion recognition in VR utilizes biometric sensors and machine learning algorithms to analyze users' expressions and gestures, enhancing emotional engagement and personalization in virtual experiences. This technology dynamically adjusts content based on users' emotional states, improving communication, therapy, and training applications. </w:t>
-      </w:r>
-      <w:r>
-        <w:rPr>
-          <w:rFonts w:ascii="Times New Roman" w:hAnsi="Times New Roman" w:cs="Times New Roman"/>
-          <w:sz w:val="24"/>
-          <w:szCs w:val="24"/>
-        </w:rPr>
-        <w:t xml:space="preserve">To date, the most work has </w:t>
-      </w:r>
-      <w:r>
-        <w:rPr>
-          <w:rFonts w:ascii="Times New Roman" w:hAnsi="Times New Roman" w:cs="Times New Roman"/>
-          <w:sz w:val="24"/>
-          <w:szCs w:val="24"/>
-        </w:rPr>
         <w:lastRenderedPageBreak/>
-        <w:t>been conducted on automating the recognition of facial expressions from video, spoken expressions from audio, written expressions from text, and physiology as measured by wearables</w:t>
-      </w:r>
-      <w:r>
-        <w:rPr>
-          <w:rFonts w:ascii="Times New Roman" w:hAnsi="Times New Roman" w:cs="Times New Roman"/>
-          <w:sz w:val="24"/>
-          <w:szCs w:val="24"/>
-        </w:rPr>
-        <w:t xml:space="preserve"> </w:t>
-      </w:r>
-      <w:r>
-        <w:rPr>
-          <w:rFonts w:ascii="Times New Roman" w:hAnsi="Times New Roman" w:cs="Times New Roman"/>
-          <w:b/>
-          <w:bCs/>
-          <w:sz w:val="24"/>
-          <w:szCs w:val="24"/>
-        </w:rPr>
-        <w:t>[31]</w:t>
-      </w:r>
-      <w:r>
-        <w:rPr>
-          <w:rFonts w:ascii="Times New Roman" w:hAnsi="Times New Roman" w:cs="Times New Roman"/>
-          <w:sz w:val="24"/>
-          <w:szCs w:val="24"/>
-        </w:rPr>
-        <w:t>.</w:t>
+        <w:t>Haptic feedback technologies simulate tactile sensations in AR/VR environments, allowing users to feel and interact with virtual objects realistically, enhancing simulations, gaming experiences, and medical applications. Haptic technology facilitates investigation of how the human sense of touch works by allowing the creation of controlled haptic virtual objects.</w:t>
       </w:r>
     </w:p>
     <w:p>
@@ -5453,102 +5224,23 @@
           <w:sz w:val="24"/>
           <w:szCs w:val="24"/>
         </w:rPr>
-        <w:t xml:space="preserve">Haptic feedback technologies simulate tactile sensations in AR/VR environments, allowing users to feel and interact with virtual objects realistically, enhancing simulations, gaming experiences, and medical applications. </w:t>
-      </w:r>
-      <w:r>
-        <w:rPr>
-          <w:rFonts w:ascii="Times New Roman" w:hAnsi="Times New Roman" w:cs="Times New Roman"/>
-          <w:sz w:val="24"/>
-          <w:szCs w:val="24"/>
-        </w:rPr>
-        <w:t>Haptic technology facilitates investigation of how the human sense of touch works by allowing the creation of controlled haptic virtual objects</w:t>
-      </w:r>
-      <w:r>
-        <w:rPr>
-          <w:rFonts w:ascii="Times New Roman" w:hAnsi="Times New Roman" w:cs="Times New Roman"/>
-          <w:sz w:val="24"/>
-          <w:szCs w:val="24"/>
-        </w:rPr>
-        <w:t xml:space="preserve"> </w:t>
-      </w:r>
-      <w:r>
-        <w:rPr>
-          <w:rFonts w:ascii="Times New Roman" w:hAnsi="Times New Roman" w:cs="Times New Roman"/>
-          <w:b/>
-          <w:bCs/>
-          <w:sz w:val="24"/>
-          <w:szCs w:val="24"/>
-        </w:rPr>
-        <w:t>[32]</w:t>
-      </w:r>
-      <w:r>
-        <w:rPr>
-          <w:rFonts w:ascii="Times New Roman" w:hAnsi="Times New Roman" w:cs="Times New Roman"/>
-          <w:sz w:val="24"/>
-          <w:szCs w:val="24"/>
-        </w:rPr>
-        <w:t>.</w:t>
-      </w:r>
-    </w:p>
-    <w:p>
-      <w:pPr>
-        <w:spacing w:line="360" w:lineRule="auto"/>
-        <w:jc w:val="both"/>
-        <w:rPr>
-          <w:rFonts w:ascii="Times New Roman" w:hAnsi="Times New Roman" w:cs="Times New Roman"/>
-          <w:sz w:val="24"/>
-          <w:szCs w:val="24"/>
-        </w:rPr>
-      </w:pPr>
-      <w:r>
-        <w:rPr>
-          <w:rFonts w:ascii="Times New Roman" w:hAnsi="Times New Roman" w:cs="Times New Roman"/>
-          <w:sz w:val="24"/>
-          <w:szCs w:val="24"/>
-        </w:rPr>
-        <w:t>Six degrees of freedom (6DOF), or sometimes six degrees of movement, refers to the six mechanical degrees of freedom of movement of a rigid body in three-dimensional space</w:t>
-      </w:r>
-      <w:r>
-        <w:rPr>
-          <w:rFonts w:ascii="Times New Roman" w:hAnsi="Times New Roman" w:cs="Times New Roman"/>
-          <w:sz w:val="24"/>
-          <w:szCs w:val="24"/>
-        </w:rPr>
-        <w:t xml:space="preserve"> </w:t>
-      </w:r>
-      <w:r>
-        <w:rPr>
-          <w:rFonts w:ascii="Times New Roman" w:hAnsi="Times New Roman" w:cs="Times New Roman"/>
-          <w:b/>
-          <w:bCs/>
-          <w:sz w:val="24"/>
-          <w:szCs w:val="24"/>
-        </w:rPr>
-        <w:t>[33]</w:t>
-      </w:r>
-      <w:r>
-        <w:rPr>
-          <w:rFonts w:ascii="Times New Roman" w:hAnsi="Times New Roman" w:cs="Times New Roman"/>
-          <w:sz w:val="24"/>
-          <w:szCs w:val="24"/>
-        </w:rPr>
-        <w:t>.</w:t>
-      </w:r>
-      <w:r>
-        <w:rPr>
-          <w:rFonts w:ascii="Times New Roman" w:hAnsi="Times New Roman" w:cs="Times New Roman"/>
-          <w:sz w:val="24"/>
-          <w:szCs w:val="24"/>
-        </w:rPr>
-        <w:t xml:space="preserve"> </w:t>
-      </w:r>
-      <w:r>
-        <w:rPr>
-          <w:rFonts w:ascii="Times New Roman" w:hAnsi="Times New Roman" w:cs="Times New Roman"/>
-          <w:sz w:val="24"/>
-          <w:szCs w:val="24"/>
-        </w:rPr>
-        <w:t>Six Degrees of Freedom Tracking enables users to move freely in physical space while accurately tracking their movements in six dimensions, enhancing immersion, comfort, and reducing motion sickness in VR experiences.</w:t>
+        <w:t xml:space="preserve">Six degrees of freedom (6DOF), often known as six degrees of movement, refers to the six mechanical degrees of freedom that a rigid body has in all three dimensions. Six Degrees </w:t>
+      </w:r>
+      <w:r>
+        <w:rPr>
+          <w:rFonts w:ascii="Times New Roman" w:hAnsi="Times New Roman" w:cs="Times New Roman"/>
+          <w:sz w:val="24"/>
+          <w:szCs w:val="24"/>
+        </w:rPr>
+        <w:t>of</w:t>
+      </w:r>
+      <w:r>
+        <w:rPr>
+          <w:rFonts w:ascii="Times New Roman" w:hAnsi="Times New Roman" w:cs="Times New Roman"/>
+          <w:sz w:val="24"/>
+          <w:szCs w:val="24"/>
+        </w:rPr>
+        <w:t xml:space="preserve"> Freedom Tracking allows users to move freely in the real world while being reliably tracked in six dimensions, which improves immersion, comfort, and reduces motion sickness in VR experiences.</w:t>
       </w:r>
     </w:p>
     <w:p>
@@ -6856,7 +6548,6 @@
                 <w:sz w:val="24"/>
                 <w:szCs w:val="24"/>
               </w:rPr>
-              <w:lastRenderedPageBreak/>
               <w:t>Anchors and trackable.</w:t>
             </w:r>
           </w:p>
@@ -6924,7 +6615,6 @@
                 <w:sz w:val="24"/>
                 <w:szCs w:val="24"/>
               </w:rPr>
-              <w:lastRenderedPageBreak/>
               <w:t>Boundary, Pass-through and Spatial Anchors</w:t>
             </w:r>
           </w:p>
@@ -7086,7 +6776,6 @@
                 <w:sz w:val="24"/>
                 <w:szCs w:val="24"/>
               </w:rPr>
-              <w:lastRenderedPageBreak/>
               <w:t>Eye tracking</w:t>
             </w:r>
           </w:p>
@@ -7326,16 +7015,7 @@
                 <w:sz w:val="24"/>
                 <w:szCs w:val="24"/>
               </w:rPr>
-              <w:t xml:space="preserve">360 degree </w:t>
-            </w:r>
-            <w:r>
-              <w:rPr>
-                <w:rFonts w:ascii="Times New Roman" w:hAnsi="Times New Roman" w:cs="Times New Roman"/>
-                <w:sz w:val="24"/>
-                <w:szCs w:val="24"/>
-              </w:rPr>
-              <w:lastRenderedPageBreak/>
-              <w:t>head movement</w:t>
+              <w:t>360 degree head movement</w:t>
             </w:r>
           </w:p>
         </w:tc>
@@ -8105,26 +7785,7 @@
           <w:sz w:val="24"/>
           <w:szCs w:val="24"/>
         </w:rPr>
-        <w:lastRenderedPageBreak/>
-        <w:t xml:space="preserve">Apple's Vision Pro headset is more popular than expected, even with its higher price tag and shorter battery life. The company originally predicted sales of 150,000 to 200,000 units, but the actual numbers have risen past 200,000 units, according to seasoned Apple analyst Ming-Chi </w:t>
-      </w:r>
-      <w:proofErr w:type="spellStart"/>
-      <w:r>
-        <w:rPr>
-          <w:rFonts w:ascii="Times New Roman" w:hAnsi="Times New Roman" w:cs="Times New Roman"/>
-          <w:sz w:val="24"/>
-          <w:szCs w:val="24"/>
-        </w:rPr>
-        <w:t>Kuo</w:t>
-      </w:r>
-      <w:proofErr w:type="spellEnd"/>
-      <w:r>
-        <w:rPr>
-          <w:rFonts w:ascii="Times New Roman" w:hAnsi="Times New Roman" w:cs="Times New Roman"/>
-          <w:sz w:val="24"/>
-          <w:szCs w:val="24"/>
-        </w:rPr>
-        <w:t>. Additionally, he disclosed that the return percentages dropped to 1%</w:t>
+        <w:t>Apple's Vision Pro headset is more popular than expected, even with its higher price tag and shorter battery life. The company originally predicted sales of 150,000 to 200,000 units, but the actual numbers have risen past 200,000 units, according to seasoned Apple analyst Ming-Chi Kuo. Additionally, he disclosed that the return percentages dropped to 1%</w:t>
       </w:r>
       <w:r>
         <w:rPr>
@@ -8153,6 +7814,7 @@
           <w:sz w:val="24"/>
           <w:szCs w:val="24"/>
         </w:rPr>
+        <w:lastRenderedPageBreak/>
         <w:t xml:space="preserve">The Vision Pro may evolve into a platform that leads to new inventions and markets in the future rather than merely an AR/VR headset. The Vision Pro will probably completely reimagine virtual reality experiences in a variety of industries, including education, design, healthcare, and entertainment, as spatial computing continues to advance. Additionally, in the near future, we will see Vision Pro as an engaging and dynamic learning platform. </w:t>
       </w:r>
     </w:p>
@@ -8346,7 +8008,6 @@
           <w:sz w:val="24"/>
           <w:szCs w:val="24"/>
         </w:rPr>
-        <w:lastRenderedPageBreak/>
         <w:drawing>
           <wp:inline distT="0" distB="0" distL="0" distR="0" wp14:anchorId="0673EBD9" wp14:editId="62354565">
             <wp:extent cx="3781425" cy="2694257"/>
@@ -8467,7 +8128,16 @@
           <w:sz w:val="24"/>
           <w:szCs w:val="24"/>
         </w:rPr>
-        <w:t xml:space="preserve"> who predict the industry reaching a value of $80 billion a year ($35 billion software and $45 billion hardware) by 2025, the potential of AR/VR tech is extremely diverse</w:t>
+        <w:t xml:space="preserve"> who predict the industry reaching a </w:t>
+      </w:r>
+      <w:r>
+        <w:rPr>
+          <w:rFonts w:ascii="Times New Roman" w:hAnsi="Times New Roman" w:cs="Times New Roman"/>
+          <w:sz w:val="24"/>
+          <w:szCs w:val="24"/>
+        </w:rPr>
+        <w:lastRenderedPageBreak/>
+        <w:t>value of $80 billion a year ($35 billion software and $45 billion hardware) by 2025, the potential of AR/VR tech is extremely diverse</w:t>
       </w:r>
       <w:r>
         <w:rPr>
@@ -8680,7 +8350,6 @@
           <w:rFonts w:ascii="Times New Roman" w:hAnsi="Times New Roman" w:cs="Times New Roman"/>
           <w:lang w:val="en-US"/>
         </w:rPr>
-        <w:lastRenderedPageBreak/>
         <w:t xml:space="preserve">[3] </w:t>
       </w:r>
       <w:hyperlink r:id="rId14" w:history="1">
@@ -8807,25 +8476,7 @@
             <w:rFonts w:ascii="Times New Roman" w:hAnsi="Times New Roman" w:cs="Times New Roman"/>
             <w:lang w:val="en-US"/>
           </w:rPr>
-          <w:t>Al-</w:t>
-        </w:r>
-        <w:proofErr w:type="spellStart"/>
-        <w:r>
-          <w:rPr>
-            <w:rStyle w:val="Hyperlink"/>
-            <w:rFonts w:ascii="Times New Roman" w:hAnsi="Times New Roman" w:cs="Times New Roman"/>
-            <w:lang w:val="en-US"/>
-          </w:rPr>
-          <w:t>Ansi</w:t>
-        </w:r>
-        <w:proofErr w:type="spellEnd"/>
-        <w:r>
-          <w:rPr>
-            <w:rStyle w:val="Hyperlink"/>
-            <w:rFonts w:ascii="Times New Roman" w:hAnsi="Times New Roman" w:cs="Times New Roman"/>
-            <w:lang w:val="en-US"/>
-          </w:rPr>
-          <w:t xml:space="preserve">, Abdullah &amp; </w:t>
+          <w:t xml:space="preserve">Al-Ansi, Abdullah &amp; </w:t>
         </w:r>
         <w:proofErr w:type="spellStart"/>
         <w:r>
@@ -8843,25 +8494,7 @@
             <w:rFonts w:ascii="Times New Roman" w:hAnsi="Times New Roman" w:cs="Times New Roman"/>
             <w:lang w:val="en-US"/>
           </w:rPr>
-          <w:t xml:space="preserve">, Mohammed &amp; </w:t>
-        </w:r>
-        <w:proofErr w:type="spellStart"/>
-        <w:r>
-          <w:rPr>
-            <w:rStyle w:val="Hyperlink"/>
-            <w:rFonts w:ascii="Times New Roman" w:hAnsi="Times New Roman" w:cs="Times New Roman"/>
-            <w:lang w:val="en-US"/>
-          </w:rPr>
-          <w:t>Garad</w:t>
-        </w:r>
-        <w:proofErr w:type="spellEnd"/>
-        <w:r>
-          <w:rPr>
-            <w:rStyle w:val="Hyperlink"/>
-            <w:rFonts w:ascii="Times New Roman" w:hAnsi="Times New Roman" w:cs="Times New Roman"/>
-            <w:lang w:val="en-US"/>
-          </w:rPr>
-          <w:t>, Askar &amp; Al-Ansi, Ahmed. (2023). Analyzing augmented reality (AR) and virtual reality (VR) recent development in education. Social Sciences &amp; Humanities Open. 8. 100532. 10.1016/j.ssaho.2023.100532.</w:t>
+          <w:t>, Mohammed &amp; Garad, Askar &amp; Al-Ansi, Ahmed. (2023). Analyzing augmented reality (AR) and virtual reality (VR) recent development in education. Social Sciences &amp; Humanities Open. 8. 100532. 10.1016/j.ssaho.2023.100532.</w:t>
         </w:r>
       </w:hyperlink>
     </w:p>
@@ -8879,25 +8512,7 @@
         <w:rPr>
           <w:rFonts w:ascii="Times New Roman" w:hAnsi="Times New Roman" w:cs="Times New Roman"/>
         </w:rPr>
-        <w:t>[</w:t>
-      </w:r>
-      <w:r>
-        <w:rPr>
-          <w:rFonts w:ascii="Times New Roman" w:hAnsi="Times New Roman" w:cs="Times New Roman"/>
-        </w:rPr>
-        <w:t>8</w:t>
-      </w:r>
-      <w:r>
-        <w:rPr>
-          <w:rFonts w:ascii="Times New Roman" w:hAnsi="Times New Roman" w:cs="Times New Roman"/>
-        </w:rPr>
-        <w:t>]</w:t>
-      </w:r>
-      <w:r>
-        <w:rPr>
-          <w:rFonts w:ascii="Times New Roman" w:hAnsi="Times New Roman" w:cs="Times New Roman"/>
-        </w:rPr>
-        <w:t xml:space="preserve"> </w:t>
+        <w:t xml:space="preserve">[8] </w:t>
       </w:r>
       <w:hyperlink r:id="rId19" w:history="1">
         <w:r>
@@ -8960,25 +8575,7 @@
         <w:rPr>
           <w:rFonts w:ascii="Times New Roman" w:hAnsi="Times New Roman" w:cs="Times New Roman"/>
         </w:rPr>
-        <w:t>[</w:t>
-      </w:r>
-      <w:r>
-        <w:rPr>
-          <w:rFonts w:ascii="Times New Roman" w:hAnsi="Times New Roman" w:cs="Times New Roman"/>
-        </w:rPr>
-        <w:t>9</w:t>
-      </w:r>
-      <w:r>
-        <w:rPr>
-          <w:rFonts w:ascii="Times New Roman" w:hAnsi="Times New Roman" w:cs="Times New Roman"/>
-        </w:rPr>
-        <w:t>]</w:t>
-      </w:r>
-      <w:r>
-        <w:rPr>
-          <w:rFonts w:ascii="Times New Roman" w:hAnsi="Times New Roman" w:cs="Times New Roman"/>
-        </w:rPr>
-        <w:t xml:space="preserve"> </w:t>
+        <w:t xml:space="preserve">[9] </w:t>
       </w:r>
       <w:hyperlink r:id="rId20" w:history="1">
         <w:proofErr w:type="spellStart"/>
@@ -9088,25 +8685,7 @@
         <w:rPr>
           <w:rFonts w:ascii="Times New Roman" w:hAnsi="Times New Roman" w:cs="Times New Roman"/>
         </w:rPr>
-        <w:t>[</w:t>
-      </w:r>
-      <w:r>
-        <w:rPr>
-          <w:rFonts w:ascii="Times New Roman" w:hAnsi="Times New Roman" w:cs="Times New Roman"/>
-        </w:rPr>
-        <w:t>10</w:t>
-      </w:r>
-      <w:r>
-        <w:rPr>
-          <w:rFonts w:ascii="Times New Roman" w:hAnsi="Times New Roman" w:cs="Times New Roman"/>
-        </w:rPr>
-        <w:t>]</w:t>
-      </w:r>
-      <w:r>
-        <w:rPr>
-          <w:rFonts w:ascii="Times New Roman" w:hAnsi="Times New Roman" w:cs="Times New Roman"/>
-        </w:rPr>
-        <w:t xml:space="preserve"> </w:t>
+        <w:t xml:space="preserve">[10] </w:t>
       </w:r>
       <w:hyperlink r:id="rId21" w:history="1">
         <w:r>
@@ -9133,7 +8712,34 @@
             <w:rFonts w:ascii="Times New Roman" w:hAnsi="Times New Roman" w:cs="Times New Roman"/>
             <w:shd w:val="clear" w:color="auto" w:fill="FFFFFF"/>
           </w:rPr>
-          <w:t xml:space="preserve"> N, Sheikh Z, Ng N, Khan A, Hussain A, Aitken D, Sheikh A. Effectiveness of virtual and augmented reality for improving knowledge and skills in medical students: protocol for a systematic review. BMJ Open. 2021 Aug 16;11(8):e047004. </w:t>
+          <w:t xml:space="preserve"> N, Sheikh Z, Ng N, Khan A, Hussain A, Aitken D, Sheikh A. Effectiveness of virtual and augmented reality for improving knowledge and skills in medical </w:t>
+        </w:r>
+        <w:r>
+          <w:rPr>
+            <w:rStyle w:val="Hyperlink"/>
+            <w:rFonts w:ascii="Times New Roman" w:hAnsi="Times New Roman" w:cs="Times New Roman"/>
+            <w:shd w:val="clear" w:color="auto" w:fill="FFFFFF"/>
+          </w:rPr>
+          <w:lastRenderedPageBreak/>
+          <w:t>students: protocol for a systematic review. BMJ Open. 2021 Aug 16;11(8</w:t>
+        </w:r>
+        <w:proofErr w:type="gramStart"/>
+        <w:r>
+          <w:rPr>
+            <w:rStyle w:val="Hyperlink"/>
+            <w:rFonts w:ascii="Times New Roman" w:hAnsi="Times New Roman" w:cs="Times New Roman"/>
+            <w:shd w:val="clear" w:color="auto" w:fill="FFFFFF"/>
+          </w:rPr>
+          <w:t>):e</w:t>
+        </w:r>
+        <w:proofErr w:type="gramEnd"/>
+        <w:r>
+          <w:rPr>
+            <w:rStyle w:val="Hyperlink"/>
+            <w:rFonts w:ascii="Times New Roman" w:hAnsi="Times New Roman" w:cs="Times New Roman"/>
+            <w:shd w:val="clear" w:color="auto" w:fill="FFFFFF"/>
+          </w:rPr>
+          <w:t xml:space="preserve">047004. </w:t>
         </w:r>
         <w:proofErr w:type="spellStart"/>
         <w:r>
@@ -9169,25 +8775,7 @@
         <w:rPr>
           <w:rFonts w:ascii="Times New Roman" w:hAnsi="Times New Roman" w:cs="Times New Roman"/>
         </w:rPr>
-        <w:t>[</w:t>
-      </w:r>
-      <w:r>
-        <w:rPr>
-          <w:rFonts w:ascii="Times New Roman" w:hAnsi="Times New Roman" w:cs="Times New Roman"/>
-        </w:rPr>
-        <w:t>11</w:t>
-      </w:r>
-      <w:r>
-        <w:rPr>
-          <w:rFonts w:ascii="Times New Roman" w:hAnsi="Times New Roman" w:cs="Times New Roman"/>
-        </w:rPr>
-        <w:t>]</w:t>
-      </w:r>
-      <w:r>
-        <w:rPr>
-          <w:rFonts w:ascii="Times New Roman" w:hAnsi="Times New Roman" w:cs="Times New Roman"/>
-        </w:rPr>
-        <w:t xml:space="preserve"> </w:t>
+        <w:t xml:space="preserve">[11] </w:t>
       </w:r>
       <w:hyperlink r:id="rId22" w:history="1">
         <w:r>
@@ -9250,25 +8838,7 @@
         <w:rPr>
           <w:rFonts w:ascii="Times New Roman" w:hAnsi="Times New Roman" w:cs="Times New Roman"/>
         </w:rPr>
-        <w:t>[</w:t>
-      </w:r>
-      <w:r>
-        <w:rPr>
-          <w:rFonts w:ascii="Times New Roman" w:hAnsi="Times New Roman" w:cs="Times New Roman"/>
-        </w:rPr>
-        <w:t>12</w:t>
-      </w:r>
-      <w:r>
-        <w:rPr>
-          <w:rFonts w:ascii="Times New Roman" w:hAnsi="Times New Roman" w:cs="Times New Roman"/>
-        </w:rPr>
-        <w:t>]</w:t>
-      </w:r>
-      <w:r>
-        <w:rPr>
-          <w:rFonts w:ascii="Times New Roman" w:hAnsi="Times New Roman" w:cs="Times New Roman"/>
-        </w:rPr>
-        <w:t xml:space="preserve"> </w:t>
+        <w:t xml:space="preserve">[12] </w:t>
       </w:r>
       <w:hyperlink r:id="rId23" w:history="1">
         <w:r>
@@ -9295,25 +8865,7 @@
         <w:rPr>
           <w:rFonts w:ascii="Times New Roman" w:hAnsi="Times New Roman" w:cs="Times New Roman"/>
         </w:rPr>
-        <w:t>[</w:t>
-      </w:r>
-      <w:r>
-        <w:rPr>
-          <w:rFonts w:ascii="Times New Roman" w:hAnsi="Times New Roman" w:cs="Times New Roman"/>
-        </w:rPr>
-        <w:t>13</w:t>
-      </w:r>
-      <w:r>
-        <w:rPr>
-          <w:rFonts w:ascii="Times New Roman" w:hAnsi="Times New Roman" w:cs="Times New Roman"/>
-        </w:rPr>
-        <w:t>]</w:t>
-      </w:r>
-      <w:r>
-        <w:rPr>
-          <w:rFonts w:ascii="Times New Roman" w:hAnsi="Times New Roman" w:cs="Times New Roman"/>
-        </w:rPr>
-        <w:t xml:space="preserve"> </w:t>
+        <w:t xml:space="preserve">[13] </w:t>
       </w:r>
       <w:hyperlink r:id="rId24" w:history="1">
         <w:r>
@@ -9567,7 +9119,6 @@
           <w:rFonts w:ascii="Times New Roman" w:hAnsi="Times New Roman" w:cs="Times New Roman"/>
           <w:lang w:val="en-US"/>
         </w:rPr>
-        <w:lastRenderedPageBreak/>
         <w:t xml:space="preserve">[20] </w:t>
       </w:r>
       <w:hyperlink r:id="rId30" w:history="1">
@@ -9650,21 +9201,24 @@
           <w:rFonts w:ascii="Times New Roman" w:hAnsi="Times New Roman" w:cs="Times New Roman"/>
           <w:lang w:val="en-US"/>
         </w:rPr>
-        <w:t>[</w:t>
-      </w:r>
-      <w:r>
-        <w:rPr>
-          <w:rFonts w:ascii="Times New Roman" w:hAnsi="Times New Roman" w:cs="Times New Roman"/>
-          <w:lang w:val="en-US"/>
-        </w:rPr>
-        <w:t>23</w:t>
-      </w:r>
-      <w:r>
-        <w:rPr>
-          <w:rFonts w:ascii="Times New Roman" w:hAnsi="Times New Roman" w:cs="Times New Roman"/>
-          <w:lang w:val="en-US"/>
-        </w:rPr>
-        <w:t xml:space="preserve">] </w:t>
+        <w:t>[2</w:t>
+      </w:r>
+      <w:r>
+        <w:rPr>
+          <w:rFonts w:ascii="Times New Roman" w:hAnsi="Times New Roman" w:cs="Times New Roman"/>
+          <w:lang w:val="en-US"/>
+        </w:rPr>
+        <w:t>3</w:t>
+      </w:r>
+      <w:r>
+        <w:rPr>
+          <w:rFonts w:ascii="Times New Roman" w:hAnsi="Times New Roman" w:cs="Times New Roman"/>
+          <w:lang w:val="en-US"/>
+        </w:rPr>
+        <w:t>]</w:t>
+      </w:r>
+      <w:r>
+        <w:t xml:space="preserve"> </w:t>
       </w:r>
       <w:hyperlink r:id="rId33" w:history="1">
         <w:r>
@@ -9673,9 +9227,16 @@
             <w:rFonts w:ascii="Times New Roman" w:hAnsi="Times New Roman" w:cs="Times New Roman"/>
             <w:lang w:val="en-US"/>
           </w:rPr>
-          <w:t>https://www.statista.com/outlook/amo/ar-vr/worldwide#global-comparison</w:t>
+          <w:t>https://www.statista.com/outlook/amo/ar-vr/worldwide</w:t>
         </w:r>
       </w:hyperlink>
+      <w:r>
+        <w:rPr>
+          <w:rFonts w:ascii="Times New Roman" w:hAnsi="Times New Roman" w:cs="Times New Roman"/>
+          <w:lang w:val="en-US"/>
+        </w:rPr>
+        <w:t xml:space="preserve"> </w:t>
+      </w:r>
     </w:p>
     <w:p>
       <w:pPr>
@@ -9691,214 +9252,23 @@
           <w:rFonts w:ascii="Times New Roman" w:hAnsi="Times New Roman" w:cs="Times New Roman"/>
           <w:lang w:val="en-US"/>
         </w:rPr>
-        <w:t>[</w:t>
-      </w:r>
-      <w:r>
-        <w:rPr>
-          <w:rFonts w:ascii="Times New Roman" w:hAnsi="Times New Roman" w:cs="Times New Roman"/>
-          <w:lang w:val="en-US"/>
-        </w:rPr>
-        <w:t>24</w:t>
-      </w:r>
-      <w:r>
-        <w:rPr>
-          <w:rFonts w:ascii="Times New Roman" w:hAnsi="Times New Roman" w:cs="Times New Roman"/>
-          <w:lang w:val="en-US"/>
-        </w:rPr>
-        <w:t>]</w:t>
+        <w:t>[2</w:t>
+      </w:r>
+      <w:r>
+        <w:rPr>
+          <w:rFonts w:ascii="Times New Roman" w:hAnsi="Times New Roman" w:cs="Times New Roman"/>
+          <w:lang w:val="en-US"/>
+        </w:rPr>
+        <w:t>4</w:t>
+      </w:r>
+      <w:r>
+        <w:rPr>
+          <w:rFonts w:ascii="Times New Roman" w:hAnsi="Times New Roman" w:cs="Times New Roman"/>
+          <w:lang w:val="en-US"/>
+        </w:rPr>
+        <w:t xml:space="preserve">] </w:t>
       </w:r>
       <w:hyperlink r:id="rId34" w:history="1">
-        <w:r>
-          <w:rPr>
-            <w:rStyle w:val="Hyperlink"/>
-            <w:rFonts w:ascii="Times New Roman" w:hAnsi="Times New Roman" w:cs="Times New Roman"/>
-            <w:lang w:val="en-US"/>
-          </w:rPr>
-          <w:t>https://www.marketsandmarkets.com/Market-Reports/augmented-reality-market-82758548.html</w:t>
-        </w:r>
-      </w:hyperlink>
-    </w:p>
-    <w:p>
-      <w:pPr>
-        <w:spacing w:line="360" w:lineRule="auto"/>
-        <w:jc w:val="both"/>
-        <w:rPr>
-          <w:rFonts w:ascii="Times New Roman" w:hAnsi="Times New Roman" w:cs="Times New Roman"/>
-          <w:lang w:val="en-US"/>
-        </w:rPr>
-      </w:pPr>
-      <w:r>
-        <w:rPr>
-          <w:rFonts w:ascii="Times New Roman" w:hAnsi="Times New Roman" w:cs="Times New Roman"/>
-          <w:lang w:val="en-US"/>
-        </w:rPr>
-        <w:t>[</w:t>
-      </w:r>
-      <w:r>
-        <w:rPr>
-          <w:rFonts w:ascii="Times New Roman" w:hAnsi="Times New Roman" w:cs="Times New Roman"/>
-          <w:lang w:val="en-US"/>
-        </w:rPr>
-        <w:t>25</w:t>
-      </w:r>
-      <w:r>
-        <w:rPr>
-          <w:rFonts w:ascii="Times New Roman" w:hAnsi="Times New Roman" w:cs="Times New Roman"/>
-          <w:lang w:val="en-US"/>
-        </w:rPr>
-        <w:t xml:space="preserve">] </w:t>
-      </w:r>
-      <w:hyperlink r:id="rId35" w:history="1">
-        <w:r>
-          <w:rPr>
-            <w:rStyle w:val="Hyperlink"/>
-            <w:rFonts w:ascii="Times New Roman" w:hAnsi="Times New Roman" w:cs="Times New Roman"/>
-            <w:lang w:val="en-US"/>
-          </w:rPr>
-          <w:t>https://www.fortunebusinessinsights.com/augmented-reality-ar-market-102553</w:t>
-        </w:r>
-      </w:hyperlink>
-    </w:p>
-    <w:p>
-      <w:pPr>
-        <w:spacing w:line="360" w:lineRule="auto"/>
-        <w:jc w:val="both"/>
-        <w:rPr>
-          <w:rFonts w:ascii="Times New Roman" w:hAnsi="Times New Roman" w:cs="Times New Roman"/>
-          <w:lang w:val="en-US"/>
-        </w:rPr>
-      </w:pPr>
-      <w:r>
-        <w:rPr>
-          <w:rFonts w:ascii="Times New Roman" w:hAnsi="Times New Roman" w:cs="Times New Roman"/>
-          <w:lang w:val="en-US"/>
-        </w:rPr>
-        <w:t>[</w:t>
-      </w:r>
-      <w:r>
-        <w:rPr>
-          <w:rFonts w:ascii="Times New Roman" w:hAnsi="Times New Roman" w:cs="Times New Roman"/>
-          <w:lang w:val="en-US"/>
-        </w:rPr>
-        <w:t>26</w:t>
-      </w:r>
-      <w:r>
-        <w:rPr>
-          <w:rFonts w:ascii="Times New Roman" w:hAnsi="Times New Roman" w:cs="Times New Roman"/>
-          <w:lang w:val="en-US"/>
-        </w:rPr>
-        <w:t>]</w:t>
-      </w:r>
-      <w:hyperlink r:id="rId36" w:history="1">
-        <w:r>
-          <w:rPr>
-            <w:rStyle w:val="Hyperlink"/>
-            <w:rFonts w:ascii="Times New Roman" w:hAnsi="Times New Roman" w:cs="Times New Roman"/>
-            <w:lang w:val="en-US"/>
-          </w:rPr>
-          <w:t>https://www.psmarketresearch.com/market-analysis/augmented-reality-and-virtual-reality-market</w:t>
-        </w:r>
-      </w:hyperlink>
-    </w:p>
-    <w:p>
-      <w:pPr>
-        <w:spacing w:line="360" w:lineRule="auto"/>
-        <w:jc w:val="both"/>
-        <w:rPr>
-          <w:rFonts w:ascii="Times New Roman" w:hAnsi="Times New Roman" w:cs="Times New Roman"/>
-          <w:lang w:val="en-US"/>
-        </w:rPr>
-      </w:pPr>
-      <w:r>
-        <w:rPr>
-          <w:rFonts w:ascii="Times New Roman" w:hAnsi="Times New Roman" w:cs="Times New Roman"/>
-          <w:lang w:val="en-US"/>
-        </w:rPr>
-        <w:t>[</w:t>
-      </w:r>
-      <w:r>
-        <w:rPr>
-          <w:rFonts w:ascii="Times New Roman" w:hAnsi="Times New Roman" w:cs="Times New Roman"/>
-          <w:lang w:val="en-US"/>
-        </w:rPr>
-        <w:t>27</w:t>
-      </w:r>
-      <w:r>
-        <w:rPr>
-          <w:rFonts w:ascii="Times New Roman" w:hAnsi="Times New Roman" w:cs="Times New Roman"/>
-          <w:lang w:val="en-US"/>
-        </w:rPr>
-        <w:t>]</w:t>
-      </w:r>
-      <w:hyperlink r:id="rId37" w:history="1">
-        <w:r>
-          <w:rPr>
-            <w:rStyle w:val="Hyperlink"/>
-            <w:rFonts w:ascii="Times New Roman" w:hAnsi="Times New Roman" w:cs="Times New Roman"/>
-            <w:lang w:val="en-US"/>
-          </w:rPr>
-          <w:t>https://www.fortunebusinessinsights.com/industry-reports/virtual-reality-gaming-market-100271</w:t>
-        </w:r>
-      </w:hyperlink>
-    </w:p>
-    <w:p>
-      <w:pPr>
-        <w:spacing w:line="360" w:lineRule="auto"/>
-        <w:jc w:val="both"/>
-        <w:rPr>
-          <w:rFonts w:ascii="Times New Roman" w:hAnsi="Times New Roman" w:cs="Times New Roman"/>
-          <w:lang w:val="en-US"/>
-        </w:rPr>
-      </w:pPr>
-      <w:r>
-        <w:rPr>
-          <w:rFonts w:ascii="Times New Roman" w:hAnsi="Times New Roman" w:cs="Times New Roman"/>
-          <w:lang w:val="en-US"/>
-        </w:rPr>
-        <w:t>[</w:t>
-      </w:r>
-      <w:r>
-        <w:rPr>
-          <w:rFonts w:ascii="Times New Roman" w:hAnsi="Times New Roman" w:cs="Times New Roman"/>
-          <w:lang w:val="en-US"/>
-        </w:rPr>
-        <w:t>28</w:t>
-      </w:r>
-      <w:r>
-        <w:rPr>
-          <w:rFonts w:ascii="Times New Roman" w:hAnsi="Times New Roman" w:cs="Times New Roman"/>
-          <w:lang w:val="en-US"/>
-        </w:rPr>
-        <w:t xml:space="preserve">] </w:t>
-      </w:r>
-      <w:hyperlink r:id="rId38" w:history="1">
-        <w:r>
-          <w:rPr>
-            <w:rStyle w:val="Hyperlink"/>
-            <w:rFonts w:ascii="Times New Roman" w:hAnsi="Times New Roman" w:cs="Times New Roman"/>
-            <w:lang w:val="en-US"/>
-          </w:rPr>
-          <w:t>https://www.fortunebusinessinsights.com/industry-reports/virtual-reality-market-101378</w:t>
-        </w:r>
-      </w:hyperlink>
-    </w:p>
-    <w:p>
-      <w:pPr>
-        <w:spacing w:line="360" w:lineRule="auto"/>
-        <w:jc w:val="both"/>
-        <w:rPr>
-          <w:rFonts w:ascii="Times New Roman" w:hAnsi="Times New Roman" w:cs="Times New Roman"/>
-          <w:lang w:val="en-US"/>
-        </w:rPr>
-      </w:pPr>
-      <w:r>
-        <w:rPr>
-          <w:rFonts w:ascii="Times New Roman" w:hAnsi="Times New Roman" w:cs="Times New Roman"/>
-          <w:lang w:val="en-US"/>
-        </w:rPr>
-        <w:t xml:space="preserve">[29] </w:t>
-      </w:r>
-      <w:hyperlink r:id="rId39" w:history="1">
         <w:r>
           <w:rPr>
             <w:rStyle w:val="Hyperlink"/>
@@ -9922,9 +9292,23 @@
           <w:rFonts w:ascii="Times New Roman" w:hAnsi="Times New Roman" w:cs="Times New Roman"/>
           <w:lang w:val="en-US"/>
         </w:rPr>
-        <w:t xml:space="preserve">[30] </w:t>
-      </w:r>
-      <w:hyperlink r:id="rId40" w:history="1">
+        <w:t>[</w:t>
+      </w:r>
+      <w:r>
+        <w:rPr>
+          <w:rFonts w:ascii="Times New Roman" w:hAnsi="Times New Roman" w:cs="Times New Roman"/>
+          <w:lang w:val="en-US"/>
+        </w:rPr>
+        <w:t>25</w:t>
+      </w:r>
+      <w:r>
+        <w:rPr>
+          <w:rFonts w:ascii="Times New Roman" w:hAnsi="Times New Roman" w:cs="Times New Roman"/>
+          <w:lang w:val="en-US"/>
+        </w:rPr>
+        <w:t xml:space="preserve">] </w:t>
+      </w:r>
+      <w:hyperlink r:id="rId35" w:history="1">
         <w:r>
           <w:rPr>
             <w:rStyle w:val="Hyperlink"/>
@@ -9956,9 +9340,23 @@
           <w:rFonts w:ascii="Times New Roman" w:hAnsi="Times New Roman" w:cs="Times New Roman"/>
           <w:lang w:val="en-US"/>
         </w:rPr>
-        <w:t xml:space="preserve">[31] </w:t>
-      </w:r>
-      <w:hyperlink r:id="rId41" w:history="1">
+        <w:t>[</w:t>
+      </w:r>
+      <w:r>
+        <w:rPr>
+          <w:rFonts w:ascii="Times New Roman" w:hAnsi="Times New Roman" w:cs="Times New Roman"/>
+          <w:lang w:val="en-US"/>
+        </w:rPr>
+        <w:t>26</w:t>
+      </w:r>
+      <w:r>
+        <w:rPr>
+          <w:rFonts w:ascii="Times New Roman" w:hAnsi="Times New Roman" w:cs="Times New Roman"/>
+          <w:lang w:val="en-US"/>
+        </w:rPr>
+        <w:t xml:space="preserve">] </w:t>
+      </w:r>
+      <w:hyperlink r:id="rId36" w:history="1">
         <w:r>
           <w:rPr>
             <w:rStyle w:val="Hyperlink"/>
@@ -9983,16 +9381,23 @@
           <w:rFonts w:ascii="Times New Roman" w:hAnsi="Times New Roman" w:cs="Times New Roman"/>
           <w:lang w:val="en-US"/>
         </w:rPr>
-        <w:t>[32]</w:t>
-      </w:r>
-      <w:r>
-        <w:rPr>
-          <w:rFonts w:ascii="Times New Roman" w:hAnsi="Times New Roman" w:cs="Times New Roman"/>
-          <w:lang w:val="en-US"/>
-        </w:rPr>
-        <w:t xml:space="preserve"> </w:t>
-      </w:r>
-      <w:hyperlink r:id="rId42" w:history="1">
+        <w:t>[</w:t>
+      </w:r>
+      <w:r>
+        <w:rPr>
+          <w:rFonts w:ascii="Times New Roman" w:hAnsi="Times New Roman" w:cs="Times New Roman"/>
+          <w:lang w:val="en-US"/>
+        </w:rPr>
+        <w:t>27</w:t>
+      </w:r>
+      <w:r>
+        <w:rPr>
+          <w:rFonts w:ascii="Times New Roman" w:hAnsi="Times New Roman" w:cs="Times New Roman"/>
+          <w:lang w:val="en-US"/>
+        </w:rPr>
+        <w:t xml:space="preserve">] </w:t>
+      </w:r>
+      <w:hyperlink r:id="rId37" w:history="1">
         <w:r>
           <w:rPr>
             <w:rStyle w:val="Hyperlink"/>
@@ -10017,9 +9422,23 @@
           <w:rFonts w:ascii="Times New Roman" w:hAnsi="Times New Roman" w:cs="Times New Roman"/>
           <w:lang w:val="en-US"/>
         </w:rPr>
-        <w:t xml:space="preserve">[33] </w:t>
-      </w:r>
-      <w:hyperlink r:id="rId43" w:history="1">
+        <w:t>[</w:t>
+      </w:r>
+      <w:r>
+        <w:rPr>
+          <w:rFonts w:ascii="Times New Roman" w:hAnsi="Times New Roman" w:cs="Times New Roman"/>
+          <w:lang w:val="en-US"/>
+        </w:rPr>
+        <w:t>28</w:t>
+      </w:r>
+      <w:r>
+        <w:rPr>
+          <w:rFonts w:ascii="Times New Roman" w:hAnsi="Times New Roman" w:cs="Times New Roman"/>
+          <w:lang w:val="en-US"/>
+        </w:rPr>
+        <w:t xml:space="preserve">] </w:t>
+      </w:r>
+      <w:hyperlink r:id="rId38" w:history="1">
         <w:r>
           <w:rPr>
             <w:rStyle w:val="Hyperlink"/>
@@ -10051,14 +9470,7 @@
           <w:rFonts w:ascii="Times New Roman" w:hAnsi="Times New Roman" w:cs="Times New Roman"/>
           <w:lang w:val="en-US"/>
         </w:rPr>
-        <w:t>3</w:t>
-      </w:r>
-      <w:r>
-        <w:rPr>
-          <w:rFonts w:ascii="Times New Roman" w:hAnsi="Times New Roman" w:cs="Times New Roman"/>
-          <w:lang w:val="en-US"/>
-        </w:rPr>
-        <w:t>4</w:t>
+        <w:t>29</w:t>
       </w:r>
       <w:r>
         <w:rPr>
@@ -10067,7 +9479,7 @@
         </w:rPr>
         <w:t xml:space="preserve">] </w:t>
       </w:r>
-      <w:hyperlink r:id="rId44" w:history="1">
+      <w:hyperlink r:id="rId39" w:history="1">
         <w:r>
           <w:rPr>
             <w:rStyle w:val="Hyperlink"/>
@@ -10092,14 +9504,14 @@
           <w:rFonts w:ascii="Times New Roman" w:hAnsi="Times New Roman" w:cs="Times New Roman"/>
           <w:lang w:val="en-US"/>
         </w:rPr>
-        <w:t>[3</w:t>
-      </w:r>
-      <w:r>
-        <w:rPr>
-          <w:rFonts w:ascii="Times New Roman" w:hAnsi="Times New Roman" w:cs="Times New Roman"/>
-          <w:lang w:val="en-US"/>
-        </w:rPr>
-        <w:t>5</w:t>
+        <w:t>[</w:t>
+      </w:r>
+      <w:r>
+        <w:rPr>
+          <w:rFonts w:ascii="Times New Roman" w:hAnsi="Times New Roman" w:cs="Times New Roman"/>
+          <w:lang w:val="en-US"/>
+        </w:rPr>
+        <w:t>30</w:t>
       </w:r>
       <w:r>
         <w:rPr>
@@ -10108,7 +9520,7 @@
         </w:rPr>
         <w:t>]</w:t>
       </w:r>
-      <w:hyperlink r:id="rId45" w:anchor=":~:text=HTC%20has%20also%20released%20accessories,away%20from%20the%20consumer%20market" w:history="1">
+      <w:hyperlink r:id="rId40" w:anchor=":~:text=HTC%20has%20also%20released%20accessories,away%20from%20the%20consumer%20market" w:history="1">
         <w:r>
           <w:rPr>
             <w:rStyle w:val="Hyperlink"/>
@@ -10133,14 +9545,15 @@
           <w:rFonts w:ascii="Times New Roman" w:hAnsi="Times New Roman" w:cs="Times New Roman"/>
           <w:lang w:val="en-US"/>
         </w:rPr>
-        <w:t>[3</w:t>
-      </w:r>
-      <w:r>
-        <w:rPr>
-          <w:rFonts w:ascii="Times New Roman" w:hAnsi="Times New Roman" w:cs="Times New Roman"/>
-          <w:lang w:val="en-US"/>
-        </w:rPr>
-        <w:t>6</w:t>
+        <w:lastRenderedPageBreak/>
+        <w:t>[</w:t>
+      </w:r>
+      <w:r>
+        <w:rPr>
+          <w:rFonts w:ascii="Times New Roman" w:hAnsi="Times New Roman" w:cs="Times New Roman"/>
+          <w:lang w:val="en-US"/>
+        </w:rPr>
+        <w:t>31</w:t>
       </w:r>
       <w:r>
         <w:rPr>
@@ -10149,7 +9562,7 @@
         </w:rPr>
         <w:t>]</w:t>
       </w:r>
-      <w:hyperlink r:id="rId46" w:anchor=":~:text=The%20PlayStation%20VR%20has%20a,a%203.5mm%20headphone%20jack" w:history="1">
+      <w:hyperlink r:id="rId41" w:anchor=":~:text=The%20PlayStation%20VR%20has%20a,a%203.5mm%20headphone%20jack" w:history="1">
         <w:r>
           <w:rPr>
             <w:rStyle w:val="Hyperlink"/>
@@ -10175,14 +9588,14 @@
           <w:rFonts w:ascii="Times New Roman" w:hAnsi="Times New Roman" w:cs="Times New Roman"/>
           <w:lang w:val="en-US"/>
         </w:rPr>
-        <w:t>[3</w:t>
-      </w:r>
-      <w:r>
-        <w:rPr>
-          <w:rFonts w:ascii="Times New Roman" w:hAnsi="Times New Roman" w:cs="Times New Roman"/>
-          <w:lang w:val="en-US"/>
-        </w:rPr>
-        <w:t>7</w:t>
+        <w:t>[</w:t>
+      </w:r>
+      <w:r>
+        <w:rPr>
+          <w:rFonts w:ascii="Times New Roman" w:hAnsi="Times New Roman" w:cs="Times New Roman"/>
+          <w:lang w:val="en-US"/>
+        </w:rPr>
+        <w:t>32</w:t>
       </w:r>
       <w:r>
         <w:rPr>
@@ -10197,7 +9610,7 @@
         </w:rPr>
         <w:t xml:space="preserve"> </w:t>
       </w:r>
-      <w:hyperlink r:id="rId47" w:history="1">
+      <w:hyperlink r:id="rId42" w:history="1">
         <w:r>
           <w:rPr>
             <w:rStyle w:val="Hyperlink"/>
@@ -10222,9 +9635,23 @@
           <w:rFonts w:ascii="Times New Roman" w:hAnsi="Times New Roman" w:cs="Times New Roman"/>
           <w:lang w:val="en-US"/>
         </w:rPr>
-        <w:t xml:space="preserve">[38] </w:t>
-      </w:r>
-      <w:hyperlink r:id="rId48" w:history="1">
+        <w:t>[</w:t>
+      </w:r>
+      <w:r>
+        <w:rPr>
+          <w:rFonts w:ascii="Times New Roman" w:hAnsi="Times New Roman" w:cs="Times New Roman"/>
+          <w:lang w:val="en-US"/>
+        </w:rPr>
+        <w:t>33</w:t>
+      </w:r>
+      <w:r>
+        <w:rPr>
+          <w:rFonts w:ascii="Times New Roman" w:hAnsi="Times New Roman" w:cs="Times New Roman"/>
+          <w:lang w:val="en-US"/>
+        </w:rPr>
+        <w:t xml:space="preserve">] </w:t>
+      </w:r>
+      <w:hyperlink r:id="rId43" w:history="1">
         <w:r>
           <w:rPr>
             <w:rStyle w:val="Hyperlink"/>
@@ -10249,14 +9676,14 @@
           <w:rFonts w:ascii="Times New Roman" w:hAnsi="Times New Roman" w:cs="Times New Roman"/>
           <w:lang w:val="en-US"/>
         </w:rPr>
-        <w:t>[3</w:t>
-      </w:r>
-      <w:r>
-        <w:rPr>
-          <w:rFonts w:ascii="Times New Roman" w:hAnsi="Times New Roman" w:cs="Times New Roman"/>
-          <w:lang w:val="en-US"/>
-        </w:rPr>
-        <w:t>9</w:t>
+        <w:t>[</w:t>
+      </w:r>
+      <w:r>
+        <w:rPr>
+          <w:rFonts w:ascii="Times New Roman" w:hAnsi="Times New Roman" w:cs="Times New Roman"/>
+          <w:lang w:val="en-US"/>
+        </w:rPr>
+        <w:t>34</w:t>
       </w:r>
       <w:r>
         <w:rPr>
@@ -10265,7 +9692,7 @@
         </w:rPr>
         <w:t>]</w:t>
       </w:r>
-      <w:hyperlink r:id="rId49" w:history="1">
+      <w:hyperlink r:id="rId44" w:history="1">
         <w:r>
           <w:rPr>
             <w:rStyle w:val="Hyperlink"/>
@@ -10297,7 +9724,7 @@
           <w:rFonts w:ascii="Times New Roman" w:hAnsi="Times New Roman" w:cs="Times New Roman"/>
           <w:lang w:val="en-US"/>
         </w:rPr>
-        <w:t>40</w:t>
+        <w:t>35</w:t>
       </w:r>
       <w:r>
         <w:rPr>
@@ -10306,7 +9733,7 @@
         </w:rPr>
         <w:t xml:space="preserve">] </w:t>
       </w:r>
-      <w:hyperlink r:id="rId50" w:history="1">
+      <w:hyperlink r:id="rId45" w:history="1">
         <w:r>
           <w:rPr>
             <w:rStyle w:val="Hyperlink"/>
@@ -10335,7 +9762,7 @@
           <w:u w:val="none"/>
           <w:lang w:val="en-US"/>
         </w:rPr>
-        <w:t>[4</w:t>
+        <w:t>[</w:t>
       </w:r>
       <w:r>
         <w:rPr>
@@ -10345,7 +9772,7 @@
           <w:u w:val="none"/>
           <w:lang w:val="en-US"/>
         </w:rPr>
-        <w:t>1</w:t>
+        <w:t>36</w:t>
       </w:r>
       <w:r>
         <w:rPr>
@@ -10365,7 +9792,7 @@
         </w:rPr>
         <w:t xml:space="preserve"> </w:t>
       </w:r>
-      <w:hyperlink r:id="rId51" w:history="1">
+      <w:hyperlink r:id="rId46" w:history="1">
         <w:r>
           <w:rPr>
             <w:rStyle w:val="Hyperlink"/>
@@ -10390,9 +9817,23 @@
           <w:rFonts w:ascii="Times New Roman" w:hAnsi="Times New Roman" w:cs="Times New Roman"/>
           <w:lang w:val="en-US"/>
         </w:rPr>
-        <w:t xml:space="preserve">[42] </w:t>
-      </w:r>
-      <w:hyperlink r:id="rId52" w:history="1">
+        <w:t>[</w:t>
+      </w:r>
+      <w:r>
+        <w:rPr>
+          <w:rFonts w:ascii="Times New Roman" w:hAnsi="Times New Roman" w:cs="Times New Roman"/>
+          <w:lang w:val="en-US"/>
+        </w:rPr>
+        <w:t>37</w:t>
+      </w:r>
+      <w:r>
+        <w:rPr>
+          <w:rFonts w:ascii="Times New Roman" w:hAnsi="Times New Roman" w:cs="Times New Roman"/>
+          <w:lang w:val="en-US"/>
+        </w:rPr>
+        <w:t xml:space="preserve">] </w:t>
+      </w:r>
+      <w:hyperlink r:id="rId47" w:history="1">
         <w:r>
           <w:rPr>
             <w:rStyle w:val="Hyperlink"/>
@@ -10417,9 +9858,23 @@
           <w:rFonts w:ascii="Times New Roman" w:hAnsi="Times New Roman" w:cs="Times New Roman"/>
           <w:lang w:val="en-US"/>
         </w:rPr>
-        <w:t xml:space="preserve">[43] </w:t>
-      </w:r>
-      <w:hyperlink r:id="rId53" w:history="1">
+        <w:t>[</w:t>
+      </w:r>
+      <w:r>
+        <w:rPr>
+          <w:rFonts w:ascii="Times New Roman" w:hAnsi="Times New Roman" w:cs="Times New Roman"/>
+          <w:lang w:val="en-US"/>
+        </w:rPr>
+        <w:t>38</w:t>
+      </w:r>
+      <w:r>
+        <w:rPr>
+          <w:rFonts w:ascii="Times New Roman" w:hAnsi="Times New Roman" w:cs="Times New Roman"/>
+          <w:lang w:val="en-US"/>
+        </w:rPr>
+        <w:t xml:space="preserve">] </w:t>
+      </w:r>
+      <w:hyperlink r:id="rId48" w:history="1">
         <w:r>
           <w:rPr>
             <w:rStyle w:val="Hyperlink"/>
@@ -10429,6 +9884,16 @@
           <w:t>https://sonyinteractive.com/en/our-company/business-data-sales/</w:t>
         </w:r>
       </w:hyperlink>
+    </w:p>
+    <w:p>
+      <w:pPr>
+        <w:spacing w:line="360" w:lineRule="auto"/>
+        <w:jc w:val="both"/>
+        <w:rPr>
+          <w:rFonts w:ascii="Times New Roman" w:hAnsi="Times New Roman" w:cs="Times New Roman"/>
+          <w:lang w:val="en-US"/>
+        </w:rPr>
+      </w:pPr>
     </w:p>
     <w:sectPr>
       <w:pgSz w:w="11906" w:h="16838"/>
@@ -10441,7 +9906,7 @@
 </file>
 
 <file path=word/numbering.xml><?xml version="1.0" encoding="utf-8"?>
-<w:numbering xmlns:wpc="http://schemas.microsoft.com/office/word/2010/wordprocessingCanvas" xmlns:cx="http://schemas.microsoft.com/office/drawing/2014/chartex" xmlns:cx1="http://schemas.microsoft.com/office/drawing/2015/9/8/chartex" xmlns:cx2="http://schemas.microsoft.com/office/drawing/2015/10/21/chartex" xmlns:cx3="http://schemas.microsoft.com/office/drawing/2016/5/9/chartex" xmlns:cx4="http://schemas.microsoft.com/office/drawing/2016/5/10/chartex" xmlns:cx5="http://schemas.microsoft.com/office/drawing/2016/5/11/chartex" xmlns:cx6="http://schemas.microsoft.com/office/drawing/2016/5/12/chartex" xmlns:cx7="http://schemas.microsoft.com/office/drawing/2016/5/13/chartex" xmlns:cx8="http://schemas.microsoft.com/office/drawing/2016/5/14/chartex" xmlns:mc="http://schemas.openxmlformats.org/markup-compatibility/2006" xmlns:aink="http://schemas.microsoft.com/office/drawing/2016/ink" xmlns:am3d="http://schemas.microsoft.com/office/drawing/2017/model3d" xmlns:o="urn:schemas-microsoft-com:office:office" xmlns:r="http://schemas.openxmlformats.org/officeDocument/2006/relationships" xmlns:m="http://schemas.openxmlformats.org/officeDocument/2006/math" xmlns:v="urn:schemas-microsoft-com:vml" xmlns:wp14="http://schemas.microsoft.com/office/word/2010/wordprocessingDrawing" xmlns:wp="http://schemas.openxmlformats.org/drawingml/2006/wordprocessingDrawing" xmlns:w10="urn:schemas-microsoft-com:office:word" xmlns:w="http://schemas.openxmlformats.org/wordprocessingml/2006/main" xmlns:w14="http://schemas.microsoft.com/office/word/2010/wordml" xmlns:w15="http://schemas.microsoft.com/office/word/2012/wordml" xmlns:w16cex="http://schemas.microsoft.com/office/word/2018/wordml/cex" xmlns:w16cid="http://schemas.microsoft.com/office/word/2016/wordml/cid" xmlns:w16="http://schemas.microsoft.com/office/word/2018/wordml" xmlns:w16sdtdh="http://schemas.microsoft.com/office/word/2020/wordml/sdtdatahash" xmlns:w16se="http://schemas.microsoft.com/office/word/2015/wordml/symex" xmlns:wpg="http://schemas.microsoft.com/office/word/2010/wordprocessingGroup" xmlns:wpi="http://schemas.microsoft.com/office/word/2010/wordprocessingInk" xmlns:wne="http://schemas.microsoft.com/office/word/2006/wordml" xmlns:wps="http://schemas.microsoft.com/office/word/2010/wordprocessingShape" mc:Ignorable="w14 w15 w16se w16cid w16 w16cex w16sdtdh wp14">
+<w:numbering xmlns:wpc="http://schemas.microsoft.com/office/word/2010/wordprocessingCanvas" xmlns:cx="http://schemas.microsoft.com/office/drawing/2014/chartex" xmlns:cx1="http://schemas.microsoft.com/office/drawing/2015/9/8/chartex" xmlns:cx2="http://schemas.microsoft.com/office/drawing/2015/10/21/chartex" xmlns:cx3="http://schemas.microsoft.com/office/drawing/2016/5/9/chartex" xmlns:cx4="http://schemas.microsoft.com/office/drawing/2016/5/10/chartex" xmlns:cx5="http://schemas.microsoft.com/office/drawing/2016/5/11/chartex" xmlns:cx6="http://schemas.microsoft.com/office/drawing/2016/5/12/chartex" xmlns:cx7="http://schemas.microsoft.com/office/drawing/2016/5/13/chartex" xmlns:cx8="http://schemas.microsoft.com/office/drawing/2016/5/14/chartex" xmlns:mc="http://schemas.openxmlformats.org/markup-compatibility/2006" xmlns:aink="http://schemas.microsoft.com/office/drawing/2016/ink" xmlns:am3d="http://schemas.microsoft.com/office/drawing/2017/model3d" xmlns:o="urn:schemas-microsoft-com:office:office" xmlns:oel="http://schemas.microsoft.com/office/2019/extlst" xmlns:r="http://schemas.openxmlformats.org/officeDocument/2006/relationships" xmlns:m="http://schemas.openxmlformats.org/officeDocument/2006/math" xmlns:v="urn:schemas-microsoft-com:vml" xmlns:wp14="http://schemas.microsoft.com/office/word/2010/wordprocessingDrawing" xmlns:wp="http://schemas.openxmlformats.org/drawingml/2006/wordprocessingDrawing" xmlns:w10="urn:schemas-microsoft-com:office:word" xmlns:w="http://schemas.openxmlformats.org/wordprocessingml/2006/main" xmlns:w14="http://schemas.microsoft.com/office/word/2010/wordml" xmlns:w15="http://schemas.microsoft.com/office/word/2012/wordml" xmlns:w16cex="http://schemas.microsoft.com/office/word/2018/wordml/cex" xmlns:w16cid="http://schemas.microsoft.com/office/word/2016/wordml/cid" xmlns:w16="http://schemas.microsoft.com/office/word/2018/wordml" xmlns:w16sdtdh="http://schemas.microsoft.com/office/word/2020/wordml/sdtdatahash" xmlns:w16se="http://schemas.microsoft.com/office/word/2015/wordml/symex" xmlns:wpg="http://schemas.microsoft.com/office/word/2010/wordprocessingGroup" xmlns:wpi="http://schemas.microsoft.com/office/word/2010/wordprocessingInk" xmlns:wne="http://schemas.microsoft.com/office/word/2006/wordml" xmlns:wps="http://schemas.microsoft.com/office/word/2010/wordprocessingShape" mc:Ignorable="w14 w15 w16se w16cid w16 w16cex w16sdtdh wp14">
   <w:abstractNum w:abstractNumId="0" w15:restartNumberingAfterBreak="0">
     <w:nsid w:val="09C4581D"/>
     <w:multiLevelType w:val="multilevel"/>
@@ -11526,28 +10991,28 @@
       </w:rPr>
     </w:lvl>
   </w:abstractNum>
-  <w:num w:numId="1">
+  <w:num w:numId="1" w16cid:durableId="1606838778">
     <w:abstractNumId w:val="3"/>
   </w:num>
-  <w:num w:numId="2">
+  <w:num w:numId="2" w16cid:durableId="914706456">
     <w:abstractNumId w:val="5"/>
   </w:num>
-  <w:num w:numId="3">
+  <w:num w:numId="3" w16cid:durableId="2036151008">
     <w:abstractNumId w:val="6"/>
   </w:num>
-  <w:num w:numId="4">
+  <w:num w:numId="4" w16cid:durableId="1254389910">
     <w:abstractNumId w:val="1"/>
   </w:num>
-  <w:num w:numId="5">
+  <w:num w:numId="5" w16cid:durableId="835457641">
     <w:abstractNumId w:val="4"/>
   </w:num>
-  <w:num w:numId="6">
+  <w:num w:numId="6" w16cid:durableId="1546942855">
     <w:abstractNumId w:val="0"/>
   </w:num>
-  <w:num w:numId="7">
+  <w:num w:numId="7" w16cid:durableId="1309749862">
     <w:abstractNumId w:val="2"/>
   </w:num>
-  <w:num w:numId="8">
+  <w:num w:numId="8" w16cid:durableId="823660525">
     <w:abstractNumId w:val="7"/>
   </w:num>
 </w:numbering>
@@ -11957,6 +11422,7 @@
   <w:style w:type="character" w:default="1" w:styleId="DefaultParagraphFont">
     <w:name w:val="Default Paragraph Font"/>
     <w:uiPriority w:val="1"/>
+    <w:semiHidden/>
     <w:unhideWhenUsed/>
   </w:style>
   <w:style w:type="table" w:default="1" w:styleId="TableNormal">
@@ -12111,7 +11577,7 @@
 <file path=word/charts/chart1.xml><?xml version="1.0" encoding="utf-8"?>
 <c:chartSpace xmlns:c="http://schemas.openxmlformats.org/drawingml/2006/chart" xmlns:a="http://schemas.openxmlformats.org/drawingml/2006/main" xmlns:r="http://schemas.openxmlformats.org/officeDocument/2006/relationships" xmlns:c16r2="http://schemas.microsoft.com/office/drawing/2015/06/chart">
   <c:date1904 val="0"/>
-  <c:lang val="en-GB"/>
+  <c:lang val="en-US"/>
   <c:roundedCorners val="0"/>
   <mc:AlternateContent xmlns:mc="http://schemas.openxmlformats.org/markup-compatibility/2006">
     <mc:Choice xmlns:c14="http://schemas.microsoft.com/office/drawing/2007/8/2/chart" Requires="c14">
@@ -12626,7 +12092,7 @@
 <file path=word/charts/chart2.xml><?xml version="1.0" encoding="utf-8"?>
 <c:chartSpace xmlns:c="http://schemas.openxmlformats.org/drawingml/2006/chart" xmlns:a="http://schemas.openxmlformats.org/drawingml/2006/main" xmlns:r="http://schemas.openxmlformats.org/officeDocument/2006/relationships" xmlns:c16r2="http://schemas.microsoft.com/office/drawing/2015/06/chart">
   <c:date1904 val="0"/>
-  <c:lang val="en-GB"/>
+  <c:lang val="en-US"/>
   <c:roundedCorners val="0"/>
   <mc:AlternateContent xmlns:mc="http://schemas.openxmlformats.org/markup-compatibility/2006">
     <mc:Choice xmlns:c14="http://schemas.microsoft.com/office/drawing/2007/8/2/chart" Requires="c14">
@@ -13140,7 +12606,7 @@
 <file path=word/charts/chart3.xml><?xml version="1.0" encoding="utf-8"?>
 <c:chartSpace xmlns:c="http://schemas.openxmlformats.org/drawingml/2006/chart" xmlns:a="http://schemas.openxmlformats.org/drawingml/2006/main" xmlns:r="http://schemas.openxmlformats.org/officeDocument/2006/relationships" xmlns:c16r2="http://schemas.microsoft.com/office/drawing/2015/06/chart">
   <c:date1904 val="0"/>
-  <c:lang val="en-GB"/>
+  <c:lang val="en-US"/>
   <c:roundedCorners val="0"/>
   <mc:AlternateContent xmlns:mc="http://schemas.openxmlformats.org/markup-compatibility/2006">
     <mc:Choice xmlns:c14="http://schemas.microsoft.com/office/drawing/2007/8/2/chart" Requires="c14">
@@ -13171,12 +12637,8 @@
               </a:defRPr>
             </a:pPr>
             <a:r>
-              <a:rPr lang="en-IN"/>
-              <a:t>Markets</a:t>
-            </a:r>
-            <a:r>
-              <a:rPr lang="en-IN" baseline="0"/>
-              <a:t> Size of AR/VR </a:t>
+              <a:rPr lang="en-US"/>
+              <a:t>AR/VR Revenue By Market</a:t>
             </a:r>
           </a:p>
           <a:p>
@@ -13184,10 +12646,9 @@
               <a:defRPr/>
             </a:pPr>
             <a:r>
-              <a:rPr lang="en-IN" baseline="0"/>
-              <a:t>(Recent years)</a:t>
+              <a:rPr lang="en-US"/>
+              <a:t>(in Billions)</a:t>
             </a:r>
-            <a:endParaRPr lang="en-IN"/>
           </a:p>
         </c:rich>
       </c:tx>
@@ -13232,11 +12693,11 @@
           <c:order val="0"/>
           <c:tx>
             <c:strRef>
-              <c:f>Sheet1!$B$19</c:f>
+              <c:f>Sheet1!$C$54</c:f>
               <c:strCache>
                 <c:ptCount val="1"/>
                 <c:pt idx="0">
-                  <c:v>AR market size($ billions)</c:v>
+                  <c:v>AR/VR Revenue(in Billions)</c:v>
                 </c:pt>
               </c:strCache>
             </c:strRef>
@@ -13244,72 +12705,6 @@
           <c:spPr>
             <a:solidFill>
               <a:schemeClr val="accent1"/>
-            </a:solidFill>
-            <a:ln>
-              <a:noFill/>
-            </a:ln>
-            <a:effectLst/>
-          </c:spPr>
-          <c:invertIfNegative val="0"/>
-          <c:cat>
-            <c:numRef>
-              <c:f>Sheet1!$A$20:$A$22</c:f>
-              <c:numCache>
-                <c:formatCode>General</c:formatCode>
-                <c:ptCount val="3"/>
-                <c:pt idx="0">
-                  <c:v>2021</c:v>
-                </c:pt>
-                <c:pt idx="1">
-                  <c:v>2022</c:v>
-                </c:pt>
-                <c:pt idx="2">
-                  <c:v>2023</c:v>
-                </c:pt>
-              </c:numCache>
-            </c:numRef>
-          </c:cat>
-          <c:val>
-            <c:numRef>
-              <c:f>Sheet1!$B$20:$B$22</c:f>
-              <c:numCache>
-                <c:formatCode>General</c:formatCode>
-                <c:ptCount val="3"/>
-                <c:pt idx="0">
-                  <c:v>28.5</c:v>
-                </c:pt>
-                <c:pt idx="1">
-                  <c:v>31.97</c:v>
-                </c:pt>
-                <c:pt idx="2">
-                  <c:v>62.75</c:v>
-                </c:pt>
-              </c:numCache>
-            </c:numRef>
-          </c:val>
-          <c:extLst>
-            <c:ext xmlns:c16="http://schemas.microsoft.com/office/drawing/2014/chart" uri="{C3380CC4-5D6E-409C-BE32-E72D297353CC}">
-              <c16:uniqueId val="{00000000-5CC9-4CE9-957F-14EE179D3D67}"/>
-            </c:ext>
-          </c:extLst>
-        </c:ser>
-        <c:ser>
-          <c:idx val="1"/>
-          <c:order val="1"/>
-          <c:tx>
-            <c:strRef>
-              <c:f>Sheet1!$C$19</c:f>
-              <c:strCache>
-                <c:ptCount val="1"/>
-                <c:pt idx="0">
-                  <c:v>VR market size($ billions)</c:v>
-                </c:pt>
-              </c:strCache>
-            </c:strRef>
-          </c:tx>
-          <c:spPr>
-            <a:solidFill>
-              <a:schemeClr val="accent2"/>
             </a:solidFill>
             <a:ln>
               <a:noFill/>
@@ -13377,7 +12772,7 @@
           </c:dLbls>
           <c:cat>
             <c:numRef>
-              <c:f>Sheet1!$A$20:$A$22</c:f>
+              <c:f>Sheet1!$B$55:$B$57</c:f>
               <c:numCache>
                 <c:formatCode>General</c:formatCode>
                 <c:ptCount val="3"/>
@@ -13395,31 +12790,32 @@
           </c:cat>
           <c:val>
             <c:numRef>
-              <c:f>Sheet1!$C$20:$C$22</c:f>
+              <c:f>Sheet1!$C$55:$C$57</c:f>
               <c:numCache>
                 <c:formatCode>General</c:formatCode>
                 <c:ptCount val="3"/>
                 <c:pt idx="0">
-                  <c:v>7.92</c:v>
+                  <c:v>20.9</c:v>
                 </c:pt>
                 <c:pt idx="1">
-                  <c:v>19.440000000000001</c:v>
+                  <c:v>26</c:v>
                 </c:pt>
                 <c:pt idx="2">
-                  <c:v>25.11</c:v>
+                  <c:v>32.1</c:v>
                 </c:pt>
               </c:numCache>
             </c:numRef>
           </c:val>
           <c:extLst>
             <c:ext xmlns:c16="http://schemas.microsoft.com/office/drawing/2014/chart" uri="{C3380CC4-5D6E-409C-BE32-E72D297353CC}">
-              <c16:uniqueId val="{00000001-5CC9-4CE9-957F-14EE179D3D67}"/>
+              <c16:uniqueId val="{00000000-7E5A-48DD-9155-69C186C06A73}"/>
             </c:ext>
           </c:extLst>
         </c:ser>
         <c:dLbls>
+          <c:dLblPos val="outEnd"/>
           <c:showLegendKey val="0"/>
-          <c:showVal val="0"/>
+          <c:showVal val="1"/>
           <c:showCatName val="0"/>
           <c:showSerName val="0"/>
           <c:showPercent val="0"/>
@@ -13427,11 +12823,11 @@
         </c:dLbls>
         <c:gapWidth val="219"/>
         <c:overlap val="-27"/>
-        <c:axId val="317508048"/>
-        <c:axId val="317727008"/>
+        <c:axId val="152749103"/>
+        <c:axId val="63161855"/>
       </c:barChart>
       <c:catAx>
-        <c:axId val="317508048"/>
+        <c:axId val="152749103"/>
         <c:scaling>
           <c:orientation val="minMax"/>
         </c:scaling>
@@ -13474,7 +12870,7 @@
             <a:endParaRPr lang="en-US"/>
           </a:p>
         </c:txPr>
-        <c:crossAx val="317727008"/>
+        <c:crossAx val="63161855"/>
         <c:crosses val="autoZero"/>
         <c:auto val="1"/>
         <c:lblAlgn val="ctr"/>
@@ -13482,7 +12878,7 @@
         <c:noMultiLvlLbl val="0"/>
       </c:catAx>
       <c:valAx>
-        <c:axId val="317727008"/>
+        <c:axId val="63161855"/>
         <c:scaling>
           <c:orientation val="minMax"/>
         </c:scaling>
@@ -13533,7 +12929,7 @@
             <a:endParaRPr lang="en-US"/>
           </a:p>
         </c:txPr>
-        <c:crossAx val="317508048"/>
+        <c:crossAx val="152749103"/>
         <c:crosses val="autoZero"/>
         <c:crossBetween val="between"/>
       </c:valAx>
@@ -13545,37 +12941,6 @@
         <a:effectLst/>
       </c:spPr>
     </c:plotArea>
-    <c:legend>
-      <c:legendPos val="b"/>
-      <c:overlay val="0"/>
-      <c:spPr>
-        <a:noFill/>
-        <a:ln>
-          <a:noFill/>
-        </a:ln>
-        <a:effectLst/>
-      </c:spPr>
-      <c:txPr>
-        <a:bodyPr rot="0" spcFirstLastPara="1" vertOverflow="ellipsis" vert="horz" wrap="square" anchor="ctr" anchorCtr="1"/>
-        <a:lstStyle/>
-        <a:p>
-          <a:pPr>
-            <a:defRPr sz="900" b="0" i="0" u="none" strike="noStrike" kern="1200" baseline="0">
-              <a:solidFill>
-                <a:schemeClr val="tx1">
-                  <a:lumMod val="65000"/>
-                  <a:lumOff val="35000"/>
-                </a:schemeClr>
-              </a:solidFill>
-              <a:latin typeface="+mn-lt"/>
-              <a:ea typeface="+mn-ea"/>
-              <a:cs typeface="+mn-cs"/>
-            </a:defRPr>
-          </a:pPr>
-          <a:endParaRPr lang="en-US"/>
-        </a:p>
-      </c:txPr>
-    </c:legend>
     <c:plotVisOnly val="1"/>
     <c:dispBlanksAs val="gap"/>
     <c:showDLblsOverMax val="0"/>

--- a/Research paper/Statistical Study on Increasing Usage of ARVR in Real World.docx
+++ b/Research paper/Statistical Study on Increasing Usage of ARVR in Real World.docx
@@ -1,6 +1,6 @@
 
 <file path=word/document.xml><?xml version="1.0" encoding="utf-8"?>
-<w:document xmlns:wpc="http://schemas.microsoft.com/office/word/2010/wordprocessingCanvas" xmlns:cx="http://schemas.microsoft.com/office/drawing/2014/chartex" xmlns:cx1="http://schemas.microsoft.com/office/drawing/2015/9/8/chartex" xmlns:cx2="http://schemas.microsoft.com/office/drawing/2015/10/21/chartex" xmlns:cx3="http://schemas.microsoft.com/office/drawing/2016/5/9/chartex" xmlns:cx4="http://schemas.microsoft.com/office/drawing/2016/5/10/chartex" xmlns:cx5="http://schemas.microsoft.com/office/drawing/2016/5/11/chartex" xmlns:cx6="http://schemas.microsoft.com/office/drawing/2016/5/12/chartex" xmlns:cx7="http://schemas.microsoft.com/office/drawing/2016/5/13/chartex" xmlns:cx8="http://schemas.microsoft.com/office/drawing/2016/5/14/chartex" xmlns:mc="http://schemas.openxmlformats.org/markup-compatibility/2006" xmlns:aink="http://schemas.microsoft.com/office/drawing/2016/ink" xmlns:am3d="http://schemas.microsoft.com/office/drawing/2017/model3d" xmlns:o="urn:schemas-microsoft-com:office:office" xmlns:oel="http://schemas.microsoft.com/office/2019/extlst" xmlns:r="http://schemas.openxmlformats.org/officeDocument/2006/relationships" xmlns:m="http://schemas.openxmlformats.org/officeDocument/2006/math" xmlns:v="urn:schemas-microsoft-com:vml" xmlns:wp14="http://schemas.microsoft.com/office/word/2010/wordprocessingDrawing" xmlns:wp="http://schemas.openxmlformats.org/drawingml/2006/wordprocessingDrawing" xmlns:w10="urn:schemas-microsoft-com:office:word" xmlns:w="http://schemas.openxmlformats.org/wordprocessingml/2006/main" xmlns:w14="http://schemas.microsoft.com/office/word/2010/wordml" xmlns:w15="http://schemas.microsoft.com/office/word/2012/wordml" xmlns:w16cex="http://schemas.microsoft.com/office/word/2018/wordml/cex" xmlns:w16cid="http://schemas.microsoft.com/office/word/2016/wordml/cid" xmlns:w16="http://schemas.microsoft.com/office/word/2018/wordml" xmlns:w16sdtdh="http://schemas.microsoft.com/office/word/2020/wordml/sdtdatahash" xmlns:w16se="http://schemas.microsoft.com/office/word/2015/wordml/symex" xmlns:wpg="http://schemas.microsoft.com/office/word/2010/wordprocessingGroup" xmlns:wpi="http://schemas.microsoft.com/office/word/2010/wordprocessingInk" xmlns:wne="http://schemas.microsoft.com/office/word/2006/wordml" xmlns:wps="http://schemas.microsoft.com/office/word/2010/wordprocessingShape" mc:Ignorable="w14 w15 w16se w16cid w16 w16cex w16sdtdh wp14">
+<w:document xmlns:wpc="http://schemas.microsoft.com/office/word/2010/wordprocessingCanvas" xmlns:cx="http://schemas.microsoft.com/office/drawing/2014/chartex" xmlns:cx1="http://schemas.microsoft.com/office/drawing/2015/9/8/chartex" xmlns:cx2="http://schemas.microsoft.com/office/drawing/2015/10/21/chartex" xmlns:cx3="http://schemas.microsoft.com/office/drawing/2016/5/9/chartex" xmlns:cx4="http://schemas.microsoft.com/office/drawing/2016/5/10/chartex" xmlns:cx5="http://schemas.microsoft.com/office/drawing/2016/5/11/chartex" xmlns:cx6="http://schemas.microsoft.com/office/drawing/2016/5/12/chartex" xmlns:cx7="http://schemas.microsoft.com/office/drawing/2016/5/13/chartex" xmlns:cx8="http://schemas.microsoft.com/office/drawing/2016/5/14/chartex" xmlns:mc="http://schemas.openxmlformats.org/markup-compatibility/2006" xmlns:aink="http://schemas.microsoft.com/office/drawing/2016/ink" xmlns:am3d="http://schemas.microsoft.com/office/drawing/2017/model3d" xmlns:o="urn:schemas-microsoft-com:office:office" xmlns:r="http://schemas.openxmlformats.org/officeDocument/2006/relationships" xmlns:m="http://schemas.openxmlformats.org/officeDocument/2006/math" xmlns:v="urn:schemas-microsoft-com:vml" xmlns:wp14="http://schemas.microsoft.com/office/word/2010/wordprocessingDrawing" xmlns:wp="http://schemas.openxmlformats.org/drawingml/2006/wordprocessingDrawing" xmlns:w10="urn:schemas-microsoft-com:office:word" xmlns:w="http://schemas.openxmlformats.org/wordprocessingml/2006/main" xmlns:w14="http://schemas.microsoft.com/office/word/2010/wordml" xmlns:w15="http://schemas.microsoft.com/office/word/2012/wordml" xmlns:w16cex="http://schemas.microsoft.com/office/word/2018/wordml/cex" xmlns:w16cid="http://schemas.microsoft.com/office/word/2016/wordml/cid" xmlns:w16="http://schemas.microsoft.com/office/word/2018/wordml" xmlns:w16sdtdh="http://schemas.microsoft.com/office/word/2020/wordml/sdtdatahash" xmlns:w16se="http://schemas.microsoft.com/office/word/2015/wordml/symex" xmlns:wpg="http://schemas.microsoft.com/office/word/2010/wordprocessingGroup" xmlns:wpi="http://schemas.microsoft.com/office/word/2010/wordprocessingInk" xmlns:wne="http://schemas.microsoft.com/office/word/2006/wordml" xmlns:wps="http://schemas.microsoft.com/office/word/2010/wordprocessingShape" mc:Ignorable="w14 w15 w16se w16cid w16 w16cex w16sdtdh wp14">
   <w:body>
     <w:p>
       <w:pPr>
@@ -1036,68 +1036,15 @@
           <w:rFonts w:ascii="Times New Roman" w:hAnsi="Times New Roman" w:cs="Times New Roman"/>
           <w:sz w:val="24"/>
           <w:szCs w:val="24"/>
-          <w:lang w:val="en-US"/>
-        </w:rPr>
-      </w:pPr>
-      <w:r>
-        <w:rPr>
-          <w:rFonts w:ascii="Times New Roman" w:hAnsi="Times New Roman" w:cs="Times New Roman"/>
-          <w:sz w:val="24"/>
-          <w:szCs w:val="24"/>
-        </w:rPr>
-        <w:t>AR/</w:t>
-      </w:r>
-      <w:r>
-        <w:rPr>
-          <w:rFonts w:ascii="Times New Roman" w:hAnsi="Times New Roman" w:cs="Times New Roman"/>
-          <w:sz w:val="24"/>
-          <w:szCs w:val="24"/>
-        </w:rPr>
-        <w:t>VR systems have revolutionized training by offering realistic simulations for various real-life activities, promoting cost-effective and safer training methods. AR/VR technology enriches the learning process by placing individuals in diverse scenarios, enhancing experiential learning across domains like healthcare and emergency preparedness</w:t>
-      </w:r>
-      <w:r>
-        <w:rPr>
-          <w:rFonts w:ascii="Times New Roman" w:hAnsi="Times New Roman" w:cs="Times New Roman"/>
-          <w:sz w:val="24"/>
-          <w:szCs w:val="24"/>
-        </w:rPr>
-        <w:t xml:space="preserve"> </w:t>
-      </w:r>
-      <w:r>
-        <w:rPr>
-          <w:rFonts w:ascii="Times New Roman" w:hAnsi="Times New Roman" w:cs="Times New Roman"/>
-          <w:b/>
-          <w:bCs/>
-          <w:sz w:val="24"/>
-          <w:szCs w:val="24"/>
-          <w:vertAlign w:val="superscript"/>
-        </w:rPr>
-        <w:t>[4]</w:t>
-      </w:r>
-      <w:r>
-        <w:rPr>
-          <w:rFonts w:ascii="Times New Roman" w:hAnsi="Times New Roman" w:cs="Times New Roman"/>
-          <w:sz w:val="24"/>
-          <w:szCs w:val="24"/>
-        </w:rPr>
-        <w:t>. These technologies have been instrumental in providing simulated surgical training and emergency scenario training</w:t>
-      </w:r>
-      <w:r>
-        <w:rPr>
-          <w:rFonts w:ascii="Times New Roman" w:hAnsi="Times New Roman" w:cs="Times New Roman"/>
-          <w:sz w:val="24"/>
-          <w:szCs w:val="24"/>
-        </w:rPr>
-        <w:t xml:space="preserve">. </w:t>
-      </w:r>
-      <w:r>
-        <w:rPr>
-          <w:rFonts w:ascii="Times New Roman" w:hAnsi="Times New Roman" w:cs="Times New Roman"/>
-          <w:sz w:val="24"/>
-          <w:szCs w:val="24"/>
-          <w:lang w:val="en-US"/>
-        </w:rPr>
-        <w:t>Police departments in countries like the Netherlands and the UK employ AR/VR for training to prepare for emergency scenarios.</w:t>
+        </w:rPr>
+      </w:pPr>
+      <w:r>
+        <w:rPr>
+          <w:rFonts w:ascii="Times New Roman" w:hAnsi="Times New Roman" w:cs="Times New Roman"/>
+          <w:sz w:val="24"/>
+          <w:szCs w:val="24"/>
+        </w:rPr>
+        <w:t>With realistic simulations of a variety of real-life activities, AR/VR technologies have completely changed training, encouraging safer and more affordable techniques. By immersing users in a variety of scenarios, augmented reality (AR/VR) technology enhances experiential learning in a variety of fields, including emergency preparedness, simulation driving, military training, and pilot training and healthcare [4]. The provision of emergency scenario and simulated surgical training has been made possible in a considerable extent by these technologies. Police departments use AR and VR in training to get ready for emergency situations in nations like the UK and the Netherlands.</w:t>
       </w:r>
     </w:p>
     <w:p>
@@ -1424,43 +1371,7 @@
           <w:sz w:val="24"/>
           <w:szCs w:val="24"/>
         </w:rPr>
-        <w:t xml:space="preserve">AR/VR technologies are widely adopted across industries, from gaming and consumer goods to education and healthcare. Popular applications and software include OSSOVR, </w:t>
-      </w:r>
-      <w:proofErr w:type="spellStart"/>
-      <w:r>
-        <w:rPr>
-          <w:rFonts w:ascii="Times New Roman" w:hAnsi="Times New Roman" w:cs="Times New Roman"/>
-          <w:sz w:val="24"/>
-          <w:szCs w:val="24"/>
-        </w:rPr>
-        <w:t>PokemonGo</w:t>
-      </w:r>
-      <w:proofErr w:type="spellEnd"/>
-      <w:r>
-        <w:rPr>
-          <w:rFonts w:ascii="Times New Roman" w:hAnsi="Times New Roman" w:cs="Times New Roman"/>
-          <w:sz w:val="24"/>
-          <w:szCs w:val="24"/>
-        </w:rPr>
-        <w:t xml:space="preserve"> for gaming, Tilt Brush for painting, </w:t>
-      </w:r>
-      <w:proofErr w:type="spellStart"/>
-      <w:r>
-        <w:rPr>
-          <w:rFonts w:ascii="Times New Roman" w:hAnsi="Times New Roman" w:cs="Times New Roman"/>
-          <w:sz w:val="24"/>
-          <w:szCs w:val="24"/>
-        </w:rPr>
-        <w:t>Enscape</w:t>
-      </w:r>
-      <w:proofErr w:type="spellEnd"/>
-      <w:r>
-        <w:rPr>
-          <w:rFonts w:ascii="Times New Roman" w:hAnsi="Times New Roman" w:cs="Times New Roman"/>
-          <w:sz w:val="24"/>
-          <w:szCs w:val="24"/>
-        </w:rPr>
-        <w:t xml:space="preserve"> for architectural design,</w:t>
+        <w:t>AR/VR technologies are widely adopted across industries, from gaming and consumer goods to education and healthcare. Popular applications and software include OSSOVR, PokemonGo for gaming, Tilt Brush for painting, Enscape for architectural design,</w:t>
       </w:r>
       <w:r>
         <w:rPr>
@@ -1477,27 +1388,7 @@
           <w:szCs w:val="24"/>
           <w:lang w:val="en-US"/>
         </w:rPr>
-        <w:t xml:space="preserve">Toyota’s </w:t>
-      </w:r>
-      <w:proofErr w:type="spellStart"/>
-      <w:r>
-        <w:rPr>
-          <w:rFonts w:ascii="Times New Roman" w:hAnsi="Times New Roman" w:cs="Times New Roman"/>
-          <w:sz w:val="24"/>
-          <w:szCs w:val="24"/>
-          <w:lang w:val="en-US"/>
-        </w:rPr>
-        <w:t>TeenDrive</w:t>
-      </w:r>
-      <w:proofErr w:type="spellEnd"/>
-      <w:r>
-        <w:rPr>
-          <w:rFonts w:ascii="Times New Roman" w:hAnsi="Times New Roman" w:cs="Times New Roman"/>
-          <w:sz w:val="24"/>
-          <w:szCs w:val="24"/>
-          <w:lang w:val="en-US"/>
-        </w:rPr>
-        <w:t xml:space="preserve"> 365</w:t>
+        <w:t>Toyota’s TeenDrive 365</w:t>
       </w:r>
       <w:r>
         <w:rPr>
@@ -1990,19 +1881,8 @@
                 <w:szCs w:val="24"/>
                 <w:lang w:val="en-US"/>
               </w:rPr>
-              <w:t xml:space="preserve">Patrice </w:t>
-            </w:r>
-            <w:proofErr w:type="spellStart"/>
-            <w:r>
-              <w:rPr>
-                <w:rFonts w:ascii="Times New Roman" w:hAnsi="Times New Roman" w:cs="Times New Roman"/>
-                <w:sz w:val="24"/>
-                <w:szCs w:val="24"/>
-                <w:lang w:val="en-US"/>
-              </w:rPr>
-              <w:t>Labedan</w:t>
-            </w:r>
-            <w:proofErr w:type="spellEnd"/>
+              <w:t>Patrice Labedan</w:t>
+            </w:r>
           </w:p>
         </w:tc>
         <w:tc>
@@ -4343,16 +4223,7 @@
           <w:szCs w:val="24"/>
           <w:lang w:val="en-US"/>
         </w:rPr>
-        <w:t xml:space="preserve"> created from data obtained from statista.com</w:t>
-      </w:r>
-      <w:r>
-        <w:rPr>
-          <w:rFonts w:ascii="Times New Roman" w:hAnsi="Times New Roman" w:cs="Times New Roman"/>
-          <w:sz w:val="24"/>
-          <w:szCs w:val="24"/>
-          <w:lang w:val="en-US"/>
-        </w:rPr>
-        <w:t>,</w:t>
+        <w:t xml:space="preserve"> created from data obtained from statista.com,</w:t>
       </w:r>
       <w:r>
         <w:rPr>
@@ -4426,25 +4297,7 @@
           <w:sz w:val="24"/>
           <w:szCs w:val="24"/>
         </w:rPr>
-        <w:t xml:space="preserve">AR and VR technologies are continuously reshaping multiple sectors, like education, healthcare, gaming, automotive, engineering, military, manufacturing and entertainment. Throughout all fields it can be said that </w:t>
-      </w:r>
-      <w:proofErr w:type="spellStart"/>
-      <w:r>
-        <w:rPr>
-          <w:rFonts w:ascii="Times New Roman" w:hAnsi="Times New Roman" w:cs="Times New Roman"/>
-          <w:sz w:val="24"/>
-          <w:szCs w:val="24"/>
-        </w:rPr>
-        <w:t>immersiveness</w:t>
-      </w:r>
-      <w:proofErr w:type="spellEnd"/>
-      <w:r>
-        <w:rPr>
-          <w:rFonts w:ascii="Times New Roman" w:hAnsi="Times New Roman" w:cs="Times New Roman"/>
-          <w:sz w:val="24"/>
-          <w:szCs w:val="24"/>
-        </w:rPr>
-        <w:t xml:space="preserve"> is the common attraction, as the AR/VR technologies allow the simulation of various things with good accuracy, allowing </w:t>
+        <w:t xml:space="preserve">AR and VR technologies are continuously reshaping multiple sectors, like education, healthcare, gaming, automotive, engineering, military, manufacturing and entertainment. Throughout all fields it can be said that immersiveness is the common attraction, as the AR/VR technologies allow the simulation of various things with good accuracy, allowing </w:t>
       </w:r>
       <w:r>
         <w:rPr>
@@ -5224,23 +5077,7 @@
           <w:sz w:val="24"/>
           <w:szCs w:val="24"/>
         </w:rPr>
-        <w:t xml:space="preserve">Six degrees of freedom (6DOF), often known as six degrees of movement, refers to the six mechanical degrees of freedom that a rigid body has in all three dimensions. Six Degrees </w:t>
-      </w:r>
-      <w:r>
-        <w:rPr>
-          <w:rFonts w:ascii="Times New Roman" w:hAnsi="Times New Roman" w:cs="Times New Roman"/>
-          <w:sz w:val="24"/>
-          <w:szCs w:val="24"/>
-        </w:rPr>
-        <w:t>of</w:t>
-      </w:r>
-      <w:r>
-        <w:rPr>
-          <w:rFonts w:ascii="Times New Roman" w:hAnsi="Times New Roman" w:cs="Times New Roman"/>
-          <w:sz w:val="24"/>
-          <w:szCs w:val="24"/>
-        </w:rPr>
-        <w:t xml:space="preserve"> Freedom Tracking allows users to move freely in the real world while being reliably tracked in six dimensions, which improves immersion, comfort, and reduces motion sickness in VR experiences.</w:t>
+        <w:t>Six degrees of freedom (6DOF), often known as six degrees of movement, refers to the six mechanical degrees of freedom that a rigid body has in all three dimensions. Six Degrees of Freedom Tracking allows users to move freely in the real world while being reliably tracked in six dimensions, which improves immersion, comfort, and reduces motion sickness in VR experiences.</w:t>
       </w:r>
     </w:p>
     <w:p>
@@ -5390,56 +5227,6 @@
               </w:rPr>
               <w:t>kit</w:t>
             </w:r>
-            <w:r>
-              <w:rPr>
-                <w:rFonts w:ascii="Times New Roman" w:hAnsi="Times New Roman" w:cs="Times New Roman"/>
-                <w:b/>
-                <w:bCs/>
-                <w:sz w:val="24"/>
-                <w:szCs w:val="24"/>
-              </w:rPr>
-              <w:t xml:space="preserve"> [3</w:t>
-            </w:r>
-            <w:r>
-              <w:rPr>
-                <w:rFonts w:ascii="Times New Roman" w:hAnsi="Times New Roman" w:cs="Times New Roman"/>
-                <w:b/>
-                <w:bCs/>
-                <w:sz w:val="24"/>
-                <w:szCs w:val="24"/>
-              </w:rPr>
-              <w:t>7</w:t>
-            </w:r>
-            <w:r>
-              <w:rPr>
-                <w:rFonts w:ascii="Times New Roman" w:hAnsi="Times New Roman" w:cs="Times New Roman"/>
-                <w:b/>
-                <w:bCs/>
-                <w:sz w:val="24"/>
-                <w:szCs w:val="24"/>
-              </w:rPr>
-              <w:t>] [</w:t>
-            </w:r>
-            <w:r>
-              <w:rPr>
-                <w:rFonts w:ascii="Times New Roman" w:hAnsi="Times New Roman" w:cs="Times New Roman"/>
-                <w:b/>
-                <w:bCs/>
-                <w:sz w:val="24"/>
-                <w:szCs w:val="24"/>
-              </w:rPr>
-              <w:t>40</w:t>
-            </w:r>
-            <w:r>
-              <w:rPr>
-                <w:rFonts w:ascii="Times New Roman" w:hAnsi="Times New Roman" w:cs="Times New Roman"/>
-                <w:b/>
-                <w:bCs/>
-                <w:sz w:val="24"/>
-                <w:szCs w:val="24"/>
-              </w:rPr>
-              <w:t>]</w:t>
-            </w:r>
           </w:p>
         </w:tc>
         <w:tc>
@@ -5464,9 +5251,8 @@
                 <w:sz w:val="24"/>
                 <w:szCs w:val="24"/>
               </w:rPr>
-              <w:t xml:space="preserve">Google </w:t>
-            </w:r>
-            <w:proofErr w:type="spellStart"/>
+              <w:t>Google ARcore</w:t>
+            </w:r>
             <w:r>
               <w:rPr>
                 <w:rFonts w:ascii="Times New Roman" w:hAnsi="Times New Roman" w:cs="Times New Roman"/>
@@ -5475,48 +5261,7 @@
                 <w:sz w:val="24"/>
                 <w:szCs w:val="24"/>
               </w:rPr>
-              <w:t>ARcore</w:t>
-            </w:r>
-            <w:proofErr w:type="spellEnd"/>
-            <w:r>
-              <w:rPr>
-                <w:rFonts w:ascii="Times New Roman" w:hAnsi="Times New Roman" w:cs="Times New Roman"/>
-                <w:b/>
-                <w:bCs/>
-                <w:sz w:val="24"/>
-                <w:szCs w:val="24"/>
-              </w:rPr>
-              <w:t xml:space="preserve"> [3</w:t>
-            </w:r>
-            <w:r>
-              <w:rPr>
-                <w:rFonts w:ascii="Times New Roman" w:hAnsi="Times New Roman" w:cs="Times New Roman"/>
-                <w:b/>
-                <w:bCs/>
-                <w:sz w:val="24"/>
-                <w:szCs w:val="24"/>
-              </w:rPr>
-              <w:t>8</w:t>
-            </w:r>
-            <w:r>
-              <w:rPr>
-                <w:rFonts w:ascii="Times New Roman" w:hAnsi="Times New Roman" w:cs="Times New Roman"/>
-                <w:b/>
-                <w:bCs/>
-                <w:sz w:val="24"/>
-                <w:szCs w:val="24"/>
-              </w:rPr>
-              <w:t>]</w:t>
-            </w:r>
-            <w:r>
-              <w:rPr>
-                <w:rFonts w:ascii="Times New Roman" w:hAnsi="Times New Roman" w:cs="Times New Roman"/>
-                <w:b/>
-                <w:bCs/>
-                <w:sz w:val="24"/>
-                <w:szCs w:val="24"/>
-              </w:rPr>
-              <w:t>[39]</w:t>
+              <w:t xml:space="preserve"> </w:t>
             </w:r>
           </w:p>
         </w:tc>
@@ -5544,46 +5289,6 @@
               </w:rPr>
               <w:t>Meta quest</w:t>
             </w:r>
-            <w:r>
-              <w:rPr>
-                <w:rFonts w:ascii="Times New Roman" w:hAnsi="Times New Roman" w:cs="Times New Roman"/>
-                <w:b/>
-                <w:bCs/>
-                <w:sz w:val="24"/>
-                <w:szCs w:val="24"/>
-              </w:rPr>
-              <w:t xml:space="preserve"> [3</w:t>
-            </w:r>
-            <w:r>
-              <w:rPr>
-                <w:rFonts w:ascii="Times New Roman" w:hAnsi="Times New Roman" w:cs="Times New Roman"/>
-                <w:b/>
-                <w:bCs/>
-                <w:sz w:val="24"/>
-                <w:szCs w:val="24"/>
-              </w:rPr>
-              <w:t>4</w:t>
-            </w:r>
-            <w:r>
-              <w:rPr>
-                <w:rFonts w:ascii="Times New Roman" w:hAnsi="Times New Roman" w:cs="Times New Roman"/>
-                <w:b/>
-                <w:bCs/>
-                <w:sz w:val="24"/>
-                <w:szCs w:val="24"/>
-              </w:rPr>
-              <w:t>]</w:t>
-            </w:r>
-            <w:r>
-              <w:rPr>
-                <w:rFonts w:ascii="Times New Roman" w:hAnsi="Times New Roman" w:cs="Times New Roman"/>
-                <w:b/>
-                <w:bCs/>
-                <w:sz w:val="24"/>
-                <w:szCs w:val="24"/>
-              </w:rPr>
-              <w:t>[42]</w:t>
-            </w:r>
           </w:p>
         </w:tc>
         <w:tc>
@@ -5608,49 +5313,7 @@
                 <w:sz w:val="24"/>
                 <w:szCs w:val="24"/>
               </w:rPr>
-              <w:t xml:space="preserve">HTC </w:t>
-            </w:r>
-            <w:proofErr w:type="spellStart"/>
-            <w:r>
-              <w:rPr>
-                <w:rFonts w:ascii="Times New Roman" w:hAnsi="Times New Roman" w:cs="Times New Roman"/>
-                <w:b/>
-                <w:bCs/>
-                <w:sz w:val="24"/>
-                <w:szCs w:val="24"/>
-              </w:rPr>
-              <w:t>Vive</w:t>
-            </w:r>
-            <w:proofErr w:type="spellEnd"/>
-            <w:r>
-              <w:rPr>
-                <w:rFonts w:ascii="Times New Roman" w:hAnsi="Times New Roman" w:cs="Times New Roman"/>
-                <w:b/>
-                <w:bCs/>
-                <w:sz w:val="24"/>
-                <w:szCs w:val="24"/>
-              </w:rPr>
-              <w:t xml:space="preserve"> [3</w:t>
-            </w:r>
-            <w:r>
-              <w:rPr>
-                <w:rFonts w:ascii="Times New Roman" w:hAnsi="Times New Roman" w:cs="Times New Roman"/>
-                <w:b/>
-                <w:bCs/>
-                <w:sz w:val="24"/>
-                <w:szCs w:val="24"/>
-              </w:rPr>
-              <w:t>5</w:t>
-            </w:r>
-            <w:r>
-              <w:rPr>
-                <w:rFonts w:ascii="Times New Roman" w:hAnsi="Times New Roman" w:cs="Times New Roman"/>
-                <w:b/>
-                <w:bCs/>
-                <w:sz w:val="24"/>
-                <w:szCs w:val="24"/>
-              </w:rPr>
-              <w:t>]</w:t>
+              <w:t>HTC Vive</w:t>
             </w:r>
           </w:p>
         </w:tc>
@@ -5676,9 +5339,8 @@
                 <w:sz w:val="24"/>
                 <w:szCs w:val="24"/>
               </w:rPr>
-              <w:t xml:space="preserve">Sony </w:t>
-            </w:r>
-            <w:proofErr w:type="spellStart"/>
+              <w:t>Sony Playstation</w:t>
+            </w:r>
             <w:r>
               <w:rPr>
                 <w:rFonts w:ascii="Times New Roman" w:hAnsi="Times New Roman" w:cs="Times New Roman"/>
@@ -5687,9 +5349,8 @@
                 <w:sz w:val="24"/>
                 <w:szCs w:val="24"/>
               </w:rPr>
-              <w:t>Playstation</w:t>
-            </w:r>
-            <w:proofErr w:type="spellEnd"/>
+              <w:t xml:space="preserve"> </w:t>
+            </w:r>
             <w:r>
               <w:rPr>
                 <w:rFonts w:ascii="Times New Roman" w:hAnsi="Times New Roman" w:cs="Times New Roman"/>
@@ -5698,47 +5359,7 @@
                 <w:sz w:val="24"/>
                 <w:szCs w:val="24"/>
               </w:rPr>
-              <w:t xml:space="preserve"> </w:t>
-            </w:r>
-            <w:r>
-              <w:rPr>
-                <w:rFonts w:ascii="Times New Roman" w:hAnsi="Times New Roman" w:cs="Times New Roman"/>
-                <w:b/>
-                <w:bCs/>
-                <w:sz w:val="24"/>
-                <w:szCs w:val="24"/>
-              </w:rPr>
-              <w:t>VR [3</w:t>
-            </w:r>
-            <w:r>
-              <w:rPr>
-                <w:rFonts w:ascii="Times New Roman" w:hAnsi="Times New Roman" w:cs="Times New Roman"/>
-                <w:b/>
-                <w:bCs/>
-                <w:sz w:val="24"/>
-                <w:szCs w:val="24"/>
-              </w:rPr>
-              <w:t>6</w:t>
-            </w:r>
-            <w:r>
-              <w:rPr>
-                <w:rFonts w:ascii="Times New Roman" w:hAnsi="Times New Roman" w:cs="Times New Roman"/>
-                <w:b/>
-                <w:bCs/>
-                <w:sz w:val="24"/>
-                <w:szCs w:val="24"/>
-              </w:rPr>
-              <w:t>]</w:t>
-            </w:r>
-            <w:r>
-              <w:rPr>
-                <w:rFonts w:ascii="Times New Roman" w:hAnsi="Times New Roman" w:cs="Times New Roman"/>
-                <w:b/>
-                <w:bCs/>
-                <w:sz w:val="24"/>
-                <w:szCs w:val="24"/>
-              </w:rPr>
-              <w:t>[43]</w:t>
+              <w:t xml:space="preserve">VR </w:t>
             </w:r>
           </w:p>
         </w:tc>
@@ -7070,43 +6691,7 @@
                 <w:sz w:val="24"/>
                 <w:szCs w:val="24"/>
               </w:rPr>
-              <w:t xml:space="preserve"> IOS Mobile Applications like IKEA place, </w:t>
-            </w:r>
-            <w:proofErr w:type="spellStart"/>
-            <w:r>
-              <w:rPr>
-                <w:rFonts w:ascii="Times New Roman" w:hAnsi="Times New Roman" w:cs="Times New Roman"/>
-                <w:sz w:val="24"/>
-                <w:szCs w:val="24"/>
-              </w:rPr>
-              <w:t>MeasureKIt</w:t>
-            </w:r>
-            <w:proofErr w:type="spellEnd"/>
-            <w:r>
-              <w:rPr>
-                <w:rFonts w:ascii="Times New Roman" w:hAnsi="Times New Roman" w:cs="Times New Roman"/>
-                <w:sz w:val="24"/>
-                <w:szCs w:val="24"/>
-              </w:rPr>
-              <w:t xml:space="preserve">, </w:t>
-            </w:r>
-            <w:proofErr w:type="spellStart"/>
-            <w:r>
-              <w:rPr>
-                <w:rFonts w:ascii="Times New Roman" w:hAnsi="Times New Roman" w:cs="Times New Roman"/>
-                <w:sz w:val="24"/>
-                <w:szCs w:val="24"/>
-              </w:rPr>
-              <w:t>jigshaw</w:t>
-            </w:r>
-            <w:proofErr w:type="spellEnd"/>
-            <w:r>
-              <w:rPr>
-                <w:rFonts w:ascii="Times New Roman" w:hAnsi="Times New Roman" w:cs="Times New Roman"/>
-                <w:sz w:val="24"/>
-                <w:szCs w:val="24"/>
-              </w:rPr>
-              <w:t>, kings of pool etc.</w:t>
+              <w:t xml:space="preserve"> IOS Mobile Applications like IKEA place, MeasureKIt, jigshaw, kings of pool etc.</w:t>
             </w:r>
           </w:p>
         </w:tc>
@@ -7128,25 +6713,7 @@
                 <w:sz w:val="24"/>
                 <w:szCs w:val="24"/>
               </w:rPr>
-              <w:t xml:space="preserve">Android applications like </w:t>
-            </w:r>
-            <w:proofErr w:type="spellStart"/>
-            <w:r>
-              <w:rPr>
-                <w:rFonts w:ascii="Times New Roman" w:hAnsi="Times New Roman" w:cs="Times New Roman"/>
-                <w:sz w:val="24"/>
-                <w:szCs w:val="24"/>
-              </w:rPr>
-              <w:t>Measureapp</w:t>
-            </w:r>
-            <w:proofErr w:type="spellEnd"/>
-            <w:r>
-              <w:rPr>
-                <w:rFonts w:ascii="Times New Roman" w:hAnsi="Times New Roman" w:cs="Times New Roman"/>
-                <w:sz w:val="24"/>
-                <w:szCs w:val="24"/>
-              </w:rPr>
-              <w:t xml:space="preserve">, INKHUNTER, Mole Catch AR, Beer Pong etc. </w:t>
+              <w:t xml:space="preserve">Android applications like Measureapp, INKHUNTER, Mole Catch AR, Beer Pong etc. </w:t>
             </w:r>
           </w:p>
         </w:tc>
@@ -7268,6 +6835,39 @@
               </w:rPr>
               <w:t>50.37 billion</w:t>
             </w:r>
+            <w:r>
+              <w:rPr>
+                <w:rFonts w:ascii="Times New Roman" w:hAnsi="Times New Roman" w:cs="Times New Roman"/>
+                <w:b/>
+                <w:bCs/>
+                <w:sz w:val="24"/>
+                <w:szCs w:val="24"/>
+                <w:vertAlign w:val="superscript"/>
+              </w:rPr>
+              <w:t>[</w:t>
+            </w:r>
+            <w:r>
+              <w:rPr>
+                <w:rFonts w:ascii="Times New Roman" w:hAnsi="Times New Roman" w:cs="Times New Roman"/>
+                <w:b/>
+                <w:bCs/>
+                <w:sz w:val="24"/>
+                <w:szCs w:val="24"/>
+                <w:vertAlign w:val="superscript"/>
+              </w:rPr>
+              <w:t>35</w:t>
+            </w:r>
+            <w:r>
+              <w:rPr>
+                <w:rFonts w:ascii="Times New Roman" w:hAnsi="Times New Roman" w:cs="Times New Roman"/>
+                <w:b/>
+                <w:bCs/>
+                <w:sz w:val="24"/>
+                <w:szCs w:val="24"/>
+                <w:vertAlign w:val="superscript"/>
+              </w:rPr>
+              <w:t>]</w:t>
+            </w:r>
           </w:p>
         </w:tc>
         <w:tc>
@@ -7321,7 +6921,29 @@
                 <w:szCs w:val="24"/>
                 <w:vertAlign w:val="superscript"/>
               </w:rPr>
-              <w:t>[42]</w:t>
+              <w:t>[</w:t>
+            </w:r>
+            <w:r>
+              <w:rPr>
+                <w:rFonts w:ascii="Times New Roman" w:hAnsi="Times New Roman" w:cs="Times New Roman"/>
+                <w:b/>
+                <w:bCs/>
+                <w:sz w:val="24"/>
+                <w:szCs w:val="24"/>
+                <w:vertAlign w:val="superscript"/>
+              </w:rPr>
+              <w:t>37</w:t>
+            </w:r>
+            <w:r>
+              <w:rPr>
+                <w:rFonts w:ascii="Times New Roman" w:hAnsi="Times New Roman" w:cs="Times New Roman"/>
+                <w:b/>
+                <w:bCs/>
+                <w:sz w:val="24"/>
+                <w:szCs w:val="24"/>
+                <w:vertAlign w:val="superscript"/>
+              </w:rPr>
+              <w:t>]</w:t>
             </w:r>
           </w:p>
         </w:tc>
@@ -7345,6 +6967,50 @@
               </w:rPr>
               <w:t>3 million</w:t>
             </w:r>
+            <w:r>
+              <w:rPr>
+                <w:rFonts w:ascii="Times New Roman" w:hAnsi="Times New Roman" w:cs="Times New Roman"/>
+                <w:b/>
+                <w:bCs/>
+                <w:sz w:val="24"/>
+                <w:szCs w:val="24"/>
+                <w:vertAlign w:val="superscript"/>
+              </w:rPr>
+              <w:t>[</w:t>
+            </w:r>
+            <w:r>
+              <w:rPr>
+                <w:rFonts w:ascii="Times New Roman" w:hAnsi="Times New Roman" w:cs="Times New Roman"/>
+                <w:b/>
+                <w:bCs/>
+                <w:sz w:val="24"/>
+                <w:szCs w:val="24"/>
+                <w:vertAlign w:val="superscript"/>
+              </w:rPr>
+              <w:t>3</w:t>
+            </w:r>
+            <w:r>
+              <w:rPr>
+                <w:rFonts w:ascii="Times New Roman" w:hAnsi="Times New Roman" w:cs="Times New Roman"/>
+                <w:b/>
+                <w:bCs/>
+                <w:sz w:val="24"/>
+                <w:szCs w:val="24"/>
+                <w:vertAlign w:val="superscript"/>
+              </w:rPr>
+              <w:t>0</w:t>
+            </w:r>
+            <w:r>
+              <w:rPr>
+                <w:rFonts w:ascii="Times New Roman" w:hAnsi="Times New Roman" w:cs="Times New Roman"/>
+                <w:b/>
+                <w:bCs/>
+                <w:sz w:val="24"/>
+                <w:szCs w:val="24"/>
+                <w:vertAlign w:val="superscript"/>
+              </w:rPr>
+              <w:t>]</w:t>
+            </w:r>
           </w:p>
         </w:tc>
         <w:tc>
@@ -7376,7 +7042,7 @@
                 <w:szCs w:val="24"/>
                 <w:vertAlign w:val="superscript"/>
               </w:rPr>
-              <w:t>[43]</w:t>
+              <w:t>[38]</w:t>
             </w:r>
           </w:p>
         </w:tc>
@@ -7495,6 +7161,39 @@
               </w:rPr>
               <w:t>2.03 million</w:t>
             </w:r>
+            <w:r>
+              <w:rPr>
+                <w:rFonts w:ascii="Times New Roman" w:hAnsi="Times New Roman" w:cs="Times New Roman"/>
+                <w:b/>
+                <w:bCs/>
+                <w:sz w:val="24"/>
+                <w:szCs w:val="24"/>
+                <w:vertAlign w:val="superscript"/>
+              </w:rPr>
+              <w:t>[</w:t>
+            </w:r>
+            <w:r>
+              <w:rPr>
+                <w:rFonts w:ascii="Times New Roman" w:hAnsi="Times New Roman" w:cs="Times New Roman"/>
+                <w:b/>
+                <w:bCs/>
+                <w:sz w:val="24"/>
+                <w:szCs w:val="24"/>
+                <w:vertAlign w:val="superscript"/>
+              </w:rPr>
+              <w:t>37</w:t>
+            </w:r>
+            <w:r>
+              <w:rPr>
+                <w:rFonts w:ascii="Times New Roman" w:hAnsi="Times New Roman" w:cs="Times New Roman"/>
+                <w:b/>
+                <w:bCs/>
+                <w:sz w:val="24"/>
+                <w:szCs w:val="24"/>
+                <w:vertAlign w:val="superscript"/>
+              </w:rPr>
+              <w:t>]</w:t>
+            </w:r>
           </w:p>
         </w:tc>
         <w:tc>
@@ -7532,6 +7231,50 @@
                 <w:szCs w:val="24"/>
               </w:rPr>
               <w:t xml:space="preserve"> million</w:t>
+            </w:r>
+            <w:r>
+              <w:rPr>
+                <w:rFonts w:ascii="Times New Roman" w:hAnsi="Times New Roman" w:cs="Times New Roman"/>
+                <w:b/>
+                <w:bCs/>
+                <w:sz w:val="24"/>
+                <w:szCs w:val="24"/>
+                <w:vertAlign w:val="superscript"/>
+              </w:rPr>
+              <w:t>[</w:t>
+            </w:r>
+            <w:r>
+              <w:rPr>
+                <w:rFonts w:ascii="Times New Roman" w:hAnsi="Times New Roman" w:cs="Times New Roman"/>
+                <w:b/>
+                <w:bCs/>
+                <w:sz w:val="24"/>
+                <w:szCs w:val="24"/>
+                <w:vertAlign w:val="superscript"/>
+              </w:rPr>
+              <w:t>3</w:t>
+            </w:r>
+            <w:r>
+              <w:rPr>
+                <w:rFonts w:ascii="Times New Roman" w:hAnsi="Times New Roman" w:cs="Times New Roman"/>
+                <w:b/>
+                <w:bCs/>
+                <w:sz w:val="24"/>
+                <w:szCs w:val="24"/>
+                <w:vertAlign w:val="superscript"/>
+              </w:rPr>
+              <w:t>0</w:t>
+            </w:r>
+            <w:r>
+              <w:rPr>
+                <w:rFonts w:ascii="Times New Roman" w:hAnsi="Times New Roman" w:cs="Times New Roman"/>
+                <w:b/>
+                <w:bCs/>
+                <w:sz w:val="24"/>
+                <w:szCs w:val="24"/>
+                <w:vertAlign w:val="superscript"/>
+              </w:rPr>
+              <w:t>]</w:t>
             </w:r>
           </w:p>
         </w:tc>
@@ -7565,7 +7308,7 @@
                 <w:szCs w:val="24"/>
                 <w:vertAlign w:val="superscript"/>
               </w:rPr>
-              <w:t>[43]</w:t>
+              <w:t>[38]</w:t>
             </w:r>
           </w:p>
         </w:tc>
@@ -8174,7 +7917,6 @@
         </w:rPr>
         <w:t xml:space="preserve"> market size is $35 billion, divided into the Enterprise and Public Sector ($16.1 billion) and the Consumer sector ($18.9 billion). The Enterprise and Public Sector is further broken down into </w:t>
       </w:r>
-      <w:proofErr w:type="gramStart"/>
       <w:r>
         <w:rPr>
           <w:rFonts w:ascii="Times New Roman" w:hAnsi="Times New Roman" w:cs="Times New Roman"/>
@@ -8193,7 +7935,6 @@
         </w:rPr>
         <w:t>ealthcare</w:t>
       </w:r>
-      <w:proofErr w:type="gramEnd"/>
       <w:r>
         <w:rPr>
           <w:rFonts w:ascii="Times New Roman" w:hAnsi="Times New Roman" w:cs="Times New Roman"/>
@@ -8283,33 +8024,8 @@
             <w:rStyle w:val="Hyperlink"/>
             <w:rFonts w:ascii="Times New Roman" w:hAnsi="Times New Roman" w:cs="Times New Roman"/>
           </w:rPr>
-          <w:t xml:space="preserve">Virtual </w:t>
+          <w:t>Virtual Reality(VR) vs Augmented Reality(AR): What's the difference? - GeeksforGeeks</w:t>
         </w:r>
-        <w:proofErr w:type="gramStart"/>
-        <w:r>
-          <w:rPr>
-            <w:rStyle w:val="Hyperlink"/>
-            <w:rFonts w:ascii="Times New Roman" w:hAnsi="Times New Roman" w:cs="Times New Roman"/>
-          </w:rPr>
-          <w:t>Reality(</w:t>
-        </w:r>
-        <w:proofErr w:type="gramEnd"/>
-        <w:r>
-          <w:rPr>
-            <w:rStyle w:val="Hyperlink"/>
-            <w:rFonts w:ascii="Times New Roman" w:hAnsi="Times New Roman" w:cs="Times New Roman"/>
-          </w:rPr>
-          <w:t xml:space="preserve">VR) vs Augmented Reality(AR): What's the difference? - </w:t>
-        </w:r>
-        <w:proofErr w:type="spellStart"/>
-        <w:r>
-          <w:rPr>
-            <w:rStyle w:val="Hyperlink"/>
-            <w:rFonts w:ascii="Times New Roman" w:hAnsi="Times New Roman" w:cs="Times New Roman"/>
-          </w:rPr>
-          <w:t>GeeksforGeeks</w:t>
-        </w:r>
-        <w:proofErr w:type="spellEnd"/>
       </w:hyperlink>
     </w:p>
     <w:p>
@@ -8476,25 +8192,7 @@
             <w:rFonts w:ascii="Times New Roman" w:hAnsi="Times New Roman" w:cs="Times New Roman"/>
             <w:lang w:val="en-US"/>
           </w:rPr>
-          <w:t xml:space="preserve">Al-Ansi, Abdullah &amp; </w:t>
-        </w:r>
-        <w:proofErr w:type="spellStart"/>
-        <w:r>
-          <w:rPr>
-            <w:rStyle w:val="Hyperlink"/>
-            <w:rFonts w:ascii="Times New Roman" w:hAnsi="Times New Roman" w:cs="Times New Roman"/>
-            <w:lang w:val="en-US"/>
-          </w:rPr>
-          <w:t>Jaboob</w:t>
-        </w:r>
-        <w:proofErr w:type="spellEnd"/>
-        <w:r>
-          <w:rPr>
-            <w:rStyle w:val="Hyperlink"/>
-            <w:rFonts w:ascii="Times New Roman" w:hAnsi="Times New Roman" w:cs="Times New Roman"/>
-            <w:lang w:val="en-US"/>
-          </w:rPr>
-          <w:t>, Mohammed &amp; Garad, Askar &amp; Al-Ansi, Ahmed. (2023). Analyzing augmented reality (AR) and virtual reality (VR) recent development in education. Social Sciences &amp; Humanities Open. 8. 100532. 10.1016/j.ssaho.2023.100532.</w:t>
+          <w:t>Al-Ansi, Abdullah &amp; Jaboob, Mohammed &amp; Garad, Askar &amp; Al-Ansi, Ahmed. (2023). Analyzing augmented reality (AR) and virtual reality (VR) recent development in education. Social Sciences &amp; Humanities Open. 8. 100532. 10.1016/j.ssaho.2023.100532.</w:t>
         </w:r>
       </w:hyperlink>
     </w:p>
@@ -8521,152 +8219,34 @@
             <w:rFonts w:ascii="Times New Roman" w:hAnsi="Times New Roman" w:cs="Times New Roman"/>
             <w:lang w:val="en-US"/>
           </w:rPr>
-          <w:t>Shankar, Dr &amp; Nandi, Veena &amp; Rahman, Mujibur &amp; Mishra, Amitabh &amp; Bajaj, K.K.. (2023). Impact of Virtual Reality (</w:t>
+          <w:t>Shankar, Dr &amp; Nandi, Veena &amp; Rahman, Mujibur &amp; Mishra, Amitabh &amp; Bajaj, K.K.. (2023). Impact of Virtual Reality (Vr) and Augmented Reality (Ar) in Education.</w:t>
         </w:r>
-        <w:proofErr w:type="spellStart"/>
+      </w:hyperlink>
+    </w:p>
+    <w:p>
+      <w:pPr>
+        <w:spacing w:line="360" w:lineRule="auto"/>
+        <w:jc w:val="both"/>
+        <w:rPr>
+          <w:rFonts w:ascii="Times New Roman" w:hAnsi="Times New Roman" w:cs="Times New Roman"/>
+          <w:vertAlign w:val="superscript"/>
+          <w:lang w:val="en-US"/>
+        </w:rPr>
+      </w:pPr>
+      <w:r>
+        <w:rPr>
+          <w:rFonts w:ascii="Times New Roman" w:hAnsi="Times New Roman" w:cs="Times New Roman"/>
+        </w:rPr>
+        <w:t xml:space="preserve">[9] </w:t>
+      </w:r>
+      <w:hyperlink r:id="rId20" w:history="1">
         <w:r>
           <w:rPr>
             <w:rStyle w:val="Hyperlink"/>
             <w:rFonts w:ascii="Times New Roman" w:hAnsi="Times New Roman" w:cs="Times New Roman"/>
             <w:lang w:val="en-US"/>
           </w:rPr>
-          <w:t>Vr</w:t>
-        </w:r>
-        <w:proofErr w:type="spellEnd"/>
-        <w:r>
-          <w:rPr>
-            <w:rStyle w:val="Hyperlink"/>
-            <w:rFonts w:ascii="Times New Roman" w:hAnsi="Times New Roman" w:cs="Times New Roman"/>
-            <w:lang w:val="en-US"/>
-          </w:rPr>
-          <w:t>) and Augmented Reality (</w:t>
-        </w:r>
-        <w:proofErr w:type="spellStart"/>
-        <w:r>
-          <w:rPr>
-            <w:rStyle w:val="Hyperlink"/>
-            <w:rFonts w:ascii="Times New Roman" w:hAnsi="Times New Roman" w:cs="Times New Roman"/>
-            <w:lang w:val="en-US"/>
-          </w:rPr>
-          <w:t>Ar</w:t>
-        </w:r>
-        <w:proofErr w:type="spellEnd"/>
-        <w:r>
-          <w:rPr>
-            <w:rStyle w:val="Hyperlink"/>
-            <w:rFonts w:ascii="Times New Roman" w:hAnsi="Times New Roman" w:cs="Times New Roman"/>
-            <w:lang w:val="en-US"/>
-          </w:rPr>
-          <w:t>) in Education.</w:t>
-        </w:r>
-      </w:hyperlink>
-    </w:p>
-    <w:p>
-      <w:pPr>
-        <w:spacing w:line="360" w:lineRule="auto"/>
-        <w:jc w:val="both"/>
-        <w:rPr>
-          <w:rFonts w:ascii="Times New Roman" w:hAnsi="Times New Roman" w:cs="Times New Roman"/>
-          <w:vertAlign w:val="superscript"/>
-          <w:lang w:val="en-US"/>
-        </w:rPr>
-      </w:pPr>
-      <w:r>
-        <w:rPr>
-          <w:rFonts w:ascii="Times New Roman" w:hAnsi="Times New Roman" w:cs="Times New Roman"/>
-        </w:rPr>
-        <w:t xml:space="preserve">[9] </w:t>
-      </w:r>
-      <w:hyperlink r:id="rId20" w:history="1">
-        <w:proofErr w:type="spellStart"/>
-        <w:r>
-          <w:rPr>
-            <w:rStyle w:val="Hyperlink"/>
-            <w:rFonts w:ascii="Times New Roman" w:hAnsi="Times New Roman" w:cs="Times New Roman"/>
-            <w:lang w:val="en-US"/>
-          </w:rPr>
-          <w:t>Labedan</w:t>
-        </w:r>
-        <w:proofErr w:type="spellEnd"/>
-        <w:r>
-          <w:rPr>
-            <w:rStyle w:val="Hyperlink"/>
-            <w:rFonts w:ascii="Times New Roman" w:hAnsi="Times New Roman" w:cs="Times New Roman"/>
-            <w:lang w:val="en-US"/>
-          </w:rPr>
-          <w:t xml:space="preserve">, Patrice &amp; </w:t>
-        </w:r>
-        <w:proofErr w:type="spellStart"/>
-        <w:r>
-          <w:rPr>
-            <w:rStyle w:val="Hyperlink"/>
-            <w:rFonts w:ascii="Times New Roman" w:hAnsi="Times New Roman" w:cs="Times New Roman"/>
-            <w:lang w:val="en-US"/>
-          </w:rPr>
-          <w:t>Darodes</w:t>
-        </w:r>
-        <w:proofErr w:type="spellEnd"/>
-        <w:r>
-          <w:rPr>
-            <w:rStyle w:val="Hyperlink"/>
-            <w:rFonts w:ascii="Times New Roman" w:hAnsi="Times New Roman" w:cs="Times New Roman"/>
-            <w:lang w:val="en-US"/>
-          </w:rPr>
-          <w:t>-de-</w:t>
-        </w:r>
-        <w:proofErr w:type="spellStart"/>
-        <w:r>
-          <w:rPr>
-            <w:rStyle w:val="Hyperlink"/>
-            <w:rFonts w:ascii="Times New Roman" w:hAnsi="Times New Roman" w:cs="Times New Roman"/>
-            <w:lang w:val="en-US"/>
-          </w:rPr>
-          <w:t>Tailly</w:t>
-        </w:r>
-        <w:proofErr w:type="spellEnd"/>
-        <w:r>
-          <w:rPr>
-            <w:rStyle w:val="Hyperlink"/>
-            <w:rFonts w:ascii="Times New Roman" w:hAnsi="Times New Roman" w:cs="Times New Roman"/>
-            <w:lang w:val="en-US"/>
-          </w:rPr>
-          <w:t xml:space="preserve">, Nicolas &amp; </w:t>
-        </w:r>
-        <w:proofErr w:type="spellStart"/>
-        <w:r>
-          <w:rPr>
-            <w:rStyle w:val="Hyperlink"/>
-            <w:rFonts w:ascii="Times New Roman" w:hAnsi="Times New Roman" w:cs="Times New Roman"/>
-            <w:lang w:val="en-US"/>
-          </w:rPr>
-          <w:t>Dehais</w:t>
-        </w:r>
-        <w:proofErr w:type="spellEnd"/>
-        <w:r>
-          <w:rPr>
-            <w:rStyle w:val="Hyperlink"/>
-            <w:rFonts w:ascii="Times New Roman" w:hAnsi="Times New Roman" w:cs="Times New Roman"/>
-            <w:lang w:val="en-US"/>
-          </w:rPr>
-          <w:t xml:space="preserve">, Frédéric &amp; </w:t>
-        </w:r>
-        <w:proofErr w:type="spellStart"/>
-        <w:r>
-          <w:rPr>
-            <w:rStyle w:val="Hyperlink"/>
-            <w:rFonts w:ascii="Times New Roman" w:hAnsi="Times New Roman" w:cs="Times New Roman"/>
-            <w:lang w:val="en-US"/>
-          </w:rPr>
-          <w:t>Peysakhovich</w:t>
-        </w:r>
-        <w:proofErr w:type="spellEnd"/>
-        <w:r>
-          <w:rPr>
-            <w:rStyle w:val="Hyperlink"/>
-            <w:rFonts w:ascii="Times New Roman" w:hAnsi="Times New Roman" w:cs="Times New Roman"/>
-            <w:lang w:val="en-US"/>
-          </w:rPr>
-          <w:t>, Vsevolod. (2021). Virtual Reality for Pilot Training: Study of Cardiac Activity. 81-88. 10.5220/0010296700810088.</w:t>
+          <w:t>Labedan, Patrice &amp; Darodes-de-Tailly, Nicolas &amp; Dehais, Frédéric &amp; Peysakhovich, Vsevolod. (2021). Virtual Reality for Pilot Training: Study of Cardiac Activity. 81-88. 10.5220/0010296700810088.</w:t>
         </w:r>
       </w:hyperlink>
     </w:p>
@@ -8694,25 +8274,7 @@
             <w:rFonts w:ascii="Times New Roman" w:hAnsi="Times New Roman" w:cs="Times New Roman"/>
             <w:shd w:val="clear" w:color="auto" w:fill="FFFFFF"/>
           </w:rPr>
-          <w:t xml:space="preserve">Hussain Z, Ng DM, </w:t>
-        </w:r>
-        <w:proofErr w:type="spellStart"/>
-        <w:r>
-          <w:rPr>
-            <w:rStyle w:val="Hyperlink"/>
-            <w:rFonts w:ascii="Times New Roman" w:hAnsi="Times New Roman" w:cs="Times New Roman"/>
-            <w:shd w:val="clear" w:color="auto" w:fill="FFFFFF"/>
-          </w:rPr>
-          <w:t>Alnafisee</w:t>
-        </w:r>
-        <w:proofErr w:type="spellEnd"/>
-        <w:r>
-          <w:rPr>
-            <w:rStyle w:val="Hyperlink"/>
-            <w:rFonts w:ascii="Times New Roman" w:hAnsi="Times New Roman" w:cs="Times New Roman"/>
-            <w:shd w:val="clear" w:color="auto" w:fill="FFFFFF"/>
-          </w:rPr>
-          <w:t xml:space="preserve"> N, Sheikh Z, Ng N, Khan A, Hussain A, Aitken D, Sheikh A. Effectiveness of virtual and augmented reality for improving knowledge and skills in medical </w:t>
+          <w:t xml:space="preserve">Hussain Z, Ng DM, Alnafisee N, Sheikh Z, Ng N, Khan A, Hussain A, Aitken D, Sheikh A. Effectiveness of virtual and augmented reality for improving knowledge and skills in medical </w:t>
         </w:r>
         <w:r>
           <w:rPr>
@@ -8721,43 +8283,7 @@
             <w:shd w:val="clear" w:color="auto" w:fill="FFFFFF"/>
           </w:rPr>
           <w:lastRenderedPageBreak/>
-          <w:t>students: protocol for a systematic review. BMJ Open. 2021 Aug 16;11(8</w:t>
-        </w:r>
-        <w:proofErr w:type="gramStart"/>
-        <w:r>
-          <w:rPr>
-            <w:rStyle w:val="Hyperlink"/>
-            <w:rFonts w:ascii="Times New Roman" w:hAnsi="Times New Roman" w:cs="Times New Roman"/>
-            <w:shd w:val="clear" w:color="auto" w:fill="FFFFFF"/>
-          </w:rPr>
-          <w:t>):e</w:t>
-        </w:r>
-        <w:proofErr w:type="gramEnd"/>
-        <w:r>
-          <w:rPr>
-            <w:rStyle w:val="Hyperlink"/>
-            <w:rFonts w:ascii="Times New Roman" w:hAnsi="Times New Roman" w:cs="Times New Roman"/>
-            <w:shd w:val="clear" w:color="auto" w:fill="FFFFFF"/>
-          </w:rPr>
-          <w:t xml:space="preserve">047004. </w:t>
-        </w:r>
-        <w:proofErr w:type="spellStart"/>
-        <w:r>
-          <w:rPr>
-            <w:rStyle w:val="Hyperlink"/>
-            <w:rFonts w:ascii="Times New Roman" w:hAnsi="Times New Roman" w:cs="Times New Roman"/>
-            <w:shd w:val="clear" w:color="auto" w:fill="FFFFFF"/>
-          </w:rPr>
-          <w:t>doi</w:t>
-        </w:r>
-        <w:proofErr w:type="spellEnd"/>
-        <w:r>
-          <w:rPr>
-            <w:rStyle w:val="Hyperlink"/>
-            <w:rFonts w:ascii="Times New Roman" w:hAnsi="Times New Roman" w:cs="Times New Roman"/>
-            <w:shd w:val="clear" w:color="auto" w:fill="FFFFFF"/>
-          </w:rPr>
-          <w:t>: 10.1136/bmjopen-2020-047004. PMID: 34400451; PMCID: PMC8370502.</w:t>
+          <w:t>students: protocol for a systematic review. BMJ Open. 2021 Aug 16;11(8):e047004. doi: 10.1136/bmjopen-2020-047004. PMID: 34400451; PMCID: PMC8370502.</w:t>
         </w:r>
       </w:hyperlink>
     </w:p>
@@ -8784,43 +8310,7 @@
             <w:rFonts w:ascii="Times New Roman" w:hAnsi="Times New Roman" w:cs="Times New Roman"/>
             <w:lang w:val="en-US"/>
           </w:rPr>
-          <w:t xml:space="preserve">Hsieh, Min-Chai &amp; Lin, Yu-Hsuan. (2017). VR and AR Applications in Medical Practice and Education. Hu li za </w:t>
-        </w:r>
-        <w:proofErr w:type="spellStart"/>
-        <w:r>
-          <w:rPr>
-            <w:rStyle w:val="Hyperlink"/>
-            <w:rFonts w:ascii="Times New Roman" w:hAnsi="Times New Roman" w:cs="Times New Roman"/>
-            <w:lang w:val="en-US"/>
-          </w:rPr>
-          <w:t>zhi</w:t>
-        </w:r>
-        <w:proofErr w:type="spellEnd"/>
-        <w:r>
-          <w:rPr>
-            <w:rStyle w:val="Hyperlink"/>
-            <w:rFonts w:ascii="Times New Roman" w:hAnsi="Times New Roman" w:cs="Times New Roman"/>
-            <w:lang w:val="en-US"/>
-          </w:rPr>
-          <w:t xml:space="preserve"> </w:t>
-        </w:r>
-        <w:proofErr w:type="gramStart"/>
-        <w:r>
-          <w:rPr>
-            <w:rStyle w:val="Hyperlink"/>
-            <w:rFonts w:ascii="Times New Roman" w:hAnsi="Times New Roman" w:cs="Times New Roman"/>
-            <w:lang w:val="en-US"/>
-          </w:rPr>
-          <w:t>The</w:t>
-        </w:r>
-        <w:proofErr w:type="gramEnd"/>
-        <w:r>
-          <w:rPr>
-            <w:rStyle w:val="Hyperlink"/>
-            <w:rFonts w:ascii="Times New Roman" w:hAnsi="Times New Roman" w:cs="Times New Roman"/>
-            <w:lang w:val="en-US"/>
-          </w:rPr>
-          <w:t xml:space="preserve"> journal of nursing. 64. 12-18. 10.6224/JN.000078.</w:t>
+          <w:t>Hsieh, Min-Chai &amp; Lin, Yu-Hsuan. (2017). VR and AR Applications in Medical Practice and Education. Hu li za zhi The journal of nursing. 64. 12-18. 10.6224/JN.000078.</w:t>
         </w:r>
       </w:hyperlink>
     </w:p>
@@ -8874,43 +8364,7 @@
             <w:rFonts w:ascii="Times New Roman" w:hAnsi="Times New Roman" w:cs="Times New Roman"/>
             <w:lang w:val="en-US"/>
           </w:rPr>
-          <w:t xml:space="preserve">Zhang, Jing &amp; Yu, Na &amp; Wang, Bin &amp; </w:t>
-        </w:r>
-        <w:proofErr w:type="spellStart"/>
-        <w:r>
-          <w:rPr>
-            <w:rStyle w:val="Hyperlink"/>
-            <w:rFonts w:ascii="Times New Roman" w:hAnsi="Times New Roman" w:cs="Times New Roman"/>
-            <w:lang w:val="en-US"/>
-          </w:rPr>
-          <w:t>Lv</w:t>
-        </w:r>
-        <w:proofErr w:type="spellEnd"/>
-        <w:r>
-          <w:rPr>
-            <w:rStyle w:val="Hyperlink"/>
-            <w:rFonts w:ascii="Times New Roman" w:hAnsi="Times New Roman" w:cs="Times New Roman"/>
-            <w:lang w:val="en-US"/>
-          </w:rPr>
-          <w:t xml:space="preserve">, Xin. (2022). Trends in the Use of Augmented Reality, Virtual Reality, and Mixed Reality in Surgical Research: </w:t>
-        </w:r>
-        <w:proofErr w:type="gramStart"/>
-        <w:r>
-          <w:rPr>
-            <w:rStyle w:val="Hyperlink"/>
-            <w:rFonts w:ascii="Times New Roman" w:hAnsi="Times New Roman" w:cs="Times New Roman"/>
-            <w:lang w:val="en-US"/>
-          </w:rPr>
-          <w:t>a</w:t>
-        </w:r>
-        <w:proofErr w:type="gramEnd"/>
-        <w:r>
-          <w:rPr>
-            <w:rStyle w:val="Hyperlink"/>
-            <w:rFonts w:ascii="Times New Roman" w:hAnsi="Times New Roman" w:cs="Times New Roman"/>
-            <w:lang w:val="en-US"/>
-          </w:rPr>
-          <w:t xml:space="preserve"> Global Bibliometric and Visualized Analysis. Indian Journal of Surgery. 84. 10.1007/s12262-021-03243-w.</w:t>
+          <w:t>Zhang, Jing &amp; Yu, Na &amp; Wang, Bin &amp; Lv, Xin. (2022). Trends in the Use of Augmented Reality, Virtual Reality, and Mixed Reality in Surgical Research: a Global Bibliometric and Visualized Analysis. Indian Journal of Surgery. 84. 10.1007/s12262-021-03243-w.</w:t>
         </w:r>
       </w:hyperlink>
     </w:p>
@@ -8977,19 +8431,8 @@
           <w:szCs w:val="22"/>
           <w:u w:val="single"/>
         </w:rPr>
-        <w:t xml:space="preserve">Virtual Reality Demographics: 57 User Facts &amp; Numbers [2023] | </w:t>
-      </w:r>
-      <w:proofErr w:type="spellStart"/>
-      <w:r>
-        <w:rPr>
-          <w:color w:val="0563C1" w:themeColor="hyperlink"/>
-          <w:sz w:val="22"/>
-          <w:szCs w:val="22"/>
-          <w:u w:val="single"/>
-        </w:rPr>
-        <w:t>TechPenny</w:t>
-      </w:r>
-      <w:proofErr w:type="spellEnd"/>
+        <w:t>Virtual Reality Demographics: 57 User Facts &amp; Numbers [2023] | TechPenny</w:t>
+      </w:r>
     </w:p>
     <w:p>
       <w:pPr>
@@ -9085,23 +8528,7 @@
             <w:rStyle w:val="Hyperlink"/>
             <w:rFonts w:ascii="Times New Roman" w:hAnsi="Times New Roman" w:cs="Times New Roman"/>
           </w:rPr>
-          <w:t xml:space="preserve">Essential Virtual Reality </w:t>
-        </w:r>
-        <w:proofErr w:type="gramStart"/>
-        <w:r>
-          <w:rPr>
-            <w:rStyle w:val="Hyperlink"/>
-            <w:rFonts w:ascii="Times New Roman" w:hAnsi="Times New Roman" w:cs="Times New Roman"/>
-          </w:rPr>
-          <w:t>In</w:t>
-        </w:r>
-        <w:proofErr w:type="gramEnd"/>
-        <w:r>
-          <w:rPr>
-            <w:rStyle w:val="Hyperlink"/>
-            <w:rFonts w:ascii="Times New Roman" w:hAnsi="Times New Roman" w:cs="Times New Roman"/>
-          </w:rPr>
-          <w:t xml:space="preserve"> Engineering Statistics in 2023 • Srive Blog</w:t>
+          <w:t>Essential Virtual Reality In Engineering Statistics in 2023 • Srive Blog</w:t>
         </w:r>
       </w:hyperlink>
     </w:p>
@@ -9906,7 +9333,7 @@
 </file>
 
 <file path=word/numbering.xml><?xml version="1.0" encoding="utf-8"?>
-<w:numbering xmlns:wpc="http://schemas.microsoft.com/office/word/2010/wordprocessingCanvas" xmlns:cx="http://schemas.microsoft.com/office/drawing/2014/chartex" xmlns:cx1="http://schemas.microsoft.com/office/drawing/2015/9/8/chartex" xmlns:cx2="http://schemas.microsoft.com/office/drawing/2015/10/21/chartex" xmlns:cx3="http://schemas.microsoft.com/office/drawing/2016/5/9/chartex" xmlns:cx4="http://schemas.microsoft.com/office/drawing/2016/5/10/chartex" xmlns:cx5="http://schemas.microsoft.com/office/drawing/2016/5/11/chartex" xmlns:cx6="http://schemas.microsoft.com/office/drawing/2016/5/12/chartex" xmlns:cx7="http://schemas.microsoft.com/office/drawing/2016/5/13/chartex" xmlns:cx8="http://schemas.microsoft.com/office/drawing/2016/5/14/chartex" xmlns:mc="http://schemas.openxmlformats.org/markup-compatibility/2006" xmlns:aink="http://schemas.microsoft.com/office/drawing/2016/ink" xmlns:am3d="http://schemas.microsoft.com/office/drawing/2017/model3d" xmlns:o="urn:schemas-microsoft-com:office:office" xmlns:oel="http://schemas.microsoft.com/office/2019/extlst" xmlns:r="http://schemas.openxmlformats.org/officeDocument/2006/relationships" xmlns:m="http://schemas.openxmlformats.org/officeDocument/2006/math" xmlns:v="urn:schemas-microsoft-com:vml" xmlns:wp14="http://schemas.microsoft.com/office/word/2010/wordprocessingDrawing" xmlns:wp="http://schemas.openxmlformats.org/drawingml/2006/wordprocessingDrawing" xmlns:w10="urn:schemas-microsoft-com:office:word" xmlns:w="http://schemas.openxmlformats.org/wordprocessingml/2006/main" xmlns:w14="http://schemas.microsoft.com/office/word/2010/wordml" xmlns:w15="http://schemas.microsoft.com/office/word/2012/wordml" xmlns:w16cex="http://schemas.microsoft.com/office/word/2018/wordml/cex" xmlns:w16cid="http://schemas.microsoft.com/office/word/2016/wordml/cid" xmlns:w16="http://schemas.microsoft.com/office/word/2018/wordml" xmlns:w16sdtdh="http://schemas.microsoft.com/office/word/2020/wordml/sdtdatahash" xmlns:w16se="http://schemas.microsoft.com/office/word/2015/wordml/symex" xmlns:wpg="http://schemas.microsoft.com/office/word/2010/wordprocessingGroup" xmlns:wpi="http://schemas.microsoft.com/office/word/2010/wordprocessingInk" xmlns:wne="http://schemas.microsoft.com/office/word/2006/wordml" xmlns:wps="http://schemas.microsoft.com/office/word/2010/wordprocessingShape" mc:Ignorable="w14 w15 w16se w16cid w16 w16cex w16sdtdh wp14">
+<w:numbering xmlns:wpc="http://schemas.microsoft.com/office/word/2010/wordprocessingCanvas" xmlns:cx="http://schemas.microsoft.com/office/drawing/2014/chartex" xmlns:cx1="http://schemas.microsoft.com/office/drawing/2015/9/8/chartex" xmlns:cx2="http://schemas.microsoft.com/office/drawing/2015/10/21/chartex" xmlns:cx3="http://schemas.microsoft.com/office/drawing/2016/5/9/chartex" xmlns:cx4="http://schemas.microsoft.com/office/drawing/2016/5/10/chartex" xmlns:cx5="http://schemas.microsoft.com/office/drawing/2016/5/11/chartex" xmlns:cx6="http://schemas.microsoft.com/office/drawing/2016/5/12/chartex" xmlns:cx7="http://schemas.microsoft.com/office/drawing/2016/5/13/chartex" xmlns:cx8="http://schemas.microsoft.com/office/drawing/2016/5/14/chartex" xmlns:mc="http://schemas.openxmlformats.org/markup-compatibility/2006" xmlns:aink="http://schemas.microsoft.com/office/drawing/2016/ink" xmlns:am3d="http://schemas.microsoft.com/office/drawing/2017/model3d" xmlns:o="urn:schemas-microsoft-com:office:office" xmlns:r="http://schemas.openxmlformats.org/officeDocument/2006/relationships" xmlns:m="http://schemas.openxmlformats.org/officeDocument/2006/math" xmlns:v="urn:schemas-microsoft-com:vml" xmlns:wp14="http://schemas.microsoft.com/office/word/2010/wordprocessingDrawing" xmlns:wp="http://schemas.openxmlformats.org/drawingml/2006/wordprocessingDrawing" xmlns:w10="urn:schemas-microsoft-com:office:word" xmlns:w="http://schemas.openxmlformats.org/wordprocessingml/2006/main" xmlns:w14="http://schemas.microsoft.com/office/word/2010/wordml" xmlns:w15="http://schemas.microsoft.com/office/word/2012/wordml" xmlns:w16cex="http://schemas.microsoft.com/office/word/2018/wordml/cex" xmlns:w16cid="http://schemas.microsoft.com/office/word/2016/wordml/cid" xmlns:w16="http://schemas.microsoft.com/office/word/2018/wordml" xmlns:w16sdtdh="http://schemas.microsoft.com/office/word/2020/wordml/sdtdatahash" xmlns:w16se="http://schemas.microsoft.com/office/word/2015/wordml/symex" xmlns:wpg="http://schemas.microsoft.com/office/word/2010/wordprocessingGroup" xmlns:wpi="http://schemas.microsoft.com/office/word/2010/wordprocessingInk" xmlns:wne="http://schemas.microsoft.com/office/word/2006/wordml" xmlns:wps="http://schemas.microsoft.com/office/word/2010/wordprocessingShape" mc:Ignorable="w14 w15 w16se w16cid w16 w16cex w16sdtdh wp14">
   <w:abstractNum w:abstractNumId="0" w15:restartNumberingAfterBreak="0">
     <w:nsid w:val="09C4581D"/>
     <w:multiLevelType w:val="multilevel"/>
@@ -10991,28 +10418,28 @@
       </w:rPr>
     </w:lvl>
   </w:abstractNum>
-  <w:num w:numId="1" w16cid:durableId="1606838778">
+  <w:num w:numId="1">
     <w:abstractNumId w:val="3"/>
   </w:num>
-  <w:num w:numId="2" w16cid:durableId="914706456">
+  <w:num w:numId="2">
     <w:abstractNumId w:val="5"/>
   </w:num>
-  <w:num w:numId="3" w16cid:durableId="2036151008">
+  <w:num w:numId="3">
     <w:abstractNumId w:val="6"/>
   </w:num>
-  <w:num w:numId="4" w16cid:durableId="1254389910">
+  <w:num w:numId="4">
     <w:abstractNumId w:val="1"/>
   </w:num>
-  <w:num w:numId="5" w16cid:durableId="835457641">
+  <w:num w:numId="5">
     <w:abstractNumId w:val="4"/>
   </w:num>
-  <w:num w:numId="6" w16cid:durableId="1546942855">
+  <w:num w:numId="6">
     <w:abstractNumId w:val="0"/>
   </w:num>
-  <w:num w:numId="7" w16cid:durableId="1309749862">
+  <w:num w:numId="7">
     <w:abstractNumId w:val="2"/>
   </w:num>
-  <w:num w:numId="8" w16cid:durableId="823660525">
+  <w:num w:numId="8">
     <w:abstractNumId w:val="7"/>
   </w:num>
 </w:numbering>
@@ -11422,7 +10849,6 @@
   <w:style w:type="character" w:default="1" w:styleId="DefaultParagraphFont">
     <w:name w:val="Default Paragraph Font"/>
     <w:uiPriority w:val="1"/>
-    <w:semiHidden/>
     <w:unhideWhenUsed/>
   </w:style>
   <w:style w:type="table" w:default="1" w:styleId="TableNormal">
@@ -11577,7 +11003,7 @@
 <file path=word/charts/chart1.xml><?xml version="1.0" encoding="utf-8"?>
 <c:chartSpace xmlns:c="http://schemas.openxmlformats.org/drawingml/2006/chart" xmlns:a="http://schemas.openxmlformats.org/drawingml/2006/main" xmlns:r="http://schemas.openxmlformats.org/officeDocument/2006/relationships" xmlns:c16r2="http://schemas.microsoft.com/office/drawing/2015/06/chart">
   <c:date1904 val="0"/>
-  <c:lang val="en-US"/>
+  <c:lang val="en-GB"/>
   <c:roundedCorners val="0"/>
   <mc:AlternateContent xmlns:mc="http://schemas.openxmlformats.org/markup-compatibility/2006">
     <mc:Choice xmlns:c14="http://schemas.microsoft.com/office/drawing/2007/8/2/chart" Requires="c14">
@@ -12092,7 +11518,7 @@
 <file path=word/charts/chart2.xml><?xml version="1.0" encoding="utf-8"?>
 <c:chartSpace xmlns:c="http://schemas.openxmlformats.org/drawingml/2006/chart" xmlns:a="http://schemas.openxmlformats.org/drawingml/2006/main" xmlns:r="http://schemas.openxmlformats.org/officeDocument/2006/relationships" xmlns:c16r2="http://schemas.microsoft.com/office/drawing/2015/06/chart">
   <c:date1904 val="0"/>
-  <c:lang val="en-US"/>
+  <c:lang val="en-GB"/>
   <c:roundedCorners val="0"/>
   <mc:AlternateContent xmlns:mc="http://schemas.openxmlformats.org/markup-compatibility/2006">
     <mc:Choice xmlns:c14="http://schemas.microsoft.com/office/drawing/2007/8/2/chart" Requires="c14">
@@ -12606,7 +12032,7 @@
 <file path=word/charts/chart3.xml><?xml version="1.0" encoding="utf-8"?>
 <c:chartSpace xmlns:c="http://schemas.openxmlformats.org/drawingml/2006/chart" xmlns:a="http://schemas.openxmlformats.org/drawingml/2006/main" xmlns:r="http://schemas.openxmlformats.org/officeDocument/2006/relationships" xmlns:c16r2="http://schemas.microsoft.com/office/drawing/2015/06/chart">
   <c:date1904 val="0"/>
-  <c:lang val="en-US"/>
+  <c:lang val="en-GB"/>
   <c:roundedCorners val="0"/>
   <mc:AlternateContent xmlns:mc="http://schemas.openxmlformats.org/markup-compatibility/2006">
     <mc:Choice xmlns:c14="http://schemas.microsoft.com/office/drawing/2007/8/2/chart" Requires="c14">

--- a/Research paper/Statistical Study on Increasing Usage of ARVR in Real World.docx
+++ b/Research paper/Statistical Study on Increasing Usage of ARVR in Real World.docx
@@ -1,6 +1,6 @@
 
 <file path=word/document.xml><?xml version="1.0" encoding="utf-8"?>
-<w:document xmlns:wpc="http://schemas.microsoft.com/office/word/2010/wordprocessingCanvas" xmlns:cx="http://schemas.microsoft.com/office/drawing/2014/chartex" xmlns:cx1="http://schemas.microsoft.com/office/drawing/2015/9/8/chartex" xmlns:cx2="http://schemas.microsoft.com/office/drawing/2015/10/21/chartex" xmlns:cx3="http://schemas.microsoft.com/office/drawing/2016/5/9/chartex" xmlns:cx4="http://schemas.microsoft.com/office/drawing/2016/5/10/chartex" xmlns:cx5="http://schemas.microsoft.com/office/drawing/2016/5/11/chartex" xmlns:cx6="http://schemas.microsoft.com/office/drawing/2016/5/12/chartex" xmlns:cx7="http://schemas.microsoft.com/office/drawing/2016/5/13/chartex" xmlns:cx8="http://schemas.microsoft.com/office/drawing/2016/5/14/chartex" xmlns:mc="http://schemas.openxmlformats.org/markup-compatibility/2006" xmlns:aink="http://schemas.microsoft.com/office/drawing/2016/ink" xmlns:am3d="http://schemas.microsoft.com/office/drawing/2017/model3d" xmlns:o="urn:schemas-microsoft-com:office:office" xmlns:r="http://schemas.openxmlformats.org/officeDocument/2006/relationships" xmlns:m="http://schemas.openxmlformats.org/officeDocument/2006/math" xmlns:v="urn:schemas-microsoft-com:vml" xmlns:wp14="http://schemas.microsoft.com/office/word/2010/wordprocessingDrawing" xmlns:wp="http://schemas.openxmlformats.org/drawingml/2006/wordprocessingDrawing" xmlns:w10="urn:schemas-microsoft-com:office:word" xmlns:w="http://schemas.openxmlformats.org/wordprocessingml/2006/main" xmlns:w14="http://schemas.microsoft.com/office/word/2010/wordml" xmlns:w15="http://schemas.microsoft.com/office/word/2012/wordml" xmlns:w16cex="http://schemas.microsoft.com/office/word/2018/wordml/cex" xmlns:w16cid="http://schemas.microsoft.com/office/word/2016/wordml/cid" xmlns:w16="http://schemas.microsoft.com/office/word/2018/wordml" xmlns:w16sdtdh="http://schemas.microsoft.com/office/word/2020/wordml/sdtdatahash" xmlns:w16se="http://schemas.microsoft.com/office/word/2015/wordml/symex" xmlns:wpg="http://schemas.microsoft.com/office/word/2010/wordprocessingGroup" xmlns:wpi="http://schemas.microsoft.com/office/word/2010/wordprocessingInk" xmlns:wne="http://schemas.microsoft.com/office/word/2006/wordml" xmlns:wps="http://schemas.microsoft.com/office/word/2010/wordprocessingShape" mc:Ignorable="w14 w15 w16se w16cid w16 w16cex w16sdtdh wp14">
+<w:document xmlns:wpc="http://schemas.microsoft.com/office/word/2010/wordprocessingCanvas" xmlns:cx="http://schemas.microsoft.com/office/drawing/2014/chartex" xmlns:cx1="http://schemas.microsoft.com/office/drawing/2015/9/8/chartex" xmlns:cx2="http://schemas.microsoft.com/office/drawing/2015/10/21/chartex" xmlns:cx3="http://schemas.microsoft.com/office/drawing/2016/5/9/chartex" xmlns:cx4="http://schemas.microsoft.com/office/drawing/2016/5/10/chartex" xmlns:cx5="http://schemas.microsoft.com/office/drawing/2016/5/11/chartex" xmlns:cx6="http://schemas.microsoft.com/office/drawing/2016/5/12/chartex" xmlns:cx7="http://schemas.microsoft.com/office/drawing/2016/5/13/chartex" xmlns:cx8="http://schemas.microsoft.com/office/drawing/2016/5/14/chartex" xmlns:mc="http://schemas.openxmlformats.org/markup-compatibility/2006" xmlns:aink="http://schemas.microsoft.com/office/drawing/2016/ink" xmlns:am3d="http://schemas.microsoft.com/office/drawing/2017/model3d" xmlns:o="urn:schemas-microsoft-com:office:office" xmlns:oel="http://schemas.microsoft.com/office/2019/extlst" xmlns:r="http://schemas.openxmlformats.org/officeDocument/2006/relationships" xmlns:m="http://schemas.openxmlformats.org/officeDocument/2006/math" xmlns:v="urn:schemas-microsoft-com:vml" xmlns:wp14="http://schemas.microsoft.com/office/word/2010/wordprocessingDrawing" xmlns:wp="http://schemas.openxmlformats.org/drawingml/2006/wordprocessingDrawing" xmlns:w10="urn:schemas-microsoft-com:office:word" xmlns:w="http://schemas.openxmlformats.org/wordprocessingml/2006/main" xmlns:w14="http://schemas.microsoft.com/office/word/2010/wordml" xmlns:w15="http://schemas.microsoft.com/office/word/2012/wordml" xmlns:w16cex="http://schemas.microsoft.com/office/word/2018/wordml/cex" xmlns:w16cid="http://schemas.microsoft.com/office/word/2016/wordml/cid" xmlns:w16="http://schemas.microsoft.com/office/word/2018/wordml" xmlns:w16sdtdh="http://schemas.microsoft.com/office/word/2020/wordml/sdtdatahash" xmlns:w16se="http://schemas.microsoft.com/office/word/2015/wordml/symex" xmlns:wpg="http://schemas.microsoft.com/office/word/2010/wordprocessingGroup" xmlns:wpi="http://schemas.microsoft.com/office/word/2010/wordprocessingInk" xmlns:wne="http://schemas.microsoft.com/office/word/2006/wordml" xmlns:wps="http://schemas.microsoft.com/office/word/2010/wordprocessingShape" mc:Ignorable="w14 w15 w16se w16cid w16 w16cex w16sdtdh wp14">
   <w:body>
     <w:p>
       <w:pPr>
@@ -1044,7 +1044,7 @@
           <w:sz w:val="24"/>
           <w:szCs w:val="24"/>
         </w:rPr>
-        <w:t>With realistic simulations of a variety of real-life activities, AR/VR technologies have completely changed training, encouraging safer and more affordable techniques. By immersing users in a variety of scenarios, augmented reality (AR/VR) technology enhances experiential learning in a variety of fields, including emergency preparedness, simulation driving, military training, and pilot training and healthcare [4]. The provision of emergency scenario and simulated surgical training has been made possible in a considerable extent by these technologies. Police departments use AR and VR in training to get ready for emergency situations in nations like the UK and the Netherlands.</w:t>
+        <w:t>With realistic simulations of a variety of real-life activities, AR/VR technologies have completely changed training, encouraging safer and more affordable techniques. By immersing users in a variety of scenarios, augmented reality (AR/VR) technology enhances experiential learning in a variety of fields, including emergency preparedness, simulation driving, military training, and pilot training and healthcare. The provision of emergency scenario and simulated surgical training has been made possible in a considerable extent by these technologies. Police departments use AR and VR in training to get ready for emergency situations in nations like the UK and the Netherlands.</w:t>
       </w:r>
     </w:p>
     <w:p>
@@ -1371,7 +1371,43 @@
           <w:sz w:val="24"/>
           <w:szCs w:val="24"/>
         </w:rPr>
-        <w:t>AR/VR technologies are widely adopted across industries, from gaming and consumer goods to education and healthcare. Popular applications and software include OSSOVR, PokemonGo for gaming, Tilt Brush for painting, Enscape for architectural design,</w:t>
+        <w:t xml:space="preserve">AR/VR technologies are widely adopted across industries, from gaming and consumer goods to education and healthcare. Popular applications and software include OSSOVR, </w:t>
+      </w:r>
+      <w:proofErr w:type="spellStart"/>
+      <w:r>
+        <w:rPr>
+          <w:rFonts w:ascii="Times New Roman" w:hAnsi="Times New Roman" w:cs="Times New Roman"/>
+          <w:sz w:val="24"/>
+          <w:szCs w:val="24"/>
+        </w:rPr>
+        <w:t>PokemonGo</w:t>
+      </w:r>
+      <w:proofErr w:type="spellEnd"/>
+      <w:r>
+        <w:rPr>
+          <w:rFonts w:ascii="Times New Roman" w:hAnsi="Times New Roman" w:cs="Times New Roman"/>
+          <w:sz w:val="24"/>
+          <w:szCs w:val="24"/>
+        </w:rPr>
+        <w:t xml:space="preserve"> for gaming, Tilt Brush for painting, </w:t>
+      </w:r>
+      <w:proofErr w:type="spellStart"/>
+      <w:r>
+        <w:rPr>
+          <w:rFonts w:ascii="Times New Roman" w:hAnsi="Times New Roman" w:cs="Times New Roman"/>
+          <w:sz w:val="24"/>
+          <w:szCs w:val="24"/>
+        </w:rPr>
+        <w:t>Enscape</w:t>
+      </w:r>
+      <w:proofErr w:type="spellEnd"/>
+      <w:r>
+        <w:rPr>
+          <w:rFonts w:ascii="Times New Roman" w:hAnsi="Times New Roman" w:cs="Times New Roman"/>
+          <w:sz w:val="24"/>
+          <w:szCs w:val="24"/>
+        </w:rPr>
+        <w:t xml:space="preserve"> for architectural design,</w:t>
       </w:r>
       <w:r>
         <w:rPr>
@@ -1388,7 +1424,27 @@
           <w:szCs w:val="24"/>
           <w:lang w:val="en-US"/>
         </w:rPr>
-        <w:t>Toyota’s TeenDrive 365</w:t>
+        <w:t xml:space="preserve">Toyota’s </w:t>
+      </w:r>
+      <w:proofErr w:type="spellStart"/>
+      <w:r>
+        <w:rPr>
+          <w:rFonts w:ascii="Times New Roman" w:hAnsi="Times New Roman" w:cs="Times New Roman"/>
+          <w:sz w:val="24"/>
+          <w:szCs w:val="24"/>
+          <w:lang w:val="en-US"/>
+        </w:rPr>
+        <w:t>TeenDrive</w:t>
+      </w:r>
+      <w:proofErr w:type="spellEnd"/>
+      <w:r>
+        <w:rPr>
+          <w:rFonts w:ascii="Times New Roman" w:hAnsi="Times New Roman" w:cs="Times New Roman"/>
+          <w:sz w:val="24"/>
+          <w:szCs w:val="24"/>
+          <w:lang w:val="en-US"/>
+        </w:rPr>
+        <w:t xml:space="preserve"> 365</w:t>
       </w:r>
       <w:r>
         <w:rPr>
@@ -1881,8 +1937,19 @@
                 <w:szCs w:val="24"/>
                 <w:lang w:val="en-US"/>
               </w:rPr>
-              <w:t>Patrice Labedan</w:t>
-            </w:r>
+              <w:t xml:space="preserve">Patrice </w:t>
+            </w:r>
+            <w:proofErr w:type="spellStart"/>
+            <w:r>
+              <w:rPr>
+                <w:rFonts w:ascii="Times New Roman" w:hAnsi="Times New Roman" w:cs="Times New Roman"/>
+                <w:sz w:val="24"/>
+                <w:szCs w:val="24"/>
+                <w:lang w:val="en-US"/>
+              </w:rPr>
+              <w:t>Labedan</w:t>
+            </w:r>
+            <w:proofErr w:type="spellEnd"/>
           </w:p>
         </w:tc>
         <w:tc>
@@ -3894,7 +3961,19 @@
               <w:rPr>
                 <w:color w:val="111111"/>
               </w:rPr>
-              <w:t xml:space="preserve">VR/AR usage rates: social media(47%), followed by videogames (40%), live streaming (32%), film and entertainment (31%), advertising (28%), and music (28%). </w:t>
+              <w:t xml:space="preserve">VR/AR usage rates: social </w:t>
+            </w:r>
+            <w:r>
+              <w:rPr>
+                <w:color w:val="111111"/>
+              </w:rPr>
+              <w:t>media (</w:t>
+            </w:r>
+            <w:r>
+              <w:rPr>
+                <w:color w:val="111111"/>
+              </w:rPr>
+              <w:t xml:space="preserve">47%), followed by videogames (40%), live streaming (32%), film and entertainment (31%), advertising (28%), and music (28%). </w:t>
             </w:r>
             <w:r>
               <w:rPr>
@@ -4297,7 +4376,25 @@
           <w:sz w:val="24"/>
           <w:szCs w:val="24"/>
         </w:rPr>
-        <w:t xml:space="preserve">AR and VR technologies are continuously reshaping multiple sectors, like education, healthcare, gaming, automotive, engineering, military, manufacturing and entertainment. Throughout all fields it can be said that immersiveness is the common attraction, as the AR/VR technologies allow the simulation of various things with good accuracy, allowing </w:t>
+        <w:t xml:space="preserve">AR and VR technologies are continuously reshaping multiple sectors, like education, healthcare, gaming, automotive, engineering, military, manufacturing and entertainment. Throughout all fields it can be said that </w:t>
+      </w:r>
+      <w:proofErr w:type="spellStart"/>
+      <w:r>
+        <w:rPr>
+          <w:rFonts w:ascii="Times New Roman" w:hAnsi="Times New Roman" w:cs="Times New Roman"/>
+          <w:sz w:val="24"/>
+          <w:szCs w:val="24"/>
+        </w:rPr>
+        <w:t>immersiveness</w:t>
+      </w:r>
+      <w:proofErr w:type="spellEnd"/>
+      <w:r>
+        <w:rPr>
+          <w:rFonts w:ascii="Times New Roman" w:hAnsi="Times New Roman" w:cs="Times New Roman"/>
+          <w:sz w:val="24"/>
+          <w:szCs w:val="24"/>
+        </w:rPr>
+        <w:t xml:space="preserve"> is the common attraction, as the AR/VR technologies allow the simulation of various things with good accuracy, allowing </w:t>
       </w:r>
       <w:r>
         <w:rPr>
@@ -5251,8 +5348,20 @@
                 <w:sz w:val="24"/>
                 <w:szCs w:val="24"/>
               </w:rPr>
-              <w:t>Google ARcore</w:t>
-            </w:r>
+              <w:t xml:space="preserve">Google </w:t>
+            </w:r>
+            <w:proofErr w:type="spellStart"/>
+            <w:r>
+              <w:rPr>
+                <w:rFonts w:ascii="Times New Roman" w:hAnsi="Times New Roman" w:cs="Times New Roman"/>
+                <w:b/>
+                <w:bCs/>
+                <w:sz w:val="24"/>
+                <w:szCs w:val="24"/>
+              </w:rPr>
+              <w:t>ARcore</w:t>
+            </w:r>
+            <w:proofErr w:type="spellEnd"/>
             <w:r>
               <w:rPr>
                 <w:rFonts w:ascii="Times New Roman" w:hAnsi="Times New Roman" w:cs="Times New Roman"/>
@@ -5313,8 +5422,20 @@
                 <w:sz w:val="24"/>
                 <w:szCs w:val="24"/>
               </w:rPr>
-              <w:t>HTC Vive</w:t>
-            </w:r>
+              <w:t xml:space="preserve">HTC </w:t>
+            </w:r>
+            <w:proofErr w:type="spellStart"/>
+            <w:r>
+              <w:rPr>
+                <w:rFonts w:ascii="Times New Roman" w:hAnsi="Times New Roman" w:cs="Times New Roman"/>
+                <w:b/>
+                <w:bCs/>
+                <w:sz w:val="24"/>
+                <w:szCs w:val="24"/>
+              </w:rPr>
+              <w:t>Vive</w:t>
+            </w:r>
+            <w:proofErr w:type="spellEnd"/>
           </w:p>
         </w:tc>
         <w:tc>
@@ -5339,8 +5460,20 @@
                 <w:sz w:val="24"/>
                 <w:szCs w:val="24"/>
               </w:rPr>
-              <w:t>Sony Playstation</w:t>
-            </w:r>
+              <w:t xml:space="preserve">Sony </w:t>
+            </w:r>
+            <w:proofErr w:type="spellStart"/>
+            <w:r>
+              <w:rPr>
+                <w:rFonts w:ascii="Times New Roman" w:hAnsi="Times New Roman" w:cs="Times New Roman"/>
+                <w:b/>
+                <w:bCs/>
+                <w:sz w:val="24"/>
+                <w:szCs w:val="24"/>
+              </w:rPr>
+              <w:t>Playstation</w:t>
+            </w:r>
+            <w:proofErr w:type="spellEnd"/>
             <w:r>
               <w:rPr>
                 <w:rFonts w:ascii="Times New Roman" w:hAnsi="Times New Roman" w:cs="Times New Roman"/>
@@ -5697,7 +5830,15 @@
                 <w:sz w:val="24"/>
                 <w:szCs w:val="24"/>
               </w:rPr>
-              <w:t>AR(augmented reality)</w:t>
+              <w:t>AR (</w:t>
+            </w:r>
+            <w:r>
+              <w:rPr>
+                <w:rFonts w:ascii="Times New Roman" w:hAnsi="Times New Roman" w:cs="Times New Roman"/>
+                <w:sz w:val="24"/>
+                <w:szCs w:val="24"/>
+              </w:rPr>
+              <w:t>augmented reality)</w:t>
             </w:r>
           </w:p>
         </w:tc>
@@ -5719,7 +5860,15 @@
                 <w:sz w:val="24"/>
                 <w:szCs w:val="24"/>
               </w:rPr>
-              <w:t>AR(augmented reality)</w:t>
+              <w:t>AR (</w:t>
+            </w:r>
+            <w:r>
+              <w:rPr>
+                <w:rFonts w:ascii="Times New Roman" w:hAnsi="Times New Roman" w:cs="Times New Roman"/>
+                <w:sz w:val="24"/>
+                <w:szCs w:val="24"/>
+              </w:rPr>
+              <w:t>augmented reality)</w:t>
             </w:r>
           </w:p>
         </w:tc>
@@ -5757,7 +5906,15 @@
                 <w:sz w:val="24"/>
                 <w:szCs w:val="24"/>
               </w:rPr>
-              <w:t>( Virtual Reality)</w:t>
+              <w:t>(Virtual</w:t>
+            </w:r>
+            <w:r>
+              <w:rPr>
+                <w:rFonts w:ascii="Times New Roman" w:hAnsi="Times New Roman" w:cs="Times New Roman"/>
+                <w:sz w:val="24"/>
+                <w:szCs w:val="24"/>
+              </w:rPr>
+              <w:t xml:space="preserve"> Reality)</w:t>
             </w:r>
           </w:p>
         </w:tc>
@@ -5795,7 +5952,15 @@
                 <w:sz w:val="24"/>
                 <w:szCs w:val="24"/>
               </w:rPr>
-              <w:t>( Virtual Reality)</w:t>
+              <w:t>(Virtual</w:t>
+            </w:r>
+            <w:r>
+              <w:rPr>
+                <w:rFonts w:ascii="Times New Roman" w:hAnsi="Times New Roman" w:cs="Times New Roman"/>
+                <w:sz w:val="24"/>
+                <w:szCs w:val="24"/>
+              </w:rPr>
+              <w:t xml:space="preserve"> Reality)</w:t>
             </w:r>
           </w:p>
         </w:tc>
@@ -5811,13 +5976,31 @@
                 <w:szCs w:val="24"/>
               </w:rPr>
             </w:pPr>
-            <w:r>
-              <w:rPr>
-                <w:rFonts w:ascii="Times New Roman" w:hAnsi="Times New Roman" w:cs="Times New Roman"/>
-                <w:sz w:val="24"/>
-                <w:szCs w:val="24"/>
-              </w:rPr>
-              <w:t>VR( Virtual Reality)</w:t>
+            <w:proofErr w:type="gramStart"/>
+            <w:r>
+              <w:rPr>
+                <w:rFonts w:ascii="Times New Roman" w:hAnsi="Times New Roman" w:cs="Times New Roman"/>
+                <w:sz w:val="24"/>
+                <w:szCs w:val="24"/>
+              </w:rPr>
+              <w:t>VR(</w:t>
+            </w:r>
+            <w:proofErr w:type="gramEnd"/>
+            <w:r>
+              <w:rPr>
+                <w:rFonts w:ascii="Times New Roman" w:hAnsi="Times New Roman" w:cs="Times New Roman"/>
+                <w:sz w:val="24"/>
+                <w:szCs w:val="24"/>
+              </w:rPr>
+              <w:t>Virtual</w:t>
+            </w:r>
+            <w:r>
+              <w:rPr>
+                <w:rFonts w:ascii="Times New Roman" w:hAnsi="Times New Roman" w:cs="Times New Roman"/>
+                <w:sz w:val="24"/>
+                <w:szCs w:val="24"/>
+              </w:rPr>
+              <w:t xml:space="preserve"> Reality)</w:t>
             </w:r>
           </w:p>
         </w:tc>
@@ -6526,13 +6709,23 @@
                 <w:szCs w:val="24"/>
               </w:rPr>
             </w:pPr>
-            <w:r>
-              <w:rPr>
-                <w:rFonts w:ascii="Times New Roman" w:hAnsi="Times New Roman" w:cs="Times New Roman"/>
-                <w:sz w:val="24"/>
-                <w:szCs w:val="24"/>
-              </w:rPr>
-              <w:t>5.7 inch OLED panel</w:t>
+            <w:proofErr w:type="gramStart"/>
+            <w:r>
+              <w:rPr>
+                <w:rFonts w:ascii="Times New Roman" w:hAnsi="Times New Roman" w:cs="Times New Roman"/>
+                <w:sz w:val="24"/>
+                <w:szCs w:val="24"/>
+              </w:rPr>
+              <w:t>5.7 inch</w:t>
+            </w:r>
+            <w:proofErr w:type="gramEnd"/>
+            <w:r>
+              <w:rPr>
+                <w:rFonts w:ascii="Times New Roman" w:hAnsi="Times New Roman" w:cs="Times New Roman"/>
+                <w:sz w:val="24"/>
+                <w:szCs w:val="24"/>
+              </w:rPr>
+              <w:t xml:space="preserve"> OLED panel</w:t>
             </w:r>
           </w:p>
           <w:p>
@@ -6630,13 +6823,23 @@
                 <w:szCs w:val="24"/>
               </w:rPr>
             </w:pPr>
-            <w:r>
-              <w:rPr>
-                <w:rFonts w:ascii="Times New Roman" w:hAnsi="Times New Roman" w:cs="Times New Roman"/>
-                <w:sz w:val="24"/>
-                <w:szCs w:val="24"/>
-              </w:rPr>
-              <w:t>360 degree head movement</w:t>
+            <w:proofErr w:type="gramStart"/>
+            <w:r>
+              <w:rPr>
+                <w:rFonts w:ascii="Times New Roman" w:hAnsi="Times New Roman" w:cs="Times New Roman"/>
+                <w:sz w:val="24"/>
+                <w:szCs w:val="24"/>
+              </w:rPr>
+              <w:t>360 degree</w:t>
+            </w:r>
+            <w:proofErr w:type="gramEnd"/>
+            <w:r>
+              <w:rPr>
+                <w:rFonts w:ascii="Times New Roman" w:hAnsi="Times New Roman" w:cs="Times New Roman"/>
+                <w:sz w:val="24"/>
+                <w:szCs w:val="24"/>
+              </w:rPr>
+              <w:t xml:space="preserve"> head movement</w:t>
             </w:r>
           </w:p>
         </w:tc>
@@ -6691,7 +6894,43 @@
                 <w:sz w:val="24"/>
                 <w:szCs w:val="24"/>
               </w:rPr>
-              <w:t xml:space="preserve"> IOS Mobile Applications like IKEA place, MeasureKIt, jigshaw, kings of pool etc.</w:t>
+              <w:t xml:space="preserve"> IOS Mobile Applications like IKEA place, </w:t>
+            </w:r>
+            <w:proofErr w:type="spellStart"/>
+            <w:r>
+              <w:rPr>
+                <w:rFonts w:ascii="Times New Roman" w:hAnsi="Times New Roman" w:cs="Times New Roman"/>
+                <w:sz w:val="24"/>
+                <w:szCs w:val="24"/>
+              </w:rPr>
+              <w:t>MeasureKIt</w:t>
+            </w:r>
+            <w:proofErr w:type="spellEnd"/>
+            <w:r>
+              <w:rPr>
+                <w:rFonts w:ascii="Times New Roman" w:hAnsi="Times New Roman" w:cs="Times New Roman"/>
+                <w:sz w:val="24"/>
+                <w:szCs w:val="24"/>
+              </w:rPr>
+              <w:t xml:space="preserve">, </w:t>
+            </w:r>
+            <w:proofErr w:type="spellStart"/>
+            <w:r>
+              <w:rPr>
+                <w:rFonts w:ascii="Times New Roman" w:hAnsi="Times New Roman" w:cs="Times New Roman"/>
+                <w:sz w:val="24"/>
+                <w:szCs w:val="24"/>
+              </w:rPr>
+              <w:t>jigshaw</w:t>
+            </w:r>
+            <w:proofErr w:type="spellEnd"/>
+            <w:r>
+              <w:rPr>
+                <w:rFonts w:ascii="Times New Roman" w:hAnsi="Times New Roman" w:cs="Times New Roman"/>
+                <w:sz w:val="24"/>
+                <w:szCs w:val="24"/>
+              </w:rPr>
+              <w:t>, kings of pool etc.</w:t>
             </w:r>
           </w:p>
         </w:tc>
@@ -6713,7 +6952,25 @@
                 <w:sz w:val="24"/>
                 <w:szCs w:val="24"/>
               </w:rPr>
-              <w:t xml:space="preserve">Android applications like Measureapp, INKHUNTER, Mole Catch AR, Beer Pong etc. </w:t>
+              <w:t xml:space="preserve">Android applications like </w:t>
+            </w:r>
+            <w:proofErr w:type="spellStart"/>
+            <w:r>
+              <w:rPr>
+                <w:rFonts w:ascii="Times New Roman" w:hAnsi="Times New Roman" w:cs="Times New Roman"/>
+                <w:sz w:val="24"/>
+                <w:szCs w:val="24"/>
+              </w:rPr>
+              <w:t>Measureapp</w:t>
+            </w:r>
+            <w:proofErr w:type="spellEnd"/>
+            <w:r>
+              <w:rPr>
+                <w:rFonts w:ascii="Times New Roman" w:hAnsi="Times New Roman" w:cs="Times New Roman"/>
+                <w:sz w:val="24"/>
+                <w:szCs w:val="24"/>
+              </w:rPr>
+              <w:t xml:space="preserve">, INKHUNTER, Mole Catch AR, Beer Pong etc. </w:t>
             </w:r>
           </w:p>
         </w:tc>
@@ -6833,7 +7090,15 @@
                 <w:sz w:val="24"/>
                 <w:szCs w:val="24"/>
               </w:rPr>
-              <w:t>50.37 billion</w:t>
+              <w:t xml:space="preserve">50.37 </w:t>
+            </w:r>
+            <w:r>
+              <w:rPr>
+                <w:rFonts w:ascii="Times New Roman" w:hAnsi="Times New Roman" w:cs="Times New Roman"/>
+                <w:sz w:val="24"/>
+                <w:szCs w:val="24"/>
+              </w:rPr>
+              <w:t>billion</w:t>
             </w:r>
             <w:r>
               <w:rPr>
@@ -6844,7 +7109,7 @@
                 <w:szCs w:val="24"/>
                 <w:vertAlign w:val="superscript"/>
               </w:rPr>
-              <w:t>[</w:t>
+              <w:t xml:space="preserve"> [</w:t>
             </w:r>
             <w:r>
               <w:rPr>
@@ -6965,7 +7230,15 @@
                 <w:sz w:val="24"/>
                 <w:szCs w:val="24"/>
               </w:rPr>
-              <w:t>3 million</w:t>
+              <w:t xml:space="preserve">3 </w:t>
+            </w:r>
+            <w:r>
+              <w:rPr>
+                <w:rFonts w:ascii="Times New Roman" w:hAnsi="Times New Roman" w:cs="Times New Roman"/>
+                <w:sz w:val="24"/>
+                <w:szCs w:val="24"/>
+              </w:rPr>
+              <w:t>million</w:t>
             </w:r>
             <w:r>
               <w:rPr>
@@ -6976,7 +7249,7 @@
                 <w:szCs w:val="24"/>
                 <w:vertAlign w:val="superscript"/>
               </w:rPr>
-              <w:t>[</w:t>
+              <w:t xml:space="preserve"> [</w:t>
             </w:r>
             <w:r>
               <w:rPr>
@@ -7031,7 +7304,15 @@
                 <w:sz w:val="24"/>
                 <w:szCs w:val="24"/>
               </w:rPr>
-              <w:t>25.96 billion</w:t>
+              <w:t xml:space="preserve">25.96 </w:t>
+            </w:r>
+            <w:r>
+              <w:rPr>
+                <w:rFonts w:ascii="Times New Roman" w:hAnsi="Times New Roman" w:cs="Times New Roman"/>
+                <w:sz w:val="24"/>
+                <w:szCs w:val="24"/>
+              </w:rPr>
+              <w:t>billion</w:t>
             </w:r>
             <w:r>
               <w:rPr>
@@ -7042,7 +7323,18 @@
                 <w:szCs w:val="24"/>
                 <w:vertAlign w:val="superscript"/>
               </w:rPr>
-              <w:t>[38]</w:t>
+              <w:t xml:space="preserve"> [</w:t>
+            </w:r>
+            <w:r>
+              <w:rPr>
+                <w:rFonts w:ascii="Times New Roman" w:hAnsi="Times New Roman" w:cs="Times New Roman"/>
+                <w:b/>
+                <w:bCs/>
+                <w:sz w:val="24"/>
+                <w:szCs w:val="24"/>
+                <w:vertAlign w:val="superscript"/>
+              </w:rPr>
+              <w:t>38]</w:t>
             </w:r>
           </w:p>
         </w:tc>
@@ -7159,7 +7451,15 @@
                 <w:sz w:val="24"/>
                 <w:szCs w:val="24"/>
               </w:rPr>
-              <w:t>2.03 million</w:t>
+              <w:t xml:space="preserve">2.03 </w:t>
+            </w:r>
+            <w:r>
+              <w:rPr>
+                <w:rFonts w:ascii="Times New Roman" w:hAnsi="Times New Roman" w:cs="Times New Roman"/>
+                <w:sz w:val="24"/>
+                <w:szCs w:val="24"/>
+              </w:rPr>
+              <w:t>million</w:t>
             </w:r>
             <w:r>
               <w:rPr>
@@ -7170,7 +7470,7 @@
                 <w:szCs w:val="24"/>
                 <w:vertAlign w:val="superscript"/>
               </w:rPr>
-              <w:t>[</w:t>
+              <w:t xml:space="preserve"> [</w:t>
             </w:r>
             <w:r>
               <w:rPr>
@@ -7230,7 +7530,15 @@
                 <w:sz w:val="24"/>
                 <w:szCs w:val="24"/>
               </w:rPr>
-              <w:t xml:space="preserve"> million</w:t>
+              <w:t xml:space="preserve"> </w:t>
+            </w:r>
+            <w:r>
+              <w:rPr>
+                <w:rFonts w:ascii="Times New Roman" w:hAnsi="Times New Roman" w:cs="Times New Roman"/>
+                <w:sz w:val="24"/>
+                <w:szCs w:val="24"/>
+              </w:rPr>
+              <w:t>million</w:t>
             </w:r>
             <w:r>
               <w:rPr>
@@ -7241,7 +7549,7 @@
                 <w:szCs w:val="24"/>
                 <w:vertAlign w:val="superscript"/>
               </w:rPr>
-              <w:t>[</w:t>
+              <w:t xml:space="preserve"> [</w:t>
             </w:r>
             <w:r>
               <w:rPr>
@@ -7297,7 +7605,15 @@
                 <w:sz w:val="24"/>
                 <w:szCs w:val="24"/>
               </w:rPr>
-              <w:t>50 million</w:t>
+              <w:t xml:space="preserve">50 </w:t>
+            </w:r>
+            <w:r>
+              <w:rPr>
+                <w:rFonts w:ascii="Times New Roman" w:hAnsi="Times New Roman" w:cs="Times New Roman"/>
+                <w:sz w:val="24"/>
+                <w:szCs w:val="24"/>
+              </w:rPr>
+              <w:t>million</w:t>
             </w:r>
             <w:r>
               <w:rPr>
@@ -7308,7 +7624,18 @@
                 <w:szCs w:val="24"/>
                 <w:vertAlign w:val="superscript"/>
               </w:rPr>
-              <w:t>[38]</w:t>
+              <w:t xml:space="preserve"> [</w:t>
+            </w:r>
+            <w:r>
+              <w:rPr>
+                <w:rFonts w:ascii="Times New Roman" w:hAnsi="Times New Roman" w:cs="Times New Roman"/>
+                <w:b/>
+                <w:bCs/>
+                <w:sz w:val="24"/>
+                <w:szCs w:val="24"/>
+                <w:vertAlign w:val="superscript"/>
+              </w:rPr>
+              <w:t>38]</w:t>
             </w:r>
           </w:p>
         </w:tc>
@@ -7917,6 +8244,7 @@
         </w:rPr>
         <w:t xml:space="preserve"> market size is $35 billion, divided into the Enterprise and Public Sector ($16.1 billion) and the Consumer sector ($18.9 billion). The Enterprise and Public Sector is further broken down into </w:t>
       </w:r>
+      <w:proofErr w:type="gramStart"/>
       <w:r>
         <w:rPr>
           <w:rFonts w:ascii="Times New Roman" w:hAnsi="Times New Roman" w:cs="Times New Roman"/>
@@ -7935,6 +8263,7 @@
         </w:rPr>
         <w:t>ealthcare</w:t>
       </w:r>
+      <w:proofErr w:type="gramEnd"/>
       <w:r>
         <w:rPr>
           <w:rFonts w:ascii="Times New Roman" w:hAnsi="Times New Roman" w:cs="Times New Roman"/>
@@ -8024,8 +8353,33 @@
             <w:rStyle w:val="Hyperlink"/>
             <w:rFonts w:ascii="Times New Roman" w:hAnsi="Times New Roman" w:cs="Times New Roman"/>
           </w:rPr>
-          <w:t>Virtual Reality(VR) vs Augmented Reality(AR): What's the difference? - GeeksforGeeks</w:t>
+          <w:t xml:space="preserve">Virtual </w:t>
         </w:r>
+        <w:proofErr w:type="gramStart"/>
+        <w:r>
+          <w:rPr>
+            <w:rStyle w:val="Hyperlink"/>
+            <w:rFonts w:ascii="Times New Roman" w:hAnsi="Times New Roman" w:cs="Times New Roman"/>
+          </w:rPr>
+          <w:t>Reality(</w:t>
+        </w:r>
+        <w:proofErr w:type="gramEnd"/>
+        <w:r>
+          <w:rPr>
+            <w:rStyle w:val="Hyperlink"/>
+            <w:rFonts w:ascii="Times New Roman" w:hAnsi="Times New Roman" w:cs="Times New Roman"/>
+          </w:rPr>
+          <w:t xml:space="preserve">VR) vs Augmented Reality(AR): What's the difference? - </w:t>
+        </w:r>
+        <w:proofErr w:type="spellStart"/>
+        <w:r>
+          <w:rPr>
+            <w:rStyle w:val="Hyperlink"/>
+            <w:rFonts w:ascii="Times New Roman" w:hAnsi="Times New Roman" w:cs="Times New Roman"/>
+          </w:rPr>
+          <w:t>GeeksforGeeks</w:t>
+        </w:r>
+        <w:proofErr w:type="spellEnd"/>
       </w:hyperlink>
     </w:p>
     <w:p>
@@ -8192,7 +8546,25 @@
             <w:rFonts w:ascii="Times New Roman" w:hAnsi="Times New Roman" w:cs="Times New Roman"/>
             <w:lang w:val="en-US"/>
           </w:rPr>
-          <w:t>Al-Ansi, Abdullah &amp; Jaboob, Mohammed &amp; Garad, Askar &amp; Al-Ansi, Ahmed. (2023). Analyzing augmented reality (AR) and virtual reality (VR) recent development in education. Social Sciences &amp; Humanities Open. 8. 100532. 10.1016/j.ssaho.2023.100532.</w:t>
+          <w:t xml:space="preserve">Al-Ansi, Abdullah &amp; </w:t>
+        </w:r>
+        <w:proofErr w:type="spellStart"/>
+        <w:r>
+          <w:rPr>
+            <w:rStyle w:val="Hyperlink"/>
+            <w:rFonts w:ascii="Times New Roman" w:hAnsi="Times New Roman" w:cs="Times New Roman"/>
+            <w:lang w:val="en-US"/>
+          </w:rPr>
+          <w:t>Jaboob</w:t>
+        </w:r>
+        <w:proofErr w:type="spellEnd"/>
+        <w:r>
+          <w:rPr>
+            <w:rStyle w:val="Hyperlink"/>
+            <w:rFonts w:ascii="Times New Roman" w:hAnsi="Times New Roman" w:cs="Times New Roman"/>
+            <w:lang w:val="en-US"/>
+          </w:rPr>
+          <w:t>, Mohammed &amp; Garad, Askar &amp; Al-Ansi, Ahmed. (2023). Analyzing augmented reality (AR) and virtual reality (VR) recent development in education. Social Sciences &amp; Humanities Open. 8. 100532. 10.1016/j.ssaho.2023.100532.</w:t>
         </w:r>
       </w:hyperlink>
     </w:p>
@@ -8219,34 +8591,152 @@
             <w:rFonts w:ascii="Times New Roman" w:hAnsi="Times New Roman" w:cs="Times New Roman"/>
             <w:lang w:val="en-US"/>
           </w:rPr>
-          <w:t>Shankar, Dr &amp; Nandi, Veena &amp; Rahman, Mujibur &amp; Mishra, Amitabh &amp; Bajaj, K.K.. (2023). Impact of Virtual Reality (Vr) and Augmented Reality (Ar) in Education.</w:t>
+          <w:t>Shankar, Dr &amp; Nandi, Veena &amp; Rahman, Mujibur &amp; Mishra, Amitabh &amp; Bajaj, K.K.. (2023). Impact of Virtual Reality (</w:t>
         </w:r>
-      </w:hyperlink>
-    </w:p>
-    <w:p>
-      <w:pPr>
-        <w:spacing w:line="360" w:lineRule="auto"/>
-        <w:jc w:val="both"/>
-        <w:rPr>
-          <w:rFonts w:ascii="Times New Roman" w:hAnsi="Times New Roman" w:cs="Times New Roman"/>
-          <w:vertAlign w:val="superscript"/>
-          <w:lang w:val="en-US"/>
-        </w:rPr>
-      </w:pPr>
-      <w:r>
-        <w:rPr>
-          <w:rFonts w:ascii="Times New Roman" w:hAnsi="Times New Roman" w:cs="Times New Roman"/>
-        </w:rPr>
-        <w:t xml:space="preserve">[9] </w:t>
-      </w:r>
-      <w:hyperlink r:id="rId20" w:history="1">
+        <w:proofErr w:type="spellStart"/>
         <w:r>
           <w:rPr>
             <w:rStyle w:val="Hyperlink"/>
             <w:rFonts w:ascii="Times New Roman" w:hAnsi="Times New Roman" w:cs="Times New Roman"/>
             <w:lang w:val="en-US"/>
           </w:rPr>
-          <w:t>Labedan, Patrice &amp; Darodes-de-Tailly, Nicolas &amp; Dehais, Frédéric &amp; Peysakhovich, Vsevolod. (2021). Virtual Reality for Pilot Training: Study of Cardiac Activity. 81-88. 10.5220/0010296700810088.</w:t>
+          <w:t>Vr</w:t>
+        </w:r>
+        <w:proofErr w:type="spellEnd"/>
+        <w:r>
+          <w:rPr>
+            <w:rStyle w:val="Hyperlink"/>
+            <w:rFonts w:ascii="Times New Roman" w:hAnsi="Times New Roman" w:cs="Times New Roman"/>
+            <w:lang w:val="en-US"/>
+          </w:rPr>
+          <w:t>) and Augmented Reality (</w:t>
+        </w:r>
+        <w:proofErr w:type="spellStart"/>
+        <w:r>
+          <w:rPr>
+            <w:rStyle w:val="Hyperlink"/>
+            <w:rFonts w:ascii="Times New Roman" w:hAnsi="Times New Roman" w:cs="Times New Roman"/>
+            <w:lang w:val="en-US"/>
+          </w:rPr>
+          <w:t>Ar</w:t>
+        </w:r>
+        <w:proofErr w:type="spellEnd"/>
+        <w:r>
+          <w:rPr>
+            <w:rStyle w:val="Hyperlink"/>
+            <w:rFonts w:ascii="Times New Roman" w:hAnsi="Times New Roman" w:cs="Times New Roman"/>
+            <w:lang w:val="en-US"/>
+          </w:rPr>
+          <w:t>) in Education.</w:t>
+        </w:r>
+      </w:hyperlink>
+    </w:p>
+    <w:p>
+      <w:pPr>
+        <w:spacing w:line="360" w:lineRule="auto"/>
+        <w:jc w:val="both"/>
+        <w:rPr>
+          <w:rFonts w:ascii="Times New Roman" w:hAnsi="Times New Roman" w:cs="Times New Roman"/>
+          <w:vertAlign w:val="superscript"/>
+          <w:lang w:val="en-US"/>
+        </w:rPr>
+      </w:pPr>
+      <w:r>
+        <w:rPr>
+          <w:rFonts w:ascii="Times New Roman" w:hAnsi="Times New Roman" w:cs="Times New Roman"/>
+        </w:rPr>
+        <w:t xml:space="preserve">[9] </w:t>
+      </w:r>
+      <w:hyperlink r:id="rId20" w:history="1">
+        <w:proofErr w:type="spellStart"/>
+        <w:r>
+          <w:rPr>
+            <w:rStyle w:val="Hyperlink"/>
+            <w:rFonts w:ascii="Times New Roman" w:hAnsi="Times New Roman" w:cs="Times New Roman"/>
+            <w:lang w:val="en-US"/>
+          </w:rPr>
+          <w:t>Labedan</w:t>
+        </w:r>
+        <w:proofErr w:type="spellEnd"/>
+        <w:r>
+          <w:rPr>
+            <w:rStyle w:val="Hyperlink"/>
+            <w:rFonts w:ascii="Times New Roman" w:hAnsi="Times New Roman" w:cs="Times New Roman"/>
+            <w:lang w:val="en-US"/>
+          </w:rPr>
+          <w:t xml:space="preserve">, Patrice &amp; </w:t>
+        </w:r>
+        <w:proofErr w:type="spellStart"/>
+        <w:r>
+          <w:rPr>
+            <w:rStyle w:val="Hyperlink"/>
+            <w:rFonts w:ascii="Times New Roman" w:hAnsi="Times New Roman" w:cs="Times New Roman"/>
+            <w:lang w:val="en-US"/>
+          </w:rPr>
+          <w:t>Darodes</w:t>
+        </w:r>
+        <w:proofErr w:type="spellEnd"/>
+        <w:r>
+          <w:rPr>
+            <w:rStyle w:val="Hyperlink"/>
+            <w:rFonts w:ascii="Times New Roman" w:hAnsi="Times New Roman" w:cs="Times New Roman"/>
+            <w:lang w:val="en-US"/>
+          </w:rPr>
+          <w:t>-de-</w:t>
+        </w:r>
+        <w:proofErr w:type="spellStart"/>
+        <w:r>
+          <w:rPr>
+            <w:rStyle w:val="Hyperlink"/>
+            <w:rFonts w:ascii="Times New Roman" w:hAnsi="Times New Roman" w:cs="Times New Roman"/>
+            <w:lang w:val="en-US"/>
+          </w:rPr>
+          <w:t>Tailly</w:t>
+        </w:r>
+        <w:proofErr w:type="spellEnd"/>
+        <w:r>
+          <w:rPr>
+            <w:rStyle w:val="Hyperlink"/>
+            <w:rFonts w:ascii="Times New Roman" w:hAnsi="Times New Roman" w:cs="Times New Roman"/>
+            <w:lang w:val="en-US"/>
+          </w:rPr>
+          <w:t xml:space="preserve">, Nicolas &amp; </w:t>
+        </w:r>
+        <w:proofErr w:type="spellStart"/>
+        <w:r>
+          <w:rPr>
+            <w:rStyle w:val="Hyperlink"/>
+            <w:rFonts w:ascii="Times New Roman" w:hAnsi="Times New Roman" w:cs="Times New Roman"/>
+            <w:lang w:val="en-US"/>
+          </w:rPr>
+          <w:t>Dehais</w:t>
+        </w:r>
+        <w:proofErr w:type="spellEnd"/>
+        <w:r>
+          <w:rPr>
+            <w:rStyle w:val="Hyperlink"/>
+            <w:rFonts w:ascii="Times New Roman" w:hAnsi="Times New Roman" w:cs="Times New Roman"/>
+            <w:lang w:val="en-US"/>
+          </w:rPr>
+          <w:t xml:space="preserve">, Frédéric &amp; </w:t>
+        </w:r>
+        <w:proofErr w:type="spellStart"/>
+        <w:r>
+          <w:rPr>
+            <w:rStyle w:val="Hyperlink"/>
+            <w:rFonts w:ascii="Times New Roman" w:hAnsi="Times New Roman" w:cs="Times New Roman"/>
+            <w:lang w:val="en-US"/>
+          </w:rPr>
+          <w:t>Peysakhovich</w:t>
+        </w:r>
+        <w:proofErr w:type="spellEnd"/>
+        <w:r>
+          <w:rPr>
+            <w:rStyle w:val="Hyperlink"/>
+            <w:rFonts w:ascii="Times New Roman" w:hAnsi="Times New Roman" w:cs="Times New Roman"/>
+            <w:lang w:val="en-US"/>
+          </w:rPr>
+          <w:t>, Vsevolod. (2021). Virtual Reality for Pilot Training: Study of Cardiac Activity. 81-88. 10.5220/0010296700810088.</w:t>
         </w:r>
       </w:hyperlink>
     </w:p>
@@ -8274,7 +8764,25 @@
             <w:rFonts w:ascii="Times New Roman" w:hAnsi="Times New Roman" w:cs="Times New Roman"/>
             <w:shd w:val="clear" w:color="auto" w:fill="FFFFFF"/>
           </w:rPr>
-          <w:t xml:space="preserve">Hussain Z, Ng DM, Alnafisee N, Sheikh Z, Ng N, Khan A, Hussain A, Aitken D, Sheikh A. Effectiveness of virtual and augmented reality for improving knowledge and skills in medical </w:t>
+          <w:t xml:space="preserve">Hussain Z, Ng DM, </w:t>
+        </w:r>
+        <w:proofErr w:type="spellStart"/>
+        <w:r>
+          <w:rPr>
+            <w:rStyle w:val="Hyperlink"/>
+            <w:rFonts w:ascii="Times New Roman" w:hAnsi="Times New Roman" w:cs="Times New Roman"/>
+            <w:shd w:val="clear" w:color="auto" w:fill="FFFFFF"/>
+          </w:rPr>
+          <w:t>Alnafisee</w:t>
+        </w:r>
+        <w:proofErr w:type="spellEnd"/>
+        <w:r>
+          <w:rPr>
+            <w:rStyle w:val="Hyperlink"/>
+            <w:rFonts w:ascii="Times New Roman" w:hAnsi="Times New Roman" w:cs="Times New Roman"/>
+            <w:shd w:val="clear" w:color="auto" w:fill="FFFFFF"/>
+          </w:rPr>
+          <w:t xml:space="preserve"> N, Sheikh Z, Ng N, Khan A, Hussain A, Aitken D, Sheikh A. Effectiveness of virtual and augmented reality for improving knowledge and skills in medical </w:t>
         </w:r>
         <w:r>
           <w:rPr>
@@ -8283,7 +8791,43 @@
             <w:shd w:val="clear" w:color="auto" w:fill="FFFFFF"/>
           </w:rPr>
           <w:lastRenderedPageBreak/>
-          <w:t>students: protocol for a systematic review. BMJ Open. 2021 Aug 16;11(8):e047004. doi: 10.1136/bmjopen-2020-047004. PMID: 34400451; PMCID: PMC8370502.</w:t>
+          <w:t>students: protocol for a systematic review. BMJ Open. 2021 Aug 16;11(8</w:t>
+        </w:r>
+        <w:proofErr w:type="gramStart"/>
+        <w:r>
+          <w:rPr>
+            <w:rStyle w:val="Hyperlink"/>
+            <w:rFonts w:ascii="Times New Roman" w:hAnsi="Times New Roman" w:cs="Times New Roman"/>
+            <w:shd w:val="clear" w:color="auto" w:fill="FFFFFF"/>
+          </w:rPr>
+          <w:t>):e</w:t>
+        </w:r>
+        <w:proofErr w:type="gramEnd"/>
+        <w:r>
+          <w:rPr>
+            <w:rStyle w:val="Hyperlink"/>
+            <w:rFonts w:ascii="Times New Roman" w:hAnsi="Times New Roman" w:cs="Times New Roman"/>
+            <w:shd w:val="clear" w:color="auto" w:fill="FFFFFF"/>
+          </w:rPr>
+          <w:t xml:space="preserve">047004. </w:t>
+        </w:r>
+        <w:proofErr w:type="spellStart"/>
+        <w:r>
+          <w:rPr>
+            <w:rStyle w:val="Hyperlink"/>
+            <w:rFonts w:ascii="Times New Roman" w:hAnsi="Times New Roman" w:cs="Times New Roman"/>
+            <w:shd w:val="clear" w:color="auto" w:fill="FFFFFF"/>
+          </w:rPr>
+          <w:t>doi</w:t>
+        </w:r>
+        <w:proofErr w:type="spellEnd"/>
+        <w:r>
+          <w:rPr>
+            <w:rStyle w:val="Hyperlink"/>
+            <w:rFonts w:ascii="Times New Roman" w:hAnsi="Times New Roman" w:cs="Times New Roman"/>
+            <w:shd w:val="clear" w:color="auto" w:fill="FFFFFF"/>
+          </w:rPr>
+          <w:t>: 10.1136/bmjopen-2020-047004. PMID: 34400451; PMCID: PMC8370502.</w:t>
         </w:r>
       </w:hyperlink>
     </w:p>
@@ -8310,7 +8854,43 @@
             <w:rFonts w:ascii="Times New Roman" w:hAnsi="Times New Roman" w:cs="Times New Roman"/>
             <w:lang w:val="en-US"/>
           </w:rPr>
-          <w:t>Hsieh, Min-Chai &amp; Lin, Yu-Hsuan. (2017). VR and AR Applications in Medical Practice and Education. Hu li za zhi The journal of nursing. 64. 12-18. 10.6224/JN.000078.</w:t>
+          <w:t xml:space="preserve">Hsieh, Min-Chai &amp; Lin, Yu-Hsuan. (2017). VR and AR Applications in Medical Practice and Education. Hu li za </w:t>
+        </w:r>
+        <w:proofErr w:type="spellStart"/>
+        <w:r>
+          <w:rPr>
+            <w:rStyle w:val="Hyperlink"/>
+            <w:rFonts w:ascii="Times New Roman" w:hAnsi="Times New Roman" w:cs="Times New Roman"/>
+            <w:lang w:val="en-US"/>
+          </w:rPr>
+          <w:t>zhi</w:t>
+        </w:r>
+        <w:proofErr w:type="spellEnd"/>
+        <w:r>
+          <w:rPr>
+            <w:rStyle w:val="Hyperlink"/>
+            <w:rFonts w:ascii="Times New Roman" w:hAnsi="Times New Roman" w:cs="Times New Roman"/>
+            <w:lang w:val="en-US"/>
+          </w:rPr>
+          <w:t xml:space="preserve"> </w:t>
+        </w:r>
+        <w:proofErr w:type="gramStart"/>
+        <w:r>
+          <w:rPr>
+            <w:rStyle w:val="Hyperlink"/>
+            <w:rFonts w:ascii="Times New Roman" w:hAnsi="Times New Roman" w:cs="Times New Roman"/>
+            <w:lang w:val="en-US"/>
+          </w:rPr>
+          <w:t>The</w:t>
+        </w:r>
+        <w:proofErr w:type="gramEnd"/>
+        <w:r>
+          <w:rPr>
+            <w:rStyle w:val="Hyperlink"/>
+            <w:rFonts w:ascii="Times New Roman" w:hAnsi="Times New Roman" w:cs="Times New Roman"/>
+            <w:lang w:val="en-US"/>
+          </w:rPr>
+          <w:t xml:space="preserve"> journal of nursing. 64. 12-18. 10.6224/JN.000078.</w:t>
         </w:r>
       </w:hyperlink>
     </w:p>
@@ -8364,7 +8944,43 @@
             <w:rFonts w:ascii="Times New Roman" w:hAnsi="Times New Roman" w:cs="Times New Roman"/>
             <w:lang w:val="en-US"/>
           </w:rPr>
-          <w:t>Zhang, Jing &amp; Yu, Na &amp; Wang, Bin &amp; Lv, Xin. (2022). Trends in the Use of Augmented Reality, Virtual Reality, and Mixed Reality in Surgical Research: a Global Bibliometric and Visualized Analysis. Indian Journal of Surgery. 84. 10.1007/s12262-021-03243-w.</w:t>
+          <w:t xml:space="preserve">Zhang, Jing &amp; Yu, Na &amp; Wang, Bin &amp; </w:t>
+        </w:r>
+        <w:proofErr w:type="spellStart"/>
+        <w:r>
+          <w:rPr>
+            <w:rStyle w:val="Hyperlink"/>
+            <w:rFonts w:ascii="Times New Roman" w:hAnsi="Times New Roman" w:cs="Times New Roman"/>
+            <w:lang w:val="en-US"/>
+          </w:rPr>
+          <w:t>Lv</w:t>
+        </w:r>
+        <w:proofErr w:type="spellEnd"/>
+        <w:r>
+          <w:rPr>
+            <w:rStyle w:val="Hyperlink"/>
+            <w:rFonts w:ascii="Times New Roman" w:hAnsi="Times New Roman" w:cs="Times New Roman"/>
+            <w:lang w:val="en-US"/>
+          </w:rPr>
+          <w:t xml:space="preserve">, Xin. (2022). Trends in the Use of Augmented Reality, Virtual Reality, and Mixed Reality in Surgical Research: </w:t>
+        </w:r>
+        <w:proofErr w:type="gramStart"/>
+        <w:r>
+          <w:rPr>
+            <w:rStyle w:val="Hyperlink"/>
+            <w:rFonts w:ascii="Times New Roman" w:hAnsi="Times New Roman" w:cs="Times New Roman"/>
+            <w:lang w:val="en-US"/>
+          </w:rPr>
+          <w:t>a</w:t>
+        </w:r>
+        <w:proofErr w:type="gramEnd"/>
+        <w:r>
+          <w:rPr>
+            <w:rStyle w:val="Hyperlink"/>
+            <w:rFonts w:ascii="Times New Roman" w:hAnsi="Times New Roman" w:cs="Times New Roman"/>
+            <w:lang w:val="en-US"/>
+          </w:rPr>
+          <w:t xml:space="preserve"> Global Bibliometric and Visualized Analysis. Indian Journal of Surgery. 84. 10.1007/s12262-021-03243-w.</w:t>
         </w:r>
       </w:hyperlink>
     </w:p>
@@ -8431,8 +9047,19 @@
           <w:szCs w:val="22"/>
           <w:u w:val="single"/>
         </w:rPr>
-        <w:t>Virtual Reality Demographics: 57 User Facts &amp; Numbers [2023] | TechPenny</w:t>
-      </w:r>
+        <w:t xml:space="preserve">Virtual Reality Demographics: 57 User Facts &amp; Numbers [2023] | </w:t>
+      </w:r>
+      <w:proofErr w:type="spellStart"/>
+      <w:r>
+        <w:rPr>
+          <w:color w:val="0563C1" w:themeColor="hyperlink"/>
+          <w:sz w:val="22"/>
+          <w:szCs w:val="22"/>
+          <w:u w:val="single"/>
+        </w:rPr>
+        <w:t>TechPenny</w:t>
+      </w:r>
+      <w:proofErr w:type="spellEnd"/>
     </w:p>
     <w:p>
       <w:pPr>
@@ -8528,7 +9155,23 @@
             <w:rStyle w:val="Hyperlink"/>
             <w:rFonts w:ascii="Times New Roman" w:hAnsi="Times New Roman" w:cs="Times New Roman"/>
           </w:rPr>
-          <w:t>Essential Virtual Reality In Engineering Statistics in 2023 • Srive Blog</w:t>
+          <w:t xml:space="preserve">Essential Virtual Reality </w:t>
+        </w:r>
+        <w:proofErr w:type="gramStart"/>
+        <w:r>
+          <w:rPr>
+            <w:rStyle w:val="Hyperlink"/>
+            <w:rFonts w:ascii="Times New Roman" w:hAnsi="Times New Roman" w:cs="Times New Roman"/>
+          </w:rPr>
+          <w:t>In</w:t>
+        </w:r>
+        <w:proofErr w:type="gramEnd"/>
+        <w:r>
+          <w:rPr>
+            <w:rStyle w:val="Hyperlink"/>
+            <w:rFonts w:ascii="Times New Roman" w:hAnsi="Times New Roman" w:cs="Times New Roman"/>
+          </w:rPr>
+          <w:t xml:space="preserve"> Engineering Statistics in 2023 • Srive Blog</w:t>
         </w:r>
       </w:hyperlink>
     </w:p>
@@ -9333,7 +9976,7 @@
 </file>
 
 <file path=word/numbering.xml><?xml version="1.0" encoding="utf-8"?>
-<w:numbering xmlns:wpc="http://schemas.microsoft.com/office/word/2010/wordprocessingCanvas" xmlns:cx="http://schemas.microsoft.com/office/drawing/2014/chartex" xmlns:cx1="http://schemas.microsoft.com/office/drawing/2015/9/8/chartex" xmlns:cx2="http://schemas.microsoft.com/office/drawing/2015/10/21/chartex" xmlns:cx3="http://schemas.microsoft.com/office/drawing/2016/5/9/chartex" xmlns:cx4="http://schemas.microsoft.com/office/drawing/2016/5/10/chartex" xmlns:cx5="http://schemas.microsoft.com/office/drawing/2016/5/11/chartex" xmlns:cx6="http://schemas.microsoft.com/office/drawing/2016/5/12/chartex" xmlns:cx7="http://schemas.microsoft.com/office/drawing/2016/5/13/chartex" xmlns:cx8="http://schemas.microsoft.com/office/drawing/2016/5/14/chartex" xmlns:mc="http://schemas.openxmlformats.org/markup-compatibility/2006" xmlns:aink="http://schemas.microsoft.com/office/drawing/2016/ink" xmlns:am3d="http://schemas.microsoft.com/office/drawing/2017/model3d" xmlns:o="urn:schemas-microsoft-com:office:office" xmlns:r="http://schemas.openxmlformats.org/officeDocument/2006/relationships" xmlns:m="http://schemas.openxmlformats.org/officeDocument/2006/math" xmlns:v="urn:schemas-microsoft-com:vml" xmlns:wp14="http://schemas.microsoft.com/office/word/2010/wordprocessingDrawing" xmlns:wp="http://schemas.openxmlformats.org/drawingml/2006/wordprocessingDrawing" xmlns:w10="urn:schemas-microsoft-com:office:word" xmlns:w="http://schemas.openxmlformats.org/wordprocessingml/2006/main" xmlns:w14="http://schemas.microsoft.com/office/word/2010/wordml" xmlns:w15="http://schemas.microsoft.com/office/word/2012/wordml" xmlns:w16cex="http://schemas.microsoft.com/office/word/2018/wordml/cex" xmlns:w16cid="http://schemas.microsoft.com/office/word/2016/wordml/cid" xmlns:w16="http://schemas.microsoft.com/office/word/2018/wordml" xmlns:w16sdtdh="http://schemas.microsoft.com/office/word/2020/wordml/sdtdatahash" xmlns:w16se="http://schemas.microsoft.com/office/word/2015/wordml/symex" xmlns:wpg="http://schemas.microsoft.com/office/word/2010/wordprocessingGroup" xmlns:wpi="http://schemas.microsoft.com/office/word/2010/wordprocessingInk" xmlns:wne="http://schemas.microsoft.com/office/word/2006/wordml" xmlns:wps="http://schemas.microsoft.com/office/word/2010/wordprocessingShape" mc:Ignorable="w14 w15 w16se w16cid w16 w16cex w16sdtdh wp14">
+<w:numbering xmlns:wpc="http://schemas.microsoft.com/office/word/2010/wordprocessingCanvas" xmlns:cx="http://schemas.microsoft.com/office/drawing/2014/chartex" xmlns:cx1="http://schemas.microsoft.com/office/drawing/2015/9/8/chartex" xmlns:cx2="http://schemas.microsoft.com/office/drawing/2015/10/21/chartex" xmlns:cx3="http://schemas.microsoft.com/office/drawing/2016/5/9/chartex" xmlns:cx4="http://schemas.microsoft.com/office/drawing/2016/5/10/chartex" xmlns:cx5="http://schemas.microsoft.com/office/drawing/2016/5/11/chartex" xmlns:cx6="http://schemas.microsoft.com/office/drawing/2016/5/12/chartex" xmlns:cx7="http://schemas.microsoft.com/office/drawing/2016/5/13/chartex" xmlns:cx8="http://schemas.microsoft.com/office/drawing/2016/5/14/chartex" xmlns:mc="http://schemas.openxmlformats.org/markup-compatibility/2006" xmlns:aink="http://schemas.microsoft.com/office/drawing/2016/ink" xmlns:am3d="http://schemas.microsoft.com/office/drawing/2017/model3d" xmlns:o="urn:schemas-microsoft-com:office:office" xmlns:oel="http://schemas.microsoft.com/office/2019/extlst" xmlns:r="http://schemas.openxmlformats.org/officeDocument/2006/relationships" xmlns:m="http://schemas.openxmlformats.org/officeDocument/2006/math" xmlns:v="urn:schemas-microsoft-com:vml" xmlns:wp14="http://schemas.microsoft.com/office/word/2010/wordprocessingDrawing" xmlns:wp="http://schemas.openxmlformats.org/drawingml/2006/wordprocessingDrawing" xmlns:w10="urn:schemas-microsoft-com:office:word" xmlns:w="http://schemas.openxmlformats.org/wordprocessingml/2006/main" xmlns:w14="http://schemas.microsoft.com/office/word/2010/wordml" xmlns:w15="http://schemas.microsoft.com/office/word/2012/wordml" xmlns:w16cex="http://schemas.microsoft.com/office/word/2018/wordml/cex" xmlns:w16cid="http://schemas.microsoft.com/office/word/2016/wordml/cid" xmlns:w16="http://schemas.microsoft.com/office/word/2018/wordml" xmlns:w16sdtdh="http://schemas.microsoft.com/office/word/2020/wordml/sdtdatahash" xmlns:w16se="http://schemas.microsoft.com/office/word/2015/wordml/symex" xmlns:wpg="http://schemas.microsoft.com/office/word/2010/wordprocessingGroup" xmlns:wpi="http://schemas.microsoft.com/office/word/2010/wordprocessingInk" xmlns:wne="http://schemas.microsoft.com/office/word/2006/wordml" xmlns:wps="http://schemas.microsoft.com/office/word/2010/wordprocessingShape" mc:Ignorable="w14 w15 w16se w16cid w16 w16cex w16sdtdh wp14">
   <w:abstractNum w:abstractNumId="0" w15:restartNumberingAfterBreak="0">
     <w:nsid w:val="09C4581D"/>
     <w:multiLevelType w:val="multilevel"/>
@@ -10418,28 +11061,28 @@
       </w:rPr>
     </w:lvl>
   </w:abstractNum>
-  <w:num w:numId="1">
+  <w:num w:numId="1" w16cid:durableId="1625694097">
     <w:abstractNumId w:val="3"/>
   </w:num>
-  <w:num w:numId="2">
+  <w:num w:numId="2" w16cid:durableId="1438216220">
     <w:abstractNumId w:val="5"/>
   </w:num>
-  <w:num w:numId="3">
+  <w:num w:numId="3" w16cid:durableId="2074355012">
     <w:abstractNumId w:val="6"/>
   </w:num>
-  <w:num w:numId="4">
+  <w:num w:numId="4" w16cid:durableId="515316625">
     <w:abstractNumId w:val="1"/>
   </w:num>
-  <w:num w:numId="5">
+  <w:num w:numId="5" w16cid:durableId="73864954">
     <w:abstractNumId w:val="4"/>
   </w:num>
-  <w:num w:numId="6">
+  <w:num w:numId="6" w16cid:durableId="814640629">
     <w:abstractNumId w:val="0"/>
   </w:num>
-  <w:num w:numId="7">
+  <w:num w:numId="7" w16cid:durableId="1980112836">
     <w:abstractNumId w:val="2"/>
   </w:num>
-  <w:num w:numId="8">
+  <w:num w:numId="8" w16cid:durableId="929653532">
     <w:abstractNumId w:val="7"/>
   </w:num>
 </w:numbering>
@@ -10849,6 +11492,7 @@
   <w:style w:type="character" w:default="1" w:styleId="DefaultParagraphFont">
     <w:name w:val="Default Paragraph Font"/>
     <w:uiPriority w:val="1"/>
+    <w:semiHidden/>
     <w:unhideWhenUsed/>
   </w:style>
   <w:style w:type="table" w:default="1" w:styleId="TableNormal">
@@ -11003,7 +11647,7 @@
 <file path=word/charts/chart1.xml><?xml version="1.0" encoding="utf-8"?>
 <c:chartSpace xmlns:c="http://schemas.openxmlformats.org/drawingml/2006/chart" xmlns:a="http://schemas.openxmlformats.org/drawingml/2006/main" xmlns:r="http://schemas.openxmlformats.org/officeDocument/2006/relationships" xmlns:c16r2="http://schemas.microsoft.com/office/drawing/2015/06/chart">
   <c:date1904 val="0"/>
-  <c:lang val="en-GB"/>
+  <c:lang val="en-US"/>
   <c:roundedCorners val="0"/>
   <mc:AlternateContent xmlns:mc="http://schemas.openxmlformats.org/markup-compatibility/2006">
     <mc:Choice xmlns:c14="http://schemas.microsoft.com/office/drawing/2007/8/2/chart" Requires="c14">
@@ -11518,7 +12162,7 @@
 <file path=word/charts/chart2.xml><?xml version="1.0" encoding="utf-8"?>
 <c:chartSpace xmlns:c="http://schemas.openxmlformats.org/drawingml/2006/chart" xmlns:a="http://schemas.openxmlformats.org/drawingml/2006/main" xmlns:r="http://schemas.openxmlformats.org/officeDocument/2006/relationships" xmlns:c16r2="http://schemas.microsoft.com/office/drawing/2015/06/chart">
   <c:date1904 val="0"/>
-  <c:lang val="en-GB"/>
+  <c:lang val="en-US"/>
   <c:roundedCorners val="0"/>
   <mc:AlternateContent xmlns:mc="http://schemas.openxmlformats.org/markup-compatibility/2006">
     <mc:Choice xmlns:c14="http://schemas.microsoft.com/office/drawing/2007/8/2/chart" Requires="c14">
@@ -12032,7 +12676,7 @@
 <file path=word/charts/chart3.xml><?xml version="1.0" encoding="utf-8"?>
 <c:chartSpace xmlns:c="http://schemas.openxmlformats.org/drawingml/2006/chart" xmlns:a="http://schemas.openxmlformats.org/drawingml/2006/main" xmlns:r="http://schemas.openxmlformats.org/officeDocument/2006/relationships" xmlns:c16r2="http://schemas.microsoft.com/office/drawing/2015/06/chart">
   <c:date1904 val="0"/>
-  <c:lang val="en-GB"/>
+  <c:lang val="en-US"/>
   <c:roundedCorners val="0"/>
   <mc:AlternateContent xmlns:mc="http://schemas.openxmlformats.org/markup-compatibility/2006">
     <mc:Choice xmlns:c14="http://schemas.microsoft.com/office/drawing/2007/8/2/chart" Requires="c14">

--- a/Research paper/Statistical Study on Increasing Usage of ARVR in Real World.docx
+++ b/Research paper/Statistical Study on Increasing Usage of ARVR in Real World.docx
@@ -1,6 +1,6 @@
 
 <file path=word/document.xml><?xml version="1.0" encoding="utf-8"?>
-<w:document xmlns:wpc="http://schemas.microsoft.com/office/word/2010/wordprocessingCanvas" xmlns:cx="http://schemas.microsoft.com/office/drawing/2014/chartex" xmlns:cx1="http://schemas.microsoft.com/office/drawing/2015/9/8/chartex" xmlns:cx2="http://schemas.microsoft.com/office/drawing/2015/10/21/chartex" xmlns:cx3="http://schemas.microsoft.com/office/drawing/2016/5/9/chartex" xmlns:cx4="http://schemas.microsoft.com/office/drawing/2016/5/10/chartex" xmlns:cx5="http://schemas.microsoft.com/office/drawing/2016/5/11/chartex" xmlns:cx6="http://schemas.microsoft.com/office/drawing/2016/5/12/chartex" xmlns:cx7="http://schemas.microsoft.com/office/drawing/2016/5/13/chartex" xmlns:cx8="http://schemas.microsoft.com/office/drawing/2016/5/14/chartex" xmlns:mc="http://schemas.openxmlformats.org/markup-compatibility/2006" xmlns:aink="http://schemas.microsoft.com/office/drawing/2016/ink" xmlns:am3d="http://schemas.microsoft.com/office/drawing/2017/model3d" xmlns:o="urn:schemas-microsoft-com:office:office" xmlns:oel="http://schemas.microsoft.com/office/2019/extlst" xmlns:r="http://schemas.openxmlformats.org/officeDocument/2006/relationships" xmlns:m="http://schemas.openxmlformats.org/officeDocument/2006/math" xmlns:v="urn:schemas-microsoft-com:vml" xmlns:wp14="http://schemas.microsoft.com/office/word/2010/wordprocessingDrawing" xmlns:wp="http://schemas.openxmlformats.org/drawingml/2006/wordprocessingDrawing" xmlns:w10="urn:schemas-microsoft-com:office:word" xmlns:w="http://schemas.openxmlformats.org/wordprocessingml/2006/main" xmlns:w14="http://schemas.microsoft.com/office/word/2010/wordml" xmlns:w15="http://schemas.microsoft.com/office/word/2012/wordml" xmlns:w16cex="http://schemas.microsoft.com/office/word/2018/wordml/cex" xmlns:w16cid="http://schemas.microsoft.com/office/word/2016/wordml/cid" xmlns:w16="http://schemas.microsoft.com/office/word/2018/wordml" xmlns:w16sdtdh="http://schemas.microsoft.com/office/word/2020/wordml/sdtdatahash" xmlns:w16se="http://schemas.microsoft.com/office/word/2015/wordml/symex" xmlns:wpg="http://schemas.microsoft.com/office/word/2010/wordprocessingGroup" xmlns:wpi="http://schemas.microsoft.com/office/word/2010/wordprocessingInk" xmlns:wne="http://schemas.microsoft.com/office/word/2006/wordml" xmlns:wps="http://schemas.microsoft.com/office/word/2010/wordprocessingShape" mc:Ignorable="w14 w15 w16se w16cid w16 w16cex w16sdtdh wp14">
+<w:document xmlns:wpc="http://schemas.microsoft.com/office/word/2010/wordprocessingCanvas" xmlns:cx="http://schemas.microsoft.com/office/drawing/2014/chartex" xmlns:cx1="http://schemas.microsoft.com/office/drawing/2015/9/8/chartex" xmlns:cx2="http://schemas.microsoft.com/office/drawing/2015/10/21/chartex" xmlns:cx3="http://schemas.microsoft.com/office/drawing/2016/5/9/chartex" xmlns:cx4="http://schemas.microsoft.com/office/drawing/2016/5/10/chartex" xmlns:cx5="http://schemas.microsoft.com/office/drawing/2016/5/11/chartex" xmlns:cx6="http://schemas.microsoft.com/office/drawing/2016/5/12/chartex" xmlns:cx7="http://schemas.microsoft.com/office/drawing/2016/5/13/chartex" xmlns:cx8="http://schemas.microsoft.com/office/drawing/2016/5/14/chartex" xmlns:mc="http://schemas.openxmlformats.org/markup-compatibility/2006" xmlns:aink="http://schemas.microsoft.com/office/drawing/2016/ink" xmlns:am3d="http://schemas.microsoft.com/office/drawing/2017/model3d" xmlns:o="urn:schemas-microsoft-com:office:office" xmlns:r="http://schemas.openxmlformats.org/officeDocument/2006/relationships" xmlns:m="http://schemas.openxmlformats.org/officeDocument/2006/math" xmlns:v="urn:schemas-microsoft-com:vml" xmlns:wp14="http://schemas.microsoft.com/office/word/2010/wordprocessingDrawing" xmlns:wp="http://schemas.openxmlformats.org/drawingml/2006/wordprocessingDrawing" xmlns:w10="urn:schemas-microsoft-com:office:word" xmlns:w="http://schemas.openxmlformats.org/wordprocessingml/2006/main" xmlns:w14="http://schemas.microsoft.com/office/word/2010/wordml" xmlns:w15="http://schemas.microsoft.com/office/word/2012/wordml" xmlns:w16cex="http://schemas.microsoft.com/office/word/2018/wordml/cex" xmlns:w16cid="http://schemas.microsoft.com/office/word/2016/wordml/cid" xmlns:w16="http://schemas.microsoft.com/office/word/2018/wordml" xmlns:w16sdtdh="http://schemas.microsoft.com/office/word/2020/wordml/sdtdatahash" xmlns:w16se="http://schemas.microsoft.com/office/word/2015/wordml/symex" xmlns:wpg="http://schemas.microsoft.com/office/word/2010/wordprocessingGroup" xmlns:wpi="http://schemas.microsoft.com/office/word/2010/wordprocessingInk" xmlns:wne="http://schemas.microsoft.com/office/word/2006/wordml" xmlns:wps="http://schemas.microsoft.com/office/word/2010/wordprocessingShape" mc:Ignorable="w14 w15 w16se w16cid w16 w16cex w16sdtdh wp14">
   <w:body>
     <w:p>
       <w:pPr>
@@ -3720,7 +3720,29 @@
                 <w:szCs w:val="24"/>
                 <w:vertAlign w:val="superscript"/>
               </w:rPr>
-              <w:t>[18]</w:t>
+              <w:t>[1</w:t>
+            </w:r>
+            <w:r>
+              <w:rPr>
+                <w:rFonts w:ascii="Times New Roman" w:hAnsi="Times New Roman" w:cs="Times New Roman"/>
+                <w:b/>
+                <w:bCs/>
+                <w:sz w:val="24"/>
+                <w:szCs w:val="24"/>
+                <w:vertAlign w:val="superscript"/>
+              </w:rPr>
+              <w:t>7</w:t>
+            </w:r>
+            <w:r>
+              <w:rPr>
+                <w:rFonts w:ascii="Times New Roman" w:hAnsi="Times New Roman" w:cs="Times New Roman"/>
+                <w:b/>
+                <w:bCs/>
+                <w:sz w:val="24"/>
+                <w:szCs w:val="24"/>
+                <w:vertAlign w:val="superscript"/>
+              </w:rPr>
+              <w:t>]</w:t>
             </w:r>
           </w:p>
         </w:tc>
@@ -3912,7 +3934,29 @@
                 <w:szCs w:val="24"/>
                 <w:vertAlign w:val="superscript"/>
               </w:rPr>
-              <w:t>[21]</w:t>
+              <w:t>[</w:t>
+            </w:r>
+            <w:r>
+              <w:rPr>
+                <w:rFonts w:ascii="Times New Roman" w:hAnsi="Times New Roman" w:cs="Times New Roman"/>
+                <w:b/>
+                <w:bCs/>
+                <w:sz w:val="24"/>
+                <w:szCs w:val="24"/>
+                <w:vertAlign w:val="superscript"/>
+              </w:rPr>
+              <w:t>21</w:t>
+            </w:r>
+            <w:r>
+              <w:rPr>
+                <w:rFonts w:ascii="Times New Roman" w:hAnsi="Times New Roman" w:cs="Times New Roman"/>
+                <w:b/>
+                <w:bCs/>
+                <w:sz w:val="24"/>
+                <w:szCs w:val="24"/>
+                <w:vertAlign w:val="superscript"/>
+              </w:rPr>
+              <w:t>]</w:t>
             </w:r>
           </w:p>
         </w:tc>
@@ -5976,23 +6020,13 @@
                 <w:szCs w:val="24"/>
               </w:rPr>
             </w:pPr>
-            <w:proofErr w:type="gramStart"/>
-            <w:r>
-              <w:rPr>
-                <w:rFonts w:ascii="Times New Roman" w:hAnsi="Times New Roman" w:cs="Times New Roman"/>
-                <w:sz w:val="24"/>
-                <w:szCs w:val="24"/>
-              </w:rPr>
-              <w:t>VR(</w:t>
-            </w:r>
-            <w:proofErr w:type="gramEnd"/>
-            <w:r>
-              <w:rPr>
-                <w:rFonts w:ascii="Times New Roman" w:hAnsi="Times New Roman" w:cs="Times New Roman"/>
-                <w:sz w:val="24"/>
-                <w:szCs w:val="24"/>
-              </w:rPr>
-              <w:t>Virtual</w:t>
+            <w:r>
+              <w:rPr>
+                <w:rFonts w:ascii="Times New Roman" w:hAnsi="Times New Roman" w:cs="Times New Roman"/>
+                <w:sz w:val="24"/>
+                <w:szCs w:val="24"/>
+              </w:rPr>
+              <w:t>VR(Virtual</w:t>
             </w:r>
             <w:r>
               <w:rPr>
@@ -6709,23 +6743,13 @@
                 <w:szCs w:val="24"/>
               </w:rPr>
             </w:pPr>
-            <w:proofErr w:type="gramStart"/>
-            <w:r>
-              <w:rPr>
-                <w:rFonts w:ascii="Times New Roman" w:hAnsi="Times New Roman" w:cs="Times New Roman"/>
-                <w:sz w:val="24"/>
-                <w:szCs w:val="24"/>
-              </w:rPr>
-              <w:t>5.7 inch</w:t>
-            </w:r>
-            <w:proofErr w:type="gramEnd"/>
-            <w:r>
-              <w:rPr>
-                <w:rFonts w:ascii="Times New Roman" w:hAnsi="Times New Roman" w:cs="Times New Roman"/>
-                <w:sz w:val="24"/>
-                <w:szCs w:val="24"/>
-              </w:rPr>
-              <w:t xml:space="preserve"> OLED panel</w:t>
+            <w:r>
+              <w:rPr>
+                <w:rFonts w:ascii="Times New Roman" w:hAnsi="Times New Roman" w:cs="Times New Roman"/>
+                <w:sz w:val="24"/>
+                <w:szCs w:val="24"/>
+              </w:rPr>
+              <w:t>5.7 inch OLED panel</w:t>
             </w:r>
           </w:p>
           <w:p>
@@ -6823,23 +6847,13 @@
                 <w:szCs w:val="24"/>
               </w:rPr>
             </w:pPr>
-            <w:proofErr w:type="gramStart"/>
-            <w:r>
-              <w:rPr>
-                <w:rFonts w:ascii="Times New Roman" w:hAnsi="Times New Roman" w:cs="Times New Roman"/>
-                <w:sz w:val="24"/>
-                <w:szCs w:val="24"/>
-              </w:rPr>
-              <w:t>360 degree</w:t>
-            </w:r>
-            <w:proofErr w:type="gramEnd"/>
-            <w:r>
-              <w:rPr>
-                <w:rFonts w:ascii="Times New Roman" w:hAnsi="Times New Roman" w:cs="Times New Roman"/>
-                <w:sz w:val="24"/>
-                <w:szCs w:val="24"/>
-              </w:rPr>
-              <w:t xml:space="preserve"> head movement</w:t>
+            <w:r>
+              <w:rPr>
+                <w:rFonts w:ascii="Times New Roman" w:hAnsi="Times New Roman" w:cs="Times New Roman"/>
+                <w:sz w:val="24"/>
+                <w:szCs w:val="24"/>
+              </w:rPr>
+              <w:t>360 degree head movement</w:t>
             </w:r>
           </w:p>
         </w:tc>
@@ -7100,39 +7114,6 @@
               </w:rPr>
               <w:t>billion</w:t>
             </w:r>
-            <w:r>
-              <w:rPr>
-                <w:rFonts w:ascii="Times New Roman" w:hAnsi="Times New Roman" w:cs="Times New Roman"/>
-                <w:b/>
-                <w:bCs/>
-                <w:sz w:val="24"/>
-                <w:szCs w:val="24"/>
-                <w:vertAlign w:val="superscript"/>
-              </w:rPr>
-              <w:t xml:space="preserve"> [</w:t>
-            </w:r>
-            <w:r>
-              <w:rPr>
-                <w:rFonts w:ascii="Times New Roman" w:hAnsi="Times New Roman" w:cs="Times New Roman"/>
-                <w:b/>
-                <w:bCs/>
-                <w:sz w:val="24"/>
-                <w:szCs w:val="24"/>
-                <w:vertAlign w:val="superscript"/>
-              </w:rPr>
-              <w:t>35</w:t>
-            </w:r>
-            <w:r>
-              <w:rPr>
-                <w:rFonts w:ascii="Times New Roman" w:hAnsi="Times New Roman" w:cs="Times New Roman"/>
-                <w:b/>
-                <w:bCs/>
-                <w:sz w:val="24"/>
-                <w:szCs w:val="24"/>
-                <w:vertAlign w:val="superscript"/>
-              </w:rPr>
-              <w:t>]</w:t>
-            </w:r>
           </w:p>
         </w:tc>
         <w:tc>
@@ -7175,40 +7156,7 @@
                 <w:sz w:val="24"/>
           